--- a/Nu/Documentation/Iterative Functional Reactive Programming with the Nu Game Engine.docx
+++ b/Nu/Documentation/Iterative Functional Reactive Programming with the Nu Game Engine.docx
@@ -76,7 +76,6 @@
           <w:highlight w:val="white"/>
         </w:rPr>
       </w:pPr>
-      <w:bookmarkStart w:id="0" w:name="_GoBack"/>
       <w:r>
         <w:rPr>
           <w:rFonts w:cstheme="minorHAnsi"/>
@@ -249,9 +248,26 @@
           <w:color w:val="000000"/>
           <w:highlight w:val="white"/>
         </w:rPr>
-        <w:t>An Experience Report (and More)</w:t>
-      </w:r>
-      <w:bookmarkEnd w:id="0"/>
+        <w:t xml:space="preserve">An </w:t>
+      </w:r>
+      <w:r>
+        <w:rPr>
+          <w:rFonts w:cstheme="minorHAnsi"/>
+          <w:i/>
+          <w:color w:val="000000"/>
+          <w:highlight w:val="white"/>
+        </w:rPr>
+        <w:t>Informal Experience Report</w:t>
+      </w:r>
+      <w:r>
+        <w:rPr>
+          <w:rFonts w:cstheme="minorHAnsi"/>
+          <w:i/>
+          <w:color w:val="000000"/>
+          <w:highlight w:val="white"/>
+        </w:rPr>
+        <w:t xml:space="preserve"> </w:t>
+      </w:r>
     </w:p>
     <w:p>
       <w:pPr>
@@ -900,23 +916,7 @@
           <w:color w:val="000000"/>
           <w:highlight w:val="white"/>
         </w:rPr>
-        <w:instrText xml:space="preserve"> HYPERLINK "</w:instrText>
-      </w:r>
-      <w:r>
-        <w:rPr>
-          <w:rFonts w:cstheme="minorHAnsi"/>
-          <w:color w:val="000000"/>
-          <w:highlight w:val="white"/>
-        </w:rPr>
-        <w:instrText>https://github.com/bryanedds/FPWorks/blob/master/Nu/Documentation/Nu%20Game%20Engine.pdf?ra</w:instrText>
-      </w:r>
-      <w:r>
-        <w:rPr>
-          <w:rFonts w:cstheme="minorHAnsi"/>
-          <w:color w:val="000000"/>
-          <w:highlight w:val="white"/>
-        </w:rPr>
-        <w:instrText xml:space="preserve">w=true" </w:instrText>
+        <w:instrText xml:space="preserve"> HYPERLINK "https://github.com/bryanedds/FPWorks/blob/master/Nu/Documentation/Nu%20Game%20Engine.pdf?raw=true" </w:instrText>
       </w:r>
       <w:r>
         <w:rPr>
@@ -974,29 +974,36 @@
           <w:color w:val="000000"/>
           <w:highlight w:val="white"/>
         </w:rPr>
-        <w:t>It certainly qualifies as 'functional reactive' in that -</w:t>
-      </w:r>
-    </w:p>
-    <w:p>
-      <w:pPr>
-        <w:autoSpaceDE w:val="0"/>
-        <w:autoSpaceDN w:val="0"/>
-        <w:adjustRightInd w:val="0"/>
-        <w:spacing w:after="0" w:line="240" w:lineRule="auto"/>
-        <w:rPr>
-          <w:rFonts w:cstheme="minorHAnsi"/>
-          <w:color w:val="000000"/>
-          <w:highlight w:val="white"/>
-        </w:rPr>
-      </w:pPr>
-      <w:r>
-        <w:rPr>
-          <w:rFonts w:cstheme="minorHAnsi"/>
-          <w:color w:val="000000"/>
-          <w:highlight w:val="white"/>
-        </w:rPr>
-        <w:t xml:space="preserve">1) </w:t>
-      </w:r>
+        <w:t>It certai</w:t>
+      </w:r>
+      <w:bookmarkStart w:id="0" w:name="_GoBack"/>
+      <w:bookmarkEnd w:id="0"/>
+      <w:r>
+        <w:rPr>
+          <w:rFonts w:cstheme="minorHAnsi"/>
+          <w:color w:val="000000"/>
+          <w:highlight w:val="white"/>
+        </w:rPr>
+        <w:t>nly qualifies as 'functional reactive' in that -</w:t>
+      </w:r>
+    </w:p>
+    <w:p>
+      <w:pPr>
+        <w:pStyle w:val="ListParagraph"/>
+        <w:numPr>
+          <w:ilvl w:val="0"/>
+          <w:numId w:val="7"/>
+        </w:numPr>
+        <w:autoSpaceDE w:val="0"/>
+        <w:autoSpaceDN w:val="0"/>
+        <w:adjustRightInd w:val="0"/>
+        <w:spacing w:after="0" w:line="240" w:lineRule="auto"/>
+        <w:rPr>
+          <w:rFonts w:cstheme="minorHAnsi"/>
+          <w:color w:val="000000"/>
+          <w:highlight w:val="white"/>
+        </w:rPr>
+      </w:pPr>
       <w:proofErr w:type="gramStart"/>
       <w:r>
         <w:rPr>
@@ -1018,24 +1025,21 @@
     </w:p>
     <w:p>
       <w:pPr>
-        <w:autoSpaceDE w:val="0"/>
-        <w:autoSpaceDN w:val="0"/>
-        <w:adjustRightInd w:val="0"/>
-        <w:spacing w:after="0" w:line="240" w:lineRule="auto"/>
-        <w:rPr>
-          <w:rFonts w:cstheme="minorHAnsi"/>
-          <w:color w:val="000000"/>
-          <w:highlight w:val="white"/>
-        </w:rPr>
-      </w:pPr>
-      <w:r>
-        <w:rPr>
-          <w:rFonts w:cstheme="minorHAnsi"/>
-          <w:color w:val="000000"/>
-          <w:highlight w:val="white"/>
-        </w:rPr>
-        <w:t xml:space="preserve">2) </w:t>
-      </w:r>
+        <w:pStyle w:val="ListParagraph"/>
+        <w:numPr>
+          <w:ilvl w:val="0"/>
+          <w:numId w:val="7"/>
+        </w:numPr>
+        <w:autoSpaceDE w:val="0"/>
+        <w:autoSpaceDN w:val="0"/>
+        <w:adjustRightInd w:val="0"/>
+        <w:spacing w:after="0" w:line="240" w:lineRule="auto"/>
+        <w:rPr>
+          <w:rFonts w:cstheme="minorHAnsi"/>
+          <w:color w:val="000000"/>
+          <w:highlight w:val="white"/>
+        </w:rPr>
+      </w:pPr>
       <w:proofErr w:type="gramStart"/>
       <w:r>
         <w:rPr>
@@ -5275,6 +5279,92 @@
     </w:lvl>
   </w:abstractNum>
   <w:abstractNum w:abstractNumId="3">
+    <w:nsid w:val="1D627C99"/>
+    <w:multiLevelType w:val="hybridMultilevel"/>
+    <w:tmpl w:val="A7BA3E1C"/>
+    <w:lvl w:ilvl="0" w:tplc="04090017">
+      <w:start w:val="1"/>
+      <w:numFmt w:val="lowerLetter"/>
+      <w:lvlText w:val="%1)"/>
+      <w:lvlJc w:val="left"/>
+      <w:pPr>
+        <w:ind w:left="720" w:hanging="360"/>
+      </w:pPr>
+    </w:lvl>
+    <w:lvl w:ilvl="1" w:tplc="04090019" w:tentative="1">
+      <w:start w:val="1"/>
+      <w:numFmt w:val="lowerLetter"/>
+      <w:lvlText w:val="%2."/>
+      <w:lvlJc w:val="left"/>
+      <w:pPr>
+        <w:ind w:left="1440" w:hanging="360"/>
+      </w:pPr>
+    </w:lvl>
+    <w:lvl w:ilvl="2" w:tplc="0409001B" w:tentative="1">
+      <w:start w:val="1"/>
+      <w:numFmt w:val="lowerRoman"/>
+      <w:lvlText w:val="%3."/>
+      <w:lvlJc w:val="right"/>
+      <w:pPr>
+        <w:ind w:left="2160" w:hanging="180"/>
+      </w:pPr>
+    </w:lvl>
+    <w:lvl w:ilvl="3" w:tplc="0409000F" w:tentative="1">
+      <w:start w:val="1"/>
+      <w:numFmt w:val="decimal"/>
+      <w:lvlText w:val="%4."/>
+      <w:lvlJc w:val="left"/>
+      <w:pPr>
+        <w:ind w:left="2880" w:hanging="360"/>
+      </w:pPr>
+    </w:lvl>
+    <w:lvl w:ilvl="4" w:tplc="04090019" w:tentative="1">
+      <w:start w:val="1"/>
+      <w:numFmt w:val="lowerLetter"/>
+      <w:lvlText w:val="%5."/>
+      <w:lvlJc w:val="left"/>
+      <w:pPr>
+        <w:ind w:left="3600" w:hanging="360"/>
+      </w:pPr>
+    </w:lvl>
+    <w:lvl w:ilvl="5" w:tplc="0409001B" w:tentative="1">
+      <w:start w:val="1"/>
+      <w:numFmt w:val="lowerRoman"/>
+      <w:lvlText w:val="%6."/>
+      <w:lvlJc w:val="right"/>
+      <w:pPr>
+        <w:ind w:left="4320" w:hanging="180"/>
+      </w:pPr>
+    </w:lvl>
+    <w:lvl w:ilvl="6" w:tplc="0409000F" w:tentative="1">
+      <w:start w:val="1"/>
+      <w:numFmt w:val="decimal"/>
+      <w:lvlText w:val="%7."/>
+      <w:lvlJc w:val="left"/>
+      <w:pPr>
+        <w:ind w:left="5040" w:hanging="360"/>
+      </w:pPr>
+    </w:lvl>
+    <w:lvl w:ilvl="7" w:tplc="04090019" w:tentative="1">
+      <w:start w:val="1"/>
+      <w:numFmt w:val="lowerLetter"/>
+      <w:lvlText w:val="%8."/>
+      <w:lvlJc w:val="left"/>
+      <w:pPr>
+        <w:ind w:left="5760" w:hanging="360"/>
+      </w:pPr>
+    </w:lvl>
+    <w:lvl w:ilvl="8" w:tplc="0409001B" w:tentative="1">
+      <w:start w:val="1"/>
+      <w:numFmt w:val="lowerRoman"/>
+      <w:lvlText w:val="%9."/>
+      <w:lvlJc w:val="right"/>
+      <w:pPr>
+        <w:ind w:left="6480" w:hanging="180"/>
+      </w:pPr>
+    </w:lvl>
+  </w:abstractNum>
+  <w:abstractNum w:abstractNumId="4">
     <w:nsid w:val="220977CD"/>
     <w:multiLevelType w:val="hybridMultilevel"/>
     <w:tmpl w:val="69DC72E8"/>
@@ -5360,7 +5450,7 @@
       </w:pPr>
     </w:lvl>
   </w:abstractNum>
-  <w:abstractNum w:abstractNumId="4">
+  <w:abstractNum w:abstractNumId="5">
     <w:nsid w:val="31C16DB1"/>
     <w:multiLevelType w:val="hybridMultilevel"/>
     <w:tmpl w:val="F14CB5C0"/>
@@ -5449,7 +5539,96 @@
       </w:pPr>
     </w:lvl>
   </w:abstractNum>
-  <w:abstractNum w:abstractNumId="5">
+  <w:abstractNum w:abstractNumId="6">
+    <w:nsid w:val="4F8C6131"/>
+    <w:multiLevelType w:val="hybridMultilevel"/>
+    <w:tmpl w:val="88AE16D0"/>
+    <w:lvl w:ilvl="0" w:tplc="AA341866">
+      <w:start w:val="1"/>
+      <w:numFmt w:val="decimal"/>
+      <w:lvlText w:val="%1)"/>
+      <w:lvlJc w:val="left"/>
+      <w:pPr>
+        <w:ind w:left="720" w:hanging="360"/>
+      </w:pPr>
+      <w:rPr>
+        <w:rFonts w:hint="default"/>
+      </w:rPr>
+    </w:lvl>
+    <w:lvl w:ilvl="1" w:tplc="04090019" w:tentative="1">
+      <w:start w:val="1"/>
+      <w:numFmt w:val="lowerLetter"/>
+      <w:lvlText w:val="%2."/>
+      <w:lvlJc w:val="left"/>
+      <w:pPr>
+        <w:ind w:left="1440" w:hanging="360"/>
+      </w:pPr>
+    </w:lvl>
+    <w:lvl w:ilvl="2" w:tplc="0409001B" w:tentative="1">
+      <w:start w:val="1"/>
+      <w:numFmt w:val="lowerRoman"/>
+      <w:lvlText w:val="%3."/>
+      <w:lvlJc w:val="right"/>
+      <w:pPr>
+        <w:ind w:left="2160" w:hanging="180"/>
+      </w:pPr>
+    </w:lvl>
+    <w:lvl w:ilvl="3" w:tplc="0409000F" w:tentative="1">
+      <w:start w:val="1"/>
+      <w:numFmt w:val="decimal"/>
+      <w:lvlText w:val="%4."/>
+      <w:lvlJc w:val="left"/>
+      <w:pPr>
+        <w:ind w:left="2880" w:hanging="360"/>
+      </w:pPr>
+    </w:lvl>
+    <w:lvl w:ilvl="4" w:tplc="04090019" w:tentative="1">
+      <w:start w:val="1"/>
+      <w:numFmt w:val="lowerLetter"/>
+      <w:lvlText w:val="%5."/>
+      <w:lvlJc w:val="left"/>
+      <w:pPr>
+        <w:ind w:left="3600" w:hanging="360"/>
+      </w:pPr>
+    </w:lvl>
+    <w:lvl w:ilvl="5" w:tplc="0409001B" w:tentative="1">
+      <w:start w:val="1"/>
+      <w:numFmt w:val="lowerRoman"/>
+      <w:lvlText w:val="%6."/>
+      <w:lvlJc w:val="right"/>
+      <w:pPr>
+        <w:ind w:left="4320" w:hanging="180"/>
+      </w:pPr>
+    </w:lvl>
+    <w:lvl w:ilvl="6" w:tplc="0409000F" w:tentative="1">
+      <w:start w:val="1"/>
+      <w:numFmt w:val="decimal"/>
+      <w:lvlText w:val="%7."/>
+      <w:lvlJc w:val="left"/>
+      <w:pPr>
+        <w:ind w:left="5040" w:hanging="360"/>
+      </w:pPr>
+    </w:lvl>
+    <w:lvl w:ilvl="7" w:tplc="04090019" w:tentative="1">
+      <w:start w:val="1"/>
+      <w:numFmt w:val="lowerLetter"/>
+      <w:lvlText w:val="%8."/>
+      <w:lvlJc w:val="left"/>
+      <w:pPr>
+        <w:ind w:left="5760" w:hanging="360"/>
+      </w:pPr>
+    </w:lvl>
+    <w:lvl w:ilvl="8" w:tplc="0409001B" w:tentative="1">
+      <w:start w:val="1"/>
+      <w:numFmt w:val="lowerRoman"/>
+      <w:lvlText w:val="%9."/>
+      <w:lvlJc w:val="right"/>
+      <w:pPr>
+        <w:ind w:left="6480" w:hanging="180"/>
+      </w:pPr>
+    </w:lvl>
+  </w:abstractNum>
+  <w:abstractNum w:abstractNumId="7">
     <w:nsid w:val="5EC14A8B"/>
     <w:multiLevelType w:val="hybridMultilevel"/>
     <w:tmpl w:val="D78EECD4"/>
@@ -5536,13 +5715,13 @@
     </w:lvl>
   </w:abstractNum>
   <w:num w:numId="1">
-    <w:abstractNumId w:val="3"/>
+    <w:abstractNumId w:val="4"/>
   </w:num>
   <w:num w:numId="2">
-    <w:abstractNumId w:val="4"/>
+    <w:abstractNumId w:val="5"/>
   </w:num>
   <w:num w:numId="3">
-    <w:abstractNumId w:val="5"/>
+    <w:abstractNumId w:val="7"/>
   </w:num>
   <w:num w:numId="4">
     <w:abstractNumId w:val="2"/>
@@ -5552,6 +5731,12 @@
   </w:num>
   <w:num w:numId="6">
     <w:abstractNumId w:val="0"/>
+  </w:num>
+  <w:num w:numId="7">
+    <w:abstractNumId w:val="3"/>
+  </w:num>
+  <w:num w:numId="8">
+    <w:abstractNumId w:val="6"/>
   </w:num>
 </w:numbering>
 </file>

--- a/Nu/Documentation/Iterative Functional Reactive Programming with the Nu Game Engine.docx
+++ b/Nu/Documentation/Iterative Functional Reactive Programming with the Nu Game Engine.docx
@@ -974,17 +974,7 @@
           <w:color w:val="000000"/>
           <w:highlight w:val="white"/>
         </w:rPr>
-        <w:t>It certai</w:t>
-      </w:r>
-      <w:bookmarkStart w:id="0" w:name="_GoBack"/>
-      <w:bookmarkEnd w:id="0"/>
-      <w:r>
-        <w:rPr>
-          <w:rFonts w:cstheme="minorHAnsi"/>
-          <w:color w:val="000000"/>
-          <w:highlight w:val="white"/>
-        </w:rPr>
-        <w:t>nly qualifies as 'functional reactive' in that -</w:t>
+        <w:t>It certainly qualifies as 'functional reactive' in that -</w:t>
       </w:r>
     </w:p>
     <w:p>
@@ -1576,7 +1566,23 @@
           <w:color w:val="000000"/>
           <w:highlight w:val="white"/>
         </w:rPr>
-        <w:t>To expand on point 4, addresses are a somewhat strongly-typed, yet string-derived description of simulant's 'location' in the world. Having to access each simulant through its address adds an additional layer of indirection that can be somewhat cumbersome, especially to imperative game developers who are used to having everything at the reach of a simple pointer indirection, which is then modifiable in-place.</w:t>
+        <w:t>To expand on point 4, addresses are a strongly-typed</w:t>
+      </w:r>
+      <w:r>
+        <w:rPr>
+          <w:rFonts w:cstheme="minorHAnsi"/>
+          <w:color w:val="000000"/>
+          <w:highlight w:val="white"/>
+        </w:rPr>
+        <w:t xml:space="preserve"> data structure parsed from a slash-delimited string of names. Addresses describe a</w:t>
+      </w:r>
+      <w:r>
+        <w:rPr>
+          <w:rFonts w:cstheme="minorHAnsi"/>
+          <w:color w:val="000000"/>
+          <w:highlight w:val="white"/>
+        </w:rPr>
+        <w:t xml:space="preserve"> simulant's 'location' in the world. Having to access each simulant through its address adds an additional layer of indirection that can be somewhat cumbersome, especially to imperative game developers who are used to having everything at the reach of a simple pointer indirection, which is then modifiable in-place.</w:t>
       </w:r>
     </w:p>
     <w:p>
@@ -1708,7 +1714,49 @@
           <w:color w:val="000000"/>
           <w:highlight w:val="white"/>
         </w:rPr>
-        <w:t xml:space="preserve"> my experience, games, and game technology in general, refuse to conform to any single system of thought, often demanding certain features be implemented with trap-door approaches like mutation in order to be efficient, or with low-level forms of expression for flexibility and </w:t>
+        <w:t xml:space="preserve"> my experience, games, and game technology in general, refuse to conform to any single system of thought, often demanding certain features be implemented with </w:t>
+      </w:r>
+      <w:r>
+        <w:rPr>
+          <w:rFonts w:cstheme="minorHAnsi"/>
+          <w:color w:val="000000"/>
+          <w:highlight w:val="white"/>
+        </w:rPr>
+        <w:t>esca</w:t>
+      </w:r>
+      <w:bookmarkStart w:id="0" w:name="_GoBack"/>
+      <w:bookmarkEnd w:id="0"/>
+      <w:r>
+        <w:rPr>
+          <w:rFonts w:cstheme="minorHAnsi"/>
+          <w:color w:val="000000"/>
+          <w:highlight w:val="white"/>
+        </w:rPr>
+        <w:t>pe-hatch</w:t>
+      </w:r>
+      <w:r>
+        <w:rPr>
+          <w:rFonts w:cstheme="minorHAnsi"/>
+          <w:color w:val="000000"/>
+          <w:highlight w:val="white"/>
+        </w:rPr>
+        <w:t xml:space="preserve"> approaches like mutation in order to be efficient, or with low-level </w:t>
+      </w:r>
+      <w:r>
+        <w:rPr>
+          <w:rFonts w:cstheme="minorHAnsi"/>
+          <w:color w:val="000000"/>
+          <w:highlight w:val="white"/>
+        </w:rPr>
+        <w:t xml:space="preserve">functional </w:t>
+      </w:r>
+      <w:r>
+        <w:rPr>
+          <w:rFonts w:cstheme="minorHAnsi"/>
+          <w:color w:val="000000"/>
+          <w:highlight w:val="white"/>
+        </w:rPr>
+        <w:t xml:space="preserve">forms of expression for flexibility and </w:t>
       </w:r>
       <w:proofErr w:type="spellStart"/>
       <w:r>
@@ -5106,10 +5154,10 @@
   <w:abstractNum w:abstractNumId="1">
     <w:nsid w:val="0DA51602"/>
     <w:multiLevelType w:val="hybridMultilevel"/>
-    <w:tmpl w:val="121AEB3C"/>
-    <w:lvl w:ilvl="0" w:tplc="04090017">
-      <w:start w:val="1"/>
-      <w:numFmt w:val="lowerLetter"/>
+    <w:tmpl w:val="812628B0"/>
+    <w:lvl w:ilvl="0" w:tplc="04090011">
+      <w:start w:val="1"/>
+      <w:numFmt w:val="decimal"/>
       <w:lvlText w:val="%1)"/>
       <w:lvlJc w:val="left"/>
       <w:pPr>
@@ -5281,10 +5329,10 @@
   <w:abstractNum w:abstractNumId="3">
     <w:nsid w:val="1D627C99"/>
     <w:multiLevelType w:val="hybridMultilevel"/>
-    <w:tmpl w:val="A7BA3E1C"/>
-    <w:lvl w:ilvl="0" w:tplc="04090017">
-      <w:start w:val="1"/>
-      <w:numFmt w:val="lowerLetter"/>
+    <w:tmpl w:val="B942ABF0"/>
+    <w:lvl w:ilvl="0" w:tplc="04090011">
+      <w:start w:val="1"/>
+      <w:numFmt w:val="decimal"/>
       <w:lvlText w:val="%1)"/>
       <w:lvlJc w:val="left"/>
       <w:pPr>
@@ -5367,10 +5415,10 @@
   <w:abstractNum w:abstractNumId="4">
     <w:nsid w:val="220977CD"/>
     <w:multiLevelType w:val="hybridMultilevel"/>
-    <w:tmpl w:val="69DC72E8"/>
-    <w:lvl w:ilvl="0" w:tplc="04090017">
-      <w:start w:val="1"/>
-      <w:numFmt w:val="lowerLetter"/>
+    <w:tmpl w:val="7A28D316"/>
+    <w:lvl w:ilvl="0" w:tplc="04090011">
+      <w:start w:val="1"/>
+      <w:numFmt w:val="decimal"/>
       <w:lvlText w:val="%1)"/>
       <w:lvlJc w:val="left"/>
       <w:pPr>

--- a/Nu/Documentation/Iterative Functional Reactive Programming with the Nu Game Engine.docx
+++ b/Nu/Documentation/Iterative Functional Reactive Programming with the Nu Game Engine.docx
@@ -1722,25 +1722,31 @@
           <w:color w:val="000000"/>
           <w:highlight w:val="white"/>
         </w:rPr>
-        <w:t>esca</w:t>
-      </w:r>
-      <w:bookmarkStart w:id="0" w:name="_GoBack"/>
-      <w:bookmarkEnd w:id="0"/>
-      <w:r>
-        <w:rPr>
-          <w:rFonts w:cstheme="minorHAnsi"/>
-          <w:color w:val="000000"/>
-          <w:highlight w:val="white"/>
-        </w:rPr>
-        <w:t>pe-hatch</w:t>
-      </w:r>
-      <w:r>
-        <w:rPr>
-          <w:rFonts w:cstheme="minorHAnsi"/>
-          <w:color w:val="000000"/>
-          <w:highlight w:val="white"/>
-        </w:rPr>
-        <w:t xml:space="preserve"> approaches like mutation in order to be efficient, or with low-level </w:t>
+        <w:t>escape-hatch</w:t>
+      </w:r>
+      <w:r>
+        <w:rPr>
+          <w:rFonts w:cstheme="minorHAnsi"/>
+          <w:color w:val="000000"/>
+          <w:highlight w:val="white"/>
+        </w:rPr>
+        <w:t xml:space="preserve"> approaches like mutation in order to be efficient, or with low</w:t>
+      </w:r>
+      <w:r>
+        <w:rPr>
+          <w:rFonts w:cstheme="minorHAnsi"/>
+          <w:color w:val="000000"/>
+          <w:highlight w:val="white"/>
+        </w:rPr>
+        <w:t>er</w:t>
+      </w:r>
+      <w:r>
+        <w:rPr>
+          <w:rFonts w:cstheme="minorHAnsi"/>
+          <w:color w:val="000000"/>
+          <w:highlight w:val="white"/>
+        </w:rPr>
+        <w:t xml:space="preserve">-level forms of </w:t>
       </w:r>
       <w:r>
         <w:rPr>
@@ -1756,18 +1762,16 @@
           <w:color w:val="000000"/>
           <w:highlight w:val="white"/>
         </w:rPr>
-        <w:t xml:space="preserve">forms of expression for flexibility and </w:t>
-      </w:r>
-      <w:proofErr w:type="spellStart"/>
-      <w:r>
-        <w:rPr>
-          <w:rFonts w:cstheme="minorHAnsi"/>
-          <w:color w:val="000000"/>
-          <w:highlight w:val="white"/>
-        </w:rPr>
-        <w:t>pluggability</w:t>
-      </w:r>
-      <w:proofErr w:type="spellEnd"/>
+        <w:t xml:space="preserve">expression </w:t>
+      </w:r>
+      <w:r>
+        <w:rPr>
+          <w:rFonts w:cstheme="minorHAnsi"/>
+          <w:color w:val="000000"/>
+          <w:highlight w:val="white"/>
+        </w:rPr>
+        <w:t>for flexibility</w:t>
+      </w:r>
       <w:r>
         <w:rPr>
           <w:rFonts w:cstheme="minorHAnsi"/>
@@ -1810,8 +1814,42 @@
           <w:color w:val="000000"/>
           <w:highlight w:val="white"/>
         </w:rPr>
-        <w:t xml:space="preserve"> because the default means of expression is not as abstract as that of FO/HOFRP systems, there are many ways in which to 'climb into' more abstract forms of expression.</w:t>
-      </w:r>
+        <w:t xml:space="preserve"> because the default means of expression is not as abstract as that of FO/HOFRP systems, </w:t>
+      </w:r>
+      <w:r>
+        <w:rPr>
+          <w:rFonts w:cstheme="minorHAnsi"/>
+          <w:color w:val="000000"/>
+          <w:highlight w:val="white"/>
+        </w:rPr>
+        <w:t xml:space="preserve">it does not mean </w:t>
+      </w:r>
+      <w:r>
+        <w:rPr>
+          <w:rFonts w:cstheme="minorHAnsi"/>
+          <w:color w:val="000000"/>
+          <w:highlight w:val="white"/>
+        </w:rPr>
+        <w:t xml:space="preserve">there are </w:t>
+      </w:r>
+      <w:r>
+        <w:rPr>
+          <w:rFonts w:cstheme="minorHAnsi"/>
+          <w:color w:val="000000"/>
+          <w:highlight w:val="white"/>
+        </w:rPr>
+        <w:t>no available</w:t>
+      </w:r>
+      <w:r>
+        <w:rPr>
+          <w:rFonts w:cstheme="minorHAnsi"/>
+          <w:color w:val="000000"/>
+          <w:highlight w:val="white"/>
+        </w:rPr>
+        <w:t xml:space="preserve"> ways to 'climb into' more abstract forms of expression.</w:t>
+      </w:r>
+      <w:bookmarkStart w:id="0" w:name="_GoBack"/>
+      <w:bookmarkEnd w:id="0"/>
     </w:p>
     <w:p>
       <w:pPr>

--- a/Nu/Documentation/Iterative Functional Reactive Programming with the Nu Game Engine.docx
+++ b/Nu/Documentation/Iterative Functional Reactive Programming with the Nu Game Engine.docx
@@ -1480,23 +1480,13 @@
           <w:highlight w:val="white"/>
         </w:rPr>
       </w:pPr>
-      <w:proofErr w:type="gramStart"/>
-      <w:r>
-        <w:rPr>
-          <w:rFonts w:cstheme="minorHAnsi"/>
-          <w:color w:val="000000"/>
-          <w:highlight w:val="white"/>
-        </w:rPr>
-        <w:t>its</w:t>
-      </w:r>
-      <w:proofErr w:type="gramEnd"/>
-      <w:r>
-        <w:rPr>
-          <w:rFonts w:cstheme="minorHAnsi"/>
-          <w:color w:val="000000"/>
-          <w:highlight w:val="white"/>
-        </w:rPr>
-        <w:t xml:space="preserve"> available forms of expression are consequently not as high-level as FO/HOFRP systems, and the user can become bogged down in oft-irrelevant details like low-level state-transformations and navigating the rather proliferated data structures of the engine.</w:t>
+      <w:r>
+        <w:rPr>
+          <w:rFonts w:cstheme="minorHAnsi"/>
+          <w:color w:val="000000"/>
+          <w:highlight w:val="white"/>
+        </w:rPr>
+        <w:t>its available forms of expression are consequently not as high-level as FO/HOFRP systems, and the user can become bogged down in oft-irrelevant details like low-level state-transformations and navigating the rather proliferated data structures of the engine.</w:t>
       </w:r>
     </w:p>
     <w:p>
@@ -1516,23 +1506,13 @@
           <w:highlight w:val="white"/>
         </w:rPr>
       </w:pPr>
-      <w:proofErr w:type="gramStart"/>
-      <w:r>
-        <w:rPr>
-          <w:rFonts w:cstheme="minorHAnsi"/>
-          <w:color w:val="000000"/>
-          <w:highlight w:val="white"/>
-        </w:rPr>
-        <w:t>because</w:t>
-      </w:r>
-      <w:proofErr w:type="gramEnd"/>
-      <w:r>
-        <w:rPr>
-          <w:rFonts w:cstheme="minorHAnsi"/>
-          <w:color w:val="000000"/>
-          <w:highlight w:val="white"/>
-        </w:rPr>
-        <w:t xml:space="preserve"> the API is so data-driven, the world's simulants cannot be accessed without first retrieving them via their addresses.</w:t>
+      <w:r>
+        <w:rPr>
+          <w:rFonts w:cstheme="minorHAnsi"/>
+          <w:color w:val="000000"/>
+          <w:highlight w:val="white"/>
+        </w:rPr>
+        <w:t>because the API is so data-driven, the world's simulants cannot be accessed without first retrieving them via their addresses.</w:t>
       </w:r>
     </w:p>
     <w:p>
@@ -1645,23 +1625,13 @@
           <w:highlight w:val="white"/>
         </w:rPr>
       </w:pPr>
-      <w:proofErr w:type="gramStart"/>
-      <w:r>
-        <w:rPr>
-          <w:rFonts w:cstheme="minorHAnsi"/>
-          <w:color w:val="000000"/>
-          <w:highlight w:val="white"/>
-        </w:rPr>
-        <w:t>a</w:t>
-      </w:r>
-      <w:proofErr w:type="gramEnd"/>
-      <w:r>
-        <w:rPr>
-          <w:rFonts w:cstheme="minorHAnsi"/>
-          <w:color w:val="000000"/>
-          <w:highlight w:val="white"/>
-        </w:rPr>
-        <w:t xml:space="preserve"> general-purpose game engine is, by definition, not a DSL, but rather an API that, due to its generality, actually exposes </w:t>
+      <w:r>
+        <w:rPr>
+          <w:rFonts w:cstheme="minorHAnsi"/>
+          <w:color w:val="000000"/>
+          <w:highlight w:val="white"/>
+        </w:rPr>
+        <w:t xml:space="preserve">a general-purpose game engine is, by definition, not a DSL, but rather an API that, due to its generality, actually exposes </w:t>
       </w:r>
       <w:r>
         <w:rPr>
@@ -1698,23 +1668,13 @@
           <w:highlight w:val="white"/>
         </w:rPr>
       </w:pPr>
-      <w:proofErr w:type="gramStart"/>
-      <w:r>
-        <w:rPr>
-          <w:rFonts w:cstheme="minorHAnsi"/>
-          <w:color w:val="000000"/>
-          <w:highlight w:val="white"/>
-        </w:rPr>
-        <w:t>from</w:t>
-      </w:r>
-      <w:proofErr w:type="gramEnd"/>
-      <w:r>
-        <w:rPr>
-          <w:rFonts w:cstheme="minorHAnsi"/>
-          <w:color w:val="000000"/>
-          <w:highlight w:val="white"/>
-        </w:rPr>
-        <w:t xml:space="preserve"> my experience, games, and game technology in general, refuse to conform to any single system of thought, often demanding certain features be implemented with </w:t>
+      <w:r>
+        <w:rPr>
+          <w:rFonts w:cstheme="minorHAnsi"/>
+          <w:color w:val="000000"/>
+          <w:highlight w:val="white"/>
+        </w:rPr>
+        <w:t xml:space="preserve">from my experience, games, and game technology in general, refuse to conform to any single system of thought, often demanding certain features be implemented with </w:t>
       </w:r>
       <w:r>
         <w:rPr>
@@ -1798,55 +1758,1716 @@
           <w:highlight w:val="white"/>
         </w:rPr>
       </w:pPr>
+      <w:r>
+        <w:rPr>
+          <w:rFonts w:cstheme="minorHAnsi"/>
+          <w:color w:val="000000"/>
+          <w:highlight w:val="white"/>
+        </w:rPr>
+        <w:t xml:space="preserve">just because the default means of expression is not as abstract as that of FO/HOFRP systems, </w:t>
+      </w:r>
+      <w:r>
+        <w:rPr>
+          <w:rFonts w:cstheme="minorHAnsi"/>
+          <w:color w:val="000000"/>
+          <w:highlight w:val="white"/>
+        </w:rPr>
+        <w:t xml:space="preserve">it does not mean </w:t>
+      </w:r>
+      <w:r>
+        <w:rPr>
+          <w:rFonts w:cstheme="minorHAnsi"/>
+          <w:color w:val="000000"/>
+          <w:highlight w:val="white"/>
+        </w:rPr>
+        <w:t xml:space="preserve">there are </w:t>
+      </w:r>
+      <w:r>
+        <w:rPr>
+          <w:rFonts w:cstheme="minorHAnsi"/>
+          <w:color w:val="000000"/>
+          <w:highlight w:val="white"/>
+        </w:rPr>
+        <w:t>no available</w:t>
+      </w:r>
+      <w:r>
+        <w:rPr>
+          <w:rFonts w:cstheme="minorHAnsi"/>
+          <w:color w:val="000000"/>
+          <w:highlight w:val="white"/>
+        </w:rPr>
+        <w:t xml:space="preserve"> ways to 'climb into' more abstract forms of expression.</w:t>
+      </w:r>
+    </w:p>
+    <w:p>
+      <w:pPr>
+        <w:autoSpaceDE w:val="0"/>
+        <w:autoSpaceDN w:val="0"/>
+        <w:adjustRightInd w:val="0"/>
+        <w:spacing w:after="0" w:line="240" w:lineRule="auto"/>
+        <w:rPr>
+          <w:rFonts w:cstheme="minorHAnsi"/>
+          <w:color w:val="000000"/>
+          <w:highlight w:val="white"/>
+        </w:rPr>
+      </w:pPr>
+    </w:p>
+    <w:p>
+      <w:pPr>
+        <w:autoSpaceDE w:val="0"/>
+        <w:autoSpaceDN w:val="0"/>
+        <w:adjustRightInd w:val="0"/>
+        <w:spacing w:after="0" w:line="240" w:lineRule="auto"/>
+        <w:rPr>
+          <w:rFonts w:cstheme="minorHAnsi"/>
+          <w:color w:val="000000"/>
+          <w:highlight w:val="white"/>
+        </w:rPr>
+      </w:pPr>
+      <w:r>
+        <w:rPr>
+          <w:rFonts w:cstheme="minorHAnsi"/>
+          <w:color w:val="000000"/>
+          <w:highlight w:val="white"/>
+        </w:rPr>
+        <w:t>To expand on point 3, here are some of the higher forms of expression provided by the API -</w:t>
+      </w:r>
+    </w:p>
+    <w:p>
+      <w:pPr>
+        <w:autoSpaceDE w:val="0"/>
+        <w:autoSpaceDN w:val="0"/>
+        <w:adjustRightInd w:val="0"/>
+        <w:spacing w:after="0" w:line="240" w:lineRule="auto"/>
+        <w:rPr>
+          <w:rFonts w:cstheme="minorHAnsi"/>
+          <w:color w:val="000000"/>
+          <w:highlight w:val="white"/>
+        </w:rPr>
+      </w:pPr>
+    </w:p>
+    <w:p>
+      <w:pPr>
+        <w:autoSpaceDE w:val="0"/>
+        <w:autoSpaceDN w:val="0"/>
+        <w:adjustRightInd w:val="0"/>
+        <w:spacing w:after="0" w:line="240" w:lineRule="auto"/>
+        <w:rPr>
+          <w:rFonts w:cstheme="minorHAnsi"/>
+          <w:color w:val="000000"/>
+          <w:highlight w:val="white"/>
+        </w:rPr>
+      </w:pPr>
+      <w:r>
+        <w:rPr>
+          <w:rFonts w:cstheme="minorHAnsi"/>
+          <w:color w:val="000000"/>
+          <w:highlight w:val="white"/>
+        </w:rPr>
+        <w:t>Here we have an expression form called an 'observation' that allows expressive combinations and transformations of events like so -</w:t>
+      </w:r>
+    </w:p>
+    <w:p>
+      <w:pPr>
+        <w:autoSpaceDE w:val="0"/>
+        <w:autoSpaceDN w:val="0"/>
+        <w:adjustRightInd w:val="0"/>
+        <w:spacing w:after="0" w:line="240" w:lineRule="auto"/>
+        <w:rPr>
+          <w:rFonts w:cstheme="minorHAnsi"/>
+          <w:color w:val="000000"/>
+          <w:highlight w:val="white"/>
+        </w:rPr>
+      </w:pPr>
+    </w:p>
+    <w:p>
+      <w:pPr>
+        <w:autoSpaceDE w:val="0"/>
+        <w:autoSpaceDN w:val="0"/>
+        <w:adjustRightInd w:val="0"/>
+        <w:spacing w:after="0" w:line="240" w:lineRule="auto"/>
+        <w:rPr>
+          <w:rFonts w:ascii="Consolas" w:hAnsi="Consolas" w:cs="Consolas"/>
+          <w:color w:val="000000"/>
+          <w:sz w:val="16"/>
+          <w:highlight w:val="white"/>
+        </w:rPr>
+      </w:pPr>
+      <w:r>
+        <w:rPr>
+          <w:rFonts w:ascii="Consolas" w:hAnsi="Consolas" w:cs="Consolas"/>
+          <w:color w:val="000000"/>
+          <w:sz w:val="16"/>
+          <w:highlight w:val="white"/>
+        </w:rPr>
+        <w:t xml:space="preserve">    </w:t>
+      </w:r>
+      <w:r>
+        <w:rPr>
+          <w:rFonts w:ascii="Consolas" w:hAnsi="Consolas" w:cs="Consolas"/>
+          <w:color w:val="0000FF"/>
+          <w:sz w:val="16"/>
+          <w:highlight w:val="white"/>
+        </w:rPr>
+        <w:t>let</w:t>
+      </w:r>
+      <w:r>
+        <w:rPr>
+          <w:rFonts w:ascii="Consolas" w:hAnsi="Consolas" w:cs="Consolas"/>
+          <w:color w:val="000000"/>
+          <w:sz w:val="16"/>
+          <w:highlight w:val="white"/>
+        </w:rPr>
+        <w:t xml:space="preserve"> observation =</w:t>
+      </w:r>
+    </w:p>
+    <w:p>
+      <w:pPr>
+        <w:autoSpaceDE w:val="0"/>
+        <w:autoSpaceDN w:val="0"/>
+        <w:adjustRightInd w:val="0"/>
+        <w:spacing w:after="0" w:line="240" w:lineRule="auto"/>
+        <w:rPr>
+          <w:rFonts w:ascii="Consolas" w:hAnsi="Consolas" w:cs="Consolas"/>
+          <w:color w:val="000000"/>
+          <w:sz w:val="16"/>
+          <w:highlight w:val="white"/>
+        </w:rPr>
+      </w:pPr>
+      <w:r>
+        <w:rPr>
+          <w:rFonts w:ascii="Consolas" w:hAnsi="Consolas" w:cs="Consolas"/>
+          <w:color w:val="000000"/>
+          <w:sz w:val="16"/>
+          <w:highlight w:val="white"/>
+        </w:rPr>
+        <w:t xml:space="preserve">        observe (</w:t>
+      </w:r>
+      <w:proofErr w:type="spellStart"/>
+      <w:r>
+        <w:rPr>
+          <w:rFonts w:ascii="Consolas" w:hAnsi="Consolas" w:cs="Consolas"/>
+          <w:color w:val="000000"/>
+          <w:sz w:val="16"/>
+          <w:highlight w:val="white"/>
+        </w:rPr>
+        <w:t>ClickEventAddress</w:t>
+      </w:r>
+      <w:proofErr w:type="spellEnd"/>
+      <w:r>
+        <w:rPr>
+          <w:rFonts w:ascii="Consolas" w:hAnsi="Consolas" w:cs="Consolas"/>
+          <w:color w:val="000000"/>
+          <w:sz w:val="16"/>
+          <w:highlight w:val="white"/>
+        </w:rPr>
+        <w:t xml:space="preserve"> -&gt;&gt;- </w:t>
+      </w:r>
+      <w:proofErr w:type="spellStart"/>
+      <w:r>
+        <w:rPr>
+          <w:rFonts w:ascii="Consolas" w:hAnsi="Consolas" w:cs="Consolas"/>
+          <w:color w:val="000000"/>
+          <w:sz w:val="16"/>
+          <w:highlight w:val="white"/>
+        </w:rPr>
+        <w:t>hudHaltAddress</w:t>
+      </w:r>
+      <w:proofErr w:type="spellEnd"/>
+      <w:r>
+        <w:rPr>
+          <w:rFonts w:ascii="Consolas" w:hAnsi="Consolas" w:cs="Consolas"/>
+          <w:color w:val="000000"/>
+          <w:sz w:val="16"/>
+          <w:highlight w:val="white"/>
+        </w:rPr>
+        <w:t>) address |&gt;</w:t>
+      </w:r>
+    </w:p>
+    <w:p>
+      <w:pPr>
+        <w:autoSpaceDE w:val="0"/>
+        <w:autoSpaceDN w:val="0"/>
+        <w:adjustRightInd w:val="0"/>
+        <w:spacing w:after="0" w:line="240" w:lineRule="auto"/>
+        <w:rPr>
+          <w:rFonts w:ascii="Consolas" w:hAnsi="Consolas" w:cs="Consolas"/>
+          <w:color w:val="000000"/>
+          <w:sz w:val="16"/>
+          <w:highlight w:val="white"/>
+        </w:rPr>
+      </w:pPr>
+      <w:r>
+        <w:rPr>
+          <w:rFonts w:ascii="Consolas" w:hAnsi="Consolas" w:cs="Consolas"/>
+          <w:color w:val="000000"/>
+          <w:sz w:val="16"/>
+          <w:highlight w:val="white"/>
+        </w:rPr>
+        <w:t xml:space="preserve">        filter </w:t>
+      </w:r>
+      <w:proofErr w:type="spellStart"/>
+      <w:r>
+        <w:rPr>
+          <w:rFonts w:ascii="Consolas" w:hAnsi="Consolas" w:cs="Consolas"/>
+          <w:color w:val="000000"/>
+          <w:sz w:val="16"/>
+          <w:highlight w:val="white"/>
+        </w:rPr>
+        <w:t>isSelected</w:t>
+      </w:r>
+      <w:proofErr w:type="spellEnd"/>
+      <w:r>
+        <w:rPr>
+          <w:rFonts w:ascii="Consolas" w:hAnsi="Consolas" w:cs="Consolas"/>
+          <w:color w:val="000000"/>
+          <w:sz w:val="16"/>
+          <w:highlight w:val="white"/>
+        </w:rPr>
+        <w:t xml:space="preserve"> |&gt;</w:t>
+      </w:r>
+    </w:p>
+    <w:p>
+      <w:pPr>
+        <w:autoSpaceDE w:val="0"/>
+        <w:autoSpaceDN w:val="0"/>
+        <w:adjustRightInd w:val="0"/>
+        <w:spacing w:after="0" w:line="240" w:lineRule="auto"/>
+        <w:rPr>
+          <w:rFonts w:ascii="Consolas" w:hAnsi="Consolas" w:cs="Consolas"/>
+          <w:color w:val="000000"/>
+          <w:sz w:val="16"/>
+          <w:highlight w:val="white"/>
+        </w:rPr>
+      </w:pPr>
+      <w:r>
+        <w:rPr>
+          <w:rFonts w:ascii="Consolas" w:hAnsi="Consolas" w:cs="Consolas"/>
+          <w:color w:val="000000"/>
+          <w:sz w:val="16"/>
+          <w:highlight w:val="white"/>
+        </w:rPr>
+        <w:t xml:space="preserve">        sum </w:t>
+      </w:r>
+      <w:proofErr w:type="spellStart"/>
+      <w:r>
+        <w:rPr>
+          <w:rFonts w:ascii="Consolas" w:hAnsi="Consolas" w:cs="Consolas"/>
+          <w:color w:val="000000"/>
+          <w:sz w:val="16"/>
+          <w:highlight w:val="white"/>
+        </w:rPr>
+        <w:t>TickEventAddress</w:t>
+      </w:r>
+      <w:proofErr w:type="spellEnd"/>
+      <w:r>
+        <w:rPr>
+          <w:rFonts w:ascii="Consolas" w:hAnsi="Consolas" w:cs="Consolas"/>
+          <w:color w:val="000000"/>
+          <w:sz w:val="16"/>
+          <w:highlight w:val="white"/>
+        </w:rPr>
+        <w:t xml:space="preserve"> |&gt;</w:t>
+      </w:r>
+    </w:p>
+    <w:p>
+      <w:pPr>
+        <w:autoSpaceDE w:val="0"/>
+        <w:autoSpaceDN w:val="0"/>
+        <w:adjustRightInd w:val="0"/>
+        <w:spacing w:after="0" w:line="240" w:lineRule="auto"/>
+        <w:rPr>
+          <w:rFonts w:cstheme="minorHAnsi"/>
+          <w:color w:val="000000"/>
+          <w:sz w:val="16"/>
+          <w:highlight w:val="white"/>
+        </w:rPr>
+      </w:pPr>
+      <w:r>
+        <w:rPr>
+          <w:rFonts w:ascii="Consolas" w:hAnsi="Consolas" w:cs="Consolas"/>
+          <w:color w:val="000000"/>
+          <w:sz w:val="16"/>
+          <w:highlight w:val="white"/>
+        </w:rPr>
+        <w:t xml:space="preserve">        until (</w:t>
+      </w:r>
+      <w:proofErr w:type="spellStart"/>
+      <w:r>
+        <w:rPr>
+          <w:rFonts w:ascii="Consolas" w:hAnsi="Consolas" w:cs="Consolas"/>
+          <w:color w:val="000000"/>
+          <w:sz w:val="16"/>
+          <w:highlight w:val="white"/>
+        </w:rPr>
+        <w:t>DeselectEventAddress</w:t>
+      </w:r>
+      <w:proofErr w:type="spellEnd"/>
+      <w:r>
+        <w:rPr>
+          <w:rFonts w:ascii="Consolas" w:hAnsi="Consolas" w:cs="Consolas"/>
+          <w:color w:val="000000"/>
+          <w:sz w:val="16"/>
+          <w:highlight w:val="white"/>
+        </w:rPr>
+        <w:t xml:space="preserve"> -&gt;&gt;- address)</w:t>
+      </w:r>
+    </w:p>
+    <w:p>
+      <w:pPr>
+        <w:autoSpaceDE w:val="0"/>
+        <w:autoSpaceDN w:val="0"/>
+        <w:adjustRightInd w:val="0"/>
+        <w:spacing w:after="0" w:line="240" w:lineRule="auto"/>
+        <w:rPr>
+          <w:rFonts w:cstheme="minorHAnsi"/>
+          <w:color w:val="000000"/>
+          <w:highlight w:val="white"/>
+        </w:rPr>
+      </w:pPr>
+    </w:p>
+    <w:p>
+      <w:pPr>
+        <w:autoSpaceDE w:val="0"/>
+        <w:autoSpaceDN w:val="0"/>
+        <w:adjustRightInd w:val="0"/>
+        <w:spacing w:after="0" w:line="240" w:lineRule="auto"/>
+        <w:rPr>
+          <w:rFonts w:cstheme="minorHAnsi"/>
+          <w:color w:val="000000"/>
+          <w:highlight w:val="white"/>
+        </w:rPr>
+      </w:pPr>
+      <w:r>
+        <w:rPr>
+          <w:rFonts w:cstheme="minorHAnsi"/>
+          <w:color w:val="000000"/>
+          <w:highlight w:val="white"/>
+        </w:rPr>
+        <w:t>This affords us the ability to treat events like first-class collections.</w:t>
+      </w:r>
+    </w:p>
+    <w:p>
+      <w:pPr>
+        <w:autoSpaceDE w:val="0"/>
+        <w:autoSpaceDN w:val="0"/>
+        <w:adjustRightInd w:val="0"/>
+        <w:spacing w:after="0" w:line="240" w:lineRule="auto"/>
+        <w:rPr>
+          <w:rFonts w:cstheme="minorHAnsi"/>
+          <w:color w:val="000000"/>
+          <w:highlight w:val="white"/>
+        </w:rPr>
+      </w:pPr>
+    </w:p>
+    <w:p>
+      <w:pPr>
+        <w:autoSpaceDE w:val="0"/>
+        <w:autoSpaceDN w:val="0"/>
+        <w:adjustRightInd w:val="0"/>
+        <w:spacing w:after="0" w:line="240" w:lineRule="auto"/>
+        <w:rPr>
+          <w:rFonts w:cstheme="minorHAnsi"/>
+          <w:color w:val="000000"/>
+          <w:highlight w:val="white"/>
+        </w:rPr>
+      </w:pPr>
+      <w:r>
+        <w:rPr>
+          <w:rFonts w:cstheme="minorHAnsi"/>
+          <w:color w:val="000000"/>
+          <w:highlight w:val="white"/>
+        </w:rPr>
+        <w:t>Here we have an expression form called a 'chain'. A chain is a monad that allows a procedural-style expression to span 0 or more events while also taking the world as an implicit state -</w:t>
+      </w:r>
+    </w:p>
+    <w:p>
+      <w:pPr>
+        <w:autoSpaceDE w:val="0"/>
+        <w:autoSpaceDN w:val="0"/>
+        <w:adjustRightInd w:val="0"/>
+        <w:spacing w:after="0" w:line="240" w:lineRule="auto"/>
+        <w:rPr>
+          <w:rFonts w:cstheme="minorHAnsi"/>
+          <w:color w:val="000000"/>
+          <w:highlight w:val="white"/>
+        </w:rPr>
+      </w:pPr>
+    </w:p>
+    <w:p>
+      <w:pPr>
+        <w:autoSpaceDE w:val="0"/>
+        <w:autoSpaceDN w:val="0"/>
+        <w:adjustRightInd w:val="0"/>
+        <w:spacing w:after="0" w:line="240" w:lineRule="auto"/>
+        <w:rPr>
+          <w:rFonts w:ascii="Consolas" w:hAnsi="Consolas" w:cs="Consolas"/>
+          <w:color w:val="000000"/>
+          <w:sz w:val="14"/>
+          <w:highlight w:val="white"/>
+        </w:rPr>
+      </w:pPr>
+      <w:r>
+        <w:rPr>
+          <w:rFonts w:ascii="Consolas" w:hAnsi="Consolas" w:cs="Consolas"/>
+          <w:color w:val="000000"/>
+          <w:sz w:val="14"/>
+          <w:highlight w:val="white"/>
+        </w:rPr>
+        <w:t xml:space="preserve">    </w:t>
+      </w:r>
       <w:proofErr w:type="gramStart"/>
       <w:r>
         <w:rPr>
-          <w:rFonts w:cstheme="minorHAnsi"/>
-          <w:color w:val="000000"/>
-          <w:highlight w:val="white"/>
-        </w:rPr>
-        <w:t>just</w:t>
+          <w:rFonts w:ascii="Consolas" w:hAnsi="Consolas" w:cs="Consolas"/>
+          <w:color w:val="0000FF"/>
+          <w:sz w:val="14"/>
+          <w:highlight w:val="white"/>
+        </w:rPr>
+        <w:t>static</w:t>
       </w:r>
       <w:proofErr w:type="gramEnd"/>
       <w:r>
         <w:rPr>
-          <w:rFonts w:cstheme="minorHAnsi"/>
-          <w:color w:val="000000"/>
-          <w:highlight w:val="white"/>
-        </w:rPr>
-        <w:t xml:space="preserve"> because the default means of expression is not as abstract as that of FO/HOFRP systems, </w:t>
-      </w:r>
-      <w:r>
-        <w:rPr>
-          <w:rFonts w:cstheme="minorHAnsi"/>
-          <w:color w:val="000000"/>
-          <w:highlight w:val="white"/>
-        </w:rPr>
-        <w:t xml:space="preserve">it does not mean </w:t>
-      </w:r>
-      <w:r>
-        <w:rPr>
-          <w:rFonts w:cstheme="minorHAnsi"/>
-          <w:color w:val="000000"/>
-          <w:highlight w:val="white"/>
-        </w:rPr>
-        <w:t xml:space="preserve">there are </w:t>
-      </w:r>
-      <w:r>
-        <w:rPr>
-          <w:rFonts w:cstheme="minorHAnsi"/>
-          <w:color w:val="000000"/>
-          <w:highlight w:val="white"/>
-        </w:rPr>
-        <w:t>no available</w:t>
-      </w:r>
-      <w:r>
-        <w:rPr>
-          <w:rFonts w:cstheme="minorHAnsi"/>
-          <w:color w:val="000000"/>
-          <w:highlight w:val="white"/>
-        </w:rPr>
-        <w:t xml:space="preserve"> ways to 'climb into' more abstract forms of expression.</w:t>
+          <w:rFonts w:ascii="Consolas" w:hAnsi="Consolas" w:cs="Consolas"/>
+          <w:color w:val="000000"/>
+          <w:sz w:val="14"/>
+          <w:highlight w:val="white"/>
+        </w:rPr>
+        <w:t xml:space="preserve"> </w:t>
+      </w:r>
+      <w:r>
+        <w:rPr>
+          <w:rFonts w:ascii="Consolas" w:hAnsi="Consolas" w:cs="Consolas"/>
+          <w:color w:val="0000FF"/>
+          <w:sz w:val="14"/>
+          <w:highlight w:val="white"/>
+        </w:rPr>
+        <w:t>let</w:t>
+      </w:r>
+      <w:r>
+        <w:rPr>
+          <w:rFonts w:ascii="Consolas" w:hAnsi="Consolas" w:cs="Consolas"/>
+          <w:color w:val="000000"/>
+          <w:sz w:val="14"/>
+          <w:highlight w:val="white"/>
+        </w:rPr>
+        <w:t xml:space="preserve"> </w:t>
+      </w:r>
+      <w:proofErr w:type="spellStart"/>
+      <w:r>
+        <w:rPr>
+          <w:rFonts w:ascii="Consolas" w:hAnsi="Consolas" w:cs="Consolas"/>
+          <w:color w:val="000000"/>
+          <w:sz w:val="14"/>
+          <w:highlight w:val="white"/>
+        </w:rPr>
+        <w:t>runCharacterAction</w:t>
+      </w:r>
+      <w:proofErr w:type="spellEnd"/>
+      <w:r>
+        <w:rPr>
+          <w:rFonts w:ascii="Consolas" w:hAnsi="Consolas" w:cs="Consolas"/>
+          <w:color w:val="000000"/>
+          <w:sz w:val="14"/>
+          <w:highlight w:val="white"/>
+        </w:rPr>
+        <w:t xml:space="preserve"> </w:t>
+      </w:r>
+      <w:proofErr w:type="spellStart"/>
+      <w:r>
+        <w:rPr>
+          <w:rFonts w:ascii="Consolas" w:hAnsi="Consolas" w:cs="Consolas"/>
+          <w:color w:val="000000"/>
+          <w:sz w:val="14"/>
+          <w:highlight w:val="white"/>
+        </w:rPr>
+        <w:t>newActionDescriptor</w:t>
+      </w:r>
+      <w:proofErr w:type="spellEnd"/>
+      <w:r>
+        <w:rPr>
+          <w:rFonts w:ascii="Consolas" w:hAnsi="Consolas" w:cs="Consolas"/>
+          <w:color w:val="000000"/>
+          <w:sz w:val="14"/>
+          <w:highlight w:val="white"/>
+        </w:rPr>
+        <w:t xml:space="preserve"> </w:t>
+      </w:r>
+      <w:proofErr w:type="spellStart"/>
+      <w:r>
+        <w:rPr>
+          <w:rFonts w:ascii="Consolas" w:hAnsi="Consolas" w:cs="Consolas"/>
+          <w:color w:val="000000"/>
+          <w:sz w:val="14"/>
+          <w:highlight w:val="white"/>
+        </w:rPr>
+        <w:t>characterAddress</w:t>
+      </w:r>
+      <w:proofErr w:type="spellEnd"/>
+      <w:r>
+        <w:rPr>
+          <w:rFonts w:ascii="Consolas" w:hAnsi="Consolas" w:cs="Consolas"/>
+          <w:color w:val="000000"/>
+          <w:sz w:val="14"/>
+          <w:highlight w:val="white"/>
+        </w:rPr>
+        <w:t xml:space="preserve"> address world =</w:t>
+      </w:r>
+    </w:p>
+    <w:p>
+      <w:pPr>
+        <w:autoSpaceDE w:val="0"/>
+        <w:autoSpaceDN w:val="0"/>
+        <w:adjustRightInd w:val="0"/>
+        <w:spacing w:after="0" w:line="240" w:lineRule="auto"/>
+        <w:rPr>
+          <w:rFonts w:ascii="Consolas" w:hAnsi="Consolas" w:cs="Consolas"/>
+          <w:color w:val="000000"/>
+          <w:sz w:val="14"/>
+          <w:highlight w:val="white"/>
+        </w:rPr>
+      </w:pPr>
+      <w:r>
+        <w:rPr>
+          <w:rFonts w:ascii="Consolas" w:hAnsi="Consolas" w:cs="Consolas"/>
+          <w:color w:val="000000"/>
+          <w:sz w:val="14"/>
+          <w:highlight w:val="white"/>
+        </w:rPr>
+        <w:t xml:space="preserve">        </w:t>
+      </w:r>
+      <w:proofErr w:type="gramStart"/>
+      <w:r>
+        <w:rPr>
+          <w:rFonts w:ascii="Consolas" w:hAnsi="Consolas" w:cs="Consolas"/>
+          <w:color w:val="0000FF"/>
+          <w:sz w:val="14"/>
+          <w:highlight w:val="white"/>
+        </w:rPr>
+        <w:t>let</w:t>
+      </w:r>
+      <w:proofErr w:type="gramEnd"/>
+      <w:r>
+        <w:rPr>
+          <w:rFonts w:ascii="Consolas" w:hAnsi="Consolas" w:cs="Consolas"/>
+          <w:color w:val="000000"/>
+          <w:sz w:val="14"/>
+          <w:highlight w:val="white"/>
+        </w:rPr>
+        <w:t xml:space="preserve"> chain = chain {</w:t>
+      </w:r>
+    </w:p>
+    <w:p>
+      <w:pPr>
+        <w:autoSpaceDE w:val="0"/>
+        <w:autoSpaceDN w:val="0"/>
+        <w:adjustRightInd w:val="0"/>
+        <w:spacing w:after="0" w:line="240" w:lineRule="auto"/>
+        <w:rPr>
+          <w:rFonts w:ascii="Consolas" w:hAnsi="Consolas" w:cs="Consolas"/>
+          <w:color w:val="000000"/>
+          <w:sz w:val="14"/>
+          <w:highlight w:val="white"/>
+        </w:rPr>
+      </w:pPr>
+      <w:r>
+        <w:rPr>
+          <w:rFonts w:ascii="Consolas" w:hAnsi="Consolas" w:cs="Consolas"/>
+          <w:color w:val="000000"/>
+          <w:sz w:val="14"/>
+          <w:highlight w:val="white"/>
+        </w:rPr>
+        <w:t xml:space="preserve">            </w:t>
+      </w:r>
+      <w:proofErr w:type="gramStart"/>
+      <w:r>
+        <w:rPr>
+          <w:rFonts w:ascii="Consolas" w:hAnsi="Consolas" w:cs="Consolas"/>
+          <w:color w:val="0000FF"/>
+          <w:sz w:val="14"/>
+          <w:highlight w:val="white"/>
+        </w:rPr>
+        <w:t>do</w:t>
+      </w:r>
+      <w:proofErr w:type="gramEnd"/>
+      <w:r>
+        <w:rPr>
+          <w:rFonts w:ascii="Consolas" w:hAnsi="Consolas" w:cs="Consolas"/>
+          <w:color w:val="0000FF"/>
+          <w:sz w:val="14"/>
+          <w:highlight w:val="white"/>
+        </w:rPr>
+        <w:t>!</w:t>
+      </w:r>
+      <w:r>
+        <w:rPr>
+          <w:rFonts w:ascii="Consolas" w:hAnsi="Consolas" w:cs="Consolas"/>
+          <w:color w:val="000000"/>
+          <w:sz w:val="14"/>
+          <w:highlight w:val="white"/>
+        </w:rPr>
+        <w:t xml:space="preserve"> </w:t>
+      </w:r>
+      <w:proofErr w:type="spellStart"/>
+      <w:proofErr w:type="gramStart"/>
+      <w:r>
+        <w:rPr>
+          <w:rFonts w:ascii="Consolas" w:hAnsi="Consolas" w:cs="Consolas"/>
+          <w:color w:val="000000"/>
+          <w:sz w:val="14"/>
+          <w:highlight w:val="white"/>
+        </w:rPr>
+        <w:t>updateEntity</w:t>
+      </w:r>
+      <w:proofErr w:type="spellEnd"/>
+      <w:proofErr w:type="gramEnd"/>
+      <w:r>
+        <w:rPr>
+          <w:rFonts w:ascii="Consolas" w:hAnsi="Consolas" w:cs="Consolas"/>
+          <w:color w:val="000000"/>
+          <w:sz w:val="14"/>
+          <w:highlight w:val="white"/>
+        </w:rPr>
+        <w:t xml:space="preserve"> (</w:t>
+      </w:r>
+      <w:proofErr w:type="spellStart"/>
+      <w:r>
+        <w:rPr>
+          <w:rFonts w:ascii="Consolas" w:hAnsi="Consolas" w:cs="Consolas"/>
+          <w:color w:val="000000"/>
+          <w:sz w:val="14"/>
+          <w:highlight w:val="white"/>
+        </w:rPr>
+        <w:t>Entity.setActivityState</w:t>
+      </w:r>
+      <w:proofErr w:type="spellEnd"/>
+      <w:r>
+        <w:rPr>
+          <w:rFonts w:ascii="Consolas" w:hAnsi="Consolas" w:cs="Consolas"/>
+          <w:color w:val="000000"/>
+          <w:sz w:val="14"/>
+          <w:highlight w:val="white"/>
+        </w:rPr>
+        <w:t xml:space="preserve"> ^ Action </w:t>
+      </w:r>
+      <w:proofErr w:type="spellStart"/>
+      <w:r>
+        <w:rPr>
+          <w:rFonts w:ascii="Consolas" w:hAnsi="Consolas" w:cs="Consolas"/>
+          <w:color w:val="000000"/>
+          <w:sz w:val="14"/>
+          <w:highlight w:val="white"/>
+        </w:rPr>
+        <w:t>newActionDescriptor</w:t>
+      </w:r>
+      <w:proofErr w:type="spellEnd"/>
+      <w:r>
+        <w:rPr>
+          <w:rFonts w:ascii="Consolas" w:hAnsi="Consolas" w:cs="Consolas"/>
+          <w:color w:val="000000"/>
+          <w:sz w:val="14"/>
+          <w:highlight w:val="white"/>
+        </w:rPr>
+        <w:t xml:space="preserve">) </w:t>
+      </w:r>
+      <w:proofErr w:type="spellStart"/>
+      <w:r>
+        <w:rPr>
+          <w:rFonts w:ascii="Consolas" w:hAnsi="Consolas" w:cs="Consolas"/>
+          <w:color w:val="000000"/>
+          <w:sz w:val="14"/>
+          <w:highlight w:val="white"/>
+        </w:rPr>
+        <w:t>characterAddress</w:t>
+      </w:r>
+      <w:proofErr w:type="spellEnd"/>
+    </w:p>
+    <w:p>
+      <w:pPr>
+        <w:autoSpaceDE w:val="0"/>
+        <w:autoSpaceDN w:val="0"/>
+        <w:adjustRightInd w:val="0"/>
+        <w:spacing w:after="0" w:line="240" w:lineRule="auto"/>
+        <w:rPr>
+          <w:rFonts w:ascii="Consolas" w:hAnsi="Consolas" w:cs="Consolas"/>
+          <w:color w:val="000000"/>
+          <w:sz w:val="14"/>
+          <w:highlight w:val="white"/>
+        </w:rPr>
+      </w:pPr>
+      <w:r>
+        <w:rPr>
+          <w:rFonts w:ascii="Consolas" w:hAnsi="Consolas" w:cs="Consolas"/>
+          <w:color w:val="000000"/>
+          <w:sz w:val="14"/>
+          <w:highlight w:val="white"/>
+        </w:rPr>
+        <w:t xml:space="preserve">            </w:t>
+      </w:r>
+      <w:proofErr w:type="gramStart"/>
+      <w:r>
+        <w:rPr>
+          <w:rFonts w:ascii="Consolas" w:hAnsi="Consolas" w:cs="Consolas"/>
+          <w:color w:val="0000FF"/>
+          <w:sz w:val="14"/>
+          <w:highlight w:val="white"/>
+        </w:rPr>
+        <w:t>do</w:t>
+      </w:r>
+      <w:proofErr w:type="gramEnd"/>
+      <w:r>
+        <w:rPr>
+          <w:rFonts w:ascii="Consolas" w:hAnsi="Consolas" w:cs="Consolas"/>
+          <w:color w:val="0000FF"/>
+          <w:sz w:val="14"/>
+          <w:highlight w:val="white"/>
+        </w:rPr>
+        <w:t>!</w:t>
+      </w:r>
+      <w:r>
+        <w:rPr>
+          <w:rFonts w:ascii="Consolas" w:hAnsi="Consolas" w:cs="Consolas"/>
+          <w:color w:val="000000"/>
+          <w:sz w:val="14"/>
+          <w:highlight w:val="white"/>
+        </w:rPr>
+        <w:t xml:space="preserve"> </w:t>
+      </w:r>
+      <w:proofErr w:type="gramStart"/>
+      <w:r>
+        <w:rPr>
+          <w:rFonts w:ascii="Consolas" w:hAnsi="Consolas" w:cs="Consolas"/>
+          <w:color w:val="000000"/>
+          <w:sz w:val="14"/>
+          <w:highlight w:val="white"/>
+        </w:rPr>
+        <w:t>during</w:t>
+      </w:r>
+      <w:proofErr w:type="gramEnd"/>
+      <w:r>
+        <w:rPr>
+          <w:rFonts w:ascii="Consolas" w:hAnsi="Consolas" w:cs="Consolas"/>
+          <w:color w:val="000000"/>
+          <w:sz w:val="14"/>
+          <w:highlight w:val="white"/>
+        </w:rPr>
+        <w:t xml:space="preserve"> (</w:t>
+      </w:r>
+      <w:proofErr w:type="spellStart"/>
+      <w:r>
+        <w:rPr>
+          <w:rFonts w:ascii="Consolas" w:hAnsi="Consolas" w:cs="Consolas"/>
+          <w:color w:val="000000"/>
+          <w:sz w:val="14"/>
+          <w:highlight w:val="white"/>
+        </w:rPr>
+        <w:t>World.getEntityBy</w:t>
+      </w:r>
+      <w:proofErr w:type="spellEnd"/>
+      <w:r>
+        <w:rPr>
+          <w:rFonts w:ascii="Consolas" w:hAnsi="Consolas" w:cs="Consolas"/>
+          <w:color w:val="000000"/>
+          <w:sz w:val="14"/>
+          <w:highlight w:val="white"/>
+        </w:rPr>
+        <w:t xml:space="preserve"> (</w:t>
+      </w:r>
+      <w:proofErr w:type="spellStart"/>
+      <w:r>
+        <w:rPr>
+          <w:rFonts w:ascii="Consolas" w:hAnsi="Consolas" w:cs="Consolas"/>
+          <w:color w:val="000000"/>
+          <w:sz w:val="14"/>
+          <w:highlight w:val="white"/>
+        </w:rPr>
+        <w:t>Entity.getActivityState</w:t>
+      </w:r>
+      <w:proofErr w:type="spellEnd"/>
+      <w:r>
+        <w:rPr>
+          <w:rFonts w:ascii="Consolas" w:hAnsi="Consolas" w:cs="Consolas"/>
+          <w:color w:val="000000"/>
+          <w:sz w:val="14"/>
+          <w:highlight w:val="white"/>
+        </w:rPr>
+        <w:t xml:space="preserve"> &gt;&gt; </w:t>
+      </w:r>
+      <w:proofErr w:type="spellStart"/>
+      <w:r>
+        <w:rPr>
+          <w:rFonts w:ascii="Consolas" w:hAnsi="Consolas" w:cs="Consolas"/>
+          <w:color w:val="000000"/>
+          <w:sz w:val="14"/>
+          <w:highlight w:val="white"/>
+        </w:rPr>
+        <w:t>ActivityState.isActing</w:t>
+      </w:r>
+      <w:proofErr w:type="spellEnd"/>
+      <w:r>
+        <w:rPr>
+          <w:rFonts w:ascii="Consolas" w:hAnsi="Consolas" w:cs="Consolas"/>
+          <w:color w:val="000000"/>
+          <w:sz w:val="14"/>
+          <w:highlight w:val="white"/>
+        </w:rPr>
+        <w:t xml:space="preserve">) </w:t>
+      </w:r>
+      <w:proofErr w:type="spellStart"/>
+      <w:r>
+        <w:rPr>
+          <w:rFonts w:ascii="Consolas" w:hAnsi="Consolas" w:cs="Consolas"/>
+          <w:color w:val="000000"/>
+          <w:sz w:val="14"/>
+          <w:highlight w:val="white"/>
+        </w:rPr>
+        <w:t>characterAddress</w:t>
+      </w:r>
+      <w:proofErr w:type="spellEnd"/>
+      <w:r>
+        <w:rPr>
+          <w:rFonts w:ascii="Consolas" w:hAnsi="Consolas" w:cs="Consolas"/>
+          <w:color w:val="000000"/>
+          <w:sz w:val="14"/>
+          <w:highlight w:val="white"/>
+        </w:rPr>
+        <w:t>) ^ chain {</w:t>
+      </w:r>
+    </w:p>
+    <w:p>
+      <w:pPr>
+        <w:autoSpaceDE w:val="0"/>
+        <w:autoSpaceDN w:val="0"/>
+        <w:adjustRightInd w:val="0"/>
+        <w:spacing w:after="0" w:line="240" w:lineRule="auto"/>
+        <w:rPr>
+          <w:rFonts w:ascii="Consolas" w:hAnsi="Consolas" w:cs="Consolas"/>
+          <w:color w:val="000000"/>
+          <w:sz w:val="14"/>
+          <w:highlight w:val="white"/>
+        </w:rPr>
+      </w:pPr>
+      <w:r>
+        <w:rPr>
+          <w:rFonts w:ascii="Consolas" w:hAnsi="Consolas" w:cs="Consolas"/>
+          <w:color w:val="000000"/>
+          <w:sz w:val="14"/>
+          <w:highlight w:val="white"/>
+        </w:rPr>
+        <w:t xml:space="preserve">                </w:t>
+      </w:r>
+      <w:proofErr w:type="gramStart"/>
+      <w:r>
+        <w:rPr>
+          <w:rFonts w:ascii="Consolas" w:hAnsi="Consolas" w:cs="Consolas"/>
+          <w:color w:val="0000FF"/>
+          <w:sz w:val="14"/>
+          <w:highlight w:val="white"/>
+        </w:rPr>
+        <w:t>do</w:t>
+      </w:r>
+      <w:proofErr w:type="gramEnd"/>
+      <w:r>
+        <w:rPr>
+          <w:rFonts w:ascii="Consolas" w:hAnsi="Consolas" w:cs="Consolas"/>
+          <w:color w:val="0000FF"/>
+          <w:sz w:val="14"/>
+          <w:highlight w:val="white"/>
+        </w:rPr>
+        <w:t>!</w:t>
+      </w:r>
+      <w:r>
+        <w:rPr>
+          <w:rFonts w:ascii="Consolas" w:hAnsi="Consolas" w:cs="Consolas"/>
+          <w:color w:val="000000"/>
+          <w:sz w:val="14"/>
+          <w:highlight w:val="white"/>
+        </w:rPr>
+        <w:t xml:space="preserve"> </w:t>
+      </w:r>
+      <w:proofErr w:type="gramStart"/>
+      <w:r>
+        <w:rPr>
+          <w:rFonts w:ascii="Consolas" w:hAnsi="Consolas" w:cs="Consolas"/>
+          <w:color w:val="000000"/>
+          <w:sz w:val="14"/>
+          <w:highlight w:val="white"/>
+        </w:rPr>
+        <w:t>update</w:t>
+      </w:r>
+      <w:proofErr w:type="gramEnd"/>
+      <w:r>
+        <w:rPr>
+          <w:rFonts w:ascii="Consolas" w:hAnsi="Consolas" w:cs="Consolas"/>
+          <w:color w:val="000000"/>
+          <w:sz w:val="14"/>
+          <w:highlight w:val="white"/>
+        </w:rPr>
+        <w:t xml:space="preserve"> ^ </w:t>
+      </w:r>
+      <w:r>
+        <w:rPr>
+          <w:rFonts w:ascii="Consolas" w:hAnsi="Consolas" w:cs="Consolas"/>
+          <w:color w:val="0000FF"/>
+          <w:sz w:val="14"/>
+          <w:highlight w:val="white"/>
+        </w:rPr>
+        <w:t>fun</w:t>
+      </w:r>
+      <w:r>
+        <w:rPr>
+          <w:rFonts w:ascii="Consolas" w:hAnsi="Consolas" w:cs="Consolas"/>
+          <w:color w:val="000000"/>
+          <w:sz w:val="14"/>
+          <w:highlight w:val="white"/>
+        </w:rPr>
+        <w:t xml:space="preserve"> world </w:t>
+      </w:r>
+      <w:r>
+        <w:rPr>
+          <w:rFonts w:ascii="Consolas" w:hAnsi="Consolas" w:cs="Consolas"/>
+          <w:color w:val="0000FF"/>
+          <w:sz w:val="14"/>
+          <w:highlight w:val="white"/>
+        </w:rPr>
+        <w:t>-&gt;</w:t>
+      </w:r>
+    </w:p>
+    <w:p>
+      <w:pPr>
+        <w:autoSpaceDE w:val="0"/>
+        <w:autoSpaceDN w:val="0"/>
+        <w:adjustRightInd w:val="0"/>
+        <w:spacing w:after="0" w:line="240" w:lineRule="auto"/>
+        <w:rPr>
+          <w:rFonts w:ascii="Consolas" w:hAnsi="Consolas" w:cs="Consolas"/>
+          <w:color w:val="000000"/>
+          <w:sz w:val="14"/>
+          <w:highlight w:val="white"/>
+        </w:rPr>
+      </w:pPr>
+      <w:r>
+        <w:rPr>
+          <w:rFonts w:ascii="Consolas" w:hAnsi="Consolas" w:cs="Consolas"/>
+          <w:color w:val="000000"/>
+          <w:sz w:val="14"/>
+          <w:highlight w:val="white"/>
+        </w:rPr>
+        <w:t xml:space="preserve">                    </w:t>
+      </w:r>
+      <w:proofErr w:type="gramStart"/>
+      <w:r>
+        <w:rPr>
+          <w:rFonts w:ascii="Consolas" w:hAnsi="Consolas" w:cs="Consolas"/>
+          <w:color w:val="0000FF"/>
+          <w:sz w:val="14"/>
+          <w:highlight w:val="white"/>
+        </w:rPr>
+        <w:t>let</w:t>
+      </w:r>
+      <w:proofErr w:type="gramEnd"/>
+      <w:r>
+        <w:rPr>
+          <w:rFonts w:ascii="Consolas" w:hAnsi="Consolas" w:cs="Consolas"/>
+          <w:color w:val="000000"/>
+          <w:sz w:val="14"/>
+          <w:highlight w:val="white"/>
+        </w:rPr>
+        <w:t xml:space="preserve"> </w:t>
+      </w:r>
+      <w:proofErr w:type="spellStart"/>
+      <w:r>
+        <w:rPr>
+          <w:rFonts w:ascii="Consolas" w:hAnsi="Consolas" w:cs="Consolas"/>
+          <w:color w:val="000000"/>
+          <w:sz w:val="14"/>
+          <w:highlight w:val="white"/>
+        </w:rPr>
+        <w:t>actionDescriptor</w:t>
+      </w:r>
+      <w:proofErr w:type="spellEnd"/>
+      <w:r>
+        <w:rPr>
+          <w:rFonts w:ascii="Consolas" w:hAnsi="Consolas" w:cs="Consolas"/>
+          <w:color w:val="000000"/>
+          <w:sz w:val="14"/>
+          <w:highlight w:val="white"/>
+        </w:rPr>
+        <w:t xml:space="preserve"> =</w:t>
+      </w:r>
+    </w:p>
+    <w:p>
+      <w:pPr>
+        <w:autoSpaceDE w:val="0"/>
+        <w:autoSpaceDN w:val="0"/>
+        <w:adjustRightInd w:val="0"/>
+        <w:spacing w:after="0" w:line="240" w:lineRule="auto"/>
+        <w:rPr>
+          <w:rFonts w:ascii="Consolas" w:hAnsi="Consolas" w:cs="Consolas"/>
+          <w:color w:val="000000"/>
+          <w:sz w:val="14"/>
+          <w:highlight w:val="white"/>
+        </w:rPr>
+      </w:pPr>
+      <w:r>
+        <w:rPr>
+          <w:rFonts w:ascii="Consolas" w:hAnsi="Consolas" w:cs="Consolas"/>
+          <w:color w:val="000000"/>
+          <w:sz w:val="14"/>
+          <w:highlight w:val="white"/>
+        </w:rPr>
+        <w:t xml:space="preserve">                        </w:t>
+      </w:r>
+      <w:proofErr w:type="gramStart"/>
+      <w:r>
+        <w:rPr>
+          <w:rFonts w:ascii="Consolas" w:hAnsi="Consolas" w:cs="Consolas"/>
+          <w:color w:val="0000FF"/>
+          <w:sz w:val="14"/>
+          <w:highlight w:val="white"/>
+        </w:rPr>
+        <w:t>match</w:t>
+      </w:r>
+      <w:proofErr w:type="gramEnd"/>
+      <w:r>
+        <w:rPr>
+          <w:rFonts w:ascii="Consolas" w:hAnsi="Consolas" w:cs="Consolas"/>
+          <w:color w:val="000000"/>
+          <w:sz w:val="14"/>
+          <w:highlight w:val="white"/>
+        </w:rPr>
+        <w:t xml:space="preserve"> </w:t>
+      </w:r>
+      <w:proofErr w:type="spellStart"/>
+      <w:r>
+        <w:rPr>
+          <w:rFonts w:ascii="Consolas" w:hAnsi="Consolas" w:cs="Consolas"/>
+          <w:color w:val="000000"/>
+          <w:sz w:val="14"/>
+          <w:highlight w:val="white"/>
+        </w:rPr>
+        <w:t>World.getEntityBy</w:t>
+      </w:r>
+      <w:proofErr w:type="spellEnd"/>
+      <w:r>
+        <w:rPr>
+          <w:rFonts w:ascii="Consolas" w:hAnsi="Consolas" w:cs="Consolas"/>
+          <w:color w:val="000000"/>
+          <w:sz w:val="14"/>
+          <w:highlight w:val="white"/>
+        </w:rPr>
+        <w:t xml:space="preserve"> </w:t>
+      </w:r>
+      <w:proofErr w:type="spellStart"/>
+      <w:r>
+        <w:rPr>
+          <w:rFonts w:ascii="Consolas" w:hAnsi="Consolas" w:cs="Consolas"/>
+          <w:color w:val="000000"/>
+          <w:sz w:val="14"/>
+          <w:highlight w:val="white"/>
+        </w:rPr>
+        <w:t>Entity.getActivityState</w:t>
+      </w:r>
+      <w:proofErr w:type="spellEnd"/>
+      <w:r>
+        <w:rPr>
+          <w:rFonts w:ascii="Consolas" w:hAnsi="Consolas" w:cs="Consolas"/>
+          <w:color w:val="000000"/>
+          <w:sz w:val="14"/>
+          <w:highlight w:val="white"/>
+        </w:rPr>
+        <w:t xml:space="preserve"> </w:t>
+      </w:r>
+      <w:proofErr w:type="spellStart"/>
+      <w:r>
+        <w:rPr>
+          <w:rFonts w:ascii="Consolas" w:hAnsi="Consolas" w:cs="Consolas"/>
+          <w:color w:val="000000"/>
+          <w:sz w:val="14"/>
+          <w:highlight w:val="white"/>
+        </w:rPr>
+        <w:t>characterAddress</w:t>
+      </w:r>
+      <w:proofErr w:type="spellEnd"/>
+      <w:r>
+        <w:rPr>
+          <w:rFonts w:ascii="Consolas" w:hAnsi="Consolas" w:cs="Consolas"/>
+          <w:color w:val="000000"/>
+          <w:sz w:val="14"/>
+          <w:highlight w:val="white"/>
+        </w:rPr>
+        <w:t xml:space="preserve"> world  </w:t>
+      </w:r>
+      <w:r>
+        <w:rPr>
+          <w:rFonts w:ascii="Consolas" w:hAnsi="Consolas" w:cs="Consolas"/>
+          <w:color w:val="0000FF"/>
+          <w:sz w:val="14"/>
+          <w:highlight w:val="white"/>
+        </w:rPr>
+        <w:t>with</w:t>
+      </w:r>
+    </w:p>
+    <w:p>
+      <w:pPr>
+        <w:autoSpaceDE w:val="0"/>
+        <w:autoSpaceDN w:val="0"/>
+        <w:adjustRightInd w:val="0"/>
+        <w:spacing w:after="0" w:line="240" w:lineRule="auto"/>
+        <w:rPr>
+          <w:rFonts w:ascii="Consolas" w:hAnsi="Consolas" w:cs="Consolas"/>
+          <w:color w:val="000000"/>
+          <w:sz w:val="14"/>
+          <w:highlight w:val="white"/>
+        </w:rPr>
+      </w:pPr>
+      <w:r>
+        <w:rPr>
+          <w:rFonts w:ascii="Consolas" w:hAnsi="Consolas" w:cs="Consolas"/>
+          <w:color w:val="000000"/>
+          <w:sz w:val="14"/>
+          <w:highlight w:val="white"/>
+        </w:rPr>
+        <w:t xml:space="preserve">                        | Action </w:t>
+      </w:r>
+      <w:proofErr w:type="spellStart"/>
+      <w:r>
+        <w:rPr>
+          <w:rFonts w:ascii="Consolas" w:hAnsi="Consolas" w:cs="Consolas"/>
+          <w:color w:val="000000"/>
+          <w:sz w:val="14"/>
+          <w:highlight w:val="white"/>
+        </w:rPr>
+        <w:t>actionDescriptor</w:t>
+      </w:r>
+      <w:proofErr w:type="spellEnd"/>
+      <w:r>
+        <w:rPr>
+          <w:rFonts w:ascii="Consolas" w:hAnsi="Consolas" w:cs="Consolas"/>
+          <w:color w:val="000000"/>
+          <w:sz w:val="14"/>
+          <w:highlight w:val="white"/>
+        </w:rPr>
+        <w:t xml:space="preserve"> </w:t>
+      </w:r>
+      <w:r>
+        <w:rPr>
+          <w:rFonts w:ascii="Consolas" w:hAnsi="Consolas" w:cs="Consolas"/>
+          <w:color w:val="0000FF"/>
+          <w:sz w:val="14"/>
+          <w:highlight w:val="white"/>
+        </w:rPr>
+        <w:t>-&gt;</w:t>
+      </w:r>
+      <w:r>
+        <w:rPr>
+          <w:rFonts w:ascii="Consolas" w:hAnsi="Consolas" w:cs="Consolas"/>
+          <w:color w:val="000000"/>
+          <w:sz w:val="14"/>
+          <w:highlight w:val="white"/>
+        </w:rPr>
+        <w:t xml:space="preserve"> </w:t>
+      </w:r>
+      <w:proofErr w:type="spellStart"/>
+      <w:r>
+        <w:rPr>
+          <w:rFonts w:ascii="Consolas" w:hAnsi="Consolas" w:cs="Consolas"/>
+          <w:color w:val="000000"/>
+          <w:sz w:val="14"/>
+          <w:highlight w:val="white"/>
+        </w:rPr>
+        <w:t>actionDescriptor</w:t>
+      </w:r>
+      <w:proofErr w:type="spellEnd"/>
+    </w:p>
+    <w:p>
+      <w:pPr>
+        <w:autoSpaceDE w:val="0"/>
+        <w:autoSpaceDN w:val="0"/>
+        <w:adjustRightInd w:val="0"/>
+        <w:spacing w:after="0" w:line="240" w:lineRule="auto"/>
+        <w:rPr>
+          <w:rFonts w:ascii="Consolas" w:hAnsi="Consolas" w:cs="Consolas"/>
+          <w:color w:val="000000"/>
+          <w:sz w:val="14"/>
+          <w:highlight w:val="white"/>
+        </w:rPr>
+      </w:pPr>
+      <w:r>
+        <w:rPr>
+          <w:rFonts w:ascii="Consolas" w:hAnsi="Consolas" w:cs="Consolas"/>
+          <w:color w:val="000000"/>
+          <w:sz w:val="14"/>
+          <w:highlight w:val="white"/>
+        </w:rPr>
+        <w:t xml:space="preserve">                        | _ </w:t>
+      </w:r>
+      <w:r>
+        <w:rPr>
+          <w:rFonts w:ascii="Consolas" w:hAnsi="Consolas" w:cs="Consolas"/>
+          <w:color w:val="0000FF"/>
+          <w:sz w:val="14"/>
+          <w:highlight w:val="white"/>
+        </w:rPr>
+        <w:t>-&gt;</w:t>
+      </w:r>
+      <w:r>
+        <w:rPr>
+          <w:rFonts w:ascii="Consolas" w:hAnsi="Consolas" w:cs="Consolas"/>
+          <w:color w:val="000000"/>
+          <w:sz w:val="14"/>
+          <w:highlight w:val="white"/>
+        </w:rPr>
+        <w:t xml:space="preserve"> </w:t>
+      </w:r>
+      <w:proofErr w:type="spellStart"/>
+      <w:r>
+        <w:rPr>
+          <w:rFonts w:ascii="Consolas" w:hAnsi="Consolas" w:cs="Consolas"/>
+          <w:color w:val="000000"/>
+          <w:sz w:val="14"/>
+          <w:highlight w:val="white"/>
+        </w:rPr>
+        <w:t>failwithumf</w:t>
+      </w:r>
+      <w:proofErr w:type="spellEnd"/>
+      <w:r>
+        <w:rPr>
+          <w:rFonts w:ascii="Consolas" w:hAnsi="Consolas" w:cs="Consolas"/>
+          <w:color w:val="000000"/>
+          <w:sz w:val="14"/>
+          <w:highlight w:val="white"/>
+        </w:rPr>
+        <w:t xml:space="preserve"> ()</w:t>
+      </w:r>
+    </w:p>
+    <w:p>
+      <w:pPr>
+        <w:autoSpaceDE w:val="0"/>
+        <w:autoSpaceDN w:val="0"/>
+        <w:adjustRightInd w:val="0"/>
+        <w:spacing w:after="0" w:line="240" w:lineRule="auto"/>
+        <w:rPr>
+          <w:rFonts w:ascii="Consolas" w:hAnsi="Consolas" w:cs="Consolas"/>
+          <w:color w:val="000000"/>
+          <w:sz w:val="14"/>
+          <w:highlight w:val="white"/>
+        </w:rPr>
+      </w:pPr>
+      <w:r>
+        <w:rPr>
+          <w:rFonts w:ascii="Consolas" w:hAnsi="Consolas" w:cs="Consolas"/>
+          <w:color w:val="000000"/>
+          <w:sz w:val="14"/>
+          <w:highlight w:val="white"/>
+        </w:rPr>
+        <w:t xml:space="preserve">                    </w:t>
+      </w:r>
+      <w:proofErr w:type="gramStart"/>
+      <w:r>
+        <w:rPr>
+          <w:rFonts w:ascii="Consolas" w:hAnsi="Consolas" w:cs="Consolas"/>
+          <w:color w:val="0000FF"/>
+          <w:sz w:val="14"/>
+          <w:highlight w:val="white"/>
+        </w:rPr>
+        <w:t>let</w:t>
+      </w:r>
+      <w:proofErr w:type="gramEnd"/>
+      <w:r>
+        <w:rPr>
+          <w:rFonts w:ascii="Consolas" w:hAnsi="Consolas" w:cs="Consolas"/>
+          <w:color w:val="000000"/>
+          <w:sz w:val="14"/>
+          <w:highlight w:val="white"/>
+        </w:rPr>
+        <w:t xml:space="preserve"> world = </w:t>
+      </w:r>
+      <w:proofErr w:type="spellStart"/>
+      <w:r>
+        <w:rPr>
+          <w:rFonts w:ascii="Consolas" w:hAnsi="Consolas" w:cs="Consolas"/>
+          <w:color w:val="000000"/>
+          <w:sz w:val="14"/>
+          <w:highlight w:val="white"/>
+        </w:rPr>
+        <w:t>updateCharacterByAction</w:t>
+      </w:r>
+      <w:proofErr w:type="spellEnd"/>
+      <w:r>
+        <w:rPr>
+          <w:rFonts w:ascii="Consolas" w:hAnsi="Consolas" w:cs="Consolas"/>
+          <w:color w:val="000000"/>
+          <w:sz w:val="14"/>
+          <w:highlight w:val="white"/>
+        </w:rPr>
+        <w:t xml:space="preserve"> </w:t>
+      </w:r>
+      <w:proofErr w:type="spellStart"/>
+      <w:r>
+        <w:rPr>
+          <w:rFonts w:ascii="Consolas" w:hAnsi="Consolas" w:cs="Consolas"/>
+          <w:color w:val="000000"/>
+          <w:sz w:val="14"/>
+          <w:highlight w:val="white"/>
+        </w:rPr>
+        <w:t>actionDescriptor</w:t>
+      </w:r>
+      <w:proofErr w:type="spellEnd"/>
+      <w:r>
+        <w:rPr>
+          <w:rFonts w:ascii="Consolas" w:hAnsi="Consolas" w:cs="Consolas"/>
+          <w:color w:val="000000"/>
+          <w:sz w:val="14"/>
+          <w:highlight w:val="white"/>
+        </w:rPr>
+        <w:t xml:space="preserve"> </w:t>
+      </w:r>
+      <w:proofErr w:type="spellStart"/>
+      <w:r>
+        <w:rPr>
+          <w:rFonts w:ascii="Consolas" w:hAnsi="Consolas" w:cs="Consolas"/>
+          <w:color w:val="000000"/>
+          <w:sz w:val="14"/>
+          <w:highlight w:val="white"/>
+        </w:rPr>
+        <w:t>characterAddress</w:t>
+      </w:r>
+      <w:proofErr w:type="spellEnd"/>
+      <w:r>
+        <w:rPr>
+          <w:rFonts w:ascii="Consolas" w:hAnsi="Consolas" w:cs="Consolas"/>
+          <w:color w:val="000000"/>
+          <w:sz w:val="14"/>
+          <w:highlight w:val="white"/>
+        </w:rPr>
+        <w:t xml:space="preserve"> world</w:t>
+      </w:r>
+    </w:p>
+    <w:p>
+      <w:pPr>
+        <w:autoSpaceDE w:val="0"/>
+        <w:autoSpaceDN w:val="0"/>
+        <w:adjustRightInd w:val="0"/>
+        <w:spacing w:after="0" w:line="240" w:lineRule="auto"/>
+        <w:rPr>
+          <w:rFonts w:ascii="Consolas" w:hAnsi="Consolas" w:cs="Consolas"/>
+          <w:color w:val="000000"/>
+          <w:sz w:val="14"/>
+          <w:highlight w:val="white"/>
+        </w:rPr>
+      </w:pPr>
+      <w:r>
+        <w:rPr>
+          <w:rFonts w:ascii="Consolas" w:hAnsi="Consolas" w:cs="Consolas"/>
+          <w:color w:val="000000"/>
+          <w:sz w:val="14"/>
+          <w:highlight w:val="white"/>
+        </w:rPr>
+        <w:t xml:space="preserve">                    </w:t>
+      </w:r>
+      <w:proofErr w:type="spellStart"/>
+      <w:proofErr w:type="gramStart"/>
+      <w:r>
+        <w:rPr>
+          <w:rFonts w:ascii="Consolas" w:hAnsi="Consolas" w:cs="Consolas"/>
+          <w:color w:val="000000"/>
+          <w:sz w:val="14"/>
+          <w:highlight w:val="white"/>
+        </w:rPr>
+        <w:t>runCharacterReaction</w:t>
+      </w:r>
+      <w:proofErr w:type="spellEnd"/>
+      <w:proofErr w:type="gramEnd"/>
+      <w:r>
+        <w:rPr>
+          <w:rFonts w:ascii="Consolas" w:hAnsi="Consolas" w:cs="Consolas"/>
+          <w:color w:val="000000"/>
+          <w:sz w:val="14"/>
+          <w:highlight w:val="white"/>
+        </w:rPr>
+        <w:t xml:space="preserve"> </w:t>
+      </w:r>
+      <w:proofErr w:type="spellStart"/>
+      <w:r>
+        <w:rPr>
+          <w:rFonts w:ascii="Consolas" w:hAnsi="Consolas" w:cs="Consolas"/>
+          <w:color w:val="000000"/>
+          <w:sz w:val="14"/>
+          <w:highlight w:val="white"/>
+        </w:rPr>
+        <w:t>actionDescriptor</w:t>
+      </w:r>
+      <w:proofErr w:type="spellEnd"/>
+      <w:r>
+        <w:rPr>
+          <w:rFonts w:ascii="Consolas" w:hAnsi="Consolas" w:cs="Consolas"/>
+          <w:color w:val="000000"/>
+          <w:sz w:val="14"/>
+          <w:highlight w:val="white"/>
+        </w:rPr>
+        <w:t xml:space="preserve"> </w:t>
+      </w:r>
+      <w:proofErr w:type="spellStart"/>
+      <w:r>
+        <w:rPr>
+          <w:rFonts w:ascii="Consolas" w:hAnsi="Consolas" w:cs="Consolas"/>
+          <w:color w:val="000000"/>
+          <w:sz w:val="14"/>
+          <w:highlight w:val="white"/>
+        </w:rPr>
+        <w:t>characterAddress</w:t>
+      </w:r>
+      <w:proofErr w:type="spellEnd"/>
+      <w:r>
+        <w:rPr>
+          <w:rFonts w:ascii="Consolas" w:hAnsi="Consolas" w:cs="Consolas"/>
+          <w:color w:val="000000"/>
+          <w:sz w:val="14"/>
+          <w:highlight w:val="white"/>
+        </w:rPr>
+        <w:t xml:space="preserve"> address world</w:t>
+      </w:r>
+    </w:p>
+    <w:p>
+      <w:pPr>
+        <w:autoSpaceDE w:val="0"/>
+        <w:autoSpaceDN w:val="0"/>
+        <w:adjustRightInd w:val="0"/>
+        <w:spacing w:after="0" w:line="240" w:lineRule="auto"/>
+        <w:rPr>
+          <w:rFonts w:ascii="Consolas" w:hAnsi="Consolas" w:cs="Consolas"/>
+          <w:color w:val="000000"/>
+          <w:sz w:val="14"/>
+          <w:highlight w:val="white"/>
+        </w:rPr>
+      </w:pPr>
+      <w:r>
+        <w:rPr>
+          <w:rFonts w:ascii="Consolas" w:hAnsi="Consolas" w:cs="Consolas"/>
+          <w:color w:val="000000"/>
+          <w:sz w:val="14"/>
+          <w:highlight w:val="white"/>
+        </w:rPr>
+        <w:t xml:space="preserve">                </w:t>
+      </w:r>
+      <w:proofErr w:type="gramStart"/>
+      <w:r>
+        <w:rPr>
+          <w:rFonts w:ascii="Consolas" w:hAnsi="Consolas" w:cs="Consolas"/>
+          <w:color w:val="0000FF"/>
+          <w:sz w:val="14"/>
+          <w:highlight w:val="white"/>
+        </w:rPr>
+        <w:t>do</w:t>
+      </w:r>
+      <w:proofErr w:type="gramEnd"/>
+      <w:r>
+        <w:rPr>
+          <w:rFonts w:ascii="Consolas" w:hAnsi="Consolas" w:cs="Consolas"/>
+          <w:color w:val="0000FF"/>
+          <w:sz w:val="14"/>
+          <w:highlight w:val="white"/>
+        </w:rPr>
+        <w:t>!</w:t>
+      </w:r>
+      <w:r>
+        <w:rPr>
+          <w:rFonts w:ascii="Consolas" w:hAnsi="Consolas" w:cs="Consolas"/>
+          <w:color w:val="000000"/>
+          <w:sz w:val="14"/>
+          <w:highlight w:val="white"/>
+        </w:rPr>
+        <w:t xml:space="preserve"> </w:t>
+      </w:r>
+      <w:proofErr w:type="gramStart"/>
+      <w:r>
+        <w:rPr>
+          <w:rFonts w:ascii="Consolas" w:hAnsi="Consolas" w:cs="Consolas"/>
+          <w:color w:val="000000"/>
+          <w:sz w:val="14"/>
+          <w:highlight w:val="white"/>
+        </w:rPr>
+        <w:t>pass }</w:t>
+      </w:r>
+      <w:proofErr w:type="gramEnd"/>
+      <w:r>
+        <w:rPr>
+          <w:rFonts w:ascii="Consolas" w:hAnsi="Consolas" w:cs="Consolas"/>
+          <w:color w:val="000000"/>
+          <w:sz w:val="14"/>
+          <w:highlight w:val="white"/>
+        </w:rPr>
+        <w:t>}</w:t>
+      </w:r>
+    </w:p>
+    <w:p>
+      <w:pPr>
+        <w:autoSpaceDE w:val="0"/>
+        <w:autoSpaceDN w:val="0"/>
+        <w:adjustRightInd w:val="0"/>
+        <w:spacing w:after="0" w:line="240" w:lineRule="auto"/>
+        <w:rPr>
+          <w:rFonts w:ascii="Consolas" w:hAnsi="Consolas" w:cs="Consolas"/>
+          <w:color w:val="000000"/>
+          <w:sz w:val="14"/>
+          <w:highlight w:val="white"/>
+        </w:rPr>
+      </w:pPr>
+      <w:r>
+        <w:rPr>
+          <w:rFonts w:ascii="Consolas" w:hAnsi="Consolas" w:cs="Consolas"/>
+          <w:color w:val="000000"/>
+          <w:sz w:val="14"/>
+          <w:highlight w:val="white"/>
+        </w:rPr>
+        <w:t xml:space="preserve">        </w:t>
+      </w:r>
+      <w:proofErr w:type="gramStart"/>
+      <w:r>
+        <w:rPr>
+          <w:rFonts w:ascii="Consolas" w:hAnsi="Consolas" w:cs="Consolas"/>
+          <w:color w:val="0000FF"/>
+          <w:sz w:val="14"/>
+          <w:highlight w:val="white"/>
+        </w:rPr>
+        <w:t>let</w:t>
+      </w:r>
+      <w:proofErr w:type="gramEnd"/>
+      <w:r>
+        <w:rPr>
+          <w:rFonts w:ascii="Consolas" w:hAnsi="Consolas" w:cs="Consolas"/>
+          <w:color w:val="000000"/>
+          <w:sz w:val="14"/>
+          <w:highlight w:val="white"/>
+        </w:rPr>
+        <w:t xml:space="preserve"> observation = observe </w:t>
+      </w:r>
+      <w:proofErr w:type="spellStart"/>
+      <w:r>
+        <w:rPr>
+          <w:rFonts w:ascii="Consolas" w:hAnsi="Consolas" w:cs="Consolas"/>
+          <w:color w:val="000000"/>
+          <w:sz w:val="14"/>
+          <w:highlight w:val="white"/>
+        </w:rPr>
+        <w:t>TickEventAddress</w:t>
+      </w:r>
+      <w:proofErr w:type="spellEnd"/>
+      <w:r>
+        <w:rPr>
+          <w:rFonts w:ascii="Consolas" w:hAnsi="Consolas" w:cs="Consolas"/>
+          <w:color w:val="000000"/>
+          <w:sz w:val="14"/>
+          <w:highlight w:val="white"/>
+        </w:rPr>
+        <w:t xml:space="preserve"> </w:t>
+      </w:r>
+      <w:proofErr w:type="spellStart"/>
+      <w:r>
+        <w:rPr>
+          <w:rFonts w:ascii="Consolas" w:hAnsi="Consolas" w:cs="Consolas"/>
+          <w:color w:val="000000"/>
+          <w:sz w:val="14"/>
+          <w:highlight w:val="white"/>
+        </w:rPr>
+        <w:t>characterAddress</w:t>
+      </w:r>
+      <w:proofErr w:type="spellEnd"/>
+      <w:r>
+        <w:rPr>
+          <w:rFonts w:ascii="Consolas" w:hAnsi="Consolas" w:cs="Consolas"/>
+          <w:color w:val="000000"/>
+          <w:sz w:val="14"/>
+          <w:highlight w:val="white"/>
+        </w:rPr>
+        <w:t xml:space="preserve"> |&gt; until (</w:t>
+      </w:r>
+      <w:proofErr w:type="spellStart"/>
+      <w:r>
+        <w:rPr>
+          <w:rFonts w:ascii="Consolas" w:hAnsi="Consolas" w:cs="Consolas"/>
+          <w:color w:val="000000"/>
+          <w:sz w:val="14"/>
+          <w:highlight w:val="white"/>
+        </w:rPr>
+        <w:t>DeselectEventAddress</w:t>
+      </w:r>
+      <w:proofErr w:type="spellEnd"/>
+      <w:r>
+        <w:rPr>
+          <w:rFonts w:ascii="Consolas" w:hAnsi="Consolas" w:cs="Consolas"/>
+          <w:color w:val="000000"/>
+          <w:sz w:val="14"/>
+          <w:highlight w:val="white"/>
+        </w:rPr>
+        <w:t xml:space="preserve"> -&gt;&gt;- address)</w:t>
+      </w:r>
+    </w:p>
+    <w:p>
+      <w:pPr>
+        <w:autoSpaceDE w:val="0"/>
+        <w:autoSpaceDN w:val="0"/>
+        <w:adjustRightInd w:val="0"/>
+        <w:spacing w:after="0" w:line="240" w:lineRule="auto"/>
+        <w:rPr>
+          <w:rFonts w:cstheme="minorHAnsi"/>
+          <w:color w:val="000000"/>
+          <w:sz w:val="14"/>
+          <w:highlight w:val="white"/>
+        </w:rPr>
+      </w:pPr>
+      <w:r>
+        <w:rPr>
+          <w:rFonts w:ascii="Consolas" w:hAnsi="Consolas" w:cs="Consolas"/>
+          <w:color w:val="000000"/>
+          <w:sz w:val="14"/>
+          <w:highlight w:val="white"/>
+        </w:rPr>
+        <w:t xml:space="preserve">        </w:t>
+      </w:r>
+      <w:proofErr w:type="spellStart"/>
+      <w:proofErr w:type="gramStart"/>
+      <w:r>
+        <w:rPr>
+          <w:rFonts w:ascii="Consolas" w:hAnsi="Consolas" w:cs="Consolas"/>
+          <w:color w:val="000000"/>
+          <w:sz w:val="14"/>
+          <w:highlight w:val="white"/>
+        </w:rPr>
+        <w:t>snd</w:t>
+      </w:r>
+      <w:proofErr w:type="spellEnd"/>
+      <w:proofErr w:type="gramEnd"/>
+      <w:r>
+        <w:rPr>
+          <w:rFonts w:ascii="Consolas" w:hAnsi="Consolas" w:cs="Consolas"/>
+          <w:color w:val="000000"/>
+          <w:sz w:val="14"/>
+          <w:highlight w:val="white"/>
+        </w:rPr>
+        <w:t xml:space="preserve"> &lt;| </w:t>
+      </w:r>
+      <w:proofErr w:type="spellStart"/>
+      <w:r>
+        <w:rPr>
+          <w:rFonts w:ascii="Consolas" w:hAnsi="Consolas" w:cs="Consolas"/>
+          <w:color w:val="000000"/>
+          <w:sz w:val="14"/>
+          <w:highlight w:val="white"/>
+        </w:rPr>
+        <w:t>runAssumingCascade</w:t>
+      </w:r>
+      <w:proofErr w:type="spellEnd"/>
+      <w:r>
+        <w:rPr>
+          <w:rFonts w:ascii="Consolas" w:hAnsi="Consolas" w:cs="Consolas"/>
+          <w:color w:val="000000"/>
+          <w:sz w:val="14"/>
+          <w:highlight w:val="white"/>
+        </w:rPr>
+        <w:t xml:space="preserve"> chain observation world</w:t>
       </w:r>
       <w:bookmarkStart w:id="0" w:name="_GoBack"/>
       <w:bookmarkEnd w:id="0"/>
@@ -1882,74 +3503,40 @@
           <w:color w:val="000000"/>
           <w:highlight w:val="white"/>
         </w:rPr>
-        <w:t>To expand on point 3, here are some of the higher forms of expression provided by the API -</w:t>
-      </w:r>
-    </w:p>
-    <w:p>
-      <w:pPr>
-        <w:autoSpaceDE w:val="0"/>
-        <w:autoSpaceDN w:val="0"/>
-        <w:adjustRightInd w:val="0"/>
-        <w:spacing w:after="0" w:line="240" w:lineRule="auto"/>
-        <w:rPr>
-          <w:rFonts w:cstheme="minorHAnsi"/>
-          <w:color w:val="000000"/>
-          <w:highlight w:val="white"/>
-        </w:rPr>
-      </w:pPr>
-    </w:p>
-    <w:p>
-      <w:pPr>
-        <w:autoSpaceDE w:val="0"/>
-        <w:autoSpaceDN w:val="0"/>
-        <w:adjustRightInd w:val="0"/>
-        <w:spacing w:after="0" w:line="240" w:lineRule="auto"/>
-        <w:rPr>
-          <w:rFonts w:cstheme="minorHAnsi"/>
-          <w:color w:val="000000"/>
-          <w:highlight w:val="white"/>
-        </w:rPr>
-      </w:pPr>
-      <w:r>
-        <w:rPr>
-          <w:rFonts w:cstheme="minorHAnsi"/>
-          <w:color w:val="000000"/>
-          <w:highlight w:val="white"/>
-        </w:rPr>
-        <w:t>Here we have an expression form called an 'observation' that allows expressive combinations and transformations of events like so -</w:t>
-      </w:r>
-    </w:p>
-    <w:p>
-      <w:pPr>
-        <w:autoSpaceDE w:val="0"/>
-        <w:autoSpaceDN w:val="0"/>
-        <w:adjustRightInd w:val="0"/>
-        <w:spacing w:after="0" w:line="240" w:lineRule="auto"/>
-        <w:rPr>
-          <w:rFonts w:cstheme="minorHAnsi"/>
-          <w:color w:val="000000"/>
-          <w:highlight w:val="white"/>
-        </w:rPr>
-      </w:pPr>
-    </w:p>
-    <w:p>
-      <w:pPr>
-        <w:autoSpaceDE w:val="0"/>
-        <w:autoSpaceDN w:val="0"/>
-        <w:adjustRightInd w:val="0"/>
-        <w:spacing w:after="0" w:line="240" w:lineRule="auto"/>
-        <w:rPr>
-          <w:rFonts w:ascii="Consolas" w:hAnsi="Consolas" w:cs="Consolas"/>
-          <w:color w:val="000000"/>
-          <w:sz w:val="16"/>
-          <w:highlight w:val="white"/>
-        </w:rPr>
-      </w:pPr>
-      <w:r>
-        <w:rPr>
-          <w:rFonts w:ascii="Consolas" w:hAnsi="Consolas" w:cs="Consolas"/>
-          <w:color w:val="000000"/>
-          <w:sz w:val="16"/>
+        <w:t>We also have the ability to compose chains overs observations like so -</w:t>
+      </w:r>
+    </w:p>
+    <w:p>
+      <w:pPr>
+        <w:autoSpaceDE w:val="0"/>
+        <w:autoSpaceDN w:val="0"/>
+        <w:adjustRightInd w:val="0"/>
+        <w:spacing w:after="0" w:line="240" w:lineRule="auto"/>
+        <w:rPr>
+          <w:rFonts w:cstheme="minorHAnsi"/>
+          <w:color w:val="000000"/>
+          <w:highlight w:val="white"/>
+        </w:rPr>
+      </w:pPr>
+    </w:p>
+    <w:p>
+      <w:pPr>
+        <w:autoSpaceDE w:val="0"/>
+        <w:autoSpaceDN w:val="0"/>
+        <w:adjustRightInd w:val="0"/>
+        <w:spacing w:after="0" w:line="240" w:lineRule="auto"/>
+        <w:rPr>
+          <w:rFonts w:ascii="Consolas" w:hAnsi="Consolas" w:cs="Consolas"/>
+          <w:color w:val="000000"/>
+          <w:sz w:val="14"/>
+          <w:highlight w:val="white"/>
+        </w:rPr>
+      </w:pPr>
+      <w:r>
+        <w:rPr>
+          <w:rFonts w:ascii="Consolas" w:hAnsi="Consolas" w:cs="Consolas"/>
+          <w:color w:val="000000"/>
+          <w:sz w:val="14"/>
           <w:highlight w:val="white"/>
         </w:rPr>
         <w:t xml:space="preserve">    </w:t>
@@ -1959,7 +3546,7 @@
         <w:rPr>
           <w:rFonts w:ascii="Consolas" w:hAnsi="Consolas" w:cs="Consolas"/>
           <w:color w:val="0000FF"/>
-          <w:sz w:val="16"/>
+          <w:sz w:val="14"/>
           <w:highlight w:val="white"/>
         </w:rPr>
         <w:t>let</w:t>
@@ -1969,49 +3556,259 @@
         <w:rPr>
           <w:rFonts w:ascii="Consolas" w:hAnsi="Consolas" w:cs="Consolas"/>
           <w:color w:val="000000"/>
-          <w:sz w:val="16"/>
-          <w:highlight w:val="white"/>
-        </w:rPr>
-        <w:t xml:space="preserve"> observation =</w:t>
-      </w:r>
-    </w:p>
-    <w:p>
-      <w:pPr>
-        <w:autoSpaceDE w:val="0"/>
-        <w:autoSpaceDN w:val="0"/>
-        <w:adjustRightInd w:val="0"/>
-        <w:spacing w:after="0" w:line="240" w:lineRule="auto"/>
-        <w:rPr>
-          <w:rFonts w:ascii="Consolas" w:hAnsi="Consolas" w:cs="Consolas"/>
-          <w:color w:val="000000"/>
-          <w:sz w:val="16"/>
-          <w:highlight w:val="white"/>
-        </w:rPr>
-      </w:pPr>
-      <w:r>
-        <w:rPr>
-          <w:rFonts w:ascii="Consolas" w:hAnsi="Consolas" w:cs="Consolas"/>
-          <w:color w:val="000000"/>
-          <w:sz w:val="16"/>
-          <w:highlight w:val="white"/>
-        </w:rPr>
-        <w:t xml:space="preserve">        </w:t>
+          <w:sz w:val="14"/>
+          <w:highlight w:val="white"/>
+        </w:rPr>
+        <w:t xml:space="preserve"> observation = observe </w:t>
+      </w:r>
+      <w:proofErr w:type="spellStart"/>
+      <w:r>
+        <w:rPr>
+          <w:rFonts w:ascii="Consolas" w:hAnsi="Consolas" w:cs="Consolas"/>
+          <w:color w:val="000000"/>
+          <w:sz w:val="14"/>
+          <w:highlight w:val="white"/>
+        </w:rPr>
+        <w:t>TickEventAddress</w:t>
+      </w:r>
+      <w:proofErr w:type="spellEnd"/>
+      <w:r>
+        <w:rPr>
+          <w:rFonts w:ascii="Consolas" w:hAnsi="Consolas" w:cs="Consolas"/>
+          <w:color w:val="000000"/>
+          <w:sz w:val="14"/>
+          <w:highlight w:val="white"/>
+        </w:rPr>
+        <w:t xml:space="preserve"> </w:t>
+      </w:r>
+      <w:proofErr w:type="spellStart"/>
+      <w:r>
+        <w:rPr>
+          <w:rFonts w:ascii="Consolas" w:hAnsi="Consolas" w:cs="Consolas"/>
+          <w:color w:val="000000"/>
+          <w:sz w:val="14"/>
+          <w:highlight w:val="white"/>
+        </w:rPr>
+        <w:t>characterAddress</w:t>
+      </w:r>
+      <w:proofErr w:type="spellEnd"/>
+      <w:r>
+        <w:rPr>
+          <w:rFonts w:ascii="Consolas" w:hAnsi="Consolas" w:cs="Consolas"/>
+          <w:color w:val="000000"/>
+          <w:sz w:val="14"/>
+          <w:highlight w:val="white"/>
+        </w:rPr>
+        <w:t xml:space="preserve"> |&gt; until (</w:t>
+      </w:r>
+      <w:proofErr w:type="spellStart"/>
+      <w:r>
+        <w:rPr>
+          <w:rFonts w:ascii="Consolas" w:hAnsi="Consolas" w:cs="Consolas"/>
+          <w:color w:val="000000"/>
+          <w:sz w:val="14"/>
+          <w:highlight w:val="white"/>
+        </w:rPr>
+        <w:t>DeselectEventAddress</w:t>
+      </w:r>
+      <w:proofErr w:type="spellEnd"/>
+      <w:r>
+        <w:rPr>
+          <w:rFonts w:ascii="Consolas" w:hAnsi="Consolas" w:cs="Consolas"/>
+          <w:color w:val="000000"/>
+          <w:sz w:val="14"/>
+          <w:highlight w:val="white"/>
+        </w:rPr>
+        <w:t xml:space="preserve"> -&gt;&gt;- address)</w:t>
+      </w:r>
+    </w:p>
+    <w:p>
+      <w:pPr>
+        <w:autoSpaceDE w:val="0"/>
+        <w:autoSpaceDN w:val="0"/>
+        <w:adjustRightInd w:val="0"/>
+        <w:spacing w:after="0" w:line="240" w:lineRule="auto"/>
+        <w:rPr>
+          <w:rFonts w:ascii="Consolas" w:hAnsi="Consolas" w:cs="Consolas"/>
+          <w:color w:val="000000"/>
+          <w:sz w:val="14"/>
+          <w:highlight w:val="white"/>
+        </w:rPr>
+      </w:pPr>
+      <w:r>
+        <w:rPr>
+          <w:rFonts w:ascii="Consolas" w:hAnsi="Consolas" w:cs="Consolas"/>
+          <w:color w:val="000000"/>
+          <w:sz w:val="14"/>
+          <w:highlight w:val="white"/>
+        </w:rPr>
+        <w:t xml:space="preserve">    </w:t>
       </w:r>
       <w:proofErr w:type="gramStart"/>
       <w:r>
         <w:rPr>
           <w:rFonts w:ascii="Consolas" w:hAnsi="Consolas" w:cs="Consolas"/>
-          <w:color w:val="000000"/>
-          <w:sz w:val="16"/>
-          <w:highlight w:val="white"/>
-        </w:rPr>
-        <w:t>observe</w:t>
+          <w:color w:val="0000FF"/>
+          <w:sz w:val="14"/>
+          <w:highlight w:val="white"/>
+        </w:rPr>
+        <w:t>let</w:t>
       </w:r>
       <w:proofErr w:type="gramEnd"/>
       <w:r>
         <w:rPr>
           <w:rFonts w:ascii="Consolas" w:hAnsi="Consolas" w:cs="Consolas"/>
           <w:color w:val="000000"/>
+          <w:sz w:val="14"/>
+          <w:highlight w:val="white"/>
+        </w:rPr>
+        <w:t xml:space="preserve"> world = </w:t>
+      </w:r>
+      <w:proofErr w:type="spellStart"/>
+      <w:r>
+        <w:rPr>
+          <w:rFonts w:ascii="Consolas" w:hAnsi="Consolas" w:cs="Consolas"/>
+          <w:color w:val="000000"/>
+          <w:sz w:val="14"/>
+          <w:highlight w:val="white"/>
+        </w:rPr>
+        <w:t>snd</w:t>
+      </w:r>
+      <w:proofErr w:type="spellEnd"/>
+      <w:r>
+        <w:rPr>
+          <w:rFonts w:ascii="Consolas" w:hAnsi="Consolas" w:cs="Consolas"/>
+          <w:color w:val="000000"/>
+          <w:sz w:val="14"/>
+          <w:highlight w:val="white"/>
+        </w:rPr>
+        <w:t xml:space="preserve"> &lt;| </w:t>
+      </w:r>
+      <w:proofErr w:type="spellStart"/>
+      <w:r>
+        <w:rPr>
+          <w:rFonts w:ascii="Consolas" w:hAnsi="Consolas" w:cs="Consolas"/>
+          <w:color w:val="000000"/>
+          <w:sz w:val="14"/>
+          <w:highlight w:val="white"/>
+        </w:rPr>
+        <w:t>runAssumingCascade</w:t>
+      </w:r>
+      <w:proofErr w:type="spellEnd"/>
+      <w:r>
+        <w:rPr>
+          <w:rFonts w:ascii="Consolas" w:hAnsi="Consolas" w:cs="Consolas"/>
+          <w:color w:val="000000"/>
+          <w:sz w:val="14"/>
+          <w:highlight w:val="white"/>
+        </w:rPr>
+        <w:t xml:space="preserve"> chain observation world</w:t>
+      </w:r>
+    </w:p>
+    <w:p>
+      <w:pPr>
+        <w:autoSpaceDE w:val="0"/>
+        <w:autoSpaceDN w:val="0"/>
+        <w:adjustRightInd w:val="0"/>
+        <w:spacing w:after="0" w:line="240" w:lineRule="auto"/>
+        <w:rPr>
+          <w:rFonts w:cstheme="minorHAnsi"/>
+          <w:color w:val="000000"/>
+          <w:highlight w:val="white"/>
+        </w:rPr>
+      </w:pPr>
+    </w:p>
+    <w:p>
+      <w:pPr>
+        <w:autoSpaceDE w:val="0"/>
+        <w:autoSpaceDN w:val="0"/>
+        <w:adjustRightInd w:val="0"/>
+        <w:spacing w:after="0" w:line="240" w:lineRule="auto"/>
+        <w:rPr>
+          <w:rFonts w:cstheme="minorHAnsi"/>
+          <w:color w:val="000000"/>
+          <w:highlight w:val="white"/>
+        </w:rPr>
+      </w:pPr>
+      <w:r>
+        <w:rPr>
+          <w:rFonts w:cstheme="minorHAnsi"/>
+          <w:color w:val="000000"/>
+          <w:highlight w:val="white"/>
+        </w:rPr>
+        <w:t>Also, instead of transforming the world directly, we have a large set of world-level functions that can operate on its sub-structures like so -</w:t>
+      </w:r>
+    </w:p>
+    <w:p>
+      <w:pPr>
+        <w:autoSpaceDE w:val="0"/>
+        <w:autoSpaceDN w:val="0"/>
+        <w:adjustRightInd w:val="0"/>
+        <w:spacing w:after="0" w:line="240" w:lineRule="auto"/>
+        <w:rPr>
+          <w:rFonts w:cstheme="minorHAnsi"/>
+          <w:color w:val="000000"/>
+          <w:highlight w:val="white"/>
+        </w:rPr>
+      </w:pPr>
+    </w:p>
+    <w:p>
+      <w:pPr>
+        <w:autoSpaceDE w:val="0"/>
+        <w:autoSpaceDN w:val="0"/>
+        <w:adjustRightInd w:val="0"/>
+        <w:spacing w:after="0" w:line="240" w:lineRule="auto"/>
+        <w:rPr>
+          <w:rFonts w:cstheme="minorHAnsi"/>
+          <w:color w:val="000000"/>
+          <w:sz w:val="16"/>
+          <w:highlight w:val="white"/>
+        </w:rPr>
+      </w:pPr>
+      <w:r>
+        <w:rPr>
+          <w:rFonts w:ascii="Consolas" w:hAnsi="Consolas" w:cs="Consolas"/>
+          <w:color w:val="000000"/>
+          <w:sz w:val="16"/>
+          <w:highlight w:val="white"/>
+        </w:rPr>
+        <w:t xml:space="preserve">    </w:t>
+      </w:r>
+      <w:proofErr w:type="gramStart"/>
+      <w:r>
+        <w:rPr>
+          <w:rFonts w:ascii="Consolas" w:hAnsi="Consolas" w:cs="Consolas"/>
+          <w:color w:val="0000FF"/>
+          <w:sz w:val="16"/>
+          <w:highlight w:val="white"/>
+        </w:rPr>
+        <w:t>let</w:t>
+      </w:r>
+      <w:proofErr w:type="gramEnd"/>
+      <w:r>
+        <w:rPr>
+          <w:rFonts w:ascii="Consolas" w:hAnsi="Consolas" w:cs="Consolas"/>
+          <w:color w:val="000000"/>
+          <w:sz w:val="16"/>
+          <w:highlight w:val="white"/>
+        </w:rPr>
+        <w:t xml:space="preserve"> world = </w:t>
+      </w:r>
+      <w:proofErr w:type="spellStart"/>
+      <w:r>
+        <w:rPr>
+          <w:rFonts w:ascii="Consolas" w:hAnsi="Consolas" w:cs="Consolas"/>
+          <w:color w:val="000000"/>
+          <w:sz w:val="16"/>
+          <w:highlight w:val="white"/>
+        </w:rPr>
+        <w:t>World.updateEntity</w:t>
+      </w:r>
+      <w:proofErr w:type="spellEnd"/>
+      <w:r>
+        <w:rPr>
+          <w:rFonts w:ascii="Consolas" w:hAnsi="Consolas" w:cs="Consolas"/>
+          <w:color w:val="000000"/>
           <w:sz w:val="16"/>
           <w:highlight w:val="white"/>
         </w:rPr>
@@ -2025,1961 +3822,102 @@
           <w:sz w:val="16"/>
           <w:highlight w:val="white"/>
         </w:rPr>
-        <w:t>ClickEventAddress</w:t>
-      </w:r>
-      <w:proofErr w:type="spellEnd"/>
-      <w:r>
-        <w:rPr>
-          <w:rFonts w:ascii="Consolas" w:hAnsi="Consolas" w:cs="Consolas"/>
-          <w:color w:val="000000"/>
-          <w:sz w:val="16"/>
-          <w:highlight w:val="white"/>
-        </w:rPr>
-        <w:t xml:space="preserve"> -&gt;&gt;- </w:t>
-      </w:r>
-      <w:proofErr w:type="spellStart"/>
-      <w:r>
-        <w:rPr>
-          <w:rFonts w:ascii="Consolas" w:hAnsi="Consolas" w:cs="Consolas"/>
-          <w:color w:val="000000"/>
-          <w:sz w:val="16"/>
-          <w:highlight w:val="white"/>
-        </w:rPr>
-        <w:t>hudHaltAddress</w:t>
-      </w:r>
-      <w:proofErr w:type="spellEnd"/>
-      <w:r>
-        <w:rPr>
-          <w:rFonts w:ascii="Consolas" w:hAnsi="Consolas" w:cs="Consolas"/>
-          <w:color w:val="000000"/>
-          <w:sz w:val="16"/>
-          <w:highlight w:val="white"/>
-        </w:rPr>
-        <w:t>) address |&gt;</w:t>
-      </w:r>
-    </w:p>
-    <w:p>
-      <w:pPr>
-        <w:autoSpaceDE w:val="0"/>
-        <w:autoSpaceDN w:val="0"/>
-        <w:adjustRightInd w:val="0"/>
-        <w:spacing w:after="0" w:line="240" w:lineRule="auto"/>
-        <w:rPr>
-          <w:rFonts w:ascii="Consolas" w:hAnsi="Consolas" w:cs="Consolas"/>
-          <w:color w:val="000000"/>
-          <w:sz w:val="16"/>
-          <w:highlight w:val="white"/>
-        </w:rPr>
-      </w:pPr>
-      <w:r>
-        <w:rPr>
-          <w:rFonts w:ascii="Consolas" w:hAnsi="Consolas" w:cs="Consolas"/>
-          <w:color w:val="000000"/>
-          <w:sz w:val="16"/>
-          <w:highlight w:val="white"/>
-        </w:rPr>
-        <w:t xml:space="preserve">        </w:t>
+        <w:t>Entity.setEnabled</w:t>
+      </w:r>
+      <w:proofErr w:type="spellEnd"/>
+      <w:r>
+        <w:rPr>
+          <w:rFonts w:ascii="Consolas" w:hAnsi="Consolas" w:cs="Consolas"/>
+          <w:color w:val="000000"/>
+          <w:sz w:val="16"/>
+          <w:highlight w:val="white"/>
+        </w:rPr>
+        <w:t xml:space="preserve"> </w:t>
+      </w:r>
+      <w:r>
+        <w:rPr>
+          <w:rFonts w:ascii="Consolas" w:hAnsi="Consolas" w:cs="Consolas"/>
+          <w:color w:val="0000FF"/>
+          <w:sz w:val="16"/>
+          <w:highlight w:val="white"/>
+        </w:rPr>
+        <w:t>false</w:t>
+      </w:r>
+      <w:r>
+        <w:rPr>
+          <w:rFonts w:ascii="Consolas" w:hAnsi="Consolas" w:cs="Consolas"/>
+          <w:color w:val="000000"/>
+          <w:sz w:val="16"/>
+          <w:highlight w:val="white"/>
+        </w:rPr>
+        <w:t xml:space="preserve">) </w:t>
+      </w:r>
+      <w:proofErr w:type="spellStart"/>
+      <w:r>
+        <w:rPr>
+          <w:rFonts w:ascii="Consolas" w:hAnsi="Consolas" w:cs="Consolas"/>
+          <w:color w:val="000000"/>
+          <w:sz w:val="16"/>
+          <w:highlight w:val="white"/>
+        </w:rPr>
+        <w:t>buttonAddress</w:t>
+      </w:r>
+      <w:proofErr w:type="spellEnd"/>
+      <w:r>
+        <w:rPr>
+          <w:rFonts w:ascii="Consolas" w:hAnsi="Consolas" w:cs="Consolas"/>
+          <w:color w:val="000000"/>
+          <w:sz w:val="16"/>
+          <w:highlight w:val="white"/>
+        </w:rPr>
+        <w:t xml:space="preserve"> world</w:t>
+      </w:r>
+    </w:p>
+    <w:p>
+      <w:pPr>
+        <w:autoSpaceDE w:val="0"/>
+        <w:autoSpaceDN w:val="0"/>
+        <w:adjustRightInd w:val="0"/>
+        <w:spacing w:after="0" w:line="240" w:lineRule="auto"/>
+        <w:rPr>
+          <w:rFonts w:cstheme="minorHAnsi"/>
+          <w:color w:val="000000"/>
+          <w:highlight w:val="white"/>
+        </w:rPr>
+      </w:pPr>
+    </w:p>
+    <w:p>
+      <w:pPr>
+        <w:autoSpaceDE w:val="0"/>
+        <w:autoSpaceDN w:val="0"/>
+        <w:adjustRightInd w:val="0"/>
+        <w:spacing w:after="0" w:line="240" w:lineRule="auto"/>
+        <w:rPr>
+          <w:rFonts w:cstheme="minorHAnsi"/>
+          <w:color w:val="000000"/>
+          <w:highlight w:val="white"/>
+        </w:rPr>
+      </w:pPr>
+      <w:r>
+        <w:rPr>
+          <w:rFonts w:cstheme="minorHAnsi"/>
+          <w:color w:val="000000"/>
+          <w:highlight w:val="white"/>
+        </w:rPr>
+        <w:t xml:space="preserve">- </w:t>
       </w:r>
       <w:proofErr w:type="gramStart"/>
       <w:r>
         <w:rPr>
-          <w:rFonts w:ascii="Consolas" w:hAnsi="Consolas" w:cs="Consolas"/>
-          <w:color w:val="000000"/>
-          <w:sz w:val="16"/>
-          <w:highlight w:val="white"/>
-        </w:rPr>
-        <w:t>filter</w:t>
+          <w:rFonts w:cstheme="minorHAnsi"/>
+          <w:color w:val="000000"/>
+          <w:highlight w:val="white"/>
+        </w:rPr>
+        <w:t>as</w:t>
       </w:r>
       <w:proofErr w:type="gramEnd"/>
       <w:r>
         <w:rPr>
-          <w:rFonts w:ascii="Consolas" w:hAnsi="Consolas" w:cs="Consolas"/>
-          <w:color w:val="000000"/>
-          <w:sz w:val="16"/>
-          <w:highlight w:val="white"/>
-        </w:rPr>
-        <w:t xml:space="preserve"> </w:t>
-      </w:r>
-      <w:proofErr w:type="spellStart"/>
-      <w:r>
-        <w:rPr>
-          <w:rFonts w:ascii="Consolas" w:hAnsi="Consolas" w:cs="Consolas"/>
-          <w:color w:val="000000"/>
-          <w:sz w:val="16"/>
-          <w:highlight w:val="white"/>
-        </w:rPr>
-        <w:t>isSelected</w:t>
-      </w:r>
-      <w:proofErr w:type="spellEnd"/>
-      <w:r>
-        <w:rPr>
-          <w:rFonts w:ascii="Consolas" w:hAnsi="Consolas" w:cs="Consolas"/>
-          <w:color w:val="000000"/>
-          <w:sz w:val="16"/>
-          <w:highlight w:val="white"/>
-        </w:rPr>
-        <w:t xml:space="preserve"> |&gt;</w:t>
-      </w:r>
-    </w:p>
-    <w:p>
-      <w:pPr>
-        <w:autoSpaceDE w:val="0"/>
-        <w:autoSpaceDN w:val="0"/>
-        <w:adjustRightInd w:val="0"/>
-        <w:spacing w:after="0" w:line="240" w:lineRule="auto"/>
-        <w:rPr>
-          <w:rFonts w:ascii="Consolas" w:hAnsi="Consolas" w:cs="Consolas"/>
-          <w:color w:val="000000"/>
-          <w:sz w:val="16"/>
-          <w:highlight w:val="white"/>
-        </w:rPr>
-      </w:pPr>
-      <w:r>
-        <w:rPr>
-          <w:rFonts w:ascii="Consolas" w:hAnsi="Consolas" w:cs="Consolas"/>
-          <w:color w:val="000000"/>
-          <w:sz w:val="16"/>
-          <w:highlight w:val="white"/>
-        </w:rPr>
-        <w:t xml:space="preserve">        </w:t>
-      </w:r>
-      <w:proofErr w:type="gramStart"/>
-      <w:r>
-        <w:rPr>
-          <w:rFonts w:ascii="Consolas" w:hAnsi="Consolas" w:cs="Consolas"/>
-          <w:color w:val="000000"/>
-          <w:sz w:val="16"/>
-          <w:highlight w:val="white"/>
-        </w:rPr>
-        <w:t>sum</w:t>
-      </w:r>
-      <w:proofErr w:type="gramEnd"/>
-      <w:r>
-        <w:rPr>
-          <w:rFonts w:ascii="Consolas" w:hAnsi="Consolas" w:cs="Consolas"/>
-          <w:color w:val="000000"/>
-          <w:sz w:val="16"/>
-          <w:highlight w:val="white"/>
-        </w:rPr>
-        <w:t xml:space="preserve"> </w:t>
-      </w:r>
-      <w:proofErr w:type="spellStart"/>
-      <w:r>
-        <w:rPr>
-          <w:rFonts w:ascii="Consolas" w:hAnsi="Consolas" w:cs="Consolas"/>
-          <w:color w:val="000000"/>
-          <w:sz w:val="16"/>
-          <w:highlight w:val="white"/>
-        </w:rPr>
-        <w:t>TickEventAddress</w:t>
-      </w:r>
-      <w:proofErr w:type="spellEnd"/>
-      <w:r>
-        <w:rPr>
-          <w:rFonts w:ascii="Consolas" w:hAnsi="Consolas" w:cs="Consolas"/>
-          <w:color w:val="000000"/>
-          <w:sz w:val="16"/>
-          <w:highlight w:val="white"/>
-        </w:rPr>
-        <w:t xml:space="preserve"> |&gt;</w:t>
-      </w:r>
-    </w:p>
-    <w:p>
-      <w:pPr>
-        <w:autoSpaceDE w:val="0"/>
-        <w:autoSpaceDN w:val="0"/>
-        <w:adjustRightInd w:val="0"/>
-        <w:spacing w:after="0" w:line="240" w:lineRule="auto"/>
-        <w:rPr>
-          <w:rFonts w:cstheme="minorHAnsi"/>
-          <w:color w:val="000000"/>
-          <w:sz w:val="16"/>
-          <w:highlight w:val="white"/>
-        </w:rPr>
-      </w:pPr>
-      <w:r>
-        <w:rPr>
-          <w:rFonts w:ascii="Consolas" w:hAnsi="Consolas" w:cs="Consolas"/>
-          <w:color w:val="000000"/>
-          <w:sz w:val="16"/>
-          <w:highlight w:val="white"/>
-        </w:rPr>
-        <w:t xml:space="preserve">        </w:t>
-      </w:r>
-      <w:proofErr w:type="gramStart"/>
-      <w:r>
-        <w:rPr>
-          <w:rFonts w:ascii="Consolas" w:hAnsi="Consolas" w:cs="Consolas"/>
-          <w:color w:val="000000"/>
-          <w:sz w:val="16"/>
-          <w:highlight w:val="white"/>
-        </w:rPr>
-        <w:t>until</w:t>
-      </w:r>
-      <w:proofErr w:type="gramEnd"/>
-      <w:r>
-        <w:rPr>
-          <w:rFonts w:ascii="Consolas" w:hAnsi="Consolas" w:cs="Consolas"/>
-          <w:color w:val="000000"/>
-          <w:sz w:val="16"/>
-          <w:highlight w:val="white"/>
-        </w:rPr>
-        <w:t xml:space="preserve"> (</w:t>
-      </w:r>
-      <w:proofErr w:type="spellStart"/>
-      <w:r>
-        <w:rPr>
-          <w:rFonts w:ascii="Consolas" w:hAnsi="Consolas" w:cs="Consolas"/>
-          <w:color w:val="000000"/>
-          <w:sz w:val="16"/>
-          <w:highlight w:val="white"/>
-        </w:rPr>
-        <w:t>DeselectEventAddress</w:t>
-      </w:r>
-      <w:proofErr w:type="spellEnd"/>
-      <w:r>
-        <w:rPr>
-          <w:rFonts w:ascii="Consolas" w:hAnsi="Consolas" w:cs="Consolas"/>
-          <w:color w:val="000000"/>
-          <w:sz w:val="16"/>
-          <w:highlight w:val="white"/>
-        </w:rPr>
-        <w:t xml:space="preserve"> -&gt;&gt;- address)</w:t>
-      </w:r>
-    </w:p>
-    <w:p>
-      <w:pPr>
-        <w:autoSpaceDE w:val="0"/>
-        <w:autoSpaceDN w:val="0"/>
-        <w:adjustRightInd w:val="0"/>
-        <w:spacing w:after="0" w:line="240" w:lineRule="auto"/>
-        <w:rPr>
-          <w:rFonts w:cstheme="minorHAnsi"/>
-          <w:color w:val="000000"/>
-          <w:highlight w:val="white"/>
-        </w:rPr>
-      </w:pPr>
-    </w:p>
-    <w:p>
-      <w:pPr>
-        <w:autoSpaceDE w:val="0"/>
-        <w:autoSpaceDN w:val="0"/>
-        <w:adjustRightInd w:val="0"/>
-        <w:spacing w:after="0" w:line="240" w:lineRule="auto"/>
-        <w:rPr>
-          <w:rFonts w:cstheme="minorHAnsi"/>
-          <w:color w:val="000000"/>
-          <w:highlight w:val="white"/>
-        </w:rPr>
-      </w:pPr>
-      <w:r>
-        <w:rPr>
-          <w:rFonts w:cstheme="minorHAnsi"/>
-          <w:color w:val="000000"/>
-          <w:highlight w:val="white"/>
-        </w:rPr>
-        <w:t>This affords us the ability to treat events like first-class collections.</w:t>
-      </w:r>
-    </w:p>
-    <w:p>
-      <w:pPr>
-        <w:autoSpaceDE w:val="0"/>
-        <w:autoSpaceDN w:val="0"/>
-        <w:adjustRightInd w:val="0"/>
-        <w:spacing w:after="0" w:line="240" w:lineRule="auto"/>
-        <w:rPr>
-          <w:rFonts w:cstheme="minorHAnsi"/>
-          <w:color w:val="000000"/>
-          <w:highlight w:val="white"/>
-        </w:rPr>
-      </w:pPr>
-    </w:p>
-    <w:p>
-      <w:pPr>
-        <w:autoSpaceDE w:val="0"/>
-        <w:autoSpaceDN w:val="0"/>
-        <w:adjustRightInd w:val="0"/>
-        <w:spacing w:after="0" w:line="240" w:lineRule="auto"/>
-        <w:rPr>
-          <w:rFonts w:cstheme="minorHAnsi"/>
-          <w:color w:val="000000"/>
-          <w:highlight w:val="white"/>
-        </w:rPr>
-      </w:pPr>
-      <w:r>
-        <w:rPr>
-          <w:rFonts w:cstheme="minorHAnsi"/>
-          <w:color w:val="000000"/>
-          <w:highlight w:val="white"/>
-        </w:rPr>
-        <w:t>Here we have an expression form called a 'chain'. A chain is a monad that allows a procedural-style expression to span 0 or more events while also taking the world as an implicit state -</w:t>
-      </w:r>
-    </w:p>
-    <w:p>
-      <w:pPr>
-        <w:autoSpaceDE w:val="0"/>
-        <w:autoSpaceDN w:val="0"/>
-        <w:adjustRightInd w:val="0"/>
-        <w:spacing w:after="0" w:line="240" w:lineRule="auto"/>
-        <w:rPr>
-          <w:rFonts w:cstheme="minorHAnsi"/>
-          <w:color w:val="000000"/>
-          <w:highlight w:val="white"/>
-        </w:rPr>
-      </w:pPr>
-    </w:p>
-    <w:p>
-      <w:pPr>
-        <w:autoSpaceDE w:val="0"/>
-        <w:autoSpaceDN w:val="0"/>
-        <w:adjustRightInd w:val="0"/>
-        <w:spacing w:after="0" w:line="240" w:lineRule="auto"/>
-        <w:rPr>
-          <w:rFonts w:ascii="Consolas" w:hAnsi="Consolas" w:cs="Consolas"/>
-          <w:color w:val="000000"/>
-          <w:sz w:val="16"/>
-          <w:highlight w:val="white"/>
-        </w:rPr>
-      </w:pPr>
-      <w:r>
-        <w:rPr>
-          <w:rFonts w:ascii="Consolas" w:hAnsi="Consolas" w:cs="Consolas"/>
-          <w:color w:val="000000"/>
-          <w:sz w:val="16"/>
-          <w:highlight w:val="white"/>
-        </w:rPr>
-        <w:t xml:space="preserve">    </w:t>
-      </w:r>
-      <w:proofErr w:type="gramStart"/>
-      <w:r>
-        <w:rPr>
-          <w:rFonts w:ascii="Consolas" w:hAnsi="Consolas" w:cs="Consolas"/>
-          <w:color w:val="0000FF"/>
-          <w:sz w:val="16"/>
-          <w:highlight w:val="white"/>
-        </w:rPr>
-        <w:t>let</w:t>
-      </w:r>
-      <w:proofErr w:type="gramEnd"/>
-      <w:r>
-        <w:rPr>
-          <w:rFonts w:ascii="Consolas" w:hAnsi="Consolas" w:cs="Consolas"/>
-          <w:color w:val="000000"/>
-          <w:sz w:val="16"/>
-          <w:highlight w:val="white"/>
-        </w:rPr>
-        <w:t xml:space="preserve"> chain = </w:t>
-      </w:r>
-      <w:r>
-        <w:rPr>
-          <w:rFonts w:ascii="Consolas" w:hAnsi="Consolas" w:cs="Consolas"/>
-          <w:color w:val="0000FF"/>
-          <w:sz w:val="16"/>
-          <w:highlight w:val="white"/>
-        </w:rPr>
-        <w:t>chain</w:t>
-      </w:r>
-      <w:r>
-        <w:rPr>
-          <w:rFonts w:ascii="Consolas" w:hAnsi="Consolas" w:cs="Consolas"/>
-          <w:color w:val="000000"/>
-          <w:sz w:val="16"/>
-          <w:highlight w:val="white"/>
-        </w:rPr>
-        <w:t xml:space="preserve"> {</w:t>
-      </w:r>
-    </w:p>
-    <w:p>
-      <w:pPr>
-        <w:autoSpaceDE w:val="0"/>
-        <w:autoSpaceDN w:val="0"/>
-        <w:adjustRightInd w:val="0"/>
-        <w:spacing w:after="0" w:line="240" w:lineRule="auto"/>
-        <w:rPr>
-          <w:rFonts w:ascii="Consolas" w:hAnsi="Consolas" w:cs="Consolas"/>
-          <w:color w:val="000000"/>
-          <w:sz w:val="16"/>
-          <w:highlight w:val="white"/>
-        </w:rPr>
-      </w:pPr>
-      <w:r>
-        <w:rPr>
-          <w:rFonts w:ascii="Consolas" w:hAnsi="Consolas" w:cs="Consolas"/>
-          <w:color w:val="000000"/>
-          <w:sz w:val="16"/>
-          <w:highlight w:val="white"/>
-        </w:rPr>
-        <w:t xml:space="preserve">        </w:t>
-      </w:r>
-      <w:proofErr w:type="gramStart"/>
-      <w:r>
-        <w:rPr>
-          <w:rFonts w:ascii="Consolas" w:hAnsi="Consolas" w:cs="Consolas"/>
-          <w:color w:val="0000FF"/>
-          <w:sz w:val="16"/>
-          <w:highlight w:val="white"/>
-        </w:rPr>
-        <w:t>do</w:t>
-      </w:r>
-      <w:proofErr w:type="gramEnd"/>
-      <w:r>
-        <w:rPr>
-          <w:rFonts w:ascii="Consolas" w:hAnsi="Consolas" w:cs="Consolas"/>
-          <w:color w:val="0000FF"/>
-          <w:sz w:val="16"/>
-          <w:highlight w:val="white"/>
-        </w:rPr>
-        <w:t>!</w:t>
-      </w:r>
-      <w:r>
-        <w:rPr>
-          <w:rFonts w:ascii="Consolas" w:hAnsi="Consolas" w:cs="Consolas"/>
-          <w:color w:val="000000"/>
-          <w:sz w:val="16"/>
-          <w:highlight w:val="white"/>
-        </w:rPr>
-        <w:t xml:space="preserve"> </w:t>
-      </w:r>
-      <w:proofErr w:type="spellStart"/>
-      <w:proofErr w:type="gramStart"/>
-      <w:r>
-        <w:rPr>
-          <w:rFonts w:ascii="Consolas" w:hAnsi="Consolas" w:cs="Consolas"/>
-          <w:color w:val="000000"/>
-          <w:sz w:val="16"/>
-          <w:highlight w:val="white"/>
-        </w:rPr>
-        <w:t>updateEntity</w:t>
-      </w:r>
-      <w:proofErr w:type="spellEnd"/>
-      <w:proofErr w:type="gramEnd"/>
-      <w:r>
-        <w:rPr>
-          <w:rFonts w:ascii="Consolas" w:hAnsi="Consolas" w:cs="Consolas"/>
-          <w:color w:val="000000"/>
-          <w:sz w:val="16"/>
-          <w:highlight w:val="white"/>
-        </w:rPr>
-        <w:t xml:space="preserve"> (</w:t>
-      </w:r>
-      <w:proofErr w:type="spellStart"/>
-      <w:r>
-        <w:rPr>
-          <w:rFonts w:ascii="Consolas" w:hAnsi="Consolas" w:cs="Consolas"/>
-          <w:color w:val="000000"/>
-          <w:sz w:val="16"/>
-          <w:highlight w:val="white"/>
-        </w:rPr>
-        <w:t>Entity.setActivityState</w:t>
-      </w:r>
-      <w:proofErr w:type="spellEnd"/>
-      <w:r>
-        <w:rPr>
-          <w:rFonts w:ascii="Consolas" w:hAnsi="Consolas" w:cs="Consolas"/>
-          <w:color w:val="000000"/>
-          <w:sz w:val="16"/>
-          <w:highlight w:val="white"/>
-        </w:rPr>
-        <w:t xml:space="preserve"> &lt;| Action </w:t>
-      </w:r>
-      <w:proofErr w:type="spellStart"/>
-      <w:r>
-        <w:rPr>
-          <w:rFonts w:ascii="Consolas" w:hAnsi="Consolas" w:cs="Consolas"/>
-          <w:color w:val="000000"/>
-          <w:sz w:val="16"/>
-          <w:highlight w:val="white"/>
-        </w:rPr>
-        <w:t>newActionDescriptor</w:t>
-      </w:r>
-      <w:proofErr w:type="spellEnd"/>
-      <w:r>
-        <w:rPr>
-          <w:rFonts w:ascii="Consolas" w:hAnsi="Consolas" w:cs="Consolas"/>
-          <w:color w:val="000000"/>
-          <w:sz w:val="16"/>
-          <w:highlight w:val="white"/>
-        </w:rPr>
-        <w:t xml:space="preserve">) </w:t>
-      </w:r>
-      <w:proofErr w:type="spellStart"/>
-      <w:r>
-        <w:rPr>
-          <w:rFonts w:ascii="Consolas" w:hAnsi="Consolas" w:cs="Consolas"/>
-          <w:color w:val="000000"/>
-          <w:sz w:val="16"/>
-          <w:highlight w:val="white"/>
-        </w:rPr>
-        <w:t>characterAddress</w:t>
-      </w:r>
-      <w:proofErr w:type="spellEnd"/>
-    </w:p>
-    <w:p>
-      <w:pPr>
-        <w:autoSpaceDE w:val="0"/>
-        <w:autoSpaceDN w:val="0"/>
-        <w:adjustRightInd w:val="0"/>
-        <w:spacing w:after="0" w:line="240" w:lineRule="auto"/>
-        <w:rPr>
-          <w:rFonts w:ascii="Consolas" w:hAnsi="Consolas" w:cs="Consolas"/>
-          <w:color w:val="000000"/>
-          <w:sz w:val="16"/>
-          <w:highlight w:val="white"/>
-        </w:rPr>
-      </w:pPr>
-      <w:r>
-        <w:rPr>
-          <w:rFonts w:ascii="Consolas" w:hAnsi="Consolas" w:cs="Consolas"/>
-          <w:color w:val="000000"/>
-          <w:sz w:val="16"/>
-          <w:highlight w:val="white"/>
-        </w:rPr>
-        <w:t xml:space="preserve">        </w:t>
-      </w:r>
-      <w:proofErr w:type="gramStart"/>
-      <w:r>
-        <w:rPr>
-          <w:rFonts w:ascii="Consolas" w:hAnsi="Consolas" w:cs="Consolas"/>
-          <w:color w:val="0000FF"/>
-          <w:sz w:val="16"/>
-          <w:highlight w:val="white"/>
-        </w:rPr>
-        <w:t>do</w:t>
-      </w:r>
-      <w:proofErr w:type="gramEnd"/>
-      <w:r>
-        <w:rPr>
-          <w:rFonts w:ascii="Consolas" w:hAnsi="Consolas" w:cs="Consolas"/>
-          <w:color w:val="0000FF"/>
-          <w:sz w:val="16"/>
-          <w:highlight w:val="white"/>
-        </w:rPr>
-        <w:t>!</w:t>
-      </w:r>
-      <w:r>
-        <w:rPr>
-          <w:rFonts w:ascii="Consolas" w:hAnsi="Consolas" w:cs="Consolas"/>
-          <w:color w:val="000000"/>
-          <w:sz w:val="16"/>
-          <w:highlight w:val="white"/>
-        </w:rPr>
-        <w:t xml:space="preserve"> </w:t>
-      </w:r>
-      <w:proofErr w:type="gramStart"/>
-      <w:r>
-        <w:rPr>
-          <w:rFonts w:ascii="Consolas" w:hAnsi="Consolas" w:cs="Consolas"/>
-          <w:color w:val="000000"/>
-          <w:sz w:val="16"/>
-          <w:highlight w:val="white"/>
-        </w:rPr>
-        <w:t>during</w:t>
-      </w:r>
-      <w:proofErr w:type="gramEnd"/>
-    </w:p>
-    <w:p>
-      <w:pPr>
-        <w:autoSpaceDE w:val="0"/>
-        <w:autoSpaceDN w:val="0"/>
-        <w:adjustRightInd w:val="0"/>
-        <w:spacing w:after="0" w:line="240" w:lineRule="auto"/>
-        <w:rPr>
-          <w:rFonts w:ascii="Consolas" w:hAnsi="Consolas" w:cs="Consolas"/>
-          <w:color w:val="000000"/>
-          <w:sz w:val="16"/>
-          <w:highlight w:val="white"/>
-        </w:rPr>
-      </w:pPr>
-      <w:r>
-        <w:rPr>
-          <w:rFonts w:ascii="Consolas" w:hAnsi="Consolas" w:cs="Consolas"/>
-          <w:color w:val="000000"/>
-          <w:sz w:val="16"/>
-          <w:highlight w:val="white"/>
-        </w:rPr>
-        <w:t xml:space="preserve">                (</w:t>
-      </w:r>
-      <w:proofErr w:type="gramStart"/>
-      <w:r>
-        <w:rPr>
-          <w:rFonts w:ascii="Consolas" w:hAnsi="Consolas" w:cs="Consolas"/>
-          <w:color w:val="0000FF"/>
-          <w:sz w:val="16"/>
-          <w:highlight w:val="white"/>
-        </w:rPr>
-        <w:t>fun</w:t>
-      </w:r>
-      <w:proofErr w:type="gramEnd"/>
-      <w:r>
-        <w:rPr>
-          <w:rFonts w:ascii="Consolas" w:hAnsi="Consolas" w:cs="Consolas"/>
-          <w:color w:val="000000"/>
-          <w:sz w:val="16"/>
-          <w:highlight w:val="white"/>
-        </w:rPr>
-        <w:t xml:space="preserve"> world </w:t>
-      </w:r>
-      <w:r>
-        <w:rPr>
-          <w:rFonts w:ascii="Consolas" w:hAnsi="Consolas" w:cs="Consolas"/>
-          <w:color w:val="0000FF"/>
-          <w:sz w:val="16"/>
-          <w:highlight w:val="white"/>
-        </w:rPr>
-        <w:t>-&gt;</w:t>
-      </w:r>
-    </w:p>
-    <w:p>
-      <w:pPr>
-        <w:autoSpaceDE w:val="0"/>
-        <w:autoSpaceDN w:val="0"/>
-        <w:adjustRightInd w:val="0"/>
-        <w:spacing w:after="0" w:line="240" w:lineRule="auto"/>
-        <w:rPr>
-          <w:rFonts w:ascii="Consolas" w:hAnsi="Consolas" w:cs="Consolas"/>
-          <w:color w:val="000000"/>
-          <w:sz w:val="16"/>
-          <w:highlight w:val="white"/>
-        </w:rPr>
-      </w:pPr>
-      <w:r>
-        <w:rPr>
-          <w:rFonts w:ascii="Consolas" w:hAnsi="Consolas" w:cs="Consolas"/>
-          <w:color w:val="000000"/>
-          <w:sz w:val="16"/>
-          <w:highlight w:val="white"/>
-        </w:rPr>
-        <w:t xml:space="preserve">                    </w:t>
-      </w:r>
-      <w:proofErr w:type="gramStart"/>
-      <w:r>
-        <w:rPr>
-          <w:rFonts w:ascii="Consolas" w:hAnsi="Consolas" w:cs="Consolas"/>
-          <w:color w:val="0000FF"/>
-          <w:sz w:val="16"/>
-          <w:highlight w:val="white"/>
-        </w:rPr>
-        <w:t>let</w:t>
-      </w:r>
-      <w:proofErr w:type="gramEnd"/>
-      <w:r>
-        <w:rPr>
-          <w:rFonts w:ascii="Consolas" w:hAnsi="Consolas" w:cs="Consolas"/>
-          <w:color w:val="000000"/>
-          <w:sz w:val="16"/>
-          <w:highlight w:val="white"/>
-        </w:rPr>
-        <w:t xml:space="preserve"> </w:t>
-      </w:r>
-      <w:proofErr w:type="spellStart"/>
-      <w:r>
-        <w:rPr>
-          <w:rFonts w:ascii="Consolas" w:hAnsi="Consolas" w:cs="Consolas"/>
-          <w:color w:val="000000"/>
-          <w:sz w:val="16"/>
-          <w:highlight w:val="white"/>
-        </w:rPr>
-        <w:t>activityState</w:t>
-      </w:r>
-      <w:proofErr w:type="spellEnd"/>
-      <w:r>
-        <w:rPr>
-          <w:rFonts w:ascii="Consolas" w:hAnsi="Consolas" w:cs="Consolas"/>
-          <w:color w:val="000000"/>
-          <w:sz w:val="16"/>
-          <w:highlight w:val="white"/>
-        </w:rPr>
-        <w:t xml:space="preserve"> = </w:t>
-      </w:r>
-      <w:proofErr w:type="spellStart"/>
-      <w:r>
-        <w:rPr>
-          <w:rFonts w:ascii="Consolas" w:hAnsi="Consolas" w:cs="Consolas"/>
-          <w:color w:val="000000"/>
-          <w:sz w:val="16"/>
-          <w:highlight w:val="white"/>
-        </w:rPr>
-        <w:t>World.getEntityBy</w:t>
-      </w:r>
-      <w:proofErr w:type="spellEnd"/>
-      <w:r>
-        <w:rPr>
-          <w:rFonts w:ascii="Consolas" w:hAnsi="Consolas" w:cs="Consolas"/>
-          <w:color w:val="000000"/>
-          <w:sz w:val="16"/>
-          <w:highlight w:val="white"/>
-        </w:rPr>
-        <w:t xml:space="preserve"> </w:t>
-      </w:r>
-      <w:proofErr w:type="spellStart"/>
-      <w:r>
-        <w:rPr>
-          <w:rFonts w:ascii="Consolas" w:hAnsi="Consolas" w:cs="Consolas"/>
-          <w:color w:val="000000"/>
-          <w:sz w:val="16"/>
-          <w:highlight w:val="white"/>
-        </w:rPr>
-        <w:t>Entity.getActivityState</w:t>
-      </w:r>
-      <w:proofErr w:type="spellEnd"/>
-      <w:r>
-        <w:rPr>
-          <w:rFonts w:ascii="Consolas" w:hAnsi="Consolas" w:cs="Consolas"/>
-          <w:color w:val="000000"/>
-          <w:sz w:val="16"/>
-          <w:highlight w:val="white"/>
-        </w:rPr>
-        <w:t xml:space="preserve"> </w:t>
-      </w:r>
-      <w:proofErr w:type="spellStart"/>
-      <w:r>
-        <w:rPr>
-          <w:rFonts w:ascii="Consolas" w:hAnsi="Consolas" w:cs="Consolas"/>
-          <w:color w:val="000000"/>
-          <w:sz w:val="16"/>
-          <w:highlight w:val="white"/>
-        </w:rPr>
-        <w:t>characterAddress</w:t>
-      </w:r>
-      <w:proofErr w:type="spellEnd"/>
-      <w:r>
-        <w:rPr>
-          <w:rFonts w:ascii="Consolas" w:hAnsi="Consolas" w:cs="Consolas"/>
-          <w:color w:val="000000"/>
-          <w:sz w:val="16"/>
-          <w:highlight w:val="white"/>
-        </w:rPr>
-        <w:t xml:space="preserve"> world </w:t>
-      </w:r>
-    </w:p>
-    <w:p>
-      <w:pPr>
-        <w:autoSpaceDE w:val="0"/>
-        <w:autoSpaceDN w:val="0"/>
-        <w:adjustRightInd w:val="0"/>
-        <w:spacing w:after="0" w:line="240" w:lineRule="auto"/>
-        <w:rPr>
-          <w:rFonts w:ascii="Consolas" w:hAnsi="Consolas" w:cs="Consolas"/>
-          <w:color w:val="000000"/>
-          <w:sz w:val="16"/>
-          <w:highlight w:val="white"/>
-        </w:rPr>
-      </w:pPr>
-      <w:r>
-        <w:rPr>
-          <w:rFonts w:ascii="Consolas" w:hAnsi="Consolas" w:cs="Consolas"/>
-          <w:color w:val="000000"/>
-          <w:sz w:val="16"/>
-          <w:highlight w:val="white"/>
-        </w:rPr>
-        <w:t xml:space="preserve">                    </w:t>
-      </w:r>
-      <w:proofErr w:type="spellStart"/>
-      <w:r>
-        <w:rPr>
-          <w:rFonts w:ascii="Consolas" w:hAnsi="Consolas" w:cs="Consolas"/>
-          <w:color w:val="000000"/>
-          <w:sz w:val="16"/>
-          <w:highlight w:val="white"/>
-        </w:rPr>
-        <w:t>ActivityState.isActing</w:t>
-      </w:r>
-      <w:proofErr w:type="spellEnd"/>
-      <w:r>
-        <w:rPr>
-          <w:rFonts w:ascii="Consolas" w:hAnsi="Consolas" w:cs="Consolas"/>
-          <w:color w:val="000000"/>
-          <w:sz w:val="16"/>
-          <w:highlight w:val="white"/>
-        </w:rPr>
-        <w:t xml:space="preserve"> </w:t>
-      </w:r>
-      <w:proofErr w:type="spellStart"/>
-      <w:r>
-        <w:rPr>
-          <w:rFonts w:ascii="Consolas" w:hAnsi="Consolas" w:cs="Consolas"/>
-          <w:color w:val="000000"/>
-          <w:sz w:val="16"/>
-          <w:highlight w:val="white"/>
-        </w:rPr>
-        <w:t>activityState</w:t>
-      </w:r>
-      <w:proofErr w:type="spellEnd"/>
-      <w:r>
-        <w:rPr>
-          <w:rFonts w:ascii="Consolas" w:hAnsi="Consolas" w:cs="Consolas"/>
-          <w:color w:val="000000"/>
-          <w:sz w:val="16"/>
-          <w:highlight w:val="white"/>
-        </w:rPr>
-        <w:t>) ^^</w:t>
-      </w:r>
-    </w:p>
-    <w:p>
-      <w:pPr>
-        <w:autoSpaceDE w:val="0"/>
-        <w:autoSpaceDN w:val="0"/>
-        <w:adjustRightInd w:val="0"/>
-        <w:spacing w:after="0" w:line="240" w:lineRule="auto"/>
-        <w:rPr>
-          <w:rFonts w:ascii="Consolas" w:hAnsi="Consolas" w:cs="Consolas"/>
-          <w:color w:val="000000"/>
-          <w:sz w:val="16"/>
-          <w:highlight w:val="white"/>
-        </w:rPr>
-      </w:pPr>
-      <w:r>
-        <w:rPr>
-          <w:rFonts w:ascii="Consolas" w:hAnsi="Consolas" w:cs="Consolas"/>
-          <w:color w:val="000000"/>
-          <w:sz w:val="16"/>
-          <w:highlight w:val="white"/>
-        </w:rPr>
-        <w:t xml:space="preserve">                </w:t>
-      </w:r>
-      <w:proofErr w:type="gramStart"/>
-      <w:r>
-        <w:rPr>
-          <w:rFonts w:ascii="Consolas" w:hAnsi="Consolas" w:cs="Consolas"/>
-          <w:color w:val="0000FF"/>
-          <w:sz w:val="16"/>
-          <w:highlight w:val="white"/>
-        </w:rPr>
-        <w:t>chain</w:t>
-      </w:r>
-      <w:proofErr w:type="gramEnd"/>
-      <w:r>
-        <w:rPr>
-          <w:rFonts w:ascii="Consolas" w:hAnsi="Consolas" w:cs="Consolas"/>
-          <w:color w:val="000000"/>
-          <w:sz w:val="16"/>
-          <w:highlight w:val="white"/>
-        </w:rPr>
-        <w:t xml:space="preserve"> {</w:t>
-      </w:r>
-    </w:p>
-    <w:p>
-      <w:pPr>
-        <w:autoSpaceDE w:val="0"/>
-        <w:autoSpaceDN w:val="0"/>
-        <w:adjustRightInd w:val="0"/>
-        <w:spacing w:after="0" w:line="240" w:lineRule="auto"/>
-        <w:rPr>
-          <w:rFonts w:ascii="Consolas" w:hAnsi="Consolas" w:cs="Consolas"/>
-          <w:color w:val="000000"/>
-          <w:sz w:val="16"/>
-          <w:highlight w:val="white"/>
-        </w:rPr>
-      </w:pPr>
-      <w:r>
-        <w:rPr>
-          <w:rFonts w:ascii="Consolas" w:hAnsi="Consolas" w:cs="Consolas"/>
-          <w:color w:val="000000"/>
-          <w:sz w:val="16"/>
-          <w:highlight w:val="white"/>
-        </w:rPr>
-        <w:t xml:space="preserve">                    </w:t>
-      </w:r>
-      <w:proofErr w:type="gramStart"/>
-      <w:r>
-        <w:rPr>
-          <w:rFonts w:ascii="Consolas" w:hAnsi="Consolas" w:cs="Consolas"/>
-          <w:color w:val="0000FF"/>
-          <w:sz w:val="16"/>
-          <w:highlight w:val="white"/>
-        </w:rPr>
-        <w:t>do</w:t>
-      </w:r>
-      <w:proofErr w:type="gramEnd"/>
-      <w:r>
-        <w:rPr>
-          <w:rFonts w:ascii="Consolas" w:hAnsi="Consolas" w:cs="Consolas"/>
-          <w:color w:val="0000FF"/>
-          <w:sz w:val="16"/>
-          <w:highlight w:val="white"/>
-        </w:rPr>
-        <w:t>!</w:t>
-      </w:r>
-      <w:r>
-        <w:rPr>
-          <w:rFonts w:ascii="Consolas" w:hAnsi="Consolas" w:cs="Consolas"/>
-          <w:color w:val="000000"/>
-          <w:sz w:val="16"/>
-          <w:highlight w:val="white"/>
-        </w:rPr>
-        <w:t xml:space="preserve"> </w:t>
-      </w:r>
-      <w:proofErr w:type="gramStart"/>
-      <w:r>
-        <w:rPr>
-          <w:rFonts w:ascii="Consolas" w:hAnsi="Consolas" w:cs="Consolas"/>
-          <w:color w:val="000000"/>
-          <w:sz w:val="16"/>
-          <w:highlight w:val="white"/>
-        </w:rPr>
-        <w:t>update</w:t>
-      </w:r>
-      <w:proofErr w:type="gramEnd"/>
-      <w:r>
-        <w:rPr>
-          <w:rFonts w:ascii="Consolas" w:hAnsi="Consolas" w:cs="Consolas"/>
-          <w:color w:val="000000"/>
-          <w:sz w:val="16"/>
-          <w:highlight w:val="white"/>
-        </w:rPr>
-        <w:t xml:space="preserve"> ^^ </w:t>
-      </w:r>
-      <w:r>
-        <w:rPr>
-          <w:rFonts w:ascii="Consolas" w:hAnsi="Consolas" w:cs="Consolas"/>
-          <w:color w:val="0000FF"/>
-          <w:sz w:val="16"/>
-          <w:highlight w:val="white"/>
-        </w:rPr>
-        <w:t>fun</w:t>
-      </w:r>
-      <w:r>
-        <w:rPr>
-          <w:rFonts w:ascii="Consolas" w:hAnsi="Consolas" w:cs="Consolas"/>
-          <w:color w:val="000000"/>
-          <w:sz w:val="16"/>
-          <w:highlight w:val="white"/>
-        </w:rPr>
-        <w:t xml:space="preserve"> world </w:t>
-      </w:r>
-      <w:r>
-        <w:rPr>
-          <w:rFonts w:ascii="Consolas" w:hAnsi="Consolas" w:cs="Consolas"/>
-          <w:color w:val="0000FF"/>
-          <w:sz w:val="16"/>
-          <w:highlight w:val="white"/>
-        </w:rPr>
-        <w:t>-&gt;</w:t>
-      </w:r>
-    </w:p>
-    <w:p>
-      <w:pPr>
-        <w:autoSpaceDE w:val="0"/>
-        <w:autoSpaceDN w:val="0"/>
-        <w:adjustRightInd w:val="0"/>
-        <w:spacing w:after="0" w:line="240" w:lineRule="auto"/>
-        <w:rPr>
-          <w:rFonts w:ascii="Consolas" w:hAnsi="Consolas" w:cs="Consolas"/>
-          <w:color w:val="000000"/>
-          <w:sz w:val="16"/>
-          <w:highlight w:val="white"/>
-        </w:rPr>
-      </w:pPr>
-      <w:r>
-        <w:rPr>
-          <w:rFonts w:ascii="Consolas" w:hAnsi="Consolas" w:cs="Consolas"/>
-          <w:color w:val="000000"/>
-          <w:sz w:val="16"/>
-          <w:highlight w:val="white"/>
-        </w:rPr>
-        <w:t xml:space="preserve">                        </w:t>
-      </w:r>
-      <w:proofErr w:type="gramStart"/>
-      <w:r>
-        <w:rPr>
-          <w:rFonts w:ascii="Consolas" w:hAnsi="Consolas" w:cs="Consolas"/>
-          <w:color w:val="0000FF"/>
-          <w:sz w:val="16"/>
-          <w:highlight w:val="white"/>
-        </w:rPr>
-        <w:t>let</w:t>
-      </w:r>
-      <w:proofErr w:type="gramEnd"/>
-      <w:r>
-        <w:rPr>
-          <w:rFonts w:ascii="Consolas" w:hAnsi="Consolas" w:cs="Consolas"/>
-          <w:color w:val="000000"/>
-          <w:sz w:val="16"/>
-          <w:highlight w:val="white"/>
-        </w:rPr>
-        <w:t xml:space="preserve"> </w:t>
-      </w:r>
-      <w:proofErr w:type="spellStart"/>
-      <w:r>
-        <w:rPr>
-          <w:rFonts w:ascii="Consolas" w:hAnsi="Consolas" w:cs="Consolas"/>
-          <w:color w:val="000000"/>
-          <w:sz w:val="16"/>
-          <w:highlight w:val="white"/>
-        </w:rPr>
-        <w:t>actionDescriptor</w:t>
-      </w:r>
-      <w:proofErr w:type="spellEnd"/>
-      <w:r>
-        <w:rPr>
-          <w:rFonts w:ascii="Consolas" w:hAnsi="Consolas" w:cs="Consolas"/>
-          <w:color w:val="000000"/>
-          <w:sz w:val="16"/>
-          <w:highlight w:val="white"/>
-        </w:rPr>
-        <w:t xml:space="preserve"> =</w:t>
-      </w:r>
-    </w:p>
-    <w:p>
-      <w:pPr>
-        <w:autoSpaceDE w:val="0"/>
-        <w:autoSpaceDN w:val="0"/>
-        <w:adjustRightInd w:val="0"/>
-        <w:spacing w:after="0" w:line="240" w:lineRule="auto"/>
-        <w:rPr>
-          <w:rFonts w:ascii="Consolas" w:hAnsi="Consolas" w:cs="Consolas"/>
-          <w:color w:val="000000"/>
-          <w:sz w:val="16"/>
-          <w:highlight w:val="white"/>
-        </w:rPr>
-      </w:pPr>
-      <w:r>
-        <w:rPr>
-          <w:rFonts w:ascii="Consolas" w:hAnsi="Consolas" w:cs="Consolas"/>
-          <w:color w:val="000000"/>
-          <w:sz w:val="16"/>
-          <w:highlight w:val="white"/>
-        </w:rPr>
-        <w:t xml:space="preserve">                            </w:t>
-      </w:r>
-      <w:proofErr w:type="gramStart"/>
-      <w:r>
-        <w:rPr>
-          <w:rFonts w:ascii="Consolas" w:hAnsi="Consolas" w:cs="Consolas"/>
-          <w:color w:val="0000FF"/>
-          <w:sz w:val="16"/>
-          <w:highlight w:val="white"/>
-        </w:rPr>
-        <w:t>match</w:t>
-      </w:r>
-      <w:proofErr w:type="gramEnd"/>
-      <w:r>
-        <w:rPr>
-          <w:rFonts w:ascii="Consolas" w:hAnsi="Consolas" w:cs="Consolas"/>
-          <w:color w:val="000000"/>
-          <w:sz w:val="16"/>
-          <w:highlight w:val="white"/>
-        </w:rPr>
-        <w:t xml:space="preserve"> </w:t>
-      </w:r>
-      <w:proofErr w:type="spellStart"/>
-      <w:r>
-        <w:rPr>
-          <w:rFonts w:ascii="Consolas" w:hAnsi="Consolas" w:cs="Consolas"/>
-          <w:color w:val="000000"/>
-          <w:sz w:val="16"/>
-          <w:highlight w:val="white"/>
-        </w:rPr>
-        <w:t>World.getEntityBy</w:t>
-      </w:r>
-      <w:proofErr w:type="spellEnd"/>
-      <w:r>
-        <w:rPr>
-          <w:rFonts w:ascii="Consolas" w:hAnsi="Consolas" w:cs="Consolas"/>
-          <w:color w:val="000000"/>
-          <w:sz w:val="16"/>
-          <w:highlight w:val="white"/>
-        </w:rPr>
-        <w:t xml:space="preserve"> </w:t>
-      </w:r>
-      <w:proofErr w:type="spellStart"/>
-      <w:r>
-        <w:rPr>
-          <w:rFonts w:ascii="Consolas" w:hAnsi="Consolas" w:cs="Consolas"/>
-          <w:color w:val="000000"/>
-          <w:sz w:val="16"/>
-          <w:highlight w:val="white"/>
-        </w:rPr>
-        <w:t>Entity.getActivityState</w:t>
-      </w:r>
-      <w:proofErr w:type="spellEnd"/>
-      <w:r>
-        <w:rPr>
-          <w:rFonts w:ascii="Consolas" w:hAnsi="Consolas" w:cs="Consolas"/>
-          <w:color w:val="000000"/>
-          <w:sz w:val="16"/>
-          <w:highlight w:val="white"/>
-        </w:rPr>
-        <w:t xml:space="preserve"> </w:t>
-      </w:r>
-      <w:proofErr w:type="spellStart"/>
-      <w:r>
-        <w:rPr>
-          <w:rFonts w:ascii="Consolas" w:hAnsi="Consolas" w:cs="Consolas"/>
-          <w:color w:val="000000"/>
-          <w:sz w:val="16"/>
-          <w:highlight w:val="white"/>
-        </w:rPr>
-        <w:t>characterAddress</w:t>
-      </w:r>
-      <w:proofErr w:type="spellEnd"/>
-      <w:r>
-        <w:rPr>
-          <w:rFonts w:ascii="Consolas" w:hAnsi="Consolas" w:cs="Consolas"/>
-          <w:color w:val="000000"/>
-          <w:sz w:val="16"/>
-          <w:highlight w:val="white"/>
-        </w:rPr>
-        <w:t xml:space="preserve"> world  </w:t>
-      </w:r>
-      <w:r>
-        <w:rPr>
-          <w:rFonts w:ascii="Consolas" w:hAnsi="Consolas" w:cs="Consolas"/>
-          <w:color w:val="0000FF"/>
-          <w:sz w:val="16"/>
-          <w:highlight w:val="white"/>
-        </w:rPr>
-        <w:t>with</w:t>
-      </w:r>
-    </w:p>
-    <w:p>
-      <w:pPr>
-        <w:autoSpaceDE w:val="0"/>
-        <w:autoSpaceDN w:val="0"/>
-        <w:adjustRightInd w:val="0"/>
-        <w:spacing w:after="0" w:line="240" w:lineRule="auto"/>
-        <w:rPr>
-          <w:rFonts w:ascii="Consolas" w:hAnsi="Consolas" w:cs="Consolas"/>
-          <w:color w:val="000000"/>
-          <w:sz w:val="16"/>
-          <w:highlight w:val="white"/>
-        </w:rPr>
-      </w:pPr>
-      <w:r>
-        <w:rPr>
-          <w:rFonts w:ascii="Consolas" w:hAnsi="Consolas" w:cs="Consolas"/>
-          <w:color w:val="000000"/>
-          <w:sz w:val="16"/>
-          <w:highlight w:val="white"/>
-        </w:rPr>
-        <w:t xml:space="preserve">                            | Action </w:t>
-      </w:r>
-      <w:proofErr w:type="spellStart"/>
-      <w:r>
-        <w:rPr>
-          <w:rFonts w:ascii="Consolas" w:hAnsi="Consolas" w:cs="Consolas"/>
-          <w:color w:val="000000"/>
-          <w:sz w:val="16"/>
-          <w:highlight w:val="white"/>
-        </w:rPr>
-        <w:t>actionDescriptor</w:t>
-      </w:r>
-      <w:proofErr w:type="spellEnd"/>
-      <w:r>
-        <w:rPr>
-          <w:rFonts w:ascii="Consolas" w:hAnsi="Consolas" w:cs="Consolas"/>
-          <w:color w:val="000000"/>
-          <w:sz w:val="16"/>
-          <w:highlight w:val="white"/>
-        </w:rPr>
-        <w:t xml:space="preserve"> </w:t>
-      </w:r>
-      <w:r>
-        <w:rPr>
-          <w:rFonts w:ascii="Consolas" w:hAnsi="Consolas" w:cs="Consolas"/>
-          <w:color w:val="0000FF"/>
-          <w:sz w:val="16"/>
-          <w:highlight w:val="white"/>
-        </w:rPr>
-        <w:t>-&gt;</w:t>
-      </w:r>
-      <w:r>
-        <w:rPr>
-          <w:rFonts w:ascii="Consolas" w:hAnsi="Consolas" w:cs="Consolas"/>
-          <w:color w:val="000000"/>
-          <w:sz w:val="16"/>
-          <w:highlight w:val="white"/>
-        </w:rPr>
-        <w:t xml:space="preserve"> </w:t>
-      </w:r>
-      <w:proofErr w:type="spellStart"/>
-      <w:r>
-        <w:rPr>
-          <w:rFonts w:ascii="Consolas" w:hAnsi="Consolas" w:cs="Consolas"/>
-          <w:color w:val="000000"/>
-          <w:sz w:val="16"/>
-          <w:highlight w:val="white"/>
-        </w:rPr>
-        <w:t>actionDescriptor</w:t>
-      </w:r>
-      <w:proofErr w:type="spellEnd"/>
-    </w:p>
-    <w:p>
-      <w:pPr>
-        <w:autoSpaceDE w:val="0"/>
-        <w:autoSpaceDN w:val="0"/>
-        <w:adjustRightInd w:val="0"/>
-        <w:spacing w:after="0" w:line="240" w:lineRule="auto"/>
-        <w:rPr>
-          <w:rFonts w:ascii="Consolas" w:hAnsi="Consolas" w:cs="Consolas"/>
-          <w:color w:val="000000"/>
-          <w:sz w:val="16"/>
-          <w:highlight w:val="white"/>
-        </w:rPr>
-      </w:pPr>
-      <w:r>
-        <w:rPr>
-          <w:rFonts w:ascii="Consolas" w:hAnsi="Consolas" w:cs="Consolas"/>
-          <w:color w:val="000000"/>
-          <w:sz w:val="16"/>
-          <w:highlight w:val="white"/>
-        </w:rPr>
-        <w:t xml:space="preserve">                            | _ </w:t>
-      </w:r>
-      <w:r>
-        <w:rPr>
-          <w:rFonts w:ascii="Consolas" w:hAnsi="Consolas" w:cs="Consolas"/>
-          <w:color w:val="0000FF"/>
-          <w:sz w:val="16"/>
-          <w:highlight w:val="white"/>
-        </w:rPr>
-        <w:t>-&gt;</w:t>
-      </w:r>
-      <w:r>
-        <w:rPr>
-          <w:rFonts w:ascii="Consolas" w:hAnsi="Consolas" w:cs="Consolas"/>
-          <w:color w:val="000000"/>
-          <w:sz w:val="16"/>
-          <w:highlight w:val="white"/>
-        </w:rPr>
-        <w:t xml:space="preserve"> </w:t>
-      </w:r>
-      <w:proofErr w:type="spellStart"/>
-      <w:r>
-        <w:rPr>
-          <w:rFonts w:ascii="Consolas" w:hAnsi="Consolas" w:cs="Consolas"/>
-          <w:color w:val="000000"/>
-          <w:sz w:val="16"/>
-          <w:highlight w:val="white"/>
-        </w:rPr>
-        <w:t>failwithumf</w:t>
-      </w:r>
-      <w:proofErr w:type="spellEnd"/>
-      <w:r>
-        <w:rPr>
-          <w:rFonts w:ascii="Consolas" w:hAnsi="Consolas" w:cs="Consolas"/>
-          <w:color w:val="000000"/>
-          <w:sz w:val="16"/>
-          <w:highlight w:val="white"/>
-        </w:rPr>
-        <w:t xml:space="preserve"> ()</w:t>
-      </w:r>
-    </w:p>
-    <w:p>
-      <w:pPr>
-        <w:autoSpaceDE w:val="0"/>
-        <w:autoSpaceDN w:val="0"/>
-        <w:adjustRightInd w:val="0"/>
-        <w:spacing w:after="0" w:line="240" w:lineRule="auto"/>
-        <w:rPr>
-          <w:rFonts w:ascii="Consolas" w:hAnsi="Consolas" w:cs="Consolas"/>
-          <w:color w:val="000000"/>
-          <w:sz w:val="16"/>
-          <w:highlight w:val="white"/>
-        </w:rPr>
-      </w:pPr>
-      <w:r>
-        <w:rPr>
-          <w:rFonts w:ascii="Consolas" w:hAnsi="Consolas" w:cs="Consolas"/>
-          <w:color w:val="000000"/>
-          <w:sz w:val="16"/>
-          <w:highlight w:val="white"/>
-        </w:rPr>
-        <w:t xml:space="preserve">                        </w:t>
-      </w:r>
-      <w:proofErr w:type="gramStart"/>
-      <w:r>
-        <w:rPr>
-          <w:rFonts w:ascii="Consolas" w:hAnsi="Consolas" w:cs="Consolas"/>
-          <w:color w:val="0000FF"/>
-          <w:sz w:val="16"/>
-          <w:highlight w:val="white"/>
-        </w:rPr>
-        <w:t>let</w:t>
-      </w:r>
-      <w:proofErr w:type="gramEnd"/>
-      <w:r>
-        <w:rPr>
-          <w:rFonts w:ascii="Consolas" w:hAnsi="Consolas" w:cs="Consolas"/>
-          <w:color w:val="000000"/>
-          <w:sz w:val="16"/>
-          <w:highlight w:val="white"/>
-        </w:rPr>
-        <w:t xml:space="preserve"> world = </w:t>
-      </w:r>
-      <w:proofErr w:type="spellStart"/>
-      <w:r>
-        <w:rPr>
-          <w:rFonts w:ascii="Consolas" w:hAnsi="Consolas" w:cs="Consolas"/>
-          <w:color w:val="000000"/>
-          <w:sz w:val="16"/>
-          <w:highlight w:val="white"/>
-        </w:rPr>
-        <w:t>updateCharacterByAction</w:t>
-      </w:r>
-      <w:proofErr w:type="spellEnd"/>
-      <w:r>
-        <w:rPr>
-          <w:rFonts w:ascii="Consolas" w:hAnsi="Consolas" w:cs="Consolas"/>
-          <w:color w:val="000000"/>
-          <w:sz w:val="16"/>
-          <w:highlight w:val="white"/>
-        </w:rPr>
-        <w:t xml:space="preserve"> </w:t>
-      </w:r>
-      <w:proofErr w:type="spellStart"/>
-      <w:r>
-        <w:rPr>
-          <w:rFonts w:ascii="Consolas" w:hAnsi="Consolas" w:cs="Consolas"/>
-          <w:color w:val="000000"/>
-          <w:sz w:val="16"/>
-          <w:highlight w:val="white"/>
-        </w:rPr>
-        <w:t>actionDescriptor</w:t>
-      </w:r>
-      <w:proofErr w:type="spellEnd"/>
-      <w:r>
-        <w:rPr>
-          <w:rFonts w:ascii="Consolas" w:hAnsi="Consolas" w:cs="Consolas"/>
-          <w:color w:val="000000"/>
-          <w:sz w:val="16"/>
-          <w:highlight w:val="white"/>
-        </w:rPr>
-        <w:t xml:space="preserve"> </w:t>
-      </w:r>
-      <w:proofErr w:type="spellStart"/>
-      <w:r>
-        <w:rPr>
-          <w:rFonts w:ascii="Consolas" w:hAnsi="Consolas" w:cs="Consolas"/>
-          <w:color w:val="000000"/>
-          <w:sz w:val="16"/>
-          <w:highlight w:val="white"/>
-        </w:rPr>
-        <w:t>characterAddress</w:t>
-      </w:r>
-      <w:proofErr w:type="spellEnd"/>
-      <w:r>
-        <w:rPr>
-          <w:rFonts w:ascii="Consolas" w:hAnsi="Consolas" w:cs="Consolas"/>
-          <w:color w:val="000000"/>
-          <w:sz w:val="16"/>
-          <w:highlight w:val="white"/>
-        </w:rPr>
-        <w:t xml:space="preserve"> world</w:t>
-      </w:r>
-    </w:p>
-    <w:p>
-      <w:pPr>
-        <w:autoSpaceDE w:val="0"/>
-        <w:autoSpaceDN w:val="0"/>
-        <w:adjustRightInd w:val="0"/>
-        <w:spacing w:after="0" w:line="240" w:lineRule="auto"/>
-        <w:rPr>
-          <w:rFonts w:ascii="Consolas" w:hAnsi="Consolas" w:cs="Consolas"/>
-          <w:color w:val="000000"/>
-          <w:sz w:val="16"/>
-          <w:highlight w:val="white"/>
-        </w:rPr>
-      </w:pPr>
-      <w:r>
-        <w:rPr>
-          <w:rFonts w:ascii="Consolas" w:hAnsi="Consolas" w:cs="Consolas"/>
-          <w:color w:val="000000"/>
-          <w:sz w:val="16"/>
-          <w:highlight w:val="white"/>
-        </w:rPr>
-        <w:t xml:space="preserve">                        </w:t>
-      </w:r>
-      <w:proofErr w:type="spellStart"/>
-      <w:proofErr w:type="gramStart"/>
-      <w:r>
-        <w:rPr>
-          <w:rFonts w:ascii="Consolas" w:hAnsi="Consolas" w:cs="Consolas"/>
-          <w:color w:val="000000"/>
-          <w:sz w:val="16"/>
-          <w:highlight w:val="white"/>
-        </w:rPr>
-        <w:t>runCharacterReaction</w:t>
-      </w:r>
-      <w:proofErr w:type="spellEnd"/>
-      <w:proofErr w:type="gramEnd"/>
-      <w:r>
-        <w:rPr>
-          <w:rFonts w:ascii="Consolas" w:hAnsi="Consolas" w:cs="Consolas"/>
-          <w:color w:val="000000"/>
-          <w:sz w:val="16"/>
-          <w:highlight w:val="white"/>
-        </w:rPr>
-        <w:t xml:space="preserve"> </w:t>
-      </w:r>
-      <w:proofErr w:type="spellStart"/>
-      <w:r>
-        <w:rPr>
-          <w:rFonts w:ascii="Consolas" w:hAnsi="Consolas" w:cs="Consolas"/>
-          <w:color w:val="000000"/>
-          <w:sz w:val="16"/>
-          <w:highlight w:val="white"/>
-        </w:rPr>
-        <w:t>actionDescriptor</w:t>
-      </w:r>
-      <w:proofErr w:type="spellEnd"/>
-      <w:r>
-        <w:rPr>
-          <w:rFonts w:ascii="Consolas" w:hAnsi="Consolas" w:cs="Consolas"/>
-          <w:color w:val="000000"/>
-          <w:sz w:val="16"/>
-          <w:highlight w:val="white"/>
-        </w:rPr>
-        <w:t xml:space="preserve"> </w:t>
-      </w:r>
-      <w:proofErr w:type="spellStart"/>
-      <w:r>
-        <w:rPr>
-          <w:rFonts w:ascii="Consolas" w:hAnsi="Consolas" w:cs="Consolas"/>
-          <w:color w:val="000000"/>
-          <w:sz w:val="16"/>
-          <w:highlight w:val="white"/>
-        </w:rPr>
-        <w:t>characterAddress</w:t>
-      </w:r>
-      <w:proofErr w:type="spellEnd"/>
-      <w:r>
-        <w:rPr>
-          <w:rFonts w:ascii="Consolas" w:hAnsi="Consolas" w:cs="Consolas"/>
-          <w:color w:val="000000"/>
-          <w:sz w:val="16"/>
-          <w:highlight w:val="white"/>
-        </w:rPr>
-        <w:t xml:space="preserve"> address world</w:t>
-      </w:r>
-    </w:p>
-    <w:p>
-      <w:pPr>
-        <w:autoSpaceDE w:val="0"/>
-        <w:autoSpaceDN w:val="0"/>
-        <w:adjustRightInd w:val="0"/>
-        <w:spacing w:after="0" w:line="240" w:lineRule="auto"/>
-        <w:rPr>
-          <w:rFonts w:cstheme="minorHAnsi"/>
-          <w:color w:val="000000"/>
-          <w:sz w:val="16"/>
-          <w:highlight w:val="white"/>
-        </w:rPr>
-      </w:pPr>
-      <w:r>
-        <w:rPr>
-          <w:rFonts w:ascii="Consolas" w:hAnsi="Consolas" w:cs="Consolas"/>
-          <w:color w:val="000000"/>
-          <w:sz w:val="16"/>
-          <w:highlight w:val="white"/>
-        </w:rPr>
-        <w:t xml:space="preserve">                    </w:t>
-      </w:r>
-      <w:proofErr w:type="gramStart"/>
-      <w:r>
-        <w:rPr>
-          <w:rFonts w:ascii="Consolas" w:hAnsi="Consolas" w:cs="Consolas"/>
-          <w:color w:val="0000FF"/>
-          <w:sz w:val="16"/>
-          <w:highlight w:val="white"/>
-        </w:rPr>
-        <w:t>do</w:t>
-      </w:r>
-      <w:proofErr w:type="gramEnd"/>
-      <w:r>
-        <w:rPr>
-          <w:rFonts w:ascii="Consolas" w:hAnsi="Consolas" w:cs="Consolas"/>
-          <w:color w:val="0000FF"/>
-          <w:sz w:val="16"/>
-          <w:highlight w:val="white"/>
-        </w:rPr>
-        <w:t>!</w:t>
-      </w:r>
-      <w:r>
-        <w:rPr>
-          <w:rFonts w:ascii="Consolas" w:hAnsi="Consolas" w:cs="Consolas"/>
-          <w:color w:val="000000"/>
-          <w:sz w:val="16"/>
-          <w:highlight w:val="white"/>
-        </w:rPr>
-        <w:t xml:space="preserve"> </w:t>
-      </w:r>
-      <w:proofErr w:type="gramStart"/>
-      <w:r>
-        <w:rPr>
-          <w:rFonts w:ascii="Consolas" w:hAnsi="Consolas" w:cs="Consolas"/>
-          <w:color w:val="000000"/>
-          <w:sz w:val="16"/>
-          <w:highlight w:val="white"/>
-        </w:rPr>
-        <w:t>pass }</w:t>
-      </w:r>
-      <w:proofErr w:type="gramEnd"/>
-      <w:r>
-        <w:rPr>
-          <w:rFonts w:ascii="Consolas" w:hAnsi="Consolas" w:cs="Consolas"/>
-          <w:color w:val="000000"/>
-          <w:sz w:val="16"/>
-          <w:highlight w:val="white"/>
-        </w:rPr>
-        <w:t xml:space="preserve">} </w:t>
-      </w:r>
-      <w:r>
-        <w:rPr>
-          <w:rFonts w:ascii="Consolas" w:hAnsi="Consolas" w:cs="Consolas"/>
-          <w:color w:val="008000"/>
-          <w:sz w:val="16"/>
-          <w:highlight w:val="white"/>
-        </w:rPr>
-        <w:t>// waits for next event, discarding its value</w:t>
-      </w:r>
-    </w:p>
-    <w:p>
-      <w:pPr>
-        <w:autoSpaceDE w:val="0"/>
-        <w:autoSpaceDN w:val="0"/>
-        <w:adjustRightInd w:val="0"/>
-        <w:spacing w:after="0" w:line="240" w:lineRule="auto"/>
-        <w:rPr>
-          <w:rFonts w:cstheme="minorHAnsi"/>
-          <w:color w:val="000000"/>
-          <w:highlight w:val="white"/>
-        </w:rPr>
-      </w:pPr>
-    </w:p>
-    <w:p>
-      <w:pPr>
-        <w:autoSpaceDE w:val="0"/>
-        <w:autoSpaceDN w:val="0"/>
-        <w:adjustRightInd w:val="0"/>
-        <w:spacing w:after="0" w:line="240" w:lineRule="auto"/>
-        <w:rPr>
-          <w:rFonts w:cstheme="minorHAnsi"/>
-          <w:color w:val="000000"/>
-          <w:highlight w:val="white"/>
-        </w:rPr>
-      </w:pPr>
-      <w:r>
-        <w:rPr>
-          <w:rFonts w:cstheme="minorHAnsi"/>
-          <w:color w:val="000000"/>
-          <w:highlight w:val="white"/>
-        </w:rPr>
-        <w:t>We also have the ability to compose chains overs observations like so -</w:t>
-      </w:r>
-    </w:p>
-    <w:p>
-      <w:pPr>
-        <w:autoSpaceDE w:val="0"/>
-        <w:autoSpaceDN w:val="0"/>
-        <w:adjustRightInd w:val="0"/>
-        <w:spacing w:after="0" w:line="240" w:lineRule="auto"/>
-        <w:rPr>
-          <w:rFonts w:cstheme="minorHAnsi"/>
-          <w:color w:val="000000"/>
-          <w:highlight w:val="white"/>
-        </w:rPr>
-      </w:pPr>
-    </w:p>
-    <w:p>
-      <w:pPr>
-        <w:autoSpaceDE w:val="0"/>
-        <w:autoSpaceDN w:val="0"/>
-        <w:adjustRightInd w:val="0"/>
-        <w:spacing w:after="0" w:line="240" w:lineRule="auto"/>
-        <w:rPr>
-          <w:rFonts w:ascii="Consolas" w:hAnsi="Consolas" w:cs="Consolas"/>
-          <w:color w:val="000000"/>
-          <w:sz w:val="14"/>
-          <w:highlight w:val="white"/>
-        </w:rPr>
-      </w:pPr>
-      <w:r>
-        <w:rPr>
-          <w:rFonts w:ascii="Consolas" w:hAnsi="Consolas" w:cs="Consolas"/>
-          <w:color w:val="000000"/>
-          <w:sz w:val="14"/>
-          <w:highlight w:val="white"/>
-        </w:rPr>
-        <w:t xml:space="preserve">    </w:t>
-      </w:r>
-      <w:proofErr w:type="gramStart"/>
-      <w:r>
-        <w:rPr>
-          <w:rFonts w:ascii="Consolas" w:hAnsi="Consolas" w:cs="Consolas"/>
-          <w:color w:val="0000FF"/>
-          <w:sz w:val="14"/>
-          <w:highlight w:val="white"/>
-        </w:rPr>
-        <w:t>let</w:t>
-      </w:r>
-      <w:proofErr w:type="gramEnd"/>
-      <w:r>
-        <w:rPr>
-          <w:rFonts w:ascii="Consolas" w:hAnsi="Consolas" w:cs="Consolas"/>
-          <w:color w:val="000000"/>
-          <w:sz w:val="14"/>
-          <w:highlight w:val="white"/>
-        </w:rPr>
-        <w:t xml:space="preserve"> observation = observe </w:t>
-      </w:r>
-      <w:proofErr w:type="spellStart"/>
-      <w:r>
-        <w:rPr>
-          <w:rFonts w:ascii="Consolas" w:hAnsi="Consolas" w:cs="Consolas"/>
-          <w:color w:val="000000"/>
-          <w:sz w:val="14"/>
-          <w:highlight w:val="white"/>
-        </w:rPr>
-        <w:t>TickEventAddress</w:t>
-      </w:r>
-      <w:proofErr w:type="spellEnd"/>
-      <w:r>
-        <w:rPr>
-          <w:rFonts w:ascii="Consolas" w:hAnsi="Consolas" w:cs="Consolas"/>
-          <w:color w:val="000000"/>
-          <w:sz w:val="14"/>
-          <w:highlight w:val="white"/>
-        </w:rPr>
-        <w:t xml:space="preserve"> </w:t>
-      </w:r>
-      <w:proofErr w:type="spellStart"/>
-      <w:r>
-        <w:rPr>
-          <w:rFonts w:ascii="Consolas" w:hAnsi="Consolas" w:cs="Consolas"/>
-          <w:color w:val="000000"/>
-          <w:sz w:val="14"/>
-          <w:highlight w:val="white"/>
-        </w:rPr>
-        <w:t>characterAddress</w:t>
-      </w:r>
-      <w:proofErr w:type="spellEnd"/>
-      <w:r>
-        <w:rPr>
-          <w:rFonts w:ascii="Consolas" w:hAnsi="Consolas" w:cs="Consolas"/>
-          <w:color w:val="000000"/>
-          <w:sz w:val="14"/>
-          <w:highlight w:val="white"/>
-        </w:rPr>
-        <w:t xml:space="preserve"> |&gt; until (</w:t>
-      </w:r>
-      <w:proofErr w:type="spellStart"/>
-      <w:r>
-        <w:rPr>
-          <w:rFonts w:ascii="Consolas" w:hAnsi="Consolas" w:cs="Consolas"/>
-          <w:color w:val="000000"/>
-          <w:sz w:val="14"/>
-          <w:highlight w:val="white"/>
-        </w:rPr>
-        <w:t>DeselectEventAddress</w:t>
-      </w:r>
-      <w:proofErr w:type="spellEnd"/>
-      <w:r>
-        <w:rPr>
-          <w:rFonts w:ascii="Consolas" w:hAnsi="Consolas" w:cs="Consolas"/>
-          <w:color w:val="000000"/>
-          <w:sz w:val="14"/>
-          <w:highlight w:val="white"/>
-        </w:rPr>
-        <w:t xml:space="preserve"> -&gt;&gt;- address)</w:t>
-      </w:r>
-    </w:p>
-    <w:p>
-      <w:pPr>
-        <w:autoSpaceDE w:val="0"/>
-        <w:autoSpaceDN w:val="0"/>
-        <w:adjustRightInd w:val="0"/>
-        <w:spacing w:after="0" w:line="240" w:lineRule="auto"/>
-        <w:rPr>
-          <w:rFonts w:ascii="Consolas" w:hAnsi="Consolas" w:cs="Consolas"/>
-          <w:color w:val="000000"/>
-          <w:sz w:val="14"/>
-          <w:highlight w:val="white"/>
-        </w:rPr>
-      </w:pPr>
-      <w:r>
-        <w:rPr>
-          <w:rFonts w:ascii="Consolas" w:hAnsi="Consolas" w:cs="Consolas"/>
-          <w:color w:val="000000"/>
-          <w:sz w:val="14"/>
-          <w:highlight w:val="white"/>
-        </w:rPr>
-        <w:t xml:space="preserve">    </w:t>
-      </w:r>
-      <w:proofErr w:type="gramStart"/>
-      <w:r>
-        <w:rPr>
-          <w:rFonts w:ascii="Consolas" w:hAnsi="Consolas" w:cs="Consolas"/>
-          <w:color w:val="0000FF"/>
-          <w:sz w:val="14"/>
-          <w:highlight w:val="white"/>
-        </w:rPr>
-        <w:t>let</w:t>
-      </w:r>
-      <w:proofErr w:type="gramEnd"/>
-      <w:r>
-        <w:rPr>
-          <w:rFonts w:ascii="Consolas" w:hAnsi="Consolas" w:cs="Consolas"/>
-          <w:color w:val="000000"/>
-          <w:sz w:val="14"/>
-          <w:highlight w:val="white"/>
-        </w:rPr>
-        <w:t xml:space="preserve"> world = </w:t>
-      </w:r>
-      <w:proofErr w:type="spellStart"/>
-      <w:r>
-        <w:rPr>
-          <w:rFonts w:ascii="Consolas" w:hAnsi="Consolas" w:cs="Consolas"/>
-          <w:color w:val="000000"/>
-          <w:sz w:val="14"/>
-          <w:highlight w:val="white"/>
-        </w:rPr>
-        <w:t>snd</w:t>
-      </w:r>
-      <w:proofErr w:type="spellEnd"/>
-      <w:r>
-        <w:rPr>
-          <w:rFonts w:ascii="Consolas" w:hAnsi="Consolas" w:cs="Consolas"/>
-          <w:color w:val="000000"/>
-          <w:sz w:val="14"/>
-          <w:highlight w:val="white"/>
-        </w:rPr>
-        <w:t xml:space="preserve"> &lt;| </w:t>
-      </w:r>
-      <w:proofErr w:type="spellStart"/>
-      <w:r>
-        <w:rPr>
-          <w:rFonts w:ascii="Consolas" w:hAnsi="Consolas" w:cs="Consolas"/>
-          <w:color w:val="000000"/>
-          <w:sz w:val="14"/>
-          <w:highlight w:val="white"/>
-        </w:rPr>
-        <w:t>runAssumingCascade</w:t>
-      </w:r>
-      <w:proofErr w:type="spellEnd"/>
-      <w:r>
-        <w:rPr>
-          <w:rFonts w:ascii="Consolas" w:hAnsi="Consolas" w:cs="Consolas"/>
-          <w:color w:val="000000"/>
-          <w:sz w:val="14"/>
-          <w:highlight w:val="white"/>
-        </w:rPr>
-        <w:t xml:space="preserve"> chain observation world</w:t>
-      </w:r>
-    </w:p>
-    <w:p>
-      <w:pPr>
-        <w:autoSpaceDE w:val="0"/>
-        <w:autoSpaceDN w:val="0"/>
-        <w:adjustRightInd w:val="0"/>
-        <w:spacing w:after="0" w:line="240" w:lineRule="auto"/>
-        <w:rPr>
-          <w:rFonts w:cstheme="minorHAnsi"/>
-          <w:color w:val="000000"/>
-          <w:highlight w:val="white"/>
-        </w:rPr>
-      </w:pPr>
-    </w:p>
-    <w:p>
-      <w:pPr>
-        <w:autoSpaceDE w:val="0"/>
-        <w:autoSpaceDN w:val="0"/>
-        <w:adjustRightInd w:val="0"/>
-        <w:spacing w:after="0" w:line="240" w:lineRule="auto"/>
-        <w:rPr>
-          <w:rFonts w:cstheme="minorHAnsi"/>
-          <w:color w:val="000000"/>
-          <w:highlight w:val="white"/>
-        </w:rPr>
-      </w:pPr>
-      <w:r>
-        <w:rPr>
-          <w:rFonts w:cstheme="minorHAnsi"/>
-          <w:color w:val="000000"/>
-          <w:highlight w:val="white"/>
-        </w:rPr>
-        <w:t>Also, instead of transforming the world directly, we have a large set of world-level functions that can operate on its sub-structures like so -</w:t>
-      </w:r>
-    </w:p>
-    <w:p>
-      <w:pPr>
-        <w:autoSpaceDE w:val="0"/>
-        <w:autoSpaceDN w:val="0"/>
-        <w:adjustRightInd w:val="0"/>
-        <w:spacing w:after="0" w:line="240" w:lineRule="auto"/>
-        <w:rPr>
-          <w:rFonts w:cstheme="minorHAnsi"/>
-          <w:color w:val="000000"/>
-          <w:highlight w:val="white"/>
-        </w:rPr>
-      </w:pPr>
-    </w:p>
-    <w:p>
-      <w:pPr>
-        <w:autoSpaceDE w:val="0"/>
-        <w:autoSpaceDN w:val="0"/>
-        <w:adjustRightInd w:val="0"/>
-        <w:spacing w:after="0" w:line="240" w:lineRule="auto"/>
-        <w:rPr>
-          <w:rFonts w:cstheme="minorHAnsi"/>
-          <w:color w:val="000000"/>
-          <w:sz w:val="16"/>
-          <w:highlight w:val="white"/>
-        </w:rPr>
-      </w:pPr>
-      <w:r>
-        <w:rPr>
-          <w:rFonts w:ascii="Consolas" w:hAnsi="Consolas" w:cs="Consolas"/>
-          <w:color w:val="000000"/>
-          <w:sz w:val="16"/>
-          <w:highlight w:val="white"/>
-        </w:rPr>
-        <w:t xml:space="preserve">    </w:t>
-      </w:r>
-      <w:proofErr w:type="gramStart"/>
-      <w:r>
-        <w:rPr>
-          <w:rFonts w:ascii="Consolas" w:hAnsi="Consolas" w:cs="Consolas"/>
-          <w:color w:val="0000FF"/>
-          <w:sz w:val="16"/>
-          <w:highlight w:val="white"/>
-        </w:rPr>
-        <w:t>let</w:t>
-      </w:r>
-      <w:proofErr w:type="gramEnd"/>
-      <w:r>
-        <w:rPr>
-          <w:rFonts w:ascii="Consolas" w:hAnsi="Consolas" w:cs="Consolas"/>
-          <w:color w:val="000000"/>
-          <w:sz w:val="16"/>
-          <w:highlight w:val="white"/>
-        </w:rPr>
-        <w:t xml:space="preserve"> world = </w:t>
-      </w:r>
-      <w:proofErr w:type="spellStart"/>
-      <w:r>
-        <w:rPr>
-          <w:rFonts w:ascii="Consolas" w:hAnsi="Consolas" w:cs="Consolas"/>
-          <w:color w:val="000000"/>
-          <w:sz w:val="16"/>
-          <w:highlight w:val="white"/>
-        </w:rPr>
-        <w:t>World.updateEntity</w:t>
-      </w:r>
-      <w:proofErr w:type="spellEnd"/>
-      <w:r>
-        <w:rPr>
-          <w:rFonts w:ascii="Consolas" w:hAnsi="Consolas" w:cs="Consolas"/>
-          <w:color w:val="000000"/>
-          <w:sz w:val="16"/>
-          <w:highlight w:val="white"/>
-        </w:rPr>
-        <w:t xml:space="preserve"> (</w:t>
-      </w:r>
-      <w:proofErr w:type="spellStart"/>
-      <w:r>
-        <w:rPr>
-          <w:rFonts w:ascii="Consolas" w:hAnsi="Consolas" w:cs="Consolas"/>
-          <w:color w:val="000000"/>
-          <w:sz w:val="16"/>
-          <w:highlight w:val="white"/>
-        </w:rPr>
-        <w:t>Entity.setEnabled</w:t>
-      </w:r>
-      <w:proofErr w:type="spellEnd"/>
-      <w:r>
-        <w:rPr>
-          <w:rFonts w:ascii="Consolas" w:hAnsi="Consolas" w:cs="Consolas"/>
-          <w:color w:val="000000"/>
-          <w:sz w:val="16"/>
-          <w:highlight w:val="white"/>
-        </w:rPr>
-        <w:t xml:space="preserve"> </w:t>
-      </w:r>
-      <w:r>
-        <w:rPr>
-          <w:rFonts w:ascii="Consolas" w:hAnsi="Consolas" w:cs="Consolas"/>
-          <w:color w:val="0000FF"/>
-          <w:sz w:val="16"/>
-          <w:highlight w:val="white"/>
-        </w:rPr>
-        <w:t>false</w:t>
-      </w:r>
-      <w:r>
-        <w:rPr>
-          <w:rFonts w:ascii="Consolas" w:hAnsi="Consolas" w:cs="Consolas"/>
-          <w:color w:val="000000"/>
-          <w:sz w:val="16"/>
-          <w:highlight w:val="white"/>
-        </w:rPr>
-        <w:t xml:space="preserve">) </w:t>
-      </w:r>
-      <w:proofErr w:type="spellStart"/>
-      <w:r>
-        <w:rPr>
-          <w:rFonts w:ascii="Consolas" w:hAnsi="Consolas" w:cs="Consolas"/>
-          <w:color w:val="000000"/>
-          <w:sz w:val="16"/>
-          <w:highlight w:val="white"/>
-        </w:rPr>
-        <w:t>buttonAddress</w:t>
-      </w:r>
-      <w:proofErr w:type="spellEnd"/>
-      <w:r>
-        <w:rPr>
-          <w:rFonts w:ascii="Consolas" w:hAnsi="Consolas" w:cs="Consolas"/>
-          <w:color w:val="000000"/>
-          <w:sz w:val="16"/>
-          <w:highlight w:val="white"/>
-        </w:rPr>
-        <w:t xml:space="preserve"> world</w:t>
-      </w:r>
-    </w:p>
-    <w:p>
-      <w:pPr>
-        <w:autoSpaceDE w:val="0"/>
-        <w:autoSpaceDN w:val="0"/>
-        <w:adjustRightInd w:val="0"/>
-        <w:spacing w:after="0" w:line="240" w:lineRule="auto"/>
-        <w:rPr>
-          <w:rFonts w:cstheme="minorHAnsi"/>
-          <w:color w:val="000000"/>
-          <w:highlight w:val="white"/>
-        </w:rPr>
-      </w:pPr>
-    </w:p>
-    <w:p>
-      <w:pPr>
-        <w:autoSpaceDE w:val="0"/>
-        <w:autoSpaceDN w:val="0"/>
-        <w:adjustRightInd w:val="0"/>
-        <w:spacing w:after="0" w:line="240" w:lineRule="auto"/>
-        <w:rPr>
-          <w:rFonts w:cstheme="minorHAnsi"/>
-          <w:color w:val="000000"/>
-          <w:highlight w:val="white"/>
-        </w:rPr>
-      </w:pPr>
-      <w:r>
-        <w:rPr>
-          <w:rFonts w:cstheme="minorHAnsi"/>
-          <w:color w:val="000000"/>
-          <w:highlight w:val="white"/>
-        </w:rPr>
-        <w:t xml:space="preserve">- </w:t>
-      </w:r>
-      <w:proofErr w:type="gramStart"/>
-      <w:r>
-        <w:rPr>
-          <w:rFonts w:cstheme="minorHAnsi"/>
-          <w:color w:val="000000"/>
-          <w:highlight w:val="white"/>
-        </w:rPr>
-        <w:t>as</w:t>
-      </w:r>
-      <w:proofErr w:type="gramEnd"/>
-      <w:r>
-        <w:rPr>
           <w:rFonts w:cstheme="minorHAnsi"/>
           <w:color w:val="000000"/>
           <w:highlight w:val="white"/>
@@ -4020,7 +3958,6 @@
           <w:sz w:val="16"/>
           <w:highlight w:val="white"/>
         </w:rPr>
-        <w:lastRenderedPageBreak/>
         <w:t xml:space="preserve">    </w:t>
       </w:r>
       <w:proofErr w:type="gramStart"/>

--- a/Nu/Documentation/Iterative Functional Reactive Programming with the Nu Game Engine.docx
+++ b/Nu/Documentation/Iterative Functional Reactive Programming with the Nu Game Engine.docx
@@ -2193,1284 +2193,1320 @@
           <w:highlight w:val="white"/>
         </w:rPr>
       </w:pPr>
-    </w:p>
-    <w:p>
-      <w:pPr>
-        <w:autoSpaceDE w:val="0"/>
-        <w:autoSpaceDN w:val="0"/>
-        <w:adjustRightInd w:val="0"/>
-        <w:spacing w:after="0" w:line="240" w:lineRule="auto"/>
-        <w:rPr>
-          <w:rFonts w:ascii="Consolas" w:hAnsi="Consolas" w:cs="Consolas"/>
-          <w:color w:val="000000"/>
-          <w:sz w:val="14"/>
-          <w:highlight w:val="white"/>
-        </w:rPr>
-      </w:pPr>
-      <w:r>
-        <w:rPr>
-          <w:rFonts w:ascii="Consolas" w:hAnsi="Consolas" w:cs="Consolas"/>
-          <w:color w:val="000000"/>
-          <w:sz w:val="14"/>
-          <w:highlight w:val="white"/>
-        </w:rPr>
-        <w:t xml:space="preserve">    </w:t>
-      </w:r>
-      <w:proofErr w:type="gramStart"/>
-      <w:r>
-        <w:rPr>
-          <w:rFonts w:ascii="Consolas" w:hAnsi="Consolas" w:cs="Consolas"/>
-          <w:color w:val="0000FF"/>
-          <w:sz w:val="14"/>
-          <w:highlight w:val="white"/>
-        </w:rPr>
-        <w:t>static</w:t>
-      </w:r>
-      <w:proofErr w:type="gramEnd"/>
-      <w:r>
-        <w:rPr>
-          <w:rFonts w:ascii="Consolas" w:hAnsi="Consolas" w:cs="Consolas"/>
-          <w:color w:val="000000"/>
-          <w:sz w:val="14"/>
-          <w:highlight w:val="white"/>
-        </w:rPr>
-        <w:t xml:space="preserve"> </w:t>
-      </w:r>
-      <w:r>
-        <w:rPr>
-          <w:rFonts w:ascii="Consolas" w:hAnsi="Consolas" w:cs="Consolas"/>
-          <w:color w:val="0000FF"/>
-          <w:sz w:val="14"/>
-          <w:highlight w:val="white"/>
-        </w:rPr>
-        <w:t>let</w:t>
-      </w:r>
-      <w:r>
-        <w:rPr>
-          <w:rFonts w:ascii="Consolas" w:hAnsi="Consolas" w:cs="Consolas"/>
-          <w:color w:val="000000"/>
-          <w:sz w:val="14"/>
-          <w:highlight w:val="white"/>
-        </w:rPr>
-        <w:t xml:space="preserve"> </w:t>
-      </w:r>
-      <w:proofErr w:type="spellStart"/>
-      <w:r>
-        <w:rPr>
-          <w:rFonts w:ascii="Consolas" w:hAnsi="Consolas" w:cs="Consolas"/>
-          <w:color w:val="000000"/>
-          <w:sz w:val="14"/>
-          <w:highlight w:val="white"/>
-        </w:rPr>
-        <w:t>runCharacterAction</w:t>
-      </w:r>
-      <w:proofErr w:type="spellEnd"/>
-      <w:r>
-        <w:rPr>
-          <w:rFonts w:ascii="Consolas" w:hAnsi="Consolas" w:cs="Consolas"/>
-          <w:color w:val="000000"/>
-          <w:sz w:val="14"/>
-          <w:highlight w:val="white"/>
-        </w:rPr>
-        <w:t xml:space="preserve"> </w:t>
-      </w:r>
-      <w:proofErr w:type="spellStart"/>
-      <w:r>
-        <w:rPr>
-          <w:rFonts w:ascii="Consolas" w:hAnsi="Consolas" w:cs="Consolas"/>
-          <w:color w:val="000000"/>
-          <w:sz w:val="14"/>
-          <w:highlight w:val="white"/>
-        </w:rPr>
-        <w:t>newActionDescriptor</w:t>
-      </w:r>
-      <w:proofErr w:type="spellEnd"/>
-      <w:r>
-        <w:rPr>
-          <w:rFonts w:ascii="Consolas" w:hAnsi="Consolas" w:cs="Consolas"/>
-          <w:color w:val="000000"/>
-          <w:sz w:val="14"/>
-          <w:highlight w:val="white"/>
-        </w:rPr>
-        <w:t xml:space="preserve"> </w:t>
-      </w:r>
-      <w:proofErr w:type="spellStart"/>
-      <w:r>
-        <w:rPr>
-          <w:rFonts w:ascii="Consolas" w:hAnsi="Consolas" w:cs="Consolas"/>
-          <w:color w:val="000000"/>
-          <w:sz w:val="14"/>
-          <w:highlight w:val="white"/>
-        </w:rPr>
-        <w:t>characterAddress</w:t>
-      </w:r>
-      <w:proofErr w:type="spellEnd"/>
-      <w:r>
-        <w:rPr>
-          <w:rFonts w:ascii="Consolas" w:hAnsi="Consolas" w:cs="Consolas"/>
-          <w:color w:val="000000"/>
-          <w:sz w:val="14"/>
-          <w:highlight w:val="white"/>
-        </w:rPr>
-        <w:t xml:space="preserve"> address world =</w:t>
-      </w:r>
-    </w:p>
-    <w:p>
-      <w:pPr>
-        <w:autoSpaceDE w:val="0"/>
-        <w:autoSpaceDN w:val="0"/>
-        <w:adjustRightInd w:val="0"/>
-        <w:spacing w:after="0" w:line="240" w:lineRule="auto"/>
-        <w:rPr>
-          <w:rFonts w:ascii="Consolas" w:hAnsi="Consolas" w:cs="Consolas"/>
-          <w:color w:val="000000"/>
-          <w:sz w:val="14"/>
-          <w:highlight w:val="white"/>
-        </w:rPr>
-      </w:pPr>
-      <w:r>
-        <w:rPr>
-          <w:rFonts w:ascii="Consolas" w:hAnsi="Consolas" w:cs="Consolas"/>
-          <w:color w:val="000000"/>
-          <w:sz w:val="14"/>
-          <w:highlight w:val="white"/>
-        </w:rPr>
-        <w:t xml:space="preserve">        </w:t>
-      </w:r>
-      <w:proofErr w:type="gramStart"/>
-      <w:r>
-        <w:rPr>
-          <w:rFonts w:ascii="Consolas" w:hAnsi="Consolas" w:cs="Consolas"/>
-          <w:color w:val="0000FF"/>
-          <w:sz w:val="14"/>
-          <w:highlight w:val="white"/>
-        </w:rPr>
-        <w:t>let</w:t>
-      </w:r>
-      <w:proofErr w:type="gramEnd"/>
-      <w:r>
-        <w:rPr>
-          <w:rFonts w:ascii="Consolas" w:hAnsi="Consolas" w:cs="Consolas"/>
-          <w:color w:val="000000"/>
-          <w:sz w:val="14"/>
-          <w:highlight w:val="white"/>
-        </w:rPr>
-        <w:t xml:space="preserve"> chain = chain {</w:t>
-      </w:r>
-    </w:p>
-    <w:p>
-      <w:pPr>
-        <w:autoSpaceDE w:val="0"/>
-        <w:autoSpaceDN w:val="0"/>
-        <w:adjustRightInd w:val="0"/>
-        <w:spacing w:after="0" w:line="240" w:lineRule="auto"/>
-        <w:rPr>
-          <w:rFonts w:ascii="Consolas" w:hAnsi="Consolas" w:cs="Consolas"/>
-          <w:color w:val="000000"/>
-          <w:sz w:val="14"/>
-          <w:highlight w:val="white"/>
-        </w:rPr>
-      </w:pPr>
-      <w:r>
-        <w:rPr>
-          <w:rFonts w:ascii="Consolas" w:hAnsi="Consolas" w:cs="Consolas"/>
-          <w:color w:val="000000"/>
-          <w:sz w:val="14"/>
-          <w:highlight w:val="white"/>
-        </w:rPr>
-        <w:t xml:space="preserve">            </w:t>
-      </w:r>
-      <w:proofErr w:type="gramStart"/>
-      <w:r>
-        <w:rPr>
-          <w:rFonts w:ascii="Consolas" w:hAnsi="Consolas" w:cs="Consolas"/>
-          <w:color w:val="0000FF"/>
-          <w:sz w:val="14"/>
-          <w:highlight w:val="white"/>
-        </w:rPr>
-        <w:t>do</w:t>
-      </w:r>
-      <w:proofErr w:type="gramEnd"/>
-      <w:r>
-        <w:rPr>
-          <w:rFonts w:ascii="Consolas" w:hAnsi="Consolas" w:cs="Consolas"/>
-          <w:color w:val="0000FF"/>
-          <w:sz w:val="14"/>
-          <w:highlight w:val="white"/>
-        </w:rPr>
-        <w:t>!</w:t>
-      </w:r>
-      <w:r>
-        <w:rPr>
-          <w:rFonts w:ascii="Consolas" w:hAnsi="Consolas" w:cs="Consolas"/>
-          <w:color w:val="000000"/>
-          <w:sz w:val="14"/>
-          <w:highlight w:val="white"/>
-        </w:rPr>
-        <w:t xml:space="preserve"> </w:t>
-      </w:r>
-      <w:proofErr w:type="spellStart"/>
-      <w:proofErr w:type="gramStart"/>
-      <w:r>
-        <w:rPr>
-          <w:rFonts w:ascii="Consolas" w:hAnsi="Consolas" w:cs="Consolas"/>
-          <w:color w:val="000000"/>
-          <w:sz w:val="14"/>
-          <w:highlight w:val="white"/>
-        </w:rPr>
-        <w:t>updateEntity</w:t>
-      </w:r>
-      <w:proofErr w:type="spellEnd"/>
-      <w:proofErr w:type="gramEnd"/>
-      <w:r>
-        <w:rPr>
-          <w:rFonts w:ascii="Consolas" w:hAnsi="Consolas" w:cs="Consolas"/>
-          <w:color w:val="000000"/>
-          <w:sz w:val="14"/>
-          <w:highlight w:val="white"/>
-        </w:rPr>
-        <w:t xml:space="preserve"> (</w:t>
-      </w:r>
-      <w:proofErr w:type="spellStart"/>
-      <w:r>
-        <w:rPr>
-          <w:rFonts w:ascii="Consolas" w:hAnsi="Consolas" w:cs="Consolas"/>
-          <w:color w:val="000000"/>
-          <w:sz w:val="14"/>
-          <w:highlight w:val="white"/>
-        </w:rPr>
-        <w:t>Entity.setActivityState</w:t>
-      </w:r>
-      <w:proofErr w:type="spellEnd"/>
-      <w:r>
-        <w:rPr>
-          <w:rFonts w:ascii="Consolas" w:hAnsi="Consolas" w:cs="Consolas"/>
-          <w:color w:val="000000"/>
-          <w:sz w:val="14"/>
-          <w:highlight w:val="white"/>
-        </w:rPr>
-        <w:t xml:space="preserve"> ^ Action </w:t>
-      </w:r>
-      <w:proofErr w:type="spellStart"/>
-      <w:r>
-        <w:rPr>
-          <w:rFonts w:ascii="Consolas" w:hAnsi="Consolas" w:cs="Consolas"/>
-          <w:color w:val="000000"/>
-          <w:sz w:val="14"/>
-          <w:highlight w:val="white"/>
-        </w:rPr>
-        <w:t>newActionDescriptor</w:t>
-      </w:r>
-      <w:proofErr w:type="spellEnd"/>
-      <w:r>
-        <w:rPr>
-          <w:rFonts w:ascii="Consolas" w:hAnsi="Consolas" w:cs="Consolas"/>
-          <w:color w:val="000000"/>
-          <w:sz w:val="14"/>
-          <w:highlight w:val="white"/>
-        </w:rPr>
-        <w:t xml:space="preserve">) </w:t>
-      </w:r>
-      <w:proofErr w:type="spellStart"/>
-      <w:r>
-        <w:rPr>
-          <w:rFonts w:ascii="Consolas" w:hAnsi="Consolas" w:cs="Consolas"/>
-          <w:color w:val="000000"/>
-          <w:sz w:val="14"/>
-          <w:highlight w:val="white"/>
-        </w:rPr>
-        <w:t>characterAddress</w:t>
-      </w:r>
-      <w:proofErr w:type="spellEnd"/>
-    </w:p>
-    <w:p>
-      <w:pPr>
-        <w:autoSpaceDE w:val="0"/>
-        <w:autoSpaceDN w:val="0"/>
-        <w:adjustRightInd w:val="0"/>
-        <w:spacing w:after="0" w:line="240" w:lineRule="auto"/>
-        <w:rPr>
-          <w:rFonts w:ascii="Consolas" w:hAnsi="Consolas" w:cs="Consolas"/>
-          <w:color w:val="000000"/>
-          <w:sz w:val="14"/>
-          <w:highlight w:val="white"/>
-        </w:rPr>
-      </w:pPr>
-      <w:r>
-        <w:rPr>
-          <w:rFonts w:ascii="Consolas" w:hAnsi="Consolas" w:cs="Consolas"/>
-          <w:color w:val="000000"/>
-          <w:sz w:val="14"/>
-          <w:highlight w:val="white"/>
-        </w:rPr>
-        <w:t xml:space="preserve">            </w:t>
-      </w:r>
-      <w:proofErr w:type="gramStart"/>
-      <w:r>
-        <w:rPr>
-          <w:rFonts w:ascii="Consolas" w:hAnsi="Consolas" w:cs="Consolas"/>
-          <w:color w:val="0000FF"/>
-          <w:sz w:val="14"/>
-          <w:highlight w:val="white"/>
-        </w:rPr>
-        <w:t>do</w:t>
-      </w:r>
-      <w:proofErr w:type="gramEnd"/>
-      <w:r>
-        <w:rPr>
-          <w:rFonts w:ascii="Consolas" w:hAnsi="Consolas" w:cs="Consolas"/>
-          <w:color w:val="0000FF"/>
-          <w:sz w:val="14"/>
-          <w:highlight w:val="white"/>
-        </w:rPr>
-        <w:t>!</w:t>
-      </w:r>
-      <w:r>
-        <w:rPr>
-          <w:rFonts w:ascii="Consolas" w:hAnsi="Consolas" w:cs="Consolas"/>
-          <w:color w:val="000000"/>
-          <w:sz w:val="14"/>
-          <w:highlight w:val="white"/>
-        </w:rPr>
-        <w:t xml:space="preserve"> </w:t>
-      </w:r>
-      <w:proofErr w:type="gramStart"/>
-      <w:r>
-        <w:rPr>
-          <w:rFonts w:ascii="Consolas" w:hAnsi="Consolas" w:cs="Consolas"/>
-          <w:color w:val="000000"/>
-          <w:sz w:val="14"/>
-          <w:highlight w:val="white"/>
-        </w:rPr>
-        <w:t>during</w:t>
-      </w:r>
-      <w:proofErr w:type="gramEnd"/>
-      <w:r>
-        <w:rPr>
-          <w:rFonts w:ascii="Consolas" w:hAnsi="Consolas" w:cs="Consolas"/>
-          <w:color w:val="000000"/>
-          <w:sz w:val="14"/>
-          <w:highlight w:val="white"/>
-        </w:rPr>
-        <w:t xml:space="preserve"> (</w:t>
-      </w:r>
-      <w:proofErr w:type="spellStart"/>
-      <w:r>
-        <w:rPr>
-          <w:rFonts w:ascii="Consolas" w:hAnsi="Consolas" w:cs="Consolas"/>
-          <w:color w:val="000000"/>
-          <w:sz w:val="14"/>
-          <w:highlight w:val="white"/>
-        </w:rPr>
-        <w:t>World.getEntityBy</w:t>
-      </w:r>
-      <w:proofErr w:type="spellEnd"/>
-      <w:r>
-        <w:rPr>
-          <w:rFonts w:ascii="Consolas" w:hAnsi="Consolas" w:cs="Consolas"/>
-          <w:color w:val="000000"/>
-          <w:sz w:val="14"/>
-          <w:highlight w:val="white"/>
-        </w:rPr>
-        <w:t xml:space="preserve"> (</w:t>
-      </w:r>
-      <w:proofErr w:type="spellStart"/>
-      <w:r>
-        <w:rPr>
-          <w:rFonts w:ascii="Consolas" w:hAnsi="Consolas" w:cs="Consolas"/>
-          <w:color w:val="000000"/>
-          <w:sz w:val="14"/>
-          <w:highlight w:val="white"/>
-        </w:rPr>
-        <w:t>Entity.getActivityState</w:t>
-      </w:r>
-      <w:proofErr w:type="spellEnd"/>
-      <w:r>
-        <w:rPr>
-          <w:rFonts w:ascii="Consolas" w:hAnsi="Consolas" w:cs="Consolas"/>
-          <w:color w:val="000000"/>
-          <w:sz w:val="14"/>
-          <w:highlight w:val="white"/>
-        </w:rPr>
-        <w:t xml:space="preserve"> &gt;&gt; </w:t>
-      </w:r>
-      <w:proofErr w:type="spellStart"/>
-      <w:r>
-        <w:rPr>
-          <w:rFonts w:ascii="Consolas" w:hAnsi="Consolas" w:cs="Consolas"/>
-          <w:color w:val="000000"/>
-          <w:sz w:val="14"/>
-          <w:highlight w:val="white"/>
-        </w:rPr>
-        <w:t>ActivityState.isActing</w:t>
-      </w:r>
-      <w:proofErr w:type="spellEnd"/>
-      <w:r>
-        <w:rPr>
-          <w:rFonts w:ascii="Consolas" w:hAnsi="Consolas" w:cs="Consolas"/>
-          <w:color w:val="000000"/>
-          <w:sz w:val="14"/>
-          <w:highlight w:val="white"/>
-        </w:rPr>
-        <w:t xml:space="preserve">) </w:t>
-      </w:r>
-      <w:proofErr w:type="spellStart"/>
-      <w:r>
-        <w:rPr>
-          <w:rFonts w:ascii="Consolas" w:hAnsi="Consolas" w:cs="Consolas"/>
-          <w:color w:val="000000"/>
-          <w:sz w:val="14"/>
-          <w:highlight w:val="white"/>
-        </w:rPr>
-        <w:t>characterAddress</w:t>
-      </w:r>
-      <w:proofErr w:type="spellEnd"/>
-      <w:r>
-        <w:rPr>
-          <w:rFonts w:ascii="Consolas" w:hAnsi="Consolas" w:cs="Consolas"/>
-          <w:color w:val="000000"/>
-          <w:sz w:val="14"/>
-          <w:highlight w:val="white"/>
-        </w:rPr>
-        <w:t>) ^ chain {</w:t>
-      </w:r>
-    </w:p>
-    <w:p>
-      <w:pPr>
-        <w:autoSpaceDE w:val="0"/>
-        <w:autoSpaceDN w:val="0"/>
-        <w:adjustRightInd w:val="0"/>
-        <w:spacing w:after="0" w:line="240" w:lineRule="auto"/>
-        <w:rPr>
-          <w:rFonts w:ascii="Consolas" w:hAnsi="Consolas" w:cs="Consolas"/>
-          <w:color w:val="000000"/>
-          <w:sz w:val="14"/>
-          <w:highlight w:val="white"/>
-        </w:rPr>
-      </w:pPr>
-      <w:r>
-        <w:rPr>
-          <w:rFonts w:ascii="Consolas" w:hAnsi="Consolas" w:cs="Consolas"/>
-          <w:color w:val="000000"/>
-          <w:sz w:val="14"/>
-          <w:highlight w:val="white"/>
-        </w:rPr>
-        <w:t xml:space="preserve">                </w:t>
-      </w:r>
-      <w:proofErr w:type="gramStart"/>
-      <w:r>
-        <w:rPr>
-          <w:rFonts w:ascii="Consolas" w:hAnsi="Consolas" w:cs="Consolas"/>
-          <w:color w:val="0000FF"/>
-          <w:sz w:val="14"/>
-          <w:highlight w:val="white"/>
-        </w:rPr>
-        <w:t>do</w:t>
-      </w:r>
-      <w:proofErr w:type="gramEnd"/>
-      <w:r>
-        <w:rPr>
-          <w:rFonts w:ascii="Consolas" w:hAnsi="Consolas" w:cs="Consolas"/>
-          <w:color w:val="0000FF"/>
-          <w:sz w:val="14"/>
-          <w:highlight w:val="white"/>
-        </w:rPr>
-        <w:t>!</w:t>
-      </w:r>
-      <w:r>
-        <w:rPr>
-          <w:rFonts w:ascii="Consolas" w:hAnsi="Consolas" w:cs="Consolas"/>
-          <w:color w:val="000000"/>
-          <w:sz w:val="14"/>
-          <w:highlight w:val="white"/>
-        </w:rPr>
-        <w:t xml:space="preserve"> </w:t>
-      </w:r>
-      <w:proofErr w:type="gramStart"/>
-      <w:r>
-        <w:rPr>
-          <w:rFonts w:ascii="Consolas" w:hAnsi="Consolas" w:cs="Consolas"/>
-          <w:color w:val="000000"/>
-          <w:sz w:val="14"/>
-          <w:highlight w:val="white"/>
-        </w:rPr>
-        <w:t>update</w:t>
-      </w:r>
-      <w:proofErr w:type="gramEnd"/>
-      <w:r>
-        <w:rPr>
-          <w:rFonts w:ascii="Consolas" w:hAnsi="Consolas" w:cs="Consolas"/>
-          <w:color w:val="000000"/>
-          <w:sz w:val="14"/>
-          <w:highlight w:val="white"/>
-        </w:rPr>
-        <w:t xml:space="preserve"> ^ </w:t>
-      </w:r>
-      <w:r>
-        <w:rPr>
-          <w:rFonts w:ascii="Consolas" w:hAnsi="Consolas" w:cs="Consolas"/>
-          <w:color w:val="0000FF"/>
-          <w:sz w:val="14"/>
-          <w:highlight w:val="white"/>
-        </w:rPr>
-        <w:t>fun</w:t>
-      </w:r>
-      <w:r>
-        <w:rPr>
-          <w:rFonts w:ascii="Consolas" w:hAnsi="Consolas" w:cs="Consolas"/>
-          <w:color w:val="000000"/>
-          <w:sz w:val="14"/>
-          <w:highlight w:val="white"/>
-        </w:rPr>
-        <w:t xml:space="preserve"> world </w:t>
-      </w:r>
-      <w:r>
-        <w:rPr>
-          <w:rFonts w:ascii="Consolas" w:hAnsi="Consolas" w:cs="Consolas"/>
-          <w:color w:val="0000FF"/>
-          <w:sz w:val="14"/>
-          <w:highlight w:val="white"/>
-        </w:rPr>
-        <w:t>-&gt;</w:t>
-      </w:r>
-    </w:p>
-    <w:p>
-      <w:pPr>
-        <w:autoSpaceDE w:val="0"/>
-        <w:autoSpaceDN w:val="0"/>
-        <w:adjustRightInd w:val="0"/>
-        <w:spacing w:after="0" w:line="240" w:lineRule="auto"/>
-        <w:rPr>
-          <w:rFonts w:ascii="Consolas" w:hAnsi="Consolas" w:cs="Consolas"/>
-          <w:color w:val="000000"/>
-          <w:sz w:val="14"/>
-          <w:highlight w:val="white"/>
-        </w:rPr>
-      </w:pPr>
-      <w:r>
-        <w:rPr>
-          <w:rFonts w:ascii="Consolas" w:hAnsi="Consolas" w:cs="Consolas"/>
-          <w:color w:val="000000"/>
-          <w:sz w:val="14"/>
-          <w:highlight w:val="white"/>
-        </w:rPr>
-        <w:t xml:space="preserve">                    </w:t>
-      </w:r>
-      <w:proofErr w:type="gramStart"/>
-      <w:r>
-        <w:rPr>
-          <w:rFonts w:ascii="Consolas" w:hAnsi="Consolas" w:cs="Consolas"/>
-          <w:color w:val="0000FF"/>
-          <w:sz w:val="14"/>
-          <w:highlight w:val="white"/>
-        </w:rPr>
-        <w:t>let</w:t>
-      </w:r>
-      <w:proofErr w:type="gramEnd"/>
-      <w:r>
-        <w:rPr>
-          <w:rFonts w:ascii="Consolas" w:hAnsi="Consolas" w:cs="Consolas"/>
-          <w:color w:val="000000"/>
-          <w:sz w:val="14"/>
-          <w:highlight w:val="white"/>
-        </w:rPr>
-        <w:t xml:space="preserve"> </w:t>
-      </w:r>
-      <w:proofErr w:type="spellStart"/>
-      <w:r>
-        <w:rPr>
-          <w:rFonts w:ascii="Consolas" w:hAnsi="Consolas" w:cs="Consolas"/>
-          <w:color w:val="000000"/>
-          <w:sz w:val="14"/>
-          <w:highlight w:val="white"/>
-        </w:rPr>
-        <w:t>actionDescriptor</w:t>
-      </w:r>
-      <w:proofErr w:type="spellEnd"/>
-      <w:r>
-        <w:rPr>
-          <w:rFonts w:ascii="Consolas" w:hAnsi="Consolas" w:cs="Consolas"/>
-          <w:color w:val="000000"/>
-          <w:sz w:val="14"/>
-          <w:highlight w:val="white"/>
-        </w:rPr>
-        <w:t xml:space="preserve"> =</w:t>
-      </w:r>
-    </w:p>
-    <w:p>
-      <w:pPr>
-        <w:autoSpaceDE w:val="0"/>
-        <w:autoSpaceDN w:val="0"/>
-        <w:adjustRightInd w:val="0"/>
-        <w:spacing w:after="0" w:line="240" w:lineRule="auto"/>
-        <w:rPr>
-          <w:rFonts w:ascii="Consolas" w:hAnsi="Consolas" w:cs="Consolas"/>
-          <w:color w:val="000000"/>
-          <w:sz w:val="14"/>
-          <w:highlight w:val="white"/>
-        </w:rPr>
-      </w:pPr>
-      <w:r>
-        <w:rPr>
-          <w:rFonts w:ascii="Consolas" w:hAnsi="Consolas" w:cs="Consolas"/>
-          <w:color w:val="000000"/>
-          <w:sz w:val="14"/>
-          <w:highlight w:val="white"/>
-        </w:rPr>
-        <w:t xml:space="preserve">                        </w:t>
-      </w:r>
-      <w:proofErr w:type="gramStart"/>
-      <w:r>
-        <w:rPr>
-          <w:rFonts w:ascii="Consolas" w:hAnsi="Consolas" w:cs="Consolas"/>
-          <w:color w:val="0000FF"/>
-          <w:sz w:val="14"/>
-          <w:highlight w:val="white"/>
-        </w:rPr>
-        <w:t>match</w:t>
-      </w:r>
-      <w:proofErr w:type="gramEnd"/>
-      <w:r>
-        <w:rPr>
-          <w:rFonts w:ascii="Consolas" w:hAnsi="Consolas" w:cs="Consolas"/>
-          <w:color w:val="000000"/>
-          <w:sz w:val="14"/>
-          <w:highlight w:val="white"/>
-        </w:rPr>
-        <w:t xml:space="preserve"> </w:t>
-      </w:r>
-      <w:proofErr w:type="spellStart"/>
-      <w:r>
-        <w:rPr>
-          <w:rFonts w:ascii="Consolas" w:hAnsi="Consolas" w:cs="Consolas"/>
-          <w:color w:val="000000"/>
-          <w:sz w:val="14"/>
-          <w:highlight w:val="white"/>
-        </w:rPr>
-        <w:t>World.getEntityBy</w:t>
-      </w:r>
-      <w:proofErr w:type="spellEnd"/>
-      <w:r>
-        <w:rPr>
-          <w:rFonts w:ascii="Consolas" w:hAnsi="Consolas" w:cs="Consolas"/>
-          <w:color w:val="000000"/>
-          <w:sz w:val="14"/>
-          <w:highlight w:val="white"/>
-        </w:rPr>
-        <w:t xml:space="preserve"> </w:t>
-      </w:r>
-      <w:proofErr w:type="spellStart"/>
-      <w:r>
-        <w:rPr>
-          <w:rFonts w:ascii="Consolas" w:hAnsi="Consolas" w:cs="Consolas"/>
-          <w:color w:val="000000"/>
-          <w:sz w:val="14"/>
-          <w:highlight w:val="white"/>
-        </w:rPr>
-        <w:t>Entity.getActivityState</w:t>
-      </w:r>
-      <w:proofErr w:type="spellEnd"/>
-      <w:r>
-        <w:rPr>
-          <w:rFonts w:ascii="Consolas" w:hAnsi="Consolas" w:cs="Consolas"/>
-          <w:color w:val="000000"/>
-          <w:sz w:val="14"/>
-          <w:highlight w:val="white"/>
-        </w:rPr>
-        <w:t xml:space="preserve"> </w:t>
-      </w:r>
-      <w:proofErr w:type="spellStart"/>
-      <w:r>
-        <w:rPr>
-          <w:rFonts w:ascii="Consolas" w:hAnsi="Consolas" w:cs="Consolas"/>
-          <w:color w:val="000000"/>
-          <w:sz w:val="14"/>
-          <w:highlight w:val="white"/>
-        </w:rPr>
-        <w:t>characterAddress</w:t>
-      </w:r>
-      <w:proofErr w:type="spellEnd"/>
-      <w:r>
-        <w:rPr>
-          <w:rFonts w:ascii="Consolas" w:hAnsi="Consolas" w:cs="Consolas"/>
-          <w:color w:val="000000"/>
-          <w:sz w:val="14"/>
-          <w:highlight w:val="white"/>
-        </w:rPr>
-        <w:t xml:space="preserve"> world  </w:t>
-      </w:r>
-      <w:r>
-        <w:rPr>
-          <w:rFonts w:ascii="Consolas" w:hAnsi="Consolas" w:cs="Consolas"/>
-          <w:color w:val="0000FF"/>
-          <w:sz w:val="14"/>
-          <w:highlight w:val="white"/>
-        </w:rPr>
-        <w:t>with</w:t>
-      </w:r>
-    </w:p>
-    <w:p>
-      <w:pPr>
-        <w:autoSpaceDE w:val="0"/>
-        <w:autoSpaceDN w:val="0"/>
-        <w:adjustRightInd w:val="0"/>
-        <w:spacing w:after="0" w:line="240" w:lineRule="auto"/>
-        <w:rPr>
-          <w:rFonts w:ascii="Consolas" w:hAnsi="Consolas" w:cs="Consolas"/>
-          <w:color w:val="000000"/>
-          <w:sz w:val="14"/>
-          <w:highlight w:val="white"/>
-        </w:rPr>
-      </w:pPr>
-      <w:r>
-        <w:rPr>
-          <w:rFonts w:ascii="Consolas" w:hAnsi="Consolas" w:cs="Consolas"/>
-          <w:color w:val="000000"/>
-          <w:sz w:val="14"/>
-          <w:highlight w:val="white"/>
-        </w:rPr>
-        <w:t xml:space="preserve">                        | Action </w:t>
-      </w:r>
-      <w:proofErr w:type="spellStart"/>
-      <w:r>
-        <w:rPr>
-          <w:rFonts w:ascii="Consolas" w:hAnsi="Consolas" w:cs="Consolas"/>
-          <w:color w:val="000000"/>
-          <w:sz w:val="14"/>
-          <w:highlight w:val="white"/>
-        </w:rPr>
-        <w:t>actionDescriptor</w:t>
-      </w:r>
-      <w:proofErr w:type="spellEnd"/>
-      <w:r>
-        <w:rPr>
-          <w:rFonts w:ascii="Consolas" w:hAnsi="Consolas" w:cs="Consolas"/>
-          <w:color w:val="000000"/>
-          <w:sz w:val="14"/>
-          <w:highlight w:val="white"/>
-        </w:rPr>
-        <w:t xml:space="preserve"> </w:t>
-      </w:r>
-      <w:r>
-        <w:rPr>
-          <w:rFonts w:ascii="Consolas" w:hAnsi="Consolas" w:cs="Consolas"/>
-          <w:color w:val="0000FF"/>
-          <w:sz w:val="14"/>
-          <w:highlight w:val="white"/>
-        </w:rPr>
-        <w:t>-&gt;</w:t>
-      </w:r>
-      <w:r>
-        <w:rPr>
-          <w:rFonts w:ascii="Consolas" w:hAnsi="Consolas" w:cs="Consolas"/>
-          <w:color w:val="000000"/>
-          <w:sz w:val="14"/>
-          <w:highlight w:val="white"/>
-        </w:rPr>
-        <w:t xml:space="preserve"> </w:t>
-      </w:r>
-      <w:proofErr w:type="spellStart"/>
-      <w:r>
-        <w:rPr>
-          <w:rFonts w:ascii="Consolas" w:hAnsi="Consolas" w:cs="Consolas"/>
-          <w:color w:val="000000"/>
-          <w:sz w:val="14"/>
-          <w:highlight w:val="white"/>
-        </w:rPr>
-        <w:t>actionDescriptor</w:t>
-      </w:r>
-      <w:proofErr w:type="spellEnd"/>
-    </w:p>
-    <w:p>
-      <w:pPr>
-        <w:autoSpaceDE w:val="0"/>
-        <w:autoSpaceDN w:val="0"/>
-        <w:adjustRightInd w:val="0"/>
-        <w:spacing w:after="0" w:line="240" w:lineRule="auto"/>
-        <w:rPr>
-          <w:rFonts w:ascii="Consolas" w:hAnsi="Consolas" w:cs="Consolas"/>
-          <w:color w:val="000000"/>
-          <w:sz w:val="14"/>
-          <w:highlight w:val="white"/>
-        </w:rPr>
-      </w:pPr>
-      <w:r>
-        <w:rPr>
-          <w:rFonts w:ascii="Consolas" w:hAnsi="Consolas" w:cs="Consolas"/>
-          <w:color w:val="000000"/>
-          <w:sz w:val="14"/>
-          <w:highlight w:val="white"/>
-        </w:rPr>
-        <w:t xml:space="preserve">                        | _ </w:t>
-      </w:r>
-      <w:r>
-        <w:rPr>
-          <w:rFonts w:ascii="Consolas" w:hAnsi="Consolas" w:cs="Consolas"/>
-          <w:color w:val="0000FF"/>
-          <w:sz w:val="14"/>
-          <w:highlight w:val="white"/>
-        </w:rPr>
-        <w:t>-&gt;</w:t>
-      </w:r>
-      <w:r>
-        <w:rPr>
-          <w:rFonts w:ascii="Consolas" w:hAnsi="Consolas" w:cs="Consolas"/>
-          <w:color w:val="000000"/>
-          <w:sz w:val="14"/>
-          <w:highlight w:val="white"/>
-        </w:rPr>
-        <w:t xml:space="preserve"> </w:t>
-      </w:r>
-      <w:proofErr w:type="spellStart"/>
-      <w:r>
-        <w:rPr>
-          <w:rFonts w:ascii="Consolas" w:hAnsi="Consolas" w:cs="Consolas"/>
-          <w:color w:val="000000"/>
-          <w:sz w:val="14"/>
-          <w:highlight w:val="white"/>
-        </w:rPr>
-        <w:t>failwithumf</w:t>
-      </w:r>
-      <w:proofErr w:type="spellEnd"/>
-      <w:r>
-        <w:rPr>
-          <w:rFonts w:ascii="Consolas" w:hAnsi="Consolas" w:cs="Consolas"/>
-          <w:color w:val="000000"/>
-          <w:sz w:val="14"/>
-          <w:highlight w:val="white"/>
-        </w:rPr>
-        <w:t xml:space="preserve"> ()</w:t>
-      </w:r>
-    </w:p>
-    <w:p>
-      <w:pPr>
-        <w:autoSpaceDE w:val="0"/>
-        <w:autoSpaceDN w:val="0"/>
-        <w:adjustRightInd w:val="0"/>
-        <w:spacing w:after="0" w:line="240" w:lineRule="auto"/>
-        <w:rPr>
-          <w:rFonts w:ascii="Consolas" w:hAnsi="Consolas" w:cs="Consolas"/>
-          <w:color w:val="000000"/>
-          <w:sz w:val="14"/>
-          <w:highlight w:val="white"/>
-        </w:rPr>
-      </w:pPr>
-      <w:r>
-        <w:rPr>
-          <w:rFonts w:ascii="Consolas" w:hAnsi="Consolas" w:cs="Consolas"/>
-          <w:color w:val="000000"/>
-          <w:sz w:val="14"/>
-          <w:highlight w:val="white"/>
-        </w:rPr>
-        <w:t xml:space="preserve">                    </w:t>
-      </w:r>
-      <w:proofErr w:type="gramStart"/>
-      <w:r>
-        <w:rPr>
-          <w:rFonts w:ascii="Consolas" w:hAnsi="Consolas" w:cs="Consolas"/>
-          <w:color w:val="0000FF"/>
-          <w:sz w:val="14"/>
-          <w:highlight w:val="white"/>
-        </w:rPr>
-        <w:t>let</w:t>
-      </w:r>
-      <w:proofErr w:type="gramEnd"/>
-      <w:r>
-        <w:rPr>
-          <w:rFonts w:ascii="Consolas" w:hAnsi="Consolas" w:cs="Consolas"/>
-          <w:color w:val="000000"/>
-          <w:sz w:val="14"/>
-          <w:highlight w:val="white"/>
-        </w:rPr>
-        <w:t xml:space="preserve"> world = </w:t>
-      </w:r>
-      <w:proofErr w:type="spellStart"/>
-      <w:r>
-        <w:rPr>
-          <w:rFonts w:ascii="Consolas" w:hAnsi="Consolas" w:cs="Consolas"/>
-          <w:color w:val="000000"/>
-          <w:sz w:val="14"/>
-          <w:highlight w:val="white"/>
-        </w:rPr>
-        <w:t>updateCharacterByAction</w:t>
-      </w:r>
-      <w:proofErr w:type="spellEnd"/>
-      <w:r>
-        <w:rPr>
-          <w:rFonts w:ascii="Consolas" w:hAnsi="Consolas" w:cs="Consolas"/>
-          <w:color w:val="000000"/>
-          <w:sz w:val="14"/>
-          <w:highlight w:val="white"/>
-        </w:rPr>
-        <w:t xml:space="preserve"> </w:t>
-      </w:r>
-      <w:proofErr w:type="spellStart"/>
-      <w:r>
-        <w:rPr>
-          <w:rFonts w:ascii="Consolas" w:hAnsi="Consolas" w:cs="Consolas"/>
-          <w:color w:val="000000"/>
-          <w:sz w:val="14"/>
-          <w:highlight w:val="white"/>
-        </w:rPr>
-        <w:t>actionDescriptor</w:t>
-      </w:r>
-      <w:proofErr w:type="spellEnd"/>
-      <w:r>
-        <w:rPr>
-          <w:rFonts w:ascii="Consolas" w:hAnsi="Consolas" w:cs="Consolas"/>
-          <w:color w:val="000000"/>
-          <w:sz w:val="14"/>
-          <w:highlight w:val="white"/>
-        </w:rPr>
-        <w:t xml:space="preserve"> </w:t>
-      </w:r>
-      <w:proofErr w:type="spellStart"/>
-      <w:r>
-        <w:rPr>
-          <w:rFonts w:ascii="Consolas" w:hAnsi="Consolas" w:cs="Consolas"/>
-          <w:color w:val="000000"/>
-          <w:sz w:val="14"/>
-          <w:highlight w:val="white"/>
-        </w:rPr>
-        <w:t>characterAddress</w:t>
-      </w:r>
-      <w:proofErr w:type="spellEnd"/>
-      <w:r>
-        <w:rPr>
-          <w:rFonts w:ascii="Consolas" w:hAnsi="Consolas" w:cs="Consolas"/>
-          <w:color w:val="000000"/>
-          <w:sz w:val="14"/>
-          <w:highlight w:val="white"/>
-        </w:rPr>
-        <w:t xml:space="preserve"> world</w:t>
-      </w:r>
-    </w:p>
-    <w:p>
-      <w:pPr>
-        <w:autoSpaceDE w:val="0"/>
-        <w:autoSpaceDN w:val="0"/>
-        <w:adjustRightInd w:val="0"/>
-        <w:spacing w:after="0" w:line="240" w:lineRule="auto"/>
-        <w:rPr>
-          <w:rFonts w:ascii="Consolas" w:hAnsi="Consolas" w:cs="Consolas"/>
-          <w:color w:val="000000"/>
-          <w:sz w:val="14"/>
-          <w:highlight w:val="white"/>
-        </w:rPr>
-      </w:pPr>
-      <w:r>
-        <w:rPr>
-          <w:rFonts w:ascii="Consolas" w:hAnsi="Consolas" w:cs="Consolas"/>
-          <w:color w:val="000000"/>
-          <w:sz w:val="14"/>
-          <w:highlight w:val="white"/>
-        </w:rPr>
-        <w:t xml:space="preserve">                    </w:t>
-      </w:r>
-      <w:proofErr w:type="spellStart"/>
-      <w:proofErr w:type="gramStart"/>
-      <w:r>
-        <w:rPr>
-          <w:rFonts w:ascii="Consolas" w:hAnsi="Consolas" w:cs="Consolas"/>
-          <w:color w:val="000000"/>
-          <w:sz w:val="14"/>
-          <w:highlight w:val="white"/>
-        </w:rPr>
-        <w:t>runCharacterReaction</w:t>
-      </w:r>
-      <w:proofErr w:type="spellEnd"/>
-      <w:proofErr w:type="gramEnd"/>
-      <w:r>
-        <w:rPr>
-          <w:rFonts w:ascii="Consolas" w:hAnsi="Consolas" w:cs="Consolas"/>
-          <w:color w:val="000000"/>
-          <w:sz w:val="14"/>
-          <w:highlight w:val="white"/>
-        </w:rPr>
-        <w:t xml:space="preserve"> </w:t>
-      </w:r>
-      <w:proofErr w:type="spellStart"/>
-      <w:r>
-        <w:rPr>
-          <w:rFonts w:ascii="Consolas" w:hAnsi="Consolas" w:cs="Consolas"/>
-          <w:color w:val="000000"/>
-          <w:sz w:val="14"/>
-          <w:highlight w:val="white"/>
-        </w:rPr>
-        <w:t>actionDescriptor</w:t>
-      </w:r>
-      <w:proofErr w:type="spellEnd"/>
-      <w:r>
-        <w:rPr>
-          <w:rFonts w:ascii="Consolas" w:hAnsi="Consolas" w:cs="Consolas"/>
-          <w:color w:val="000000"/>
-          <w:sz w:val="14"/>
-          <w:highlight w:val="white"/>
-        </w:rPr>
-        <w:t xml:space="preserve"> </w:t>
-      </w:r>
-      <w:proofErr w:type="spellStart"/>
-      <w:r>
-        <w:rPr>
-          <w:rFonts w:ascii="Consolas" w:hAnsi="Consolas" w:cs="Consolas"/>
-          <w:color w:val="000000"/>
-          <w:sz w:val="14"/>
-          <w:highlight w:val="white"/>
-        </w:rPr>
-        <w:t>characterAddress</w:t>
-      </w:r>
-      <w:proofErr w:type="spellEnd"/>
-      <w:r>
-        <w:rPr>
-          <w:rFonts w:ascii="Consolas" w:hAnsi="Consolas" w:cs="Consolas"/>
-          <w:color w:val="000000"/>
-          <w:sz w:val="14"/>
-          <w:highlight w:val="white"/>
-        </w:rPr>
-        <w:t xml:space="preserve"> address world</w:t>
-      </w:r>
-    </w:p>
-    <w:p>
-      <w:pPr>
-        <w:autoSpaceDE w:val="0"/>
-        <w:autoSpaceDN w:val="0"/>
-        <w:adjustRightInd w:val="0"/>
-        <w:spacing w:after="0" w:line="240" w:lineRule="auto"/>
-        <w:rPr>
-          <w:rFonts w:ascii="Consolas" w:hAnsi="Consolas" w:cs="Consolas"/>
-          <w:color w:val="000000"/>
-          <w:sz w:val="14"/>
-          <w:highlight w:val="white"/>
-        </w:rPr>
-      </w:pPr>
-      <w:r>
-        <w:rPr>
-          <w:rFonts w:ascii="Consolas" w:hAnsi="Consolas" w:cs="Consolas"/>
-          <w:color w:val="000000"/>
-          <w:sz w:val="14"/>
-          <w:highlight w:val="white"/>
-        </w:rPr>
-        <w:t xml:space="preserve">                </w:t>
-      </w:r>
-      <w:proofErr w:type="gramStart"/>
-      <w:r>
-        <w:rPr>
-          <w:rFonts w:ascii="Consolas" w:hAnsi="Consolas" w:cs="Consolas"/>
-          <w:color w:val="0000FF"/>
-          <w:sz w:val="14"/>
-          <w:highlight w:val="white"/>
-        </w:rPr>
-        <w:t>do</w:t>
-      </w:r>
-      <w:proofErr w:type="gramEnd"/>
-      <w:r>
-        <w:rPr>
-          <w:rFonts w:ascii="Consolas" w:hAnsi="Consolas" w:cs="Consolas"/>
-          <w:color w:val="0000FF"/>
-          <w:sz w:val="14"/>
-          <w:highlight w:val="white"/>
-        </w:rPr>
-        <w:t>!</w:t>
-      </w:r>
-      <w:r>
-        <w:rPr>
-          <w:rFonts w:ascii="Consolas" w:hAnsi="Consolas" w:cs="Consolas"/>
-          <w:color w:val="000000"/>
-          <w:sz w:val="14"/>
-          <w:highlight w:val="white"/>
-        </w:rPr>
-        <w:t xml:space="preserve"> </w:t>
-      </w:r>
-      <w:proofErr w:type="gramStart"/>
-      <w:r>
-        <w:rPr>
-          <w:rFonts w:ascii="Consolas" w:hAnsi="Consolas" w:cs="Consolas"/>
-          <w:color w:val="000000"/>
-          <w:sz w:val="14"/>
-          <w:highlight w:val="white"/>
-        </w:rPr>
-        <w:t>pass }</w:t>
-      </w:r>
-      <w:proofErr w:type="gramEnd"/>
-      <w:r>
-        <w:rPr>
-          <w:rFonts w:ascii="Consolas" w:hAnsi="Consolas" w:cs="Consolas"/>
-          <w:color w:val="000000"/>
-          <w:sz w:val="14"/>
-          <w:highlight w:val="white"/>
-        </w:rPr>
-        <w:t>}</w:t>
-      </w:r>
-    </w:p>
-    <w:p>
-      <w:pPr>
-        <w:autoSpaceDE w:val="0"/>
-        <w:autoSpaceDN w:val="0"/>
-        <w:adjustRightInd w:val="0"/>
-        <w:spacing w:after="0" w:line="240" w:lineRule="auto"/>
-        <w:rPr>
-          <w:rFonts w:ascii="Consolas" w:hAnsi="Consolas" w:cs="Consolas"/>
-          <w:color w:val="000000"/>
-          <w:sz w:val="14"/>
-          <w:highlight w:val="white"/>
-        </w:rPr>
-      </w:pPr>
-      <w:r>
-        <w:rPr>
-          <w:rFonts w:ascii="Consolas" w:hAnsi="Consolas" w:cs="Consolas"/>
-          <w:color w:val="000000"/>
-          <w:sz w:val="14"/>
-          <w:highlight w:val="white"/>
-        </w:rPr>
-        <w:t xml:space="preserve">        </w:t>
-      </w:r>
-      <w:proofErr w:type="gramStart"/>
-      <w:r>
-        <w:rPr>
-          <w:rFonts w:ascii="Consolas" w:hAnsi="Consolas" w:cs="Consolas"/>
-          <w:color w:val="0000FF"/>
-          <w:sz w:val="14"/>
-          <w:highlight w:val="white"/>
-        </w:rPr>
-        <w:t>let</w:t>
-      </w:r>
-      <w:proofErr w:type="gramEnd"/>
-      <w:r>
-        <w:rPr>
-          <w:rFonts w:ascii="Consolas" w:hAnsi="Consolas" w:cs="Consolas"/>
-          <w:color w:val="000000"/>
-          <w:sz w:val="14"/>
-          <w:highlight w:val="white"/>
-        </w:rPr>
-        <w:t xml:space="preserve"> observation = observe </w:t>
-      </w:r>
-      <w:proofErr w:type="spellStart"/>
-      <w:r>
-        <w:rPr>
-          <w:rFonts w:ascii="Consolas" w:hAnsi="Consolas" w:cs="Consolas"/>
-          <w:color w:val="000000"/>
-          <w:sz w:val="14"/>
-          <w:highlight w:val="white"/>
-        </w:rPr>
-        <w:t>TickEventAddress</w:t>
-      </w:r>
-      <w:proofErr w:type="spellEnd"/>
-      <w:r>
-        <w:rPr>
-          <w:rFonts w:ascii="Consolas" w:hAnsi="Consolas" w:cs="Consolas"/>
-          <w:color w:val="000000"/>
-          <w:sz w:val="14"/>
-          <w:highlight w:val="white"/>
-        </w:rPr>
-        <w:t xml:space="preserve"> </w:t>
-      </w:r>
-      <w:proofErr w:type="spellStart"/>
-      <w:r>
-        <w:rPr>
-          <w:rFonts w:ascii="Consolas" w:hAnsi="Consolas" w:cs="Consolas"/>
-          <w:color w:val="000000"/>
-          <w:sz w:val="14"/>
-          <w:highlight w:val="white"/>
-        </w:rPr>
-        <w:t>characterAddress</w:t>
-      </w:r>
-      <w:proofErr w:type="spellEnd"/>
-      <w:r>
-        <w:rPr>
-          <w:rFonts w:ascii="Consolas" w:hAnsi="Consolas" w:cs="Consolas"/>
-          <w:color w:val="000000"/>
-          <w:sz w:val="14"/>
-          <w:highlight w:val="white"/>
-        </w:rPr>
-        <w:t xml:space="preserve"> |&gt; until (</w:t>
-      </w:r>
-      <w:proofErr w:type="spellStart"/>
-      <w:r>
-        <w:rPr>
-          <w:rFonts w:ascii="Consolas" w:hAnsi="Consolas" w:cs="Consolas"/>
-          <w:color w:val="000000"/>
-          <w:sz w:val="14"/>
-          <w:highlight w:val="white"/>
-        </w:rPr>
-        <w:t>DeselectEventAddress</w:t>
-      </w:r>
-      <w:proofErr w:type="spellEnd"/>
-      <w:r>
-        <w:rPr>
-          <w:rFonts w:ascii="Consolas" w:hAnsi="Consolas" w:cs="Consolas"/>
-          <w:color w:val="000000"/>
-          <w:sz w:val="14"/>
-          <w:highlight w:val="white"/>
-        </w:rPr>
-        <w:t xml:space="preserve"> -&gt;&gt;- address)</w:t>
-      </w:r>
-    </w:p>
-    <w:p>
-      <w:pPr>
-        <w:autoSpaceDE w:val="0"/>
-        <w:autoSpaceDN w:val="0"/>
-        <w:adjustRightInd w:val="0"/>
-        <w:spacing w:after="0" w:line="240" w:lineRule="auto"/>
-        <w:rPr>
-          <w:rFonts w:cstheme="minorHAnsi"/>
-          <w:color w:val="000000"/>
-          <w:sz w:val="14"/>
-          <w:highlight w:val="white"/>
-        </w:rPr>
-      </w:pPr>
-      <w:r>
-        <w:rPr>
-          <w:rFonts w:ascii="Consolas" w:hAnsi="Consolas" w:cs="Consolas"/>
-          <w:color w:val="000000"/>
-          <w:sz w:val="14"/>
-          <w:highlight w:val="white"/>
-        </w:rPr>
-        <w:t xml:space="preserve">        </w:t>
-      </w:r>
-      <w:proofErr w:type="spellStart"/>
-      <w:proofErr w:type="gramStart"/>
-      <w:r>
-        <w:rPr>
-          <w:rFonts w:ascii="Consolas" w:hAnsi="Consolas" w:cs="Consolas"/>
-          <w:color w:val="000000"/>
-          <w:sz w:val="14"/>
-          <w:highlight w:val="white"/>
-        </w:rPr>
-        <w:t>snd</w:t>
-      </w:r>
-      <w:proofErr w:type="spellEnd"/>
-      <w:proofErr w:type="gramEnd"/>
-      <w:r>
-        <w:rPr>
-          <w:rFonts w:ascii="Consolas" w:hAnsi="Consolas" w:cs="Consolas"/>
-          <w:color w:val="000000"/>
-          <w:sz w:val="14"/>
-          <w:highlight w:val="white"/>
-        </w:rPr>
-        <w:t xml:space="preserve"> &lt;| </w:t>
-      </w:r>
-      <w:proofErr w:type="spellStart"/>
-      <w:r>
-        <w:rPr>
-          <w:rFonts w:ascii="Consolas" w:hAnsi="Consolas" w:cs="Consolas"/>
-          <w:color w:val="000000"/>
-          <w:sz w:val="14"/>
-          <w:highlight w:val="white"/>
-        </w:rPr>
-        <w:t>runAssumingCascade</w:t>
-      </w:r>
-      <w:proofErr w:type="spellEnd"/>
-      <w:r>
-        <w:rPr>
-          <w:rFonts w:ascii="Consolas" w:hAnsi="Consolas" w:cs="Consolas"/>
-          <w:color w:val="000000"/>
-          <w:sz w:val="14"/>
-          <w:highlight w:val="white"/>
-        </w:rPr>
-        <w:t xml:space="preserve"> chain observation world</w:t>
-      </w:r>
       <w:bookmarkStart w:id="0" w:name="_GoBack"/>
       <w:bookmarkEnd w:id="0"/>
+    </w:p>
+    <w:p>
+      <w:pPr>
+        <w:autoSpaceDE w:val="0"/>
+        <w:autoSpaceDN w:val="0"/>
+        <w:adjustRightInd w:val="0"/>
+        <w:spacing w:after="0" w:line="240" w:lineRule="auto"/>
+        <w:rPr>
+          <w:rFonts w:ascii="Consolas" w:hAnsi="Consolas" w:cs="Consolas"/>
+          <w:color w:val="000000"/>
+          <w:sz w:val="14"/>
+          <w:highlight w:val="white"/>
+        </w:rPr>
+      </w:pPr>
+      <w:r>
+        <w:rPr>
+          <w:rFonts w:ascii="Consolas" w:hAnsi="Consolas" w:cs="Consolas"/>
+          <w:color w:val="000000"/>
+          <w:sz w:val="14"/>
+          <w:highlight w:val="white"/>
+        </w:rPr>
+        <w:t xml:space="preserve">    </w:t>
+      </w:r>
+      <w:proofErr w:type="gramStart"/>
+      <w:r>
+        <w:rPr>
+          <w:rFonts w:ascii="Consolas" w:hAnsi="Consolas" w:cs="Consolas"/>
+          <w:color w:val="0000FF"/>
+          <w:sz w:val="14"/>
+          <w:highlight w:val="white"/>
+        </w:rPr>
+        <w:t>static</w:t>
+      </w:r>
+      <w:proofErr w:type="gramEnd"/>
+      <w:r>
+        <w:rPr>
+          <w:rFonts w:ascii="Consolas" w:hAnsi="Consolas" w:cs="Consolas"/>
+          <w:color w:val="000000"/>
+          <w:sz w:val="14"/>
+          <w:highlight w:val="white"/>
+        </w:rPr>
+        <w:t xml:space="preserve"> </w:t>
+      </w:r>
+      <w:r>
+        <w:rPr>
+          <w:rFonts w:ascii="Consolas" w:hAnsi="Consolas" w:cs="Consolas"/>
+          <w:color w:val="0000FF"/>
+          <w:sz w:val="14"/>
+          <w:highlight w:val="white"/>
+        </w:rPr>
+        <w:t>let</w:t>
+      </w:r>
+      <w:r>
+        <w:rPr>
+          <w:rFonts w:ascii="Consolas" w:hAnsi="Consolas" w:cs="Consolas"/>
+          <w:color w:val="000000"/>
+          <w:sz w:val="14"/>
+          <w:highlight w:val="white"/>
+        </w:rPr>
+        <w:t xml:space="preserve"> </w:t>
+      </w:r>
+      <w:proofErr w:type="spellStart"/>
+      <w:r>
+        <w:rPr>
+          <w:rFonts w:ascii="Consolas" w:hAnsi="Consolas" w:cs="Consolas"/>
+          <w:color w:val="000000"/>
+          <w:sz w:val="14"/>
+          <w:highlight w:val="white"/>
+        </w:rPr>
+        <w:t>runCharacterAction</w:t>
+      </w:r>
+      <w:proofErr w:type="spellEnd"/>
+      <w:r>
+        <w:rPr>
+          <w:rFonts w:ascii="Consolas" w:hAnsi="Consolas" w:cs="Consolas"/>
+          <w:color w:val="000000"/>
+          <w:sz w:val="14"/>
+          <w:highlight w:val="white"/>
+        </w:rPr>
+        <w:t xml:space="preserve"> </w:t>
+      </w:r>
+      <w:proofErr w:type="spellStart"/>
+      <w:r>
+        <w:rPr>
+          <w:rFonts w:ascii="Consolas" w:hAnsi="Consolas" w:cs="Consolas"/>
+          <w:color w:val="000000"/>
+          <w:sz w:val="14"/>
+          <w:highlight w:val="white"/>
+        </w:rPr>
+        <w:t>newActionDescriptor</w:t>
+      </w:r>
+      <w:proofErr w:type="spellEnd"/>
+      <w:r>
+        <w:rPr>
+          <w:rFonts w:ascii="Consolas" w:hAnsi="Consolas" w:cs="Consolas"/>
+          <w:color w:val="000000"/>
+          <w:sz w:val="14"/>
+          <w:highlight w:val="white"/>
+        </w:rPr>
+        <w:t xml:space="preserve"> </w:t>
+      </w:r>
+      <w:proofErr w:type="spellStart"/>
+      <w:r>
+        <w:rPr>
+          <w:rFonts w:ascii="Consolas" w:hAnsi="Consolas" w:cs="Consolas"/>
+          <w:color w:val="000000"/>
+          <w:sz w:val="14"/>
+          <w:highlight w:val="white"/>
+        </w:rPr>
+        <w:t>characterAddress</w:t>
+      </w:r>
+      <w:proofErr w:type="spellEnd"/>
+      <w:r>
+        <w:rPr>
+          <w:rFonts w:ascii="Consolas" w:hAnsi="Consolas" w:cs="Consolas"/>
+          <w:color w:val="000000"/>
+          <w:sz w:val="14"/>
+          <w:highlight w:val="white"/>
+        </w:rPr>
+        <w:t xml:space="preserve"> address world =</w:t>
+      </w:r>
+    </w:p>
+    <w:p>
+      <w:pPr>
+        <w:autoSpaceDE w:val="0"/>
+        <w:autoSpaceDN w:val="0"/>
+        <w:adjustRightInd w:val="0"/>
+        <w:spacing w:after="0" w:line="240" w:lineRule="auto"/>
+        <w:rPr>
+          <w:rFonts w:ascii="Consolas" w:hAnsi="Consolas" w:cs="Consolas"/>
+          <w:color w:val="000000"/>
+          <w:sz w:val="14"/>
+          <w:highlight w:val="white"/>
+        </w:rPr>
+      </w:pPr>
+      <w:r>
+        <w:rPr>
+          <w:rFonts w:ascii="Consolas" w:hAnsi="Consolas" w:cs="Consolas"/>
+          <w:color w:val="000000"/>
+          <w:sz w:val="14"/>
+          <w:highlight w:val="white"/>
+        </w:rPr>
+        <w:t xml:space="preserve">        </w:t>
+      </w:r>
+      <w:proofErr w:type="gramStart"/>
+      <w:r>
+        <w:rPr>
+          <w:rFonts w:ascii="Consolas" w:hAnsi="Consolas" w:cs="Consolas"/>
+          <w:color w:val="0000FF"/>
+          <w:sz w:val="14"/>
+          <w:highlight w:val="white"/>
+        </w:rPr>
+        <w:t>let</w:t>
+      </w:r>
+      <w:proofErr w:type="gramEnd"/>
+      <w:r>
+        <w:rPr>
+          <w:rFonts w:ascii="Consolas" w:hAnsi="Consolas" w:cs="Consolas"/>
+          <w:color w:val="000000"/>
+          <w:sz w:val="14"/>
+          <w:highlight w:val="white"/>
+        </w:rPr>
+        <w:t xml:space="preserve"> chain = </w:t>
+      </w:r>
+      <w:r>
+        <w:rPr>
+          <w:rFonts w:ascii="Consolas" w:hAnsi="Consolas" w:cs="Consolas"/>
+          <w:color w:val="0000FF"/>
+          <w:sz w:val="14"/>
+          <w:highlight w:val="white"/>
+        </w:rPr>
+        <w:t>chain</w:t>
+      </w:r>
+      <w:r>
+        <w:rPr>
+          <w:rFonts w:ascii="Consolas" w:hAnsi="Consolas" w:cs="Consolas"/>
+          <w:color w:val="000000"/>
+          <w:sz w:val="14"/>
+          <w:highlight w:val="white"/>
+        </w:rPr>
+        <w:t xml:space="preserve"> {</w:t>
+      </w:r>
+    </w:p>
+    <w:p>
+      <w:pPr>
+        <w:autoSpaceDE w:val="0"/>
+        <w:autoSpaceDN w:val="0"/>
+        <w:adjustRightInd w:val="0"/>
+        <w:spacing w:after="0" w:line="240" w:lineRule="auto"/>
+        <w:rPr>
+          <w:rFonts w:ascii="Consolas" w:hAnsi="Consolas" w:cs="Consolas"/>
+          <w:color w:val="000000"/>
+          <w:sz w:val="14"/>
+          <w:highlight w:val="white"/>
+        </w:rPr>
+      </w:pPr>
+      <w:r>
+        <w:rPr>
+          <w:rFonts w:ascii="Consolas" w:hAnsi="Consolas" w:cs="Consolas"/>
+          <w:color w:val="000000"/>
+          <w:sz w:val="14"/>
+          <w:highlight w:val="white"/>
+        </w:rPr>
+        <w:t xml:space="preserve">            </w:t>
+      </w:r>
+      <w:proofErr w:type="gramStart"/>
+      <w:r>
+        <w:rPr>
+          <w:rFonts w:ascii="Consolas" w:hAnsi="Consolas" w:cs="Consolas"/>
+          <w:color w:val="0000FF"/>
+          <w:sz w:val="14"/>
+          <w:highlight w:val="white"/>
+        </w:rPr>
+        <w:t>do</w:t>
+      </w:r>
+      <w:proofErr w:type="gramEnd"/>
+      <w:r>
+        <w:rPr>
+          <w:rFonts w:ascii="Consolas" w:hAnsi="Consolas" w:cs="Consolas"/>
+          <w:color w:val="0000FF"/>
+          <w:sz w:val="14"/>
+          <w:highlight w:val="white"/>
+        </w:rPr>
+        <w:t>!</w:t>
+      </w:r>
+      <w:r>
+        <w:rPr>
+          <w:rFonts w:ascii="Consolas" w:hAnsi="Consolas" w:cs="Consolas"/>
+          <w:color w:val="000000"/>
+          <w:sz w:val="14"/>
+          <w:highlight w:val="white"/>
+        </w:rPr>
+        <w:t xml:space="preserve"> </w:t>
+      </w:r>
+      <w:proofErr w:type="spellStart"/>
+      <w:proofErr w:type="gramStart"/>
+      <w:r>
+        <w:rPr>
+          <w:rFonts w:ascii="Consolas" w:hAnsi="Consolas" w:cs="Consolas"/>
+          <w:color w:val="000000"/>
+          <w:sz w:val="14"/>
+          <w:highlight w:val="white"/>
+        </w:rPr>
+        <w:t>updateEntity</w:t>
+      </w:r>
+      <w:proofErr w:type="spellEnd"/>
+      <w:proofErr w:type="gramEnd"/>
+      <w:r>
+        <w:rPr>
+          <w:rFonts w:ascii="Consolas" w:hAnsi="Consolas" w:cs="Consolas"/>
+          <w:color w:val="000000"/>
+          <w:sz w:val="14"/>
+          <w:highlight w:val="white"/>
+        </w:rPr>
+        <w:t xml:space="preserve"> (</w:t>
+      </w:r>
+      <w:proofErr w:type="spellStart"/>
+      <w:r>
+        <w:rPr>
+          <w:rFonts w:ascii="Consolas" w:hAnsi="Consolas" w:cs="Consolas"/>
+          <w:color w:val="000000"/>
+          <w:sz w:val="14"/>
+          <w:highlight w:val="white"/>
+        </w:rPr>
+        <w:t>Entity.setActivityState</w:t>
+      </w:r>
+      <w:proofErr w:type="spellEnd"/>
+      <w:r>
+        <w:rPr>
+          <w:rFonts w:ascii="Consolas" w:hAnsi="Consolas" w:cs="Consolas"/>
+          <w:color w:val="000000"/>
+          <w:sz w:val="14"/>
+          <w:highlight w:val="white"/>
+        </w:rPr>
+        <w:t xml:space="preserve"> &lt;| Action </w:t>
+      </w:r>
+      <w:proofErr w:type="spellStart"/>
+      <w:r>
+        <w:rPr>
+          <w:rFonts w:ascii="Consolas" w:hAnsi="Consolas" w:cs="Consolas"/>
+          <w:color w:val="000000"/>
+          <w:sz w:val="14"/>
+          <w:highlight w:val="white"/>
+        </w:rPr>
+        <w:t>newActionDescriptor</w:t>
+      </w:r>
+      <w:proofErr w:type="spellEnd"/>
+      <w:r>
+        <w:rPr>
+          <w:rFonts w:ascii="Consolas" w:hAnsi="Consolas" w:cs="Consolas"/>
+          <w:color w:val="000000"/>
+          <w:sz w:val="14"/>
+          <w:highlight w:val="white"/>
+        </w:rPr>
+        <w:t xml:space="preserve">) </w:t>
+      </w:r>
+      <w:proofErr w:type="spellStart"/>
+      <w:r>
+        <w:rPr>
+          <w:rFonts w:ascii="Consolas" w:hAnsi="Consolas" w:cs="Consolas"/>
+          <w:color w:val="000000"/>
+          <w:sz w:val="14"/>
+          <w:highlight w:val="white"/>
+        </w:rPr>
+        <w:t>characterAddress</w:t>
+      </w:r>
+      <w:proofErr w:type="spellEnd"/>
+    </w:p>
+    <w:p>
+      <w:pPr>
+        <w:autoSpaceDE w:val="0"/>
+        <w:autoSpaceDN w:val="0"/>
+        <w:adjustRightInd w:val="0"/>
+        <w:spacing w:after="0" w:line="240" w:lineRule="auto"/>
+        <w:rPr>
+          <w:rFonts w:ascii="Consolas" w:hAnsi="Consolas" w:cs="Consolas"/>
+          <w:color w:val="000000"/>
+          <w:sz w:val="14"/>
+          <w:highlight w:val="white"/>
+        </w:rPr>
+      </w:pPr>
+      <w:r>
+        <w:rPr>
+          <w:rFonts w:ascii="Consolas" w:hAnsi="Consolas" w:cs="Consolas"/>
+          <w:color w:val="000000"/>
+          <w:sz w:val="14"/>
+          <w:highlight w:val="white"/>
+        </w:rPr>
+        <w:t xml:space="preserve">            </w:t>
+      </w:r>
+      <w:proofErr w:type="gramStart"/>
+      <w:r>
+        <w:rPr>
+          <w:rFonts w:ascii="Consolas" w:hAnsi="Consolas" w:cs="Consolas"/>
+          <w:color w:val="0000FF"/>
+          <w:sz w:val="14"/>
+          <w:highlight w:val="white"/>
+        </w:rPr>
+        <w:t>do</w:t>
+      </w:r>
+      <w:proofErr w:type="gramEnd"/>
+      <w:r>
+        <w:rPr>
+          <w:rFonts w:ascii="Consolas" w:hAnsi="Consolas" w:cs="Consolas"/>
+          <w:color w:val="0000FF"/>
+          <w:sz w:val="14"/>
+          <w:highlight w:val="white"/>
+        </w:rPr>
+        <w:t>!</w:t>
+      </w:r>
+      <w:r>
+        <w:rPr>
+          <w:rFonts w:ascii="Consolas" w:hAnsi="Consolas" w:cs="Consolas"/>
+          <w:color w:val="000000"/>
+          <w:sz w:val="14"/>
+          <w:highlight w:val="white"/>
+        </w:rPr>
+        <w:t xml:space="preserve"> </w:t>
+      </w:r>
+      <w:proofErr w:type="gramStart"/>
+      <w:r>
+        <w:rPr>
+          <w:rFonts w:ascii="Consolas" w:hAnsi="Consolas" w:cs="Consolas"/>
+          <w:color w:val="000000"/>
+          <w:sz w:val="14"/>
+          <w:highlight w:val="white"/>
+        </w:rPr>
+        <w:t>during</w:t>
+      </w:r>
+      <w:proofErr w:type="gramEnd"/>
+      <w:r>
+        <w:rPr>
+          <w:rFonts w:ascii="Consolas" w:hAnsi="Consolas" w:cs="Consolas"/>
+          <w:color w:val="000000"/>
+          <w:sz w:val="14"/>
+          <w:highlight w:val="white"/>
+        </w:rPr>
+        <w:t xml:space="preserve"> (</w:t>
+      </w:r>
+      <w:proofErr w:type="spellStart"/>
+      <w:r>
+        <w:rPr>
+          <w:rFonts w:ascii="Consolas" w:hAnsi="Consolas" w:cs="Consolas"/>
+          <w:color w:val="000000"/>
+          <w:sz w:val="14"/>
+          <w:highlight w:val="white"/>
+        </w:rPr>
+        <w:t>World.getEntityBy</w:t>
+      </w:r>
+      <w:proofErr w:type="spellEnd"/>
+      <w:r>
+        <w:rPr>
+          <w:rFonts w:ascii="Consolas" w:hAnsi="Consolas" w:cs="Consolas"/>
+          <w:color w:val="000000"/>
+          <w:sz w:val="14"/>
+          <w:highlight w:val="white"/>
+        </w:rPr>
+        <w:t xml:space="preserve"> (</w:t>
+      </w:r>
+      <w:proofErr w:type="spellStart"/>
+      <w:r>
+        <w:rPr>
+          <w:rFonts w:ascii="Consolas" w:hAnsi="Consolas" w:cs="Consolas"/>
+          <w:color w:val="000000"/>
+          <w:sz w:val="14"/>
+          <w:highlight w:val="white"/>
+        </w:rPr>
+        <w:t>Entity.getActivityState</w:t>
+      </w:r>
+      <w:proofErr w:type="spellEnd"/>
+      <w:r>
+        <w:rPr>
+          <w:rFonts w:ascii="Consolas" w:hAnsi="Consolas" w:cs="Consolas"/>
+          <w:color w:val="000000"/>
+          <w:sz w:val="14"/>
+          <w:highlight w:val="white"/>
+        </w:rPr>
+        <w:t xml:space="preserve"> &gt;&gt; </w:t>
+      </w:r>
+      <w:proofErr w:type="spellStart"/>
+      <w:r>
+        <w:rPr>
+          <w:rFonts w:ascii="Consolas" w:hAnsi="Consolas" w:cs="Consolas"/>
+          <w:color w:val="000000"/>
+          <w:sz w:val="14"/>
+          <w:highlight w:val="white"/>
+        </w:rPr>
+        <w:t>ActivityState.isActing</w:t>
+      </w:r>
+      <w:proofErr w:type="spellEnd"/>
+      <w:r>
+        <w:rPr>
+          <w:rFonts w:ascii="Consolas" w:hAnsi="Consolas" w:cs="Consolas"/>
+          <w:color w:val="000000"/>
+          <w:sz w:val="14"/>
+          <w:highlight w:val="white"/>
+        </w:rPr>
+        <w:t xml:space="preserve">) </w:t>
+      </w:r>
+      <w:proofErr w:type="spellStart"/>
+      <w:r>
+        <w:rPr>
+          <w:rFonts w:ascii="Consolas" w:hAnsi="Consolas" w:cs="Consolas"/>
+          <w:color w:val="000000"/>
+          <w:sz w:val="14"/>
+          <w:highlight w:val="white"/>
+        </w:rPr>
+        <w:t>characterAddress</w:t>
+      </w:r>
+      <w:proofErr w:type="spellEnd"/>
+      <w:r>
+        <w:rPr>
+          <w:rFonts w:ascii="Consolas" w:hAnsi="Consolas" w:cs="Consolas"/>
+          <w:color w:val="000000"/>
+          <w:sz w:val="14"/>
+          <w:highlight w:val="white"/>
+        </w:rPr>
+        <w:t xml:space="preserve">) ^ </w:t>
+      </w:r>
+      <w:r>
+        <w:rPr>
+          <w:rFonts w:ascii="Consolas" w:hAnsi="Consolas" w:cs="Consolas"/>
+          <w:color w:val="0000FF"/>
+          <w:sz w:val="14"/>
+          <w:highlight w:val="white"/>
+        </w:rPr>
+        <w:t>chain</w:t>
+      </w:r>
+      <w:r>
+        <w:rPr>
+          <w:rFonts w:ascii="Consolas" w:hAnsi="Consolas" w:cs="Consolas"/>
+          <w:color w:val="000000"/>
+          <w:sz w:val="14"/>
+          <w:highlight w:val="white"/>
+        </w:rPr>
+        <w:t xml:space="preserve"> {</w:t>
+      </w:r>
+    </w:p>
+    <w:p>
+      <w:pPr>
+        <w:autoSpaceDE w:val="0"/>
+        <w:autoSpaceDN w:val="0"/>
+        <w:adjustRightInd w:val="0"/>
+        <w:spacing w:after="0" w:line="240" w:lineRule="auto"/>
+        <w:rPr>
+          <w:rFonts w:ascii="Consolas" w:hAnsi="Consolas" w:cs="Consolas"/>
+          <w:color w:val="000000"/>
+          <w:sz w:val="14"/>
+          <w:highlight w:val="white"/>
+        </w:rPr>
+      </w:pPr>
+      <w:r>
+        <w:rPr>
+          <w:rFonts w:ascii="Consolas" w:hAnsi="Consolas" w:cs="Consolas"/>
+          <w:color w:val="000000"/>
+          <w:sz w:val="14"/>
+          <w:highlight w:val="white"/>
+        </w:rPr>
+        <w:t xml:space="preserve">                </w:t>
+      </w:r>
+      <w:proofErr w:type="gramStart"/>
+      <w:r>
+        <w:rPr>
+          <w:rFonts w:ascii="Consolas" w:hAnsi="Consolas" w:cs="Consolas"/>
+          <w:color w:val="0000FF"/>
+          <w:sz w:val="14"/>
+          <w:highlight w:val="white"/>
+        </w:rPr>
+        <w:t>do</w:t>
+      </w:r>
+      <w:proofErr w:type="gramEnd"/>
+      <w:r>
+        <w:rPr>
+          <w:rFonts w:ascii="Consolas" w:hAnsi="Consolas" w:cs="Consolas"/>
+          <w:color w:val="0000FF"/>
+          <w:sz w:val="14"/>
+          <w:highlight w:val="white"/>
+        </w:rPr>
+        <w:t>!</w:t>
+      </w:r>
+      <w:r>
+        <w:rPr>
+          <w:rFonts w:ascii="Consolas" w:hAnsi="Consolas" w:cs="Consolas"/>
+          <w:color w:val="000000"/>
+          <w:sz w:val="14"/>
+          <w:highlight w:val="white"/>
+        </w:rPr>
+        <w:t xml:space="preserve"> </w:t>
+      </w:r>
+      <w:proofErr w:type="gramStart"/>
+      <w:r>
+        <w:rPr>
+          <w:rFonts w:ascii="Consolas" w:hAnsi="Consolas" w:cs="Consolas"/>
+          <w:color w:val="000000"/>
+          <w:sz w:val="14"/>
+          <w:highlight w:val="white"/>
+        </w:rPr>
+        <w:t>update</w:t>
+      </w:r>
+      <w:proofErr w:type="gramEnd"/>
+      <w:r>
+        <w:rPr>
+          <w:rFonts w:ascii="Consolas" w:hAnsi="Consolas" w:cs="Consolas"/>
+          <w:color w:val="000000"/>
+          <w:sz w:val="14"/>
+          <w:highlight w:val="white"/>
+        </w:rPr>
+        <w:t xml:space="preserve"> ^ </w:t>
+      </w:r>
+      <w:r>
+        <w:rPr>
+          <w:rFonts w:ascii="Consolas" w:hAnsi="Consolas" w:cs="Consolas"/>
+          <w:color w:val="0000FF"/>
+          <w:sz w:val="14"/>
+          <w:highlight w:val="white"/>
+        </w:rPr>
+        <w:t>fun</w:t>
+      </w:r>
+      <w:r>
+        <w:rPr>
+          <w:rFonts w:ascii="Consolas" w:hAnsi="Consolas" w:cs="Consolas"/>
+          <w:color w:val="000000"/>
+          <w:sz w:val="14"/>
+          <w:highlight w:val="white"/>
+        </w:rPr>
+        <w:t xml:space="preserve"> world </w:t>
+      </w:r>
+      <w:r>
+        <w:rPr>
+          <w:rFonts w:ascii="Consolas" w:hAnsi="Consolas" w:cs="Consolas"/>
+          <w:color w:val="0000FF"/>
+          <w:sz w:val="14"/>
+          <w:highlight w:val="white"/>
+        </w:rPr>
+        <w:t>-&gt;</w:t>
+      </w:r>
+    </w:p>
+    <w:p>
+      <w:pPr>
+        <w:autoSpaceDE w:val="0"/>
+        <w:autoSpaceDN w:val="0"/>
+        <w:adjustRightInd w:val="0"/>
+        <w:spacing w:after="0" w:line="240" w:lineRule="auto"/>
+        <w:rPr>
+          <w:rFonts w:ascii="Consolas" w:hAnsi="Consolas" w:cs="Consolas"/>
+          <w:color w:val="000000"/>
+          <w:sz w:val="14"/>
+          <w:highlight w:val="white"/>
+        </w:rPr>
+      </w:pPr>
+      <w:r>
+        <w:rPr>
+          <w:rFonts w:ascii="Consolas" w:hAnsi="Consolas" w:cs="Consolas"/>
+          <w:color w:val="000000"/>
+          <w:sz w:val="14"/>
+          <w:highlight w:val="white"/>
+        </w:rPr>
+        <w:t xml:space="preserve">                    </w:t>
+      </w:r>
+      <w:proofErr w:type="gramStart"/>
+      <w:r>
+        <w:rPr>
+          <w:rFonts w:ascii="Consolas" w:hAnsi="Consolas" w:cs="Consolas"/>
+          <w:color w:val="0000FF"/>
+          <w:sz w:val="14"/>
+          <w:highlight w:val="white"/>
+        </w:rPr>
+        <w:t>let</w:t>
+      </w:r>
+      <w:proofErr w:type="gramEnd"/>
+      <w:r>
+        <w:rPr>
+          <w:rFonts w:ascii="Consolas" w:hAnsi="Consolas" w:cs="Consolas"/>
+          <w:color w:val="000000"/>
+          <w:sz w:val="14"/>
+          <w:highlight w:val="white"/>
+        </w:rPr>
+        <w:t xml:space="preserve"> </w:t>
+      </w:r>
+      <w:proofErr w:type="spellStart"/>
+      <w:r>
+        <w:rPr>
+          <w:rFonts w:ascii="Consolas" w:hAnsi="Consolas" w:cs="Consolas"/>
+          <w:color w:val="000000"/>
+          <w:sz w:val="14"/>
+          <w:highlight w:val="white"/>
+        </w:rPr>
+        <w:t>actionDescriptor</w:t>
+      </w:r>
+      <w:proofErr w:type="spellEnd"/>
+      <w:r>
+        <w:rPr>
+          <w:rFonts w:ascii="Consolas" w:hAnsi="Consolas" w:cs="Consolas"/>
+          <w:color w:val="000000"/>
+          <w:sz w:val="14"/>
+          <w:highlight w:val="white"/>
+        </w:rPr>
+        <w:t xml:space="preserve"> =</w:t>
+      </w:r>
+    </w:p>
+    <w:p>
+      <w:pPr>
+        <w:autoSpaceDE w:val="0"/>
+        <w:autoSpaceDN w:val="0"/>
+        <w:adjustRightInd w:val="0"/>
+        <w:spacing w:after="0" w:line="240" w:lineRule="auto"/>
+        <w:rPr>
+          <w:rFonts w:ascii="Consolas" w:hAnsi="Consolas" w:cs="Consolas"/>
+          <w:color w:val="000000"/>
+          <w:sz w:val="14"/>
+          <w:highlight w:val="white"/>
+        </w:rPr>
+      </w:pPr>
+      <w:r>
+        <w:rPr>
+          <w:rFonts w:ascii="Consolas" w:hAnsi="Consolas" w:cs="Consolas"/>
+          <w:color w:val="000000"/>
+          <w:sz w:val="14"/>
+          <w:highlight w:val="white"/>
+        </w:rPr>
+        <w:t xml:space="preserve">                        </w:t>
+      </w:r>
+      <w:proofErr w:type="gramStart"/>
+      <w:r>
+        <w:rPr>
+          <w:rFonts w:ascii="Consolas" w:hAnsi="Consolas" w:cs="Consolas"/>
+          <w:color w:val="0000FF"/>
+          <w:sz w:val="14"/>
+          <w:highlight w:val="white"/>
+        </w:rPr>
+        <w:t>match</w:t>
+      </w:r>
+      <w:proofErr w:type="gramEnd"/>
+      <w:r>
+        <w:rPr>
+          <w:rFonts w:ascii="Consolas" w:hAnsi="Consolas" w:cs="Consolas"/>
+          <w:color w:val="000000"/>
+          <w:sz w:val="14"/>
+          <w:highlight w:val="white"/>
+        </w:rPr>
+        <w:t xml:space="preserve"> </w:t>
+      </w:r>
+      <w:proofErr w:type="spellStart"/>
+      <w:r>
+        <w:rPr>
+          <w:rFonts w:ascii="Consolas" w:hAnsi="Consolas" w:cs="Consolas"/>
+          <w:color w:val="000000"/>
+          <w:sz w:val="14"/>
+          <w:highlight w:val="white"/>
+        </w:rPr>
+        <w:t>World.getEntityBy</w:t>
+      </w:r>
+      <w:proofErr w:type="spellEnd"/>
+      <w:r>
+        <w:rPr>
+          <w:rFonts w:ascii="Consolas" w:hAnsi="Consolas" w:cs="Consolas"/>
+          <w:color w:val="000000"/>
+          <w:sz w:val="14"/>
+          <w:highlight w:val="white"/>
+        </w:rPr>
+        <w:t xml:space="preserve"> </w:t>
+      </w:r>
+      <w:proofErr w:type="spellStart"/>
+      <w:r>
+        <w:rPr>
+          <w:rFonts w:ascii="Consolas" w:hAnsi="Consolas" w:cs="Consolas"/>
+          <w:color w:val="000000"/>
+          <w:sz w:val="14"/>
+          <w:highlight w:val="white"/>
+        </w:rPr>
+        <w:t>Entity.getActivityState</w:t>
+      </w:r>
+      <w:proofErr w:type="spellEnd"/>
+      <w:r>
+        <w:rPr>
+          <w:rFonts w:ascii="Consolas" w:hAnsi="Consolas" w:cs="Consolas"/>
+          <w:color w:val="000000"/>
+          <w:sz w:val="14"/>
+          <w:highlight w:val="white"/>
+        </w:rPr>
+        <w:t xml:space="preserve"> </w:t>
+      </w:r>
+      <w:proofErr w:type="spellStart"/>
+      <w:r>
+        <w:rPr>
+          <w:rFonts w:ascii="Consolas" w:hAnsi="Consolas" w:cs="Consolas"/>
+          <w:color w:val="000000"/>
+          <w:sz w:val="14"/>
+          <w:highlight w:val="white"/>
+        </w:rPr>
+        <w:t>characterAddress</w:t>
+      </w:r>
+      <w:proofErr w:type="spellEnd"/>
+      <w:r>
+        <w:rPr>
+          <w:rFonts w:ascii="Consolas" w:hAnsi="Consolas" w:cs="Consolas"/>
+          <w:color w:val="000000"/>
+          <w:sz w:val="14"/>
+          <w:highlight w:val="white"/>
+        </w:rPr>
+        <w:t xml:space="preserve"> world  </w:t>
+      </w:r>
+      <w:r>
+        <w:rPr>
+          <w:rFonts w:ascii="Consolas" w:hAnsi="Consolas" w:cs="Consolas"/>
+          <w:color w:val="0000FF"/>
+          <w:sz w:val="14"/>
+          <w:highlight w:val="white"/>
+        </w:rPr>
+        <w:t>with</w:t>
+      </w:r>
+    </w:p>
+    <w:p>
+      <w:pPr>
+        <w:autoSpaceDE w:val="0"/>
+        <w:autoSpaceDN w:val="0"/>
+        <w:adjustRightInd w:val="0"/>
+        <w:spacing w:after="0" w:line="240" w:lineRule="auto"/>
+        <w:rPr>
+          <w:rFonts w:ascii="Consolas" w:hAnsi="Consolas" w:cs="Consolas"/>
+          <w:color w:val="000000"/>
+          <w:sz w:val="14"/>
+          <w:highlight w:val="white"/>
+        </w:rPr>
+      </w:pPr>
+      <w:r>
+        <w:rPr>
+          <w:rFonts w:ascii="Consolas" w:hAnsi="Consolas" w:cs="Consolas"/>
+          <w:color w:val="000000"/>
+          <w:sz w:val="14"/>
+          <w:highlight w:val="white"/>
+        </w:rPr>
+        <w:t xml:space="preserve">                        | Action </w:t>
+      </w:r>
+      <w:proofErr w:type="spellStart"/>
+      <w:r>
+        <w:rPr>
+          <w:rFonts w:ascii="Consolas" w:hAnsi="Consolas" w:cs="Consolas"/>
+          <w:color w:val="000000"/>
+          <w:sz w:val="14"/>
+          <w:highlight w:val="white"/>
+        </w:rPr>
+        <w:t>actionDescriptor</w:t>
+      </w:r>
+      <w:proofErr w:type="spellEnd"/>
+      <w:r>
+        <w:rPr>
+          <w:rFonts w:ascii="Consolas" w:hAnsi="Consolas" w:cs="Consolas"/>
+          <w:color w:val="000000"/>
+          <w:sz w:val="14"/>
+          <w:highlight w:val="white"/>
+        </w:rPr>
+        <w:t xml:space="preserve"> </w:t>
+      </w:r>
+      <w:r>
+        <w:rPr>
+          <w:rFonts w:ascii="Consolas" w:hAnsi="Consolas" w:cs="Consolas"/>
+          <w:color w:val="0000FF"/>
+          <w:sz w:val="14"/>
+          <w:highlight w:val="white"/>
+        </w:rPr>
+        <w:t>-&gt;</w:t>
+      </w:r>
+      <w:r>
+        <w:rPr>
+          <w:rFonts w:ascii="Consolas" w:hAnsi="Consolas" w:cs="Consolas"/>
+          <w:color w:val="000000"/>
+          <w:sz w:val="14"/>
+          <w:highlight w:val="white"/>
+        </w:rPr>
+        <w:t xml:space="preserve"> </w:t>
+      </w:r>
+      <w:proofErr w:type="spellStart"/>
+      <w:r>
+        <w:rPr>
+          <w:rFonts w:ascii="Consolas" w:hAnsi="Consolas" w:cs="Consolas"/>
+          <w:color w:val="000000"/>
+          <w:sz w:val="14"/>
+          <w:highlight w:val="white"/>
+        </w:rPr>
+        <w:t>actionDescriptor</w:t>
+      </w:r>
+      <w:proofErr w:type="spellEnd"/>
+    </w:p>
+    <w:p>
+      <w:pPr>
+        <w:autoSpaceDE w:val="0"/>
+        <w:autoSpaceDN w:val="0"/>
+        <w:adjustRightInd w:val="0"/>
+        <w:spacing w:after="0" w:line="240" w:lineRule="auto"/>
+        <w:rPr>
+          <w:rFonts w:ascii="Consolas" w:hAnsi="Consolas" w:cs="Consolas"/>
+          <w:color w:val="000000"/>
+          <w:sz w:val="14"/>
+          <w:highlight w:val="white"/>
+        </w:rPr>
+      </w:pPr>
+      <w:r>
+        <w:rPr>
+          <w:rFonts w:ascii="Consolas" w:hAnsi="Consolas" w:cs="Consolas"/>
+          <w:color w:val="000000"/>
+          <w:sz w:val="14"/>
+          <w:highlight w:val="white"/>
+        </w:rPr>
+        <w:t xml:space="preserve">                        | _ </w:t>
+      </w:r>
+      <w:r>
+        <w:rPr>
+          <w:rFonts w:ascii="Consolas" w:hAnsi="Consolas" w:cs="Consolas"/>
+          <w:color w:val="0000FF"/>
+          <w:sz w:val="14"/>
+          <w:highlight w:val="white"/>
+        </w:rPr>
+        <w:t>-&gt;</w:t>
+      </w:r>
+      <w:r>
+        <w:rPr>
+          <w:rFonts w:ascii="Consolas" w:hAnsi="Consolas" w:cs="Consolas"/>
+          <w:color w:val="000000"/>
+          <w:sz w:val="14"/>
+          <w:highlight w:val="white"/>
+        </w:rPr>
+        <w:t xml:space="preserve"> </w:t>
+      </w:r>
+      <w:proofErr w:type="spellStart"/>
+      <w:r>
+        <w:rPr>
+          <w:rFonts w:ascii="Consolas" w:hAnsi="Consolas" w:cs="Consolas"/>
+          <w:color w:val="000000"/>
+          <w:sz w:val="14"/>
+          <w:highlight w:val="white"/>
+        </w:rPr>
+        <w:t>failwithumf</w:t>
+      </w:r>
+      <w:proofErr w:type="spellEnd"/>
+      <w:r>
+        <w:rPr>
+          <w:rFonts w:ascii="Consolas" w:hAnsi="Consolas" w:cs="Consolas"/>
+          <w:color w:val="000000"/>
+          <w:sz w:val="14"/>
+          <w:highlight w:val="white"/>
+        </w:rPr>
+        <w:t xml:space="preserve"> ()</w:t>
+      </w:r>
+    </w:p>
+    <w:p>
+      <w:pPr>
+        <w:autoSpaceDE w:val="0"/>
+        <w:autoSpaceDN w:val="0"/>
+        <w:adjustRightInd w:val="0"/>
+        <w:spacing w:after="0" w:line="240" w:lineRule="auto"/>
+        <w:rPr>
+          <w:rFonts w:ascii="Consolas" w:hAnsi="Consolas" w:cs="Consolas"/>
+          <w:color w:val="000000"/>
+          <w:sz w:val="14"/>
+          <w:highlight w:val="white"/>
+        </w:rPr>
+      </w:pPr>
+      <w:r>
+        <w:rPr>
+          <w:rFonts w:ascii="Consolas" w:hAnsi="Consolas" w:cs="Consolas"/>
+          <w:color w:val="000000"/>
+          <w:sz w:val="14"/>
+          <w:highlight w:val="white"/>
+        </w:rPr>
+        <w:t xml:space="preserve">                    </w:t>
+      </w:r>
+      <w:proofErr w:type="gramStart"/>
+      <w:r>
+        <w:rPr>
+          <w:rFonts w:ascii="Consolas" w:hAnsi="Consolas" w:cs="Consolas"/>
+          <w:color w:val="0000FF"/>
+          <w:sz w:val="14"/>
+          <w:highlight w:val="white"/>
+        </w:rPr>
+        <w:t>let</w:t>
+      </w:r>
+      <w:proofErr w:type="gramEnd"/>
+      <w:r>
+        <w:rPr>
+          <w:rFonts w:ascii="Consolas" w:hAnsi="Consolas" w:cs="Consolas"/>
+          <w:color w:val="000000"/>
+          <w:sz w:val="14"/>
+          <w:highlight w:val="white"/>
+        </w:rPr>
+        <w:t xml:space="preserve"> world = </w:t>
+      </w:r>
+      <w:proofErr w:type="spellStart"/>
+      <w:r>
+        <w:rPr>
+          <w:rFonts w:ascii="Consolas" w:hAnsi="Consolas" w:cs="Consolas"/>
+          <w:color w:val="000000"/>
+          <w:sz w:val="14"/>
+          <w:highlight w:val="white"/>
+        </w:rPr>
+        <w:t>updateCharacterByAction</w:t>
+      </w:r>
+      <w:proofErr w:type="spellEnd"/>
+      <w:r>
+        <w:rPr>
+          <w:rFonts w:ascii="Consolas" w:hAnsi="Consolas" w:cs="Consolas"/>
+          <w:color w:val="000000"/>
+          <w:sz w:val="14"/>
+          <w:highlight w:val="white"/>
+        </w:rPr>
+        <w:t xml:space="preserve"> </w:t>
+      </w:r>
+      <w:proofErr w:type="spellStart"/>
+      <w:r>
+        <w:rPr>
+          <w:rFonts w:ascii="Consolas" w:hAnsi="Consolas" w:cs="Consolas"/>
+          <w:color w:val="000000"/>
+          <w:sz w:val="14"/>
+          <w:highlight w:val="white"/>
+        </w:rPr>
+        <w:t>actionDescriptor</w:t>
+      </w:r>
+      <w:proofErr w:type="spellEnd"/>
+      <w:r>
+        <w:rPr>
+          <w:rFonts w:ascii="Consolas" w:hAnsi="Consolas" w:cs="Consolas"/>
+          <w:color w:val="000000"/>
+          <w:sz w:val="14"/>
+          <w:highlight w:val="white"/>
+        </w:rPr>
+        <w:t xml:space="preserve"> </w:t>
+      </w:r>
+      <w:proofErr w:type="spellStart"/>
+      <w:r>
+        <w:rPr>
+          <w:rFonts w:ascii="Consolas" w:hAnsi="Consolas" w:cs="Consolas"/>
+          <w:color w:val="000000"/>
+          <w:sz w:val="14"/>
+          <w:highlight w:val="white"/>
+        </w:rPr>
+        <w:t>characterAddress</w:t>
+      </w:r>
+      <w:proofErr w:type="spellEnd"/>
+      <w:r>
+        <w:rPr>
+          <w:rFonts w:ascii="Consolas" w:hAnsi="Consolas" w:cs="Consolas"/>
+          <w:color w:val="000000"/>
+          <w:sz w:val="14"/>
+          <w:highlight w:val="white"/>
+        </w:rPr>
+        <w:t xml:space="preserve"> world</w:t>
+      </w:r>
+    </w:p>
+    <w:p>
+      <w:pPr>
+        <w:autoSpaceDE w:val="0"/>
+        <w:autoSpaceDN w:val="0"/>
+        <w:adjustRightInd w:val="0"/>
+        <w:spacing w:after="0" w:line="240" w:lineRule="auto"/>
+        <w:rPr>
+          <w:rFonts w:ascii="Consolas" w:hAnsi="Consolas" w:cs="Consolas"/>
+          <w:color w:val="000000"/>
+          <w:sz w:val="14"/>
+          <w:highlight w:val="white"/>
+        </w:rPr>
+      </w:pPr>
+      <w:r>
+        <w:rPr>
+          <w:rFonts w:ascii="Consolas" w:hAnsi="Consolas" w:cs="Consolas"/>
+          <w:color w:val="000000"/>
+          <w:sz w:val="14"/>
+          <w:highlight w:val="white"/>
+        </w:rPr>
+        <w:t xml:space="preserve">                    </w:t>
+      </w:r>
+      <w:proofErr w:type="spellStart"/>
+      <w:proofErr w:type="gramStart"/>
+      <w:r>
+        <w:rPr>
+          <w:rFonts w:ascii="Consolas" w:hAnsi="Consolas" w:cs="Consolas"/>
+          <w:color w:val="000000"/>
+          <w:sz w:val="14"/>
+          <w:highlight w:val="white"/>
+        </w:rPr>
+        <w:t>runCharacterReaction</w:t>
+      </w:r>
+      <w:proofErr w:type="spellEnd"/>
+      <w:proofErr w:type="gramEnd"/>
+      <w:r>
+        <w:rPr>
+          <w:rFonts w:ascii="Consolas" w:hAnsi="Consolas" w:cs="Consolas"/>
+          <w:color w:val="000000"/>
+          <w:sz w:val="14"/>
+          <w:highlight w:val="white"/>
+        </w:rPr>
+        <w:t xml:space="preserve"> </w:t>
+      </w:r>
+      <w:proofErr w:type="spellStart"/>
+      <w:r>
+        <w:rPr>
+          <w:rFonts w:ascii="Consolas" w:hAnsi="Consolas" w:cs="Consolas"/>
+          <w:color w:val="000000"/>
+          <w:sz w:val="14"/>
+          <w:highlight w:val="white"/>
+        </w:rPr>
+        <w:t>actionDescriptor</w:t>
+      </w:r>
+      <w:proofErr w:type="spellEnd"/>
+      <w:r>
+        <w:rPr>
+          <w:rFonts w:ascii="Consolas" w:hAnsi="Consolas" w:cs="Consolas"/>
+          <w:color w:val="000000"/>
+          <w:sz w:val="14"/>
+          <w:highlight w:val="white"/>
+        </w:rPr>
+        <w:t xml:space="preserve"> </w:t>
+      </w:r>
+      <w:proofErr w:type="spellStart"/>
+      <w:r>
+        <w:rPr>
+          <w:rFonts w:ascii="Consolas" w:hAnsi="Consolas" w:cs="Consolas"/>
+          <w:color w:val="000000"/>
+          <w:sz w:val="14"/>
+          <w:highlight w:val="white"/>
+        </w:rPr>
+        <w:t>characterAddress</w:t>
+      </w:r>
+      <w:proofErr w:type="spellEnd"/>
+      <w:r>
+        <w:rPr>
+          <w:rFonts w:ascii="Consolas" w:hAnsi="Consolas" w:cs="Consolas"/>
+          <w:color w:val="000000"/>
+          <w:sz w:val="14"/>
+          <w:highlight w:val="white"/>
+        </w:rPr>
+        <w:t xml:space="preserve"> address world</w:t>
+      </w:r>
+    </w:p>
+    <w:p>
+      <w:pPr>
+        <w:autoSpaceDE w:val="0"/>
+        <w:autoSpaceDN w:val="0"/>
+        <w:adjustRightInd w:val="0"/>
+        <w:spacing w:after="0" w:line="240" w:lineRule="auto"/>
+        <w:rPr>
+          <w:rFonts w:ascii="Consolas" w:hAnsi="Consolas" w:cs="Consolas"/>
+          <w:color w:val="000000"/>
+          <w:sz w:val="14"/>
+          <w:highlight w:val="white"/>
+        </w:rPr>
+      </w:pPr>
+      <w:r>
+        <w:rPr>
+          <w:rFonts w:ascii="Consolas" w:hAnsi="Consolas" w:cs="Consolas"/>
+          <w:color w:val="000000"/>
+          <w:sz w:val="14"/>
+          <w:highlight w:val="white"/>
+        </w:rPr>
+        <w:t xml:space="preserve">                </w:t>
+      </w:r>
+      <w:proofErr w:type="gramStart"/>
+      <w:r>
+        <w:rPr>
+          <w:rFonts w:ascii="Consolas" w:hAnsi="Consolas" w:cs="Consolas"/>
+          <w:color w:val="0000FF"/>
+          <w:sz w:val="14"/>
+          <w:highlight w:val="white"/>
+        </w:rPr>
+        <w:t>do</w:t>
+      </w:r>
+      <w:proofErr w:type="gramEnd"/>
+      <w:r>
+        <w:rPr>
+          <w:rFonts w:ascii="Consolas" w:hAnsi="Consolas" w:cs="Consolas"/>
+          <w:color w:val="0000FF"/>
+          <w:sz w:val="14"/>
+          <w:highlight w:val="white"/>
+        </w:rPr>
+        <w:t>!</w:t>
+      </w:r>
+      <w:r>
+        <w:rPr>
+          <w:rFonts w:ascii="Consolas" w:hAnsi="Consolas" w:cs="Consolas"/>
+          <w:color w:val="000000"/>
+          <w:sz w:val="14"/>
+          <w:highlight w:val="white"/>
+        </w:rPr>
+        <w:t xml:space="preserve"> </w:t>
+      </w:r>
+      <w:proofErr w:type="gramStart"/>
+      <w:r>
+        <w:rPr>
+          <w:rFonts w:ascii="Consolas" w:hAnsi="Consolas" w:cs="Consolas"/>
+          <w:color w:val="000000"/>
+          <w:sz w:val="14"/>
+          <w:highlight w:val="white"/>
+        </w:rPr>
+        <w:t>pass }</w:t>
+      </w:r>
+      <w:proofErr w:type="gramEnd"/>
+      <w:r>
+        <w:rPr>
+          <w:rFonts w:ascii="Consolas" w:hAnsi="Consolas" w:cs="Consolas"/>
+          <w:color w:val="000000"/>
+          <w:sz w:val="14"/>
+          <w:highlight w:val="white"/>
+        </w:rPr>
+        <w:t>}</w:t>
+      </w:r>
+    </w:p>
+    <w:p>
+      <w:pPr>
+        <w:autoSpaceDE w:val="0"/>
+        <w:autoSpaceDN w:val="0"/>
+        <w:adjustRightInd w:val="0"/>
+        <w:spacing w:after="0" w:line="240" w:lineRule="auto"/>
+        <w:rPr>
+          <w:rFonts w:ascii="Consolas" w:hAnsi="Consolas" w:cs="Consolas"/>
+          <w:color w:val="000000"/>
+          <w:sz w:val="14"/>
+          <w:highlight w:val="white"/>
+        </w:rPr>
+      </w:pPr>
+      <w:r>
+        <w:rPr>
+          <w:rFonts w:ascii="Consolas" w:hAnsi="Consolas" w:cs="Consolas"/>
+          <w:color w:val="000000"/>
+          <w:sz w:val="14"/>
+          <w:highlight w:val="white"/>
+        </w:rPr>
+        <w:t xml:space="preserve">        </w:t>
+      </w:r>
+      <w:proofErr w:type="gramStart"/>
+      <w:r>
+        <w:rPr>
+          <w:rFonts w:ascii="Consolas" w:hAnsi="Consolas" w:cs="Consolas"/>
+          <w:color w:val="0000FF"/>
+          <w:sz w:val="14"/>
+          <w:highlight w:val="white"/>
+        </w:rPr>
+        <w:t>let</w:t>
+      </w:r>
+      <w:proofErr w:type="gramEnd"/>
+      <w:r>
+        <w:rPr>
+          <w:rFonts w:ascii="Consolas" w:hAnsi="Consolas" w:cs="Consolas"/>
+          <w:color w:val="000000"/>
+          <w:sz w:val="14"/>
+          <w:highlight w:val="white"/>
+        </w:rPr>
+        <w:t xml:space="preserve"> observation = observe </w:t>
+      </w:r>
+      <w:proofErr w:type="spellStart"/>
+      <w:r>
+        <w:rPr>
+          <w:rFonts w:ascii="Consolas" w:hAnsi="Consolas" w:cs="Consolas"/>
+          <w:color w:val="000000"/>
+          <w:sz w:val="14"/>
+          <w:highlight w:val="white"/>
+        </w:rPr>
+        <w:t>TickEventAddress</w:t>
+      </w:r>
+      <w:proofErr w:type="spellEnd"/>
+      <w:r>
+        <w:rPr>
+          <w:rFonts w:ascii="Consolas" w:hAnsi="Consolas" w:cs="Consolas"/>
+          <w:color w:val="000000"/>
+          <w:sz w:val="14"/>
+          <w:highlight w:val="white"/>
+        </w:rPr>
+        <w:t xml:space="preserve"> </w:t>
+      </w:r>
+      <w:proofErr w:type="spellStart"/>
+      <w:r>
+        <w:rPr>
+          <w:rFonts w:ascii="Consolas" w:hAnsi="Consolas" w:cs="Consolas"/>
+          <w:color w:val="000000"/>
+          <w:sz w:val="14"/>
+          <w:highlight w:val="white"/>
+        </w:rPr>
+        <w:t>characterAddress</w:t>
+      </w:r>
+      <w:proofErr w:type="spellEnd"/>
+      <w:r>
+        <w:rPr>
+          <w:rFonts w:ascii="Consolas" w:hAnsi="Consolas" w:cs="Consolas"/>
+          <w:color w:val="000000"/>
+          <w:sz w:val="14"/>
+          <w:highlight w:val="white"/>
+        </w:rPr>
+        <w:t xml:space="preserve"> |&gt; until (</w:t>
+      </w:r>
+      <w:proofErr w:type="spellStart"/>
+      <w:r>
+        <w:rPr>
+          <w:rFonts w:ascii="Consolas" w:hAnsi="Consolas" w:cs="Consolas"/>
+          <w:color w:val="000000"/>
+          <w:sz w:val="14"/>
+          <w:highlight w:val="white"/>
+        </w:rPr>
+        <w:t>DeselectEventAddress</w:t>
+      </w:r>
+      <w:proofErr w:type="spellEnd"/>
+      <w:r>
+        <w:rPr>
+          <w:rFonts w:ascii="Consolas" w:hAnsi="Consolas" w:cs="Consolas"/>
+          <w:color w:val="000000"/>
+          <w:sz w:val="14"/>
+          <w:highlight w:val="white"/>
+        </w:rPr>
+        <w:t xml:space="preserve"> -&gt;&gt;- address)</w:t>
+      </w:r>
+    </w:p>
+    <w:p>
+      <w:pPr>
+        <w:autoSpaceDE w:val="0"/>
+        <w:autoSpaceDN w:val="0"/>
+        <w:adjustRightInd w:val="0"/>
+        <w:spacing w:after="0" w:line="240" w:lineRule="auto"/>
+        <w:rPr>
+          <w:rFonts w:cstheme="minorHAnsi"/>
+          <w:color w:val="000000"/>
+          <w:sz w:val="14"/>
+          <w:highlight w:val="white"/>
+        </w:rPr>
+      </w:pPr>
+      <w:r>
+        <w:rPr>
+          <w:rFonts w:ascii="Consolas" w:hAnsi="Consolas" w:cs="Consolas"/>
+          <w:color w:val="000000"/>
+          <w:sz w:val="14"/>
+          <w:highlight w:val="white"/>
+        </w:rPr>
+        <w:t xml:space="preserve">        </w:t>
+      </w:r>
+      <w:proofErr w:type="spellStart"/>
+      <w:proofErr w:type="gramStart"/>
+      <w:r>
+        <w:rPr>
+          <w:rFonts w:ascii="Consolas" w:hAnsi="Consolas" w:cs="Consolas"/>
+          <w:color w:val="000000"/>
+          <w:sz w:val="14"/>
+          <w:highlight w:val="white"/>
+        </w:rPr>
+        <w:t>snd</w:t>
+      </w:r>
+      <w:proofErr w:type="spellEnd"/>
+      <w:proofErr w:type="gramEnd"/>
+      <w:r>
+        <w:rPr>
+          <w:rFonts w:ascii="Consolas" w:hAnsi="Consolas" w:cs="Consolas"/>
+          <w:color w:val="000000"/>
+          <w:sz w:val="14"/>
+          <w:highlight w:val="white"/>
+        </w:rPr>
+        <w:t xml:space="preserve"> &lt;| </w:t>
+      </w:r>
+      <w:proofErr w:type="spellStart"/>
+      <w:r>
+        <w:rPr>
+          <w:rFonts w:ascii="Consolas" w:hAnsi="Consolas" w:cs="Consolas"/>
+          <w:color w:val="000000"/>
+          <w:sz w:val="14"/>
+          <w:highlight w:val="white"/>
+        </w:rPr>
+        <w:t>runAssumingCascade</w:t>
+      </w:r>
+      <w:proofErr w:type="spellEnd"/>
+      <w:r>
+        <w:rPr>
+          <w:rFonts w:ascii="Consolas" w:hAnsi="Consolas" w:cs="Consolas"/>
+          <w:color w:val="000000"/>
+          <w:sz w:val="14"/>
+          <w:highlight w:val="white"/>
+        </w:rPr>
+        <w:t xml:space="preserve"> chain observation world</w:t>
+      </w:r>
     </w:p>
     <w:p>
       <w:pPr>

--- a/Nu/Documentation/Iterative Functional Reactive Programming with the Nu Game Engine.docx
+++ b/Nu/Documentation/Iterative Functional Reactive Programming with the Nu Game Engine.docx
@@ -974,7 +974,17 @@
           <w:color w:val="000000"/>
           <w:highlight w:val="white"/>
         </w:rPr>
-        <w:t>It certainly qualifies as 'functional reactive' in that -</w:t>
+        <w:t>The Nu Game Engine</w:t>
+      </w:r>
+      <w:bookmarkStart w:id="0" w:name="_GoBack"/>
+      <w:bookmarkEnd w:id="0"/>
+      <w:r>
+        <w:rPr>
+          <w:rFonts w:cstheme="minorHAnsi"/>
+          <w:color w:val="000000"/>
+          <w:highlight w:val="white"/>
+        </w:rPr>
+        <w:t xml:space="preserve"> certainly qualifies as 'functional reactive' in that -</w:t>
       </w:r>
     </w:p>
     <w:p>
@@ -2193,8 +2203,6 @@
           <w:highlight w:val="white"/>
         </w:rPr>
       </w:pPr>
-      <w:bookmarkStart w:id="0" w:name="_GoBack"/>
-      <w:bookmarkEnd w:id="0"/>
     </w:p>
     <w:p>
       <w:pPr>

--- a/Nu/Documentation/Iterative Functional Reactive Programming with the Nu Game Engine.docx
+++ b/Nu/Documentation/Iterative Functional Reactive Programming with the Nu Game Engine.docx
@@ -976,8 +976,6 @@
         </w:rPr>
         <w:t>The Nu Game Engine</w:t>
       </w:r>
-      <w:bookmarkStart w:id="0" w:name="_GoBack"/>
-      <w:bookmarkEnd w:id="0"/>
       <w:r>
         <w:rPr>
           <w:rFonts w:cstheme="minorHAnsi"/>
@@ -1124,7 +1122,23 @@
           <w:color w:val="000000"/>
           <w:highlight w:val="white"/>
         </w:rPr>
-        <w:t xml:space="preserve">Thus, I gave it the name of 'Iterative FRP'. It's a half-way step between classic imperative game programming and first </w:t>
+        <w:t xml:space="preserve">Thus, I gave it the name of 'Iterative FRP'. It's a </w:t>
+      </w:r>
+      <w:r>
+        <w:rPr>
+          <w:rFonts w:cstheme="minorHAnsi"/>
+          <w:color w:val="000000"/>
+          <w:highlight w:val="white"/>
+        </w:rPr>
+        <w:t xml:space="preserve">purely-functional </w:t>
+      </w:r>
+      <w:r>
+        <w:rPr>
+          <w:rFonts w:cstheme="minorHAnsi"/>
+          <w:color w:val="000000"/>
+          <w:highlight w:val="white"/>
+        </w:rPr>
+        <w:t xml:space="preserve">half-way step between classic imperative game programming and first </w:t>
       </w:r>
       <w:proofErr w:type="gramStart"/>
       <w:r>
@@ -1144,6 +1158,8 @@
         </w:rPr>
         <w:t xml:space="preserve"> higher-order FRP systems. There are plusses and minuses to using this 'Iterative FRP' style -</w:t>
       </w:r>
+      <w:bookmarkStart w:id="0" w:name="_GoBack"/>
+      <w:bookmarkEnd w:id="0"/>
     </w:p>
     <w:p>
       <w:pPr>
@@ -1700,7 +1716,23 @@
           <w:color w:val="000000"/>
           <w:highlight w:val="white"/>
         </w:rPr>
-        <w:t xml:space="preserve"> approaches like mutation in order to be efficient, or with low</w:t>
+        <w:t xml:space="preserve"> approaches like </w:t>
+      </w:r>
+      <w:r>
+        <w:rPr>
+          <w:rFonts w:cstheme="minorHAnsi"/>
+          <w:color w:val="000000"/>
+          <w:highlight w:val="white"/>
+        </w:rPr>
+        <w:t xml:space="preserve">encapsulated </w:t>
+      </w:r>
+      <w:r>
+        <w:rPr>
+          <w:rFonts w:cstheme="minorHAnsi"/>
+          <w:color w:val="000000"/>
+          <w:highlight w:val="white"/>
+        </w:rPr>
+        <w:t>mutation in order to be efficient, or with low</w:t>
       </w:r>
       <w:r>
         <w:rPr>
@@ -1874,7 +1906,7 @@
           <w:color w:val="000000"/>
           <w:highlight w:val="white"/>
         </w:rPr>
-        <w:t>Here we have an expression form called an 'observation' that allows expressive combinations and transformations of events like so -</w:t>
+        <w:t>Here we have an expression form called an 'observation' that allows combinations and transformations of events like so -</w:t>
       </w:r>
     </w:p>
     <w:p>
@@ -2234,7 +2266,7 @@
           <w:sz w:val="14"/>
           <w:highlight w:val="white"/>
         </w:rPr>
-        <w:t>static</w:t>
+        <w:t>let</w:t>
       </w:r>
       <w:proofErr w:type="gramEnd"/>
       <w:r>
@@ -2244,7 +2276,7 @@
           <w:sz w:val="14"/>
           <w:highlight w:val="white"/>
         </w:rPr>
-        <w:t xml:space="preserve"> </w:t>
+        <w:t xml:space="preserve"> chain = </w:t>
       </w:r>
       <w:r>
         <w:rPr>
@@ -2253,76 +2285,16 @@
           <w:sz w:val="14"/>
           <w:highlight w:val="white"/>
         </w:rPr>
-        <w:t>let</w:t>
-      </w:r>
-      <w:r>
-        <w:rPr>
-          <w:rFonts w:ascii="Consolas" w:hAnsi="Consolas" w:cs="Consolas"/>
-          <w:color w:val="000000"/>
-          <w:sz w:val="14"/>
-          <w:highlight w:val="white"/>
-        </w:rPr>
-        <w:t xml:space="preserve"> </w:t>
-      </w:r>
-      <w:proofErr w:type="spellStart"/>
-      <w:r>
-        <w:rPr>
-          <w:rFonts w:ascii="Consolas" w:hAnsi="Consolas" w:cs="Consolas"/>
-          <w:color w:val="000000"/>
-          <w:sz w:val="14"/>
-          <w:highlight w:val="white"/>
-        </w:rPr>
-        <w:t>runCharacterAction</w:t>
-      </w:r>
-      <w:proofErr w:type="spellEnd"/>
-      <w:r>
-        <w:rPr>
-          <w:rFonts w:ascii="Consolas" w:hAnsi="Consolas" w:cs="Consolas"/>
-          <w:color w:val="000000"/>
-          <w:sz w:val="14"/>
-          <w:highlight w:val="white"/>
-        </w:rPr>
-        <w:t xml:space="preserve"> </w:t>
-      </w:r>
-      <w:proofErr w:type="spellStart"/>
-      <w:r>
-        <w:rPr>
-          <w:rFonts w:ascii="Consolas" w:hAnsi="Consolas" w:cs="Consolas"/>
-          <w:color w:val="000000"/>
-          <w:sz w:val="14"/>
-          <w:highlight w:val="white"/>
-        </w:rPr>
-        <w:t>newActionDescriptor</w:t>
-      </w:r>
-      <w:proofErr w:type="spellEnd"/>
-      <w:r>
-        <w:rPr>
-          <w:rFonts w:ascii="Consolas" w:hAnsi="Consolas" w:cs="Consolas"/>
-          <w:color w:val="000000"/>
-          <w:sz w:val="14"/>
-          <w:highlight w:val="white"/>
-        </w:rPr>
-        <w:t xml:space="preserve"> </w:t>
-      </w:r>
-      <w:proofErr w:type="spellStart"/>
-      <w:r>
-        <w:rPr>
-          <w:rFonts w:ascii="Consolas" w:hAnsi="Consolas" w:cs="Consolas"/>
-          <w:color w:val="000000"/>
-          <w:sz w:val="14"/>
-          <w:highlight w:val="white"/>
-        </w:rPr>
-        <w:t>characterAddress</w:t>
-      </w:r>
-      <w:proofErr w:type="spellEnd"/>
-      <w:r>
-        <w:rPr>
-          <w:rFonts w:ascii="Consolas" w:hAnsi="Consolas" w:cs="Consolas"/>
-          <w:color w:val="000000"/>
-          <w:sz w:val="14"/>
-          <w:highlight w:val="white"/>
-        </w:rPr>
-        <w:t xml:space="preserve"> address world =</w:t>
+        <w:t>chain</w:t>
+      </w:r>
+      <w:r>
+        <w:rPr>
+          <w:rFonts w:ascii="Consolas" w:hAnsi="Consolas" w:cs="Consolas"/>
+          <w:color w:val="000000"/>
+          <w:sz w:val="14"/>
+          <w:highlight w:val="white"/>
+        </w:rPr>
+        <w:t xml:space="preserve"> {</w:t>
       </w:r>
     </w:p>
     <w:p>
@@ -2346,67 +2318,6 @@
           <w:highlight w:val="white"/>
         </w:rPr>
         <w:t xml:space="preserve">        </w:t>
-      </w:r>
-      <w:proofErr w:type="gramStart"/>
-      <w:r>
-        <w:rPr>
-          <w:rFonts w:ascii="Consolas" w:hAnsi="Consolas" w:cs="Consolas"/>
-          <w:color w:val="0000FF"/>
-          <w:sz w:val="14"/>
-          <w:highlight w:val="white"/>
-        </w:rPr>
-        <w:t>let</w:t>
-      </w:r>
-      <w:proofErr w:type="gramEnd"/>
-      <w:r>
-        <w:rPr>
-          <w:rFonts w:ascii="Consolas" w:hAnsi="Consolas" w:cs="Consolas"/>
-          <w:color w:val="000000"/>
-          <w:sz w:val="14"/>
-          <w:highlight w:val="white"/>
-        </w:rPr>
-        <w:t xml:space="preserve"> chain = </w:t>
-      </w:r>
-      <w:r>
-        <w:rPr>
-          <w:rFonts w:ascii="Consolas" w:hAnsi="Consolas" w:cs="Consolas"/>
-          <w:color w:val="0000FF"/>
-          <w:sz w:val="14"/>
-          <w:highlight w:val="white"/>
-        </w:rPr>
-        <w:t>chain</w:t>
-      </w:r>
-      <w:r>
-        <w:rPr>
-          <w:rFonts w:ascii="Consolas" w:hAnsi="Consolas" w:cs="Consolas"/>
-          <w:color w:val="000000"/>
-          <w:sz w:val="14"/>
-          <w:highlight w:val="white"/>
-        </w:rPr>
-        <w:t xml:space="preserve"> {</w:t>
-      </w:r>
-    </w:p>
-    <w:p>
-      <w:pPr>
-        <w:autoSpaceDE w:val="0"/>
-        <w:autoSpaceDN w:val="0"/>
-        <w:adjustRightInd w:val="0"/>
-        <w:spacing w:after="0" w:line="240" w:lineRule="auto"/>
-        <w:rPr>
-          <w:rFonts w:ascii="Consolas" w:hAnsi="Consolas" w:cs="Consolas"/>
-          <w:color w:val="000000"/>
-          <w:sz w:val="14"/>
-          <w:highlight w:val="white"/>
-        </w:rPr>
-      </w:pPr>
-      <w:r>
-        <w:rPr>
-          <w:rFonts w:ascii="Consolas" w:hAnsi="Consolas" w:cs="Consolas"/>
-          <w:color w:val="000000"/>
-          <w:sz w:val="14"/>
-          <w:highlight w:val="white"/>
-        </w:rPr>
-        <w:t xml:space="preserve">            </w:t>
       </w:r>
       <w:proofErr w:type="gramStart"/>
       <w:r>
@@ -2531,6 +2442,176 @@
           <w:sz w:val="14"/>
           <w:highlight w:val="white"/>
         </w:rPr>
+        <w:t xml:space="preserve">        </w:t>
+      </w:r>
+      <w:proofErr w:type="gramStart"/>
+      <w:r>
+        <w:rPr>
+          <w:rFonts w:ascii="Consolas" w:hAnsi="Consolas" w:cs="Consolas"/>
+          <w:color w:val="0000FF"/>
+          <w:sz w:val="14"/>
+          <w:highlight w:val="white"/>
+        </w:rPr>
+        <w:t>do</w:t>
+      </w:r>
+      <w:proofErr w:type="gramEnd"/>
+      <w:r>
+        <w:rPr>
+          <w:rFonts w:ascii="Consolas" w:hAnsi="Consolas" w:cs="Consolas"/>
+          <w:color w:val="0000FF"/>
+          <w:sz w:val="14"/>
+          <w:highlight w:val="white"/>
+        </w:rPr>
+        <w:t>!</w:t>
+      </w:r>
+      <w:r>
+        <w:rPr>
+          <w:rFonts w:ascii="Consolas" w:hAnsi="Consolas" w:cs="Consolas"/>
+          <w:color w:val="000000"/>
+          <w:sz w:val="14"/>
+          <w:highlight w:val="white"/>
+        </w:rPr>
+        <w:t xml:space="preserve"> </w:t>
+      </w:r>
+      <w:proofErr w:type="gramStart"/>
+      <w:r>
+        <w:rPr>
+          <w:rFonts w:ascii="Consolas" w:hAnsi="Consolas" w:cs="Consolas"/>
+          <w:color w:val="000000"/>
+          <w:sz w:val="14"/>
+          <w:highlight w:val="white"/>
+        </w:rPr>
+        <w:t>during</w:t>
+      </w:r>
+      <w:proofErr w:type="gramEnd"/>
+      <w:r>
+        <w:rPr>
+          <w:rFonts w:ascii="Consolas" w:hAnsi="Consolas" w:cs="Consolas"/>
+          <w:color w:val="000000"/>
+          <w:sz w:val="14"/>
+          <w:highlight w:val="white"/>
+        </w:rPr>
+        <w:t xml:space="preserve"> (</w:t>
+      </w:r>
+      <w:proofErr w:type="spellStart"/>
+      <w:r>
+        <w:rPr>
+          <w:rFonts w:ascii="Consolas" w:hAnsi="Consolas" w:cs="Consolas"/>
+          <w:color w:val="000000"/>
+          <w:sz w:val="14"/>
+          <w:highlight w:val="white"/>
+        </w:rPr>
+        <w:t>World.getEntityBy</w:t>
+      </w:r>
+      <w:proofErr w:type="spellEnd"/>
+      <w:r>
+        <w:rPr>
+          <w:rFonts w:ascii="Consolas" w:hAnsi="Consolas" w:cs="Consolas"/>
+          <w:color w:val="000000"/>
+          <w:sz w:val="14"/>
+          <w:highlight w:val="white"/>
+        </w:rPr>
+        <w:t xml:space="preserve"> (</w:t>
+      </w:r>
+      <w:proofErr w:type="spellStart"/>
+      <w:r>
+        <w:rPr>
+          <w:rFonts w:ascii="Consolas" w:hAnsi="Consolas" w:cs="Consolas"/>
+          <w:color w:val="000000"/>
+          <w:sz w:val="14"/>
+          <w:highlight w:val="white"/>
+        </w:rPr>
+        <w:t>Entity.getActivityState</w:t>
+      </w:r>
+      <w:proofErr w:type="spellEnd"/>
+      <w:r>
+        <w:rPr>
+          <w:rFonts w:ascii="Consolas" w:hAnsi="Consolas" w:cs="Consolas"/>
+          <w:color w:val="000000"/>
+          <w:sz w:val="14"/>
+          <w:highlight w:val="white"/>
+        </w:rPr>
+        <w:t xml:space="preserve"> &gt;&gt; </w:t>
+      </w:r>
+      <w:proofErr w:type="spellStart"/>
+      <w:r>
+        <w:rPr>
+          <w:rFonts w:ascii="Consolas" w:hAnsi="Consolas" w:cs="Consolas"/>
+          <w:color w:val="000000"/>
+          <w:sz w:val="14"/>
+          <w:highlight w:val="white"/>
+        </w:rPr>
+        <w:t>ActivityState.isActing</w:t>
+      </w:r>
+      <w:proofErr w:type="spellEnd"/>
+      <w:r>
+        <w:rPr>
+          <w:rFonts w:ascii="Consolas" w:hAnsi="Consolas" w:cs="Consolas"/>
+          <w:color w:val="000000"/>
+          <w:sz w:val="14"/>
+          <w:highlight w:val="white"/>
+        </w:rPr>
+        <w:t xml:space="preserve">) </w:t>
+      </w:r>
+      <w:proofErr w:type="spellStart"/>
+      <w:r>
+        <w:rPr>
+          <w:rFonts w:ascii="Consolas" w:hAnsi="Consolas" w:cs="Consolas"/>
+          <w:color w:val="000000"/>
+          <w:sz w:val="14"/>
+          <w:highlight w:val="white"/>
+        </w:rPr>
+        <w:t>characterAddress</w:t>
+      </w:r>
+      <w:proofErr w:type="spellEnd"/>
+      <w:r>
+        <w:rPr>
+          <w:rFonts w:ascii="Consolas" w:hAnsi="Consolas" w:cs="Consolas"/>
+          <w:color w:val="000000"/>
+          <w:sz w:val="14"/>
+          <w:highlight w:val="white"/>
+        </w:rPr>
+        <w:t xml:space="preserve">) ^ </w:t>
+      </w:r>
+      <w:r>
+        <w:rPr>
+          <w:rFonts w:ascii="Consolas" w:hAnsi="Consolas" w:cs="Consolas"/>
+          <w:color w:val="0000FF"/>
+          <w:sz w:val="14"/>
+          <w:highlight w:val="white"/>
+        </w:rPr>
+        <w:t>chain</w:t>
+      </w:r>
+      <w:r>
+        <w:rPr>
+          <w:rFonts w:ascii="Consolas" w:hAnsi="Consolas" w:cs="Consolas"/>
+          <w:color w:val="000000"/>
+          <w:sz w:val="14"/>
+          <w:highlight w:val="white"/>
+        </w:rPr>
+        <w:t xml:space="preserve"> {</w:t>
+      </w:r>
+    </w:p>
+    <w:p>
+      <w:pPr>
+        <w:autoSpaceDE w:val="0"/>
+        <w:autoSpaceDN w:val="0"/>
+        <w:adjustRightInd w:val="0"/>
+        <w:spacing w:after="0" w:line="240" w:lineRule="auto"/>
+        <w:rPr>
+          <w:rFonts w:ascii="Consolas" w:hAnsi="Consolas" w:cs="Consolas"/>
+          <w:color w:val="000000"/>
+          <w:sz w:val="14"/>
+          <w:highlight w:val="white"/>
+        </w:rPr>
+      </w:pPr>
+      <w:r>
+        <w:rPr>
+          <w:rFonts w:ascii="Consolas" w:hAnsi="Consolas" w:cs="Consolas"/>
+          <w:color w:val="000000"/>
+          <w:sz w:val="14"/>
+          <w:highlight w:val="white"/>
+        </w:rPr>
         <w:t xml:space="preserve">            </w:t>
       </w:r>
       <w:proofErr w:type="gramStart"/>
@@ -2570,7 +2651,7 @@
           <w:sz w:val="14"/>
           <w:highlight w:val="white"/>
         </w:rPr>
-        <w:t>during</w:t>
+        <w:t>update</w:t>
       </w:r>
       <w:proofErr w:type="gramEnd"/>
       <w:r>
@@ -2580,7 +2661,77 @@
           <w:sz w:val="14"/>
           <w:highlight w:val="white"/>
         </w:rPr>
-        <w:t xml:space="preserve"> (</w:t>
+        <w:t xml:space="preserve"> ^ </w:t>
+      </w:r>
+      <w:r>
+        <w:rPr>
+          <w:rFonts w:ascii="Consolas" w:hAnsi="Consolas" w:cs="Consolas"/>
+          <w:color w:val="0000FF"/>
+          <w:sz w:val="14"/>
+          <w:highlight w:val="white"/>
+        </w:rPr>
+        <w:t>fun</w:t>
+      </w:r>
+      <w:r>
+        <w:rPr>
+          <w:rFonts w:ascii="Consolas" w:hAnsi="Consolas" w:cs="Consolas"/>
+          <w:color w:val="000000"/>
+          <w:sz w:val="14"/>
+          <w:highlight w:val="white"/>
+        </w:rPr>
+        <w:t xml:space="preserve"> world </w:t>
+      </w:r>
+      <w:r>
+        <w:rPr>
+          <w:rFonts w:ascii="Consolas" w:hAnsi="Consolas" w:cs="Consolas"/>
+          <w:color w:val="0000FF"/>
+          <w:sz w:val="14"/>
+          <w:highlight w:val="white"/>
+        </w:rPr>
+        <w:t>-&gt;</w:t>
+      </w:r>
+    </w:p>
+    <w:p>
+      <w:pPr>
+        <w:autoSpaceDE w:val="0"/>
+        <w:autoSpaceDN w:val="0"/>
+        <w:adjustRightInd w:val="0"/>
+        <w:spacing w:after="0" w:line="240" w:lineRule="auto"/>
+        <w:rPr>
+          <w:rFonts w:ascii="Consolas" w:hAnsi="Consolas" w:cs="Consolas"/>
+          <w:color w:val="000000"/>
+          <w:sz w:val="14"/>
+          <w:highlight w:val="white"/>
+        </w:rPr>
+      </w:pPr>
+      <w:r>
+        <w:rPr>
+          <w:rFonts w:ascii="Consolas" w:hAnsi="Consolas" w:cs="Consolas"/>
+          <w:color w:val="000000"/>
+          <w:sz w:val="14"/>
+          <w:highlight w:val="white"/>
+        </w:rPr>
+        <w:t xml:space="preserve">                </w:t>
+      </w:r>
+      <w:proofErr w:type="gramStart"/>
+      <w:r>
+        <w:rPr>
+          <w:rFonts w:ascii="Consolas" w:hAnsi="Consolas" w:cs="Consolas"/>
+          <w:color w:val="0000FF"/>
+          <w:sz w:val="14"/>
+          <w:highlight w:val="white"/>
+        </w:rPr>
+        <w:t>let</w:t>
+      </w:r>
+      <w:proofErr w:type="gramEnd"/>
+      <w:r>
+        <w:rPr>
+          <w:rFonts w:ascii="Consolas" w:hAnsi="Consolas" w:cs="Consolas"/>
+          <w:color w:val="000000"/>
+          <w:sz w:val="14"/>
+          <w:highlight w:val="white"/>
+        </w:rPr>
+        <w:t xml:space="preserve"> </w:t>
       </w:r>
       <w:proofErr w:type="spellStart"/>
       <w:r>
@@ -2590,6 +2741,69 @@
           <w:sz w:val="14"/>
           <w:highlight w:val="white"/>
         </w:rPr>
+        <w:t>actionDescriptor</w:t>
+      </w:r>
+      <w:proofErr w:type="spellEnd"/>
+      <w:r>
+        <w:rPr>
+          <w:rFonts w:ascii="Consolas" w:hAnsi="Consolas" w:cs="Consolas"/>
+          <w:color w:val="000000"/>
+          <w:sz w:val="14"/>
+          <w:highlight w:val="white"/>
+        </w:rPr>
+        <w:t xml:space="preserve"> =</w:t>
+      </w:r>
+    </w:p>
+    <w:p>
+      <w:pPr>
+        <w:autoSpaceDE w:val="0"/>
+        <w:autoSpaceDN w:val="0"/>
+        <w:adjustRightInd w:val="0"/>
+        <w:spacing w:after="0" w:line="240" w:lineRule="auto"/>
+        <w:rPr>
+          <w:rFonts w:ascii="Consolas" w:hAnsi="Consolas" w:cs="Consolas"/>
+          <w:color w:val="000000"/>
+          <w:sz w:val="14"/>
+          <w:highlight w:val="white"/>
+        </w:rPr>
+      </w:pPr>
+      <w:r>
+        <w:rPr>
+          <w:rFonts w:ascii="Consolas" w:hAnsi="Consolas" w:cs="Consolas"/>
+          <w:color w:val="000000"/>
+          <w:sz w:val="14"/>
+          <w:highlight w:val="white"/>
+        </w:rPr>
+        <w:t xml:space="preserve">                    </w:t>
+      </w:r>
+      <w:proofErr w:type="gramStart"/>
+      <w:r>
+        <w:rPr>
+          <w:rFonts w:ascii="Consolas" w:hAnsi="Consolas" w:cs="Consolas"/>
+          <w:color w:val="0000FF"/>
+          <w:sz w:val="14"/>
+          <w:highlight w:val="white"/>
+        </w:rPr>
+        <w:t>match</w:t>
+      </w:r>
+      <w:proofErr w:type="gramEnd"/>
+      <w:r>
+        <w:rPr>
+          <w:rFonts w:ascii="Consolas" w:hAnsi="Consolas" w:cs="Consolas"/>
+          <w:color w:val="000000"/>
+          <w:sz w:val="14"/>
+          <w:highlight w:val="white"/>
+        </w:rPr>
+        <w:t xml:space="preserve"> </w:t>
+      </w:r>
+      <w:proofErr w:type="spellStart"/>
+      <w:r>
+        <w:rPr>
+          <w:rFonts w:ascii="Consolas" w:hAnsi="Consolas" w:cs="Consolas"/>
+          <w:color w:val="000000"/>
+          <w:sz w:val="14"/>
+          <w:highlight w:val="white"/>
+        </w:rPr>
         <w:t>World.getEntityBy</w:t>
       </w:r>
       <w:proofErr w:type="spellEnd"/>
@@ -2600,7 +2814,7 @@
           <w:sz w:val="14"/>
           <w:highlight w:val="white"/>
         </w:rPr>
-        <w:t xml:space="preserve"> (</w:t>
+        <w:t xml:space="preserve"> </w:t>
       </w:r>
       <w:proofErr w:type="spellStart"/>
       <w:r>
@@ -2620,7 +2834,7 @@
           <w:sz w:val="14"/>
           <w:highlight w:val="white"/>
         </w:rPr>
-        <w:t xml:space="preserve"> &gt;&gt; </w:t>
+        <w:t xml:space="preserve"> </w:t>
       </w:r>
       <w:proofErr w:type="spellStart"/>
       <w:r>
@@ -2630,7 +2844,7 @@
           <w:sz w:val="14"/>
           <w:highlight w:val="white"/>
         </w:rPr>
-        <w:t>ActivityState.isActing</w:t>
+        <w:t>characterAddress</w:t>
       </w:r>
       <w:proofErr w:type="spellEnd"/>
       <w:r>
@@ -2640,7 +2854,39 @@
           <w:sz w:val="14"/>
           <w:highlight w:val="white"/>
         </w:rPr>
-        <w:t xml:space="preserve">) </w:t>
+        <w:t xml:space="preserve"> world  </w:t>
+      </w:r>
+      <w:r>
+        <w:rPr>
+          <w:rFonts w:ascii="Consolas" w:hAnsi="Consolas" w:cs="Consolas"/>
+          <w:color w:val="0000FF"/>
+          <w:sz w:val="14"/>
+          <w:highlight w:val="white"/>
+        </w:rPr>
+        <w:t>with</w:t>
+      </w:r>
+    </w:p>
+    <w:p>
+      <w:pPr>
+        <w:autoSpaceDE w:val="0"/>
+        <w:autoSpaceDN w:val="0"/>
+        <w:adjustRightInd w:val="0"/>
+        <w:spacing w:after="0" w:line="240" w:lineRule="auto"/>
+        <w:rPr>
+          <w:rFonts w:ascii="Consolas" w:hAnsi="Consolas" w:cs="Consolas"/>
+          <w:color w:val="000000"/>
+          <w:sz w:val="14"/>
+          <w:highlight w:val="white"/>
+        </w:rPr>
+      </w:pPr>
+      <w:r>
+        <w:rPr>
+          <w:rFonts w:ascii="Consolas" w:hAnsi="Consolas" w:cs="Consolas"/>
+          <w:color w:val="000000"/>
+          <w:sz w:val="14"/>
+          <w:highlight w:val="white"/>
+        </w:rPr>
+        <w:t xml:space="preserve">                    | Action </w:t>
       </w:r>
       <w:proofErr w:type="spellStart"/>
       <w:r>
@@ -2650,6 +2896,199 @@
           <w:sz w:val="14"/>
           <w:highlight w:val="white"/>
         </w:rPr>
+        <w:t>actionDescriptor</w:t>
+      </w:r>
+      <w:proofErr w:type="spellEnd"/>
+      <w:r>
+        <w:rPr>
+          <w:rFonts w:ascii="Consolas" w:hAnsi="Consolas" w:cs="Consolas"/>
+          <w:color w:val="000000"/>
+          <w:sz w:val="14"/>
+          <w:highlight w:val="white"/>
+        </w:rPr>
+        <w:t xml:space="preserve"> </w:t>
+      </w:r>
+      <w:r>
+        <w:rPr>
+          <w:rFonts w:ascii="Consolas" w:hAnsi="Consolas" w:cs="Consolas"/>
+          <w:color w:val="0000FF"/>
+          <w:sz w:val="14"/>
+          <w:highlight w:val="white"/>
+        </w:rPr>
+        <w:t>-&gt;</w:t>
+      </w:r>
+      <w:r>
+        <w:rPr>
+          <w:rFonts w:ascii="Consolas" w:hAnsi="Consolas" w:cs="Consolas"/>
+          <w:color w:val="000000"/>
+          <w:sz w:val="14"/>
+          <w:highlight w:val="white"/>
+        </w:rPr>
+        <w:t xml:space="preserve"> </w:t>
+      </w:r>
+      <w:proofErr w:type="spellStart"/>
+      <w:r>
+        <w:rPr>
+          <w:rFonts w:ascii="Consolas" w:hAnsi="Consolas" w:cs="Consolas"/>
+          <w:color w:val="000000"/>
+          <w:sz w:val="14"/>
+          <w:highlight w:val="white"/>
+        </w:rPr>
+        <w:t>actionDescriptor</w:t>
+      </w:r>
+      <w:proofErr w:type="spellEnd"/>
+    </w:p>
+    <w:p>
+      <w:pPr>
+        <w:autoSpaceDE w:val="0"/>
+        <w:autoSpaceDN w:val="0"/>
+        <w:adjustRightInd w:val="0"/>
+        <w:spacing w:after="0" w:line="240" w:lineRule="auto"/>
+        <w:rPr>
+          <w:rFonts w:ascii="Consolas" w:hAnsi="Consolas" w:cs="Consolas"/>
+          <w:color w:val="000000"/>
+          <w:sz w:val="14"/>
+          <w:highlight w:val="white"/>
+        </w:rPr>
+      </w:pPr>
+      <w:r>
+        <w:rPr>
+          <w:rFonts w:ascii="Consolas" w:hAnsi="Consolas" w:cs="Consolas"/>
+          <w:color w:val="000000"/>
+          <w:sz w:val="14"/>
+          <w:highlight w:val="white"/>
+        </w:rPr>
+        <w:t xml:space="preserve">                    | _ </w:t>
+      </w:r>
+      <w:r>
+        <w:rPr>
+          <w:rFonts w:ascii="Consolas" w:hAnsi="Consolas" w:cs="Consolas"/>
+          <w:color w:val="0000FF"/>
+          <w:sz w:val="14"/>
+          <w:highlight w:val="white"/>
+        </w:rPr>
+        <w:t>-&gt;</w:t>
+      </w:r>
+      <w:r>
+        <w:rPr>
+          <w:rFonts w:ascii="Consolas" w:hAnsi="Consolas" w:cs="Consolas"/>
+          <w:color w:val="000000"/>
+          <w:sz w:val="14"/>
+          <w:highlight w:val="white"/>
+        </w:rPr>
+        <w:t xml:space="preserve"> </w:t>
+      </w:r>
+      <w:proofErr w:type="spellStart"/>
+      <w:r>
+        <w:rPr>
+          <w:rFonts w:ascii="Consolas" w:hAnsi="Consolas" w:cs="Consolas"/>
+          <w:color w:val="000000"/>
+          <w:sz w:val="14"/>
+          <w:highlight w:val="white"/>
+        </w:rPr>
+        <w:t>failwithumf</w:t>
+      </w:r>
+      <w:proofErr w:type="spellEnd"/>
+      <w:r>
+        <w:rPr>
+          <w:rFonts w:ascii="Consolas" w:hAnsi="Consolas" w:cs="Consolas"/>
+          <w:color w:val="000000"/>
+          <w:sz w:val="14"/>
+          <w:highlight w:val="white"/>
+        </w:rPr>
+        <w:t xml:space="preserve"> ()</w:t>
+      </w:r>
+    </w:p>
+    <w:p>
+      <w:pPr>
+        <w:autoSpaceDE w:val="0"/>
+        <w:autoSpaceDN w:val="0"/>
+        <w:adjustRightInd w:val="0"/>
+        <w:spacing w:after="0" w:line="240" w:lineRule="auto"/>
+        <w:rPr>
+          <w:rFonts w:ascii="Consolas" w:hAnsi="Consolas" w:cs="Consolas"/>
+          <w:color w:val="000000"/>
+          <w:sz w:val="14"/>
+          <w:highlight w:val="white"/>
+        </w:rPr>
+      </w:pPr>
+      <w:r>
+        <w:rPr>
+          <w:rFonts w:ascii="Consolas" w:hAnsi="Consolas" w:cs="Consolas"/>
+          <w:color w:val="000000"/>
+          <w:sz w:val="14"/>
+          <w:highlight w:val="white"/>
+        </w:rPr>
+        <w:t xml:space="preserve">                </w:t>
+      </w:r>
+      <w:proofErr w:type="gramStart"/>
+      <w:r>
+        <w:rPr>
+          <w:rFonts w:ascii="Consolas" w:hAnsi="Consolas" w:cs="Consolas"/>
+          <w:color w:val="0000FF"/>
+          <w:sz w:val="14"/>
+          <w:highlight w:val="white"/>
+        </w:rPr>
+        <w:t>let</w:t>
+      </w:r>
+      <w:proofErr w:type="gramEnd"/>
+      <w:r>
+        <w:rPr>
+          <w:rFonts w:ascii="Consolas" w:hAnsi="Consolas" w:cs="Consolas"/>
+          <w:color w:val="000000"/>
+          <w:sz w:val="14"/>
+          <w:highlight w:val="white"/>
+        </w:rPr>
+        <w:t xml:space="preserve"> world = </w:t>
+      </w:r>
+      <w:proofErr w:type="spellStart"/>
+      <w:r>
+        <w:rPr>
+          <w:rFonts w:ascii="Consolas" w:hAnsi="Consolas" w:cs="Consolas"/>
+          <w:color w:val="000000"/>
+          <w:sz w:val="14"/>
+          <w:highlight w:val="white"/>
+        </w:rPr>
+        <w:t>updateCharacterByAction</w:t>
+      </w:r>
+      <w:proofErr w:type="spellEnd"/>
+      <w:r>
+        <w:rPr>
+          <w:rFonts w:ascii="Consolas" w:hAnsi="Consolas" w:cs="Consolas"/>
+          <w:color w:val="000000"/>
+          <w:sz w:val="14"/>
+          <w:highlight w:val="white"/>
+        </w:rPr>
+        <w:t xml:space="preserve"> </w:t>
+      </w:r>
+      <w:proofErr w:type="spellStart"/>
+      <w:r>
+        <w:rPr>
+          <w:rFonts w:ascii="Consolas" w:hAnsi="Consolas" w:cs="Consolas"/>
+          <w:color w:val="000000"/>
+          <w:sz w:val="14"/>
+          <w:highlight w:val="white"/>
+        </w:rPr>
+        <w:t>actionDescriptor</w:t>
+      </w:r>
+      <w:proofErr w:type="spellEnd"/>
+      <w:r>
+        <w:rPr>
+          <w:rFonts w:ascii="Consolas" w:hAnsi="Consolas" w:cs="Consolas"/>
+          <w:color w:val="000000"/>
+          <w:sz w:val="14"/>
+          <w:highlight w:val="white"/>
+        </w:rPr>
+        <w:t xml:space="preserve"> </w:t>
+      </w:r>
+      <w:proofErr w:type="spellStart"/>
+      <w:r>
+        <w:rPr>
+          <w:rFonts w:ascii="Consolas" w:hAnsi="Consolas" w:cs="Consolas"/>
+          <w:color w:val="000000"/>
+          <w:sz w:val="14"/>
+          <w:highlight w:val="white"/>
+        </w:rPr>
         <w:t>characterAddress</w:t>
       </w:r>
       <w:proofErr w:type="spellEnd"/>
@@ -2660,25 +3099,7 @@
           <w:sz w:val="14"/>
           <w:highlight w:val="white"/>
         </w:rPr>
-        <w:t xml:space="preserve">) ^ </w:t>
-      </w:r>
-      <w:r>
-        <w:rPr>
-          <w:rFonts w:ascii="Consolas" w:hAnsi="Consolas" w:cs="Consolas"/>
-          <w:color w:val="0000FF"/>
-          <w:sz w:val="14"/>
-          <w:highlight w:val="white"/>
-        </w:rPr>
-        <w:t>chain</w:t>
-      </w:r>
-      <w:r>
-        <w:rPr>
-          <w:rFonts w:ascii="Consolas" w:hAnsi="Consolas" w:cs="Consolas"/>
-          <w:color w:val="000000"/>
-          <w:sz w:val="14"/>
-          <w:highlight w:val="white"/>
-        </w:rPr>
-        <w:t xml:space="preserve"> {</w:t>
+        <w:t xml:space="preserve"> world</w:t>
       </w:r>
     </w:p>
     <w:p>
@@ -2702,516 +3123,6 @@
           <w:highlight w:val="white"/>
         </w:rPr>
         <w:t xml:space="preserve">                </w:t>
-      </w:r>
-      <w:proofErr w:type="gramStart"/>
-      <w:r>
-        <w:rPr>
-          <w:rFonts w:ascii="Consolas" w:hAnsi="Consolas" w:cs="Consolas"/>
-          <w:color w:val="0000FF"/>
-          <w:sz w:val="14"/>
-          <w:highlight w:val="white"/>
-        </w:rPr>
-        <w:t>do</w:t>
-      </w:r>
-      <w:proofErr w:type="gramEnd"/>
-      <w:r>
-        <w:rPr>
-          <w:rFonts w:ascii="Consolas" w:hAnsi="Consolas" w:cs="Consolas"/>
-          <w:color w:val="0000FF"/>
-          <w:sz w:val="14"/>
-          <w:highlight w:val="white"/>
-        </w:rPr>
-        <w:t>!</w:t>
-      </w:r>
-      <w:r>
-        <w:rPr>
-          <w:rFonts w:ascii="Consolas" w:hAnsi="Consolas" w:cs="Consolas"/>
-          <w:color w:val="000000"/>
-          <w:sz w:val="14"/>
-          <w:highlight w:val="white"/>
-        </w:rPr>
-        <w:t xml:space="preserve"> </w:t>
-      </w:r>
-      <w:proofErr w:type="gramStart"/>
-      <w:r>
-        <w:rPr>
-          <w:rFonts w:ascii="Consolas" w:hAnsi="Consolas" w:cs="Consolas"/>
-          <w:color w:val="000000"/>
-          <w:sz w:val="14"/>
-          <w:highlight w:val="white"/>
-        </w:rPr>
-        <w:t>update</w:t>
-      </w:r>
-      <w:proofErr w:type="gramEnd"/>
-      <w:r>
-        <w:rPr>
-          <w:rFonts w:ascii="Consolas" w:hAnsi="Consolas" w:cs="Consolas"/>
-          <w:color w:val="000000"/>
-          <w:sz w:val="14"/>
-          <w:highlight w:val="white"/>
-        </w:rPr>
-        <w:t xml:space="preserve"> ^ </w:t>
-      </w:r>
-      <w:r>
-        <w:rPr>
-          <w:rFonts w:ascii="Consolas" w:hAnsi="Consolas" w:cs="Consolas"/>
-          <w:color w:val="0000FF"/>
-          <w:sz w:val="14"/>
-          <w:highlight w:val="white"/>
-        </w:rPr>
-        <w:t>fun</w:t>
-      </w:r>
-      <w:r>
-        <w:rPr>
-          <w:rFonts w:ascii="Consolas" w:hAnsi="Consolas" w:cs="Consolas"/>
-          <w:color w:val="000000"/>
-          <w:sz w:val="14"/>
-          <w:highlight w:val="white"/>
-        </w:rPr>
-        <w:t xml:space="preserve"> world </w:t>
-      </w:r>
-      <w:r>
-        <w:rPr>
-          <w:rFonts w:ascii="Consolas" w:hAnsi="Consolas" w:cs="Consolas"/>
-          <w:color w:val="0000FF"/>
-          <w:sz w:val="14"/>
-          <w:highlight w:val="white"/>
-        </w:rPr>
-        <w:t>-&gt;</w:t>
-      </w:r>
-    </w:p>
-    <w:p>
-      <w:pPr>
-        <w:autoSpaceDE w:val="0"/>
-        <w:autoSpaceDN w:val="0"/>
-        <w:adjustRightInd w:val="0"/>
-        <w:spacing w:after="0" w:line="240" w:lineRule="auto"/>
-        <w:rPr>
-          <w:rFonts w:ascii="Consolas" w:hAnsi="Consolas" w:cs="Consolas"/>
-          <w:color w:val="000000"/>
-          <w:sz w:val="14"/>
-          <w:highlight w:val="white"/>
-        </w:rPr>
-      </w:pPr>
-      <w:r>
-        <w:rPr>
-          <w:rFonts w:ascii="Consolas" w:hAnsi="Consolas" w:cs="Consolas"/>
-          <w:color w:val="000000"/>
-          <w:sz w:val="14"/>
-          <w:highlight w:val="white"/>
-        </w:rPr>
-        <w:t xml:space="preserve">                    </w:t>
-      </w:r>
-      <w:proofErr w:type="gramStart"/>
-      <w:r>
-        <w:rPr>
-          <w:rFonts w:ascii="Consolas" w:hAnsi="Consolas" w:cs="Consolas"/>
-          <w:color w:val="0000FF"/>
-          <w:sz w:val="14"/>
-          <w:highlight w:val="white"/>
-        </w:rPr>
-        <w:t>let</w:t>
-      </w:r>
-      <w:proofErr w:type="gramEnd"/>
-      <w:r>
-        <w:rPr>
-          <w:rFonts w:ascii="Consolas" w:hAnsi="Consolas" w:cs="Consolas"/>
-          <w:color w:val="000000"/>
-          <w:sz w:val="14"/>
-          <w:highlight w:val="white"/>
-        </w:rPr>
-        <w:t xml:space="preserve"> </w:t>
-      </w:r>
-      <w:proofErr w:type="spellStart"/>
-      <w:r>
-        <w:rPr>
-          <w:rFonts w:ascii="Consolas" w:hAnsi="Consolas" w:cs="Consolas"/>
-          <w:color w:val="000000"/>
-          <w:sz w:val="14"/>
-          <w:highlight w:val="white"/>
-        </w:rPr>
-        <w:t>actionDescriptor</w:t>
-      </w:r>
-      <w:proofErr w:type="spellEnd"/>
-      <w:r>
-        <w:rPr>
-          <w:rFonts w:ascii="Consolas" w:hAnsi="Consolas" w:cs="Consolas"/>
-          <w:color w:val="000000"/>
-          <w:sz w:val="14"/>
-          <w:highlight w:val="white"/>
-        </w:rPr>
-        <w:t xml:space="preserve"> =</w:t>
-      </w:r>
-    </w:p>
-    <w:p>
-      <w:pPr>
-        <w:autoSpaceDE w:val="0"/>
-        <w:autoSpaceDN w:val="0"/>
-        <w:adjustRightInd w:val="0"/>
-        <w:spacing w:after="0" w:line="240" w:lineRule="auto"/>
-        <w:rPr>
-          <w:rFonts w:ascii="Consolas" w:hAnsi="Consolas" w:cs="Consolas"/>
-          <w:color w:val="000000"/>
-          <w:sz w:val="14"/>
-          <w:highlight w:val="white"/>
-        </w:rPr>
-      </w:pPr>
-      <w:r>
-        <w:rPr>
-          <w:rFonts w:ascii="Consolas" w:hAnsi="Consolas" w:cs="Consolas"/>
-          <w:color w:val="000000"/>
-          <w:sz w:val="14"/>
-          <w:highlight w:val="white"/>
-        </w:rPr>
-        <w:t xml:space="preserve">                        </w:t>
-      </w:r>
-      <w:proofErr w:type="gramStart"/>
-      <w:r>
-        <w:rPr>
-          <w:rFonts w:ascii="Consolas" w:hAnsi="Consolas" w:cs="Consolas"/>
-          <w:color w:val="0000FF"/>
-          <w:sz w:val="14"/>
-          <w:highlight w:val="white"/>
-        </w:rPr>
-        <w:t>match</w:t>
-      </w:r>
-      <w:proofErr w:type="gramEnd"/>
-      <w:r>
-        <w:rPr>
-          <w:rFonts w:ascii="Consolas" w:hAnsi="Consolas" w:cs="Consolas"/>
-          <w:color w:val="000000"/>
-          <w:sz w:val="14"/>
-          <w:highlight w:val="white"/>
-        </w:rPr>
-        <w:t xml:space="preserve"> </w:t>
-      </w:r>
-      <w:proofErr w:type="spellStart"/>
-      <w:r>
-        <w:rPr>
-          <w:rFonts w:ascii="Consolas" w:hAnsi="Consolas" w:cs="Consolas"/>
-          <w:color w:val="000000"/>
-          <w:sz w:val="14"/>
-          <w:highlight w:val="white"/>
-        </w:rPr>
-        <w:t>World.getEntityBy</w:t>
-      </w:r>
-      <w:proofErr w:type="spellEnd"/>
-      <w:r>
-        <w:rPr>
-          <w:rFonts w:ascii="Consolas" w:hAnsi="Consolas" w:cs="Consolas"/>
-          <w:color w:val="000000"/>
-          <w:sz w:val="14"/>
-          <w:highlight w:val="white"/>
-        </w:rPr>
-        <w:t xml:space="preserve"> </w:t>
-      </w:r>
-      <w:proofErr w:type="spellStart"/>
-      <w:r>
-        <w:rPr>
-          <w:rFonts w:ascii="Consolas" w:hAnsi="Consolas" w:cs="Consolas"/>
-          <w:color w:val="000000"/>
-          <w:sz w:val="14"/>
-          <w:highlight w:val="white"/>
-        </w:rPr>
-        <w:t>Entity.getActivityState</w:t>
-      </w:r>
-      <w:proofErr w:type="spellEnd"/>
-      <w:r>
-        <w:rPr>
-          <w:rFonts w:ascii="Consolas" w:hAnsi="Consolas" w:cs="Consolas"/>
-          <w:color w:val="000000"/>
-          <w:sz w:val="14"/>
-          <w:highlight w:val="white"/>
-        </w:rPr>
-        <w:t xml:space="preserve"> </w:t>
-      </w:r>
-      <w:proofErr w:type="spellStart"/>
-      <w:r>
-        <w:rPr>
-          <w:rFonts w:ascii="Consolas" w:hAnsi="Consolas" w:cs="Consolas"/>
-          <w:color w:val="000000"/>
-          <w:sz w:val="14"/>
-          <w:highlight w:val="white"/>
-        </w:rPr>
-        <w:t>characterAddress</w:t>
-      </w:r>
-      <w:proofErr w:type="spellEnd"/>
-      <w:r>
-        <w:rPr>
-          <w:rFonts w:ascii="Consolas" w:hAnsi="Consolas" w:cs="Consolas"/>
-          <w:color w:val="000000"/>
-          <w:sz w:val="14"/>
-          <w:highlight w:val="white"/>
-        </w:rPr>
-        <w:t xml:space="preserve"> world  </w:t>
-      </w:r>
-      <w:r>
-        <w:rPr>
-          <w:rFonts w:ascii="Consolas" w:hAnsi="Consolas" w:cs="Consolas"/>
-          <w:color w:val="0000FF"/>
-          <w:sz w:val="14"/>
-          <w:highlight w:val="white"/>
-        </w:rPr>
-        <w:t>with</w:t>
-      </w:r>
-    </w:p>
-    <w:p>
-      <w:pPr>
-        <w:autoSpaceDE w:val="0"/>
-        <w:autoSpaceDN w:val="0"/>
-        <w:adjustRightInd w:val="0"/>
-        <w:spacing w:after="0" w:line="240" w:lineRule="auto"/>
-        <w:rPr>
-          <w:rFonts w:ascii="Consolas" w:hAnsi="Consolas" w:cs="Consolas"/>
-          <w:color w:val="000000"/>
-          <w:sz w:val="14"/>
-          <w:highlight w:val="white"/>
-        </w:rPr>
-      </w:pPr>
-      <w:r>
-        <w:rPr>
-          <w:rFonts w:ascii="Consolas" w:hAnsi="Consolas" w:cs="Consolas"/>
-          <w:color w:val="000000"/>
-          <w:sz w:val="14"/>
-          <w:highlight w:val="white"/>
-        </w:rPr>
-        <w:t xml:space="preserve">                        | Action </w:t>
-      </w:r>
-      <w:proofErr w:type="spellStart"/>
-      <w:r>
-        <w:rPr>
-          <w:rFonts w:ascii="Consolas" w:hAnsi="Consolas" w:cs="Consolas"/>
-          <w:color w:val="000000"/>
-          <w:sz w:val="14"/>
-          <w:highlight w:val="white"/>
-        </w:rPr>
-        <w:t>actionDescriptor</w:t>
-      </w:r>
-      <w:proofErr w:type="spellEnd"/>
-      <w:r>
-        <w:rPr>
-          <w:rFonts w:ascii="Consolas" w:hAnsi="Consolas" w:cs="Consolas"/>
-          <w:color w:val="000000"/>
-          <w:sz w:val="14"/>
-          <w:highlight w:val="white"/>
-        </w:rPr>
-        <w:t xml:space="preserve"> </w:t>
-      </w:r>
-      <w:r>
-        <w:rPr>
-          <w:rFonts w:ascii="Consolas" w:hAnsi="Consolas" w:cs="Consolas"/>
-          <w:color w:val="0000FF"/>
-          <w:sz w:val="14"/>
-          <w:highlight w:val="white"/>
-        </w:rPr>
-        <w:t>-&gt;</w:t>
-      </w:r>
-      <w:r>
-        <w:rPr>
-          <w:rFonts w:ascii="Consolas" w:hAnsi="Consolas" w:cs="Consolas"/>
-          <w:color w:val="000000"/>
-          <w:sz w:val="14"/>
-          <w:highlight w:val="white"/>
-        </w:rPr>
-        <w:t xml:space="preserve"> </w:t>
-      </w:r>
-      <w:proofErr w:type="spellStart"/>
-      <w:r>
-        <w:rPr>
-          <w:rFonts w:ascii="Consolas" w:hAnsi="Consolas" w:cs="Consolas"/>
-          <w:color w:val="000000"/>
-          <w:sz w:val="14"/>
-          <w:highlight w:val="white"/>
-        </w:rPr>
-        <w:t>actionDescriptor</w:t>
-      </w:r>
-      <w:proofErr w:type="spellEnd"/>
-    </w:p>
-    <w:p>
-      <w:pPr>
-        <w:autoSpaceDE w:val="0"/>
-        <w:autoSpaceDN w:val="0"/>
-        <w:adjustRightInd w:val="0"/>
-        <w:spacing w:after="0" w:line="240" w:lineRule="auto"/>
-        <w:rPr>
-          <w:rFonts w:ascii="Consolas" w:hAnsi="Consolas" w:cs="Consolas"/>
-          <w:color w:val="000000"/>
-          <w:sz w:val="14"/>
-          <w:highlight w:val="white"/>
-        </w:rPr>
-      </w:pPr>
-      <w:r>
-        <w:rPr>
-          <w:rFonts w:ascii="Consolas" w:hAnsi="Consolas" w:cs="Consolas"/>
-          <w:color w:val="000000"/>
-          <w:sz w:val="14"/>
-          <w:highlight w:val="white"/>
-        </w:rPr>
-        <w:t xml:space="preserve">                        | _ </w:t>
-      </w:r>
-      <w:r>
-        <w:rPr>
-          <w:rFonts w:ascii="Consolas" w:hAnsi="Consolas" w:cs="Consolas"/>
-          <w:color w:val="0000FF"/>
-          <w:sz w:val="14"/>
-          <w:highlight w:val="white"/>
-        </w:rPr>
-        <w:t>-&gt;</w:t>
-      </w:r>
-      <w:r>
-        <w:rPr>
-          <w:rFonts w:ascii="Consolas" w:hAnsi="Consolas" w:cs="Consolas"/>
-          <w:color w:val="000000"/>
-          <w:sz w:val="14"/>
-          <w:highlight w:val="white"/>
-        </w:rPr>
-        <w:t xml:space="preserve"> </w:t>
-      </w:r>
-      <w:proofErr w:type="spellStart"/>
-      <w:r>
-        <w:rPr>
-          <w:rFonts w:ascii="Consolas" w:hAnsi="Consolas" w:cs="Consolas"/>
-          <w:color w:val="000000"/>
-          <w:sz w:val="14"/>
-          <w:highlight w:val="white"/>
-        </w:rPr>
-        <w:t>failwithumf</w:t>
-      </w:r>
-      <w:proofErr w:type="spellEnd"/>
-      <w:r>
-        <w:rPr>
-          <w:rFonts w:ascii="Consolas" w:hAnsi="Consolas" w:cs="Consolas"/>
-          <w:color w:val="000000"/>
-          <w:sz w:val="14"/>
-          <w:highlight w:val="white"/>
-        </w:rPr>
-        <w:t xml:space="preserve"> ()</w:t>
-      </w:r>
-    </w:p>
-    <w:p>
-      <w:pPr>
-        <w:autoSpaceDE w:val="0"/>
-        <w:autoSpaceDN w:val="0"/>
-        <w:adjustRightInd w:val="0"/>
-        <w:spacing w:after="0" w:line="240" w:lineRule="auto"/>
-        <w:rPr>
-          <w:rFonts w:ascii="Consolas" w:hAnsi="Consolas" w:cs="Consolas"/>
-          <w:color w:val="000000"/>
-          <w:sz w:val="14"/>
-          <w:highlight w:val="white"/>
-        </w:rPr>
-      </w:pPr>
-      <w:r>
-        <w:rPr>
-          <w:rFonts w:ascii="Consolas" w:hAnsi="Consolas" w:cs="Consolas"/>
-          <w:color w:val="000000"/>
-          <w:sz w:val="14"/>
-          <w:highlight w:val="white"/>
-        </w:rPr>
-        <w:t xml:space="preserve">                    </w:t>
-      </w:r>
-      <w:proofErr w:type="gramStart"/>
-      <w:r>
-        <w:rPr>
-          <w:rFonts w:ascii="Consolas" w:hAnsi="Consolas" w:cs="Consolas"/>
-          <w:color w:val="0000FF"/>
-          <w:sz w:val="14"/>
-          <w:highlight w:val="white"/>
-        </w:rPr>
-        <w:t>let</w:t>
-      </w:r>
-      <w:proofErr w:type="gramEnd"/>
-      <w:r>
-        <w:rPr>
-          <w:rFonts w:ascii="Consolas" w:hAnsi="Consolas" w:cs="Consolas"/>
-          <w:color w:val="000000"/>
-          <w:sz w:val="14"/>
-          <w:highlight w:val="white"/>
-        </w:rPr>
-        <w:t xml:space="preserve"> world = </w:t>
-      </w:r>
-      <w:proofErr w:type="spellStart"/>
-      <w:r>
-        <w:rPr>
-          <w:rFonts w:ascii="Consolas" w:hAnsi="Consolas" w:cs="Consolas"/>
-          <w:color w:val="000000"/>
-          <w:sz w:val="14"/>
-          <w:highlight w:val="white"/>
-        </w:rPr>
-        <w:t>updateCharacterByAction</w:t>
-      </w:r>
-      <w:proofErr w:type="spellEnd"/>
-      <w:r>
-        <w:rPr>
-          <w:rFonts w:ascii="Consolas" w:hAnsi="Consolas" w:cs="Consolas"/>
-          <w:color w:val="000000"/>
-          <w:sz w:val="14"/>
-          <w:highlight w:val="white"/>
-        </w:rPr>
-        <w:t xml:space="preserve"> </w:t>
-      </w:r>
-      <w:proofErr w:type="spellStart"/>
-      <w:r>
-        <w:rPr>
-          <w:rFonts w:ascii="Consolas" w:hAnsi="Consolas" w:cs="Consolas"/>
-          <w:color w:val="000000"/>
-          <w:sz w:val="14"/>
-          <w:highlight w:val="white"/>
-        </w:rPr>
-        <w:t>actionDescriptor</w:t>
-      </w:r>
-      <w:proofErr w:type="spellEnd"/>
-      <w:r>
-        <w:rPr>
-          <w:rFonts w:ascii="Consolas" w:hAnsi="Consolas" w:cs="Consolas"/>
-          <w:color w:val="000000"/>
-          <w:sz w:val="14"/>
-          <w:highlight w:val="white"/>
-        </w:rPr>
-        <w:t xml:space="preserve"> </w:t>
-      </w:r>
-      <w:proofErr w:type="spellStart"/>
-      <w:r>
-        <w:rPr>
-          <w:rFonts w:ascii="Consolas" w:hAnsi="Consolas" w:cs="Consolas"/>
-          <w:color w:val="000000"/>
-          <w:sz w:val="14"/>
-          <w:highlight w:val="white"/>
-        </w:rPr>
-        <w:t>characterAddress</w:t>
-      </w:r>
-      <w:proofErr w:type="spellEnd"/>
-      <w:r>
-        <w:rPr>
-          <w:rFonts w:ascii="Consolas" w:hAnsi="Consolas" w:cs="Consolas"/>
-          <w:color w:val="000000"/>
-          <w:sz w:val="14"/>
-          <w:highlight w:val="white"/>
-        </w:rPr>
-        <w:t xml:space="preserve"> world</w:t>
-      </w:r>
-    </w:p>
-    <w:p>
-      <w:pPr>
-        <w:autoSpaceDE w:val="0"/>
-        <w:autoSpaceDN w:val="0"/>
-        <w:adjustRightInd w:val="0"/>
-        <w:spacing w:after="0" w:line="240" w:lineRule="auto"/>
-        <w:rPr>
-          <w:rFonts w:ascii="Consolas" w:hAnsi="Consolas" w:cs="Consolas"/>
-          <w:color w:val="000000"/>
-          <w:sz w:val="14"/>
-          <w:highlight w:val="white"/>
-        </w:rPr>
-      </w:pPr>
-      <w:r>
-        <w:rPr>
-          <w:rFonts w:ascii="Consolas" w:hAnsi="Consolas" w:cs="Consolas"/>
-          <w:color w:val="000000"/>
-          <w:sz w:val="14"/>
-          <w:highlight w:val="white"/>
-        </w:rPr>
-        <w:t xml:space="preserve">                    </w:t>
       </w:r>
       <w:proofErr w:type="spellStart"/>
       <w:proofErr w:type="gramStart"/>
@@ -3283,20 +3194,20 @@
         <w:adjustRightInd w:val="0"/>
         <w:spacing w:after="0" w:line="240" w:lineRule="auto"/>
         <w:rPr>
-          <w:rFonts w:ascii="Consolas" w:hAnsi="Consolas" w:cs="Consolas"/>
-          <w:color w:val="000000"/>
-          <w:sz w:val="14"/>
-          <w:highlight w:val="white"/>
-        </w:rPr>
-      </w:pPr>
-      <w:r>
-        <w:rPr>
-          <w:rFonts w:ascii="Consolas" w:hAnsi="Consolas" w:cs="Consolas"/>
-          <w:color w:val="000000"/>
-          <w:sz w:val="14"/>
-          <w:highlight w:val="white"/>
-        </w:rPr>
-        <w:t xml:space="preserve">                </w:t>
+          <w:rFonts w:cstheme="minorHAnsi"/>
+          <w:color w:val="000000"/>
+          <w:sz w:val="14"/>
+          <w:highlight w:val="white"/>
+        </w:rPr>
+      </w:pPr>
+      <w:r>
+        <w:rPr>
+          <w:rFonts w:ascii="Consolas" w:hAnsi="Consolas" w:cs="Consolas"/>
+          <w:color w:val="000000"/>
+          <w:sz w:val="14"/>
+          <w:highlight w:val="white"/>
+        </w:rPr>
+        <w:t xml:space="preserve">            </w:t>
       </w:r>
       <w:proofErr w:type="gramStart"/>
       <w:r>
@@ -3346,174 +3257,6 @@
           <w:highlight w:val="white"/>
         </w:rPr>
         <w:t>}</w:t>
-      </w:r>
-    </w:p>
-    <w:p>
-      <w:pPr>
-        <w:autoSpaceDE w:val="0"/>
-        <w:autoSpaceDN w:val="0"/>
-        <w:adjustRightInd w:val="0"/>
-        <w:spacing w:after="0" w:line="240" w:lineRule="auto"/>
-        <w:rPr>
-          <w:rFonts w:ascii="Consolas" w:hAnsi="Consolas" w:cs="Consolas"/>
-          <w:color w:val="000000"/>
-          <w:sz w:val="14"/>
-          <w:highlight w:val="white"/>
-        </w:rPr>
-      </w:pPr>
-      <w:r>
-        <w:rPr>
-          <w:rFonts w:ascii="Consolas" w:hAnsi="Consolas" w:cs="Consolas"/>
-          <w:color w:val="000000"/>
-          <w:sz w:val="14"/>
-          <w:highlight w:val="white"/>
-        </w:rPr>
-        <w:t xml:space="preserve">        </w:t>
-      </w:r>
-      <w:proofErr w:type="gramStart"/>
-      <w:r>
-        <w:rPr>
-          <w:rFonts w:ascii="Consolas" w:hAnsi="Consolas" w:cs="Consolas"/>
-          <w:color w:val="0000FF"/>
-          <w:sz w:val="14"/>
-          <w:highlight w:val="white"/>
-        </w:rPr>
-        <w:t>let</w:t>
-      </w:r>
-      <w:proofErr w:type="gramEnd"/>
-      <w:r>
-        <w:rPr>
-          <w:rFonts w:ascii="Consolas" w:hAnsi="Consolas" w:cs="Consolas"/>
-          <w:color w:val="000000"/>
-          <w:sz w:val="14"/>
-          <w:highlight w:val="white"/>
-        </w:rPr>
-        <w:t xml:space="preserve"> observation = observe </w:t>
-      </w:r>
-      <w:proofErr w:type="spellStart"/>
-      <w:r>
-        <w:rPr>
-          <w:rFonts w:ascii="Consolas" w:hAnsi="Consolas" w:cs="Consolas"/>
-          <w:color w:val="000000"/>
-          <w:sz w:val="14"/>
-          <w:highlight w:val="white"/>
-        </w:rPr>
-        <w:t>TickEventAddress</w:t>
-      </w:r>
-      <w:proofErr w:type="spellEnd"/>
-      <w:r>
-        <w:rPr>
-          <w:rFonts w:ascii="Consolas" w:hAnsi="Consolas" w:cs="Consolas"/>
-          <w:color w:val="000000"/>
-          <w:sz w:val="14"/>
-          <w:highlight w:val="white"/>
-        </w:rPr>
-        <w:t xml:space="preserve"> </w:t>
-      </w:r>
-      <w:proofErr w:type="spellStart"/>
-      <w:r>
-        <w:rPr>
-          <w:rFonts w:ascii="Consolas" w:hAnsi="Consolas" w:cs="Consolas"/>
-          <w:color w:val="000000"/>
-          <w:sz w:val="14"/>
-          <w:highlight w:val="white"/>
-        </w:rPr>
-        <w:t>characterAddress</w:t>
-      </w:r>
-      <w:proofErr w:type="spellEnd"/>
-      <w:r>
-        <w:rPr>
-          <w:rFonts w:ascii="Consolas" w:hAnsi="Consolas" w:cs="Consolas"/>
-          <w:color w:val="000000"/>
-          <w:sz w:val="14"/>
-          <w:highlight w:val="white"/>
-        </w:rPr>
-        <w:t xml:space="preserve"> |&gt; until (</w:t>
-      </w:r>
-      <w:proofErr w:type="spellStart"/>
-      <w:r>
-        <w:rPr>
-          <w:rFonts w:ascii="Consolas" w:hAnsi="Consolas" w:cs="Consolas"/>
-          <w:color w:val="000000"/>
-          <w:sz w:val="14"/>
-          <w:highlight w:val="white"/>
-        </w:rPr>
-        <w:t>DeselectEventAddress</w:t>
-      </w:r>
-      <w:proofErr w:type="spellEnd"/>
-      <w:r>
-        <w:rPr>
-          <w:rFonts w:ascii="Consolas" w:hAnsi="Consolas" w:cs="Consolas"/>
-          <w:color w:val="000000"/>
-          <w:sz w:val="14"/>
-          <w:highlight w:val="white"/>
-        </w:rPr>
-        <w:t xml:space="preserve"> -&gt;&gt;- address)</w:t>
-      </w:r>
-    </w:p>
-    <w:p>
-      <w:pPr>
-        <w:autoSpaceDE w:val="0"/>
-        <w:autoSpaceDN w:val="0"/>
-        <w:adjustRightInd w:val="0"/>
-        <w:spacing w:after="0" w:line="240" w:lineRule="auto"/>
-        <w:rPr>
-          <w:rFonts w:cstheme="minorHAnsi"/>
-          <w:color w:val="000000"/>
-          <w:sz w:val="14"/>
-          <w:highlight w:val="white"/>
-        </w:rPr>
-      </w:pPr>
-      <w:r>
-        <w:rPr>
-          <w:rFonts w:ascii="Consolas" w:hAnsi="Consolas" w:cs="Consolas"/>
-          <w:color w:val="000000"/>
-          <w:sz w:val="14"/>
-          <w:highlight w:val="white"/>
-        </w:rPr>
-        <w:t xml:space="preserve">        </w:t>
-      </w:r>
-      <w:proofErr w:type="spellStart"/>
-      <w:proofErr w:type="gramStart"/>
-      <w:r>
-        <w:rPr>
-          <w:rFonts w:ascii="Consolas" w:hAnsi="Consolas" w:cs="Consolas"/>
-          <w:color w:val="000000"/>
-          <w:sz w:val="14"/>
-          <w:highlight w:val="white"/>
-        </w:rPr>
-        <w:t>snd</w:t>
-      </w:r>
-      <w:proofErr w:type="spellEnd"/>
-      <w:proofErr w:type="gramEnd"/>
-      <w:r>
-        <w:rPr>
-          <w:rFonts w:ascii="Consolas" w:hAnsi="Consolas" w:cs="Consolas"/>
-          <w:color w:val="000000"/>
-          <w:sz w:val="14"/>
-          <w:highlight w:val="white"/>
-        </w:rPr>
-        <w:t xml:space="preserve"> &lt;| </w:t>
-      </w:r>
-      <w:proofErr w:type="spellStart"/>
-      <w:r>
-        <w:rPr>
-          <w:rFonts w:ascii="Consolas" w:hAnsi="Consolas" w:cs="Consolas"/>
-          <w:color w:val="000000"/>
-          <w:sz w:val="14"/>
-          <w:highlight w:val="white"/>
-        </w:rPr>
-        <w:t>runAssumingCascade</w:t>
-      </w:r>
-      <w:proofErr w:type="spellEnd"/>
-      <w:r>
-        <w:rPr>
-          <w:rFonts w:ascii="Consolas" w:hAnsi="Consolas" w:cs="Consolas"/>
-          <w:color w:val="000000"/>
-          <w:sz w:val="14"/>
-          <w:highlight w:val="white"/>
-        </w:rPr>
-        <w:t xml:space="preserve"> chain observation world</w:t>
       </w:r>
     </w:p>
     <w:p>

--- a/Nu/Documentation/Iterative Functional Reactive Programming with the Nu Game Engine.docx
+++ b/Nu/Documentation/Iterative Functional Reactive Programming with the Nu Game Engine.docx
@@ -1158,8 +1158,6 @@
         </w:rPr>
         <w:t xml:space="preserve"> higher-order FRP systems. There are plusses and minuses to using this 'Iterative FRP' style -</w:t>
       </w:r>
-      <w:bookmarkStart w:id="0" w:name="_GoBack"/>
-      <w:bookmarkEnd w:id="0"/>
     </w:p>
     <w:p>
       <w:pPr>
@@ -1434,23 +1432,13 @@
           <w:highlight w:val="white"/>
         </w:rPr>
       </w:pPr>
-      <w:proofErr w:type="gramStart"/>
-      <w:r>
-        <w:rPr>
-          <w:rFonts w:cstheme="minorHAnsi"/>
-          <w:color w:val="000000"/>
-          <w:highlight w:val="white"/>
-        </w:rPr>
-        <w:t>its</w:t>
-      </w:r>
-      <w:proofErr w:type="gramEnd"/>
-      <w:r>
-        <w:rPr>
-          <w:rFonts w:cstheme="minorHAnsi"/>
-          <w:color w:val="000000"/>
-          <w:highlight w:val="white"/>
-        </w:rPr>
-        <w:t xml:space="preserve"> API is consequently large and there are multiple levels of abstraction at which you must choose to work, and consequently traverse.</w:t>
+      <w:r>
+        <w:rPr>
+          <w:rFonts w:cstheme="minorHAnsi"/>
+          <w:color w:val="000000"/>
+          <w:highlight w:val="white"/>
+        </w:rPr>
+        <w:t>its API is consequently large and there are multiple levels of abstraction at which you must choose to work, and consequently traverse.</w:t>
       </w:r>
     </w:p>
     <w:p>
@@ -1470,23 +1458,13 @@
           <w:highlight w:val="white"/>
         </w:rPr>
       </w:pPr>
-      <w:proofErr w:type="gramStart"/>
-      <w:r>
-        <w:rPr>
-          <w:rFonts w:cstheme="minorHAnsi"/>
-          <w:color w:val="000000"/>
-          <w:highlight w:val="white"/>
-        </w:rPr>
-        <w:t>there</w:t>
-      </w:r>
-      <w:proofErr w:type="gramEnd"/>
-      <w:r>
-        <w:rPr>
-          <w:rFonts w:cstheme="minorHAnsi"/>
-          <w:color w:val="000000"/>
-          <w:highlight w:val="white"/>
-        </w:rPr>
-        <w:t xml:space="preserve"> are no single, abstract means of composition for accomplishing disparate tasks across the API.</w:t>
+      <w:r>
+        <w:rPr>
+          <w:rFonts w:cstheme="minorHAnsi"/>
+          <w:color w:val="000000"/>
+          <w:highlight w:val="white"/>
+        </w:rPr>
+        <w:t>there are no single, abstract means of composition for accomplishing disparate tasks across the API.</w:t>
       </w:r>
     </w:p>
     <w:p>
@@ -2258,12 +2236,1379 @@
         </w:rPr>
         <w:t xml:space="preserve">    </w:t>
       </w:r>
+      <w:r>
+        <w:rPr>
+          <w:rFonts w:ascii="Consolas" w:hAnsi="Consolas" w:cs="Consolas"/>
+          <w:color w:val="0000FF"/>
+          <w:sz w:val="14"/>
+          <w:highlight w:val="white"/>
+        </w:rPr>
+        <w:t>let</w:t>
+      </w:r>
+      <w:r>
+        <w:rPr>
+          <w:rFonts w:ascii="Consolas" w:hAnsi="Consolas" w:cs="Consolas"/>
+          <w:color w:val="000000"/>
+          <w:sz w:val="14"/>
+          <w:highlight w:val="white"/>
+        </w:rPr>
+        <w:t xml:space="preserve"> chain = </w:t>
+      </w:r>
+      <w:r>
+        <w:rPr>
+          <w:rFonts w:ascii="Consolas" w:hAnsi="Consolas" w:cs="Consolas"/>
+          <w:color w:val="0000FF"/>
+          <w:sz w:val="14"/>
+          <w:highlight w:val="white"/>
+        </w:rPr>
+        <w:t>chain</w:t>
+      </w:r>
+      <w:r>
+        <w:rPr>
+          <w:rFonts w:ascii="Consolas" w:hAnsi="Consolas" w:cs="Consolas"/>
+          <w:color w:val="000000"/>
+          <w:sz w:val="14"/>
+          <w:highlight w:val="white"/>
+        </w:rPr>
+        <w:t xml:space="preserve"> {</w:t>
+      </w:r>
+    </w:p>
+    <w:p>
+      <w:pPr>
+        <w:autoSpaceDE w:val="0"/>
+        <w:autoSpaceDN w:val="0"/>
+        <w:adjustRightInd w:val="0"/>
+        <w:spacing w:after="0" w:line="240" w:lineRule="auto"/>
+        <w:rPr>
+          <w:rFonts w:ascii="Consolas" w:hAnsi="Consolas" w:cs="Consolas"/>
+          <w:color w:val="000000"/>
+          <w:sz w:val="14"/>
+          <w:highlight w:val="white"/>
+        </w:rPr>
+      </w:pPr>
+      <w:r>
+        <w:rPr>
+          <w:rFonts w:ascii="Consolas" w:hAnsi="Consolas" w:cs="Consolas"/>
+          <w:color w:val="000000"/>
+          <w:sz w:val="14"/>
+          <w:highlight w:val="white"/>
+        </w:rPr>
+        <w:t xml:space="preserve">        </w:t>
+      </w:r>
+      <w:r>
+        <w:rPr>
+          <w:rFonts w:ascii="Consolas" w:hAnsi="Consolas" w:cs="Consolas"/>
+          <w:color w:val="0000FF"/>
+          <w:sz w:val="14"/>
+          <w:highlight w:val="white"/>
+        </w:rPr>
+        <w:t>do!</w:t>
+      </w:r>
+      <w:r>
+        <w:rPr>
+          <w:rFonts w:ascii="Consolas" w:hAnsi="Consolas" w:cs="Consolas"/>
+          <w:color w:val="000000"/>
+          <w:sz w:val="14"/>
+          <w:highlight w:val="white"/>
+        </w:rPr>
+        <w:t xml:space="preserve"> </w:t>
+      </w:r>
+      <w:proofErr w:type="spellStart"/>
+      <w:r>
+        <w:rPr>
+          <w:rFonts w:ascii="Consolas" w:hAnsi="Consolas" w:cs="Consolas"/>
+          <w:color w:val="000000"/>
+          <w:sz w:val="14"/>
+          <w:highlight w:val="white"/>
+        </w:rPr>
+        <w:t>updateEntity</w:t>
+      </w:r>
+      <w:proofErr w:type="spellEnd"/>
+      <w:r>
+        <w:rPr>
+          <w:rFonts w:ascii="Consolas" w:hAnsi="Consolas" w:cs="Consolas"/>
+          <w:color w:val="000000"/>
+          <w:sz w:val="14"/>
+          <w:highlight w:val="white"/>
+        </w:rPr>
+        <w:t xml:space="preserve"> (</w:t>
+      </w:r>
+      <w:proofErr w:type="spellStart"/>
+      <w:r>
+        <w:rPr>
+          <w:rFonts w:ascii="Consolas" w:hAnsi="Consolas" w:cs="Consolas"/>
+          <w:color w:val="000000"/>
+          <w:sz w:val="14"/>
+          <w:highlight w:val="white"/>
+        </w:rPr>
+        <w:t>Entity.setActivityState</w:t>
+      </w:r>
+      <w:proofErr w:type="spellEnd"/>
+      <w:r>
+        <w:rPr>
+          <w:rFonts w:ascii="Consolas" w:hAnsi="Consolas" w:cs="Consolas"/>
+          <w:color w:val="000000"/>
+          <w:sz w:val="14"/>
+          <w:highlight w:val="white"/>
+        </w:rPr>
+        <w:t xml:space="preserve"> &lt;| Action </w:t>
+      </w:r>
+      <w:proofErr w:type="spellStart"/>
+      <w:r>
+        <w:rPr>
+          <w:rFonts w:ascii="Consolas" w:hAnsi="Consolas" w:cs="Consolas"/>
+          <w:color w:val="000000"/>
+          <w:sz w:val="14"/>
+          <w:highlight w:val="white"/>
+        </w:rPr>
+        <w:t>newActionDescriptor</w:t>
+      </w:r>
+      <w:proofErr w:type="spellEnd"/>
+      <w:r>
+        <w:rPr>
+          <w:rFonts w:ascii="Consolas" w:hAnsi="Consolas" w:cs="Consolas"/>
+          <w:color w:val="000000"/>
+          <w:sz w:val="14"/>
+          <w:highlight w:val="white"/>
+        </w:rPr>
+        <w:t xml:space="preserve">) </w:t>
+      </w:r>
+      <w:proofErr w:type="spellStart"/>
+      <w:r>
+        <w:rPr>
+          <w:rFonts w:ascii="Consolas" w:hAnsi="Consolas" w:cs="Consolas"/>
+          <w:color w:val="000000"/>
+          <w:sz w:val="14"/>
+          <w:highlight w:val="white"/>
+        </w:rPr>
+        <w:t>characterAddress</w:t>
+      </w:r>
+      <w:proofErr w:type="spellEnd"/>
+    </w:p>
+    <w:p>
+      <w:pPr>
+        <w:autoSpaceDE w:val="0"/>
+        <w:autoSpaceDN w:val="0"/>
+        <w:adjustRightInd w:val="0"/>
+        <w:spacing w:after="0" w:line="240" w:lineRule="auto"/>
+        <w:rPr>
+          <w:rFonts w:ascii="Consolas" w:hAnsi="Consolas" w:cs="Consolas"/>
+          <w:color w:val="000000"/>
+          <w:sz w:val="14"/>
+          <w:highlight w:val="white"/>
+        </w:rPr>
+      </w:pPr>
+      <w:r>
+        <w:rPr>
+          <w:rFonts w:ascii="Consolas" w:hAnsi="Consolas" w:cs="Consolas"/>
+          <w:color w:val="000000"/>
+          <w:sz w:val="14"/>
+          <w:highlight w:val="white"/>
+        </w:rPr>
+        <w:t xml:space="preserve">        </w:t>
+      </w:r>
+      <w:r>
+        <w:rPr>
+          <w:rFonts w:ascii="Consolas" w:hAnsi="Consolas" w:cs="Consolas"/>
+          <w:color w:val="0000FF"/>
+          <w:sz w:val="14"/>
+          <w:highlight w:val="white"/>
+        </w:rPr>
+        <w:t>do!</w:t>
+      </w:r>
+      <w:r>
+        <w:rPr>
+          <w:rFonts w:ascii="Consolas" w:hAnsi="Consolas" w:cs="Consolas"/>
+          <w:color w:val="000000"/>
+          <w:sz w:val="14"/>
+          <w:highlight w:val="white"/>
+        </w:rPr>
+        <w:t xml:space="preserve"> during (</w:t>
+      </w:r>
+      <w:proofErr w:type="spellStart"/>
+      <w:r>
+        <w:rPr>
+          <w:rFonts w:ascii="Consolas" w:hAnsi="Consolas" w:cs="Consolas"/>
+          <w:color w:val="000000"/>
+          <w:sz w:val="14"/>
+          <w:highlight w:val="white"/>
+        </w:rPr>
+        <w:t>World.getEntityBy</w:t>
+      </w:r>
+      <w:proofErr w:type="spellEnd"/>
+      <w:r>
+        <w:rPr>
+          <w:rFonts w:ascii="Consolas" w:hAnsi="Consolas" w:cs="Consolas"/>
+          <w:color w:val="000000"/>
+          <w:sz w:val="14"/>
+          <w:highlight w:val="white"/>
+        </w:rPr>
+        <w:t xml:space="preserve"> (</w:t>
+      </w:r>
+      <w:proofErr w:type="spellStart"/>
+      <w:r>
+        <w:rPr>
+          <w:rFonts w:ascii="Consolas" w:hAnsi="Consolas" w:cs="Consolas"/>
+          <w:color w:val="000000"/>
+          <w:sz w:val="14"/>
+          <w:highlight w:val="white"/>
+        </w:rPr>
+        <w:t>Entity.getActivityState</w:t>
+      </w:r>
+      <w:proofErr w:type="spellEnd"/>
+      <w:r>
+        <w:rPr>
+          <w:rFonts w:ascii="Consolas" w:hAnsi="Consolas" w:cs="Consolas"/>
+          <w:color w:val="000000"/>
+          <w:sz w:val="14"/>
+          <w:highlight w:val="white"/>
+        </w:rPr>
+        <w:t xml:space="preserve"> &gt;&gt; </w:t>
+      </w:r>
+      <w:proofErr w:type="spellStart"/>
+      <w:r>
+        <w:rPr>
+          <w:rFonts w:ascii="Consolas" w:hAnsi="Consolas" w:cs="Consolas"/>
+          <w:color w:val="000000"/>
+          <w:sz w:val="14"/>
+          <w:highlight w:val="white"/>
+        </w:rPr>
+        <w:t>ActivityState.isActing</w:t>
+      </w:r>
+      <w:proofErr w:type="spellEnd"/>
+      <w:r>
+        <w:rPr>
+          <w:rFonts w:ascii="Consolas" w:hAnsi="Consolas" w:cs="Consolas"/>
+          <w:color w:val="000000"/>
+          <w:sz w:val="14"/>
+          <w:highlight w:val="white"/>
+        </w:rPr>
+        <w:t xml:space="preserve">) </w:t>
+      </w:r>
+      <w:proofErr w:type="spellStart"/>
+      <w:r>
+        <w:rPr>
+          <w:rFonts w:ascii="Consolas" w:hAnsi="Consolas" w:cs="Consolas"/>
+          <w:color w:val="000000"/>
+          <w:sz w:val="14"/>
+          <w:highlight w:val="white"/>
+        </w:rPr>
+        <w:t>characterAddress</w:t>
+      </w:r>
+      <w:proofErr w:type="spellEnd"/>
+      <w:r>
+        <w:rPr>
+          <w:rFonts w:ascii="Consolas" w:hAnsi="Consolas" w:cs="Consolas"/>
+          <w:color w:val="000000"/>
+          <w:sz w:val="14"/>
+          <w:highlight w:val="white"/>
+        </w:rPr>
+        <w:t xml:space="preserve">) ^ </w:t>
+      </w:r>
+      <w:r>
+        <w:rPr>
+          <w:rFonts w:ascii="Consolas" w:hAnsi="Consolas" w:cs="Consolas"/>
+          <w:color w:val="0000FF"/>
+          <w:sz w:val="14"/>
+          <w:highlight w:val="white"/>
+        </w:rPr>
+        <w:t>chain</w:t>
+      </w:r>
+      <w:r>
+        <w:rPr>
+          <w:rFonts w:ascii="Consolas" w:hAnsi="Consolas" w:cs="Consolas"/>
+          <w:color w:val="000000"/>
+          <w:sz w:val="14"/>
+          <w:highlight w:val="white"/>
+        </w:rPr>
+        <w:t xml:space="preserve"> {</w:t>
+      </w:r>
+    </w:p>
+    <w:p>
+      <w:pPr>
+        <w:autoSpaceDE w:val="0"/>
+        <w:autoSpaceDN w:val="0"/>
+        <w:adjustRightInd w:val="0"/>
+        <w:spacing w:after="0" w:line="240" w:lineRule="auto"/>
+        <w:rPr>
+          <w:rFonts w:ascii="Consolas" w:hAnsi="Consolas" w:cs="Consolas"/>
+          <w:color w:val="000000"/>
+          <w:sz w:val="14"/>
+          <w:highlight w:val="white"/>
+        </w:rPr>
+      </w:pPr>
+      <w:r>
+        <w:rPr>
+          <w:rFonts w:ascii="Consolas" w:hAnsi="Consolas" w:cs="Consolas"/>
+          <w:color w:val="000000"/>
+          <w:sz w:val="14"/>
+          <w:highlight w:val="white"/>
+        </w:rPr>
+        <w:t xml:space="preserve">            </w:t>
+      </w:r>
+      <w:r>
+        <w:rPr>
+          <w:rFonts w:ascii="Consolas" w:hAnsi="Consolas" w:cs="Consolas"/>
+          <w:color w:val="0000FF"/>
+          <w:sz w:val="14"/>
+          <w:highlight w:val="white"/>
+        </w:rPr>
+        <w:t>do!</w:t>
+      </w:r>
+      <w:r>
+        <w:rPr>
+          <w:rFonts w:ascii="Consolas" w:hAnsi="Consolas" w:cs="Consolas"/>
+          <w:color w:val="000000"/>
+          <w:sz w:val="14"/>
+          <w:highlight w:val="white"/>
+        </w:rPr>
+        <w:t xml:space="preserve"> update ^ </w:t>
+      </w:r>
+      <w:r>
+        <w:rPr>
+          <w:rFonts w:ascii="Consolas" w:hAnsi="Consolas" w:cs="Consolas"/>
+          <w:color w:val="0000FF"/>
+          <w:sz w:val="14"/>
+          <w:highlight w:val="white"/>
+        </w:rPr>
+        <w:t>fun</w:t>
+      </w:r>
+      <w:r>
+        <w:rPr>
+          <w:rFonts w:ascii="Consolas" w:hAnsi="Consolas" w:cs="Consolas"/>
+          <w:color w:val="000000"/>
+          <w:sz w:val="14"/>
+          <w:highlight w:val="white"/>
+        </w:rPr>
+        <w:t xml:space="preserve"> world </w:t>
+      </w:r>
+      <w:r>
+        <w:rPr>
+          <w:rFonts w:ascii="Consolas" w:hAnsi="Consolas" w:cs="Consolas"/>
+          <w:color w:val="0000FF"/>
+          <w:sz w:val="14"/>
+          <w:highlight w:val="white"/>
+        </w:rPr>
+        <w:t>-&gt;</w:t>
+      </w:r>
+    </w:p>
+    <w:p>
+      <w:pPr>
+        <w:autoSpaceDE w:val="0"/>
+        <w:autoSpaceDN w:val="0"/>
+        <w:adjustRightInd w:val="0"/>
+        <w:spacing w:after="0" w:line="240" w:lineRule="auto"/>
+        <w:rPr>
+          <w:rFonts w:ascii="Consolas" w:hAnsi="Consolas" w:cs="Consolas"/>
+          <w:color w:val="000000"/>
+          <w:sz w:val="14"/>
+          <w:highlight w:val="white"/>
+        </w:rPr>
+      </w:pPr>
+      <w:r>
+        <w:rPr>
+          <w:rFonts w:ascii="Consolas" w:hAnsi="Consolas" w:cs="Consolas"/>
+          <w:color w:val="000000"/>
+          <w:sz w:val="14"/>
+          <w:highlight w:val="white"/>
+        </w:rPr>
+        <w:t xml:space="preserve">                </w:t>
+      </w:r>
+      <w:r>
+        <w:rPr>
+          <w:rFonts w:ascii="Consolas" w:hAnsi="Consolas" w:cs="Consolas"/>
+          <w:color w:val="0000FF"/>
+          <w:sz w:val="14"/>
+          <w:highlight w:val="white"/>
+        </w:rPr>
+        <w:t>let</w:t>
+      </w:r>
+      <w:r>
+        <w:rPr>
+          <w:rFonts w:ascii="Consolas" w:hAnsi="Consolas" w:cs="Consolas"/>
+          <w:color w:val="000000"/>
+          <w:sz w:val="14"/>
+          <w:highlight w:val="white"/>
+        </w:rPr>
+        <w:t xml:space="preserve"> </w:t>
+      </w:r>
+      <w:proofErr w:type="spellStart"/>
+      <w:r>
+        <w:rPr>
+          <w:rFonts w:ascii="Consolas" w:hAnsi="Consolas" w:cs="Consolas"/>
+          <w:color w:val="000000"/>
+          <w:sz w:val="14"/>
+          <w:highlight w:val="white"/>
+        </w:rPr>
+        <w:t>actionDescriptor</w:t>
+      </w:r>
+      <w:proofErr w:type="spellEnd"/>
+      <w:r>
+        <w:rPr>
+          <w:rFonts w:ascii="Consolas" w:hAnsi="Consolas" w:cs="Consolas"/>
+          <w:color w:val="000000"/>
+          <w:sz w:val="14"/>
+          <w:highlight w:val="white"/>
+        </w:rPr>
+        <w:t xml:space="preserve"> =</w:t>
+      </w:r>
+    </w:p>
+    <w:p>
+      <w:pPr>
+        <w:autoSpaceDE w:val="0"/>
+        <w:autoSpaceDN w:val="0"/>
+        <w:adjustRightInd w:val="0"/>
+        <w:spacing w:after="0" w:line="240" w:lineRule="auto"/>
+        <w:rPr>
+          <w:rFonts w:ascii="Consolas" w:hAnsi="Consolas" w:cs="Consolas"/>
+          <w:color w:val="000000"/>
+          <w:sz w:val="14"/>
+          <w:highlight w:val="white"/>
+        </w:rPr>
+      </w:pPr>
+      <w:r>
+        <w:rPr>
+          <w:rFonts w:ascii="Consolas" w:hAnsi="Consolas" w:cs="Consolas"/>
+          <w:color w:val="000000"/>
+          <w:sz w:val="14"/>
+          <w:highlight w:val="white"/>
+        </w:rPr>
+        <w:t xml:space="preserve">                    </w:t>
+      </w:r>
+      <w:r>
+        <w:rPr>
+          <w:rFonts w:ascii="Consolas" w:hAnsi="Consolas" w:cs="Consolas"/>
+          <w:color w:val="0000FF"/>
+          <w:sz w:val="14"/>
+          <w:highlight w:val="white"/>
+        </w:rPr>
+        <w:t>match</w:t>
+      </w:r>
+      <w:r>
+        <w:rPr>
+          <w:rFonts w:ascii="Consolas" w:hAnsi="Consolas" w:cs="Consolas"/>
+          <w:color w:val="000000"/>
+          <w:sz w:val="14"/>
+          <w:highlight w:val="white"/>
+        </w:rPr>
+        <w:t xml:space="preserve"> </w:t>
+      </w:r>
+      <w:proofErr w:type="spellStart"/>
+      <w:r>
+        <w:rPr>
+          <w:rFonts w:ascii="Consolas" w:hAnsi="Consolas" w:cs="Consolas"/>
+          <w:color w:val="000000"/>
+          <w:sz w:val="14"/>
+          <w:highlight w:val="white"/>
+        </w:rPr>
+        <w:t>World.getEntityBy</w:t>
+      </w:r>
+      <w:proofErr w:type="spellEnd"/>
+      <w:r>
+        <w:rPr>
+          <w:rFonts w:ascii="Consolas" w:hAnsi="Consolas" w:cs="Consolas"/>
+          <w:color w:val="000000"/>
+          <w:sz w:val="14"/>
+          <w:highlight w:val="white"/>
+        </w:rPr>
+        <w:t xml:space="preserve"> </w:t>
+      </w:r>
+      <w:proofErr w:type="spellStart"/>
+      <w:r>
+        <w:rPr>
+          <w:rFonts w:ascii="Consolas" w:hAnsi="Consolas" w:cs="Consolas"/>
+          <w:color w:val="000000"/>
+          <w:sz w:val="14"/>
+          <w:highlight w:val="white"/>
+        </w:rPr>
+        <w:t>Entity.getActivityState</w:t>
+      </w:r>
+      <w:proofErr w:type="spellEnd"/>
+      <w:r>
+        <w:rPr>
+          <w:rFonts w:ascii="Consolas" w:hAnsi="Consolas" w:cs="Consolas"/>
+          <w:color w:val="000000"/>
+          <w:sz w:val="14"/>
+          <w:highlight w:val="white"/>
+        </w:rPr>
+        <w:t xml:space="preserve"> </w:t>
+      </w:r>
+      <w:proofErr w:type="spellStart"/>
+      <w:r>
+        <w:rPr>
+          <w:rFonts w:ascii="Consolas" w:hAnsi="Consolas" w:cs="Consolas"/>
+          <w:color w:val="000000"/>
+          <w:sz w:val="14"/>
+          <w:highlight w:val="white"/>
+        </w:rPr>
+        <w:t>characterAddress</w:t>
+      </w:r>
+      <w:proofErr w:type="spellEnd"/>
+      <w:r>
+        <w:rPr>
+          <w:rFonts w:ascii="Consolas" w:hAnsi="Consolas" w:cs="Consolas"/>
+          <w:color w:val="000000"/>
+          <w:sz w:val="14"/>
+          <w:highlight w:val="white"/>
+        </w:rPr>
+        <w:t xml:space="preserve"> world  </w:t>
+      </w:r>
+      <w:r>
+        <w:rPr>
+          <w:rFonts w:ascii="Consolas" w:hAnsi="Consolas" w:cs="Consolas"/>
+          <w:color w:val="0000FF"/>
+          <w:sz w:val="14"/>
+          <w:highlight w:val="white"/>
+        </w:rPr>
+        <w:t>with</w:t>
+      </w:r>
+    </w:p>
+    <w:p>
+      <w:pPr>
+        <w:autoSpaceDE w:val="0"/>
+        <w:autoSpaceDN w:val="0"/>
+        <w:adjustRightInd w:val="0"/>
+        <w:spacing w:after="0" w:line="240" w:lineRule="auto"/>
+        <w:rPr>
+          <w:rFonts w:ascii="Consolas" w:hAnsi="Consolas" w:cs="Consolas"/>
+          <w:color w:val="000000"/>
+          <w:sz w:val="14"/>
+          <w:highlight w:val="white"/>
+        </w:rPr>
+      </w:pPr>
+      <w:r>
+        <w:rPr>
+          <w:rFonts w:ascii="Consolas" w:hAnsi="Consolas" w:cs="Consolas"/>
+          <w:color w:val="000000"/>
+          <w:sz w:val="14"/>
+          <w:highlight w:val="white"/>
+        </w:rPr>
+        <w:t xml:space="preserve">                    | Action </w:t>
+      </w:r>
+      <w:proofErr w:type="spellStart"/>
+      <w:r>
+        <w:rPr>
+          <w:rFonts w:ascii="Consolas" w:hAnsi="Consolas" w:cs="Consolas"/>
+          <w:color w:val="000000"/>
+          <w:sz w:val="14"/>
+          <w:highlight w:val="white"/>
+        </w:rPr>
+        <w:t>actionDescriptor</w:t>
+      </w:r>
+      <w:proofErr w:type="spellEnd"/>
+      <w:r>
+        <w:rPr>
+          <w:rFonts w:ascii="Consolas" w:hAnsi="Consolas" w:cs="Consolas"/>
+          <w:color w:val="000000"/>
+          <w:sz w:val="14"/>
+          <w:highlight w:val="white"/>
+        </w:rPr>
+        <w:t xml:space="preserve"> </w:t>
+      </w:r>
+      <w:r>
+        <w:rPr>
+          <w:rFonts w:ascii="Consolas" w:hAnsi="Consolas" w:cs="Consolas"/>
+          <w:color w:val="0000FF"/>
+          <w:sz w:val="14"/>
+          <w:highlight w:val="white"/>
+        </w:rPr>
+        <w:t>-&gt;</w:t>
+      </w:r>
+      <w:r>
+        <w:rPr>
+          <w:rFonts w:ascii="Consolas" w:hAnsi="Consolas" w:cs="Consolas"/>
+          <w:color w:val="000000"/>
+          <w:sz w:val="14"/>
+          <w:highlight w:val="white"/>
+        </w:rPr>
+        <w:t xml:space="preserve"> </w:t>
+      </w:r>
+      <w:proofErr w:type="spellStart"/>
+      <w:r>
+        <w:rPr>
+          <w:rFonts w:ascii="Consolas" w:hAnsi="Consolas" w:cs="Consolas"/>
+          <w:color w:val="000000"/>
+          <w:sz w:val="14"/>
+          <w:highlight w:val="white"/>
+        </w:rPr>
+        <w:t>actionDescriptor</w:t>
+      </w:r>
+      <w:proofErr w:type="spellEnd"/>
+    </w:p>
+    <w:p>
+      <w:pPr>
+        <w:autoSpaceDE w:val="0"/>
+        <w:autoSpaceDN w:val="0"/>
+        <w:adjustRightInd w:val="0"/>
+        <w:spacing w:after="0" w:line="240" w:lineRule="auto"/>
+        <w:rPr>
+          <w:rFonts w:ascii="Consolas" w:hAnsi="Consolas" w:cs="Consolas"/>
+          <w:color w:val="000000"/>
+          <w:sz w:val="14"/>
+          <w:highlight w:val="white"/>
+        </w:rPr>
+      </w:pPr>
+      <w:r>
+        <w:rPr>
+          <w:rFonts w:ascii="Consolas" w:hAnsi="Consolas" w:cs="Consolas"/>
+          <w:color w:val="000000"/>
+          <w:sz w:val="14"/>
+          <w:highlight w:val="white"/>
+        </w:rPr>
+        <w:t xml:space="preserve">                    | _ </w:t>
+      </w:r>
+      <w:r>
+        <w:rPr>
+          <w:rFonts w:ascii="Consolas" w:hAnsi="Consolas" w:cs="Consolas"/>
+          <w:color w:val="0000FF"/>
+          <w:sz w:val="14"/>
+          <w:highlight w:val="white"/>
+        </w:rPr>
+        <w:t>-&gt;</w:t>
+      </w:r>
+      <w:r>
+        <w:rPr>
+          <w:rFonts w:ascii="Consolas" w:hAnsi="Consolas" w:cs="Consolas"/>
+          <w:color w:val="000000"/>
+          <w:sz w:val="14"/>
+          <w:highlight w:val="white"/>
+        </w:rPr>
+        <w:t xml:space="preserve"> </w:t>
+      </w:r>
+      <w:proofErr w:type="spellStart"/>
+      <w:r>
+        <w:rPr>
+          <w:rFonts w:ascii="Consolas" w:hAnsi="Consolas" w:cs="Consolas"/>
+          <w:color w:val="000000"/>
+          <w:sz w:val="14"/>
+          <w:highlight w:val="white"/>
+        </w:rPr>
+        <w:t>failwithumf</w:t>
+      </w:r>
+      <w:proofErr w:type="spellEnd"/>
+      <w:r>
+        <w:rPr>
+          <w:rFonts w:ascii="Consolas" w:hAnsi="Consolas" w:cs="Consolas"/>
+          <w:color w:val="000000"/>
+          <w:sz w:val="14"/>
+          <w:highlight w:val="white"/>
+        </w:rPr>
+        <w:t xml:space="preserve"> ()</w:t>
+      </w:r>
+    </w:p>
+    <w:p>
+      <w:pPr>
+        <w:autoSpaceDE w:val="0"/>
+        <w:autoSpaceDN w:val="0"/>
+        <w:adjustRightInd w:val="0"/>
+        <w:spacing w:after="0" w:line="240" w:lineRule="auto"/>
+        <w:rPr>
+          <w:rFonts w:ascii="Consolas" w:hAnsi="Consolas" w:cs="Consolas"/>
+          <w:color w:val="000000"/>
+          <w:sz w:val="14"/>
+          <w:highlight w:val="white"/>
+        </w:rPr>
+      </w:pPr>
+      <w:r>
+        <w:rPr>
+          <w:rFonts w:ascii="Consolas" w:hAnsi="Consolas" w:cs="Consolas"/>
+          <w:color w:val="000000"/>
+          <w:sz w:val="14"/>
+          <w:highlight w:val="white"/>
+        </w:rPr>
+        <w:t xml:space="preserve">                </w:t>
+      </w:r>
+      <w:r>
+        <w:rPr>
+          <w:rFonts w:ascii="Consolas" w:hAnsi="Consolas" w:cs="Consolas"/>
+          <w:color w:val="0000FF"/>
+          <w:sz w:val="14"/>
+          <w:highlight w:val="white"/>
+        </w:rPr>
+        <w:t>let</w:t>
+      </w:r>
+      <w:r>
+        <w:rPr>
+          <w:rFonts w:ascii="Consolas" w:hAnsi="Consolas" w:cs="Consolas"/>
+          <w:color w:val="000000"/>
+          <w:sz w:val="14"/>
+          <w:highlight w:val="white"/>
+        </w:rPr>
+        <w:t xml:space="preserve"> world = </w:t>
+      </w:r>
+      <w:proofErr w:type="spellStart"/>
+      <w:r>
+        <w:rPr>
+          <w:rFonts w:ascii="Consolas" w:hAnsi="Consolas" w:cs="Consolas"/>
+          <w:color w:val="000000"/>
+          <w:sz w:val="14"/>
+          <w:highlight w:val="white"/>
+        </w:rPr>
+        <w:t>updateCharacterByAction</w:t>
+      </w:r>
+      <w:proofErr w:type="spellEnd"/>
+      <w:r>
+        <w:rPr>
+          <w:rFonts w:ascii="Consolas" w:hAnsi="Consolas" w:cs="Consolas"/>
+          <w:color w:val="000000"/>
+          <w:sz w:val="14"/>
+          <w:highlight w:val="white"/>
+        </w:rPr>
+        <w:t xml:space="preserve"> </w:t>
+      </w:r>
+      <w:proofErr w:type="spellStart"/>
+      <w:r>
+        <w:rPr>
+          <w:rFonts w:ascii="Consolas" w:hAnsi="Consolas" w:cs="Consolas"/>
+          <w:color w:val="000000"/>
+          <w:sz w:val="14"/>
+          <w:highlight w:val="white"/>
+        </w:rPr>
+        <w:t>actionDescriptor</w:t>
+      </w:r>
+      <w:proofErr w:type="spellEnd"/>
+      <w:r>
+        <w:rPr>
+          <w:rFonts w:ascii="Consolas" w:hAnsi="Consolas" w:cs="Consolas"/>
+          <w:color w:val="000000"/>
+          <w:sz w:val="14"/>
+          <w:highlight w:val="white"/>
+        </w:rPr>
+        <w:t xml:space="preserve"> </w:t>
+      </w:r>
+      <w:proofErr w:type="spellStart"/>
+      <w:r>
+        <w:rPr>
+          <w:rFonts w:ascii="Consolas" w:hAnsi="Consolas" w:cs="Consolas"/>
+          <w:color w:val="000000"/>
+          <w:sz w:val="14"/>
+          <w:highlight w:val="white"/>
+        </w:rPr>
+        <w:t>characterAddress</w:t>
+      </w:r>
+      <w:proofErr w:type="spellEnd"/>
+      <w:r>
+        <w:rPr>
+          <w:rFonts w:ascii="Consolas" w:hAnsi="Consolas" w:cs="Consolas"/>
+          <w:color w:val="000000"/>
+          <w:sz w:val="14"/>
+          <w:highlight w:val="white"/>
+        </w:rPr>
+        <w:t xml:space="preserve"> world</w:t>
+      </w:r>
+    </w:p>
+    <w:p>
+      <w:pPr>
+        <w:autoSpaceDE w:val="0"/>
+        <w:autoSpaceDN w:val="0"/>
+        <w:adjustRightInd w:val="0"/>
+        <w:spacing w:after="0" w:line="240" w:lineRule="auto"/>
+        <w:rPr>
+          <w:rFonts w:ascii="Consolas" w:hAnsi="Consolas" w:cs="Consolas"/>
+          <w:color w:val="000000"/>
+          <w:sz w:val="14"/>
+          <w:highlight w:val="white"/>
+        </w:rPr>
+      </w:pPr>
+      <w:r>
+        <w:rPr>
+          <w:rFonts w:ascii="Consolas" w:hAnsi="Consolas" w:cs="Consolas"/>
+          <w:color w:val="000000"/>
+          <w:sz w:val="14"/>
+          <w:highlight w:val="white"/>
+        </w:rPr>
+        <w:t xml:space="preserve">                </w:t>
+      </w:r>
+      <w:proofErr w:type="spellStart"/>
+      <w:r>
+        <w:rPr>
+          <w:rFonts w:ascii="Consolas" w:hAnsi="Consolas" w:cs="Consolas"/>
+          <w:color w:val="000000"/>
+          <w:sz w:val="14"/>
+          <w:highlight w:val="white"/>
+        </w:rPr>
+        <w:t>runCharacterReaction</w:t>
+      </w:r>
+      <w:proofErr w:type="spellEnd"/>
+      <w:r>
+        <w:rPr>
+          <w:rFonts w:ascii="Consolas" w:hAnsi="Consolas" w:cs="Consolas"/>
+          <w:color w:val="000000"/>
+          <w:sz w:val="14"/>
+          <w:highlight w:val="white"/>
+        </w:rPr>
+        <w:t xml:space="preserve"> </w:t>
+      </w:r>
+      <w:proofErr w:type="spellStart"/>
+      <w:r>
+        <w:rPr>
+          <w:rFonts w:ascii="Consolas" w:hAnsi="Consolas" w:cs="Consolas"/>
+          <w:color w:val="000000"/>
+          <w:sz w:val="14"/>
+          <w:highlight w:val="white"/>
+        </w:rPr>
+        <w:t>actionDescriptor</w:t>
+      </w:r>
+      <w:proofErr w:type="spellEnd"/>
+      <w:r>
+        <w:rPr>
+          <w:rFonts w:ascii="Consolas" w:hAnsi="Consolas" w:cs="Consolas"/>
+          <w:color w:val="000000"/>
+          <w:sz w:val="14"/>
+          <w:highlight w:val="white"/>
+        </w:rPr>
+        <w:t xml:space="preserve"> </w:t>
+      </w:r>
+      <w:proofErr w:type="spellStart"/>
+      <w:r>
+        <w:rPr>
+          <w:rFonts w:ascii="Consolas" w:hAnsi="Consolas" w:cs="Consolas"/>
+          <w:color w:val="000000"/>
+          <w:sz w:val="14"/>
+          <w:highlight w:val="white"/>
+        </w:rPr>
+        <w:t>characterAddress</w:t>
+      </w:r>
+      <w:proofErr w:type="spellEnd"/>
+      <w:r>
+        <w:rPr>
+          <w:rFonts w:ascii="Consolas" w:hAnsi="Consolas" w:cs="Consolas"/>
+          <w:color w:val="000000"/>
+          <w:sz w:val="14"/>
+          <w:highlight w:val="white"/>
+        </w:rPr>
+        <w:t xml:space="preserve"> address world</w:t>
+      </w:r>
+    </w:p>
+    <w:p>
+      <w:pPr>
+        <w:autoSpaceDE w:val="0"/>
+        <w:autoSpaceDN w:val="0"/>
+        <w:adjustRightInd w:val="0"/>
+        <w:spacing w:after="0" w:line="240" w:lineRule="auto"/>
+        <w:rPr>
+          <w:rFonts w:cstheme="minorHAnsi"/>
+          <w:color w:val="000000"/>
+          <w:sz w:val="14"/>
+          <w:highlight w:val="white"/>
+        </w:rPr>
+      </w:pPr>
+      <w:r>
+        <w:rPr>
+          <w:rFonts w:ascii="Consolas" w:hAnsi="Consolas" w:cs="Consolas"/>
+          <w:color w:val="000000"/>
+          <w:sz w:val="14"/>
+          <w:highlight w:val="white"/>
+        </w:rPr>
+        <w:t xml:space="preserve">            </w:t>
+      </w:r>
+      <w:r>
+        <w:rPr>
+          <w:rFonts w:ascii="Consolas" w:hAnsi="Consolas" w:cs="Consolas"/>
+          <w:color w:val="0000FF"/>
+          <w:sz w:val="14"/>
+          <w:highlight w:val="white"/>
+        </w:rPr>
+        <w:t>do!</w:t>
+      </w:r>
+      <w:r>
+        <w:rPr>
+          <w:rFonts w:ascii="Consolas" w:hAnsi="Consolas" w:cs="Consolas"/>
+          <w:color w:val="000000"/>
+          <w:sz w:val="14"/>
+          <w:highlight w:val="white"/>
+        </w:rPr>
+        <w:t xml:space="preserve"> pass }}</w:t>
+      </w:r>
+    </w:p>
+    <w:p>
+      <w:pPr>
+        <w:autoSpaceDE w:val="0"/>
+        <w:autoSpaceDN w:val="0"/>
+        <w:adjustRightInd w:val="0"/>
+        <w:spacing w:after="0" w:line="240" w:lineRule="auto"/>
+        <w:rPr>
+          <w:rFonts w:cstheme="minorHAnsi"/>
+          <w:color w:val="000000"/>
+          <w:highlight w:val="white"/>
+        </w:rPr>
+      </w:pPr>
+    </w:p>
+    <w:p>
+      <w:pPr>
+        <w:autoSpaceDE w:val="0"/>
+        <w:autoSpaceDN w:val="0"/>
+        <w:adjustRightInd w:val="0"/>
+        <w:spacing w:after="0" w:line="240" w:lineRule="auto"/>
+        <w:rPr>
+          <w:rFonts w:cstheme="minorHAnsi"/>
+          <w:color w:val="000000"/>
+          <w:highlight w:val="white"/>
+        </w:rPr>
+      </w:pPr>
+      <w:r>
+        <w:rPr>
+          <w:rFonts w:cstheme="minorHAnsi"/>
+          <w:color w:val="000000"/>
+          <w:highlight w:val="white"/>
+        </w:rPr>
+        <w:t>We also have the ability to compose chains overs observations like so -</w:t>
+      </w:r>
+    </w:p>
+    <w:p>
+      <w:pPr>
+        <w:autoSpaceDE w:val="0"/>
+        <w:autoSpaceDN w:val="0"/>
+        <w:adjustRightInd w:val="0"/>
+        <w:spacing w:after="0" w:line="240" w:lineRule="auto"/>
+        <w:rPr>
+          <w:rFonts w:cstheme="minorHAnsi"/>
+          <w:color w:val="000000"/>
+          <w:highlight w:val="white"/>
+        </w:rPr>
+      </w:pPr>
+    </w:p>
+    <w:p>
+      <w:pPr>
+        <w:autoSpaceDE w:val="0"/>
+        <w:autoSpaceDN w:val="0"/>
+        <w:adjustRightInd w:val="0"/>
+        <w:spacing w:after="0" w:line="240" w:lineRule="auto"/>
+        <w:rPr>
+          <w:rFonts w:ascii="Consolas" w:hAnsi="Consolas" w:cs="Consolas"/>
+          <w:color w:val="000000"/>
+          <w:sz w:val="14"/>
+          <w:highlight w:val="white"/>
+        </w:rPr>
+      </w:pPr>
+      <w:r>
+        <w:rPr>
+          <w:rFonts w:ascii="Consolas" w:hAnsi="Consolas" w:cs="Consolas"/>
+          <w:color w:val="000000"/>
+          <w:sz w:val="14"/>
+          <w:highlight w:val="white"/>
+        </w:rPr>
+        <w:t xml:space="preserve">    </w:t>
+      </w:r>
+      <w:r>
+        <w:rPr>
+          <w:rFonts w:ascii="Consolas" w:hAnsi="Consolas" w:cs="Consolas"/>
+          <w:color w:val="0000FF"/>
+          <w:sz w:val="14"/>
+          <w:highlight w:val="white"/>
+        </w:rPr>
+        <w:t>let</w:t>
+      </w:r>
+      <w:r>
+        <w:rPr>
+          <w:rFonts w:ascii="Consolas" w:hAnsi="Consolas" w:cs="Consolas"/>
+          <w:color w:val="000000"/>
+          <w:sz w:val="14"/>
+          <w:highlight w:val="white"/>
+        </w:rPr>
+        <w:t xml:space="preserve"> observation = observe </w:t>
+      </w:r>
+      <w:proofErr w:type="spellStart"/>
+      <w:r>
+        <w:rPr>
+          <w:rFonts w:ascii="Consolas" w:hAnsi="Consolas" w:cs="Consolas"/>
+          <w:color w:val="000000"/>
+          <w:sz w:val="14"/>
+          <w:highlight w:val="white"/>
+        </w:rPr>
+        <w:t>TickEventAddress</w:t>
+      </w:r>
+      <w:proofErr w:type="spellEnd"/>
+      <w:r>
+        <w:rPr>
+          <w:rFonts w:ascii="Consolas" w:hAnsi="Consolas" w:cs="Consolas"/>
+          <w:color w:val="000000"/>
+          <w:sz w:val="14"/>
+          <w:highlight w:val="white"/>
+        </w:rPr>
+        <w:t xml:space="preserve"> </w:t>
+      </w:r>
+      <w:proofErr w:type="spellStart"/>
+      <w:r>
+        <w:rPr>
+          <w:rFonts w:ascii="Consolas" w:hAnsi="Consolas" w:cs="Consolas"/>
+          <w:color w:val="000000"/>
+          <w:sz w:val="14"/>
+          <w:highlight w:val="white"/>
+        </w:rPr>
+        <w:t>characterAddress</w:t>
+      </w:r>
+      <w:proofErr w:type="spellEnd"/>
+      <w:r>
+        <w:rPr>
+          <w:rFonts w:ascii="Consolas" w:hAnsi="Consolas" w:cs="Consolas"/>
+          <w:color w:val="000000"/>
+          <w:sz w:val="14"/>
+          <w:highlight w:val="white"/>
+        </w:rPr>
+        <w:t xml:space="preserve"> |&gt; until (</w:t>
+      </w:r>
+      <w:proofErr w:type="spellStart"/>
+      <w:r>
+        <w:rPr>
+          <w:rFonts w:ascii="Consolas" w:hAnsi="Consolas" w:cs="Consolas"/>
+          <w:color w:val="000000"/>
+          <w:sz w:val="14"/>
+          <w:highlight w:val="white"/>
+        </w:rPr>
+        <w:t>DeselectEventAddress</w:t>
+      </w:r>
+      <w:proofErr w:type="spellEnd"/>
+      <w:r>
+        <w:rPr>
+          <w:rFonts w:ascii="Consolas" w:hAnsi="Consolas" w:cs="Consolas"/>
+          <w:color w:val="000000"/>
+          <w:sz w:val="14"/>
+          <w:highlight w:val="white"/>
+        </w:rPr>
+        <w:t xml:space="preserve"> -&gt;&gt;- address)</w:t>
+      </w:r>
+    </w:p>
+    <w:p>
+      <w:pPr>
+        <w:autoSpaceDE w:val="0"/>
+        <w:autoSpaceDN w:val="0"/>
+        <w:adjustRightInd w:val="0"/>
+        <w:spacing w:after="0" w:line="240" w:lineRule="auto"/>
+        <w:rPr>
+          <w:rFonts w:ascii="Consolas" w:hAnsi="Consolas" w:cs="Consolas"/>
+          <w:color w:val="000000"/>
+          <w:sz w:val="14"/>
+          <w:highlight w:val="white"/>
+        </w:rPr>
+      </w:pPr>
+      <w:r>
+        <w:rPr>
+          <w:rFonts w:ascii="Consolas" w:hAnsi="Consolas" w:cs="Consolas"/>
+          <w:color w:val="000000"/>
+          <w:sz w:val="14"/>
+          <w:highlight w:val="white"/>
+        </w:rPr>
+        <w:t xml:space="preserve">    </w:t>
+      </w:r>
+      <w:r>
+        <w:rPr>
+          <w:rFonts w:ascii="Consolas" w:hAnsi="Consolas" w:cs="Consolas"/>
+          <w:color w:val="0000FF"/>
+          <w:sz w:val="14"/>
+          <w:highlight w:val="white"/>
+        </w:rPr>
+        <w:t>let</w:t>
+      </w:r>
+      <w:r>
+        <w:rPr>
+          <w:rFonts w:ascii="Consolas" w:hAnsi="Consolas" w:cs="Consolas"/>
+          <w:color w:val="000000"/>
+          <w:sz w:val="14"/>
+          <w:highlight w:val="white"/>
+        </w:rPr>
+        <w:t xml:space="preserve"> world = </w:t>
+      </w:r>
+      <w:proofErr w:type="spellStart"/>
+      <w:r>
+        <w:rPr>
+          <w:rFonts w:ascii="Consolas" w:hAnsi="Consolas" w:cs="Consolas"/>
+          <w:color w:val="000000"/>
+          <w:sz w:val="14"/>
+          <w:highlight w:val="white"/>
+        </w:rPr>
+        <w:t>snd</w:t>
+      </w:r>
+      <w:proofErr w:type="spellEnd"/>
+      <w:r>
+        <w:rPr>
+          <w:rFonts w:ascii="Consolas" w:hAnsi="Consolas" w:cs="Consolas"/>
+          <w:color w:val="000000"/>
+          <w:sz w:val="14"/>
+          <w:highlight w:val="white"/>
+        </w:rPr>
+        <w:t xml:space="preserve"> &lt;| </w:t>
+      </w:r>
+      <w:proofErr w:type="spellStart"/>
+      <w:r>
+        <w:rPr>
+          <w:rFonts w:ascii="Consolas" w:hAnsi="Consolas" w:cs="Consolas"/>
+          <w:color w:val="000000"/>
+          <w:sz w:val="14"/>
+          <w:highlight w:val="white"/>
+        </w:rPr>
+        <w:t>runAssumingCascade</w:t>
+      </w:r>
+      <w:proofErr w:type="spellEnd"/>
+      <w:r>
+        <w:rPr>
+          <w:rFonts w:ascii="Consolas" w:hAnsi="Consolas" w:cs="Consolas"/>
+          <w:color w:val="000000"/>
+          <w:sz w:val="14"/>
+          <w:highlight w:val="white"/>
+        </w:rPr>
+        <w:t xml:space="preserve"> chain observation world</w:t>
+      </w:r>
+    </w:p>
+    <w:p>
+      <w:pPr>
+        <w:autoSpaceDE w:val="0"/>
+        <w:autoSpaceDN w:val="0"/>
+        <w:adjustRightInd w:val="0"/>
+        <w:spacing w:after="0" w:line="240" w:lineRule="auto"/>
+        <w:rPr>
+          <w:rFonts w:cstheme="minorHAnsi"/>
+          <w:color w:val="000000"/>
+          <w:highlight w:val="white"/>
+        </w:rPr>
+      </w:pPr>
+    </w:p>
+    <w:p>
+      <w:pPr>
+        <w:autoSpaceDE w:val="0"/>
+        <w:autoSpaceDN w:val="0"/>
+        <w:adjustRightInd w:val="0"/>
+        <w:spacing w:after="0" w:line="240" w:lineRule="auto"/>
+        <w:rPr>
+          <w:rFonts w:cstheme="minorHAnsi"/>
+          <w:color w:val="000000"/>
+          <w:highlight w:val="white"/>
+        </w:rPr>
+      </w:pPr>
+      <w:r>
+        <w:rPr>
+          <w:rFonts w:cstheme="minorHAnsi"/>
+          <w:color w:val="000000"/>
+          <w:highlight w:val="white"/>
+        </w:rPr>
+        <w:t>Also, instead of transforming the world directly, we have a large set of world-level functions that can operate on its sub-structures like so -</w:t>
+      </w:r>
+    </w:p>
+    <w:p>
+      <w:pPr>
+        <w:autoSpaceDE w:val="0"/>
+        <w:autoSpaceDN w:val="0"/>
+        <w:adjustRightInd w:val="0"/>
+        <w:spacing w:after="0" w:line="240" w:lineRule="auto"/>
+        <w:rPr>
+          <w:rFonts w:cstheme="minorHAnsi"/>
+          <w:color w:val="000000"/>
+          <w:highlight w:val="white"/>
+        </w:rPr>
+      </w:pPr>
+    </w:p>
+    <w:p>
+      <w:pPr>
+        <w:autoSpaceDE w:val="0"/>
+        <w:autoSpaceDN w:val="0"/>
+        <w:adjustRightInd w:val="0"/>
+        <w:spacing w:after="0" w:line="240" w:lineRule="auto"/>
+        <w:rPr>
+          <w:rFonts w:cstheme="minorHAnsi"/>
+          <w:color w:val="000000"/>
+          <w:sz w:val="16"/>
+          <w:highlight w:val="white"/>
+        </w:rPr>
+      </w:pPr>
+      <w:r>
+        <w:rPr>
+          <w:rFonts w:ascii="Consolas" w:hAnsi="Consolas" w:cs="Consolas"/>
+          <w:color w:val="000000"/>
+          <w:sz w:val="16"/>
+          <w:highlight w:val="white"/>
+        </w:rPr>
+        <w:t xml:space="preserve">    </w:t>
+      </w:r>
+      <w:r>
+        <w:rPr>
+          <w:rFonts w:ascii="Consolas" w:hAnsi="Consolas" w:cs="Consolas"/>
+          <w:color w:val="0000FF"/>
+          <w:sz w:val="16"/>
+          <w:highlight w:val="white"/>
+        </w:rPr>
+        <w:t>let</w:t>
+      </w:r>
+      <w:r>
+        <w:rPr>
+          <w:rFonts w:ascii="Consolas" w:hAnsi="Consolas" w:cs="Consolas"/>
+          <w:color w:val="000000"/>
+          <w:sz w:val="16"/>
+          <w:highlight w:val="white"/>
+        </w:rPr>
+        <w:t xml:space="preserve"> world = </w:t>
+      </w:r>
+      <w:proofErr w:type="spellStart"/>
+      <w:r>
+        <w:rPr>
+          <w:rFonts w:ascii="Consolas" w:hAnsi="Consolas" w:cs="Consolas"/>
+          <w:color w:val="000000"/>
+          <w:sz w:val="16"/>
+          <w:highlight w:val="white"/>
+        </w:rPr>
+        <w:t>World.updateEntity</w:t>
+      </w:r>
+      <w:proofErr w:type="spellEnd"/>
+      <w:r>
+        <w:rPr>
+          <w:rFonts w:ascii="Consolas" w:hAnsi="Consolas" w:cs="Consolas"/>
+          <w:color w:val="000000"/>
+          <w:sz w:val="16"/>
+          <w:highlight w:val="white"/>
+        </w:rPr>
+        <w:t xml:space="preserve"> (</w:t>
+      </w:r>
+      <w:proofErr w:type="spellStart"/>
+      <w:r>
+        <w:rPr>
+          <w:rFonts w:ascii="Consolas" w:hAnsi="Consolas" w:cs="Consolas"/>
+          <w:color w:val="000000"/>
+          <w:sz w:val="16"/>
+          <w:highlight w:val="white"/>
+        </w:rPr>
+        <w:t>Entity.setEnabled</w:t>
+      </w:r>
+      <w:proofErr w:type="spellEnd"/>
+      <w:r>
+        <w:rPr>
+          <w:rFonts w:ascii="Consolas" w:hAnsi="Consolas" w:cs="Consolas"/>
+          <w:color w:val="000000"/>
+          <w:sz w:val="16"/>
+          <w:highlight w:val="white"/>
+        </w:rPr>
+        <w:t xml:space="preserve"> </w:t>
+      </w:r>
+      <w:r>
+        <w:rPr>
+          <w:rFonts w:ascii="Consolas" w:hAnsi="Consolas" w:cs="Consolas"/>
+          <w:color w:val="0000FF"/>
+          <w:sz w:val="16"/>
+          <w:highlight w:val="white"/>
+        </w:rPr>
+        <w:t>false</w:t>
+      </w:r>
+      <w:r>
+        <w:rPr>
+          <w:rFonts w:ascii="Consolas" w:hAnsi="Consolas" w:cs="Consolas"/>
+          <w:color w:val="000000"/>
+          <w:sz w:val="16"/>
+          <w:highlight w:val="white"/>
+        </w:rPr>
+        <w:t xml:space="preserve">) </w:t>
+      </w:r>
+      <w:proofErr w:type="spellStart"/>
+      <w:r>
+        <w:rPr>
+          <w:rFonts w:ascii="Consolas" w:hAnsi="Consolas" w:cs="Consolas"/>
+          <w:color w:val="000000"/>
+          <w:sz w:val="16"/>
+          <w:highlight w:val="white"/>
+        </w:rPr>
+        <w:t>buttonAddress</w:t>
+      </w:r>
+      <w:proofErr w:type="spellEnd"/>
+      <w:r>
+        <w:rPr>
+          <w:rFonts w:ascii="Consolas" w:hAnsi="Consolas" w:cs="Consolas"/>
+          <w:color w:val="000000"/>
+          <w:sz w:val="16"/>
+          <w:highlight w:val="white"/>
+        </w:rPr>
+        <w:t xml:space="preserve"> world</w:t>
+      </w:r>
+    </w:p>
+    <w:p>
+      <w:pPr>
+        <w:autoSpaceDE w:val="0"/>
+        <w:autoSpaceDN w:val="0"/>
+        <w:adjustRightInd w:val="0"/>
+        <w:spacing w:after="0" w:line="240" w:lineRule="auto"/>
+        <w:rPr>
+          <w:rFonts w:cstheme="minorHAnsi"/>
+          <w:color w:val="000000"/>
+          <w:highlight w:val="white"/>
+        </w:rPr>
+      </w:pPr>
+    </w:p>
+    <w:p>
+      <w:pPr>
+        <w:autoSpaceDE w:val="0"/>
+        <w:autoSpaceDN w:val="0"/>
+        <w:adjustRightInd w:val="0"/>
+        <w:spacing w:after="0" w:line="240" w:lineRule="auto"/>
+        <w:rPr>
+          <w:rFonts w:cstheme="minorHAnsi"/>
+          <w:color w:val="000000"/>
+          <w:highlight w:val="white"/>
+        </w:rPr>
+      </w:pPr>
+      <w:r>
+        <w:rPr>
+          <w:rFonts w:cstheme="minorHAnsi"/>
+          <w:color w:val="000000"/>
+          <w:highlight w:val="white"/>
+        </w:rPr>
+        <w:t xml:space="preserve">- </w:t>
+      </w:r>
       <w:proofErr w:type="gramStart"/>
       <w:r>
         <w:rPr>
+          <w:rFonts w:cstheme="minorHAnsi"/>
+          <w:color w:val="000000"/>
+          <w:highlight w:val="white"/>
+        </w:rPr>
+        <w:t>as</w:t>
+      </w:r>
+      <w:proofErr w:type="gramEnd"/>
+      <w:r>
+        <w:rPr>
+          <w:rFonts w:cstheme="minorHAnsi"/>
+          <w:color w:val="000000"/>
+          <w:highlight w:val="white"/>
+        </w:rPr>
+        <w:t xml:space="preserve"> opposed to the more 'manual' way of updating a simulant in the world -</w:t>
+      </w:r>
+    </w:p>
+    <w:p>
+      <w:pPr>
+        <w:autoSpaceDE w:val="0"/>
+        <w:autoSpaceDN w:val="0"/>
+        <w:adjustRightInd w:val="0"/>
+        <w:spacing w:after="0" w:line="240" w:lineRule="auto"/>
+        <w:rPr>
+          <w:rFonts w:cstheme="minorHAnsi"/>
+          <w:color w:val="000000"/>
+          <w:highlight w:val="white"/>
+        </w:rPr>
+      </w:pPr>
+    </w:p>
+    <w:p>
+      <w:pPr>
+        <w:autoSpaceDE w:val="0"/>
+        <w:autoSpaceDN w:val="0"/>
+        <w:adjustRightInd w:val="0"/>
+        <w:spacing w:after="0" w:line="240" w:lineRule="auto"/>
+        <w:rPr>
+          <w:rFonts w:ascii="Consolas" w:hAnsi="Consolas" w:cs="Consolas"/>
+          <w:color w:val="000000"/>
+          <w:sz w:val="16"/>
+          <w:highlight w:val="white"/>
+        </w:rPr>
+      </w:pPr>
+      <w:r>
+        <w:rPr>
+          <w:rFonts w:ascii="Consolas" w:hAnsi="Consolas" w:cs="Consolas"/>
+          <w:color w:val="000000"/>
+          <w:sz w:val="16"/>
+          <w:highlight w:val="white"/>
+        </w:rPr>
+        <w:t xml:space="preserve">    </w:t>
+      </w:r>
+      <w:proofErr w:type="gramStart"/>
+      <w:r>
+        <w:rPr>
           <w:rFonts w:ascii="Consolas" w:hAnsi="Consolas" w:cs="Consolas"/>
           <w:color w:val="0000FF"/>
-          <w:sz w:val="14"/>
+          <w:sz w:val="16"/>
           <w:highlight w:val="white"/>
         </w:rPr>
         <w:t>let</w:t>
@@ -2273,1622 +3618,133 @@
         <w:rPr>
           <w:rFonts w:ascii="Consolas" w:hAnsi="Consolas" w:cs="Consolas"/>
           <w:color w:val="000000"/>
-          <w:sz w:val="14"/>
-          <w:highlight w:val="white"/>
-        </w:rPr>
-        <w:t xml:space="preserve"> chain = </w:t>
-      </w:r>
+          <w:sz w:val="16"/>
+          <w:highlight w:val="white"/>
+        </w:rPr>
+        <w:t xml:space="preserve"> button = </w:t>
+      </w:r>
+      <w:proofErr w:type="spellStart"/>
+      <w:r>
+        <w:rPr>
+          <w:rFonts w:ascii="Consolas" w:hAnsi="Consolas" w:cs="Consolas"/>
+          <w:color w:val="000000"/>
+          <w:sz w:val="16"/>
+          <w:highlight w:val="white"/>
+        </w:rPr>
+        <w:t>World.getEntity</w:t>
+      </w:r>
+      <w:proofErr w:type="spellEnd"/>
+      <w:r>
+        <w:rPr>
+          <w:rFonts w:ascii="Consolas" w:hAnsi="Consolas" w:cs="Consolas"/>
+          <w:color w:val="000000"/>
+          <w:sz w:val="16"/>
+          <w:highlight w:val="white"/>
+        </w:rPr>
+        <w:t xml:space="preserve"> </w:t>
+      </w:r>
+      <w:proofErr w:type="spellStart"/>
+      <w:r>
+        <w:rPr>
+          <w:rFonts w:ascii="Consolas" w:hAnsi="Consolas" w:cs="Consolas"/>
+          <w:color w:val="000000"/>
+          <w:sz w:val="16"/>
+          <w:highlight w:val="white"/>
+        </w:rPr>
+        <w:t>buttonAddress</w:t>
+      </w:r>
+      <w:proofErr w:type="spellEnd"/>
+      <w:r>
+        <w:rPr>
+          <w:rFonts w:ascii="Consolas" w:hAnsi="Consolas" w:cs="Consolas"/>
+          <w:color w:val="000000"/>
+          <w:sz w:val="16"/>
+          <w:highlight w:val="white"/>
+        </w:rPr>
+        <w:t xml:space="preserve"> world</w:t>
+      </w:r>
+    </w:p>
+    <w:p>
+      <w:pPr>
+        <w:autoSpaceDE w:val="0"/>
+        <w:autoSpaceDN w:val="0"/>
+        <w:adjustRightInd w:val="0"/>
+        <w:spacing w:after="0" w:line="240" w:lineRule="auto"/>
+        <w:rPr>
+          <w:rFonts w:ascii="Consolas" w:hAnsi="Consolas" w:cs="Consolas"/>
+          <w:color w:val="000000"/>
+          <w:sz w:val="16"/>
+          <w:highlight w:val="white"/>
+        </w:rPr>
+      </w:pPr>
+      <w:r>
+        <w:rPr>
+          <w:rFonts w:ascii="Consolas" w:hAnsi="Consolas" w:cs="Consolas"/>
+          <w:color w:val="000000"/>
+          <w:sz w:val="16"/>
+          <w:highlight w:val="white"/>
+        </w:rPr>
+        <w:t xml:space="preserve">    </w:t>
+      </w:r>
+      <w:proofErr w:type="gramStart"/>
       <w:r>
         <w:rPr>
           <w:rFonts w:ascii="Consolas" w:hAnsi="Consolas" w:cs="Consolas"/>
           <w:color w:val="0000FF"/>
-          <w:sz w:val="14"/>
-          <w:highlight w:val="white"/>
-        </w:rPr>
-        <w:t>chain</w:t>
-      </w:r>
-      <w:r>
-        <w:rPr>
-          <w:rFonts w:ascii="Consolas" w:hAnsi="Consolas" w:cs="Consolas"/>
-          <w:color w:val="000000"/>
-          <w:sz w:val="14"/>
-          <w:highlight w:val="white"/>
-        </w:rPr>
-        <w:t xml:space="preserve"> {</w:t>
-      </w:r>
-    </w:p>
-    <w:p>
-      <w:pPr>
-        <w:autoSpaceDE w:val="0"/>
-        <w:autoSpaceDN w:val="0"/>
-        <w:adjustRightInd w:val="0"/>
-        <w:spacing w:after="0" w:line="240" w:lineRule="auto"/>
-        <w:rPr>
-          <w:rFonts w:ascii="Consolas" w:hAnsi="Consolas" w:cs="Consolas"/>
-          <w:color w:val="000000"/>
-          <w:sz w:val="14"/>
-          <w:highlight w:val="white"/>
-        </w:rPr>
-      </w:pPr>
-      <w:r>
-        <w:rPr>
-          <w:rFonts w:ascii="Consolas" w:hAnsi="Consolas" w:cs="Consolas"/>
-          <w:color w:val="000000"/>
-          <w:sz w:val="14"/>
-          <w:highlight w:val="white"/>
-        </w:rPr>
-        <w:t xml:space="preserve">        </w:t>
-      </w:r>
-      <w:proofErr w:type="gramStart"/>
+          <w:sz w:val="16"/>
+          <w:highlight w:val="white"/>
+        </w:rPr>
+        <w:t>let</w:t>
+      </w:r>
+      <w:proofErr w:type="gramEnd"/>
+      <w:r>
+        <w:rPr>
+          <w:rFonts w:ascii="Consolas" w:hAnsi="Consolas" w:cs="Consolas"/>
+          <w:color w:val="000000"/>
+          <w:sz w:val="16"/>
+          <w:highlight w:val="white"/>
+        </w:rPr>
+        <w:t xml:space="preserve"> button = </w:t>
+      </w:r>
+      <w:proofErr w:type="spellStart"/>
+      <w:r>
+        <w:rPr>
+          <w:rFonts w:ascii="Consolas" w:hAnsi="Consolas" w:cs="Consolas"/>
+          <w:color w:val="000000"/>
+          <w:sz w:val="16"/>
+          <w:highlight w:val="white"/>
+        </w:rPr>
+        <w:t>Entity.setEnabled</w:t>
+      </w:r>
+      <w:proofErr w:type="spellEnd"/>
+      <w:r>
+        <w:rPr>
+          <w:rFonts w:ascii="Consolas" w:hAnsi="Consolas" w:cs="Consolas"/>
+          <w:color w:val="000000"/>
+          <w:sz w:val="16"/>
+          <w:highlight w:val="white"/>
+        </w:rPr>
+        <w:t xml:space="preserve"> </w:t>
+      </w:r>
       <w:r>
         <w:rPr>
           <w:rFonts w:ascii="Consolas" w:hAnsi="Consolas" w:cs="Consolas"/>
           <w:color w:val="0000FF"/>
-          <w:sz w:val="14"/>
-          <w:highlight w:val="white"/>
-        </w:rPr>
-        <w:t>do</w:t>
-      </w:r>
-      <w:proofErr w:type="gramEnd"/>
-      <w:r>
-        <w:rPr>
-          <w:rFonts w:ascii="Consolas" w:hAnsi="Consolas" w:cs="Consolas"/>
-          <w:color w:val="0000FF"/>
-          <w:sz w:val="14"/>
-          <w:highlight w:val="white"/>
-        </w:rPr>
-        <w:t>!</w:t>
-      </w:r>
-      <w:r>
-        <w:rPr>
-          <w:rFonts w:ascii="Consolas" w:hAnsi="Consolas" w:cs="Consolas"/>
-          <w:color w:val="000000"/>
-          <w:sz w:val="14"/>
-          <w:highlight w:val="white"/>
-        </w:rPr>
-        <w:t xml:space="preserve"> </w:t>
-      </w:r>
-      <w:proofErr w:type="spellStart"/>
-      <w:proofErr w:type="gramStart"/>
-      <w:r>
-        <w:rPr>
-          <w:rFonts w:ascii="Consolas" w:hAnsi="Consolas" w:cs="Consolas"/>
-          <w:color w:val="000000"/>
-          <w:sz w:val="14"/>
-          <w:highlight w:val="white"/>
-        </w:rPr>
-        <w:t>updateEntity</w:t>
-      </w:r>
-      <w:proofErr w:type="spellEnd"/>
-      <w:proofErr w:type="gramEnd"/>
-      <w:r>
-        <w:rPr>
-          <w:rFonts w:ascii="Consolas" w:hAnsi="Consolas" w:cs="Consolas"/>
-          <w:color w:val="000000"/>
-          <w:sz w:val="14"/>
-          <w:highlight w:val="white"/>
-        </w:rPr>
-        <w:t xml:space="preserve"> (</w:t>
-      </w:r>
-      <w:proofErr w:type="spellStart"/>
-      <w:r>
-        <w:rPr>
-          <w:rFonts w:ascii="Consolas" w:hAnsi="Consolas" w:cs="Consolas"/>
-          <w:color w:val="000000"/>
-          <w:sz w:val="14"/>
-          <w:highlight w:val="white"/>
-        </w:rPr>
-        <w:t>Entity.setActivityState</w:t>
-      </w:r>
-      <w:proofErr w:type="spellEnd"/>
-      <w:r>
-        <w:rPr>
-          <w:rFonts w:ascii="Consolas" w:hAnsi="Consolas" w:cs="Consolas"/>
-          <w:color w:val="000000"/>
-          <w:sz w:val="14"/>
-          <w:highlight w:val="white"/>
-        </w:rPr>
-        <w:t xml:space="preserve"> &lt;| Action </w:t>
-      </w:r>
-      <w:proofErr w:type="spellStart"/>
-      <w:r>
-        <w:rPr>
-          <w:rFonts w:ascii="Consolas" w:hAnsi="Consolas" w:cs="Consolas"/>
-          <w:color w:val="000000"/>
-          <w:sz w:val="14"/>
-          <w:highlight w:val="white"/>
-        </w:rPr>
-        <w:t>newActionDescriptor</w:t>
-      </w:r>
-      <w:proofErr w:type="spellEnd"/>
-      <w:r>
-        <w:rPr>
-          <w:rFonts w:ascii="Consolas" w:hAnsi="Consolas" w:cs="Consolas"/>
-          <w:color w:val="000000"/>
-          <w:sz w:val="14"/>
-          <w:highlight w:val="white"/>
-        </w:rPr>
-        <w:t xml:space="preserve">) </w:t>
-      </w:r>
-      <w:proofErr w:type="spellStart"/>
-      <w:r>
-        <w:rPr>
-          <w:rFonts w:ascii="Consolas" w:hAnsi="Consolas" w:cs="Consolas"/>
-          <w:color w:val="000000"/>
-          <w:sz w:val="14"/>
-          <w:highlight w:val="white"/>
-        </w:rPr>
-        <w:t>characterAddress</w:t>
-      </w:r>
-      <w:proofErr w:type="spellEnd"/>
-    </w:p>
-    <w:p>
-      <w:pPr>
-        <w:autoSpaceDE w:val="0"/>
-        <w:autoSpaceDN w:val="0"/>
-        <w:adjustRightInd w:val="0"/>
-        <w:spacing w:after="0" w:line="240" w:lineRule="auto"/>
-        <w:rPr>
-          <w:rFonts w:ascii="Consolas" w:hAnsi="Consolas" w:cs="Consolas"/>
-          <w:color w:val="000000"/>
-          <w:sz w:val="14"/>
-          <w:highlight w:val="white"/>
-        </w:rPr>
-      </w:pPr>
-      <w:r>
-        <w:rPr>
-          <w:rFonts w:ascii="Consolas" w:hAnsi="Consolas" w:cs="Consolas"/>
-          <w:color w:val="000000"/>
-          <w:sz w:val="14"/>
-          <w:highlight w:val="white"/>
-        </w:rPr>
-        <w:t xml:space="preserve">        </w:t>
-      </w:r>
-      <w:proofErr w:type="gramStart"/>
-      <w:r>
-        <w:rPr>
-          <w:rFonts w:ascii="Consolas" w:hAnsi="Consolas" w:cs="Consolas"/>
-          <w:color w:val="0000FF"/>
-          <w:sz w:val="14"/>
-          <w:highlight w:val="white"/>
-        </w:rPr>
-        <w:t>do</w:t>
-      </w:r>
-      <w:proofErr w:type="gramEnd"/>
-      <w:r>
-        <w:rPr>
-          <w:rFonts w:ascii="Consolas" w:hAnsi="Consolas" w:cs="Consolas"/>
-          <w:color w:val="0000FF"/>
-          <w:sz w:val="14"/>
-          <w:highlight w:val="white"/>
-        </w:rPr>
-        <w:t>!</w:t>
-      </w:r>
-      <w:r>
-        <w:rPr>
-          <w:rFonts w:ascii="Consolas" w:hAnsi="Consolas" w:cs="Consolas"/>
-          <w:color w:val="000000"/>
-          <w:sz w:val="14"/>
-          <w:highlight w:val="white"/>
-        </w:rPr>
-        <w:t xml:space="preserve"> </w:t>
-      </w:r>
-      <w:proofErr w:type="gramStart"/>
-      <w:r>
-        <w:rPr>
-          <w:rFonts w:ascii="Consolas" w:hAnsi="Consolas" w:cs="Consolas"/>
-          <w:color w:val="000000"/>
-          <w:sz w:val="14"/>
-          <w:highlight w:val="white"/>
-        </w:rPr>
-        <w:t>during</w:t>
-      </w:r>
-      <w:proofErr w:type="gramEnd"/>
-      <w:r>
-        <w:rPr>
-          <w:rFonts w:ascii="Consolas" w:hAnsi="Consolas" w:cs="Consolas"/>
-          <w:color w:val="000000"/>
-          <w:sz w:val="14"/>
-          <w:highlight w:val="white"/>
-        </w:rPr>
-        <w:t xml:space="preserve"> (</w:t>
-      </w:r>
-      <w:proofErr w:type="spellStart"/>
-      <w:r>
-        <w:rPr>
-          <w:rFonts w:ascii="Consolas" w:hAnsi="Consolas" w:cs="Consolas"/>
-          <w:color w:val="000000"/>
-          <w:sz w:val="14"/>
-          <w:highlight w:val="white"/>
-        </w:rPr>
-        <w:t>World.getEntityBy</w:t>
-      </w:r>
-      <w:proofErr w:type="spellEnd"/>
-      <w:r>
-        <w:rPr>
-          <w:rFonts w:ascii="Consolas" w:hAnsi="Consolas" w:cs="Consolas"/>
-          <w:color w:val="000000"/>
-          <w:sz w:val="14"/>
-          <w:highlight w:val="white"/>
-        </w:rPr>
-        <w:t xml:space="preserve"> (</w:t>
-      </w:r>
-      <w:proofErr w:type="spellStart"/>
-      <w:r>
-        <w:rPr>
-          <w:rFonts w:ascii="Consolas" w:hAnsi="Consolas" w:cs="Consolas"/>
-          <w:color w:val="000000"/>
-          <w:sz w:val="14"/>
-          <w:highlight w:val="white"/>
-        </w:rPr>
-        <w:t>Entity.getActivityState</w:t>
-      </w:r>
-      <w:proofErr w:type="spellEnd"/>
-      <w:r>
-        <w:rPr>
-          <w:rFonts w:ascii="Consolas" w:hAnsi="Consolas" w:cs="Consolas"/>
-          <w:color w:val="000000"/>
-          <w:sz w:val="14"/>
-          <w:highlight w:val="white"/>
-        </w:rPr>
-        <w:t xml:space="preserve"> &gt;&gt; </w:t>
-      </w:r>
-      <w:proofErr w:type="spellStart"/>
-      <w:r>
-        <w:rPr>
-          <w:rFonts w:ascii="Consolas" w:hAnsi="Consolas" w:cs="Consolas"/>
-          <w:color w:val="000000"/>
-          <w:sz w:val="14"/>
-          <w:highlight w:val="white"/>
-        </w:rPr>
-        <w:t>ActivityState.isActing</w:t>
-      </w:r>
-      <w:proofErr w:type="spellEnd"/>
-      <w:r>
-        <w:rPr>
-          <w:rFonts w:ascii="Consolas" w:hAnsi="Consolas" w:cs="Consolas"/>
-          <w:color w:val="000000"/>
-          <w:sz w:val="14"/>
-          <w:highlight w:val="white"/>
-        </w:rPr>
-        <w:t xml:space="preserve">) </w:t>
-      </w:r>
-      <w:proofErr w:type="spellStart"/>
-      <w:r>
-        <w:rPr>
-          <w:rFonts w:ascii="Consolas" w:hAnsi="Consolas" w:cs="Consolas"/>
-          <w:color w:val="000000"/>
-          <w:sz w:val="14"/>
-          <w:highlight w:val="white"/>
-        </w:rPr>
-        <w:t>characterAddress</w:t>
-      </w:r>
-      <w:proofErr w:type="spellEnd"/>
-      <w:r>
-        <w:rPr>
-          <w:rFonts w:ascii="Consolas" w:hAnsi="Consolas" w:cs="Consolas"/>
-          <w:color w:val="000000"/>
-          <w:sz w:val="14"/>
-          <w:highlight w:val="white"/>
-        </w:rPr>
-        <w:t xml:space="preserve">) ^ </w:t>
-      </w:r>
-      <w:r>
-        <w:rPr>
-          <w:rFonts w:ascii="Consolas" w:hAnsi="Consolas" w:cs="Consolas"/>
-          <w:color w:val="0000FF"/>
-          <w:sz w:val="14"/>
-          <w:highlight w:val="white"/>
-        </w:rPr>
-        <w:t>chain</w:t>
-      </w:r>
-      <w:r>
-        <w:rPr>
-          <w:rFonts w:ascii="Consolas" w:hAnsi="Consolas" w:cs="Consolas"/>
-          <w:color w:val="000000"/>
-          <w:sz w:val="14"/>
-          <w:highlight w:val="white"/>
-        </w:rPr>
-        <w:t xml:space="preserve"> {</w:t>
-      </w:r>
-    </w:p>
-    <w:p>
-      <w:pPr>
-        <w:autoSpaceDE w:val="0"/>
-        <w:autoSpaceDN w:val="0"/>
-        <w:adjustRightInd w:val="0"/>
-        <w:spacing w:after="0" w:line="240" w:lineRule="auto"/>
-        <w:rPr>
-          <w:rFonts w:ascii="Consolas" w:hAnsi="Consolas" w:cs="Consolas"/>
-          <w:color w:val="000000"/>
-          <w:sz w:val="14"/>
-          <w:highlight w:val="white"/>
-        </w:rPr>
-      </w:pPr>
-      <w:r>
-        <w:rPr>
-          <w:rFonts w:ascii="Consolas" w:hAnsi="Consolas" w:cs="Consolas"/>
-          <w:color w:val="000000"/>
-          <w:sz w:val="14"/>
-          <w:highlight w:val="white"/>
-        </w:rPr>
-        <w:t xml:space="preserve">            </w:t>
-      </w:r>
-      <w:proofErr w:type="gramStart"/>
-      <w:r>
-        <w:rPr>
-          <w:rFonts w:ascii="Consolas" w:hAnsi="Consolas" w:cs="Consolas"/>
-          <w:color w:val="0000FF"/>
-          <w:sz w:val="14"/>
-          <w:highlight w:val="white"/>
-        </w:rPr>
-        <w:t>do</w:t>
-      </w:r>
-      <w:proofErr w:type="gramEnd"/>
-      <w:r>
-        <w:rPr>
-          <w:rFonts w:ascii="Consolas" w:hAnsi="Consolas" w:cs="Consolas"/>
-          <w:color w:val="0000FF"/>
-          <w:sz w:val="14"/>
-          <w:highlight w:val="white"/>
-        </w:rPr>
-        <w:t>!</w:t>
-      </w:r>
-      <w:r>
-        <w:rPr>
-          <w:rFonts w:ascii="Consolas" w:hAnsi="Consolas" w:cs="Consolas"/>
-          <w:color w:val="000000"/>
-          <w:sz w:val="14"/>
-          <w:highlight w:val="white"/>
-        </w:rPr>
-        <w:t xml:space="preserve"> </w:t>
-      </w:r>
-      <w:proofErr w:type="gramStart"/>
-      <w:r>
-        <w:rPr>
-          <w:rFonts w:ascii="Consolas" w:hAnsi="Consolas" w:cs="Consolas"/>
-          <w:color w:val="000000"/>
-          <w:sz w:val="14"/>
-          <w:highlight w:val="white"/>
-        </w:rPr>
-        <w:t>update</w:t>
-      </w:r>
-      <w:proofErr w:type="gramEnd"/>
-      <w:r>
-        <w:rPr>
-          <w:rFonts w:ascii="Consolas" w:hAnsi="Consolas" w:cs="Consolas"/>
-          <w:color w:val="000000"/>
-          <w:sz w:val="14"/>
-          <w:highlight w:val="white"/>
-        </w:rPr>
-        <w:t xml:space="preserve"> ^ </w:t>
-      </w:r>
-      <w:r>
-        <w:rPr>
-          <w:rFonts w:ascii="Consolas" w:hAnsi="Consolas" w:cs="Consolas"/>
-          <w:color w:val="0000FF"/>
-          <w:sz w:val="14"/>
-          <w:highlight w:val="white"/>
-        </w:rPr>
-        <w:t>fun</w:t>
-      </w:r>
-      <w:r>
-        <w:rPr>
-          <w:rFonts w:ascii="Consolas" w:hAnsi="Consolas" w:cs="Consolas"/>
-          <w:color w:val="000000"/>
-          <w:sz w:val="14"/>
-          <w:highlight w:val="white"/>
-        </w:rPr>
-        <w:t xml:space="preserve"> world </w:t>
-      </w:r>
-      <w:r>
-        <w:rPr>
-          <w:rFonts w:ascii="Consolas" w:hAnsi="Consolas" w:cs="Consolas"/>
-          <w:color w:val="0000FF"/>
-          <w:sz w:val="14"/>
-          <w:highlight w:val="white"/>
-        </w:rPr>
-        <w:t>-&gt;</w:t>
-      </w:r>
-    </w:p>
-    <w:p>
-      <w:pPr>
-        <w:autoSpaceDE w:val="0"/>
-        <w:autoSpaceDN w:val="0"/>
-        <w:adjustRightInd w:val="0"/>
-        <w:spacing w:after="0" w:line="240" w:lineRule="auto"/>
-        <w:rPr>
-          <w:rFonts w:ascii="Consolas" w:hAnsi="Consolas" w:cs="Consolas"/>
-          <w:color w:val="000000"/>
-          <w:sz w:val="14"/>
-          <w:highlight w:val="white"/>
-        </w:rPr>
-      </w:pPr>
-      <w:r>
-        <w:rPr>
-          <w:rFonts w:ascii="Consolas" w:hAnsi="Consolas" w:cs="Consolas"/>
-          <w:color w:val="000000"/>
-          <w:sz w:val="14"/>
-          <w:highlight w:val="white"/>
-        </w:rPr>
-        <w:t xml:space="preserve">                </w:t>
-      </w:r>
-      <w:proofErr w:type="gramStart"/>
-      <w:r>
-        <w:rPr>
-          <w:rFonts w:ascii="Consolas" w:hAnsi="Consolas" w:cs="Consolas"/>
-          <w:color w:val="0000FF"/>
-          <w:sz w:val="14"/>
-          <w:highlight w:val="white"/>
-        </w:rPr>
-        <w:t>let</w:t>
-      </w:r>
-      <w:proofErr w:type="gramEnd"/>
-      <w:r>
-        <w:rPr>
-          <w:rFonts w:ascii="Consolas" w:hAnsi="Consolas" w:cs="Consolas"/>
-          <w:color w:val="000000"/>
-          <w:sz w:val="14"/>
-          <w:highlight w:val="white"/>
-        </w:rPr>
-        <w:t xml:space="preserve"> </w:t>
-      </w:r>
-      <w:proofErr w:type="spellStart"/>
-      <w:r>
-        <w:rPr>
-          <w:rFonts w:ascii="Consolas" w:hAnsi="Consolas" w:cs="Consolas"/>
-          <w:color w:val="000000"/>
-          <w:sz w:val="14"/>
-          <w:highlight w:val="white"/>
-        </w:rPr>
-        <w:t>actionDescriptor</w:t>
-      </w:r>
-      <w:proofErr w:type="spellEnd"/>
-      <w:r>
-        <w:rPr>
-          <w:rFonts w:ascii="Consolas" w:hAnsi="Consolas" w:cs="Consolas"/>
-          <w:color w:val="000000"/>
-          <w:sz w:val="14"/>
-          <w:highlight w:val="white"/>
-        </w:rPr>
-        <w:t xml:space="preserve"> =</w:t>
-      </w:r>
-    </w:p>
-    <w:p>
-      <w:pPr>
-        <w:autoSpaceDE w:val="0"/>
-        <w:autoSpaceDN w:val="0"/>
-        <w:adjustRightInd w:val="0"/>
-        <w:spacing w:after="0" w:line="240" w:lineRule="auto"/>
-        <w:rPr>
-          <w:rFonts w:ascii="Consolas" w:hAnsi="Consolas" w:cs="Consolas"/>
-          <w:color w:val="000000"/>
-          <w:sz w:val="14"/>
-          <w:highlight w:val="white"/>
-        </w:rPr>
-      </w:pPr>
-      <w:r>
-        <w:rPr>
-          <w:rFonts w:ascii="Consolas" w:hAnsi="Consolas" w:cs="Consolas"/>
-          <w:color w:val="000000"/>
-          <w:sz w:val="14"/>
-          <w:highlight w:val="white"/>
-        </w:rPr>
-        <w:t xml:space="preserve">                    </w:t>
-      </w:r>
-      <w:proofErr w:type="gramStart"/>
-      <w:r>
-        <w:rPr>
-          <w:rFonts w:ascii="Consolas" w:hAnsi="Consolas" w:cs="Consolas"/>
-          <w:color w:val="0000FF"/>
-          <w:sz w:val="14"/>
-          <w:highlight w:val="white"/>
-        </w:rPr>
-        <w:t>match</w:t>
-      </w:r>
-      <w:proofErr w:type="gramEnd"/>
-      <w:r>
-        <w:rPr>
-          <w:rFonts w:ascii="Consolas" w:hAnsi="Consolas" w:cs="Consolas"/>
-          <w:color w:val="000000"/>
-          <w:sz w:val="14"/>
-          <w:highlight w:val="white"/>
-        </w:rPr>
-        <w:t xml:space="preserve"> </w:t>
-      </w:r>
-      <w:proofErr w:type="spellStart"/>
-      <w:r>
-        <w:rPr>
-          <w:rFonts w:ascii="Consolas" w:hAnsi="Consolas" w:cs="Consolas"/>
-          <w:color w:val="000000"/>
-          <w:sz w:val="14"/>
-          <w:highlight w:val="white"/>
-        </w:rPr>
-        <w:t>World.getEntityBy</w:t>
-      </w:r>
-      <w:proofErr w:type="spellEnd"/>
-      <w:r>
-        <w:rPr>
-          <w:rFonts w:ascii="Consolas" w:hAnsi="Consolas" w:cs="Consolas"/>
-          <w:color w:val="000000"/>
-          <w:sz w:val="14"/>
-          <w:highlight w:val="white"/>
-        </w:rPr>
-        <w:t xml:space="preserve"> </w:t>
-      </w:r>
-      <w:proofErr w:type="spellStart"/>
-      <w:r>
-        <w:rPr>
-          <w:rFonts w:ascii="Consolas" w:hAnsi="Consolas" w:cs="Consolas"/>
-          <w:color w:val="000000"/>
-          <w:sz w:val="14"/>
-          <w:highlight w:val="white"/>
-        </w:rPr>
-        <w:t>Entity.getActivityState</w:t>
-      </w:r>
-      <w:proofErr w:type="spellEnd"/>
-      <w:r>
-        <w:rPr>
-          <w:rFonts w:ascii="Consolas" w:hAnsi="Consolas" w:cs="Consolas"/>
-          <w:color w:val="000000"/>
-          <w:sz w:val="14"/>
-          <w:highlight w:val="white"/>
-        </w:rPr>
-        <w:t xml:space="preserve"> </w:t>
-      </w:r>
-      <w:proofErr w:type="spellStart"/>
-      <w:r>
-        <w:rPr>
-          <w:rFonts w:ascii="Consolas" w:hAnsi="Consolas" w:cs="Consolas"/>
-          <w:color w:val="000000"/>
-          <w:sz w:val="14"/>
-          <w:highlight w:val="white"/>
-        </w:rPr>
-        <w:t>characterAddress</w:t>
-      </w:r>
-      <w:proofErr w:type="spellEnd"/>
-      <w:r>
-        <w:rPr>
-          <w:rFonts w:ascii="Consolas" w:hAnsi="Consolas" w:cs="Consolas"/>
-          <w:color w:val="000000"/>
-          <w:sz w:val="14"/>
-          <w:highlight w:val="white"/>
-        </w:rPr>
-        <w:t xml:space="preserve"> world  </w:t>
-      </w:r>
-      <w:r>
-        <w:rPr>
-          <w:rFonts w:ascii="Consolas" w:hAnsi="Consolas" w:cs="Consolas"/>
-          <w:color w:val="0000FF"/>
-          <w:sz w:val="14"/>
-          <w:highlight w:val="white"/>
-        </w:rPr>
-        <w:t>with</w:t>
-      </w:r>
-    </w:p>
-    <w:p>
-      <w:pPr>
-        <w:autoSpaceDE w:val="0"/>
-        <w:autoSpaceDN w:val="0"/>
-        <w:adjustRightInd w:val="0"/>
-        <w:spacing w:after="0" w:line="240" w:lineRule="auto"/>
-        <w:rPr>
-          <w:rFonts w:ascii="Consolas" w:hAnsi="Consolas" w:cs="Consolas"/>
-          <w:color w:val="000000"/>
-          <w:sz w:val="14"/>
-          <w:highlight w:val="white"/>
-        </w:rPr>
-      </w:pPr>
-      <w:r>
-        <w:rPr>
-          <w:rFonts w:ascii="Consolas" w:hAnsi="Consolas" w:cs="Consolas"/>
-          <w:color w:val="000000"/>
-          <w:sz w:val="14"/>
-          <w:highlight w:val="white"/>
-        </w:rPr>
-        <w:t xml:space="preserve">                    | Action </w:t>
-      </w:r>
-      <w:proofErr w:type="spellStart"/>
-      <w:r>
-        <w:rPr>
-          <w:rFonts w:ascii="Consolas" w:hAnsi="Consolas" w:cs="Consolas"/>
-          <w:color w:val="000000"/>
-          <w:sz w:val="14"/>
-          <w:highlight w:val="white"/>
-        </w:rPr>
-        <w:t>actionDescriptor</w:t>
-      </w:r>
-      <w:proofErr w:type="spellEnd"/>
-      <w:r>
-        <w:rPr>
-          <w:rFonts w:ascii="Consolas" w:hAnsi="Consolas" w:cs="Consolas"/>
-          <w:color w:val="000000"/>
-          <w:sz w:val="14"/>
-          <w:highlight w:val="white"/>
-        </w:rPr>
-        <w:t xml:space="preserve"> </w:t>
-      </w:r>
-      <w:r>
-        <w:rPr>
-          <w:rFonts w:ascii="Consolas" w:hAnsi="Consolas" w:cs="Consolas"/>
-          <w:color w:val="0000FF"/>
-          <w:sz w:val="14"/>
-          <w:highlight w:val="white"/>
-        </w:rPr>
-        <w:t>-&gt;</w:t>
-      </w:r>
-      <w:r>
-        <w:rPr>
-          <w:rFonts w:ascii="Consolas" w:hAnsi="Consolas" w:cs="Consolas"/>
-          <w:color w:val="000000"/>
-          <w:sz w:val="14"/>
-          <w:highlight w:val="white"/>
-        </w:rPr>
-        <w:t xml:space="preserve"> </w:t>
-      </w:r>
-      <w:proofErr w:type="spellStart"/>
-      <w:r>
-        <w:rPr>
-          <w:rFonts w:ascii="Consolas" w:hAnsi="Consolas" w:cs="Consolas"/>
-          <w:color w:val="000000"/>
-          <w:sz w:val="14"/>
-          <w:highlight w:val="white"/>
-        </w:rPr>
-        <w:t>actionDescriptor</w:t>
-      </w:r>
-      <w:proofErr w:type="spellEnd"/>
-    </w:p>
-    <w:p>
-      <w:pPr>
-        <w:autoSpaceDE w:val="0"/>
-        <w:autoSpaceDN w:val="0"/>
-        <w:adjustRightInd w:val="0"/>
-        <w:spacing w:after="0" w:line="240" w:lineRule="auto"/>
-        <w:rPr>
-          <w:rFonts w:ascii="Consolas" w:hAnsi="Consolas" w:cs="Consolas"/>
-          <w:color w:val="000000"/>
-          <w:sz w:val="14"/>
-          <w:highlight w:val="white"/>
-        </w:rPr>
-      </w:pPr>
-      <w:r>
-        <w:rPr>
-          <w:rFonts w:ascii="Consolas" w:hAnsi="Consolas" w:cs="Consolas"/>
-          <w:color w:val="000000"/>
-          <w:sz w:val="14"/>
-          <w:highlight w:val="white"/>
-        </w:rPr>
-        <w:t xml:space="preserve">                    | _ </w:t>
-      </w:r>
-      <w:r>
-        <w:rPr>
-          <w:rFonts w:ascii="Consolas" w:hAnsi="Consolas" w:cs="Consolas"/>
-          <w:color w:val="0000FF"/>
-          <w:sz w:val="14"/>
-          <w:highlight w:val="white"/>
-        </w:rPr>
-        <w:t>-&gt;</w:t>
-      </w:r>
-      <w:r>
-        <w:rPr>
-          <w:rFonts w:ascii="Consolas" w:hAnsi="Consolas" w:cs="Consolas"/>
-          <w:color w:val="000000"/>
-          <w:sz w:val="14"/>
-          <w:highlight w:val="white"/>
-        </w:rPr>
-        <w:t xml:space="preserve"> </w:t>
-      </w:r>
-      <w:proofErr w:type="spellStart"/>
-      <w:r>
-        <w:rPr>
-          <w:rFonts w:ascii="Consolas" w:hAnsi="Consolas" w:cs="Consolas"/>
-          <w:color w:val="000000"/>
-          <w:sz w:val="14"/>
-          <w:highlight w:val="white"/>
-        </w:rPr>
-        <w:t>failwithumf</w:t>
-      </w:r>
-      <w:proofErr w:type="spellEnd"/>
-      <w:r>
-        <w:rPr>
-          <w:rFonts w:ascii="Consolas" w:hAnsi="Consolas" w:cs="Consolas"/>
-          <w:color w:val="000000"/>
-          <w:sz w:val="14"/>
-          <w:highlight w:val="white"/>
-        </w:rPr>
-        <w:t xml:space="preserve"> ()</w:t>
-      </w:r>
-    </w:p>
-    <w:p>
-      <w:pPr>
-        <w:autoSpaceDE w:val="0"/>
-        <w:autoSpaceDN w:val="0"/>
-        <w:adjustRightInd w:val="0"/>
-        <w:spacing w:after="0" w:line="240" w:lineRule="auto"/>
-        <w:rPr>
-          <w:rFonts w:ascii="Consolas" w:hAnsi="Consolas" w:cs="Consolas"/>
-          <w:color w:val="000000"/>
-          <w:sz w:val="14"/>
-          <w:highlight w:val="white"/>
-        </w:rPr>
-      </w:pPr>
-      <w:r>
-        <w:rPr>
-          <w:rFonts w:ascii="Consolas" w:hAnsi="Consolas" w:cs="Consolas"/>
-          <w:color w:val="000000"/>
-          <w:sz w:val="14"/>
-          <w:highlight w:val="white"/>
-        </w:rPr>
-        <w:t xml:space="preserve">                </w:t>
-      </w:r>
-      <w:proofErr w:type="gramStart"/>
-      <w:r>
-        <w:rPr>
-          <w:rFonts w:ascii="Consolas" w:hAnsi="Consolas" w:cs="Consolas"/>
-          <w:color w:val="0000FF"/>
-          <w:sz w:val="14"/>
-          <w:highlight w:val="white"/>
-        </w:rPr>
-        <w:t>let</w:t>
-      </w:r>
-      <w:proofErr w:type="gramEnd"/>
-      <w:r>
-        <w:rPr>
-          <w:rFonts w:ascii="Consolas" w:hAnsi="Consolas" w:cs="Consolas"/>
-          <w:color w:val="000000"/>
-          <w:sz w:val="14"/>
-          <w:highlight w:val="white"/>
-        </w:rPr>
-        <w:t xml:space="preserve"> world = </w:t>
-      </w:r>
-      <w:proofErr w:type="spellStart"/>
-      <w:r>
-        <w:rPr>
-          <w:rFonts w:ascii="Consolas" w:hAnsi="Consolas" w:cs="Consolas"/>
-          <w:color w:val="000000"/>
-          <w:sz w:val="14"/>
-          <w:highlight w:val="white"/>
-        </w:rPr>
-        <w:t>updateCharacterByAction</w:t>
-      </w:r>
-      <w:proofErr w:type="spellEnd"/>
-      <w:r>
-        <w:rPr>
-          <w:rFonts w:ascii="Consolas" w:hAnsi="Consolas" w:cs="Consolas"/>
-          <w:color w:val="000000"/>
-          <w:sz w:val="14"/>
-          <w:highlight w:val="white"/>
-        </w:rPr>
-        <w:t xml:space="preserve"> </w:t>
-      </w:r>
-      <w:proofErr w:type="spellStart"/>
-      <w:r>
-        <w:rPr>
-          <w:rFonts w:ascii="Consolas" w:hAnsi="Consolas" w:cs="Consolas"/>
-          <w:color w:val="000000"/>
-          <w:sz w:val="14"/>
-          <w:highlight w:val="white"/>
-        </w:rPr>
-        <w:t>actionDescriptor</w:t>
-      </w:r>
-      <w:proofErr w:type="spellEnd"/>
-      <w:r>
-        <w:rPr>
-          <w:rFonts w:ascii="Consolas" w:hAnsi="Consolas" w:cs="Consolas"/>
-          <w:color w:val="000000"/>
-          <w:sz w:val="14"/>
-          <w:highlight w:val="white"/>
-        </w:rPr>
-        <w:t xml:space="preserve"> </w:t>
-      </w:r>
-      <w:proofErr w:type="spellStart"/>
-      <w:r>
-        <w:rPr>
-          <w:rFonts w:ascii="Consolas" w:hAnsi="Consolas" w:cs="Consolas"/>
-          <w:color w:val="000000"/>
-          <w:sz w:val="14"/>
-          <w:highlight w:val="white"/>
-        </w:rPr>
-        <w:t>characterAddress</w:t>
-      </w:r>
-      <w:proofErr w:type="spellEnd"/>
-      <w:r>
-        <w:rPr>
-          <w:rFonts w:ascii="Consolas" w:hAnsi="Consolas" w:cs="Consolas"/>
-          <w:color w:val="000000"/>
-          <w:sz w:val="14"/>
-          <w:highlight w:val="white"/>
-        </w:rPr>
-        <w:t xml:space="preserve"> world</w:t>
-      </w:r>
-    </w:p>
-    <w:p>
-      <w:pPr>
-        <w:autoSpaceDE w:val="0"/>
-        <w:autoSpaceDN w:val="0"/>
-        <w:adjustRightInd w:val="0"/>
-        <w:spacing w:after="0" w:line="240" w:lineRule="auto"/>
-        <w:rPr>
-          <w:rFonts w:ascii="Consolas" w:hAnsi="Consolas" w:cs="Consolas"/>
-          <w:color w:val="000000"/>
-          <w:sz w:val="14"/>
-          <w:highlight w:val="white"/>
-        </w:rPr>
-      </w:pPr>
-      <w:r>
-        <w:rPr>
-          <w:rFonts w:ascii="Consolas" w:hAnsi="Consolas" w:cs="Consolas"/>
-          <w:color w:val="000000"/>
-          <w:sz w:val="14"/>
-          <w:highlight w:val="white"/>
-        </w:rPr>
-        <w:t xml:space="preserve">                </w:t>
-      </w:r>
-      <w:proofErr w:type="spellStart"/>
-      <w:proofErr w:type="gramStart"/>
-      <w:r>
-        <w:rPr>
-          <w:rFonts w:ascii="Consolas" w:hAnsi="Consolas" w:cs="Consolas"/>
-          <w:color w:val="000000"/>
-          <w:sz w:val="14"/>
-          <w:highlight w:val="white"/>
-        </w:rPr>
-        <w:t>runCharacterReaction</w:t>
-      </w:r>
-      <w:proofErr w:type="spellEnd"/>
-      <w:proofErr w:type="gramEnd"/>
-      <w:r>
-        <w:rPr>
-          <w:rFonts w:ascii="Consolas" w:hAnsi="Consolas" w:cs="Consolas"/>
-          <w:color w:val="000000"/>
-          <w:sz w:val="14"/>
-          <w:highlight w:val="white"/>
-        </w:rPr>
-        <w:t xml:space="preserve"> </w:t>
-      </w:r>
-      <w:proofErr w:type="spellStart"/>
-      <w:r>
-        <w:rPr>
-          <w:rFonts w:ascii="Consolas" w:hAnsi="Consolas" w:cs="Consolas"/>
-          <w:color w:val="000000"/>
-          <w:sz w:val="14"/>
-          <w:highlight w:val="white"/>
-        </w:rPr>
-        <w:t>actionDescriptor</w:t>
-      </w:r>
-      <w:proofErr w:type="spellEnd"/>
-      <w:r>
-        <w:rPr>
-          <w:rFonts w:ascii="Consolas" w:hAnsi="Consolas" w:cs="Consolas"/>
-          <w:color w:val="000000"/>
-          <w:sz w:val="14"/>
-          <w:highlight w:val="white"/>
-        </w:rPr>
-        <w:t xml:space="preserve"> </w:t>
-      </w:r>
-      <w:proofErr w:type="spellStart"/>
-      <w:r>
-        <w:rPr>
-          <w:rFonts w:ascii="Consolas" w:hAnsi="Consolas" w:cs="Consolas"/>
-          <w:color w:val="000000"/>
-          <w:sz w:val="14"/>
-          <w:highlight w:val="white"/>
-        </w:rPr>
-        <w:t>characterAddress</w:t>
-      </w:r>
-      <w:proofErr w:type="spellEnd"/>
-      <w:r>
-        <w:rPr>
-          <w:rFonts w:ascii="Consolas" w:hAnsi="Consolas" w:cs="Consolas"/>
-          <w:color w:val="000000"/>
-          <w:sz w:val="14"/>
-          <w:highlight w:val="white"/>
-        </w:rPr>
-        <w:t xml:space="preserve"> address world</w:t>
-      </w:r>
-    </w:p>
-    <w:p>
-      <w:pPr>
-        <w:autoSpaceDE w:val="0"/>
-        <w:autoSpaceDN w:val="0"/>
-        <w:adjustRightInd w:val="0"/>
-        <w:spacing w:after="0" w:line="240" w:lineRule="auto"/>
-        <w:rPr>
-          <w:rFonts w:cstheme="minorHAnsi"/>
-          <w:color w:val="000000"/>
-          <w:sz w:val="14"/>
-          <w:highlight w:val="white"/>
-        </w:rPr>
-      </w:pPr>
-      <w:r>
-        <w:rPr>
-          <w:rFonts w:ascii="Consolas" w:hAnsi="Consolas" w:cs="Consolas"/>
-          <w:color w:val="000000"/>
-          <w:sz w:val="14"/>
-          <w:highlight w:val="white"/>
-        </w:rPr>
-        <w:t xml:space="preserve">            </w:t>
-      </w:r>
-      <w:proofErr w:type="gramStart"/>
-      <w:r>
-        <w:rPr>
-          <w:rFonts w:ascii="Consolas" w:hAnsi="Consolas" w:cs="Consolas"/>
-          <w:color w:val="0000FF"/>
-          <w:sz w:val="14"/>
-          <w:highlight w:val="white"/>
-        </w:rPr>
-        <w:t>do</w:t>
-      </w:r>
-      <w:proofErr w:type="gramEnd"/>
-      <w:r>
-        <w:rPr>
-          <w:rFonts w:ascii="Consolas" w:hAnsi="Consolas" w:cs="Consolas"/>
-          <w:color w:val="0000FF"/>
-          <w:sz w:val="14"/>
-          <w:highlight w:val="white"/>
-        </w:rPr>
-        <w:t>!</w:t>
-      </w:r>
-      <w:r>
-        <w:rPr>
-          <w:rFonts w:ascii="Consolas" w:hAnsi="Consolas" w:cs="Consolas"/>
-          <w:color w:val="000000"/>
-          <w:sz w:val="14"/>
-          <w:highlight w:val="white"/>
-        </w:rPr>
-        <w:t xml:space="preserve"> </w:t>
-      </w:r>
-      <w:proofErr w:type="gramStart"/>
-      <w:r>
-        <w:rPr>
-          <w:rFonts w:ascii="Consolas" w:hAnsi="Consolas" w:cs="Consolas"/>
-          <w:color w:val="000000"/>
-          <w:sz w:val="14"/>
-          <w:highlight w:val="white"/>
-        </w:rPr>
-        <w:t>pass }</w:t>
-      </w:r>
-      <w:proofErr w:type="gramEnd"/>
-      <w:r>
-        <w:rPr>
-          <w:rFonts w:ascii="Consolas" w:hAnsi="Consolas" w:cs="Consolas"/>
-          <w:color w:val="000000"/>
-          <w:sz w:val="14"/>
-          <w:highlight w:val="white"/>
-        </w:rPr>
-        <w:t>}</w:t>
-      </w:r>
-    </w:p>
-    <w:p>
-      <w:pPr>
-        <w:autoSpaceDE w:val="0"/>
-        <w:autoSpaceDN w:val="0"/>
-        <w:adjustRightInd w:val="0"/>
-        <w:spacing w:after="0" w:line="240" w:lineRule="auto"/>
-        <w:rPr>
-          <w:rFonts w:cstheme="minorHAnsi"/>
-          <w:color w:val="000000"/>
-          <w:highlight w:val="white"/>
-        </w:rPr>
-      </w:pPr>
-    </w:p>
-    <w:p>
-      <w:pPr>
-        <w:autoSpaceDE w:val="0"/>
-        <w:autoSpaceDN w:val="0"/>
-        <w:adjustRightInd w:val="0"/>
-        <w:spacing w:after="0" w:line="240" w:lineRule="auto"/>
-        <w:rPr>
-          <w:rFonts w:cstheme="minorHAnsi"/>
-          <w:color w:val="000000"/>
-          <w:highlight w:val="white"/>
-        </w:rPr>
-      </w:pPr>
-      <w:r>
-        <w:rPr>
-          <w:rFonts w:cstheme="minorHAnsi"/>
-          <w:color w:val="000000"/>
-          <w:highlight w:val="white"/>
-        </w:rPr>
-        <w:t>We also have the ability to compose chains overs observations like so -</w:t>
-      </w:r>
-    </w:p>
-    <w:p>
-      <w:pPr>
-        <w:autoSpaceDE w:val="0"/>
-        <w:autoSpaceDN w:val="0"/>
-        <w:adjustRightInd w:val="0"/>
-        <w:spacing w:after="0" w:line="240" w:lineRule="auto"/>
-        <w:rPr>
-          <w:rFonts w:cstheme="minorHAnsi"/>
-          <w:color w:val="000000"/>
-          <w:highlight w:val="white"/>
-        </w:rPr>
-      </w:pPr>
-    </w:p>
-    <w:p>
-      <w:pPr>
-        <w:autoSpaceDE w:val="0"/>
-        <w:autoSpaceDN w:val="0"/>
-        <w:adjustRightInd w:val="0"/>
-        <w:spacing w:after="0" w:line="240" w:lineRule="auto"/>
-        <w:rPr>
-          <w:rFonts w:ascii="Consolas" w:hAnsi="Consolas" w:cs="Consolas"/>
-          <w:color w:val="000000"/>
-          <w:sz w:val="14"/>
-          <w:highlight w:val="white"/>
-        </w:rPr>
-      </w:pPr>
-      <w:r>
-        <w:rPr>
-          <w:rFonts w:ascii="Consolas" w:hAnsi="Consolas" w:cs="Consolas"/>
-          <w:color w:val="000000"/>
-          <w:sz w:val="14"/>
-          <w:highlight w:val="white"/>
-        </w:rPr>
-        <w:t xml:space="preserve">    </w:t>
-      </w:r>
-      <w:proofErr w:type="gramStart"/>
-      <w:r>
-        <w:rPr>
-          <w:rFonts w:ascii="Consolas" w:hAnsi="Consolas" w:cs="Consolas"/>
-          <w:color w:val="0000FF"/>
-          <w:sz w:val="14"/>
-          <w:highlight w:val="white"/>
-        </w:rPr>
-        <w:t>let</w:t>
-      </w:r>
-      <w:proofErr w:type="gramEnd"/>
-      <w:r>
-        <w:rPr>
-          <w:rFonts w:ascii="Consolas" w:hAnsi="Consolas" w:cs="Consolas"/>
-          <w:color w:val="000000"/>
-          <w:sz w:val="14"/>
-          <w:highlight w:val="white"/>
-        </w:rPr>
-        <w:t xml:space="preserve"> observation = observe </w:t>
-      </w:r>
-      <w:proofErr w:type="spellStart"/>
-      <w:r>
-        <w:rPr>
-          <w:rFonts w:ascii="Consolas" w:hAnsi="Consolas" w:cs="Consolas"/>
-          <w:color w:val="000000"/>
-          <w:sz w:val="14"/>
-          <w:highlight w:val="white"/>
-        </w:rPr>
-        <w:t>TickEventAddress</w:t>
-      </w:r>
-      <w:proofErr w:type="spellEnd"/>
-      <w:r>
-        <w:rPr>
-          <w:rFonts w:ascii="Consolas" w:hAnsi="Consolas" w:cs="Consolas"/>
-          <w:color w:val="000000"/>
-          <w:sz w:val="14"/>
-          <w:highlight w:val="white"/>
-        </w:rPr>
-        <w:t xml:space="preserve"> </w:t>
-      </w:r>
-      <w:proofErr w:type="spellStart"/>
-      <w:r>
-        <w:rPr>
-          <w:rFonts w:ascii="Consolas" w:hAnsi="Consolas" w:cs="Consolas"/>
-          <w:color w:val="000000"/>
-          <w:sz w:val="14"/>
-          <w:highlight w:val="white"/>
-        </w:rPr>
-        <w:t>characterAddress</w:t>
-      </w:r>
-      <w:proofErr w:type="spellEnd"/>
-      <w:r>
-        <w:rPr>
-          <w:rFonts w:ascii="Consolas" w:hAnsi="Consolas" w:cs="Consolas"/>
-          <w:color w:val="000000"/>
-          <w:sz w:val="14"/>
-          <w:highlight w:val="white"/>
-        </w:rPr>
-        <w:t xml:space="preserve"> |&gt; until (</w:t>
-      </w:r>
-      <w:proofErr w:type="spellStart"/>
-      <w:r>
-        <w:rPr>
-          <w:rFonts w:ascii="Consolas" w:hAnsi="Consolas" w:cs="Consolas"/>
-          <w:color w:val="000000"/>
-          <w:sz w:val="14"/>
-          <w:highlight w:val="white"/>
-        </w:rPr>
-        <w:t>DeselectEventAddress</w:t>
-      </w:r>
-      <w:proofErr w:type="spellEnd"/>
-      <w:r>
-        <w:rPr>
-          <w:rFonts w:ascii="Consolas" w:hAnsi="Consolas" w:cs="Consolas"/>
-          <w:color w:val="000000"/>
-          <w:sz w:val="14"/>
-          <w:highlight w:val="white"/>
-        </w:rPr>
-        <w:t xml:space="preserve"> -&gt;&gt;- address)</w:t>
-      </w:r>
-    </w:p>
-    <w:p>
-      <w:pPr>
-        <w:autoSpaceDE w:val="0"/>
-        <w:autoSpaceDN w:val="0"/>
-        <w:adjustRightInd w:val="0"/>
-        <w:spacing w:after="0" w:line="240" w:lineRule="auto"/>
-        <w:rPr>
-          <w:rFonts w:ascii="Consolas" w:hAnsi="Consolas" w:cs="Consolas"/>
-          <w:color w:val="000000"/>
-          <w:sz w:val="14"/>
-          <w:highlight w:val="white"/>
-        </w:rPr>
-      </w:pPr>
-      <w:r>
-        <w:rPr>
-          <w:rFonts w:ascii="Consolas" w:hAnsi="Consolas" w:cs="Consolas"/>
-          <w:color w:val="000000"/>
-          <w:sz w:val="14"/>
-          <w:highlight w:val="white"/>
-        </w:rPr>
-        <w:t xml:space="preserve">    </w:t>
-      </w:r>
-      <w:proofErr w:type="gramStart"/>
-      <w:r>
-        <w:rPr>
-          <w:rFonts w:ascii="Consolas" w:hAnsi="Consolas" w:cs="Consolas"/>
-          <w:color w:val="0000FF"/>
-          <w:sz w:val="14"/>
-          <w:highlight w:val="white"/>
-        </w:rPr>
-        <w:t>let</w:t>
-      </w:r>
-      <w:proofErr w:type="gramEnd"/>
-      <w:r>
-        <w:rPr>
-          <w:rFonts w:ascii="Consolas" w:hAnsi="Consolas" w:cs="Consolas"/>
-          <w:color w:val="000000"/>
-          <w:sz w:val="14"/>
-          <w:highlight w:val="white"/>
-        </w:rPr>
-        <w:t xml:space="preserve"> world = </w:t>
-      </w:r>
-      <w:proofErr w:type="spellStart"/>
-      <w:r>
-        <w:rPr>
-          <w:rFonts w:ascii="Consolas" w:hAnsi="Consolas" w:cs="Consolas"/>
-          <w:color w:val="000000"/>
-          <w:sz w:val="14"/>
-          <w:highlight w:val="white"/>
-        </w:rPr>
-        <w:t>snd</w:t>
-      </w:r>
-      <w:proofErr w:type="spellEnd"/>
-      <w:r>
-        <w:rPr>
-          <w:rFonts w:ascii="Consolas" w:hAnsi="Consolas" w:cs="Consolas"/>
-          <w:color w:val="000000"/>
-          <w:sz w:val="14"/>
-          <w:highlight w:val="white"/>
-        </w:rPr>
-        <w:t xml:space="preserve"> &lt;| </w:t>
-      </w:r>
-      <w:proofErr w:type="spellStart"/>
-      <w:r>
-        <w:rPr>
-          <w:rFonts w:ascii="Consolas" w:hAnsi="Consolas" w:cs="Consolas"/>
-          <w:color w:val="000000"/>
-          <w:sz w:val="14"/>
-          <w:highlight w:val="white"/>
-        </w:rPr>
-        <w:t>runAssumingCascade</w:t>
-      </w:r>
-      <w:proofErr w:type="spellEnd"/>
-      <w:r>
-        <w:rPr>
-          <w:rFonts w:ascii="Consolas" w:hAnsi="Consolas" w:cs="Consolas"/>
-          <w:color w:val="000000"/>
-          <w:sz w:val="14"/>
-          <w:highlight w:val="white"/>
-        </w:rPr>
-        <w:t xml:space="preserve"> chain observation world</w:t>
-      </w:r>
-    </w:p>
-    <w:p>
-      <w:pPr>
-        <w:autoSpaceDE w:val="0"/>
-        <w:autoSpaceDN w:val="0"/>
-        <w:adjustRightInd w:val="0"/>
-        <w:spacing w:after="0" w:line="240" w:lineRule="auto"/>
-        <w:rPr>
-          <w:rFonts w:cstheme="minorHAnsi"/>
-          <w:color w:val="000000"/>
-          <w:highlight w:val="white"/>
-        </w:rPr>
-      </w:pPr>
-    </w:p>
-    <w:p>
-      <w:pPr>
-        <w:autoSpaceDE w:val="0"/>
-        <w:autoSpaceDN w:val="0"/>
-        <w:adjustRightInd w:val="0"/>
-        <w:spacing w:after="0" w:line="240" w:lineRule="auto"/>
-        <w:rPr>
-          <w:rFonts w:cstheme="minorHAnsi"/>
-          <w:color w:val="000000"/>
-          <w:highlight w:val="white"/>
-        </w:rPr>
-      </w:pPr>
-      <w:r>
-        <w:rPr>
-          <w:rFonts w:cstheme="minorHAnsi"/>
-          <w:color w:val="000000"/>
-          <w:highlight w:val="white"/>
-        </w:rPr>
-        <w:t>Also, instead of transforming the world directly, we have a large set of world-level functions that can operate on its sub-structures like so -</w:t>
-      </w:r>
-    </w:p>
-    <w:p>
-      <w:pPr>
-        <w:autoSpaceDE w:val="0"/>
-        <w:autoSpaceDN w:val="0"/>
-        <w:adjustRightInd w:val="0"/>
-        <w:spacing w:after="0" w:line="240" w:lineRule="auto"/>
-        <w:rPr>
-          <w:rFonts w:cstheme="minorHAnsi"/>
-          <w:color w:val="000000"/>
-          <w:highlight w:val="white"/>
-        </w:rPr>
-      </w:pPr>
-    </w:p>
-    <w:p>
-      <w:pPr>
-        <w:autoSpaceDE w:val="0"/>
-        <w:autoSpaceDN w:val="0"/>
-        <w:adjustRightInd w:val="0"/>
-        <w:spacing w:after="0" w:line="240" w:lineRule="auto"/>
-        <w:rPr>
-          <w:rFonts w:cstheme="minorHAnsi"/>
-          <w:color w:val="000000"/>
-          <w:sz w:val="16"/>
-          <w:highlight w:val="white"/>
-        </w:rPr>
-      </w:pPr>
-      <w:r>
-        <w:rPr>
-          <w:rFonts w:ascii="Consolas" w:hAnsi="Consolas" w:cs="Consolas"/>
-          <w:color w:val="000000"/>
-          <w:sz w:val="16"/>
-          <w:highlight w:val="white"/>
-        </w:rPr>
-        <w:t xml:space="preserve">    </w:t>
-      </w:r>
-      <w:proofErr w:type="gramStart"/>
-      <w:r>
-        <w:rPr>
-          <w:rFonts w:ascii="Consolas" w:hAnsi="Consolas" w:cs="Consolas"/>
-          <w:color w:val="0000FF"/>
-          <w:sz w:val="16"/>
-          <w:highlight w:val="white"/>
-        </w:rPr>
-        <w:t>let</w:t>
-      </w:r>
-      <w:proofErr w:type="gramEnd"/>
-      <w:r>
-        <w:rPr>
-          <w:rFonts w:ascii="Consolas" w:hAnsi="Consolas" w:cs="Consolas"/>
-          <w:color w:val="000000"/>
-          <w:sz w:val="16"/>
-          <w:highlight w:val="white"/>
-        </w:rPr>
-        <w:t xml:space="preserve"> world = </w:t>
-      </w:r>
-      <w:proofErr w:type="spellStart"/>
-      <w:r>
-        <w:rPr>
-          <w:rFonts w:ascii="Consolas" w:hAnsi="Consolas" w:cs="Consolas"/>
-          <w:color w:val="000000"/>
-          <w:sz w:val="16"/>
-          <w:highlight w:val="white"/>
-        </w:rPr>
-        <w:t>World.updateEntity</w:t>
-      </w:r>
-      <w:proofErr w:type="spellEnd"/>
-      <w:r>
-        <w:rPr>
-          <w:rFonts w:ascii="Consolas" w:hAnsi="Consolas" w:cs="Consolas"/>
-          <w:color w:val="000000"/>
-          <w:sz w:val="16"/>
-          <w:highlight w:val="white"/>
-        </w:rPr>
-        <w:t xml:space="preserve"> (</w:t>
-      </w:r>
-      <w:proofErr w:type="spellStart"/>
-      <w:r>
-        <w:rPr>
-          <w:rFonts w:ascii="Consolas" w:hAnsi="Consolas" w:cs="Consolas"/>
-          <w:color w:val="000000"/>
-          <w:sz w:val="16"/>
-          <w:highlight w:val="white"/>
-        </w:rPr>
-        <w:t>Entity.setEnabled</w:t>
-      </w:r>
-      <w:proofErr w:type="spellEnd"/>
-      <w:r>
-        <w:rPr>
-          <w:rFonts w:ascii="Consolas" w:hAnsi="Consolas" w:cs="Consolas"/>
-          <w:color w:val="000000"/>
-          <w:sz w:val="16"/>
-          <w:highlight w:val="white"/>
-        </w:rPr>
-        <w:t xml:space="preserve"> </w:t>
-      </w:r>
-      <w:r>
-        <w:rPr>
-          <w:rFonts w:ascii="Consolas" w:hAnsi="Consolas" w:cs="Consolas"/>
-          <w:color w:val="0000FF"/>
           <w:sz w:val="16"/>
           <w:highlight w:val="white"/>
         </w:rPr>
         <w:t>false</w:t>
       </w:r>
-      <w:r>
-        <w:rPr>
-          <w:rFonts w:ascii="Consolas" w:hAnsi="Consolas" w:cs="Consolas"/>
-          <w:color w:val="000000"/>
-          <w:sz w:val="16"/>
-          <w:highlight w:val="white"/>
-        </w:rPr>
-        <w:t xml:space="preserve">) </w:t>
-      </w:r>
-      <w:proofErr w:type="spellStart"/>
-      <w:r>
-        <w:rPr>
-          <w:rFonts w:ascii="Consolas" w:hAnsi="Consolas" w:cs="Consolas"/>
-          <w:color w:val="000000"/>
-          <w:sz w:val="16"/>
-          <w:highlight w:val="white"/>
-        </w:rPr>
-        <w:t>buttonAddress</w:t>
-      </w:r>
-      <w:proofErr w:type="spellEnd"/>
-      <w:r>
-        <w:rPr>
-          <w:rFonts w:ascii="Consolas" w:hAnsi="Consolas" w:cs="Consolas"/>
-          <w:color w:val="000000"/>
-          <w:sz w:val="16"/>
-          <w:highlight w:val="white"/>
-        </w:rPr>
-        <w:t xml:space="preserve"> world</w:t>
-      </w:r>
-    </w:p>
-    <w:p>
-      <w:pPr>
-        <w:autoSpaceDE w:val="0"/>
-        <w:autoSpaceDN w:val="0"/>
-        <w:adjustRightInd w:val="0"/>
-        <w:spacing w:after="0" w:line="240" w:lineRule="auto"/>
-        <w:rPr>
-          <w:rFonts w:cstheme="minorHAnsi"/>
-          <w:color w:val="000000"/>
-          <w:highlight w:val="white"/>
-        </w:rPr>
-      </w:pPr>
-    </w:p>
-    <w:p>
-      <w:pPr>
-        <w:autoSpaceDE w:val="0"/>
-        <w:autoSpaceDN w:val="0"/>
-        <w:adjustRightInd w:val="0"/>
-        <w:spacing w:after="0" w:line="240" w:lineRule="auto"/>
-        <w:rPr>
-          <w:rFonts w:cstheme="minorHAnsi"/>
-          <w:color w:val="000000"/>
-          <w:highlight w:val="white"/>
-        </w:rPr>
-      </w:pPr>
-      <w:r>
-        <w:rPr>
-          <w:rFonts w:cstheme="minorHAnsi"/>
-          <w:color w:val="000000"/>
-          <w:highlight w:val="white"/>
-        </w:rPr>
-        <w:t xml:space="preserve">- </w:t>
-      </w:r>
-      <w:proofErr w:type="gramStart"/>
-      <w:r>
-        <w:rPr>
-          <w:rFonts w:cstheme="minorHAnsi"/>
-          <w:color w:val="000000"/>
-          <w:highlight w:val="white"/>
-        </w:rPr>
-        <w:t>as</w:t>
-      </w:r>
-      <w:proofErr w:type="gramEnd"/>
-      <w:r>
-        <w:rPr>
-          <w:rFonts w:cstheme="minorHAnsi"/>
-          <w:color w:val="000000"/>
-          <w:highlight w:val="white"/>
-        </w:rPr>
-        <w:t xml:space="preserve"> opposed to the more 'manual' way of updating a simulant in the world -</w:t>
-      </w:r>
-    </w:p>
-    <w:p>
-      <w:pPr>
-        <w:autoSpaceDE w:val="0"/>
-        <w:autoSpaceDN w:val="0"/>
-        <w:adjustRightInd w:val="0"/>
-        <w:spacing w:after="0" w:line="240" w:lineRule="auto"/>
-        <w:rPr>
-          <w:rFonts w:cstheme="minorHAnsi"/>
-          <w:color w:val="000000"/>
-          <w:highlight w:val="white"/>
-        </w:rPr>
-      </w:pPr>
-    </w:p>
-    <w:p>
-      <w:pPr>
-        <w:autoSpaceDE w:val="0"/>
-        <w:autoSpaceDN w:val="0"/>
-        <w:adjustRightInd w:val="0"/>
-        <w:spacing w:after="0" w:line="240" w:lineRule="auto"/>
-        <w:rPr>
-          <w:rFonts w:ascii="Consolas" w:hAnsi="Consolas" w:cs="Consolas"/>
-          <w:color w:val="000000"/>
-          <w:sz w:val="16"/>
-          <w:highlight w:val="white"/>
-        </w:rPr>
-      </w:pPr>
-      <w:r>
-        <w:rPr>
-          <w:rFonts w:ascii="Consolas" w:hAnsi="Consolas" w:cs="Consolas"/>
-          <w:color w:val="000000"/>
-          <w:sz w:val="16"/>
-          <w:highlight w:val="white"/>
-        </w:rPr>
-        <w:t xml:space="preserve">    </w:t>
-      </w:r>
-      <w:proofErr w:type="gramStart"/>
-      <w:r>
-        <w:rPr>
-          <w:rFonts w:ascii="Consolas" w:hAnsi="Consolas" w:cs="Consolas"/>
-          <w:color w:val="0000FF"/>
-          <w:sz w:val="16"/>
-          <w:highlight w:val="white"/>
-        </w:rPr>
-        <w:t>let</w:t>
-      </w:r>
-      <w:proofErr w:type="gramEnd"/>
-      <w:r>
-        <w:rPr>
-          <w:rFonts w:ascii="Consolas" w:hAnsi="Consolas" w:cs="Consolas"/>
-          <w:color w:val="000000"/>
-          <w:sz w:val="16"/>
-          <w:highlight w:val="white"/>
-        </w:rPr>
-        <w:t xml:space="preserve"> button = </w:t>
-      </w:r>
-      <w:proofErr w:type="spellStart"/>
-      <w:r>
-        <w:rPr>
-          <w:rFonts w:ascii="Consolas" w:hAnsi="Consolas" w:cs="Consolas"/>
-          <w:color w:val="000000"/>
-          <w:sz w:val="16"/>
-          <w:highlight w:val="white"/>
-        </w:rPr>
-        <w:t>World.getEntity</w:t>
-      </w:r>
-      <w:proofErr w:type="spellEnd"/>
-      <w:r>
-        <w:rPr>
-          <w:rFonts w:ascii="Consolas" w:hAnsi="Consolas" w:cs="Consolas"/>
-          <w:color w:val="000000"/>
-          <w:sz w:val="16"/>
-          <w:highlight w:val="white"/>
-        </w:rPr>
-        <w:t xml:space="preserve"> </w:t>
-      </w:r>
-      <w:proofErr w:type="spellStart"/>
-      <w:r>
-        <w:rPr>
-          <w:rFonts w:ascii="Consolas" w:hAnsi="Consolas" w:cs="Consolas"/>
-          <w:color w:val="000000"/>
-          <w:sz w:val="16"/>
-          <w:highlight w:val="white"/>
-        </w:rPr>
-        <w:t>buttonAddress</w:t>
-      </w:r>
-      <w:proofErr w:type="spellEnd"/>
-      <w:r>
-        <w:rPr>
-          <w:rFonts w:ascii="Consolas" w:hAnsi="Consolas" w:cs="Consolas"/>
-          <w:color w:val="000000"/>
-          <w:sz w:val="16"/>
-          <w:highlight w:val="white"/>
-        </w:rPr>
-        <w:t xml:space="preserve"> world</w:t>
-      </w:r>
-    </w:p>
-    <w:p>
-      <w:pPr>
-        <w:autoSpaceDE w:val="0"/>
-        <w:autoSpaceDN w:val="0"/>
-        <w:adjustRightInd w:val="0"/>
-        <w:spacing w:after="0" w:line="240" w:lineRule="auto"/>
-        <w:rPr>
-          <w:rFonts w:ascii="Consolas" w:hAnsi="Consolas" w:cs="Consolas"/>
-          <w:color w:val="000000"/>
-          <w:sz w:val="16"/>
-          <w:highlight w:val="white"/>
-        </w:rPr>
-      </w:pPr>
-      <w:r>
-        <w:rPr>
-          <w:rFonts w:ascii="Consolas" w:hAnsi="Consolas" w:cs="Consolas"/>
-          <w:color w:val="000000"/>
-          <w:sz w:val="16"/>
-          <w:highlight w:val="white"/>
-        </w:rPr>
-        <w:t xml:space="preserve">    </w:t>
-      </w:r>
-      <w:proofErr w:type="gramStart"/>
-      <w:r>
-        <w:rPr>
-          <w:rFonts w:ascii="Consolas" w:hAnsi="Consolas" w:cs="Consolas"/>
-          <w:color w:val="0000FF"/>
-          <w:sz w:val="16"/>
-          <w:highlight w:val="white"/>
-        </w:rPr>
-        <w:t>let</w:t>
-      </w:r>
-      <w:proofErr w:type="gramEnd"/>
-      <w:r>
-        <w:rPr>
-          <w:rFonts w:ascii="Consolas" w:hAnsi="Consolas" w:cs="Consolas"/>
-          <w:color w:val="000000"/>
-          <w:sz w:val="16"/>
-          <w:highlight w:val="white"/>
-        </w:rPr>
-        <w:t xml:space="preserve"> button = </w:t>
-      </w:r>
-      <w:proofErr w:type="spellStart"/>
-      <w:r>
-        <w:rPr>
-          <w:rFonts w:ascii="Consolas" w:hAnsi="Consolas" w:cs="Consolas"/>
-          <w:color w:val="000000"/>
-          <w:sz w:val="16"/>
-          <w:highlight w:val="white"/>
-        </w:rPr>
-        <w:t>Entity.setEnabled</w:t>
-      </w:r>
-      <w:proofErr w:type="spellEnd"/>
-      <w:r>
-        <w:rPr>
-          <w:rFonts w:ascii="Consolas" w:hAnsi="Consolas" w:cs="Consolas"/>
-          <w:color w:val="000000"/>
-          <w:sz w:val="16"/>
-          <w:highlight w:val="white"/>
-        </w:rPr>
-        <w:t xml:space="preserve"> (not </w:t>
-      </w:r>
-      <w:proofErr w:type="spellStart"/>
-      <w:r>
-        <w:rPr>
-          <w:rFonts w:ascii="Consolas" w:hAnsi="Consolas" w:cs="Consolas"/>
-          <w:color w:val="000000"/>
-          <w:sz w:val="16"/>
-          <w:highlight w:val="white"/>
-        </w:rPr>
-        <w:t>button.Enabled</w:t>
-      </w:r>
-      <w:proofErr w:type="spellEnd"/>
-      <w:r>
-        <w:rPr>
-          <w:rFonts w:ascii="Consolas" w:hAnsi="Consolas" w:cs="Consolas"/>
-          <w:color w:val="000000"/>
-          <w:sz w:val="16"/>
-          <w:highlight w:val="white"/>
-        </w:rPr>
-        <w:t>) button</w:t>
+      <w:bookmarkStart w:id="0" w:name="_GoBack"/>
+      <w:bookmarkEnd w:id="0"/>
+      <w:r>
+        <w:rPr>
+          <w:rFonts w:ascii="Consolas" w:hAnsi="Consolas" w:cs="Consolas"/>
+          <w:color w:val="000000"/>
+          <w:sz w:val="16"/>
+          <w:highlight w:val="white"/>
+        </w:rPr>
+        <w:t xml:space="preserve"> button</w:t>
       </w:r>
     </w:p>
     <w:p>

--- a/Nu/Documentation/Iterative Functional Reactive Programming with the Nu Game Engine.docx
+++ b/Nu/Documentation/Iterative Functional Reactive Programming with the Nu Game Engine.docx
@@ -1432,13 +1432,50 @@
           <w:highlight w:val="white"/>
         </w:rPr>
       </w:pPr>
-      <w:r>
-        <w:rPr>
-          <w:rFonts w:cstheme="minorHAnsi"/>
-          <w:color w:val="000000"/>
-          <w:highlight w:val="white"/>
-        </w:rPr>
-        <w:t>its API is consequently large and there are multiple levels of abstraction at which you must choose to work, and consequently traverse.</w:t>
+      <w:proofErr w:type="spellStart"/>
+      <w:proofErr w:type="gramStart"/>
+      <w:r>
+        <w:rPr>
+          <w:rFonts w:cstheme="minorHAnsi"/>
+          <w:color w:val="000000"/>
+          <w:highlight w:val="white"/>
+        </w:rPr>
+        <w:t>debuggability</w:t>
+      </w:r>
+      <w:proofErr w:type="spellEnd"/>
+      <w:proofErr w:type="gramEnd"/>
+      <w:r>
+        <w:rPr>
+          <w:rFonts w:cstheme="minorHAnsi"/>
+          <w:color w:val="000000"/>
+          <w:highlight w:val="white"/>
+        </w:rPr>
+        <w:t xml:space="preserve"> suffers from the declarative nature of the API</w:t>
+      </w:r>
+      <w:r>
+        <w:rPr>
+          <w:rFonts w:cstheme="minorHAnsi"/>
+          <w:color w:val="000000"/>
+          <w:highlight w:val="white"/>
+        </w:rPr>
+        <w:t>.</w:t>
+      </w:r>
+      <w:r>
+        <w:rPr>
+          <w:rFonts w:cstheme="minorHAnsi"/>
+          <w:color w:val="000000"/>
+          <w:highlight w:val="white"/>
+        </w:rPr>
+        <w:t xml:space="preserve"> For example, - </w:t>
+      </w:r>
+      <w:r>
+        <w:rPr>
+          <w:rFonts w:cstheme="minorHAnsi"/>
+          <w:b/>
+          <w:color w:val="000000"/>
+          <w:highlight w:val="white"/>
+        </w:rPr>
+        <w:t>TODO</w:t>
       </w:r>
     </w:p>
     <w:p>
@@ -1464,143 +1501,49 @@
           <w:color w:val="000000"/>
           <w:highlight w:val="white"/>
         </w:rPr>
-        <w:t>there are no single, abstract means of composition for accomplishing disparate tasks across the API.</w:t>
-      </w:r>
-    </w:p>
-    <w:p>
-      <w:pPr>
-        <w:pStyle w:val="ListParagraph"/>
-        <w:numPr>
-          <w:ilvl w:val="0"/>
-          <w:numId w:val="3"/>
-        </w:numPr>
-        <w:autoSpaceDE w:val="0"/>
-        <w:autoSpaceDN w:val="0"/>
-        <w:adjustRightInd w:val="0"/>
-        <w:spacing w:after="0" w:line="240" w:lineRule="auto"/>
-        <w:rPr>
-          <w:rFonts w:cstheme="minorHAnsi"/>
-          <w:color w:val="000000"/>
-          <w:highlight w:val="white"/>
-        </w:rPr>
-      </w:pPr>
-      <w:r>
-        <w:rPr>
-          <w:rFonts w:cstheme="minorHAnsi"/>
-          <w:color w:val="000000"/>
-          <w:highlight w:val="white"/>
-        </w:rPr>
-        <w:t>its available forms of expression are consequently not as high-level as FO/HOFRP systems, and the user can become bogged down in oft-irrelevant details like low-level state-transformations and navigating the rather proliferated data structures of the engine.</w:t>
-      </w:r>
-    </w:p>
-    <w:p>
-      <w:pPr>
-        <w:pStyle w:val="ListParagraph"/>
-        <w:numPr>
-          <w:ilvl w:val="0"/>
-          <w:numId w:val="3"/>
-        </w:numPr>
-        <w:autoSpaceDE w:val="0"/>
-        <w:autoSpaceDN w:val="0"/>
-        <w:adjustRightInd w:val="0"/>
-        <w:spacing w:after="0" w:line="240" w:lineRule="auto"/>
-        <w:rPr>
-          <w:rFonts w:cstheme="minorHAnsi"/>
-          <w:color w:val="000000"/>
-          <w:highlight w:val="white"/>
-        </w:rPr>
-      </w:pPr>
-      <w:r>
-        <w:rPr>
-          <w:rFonts w:cstheme="minorHAnsi"/>
-          <w:color w:val="000000"/>
-          <w:highlight w:val="white"/>
-        </w:rPr>
-        <w:t>because the API is so data-driven, the world's simulants cannot be accessed without first retrieving them via their addresses.</w:t>
-      </w:r>
-    </w:p>
-    <w:p>
-      <w:pPr>
-        <w:autoSpaceDE w:val="0"/>
-        <w:autoSpaceDN w:val="0"/>
-        <w:adjustRightInd w:val="0"/>
-        <w:spacing w:after="0" w:line="240" w:lineRule="auto"/>
-        <w:rPr>
-          <w:rFonts w:cstheme="minorHAnsi"/>
-          <w:color w:val="000000"/>
-          <w:highlight w:val="white"/>
-        </w:rPr>
-      </w:pPr>
-    </w:p>
-    <w:p>
-      <w:pPr>
-        <w:autoSpaceDE w:val="0"/>
-        <w:autoSpaceDN w:val="0"/>
-        <w:adjustRightInd w:val="0"/>
-        <w:spacing w:after="0" w:line="240" w:lineRule="auto"/>
-        <w:rPr>
-          <w:rFonts w:cstheme="minorHAnsi"/>
-          <w:color w:val="000000"/>
-          <w:highlight w:val="white"/>
-        </w:rPr>
-      </w:pPr>
-      <w:r>
-        <w:rPr>
-          <w:rFonts w:cstheme="minorHAnsi"/>
-          <w:color w:val="000000"/>
-          <w:highlight w:val="white"/>
-        </w:rPr>
-        <w:t>To expand on point 4, addresses are a strongly-typed</w:t>
-      </w:r>
-      <w:r>
-        <w:rPr>
-          <w:rFonts w:cstheme="minorHAnsi"/>
-          <w:color w:val="000000"/>
-          <w:highlight w:val="white"/>
-        </w:rPr>
-        <w:t xml:space="preserve"> data structure parsed from a slash-delimited string of names. Addresses describe a</w:t>
-      </w:r>
-      <w:r>
-        <w:rPr>
-          <w:rFonts w:cstheme="minorHAnsi"/>
-          <w:color w:val="000000"/>
-          <w:highlight w:val="white"/>
-        </w:rPr>
-        <w:t xml:space="preserve"> simulant's 'location' in the world. Having to access each simulant through its address adds an additional layer of indirection that can be somewhat cumbersome, especially to imperative game developers who are used to having everything at the reach of a simple pointer indirection, which is then modifiable in-place.</w:t>
-      </w:r>
-    </w:p>
-    <w:p>
-      <w:pPr>
-        <w:autoSpaceDE w:val="0"/>
-        <w:autoSpaceDN w:val="0"/>
-        <w:adjustRightInd w:val="0"/>
-        <w:spacing w:after="0" w:line="240" w:lineRule="auto"/>
-        <w:rPr>
-          <w:rFonts w:cstheme="minorHAnsi"/>
-          <w:color w:val="000000"/>
-          <w:highlight w:val="white"/>
-        </w:rPr>
-      </w:pPr>
-    </w:p>
-    <w:p>
-      <w:pPr>
-        <w:autoSpaceDE w:val="0"/>
-        <w:autoSpaceDN w:val="0"/>
-        <w:adjustRightInd w:val="0"/>
-        <w:spacing w:after="0" w:line="240" w:lineRule="auto"/>
-        <w:rPr>
-          <w:rFonts w:cstheme="minorHAnsi"/>
-          <w:color w:val="000000"/>
-          <w:highlight w:val="white"/>
-        </w:rPr>
-      </w:pPr>
-      <w:r>
-        <w:rPr>
-          <w:rFonts w:cstheme="minorHAnsi"/>
-          <w:color w:val="000000"/>
-          <w:highlight w:val="white"/>
-        </w:rPr>
-        <w:lastRenderedPageBreak/>
+        <w:t xml:space="preserve">verbosity - </w:t>
+      </w:r>
+      <w:r>
+        <w:rPr>
+          <w:rFonts w:cstheme="minorHAnsi"/>
+          <w:b/>
+          <w:color w:val="000000"/>
+          <w:highlight w:val="white"/>
+        </w:rPr>
+        <w:t>TODO</w:t>
+      </w:r>
+    </w:p>
+    <w:p>
+      <w:pPr>
+        <w:autoSpaceDE w:val="0"/>
+        <w:autoSpaceDN w:val="0"/>
+        <w:adjustRightInd w:val="0"/>
+        <w:spacing w:after="0" w:line="240" w:lineRule="auto"/>
+        <w:rPr>
+          <w:rFonts w:cstheme="minorHAnsi"/>
+          <w:color w:val="000000"/>
+          <w:highlight w:val="white"/>
+        </w:rPr>
+      </w:pPr>
+    </w:p>
+    <w:p>
+      <w:pPr>
+        <w:autoSpaceDE w:val="0"/>
+        <w:autoSpaceDN w:val="0"/>
+        <w:adjustRightInd w:val="0"/>
+        <w:spacing w:after="0" w:line="240" w:lineRule="auto"/>
+        <w:rPr>
+          <w:rFonts w:cstheme="minorHAnsi"/>
+          <w:color w:val="000000"/>
+          <w:highlight w:val="white"/>
+        </w:rPr>
+      </w:pPr>
+      <w:r>
+        <w:rPr>
+          <w:rFonts w:cstheme="minorHAnsi"/>
+          <w:color w:val="000000"/>
+          <w:highlight w:val="white"/>
+        </w:rPr>
         <w:t>Despite these minuses, I currently conclude IFRP is appropriate for such a genera</w:t>
       </w:r>
       <w:r>
@@ -1635,24 +1578,87 @@
           <w:color w:val="000000"/>
           <w:highlight w:val="white"/>
         </w:rPr>
-        <w:t xml:space="preserve">a general-purpose game engine is, by definition, not a DSL, but rather an API that, due to its generality, actually exposes </w:t>
-      </w:r>
-      <w:r>
-        <w:rPr>
-          <w:rFonts w:cstheme="minorHAnsi"/>
-          <w:i/>
-          <w:color w:val="000000"/>
-          <w:highlight w:val="white"/>
-        </w:rPr>
-        <w:t>multiple</w:t>
-      </w:r>
-      <w:r>
-        <w:rPr>
-          <w:rFonts w:cstheme="minorHAnsi"/>
-          <w:color w:val="000000"/>
-          <w:highlight w:val="white"/>
-        </w:rPr>
-        <w:t xml:space="preserve"> DSLs as well as the glue needed to combine them.</w:t>
+        <w:t xml:space="preserve">from my experience, games, and game technology in general, refuse to conform to any single system of thought, often demanding certain features be implemented with </w:t>
+      </w:r>
+      <w:r>
+        <w:rPr>
+          <w:rFonts w:cstheme="minorHAnsi"/>
+          <w:color w:val="000000"/>
+          <w:highlight w:val="white"/>
+        </w:rPr>
+        <w:t>escape-hatch</w:t>
+      </w:r>
+      <w:r>
+        <w:rPr>
+          <w:rFonts w:cstheme="minorHAnsi"/>
+          <w:color w:val="000000"/>
+          <w:highlight w:val="white"/>
+        </w:rPr>
+        <w:t xml:space="preserve"> approaches like </w:t>
+      </w:r>
+      <w:r>
+        <w:rPr>
+          <w:rFonts w:cstheme="minorHAnsi"/>
+          <w:color w:val="000000"/>
+          <w:highlight w:val="white"/>
+        </w:rPr>
+        <w:t xml:space="preserve">encapsulated </w:t>
+      </w:r>
+      <w:r>
+        <w:rPr>
+          <w:rFonts w:cstheme="minorHAnsi"/>
+          <w:color w:val="000000"/>
+          <w:highlight w:val="white"/>
+        </w:rPr>
+        <w:t>mutation in order to be efficient, or with low</w:t>
+      </w:r>
+      <w:r>
+        <w:rPr>
+          <w:rFonts w:cstheme="minorHAnsi"/>
+          <w:color w:val="000000"/>
+          <w:highlight w:val="white"/>
+        </w:rPr>
+        <w:t>er</w:t>
+      </w:r>
+      <w:r>
+        <w:rPr>
+          <w:rFonts w:cstheme="minorHAnsi"/>
+          <w:color w:val="000000"/>
+          <w:highlight w:val="white"/>
+        </w:rPr>
+        <w:t xml:space="preserve">-level forms of </w:t>
+      </w:r>
+      <w:r>
+        <w:rPr>
+          <w:rFonts w:cstheme="minorHAnsi"/>
+          <w:color w:val="000000"/>
+          <w:highlight w:val="white"/>
+        </w:rPr>
+        <w:t xml:space="preserve">functional </w:t>
+      </w:r>
+      <w:r>
+        <w:rPr>
+          <w:rFonts w:cstheme="minorHAnsi"/>
+          <w:color w:val="000000"/>
+          <w:highlight w:val="white"/>
+        </w:rPr>
+        <w:t xml:space="preserve">expression </w:t>
+      </w:r>
+      <w:r>
+        <w:rPr>
+          <w:rFonts w:cstheme="minorHAnsi"/>
+          <w:color w:val="000000"/>
+          <w:highlight w:val="white"/>
+        </w:rPr>
+        <w:t>for flexibility</w:t>
+      </w:r>
+      <w:r>
+        <w:rPr>
+          <w:rFonts w:cstheme="minorHAnsi"/>
+          <w:color w:val="000000"/>
+          <w:highlight w:val="white"/>
+        </w:rPr>
+        <w:t>.</w:t>
       </w:r>
     </w:p>
     <w:p>
@@ -1678,112 +1684,6 @@
           <w:color w:val="000000"/>
           <w:highlight w:val="white"/>
         </w:rPr>
-        <w:t xml:space="preserve">from my experience, games, and game technology in general, refuse to conform to any single system of thought, often demanding certain features be implemented with </w:t>
-      </w:r>
-      <w:r>
-        <w:rPr>
-          <w:rFonts w:cstheme="minorHAnsi"/>
-          <w:color w:val="000000"/>
-          <w:highlight w:val="white"/>
-        </w:rPr>
-        <w:t>escape-hatch</w:t>
-      </w:r>
-      <w:r>
-        <w:rPr>
-          <w:rFonts w:cstheme="minorHAnsi"/>
-          <w:color w:val="000000"/>
-          <w:highlight w:val="white"/>
-        </w:rPr>
-        <w:t xml:space="preserve"> approaches like </w:t>
-      </w:r>
-      <w:r>
-        <w:rPr>
-          <w:rFonts w:cstheme="minorHAnsi"/>
-          <w:color w:val="000000"/>
-          <w:highlight w:val="white"/>
-        </w:rPr>
-        <w:t xml:space="preserve">encapsulated </w:t>
-      </w:r>
-      <w:r>
-        <w:rPr>
-          <w:rFonts w:cstheme="minorHAnsi"/>
-          <w:color w:val="000000"/>
-          <w:highlight w:val="white"/>
-        </w:rPr>
-        <w:t>mutation in order to be efficient, or with low</w:t>
-      </w:r>
-      <w:r>
-        <w:rPr>
-          <w:rFonts w:cstheme="minorHAnsi"/>
-          <w:color w:val="000000"/>
-          <w:highlight w:val="white"/>
-        </w:rPr>
-        <w:t>er</w:t>
-      </w:r>
-      <w:r>
-        <w:rPr>
-          <w:rFonts w:cstheme="minorHAnsi"/>
-          <w:color w:val="000000"/>
-          <w:highlight w:val="white"/>
-        </w:rPr>
-        <w:t xml:space="preserve">-level forms of </w:t>
-      </w:r>
-      <w:r>
-        <w:rPr>
-          <w:rFonts w:cstheme="minorHAnsi"/>
-          <w:color w:val="000000"/>
-          <w:highlight w:val="white"/>
-        </w:rPr>
-        <w:t xml:space="preserve">functional </w:t>
-      </w:r>
-      <w:r>
-        <w:rPr>
-          <w:rFonts w:cstheme="minorHAnsi"/>
-          <w:color w:val="000000"/>
-          <w:highlight w:val="white"/>
-        </w:rPr>
-        <w:t xml:space="preserve">expression </w:t>
-      </w:r>
-      <w:r>
-        <w:rPr>
-          <w:rFonts w:cstheme="minorHAnsi"/>
-          <w:color w:val="000000"/>
-          <w:highlight w:val="white"/>
-        </w:rPr>
-        <w:t>for flexibility</w:t>
-      </w:r>
-      <w:r>
-        <w:rPr>
-          <w:rFonts w:cstheme="minorHAnsi"/>
-          <w:color w:val="000000"/>
-          <w:highlight w:val="white"/>
-        </w:rPr>
-        <w:t>.</w:t>
-      </w:r>
-    </w:p>
-    <w:p>
-      <w:pPr>
-        <w:pStyle w:val="ListParagraph"/>
-        <w:numPr>
-          <w:ilvl w:val="0"/>
-          <w:numId w:val="5"/>
-        </w:numPr>
-        <w:autoSpaceDE w:val="0"/>
-        <w:autoSpaceDN w:val="0"/>
-        <w:adjustRightInd w:val="0"/>
-        <w:spacing w:after="0" w:line="240" w:lineRule="auto"/>
-        <w:rPr>
-          <w:rFonts w:cstheme="minorHAnsi"/>
-          <w:color w:val="000000"/>
-          <w:highlight w:val="white"/>
-        </w:rPr>
-      </w:pPr>
-      <w:r>
-        <w:rPr>
-          <w:rFonts w:cstheme="minorHAnsi"/>
-          <w:color w:val="000000"/>
-          <w:highlight w:val="white"/>
-        </w:rPr>
         <w:t xml:space="preserve">just because the default means of expression is not as abstract as that of FO/HOFRP systems, </w:t>
       </w:r>
       <w:r>
@@ -1850,7 +1750,23 @@
           <w:color w:val="000000"/>
           <w:highlight w:val="white"/>
         </w:rPr>
-        <w:t>To expand on point 3, here are some of the higher forms of expression provided by the API -</w:t>
+        <w:t xml:space="preserve">To expand on point </w:t>
+      </w:r>
+      <w:r>
+        <w:rPr>
+          <w:rFonts w:cstheme="minorHAnsi"/>
+          <w:color w:val="000000"/>
+          <w:highlight w:val="white"/>
+        </w:rPr>
+        <w:t>2</w:t>
+      </w:r>
+      <w:r>
+        <w:rPr>
+          <w:rFonts w:cstheme="minorHAnsi"/>
+          <w:color w:val="000000"/>
+          <w:highlight w:val="white"/>
+        </w:rPr>
+        <w:t>, here are some of the higher forms of expression provided by the API -</w:t>
       </w:r>
     </w:p>
     <w:p>
@@ -1961,7 +1877,27 @@
           <w:sz w:val="16"/>
           <w:highlight w:val="white"/>
         </w:rPr>
-        <w:t xml:space="preserve">        observe (</w:t>
+        <w:t xml:space="preserve">        </w:t>
+      </w:r>
+      <w:proofErr w:type="gramStart"/>
+      <w:r>
+        <w:rPr>
+          <w:rFonts w:ascii="Consolas" w:hAnsi="Consolas" w:cs="Consolas"/>
+          <w:color w:val="000000"/>
+          <w:sz w:val="16"/>
+          <w:highlight w:val="white"/>
+        </w:rPr>
+        <w:t>observe</w:t>
+      </w:r>
+      <w:proofErr w:type="gramEnd"/>
+      <w:r>
+        <w:rPr>
+          <w:rFonts w:ascii="Consolas" w:hAnsi="Consolas" w:cs="Consolas"/>
+          <w:color w:val="000000"/>
+          <w:sz w:val="16"/>
+          <w:highlight w:val="white"/>
+        </w:rPr>
+        <w:t xml:space="preserve"> (</w:t>
       </w:r>
       <w:proofErr w:type="spellStart"/>
       <w:r>
@@ -1991,7 +1927,25 @@
           <w:sz w:val="16"/>
           <w:highlight w:val="white"/>
         </w:rPr>
-        <w:t>hudHaltAddress</w:t>
+        <w:t>hudHalt</w:t>
+      </w:r>
+      <w:r>
+        <w:rPr>
+          <w:rFonts w:ascii="Consolas" w:hAnsi="Consolas" w:cs="Consolas"/>
+          <w:color w:val="000000"/>
+          <w:sz w:val="16"/>
+          <w:highlight w:val="white"/>
+        </w:rPr>
+        <w:t>.Entity</w:t>
+      </w:r>
+      <w:r>
+        <w:rPr>
+          <w:rFonts w:ascii="Consolas" w:hAnsi="Consolas" w:cs="Consolas"/>
+          <w:color w:val="000000"/>
+          <w:sz w:val="16"/>
+          <w:highlight w:val="white"/>
+        </w:rPr>
+        <w:t>Address</w:t>
       </w:r>
       <w:proofErr w:type="spellEnd"/>
       <w:r>
@@ -2110,7 +2064,27 @@
           <w:sz w:val="16"/>
           <w:highlight w:val="white"/>
         </w:rPr>
-        <w:t xml:space="preserve">        until (</w:t>
+        <w:t xml:space="preserve">        </w:t>
+      </w:r>
+      <w:proofErr w:type="gramStart"/>
+      <w:r>
+        <w:rPr>
+          <w:rFonts w:ascii="Consolas" w:hAnsi="Consolas" w:cs="Consolas"/>
+          <w:color w:val="000000"/>
+          <w:sz w:val="16"/>
+          <w:highlight w:val="white"/>
+        </w:rPr>
+        <w:t>until</w:t>
+      </w:r>
+      <w:proofErr w:type="gramEnd"/>
+      <w:r>
+        <w:rPr>
+          <w:rFonts w:ascii="Consolas" w:hAnsi="Consolas" w:cs="Consolas"/>
+          <w:color w:val="000000"/>
+          <w:sz w:val="16"/>
+          <w:highlight w:val="white"/>
+        </w:rPr>
+        <w:t xml:space="preserve"> (</w:t>
       </w:r>
       <w:proofErr w:type="spellStart"/>
       <w:r>
@@ -2130,7 +2104,27 @@
           <w:sz w:val="16"/>
           <w:highlight w:val="white"/>
         </w:rPr>
-        <w:t xml:space="preserve"> -&gt;&gt;- address)</w:t>
+        <w:t xml:space="preserve"> -&gt;&gt;- </w:t>
+      </w:r>
+      <w:proofErr w:type="spellStart"/>
+      <w:r>
+        <w:rPr>
+          <w:rFonts w:ascii="Consolas" w:hAnsi="Consolas" w:cs="Consolas"/>
+          <w:color w:val="000000"/>
+          <w:sz w:val="16"/>
+          <w:highlight w:val="white"/>
+        </w:rPr>
+        <w:t>gameplay.ScreenAddress</w:t>
+      </w:r>
+      <w:proofErr w:type="spellEnd"/>
+      <w:r>
+        <w:rPr>
+          <w:rFonts w:ascii="Consolas" w:hAnsi="Consolas" w:cs="Consolas"/>
+          <w:color w:val="000000"/>
+          <w:sz w:val="16"/>
+          <w:highlight w:val="white"/>
+        </w:rPr>
+        <w:t>)</w:t>
       </w:r>
     </w:p>
     <w:p>
@@ -2223,6 +2217,970 @@
         <w:rPr>
           <w:rFonts w:ascii="Consolas" w:hAnsi="Consolas" w:cs="Consolas"/>
           <w:color w:val="000000"/>
+          <w:sz w:val="16"/>
+          <w:highlight w:val="white"/>
+        </w:rPr>
+      </w:pPr>
+      <w:r>
+        <w:rPr>
+          <w:rFonts w:ascii="Consolas" w:hAnsi="Consolas" w:cs="Consolas"/>
+          <w:color w:val="000000"/>
+          <w:sz w:val="16"/>
+          <w:highlight w:val="white"/>
+        </w:rPr>
+        <w:t xml:space="preserve">        </w:t>
+      </w:r>
+      <w:proofErr w:type="gramStart"/>
+      <w:r>
+        <w:rPr>
+          <w:rFonts w:ascii="Consolas" w:hAnsi="Consolas" w:cs="Consolas"/>
+          <w:color w:val="0000FF"/>
+          <w:sz w:val="16"/>
+          <w:highlight w:val="white"/>
+        </w:rPr>
+        <w:t>let</w:t>
+      </w:r>
+      <w:proofErr w:type="gramEnd"/>
+      <w:r>
+        <w:rPr>
+          <w:rFonts w:ascii="Consolas" w:hAnsi="Consolas" w:cs="Consolas"/>
+          <w:color w:val="000000"/>
+          <w:sz w:val="16"/>
+          <w:highlight w:val="white"/>
+        </w:rPr>
+        <w:t xml:space="preserve"> chain = </w:t>
+      </w:r>
+      <w:r>
+        <w:rPr>
+          <w:rFonts w:ascii="Consolas" w:hAnsi="Consolas" w:cs="Consolas"/>
+          <w:color w:val="0000FF"/>
+          <w:sz w:val="16"/>
+          <w:highlight w:val="white"/>
+        </w:rPr>
+        <w:t>chain</w:t>
+      </w:r>
+      <w:r>
+        <w:rPr>
+          <w:rFonts w:ascii="Consolas" w:hAnsi="Consolas" w:cs="Consolas"/>
+          <w:color w:val="000000"/>
+          <w:sz w:val="16"/>
+          <w:highlight w:val="white"/>
+        </w:rPr>
+        <w:t xml:space="preserve"> {</w:t>
+      </w:r>
+    </w:p>
+    <w:p>
+      <w:pPr>
+        <w:autoSpaceDE w:val="0"/>
+        <w:autoSpaceDN w:val="0"/>
+        <w:adjustRightInd w:val="0"/>
+        <w:spacing w:after="0" w:line="240" w:lineRule="auto"/>
+        <w:rPr>
+          <w:rFonts w:ascii="Consolas" w:hAnsi="Consolas" w:cs="Consolas"/>
+          <w:color w:val="000000"/>
+          <w:sz w:val="16"/>
+          <w:highlight w:val="white"/>
+        </w:rPr>
+      </w:pPr>
+      <w:r>
+        <w:rPr>
+          <w:rFonts w:ascii="Consolas" w:hAnsi="Consolas" w:cs="Consolas"/>
+          <w:color w:val="000000"/>
+          <w:sz w:val="16"/>
+          <w:highlight w:val="white"/>
+        </w:rPr>
+        <w:t xml:space="preserve">            </w:t>
+      </w:r>
+      <w:proofErr w:type="gramStart"/>
+      <w:r>
+        <w:rPr>
+          <w:rFonts w:ascii="Consolas" w:hAnsi="Consolas" w:cs="Consolas"/>
+          <w:color w:val="0000FF"/>
+          <w:sz w:val="16"/>
+          <w:highlight w:val="white"/>
+        </w:rPr>
+        <w:t>do</w:t>
+      </w:r>
+      <w:proofErr w:type="gramEnd"/>
+      <w:r>
+        <w:rPr>
+          <w:rFonts w:ascii="Consolas" w:hAnsi="Consolas" w:cs="Consolas"/>
+          <w:color w:val="0000FF"/>
+          <w:sz w:val="16"/>
+          <w:highlight w:val="white"/>
+        </w:rPr>
+        <w:t>!</w:t>
+      </w:r>
+      <w:r>
+        <w:rPr>
+          <w:rFonts w:ascii="Consolas" w:hAnsi="Consolas" w:cs="Consolas"/>
+          <w:color w:val="000000"/>
+          <w:sz w:val="16"/>
+          <w:highlight w:val="white"/>
+        </w:rPr>
+        <w:t xml:space="preserve"> </w:t>
+      </w:r>
+      <w:proofErr w:type="gramStart"/>
+      <w:r>
+        <w:rPr>
+          <w:rFonts w:ascii="Consolas" w:hAnsi="Consolas" w:cs="Consolas"/>
+          <w:color w:val="000000"/>
+          <w:sz w:val="16"/>
+          <w:highlight w:val="white"/>
+        </w:rPr>
+        <w:t>update</w:t>
+      </w:r>
+      <w:proofErr w:type="gramEnd"/>
+      <w:r>
+        <w:rPr>
+          <w:rFonts w:ascii="Consolas" w:hAnsi="Consolas" w:cs="Consolas"/>
+          <w:color w:val="000000"/>
+          <w:sz w:val="16"/>
+          <w:highlight w:val="white"/>
+        </w:rPr>
+        <w:t xml:space="preserve"> ^ </w:t>
+      </w:r>
+      <w:proofErr w:type="spellStart"/>
+      <w:r>
+        <w:rPr>
+          <w:rFonts w:ascii="Consolas" w:hAnsi="Consolas" w:cs="Consolas"/>
+          <w:color w:val="000000"/>
+          <w:sz w:val="16"/>
+          <w:highlight w:val="white"/>
+        </w:rPr>
+        <w:t>character.SetActivityState</w:t>
+      </w:r>
+      <w:proofErr w:type="spellEnd"/>
+      <w:r>
+        <w:rPr>
+          <w:rFonts w:ascii="Consolas" w:hAnsi="Consolas" w:cs="Consolas"/>
+          <w:color w:val="000000"/>
+          <w:sz w:val="16"/>
+          <w:highlight w:val="white"/>
+        </w:rPr>
+        <w:t xml:space="preserve"> ^ Action </w:t>
+      </w:r>
+      <w:proofErr w:type="spellStart"/>
+      <w:r>
+        <w:rPr>
+          <w:rFonts w:ascii="Consolas" w:hAnsi="Consolas" w:cs="Consolas"/>
+          <w:color w:val="000000"/>
+          <w:sz w:val="16"/>
+          <w:highlight w:val="white"/>
+        </w:rPr>
+        <w:t>newActionDescriptor</w:t>
+      </w:r>
+      <w:proofErr w:type="spellEnd"/>
+    </w:p>
+    <w:p>
+      <w:pPr>
+        <w:autoSpaceDE w:val="0"/>
+        <w:autoSpaceDN w:val="0"/>
+        <w:adjustRightInd w:val="0"/>
+        <w:spacing w:after="0" w:line="240" w:lineRule="auto"/>
+        <w:rPr>
+          <w:rFonts w:ascii="Consolas" w:hAnsi="Consolas" w:cs="Consolas"/>
+          <w:color w:val="000000"/>
+          <w:sz w:val="16"/>
+          <w:highlight w:val="white"/>
+        </w:rPr>
+      </w:pPr>
+      <w:r>
+        <w:rPr>
+          <w:rFonts w:ascii="Consolas" w:hAnsi="Consolas" w:cs="Consolas"/>
+          <w:color w:val="000000"/>
+          <w:sz w:val="16"/>
+          <w:highlight w:val="white"/>
+        </w:rPr>
+        <w:t xml:space="preserve">            </w:t>
+      </w:r>
+      <w:proofErr w:type="gramStart"/>
+      <w:r>
+        <w:rPr>
+          <w:rFonts w:ascii="Consolas" w:hAnsi="Consolas" w:cs="Consolas"/>
+          <w:color w:val="0000FF"/>
+          <w:sz w:val="16"/>
+          <w:highlight w:val="white"/>
+        </w:rPr>
+        <w:t>do</w:t>
+      </w:r>
+      <w:proofErr w:type="gramEnd"/>
+      <w:r>
+        <w:rPr>
+          <w:rFonts w:ascii="Consolas" w:hAnsi="Consolas" w:cs="Consolas"/>
+          <w:color w:val="0000FF"/>
+          <w:sz w:val="16"/>
+          <w:highlight w:val="white"/>
+        </w:rPr>
+        <w:t>!</w:t>
+      </w:r>
+      <w:r>
+        <w:rPr>
+          <w:rFonts w:ascii="Consolas" w:hAnsi="Consolas" w:cs="Consolas"/>
+          <w:color w:val="000000"/>
+          <w:sz w:val="16"/>
+          <w:highlight w:val="white"/>
+        </w:rPr>
+        <w:t xml:space="preserve"> </w:t>
+      </w:r>
+      <w:proofErr w:type="gramStart"/>
+      <w:r>
+        <w:rPr>
+          <w:rFonts w:ascii="Consolas" w:hAnsi="Consolas" w:cs="Consolas"/>
+          <w:color w:val="000000"/>
+          <w:sz w:val="16"/>
+          <w:highlight w:val="white"/>
+        </w:rPr>
+        <w:t>during</w:t>
+      </w:r>
+      <w:proofErr w:type="gramEnd"/>
+      <w:r>
+        <w:rPr>
+          <w:rFonts w:ascii="Consolas" w:hAnsi="Consolas" w:cs="Consolas"/>
+          <w:color w:val="000000"/>
+          <w:sz w:val="16"/>
+          <w:highlight w:val="white"/>
+        </w:rPr>
+        <w:t xml:space="preserve"> (</w:t>
+      </w:r>
+      <w:r>
+        <w:rPr>
+          <w:rFonts w:ascii="Consolas" w:hAnsi="Consolas" w:cs="Consolas"/>
+          <w:color w:val="0000FF"/>
+          <w:sz w:val="16"/>
+          <w:highlight w:val="white"/>
+        </w:rPr>
+        <w:t>fun</w:t>
+      </w:r>
+      <w:r>
+        <w:rPr>
+          <w:rFonts w:ascii="Consolas" w:hAnsi="Consolas" w:cs="Consolas"/>
+          <w:color w:val="000000"/>
+          <w:sz w:val="16"/>
+          <w:highlight w:val="white"/>
+        </w:rPr>
+        <w:t xml:space="preserve"> world </w:t>
+      </w:r>
+      <w:r>
+        <w:rPr>
+          <w:rFonts w:ascii="Consolas" w:hAnsi="Consolas" w:cs="Consolas"/>
+          <w:color w:val="0000FF"/>
+          <w:sz w:val="16"/>
+          <w:highlight w:val="white"/>
+        </w:rPr>
+        <w:t>-&gt;</w:t>
+      </w:r>
+      <w:r>
+        <w:rPr>
+          <w:rFonts w:ascii="Consolas" w:hAnsi="Consolas" w:cs="Consolas"/>
+          <w:color w:val="000000"/>
+          <w:sz w:val="16"/>
+          <w:highlight w:val="white"/>
+        </w:rPr>
+        <w:t xml:space="preserve"> </w:t>
+      </w:r>
+      <w:proofErr w:type="spellStart"/>
+      <w:r>
+        <w:rPr>
+          <w:rFonts w:ascii="Consolas" w:hAnsi="Consolas" w:cs="Consolas"/>
+          <w:color w:val="000000"/>
+          <w:sz w:val="16"/>
+          <w:highlight w:val="white"/>
+        </w:rPr>
+        <w:t>ActivityState.isActing</w:t>
+      </w:r>
+      <w:proofErr w:type="spellEnd"/>
+      <w:r>
+        <w:rPr>
+          <w:rFonts w:ascii="Consolas" w:hAnsi="Consolas" w:cs="Consolas"/>
+          <w:color w:val="000000"/>
+          <w:sz w:val="16"/>
+          <w:highlight w:val="white"/>
+        </w:rPr>
+        <w:t xml:space="preserve"> &lt;| </w:t>
+      </w:r>
+      <w:proofErr w:type="spellStart"/>
+      <w:r>
+        <w:rPr>
+          <w:rFonts w:ascii="Consolas" w:hAnsi="Consolas" w:cs="Consolas"/>
+          <w:color w:val="000000"/>
+          <w:sz w:val="16"/>
+          <w:highlight w:val="white"/>
+        </w:rPr>
+        <w:t>character.GetActivityState</w:t>
+      </w:r>
+      <w:proofErr w:type="spellEnd"/>
+      <w:r>
+        <w:rPr>
+          <w:rFonts w:ascii="Consolas" w:hAnsi="Consolas" w:cs="Consolas"/>
+          <w:color w:val="000000"/>
+          <w:sz w:val="16"/>
+          <w:highlight w:val="white"/>
+        </w:rPr>
+        <w:t xml:space="preserve"> world) ^ </w:t>
+      </w:r>
+      <w:r>
+        <w:rPr>
+          <w:rFonts w:ascii="Consolas" w:hAnsi="Consolas" w:cs="Consolas"/>
+          <w:color w:val="0000FF"/>
+          <w:sz w:val="16"/>
+          <w:highlight w:val="white"/>
+        </w:rPr>
+        <w:t>chain</w:t>
+      </w:r>
+      <w:r>
+        <w:rPr>
+          <w:rFonts w:ascii="Consolas" w:hAnsi="Consolas" w:cs="Consolas"/>
+          <w:color w:val="000000"/>
+          <w:sz w:val="16"/>
+          <w:highlight w:val="white"/>
+        </w:rPr>
+        <w:t xml:space="preserve"> {</w:t>
+      </w:r>
+    </w:p>
+    <w:p>
+      <w:pPr>
+        <w:autoSpaceDE w:val="0"/>
+        <w:autoSpaceDN w:val="0"/>
+        <w:adjustRightInd w:val="0"/>
+        <w:spacing w:after="0" w:line="240" w:lineRule="auto"/>
+        <w:rPr>
+          <w:rFonts w:ascii="Consolas" w:hAnsi="Consolas" w:cs="Consolas"/>
+          <w:color w:val="000000"/>
+          <w:sz w:val="16"/>
+          <w:highlight w:val="white"/>
+        </w:rPr>
+      </w:pPr>
+      <w:r>
+        <w:rPr>
+          <w:rFonts w:ascii="Consolas" w:hAnsi="Consolas" w:cs="Consolas"/>
+          <w:color w:val="000000"/>
+          <w:sz w:val="16"/>
+          <w:highlight w:val="white"/>
+        </w:rPr>
+        <w:t xml:space="preserve">                </w:t>
+      </w:r>
+      <w:proofErr w:type="gramStart"/>
+      <w:r>
+        <w:rPr>
+          <w:rFonts w:ascii="Consolas" w:hAnsi="Consolas" w:cs="Consolas"/>
+          <w:color w:val="0000FF"/>
+          <w:sz w:val="16"/>
+          <w:highlight w:val="white"/>
+        </w:rPr>
+        <w:t>do</w:t>
+      </w:r>
+      <w:proofErr w:type="gramEnd"/>
+      <w:r>
+        <w:rPr>
+          <w:rFonts w:ascii="Consolas" w:hAnsi="Consolas" w:cs="Consolas"/>
+          <w:color w:val="0000FF"/>
+          <w:sz w:val="16"/>
+          <w:highlight w:val="white"/>
+        </w:rPr>
+        <w:t>!</w:t>
+      </w:r>
+      <w:r>
+        <w:rPr>
+          <w:rFonts w:ascii="Consolas" w:hAnsi="Consolas" w:cs="Consolas"/>
+          <w:color w:val="000000"/>
+          <w:sz w:val="16"/>
+          <w:highlight w:val="white"/>
+        </w:rPr>
+        <w:t xml:space="preserve"> </w:t>
+      </w:r>
+      <w:proofErr w:type="gramStart"/>
+      <w:r>
+        <w:rPr>
+          <w:rFonts w:ascii="Consolas" w:hAnsi="Consolas" w:cs="Consolas"/>
+          <w:color w:val="000000"/>
+          <w:sz w:val="16"/>
+          <w:highlight w:val="white"/>
+        </w:rPr>
+        <w:t>update</w:t>
+      </w:r>
+      <w:proofErr w:type="gramEnd"/>
+      <w:r>
+        <w:rPr>
+          <w:rFonts w:ascii="Consolas" w:hAnsi="Consolas" w:cs="Consolas"/>
+          <w:color w:val="000000"/>
+          <w:sz w:val="16"/>
+          <w:highlight w:val="white"/>
+        </w:rPr>
+        <w:t xml:space="preserve"> ^ </w:t>
+      </w:r>
+      <w:r>
+        <w:rPr>
+          <w:rFonts w:ascii="Consolas" w:hAnsi="Consolas" w:cs="Consolas"/>
+          <w:color w:val="0000FF"/>
+          <w:sz w:val="16"/>
+          <w:highlight w:val="white"/>
+        </w:rPr>
+        <w:t>fun</w:t>
+      </w:r>
+      <w:r>
+        <w:rPr>
+          <w:rFonts w:ascii="Consolas" w:hAnsi="Consolas" w:cs="Consolas"/>
+          <w:color w:val="000000"/>
+          <w:sz w:val="16"/>
+          <w:highlight w:val="white"/>
+        </w:rPr>
+        <w:t xml:space="preserve"> world </w:t>
+      </w:r>
+      <w:r>
+        <w:rPr>
+          <w:rFonts w:ascii="Consolas" w:hAnsi="Consolas" w:cs="Consolas"/>
+          <w:color w:val="0000FF"/>
+          <w:sz w:val="16"/>
+          <w:highlight w:val="white"/>
+        </w:rPr>
+        <w:t>-&gt;</w:t>
+      </w:r>
+    </w:p>
+    <w:p>
+      <w:pPr>
+        <w:autoSpaceDE w:val="0"/>
+        <w:autoSpaceDN w:val="0"/>
+        <w:adjustRightInd w:val="0"/>
+        <w:spacing w:after="0" w:line="240" w:lineRule="auto"/>
+        <w:rPr>
+          <w:rFonts w:ascii="Consolas" w:hAnsi="Consolas" w:cs="Consolas"/>
+          <w:color w:val="000000"/>
+          <w:sz w:val="16"/>
+          <w:highlight w:val="white"/>
+        </w:rPr>
+      </w:pPr>
+      <w:r>
+        <w:rPr>
+          <w:rFonts w:ascii="Consolas" w:hAnsi="Consolas" w:cs="Consolas"/>
+          <w:color w:val="000000"/>
+          <w:sz w:val="16"/>
+          <w:highlight w:val="white"/>
+        </w:rPr>
+        <w:t xml:space="preserve">                    </w:t>
+      </w:r>
+      <w:proofErr w:type="gramStart"/>
+      <w:r>
+        <w:rPr>
+          <w:rFonts w:ascii="Consolas" w:hAnsi="Consolas" w:cs="Consolas"/>
+          <w:color w:val="0000FF"/>
+          <w:sz w:val="16"/>
+          <w:highlight w:val="white"/>
+        </w:rPr>
+        <w:t>let</w:t>
+      </w:r>
+      <w:proofErr w:type="gramEnd"/>
+      <w:r>
+        <w:rPr>
+          <w:rFonts w:ascii="Consolas" w:hAnsi="Consolas" w:cs="Consolas"/>
+          <w:color w:val="000000"/>
+          <w:sz w:val="16"/>
+          <w:highlight w:val="white"/>
+        </w:rPr>
+        <w:t xml:space="preserve"> </w:t>
+      </w:r>
+      <w:proofErr w:type="spellStart"/>
+      <w:r>
+        <w:rPr>
+          <w:rFonts w:ascii="Consolas" w:hAnsi="Consolas" w:cs="Consolas"/>
+          <w:color w:val="000000"/>
+          <w:sz w:val="16"/>
+          <w:highlight w:val="white"/>
+        </w:rPr>
+        <w:t>actionDescriptor</w:t>
+      </w:r>
+      <w:proofErr w:type="spellEnd"/>
+      <w:r>
+        <w:rPr>
+          <w:rFonts w:ascii="Consolas" w:hAnsi="Consolas" w:cs="Consolas"/>
+          <w:color w:val="000000"/>
+          <w:sz w:val="16"/>
+          <w:highlight w:val="white"/>
+        </w:rPr>
+        <w:t xml:space="preserve"> =</w:t>
+      </w:r>
+    </w:p>
+    <w:p>
+      <w:pPr>
+        <w:autoSpaceDE w:val="0"/>
+        <w:autoSpaceDN w:val="0"/>
+        <w:adjustRightInd w:val="0"/>
+        <w:spacing w:after="0" w:line="240" w:lineRule="auto"/>
+        <w:rPr>
+          <w:rFonts w:ascii="Consolas" w:hAnsi="Consolas" w:cs="Consolas"/>
+          <w:color w:val="000000"/>
+          <w:sz w:val="16"/>
+          <w:highlight w:val="white"/>
+        </w:rPr>
+      </w:pPr>
+      <w:r>
+        <w:rPr>
+          <w:rFonts w:ascii="Consolas" w:hAnsi="Consolas" w:cs="Consolas"/>
+          <w:color w:val="000000"/>
+          <w:sz w:val="16"/>
+          <w:highlight w:val="white"/>
+        </w:rPr>
+        <w:t xml:space="preserve">                        </w:t>
+      </w:r>
+      <w:proofErr w:type="gramStart"/>
+      <w:r>
+        <w:rPr>
+          <w:rFonts w:ascii="Consolas" w:hAnsi="Consolas" w:cs="Consolas"/>
+          <w:color w:val="0000FF"/>
+          <w:sz w:val="16"/>
+          <w:highlight w:val="white"/>
+        </w:rPr>
+        <w:t>match</w:t>
+      </w:r>
+      <w:proofErr w:type="gramEnd"/>
+      <w:r>
+        <w:rPr>
+          <w:rFonts w:ascii="Consolas" w:hAnsi="Consolas" w:cs="Consolas"/>
+          <w:color w:val="000000"/>
+          <w:sz w:val="16"/>
+          <w:highlight w:val="white"/>
+        </w:rPr>
+        <w:t xml:space="preserve"> </w:t>
+      </w:r>
+      <w:proofErr w:type="spellStart"/>
+      <w:r>
+        <w:rPr>
+          <w:rFonts w:ascii="Consolas" w:hAnsi="Consolas" w:cs="Consolas"/>
+          <w:color w:val="000000"/>
+          <w:sz w:val="16"/>
+          <w:highlight w:val="white"/>
+        </w:rPr>
+        <w:t>character.GetActivityState</w:t>
+      </w:r>
+      <w:proofErr w:type="spellEnd"/>
+      <w:r>
+        <w:rPr>
+          <w:rFonts w:ascii="Consolas" w:hAnsi="Consolas" w:cs="Consolas"/>
+          <w:color w:val="000000"/>
+          <w:sz w:val="16"/>
+          <w:highlight w:val="white"/>
+        </w:rPr>
+        <w:t xml:space="preserve"> world  </w:t>
+      </w:r>
+      <w:r>
+        <w:rPr>
+          <w:rFonts w:ascii="Consolas" w:hAnsi="Consolas" w:cs="Consolas"/>
+          <w:color w:val="0000FF"/>
+          <w:sz w:val="16"/>
+          <w:highlight w:val="white"/>
+        </w:rPr>
+        <w:t>with</w:t>
+      </w:r>
+    </w:p>
+    <w:p>
+      <w:pPr>
+        <w:autoSpaceDE w:val="0"/>
+        <w:autoSpaceDN w:val="0"/>
+        <w:adjustRightInd w:val="0"/>
+        <w:spacing w:after="0" w:line="240" w:lineRule="auto"/>
+        <w:rPr>
+          <w:rFonts w:ascii="Consolas" w:hAnsi="Consolas" w:cs="Consolas"/>
+          <w:color w:val="000000"/>
+          <w:sz w:val="16"/>
+          <w:highlight w:val="white"/>
+        </w:rPr>
+      </w:pPr>
+      <w:r>
+        <w:rPr>
+          <w:rFonts w:ascii="Consolas" w:hAnsi="Consolas" w:cs="Consolas"/>
+          <w:color w:val="000000"/>
+          <w:sz w:val="16"/>
+          <w:highlight w:val="white"/>
+        </w:rPr>
+        <w:t xml:space="preserve">                        | Action </w:t>
+      </w:r>
+      <w:proofErr w:type="spellStart"/>
+      <w:r>
+        <w:rPr>
+          <w:rFonts w:ascii="Consolas" w:hAnsi="Consolas" w:cs="Consolas"/>
+          <w:color w:val="000000"/>
+          <w:sz w:val="16"/>
+          <w:highlight w:val="white"/>
+        </w:rPr>
+        <w:t>actionDescriptor</w:t>
+      </w:r>
+      <w:proofErr w:type="spellEnd"/>
+      <w:r>
+        <w:rPr>
+          <w:rFonts w:ascii="Consolas" w:hAnsi="Consolas" w:cs="Consolas"/>
+          <w:color w:val="000000"/>
+          <w:sz w:val="16"/>
+          <w:highlight w:val="white"/>
+        </w:rPr>
+        <w:t xml:space="preserve"> </w:t>
+      </w:r>
+      <w:r>
+        <w:rPr>
+          <w:rFonts w:ascii="Consolas" w:hAnsi="Consolas" w:cs="Consolas"/>
+          <w:color w:val="0000FF"/>
+          <w:sz w:val="16"/>
+          <w:highlight w:val="white"/>
+        </w:rPr>
+        <w:t>-&gt;</w:t>
+      </w:r>
+      <w:r>
+        <w:rPr>
+          <w:rFonts w:ascii="Consolas" w:hAnsi="Consolas" w:cs="Consolas"/>
+          <w:color w:val="000000"/>
+          <w:sz w:val="16"/>
+          <w:highlight w:val="white"/>
+        </w:rPr>
+        <w:t xml:space="preserve"> </w:t>
+      </w:r>
+      <w:proofErr w:type="spellStart"/>
+      <w:r>
+        <w:rPr>
+          <w:rFonts w:ascii="Consolas" w:hAnsi="Consolas" w:cs="Consolas"/>
+          <w:color w:val="000000"/>
+          <w:sz w:val="16"/>
+          <w:highlight w:val="white"/>
+        </w:rPr>
+        <w:t>actionDescriptor</w:t>
+      </w:r>
+      <w:proofErr w:type="spellEnd"/>
+    </w:p>
+    <w:p>
+      <w:pPr>
+        <w:autoSpaceDE w:val="0"/>
+        <w:autoSpaceDN w:val="0"/>
+        <w:adjustRightInd w:val="0"/>
+        <w:spacing w:after="0" w:line="240" w:lineRule="auto"/>
+        <w:rPr>
+          <w:rFonts w:ascii="Consolas" w:hAnsi="Consolas" w:cs="Consolas"/>
+          <w:color w:val="000000"/>
+          <w:sz w:val="16"/>
+          <w:highlight w:val="white"/>
+        </w:rPr>
+      </w:pPr>
+      <w:r>
+        <w:rPr>
+          <w:rFonts w:ascii="Consolas" w:hAnsi="Consolas" w:cs="Consolas"/>
+          <w:color w:val="000000"/>
+          <w:sz w:val="16"/>
+          <w:highlight w:val="white"/>
+        </w:rPr>
+        <w:t xml:space="preserve">                        | _ </w:t>
+      </w:r>
+      <w:r>
+        <w:rPr>
+          <w:rFonts w:ascii="Consolas" w:hAnsi="Consolas" w:cs="Consolas"/>
+          <w:color w:val="0000FF"/>
+          <w:sz w:val="16"/>
+          <w:highlight w:val="white"/>
+        </w:rPr>
+        <w:t>-&gt;</w:t>
+      </w:r>
+      <w:r>
+        <w:rPr>
+          <w:rFonts w:ascii="Consolas" w:hAnsi="Consolas" w:cs="Consolas"/>
+          <w:color w:val="000000"/>
+          <w:sz w:val="16"/>
+          <w:highlight w:val="white"/>
+        </w:rPr>
+        <w:t xml:space="preserve"> </w:t>
+      </w:r>
+      <w:proofErr w:type="spellStart"/>
+      <w:r>
+        <w:rPr>
+          <w:rFonts w:ascii="Consolas" w:hAnsi="Consolas" w:cs="Consolas"/>
+          <w:color w:val="000000"/>
+          <w:sz w:val="16"/>
+          <w:highlight w:val="white"/>
+        </w:rPr>
+        <w:t>failwithumf</w:t>
+      </w:r>
+      <w:proofErr w:type="spellEnd"/>
+      <w:r>
+        <w:rPr>
+          <w:rFonts w:ascii="Consolas" w:hAnsi="Consolas" w:cs="Consolas"/>
+          <w:color w:val="000000"/>
+          <w:sz w:val="16"/>
+          <w:highlight w:val="white"/>
+        </w:rPr>
+        <w:t xml:space="preserve"> ()</w:t>
+      </w:r>
+    </w:p>
+    <w:p>
+      <w:pPr>
+        <w:autoSpaceDE w:val="0"/>
+        <w:autoSpaceDN w:val="0"/>
+        <w:adjustRightInd w:val="0"/>
+        <w:spacing w:after="0" w:line="240" w:lineRule="auto"/>
+        <w:rPr>
+          <w:rFonts w:ascii="Consolas" w:hAnsi="Consolas" w:cs="Consolas"/>
+          <w:color w:val="000000"/>
+          <w:sz w:val="16"/>
+          <w:highlight w:val="white"/>
+        </w:rPr>
+      </w:pPr>
+      <w:r>
+        <w:rPr>
+          <w:rFonts w:ascii="Consolas" w:hAnsi="Consolas" w:cs="Consolas"/>
+          <w:color w:val="000000"/>
+          <w:sz w:val="16"/>
+          <w:highlight w:val="white"/>
+        </w:rPr>
+        <w:t xml:space="preserve">                    </w:t>
+      </w:r>
+      <w:proofErr w:type="gramStart"/>
+      <w:r>
+        <w:rPr>
+          <w:rFonts w:ascii="Consolas" w:hAnsi="Consolas" w:cs="Consolas"/>
+          <w:color w:val="0000FF"/>
+          <w:sz w:val="16"/>
+          <w:highlight w:val="white"/>
+        </w:rPr>
+        <w:t>let</w:t>
+      </w:r>
+      <w:proofErr w:type="gramEnd"/>
+      <w:r>
+        <w:rPr>
+          <w:rFonts w:ascii="Consolas" w:hAnsi="Consolas" w:cs="Consolas"/>
+          <w:color w:val="000000"/>
+          <w:sz w:val="16"/>
+          <w:highlight w:val="white"/>
+        </w:rPr>
+        <w:t xml:space="preserve"> world = </w:t>
+      </w:r>
+      <w:proofErr w:type="spellStart"/>
+      <w:r>
+        <w:rPr>
+          <w:rFonts w:ascii="Consolas" w:hAnsi="Consolas" w:cs="Consolas"/>
+          <w:color w:val="000000"/>
+          <w:sz w:val="16"/>
+          <w:highlight w:val="white"/>
+        </w:rPr>
+        <w:t>updateCharacterByAction</w:t>
+      </w:r>
+      <w:proofErr w:type="spellEnd"/>
+      <w:r>
+        <w:rPr>
+          <w:rFonts w:ascii="Consolas" w:hAnsi="Consolas" w:cs="Consolas"/>
+          <w:color w:val="000000"/>
+          <w:sz w:val="16"/>
+          <w:highlight w:val="white"/>
+        </w:rPr>
+        <w:t xml:space="preserve"> </w:t>
+      </w:r>
+      <w:proofErr w:type="spellStart"/>
+      <w:r>
+        <w:rPr>
+          <w:rFonts w:ascii="Consolas" w:hAnsi="Consolas" w:cs="Consolas"/>
+          <w:color w:val="000000"/>
+          <w:sz w:val="16"/>
+          <w:highlight w:val="white"/>
+        </w:rPr>
+        <w:t>actionDescriptor</w:t>
+      </w:r>
+      <w:proofErr w:type="spellEnd"/>
+      <w:r>
+        <w:rPr>
+          <w:rFonts w:ascii="Consolas" w:hAnsi="Consolas" w:cs="Consolas"/>
+          <w:color w:val="000000"/>
+          <w:sz w:val="16"/>
+          <w:highlight w:val="white"/>
+        </w:rPr>
+        <w:t xml:space="preserve"> character world</w:t>
+      </w:r>
+    </w:p>
+    <w:p>
+      <w:pPr>
+        <w:autoSpaceDE w:val="0"/>
+        <w:autoSpaceDN w:val="0"/>
+        <w:adjustRightInd w:val="0"/>
+        <w:spacing w:after="0" w:line="240" w:lineRule="auto"/>
+        <w:rPr>
+          <w:rFonts w:ascii="Consolas" w:hAnsi="Consolas" w:cs="Consolas"/>
+          <w:color w:val="000000"/>
+          <w:sz w:val="16"/>
+          <w:highlight w:val="white"/>
+        </w:rPr>
+      </w:pPr>
+      <w:r>
+        <w:rPr>
+          <w:rFonts w:ascii="Consolas" w:hAnsi="Consolas" w:cs="Consolas"/>
+          <w:color w:val="000000"/>
+          <w:sz w:val="16"/>
+          <w:highlight w:val="white"/>
+        </w:rPr>
+        <w:t xml:space="preserve">                    </w:t>
+      </w:r>
+      <w:proofErr w:type="spellStart"/>
+      <w:proofErr w:type="gramStart"/>
+      <w:r>
+        <w:rPr>
+          <w:rFonts w:ascii="Consolas" w:hAnsi="Consolas" w:cs="Consolas"/>
+          <w:color w:val="000000"/>
+          <w:sz w:val="16"/>
+          <w:highlight w:val="white"/>
+        </w:rPr>
+        <w:t>runCharacterReaction</w:t>
+      </w:r>
+      <w:proofErr w:type="spellEnd"/>
+      <w:proofErr w:type="gramEnd"/>
+      <w:r>
+        <w:rPr>
+          <w:rFonts w:ascii="Consolas" w:hAnsi="Consolas" w:cs="Consolas"/>
+          <w:color w:val="000000"/>
+          <w:sz w:val="16"/>
+          <w:highlight w:val="white"/>
+        </w:rPr>
+        <w:t xml:space="preserve"> </w:t>
+      </w:r>
+      <w:proofErr w:type="spellStart"/>
+      <w:r>
+        <w:rPr>
+          <w:rFonts w:ascii="Consolas" w:hAnsi="Consolas" w:cs="Consolas"/>
+          <w:color w:val="000000"/>
+          <w:sz w:val="16"/>
+          <w:highlight w:val="white"/>
+        </w:rPr>
+        <w:t>actionDescriptor</w:t>
+      </w:r>
+      <w:proofErr w:type="spellEnd"/>
+      <w:r>
+        <w:rPr>
+          <w:rFonts w:ascii="Consolas" w:hAnsi="Consolas" w:cs="Consolas"/>
+          <w:color w:val="000000"/>
+          <w:sz w:val="16"/>
+          <w:highlight w:val="white"/>
+        </w:rPr>
+        <w:t xml:space="preserve"> character gameplay world</w:t>
+      </w:r>
+    </w:p>
+    <w:p>
+      <w:pPr>
+        <w:autoSpaceDE w:val="0"/>
+        <w:autoSpaceDN w:val="0"/>
+        <w:adjustRightInd w:val="0"/>
+        <w:spacing w:after="0" w:line="240" w:lineRule="auto"/>
+        <w:rPr>
+          <w:rFonts w:cstheme="minorHAnsi"/>
+          <w:color w:val="000000"/>
+          <w:sz w:val="8"/>
+          <w:highlight w:val="white"/>
+        </w:rPr>
+      </w:pPr>
+      <w:r>
+        <w:rPr>
+          <w:rFonts w:ascii="Consolas" w:hAnsi="Consolas" w:cs="Consolas"/>
+          <w:color w:val="000000"/>
+          <w:sz w:val="16"/>
+          <w:highlight w:val="white"/>
+        </w:rPr>
+        <w:t xml:space="preserve">                </w:t>
+      </w:r>
+      <w:proofErr w:type="gramStart"/>
+      <w:r>
+        <w:rPr>
+          <w:rFonts w:ascii="Consolas" w:hAnsi="Consolas" w:cs="Consolas"/>
+          <w:color w:val="0000FF"/>
+          <w:sz w:val="16"/>
+          <w:highlight w:val="white"/>
+        </w:rPr>
+        <w:t>do</w:t>
+      </w:r>
+      <w:proofErr w:type="gramEnd"/>
+      <w:r>
+        <w:rPr>
+          <w:rFonts w:ascii="Consolas" w:hAnsi="Consolas" w:cs="Consolas"/>
+          <w:color w:val="0000FF"/>
+          <w:sz w:val="16"/>
+          <w:highlight w:val="white"/>
+        </w:rPr>
+        <w:t>!</w:t>
+      </w:r>
+      <w:r>
+        <w:rPr>
+          <w:rFonts w:ascii="Consolas" w:hAnsi="Consolas" w:cs="Consolas"/>
+          <w:color w:val="000000"/>
+          <w:sz w:val="16"/>
+          <w:highlight w:val="white"/>
+        </w:rPr>
+        <w:t xml:space="preserve"> </w:t>
+      </w:r>
+      <w:proofErr w:type="gramStart"/>
+      <w:r>
+        <w:rPr>
+          <w:rFonts w:ascii="Consolas" w:hAnsi="Consolas" w:cs="Consolas"/>
+          <w:color w:val="000000"/>
+          <w:sz w:val="16"/>
+          <w:highlight w:val="white"/>
+        </w:rPr>
+        <w:t>pass }</w:t>
+      </w:r>
+      <w:proofErr w:type="gramEnd"/>
+      <w:r>
+        <w:rPr>
+          <w:rFonts w:ascii="Consolas" w:hAnsi="Consolas" w:cs="Consolas"/>
+          <w:color w:val="000000"/>
+          <w:sz w:val="16"/>
+          <w:highlight w:val="white"/>
+        </w:rPr>
+        <w:t>}</w:t>
+      </w:r>
+    </w:p>
+    <w:p>
+      <w:pPr>
+        <w:autoSpaceDE w:val="0"/>
+        <w:autoSpaceDN w:val="0"/>
+        <w:adjustRightInd w:val="0"/>
+        <w:spacing w:after="0" w:line="240" w:lineRule="auto"/>
+        <w:rPr>
+          <w:rFonts w:cstheme="minorHAnsi"/>
+          <w:color w:val="000000"/>
+          <w:highlight w:val="white"/>
+        </w:rPr>
+      </w:pPr>
+    </w:p>
+    <w:p>
+      <w:pPr>
+        <w:autoSpaceDE w:val="0"/>
+        <w:autoSpaceDN w:val="0"/>
+        <w:adjustRightInd w:val="0"/>
+        <w:spacing w:after="0" w:line="240" w:lineRule="auto"/>
+        <w:rPr>
+          <w:rFonts w:cstheme="minorHAnsi"/>
+          <w:color w:val="000000"/>
+          <w:highlight w:val="white"/>
+        </w:rPr>
+      </w:pPr>
+      <w:r>
+        <w:rPr>
+          <w:rFonts w:cstheme="minorHAnsi"/>
+          <w:color w:val="000000"/>
+          <w:highlight w:val="white"/>
+        </w:rPr>
+        <w:t>We also have the ability to compose chains overs observations like so -</w:t>
+      </w:r>
+    </w:p>
+    <w:p>
+      <w:pPr>
+        <w:autoSpaceDE w:val="0"/>
+        <w:autoSpaceDN w:val="0"/>
+        <w:adjustRightInd w:val="0"/>
+        <w:spacing w:after="0" w:line="240" w:lineRule="auto"/>
+        <w:rPr>
+          <w:rFonts w:cstheme="minorHAnsi"/>
+          <w:color w:val="000000"/>
+          <w:highlight w:val="white"/>
+        </w:rPr>
+      </w:pPr>
+    </w:p>
+    <w:p>
+      <w:pPr>
+        <w:autoSpaceDE w:val="0"/>
+        <w:autoSpaceDN w:val="0"/>
+        <w:adjustRightInd w:val="0"/>
+        <w:spacing w:after="0" w:line="240" w:lineRule="auto"/>
+        <w:rPr>
+          <w:rFonts w:ascii="Consolas" w:hAnsi="Consolas" w:cs="Consolas"/>
+          <w:color w:val="000000"/>
           <w:sz w:val="14"/>
           <w:highlight w:val="white"/>
         </w:rPr>
@@ -2236,6 +3194,7 @@
         </w:rPr>
         <w:t xml:space="preserve">    </w:t>
       </w:r>
+      <w:proofErr w:type="gramStart"/>
       <w:r>
         <w:rPr>
           <w:rFonts w:ascii="Consolas" w:hAnsi="Consolas" w:cs="Consolas"/>
@@ -2245,6 +3204,7 @@
         </w:rPr>
         <w:t>let</w:t>
       </w:r>
+      <w:proofErr w:type="gramEnd"/>
       <w:r>
         <w:rPr>
           <w:rFonts w:ascii="Consolas" w:hAnsi="Consolas" w:cs="Consolas"/>
@@ -2252,1302 +3212,685 @@
           <w:sz w:val="14"/>
           <w:highlight w:val="white"/>
         </w:rPr>
-        <w:t xml:space="preserve"> chain = </w:t>
-      </w:r>
+        <w:t xml:space="preserve"> observation = observe </w:t>
+      </w:r>
+      <w:proofErr w:type="spellStart"/>
+      <w:r>
+        <w:rPr>
+          <w:rFonts w:ascii="Consolas" w:hAnsi="Consolas" w:cs="Consolas"/>
+          <w:color w:val="000000"/>
+          <w:sz w:val="14"/>
+          <w:highlight w:val="white"/>
+        </w:rPr>
+        <w:t>TickEventAddress</w:t>
+      </w:r>
+      <w:proofErr w:type="spellEnd"/>
+      <w:r>
+        <w:rPr>
+          <w:rFonts w:ascii="Consolas" w:hAnsi="Consolas" w:cs="Consolas"/>
+          <w:color w:val="000000"/>
+          <w:sz w:val="14"/>
+          <w:highlight w:val="white"/>
+        </w:rPr>
+        <w:t xml:space="preserve"> character |&gt; until (</w:t>
+      </w:r>
+      <w:proofErr w:type="spellStart"/>
+      <w:r>
+        <w:rPr>
+          <w:rFonts w:ascii="Consolas" w:hAnsi="Consolas" w:cs="Consolas"/>
+          <w:color w:val="000000"/>
+          <w:sz w:val="14"/>
+          <w:highlight w:val="white"/>
+        </w:rPr>
+        <w:t>DeselectEventAddress</w:t>
+      </w:r>
+      <w:proofErr w:type="spellEnd"/>
+      <w:r>
+        <w:rPr>
+          <w:rFonts w:ascii="Consolas" w:hAnsi="Consolas" w:cs="Consolas"/>
+          <w:color w:val="000000"/>
+          <w:sz w:val="14"/>
+          <w:highlight w:val="white"/>
+        </w:rPr>
+        <w:t xml:space="preserve"> -&gt;&gt;- </w:t>
+      </w:r>
+      <w:proofErr w:type="spellStart"/>
+      <w:r>
+        <w:rPr>
+          <w:rFonts w:ascii="Consolas" w:hAnsi="Consolas" w:cs="Consolas"/>
+          <w:color w:val="000000"/>
+          <w:sz w:val="14"/>
+          <w:highlight w:val="white"/>
+        </w:rPr>
+        <w:t>gameplay.ScreenAddress</w:t>
+      </w:r>
+      <w:proofErr w:type="spellEnd"/>
+      <w:r>
+        <w:rPr>
+          <w:rFonts w:ascii="Consolas" w:hAnsi="Consolas" w:cs="Consolas"/>
+          <w:color w:val="000000"/>
+          <w:sz w:val="14"/>
+          <w:highlight w:val="white"/>
+        </w:rPr>
+        <w:t>)</w:t>
+      </w:r>
+    </w:p>
+    <w:p>
+      <w:pPr>
+        <w:autoSpaceDE w:val="0"/>
+        <w:autoSpaceDN w:val="0"/>
+        <w:adjustRightInd w:val="0"/>
+        <w:spacing w:after="0" w:line="240" w:lineRule="auto"/>
+        <w:rPr>
+          <w:rFonts w:ascii="Consolas" w:hAnsi="Consolas" w:cs="Consolas"/>
+          <w:color w:val="000000"/>
+          <w:sz w:val="6"/>
+          <w:highlight w:val="white"/>
+        </w:rPr>
+      </w:pPr>
+      <w:r>
+        <w:rPr>
+          <w:rFonts w:ascii="Consolas" w:hAnsi="Consolas" w:cs="Consolas"/>
+          <w:color w:val="000000"/>
+          <w:sz w:val="14"/>
+          <w:highlight w:val="white"/>
+        </w:rPr>
+        <w:t xml:space="preserve">    </w:t>
+      </w:r>
+      <w:proofErr w:type="spellStart"/>
+      <w:proofErr w:type="gramStart"/>
+      <w:r>
+        <w:rPr>
+          <w:rFonts w:ascii="Consolas" w:hAnsi="Consolas" w:cs="Consolas"/>
+          <w:color w:val="000000"/>
+          <w:sz w:val="14"/>
+          <w:highlight w:val="white"/>
+        </w:rPr>
+        <w:t>snd</w:t>
+      </w:r>
+      <w:proofErr w:type="spellEnd"/>
+      <w:proofErr w:type="gramEnd"/>
+      <w:r>
+        <w:rPr>
+          <w:rFonts w:ascii="Consolas" w:hAnsi="Consolas" w:cs="Consolas"/>
+          <w:color w:val="000000"/>
+          <w:sz w:val="14"/>
+          <w:highlight w:val="white"/>
+        </w:rPr>
+        <w:t xml:space="preserve"> &lt;| </w:t>
+      </w:r>
+      <w:proofErr w:type="spellStart"/>
+      <w:r>
+        <w:rPr>
+          <w:rFonts w:ascii="Consolas" w:hAnsi="Consolas" w:cs="Consolas"/>
+          <w:color w:val="000000"/>
+          <w:sz w:val="14"/>
+          <w:highlight w:val="white"/>
+        </w:rPr>
+        <w:t>runAssumingCascade</w:t>
+      </w:r>
+      <w:proofErr w:type="spellEnd"/>
+      <w:r>
+        <w:rPr>
+          <w:rFonts w:ascii="Consolas" w:hAnsi="Consolas" w:cs="Consolas"/>
+          <w:color w:val="000000"/>
+          <w:sz w:val="14"/>
+          <w:highlight w:val="white"/>
+        </w:rPr>
+        <w:t xml:space="preserve"> chain observation world</w:t>
+      </w:r>
+    </w:p>
+    <w:p>
+      <w:pPr>
+        <w:autoSpaceDE w:val="0"/>
+        <w:autoSpaceDN w:val="0"/>
+        <w:adjustRightInd w:val="0"/>
+        <w:spacing w:after="0" w:line="240" w:lineRule="auto"/>
+        <w:rPr>
+          <w:rFonts w:cstheme="minorHAnsi"/>
+          <w:color w:val="000000"/>
+          <w:highlight w:val="white"/>
+        </w:rPr>
+      </w:pPr>
+    </w:p>
+    <w:p>
+      <w:pPr>
+        <w:autoSpaceDE w:val="0"/>
+        <w:autoSpaceDN w:val="0"/>
+        <w:adjustRightInd w:val="0"/>
+        <w:spacing w:after="0" w:line="240" w:lineRule="auto"/>
+        <w:rPr>
+          <w:rFonts w:cstheme="minorHAnsi"/>
+          <w:color w:val="000000"/>
+          <w:highlight w:val="white"/>
+        </w:rPr>
+      </w:pPr>
+      <w:r>
+        <w:rPr>
+          <w:rFonts w:cstheme="minorHAnsi"/>
+          <w:color w:val="000000"/>
+          <w:highlight w:val="white"/>
+        </w:rPr>
+        <w:t>Finally, there is a means to declaratively forward the changing value of a simulant's field to that of another -</w:t>
+      </w:r>
+    </w:p>
+    <w:p>
+      <w:pPr>
+        <w:autoSpaceDE w:val="0"/>
+        <w:autoSpaceDN w:val="0"/>
+        <w:adjustRightInd w:val="0"/>
+        <w:spacing w:after="0" w:line="240" w:lineRule="auto"/>
+        <w:rPr>
+          <w:rFonts w:cstheme="minorHAnsi"/>
+          <w:color w:val="000000"/>
+          <w:highlight w:val="white"/>
+        </w:rPr>
+      </w:pPr>
+    </w:p>
+    <w:p>
+      <w:pPr>
+        <w:autoSpaceDE w:val="0"/>
+        <w:autoSpaceDN w:val="0"/>
+        <w:adjustRightInd w:val="0"/>
+        <w:spacing w:after="0" w:line="240" w:lineRule="auto"/>
+        <w:rPr>
+          <w:rFonts w:ascii="Consolas" w:hAnsi="Consolas" w:cs="Consolas"/>
+          <w:color w:val="000000"/>
+          <w:sz w:val="16"/>
+          <w:highlight w:val="white"/>
+        </w:rPr>
+      </w:pPr>
+      <w:r>
+        <w:rPr>
+          <w:rFonts w:ascii="Consolas" w:hAnsi="Consolas" w:cs="Consolas"/>
+          <w:color w:val="000000"/>
+          <w:sz w:val="16"/>
+          <w:highlight w:val="white"/>
+        </w:rPr>
+        <w:t xml:space="preserve">    </w:t>
+      </w:r>
+      <w:proofErr w:type="gramStart"/>
       <w:r>
         <w:rPr>
           <w:rFonts w:ascii="Consolas" w:hAnsi="Consolas" w:cs="Consolas"/>
           <w:color w:val="0000FF"/>
-          <w:sz w:val="14"/>
-          <w:highlight w:val="white"/>
-        </w:rPr>
-        <w:t>chain</w:t>
-      </w:r>
-      <w:r>
-        <w:rPr>
-          <w:rFonts w:ascii="Consolas" w:hAnsi="Consolas" w:cs="Consolas"/>
-          <w:color w:val="000000"/>
-          <w:sz w:val="14"/>
-          <w:highlight w:val="white"/>
-        </w:rPr>
-        <w:t xml:space="preserve"> {</w:t>
-      </w:r>
-    </w:p>
-    <w:p>
-      <w:pPr>
-        <w:autoSpaceDE w:val="0"/>
-        <w:autoSpaceDN w:val="0"/>
-        <w:adjustRightInd w:val="0"/>
-        <w:spacing w:after="0" w:line="240" w:lineRule="auto"/>
-        <w:rPr>
-          <w:rFonts w:ascii="Consolas" w:hAnsi="Consolas" w:cs="Consolas"/>
-          <w:color w:val="000000"/>
-          <w:sz w:val="14"/>
-          <w:highlight w:val="white"/>
-        </w:rPr>
-      </w:pPr>
-      <w:r>
-        <w:rPr>
-          <w:rFonts w:ascii="Consolas" w:hAnsi="Consolas" w:cs="Consolas"/>
-          <w:color w:val="000000"/>
-          <w:sz w:val="14"/>
+          <w:sz w:val="16"/>
+          <w:highlight w:val="white"/>
+        </w:rPr>
+        <w:t>let</w:t>
+      </w:r>
+      <w:proofErr w:type="gramEnd"/>
+      <w:r>
+        <w:rPr>
+          <w:rFonts w:ascii="Consolas" w:hAnsi="Consolas" w:cs="Consolas"/>
+          <w:color w:val="000000"/>
+          <w:sz w:val="16"/>
+          <w:highlight w:val="white"/>
+        </w:rPr>
+        <w:t xml:space="preserve"> world =</w:t>
+      </w:r>
+    </w:p>
+    <w:p>
+      <w:pPr>
+        <w:autoSpaceDE w:val="0"/>
+        <w:autoSpaceDN w:val="0"/>
+        <w:adjustRightInd w:val="0"/>
+        <w:spacing w:after="0" w:line="240" w:lineRule="auto"/>
+        <w:rPr>
+          <w:rFonts w:ascii="Consolas" w:hAnsi="Consolas" w:cs="Consolas"/>
+          <w:color w:val="000000"/>
+          <w:sz w:val="16"/>
+          <w:highlight w:val="white"/>
+        </w:rPr>
+      </w:pPr>
+      <w:r>
+        <w:rPr>
+          <w:rFonts w:ascii="Consolas" w:hAnsi="Consolas" w:cs="Consolas"/>
+          <w:color w:val="000000"/>
+          <w:sz w:val="16"/>
           <w:highlight w:val="white"/>
         </w:rPr>
         <w:t xml:space="preserve">        </w:t>
       </w:r>
-      <w:r>
-        <w:rPr>
-          <w:rFonts w:ascii="Consolas" w:hAnsi="Consolas" w:cs="Consolas"/>
-          <w:color w:val="0000FF"/>
-          <w:sz w:val="14"/>
-          <w:highlight w:val="white"/>
-        </w:rPr>
-        <w:t>do!</w:t>
-      </w:r>
-      <w:r>
-        <w:rPr>
-          <w:rFonts w:ascii="Consolas" w:hAnsi="Consolas" w:cs="Consolas"/>
-          <w:color w:val="000000"/>
-          <w:sz w:val="14"/>
-          <w:highlight w:val="white"/>
-        </w:rPr>
-        <w:t xml:space="preserve"> </w:t>
+      <w:proofErr w:type="gramStart"/>
+      <w:r>
+        <w:rPr>
+          <w:rFonts w:ascii="Consolas" w:hAnsi="Consolas" w:cs="Consolas"/>
+          <w:color w:val="000000"/>
+          <w:sz w:val="16"/>
+          <w:highlight w:val="white"/>
+        </w:rPr>
+        <w:t>world</w:t>
+      </w:r>
+      <w:proofErr w:type="gramEnd"/>
+      <w:r>
+        <w:rPr>
+          <w:rFonts w:ascii="Consolas" w:hAnsi="Consolas" w:cs="Consolas"/>
+          <w:color w:val="000000"/>
+          <w:sz w:val="16"/>
+          <w:highlight w:val="white"/>
+        </w:rPr>
+        <w:t xml:space="preserve"> |&gt;</w:t>
+      </w:r>
+    </w:p>
+    <w:p>
+      <w:pPr>
+        <w:autoSpaceDE w:val="0"/>
+        <w:autoSpaceDN w:val="0"/>
+        <w:adjustRightInd w:val="0"/>
+        <w:spacing w:after="0" w:line="240" w:lineRule="auto"/>
+        <w:rPr>
+          <w:rFonts w:ascii="Consolas" w:hAnsi="Consolas" w:cs="Consolas"/>
+          <w:color w:val="000000"/>
+          <w:sz w:val="16"/>
+          <w:highlight w:val="white"/>
+        </w:rPr>
+      </w:pPr>
+      <w:r>
+        <w:rPr>
+          <w:rFonts w:ascii="Consolas" w:hAnsi="Consolas" w:cs="Consolas"/>
+          <w:color w:val="000000"/>
+          <w:sz w:val="16"/>
+          <w:highlight w:val="white"/>
+        </w:rPr>
+        <w:t xml:space="preserve">            (</w:t>
+      </w:r>
+      <w:proofErr w:type="gramStart"/>
+      <w:r>
+        <w:rPr>
+          <w:rFonts w:ascii="Consolas" w:hAnsi="Consolas" w:cs="Consolas"/>
+          <w:color w:val="000000"/>
+          <w:sz w:val="16"/>
+          <w:highlight w:val="white"/>
+        </w:rPr>
+        <w:t>b</w:t>
+      </w:r>
+      <w:r>
+        <w:rPr>
+          <w:rFonts w:ascii="Consolas" w:hAnsi="Consolas" w:cs="Consolas"/>
+          <w:color w:val="000000"/>
+          <w:sz w:val="16"/>
+          <w:highlight w:val="white"/>
+        </w:rPr>
+        <w:t>ob</w:t>
+      </w:r>
+      <w:proofErr w:type="gramEnd"/>
+      <w:r>
+        <w:rPr>
+          <w:rFonts w:ascii="Consolas" w:hAnsi="Consolas" w:cs="Consolas"/>
+          <w:color w:val="000000"/>
+          <w:sz w:val="16"/>
+          <w:highlight w:val="white"/>
+        </w:rPr>
+        <w:t xml:space="preserve">, </w:t>
       </w:r>
       <w:proofErr w:type="spellStart"/>
       <w:r>
         <w:rPr>
           <w:rFonts w:ascii="Consolas" w:hAnsi="Consolas" w:cs="Consolas"/>
           <w:color w:val="000000"/>
-          <w:sz w:val="14"/>
-          <w:highlight w:val="white"/>
-        </w:rPr>
-        <w:t>updateEntity</w:t>
+          <w:sz w:val="16"/>
+          <w:highlight w:val="white"/>
+        </w:rPr>
+        <w:t>bob</w:t>
+      </w:r>
+      <w:r>
+        <w:rPr>
+          <w:rFonts w:ascii="Consolas" w:hAnsi="Consolas" w:cs="Consolas"/>
+          <w:color w:val="000000"/>
+          <w:sz w:val="16"/>
+          <w:highlight w:val="white"/>
+        </w:rPr>
+        <w:t>.</w:t>
+      </w:r>
+      <w:r>
+        <w:rPr>
+          <w:rFonts w:ascii="Consolas" w:hAnsi="Consolas" w:cs="Consolas"/>
+          <w:color w:val="000000"/>
+          <w:sz w:val="16"/>
+          <w:highlight w:val="white"/>
+        </w:rPr>
+        <w:t>G</w:t>
+      </w:r>
+      <w:r>
+        <w:rPr>
+          <w:rFonts w:ascii="Consolas" w:hAnsi="Consolas" w:cs="Consolas"/>
+          <w:color w:val="000000"/>
+          <w:sz w:val="16"/>
+          <w:highlight w:val="white"/>
+        </w:rPr>
+        <w:t>etVisible</w:t>
       </w:r>
       <w:proofErr w:type="spellEnd"/>
       <w:r>
         <w:rPr>
           <w:rFonts w:ascii="Consolas" w:hAnsi="Consolas" w:cs="Consolas"/>
           <w:color w:val="000000"/>
-          <w:sz w:val="14"/>
-          <w:highlight w:val="white"/>
-        </w:rPr>
-        <w:t xml:space="preserve"> (</w:t>
+          <w:sz w:val="16"/>
+          <w:highlight w:val="white"/>
+        </w:rPr>
+        <w:t>) *--&gt; (</w:t>
       </w:r>
       <w:proofErr w:type="spellStart"/>
-      <w:r>
-        <w:rPr>
-          <w:rFonts w:ascii="Consolas" w:hAnsi="Consolas" w:cs="Consolas"/>
-          <w:color w:val="000000"/>
-          <w:sz w:val="14"/>
-          <w:highlight w:val="white"/>
-        </w:rPr>
-        <w:t>Entity.setActivityState</w:t>
+      <w:proofErr w:type="gramStart"/>
+      <w:r>
+        <w:rPr>
+          <w:rFonts w:ascii="Consolas" w:hAnsi="Consolas" w:cs="Consolas"/>
+          <w:color w:val="000000"/>
+          <w:sz w:val="16"/>
+          <w:highlight w:val="white"/>
+        </w:rPr>
+        <w:t>jim</w:t>
       </w:r>
       <w:proofErr w:type="spellEnd"/>
-      <w:r>
-        <w:rPr>
-          <w:rFonts w:ascii="Consolas" w:hAnsi="Consolas" w:cs="Consolas"/>
-          <w:color w:val="000000"/>
-          <w:sz w:val="14"/>
-          <w:highlight w:val="white"/>
-        </w:rPr>
-        <w:t xml:space="preserve"> &lt;| Action </w:t>
+      <w:proofErr w:type="gramEnd"/>
+      <w:r>
+        <w:rPr>
+          <w:rFonts w:ascii="Consolas" w:hAnsi="Consolas" w:cs="Consolas"/>
+          <w:color w:val="000000"/>
+          <w:sz w:val="16"/>
+          <w:highlight w:val="white"/>
+        </w:rPr>
+        <w:t xml:space="preserve">, </w:t>
       </w:r>
       <w:proofErr w:type="spellStart"/>
       <w:r>
         <w:rPr>
           <w:rFonts w:ascii="Consolas" w:hAnsi="Consolas" w:cs="Consolas"/>
           <w:color w:val="000000"/>
-          <w:sz w:val="14"/>
-          <w:highlight w:val="white"/>
-        </w:rPr>
-        <w:t>newActionDescriptor</w:t>
+          <w:sz w:val="16"/>
+          <w:highlight w:val="white"/>
+        </w:rPr>
+        <w:t>jim</w:t>
+      </w:r>
+      <w:r>
+        <w:rPr>
+          <w:rFonts w:ascii="Consolas" w:hAnsi="Consolas" w:cs="Consolas"/>
+          <w:color w:val="000000"/>
+          <w:sz w:val="16"/>
+          <w:highlight w:val="white"/>
+        </w:rPr>
+        <w:t>.</w:t>
+      </w:r>
+      <w:r>
+        <w:rPr>
+          <w:rFonts w:ascii="Consolas" w:hAnsi="Consolas" w:cs="Consolas"/>
+          <w:color w:val="000000"/>
+          <w:sz w:val="16"/>
+          <w:highlight w:val="white"/>
+        </w:rPr>
+        <w:t>S</w:t>
+      </w:r>
+      <w:r>
+        <w:rPr>
+          <w:rFonts w:ascii="Consolas" w:hAnsi="Consolas" w:cs="Consolas"/>
+          <w:color w:val="000000"/>
+          <w:sz w:val="16"/>
+          <w:highlight w:val="white"/>
+        </w:rPr>
+        <w:t>etVisible</w:t>
       </w:r>
       <w:proofErr w:type="spellEnd"/>
       <w:r>
         <w:rPr>
           <w:rFonts w:ascii="Consolas" w:hAnsi="Consolas" w:cs="Consolas"/>
           <w:color w:val="000000"/>
-          <w:sz w:val="14"/>
-          <w:highlight w:val="white"/>
-        </w:rPr>
-        <w:t xml:space="preserve">) </w:t>
+          <w:sz w:val="16"/>
+          <w:highlight w:val="white"/>
+        </w:rPr>
+        <w:t>) |&gt;</w:t>
+      </w:r>
+    </w:p>
+    <w:p>
+      <w:pPr>
+        <w:autoSpaceDE w:val="0"/>
+        <w:autoSpaceDN w:val="0"/>
+        <w:adjustRightInd w:val="0"/>
+        <w:spacing w:after="0" w:line="240" w:lineRule="auto"/>
+        <w:rPr>
+          <w:rFonts w:cstheme="minorHAnsi"/>
+          <w:color w:val="000000"/>
+          <w:sz w:val="16"/>
+          <w:highlight w:val="white"/>
+        </w:rPr>
+      </w:pPr>
+      <w:r>
+        <w:rPr>
+          <w:rFonts w:ascii="Consolas" w:hAnsi="Consolas" w:cs="Consolas"/>
+          <w:color w:val="000000"/>
+          <w:sz w:val="16"/>
+          <w:highlight w:val="white"/>
+        </w:rPr>
+        <w:t xml:space="preserve">            (</w:t>
       </w:r>
       <w:proofErr w:type="spellStart"/>
-      <w:r>
-        <w:rPr>
-          <w:rFonts w:ascii="Consolas" w:hAnsi="Consolas" w:cs="Consolas"/>
-          <w:color w:val="000000"/>
-          <w:sz w:val="14"/>
-          <w:highlight w:val="white"/>
-        </w:rPr>
-        <w:t>characterAddress</w:t>
+      <w:proofErr w:type="gramStart"/>
+      <w:r>
+        <w:rPr>
+          <w:rFonts w:ascii="Consolas" w:hAnsi="Consolas" w:cs="Consolas"/>
+          <w:color w:val="000000"/>
+          <w:sz w:val="16"/>
+          <w:highlight w:val="white"/>
+        </w:rPr>
+        <w:t>jim</w:t>
       </w:r>
       <w:proofErr w:type="spellEnd"/>
-    </w:p>
-    <w:p>
-      <w:pPr>
-        <w:autoSpaceDE w:val="0"/>
-        <w:autoSpaceDN w:val="0"/>
-        <w:adjustRightInd w:val="0"/>
-        <w:spacing w:after="0" w:line="240" w:lineRule="auto"/>
-        <w:rPr>
-          <w:rFonts w:ascii="Consolas" w:hAnsi="Consolas" w:cs="Consolas"/>
-          <w:color w:val="000000"/>
-          <w:sz w:val="14"/>
-          <w:highlight w:val="white"/>
-        </w:rPr>
-      </w:pPr>
-      <w:r>
-        <w:rPr>
-          <w:rFonts w:ascii="Consolas" w:hAnsi="Consolas" w:cs="Consolas"/>
-          <w:color w:val="000000"/>
-          <w:sz w:val="14"/>
-          <w:highlight w:val="white"/>
-        </w:rPr>
-        <w:t xml:space="preserve">        </w:t>
-      </w:r>
-      <w:r>
-        <w:rPr>
-          <w:rFonts w:ascii="Consolas" w:hAnsi="Consolas" w:cs="Consolas"/>
-          <w:color w:val="0000FF"/>
-          <w:sz w:val="14"/>
-          <w:highlight w:val="white"/>
-        </w:rPr>
-        <w:t>do!</w:t>
-      </w:r>
-      <w:r>
-        <w:rPr>
-          <w:rFonts w:ascii="Consolas" w:hAnsi="Consolas" w:cs="Consolas"/>
-          <w:color w:val="000000"/>
-          <w:sz w:val="14"/>
-          <w:highlight w:val="white"/>
-        </w:rPr>
-        <w:t xml:space="preserve"> during (</w:t>
+      <w:proofErr w:type="gramEnd"/>
+      <w:r>
+        <w:rPr>
+          <w:rFonts w:ascii="Consolas" w:hAnsi="Consolas" w:cs="Consolas"/>
+          <w:color w:val="000000"/>
+          <w:sz w:val="16"/>
+          <w:highlight w:val="white"/>
+        </w:rPr>
+        <w:t xml:space="preserve">, </w:t>
       </w:r>
       <w:proofErr w:type="spellStart"/>
       <w:r>
         <w:rPr>
           <w:rFonts w:ascii="Consolas" w:hAnsi="Consolas" w:cs="Consolas"/>
           <w:color w:val="000000"/>
-          <w:sz w:val="14"/>
-          <w:highlight w:val="white"/>
-        </w:rPr>
-        <w:t>World.getEntityBy</w:t>
+          <w:sz w:val="16"/>
+          <w:highlight w:val="white"/>
+        </w:rPr>
+        <w:t>jim</w:t>
+      </w:r>
+      <w:r>
+        <w:rPr>
+          <w:rFonts w:ascii="Consolas" w:hAnsi="Consolas" w:cs="Consolas"/>
+          <w:color w:val="000000"/>
+          <w:sz w:val="16"/>
+          <w:highlight w:val="white"/>
+        </w:rPr>
+        <w:t>.</w:t>
+      </w:r>
+      <w:r>
+        <w:rPr>
+          <w:rFonts w:ascii="Consolas" w:hAnsi="Consolas" w:cs="Consolas"/>
+          <w:color w:val="000000"/>
+          <w:sz w:val="16"/>
+          <w:highlight w:val="white"/>
+        </w:rPr>
+        <w:t>G</w:t>
+      </w:r>
+      <w:r>
+        <w:rPr>
+          <w:rFonts w:ascii="Consolas" w:hAnsi="Consolas" w:cs="Consolas"/>
+          <w:color w:val="000000"/>
+          <w:sz w:val="16"/>
+          <w:highlight w:val="white"/>
+        </w:rPr>
+        <w:t>etVisible</w:t>
       </w:r>
       <w:proofErr w:type="spellEnd"/>
       <w:r>
         <w:rPr>
           <w:rFonts w:ascii="Consolas" w:hAnsi="Consolas" w:cs="Consolas"/>
           <w:color w:val="000000"/>
-          <w:sz w:val="14"/>
-          <w:highlight w:val="white"/>
-        </w:rPr>
-        <w:t xml:space="preserve"> (</w:t>
+          <w:sz w:val="16"/>
+          <w:highlight w:val="white"/>
+        </w:rPr>
+        <w:t>) /--&gt; (</w:t>
+      </w:r>
+      <w:r>
+        <w:rPr>
+          <w:rFonts w:ascii="Consolas" w:hAnsi="Consolas" w:cs="Consolas"/>
+          <w:color w:val="000000"/>
+          <w:sz w:val="16"/>
+          <w:highlight w:val="white"/>
+        </w:rPr>
+        <w:t>bob</w:t>
+      </w:r>
+      <w:r>
+        <w:rPr>
+          <w:rFonts w:ascii="Consolas" w:hAnsi="Consolas" w:cs="Consolas"/>
+          <w:color w:val="000000"/>
+          <w:sz w:val="16"/>
+          <w:highlight w:val="white"/>
+        </w:rPr>
+        <w:t xml:space="preserve">, not &gt;&gt; </w:t>
       </w:r>
       <w:proofErr w:type="spellStart"/>
       <w:r>
         <w:rPr>
           <w:rFonts w:ascii="Consolas" w:hAnsi="Consolas" w:cs="Consolas"/>
           <w:color w:val="000000"/>
-          <w:sz w:val="14"/>
-          <w:highlight w:val="white"/>
-        </w:rPr>
-        <w:t>Entity.getActivityState</w:t>
+          <w:sz w:val="16"/>
+          <w:highlight w:val="white"/>
+        </w:rPr>
+        <w:t>bob</w:t>
+      </w:r>
+      <w:r>
+        <w:rPr>
+          <w:rFonts w:ascii="Consolas" w:hAnsi="Consolas" w:cs="Consolas"/>
+          <w:color w:val="000000"/>
+          <w:sz w:val="16"/>
+          <w:highlight w:val="white"/>
+        </w:rPr>
+        <w:t>.</w:t>
+      </w:r>
+      <w:r>
+        <w:rPr>
+          <w:rFonts w:ascii="Consolas" w:hAnsi="Consolas" w:cs="Consolas"/>
+          <w:color w:val="000000"/>
+          <w:sz w:val="16"/>
+          <w:highlight w:val="white"/>
+        </w:rPr>
+        <w:t>S</w:t>
+      </w:r>
+      <w:r>
+        <w:rPr>
+          <w:rFonts w:ascii="Consolas" w:hAnsi="Consolas" w:cs="Consolas"/>
+          <w:color w:val="000000"/>
+          <w:sz w:val="16"/>
+          <w:highlight w:val="white"/>
+        </w:rPr>
+        <w:t>etVisible</w:t>
       </w:r>
       <w:proofErr w:type="spellEnd"/>
       <w:r>
         <w:rPr>
           <w:rFonts w:ascii="Consolas" w:hAnsi="Consolas" w:cs="Consolas"/>
           <w:color w:val="000000"/>
-          <w:sz w:val="14"/>
-          <w:highlight w:val="white"/>
-        </w:rPr>
-        <w:t xml:space="preserve"> &gt;&gt; </w:t>
+          <w:sz w:val="16"/>
+          <w:highlight w:val="white"/>
+        </w:rPr>
+        <w:t>)</w:t>
+      </w:r>
+    </w:p>
+    <w:p>
+      <w:pPr>
+        <w:autoSpaceDE w:val="0"/>
+        <w:autoSpaceDN w:val="0"/>
+        <w:adjustRightInd w:val="0"/>
+        <w:spacing w:after="0" w:line="240" w:lineRule="auto"/>
+        <w:rPr>
+          <w:rFonts w:cstheme="minorHAnsi"/>
+          <w:color w:val="000000"/>
+          <w:highlight w:val="white"/>
+        </w:rPr>
+      </w:pPr>
+    </w:p>
+    <w:p>
+      <w:pPr>
+        <w:autoSpaceDE w:val="0"/>
+        <w:autoSpaceDN w:val="0"/>
+        <w:adjustRightInd w:val="0"/>
+        <w:spacing w:after="0" w:line="240" w:lineRule="auto"/>
+        <w:rPr>
+          <w:rFonts w:cstheme="minorHAnsi"/>
+          <w:color w:val="000000"/>
+          <w:highlight w:val="white"/>
+        </w:rPr>
+      </w:pPr>
+      <w:r>
+        <w:rPr>
+          <w:rFonts w:cstheme="minorHAnsi"/>
+          <w:color w:val="000000"/>
+          <w:highlight w:val="white"/>
+        </w:rPr>
+        <w:t xml:space="preserve">Here, </w:t>
+      </w:r>
+      <w:r>
+        <w:rPr>
+          <w:rFonts w:cstheme="minorHAnsi"/>
+          <w:b/>
+          <w:color w:val="000000"/>
+          <w:highlight w:val="white"/>
+        </w:rPr>
+        <w:t>*--&gt;</w:t>
+      </w:r>
+      <w:r>
+        <w:rPr>
+          <w:rFonts w:cstheme="minorHAnsi"/>
+          <w:color w:val="000000"/>
+          <w:highlight w:val="white"/>
+        </w:rPr>
+        <w:t xml:space="preserve"> denotes the forwarding of the value of Bob's Visible field to Jim's Visible field. To throw a monkey-wrench into the declaration, </w:t>
+      </w:r>
+      <w:r>
+        <w:rPr>
+          <w:rFonts w:cstheme="minorHAnsi"/>
+          <w:b/>
+          <w:color w:val="000000"/>
+          <w:highlight w:val="white"/>
+        </w:rPr>
+        <w:t>/--&gt;</w:t>
+      </w:r>
+      <w:r>
+        <w:rPr>
+          <w:rFonts w:cstheme="minorHAnsi"/>
+          <w:color w:val="000000"/>
+          <w:highlight w:val="white"/>
+        </w:rPr>
+        <w:t xml:space="preserve"> is used to in turn forward the value of Jim's Visible field back to Bob's Visible field, albeit </w:t>
       </w:r>
       <w:proofErr w:type="spellStart"/>
       <w:r>
         <w:rPr>
-          <w:rFonts w:ascii="Consolas" w:hAnsi="Consolas" w:cs="Consolas"/>
-          <w:color w:val="000000"/>
-          <w:sz w:val="14"/>
-          <w:highlight w:val="white"/>
-        </w:rPr>
-        <w:t>ActivityState.isActing</w:t>
+          <w:rFonts w:cstheme="minorHAnsi"/>
+          <w:b/>
+          <w:color w:val="000000"/>
+          <w:highlight w:val="white"/>
+        </w:rPr>
+        <w:t>not</w:t>
+      </w:r>
+      <w:r>
+        <w:rPr>
+          <w:rFonts w:cstheme="minorHAnsi"/>
+          <w:color w:val="000000"/>
+          <w:highlight w:val="white"/>
+        </w:rPr>
+        <w:t>'d</w:t>
       </w:r>
       <w:proofErr w:type="spellEnd"/>
       <w:r>
         <w:rPr>
-          <w:rFonts w:ascii="Consolas" w:hAnsi="Consolas" w:cs="Consolas"/>
-          <w:color w:val="000000"/>
-          <w:sz w:val="14"/>
-          <w:highlight w:val="white"/>
-        </w:rPr>
-        <w:t xml:space="preserve">) </w:t>
-      </w:r>
-      <w:proofErr w:type="spellStart"/>
-      <w:r>
-        <w:rPr>
-          <w:rFonts w:ascii="Consolas" w:hAnsi="Consolas" w:cs="Consolas"/>
-          <w:color w:val="000000"/>
-          <w:sz w:val="14"/>
-          <w:highlight w:val="white"/>
-        </w:rPr>
-        <w:t>characterAddress</w:t>
-      </w:r>
-      <w:proofErr w:type="spellEnd"/>
-      <w:r>
-        <w:rPr>
-          <w:rFonts w:ascii="Consolas" w:hAnsi="Consolas" w:cs="Consolas"/>
-          <w:color w:val="000000"/>
-          <w:sz w:val="14"/>
-          <w:highlight w:val="white"/>
-        </w:rPr>
-        <w:t xml:space="preserve">) ^ </w:t>
-      </w:r>
-      <w:r>
-        <w:rPr>
-          <w:rFonts w:ascii="Consolas" w:hAnsi="Consolas" w:cs="Consolas"/>
-          <w:color w:val="0000FF"/>
-          <w:sz w:val="14"/>
-          <w:highlight w:val="white"/>
-        </w:rPr>
-        <w:t>chain</w:t>
-      </w:r>
-      <w:r>
-        <w:rPr>
-          <w:rFonts w:ascii="Consolas" w:hAnsi="Consolas" w:cs="Consolas"/>
-          <w:color w:val="000000"/>
-          <w:sz w:val="14"/>
-          <w:highlight w:val="white"/>
-        </w:rPr>
-        <w:t xml:space="preserve"> {</w:t>
-      </w:r>
-    </w:p>
-    <w:p>
-      <w:pPr>
-        <w:autoSpaceDE w:val="0"/>
-        <w:autoSpaceDN w:val="0"/>
-        <w:adjustRightInd w:val="0"/>
-        <w:spacing w:after="0" w:line="240" w:lineRule="auto"/>
-        <w:rPr>
-          <w:rFonts w:ascii="Consolas" w:hAnsi="Consolas" w:cs="Consolas"/>
-          <w:color w:val="000000"/>
-          <w:sz w:val="14"/>
-          <w:highlight w:val="white"/>
-        </w:rPr>
-      </w:pPr>
-      <w:r>
-        <w:rPr>
-          <w:rFonts w:ascii="Consolas" w:hAnsi="Consolas" w:cs="Consolas"/>
-          <w:color w:val="000000"/>
-          <w:sz w:val="14"/>
-          <w:highlight w:val="white"/>
-        </w:rPr>
-        <w:t xml:space="preserve">            </w:t>
-      </w:r>
-      <w:r>
-        <w:rPr>
-          <w:rFonts w:ascii="Consolas" w:hAnsi="Consolas" w:cs="Consolas"/>
-          <w:color w:val="0000FF"/>
-          <w:sz w:val="14"/>
-          <w:highlight w:val="white"/>
-        </w:rPr>
-        <w:t>do!</w:t>
-      </w:r>
-      <w:r>
-        <w:rPr>
-          <w:rFonts w:ascii="Consolas" w:hAnsi="Consolas" w:cs="Consolas"/>
-          <w:color w:val="000000"/>
-          <w:sz w:val="14"/>
-          <w:highlight w:val="white"/>
-        </w:rPr>
-        <w:t xml:space="preserve"> update ^ </w:t>
-      </w:r>
-      <w:r>
-        <w:rPr>
-          <w:rFonts w:ascii="Consolas" w:hAnsi="Consolas" w:cs="Consolas"/>
-          <w:color w:val="0000FF"/>
-          <w:sz w:val="14"/>
-          <w:highlight w:val="white"/>
-        </w:rPr>
-        <w:t>fun</w:t>
-      </w:r>
-      <w:r>
-        <w:rPr>
-          <w:rFonts w:ascii="Consolas" w:hAnsi="Consolas" w:cs="Consolas"/>
-          <w:color w:val="000000"/>
-          <w:sz w:val="14"/>
-          <w:highlight w:val="white"/>
-        </w:rPr>
-        <w:t xml:space="preserve"> world </w:t>
-      </w:r>
-      <w:r>
-        <w:rPr>
-          <w:rFonts w:ascii="Consolas" w:hAnsi="Consolas" w:cs="Consolas"/>
-          <w:color w:val="0000FF"/>
-          <w:sz w:val="14"/>
-          <w:highlight w:val="white"/>
-        </w:rPr>
-        <w:t>-&gt;</w:t>
-      </w:r>
-    </w:p>
-    <w:p>
-      <w:pPr>
-        <w:autoSpaceDE w:val="0"/>
-        <w:autoSpaceDN w:val="0"/>
-        <w:adjustRightInd w:val="0"/>
-        <w:spacing w:after="0" w:line="240" w:lineRule="auto"/>
-        <w:rPr>
-          <w:rFonts w:ascii="Consolas" w:hAnsi="Consolas" w:cs="Consolas"/>
-          <w:color w:val="000000"/>
-          <w:sz w:val="14"/>
-          <w:highlight w:val="white"/>
-        </w:rPr>
-      </w:pPr>
-      <w:r>
-        <w:rPr>
-          <w:rFonts w:ascii="Consolas" w:hAnsi="Consolas" w:cs="Consolas"/>
-          <w:color w:val="000000"/>
-          <w:sz w:val="14"/>
-          <w:highlight w:val="white"/>
-        </w:rPr>
-        <w:t xml:space="preserve">                </w:t>
-      </w:r>
-      <w:r>
-        <w:rPr>
-          <w:rFonts w:ascii="Consolas" w:hAnsi="Consolas" w:cs="Consolas"/>
-          <w:color w:val="0000FF"/>
-          <w:sz w:val="14"/>
-          <w:highlight w:val="white"/>
-        </w:rPr>
-        <w:t>let</w:t>
-      </w:r>
-      <w:r>
-        <w:rPr>
-          <w:rFonts w:ascii="Consolas" w:hAnsi="Consolas" w:cs="Consolas"/>
-          <w:color w:val="000000"/>
-          <w:sz w:val="14"/>
-          <w:highlight w:val="white"/>
-        </w:rPr>
-        <w:t xml:space="preserve"> </w:t>
-      </w:r>
-      <w:proofErr w:type="spellStart"/>
-      <w:r>
-        <w:rPr>
-          <w:rFonts w:ascii="Consolas" w:hAnsi="Consolas" w:cs="Consolas"/>
-          <w:color w:val="000000"/>
-          <w:sz w:val="14"/>
-          <w:highlight w:val="white"/>
-        </w:rPr>
-        <w:t>actionDescriptor</w:t>
-      </w:r>
-      <w:proofErr w:type="spellEnd"/>
-      <w:r>
-        <w:rPr>
-          <w:rFonts w:ascii="Consolas" w:hAnsi="Consolas" w:cs="Consolas"/>
-          <w:color w:val="000000"/>
-          <w:sz w:val="14"/>
-          <w:highlight w:val="white"/>
-        </w:rPr>
-        <w:t xml:space="preserve"> =</w:t>
-      </w:r>
-    </w:p>
-    <w:p>
-      <w:pPr>
-        <w:autoSpaceDE w:val="0"/>
-        <w:autoSpaceDN w:val="0"/>
-        <w:adjustRightInd w:val="0"/>
-        <w:spacing w:after="0" w:line="240" w:lineRule="auto"/>
-        <w:rPr>
-          <w:rFonts w:ascii="Consolas" w:hAnsi="Consolas" w:cs="Consolas"/>
-          <w:color w:val="000000"/>
-          <w:sz w:val="14"/>
-          <w:highlight w:val="white"/>
-        </w:rPr>
-      </w:pPr>
-      <w:r>
-        <w:rPr>
-          <w:rFonts w:ascii="Consolas" w:hAnsi="Consolas" w:cs="Consolas"/>
-          <w:color w:val="000000"/>
-          <w:sz w:val="14"/>
-          <w:highlight w:val="white"/>
-        </w:rPr>
-        <w:t xml:space="preserve">                    </w:t>
-      </w:r>
-      <w:r>
-        <w:rPr>
-          <w:rFonts w:ascii="Consolas" w:hAnsi="Consolas" w:cs="Consolas"/>
-          <w:color w:val="0000FF"/>
-          <w:sz w:val="14"/>
-          <w:highlight w:val="white"/>
-        </w:rPr>
-        <w:t>match</w:t>
-      </w:r>
-      <w:r>
-        <w:rPr>
-          <w:rFonts w:ascii="Consolas" w:hAnsi="Consolas" w:cs="Consolas"/>
-          <w:color w:val="000000"/>
-          <w:sz w:val="14"/>
-          <w:highlight w:val="white"/>
-        </w:rPr>
-        <w:t xml:space="preserve"> </w:t>
-      </w:r>
-      <w:proofErr w:type="spellStart"/>
-      <w:r>
-        <w:rPr>
-          <w:rFonts w:ascii="Consolas" w:hAnsi="Consolas" w:cs="Consolas"/>
-          <w:color w:val="000000"/>
-          <w:sz w:val="14"/>
-          <w:highlight w:val="white"/>
-        </w:rPr>
-        <w:t>World.getEntityBy</w:t>
-      </w:r>
-      <w:proofErr w:type="spellEnd"/>
-      <w:r>
-        <w:rPr>
-          <w:rFonts w:ascii="Consolas" w:hAnsi="Consolas" w:cs="Consolas"/>
-          <w:color w:val="000000"/>
-          <w:sz w:val="14"/>
-          <w:highlight w:val="white"/>
-        </w:rPr>
-        <w:t xml:space="preserve"> </w:t>
-      </w:r>
-      <w:proofErr w:type="spellStart"/>
-      <w:r>
-        <w:rPr>
-          <w:rFonts w:ascii="Consolas" w:hAnsi="Consolas" w:cs="Consolas"/>
-          <w:color w:val="000000"/>
-          <w:sz w:val="14"/>
-          <w:highlight w:val="white"/>
-        </w:rPr>
-        <w:t>Entity.getActivityState</w:t>
-      </w:r>
-      <w:proofErr w:type="spellEnd"/>
-      <w:r>
-        <w:rPr>
-          <w:rFonts w:ascii="Consolas" w:hAnsi="Consolas" w:cs="Consolas"/>
-          <w:color w:val="000000"/>
-          <w:sz w:val="14"/>
-          <w:highlight w:val="white"/>
-        </w:rPr>
-        <w:t xml:space="preserve"> </w:t>
-      </w:r>
-      <w:proofErr w:type="spellStart"/>
-      <w:r>
-        <w:rPr>
-          <w:rFonts w:ascii="Consolas" w:hAnsi="Consolas" w:cs="Consolas"/>
-          <w:color w:val="000000"/>
-          <w:sz w:val="14"/>
-          <w:highlight w:val="white"/>
-        </w:rPr>
-        <w:t>characterAddress</w:t>
-      </w:r>
-      <w:proofErr w:type="spellEnd"/>
-      <w:r>
-        <w:rPr>
-          <w:rFonts w:ascii="Consolas" w:hAnsi="Consolas" w:cs="Consolas"/>
-          <w:color w:val="000000"/>
-          <w:sz w:val="14"/>
-          <w:highlight w:val="white"/>
-        </w:rPr>
-        <w:t xml:space="preserve"> world  </w:t>
-      </w:r>
-      <w:r>
-        <w:rPr>
-          <w:rFonts w:ascii="Consolas" w:hAnsi="Consolas" w:cs="Consolas"/>
-          <w:color w:val="0000FF"/>
-          <w:sz w:val="14"/>
-          <w:highlight w:val="white"/>
-        </w:rPr>
-        <w:t>with</w:t>
-      </w:r>
-    </w:p>
-    <w:p>
-      <w:pPr>
-        <w:autoSpaceDE w:val="0"/>
-        <w:autoSpaceDN w:val="0"/>
-        <w:adjustRightInd w:val="0"/>
-        <w:spacing w:after="0" w:line="240" w:lineRule="auto"/>
-        <w:rPr>
-          <w:rFonts w:ascii="Consolas" w:hAnsi="Consolas" w:cs="Consolas"/>
-          <w:color w:val="000000"/>
-          <w:sz w:val="14"/>
-          <w:highlight w:val="white"/>
-        </w:rPr>
-      </w:pPr>
-      <w:r>
-        <w:rPr>
-          <w:rFonts w:ascii="Consolas" w:hAnsi="Consolas" w:cs="Consolas"/>
-          <w:color w:val="000000"/>
-          <w:sz w:val="14"/>
-          <w:highlight w:val="white"/>
-        </w:rPr>
-        <w:t xml:space="preserve">                    | Action </w:t>
-      </w:r>
-      <w:proofErr w:type="spellStart"/>
-      <w:r>
-        <w:rPr>
-          <w:rFonts w:ascii="Consolas" w:hAnsi="Consolas" w:cs="Consolas"/>
-          <w:color w:val="000000"/>
-          <w:sz w:val="14"/>
-          <w:highlight w:val="white"/>
-        </w:rPr>
-        <w:t>actionDescriptor</w:t>
-      </w:r>
-      <w:proofErr w:type="spellEnd"/>
-      <w:r>
-        <w:rPr>
-          <w:rFonts w:ascii="Consolas" w:hAnsi="Consolas" w:cs="Consolas"/>
-          <w:color w:val="000000"/>
-          <w:sz w:val="14"/>
-          <w:highlight w:val="white"/>
-        </w:rPr>
-        <w:t xml:space="preserve"> </w:t>
-      </w:r>
-      <w:r>
-        <w:rPr>
-          <w:rFonts w:ascii="Consolas" w:hAnsi="Consolas" w:cs="Consolas"/>
-          <w:color w:val="0000FF"/>
-          <w:sz w:val="14"/>
-          <w:highlight w:val="white"/>
-        </w:rPr>
-        <w:t>-&gt;</w:t>
-      </w:r>
-      <w:r>
-        <w:rPr>
-          <w:rFonts w:ascii="Consolas" w:hAnsi="Consolas" w:cs="Consolas"/>
-          <w:color w:val="000000"/>
-          <w:sz w:val="14"/>
-          <w:highlight w:val="white"/>
-        </w:rPr>
-        <w:t xml:space="preserve"> </w:t>
-      </w:r>
-      <w:proofErr w:type="spellStart"/>
-      <w:r>
-        <w:rPr>
-          <w:rFonts w:ascii="Consolas" w:hAnsi="Consolas" w:cs="Consolas"/>
-          <w:color w:val="000000"/>
-          <w:sz w:val="14"/>
-          <w:highlight w:val="white"/>
-        </w:rPr>
-        <w:t>actionDescriptor</w:t>
-      </w:r>
-      <w:proofErr w:type="spellEnd"/>
-    </w:p>
-    <w:p>
-      <w:pPr>
-        <w:autoSpaceDE w:val="0"/>
-        <w:autoSpaceDN w:val="0"/>
-        <w:adjustRightInd w:val="0"/>
-        <w:spacing w:after="0" w:line="240" w:lineRule="auto"/>
-        <w:rPr>
-          <w:rFonts w:ascii="Consolas" w:hAnsi="Consolas" w:cs="Consolas"/>
-          <w:color w:val="000000"/>
-          <w:sz w:val="14"/>
-          <w:highlight w:val="white"/>
-        </w:rPr>
-      </w:pPr>
-      <w:r>
-        <w:rPr>
-          <w:rFonts w:ascii="Consolas" w:hAnsi="Consolas" w:cs="Consolas"/>
-          <w:color w:val="000000"/>
-          <w:sz w:val="14"/>
-          <w:highlight w:val="white"/>
-        </w:rPr>
-        <w:t xml:space="preserve">                    | _ </w:t>
-      </w:r>
-      <w:r>
-        <w:rPr>
-          <w:rFonts w:ascii="Consolas" w:hAnsi="Consolas" w:cs="Consolas"/>
-          <w:color w:val="0000FF"/>
-          <w:sz w:val="14"/>
-          <w:highlight w:val="white"/>
-        </w:rPr>
-        <w:t>-&gt;</w:t>
-      </w:r>
-      <w:r>
-        <w:rPr>
-          <w:rFonts w:ascii="Consolas" w:hAnsi="Consolas" w:cs="Consolas"/>
-          <w:color w:val="000000"/>
-          <w:sz w:val="14"/>
-          <w:highlight w:val="white"/>
-        </w:rPr>
-        <w:t xml:space="preserve"> </w:t>
-      </w:r>
-      <w:proofErr w:type="spellStart"/>
-      <w:r>
-        <w:rPr>
-          <w:rFonts w:ascii="Consolas" w:hAnsi="Consolas" w:cs="Consolas"/>
-          <w:color w:val="000000"/>
-          <w:sz w:val="14"/>
-          <w:highlight w:val="white"/>
-        </w:rPr>
-        <w:t>failwithumf</w:t>
-      </w:r>
-      <w:proofErr w:type="spellEnd"/>
-      <w:r>
-        <w:rPr>
-          <w:rFonts w:ascii="Consolas" w:hAnsi="Consolas" w:cs="Consolas"/>
-          <w:color w:val="000000"/>
-          <w:sz w:val="14"/>
-          <w:highlight w:val="white"/>
-        </w:rPr>
-        <w:t xml:space="preserve"> ()</w:t>
-      </w:r>
-    </w:p>
-    <w:p>
-      <w:pPr>
-        <w:autoSpaceDE w:val="0"/>
-        <w:autoSpaceDN w:val="0"/>
-        <w:adjustRightInd w:val="0"/>
-        <w:spacing w:after="0" w:line="240" w:lineRule="auto"/>
-        <w:rPr>
-          <w:rFonts w:ascii="Consolas" w:hAnsi="Consolas" w:cs="Consolas"/>
-          <w:color w:val="000000"/>
-          <w:sz w:val="14"/>
-          <w:highlight w:val="white"/>
-        </w:rPr>
-      </w:pPr>
-      <w:r>
-        <w:rPr>
-          <w:rFonts w:ascii="Consolas" w:hAnsi="Consolas" w:cs="Consolas"/>
-          <w:color w:val="000000"/>
-          <w:sz w:val="14"/>
-          <w:highlight w:val="white"/>
-        </w:rPr>
-        <w:t xml:space="preserve">                </w:t>
-      </w:r>
-      <w:r>
-        <w:rPr>
-          <w:rFonts w:ascii="Consolas" w:hAnsi="Consolas" w:cs="Consolas"/>
-          <w:color w:val="0000FF"/>
-          <w:sz w:val="14"/>
-          <w:highlight w:val="white"/>
-        </w:rPr>
-        <w:t>let</w:t>
-      </w:r>
-      <w:r>
-        <w:rPr>
-          <w:rFonts w:ascii="Consolas" w:hAnsi="Consolas" w:cs="Consolas"/>
-          <w:color w:val="000000"/>
-          <w:sz w:val="14"/>
-          <w:highlight w:val="white"/>
-        </w:rPr>
-        <w:t xml:space="preserve"> world = </w:t>
-      </w:r>
-      <w:proofErr w:type="spellStart"/>
-      <w:r>
-        <w:rPr>
-          <w:rFonts w:ascii="Consolas" w:hAnsi="Consolas" w:cs="Consolas"/>
-          <w:color w:val="000000"/>
-          <w:sz w:val="14"/>
-          <w:highlight w:val="white"/>
-        </w:rPr>
-        <w:t>updateCharacterByAction</w:t>
-      </w:r>
-      <w:proofErr w:type="spellEnd"/>
-      <w:r>
-        <w:rPr>
-          <w:rFonts w:ascii="Consolas" w:hAnsi="Consolas" w:cs="Consolas"/>
-          <w:color w:val="000000"/>
-          <w:sz w:val="14"/>
-          <w:highlight w:val="white"/>
-        </w:rPr>
-        <w:t xml:space="preserve"> </w:t>
-      </w:r>
-      <w:proofErr w:type="spellStart"/>
-      <w:r>
-        <w:rPr>
-          <w:rFonts w:ascii="Consolas" w:hAnsi="Consolas" w:cs="Consolas"/>
-          <w:color w:val="000000"/>
-          <w:sz w:val="14"/>
-          <w:highlight w:val="white"/>
-        </w:rPr>
-        <w:t>actionDescriptor</w:t>
-      </w:r>
-      <w:proofErr w:type="spellEnd"/>
-      <w:r>
-        <w:rPr>
-          <w:rFonts w:ascii="Consolas" w:hAnsi="Consolas" w:cs="Consolas"/>
-          <w:color w:val="000000"/>
-          <w:sz w:val="14"/>
-          <w:highlight w:val="white"/>
-        </w:rPr>
-        <w:t xml:space="preserve"> </w:t>
-      </w:r>
-      <w:proofErr w:type="spellStart"/>
-      <w:r>
-        <w:rPr>
-          <w:rFonts w:ascii="Consolas" w:hAnsi="Consolas" w:cs="Consolas"/>
-          <w:color w:val="000000"/>
-          <w:sz w:val="14"/>
-          <w:highlight w:val="white"/>
-        </w:rPr>
-        <w:t>characterAddress</w:t>
-      </w:r>
-      <w:proofErr w:type="spellEnd"/>
-      <w:r>
-        <w:rPr>
-          <w:rFonts w:ascii="Consolas" w:hAnsi="Consolas" w:cs="Consolas"/>
-          <w:color w:val="000000"/>
-          <w:sz w:val="14"/>
-          <w:highlight w:val="white"/>
-        </w:rPr>
-        <w:t xml:space="preserve"> world</w:t>
-      </w:r>
-    </w:p>
-    <w:p>
-      <w:pPr>
-        <w:autoSpaceDE w:val="0"/>
-        <w:autoSpaceDN w:val="0"/>
-        <w:adjustRightInd w:val="0"/>
-        <w:spacing w:after="0" w:line="240" w:lineRule="auto"/>
-        <w:rPr>
-          <w:rFonts w:ascii="Consolas" w:hAnsi="Consolas" w:cs="Consolas"/>
-          <w:color w:val="000000"/>
-          <w:sz w:val="14"/>
-          <w:highlight w:val="white"/>
-        </w:rPr>
-      </w:pPr>
-      <w:r>
-        <w:rPr>
-          <w:rFonts w:ascii="Consolas" w:hAnsi="Consolas" w:cs="Consolas"/>
-          <w:color w:val="000000"/>
-          <w:sz w:val="14"/>
-          <w:highlight w:val="white"/>
-        </w:rPr>
-        <w:t xml:space="preserve">                </w:t>
-      </w:r>
-      <w:proofErr w:type="spellStart"/>
-      <w:r>
-        <w:rPr>
-          <w:rFonts w:ascii="Consolas" w:hAnsi="Consolas" w:cs="Consolas"/>
-          <w:color w:val="000000"/>
-          <w:sz w:val="14"/>
-          <w:highlight w:val="white"/>
-        </w:rPr>
-        <w:t>runCharacterReaction</w:t>
-      </w:r>
-      <w:proofErr w:type="spellEnd"/>
-      <w:r>
-        <w:rPr>
-          <w:rFonts w:ascii="Consolas" w:hAnsi="Consolas" w:cs="Consolas"/>
-          <w:color w:val="000000"/>
-          <w:sz w:val="14"/>
-          <w:highlight w:val="white"/>
-        </w:rPr>
-        <w:t xml:space="preserve"> </w:t>
-      </w:r>
-      <w:proofErr w:type="spellStart"/>
-      <w:r>
-        <w:rPr>
-          <w:rFonts w:ascii="Consolas" w:hAnsi="Consolas" w:cs="Consolas"/>
-          <w:color w:val="000000"/>
-          <w:sz w:val="14"/>
-          <w:highlight w:val="white"/>
-        </w:rPr>
-        <w:t>actionDescriptor</w:t>
-      </w:r>
-      <w:proofErr w:type="spellEnd"/>
-      <w:r>
-        <w:rPr>
-          <w:rFonts w:ascii="Consolas" w:hAnsi="Consolas" w:cs="Consolas"/>
-          <w:color w:val="000000"/>
-          <w:sz w:val="14"/>
-          <w:highlight w:val="white"/>
-        </w:rPr>
-        <w:t xml:space="preserve"> </w:t>
-      </w:r>
-      <w:proofErr w:type="spellStart"/>
-      <w:r>
-        <w:rPr>
-          <w:rFonts w:ascii="Consolas" w:hAnsi="Consolas" w:cs="Consolas"/>
-          <w:color w:val="000000"/>
-          <w:sz w:val="14"/>
-          <w:highlight w:val="white"/>
-        </w:rPr>
-        <w:t>characterAddress</w:t>
-      </w:r>
-      <w:proofErr w:type="spellEnd"/>
-      <w:r>
-        <w:rPr>
-          <w:rFonts w:ascii="Consolas" w:hAnsi="Consolas" w:cs="Consolas"/>
-          <w:color w:val="000000"/>
-          <w:sz w:val="14"/>
-          <w:highlight w:val="white"/>
-        </w:rPr>
-        <w:t xml:space="preserve"> address world</w:t>
-      </w:r>
-    </w:p>
-    <w:p>
-      <w:pPr>
-        <w:autoSpaceDE w:val="0"/>
-        <w:autoSpaceDN w:val="0"/>
-        <w:adjustRightInd w:val="0"/>
-        <w:spacing w:after="0" w:line="240" w:lineRule="auto"/>
-        <w:rPr>
-          <w:rFonts w:cstheme="minorHAnsi"/>
-          <w:color w:val="000000"/>
-          <w:sz w:val="14"/>
-          <w:highlight w:val="white"/>
-        </w:rPr>
-      </w:pPr>
-      <w:r>
-        <w:rPr>
-          <w:rFonts w:ascii="Consolas" w:hAnsi="Consolas" w:cs="Consolas"/>
-          <w:color w:val="000000"/>
-          <w:sz w:val="14"/>
-          <w:highlight w:val="white"/>
-        </w:rPr>
-        <w:t xml:space="preserve">            </w:t>
-      </w:r>
-      <w:r>
-        <w:rPr>
-          <w:rFonts w:ascii="Consolas" w:hAnsi="Consolas" w:cs="Consolas"/>
-          <w:color w:val="0000FF"/>
-          <w:sz w:val="14"/>
-          <w:highlight w:val="white"/>
-        </w:rPr>
-        <w:t>do!</w:t>
-      </w:r>
-      <w:r>
-        <w:rPr>
-          <w:rFonts w:ascii="Consolas" w:hAnsi="Consolas" w:cs="Consolas"/>
-          <w:color w:val="000000"/>
-          <w:sz w:val="14"/>
-          <w:highlight w:val="white"/>
-        </w:rPr>
-        <w:t xml:space="preserve"> pass }}</w:t>
-      </w:r>
-    </w:p>
-    <w:p>
-      <w:pPr>
-        <w:autoSpaceDE w:val="0"/>
-        <w:autoSpaceDN w:val="0"/>
-        <w:adjustRightInd w:val="0"/>
-        <w:spacing w:after="0" w:line="240" w:lineRule="auto"/>
-        <w:rPr>
-          <w:rFonts w:cstheme="minorHAnsi"/>
-          <w:color w:val="000000"/>
-          <w:highlight w:val="white"/>
-        </w:rPr>
-      </w:pPr>
-    </w:p>
-    <w:p>
-      <w:pPr>
-        <w:autoSpaceDE w:val="0"/>
-        <w:autoSpaceDN w:val="0"/>
-        <w:adjustRightInd w:val="0"/>
-        <w:spacing w:after="0" w:line="240" w:lineRule="auto"/>
-        <w:rPr>
-          <w:rFonts w:cstheme="minorHAnsi"/>
-          <w:color w:val="000000"/>
-          <w:highlight w:val="white"/>
-        </w:rPr>
-      </w:pPr>
-      <w:r>
-        <w:rPr>
-          <w:rFonts w:cstheme="minorHAnsi"/>
-          <w:color w:val="000000"/>
-          <w:highlight w:val="white"/>
-        </w:rPr>
-        <w:t>We also have the ability to compose chains overs observations like so -</w:t>
-      </w:r>
-    </w:p>
-    <w:p>
-      <w:pPr>
-        <w:autoSpaceDE w:val="0"/>
-        <w:autoSpaceDN w:val="0"/>
-        <w:adjustRightInd w:val="0"/>
-        <w:spacing w:after="0" w:line="240" w:lineRule="auto"/>
-        <w:rPr>
-          <w:rFonts w:cstheme="minorHAnsi"/>
-          <w:color w:val="000000"/>
-          <w:highlight w:val="white"/>
-        </w:rPr>
-      </w:pPr>
-    </w:p>
-    <w:p>
-      <w:pPr>
-        <w:autoSpaceDE w:val="0"/>
-        <w:autoSpaceDN w:val="0"/>
-        <w:adjustRightInd w:val="0"/>
-        <w:spacing w:after="0" w:line="240" w:lineRule="auto"/>
-        <w:rPr>
-          <w:rFonts w:ascii="Consolas" w:hAnsi="Consolas" w:cs="Consolas"/>
-          <w:color w:val="000000"/>
-          <w:sz w:val="14"/>
-          <w:highlight w:val="white"/>
-        </w:rPr>
-      </w:pPr>
-      <w:r>
-        <w:rPr>
-          <w:rFonts w:ascii="Consolas" w:hAnsi="Consolas" w:cs="Consolas"/>
-          <w:color w:val="000000"/>
-          <w:sz w:val="14"/>
-          <w:highlight w:val="white"/>
-        </w:rPr>
-        <w:t xml:space="preserve">    </w:t>
-      </w:r>
-      <w:r>
-        <w:rPr>
-          <w:rFonts w:ascii="Consolas" w:hAnsi="Consolas" w:cs="Consolas"/>
-          <w:color w:val="0000FF"/>
-          <w:sz w:val="14"/>
-          <w:highlight w:val="white"/>
-        </w:rPr>
-        <w:t>let</w:t>
-      </w:r>
-      <w:r>
-        <w:rPr>
-          <w:rFonts w:ascii="Consolas" w:hAnsi="Consolas" w:cs="Consolas"/>
-          <w:color w:val="000000"/>
-          <w:sz w:val="14"/>
-          <w:highlight w:val="white"/>
-        </w:rPr>
-        <w:t xml:space="preserve"> observation = observe </w:t>
-      </w:r>
-      <w:proofErr w:type="spellStart"/>
-      <w:r>
-        <w:rPr>
-          <w:rFonts w:ascii="Consolas" w:hAnsi="Consolas" w:cs="Consolas"/>
-          <w:color w:val="000000"/>
-          <w:sz w:val="14"/>
-          <w:highlight w:val="white"/>
-        </w:rPr>
-        <w:t>TickEventAddress</w:t>
-      </w:r>
-      <w:proofErr w:type="spellEnd"/>
-      <w:r>
-        <w:rPr>
-          <w:rFonts w:ascii="Consolas" w:hAnsi="Consolas" w:cs="Consolas"/>
-          <w:color w:val="000000"/>
-          <w:sz w:val="14"/>
-          <w:highlight w:val="white"/>
-        </w:rPr>
-        <w:t xml:space="preserve"> </w:t>
-      </w:r>
-      <w:proofErr w:type="spellStart"/>
-      <w:r>
-        <w:rPr>
-          <w:rFonts w:ascii="Consolas" w:hAnsi="Consolas" w:cs="Consolas"/>
-          <w:color w:val="000000"/>
-          <w:sz w:val="14"/>
-          <w:highlight w:val="white"/>
-        </w:rPr>
-        <w:t>characterAddress</w:t>
-      </w:r>
-      <w:proofErr w:type="spellEnd"/>
-      <w:r>
-        <w:rPr>
-          <w:rFonts w:ascii="Consolas" w:hAnsi="Consolas" w:cs="Consolas"/>
-          <w:color w:val="000000"/>
-          <w:sz w:val="14"/>
-          <w:highlight w:val="white"/>
-        </w:rPr>
-        <w:t xml:space="preserve"> |&gt; until (</w:t>
-      </w:r>
-      <w:proofErr w:type="spellStart"/>
-      <w:r>
-        <w:rPr>
-          <w:rFonts w:ascii="Consolas" w:hAnsi="Consolas" w:cs="Consolas"/>
-          <w:color w:val="000000"/>
-          <w:sz w:val="14"/>
-          <w:highlight w:val="white"/>
-        </w:rPr>
-        <w:t>DeselectEventAddress</w:t>
-      </w:r>
-      <w:proofErr w:type="spellEnd"/>
-      <w:r>
-        <w:rPr>
-          <w:rFonts w:ascii="Consolas" w:hAnsi="Consolas" w:cs="Consolas"/>
-          <w:color w:val="000000"/>
-          <w:sz w:val="14"/>
-          <w:highlight w:val="white"/>
-        </w:rPr>
-        <w:t xml:space="preserve"> -&gt;&gt;- address)</w:t>
-      </w:r>
-    </w:p>
-    <w:p>
-      <w:pPr>
-        <w:autoSpaceDE w:val="0"/>
-        <w:autoSpaceDN w:val="0"/>
-        <w:adjustRightInd w:val="0"/>
-        <w:spacing w:after="0" w:line="240" w:lineRule="auto"/>
-        <w:rPr>
-          <w:rFonts w:ascii="Consolas" w:hAnsi="Consolas" w:cs="Consolas"/>
-          <w:color w:val="000000"/>
-          <w:sz w:val="14"/>
-          <w:highlight w:val="white"/>
-        </w:rPr>
-      </w:pPr>
-      <w:r>
-        <w:rPr>
-          <w:rFonts w:ascii="Consolas" w:hAnsi="Consolas" w:cs="Consolas"/>
-          <w:color w:val="000000"/>
-          <w:sz w:val="14"/>
-          <w:highlight w:val="white"/>
-        </w:rPr>
-        <w:t xml:space="preserve">    </w:t>
-      </w:r>
-      <w:r>
-        <w:rPr>
-          <w:rFonts w:ascii="Consolas" w:hAnsi="Consolas" w:cs="Consolas"/>
-          <w:color w:val="0000FF"/>
-          <w:sz w:val="14"/>
-          <w:highlight w:val="white"/>
-        </w:rPr>
-        <w:t>let</w:t>
-      </w:r>
-      <w:r>
-        <w:rPr>
-          <w:rFonts w:ascii="Consolas" w:hAnsi="Consolas" w:cs="Consolas"/>
-          <w:color w:val="000000"/>
-          <w:sz w:val="14"/>
-          <w:highlight w:val="white"/>
-        </w:rPr>
-        <w:t xml:space="preserve"> world = </w:t>
-      </w:r>
-      <w:proofErr w:type="spellStart"/>
-      <w:r>
-        <w:rPr>
-          <w:rFonts w:ascii="Consolas" w:hAnsi="Consolas" w:cs="Consolas"/>
-          <w:color w:val="000000"/>
-          <w:sz w:val="14"/>
-          <w:highlight w:val="white"/>
-        </w:rPr>
-        <w:t>snd</w:t>
-      </w:r>
-      <w:proofErr w:type="spellEnd"/>
-      <w:r>
-        <w:rPr>
-          <w:rFonts w:ascii="Consolas" w:hAnsi="Consolas" w:cs="Consolas"/>
-          <w:color w:val="000000"/>
-          <w:sz w:val="14"/>
-          <w:highlight w:val="white"/>
-        </w:rPr>
-        <w:t xml:space="preserve"> &lt;| </w:t>
-      </w:r>
-      <w:proofErr w:type="spellStart"/>
-      <w:r>
-        <w:rPr>
-          <w:rFonts w:ascii="Consolas" w:hAnsi="Consolas" w:cs="Consolas"/>
-          <w:color w:val="000000"/>
-          <w:sz w:val="14"/>
-          <w:highlight w:val="white"/>
-        </w:rPr>
-        <w:t>runAssumingCascade</w:t>
-      </w:r>
-      <w:proofErr w:type="spellEnd"/>
-      <w:r>
-        <w:rPr>
-          <w:rFonts w:ascii="Consolas" w:hAnsi="Consolas" w:cs="Consolas"/>
-          <w:color w:val="000000"/>
-          <w:sz w:val="14"/>
-          <w:highlight w:val="white"/>
-        </w:rPr>
-        <w:t xml:space="preserve"> chain observation world</w:t>
-      </w:r>
-    </w:p>
-    <w:p>
-      <w:pPr>
-        <w:autoSpaceDE w:val="0"/>
-        <w:autoSpaceDN w:val="0"/>
-        <w:adjustRightInd w:val="0"/>
-        <w:spacing w:after="0" w:line="240" w:lineRule="auto"/>
-        <w:rPr>
-          <w:rFonts w:cstheme="minorHAnsi"/>
-          <w:color w:val="000000"/>
-          <w:highlight w:val="white"/>
-        </w:rPr>
-      </w:pPr>
-    </w:p>
-    <w:p>
-      <w:pPr>
-        <w:autoSpaceDE w:val="0"/>
-        <w:autoSpaceDN w:val="0"/>
-        <w:adjustRightInd w:val="0"/>
-        <w:spacing w:after="0" w:line="240" w:lineRule="auto"/>
-        <w:rPr>
-          <w:rFonts w:cstheme="minorHAnsi"/>
-          <w:color w:val="000000"/>
-          <w:highlight w:val="white"/>
-        </w:rPr>
-      </w:pPr>
-      <w:r>
-        <w:rPr>
-          <w:rFonts w:cstheme="minorHAnsi"/>
-          <w:color w:val="000000"/>
-          <w:highlight w:val="white"/>
-        </w:rPr>
-        <w:t>Also, instead of transforming the world directly, we have a large set of world-level functions that can operate on its sub-structures like so -</w:t>
-      </w:r>
-    </w:p>
-    <w:p>
-      <w:pPr>
-        <w:autoSpaceDE w:val="0"/>
-        <w:autoSpaceDN w:val="0"/>
-        <w:adjustRightInd w:val="0"/>
-        <w:spacing w:after="0" w:line="240" w:lineRule="auto"/>
-        <w:rPr>
-          <w:rFonts w:cstheme="minorHAnsi"/>
-          <w:color w:val="000000"/>
-          <w:highlight w:val="white"/>
-        </w:rPr>
-      </w:pPr>
-    </w:p>
-    <w:p>
-      <w:pPr>
-        <w:autoSpaceDE w:val="0"/>
-        <w:autoSpaceDN w:val="0"/>
-        <w:adjustRightInd w:val="0"/>
-        <w:spacing w:after="0" w:line="240" w:lineRule="auto"/>
-        <w:rPr>
-          <w:rFonts w:cstheme="minorHAnsi"/>
-          <w:color w:val="000000"/>
-          <w:sz w:val="16"/>
-          <w:highlight w:val="white"/>
-        </w:rPr>
-      </w:pPr>
-      <w:r>
-        <w:rPr>
-          <w:rFonts w:ascii="Consolas" w:hAnsi="Consolas" w:cs="Consolas"/>
-          <w:color w:val="000000"/>
-          <w:sz w:val="16"/>
-          <w:highlight w:val="white"/>
-        </w:rPr>
-        <w:t xml:space="preserve">    </w:t>
-      </w:r>
-      <w:r>
-        <w:rPr>
-          <w:rFonts w:ascii="Consolas" w:hAnsi="Consolas" w:cs="Consolas"/>
-          <w:color w:val="0000FF"/>
-          <w:sz w:val="16"/>
-          <w:highlight w:val="white"/>
-        </w:rPr>
-        <w:t>let</w:t>
-      </w:r>
-      <w:r>
-        <w:rPr>
-          <w:rFonts w:ascii="Consolas" w:hAnsi="Consolas" w:cs="Consolas"/>
-          <w:color w:val="000000"/>
-          <w:sz w:val="16"/>
-          <w:highlight w:val="white"/>
-        </w:rPr>
-        <w:t xml:space="preserve"> world = </w:t>
-      </w:r>
-      <w:proofErr w:type="spellStart"/>
-      <w:r>
-        <w:rPr>
-          <w:rFonts w:ascii="Consolas" w:hAnsi="Consolas" w:cs="Consolas"/>
-          <w:color w:val="000000"/>
-          <w:sz w:val="16"/>
-          <w:highlight w:val="white"/>
-        </w:rPr>
-        <w:t>World.updateEntity</w:t>
-      </w:r>
-      <w:proofErr w:type="spellEnd"/>
-      <w:r>
-        <w:rPr>
-          <w:rFonts w:ascii="Consolas" w:hAnsi="Consolas" w:cs="Consolas"/>
-          <w:color w:val="000000"/>
-          <w:sz w:val="16"/>
-          <w:highlight w:val="white"/>
-        </w:rPr>
-        <w:t xml:space="preserve"> (</w:t>
-      </w:r>
-      <w:proofErr w:type="spellStart"/>
-      <w:r>
-        <w:rPr>
-          <w:rFonts w:ascii="Consolas" w:hAnsi="Consolas" w:cs="Consolas"/>
-          <w:color w:val="000000"/>
-          <w:sz w:val="16"/>
-          <w:highlight w:val="white"/>
-        </w:rPr>
-        <w:t>Entity.setEnabled</w:t>
-      </w:r>
-      <w:proofErr w:type="spellEnd"/>
-      <w:r>
-        <w:rPr>
-          <w:rFonts w:ascii="Consolas" w:hAnsi="Consolas" w:cs="Consolas"/>
-          <w:color w:val="000000"/>
-          <w:sz w:val="16"/>
-          <w:highlight w:val="white"/>
-        </w:rPr>
-        <w:t xml:space="preserve"> </w:t>
-      </w:r>
-      <w:r>
-        <w:rPr>
-          <w:rFonts w:ascii="Consolas" w:hAnsi="Consolas" w:cs="Consolas"/>
-          <w:color w:val="0000FF"/>
-          <w:sz w:val="16"/>
-          <w:highlight w:val="white"/>
-        </w:rPr>
-        <w:t>false</w:t>
-      </w:r>
-      <w:r>
-        <w:rPr>
-          <w:rFonts w:ascii="Consolas" w:hAnsi="Consolas" w:cs="Consolas"/>
-          <w:color w:val="000000"/>
-          <w:sz w:val="16"/>
-          <w:highlight w:val="white"/>
-        </w:rPr>
-        <w:t xml:space="preserve">) </w:t>
-      </w:r>
-      <w:proofErr w:type="spellStart"/>
-      <w:r>
-        <w:rPr>
-          <w:rFonts w:ascii="Consolas" w:hAnsi="Consolas" w:cs="Consolas"/>
-          <w:color w:val="000000"/>
-          <w:sz w:val="16"/>
-          <w:highlight w:val="white"/>
-        </w:rPr>
-        <w:t>buttonAddress</w:t>
-      </w:r>
-      <w:proofErr w:type="spellEnd"/>
-      <w:r>
-        <w:rPr>
-          <w:rFonts w:ascii="Consolas" w:hAnsi="Consolas" w:cs="Consolas"/>
-          <w:color w:val="000000"/>
-          <w:sz w:val="16"/>
-          <w:highlight w:val="white"/>
-        </w:rPr>
-        <w:t xml:space="preserve"> world</w:t>
-      </w:r>
-    </w:p>
-    <w:p>
-      <w:pPr>
-        <w:autoSpaceDE w:val="0"/>
-        <w:autoSpaceDN w:val="0"/>
-        <w:adjustRightInd w:val="0"/>
-        <w:spacing w:after="0" w:line="240" w:lineRule="auto"/>
-        <w:rPr>
-          <w:rFonts w:cstheme="minorHAnsi"/>
-          <w:color w:val="000000"/>
-          <w:highlight w:val="white"/>
-        </w:rPr>
-      </w:pPr>
-    </w:p>
-    <w:p>
-      <w:pPr>
-        <w:autoSpaceDE w:val="0"/>
-        <w:autoSpaceDN w:val="0"/>
-        <w:adjustRightInd w:val="0"/>
-        <w:spacing w:after="0" w:line="240" w:lineRule="auto"/>
-        <w:rPr>
-          <w:rFonts w:cstheme="minorHAnsi"/>
-          <w:color w:val="000000"/>
-          <w:highlight w:val="white"/>
-        </w:rPr>
-      </w:pPr>
-      <w:r>
-        <w:rPr>
-          <w:rFonts w:cstheme="minorHAnsi"/>
-          <w:color w:val="000000"/>
-          <w:highlight w:val="white"/>
-        </w:rPr>
-        <w:t xml:space="preserve">- </w:t>
+          <w:rFonts w:cstheme="minorHAnsi"/>
+          <w:color w:val="000000"/>
+          <w:highlight w:val="white"/>
+        </w:rPr>
+        <w:t xml:space="preserve"> and with cycle-breaking so that the circularity of this expression is broken appropriately. </w:t>
       </w:r>
       <w:proofErr w:type="gramStart"/>
       <w:r>
@@ -3556,1117 +3899,73 @@
           <w:color w:val="000000"/>
           <w:highlight w:val="white"/>
         </w:rPr>
-        <w:t>as</w:t>
+        <w:t>A contrived example, but illustrative of the API's expressiveness.</w:t>
       </w:r>
       <w:proofErr w:type="gramEnd"/>
-      <w:r>
-        <w:rPr>
-          <w:rFonts w:cstheme="minorHAnsi"/>
-          <w:color w:val="000000"/>
-          <w:highlight w:val="white"/>
-        </w:rPr>
-        <w:t xml:space="preserve"> opposed to the more 'manual' way of updating a simulant in the world -</w:t>
-      </w:r>
-    </w:p>
-    <w:p>
-      <w:pPr>
-        <w:autoSpaceDE w:val="0"/>
-        <w:autoSpaceDN w:val="0"/>
-        <w:adjustRightInd w:val="0"/>
-        <w:spacing w:after="0" w:line="240" w:lineRule="auto"/>
-        <w:rPr>
-          <w:rFonts w:cstheme="minorHAnsi"/>
-          <w:color w:val="000000"/>
-          <w:highlight w:val="white"/>
-        </w:rPr>
-      </w:pPr>
-    </w:p>
-    <w:p>
-      <w:pPr>
-        <w:autoSpaceDE w:val="0"/>
-        <w:autoSpaceDN w:val="0"/>
-        <w:adjustRightInd w:val="0"/>
-        <w:spacing w:after="0" w:line="240" w:lineRule="auto"/>
-        <w:rPr>
-          <w:rFonts w:ascii="Consolas" w:hAnsi="Consolas" w:cs="Consolas"/>
-          <w:color w:val="000000"/>
-          <w:sz w:val="16"/>
-          <w:highlight w:val="white"/>
-        </w:rPr>
-      </w:pPr>
-      <w:r>
-        <w:rPr>
-          <w:rFonts w:ascii="Consolas" w:hAnsi="Consolas" w:cs="Consolas"/>
-          <w:color w:val="000000"/>
-          <w:sz w:val="16"/>
-          <w:highlight w:val="white"/>
-        </w:rPr>
-        <w:t xml:space="preserve">    </w:t>
-      </w:r>
-      <w:proofErr w:type="gramStart"/>
-      <w:r>
-        <w:rPr>
-          <w:rFonts w:ascii="Consolas" w:hAnsi="Consolas" w:cs="Consolas"/>
-          <w:color w:val="0000FF"/>
-          <w:sz w:val="16"/>
-          <w:highlight w:val="white"/>
-        </w:rPr>
-        <w:t>let</w:t>
-      </w:r>
-      <w:proofErr w:type="gramEnd"/>
-      <w:r>
-        <w:rPr>
-          <w:rFonts w:ascii="Consolas" w:hAnsi="Consolas" w:cs="Consolas"/>
-          <w:color w:val="000000"/>
-          <w:sz w:val="16"/>
-          <w:highlight w:val="white"/>
-        </w:rPr>
-        <w:t xml:space="preserve"> button = </w:t>
-      </w:r>
-      <w:proofErr w:type="spellStart"/>
-      <w:r>
-        <w:rPr>
-          <w:rFonts w:ascii="Consolas" w:hAnsi="Consolas" w:cs="Consolas"/>
-          <w:color w:val="000000"/>
-          <w:sz w:val="16"/>
-          <w:highlight w:val="white"/>
-        </w:rPr>
-        <w:t>World.getEntity</w:t>
-      </w:r>
-      <w:proofErr w:type="spellEnd"/>
-      <w:r>
-        <w:rPr>
-          <w:rFonts w:ascii="Consolas" w:hAnsi="Consolas" w:cs="Consolas"/>
-          <w:color w:val="000000"/>
-          <w:sz w:val="16"/>
-          <w:highlight w:val="white"/>
-        </w:rPr>
-        <w:t xml:space="preserve"> </w:t>
-      </w:r>
-      <w:proofErr w:type="spellStart"/>
-      <w:r>
-        <w:rPr>
-          <w:rFonts w:ascii="Consolas" w:hAnsi="Consolas" w:cs="Consolas"/>
-          <w:color w:val="000000"/>
-          <w:sz w:val="16"/>
-          <w:highlight w:val="white"/>
-        </w:rPr>
-        <w:t>buttonAddress</w:t>
-      </w:r>
-      <w:proofErr w:type="spellEnd"/>
-      <w:r>
-        <w:rPr>
-          <w:rFonts w:ascii="Consolas" w:hAnsi="Consolas" w:cs="Consolas"/>
-          <w:color w:val="000000"/>
-          <w:sz w:val="16"/>
-          <w:highlight w:val="white"/>
-        </w:rPr>
-        <w:t xml:space="preserve"> world</w:t>
-      </w:r>
-    </w:p>
-    <w:p>
-      <w:pPr>
-        <w:autoSpaceDE w:val="0"/>
-        <w:autoSpaceDN w:val="0"/>
-        <w:adjustRightInd w:val="0"/>
-        <w:spacing w:after="0" w:line="240" w:lineRule="auto"/>
-        <w:rPr>
-          <w:rFonts w:ascii="Consolas" w:hAnsi="Consolas" w:cs="Consolas"/>
-          <w:color w:val="000000"/>
-          <w:sz w:val="16"/>
-          <w:highlight w:val="white"/>
-        </w:rPr>
-      </w:pPr>
-      <w:r>
-        <w:rPr>
-          <w:rFonts w:ascii="Consolas" w:hAnsi="Consolas" w:cs="Consolas"/>
-          <w:color w:val="000000"/>
-          <w:sz w:val="16"/>
-          <w:highlight w:val="white"/>
-        </w:rPr>
-        <w:t xml:space="preserve">    </w:t>
-      </w:r>
-      <w:proofErr w:type="gramStart"/>
-      <w:r>
-        <w:rPr>
-          <w:rFonts w:ascii="Consolas" w:hAnsi="Consolas" w:cs="Consolas"/>
-          <w:color w:val="0000FF"/>
-          <w:sz w:val="16"/>
-          <w:highlight w:val="white"/>
-        </w:rPr>
-        <w:t>let</w:t>
-      </w:r>
-      <w:proofErr w:type="gramEnd"/>
-      <w:r>
-        <w:rPr>
-          <w:rFonts w:ascii="Consolas" w:hAnsi="Consolas" w:cs="Consolas"/>
-          <w:color w:val="000000"/>
-          <w:sz w:val="16"/>
-          <w:highlight w:val="white"/>
-        </w:rPr>
-        <w:t xml:space="preserve"> button = </w:t>
-      </w:r>
-      <w:proofErr w:type="spellStart"/>
-      <w:r>
-        <w:rPr>
-          <w:rFonts w:ascii="Consolas" w:hAnsi="Consolas" w:cs="Consolas"/>
-          <w:color w:val="000000"/>
-          <w:sz w:val="16"/>
-          <w:highlight w:val="white"/>
-        </w:rPr>
-        <w:t>Entity.setEnabled</w:t>
-      </w:r>
-      <w:proofErr w:type="spellEnd"/>
-      <w:r>
-        <w:rPr>
-          <w:rFonts w:ascii="Consolas" w:hAnsi="Consolas" w:cs="Consolas"/>
-          <w:color w:val="000000"/>
-          <w:sz w:val="16"/>
-          <w:highlight w:val="white"/>
-        </w:rPr>
-        <w:t xml:space="preserve"> </w:t>
-      </w:r>
-      <w:r>
-        <w:rPr>
-          <w:rFonts w:ascii="Consolas" w:hAnsi="Consolas" w:cs="Consolas"/>
-          <w:color w:val="0000FF"/>
-          <w:sz w:val="16"/>
-          <w:highlight w:val="white"/>
-        </w:rPr>
-        <w:t>false</w:t>
+    </w:p>
+    <w:p>
+      <w:pPr>
+        <w:autoSpaceDE w:val="0"/>
+        <w:autoSpaceDN w:val="0"/>
+        <w:adjustRightInd w:val="0"/>
+        <w:spacing w:after="0" w:line="240" w:lineRule="auto"/>
+        <w:rPr>
+          <w:rFonts w:cstheme="minorHAnsi"/>
+          <w:color w:val="000000"/>
+          <w:highlight w:val="white"/>
+        </w:rPr>
+      </w:pPr>
+    </w:p>
+    <w:p>
+      <w:pPr>
+        <w:autoSpaceDE w:val="0"/>
+        <w:autoSpaceDN w:val="0"/>
+        <w:adjustRightInd w:val="0"/>
+        <w:spacing w:after="0" w:line="240" w:lineRule="auto"/>
+        <w:rPr>
+          <w:rFonts w:cstheme="minorHAnsi"/>
+          <w:color w:val="000000"/>
+          <w:highlight w:val="white"/>
+        </w:rPr>
+      </w:pPr>
+      <w:r>
+        <w:rPr>
+          <w:rFonts w:cstheme="minorHAnsi"/>
+          <w:color w:val="000000"/>
+          <w:highlight w:val="white"/>
+        </w:rPr>
+        <w:t>So, depending on the nature of the game behavior you want to implement, the API provides enough surface area to do things at multiple points of a spectrum of efficiency and flexibility. But there is a down-side to an API with a large surface area... With multiple expression forms and levels of abstractions at which to operate, the learning curve is regrettably steepened. However, I have yet to think of a way to drastically simplify the API without losing a portion of flexibility that games demand.</w:t>
+      </w:r>
+    </w:p>
+    <w:p>
+      <w:pPr>
+        <w:autoSpaceDE w:val="0"/>
+        <w:autoSpaceDN w:val="0"/>
+        <w:adjustRightInd w:val="0"/>
+        <w:spacing w:after="0" w:line="240" w:lineRule="auto"/>
+        <w:rPr>
+          <w:rFonts w:cstheme="minorHAnsi"/>
+          <w:color w:val="000000"/>
+          <w:highlight w:val="white"/>
+        </w:rPr>
+      </w:pPr>
+    </w:p>
+    <w:p>
+      <w:pPr>
+        <w:rPr>
+          <w:rFonts w:cstheme="minorHAnsi"/>
+        </w:rPr>
+      </w:pPr>
+      <w:r>
+        <w:rPr>
+          <w:rFonts w:cstheme="minorHAnsi"/>
+          <w:color w:val="000000"/>
+          <w:highlight w:val="white"/>
+        </w:rPr>
+        <w:t>Even with functional programming, and even assuming my approach was optimal for the given point in my targeted design space, game engine design remains fundamentally difficult and peppered with compromise.</w:t>
       </w:r>
       <w:bookmarkStart w:id="0" w:name="_GoBack"/>
       <w:bookmarkEnd w:id="0"/>
-      <w:r>
-        <w:rPr>
-          <w:rFonts w:ascii="Consolas" w:hAnsi="Consolas" w:cs="Consolas"/>
-          <w:color w:val="000000"/>
-          <w:sz w:val="16"/>
-          <w:highlight w:val="white"/>
-        </w:rPr>
-        <w:t xml:space="preserve"> button</w:t>
-      </w:r>
-    </w:p>
-    <w:p>
-      <w:pPr>
-        <w:autoSpaceDE w:val="0"/>
-        <w:autoSpaceDN w:val="0"/>
-        <w:adjustRightInd w:val="0"/>
-        <w:spacing w:after="0" w:line="240" w:lineRule="auto"/>
-        <w:rPr>
-          <w:rFonts w:cstheme="minorHAnsi"/>
-          <w:color w:val="000000"/>
-          <w:sz w:val="16"/>
-          <w:highlight w:val="white"/>
-        </w:rPr>
-      </w:pPr>
-      <w:r>
-        <w:rPr>
-          <w:rFonts w:ascii="Consolas" w:hAnsi="Consolas" w:cs="Consolas"/>
-          <w:color w:val="000000"/>
-          <w:sz w:val="16"/>
-          <w:highlight w:val="white"/>
-        </w:rPr>
-        <w:t xml:space="preserve">    </w:t>
-      </w:r>
-      <w:proofErr w:type="gramStart"/>
-      <w:r>
-        <w:rPr>
-          <w:rFonts w:ascii="Consolas" w:hAnsi="Consolas" w:cs="Consolas"/>
-          <w:color w:val="0000FF"/>
-          <w:sz w:val="16"/>
-          <w:highlight w:val="white"/>
-        </w:rPr>
-        <w:t>let</w:t>
-      </w:r>
-      <w:proofErr w:type="gramEnd"/>
-      <w:r>
-        <w:rPr>
-          <w:rFonts w:ascii="Consolas" w:hAnsi="Consolas" w:cs="Consolas"/>
-          <w:color w:val="000000"/>
-          <w:sz w:val="16"/>
-          <w:highlight w:val="white"/>
-        </w:rPr>
-        <w:t xml:space="preserve"> world = </w:t>
-      </w:r>
-      <w:proofErr w:type="spellStart"/>
-      <w:r>
-        <w:rPr>
-          <w:rFonts w:ascii="Consolas" w:hAnsi="Consolas" w:cs="Consolas"/>
-          <w:color w:val="000000"/>
-          <w:sz w:val="16"/>
-          <w:highlight w:val="white"/>
-        </w:rPr>
-        <w:t>World.setEntity</w:t>
-      </w:r>
-      <w:proofErr w:type="spellEnd"/>
-      <w:r>
-        <w:rPr>
-          <w:rFonts w:ascii="Consolas" w:hAnsi="Consolas" w:cs="Consolas"/>
-          <w:color w:val="000000"/>
-          <w:sz w:val="16"/>
-          <w:highlight w:val="white"/>
-        </w:rPr>
-        <w:t xml:space="preserve"> button </w:t>
-      </w:r>
-      <w:proofErr w:type="spellStart"/>
-      <w:r>
-        <w:rPr>
-          <w:rFonts w:ascii="Consolas" w:hAnsi="Consolas" w:cs="Consolas"/>
-          <w:color w:val="000000"/>
-          <w:sz w:val="16"/>
-          <w:highlight w:val="white"/>
-        </w:rPr>
-        <w:t>buttonAddress</w:t>
-      </w:r>
-      <w:proofErr w:type="spellEnd"/>
-      <w:r>
-        <w:rPr>
-          <w:rFonts w:ascii="Consolas" w:hAnsi="Consolas" w:cs="Consolas"/>
-          <w:color w:val="000000"/>
-          <w:sz w:val="16"/>
-          <w:highlight w:val="white"/>
-        </w:rPr>
-        <w:t xml:space="preserve"> world</w:t>
-      </w:r>
-    </w:p>
-    <w:p>
-      <w:pPr>
-        <w:autoSpaceDE w:val="0"/>
-        <w:autoSpaceDN w:val="0"/>
-        <w:adjustRightInd w:val="0"/>
-        <w:spacing w:after="0" w:line="240" w:lineRule="auto"/>
-        <w:rPr>
-          <w:rFonts w:cstheme="minorHAnsi"/>
-          <w:color w:val="000000"/>
-          <w:highlight w:val="white"/>
-        </w:rPr>
-      </w:pPr>
-    </w:p>
-    <w:p>
-      <w:pPr>
-        <w:autoSpaceDE w:val="0"/>
-        <w:autoSpaceDN w:val="0"/>
-        <w:adjustRightInd w:val="0"/>
-        <w:spacing w:after="0" w:line="240" w:lineRule="auto"/>
-        <w:rPr>
-          <w:rFonts w:cstheme="minorHAnsi"/>
-          <w:color w:val="000000"/>
-          <w:highlight w:val="white"/>
-        </w:rPr>
-      </w:pPr>
-      <w:r>
-        <w:rPr>
-          <w:rFonts w:cstheme="minorHAnsi"/>
-          <w:color w:val="000000"/>
-          <w:highlight w:val="white"/>
-        </w:rPr>
-        <w:t>Additionally, we can use lenses to form operations over user-defined portions of the world like so -</w:t>
-      </w:r>
-    </w:p>
-    <w:p>
-      <w:pPr>
-        <w:autoSpaceDE w:val="0"/>
-        <w:autoSpaceDN w:val="0"/>
-        <w:adjustRightInd w:val="0"/>
-        <w:spacing w:after="0" w:line="240" w:lineRule="auto"/>
-        <w:rPr>
-          <w:rFonts w:cstheme="minorHAnsi"/>
-          <w:color w:val="000000"/>
-          <w:highlight w:val="white"/>
-        </w:rPr>
-      </w:pPr>
-    </w:p>
-    <w:p>
-      <w:pPr>
-        <w:autoSpaceDE w:val="0"/>
-        <w:autoSpaceDN w:val="0"/>
-        <w:adjustRightInd w:val="0"/>
-        <w:spacing w:after="0" w:line="240" w:lineRule="auto"/>
-        <w:rPr>
-          <w:rFonts w:ascii="Consolas" w:hAnsi="Consolas" w:cs="Consolas"/>
-          <w:color w:val="000000"/>
-          <w:sz w:val="14"/>
-          <w:highlight w:val="white"/>
-        </w:rPr>
-      </w:pPr>
-      <w:r>
-        <w:rPr>
-          <w:rFonts w:ascii="Consolas" w:hAnsi="Consolas" w:cs="Consolas"/>
-          <w:color w:val="000000"/>
-          <w:sz w:val="14"/>
-          <w:highlight w:val="white"/>
-        </w:rPr>
-        <w:t xml:space="preserve">    </w:t>
-      </w:r>
-      <w:proofErr w:type="gramStart"/>
-      <w:r>
-        <w:rPr>
-          <w:rFonts w:ascii="Consolas" w:hAnsi="Consolas" w:cs="Consolas"/>
-          <w:color w:val="0000FF"/>
-          <w:sz w:val="14"/>
-          <w:highlight w:val="white"/>
-        </w:rPr>
-        <w:t>let</w:t>
-      </w:r>
-      <w:proofErr w:type="gramEnd"/>
-      <w:r>
-        <w:rPr>
-          <w:rFonts w:ascii="Consolas" w:hAnsi="Consolas" w:cs="Consolas"/>
-          <w:color w:val="000000"/>
-          <w:sz w:val="14"/>
-          <w:highlight w:val="white"/>
-        </w:rPr>
-        <w:t xml:space="preserve"> lens = </w:t>
-      </w:r>
-      <w:proofErr w:type="spellStart"/>
-      <w:r>
-        <w:rPr>
-          <w:rFonts w:ascii="Consolas" w:hAnsi="Consolas" w:cs="Consolas"/>
-          <w:color w:val="000000"/>
-          <w:sz w:val="14"/>
-          <w:highlight w:val="white"/>
-        </w:rPr>
-        <w:t>World.lensEntities</w:t>
-      </w:r>
-      <w:proofErr w:type="spellEnd"/>
-      <w:r>
-        <w:rPr>
-          <w:rFonts w:ascii="Consolas" w:hAnsi="Consolas" w:cs="Consolas"/>
-          <w:color w:val="000000"/>
-          <w:sz w:val="14"/>
-          <w:highlight w:val="white"/>
-        </w:rPr>
-        <w:t xml:space="preserve"> </w:t>
-      </w:r>
-      <w:proofErr w:type="spellStart"/>
-      <w:r>
-        <w:rPr>
-          <w:rFonts w:ascii="Consolas" w:hAnsi="Consolas" w:cs="Consolas"/>
-          <w:color w:val="000000"/>
-          <w:sz w:val="14"/>
-          <w:highlight w:val="white"/>
-        </w:rPr>
-        <w:t>EntityAddresses</w:t>
-      </w:r>
-      <w:proofErr w:type="spellEnd"/>
-      <w:r>
-        <w:rPr>
-          <w:rFonts w:ascii="Consolas" w:hAnsi="Consolas" w:cs="Consolas"/>
-          <w:color w:val="000000"/>
-          <w:sz w:val="14"/>
-          <w:highlight w:val="white"/>
-        </w:rPr>
-        <w:t xml:space="preserve"> @-&gt; </w:t>
-      </w:r>
-      <w:proofErr w:type="spellStart"/>
-      <w:r>
-        <w:rPr>
-          <w:rFonts w:ascii="Consolas" w:hAnsi="Consolas" w:cs="Consolas"/>
-          <w:color w:val="000000"/>
-          <w:sz w:val="14"/>
-          <w:highlight w:val="white"/>
-        </w:rPr>
-        <w:t>World.lensScreen</w:t>
-      </w:r>
-      <w:proofErr w:type="spellEnd"/>
-      <w:r>
-        <w:rPr>
-          <w:rFonts w:ascii="Consolas" w:hAnsi="Consolas" w:cs="Consolas"/>
-          <w:color w:val="000000"/>
-          <w:sz w:val="14"/>
-          <w:highlight w:val="white"/>
-        </w:rPr>
-        <w:t xml:space="preserve"> </w:t>
-      </w:r>
-      <w:proofErr w:type="spellStart"/>
-      <w:r>
-        <w:rPr>
-          <w:rFonts w:ascii="Consolas" w:hAnsi="Consolas" w:cs="Consolas"/>
-          <w:color w:val="000000"/>
-          <w:sz w:val="14"/>
-          <w:highlight w:val="white"/>
-        </w:rPr>
-        <w:t>ScreenAddress</w:t>
-      </w:r>
-      <w:proofErr w:type="spellEnd"/>
-      <w:r>
-        <w:rPr>
-          <w:rFonts w:ascii="Consolas" w:hAnsi="Consolas" w:cs="Consolas"/>
-          <w:color w:val="000000"/>
-          <w:sz w:val="14"/>
-          <w:highlight w:val="white"/>
-        </w:rPr>
-        <w:t xml:space="preserve"> @-&gt; </w:t>
-      </w:r>
-      <w:proofErr w:type="spellStart"/>
-      <w:r>
-        <w:rPr>
-          <w:rFonts w:ascii="Consolas" w:hAnsi="Consolas" w:cs="Consolas"/>
-          <w:color w:val="000000"/>
-          <w:sz w:val="14"/>
-          <w:highlight w:val="white"/>
-        </w:rPr>
-        <w:t>World.lens</w:t>
-      </w:r>
-      <w:proofErr w:type="spellEnd"/>
-    </w:p>
-    <w:p>
-      <w:pPr>
-        <w:autoSpaceDE w:val="0"/>
-        <w:autoSpaceDN w:val="0"/>
-        <w:adjustRightInd w:val="0"/>
-        <w:spacing w:after="0" w:line="240" w:lineRule="auto"/>
-        <w:rPr>
-          <w:rFonts w:cstheme="minorHAnsi"/>
-          <w:color w:val="000000"/>
-          <w:sz w:val="14"/>
-          <w:highlight w:val="white"/>
-        </w:rPr>
-      </w:pPr>
-      <w:r>
-        <w:rPr>
-          <w:rFonts w:ascii="Consolas" w:hAnsi="Consolas" w:cs="Consolas"/>
-          <w:color w:val="000000"/>
-          <w:sz w:val="14"/>
-          <w:highlight w:val="white"/>
-        </w:rPr>
-        <w:t xml:space="preserve">    </w:t>
-      </w:r>
-      <w:proofErr w:type="gramStart"/>
-      <w:r>
-        <w:rPr>
-          <w:rFonts w:ascii="Consolas" w:hAnsi="Consolas" w:cs="Consolas"/>
-          <w:color w:val="0000FF"/>
-          <w:sz w:val="14"/>
-          <w:highlight w:val="white"/>
-        </w:rPr>
-        <w:t>let</w:t>
-      </w:r>
-      <w:proofErr w:type="gramEnd"/>
-      <w:r>
-        <w:rPr>
-          <w:rFonts w:ascii="Consolas" w:hAnsi="Consolas" w:cs="Consolas"/>
-          <w:color w:val="000000"/>
-          <w:sz w:val="14"/>
-          <w:highlight w:val="white"/>
-        </w:rPr>
-        <w:t xml:space="preserve"> world = </w:t>
-      </w:r>
-      <w:proofErr w:type="spellStart"/>
-      <w:r>
-        <w:rPr>
-          <w:rFonts w:ascii="Consolas" w:hAnsi="Consolas" w:cs="Consolas"/>
-          <w:color w:val="000000"/>
-          <w:sz w:val="14"/>
-          <w:highlight w:val="white"/>
-        </w:rPr>
-        <w:t>World.updateLensed</w:t>
-      </w:r>
-      <w:proofErr w:type="spellEnd"/>
-      <w:r>
-        <w:rPr>
-          <w:rFonts w:ascii="Consolas" w:hAnsi="Consolas" w:cs="Consolas"/>
-          <w:color w:val="000000"/>
-          <w:sz w:val="14"/>
-          <w:highlight w:val="white"/>
-        </w:rPr>
-        <w:t xml:space="preserve"> (</w:t>
-      </w:r>
-      <w:r>
-        <w:rPr>
-          <w:rFonts w:ascii="Consolas" w:hAnsi="Consolas" w:cs="Consolas"/>
-          <w:color w:val="0000FF"/>
-          <w:sz w:val="14"/>
-          <w:highlight w:val="white"/>
-        </w:rPr>
-        <w:t>fun</w:t>
-      </w:r>
-      <w:r>
-        <w:rPr>
-          <w:rFonts w:ascii="Consolas" w:hAnsi="Consolas" w:cs="Consolas"/>
-          <w:color w:val="000000"/>
-          <w:sz w:val="14"/>
-          <w:highlight w:val="white"/>
-        </w:rPr>
-        <w:t xml:space="preserve"> (entities, (screen, world)) </w:t>
-      </w:r>
-      <w:r>
-        <w:rPr>
-          <w:rFonts w:ascii="Consolas" w:hAnsi="Consolas" w:cs="Consolas"/>
-          <w:color w:val="0000FF"/>
-          <w:sz w:val="14"/>
-          <w:highlight w:val="white"/>
-        </w:rPr>
-        <w:t>-&gt;</w:t>
-      </w:r>
-      <w:r>
-        <w:rPr>
-          <w:rFonts w:ascii="Consolas" w:hAnsi="Consolas" w:cs="Consolas"/>
-          <w:color w:val="000000"/>
-          <w:sz w:val="14"/>
-          <w:highlight w:val="white"/>
-        </w:rPr>
-        <w:t xml:space="preserve"> (f entities, (g screen, h world))) lens world</w:t>
-      </w:r>
-    </w:p>
-    <w:p>
-      <w:pPr>
-        <w:autoSpaceDE w:val="0"/>
-        <w:autoSpaceDN w:val="0"/>
-        <w:adjustRightInd w:val="0"/>
-        <w:spacing w:after="0" w:line="240" w:lineRule="auto"/>
-        <w:rPr>
-          <w:rFonts w:cstheme="minorHAnsi"/>
-          <w:color w:val="000000"/>
-          <w:highlight w:val="white"/>
-        </w:rPr>
-      </w:pPr>
-    </w:p>
-    <w:p>
-      <w:pPr>
-        <w:autoSpaceDE w:val="0"/>
-        <w:autoSpaceDN w:val="0"/>
-        <w:adjustRightInd w:val="0"/>
-        <w:spacing w:after="0" w:line="240" w:lineRule="auto"/>
-        <w:rPr>
-          <w:rFonts w:cstheme="minorHAnsi"/>
-          <w:color w:val="000000"/>
-          <w:highlight w:val="white"/>
-        </w:rPr>
-      </w:pPr>
-      <w:r>
-        <w:rPr>
-          <w:rFonts w:cstheme="minorHAnsi"/>
-          <w:color w:val="000000"/>
-          <w:highlight w:val="white"/>
-        </w:rPr>
-        <w:t xml:space="preserve">And of course, there are similar lensing </w:t>
-      </w:r>
-      <w:proofErr w:type="spellStart"/>
-      <w:r>
-        <w:rPr>
-          <w:rFonts w:cstheme="minorHAnsi"/>
-          <w:color w:val="000000"/>
-          <w:highlight w:val="white"/>
-        </w:rPr>
-        <w:t>combinators</w:t>
-      </w:r>
-      <w:proofErr w:type="spellEnd"/>
-      <w:r>
-        <w:rPr>
-          <w:rFonts w:cstheme="minorHAnsi"/>
-          <w:color w:val="000000"/>
-          <w:highlight w:val="white"/>
-        </w:rPr>
-        <w:t xml:space="preserve"> available when working at the level of 'chains'.</w:t>
-      </w:r>
-    </w:p>
-    <w:p>
-      <w:pPr>
-        <w:autoSpaceDE w:val="0"/>
-        <w:autoSpaceDN w:val="0"/>
-        <w:adjustRightInd w:val="0"/>
-        <w:spacing w:after="0" w:line="240" w:lineRule="auto"/>
-        <w:rPr>
-          <w:rFonts w:cstheme="minorHAnsi"/>
-          <w:color w:val="000000"/>
-          <w:highlight w:val="white"/>
-        </w:rPr>
-      </w:pPr>
-    </w:p>
-    <w:p>
-      <w:pPr>
-        <w:autoSpaceDE w:val="0"/>
-        <w:autoSpaceDN w:val="0"/>
-        <w:adjustRightInd w:val="0"/>
-        <w:spacing w:after="0" w:line="240" w:lineRule="auto"/>
-        <w:rPr>
-          <w:rFonts w:cstheme="minorHAnsi"/>
-          <w:color w:val="000000"/>
-          <w:highlight w:val="white"/>
-        </w:rPr>
-      </w:pPr>
-      <w:r>
-        <w:rPr>
-          <w:rFonts w:cstheme="minorHAnsi"/>
-          <w:color w:val="000000"/>
-          <w:highlight w:val="white"/>
-        </w:rPr>
-        <w:t>Finally, there is a means to declaratively forward the changing value of a simulant's field to that of another -</w:t>
-      </w:r>
-    </w:p>
-    <w:p>
-      <w:pPr>
-        <w:autoSpaceDE w:val="0"/>
-        <w:autoSpaceDN w:val="0"/>
-        <w:adjustRightInd w:val="0"/>
-        <w:spacing w:after="0" w:line="240" w:lineRule="auto"/>
-        <w:rPr>
-          <w:rFonts w:cstheme="minorHAnsi"/>
-          <w:color w:val="000000"/>
-          <w:highlight w:val="white"/>
-        </w:rPr>
-      </w:pPr>
-    </w:p>
-    <w:p>
-      <w:pPr>
-        <w:autoSpaceDE w:val="0"/>
-        <w:autoSpaceDN w:val="0"/>
-        <w:adjustRightInd w:val="0"/>
-        <w:spacing w:after="0" w:line="240" w:lineRule="auto"/>
-        <w:rPr>
-          <w:rFonts w:ascii="Consolas" w:hAnsi="Consolas" w:cs="Consolas"/>
-          <w:color w:val="000000"/>
-          <w:sz w:val="16"/>
-          <w:highlight w:val="white"/>
-        </w:rPr>
-      </w:pPr>
-      <w:r>
-        <w:rPr>
-          <w:rFonts w:ascii="Consolas" w:hAnsi="Consolas" w:cs="Consolas"/>
-          <w:color w:val="000000"/>
-          <w:sz w:val="16"/>
-          <w:highlight w:val="white"/>
-        </w:rPr>
-        <w:t xml:space="preserve">    </w:t>
-      </w:r>
-      <w:proofErr w:type="gramStart"/>
-      <w:r>
-        <w:rPr>
-          <w:rFonts w:ascii="Consolas" w:hAnsi="Consolas" w:cs="Consolas"/>
-          <w:color w:val="0000FF"/>
-          <w:sz w:val="16"/>
-          <w:highlight w:val="white"/>
-        </w:rPr>
-        <w:t>let</w:t>
-      </w:r>
-      <w:proofErr w:type="gramEnd"/>
-      <w:r>
-        <w:rPr>
-          <w:rFonts w:ascii="Consolas" w:hAnsi="Consolas" w:cs="Consolas"/>
-          <w:color w:val="000000"/>
-          <w:sz w:val="16"/>
-          <w:highlight w:val="white"/>
-        </w:rPr>
-        <w:t xml:space="preserve"> world =</w:t>
-      </w:r>
-    </w:p>
-    <w:p>
-      <w:pPr>
-        <w:autoSpaceDE w:val="0"/>
-        <w:autoSpaceDN w:val="0"/>
-        <w:adjustRightInd w:val="0"/>
-        <w:spacing w:after="0" w:line="240" w:lineRule="auto"/>
-        <w:rPr>
-          <w:rFonts w:ascii="Consolas" w:hAnsi="Consolas" w:cs="Consolas"/>
-          <w:color w:val="000000"/>
-          <w:sz w:val="16"/>
-          <w:highlight w:val="white"/>
-        </w:rPr>
-      </w:pPr>
-      <w:r>
-        <w:rPr>
-          <w:rFonts w:ascii="Consolas" w:hAnsi="Consolas" w:cs="Consolas"/>
-          <w:color w:val="000000"/>
-          <w:sz w:val="16"/>
-          <w:highlight w:val="white"/>
-        </w:rPr>
-        <w:t xml:space="preserve">        </w:t>
-      </w:r>
-      <w:proofErr w:type="gramStart"/>
-      <w:r>
-        <w:rPr>
-          <w:rFonts w:ascii="Consolas" w:hAnsi="Consolas" w:cs="Consolas"/>
-          <w:color w:val="000000"/>
-          <w:sz w:val="16"/>
-          <w:highlight w:val="white"/>
-        </w:rPr>
-        <w:t>world</w:t>
-      </w:r>
-      <w:proofErr w:type="gramEnd"/>
-      <w:r>
-        <w:rPr>
-          <w:rFonts w:ascii="Consolas" w:hAnsi="Consolas" w:cs="Consolas"/>
-          <w:color w:val="000000"/>
-          <w:sz w:val="16"/>
-          <w:highlight w:val="white"/>
-        </w:rPr>
-        <w:t xml:space="preserve"> |&gt;</w:t>
-      </w:r>
-    </w:p>
-    <w:p>
-      <w:pPr>
-        <w:autoSpaceDE w:val="0"/>
-        <w:autoSpaceDN w:val="0"/>
-        <w:adjustRightInd w:val="0"/>
-        <w:spacing w:after="0" w:line="240" w:lineRule="auto"/>
-        <w:rPr>
-          <w:rFonts w:ascii="Consolas" w:hAnsi="Consolas" w:cs="Consolas"/>
-          <w:color w:val="000000"/>
-          <w:sz w:val="16"/>
-          <w:highlight w:val="white"/>
-        </w:rPr>
-      </w:pPr>
-      <w:r>
-        <w:rPr>
-          <w:rFonts w:ascii="Consolas" w:hAnsi="Consolas" w:cs="Consolas"/>
-          <w:color w:val="000000"/>
-          <w:sz w:val="16"/>
-          <w:highlight w:val="white"/>
-        </w:rPr>
-        <w:t xml:space="preserve">            (</w:t>
-      </w:r>
-      <w:proofErr w:type="spellStart"/>
-      <w:r>
-        <w:rPr>
-          <w:rFonts w:ascii="Consolas" w:hAnsi="Consolas" w:cs="Consolas"/>
-          <w:color w:val="000000"/>
-          <w:sz w:val="16"/>
-          <w:highlight w:val="white"/>
-        </w:rPr>
-        <w:t>BobAddress</w:t>
-      </w:r>
-      <w:proofErr w:type="spellEnd"/>
-      <w:r>
-        <w:rPr>
-          <w:rFonts w:ascii="Consolas" w:hAnsi="Consolas" w:cs="Consolas"/>
-          <w:color w:val="000000"/>
-          <w:sz w:val="16"/>
-          <w:highlight w:val="white"/>
-        </w:rPr>
-        <w:t xml:space="preserve">, </w:t>
-      </w:r>
-      <w:proofErr w:type="spellStart"/>
-      <w:r>
-        <w:rPr>
-          <w:rFonts w:ascii="Consolas" w:hAnsi="Consolas" w:cs="Consolas"/>
-          <w:color w:val="000000"/>
-          <w:sz w:val="16"/>
-          <w:highlight w:val="white"/>
-        </w:rPr>
-        <w:t>Entity.getVisible</w:t>
-      </w:r>
-      <w:proofErr w:type="spellEnd"/>
-      <w:r>
-        <w:rPr>
-          <w:rFonts w:ascii="Consolas" w:hAnsi="Consolas" w:cs="Consolas"/>
-          <w:color w:val="000000"/>
-          <w:sz w:val="16"/>
-          <w:highlight w:val="white"/>
-        </w:rPr>
-        <w:t>) *--&gt; (</w:t>
-      </w:r>
-      <w:proofErr w:type="spellStart"/>
-      <w:r>
-        <w:rPr>
-          <w:rFonts w:ascii="Consolas" w:hAnsi="Consolas" w:cs="Consolas"/>
-          <w:color w:val="000000"/>
-          <w:sz w:val="16"/>
-          <w:highlight w:val="white"/>
-        </w:rPr>
-        <w:t>JimAddress</w:t>
-      </w:r>
-      <w:proofErr w:type="spellEnd"/>
-      <w:r>
-        <w:rPr>
-          <w:rFonts w:ascii="Consolas" w:hAnsi="Consolas" w:cs="Consolas"/>
-          <w:color w:val="000000"/>
-          <w:sz w:val="16"/>
-          <w:highlight w:val="white"/>
-        </w:rPr>
-        <w:t xml:space="preserve">, </w:t>
-      </w:r>
-      <w:proofErr w:type="spellStart"/>
-      <w:r>
-        <w:rPr>
-          <w:rFonts w:ascii="Consolas" w:hAnsi="Consolas" w:cs="Consolas"/>
-          <w:color w:val="000000"/>
-          <w:sz w:val="16"/>
-          <w:highlight w:val="white"/>
-        </w:rPr>
-        <w:t>Entity.setVisible</w:t>
-      </w:r>
-      <w:proofErr w:type="spellEnd"/>
-      <w:r>
-        <w:rPr>
-          <w:rFonts w:ascii="Consolas" w:hAnsi="Consolas" w:cs="Consolas"/>
-          <w:color w:val="000000"/>
-          <w:sz w:val="16"/>
-          <w:highlight w:val="white"/>
-        </w:rPr>
-        <w:t>) |&gt;</w:t>
-      </w:r>
-    </w:p>
-    <w:p>
-      <w:pPr>
-        <w:autoSpaceDE w:val="0"/>
-        <w:autoSpaceDN w:val="0"/>
-        <w:adjustRightInd w:val="0"/>
-        <w:spacing w:after="0" w:line="240" w:lineRule="auto"/>
-        <w:rPr>
-          <w:rFonts w:cstheme="minorHAnsi"/>
-          <w:color w:val="000000"/>
-          <w:sz w:val="16"/>
-          <w:highlight w:val="white"/>
-        </w:rPr>
-      </w:pPr>
-      <w:r>
-        <w:rPr>
-          <w:rFonts w:ascii="Consolas" w:hAnsi="Consolas" w:cs="Consolas"/>
-          <w:color w:val="000000"/>
-          <w:sz w:val="16"/>
-          <w:highlight w:val="white"/>
-        </w:rPr>
-        <w:t xml:space="preserve">            (</w:t>
-      </w:r>
-      <w:proofErr w:type="spellStart"/>
-      <w:r>
-        <w:rPr>
-          <w:rFonts w:ascii="Consolas" w:hAnsi="Consolas" w:cs="Consolas"/>
-          <w:color w:val="000000"/>
-          <w:sz w:val="16"/>
-          <w:highlight w:val="white"/>
-        </w:rPr>
-        <w:t>JimAddress</w:t>
-      </w:r>
-      <w:proofErr w:type="spellEnd"/>
-      <w:r>
-        <w:rPr>
-          <w:rFonts w:ascii="Consolas" w:hAnsi="Consolas" w:cs="Consolas"/>
-          <w:color w:val="000000"/>
-          <w:sz w:val="16"/>
-          <w:highlight w:val="white"/>
-        </w:rPr>
-        <w:t xml:space="preserve">, </w:t>
-      </w:r>
-      <w:proofErr w:type="spellStart"/>
-      <w:r>
-        <w:rPr>
-          <w:rFonts w:ascii="Consolas" w:hAnsi="Consolas" w:cs="Consolas"/>
-          <w:color w:val="000000"/>
-          <w:sz w:val="16"/>
-          <w:highlight w:val="white"/>
-        </w:rPr>
-        <w:t>Entity.getVisible</w:t>
-      </w:r>
-      <w:proofErr w:type="spellEnd"/>
-      <w:r>
-        <w:rPr>
-          <w:rFonts w:ascii="Consolas" w:hAnsi="Consolas" w:cs="Consolas"/>
-          <w:color w:val="000000"/>
-          <w:sz w:val="16"/>
-          <w:highlight w:val="white"/>
-        </w:rPr>
-        <w:t>) /--&gt; (</w:t>
-      </w:r>
-      <w:proofErr w:type="spellStart"/>
-      <w:r>
-        <w:rPr>
-          <w:rFonts w:ascii="Consolas" w:hAnsi="Consolas" w:cs="Consolas"/>
-          <w:color w:val="000000"/>
-          <w:sz w:val="16"/>
-          <w:highlight w:val="white"/>
-        </w:rPr>
-        <w:t>BobAddress</w:t>
-      </w:r>
-      <w:proofErr w:type="spellEnd"/>
-      <w:r>
-        <w:rPr>
-          <w:rFonts w:ascii="Consolas" w:hAnsi="Consolas" w:cs="Consolas"/>
-          <w:color w:val="000000"/>
-          <w:sz w:val="16"/>
-          <w:highlight w:val="white"/>
-        </w:rPr>
-        <w:t xml:space="preserve">, not &gt;&gt; </w:t>
-      </w:r>
-      <w:proofErr w:type="spellStart"/>
-      <w:r>
-        <w:rPr>
-          <w:rFonts w:ascii="Consolas" w:hAnsi="Consolas" w:cs="Consolas"/>
-          <w:color w:val="000000"/>
-          <w:sz w:val="16"/>
-          <w:highlight w:val="white"/>
-        </w:rPr>
-        <w:t>Entity.setVisible</w:t>
-      </w:r>
-      <w:proofErr w:type="spellEnd"/>
-      <w:r>
-        <w:rPr>
-          <w:rFonts w:ascii="Consolas" w:hAnsi="Consolas" w:cs="Consolas"/>
-          <w:color w:val="000000"/>
-          <w:sz w:val="16"/>
-          <w:highlight w:val="white"/>
-        </w:rPr>
-        <w:t>)</w:t>
-      </w:r>
-    </w:p>
-    <w:p>
-      <w:pPr>
-        <w:autoSpaceDE w:val="0"/>
-        <w:autoSpaceDN w:val="0"/>
-        <w:adjustRightInd w:val="0"/>
-        <w:spacing w:after="0" w:line="240" w:lineRule="auto"/>
-        <w:rPr>
-          <w:rFonts w:cstheme="minorHAnsi"/>
-          <w:color w:val="000000"/>
-          <w:highlight w:val="white"/>
-        </w:rPr>
-      </w:pPr>
-    </w:p>
-    <w:p>
-      <w:pPr>
-        <w:autoSpaceDE w:val="0"/>
-        <w:autoSpaceDN w:val="0"/>
-        <w:adjustRightInd w:val="0"/>
-        <w:spacing w:after="0" w:line="240" w:lineRule="auto"/>
-        <w:rPr>
-          <w:rFonts w:cstheme="minorHAnsi"/>
-          <w:color w:val="000000"/>
-          <w:highlight w:val="white"/>
-        </w:rPr>
-      </w:pPr>
-      <w:r>
-        <w:rPr>
-          <w:rFonts w:cstheme="minorHAnsi"/>
-          <w:color w:val="000000"/>
-          <w:highlight w:val="white"/>
-        </w:rPr>
-        <w:t xml:space="preserve">Here, </w:t>
-      </w:r>
-      <w:r>
-        <w:rPr>
-          <w:rFonts w:cstheme="minorHAnsi"/>
-          <w:b/>
-          <w:color w:val="000000"/>
-          <w:highlight w:val="white"/>
-        </w:rPr>
-        <w:t>*--&gt;</w:t>
-      </w:r>
-      <w:r>
-        <w:rPr>
-          <w:rFonts w:cstheme="minorHAnsi"/>
-          <w:color w:val="000000"/>
-          <w:highlight w:val="white"/>
-        </w:rPr>
-        <w:t xml:space="preserve"> denotes the forwarding of the value of Bob's Visible field to Jim's Visible field. To throw a monkey-wrench into the declaration, </w:t>
-      </w:r>
-      <w:r>
-        <w:rPr>
-          <w:rFonts w:cstheme="minorHAnsi"/>
-          <w:b/>
-          <w:color w:val="000000"/>
-          <w:highlight w:val="white"/>
-        </w:rPr>
-        <w:t>/--&gt;</w:t>
-      </w:r>
-      <w:r>
-        <w:rPr>
-          <w:rFonts w:cstheme="minorHAnsi"/>
-          <w:color w:val="000000"/>
-          <w:highlight w:val="white"/>
-        </w:rPr>
-        <w:t xml:space="preserve"> is used to in turn forward the value of Jim's Visible field back to Bob's Visible field, albeit </w:t>
-      </w:r>
-      <w:proofErr w:type="spellStart"/>
-      <w:r>
-        <w:rPr>
-          <w:rFonts w:cstheme="minorHAnsi"/>
-          <w:b/>
-          <w:color w:val="000000"/>
-          <w:highlight w:val="white"/>
-        </w:rPr>
-        <w:t>not</w:t>
-      </w:r>
-      <w:r>
-        <w:rPr>
-          <w:rFonts w:cstheme="minorHAnsi"/>
-          <w:color w:val="000000"/>
-          <w:highlight w:val="white"/>
-        </w:rPr>
-        <w:t>'d</w:t>
-      </w:r>
-      <w:proofErr w:type="spellEnd"/>
-      <w:r>
-        <w:rPr>
-          <w:rFonts w:cstheme="minorHAnsi"/>
-          <w:color w:val="000000"/>
-          <w:highlight w:val="white"/>
-        </w:rPr>
-        <w:t xml:space="preserve"> and with cycle-breaking so that the circularity of this expression is broken appropriately. </w:t>
-      </w:r>
-      <w:proofErr w:type="gramStart"/>
-      <w:r>
-        <w:rPr>
-          <w:rFonts w:cstheme="minorHAnsi"/>
-          <w:color w:val="000000"/>
-          <w:highlight w:val="white"/>
-        </w:rPr>
-        <w:t>A contrived example, but illustrative of the API's expressiveness.</w:t>
-      </w:r>
-      <w:proofErr w:type="gramEnd"/>
-    </w:p>
-    <w:p>
-      <w:pPr>
-        <w:autoSpaceDE w:val="0"/>
-        <w:autoSpaceDN w:val="0"/>
-        <w:adjustRightInd w:val="0"/>
-        <w:spacing w:after="0" w:line="240" w:lineRule="auto"/>
-        <w:rPr>
-          <w:rFonts w:cstheme="minorHAnsi"/>
-          <w:color w:val="000000"/>
-          <w:highlight w:val="white"/>
-        </w:rPr>
-      </w:pPr>
-    </w:p>
-    <w:p>
-      <w:pPr>
-        <w:autoSpaceDE w:val="0"/>
-        <w:autoSpaceDN w:val="0"/>
-        <w:adjustRightInd w:val="0"/>
-        <w:spacing w:after="0" w:line="240" w:lineRule="auto"/>
-        <w:rPr>
-          <w:rFonts w:cstheme="minorHAnsi"/>
-          <w:color w:val="000000"/>
-          <w:highlight w:val="white"/>
-        </w:rPr>
-      </w:pPr>
-      <w:r>
-        <w:rPr>
-          <w:rFonts w:cstheme="minorHAnsi"/>
-          <w:color w:val="000000"/>
-          <w:highlight w:val="white"/>
-        </w:rPr>
-        <w:t>So, depending on the nature of the game behavior you want to implement, the API provides enough surface area to do things at multiple points of a spectrum of efficiency and flexibility. But there is a down-side to an API with such a large surface area... With multiple expression forms and levels of abstractions at which to operate, the learning curve is regrettably steepened. However, I have yet to think of a way to drastically simplify the API without losing a portion of flexibility that games demand.</w:t>
-      </w:r>
-    </w:p>
-    <w:p>
-      <w:pPr>
-        <w:autoSpaceDE w:val="0"/>
-        <w:autoSpaceDN w:val="0"/>
-        <w:adjustRightInd w:val="0"/>
-        <w:spacing w:after="0" w:line="240" w:lineRule="auto"/>
-        <w:rPr>
-          <w:rFonts w:cstheme="minorHAnsi"/>
-          <w:color w:val="000000"/>
-          <w:highlight w:val="white"/>
-        </w:rPr>
-      </w:pPr>
-    </w:p>
-    <w:p>
-      <w:pPr>
-        <w:rPr>
-          <w:rFonts w:cstheme="minorHAnsi"/>
-        </w:rPr>
-      </w:pPr>
-      <w:r>
-        <w:rPr>
-          <w:rFonts w:cstheme="minorHAnsi"/>
-          <w:color w:val="000000"/>
-          <w:highlight w:val="white"/>
-        </w:rPr>
-        <w:t>Even with functional programming, and even assuming my approach was optimal for the given point in my targeted design space, game engine design remains fundamentally difficult and peppered with compromise.</w:t>
-      </w:r>
     </w:p>
     <w:sectPr>
       <w:pgSz w:w="12240" w:h="15840"/>

--- a/Nu/Documentation/Iterative Functional Reactive Programming with the Nu Game Engine.docx
+++ b/Nu/Documentation/Iterative Functional Reactive Programming with the Nu Game Engine.docx
@@ -1018,7 +1018,23 @@
           <w:color w:val="000000"/>
           <w:highlight w:val="white"/>
         </w:rPr>
-        <w:t xml:space="preserve"> is reactive in that it uses user-defined events to derive new game states.</w:t>
+        <w:t xml:space="preserve"> is reactive in that it uses user-defined events to derive </w:t>
+      </w:r>
+      <w:r>
+        <w:rPr>
+          <w:rFonts w:cstheme="minorHAnsi"/>
+          <w:color w:val="000000"/>
+          <w:highlight w:val="white"/>
+        </w:rPr>
+        <w:t>successive</w:t>
+      </w:r>
+      <w:r>
+        <w:rPr>
+          <w:rFonts w:cstheme="minorHAnsi"/>
+          <w:color w:val="000000"/>
+          <w:highlight w:val="white"/>
+        </w:rPr>
+        <w:t xml:space="preserve"> game states.</w:t>
       </w:r>
     </w:p>
     <w:p>
@@ -1216,7 +1232,39 @@
           <w:color w:val="000000"/>
           <w:highlight w:val="white"/>
         </w:rPr>
-        <w:t>it's perfectly straight-forward to implement nearly any arbitrary game algorithm without worrying about things like space or time leaks, or having to invoke higher-ordered forms of expression.</w:t>
+        <w:t xml:space="preserve">it's perfectly straight-forward to implement </w:t>
+      </w:r>
+      <w:r>
+        <w:rPr>
+          <w:rFonts w:cstheme="minorHAnsi"/>
+          <w:color w:val="000000"/>
+          <w:highlight w:val="white"/>
+        </w:rPr>
+        <w:t>most</w:t>
+      </w:r>
+      <w:r>
+        <w:rPr>
+          <w:rFonts w:cstheme="minorHAnsi"/>
+          <w:color w:val="000000"/>
+          <w:highlight w:val="white"/>
+        </w:rPr>
+        <w:t xml:space="preserve"> any arbitrary game </w:t>
+      </w:r>
+      <w:r>
+        <w:rPr>
+          <w:rFonts w:cstheme="minorHAnsi"/>
+          <w:color w:val="000000"/>
+          <w:highlight w:val="white"/>
+        </w:rPr>
+        <w:t>behavior</w:t>
+      </w:r>
+      <w:r>
+        <w:rPr>
+          <w:rFonts w:cstheme="minorHAnsi"/>
+          <w:color w:val="000000"/>
+          <w:highlight w:val="white"/>
+        </w:rPr>
+        <w:t xml:space="preserve"> without worrying about things like space or time leaks, or having to invoke higher-ordered forms of expression.</w:t>
       </w:r>
     </w:p>
     <w:p>
@@ -1252,7 +1300,31 @@
           <w:color w:val="000000"/>
           <w:highlight w:val="white"/>
         </w:rPr>
-        <w:t xml:space="preserve"> don't need to understand new forms of expression beyond primitive functional expressions to encode their game logic. No lifting required!</w:t>
+        <w:t xml:space="preserve"> don't need to understand new forms of expression beyond primitive functional expressions to encode their game logic. No lifting </w:t>
+      </w:r>
+      <w:r>
+        <w:rPr>
+          <w:rFonts w:cstheme="minorHAnsi"/>
+          <w:color w:val="000000"/>
+          <w:highlight w:val="white"/>
+        </w:rPr>
+        <w:t xml:space="preserve">is </w:t>
+      </w:r>
+      <w:r>
+        <w:rPr>
+          <w:rFonts w:cstheme="minorHAnsi"/>
+          <w:color w:val="000000"/>
+          <w:highlight w:val="white"/>
+        </w:rPr>
+        <w:t>required</w:t>
+      </w:r>
+      <w:r>
+        <w:rPr>
+          <w:rFonts w:cstheme="minorHAnsi"/>
+          <w:color w:val="000000"/>
+          <w:highlight w:val="white"/>
+        </w:rPr>
+        <w:t xml:space="preserve"> (though it is available).</w:t>
       </w:r>
     </w:p>
     <w:p>
@@ -1836,6 +1908,7 @@
           <w:sz w:val="16"/>
           <w:highlight w:val="white"/>
         </w:rPr>
+        <w:lastRenderedPageBreak/>
         <w:t xml:space="preserve">    </w:t>
       </w:r>
       <w:r>
@@ -3892,49 +3965,79 @@
         </w:rPr>
         <w:t xml:space="preserve"> and with cycle-breaking so that the circularity of this expression is broken appropriately. </w:t>
       </w:r>
-      <w:proofErr w:type="gramStart"/>
-      <w:r>
-        <w:rPr>
-          <w:rFonts w:cstheme="minorHAnsi"/>
-          <w:color w:val="000000"/>
-          <w:highlight w:val="white"/>
-        </w:rPr>
-        <w:t>A contrived example, but illustrative of the API's expressiveness.</w:t>
-      </w:r>
-      <w:proofErr w:type="gramEnd"/>
-    </w:p>
-    <w:p>
-      <w:pPr>
-        <w:autoSpaceDE w:val="0"/>
-        <w:autoSpaceDN w:val="0"/>
-        <w:adjustRightInd w:val="0"/>
-        <w:spacing w:after="0" w:line="240" w:lineRule="auto"/>
-        <w:rPr>
-          <w:rFonts w:cstheme="minorHAnsi"/>
-          <w:color w:val="000000"/>
-          <w:highlight w:val="white"/>
-        </w:rPr>
-      </w:pPr>
-    </w:p>
-    <w:p>
-      <w:pPr>
-        <w:autoSpaceDE w:val="0"/>
-        <w:autoSpaceDN w:val="0"/>
-        <w:adjustRightInd w:val="0"/>
-        <w:spacing w:after="0" w:line="240" w:lineRule="auto"/>
-        <w:rPr>
-          <w:rFonts w:cstheme="minorHAnsi"/>
-          <w:color w:val="000000"/>
-          <w:highlight w:val="white"/>
-        </w:rPr>
-      </w:pPr>
-      <w:r>
-        <w:rPr>
-          <w:rFonts w:cstheme="minorHAnsi"/>
-          <w:color w:val="000000"/>
-          <w:highlight w:val="white"/>
-        </w:rPr>
-        <w:t>So, depending on the nature of the game behavior you want to implement, the API provides enough surface area to do things at multiple points of a spectrum of efficiency and flexibility. But there is a down-side to an API with a large surface area... With multiple expression forms and levels of abstractions at which to operate, the learning curve is regrettably steepened. However, I have yet to think of a way to drastically simplify the API without losing a portion of flexibility that games demand.</w:t>
+      <w:r>
+        <w:rPr>
+          <w:rFonts w:cstheme="minorHAnsi"/>
+          <w:color w:val="000000"/>
+          <w:highlight w:val="white"/>
+        </w:rPr>
+        <w:t xml:space="preserve">This is </w:t>
+      </w:r>
+      <w:r>
+        <w:rPr>
+          <w:rFonts w:cstheme="minorHAnsi"/>
+          <w:color w:val="000000"/>
+          <w:highlight w:val="white"/>
+        </w:rPr>
+        <w:t>a</w:t>
+      </w:r>
+      <w:r>
+        <w:rPr>
+          <w:rFonts w:cstheme="minorHAnsi"/>
+          <w:color w:val="000000"/>
+          <w:highlight w:val="white"/>
+        </w:rPr>
+        <w:t xml:space="preserve"> contrived example, but illustrative of the API's expressiveness.</w:t>
+      </w:r>
+    </w:p>
+    <w:p>
+      <w:pPr>
+        <w:autoSpaceDE w:val="0"/>
+        <w:autoSpaceDN w:val="0"/>
+        <w:adjustRightInd w:val="0"/>
+        <w:spacing w:after="0" w:line="240" w:lineRule="auto"/>
+        <w:rPr>
+          <w:rFonts w:cstheme="minorHAnsi"/>
+          <w:color w:val="000000"/>
+          <w:highlight w:val="white"/>
+        </w:rPr>
+      </w:pPr>
+    </w:p>
+    <w:p>
+      <w:pPr>
+        <w:autoSpaceDE w:val="0"/>
+        <w:autoSpaceDN w:val="0"/>
+        <w:adjustRightInd w:val="0"/>
+        <w:spacing w:after="0" w:line="240" w:lineRule="auto"/>
+        <w:rPr>
+          <w:rFonts w:cstheme="minorHAnsi"/>
+          <w:color w:val="000000"/>
+          <w:highlight w:val="white"/>
+        </w:rPr>
+      </w:pPr>
+      <w:r>
+        <w:rPr>
+          <w:rFonts w:cstheme="minorHAnsi"/>
+          <w:color w:val="000000"/>
+          <w:highlight w:val="white"/>
+        </w:rPr>
+        <w:t xml:space="preserve">So, depending on the nature of the game behavior you want to implement, the API provides enough surface area to do things at multiple points of a spectrum of efficiency and flexibility. But there is a down-side to an API with a large surface area... With multiple expression forms and levels of abstractions at which to operate, the learning curve </w:t>
+      </w:r>
+      <w:r>
+        <w:rPr>
+          <w:rFonts w:cstheme="minorHAnsi"/>
+          <w:color w:val="000000"/>
+          <w:highlight w:val="white"/>
+        </w:rPr>
+        <w:t>can be</w:t>
+      </w:r>
+      <w:r>
+        <w:rPr>
+          <w:rFonts w:cstheme="minorHAnsi"/>
+          <w:color w:val="000000"/>
+          <w:highlight w:val="white"/>
+        </w:rPr>
+        <w:t xml:space="preserve"> regrettably steepened.</w:t>
       </w:r>
     </w:p>
     <w:p>

--- a/Nu/Documentation/Iterative Functional Reactive Programming with the Nu Game Engine.docx
+++ b/Nu/Documentation/Iterative Functional Reactive Programming with the Nu Game Engine.docx
@@ -2137,27 +2137,228 @@
           <w:sz w:val="16"/>
           <w:highlight w:val="white"/>
         </w:rPr>
+        <w:t xml:space="preserve">        until (</w:t>
+      </w:r>
+      <w:proofErr w:type="spellStart"/>
+      <w:r>
+        <w:rPr>
+          <w:rFonts w:ascii="Consolas" w:hAnsi="Consolas" w:cs="Consolas"/>
+          <w:color w:val="000000"/>
+          <w:sz w:val="16"/>
+          <w:highlight w:val="white"/>
+        </w:rPr>
+        <w:t>DeselectEventAddress</w:t>
+      </w:r>
+      <w:proofErr w:type="spellEnd"/>
+      <w:r>
+        <w:rPr>
+          <w:rFonts w:ascii="Consolas" w:hAnsi="Consolas" w:cs="Consolas"/>
+          <w:color w:val="000000"/>
+          <w:sz w:val="16"/>
+          <w:highlight w:val="white"/>
+        </w:rPr>
+        <w:t xml:space="preserve"> -&gt;&gt;- </w:t>
+      </w:r>
+      <w:proofErr w:type="spellStart"/>
+      <w:r>
+        <w:rPr>
+          <w:rFonts w:ascii="Consolas" w:hAnsi="Consolas" w:cs="Consolas"/>
+          <w:color w:val="000000"/>
+          <w:sz w:val="16"/>
+          <w:highlight w:val="white"/>
+        </w:rPr>
+        <w:t>gameplay.ScreenAddress</w:t>
+      </w:r>
+      <w:proofErr w:type="spellEnd"/>
+      <w:r>
+        <w:rPr>
+          <w:rFonts w:ascii="Consolas" w:hAnsi="Consolas" w:cs="Consolas"/>
+          <w:color w:val="000000"/>
+          <w:sz w:val="16"/>
+          <w:highlight w:val="white"/>
+        </w:rPr>
+        <w:t>)</w:t>
+      </w:r>
+    </w:p>
+    <w:p>
+      <w:pPr>
+        <w:autoSpaceDE w:val="0"/>
+        <w:autoSpaceDN w:val="0"/>
+        <w:adjustRightInd w:val="0"/>
+        <w:spacing w:after="0" w:line="240" w:lineRule="auto"/>
+        <w:rPr>
+          <w:rFonts w:cstheme="minorHAnsi"/>
+          <w:color w:val="000000"/>
+          <w:highlight w:val="white"/>
+        </w:rPr>
+      </w:pPr>
+    </w:p>
+    <w:p>
+      <w:pPr>
+        <w:autoSpaceDE w:val="0"/>
+        <w:autoSpaceDN w:val="0"/>
+        <w:adjustRightInd w:val="0"/>
+        <w:spacing w:after="0" w:line="240" w:lineRule="auto"/>
+        <w:rPr>
+          <w:rFonts w:cstheme="minorHAnsi"/>
+          <w:color w:val="000000"/>
+          <w:highlight w:val="white"/>
+        </w:rPr>
+      </w:pPr>
+      <w:r>
+        <w:rPr>
+          <w:rFonts w:cstheme="minorHAnsi"/>
+          <w:color w:val="000000"/>
+          <w:highlight w:val="white"/>
+        </w:rPr>
+        <w:t>This affords us the ability to treat events like first-class collections.</w:t>
+      </w:r>
+    </w:p>
+    <w:p>
+      <w:pPr>
+        <w:autoSpaceDE w:val="0"/>
+        <w:autoSpaceDN w:val="0"/>
+        <w:adjustRightInd w:val="0"/>
+        <w:spacing w:after="0" w:line="240" w:lineRule="auto"/>
+        <w:rPr>
+          <w:rFonts w:cstheme="minorHAnsi"/>
+          <w:color w:val="000000"/>
+          <w:highlight w:val="white"/>
+        </w:rPr>
+      </w:pPr>
+    </w:p>
+    <w:p>
+      <w:pPr>
+        <w:autoSpaceDE w:val="0"/>
+        <w:autoSpaceDN w:val="0"/>
+        <w:adjustRightInd w:val="0"/>
+        <w:spacing w:after="0" w:line="240" w:lineRule="auto"/>
+        <w:rPr>
+          <w:rFonts w:cstheme="minorHAnsi"/>
+          <w:color w:val="000000"/>
+          <w:highlight w:val="white"/>
+        </w:rPr>
+      </w:pPr>
+      <w:r>
+        <w:rPr>
+          <w:rFonts w:cstheme="minorHAnsi"/>
+          <w:color w:val="000000"/>
+          <w:highlight w:val="white"/>
+        </w:rPr>
+        <w:t>Here we have an expression form called a 'chain'. A chain is a monad that allows a procedural-style expression to span 0 or more events while also taking the world as an implicit state -</w:t>
+      </w:r>
+    </w:p>
+    <w:p>
+      <w:pPr>
+        <w:autoSpaceDE w:val="0"/>
+        <w:autoSpaceDN w:val="0"/>
+        <w:adjustRightInd w:val="0"/>
+        <w:spacing w:after="0" w:line="240" w:lineRule="auto"/>
+        <w:rPr>
+          <w:rFonts w:cstheme="minorHAnsi"/>
+          <w:color w:val="000000"/>
+          <w:highlight w:val="white"/>
+        </w:rPr>
+      </w:pPr>
+    </w:p>
+    <w:p>
+      <w:pPr>
+        <w:autoSpaceDE w:val="0"/>
+        <w:autoSpaceDN w:val="0"/>
+        <w:adjustRightInd w:val="0"/>
+        <w:spacing w:after="0" w:line="240" w:lineRule="auto"/>
+        <w:rPr>
+          <w:rFonts w:ascii="Consolas" w:hAnsi="Consolas" w:cs="Consolas"/>
+          <w:color w:val="000000"/>
+          <w:sz w:val="16"/>
+          <w:highlight w:val="white"/>
+        </w:rPr>
+      </w:pPr>
+      <w:r>
+        <w:rPr>
+          <w:rFonts w:ascii="Consolas" w:hAnsi="Consolas" w:cs="Consolas"/>
+          <w:color w:val="000000"/>
+          <w:sz w:val="16"/>
+          <w:highlight w:val="white"/>
+        </w:rPr>
         <w:t xml:space="preserve">        </w:t>
       </w:r>
-      <w:proofErr w:type="gramStart"/>
-      <w:r>
-        <w:rPr>
-          <w:rFonts w:ascii="Consolas" w:hAnsi="Consolas" w:cs="Consolas"/>
-          <w:color w:val="000000"/>
-          <w:sz w:val="16"/>
-          <w:highlight w:val="white"/>
-        </w:rPr>
-        <w:t>until</w:t>
-      </w:r>
-      <w:proofErr w:type="gramEnd"/>
-      <w:r>
-        <w:rPr>
-          <w:rFonts w:ascii="Consolas" w:hAnsi="Consolas" w:cs="Consolas"/>
-          <w:color w:val="000000"/>
-          <w:sz w:val="16"/>
-          <w:highlight w:val="white"/>
-        </w:rPr>
-        <w:t xml:space="preserve"> (</w:t>
+      <w:r>
+        <w:rPr>
+          <w:rFonts w:ascii="Consolas" w:hAnsi="Consolas" w:cs="Consolas"/>
+          <w:color w:val="0000FF"/>
+          <w:sz w:val="16"/>
+          <w:highlight w:val="white"/>
+        </w:rPr>
+        <w:t>let</w:t>
+      </w:r>
+      <w:r>
+        <w:rPr>
+          <w:rFonts w:ascii="Consolas" w:hAnsi="Consolas" w:cs="Consolas"/>
+          <w:color w:val="000000"/>
+          <w:sz w:val="16"/>
+          <w:highlight w:val="white"/>
+        </w:rPr>
+        <w:t xml:space="preserve"> chain = </w:t>
+      </w:r>
+      <w:r>
+        <w:rPr>
+          <w:rFonts w:ascii="Consolas" w:hAnsi="Consolas" w:cs="Consolas"/>
+          <w:color w:val="0000FF"/>
+          <w:sz w:val="16"/>
+          <w:highlight w:val="white"/>
+        </w:rPr>
+        <w:t>chain</w:t>
+      </w:r>
+      <w:r>
+        <w:rPr>
+          <w:rFonts w:ascii="Consolas" w:hAnsi="Consolas" w:cs="Consolas"/>
+          <w:color w:val="000000"/>
+          <w:sz w:val="16"/>
+          <w:highlight w:val="white"/>
+        </w:rPr>
+        <w:t xml:space="preserve"> {</w:t>
+      </w:r>
+    </w:p>
+    <w:p>
+      <w:pPr>
+        <w:autoSpaceDE w:val="0"/>
+        <w:autoSpaceDN w:val="0"/>
+        <w:adjustRightInd w:val="0"/>
+        <w:spacing w:after="0" w:line="240" w:lineRule="auto"/>
+        <w:rPr>
+          <w:rFonts w:ascii="Consolas" w:hAnsi="Consolas" w:cs="Consolas"/>
+          <w:color w:val="000000"/>
+          <w:sz w:val="16"/>
+          <w:highlight w:val="white"/>
+        </w:rPr>
+      </w:pPr>
+      <w:r>
+        <w:rPr>
+          <w:rFonts w:ascii="Consolas" w:hAnsi="Consolas" w:cs="Consolas"/>
+          <w:color w:val="000000"/>
+          <w:sz w:val="16"/>
+          <w:highlight w:val="white"/>
+        </w:rPr>
+        <w:t xml:space="preserve">            </w:t>
+      </w:r>
+      <w:r>
+        <w:rPr>
+          <w:rFonts w:ascii="Consolas" w:hAnsi="Consolas" w:cs="Consolas"/>
+          <w:color w:val="0000FF"/>
+          <w:sz w:val="16"/>
+          <w:highlight w:val="white"/>
+        </w:rPr>
+        <w:t>do!</w:t>
+      </w:r>
+      <w:r>
+        <w:rPr>
+          <w:rFonts w:ascii="Consolas" w:hAnsi="Consolas" w:cs="Consolas"/>
+          <w:color w:val="000000"/>
+          <w:sz w:val="16"/>
+          <w:highlight w:val="white"/>
+        </w:rPr>
+        <w:t xml:space="preserve"> update ^ </w:t>
       </w:r>
       <w:proofErr w:type="spellStart"/>
       <w:r>
@@ -2167,6 +2368,797 @@
           <w:sz w:val="16"/>
           <w:highlight w:val="white"/>
         </w:rPr>
+        <w:t>character.SetActivityState</w:t>
+      </w:r>
+      <w:proofErr w:type="spellEnd"/>
+      <w:r>
+        <w:rPr>
+          <w:rFonts w:ascii="Consolas" w:hAnsi="Consolas" w:cs="Consolas"/>
+          <w:color w:val="000000"/>
+          <w:sz w:val="16"/>
+          <w:highlight w:val="white"/>
+        </w:rPr>
+        <w:t xml:space="preserve"> ^ Action </w:t>
+      </w:r>
+      <w:proofErr w:type="spellStart"/>
+      <w:r>
+        <w:rPr>
+          <w:rFonts w:ascii="Consolas" w:hAnsi="Consolas" w:cs="Consolas"/>
+          <w:color w:val="000000"/>
+          <w:sz w:val="16"/>
+          <w:highlight w:val="white"/>
+        </w:rPr>
+        <w:t>newActionDescriptor</w:t>
+      </w:r>
+      <w:proofErr w:type="spellEnd"/>
+    </w:p>
+    <w:p>
+      <w:pPr>
+        <w:autoSpaceDE w:val="0"/>
+        <w:autoSpaceDN w:val="0"/>
+        <w:adjustRightInd w:val="0"/>
+        <w:spacing w:after="0" w:line="240" w:lineRule="auto"/>
+        <w:rPr>
+          <w:rFonts w:ascii="Consolas" w:hAnsi="Consolas" w:cs="Consolas"/>
+          <w:color w:val="000000"/>
+          <w:sz w:val="16"/>
+          <w:highlight w:val="white"/>
+        </w:rPr>
+      </w:pPr>
+      <w:r>
+        <w:rPr>
+          <w:rFonts w:ascii="Consolas" w:hAnsi="Consolas" w:cs="Consolas"/>
+          <w:color w:val="000000"/>
+          <w:sz w:val="16"/>
+          <w:highlight w:val="white"/>
+        </w:rPr>
+        <w:t xml:space="preserve">            </w:t>
+      </w:r>
+      <w:r>
+        <w:rPr>
+          <w:rFonts w:ascii="Consolas" w:hAnsi="Consolas" w:cs="Consolas"/>
+          <w:color w:val="0000FF"/>
+          <w:sz w:val="16"/>
+          <w:highlight w:val="white"/>
+        </w:rPr>
+        <w:t>do!</w:t>
+      </w:r>
+      <w:r>
+        <w:rPr>
+          <w:rFonts w:ascii="Consolas" w:hAnsi="Consolas" w:cs="Consolas"/>
+          <w:color w:val="000000"/>
+          <w:sz w:val="16"/>
+          <w:highlight w:val="white"/>
+        </w:rPr>
+        <w:t xml:space="preserve"> during (</w:t>
+      </w:r>
+      <w:r>
+        <w:rPr>
+          <w:rFonts w:ascii="Consolas" w:hAnsi="Consolas" w:cs="Consolas"/>
+          <w:color w:val="0000FF"/>
+          <w:sz w:val="16"/>
+          <w:highlight w:val="white"/>
+        </w:rPr>
+        <w:t>fun</w:t>
+      </w:r>
+      <w:r>
+        <w:rPr>
+          <w:rFonts w:ascii="Consolas" w:hAnsi="Consolas" w:cs="Consolas"/>
+          <w:color w:val="000000"/>
+          <w:sz w:val="16"/>
+          <w:highlight w:val="white"/>
+        </w:rPr>
+        <w:t xml:space="preserve"> world </w:t>
+      </w:r>
+      <w:r>
+        <w:rPr>
+          <w:rFonts w:ascii="Consolas" w:hAnsi="Consolas" w:cs="Consolas"/>
+          <w:color w:val="0000FF"/>
+          <w:sz w:val="16"/>
+          <w:highlight w:val="white"/>
+        </w:rPr>
+        <w:t>-&gt;</w:t>
+      </w:r>
+      <w:r>
+        <w:rPr>
+          <w:rFonts w:ascii="Consolas" w:hAnsi="Consolas" w:cs="Consolas"/>
+          <w:color w:val="000000"/>
+          <w:sz w:val="16"/>
+          <w:highlight w:val="white"/>
+        </w:rPr>
+        <w:t xml:space="preserve"> </w:t>
+      </w:r>
+      <w:proofErr w:type="spellStart"/>
+      <w:r>
+        <w:rPr>
+          <w:rFonts w:ascii="Consolas" w:hAnsi="Consolas" w:cs="Consolas"/>
+          <w:color w:val="000000"/>
+          <w:sz w:val="16"/>
+          <w:highlight w:val="white"/>
+        </w:rPr>
+        <w:t>ActivityState.isActing</w:t>
+      </w:r>
+      <w:proofErr w:type="spellEnd"/>
+      <w:r>
+        <w:rPr>
+          <w:rFonts w:ascii="Consolas" w:hAnsi="Consolas" w:cs="Consolas"/>
+          <w:color w:val="000000"/>
+          <w:sz w:val="16"/>
+          <w:highlight w:val="white"/>
+        </w:rPr>
+        <w:t xml:space="preserve"> &lt;| </w:t>
+      </w:r>
+      <w:proofErr w:type="spellStart"/>
+      <w:r>
+        <w:rPr>
+          <w:rFonts w:ascii="Consolas" w:hAnsi="Consolas" w:cs="Consolas"/>
+          <w:color w:val="000000"/>
+          <w:sz w:val="16"/>
+          <w:highlight w:val="white"/>
+        </w:rPr>
+        <w:t>character.GetActivityState</w:t>
+      </w:r>
+      <w:proofErr w:type="spellEnd"/>
+      <w:r>
+        <w:rPr>
+          <w:rFonts w:ascii="Consolas" w:hAnsi="Consolas" w:cs="Consolas"/>
+          <w:color w:val="000000"/>
+          <w:sz w:val="16"/>
+          <w:highlight w:val="white"/>
+        </w:rPr>
+        <w:t xml:space="preserve"> world) ^ </w:t>
+      </w:r>
+      <w:r>
+        <w:rPr>
+          <w:rFonts w:ascii="Consolas" w:hAnsi="Consolas" w:cs="Consolas"/>
+          <w:color w:val="0000FF"/>
+          <w:sz w:val="16"/>
+          <w:highlight w:val="white"/>
+        </w:rPr>
+        <w:t>chain</w:t>
+      </w:r>
+      <w:r>
+        <w:rPr>
+          <w:rFonts w:ascii="Consolas" w:hAnsi="Consolas" w:cs="Consolas"/>
+          <w:color w:val="000000"/>
+          <w:sz w:val="16"/>
+          <w:highlight w:val="white"/>
+        </w:rPr>
+        <w:t xml:space="preserve"> {</w:t>
+      </w:r>
+    </w:p>
+    <w:p>
+      <w:pPr>
+        <w:autoSpaceDE w:val="0"/>
+        <w:autoSpaceDN w:val="0"/>
+        <w:adjustRightInd w:val="0"/>
+        <w:spacing w:after="0" w:line="240" w:lineRule="auto"/>
+        <w:rPr>
+          <w:rFonts w:ascii="Consolas" w:hAnsi="Consolas" w:cs="Consolas"/>
+          <w:color w:val="000000"/>
+          <w:sz w:val="16"/>
+          <w:highlight w:val="white"/>
+        </w:rPr>
+      </w:pPr>
+      <w:r>
+        <w:rPr>
+          <w:rFonts w:ascii="Consolas" w:hAnsi="Consolas" w:cs="Consolas"/>
+          <w:color w:val="000000"/>
+          <w:sz w:val="16"/>
+          <w:highlight w:val="white"/>
+        </w:rPr>
+        <w:t xml:space="preserve">                </w:t>
+      </w:r>
+      <w:r>
+        <w:rPr>
+          <w:rFonts w:ascii="Consolas" w:hAnsi="Consolas" w:cs="Consolas"/>
+          <w:color w:val="0000FF"/>
+          <w:sz w:val="16"/>
+          <w:highlight w:val="white"/>
+        </w:rPr>
+        <w:t>do!</w:t>
+      </w:r>
+      <w:r>
+        <w:rPr>
+          <w:rFonts w:ascii="Consolas" w:hAnsi="Consolas" w:cs="Consolas"/>
+          <w:color w:val="000000"/>
+          <w:sz w:val="16"/>
+          <w:highlight w:val="white"/>
+        </w:rPr>
+        <w:t xml:space="preserve"> update ^ </w:t>
+      </w:r>
+      <w:r>
+        <w:rPr>
+          <w:rFonts w:ascii="Consolas" w:hAnsi="Consolas" w:cs="Consolas"/>
+          <w:color w:val="0000FF"/>
+          <w:sz w:val="16"/>
+          <w:highlight w:val="white"/>
+        </w:rPr>
+        <w:t>fun</w:t>
+      </w:r>
+      <w:r>
+        <w:rPr>
+          <w:rFonts w:ascii="Consolas" w:hAnsi="Consolas" w:cs="Consolas"/>
+          <w:color w:val="000000"/>
+          <w:sz w:val="16"/>
+          <w:highlight w:val="white"/>
+        </w:rPr>
+        <w:t xml:space="preserve"> world </w:t>
+      </w:r>
+      <w:r>
+        <w:rPr>
+          <w:rFonts w:ascii="Consolas" w:hAnsi="Consolas" w:cs="Consolas"/>
+          <w:color w:val="0000FF"/>
+          <w:sz w:val="16"/>
+          <w:highlight w:val="white"/>
+        </w:rPr>
+        <w:t>-&gt;</w:t>
+      </w:r>
+    </w:p>
+    <w:p>
+      <w:pPr>
+        <w:autoSpaceDE w:val="0"/>
+        <w:autoSpaceDN w:val="0"/>
+        <w:adjustRightInd w:val="0"/>
+        <w:spacing w:after="0" w:line="240" w:lineRule="auto"/>
+        <w:rPr>
+          <w:rFonts w:ascii="Consolas" w:hAnsi="Consolas" w:cs="Consolas"/>
+          <w:color w:val="000000"/>
+          <w:sz w:val="16"/>
+          <w:highlight w:val="white"/>
+        </w:rPr>
+      </w:pPr>
+      <w:r>
+        <w:rPr>
+          <w:rFonts w:ascii="Consolas" w:hAnsi="Consolas" w:cs="Consolas"/>
+          <w:color w:val="000000"/>
+          <w:sz w:val="16"/>
+          <w:highlight w:val="white"/>
+        </w:rPr>
+        <w:t xml:space="preserve">                    </w:t>
+      </w:r>
+      <w:r>
+        <w:rPr>
+          <w:rFonts w:ascii="Consolas" w:hAnsi="Consolas" w:cs="Consolas"/>
+          <w:color w:val="0000FF"/>
+          <w:sz w:val="16"/>
+          <w:highlight w:val="white"/>
+        </w:rPr>
+        <w:t>let</w:t>
+      </w:r>
+      <w:r>
+        <w:rPr>
+          <w:rFonts w:ascii="Consolas" w:hAnsi="Consolas" w:cs="Consolas"/>
+          <w:color w:val="000000"/>
+          <w:sz w:val="16"/>
+          <w:highlight w:val="white"/>
+        </w:rPr>
+        <w:t xml:space="preserve"> </w:t>
+      </w:r>
+      <w:proofErr w:type="spellStart"/>
+      <w:r>
+        <w:rPr>
+          <w:rFonts w:ascii="Consolas" w:hAnsi="Consolas" w:cs="Consolas"/>
+          <w:color w:val="000000"/>
+          <w:sz w:val="16"/>
+          <w:highlight w:val="white"/>
+        </w:rPr>
+        <w:t>actionDescriptor</w:t>
+      </w:r>
+      <w:proofErr w:type="spellEnd"/>
+      <w:r>
+        <w:rPr>
+          <w:rFonts w:ascii="Consolas" w:hAnsi="Consolas" w:cs="Consolas"/>
+          <w:color w:val="000000"/>
+          <w:sz w:val="16"/>
+          <w:highlight w:val="white"/>
+        </w:rPr>
+        <w:t xml:space="preserve"> =</w:t>
+      </w:r>
+    </w:p>
+    <w:p>
+      <w:pPr>
+        <w:autoSpaceDE w:val="0"/>
+        <w:autoSpaceDN w:val="0"/>
+        <w:adjustRightInd w:val="0"/>
+        <w:spacing w:after="0" w:line="240" w:lineRule="auto"/>
+        <w:rPr>
+          <w:rFonts w:ascii="Consolas" w:hAnsi="Consolas" w:cs="Consolas"/>
+          <w:color w:val="000000"/>
+          <w:sz w:val="16"/>
+          <w:highlight w:val="white"/>
+        </w:rPr>
+      </w:pPr>
+      <w:r>
+        <w:rPr>
+          <w:rFonts w:ascii="Consolas" w:hAnsi="Consolas" w:cs="Consolas"/>
+          <w:color w:val="000000"/>
+          <w:sz w:val="16"/>
+          <w:highlight w:val="white"/>
+        </w:rPr>
+        <w:t xml:space="preserve">                        </w:t>
+      </w:r>
+      <w:r>
+        <w:rPr>
+          <w:rFonts w:ascii="Consolas" w:hAnsi="Consolas" w:cs="Consolas"/>
+          <w:color w:val="0000FF"/>
+          <w:sz w:val="16"/>
+          <w:highlight w:val="white"/>
+        </w:rPr>
+        <w:t>match</w:t>
+      </w:r>
+      <w:r>
+        <w:rPr>
+          <w:rFonts w:ascii="Consolas" w:hAnsi="Consolas" w:cs="Consolas"/>
+          <w:color w:val="000000"/>
+          <w:sz w:val="16"/>
+          <w:highlight w:val="white"/>
+        </w:rPr>
+        <w:t xml:space="preserve"> </w:t>
+      </w:r>
+      <w:proofErr w:type="spellStart"/>
+      <w:r>
+        <w:rPr>
+          <w:rFonts w:ascii="Consolas" w:hAnsi="Consolas" w:cs="Consolas"/>
+          <w:color w:val="000000"/>
+          <w:sz w:val="16"/>
+          <w:highlight w:val="white"/>
+        </w:rPr>
+        <w:t>character.GetActivityState</w:t>
+      </w:r>
+      <w:proofErr w:type="spellEnd"/>
+      <w:r>
+        <w:rPr>
+          <w:rFonts w:ascii="Consolas" w:hAnsi="Consolas" w:cs="Consolas"/>
+          <w:color w:val="000000"/>
+          <w:sz w:val="16"/>
+          <w:highlight w:val="white"/>
+        </w:rPr>
+        <w:t xml:space="preserve"> world  </w:t>
+      </w:r>
+      <w:r>
+        <w:rPr>
+          <w:rFonts w:ascii="Consolas" w:hAnsi="Consolas" w:cs="Consolas"/>
+          <w:color w:val="0000FF"/>
+          <w:sz w:val="16"/>
+          <w:highlight w:val="white"/>
+        </w:rPr>
+        <w:t>with</w:t>
+      </w:r>
+    </w:p>
+    <w:p>
+      <w:pPr>
+        <w:autoSpaceDE w:val="0"/>
+        <w:autoSpaceDN w:val="0"/>
+        <w:adjustRightInd w:val="0"/>
+        <w:spacing w:after="0" w:line="240" w:lineRule="auto"/>
+        <w:rPr>
+          <w:rFonts w:ascii="Consolas" w:hAnsi="Consolas" w:cs="Consolas"/>
+          <w:color w:val="000000"/>
+          <w:sz w:val="16"/>
+          <w:highlight w:val="white"/>
+        </w:rPr>
+      </w:pPr>
+      <w:r>
+        <w:rPr>
+          <w:rFonts w:ascii="Consolas" w:hAnsi="Consolas" w:cs="Consolas"/>
+          <w:color w:val="000000"/>
+          <w:sz w:val="16"/>
+          <w:highlight w:val="white"/>
+        </w:rPr>
+        <w:t xml:space="preserve">                        | Action </w:t>
+      </w:r>
+      <w:proofErr w:type="spellStart"/>
+      <w:r>
+        <w:rPr>
+          <w:rFonts w:ascii="Consolas" w:hAnsi="Consolas" w:cs="Consolas"/>
+          <w:color w:val="000000"/>
+          <w:sz w:val="16"/>
+          <w:highlight w:val="white"/>
+        </w:rPr>
+        <w:t>actionDescriptor</w:t>
+      </w:r>
+      <w:proofErr w:type="spellEnd"/>
+      <w:r>
+        <w:rPr>
+          <w:rFonts w:ascii="Consolas" w:hAnsi="Consolas" w:cs="Consolas"/>
+          <w:color w:val="000000"/>
+          <w:sz w:val="16"/>
+          <w:highlight w:val="white"/>
+        </w:rPr>
+        <w:t xml:space="preserve"> </w:t>
+      </w:r>
+      <w:r>
+        <w:rPr>
+          <w:rFonts w:ascii="Consolas" w:hAnsi="Consolas" w:cs="Consolas"/>
+          <w:color w:val="0000FF"/>
+          <w:sz w:val="16"/>
+          <w:highlight w:val="white"/>
+        </w:rPr>
+        <w:t>-&gt;</w:t>
+      </w:r>
+      <w:r>
+        <w:rPr>
+          <w:rFonts w:ascii="Consolas" w:hAnsi="Consolas" w:cs="Consolas"/>
+          <w:color w:val="000000"/>
+          <w:sz w:val="16"/>
+          <w:highlight w:val="white"/>
+        </w:rPr>
+        <w:t xml:space="preserve"> </w:t>
+      </w:r>
+      <w:proofErr w:type="spellStart"/>
+      <w:r>
+        <w:rPr>
+          <w:rFonts w:ascii="Consolas" w:hAnsi="Consolas" w:cs="Consolas"/>
+          <w:color w:val="000000"/>
+          <w:sz w:val="16"/>
+          <w:highlight w:val="white"/>
+        </w:rPr>
+        <w:t>actionDescriptor</w:t>
+      </w:r>
+      <w:proofErr w:type="spellEnd"/>
+    </w:p>
+    <w:p>
+      <w:pPr>
+        <w:autoSpaceDE w:val="0"/>
+        <w:autoSpaceDN w:val="0"/>
+        <w:adjustRightInd w:val="0"/>
+        <w:spacing w:after="0" w:line="240" w:lineRule="auto"/>
+        <w:rPr>
+          <w:rFonts w:ascii="Consolas" w:hAnsi="Consolas" w:cs="Consolas"/>
+          <w:color w:val="000000"/>
+          <w:sz w:val="16"/>
+          <w:highlight w:val="white"/>
+        </w:rPr>
+      </w:pPr>
+      <w:r>
+        <w:rPr>
+          <w:rFonts w:ascii="Consolas" w:hAnsi="Consolas" w:cs="Consolas"/>
+          <w:color w:val="000000"/>
+          <w:sz w:val="16"/>
+          <w:highlight w:val="white"/>
+        </w:rPr>
+        <w:t xml:space="preserve">                        | _ </w:t>
+      </w:r>
+      <w:r>
+        <w:rPr>
+          <w:rFonts w:ascii="Consolas" w:hAnsi="Consolas" w:cs="Consolas"/>
+          <w:color w:val="0000FF"/>
+          <w:sz w:val="16"/>
+          <w:highlight w:val="white"/>
+        </w:rPr>
+        <w:t>-&gt;</w:t>
+      </w:r>
+      <w:r>
+        <w:rPr>
+          <w:rFonts w:ascii="Consolas" w:hAnsi="Consolas" w:cs="Consolas"/>
+          <w:color w:val="000000"/>
+          <w:sz w:val="16"/>
+          <w:highlight w:val="white"/>
+        </w:rPr>
+        <w:t xml:space="preserve"> </w:t>
+      </w:r>
+      <w:proofErr w:type="spellStart"/>
+      <w:r>
+        <w:rPr>
+          <w:rFonts w:ascii="Consolas" w:hAnsi="Consolas" w:cs="Consolas"/>
+          <w:color w:val="000000"/>
+          <w:sz w:val="16"/>
+          <w:highlight w:val="white"/>
+        </w:rPr>
+        <w:t>failwithumf</w:t>
+      </w:r>
+      <w:proofErr w:type="spellEnd"/>
+      <w:r>
+        <w:rPr>
+          <w:rFonts w:ascii="Consolas" w:hAnsi="Consolas" w:cs="Consolas"/>
+          <w:color w:val="000000"/>
+          <w:sz w:val="16"/>
+          <w:highlight w:val="white"/>
+        </w:rPr>
+        <w:t xml:space="preserve"> ()</w:t>
+      </w:r>
+    </w:p>
+    <w:p>
+      <w:pPr>
+        <w:autoSpaceDE w:val="0"/>
+        <w:autoSpaceDN w:val="0"/>
+        <w:adjustRightInd w:val="0"/>
+        <w:spacing w:after="0" w:line="240" w:lineRule="auto"/>
+        <w:rPr>
+          <w:rFonts w:ascii="Consolas" w:hAnsi="Consolas" w:cs="Consolas"/>
+          <w:color w:val="000000"/>
+          <w:sz w:val="16"/>
+          <w:highlight w:val="white"/>
+        </w:rPr>
+      </w:pPr>
+      <w:r>
+        <w:rPr>
+          <w:rFonts w:ascii="Consolas" w:hAnsi="Consolas" w:cs="Consolas"/>
+          <w:color w:val="000000"/>
+          <w:sz w:val="16"/>
+          <w:highlight w:val="white"/>
+        </w:rPr>
+        <w:t xml:space="preserve">                    </w:t>
+      </w:r>
+      <w:r>
+        <w:rPr>
+          <w:rFonts w:ascii="Consolas" w:hAnsi="Consolas" w:cs="Consolas"/>
+          <w:color w:val="0000FF"/>
+          <w:sz w:val="16"/>
+          <w:highlight w:val="white"/>
+        </w:rPr>
+        <w:t>let</w:t>
+      </w:r>
+      <w:r>
+        <w:rPr>
+          <w:rFonts w:ascii="Consolas" w:hAnsi="Consolas" w:cs="Consolas"/>
+          <w:color w:val="000000"/>
+          <w:sz w:val="16"/>
+          <w:highlight w:val="white"/>
+        </w:rPr>
+        <w:t xml:space="preserve"> world = </w:t>
+      </w:r>
+      <w:proofErr w:type="spellStart"/>
+      <w:r>
+        <w:rPr>
+          <w:rFonts w:ascii="Consolas" w:hAnsi="Consolas" w:cs="Consolas"/>
+          <w:color w:val="000000"/>
+          <w:sz w:val="16"/>
+          <w:highlight w:val="white"/>
+        </w:rPr>
+        <w:t>updateCharacterByAction</w:t>
+      </w:r>
+      <w:proofErr w:type="spellEnd"/>
+      <w:r>
+        <w:rPr>
+          <w:rFonts w:ascii="Consolas" w:hAnsi="Consolas" w:cs="Consolas"/>
+          <w:color w:val="000000"/>
+          <w:sz w:val="16"/>
+          <w:highlight w:val="white"/>
+        </w:rPr>
+        <w:t xml:space="preserve"> </w:t>
+      </w:r>
+      <w:proofErr w:type="spellStart"/>
+      <w:r>
+        <w:rPr>
+          <w:rFonts w:ascii="Consolas" w:hAnsi="Consolas" w:cs="Consolas"/>
+          <w:color w:val="000000"/>
+          <w:sz w:val="16"/>
+          <w:highlight w:val="white"/>
+        </w:rPr>
+        <w:t>actionDescriptor</w:t>
+      </w:r>
+      <w:proofErr w:type="spellEnd"/>
+      <w:r>
+        <w:rPr>
+          <w:rFonts w:ascii="Consolas" w:hAnsi="Consolas" w:cs="Consolas"/>
+          <w:color w:val="000000"/>
+          <w:sz w:val="16"/>
+          <w:highlight w:val="white"/>
+        </w:rPr>
+        <w:t xml:space="preserve"> character world</w:t>
+      </w:r>
+    </w:p>
+    <w:p>
+      <w:pPr>
+        <w:autoSpaceDE w:val="0"/>
+        <w:autoSpaceDN w:val="0"/>
+        <w:adjustRightInd w:val="0"/>
+        <w:spacing w:after="0" w:line="240" w:lineRule="auto"/>
+        <w:rPr>
+          <w:rFonts w:ascii="Consolas" w:hAnsi="Consolas" w:cs="Consolas"/>
+          <w:color w:val="000000"/>
+          <w:sz w:val="16"/>
+          <w:highlight w:val="white"/>
+        </w:rPr>
+      </w:pPr>
+      <w:r>
+        <w:rPr>
+          <w:rFonts w:ascii="Consolas" w:hAnsi="Consolas" w:cs="Consolas"/>
+          <w:color w:val="000000"/>
+          <w:sz w:val="16"/>
+          <w:highlight w:val="white"/>
+        </w:rPr>
+        <w:t xml:space="preserve">                    </w:t>
+      </w:r>
+      <w:proofErr w:type="spellStart"/>
+      <w:r>
+        <w:rPr>
+          <w:rFonts w:ascii="Consolas" w:hAnsi="Consolas" w:cs="Consolas"/>
+          <w:color w:val="000000"/>
+          <w:sz w:val="16"/>
+          <w:highlight w:val="white"/>
+        </w:rPr>
+        <w:t>runCharacterReaction</w:t>
+      </w:r>
+      <w:proofErr w:type="spellEnd"/>
+      <w:r>
+        <w:rPr>
+          <w:rFonts w:ascii="Consolas" w:hAnsi="Consolas" w:cs="Consolas"/>
+          <w:color w:val="000000"/>
+          <w:sz w:val="16"/>
+          <w:highlight w:val="white"/>
+        </w:rPr>
+        <w:t xml:space="preserve"> </w:t>
+      </w:r>
+      <w:proofErr w:type="spellStart"/>
+      <w:r>
+        <w:rPr>
+          <w:rFonts w:ascii="Consolas" w:hAnsi="Consolas" w:cs="Consolas"/>
+          <w:color w:val="000000"/>
+          <w:sz w:val="16"/>
+          <w:highlight w:val="white"/>
+        </w:rPr>
+        <w:t>actionDescriptor</w:t>
+      </w:r>
+      <w:proofErr w:type="spellEnd"/>
+      <w:r>
+        <w:rPr>
+          <w:rFonts w:ascii="Consolas" w:hAnsi="Consolas" w:cs="Consolas"/>
+          <w:color w:val="000000"/>
+          <w:sz w:val="16"/>
+          <w:highlight w:val="white"/>
+        </w:rPr>
+        <w:t xml:space="preserve"> character gameplay world</w:t>
+      </w:r>
+    </w:p>
+    <w:p>
+      <w:pPr>
+        <w:autoSpaceDE w:val="0"/>
+        <w:autoSpaceDN w:val="0"/>
+        <w:adjustRightInd w:val="0"/>
+        <w:spacing w:after="0" w:line="240" w:lineRule="auto"/>
+        <w:rPr>
+          <w:rFonts w:cstheme="minorHAnsi"/>
+          <w:color w:val="000000"/>
+          <w:sz w:val="8"/>
+          <w:highlight w:val="white"/>
+        </w:rPr>
+      </w:pPr>
+      <w:r>
+        <w:rPr>
+          <w:rFonts w:ascii="Consolas" w:hAnsi="Consolas" w:cs="Consolas"/>
+          <w:color w:val="000000"/>
+          <w:sz w:val="16"/>
+          <w:highlight w:val="white"/>
+        </w:rPr>
+        <w:t xml:space="preserve">                </w:t>
+      </w:r>
+      <w:r>
+        <w:rPr>
+          <w:rFonts w:ascii="Consolas" w:hAnsi="Consolas" w:cs="Consolas"/>
+          <w:color w:val="0000FF"/>
+          <w:sz w:val="16"/>
+          <w:highlight w:val="white"/>
+        </w:rPr>
+        <w:t>do!</w:t>
+      </w:r>
+      <w:r>
+        <w:rPr>
+          <w:rFonts w:ascii="Consolas" w:hAnsi="Consolas" w:cs="Consolas"/>
+          <w:color w:val="000000"/>
+          <w:sz w:val="16"/>
+          <w:highlight w:val="white"/>
+        </w:rPr>
+        <w:t xml:space="preserve"> pass }}</w:t>
+      </w:r>
+    </w:p>
+    <w:p>
+      <w:pPr>
+        <w:autoSpaceDE w:val="0"/>
+        <w:autoSpaceDN w:val="0"/>
+        <w:adjustRightInd w:val="0"/>
+        <w:spacing w:after="0" w:line="240" w:lineRule="auto"/>
+        <w:rPr>
+          <w:rFonts w:cstheme="minorHAnsi"/>
+          <w:color w:val="000000"/>
+          <w:highlight w:val="white"/>
+        </w:rPr>
+      </w:pPr>
+    </w:p>
+    <w:p>
+      <w:pPr>
+        <w:autoSpaceDE w:val="0"/>
+        <w:autoSpaceDN w:val="0"/>
+        <w:adjustRightInd w:val="0"/>
+        <w:spacing w:after="0" w:line="240" w:lineRule="auto"/>
+        <w:rPr>
+          <w:rFonts w:cstheme="minorHAnsi"/>
+          <w:color w:val="000000"/>
+          <w:highlight w:val="white"/>
+        </w:rPr>
+      </w:pPr>
+      <w:r>
+        <w:rPr>
+          <w:rFonts w:cstheme="minorHAnsi"/>
+          <w:color w:val="000000"/>
+          <w:highlight w:val="white"/>
+        </w:rPr>
+        <w:t>We also have the ability to compose chains overs observations like so -</w:t>
+      </w:r>
+    </w:p>
+    <w:p>
+      <w:pPr>
+        <w:autoSpaceDE w:val="0"/>
+        <w:autoSpaceDN w:val="0"/>
+        <w:adjustRightInd w:val="0"/>
+        <w:spacing w:after="0" w:line="240" w:lineRule="auto"/>
+        <w:rPr>
+          <w:rFonts w:cstheme="minorHAnsi"/>
+          <w:color w:val="000000"/>
+          <w:highlight w:val="white"/>
+        </w:rPr>
+      </w:pPr>
+    </w:p>
+    <w:p>
+      <w:pPr>
+        <w:autoSpaceDE w:val="0"/>
+        <w:autoSpaceDN w:val="0"/>
+        <w:adjustRightInd w:val="0"/>
+        <w:spacing w:after="0" w:line="240" w:lineRule="auto"/>
+        <w:rPr>
+          <w:rFonts w:ascii="Consolas" w:hAnsi="Consolas" w:cs="Consolas"/>
+          <w:color w:val="000000"/>
+          <w:sz w:val="14"/>
+          <w:highlight w:val="white"/>
+        </w:rPr>
+      </w:pPr>
+      <w:r>
+        <w:rPr>
+          <w:rFonts w:ascii="Consolas" w:hAnsi="Consolas" w:cs="Consolas"/>
+          <w:color w:val="000000"/>
+          <w:sz w:val="14"/>
+          <w:highlight w:val="white"/>
+        </w:rPr>
+        <w:t xml:space="preserve">    </w:t>
+      </w:r>
+      <w:r>
+        <w:rPr>
+          <w:rFonts w:ascii="Consolas" w:hAnsi="Consolas" w:cs="Consolas"/>
+          <w:color w:val="0000FF"/>
+          <w:sz w:val="14"/>
+          <w:highlight w:val="white"/>
+        </w:rPr>
+        <w:t>let</w:t>
+      </w:r>
+      <w:r>
+        <w:rPr>
+          <w:rFonts w:ascii="Consolas" w:hAnsi="Consolas" w:cs="Consolas"/>
+          <w:color w:val="000000"/>
+          <w:sz w:val="14"/>
+          <w:highlight w:val="white"/>
+        </w:rPr>
+        <w:t xml:space="preserve"> observation = observe </w:t>
+      </w:r>
+      <w:proofErr w:type="spellStart"/>
+      <w:r>
+        <w:rPr>
+          <w:rFonts w:ascii="Consolas" w:hAnsi="Consolas" w:cs="Consolas"/>
+          <w:color w:val="000000"/>
+          <w:sz w:val="14"/>
+          <w:highlight w:val="white"/>
+        </w:rPr>
+        <w:t>TickEventAddress</w:t>
+      </w:r>
+      <w:proofErr w:type="spellEnd"/>
+      <w:r>
+        <w:rPr>
+          <w:rFonts w:ascii="Consolas" w:hAnsi="Consolas" w:cs="Consolas"/>
+          <w:color w:val="000000"/>
+          <w:sz w:val="14"/>
+          <w:highlight w:val="white"/>
+        </w:rPr>
+        <w:t xml:space="preserve"> character |&gt; until (</w:t>
+      </w:r>
+      <w:proofErr w:type="spellStart"/>
+      <w:r>
+        <w:rPr>
+          <w:rFonts w:ascii="Consolas" w:hAnsi="Consolas" w:cs="Consolas"/>
+          <w:color w:val="000000"/>
+          <w:sz w:val="14"/>
+          <w:highlight w:val="white"/>
+        </w:rPr>
         <w:t>DeselectEventAddress</w:t>
       </w:r>
       <w:proofErr w:type="spellEnd"/>
@@ -2174,7 +3166,7 @@
         <w:rPr>
           <w:rFonts w:ascii="Consolas" w:hAnsi="Consolas" w:cs="Consolas"/>
           <w:color w:val="000000"/>
-          <w:sz w:val="16"/>
+          <w:sz w:val="14"/>
           <w:highlight w:val="white"/>
         </w:rPr>
         <w:t xml:space="preserve"> -&gt;&gt;- </w:t>
@@ -2184,7 +3176,7 @@
         <w:rPr>
           <w:rFonts w:ascii="Consolas" w:hAnsi="Consolas" w:cs="Consolas"/>
           <w:color w:val="000000"/>
-          <w:sz w:val="16"/>
+          <w:sz w:val="14"/>
           <w:highlight w:val="white"/>
         </w:rPr>
         <w:t>gameplay.ScreenAddress</w:t>
@@ -2194,7 +3186,7 @@
         <w:rPr>
           <w:rFonts w:ascii="Consolas" w:hAnsi="Consolas" w:cs="Consolas"/>
           <w:color w:val="000000"/>
-          <w:sz w:val="16"/>
+          <w:sz w:val="14"/>
           <w:highlight w:val="white"/>
         </w:rPr>
         <w:t>)</w:t>
@@ -2207,103 +3199,131 @@
         <w:adjustRightInd w:val="0"/>
         <w:spacing w:after="0" w:line="240" w:lineRule="auto"/>
         <w:rPr>
-          <w:rFonts w:cstheme="minorHAnsi"/>
-          <w:color w:val="000000"/>
-          <w:highlight w:val="white"/>
-        </w:rPr>
-      </w:pPr>
-    </w:p>
-    <w:p>
-      <w:pPr>
-        <w:autoSpaceDE w:val="0"/>
-        <w:autoSpaceDN w:val="0"/>
-        <w:adjustRightInd w:val="0"/>
-        <w:spacing w:after="0" w:line="240" w:lineRule="auto"/>
-        <w:rPr>
-          <w:rFonts w:cstheme="minorHAnsi"/>
-          <w:color w:val="000000"/>
-          <w:highlight w:val="white"/>
-        </w:rPr>
-      </w:pPr>
-      <w:r>
-        <w:rPr>
-          <w:rFonts w:cstheme="minorHAnsi"/>
-          <w:color w:val="000000"/>
-          <w:highlight w:val="white"/>
-        </w:rPr>
-        <w:t>This affords us the ability to treat events like first-class collections.</w:t>
-      </w:r>
-    </w:p>
-    <w:p>
-      <w:pPr>
-        <w:autoSpaceDE w:val="0"/>
-        <w:autoSpaceDN w:val="0"/>
-        <w:adjustRightInd w:val="0"/>
-        <w:spacing w:after="0" w:line="240" w:lineRule="auto"/>
-        <w:rPr>
-          <w:rFonts w:cstheme="minorHAnsi"/>
-          <w:color w:val="000000"/>
-          <w:highlight w:val="white"/>
-        </w:rPr>
-      </w:pPr>
-    </w:p>
-    <w:p>
-      <w:pPr>
-        <w:autoSpaceDE w:val="0"/>
-        <w:autoSpaceDN w:val="0"/>
-        <w:adjustRightInd w:val="0"/>
-        <w:spacing w:after="0" w:line="240" w:lineRule="auto"/>
-        <w:rPr>
-          <w:rFonts w:cstheme="minorHAnsi"/>
-          <w:color w:val="000000"/>
-          <w:highlight w:val="white"/>
-        </w:rPr>
-      </w:pPr>
-      <w:r>
-        <w:rPr>
-          <w:rFonts w:cstheme="minorHAnsi"/>
-          <w:color w:val="000000"/>
-          <w:highlight w:val="white"/>
-        </w:rPr>
-        <w:t>Here we have an expression form called a 'chain'. A chain is a monad that allows a procedural-style expression to span 0 or more events while also taking the world as an implicit state -</w:t>
-      </w:r>
-    </w:p>
-    <w:p>
-      <w:pPr>
-        <w:autoSpaceDE w:val="0"/>
-        <w:autoSpaceDN w:val="0"/>
-        <w:adjustRightInd w:val="0"/>
-        <w:spacing w:after="0" w:line="240" w:lineRule="auto"/>
-        <w:rPr>
-          <w:rFonts w:cstheme="minorHAnsi"/>
-          <w:color w:val="000000"/>
-          <w:highlight w:val="white"/>
-        </w:rPr>
-      </w:pPr>
-    </w:p>
-    <w:p>
-      <w:pPr>
-        <w:autoSpaceDE w:val="0"/>
-        <w:autoSpaceDN w:val="0"/>
-        <w:adjustRightInd w:val="0"/>
-        <w:spacing w:after="0" w:line="240" w:lineRule="auto"/>
-        <w:rPr>
-          <w:rFonts w:ascii="Consolas" w:hAnsi="Consolas" w:cs="Consolas"/>
-          <w:color w:val="000000"/>
-          <w:sz w:val="16"/>
-          <w:highlight w:val="white"/>
-        </w:rPr>
-      </w:pPr>
-      <w:r>
-        <w:rPr>
-          <w:rFonts w:ascii="Consolas" w:hAnsi="Consolas" w:cs="Consolas"/>
-          <w:color w:val="000000"/>
-          <w:sz w:val="16"/>
-          <w:highlight w:val="white"/>
-        </w:rPr>
-        <w:t xml:space="preserve">        </w:t>
-      </w:r>
-      <w:proofErr w:type="gramStart"/>
+          <w:rFonts w:ascii="Consolas" w:hAnsi="Consolas" w:cs="Consolas"/>
+          <w:color w:val="000000"/>
+          <w:sz w:val="6"/>
+          <w:highlight w:val="white"/>
+        </w:rPr>
+      </w:pPr>
+      <w:r>
+        <w:rPr>
+          <w:rFonts w:ascii="Consolas" w:hAnsi="Consolas" w:cs="Consolas"/>
+          <w:color w:val="000000"/>
+          <w:sz w:val="14"/>
+          <w:highlight w:val="white"/>
+        </w:rPr>
+        <w:t xml:space="preserve">    </w:t>
+      </w:r>
+      <w:proofErr w:type="spellStart"/>
+      <w:r>
+        <w:rPr>
+          <w:rFonts w:ascii="Consolas" w:hAnsi="Consolas" w:cs="Consolas"/>
+          <w:color w:val="000000"/>
+          <w:sz w:val="14"/>
+          <w:highlight w:val="white"/>
+        </w:rPr>
+        <w:t>snd</w:t>
+      </w:r>
+      <w:proofErr w:type="spellEnd"/>
+      <w:r>
+        <w:rPr>
+          <w:rFonts w:ascii="Consolas" w:hAnsi="Consolas" w:cs="Consolas"/>
+          <w:color w:val="000000"/>
+          <w:sz w:val="14"/>
+          <w:highlight w:val="white"/>
+        </w:rPr>
+        <w:t xml:space="preserve"> &lt;| </w:t>
+      </w:r>
+      <w:proofErr w:type="spellStart"/>
+      <w:r>
+        <w:rPr>
+          <w:rFonts w:ascii="Consolas" w:hAnsi="Consolas" w:cs="Consolas"/>
+          <w:color w:val="000000"/>
+          <w:sz w:val="14"/>
+          <w:highlight w:val="white"/>
+        </w:rPr>
+        <w:t>runAssumingCascade</w:t>
+      </w:r>
+      <w:proofErr w:type="spellEnd"/>
+      <w:r>
+        <w:rPr>
+          <w:rFonts w:ascii="Consolas" w:hAnsi="Consolas" w:cs="Consolas"/>
+          <w:color w:val="000000"/>
+          <w:sz w:val="14"/>
+          <w:highlight w:val="white"/>
+        </w:rPr>
+        <w:t xml:space="preserve"> chain observation world</w:t>
+      </w:r>
+    </w:p>
+    <w:p>
+      <w:pPr>
+        <w:autoSpaceDE w:val="0"/>
+        <w:autoSpaceDN w:val="0"/>
+        <w:adjustRightInd w:val="0"/>
+        <w:spacing w:after="0" w:line="240" w:lineRule="auto"/>
+        <w:rPr>
+          <w:rFonts w:cstheme="minorHAnsi"/>
+          <w:color w:val="000000"/>
+          <w:highlight w:val="white"/>
+        </w:rPr>
+      </w:pPr>
+    </w:p>
+    <w:p>
+      <w:pPr>
+        <w:autoSpaceDE w:val="0"/>
+        <w:autoSpaceDN w:val="0"/>
+        <w:adjustRightInd w:val="0"/>
+        <w:spacing w:after="0" w:line="240" w:lineRule="auto"/>
+        <w:rPr>
+          <w:rFonts w:cstheme="minorHAnsi"/>
+          <w:color w:val="000000"/>
+          <w:highlight w:val="white"/>
+        </w:rPr>
+      </w:pPr>
+      <w:r>
+        <w:rPr>
+          <w:rFonts w:cstheme="minorHAnsi"/>
+          <w:color w:val="000000"/>
+          <w:highlight w:val="white"/>
+        </w:rPr>
+        <w:t>Finally, there is a means to declaratively forward the changing value of a simulant's field to that of another -</w:t>
+      </w:r>
+    </w:p>
+    <w:p>
+      <w:pPr>
+        <w:autoSpaceDE w:val="0"/>
+        <w:autoSpaceDN w:val="0"/>
+        <w:adjustRightInd w:val="0"/>
+        <w:spacing w:after="0" w:line="240" w:lineRule="auto"/>
+        <w:rPr>
+          <w:rFonts w:cstheme="minorHAnsi"/>
+          <w:color w:val="000000"/>
+          <w:highlight w:val="white"/>
+        </w:rPr>
+      </w:pPr>
+    </w:p>
+    <w:p>
+      <w:pPr>
+        <w:autoSpaceDE w:val="0"/>
+        <w:autoSpaceDN w:val="0"/>
+        <w:adjustRightInd w:val="0"/>
+        <w:spacing w:after="0" w:line="240" w:lineRule="auto"/>
+        <w:rPr>
+          <w:rFonts w:ascii="Consolas" w:hAnsi="Consolas" w:cs="Consolas"/>
+          <w:color w:val="000000"/>
+          <w:sz w:val="16"/>
+          <w:highlight w:val="white"/>
+        </w:rPr>
+      </w:pPr>
+      <w:r>
+        <w:rPr>
+          <w:rFonts w:ascii="Consolas" w:hAnsi="Consolas" w:cs="Consolas"/>
+          <w:color w:val="000000"/>
+          <w:sz w:val="16"/>
+          <w:highlight w:val="white"/>
+        </w:rPr>
+        <w:t xml:space="preserve">    </w:t>
+      </w:r>
       <w:r>
         <w:rPr>
           <w:rFonts w:ascii="Consolas" w:hAnsi="Consolas" w:cs="Consolas"/>
@@ -2313,105 +3333,78 @@
         </w:rPr>
         <w:t>let</w:t>
       </w:r>
-      <w:proofErr w:type="gramEnd"/>
-      <w:r>
-        <w:rPr>
-          <w:rFonts w:ascii="Consolas" w:hAnsi="Consolas" w:cs="Consolas"/>
-          <w:color w:val="000000"/>
-          <w:sz w:val="16"/>
-          <w:highlight w:val="white"/>
-        </w:rPr>
-        <w:t xml:space="preserve"> chain = </w:t>
-      </w:r>
-      <w:r>
-        <w:rPr>
-          <w:rFonts w:ascii="Consolas" w:hAnsi="Consolas" w:cs="Consolas"/>
-          <w:color w:val="0000FF"/>
-          <w:sz w:val="16"/>
-          <w:highlight w:val="white"/>
-        </w:rPr>
-        <w:t>chain</w:t>
-      </w:r>
-      <w:r>
-        <w:rPr>
-          <w:rFonts w:ascii="Consolas" w:hAnsi="Consolas" w:cs="Consolas"/>
-          <w:color w:val="000000"/>
-          <w:sz w:val="16"/>
-          <w:highlight w:val="white"/>
-        </w:rPr>
-        <w:t xml:space="preserve"> {</w:t>
-      </w:r>
-    </w:p>
-    <w:p>
-      <w:pPr>
-        <w:autoSpaceDE w:val="0"/>
-        <w:autoSpaceDN w:val="0"/>
-        <w:adjustRightInd w:val="0"/>
-        <w:spacing w:after="0" w:line="240" w:lineRule="auto"/>
-        <w:rPr>
-          <w:rFonts w:ascii="Consolas" w:hAnsi="Consolas" w:cs="Consolas"/>
-          <w:color w:val="000000"/>
-          <w:sz w:val="16"/>
-          <w:highlight w:val="white"/>
-        </w:rPr>
-      </w:pPr>
-      <w:r>
-        <w:rPr>
-          <w:rFonts w:ascii="Consolas" w:hAnsi="Consolas" w:cs="Consolas"/>
-          <w:color w:val="000000"/>
-          <w:sz w:val="16"/>
-          <w:highlight w:val="white"/>
-        </w:rPr>
-        <w:t xml:space="preserve">            </w:t>
-      </w:r>
-      <w:proofErr w:type="gramStart"/>
-      <w:r>
-        <w:rPr>
-          <w:rFonts w:ascii="Consolas" w:hAnsi="Consolas" w:cs="Consolas"/>
-          <w:color w:val="0000FF"/>
-          <w:sz w:val="16"/>
-          <w:highlight w:val="white"/>
-        </w:rPr>
-        <w:t>do</w:t>
-      </w:r>
-      <w:proofErr w:type="gramEnd"/>
-      <w:r>
-        <w:rPr>
-          <w:rFonts w:ascii="Consolas" w:hAnsi="Consolas" w:cs="Consolas"/>
-          <w:color w:val="0000FF"/>
-          <w:sz w:val="16"/>
-          <w:highlight w:val="white"/>
-        </w:rPr>
-        <w:t>!</w:t>
-      </w:r>
-      <w:r>
-        <w:rPr>
-          <w:rFonts w:ascii="Consolas" w:hAnsi="Consolas" w:cs="Consolas"/>
-          <w:color w:val="000000"/>
-          <w:sz w:val="16"/>
-          <w:highlight w:val="white"/>
-        </w:rPr>
-        <w:t xml:space="preserve"> </w:t>
-      </w:r>
-      <w:proofErr w:type="gramStart"/>
-      <w:r>
-        <w:rPr>
-          <w:rFonts w:ascii="Consolas" w:hAnsi="Consolas" w:cs="Consolas"/>
-          <w:color w:val="000000"/>
-          <w:sz w:val="16"/>
-          <w:highlight w:val="white"/>
-        </w:rPr>
-        <w:t>update</w:t>
-      </w:r>
-      <w:proofErr w:type="gramEnd"/>
-      <w:r>
-        <w:rPr>
-          <w:rFonts w:ascii="Consolas" w:hAnsi="Consolas" w:cs="Consolas"/>
-          <w:color w:val="000000"/>
-          <w:sz w:val="16"/>
-          <w:highlight w:val="white"/>
-        </w:rPr>
-        <w:t xml:space="preserve"> ^ </w:t>
+      <w:r>
+        <w:rPr>
+          <w:rFonts w:ascii="Consolas" w:hAnsi="Consolas" w:cs="Consolas"/>
+          <w:color w:val="000000"/>
+          <w:sz w:val="16"/>
+          <w:highlight w:val="white"/>
+        </w:rPr>
+        <w:t xml:space="preserve"> world =</w:t>
+      </w:r>
+    </w:p>
+    <w:p>
+      <w:pPr>
+        <w:autoSpaceDE w:val="0"/>
+        <w:autoSpaceDN w:val="0"/>
+        <w:adjustRightInd w:val="0"/>
+        <w:spacing w:after="0" w:line="240" w:lineRule="auto"/>
+        <w:rPr>
+          <w:rFonts w:ascii="Consolas" w:hAnsi="Consolas" w:cs="Consolas"/>
+          <w:color w:val="000000"/>
+          <w:sz w:val="16"/>
+          <w:highlight w:val="white"/>
+        </w:rPr>
+      </w:pPr>
+      <w:r>
+        <w:rPr>
+          <w:rFonts w:ascii="Consolas" w:hAnsi="Consolas" w:cs="Consolas"/>
+          <w:color w:val="000000"/>
+          <w:sz w:val="16"/>
+          <w:highlight w:val="white"/>
+        </w:rPr>
+        <w:t xml:space="preserve">        world |&gt;</w:t>
+      </w:r>
+    </w:p>
+    <w:p>
+      <w:pPr>
+        <w:autoSpaceDE w:val="0"/>
+        <w:autoSpaceDN w:val="0"/>
+        <w:adjustRightInd w:val="0"/>
+        <w:spacing w:after="0" w:line="240" w:lineRule="auto"/>
+        <w:rPr>
+          <w:rFonts w:ascii="Consolas" w:hAnsi="Consolas" w:cs="Consolas"/>
+          <w:color w:val="000000"/>
+          <w:sz w:val="16"/>
+          <w:highlight w:val="white"/>
+        </w:rPr>
+      </w:pPr>
+      <w:r>
+        <w:rPr>
+          <w:rFonts w:ascii="Consolas" w:hAnsi="Consolas" w:cs="Consolas"/>
+          <w:color w:val="000000"/>
+          <w:sz w:val="16"/>
+          <w:highlight w:val="white"/>
+        </w:rPr>
+        <w:t xml:space="preserve">            (</w:t>
+      </w:r>
+      <w:r>
+        <w:rPr>
+          <w:rFonts w:ascii="Consolas" w:hAnsi="Consolas" w:cs="Consolas"/>
+          <w:color w:val="000000"/>
+          <w:sz w:val="16"/>
+          <w:highlight w:val="white"/>
+        </w:rPr>
+        <w:t>b</w:t>
+      </w:r>
+      <w:r>
+        <w:rPr>
+          <w:rFonts w:ascii="Consolas" w:hAnsi="Consolas" w:cs="Consolas"/>
+          <w:color w:val="000000"/>
+          <w:sz w:val="16"/>
+          <w:highlight w:val="white"/>
+        </w:rPr>
+        <w:t xml:space="preserve">ob, </w:t>
       </w:r>
       <w:proofErr w:type="spellStart"/>
       <w:r>
@@ -2421,7 +3414,34 @@
           <w:sz w:val="16"/>
           <w:highlight w:val="white"/>
         </w:rPr>
-        <w:t>character.SetActivityState</w:t>
+        <w:t>bob</w:t>
+      </w:r>
+      <w:r>
+        <w:rPr>
+          <w:rFonts w:ascii="Consolas" w:hAnsi="Consolas" w:cs="Consolas"/>
+          <w:color w:val="000000"/>
+          <w:sz w:val="16"/>
+          <w:highlight w:val="white"/>
+        </w:rPr>
+        <w:t>.</w:t>
+      </w:r>
+      <w:r>
+        <w:rPr>
+          <w:rFonts w:ascii="Consolas" w:hAnsi="Consolas" w:cs="Consolas"/>
+          <w:color w:val="000000"/>
+          <w:sz w:val="16"/>
+          <w:highlight w:val="white"/>
+        </w:rPr>
+        <w:t>G</w:t>
+      </w:r>
+      <w:r>
+        <w:rPr>
+          <w:rFonts w:ascii="Consolas" w:hAnsi="Consolas" w:cs="Consolas"/>
+          <w:color w:val="000000"/>
+          <w:sz w:val="16"/>
+          <w:highlight w:val="white"/>
+        </w:rPr>
+        <w:t>etVisible</w:t>
       </w:r>
       <w:proofErr w:type="spellEnd"/>
       <w:r>
@@ -2431,7 +3451,7 @@
           <w:sz w:val="16"/>
           <w:highlight w:val="white"/>
         </w:rPr>
-        <w:t xml:space="preserve"> ^ Action </w:t>
+        <w:t>) *-&gt; (</w:t>
       </w:r>
       <w:proofErr w:type="spellStart"/>
       <w:r>
@@ -2441,116 +3461,17 @@
           <w:sz w:val="16"/>
           <w:highlight w:val="white"/>
         </w:rPr>
-        <w:t>newActionDescriptor</w:t>
+        <w:t>jim</w:t>
       </w:r>
       <w:proofErr w:type="spellEnd"/>
-    </w:p>
-    <w:p>
-      <w:pPr>
-        <w:autoSpaceDE w:val="0"/>
-        <w:autoSpaceDN w:val="0"/>
-        <w:adjustRightInd w:val="0"/>
-        <w:spacing w:after="0" w:line="240" w:lineRule="auto"/>
-        <w:rPr>
-          <w:rFonts w:ascii="Consolas" w:hAnsi="Consolas" w:cs="Consolas"/>
-          <w:color w:val="000000"/>
-          <w:sz w:val="16"/>
-          <w:highlight w:val="white"/>
-        </w:rPr>
-      </w:pPr>
-      <w:r>
-        <w:rPr>
-          <w:rFonts w:ascii="Consolas" w:hAnsi="Consolas" w:cs="Consolas"/>
-          <w:color w:val="000000"/>
-          <w:sz w:val="16"/>
-          <w:highlight w:val="white"/>
-        </w:rPr>
-        <w:t xml:space="preserve">            </w:t>
-      </w:r>
-      <w:proofErr w:type="gramStart"/>
-      <w:r>
-        <w:rPr>
-          <w:rFonts w:ascii="Consolas" w:hAnsi="Consolas" w:cs="Consolas"/>
-          <w:color w:val="0000FF"/>
-          <w:sz w:val="16"/>
-          <w:highlight w:val="white"/>
-        </w:rPr>
-        <w:t>do</w:t>
-      </w:r>
-      <w:proofErr w:type="gramEnd"/>
-      <w:r>
-        <w:rPr>
-          <w:rFonts w:ascii="Consolas" w:hAnsi="Consolas" w:cs="Consolas"/>
-          <w:color w:val="0000FF"/>
-          <w:sz w:val="16"/>
-          <w:highlight w:val="white"/>
-        </w:rPr>
-        <w:t>!</w:t>
-      </w:r>
-      <w:r>
-        <w:rPr>
-          <w:rFonts w:ascii="Consolas" w:hAnsi="Consolas" w:cs="Consolas"/>
-          <w:color w:val="000000"/>
-          <w:sz w:val="16"/>
-          <w:highlight w:val="white"/>
-        </w:rPr>
-        <w:t xml:space="preserve"> </w:t>
-      </w:r>
-      <w:proofErr w:type="gramStart"/>
-      <w:r>
-        <w:rPr>
-          <w:rFonts w:ascii="Consolas" w:hAnsi="Consolas" w:cs="Consolas"/>
-          <w:color w:val="000000"/>
-          <w:sz w:val="16"/>
-          <w:highlight w:val="white"/>
-        </w:rPr>
-        <w:t>during</w:t>
-      </w:r>
-      <w:proofErr w:type="gramEnd"/>
-      <w:r>
-        <w:rPr>
-          <w:rFonts w:ascii="Consolas" w:hAnsi="Consolas" w:cs="Consolas"/>
-          <w:color w:val="000000"/>
-          <w:sz w:val="16"/>
-          <w:highlight w:val="white"/>
-        </w:rPr>
-        <w:t xml:space="preserve"> (</w:t>
-      </w:r>
-      <w:r>
-        <w:rPr>
-          <w:rFonts w:ascii="Consolas" w:hAnsi="Consolas" w:cs="Consolas"/>
-          <w:color w:val="0000FF"/>
-          <w:sz w:val="16"/>
-          <w:highlight w:val="white"/>
-        </w:rPr>
-        <w:t>fun</w:t>
-      </w:r>
-      <w:r>
-        <w:rPr>
-          <w:rFonts w:ascii="Consolas" w:hAnsi="Consolas" w:cs="Consolas"/>
-          <w:color w:val="000000"/>
-          <w:sz w:val="16"/>
-          <w:highlight w:val="white"/>
-        </w:rPr>
-        <w:t xml:space="preserve"> world </w:t>
-      </w:r>
-      <w:r>
-        <w:rPr>
-          <w:rFonts w:ascii="Consolas" w:hAnsi="Consolas" w:cs="Consolas"/>
-          <w:color w:val="0000FF"/>
-          <w:sz w:val="16"/>
-          <w:highlight w:val="white"/>
-        </w:rPr>
-        <w:t>-&gt;</w:t>
-      </w:r>
-      <w:r>
-        <w:rPr>
-          <w:rFonts w:ascii="Consolas" w:hAnsi="Consolas" w:cs="Consolas"/>
-          <w:color w:val="000000"/>
-          <w:sz w:val="16"/>
-          <w:highlight w:val="white"/>
-        </w:rPr>
-        <w:t xml:space="preserve"> </w:t>
+      <w:r>
+        <w:rPr>
+          <w:rFonts w:ascii="Consolas" w:hAnsi="Consolas" w:cs="Consolas"/>
+          <w:color w:val="000000"/>
+          <w:sz w:val="16"/>
+          <w:highlight w:val="white"/>
+        </w:rPr>
+        <w:t xml:space="preserve">, </w:t>
       </w:r>
       <w:proofErr w:type="spellStart"/>
       <w:r>
@@ -2560,7 +3481,34 @@
           <w:sz w:val="16"/>
           <w:highlight w:val="white"/>
         </w:rPr>
-        <w:t>ActivityState.isActing</w:t>
+        <w:t>jim</w:t>
+      </w:r>
+      <w:r>
+        <w:rPr>
+          <w:rFonts w:ascii="Consolas" w:hAnsi="Consolas" w:cs="Consolas"/>
+          <w:color w:val="000000"/>
+          <w:sz w:val="16"/>
+          <w:highlight w:val="white"/>
+        </w:rPr>
+        <w:t>.</w:t>
+      </w:r>
+      <w:r>
+        <w:rPr>
+          <w:rFonts w:ascii="Consolas" w:hAnsi="Consolas" w:cs="Consolas"/>
+          <w:color w:val="000000"/>
+          <w:sz w:val="16"/>
+          <w:highlight w:val="white"/>
+        </w:rPr>
+        <w:t>S</w:t>
+      </w:r>
+      <w:r>
+        <w:rPr>
+          <w:rFonts w:ascii="Consolas" w:hAnsi="Consolas" w:cs="Consolas"/>
+          <w:color w:val="000000"/>
+          <w:sz w:val="16"/>
+          <w:highlight w:val="white"/>
+        </w:rPr>
+        <w:t>etVisible</w:t>
       </w:r>
       <w:proofErr w:type="spellEnd"/>
       <w:r>
@@ -2570,518 +3518,30 @@
           <w:sz w:val="16"/>
           <w:highlight w:val="white"/>
         </w:rPr>
-        <w:t xml:space="preserve"> &lt;| </w:t>
-      </w:r>
-      <w:proofErr w:type="spellStart"/>
-      <w:r>
-        <w:rPr>
-          <w:rFonts w:ascii="Consolas" w:hAnsi="Consolas" w:cs="Consolas"/>
-          <w:color w:val="000000"/>
-          <w:sz w:val="16"/>
-          <w:highlight w:val="white"/>
-        </w:rPr>
-        <w:t>character.GetActivityState</w:t>
-      </w:r>
-      <w:proofErr w:type="spellEnd"/>
-      <w:r>
-        <w:rPr>
-          <w:rFonts w:ascii="Consolas" w:hAnsi="Consolas" w:cs="Consolas"/>
-          <w:color w:val="000000"/>
-          <w:sz w:val="16"/>
-          <w:highlight w:val="white"/>
-        </w:rPr>
-        <w:t xml:space="preserve"> world) ^ </w:t>
-      </w:r>
-      <w:r>
-        <w:rPr>
-          <w:rFonts w:ascii="Consolas" w:hAnsi="Consolas" w:cs="Consolas"/>
-          <w:color w:val="0000FF"/>
-          <w:sz w:val="16"/>
-          <w:highlight w:val="white"/>
-        </w:rPr>
-        <w:t>chain</w:t>
-      </w:r>
-      <w:r>
-        <w:rPr>
-          <w:rFonts w:ascii="Consolas" w:hAnsi="Consolas" w:cs="Consolas"/>
-          <w:color w:val="000000"/>
-          <w:sz w:val="16"/>
-          <w:highlight w:val="white"/>
-        </w:rPr>
-        <w:t xml:space="preserve"> {</w:t>
-      </w:r>
-    </w:p>
-    <w:p>
-      <w:pPr>
-        <w:autoSpaceDE w:val="0"/>
-        <w:autoSpaceDN w:val="0"/>
-        <w:adjustRightInd w:val="0"/>
-        <w:spacing w:after="0" w:line="240" w:lineRule="auto"/>
-        <w:rPr>
-          <w:rFonts w:ascii="Consolas" w:hAnsi="Consolas" w:cs="Consolas"/>
-          <w:color w:val="000000"/>
-          <w:sz w:val="16"/>
-          <w:highlight w:val="white"/>
-        </w:rPr>
-      </w:pPr>
-      <w:r>
-        <w:rPr>
-          <w:rFonts w:ascii="Consolas" w:hAnsi="Consolas" w:cs="Consolas"/>
-          <w:color w:val="000000"/>
-          <w:sz w:val="16"/>
-          <w:highlight w:val="white"/>
-        </w:rPr>
-        <w:t xml:space="preserve">                </w:t>
-      </w:r>
-      <w:proofErr w:type="gramStart"/>
-      <w:r>
-        <w:rPr>
-          <w:rFonts w:ascii="Consolas" w:hAnsi="Consolas" w:cs="Consolas"/>
-          <w:color w:val="0000FF"/>
-          <w:sz w:val="16"/>
-          <w:highlight w:val="white"/>
-        </w:rPr>
-        <w:t>do</w:t>
-      </w:r>
-      <w:proofErr w:type="gramEnd"/>
-      <w:r>
-        <w:rPr>
-          <w:rFonts w:ascii="Consolas" w:hAnsi="Consolas" w:cs="Consolas"/>
-          <w:color w:val="0000FF"/>
-          <w:sz w:val="16"/>
-          <w:highlight w:val="white"/>
-        </w:rPr>
-        <w:t>!</w:t>
-      </w:r>
-      <w:r>
-        <w:rPr>
-          <w:rFonts w:ascii="Consolas" w:hAnsi="Consolas" w:cs="Consolas"/>
-          <w:color w:val="000000"/>
-          <w:sz w:val="16"/>
-          <w:highlight w:val="white"/>
-        </w:rPr>
-        <w:t xml:space="preserve"> </w:t>
-      </w:r>
-      <w:proofErr w:type="gramStart"/>
-      <w:r>
-        <w:rPr>
-          <w:rFonts w:ascii="Consolas" w:hAnsi="Consolas" w:cs="Consolas"/>
-          <w:color w:val="000000"/>
-          <w:sz w:val="16"/>
-          <w:highlight w:val="white"/>
-        </w:rPr>
-        <w:t>update</w:t>
-      </w:r>
-      <w:proofErr w:type="gramEnd"/>
-      <w:r>
-        <w:rPr>
-          <w:rFonts w:ascii="Consolas" w:hAnsi="Consolas" w:cs="Consolas"/>
-          <w:color w:val="000000"/>
-          <w:sz w:val="16"/>
-          <w:highlight w:val="white"/>
-        </w:rPr>
-        <w:t xml:space="preserve"> ^ </w:t>
-      </w:r>
-      <w:r>
-        <w:rPr>
-          <w:rFonts w:ascii="Consolas" w:hAnsi="Consolas" w:cs="Consolas"/>
-          <w:color w:val="0000FF"/>
-          <w:sz w:val="16"/>
-          <w:highlight w:val="white"/>
-        </w:rPr>
-        <w:t>fun</w:t>
-      </w:r>
-      <w:r>
-        <w:rPr>
-          <w:rFonts w:ascii="Consolas" w:hAnsi="Consolas" w:cs="Consolas"/>
-          <w:color w:val="000000"/>
-          <w:sz w:val="16"/>
-          <w:highlight w:val="white"/>
-        </w:rPr>
-        <w:t xml:space="preserve"> world </w:t>
-      </w:r>
-      <w:r>
-        <w:rPr>
-          <w:rFonts w:ascii="Consolas" w:hAnsi="Consolas" w:cs="Consolas"/>
-          <w:color w:val="0000FF"/>
-          <w:sz w:val="16"/>
-          <w:highlight w:val="white"/>
-        </w:rPr>
-        <w:t>-&gt;</w:t>
-      </w:r>
-    </w:p>
-    <w:p>
-      <w:pPr>
-        <w:autoSpaceDE w:val="0"/>
-        <w:autoSpaceDN w:val="0"/>
-        <w:adjustRightInd w:val="0"/>
-        <w:spacing w:after="0" w:line="240" w:lineRule="auto"/>
-        <w:rPr>
-          <w:rFonts w:ascii="Consolas" w:hAnsi="Consolas" w:cs="Consolas"/>
-          <w:color w:val="000000"/>
-          <w:sz w:val="16"/>
-          <w:highlight w:val="white"/>
-        </w:rPr>
-      </w:pPr>
-      <w:r>
-        <w:rPr>
-          <w:rFonts w:ascii="Consolas" w:hAnsi="Consolas" w:cs="Consolas"/>
-          <w:color w:val="000000"/>
-          <w:sz w:val="16"/>
-          <w:highlight w:val="white"/>
-        </w:rPr>
-        <w:t xml:space="preserve">                    </w:t>
-      </w:r>
-      <w:proofErr w:type="gramStart"/>
-      <w:r>
-        <w:rPr>
-          <w:rFonts w:ascii="Consolas" w:hAnsi="Consolas" w:cs="Consolas"/>
-          <w:color w:val="0000FF"/>
-          <w:sz w:val="16"/>
-          <w:highlight w:val="white"/>
-        </w:rPr>
-        <w:t>let</w:t>
-      </w:r>
-      <w:proofErr w:type="gramEnd"/>
-      <w:r>
-        <w:rPr>
-          <w:rFonts w:ascii="Consolas" w:hAnsi="Consolas" w:cs="Consolas"/>
-          <w:color w:val="000000"/>
-          <w:sz w:val="16"/>
-          <w:highlight w:val="white"/>
-        </w:rPr>
-        <w:t xml:space="preserve"> </w:t>
-      </w:r>
-      <w:proofErr w:type="spellStart"/>
-      <w:r>
-        <w:rPr>
-          <w:rFonts w:ascii="Consolas" w:hAnsi="Consolas" w:cs="Consolas"/>
-          <w:color w:val="000000"/>
-          <w:sz w:val="16"/>
-          <w:highlight w:val="white"/>
-        </w:rPr>
-        <w:t>actionDescriptor</w:t>
-      </w:r>
-      <w:proofErr w:type="spellEnd"/>
-      <w:r>
-        <w:rPr>
-          <w:rFonts w:ascii="Consolas" w:hAnsi="Consolas" w:cs="Consolas"/>
-          <w:color w:val="000000"/>
-          <w:sz w:val="16"/>
-          <w:highlight w:val="white"/>
-        </w:rPr>
-        <w:t xml:space="preserve"> =</w:t>
-      </w:r>
-    </w:p>
-    <w:p>
-      <w:pPr>
-        <w:autoSpaceDE w:val="0"/>
-        <w:autoSpaceDN w:val="0"/>
-        <w:adjustRightInd w:val="0"/>
-        <w:spacing w:after="0" w:line="240" w:lineRule="auto"/>
-        <w:rPr>
-          <w:rFonts w:ascii="Consolas" w:hAnsi="Consolas" w:cs="Consolas"/>
-          <w:color w:val="000000"/>
-          <w:sz w:val="16"/>
-          <w:highlight w:val="white"/>
-        </w:rPr>
-      </w:pPr>
-      <w:r>
-        <w:rPr>
-          <w:rFonts w:ascii="Consolas" w:hAnsi="Consolas" w:cs="Consolas"/>
-          <w:color w:val="000000"/>
-          <w:sz w:val="16"/>
-          <w:highlight w:val="white"/>
-        </w:rPr>
-        <w:t xml:space="preserve">                        </w:t>
-      </w:r>
-      <w:proofErr w:type="gramStart"/>
-      <w:r>
-        <w:rPr>
-          <w:rFonts w:ascii="Consolas" w:hAnsi="Consolas" w:cs="Consolas"/>
-          <w:color w:val="0000FF"/>
-          <w:sz w:val="16"/>
-          <w:highlight w:val="white"/>
-        </w:rPr>
-        <w:t>match</w:t>
-      </w:r>
-      <w:proofErr w:type="gramEnd"/>
-      <w:r>
-        <w:rPr>
-          <w:rFonts w:ascii="Consolas" w:hAnsi="Consolas" w:cs="Consolas"/>
-          <w:color w:val="000000"/>
-          <w:sz w:val="16"/>
-          <w:highlight w:val="white"/>
-        </w:rPr>
-        <w:t xml:space="preserve"> </w:t>
-      </w:r>
-      <w:proofErr w:type="spellStart"/>
-      <w:r>
-        <w:rPr>
-          <w:rFonts w:ascii="Consolas" w:hAnsi="Consolas" w:cs="Consolas"/>
-          <w:color w:val="000000"/>
-          <w:sz w:val="16"/>
-          <w:highlight w:val="white"/>
-        </w:rPr>
-        <w:t>character.GetActivityState</w:t>
-      </w:r>
-      <w:proofErr w:type="spellEnd"/>
-      <w:r>
-        <w:rPr>
-          <w:rFonts w:ascii="Consolas" w:hAnsi="Consolas" w:cs="Consolas"/>
-          <w:color w:val="000000"/>
-          <w:sz w:val="16"/>
-          <w:highlight w:val="white"/>
-        </w:rPr>
-        <w:t xml:space="preserve"> world  </w:t>
-      </w:r>
-      <w:r>
-        <w:rPr>
-          <w:rFonts w:ascii="Consolas" w:hAnsi="Consolas" w:cs="Consolas"/>
-          <w:color w:val="0000FF"/>
-          <w:sz w:val="16"/>
-          <w:highlight w:val="white"/>
-        </w:rPr>
-        <w:t>with</w:t>
-      </w:r>
-    </w:p>
-    <w:p>
-      <w:pPr>
-        <w:autoSpaceDE w:val="0"/>
-        <w:autoSpaceDN w:val="0"/>
-        <w:adjustRightInd w:val="0"/>
-        <w:spacing w:after="0" w:line="240" w:lineRule="auto"/>
-        <w:rPr>
-          <w:rFonts w:ascii="Consolas" w:hAnsi="Consolas" w:cs="Consolas"/>
-          <w:color w:val="000000"/>
-          <w:sz w:val="16"/>
-          <w:highlight w:val="white"/>
-        </w:rPr>
-      </w:pPr>
-      <w:r>
-        <w:rPr>
-          <w:rFonts w:ascii="Consolas" w:hAnsi="Consolas" w:cs="Consolas"/>
-          <w:color w:val="000000"/>
-          <w:sz w:val="16"/>
-          <w:highlight w:val="white"/>
-        </w:rPr>
-        <w:t xml:space="preserve">                        | Action </w:t>
-      </w:r>
-      <w:proofErr w:type="spellStart"/>
-      <w:r>
-        <w:rPr>
-          <w:rFonts w:ascii="Consolas" w:hAnsi="Consolas" w:cs="Consolas"/>
-          <w:color w:val="000000"/>
-          <w:sz w:val="16"/>
-          <w:highlight w:val="white"/>
-        </w:rPr>
-        <w:t>actionDescriptor</w:t>
-      </w:r>
-      <w:proofErr w:type="spellEnd"/>
-      <w:r>
-        <w:rPr>
-          <w:rFonts w:ascii="Consolas" w:hAnsi="Consolas" w:cs="Consolas"/>
-          <w:color w:val="000000"/>
-          <w:sz w:val="16"/>
-          <w:highlight w:val="white"/>
-        </w:rPr>
-        <w:t xml:space="preserve"> </w:t>
-      </w:r>
-      <w:r>
-        <w:rPr>
-          <w:rFonts w:ascii="Consolas" w:hAnsi="Consolas" w:cs="Consolas"/>
-          <w:color w:val="0000FF"/>
-          <w:sz w:val="16"/>
-          <w:highlight w:val="white"/>
-        </w:rPr>
-        <w:t>-&gt;</w:t>
-      </w:r>
-      <w:r>
-        <w:rPr>
-          <w:rFonts w:ascii="Consolas" w:hAnsi="Consolas" w:cs="Consolas"/>
-          <w:color w:val="000000"/>
-          <w:sz w:val="16"/>
-          <w:highlight w:val="white"/>
-        </w:rPr>
-        <w:t xml:space="preserve"> </w:t>
-      </w:r>
-      <w:proofErr w:type="spellStart"/>
-      <w:r>
-        <w:rPr>
-          <w:rFonts w:ascii="Consolas" w:hAnsi="Consolas" w:cs="Consolas"/>
-          <w:color w:val="000000"/>
-          <w:sz w:val="16"/>
-          <w:highlight w:val="white"/>
-        </w:rPr>
-        <w:t>actionDescriptor</w:t>
-      </w:r>
-      <w:proofErr w:type="spellEnd"/>
-    </w:p>
-    <w:p>
-      <w:pPr>
-        <w:autoSpaceDE w:val="0"/>
-        <w:autoSpaceDN w:val="0"/>
-        <w:adjustRightInd w:val="0"/>
-        <w:spacing w:after="0" w:line="240" w:lineRule="auto"/>
-        <w:rPr>
-          <w:rFonts w:ascii="Consolas" w:hAnsi="Consolas" w:cs="Consolas"/>
-          <w:color w:val="000000"/>
-          <w:sz w:val="16"/>
-          <w:highlight w:val="white"/>
-        </w:rPr>
-      </w:pPr>
-      <w:r>
-        <w:rPr>
-          <w:rFonts w:ascii="Consolas" w:hAnsi="Consolas" w:cs="Consolas"/>
-          <w:color w:val="000000"/>
-          <w:sz w:val="16"/>
-          <w:highlight w:val="white"/>
-        </w:rPr>
-        <w:t xml:space="preserve">                        | _ </w:t>
-      </w:r>
-      <w:r>
-        <w:rPr>
-          <w:rFonts w:ascii="Consolas" w:hAnsi="Consolas" w:cs="Consolas"/>
-          <w:color w:val="0000FF"/>
-          <w:sz w:val="16"/>
-          <w:highlight w:val="white"/>
-        </w:rPr>
-        <w:t>-&gt;</w:t>
-      </w:r>
-      <w:r>
-        <w:rPr>
-          <w:rFonts w:ascii="Consolas" w:hAnsi="Consolas" w:cs="Consolas"/>
-          <w:color w:val="000000"/>
-          <w:sz w:val="16"/>
-          <w:highlight w:val="white"/>
-        </w:rPr>
-        <w:t xml:space="preserve"> </w:t>
-      </w:r>
-      <w:proofErr w:type="spellStart"/>
-      <w:r>
-        <w:rPr>
-          <w:rFonts w:ascii="Consolas" w:hAnsi="Consolas" w:cs="Consolas"/>
-          <w:color w:val="000000"/>
-          <w:sz w:val="16"/>
-          <w:highlight w:val="white"/>
-        </w:rPr>
-        <w:t>failwithumf</w:t>
-      </w:r>
-      <w:proofErr w:type="spellEnd"/>
-      <w:r>
-        <w:rPr>
-          <w:rFonts w:ascii="Consolas" w:hAnsi="Consolas" w:cs="Consolas"/>
-          <w:color w:val="000000"/>
-          <w:sz w:val="16"/>
-          <w:highlight w:val="white"/>
-        </w:rPr>
-        <w:t xml:space="preserve"> ()</w:t>
-      </w:r>
-    </w:p>
-    <w:p>
-      <w:pPr>
-        <w:autoSpaceDE w:val="0"/>
-        <w:autoSpaceDN w:val="0"/>
-        <w:adjustRightInd w:val="0"/>
-        <w:spacing w:after="0" w:line="240" w:lineRule="auto"/>
-        <w:rPr>
-          <w:rFonts w:ascii="Consolas" w:hAnsi="Consolas" w:cs="Consolas"/>
-          <w:color w:val="000000"/>
-          <w:sz w:val="16"/>
-          <w:highlight w:val="white"/>
-        </w:rPr>
-      </w:pPr>
-      <w:r>
-        <w:rPr>
-          <w:rFonts w:ascii="Consolas" w:hAnsi="Consolas" w:cs="Consolas"/>
-          <w:color w:val="000000"/>
-          <w:sz w:val="16"/>
-          <w:highlight w:val="white"/>
-        </w:rPr>
-        <w:t xml:space="preserve">                    </w:t>
-      </w:r>
-      <w:proofErr w:type="gramStart"/>
-      <w:r>
-        <w:rPr>
-          <w:rFonts w:ascii="Consolas" w:hAnsi="Consolas" w:cs="Consolas"/>
-          <w:color w:val="0000FF"/>
-          <w:sz w:val="16"/>
-          <w:highlight w:val="white"/>
-        </w:rPr>
-        <w:t>let</w:t>
-      </w:r>
-      <w:proofErr w:type="gramEnd"/>
-      <w:r>
-        <w:rPr>
-          <w:rFonts w:ascii="Consolas" w:hAnsi="Consolas" w:cs="Consolas"/>
-          <w:color w:val="000000"/>
-          <w:sz w:val="16"/>
-          <w:highlight w:val="white"/>
-        </w:rPr>
-        <w:t xml:space="preserve"> world = </w:t>
-      </w:r>
-      <w:proofErr w:type="spellStart"/>
-      <w:r>
-        <w:rPr>
-          <w:rFonts w:ascii="Consolas" w:hAnsi="Consolas" w:cs="Consolas"/>
-          <w:color w:val="000000"/>
-          <w:sz w:val="16"/>
-          <w:highlight w:val="white"/>
-        </w:rPr>
-        <w:t>updateCharacterByAction</w:t>
-      </w:r>
-      <w:proofErr w:type="spellEnd"/>
-      <w:r>
-        <w:rPr>
-          <w:rFonts w:ascii="Consolas" w:hAnsi="Consolas" w:cs="Consolas"/>
-          <w:color w:val="000000"/>
-          <w:sz w:val="16"/>
-          <w:highlight w:val="white"/>
-        </w:rPr>
-        <w:t xml:space="preserve"> </w:t>
-      </w:r>
-      <w:proofErr w:type="spellStart"/>
-      <w:r>
-        <w:rPr>
-          <w:rFonts w:ascii="Consolas" w:hAnsi="Consolas" w:cs="Consolas"/>
-          <w:color w:val="000000"/>
-          <w:sz w:val="16"/>
-          <w:highlight w:val="white"/>
-        </w:rPr>
-        <w:t>actionDescriptor</w:t>
-      </w:r>
-      <w:proofErr w:type="spellEnd"/>
-      <w:r>
-        <w:rPr>
-          <w:rFonts w:ascii="Consolas" w:hAnsi="Consolas" w:cs="Consolas"/>
-          <w:color w:val="000000"/>
-          <w:sz w:val="16"/>
-          <w:highlight w:val="white"/>
-        </w:rPr>
-        <w:t xml:space="preserve"> character world</w:t>
-      </w:r>
-    </w:p>
-    <w:p>
-      <w:pPr>
-        <w:autoSpaceDE w:val="0"/>
-        <w:autoSpaceDN w:val="0"/>
-        <w:adjustRightInd w:val="0"/>
-        <w:spacing w:after="0" w:line="240" w:lineRule="auto"/>
-        <w:rPr>
-          <w:rFonts w:ascii="Consolas" w:hAnsi="Consolas" w:cs="Consolas"/>
-          <w:color w:val="000000"/>
-          <w:sz w:val="16"/>
-          <w:highlight w:val="white"/>
-        </w:rPr>
-      </w:pPr>
-      <w:r>
-        <w:rPr>
-          <w:rFonts w:ascii="Consolas" w:hAnsi="Consolas" w:cs="Consolas"/>
-          <w:color w:val="000000"/>
-          <w:sz w:val="16"/>
-          <w:highlight w:val="white"/>
-        </w:rPr>
-        <w:t xml:space="preserve">                    </w:t>
+        <w:t>) |&gt;</w:t>
+      </w:r>
+    </w:p>
+    <w:p>
+      <w:pPr>
+        <w:autoSpaceDE w:val="0"/>
+        <w:autoSpaceDN w:val="0"/>
+        <w:adjustRightInd w:val="0"/>
+        <w:spacing w:after="0" w:line="240" w:lineRule="auto"/>
+        <w:rPr>
+          <w:rFonts w:cstheme="minorHAnsi"/>
+          <w:color w:val="000000"/>
+          <w:sz w:val="16"/>
+          <w:highlight w:val="white"/>
+        </w:rPr>
+      </w:pPr>
+      <w:r>
+        <w:rPr>
+          <w:rFonts w:ascii="Consolas" w:hAnsi="Consolas" w:cs="Consolas"/>
+          <w:color w:val="000000"/>
+          <w:sz w:val="16"/>
+          <w:highlight w:val="white"/>
+        </w:rPr>
+        <w:t xml:space="preserve">            (</w:t>
       </w:r>
       <w:proofErr w:type="spellStart"/>
       <w:proofErr w:type="gramStart"/>
@@ -3092,7 +3552,7 @@
           <w:sz w:val="16"/>
           <w:highlight w:val="white"/>
         </w:rPr>
-        <w:t>runCharacterReaction</w:t>
+        <w:t>jim</w:t>
       </w:r>
       <w:proofErr w:type="spellEnd"/>
       <w:proofErr w:type="gramEnd"/>
@@ -3103,7 +3563,7 @@
           <w:sz w:val="16"/>
           <w:highlight w:val="white"/>
         </w:rPr>
-        <w:t xml:space="preserve"> </w:t>
+        <w:t xml:space="preserve">, </w:t>
       </w:r>
       <w:proofErr w:type="spellStart"/>
       <w:r>
@@ -3113,7 +3573,34 @@
           <w:sz w:val="16"/>
           <w:highlight w:val="white"/>
         </w:rPr>
-        <w:t>actionDescriptor</w:t>
+        <w:t>jim</w:t>
+      </w:r>
+      <w:r>
+        <w:rPr>
+          <w:rFonts w:ascii="Consolas" w:hAnsi="Consolas" w:cs="Consolas"/>
+          <w:color w:val="000000"/>
+          <w:sz w:val="16"/>
+          <w:highlight w:val="white"/>
+        </w:rPr>
+        <w:t>.</w:t>
+      </w:r>
+      <w:r>
+        <w:rPr>
+          <w:rFonts w:ascii="Consolas" w:hAnsi="Consolas" w:cs="Consolas"/>
+          <w:color w:val="000000"/>
+          <w:sz w:val="16"/>
+          <w:highlight w:val="white"/>
+        </w:rPr>
+        <w:t>G</w:t>
+      </w:r>
+      <w:r>
+        <w:rPr>
+          <w:rFonts w:ascii="Consolas" w:hAnsi="Consolas" w:cs="Consolas"/>
+          <w:color w:val="000000"/>
+          <w:sz w:val="16"/>
+          <w:highlight w:val="white"/>
+        </w:rPr>
+        <w:t>etVisible</w:t>
       </w:r>
       <w:proofErr w:type="spellEnd"/>
       <w:r>
@@ -3123,226 +3610,69 @@
           <w:sz w:val="16"/>
           <w:highlight w:val="white"/>
         </w:rPr>
-        <w:t xml:space="preserve"> character gameplay world</w:t>
-      </w:r>
-    </w:p>
-    <w:p>
-      <w:pPr>
-        <w:autoSpaceDE w:val="0"/>
-        <w:autoSpaceDN w:val="0"/>
-        <w:adjustRightInd w:val="0"/>
-        <w:spacing w:after="0" w:line="240" w:lineRule="auto"/>
-        <w:rPr>
-          <w:rFonts w:cstheme="minorHAnsi"/>
-          <w:color w:val="000000"/>
-          <w:sz w:val="8"/>
-          <w:highlight w:val="white"/>
-        </w:rPr>
-      </w:pPr>
-      <w:r>
-        <w:rPr>
-          <w:rFonts w:ascii="Consolas" w:hAnsi="Consolas" w:cs="Consolas"/>
-          <w:color w:val="000000"/>
-          <w:sz w:val="16"/>
-          <w:highlight w:val="white"/>
-        </w:rPr>
-        <w:t xml:space="preserve">                </w:t>
-      </w:r>
-      <w:proofErr w:type="gramStart"/>
-      <w:r>
-        <w:rPr>
-          <w:rFonts w:ascii="Consolas" w:hAnsi="Consolas" w:cs="Consolas"/>
-          <w:color w:val="0000FF"/>
-          <w:sz w:val="16"/>
-          <w:highlight w:val="white"/>
-        </w:rPr>
-        <w:t>do</w:t>
-      </w:r>
-      <w:proofErr w:type="gramEnd"/>
-      <w:r>
-        <w:rPr>
-          <w:rFonts w:ascii="Consolas" w:hAnsi="Consolas" w:cs="Consolas"/>
-          <w:color w:val="0000FF"/>
-          <w:sz w:val="16"/>
-          <w:highlight w:val="white"/>
-        </w:rPr>
-        <w:t>!</w:t>
-      </w:r>
-      <w:r>
-        <w:rPr>
-          <w:rFonts w:ascii="Consolas" w:hAnsi="Consolas" w:cs="Consolas"/>
-          <w:color w:val="000000"/>
-          <w:sz w:val="16"/>
-          <w:highlight w:val="white"/>
-        </w:rPr>
-        <w:t xml:space="preserve"> </w:t>
-      </w:r>
-      <w:proofErr w:type="gramStart"/>
-      <w:r>
-        <w:rPr>
-          <w:rFonts w:ascii="Consolas" w:hAnsi="Consolas" w:cs="Consolas"/>
-          <w:color w:val="000000"/>
-          <w:sz w:val="16"/>
-          <w:highlight w:val="white"/>
-        </w:rPr>
-        <w:t>pass }</w:t>
-      </w:r>
-      <w:proofErr w:type="gramEnd"/>
-      <w:r>
-        <w:rPr>
-          <w:rFonts w:ascii="Consolas" w:hAnsi="Consolas" w:cs="Consolas"/>
-          <w:color w:val="000000"/>
-          <w:sz w:val="16"/>
-          <w:highlight w:val="white"/>
-        </w:rPr>
-        <w:t>}</w:t>
-      </w:r>
-    </w:p>
-    <w:p>
-      <w:pPr>
-        <w:autoSpaceDE w:val="0"/>
-        <w:autoSpaceDN w:val="0"/>
-        <w:adjustRightInd w:val="0"/>
-        <w:spacing w:after="0" w:line="240" w:lineRule="auto"/>
-        <w:rPr>
-          <w:rFonts w:cstheme="minorHAnsi"/>
-          <w:color w:val="000000"/>
-          <w:highlight w:val="white"/>
-        </w:rPr>
-      </w:pPr>
-    </w:p>
-    <w:p>
-      <w:pPr>
-        <w:autoSpaceDE w:val="0"/>
-        <w:autoSpaceDN w:val="0"/>
-        <w:adjustRightInd w:val="0"/>
-        <w:spacing w:after="0" w:line="240" w:lineRule="auto"/>
-        <w:rPr>
-          <w:rFonts w:cstheme="minorHAnsi"/>
-          <w:color w:val="000000"/>
-          <w:highlight w:val="white"/>
-        </w:rPr>
-      </w:pPr>
-      <w:r>
-        <w:rPr>
-          <w:rFonts w:cstheme="minorHAnsi"/>
-          <w:color w:val="000000"/>
-          <w:highlight w:val="white"/>
-        </w:rPr>
-        <w:t>We also have the ability to compose chains overs observations like so -</w:t>
-      </w:r>
-    </w:p>
-    <w:p>
-      <w:pPr>
-        <w:autoSpaceDE w:val="0"/>
-        <w:autoSpaceDN w:val="0"/>
-        <w:adjustRightInd w:val="0"/>
-        <w:spacing w:after="0" w:line="240" w:lineRule="auto"/>
-        <w:rPr>
-          <w:rFonts w:cstheme="minorHAnsi"/>
-          <w:color w:val="000000"/>
-          <w:highlight w:val="white"/>
-        </w:rPr>
-      </w:pPr>
-    </w:p>
-    <w:p>
-      <w:pPr>
-        <w:autoSpaceDE w:val="0"/>
-        <w:autoSpaceDN w:val="0"/>
-        <w:adjustRightInd w:val="0"/>
-        <w:spacing w:after="0" w:line="240" w:lineRule="auto"/>
-        <w:rPr>
-          <w:rFonts w:ascii="Consolas" w:hAnsi="Consolas" w:cs="Consolas"/>
-          <w:color w:val="000000"/>
-          <w:sz w:val="14"/>
-          <w:highlight w:val="white"/>
-        </w:rPr>
-      </w:pPr>
-      <w:r>
-        <w:rPr>
-          <w:rFonts w:ascii="Consolas" w:hAnsi="Consolas" w:cs="Consolas"/>
-          <w:color w:val="000000"/>
-          <w:sz w:val="14"/>
-          <w:highlight w:val="white"/>
-        </w:rPr>
-        <w:t xml:space="preserve">    </w:t>
-      </w:r>
-      <w:proofErr w:type="gramStart"/>
-      <w:r>
-        <w:rPr>
-          <w:rFonts w:ascii="Consolas" w:hAnsi="Consolas" w:cs="Consolas"/>
-          <w:color w:val="0000FF"/>
-          <w:sz w:val="14"/>
-          <w:highlight w:val="white"/>
-        </w:rPr>
-        <w:t>let</w:t>
-      </w:r>
-      <w:proofErr w:type="gramEnd"/>
-      <w:r>
-        <w:rPr>
-          <w:rFonts w:ascii="Consolas" w:hAnsi="Consolas" w:cs="Consolas"/>
-          <w:color w:val="000000"/>
-          <w:sz w:val="14"/>
-          <w:highlight w:val="white"/>
-        </w:rPr>
-        <w:t xml:space="preserve"> observation = observe </w:t>
+        <w:t>) /-&gt; (</w:t>
+      </w:r>
+      <w:r>
+        <w:rPr>
+          <w:rFonts w:ascii="Consolas" w:hAnsi="Consolas" w:cs="Consolas"/>
+          <w:color w:val="000000"/>
+          <w:sz w:val="16"/>
+          <w:highlight w:val="white"/>
+        </w:rPr>
+        <w:t>bob</w:t>
+      </w:r>
+      <w:r>
+        <w:rPr>
+          <w:rFonts w:ascii="Consolas" w:hAnsi="Consolas" w:cs="Consolas"/>
+          <w:color w:val="000000"/>
+          <w:sz w:val="16"/>
+          <w:highlight w:val="white"/>
+        </w:rPr>
+        <w:t xml:space="preserve">, not &gt;&gt; </w:t>
       </w:r>
       <w:proofErr w:type="spellStart"/>
       <w:r>
         <w:rPr>
           <w:rFonts w:ascii="Consolas" w:hAnsi="Consolas" w:cs="Consolas"/>
           <w:color w:val="000000"/>
-          <w:sz w:val="14"/>
-          <w:highlight w:val="white"/>
-        </w:rPr>
-        <w:t>TickEventAddress</w:t>
+          <w:sz w:val="16"/>
+          <w:highlight w:val="white"/>
+        </w:rPr>
+        <w:t>bob</w:t>
+      </w:r>
+      <w:r>
+        <w:rPr>
+          <w:rFonts w:ascii="Consolas" w:hAnsi="Consolas" w:cs="Consolas"/>
+          <w:color w:val="000000"/>
+          <w:sz w:val="16"/>
+          <w:highlight w:val="white"/>
+        </w:rPr>
+        <w:t>.</w:t>
+      </w:r>
+      <w:r>
+        <w:rPr>
+          <w:rFonts w:ascii="Consolas" w:hAnsi="Consolas" w:cs="Consolas"/>
+          <w:color w:val="000000"/>
+          <w:sz w:val="16"/>
+          <w:highlight w:val="white"/>
+        </w:rPr>
+        <w:t>S</w:t>
+      </w:r>
+      <w:r>
+        <w:rPr>
+          <w:rFonts w:ascii="Consolas" w:hAnsi="Consolas" w:cs="Consolas"/>
+          <w:color w:val="000000"/>
+          <w:sz w:val="16"/>
+          <w:highlight w:val="white"/>
+        </w:rPr>
+        <w:t>etVisible</w:t>
       </w:r>
       <w:proofErr w:type="spellEnd"/>
       <w:r>
         <w:rPr>
           <w:rFonts w:ascii="Consolas" w:hAnsi="Consolas" w:cs="Consolas"/>
           <w:color w:val="000000"/>
-          <w:sz w:val="14"/>
-          <w:highlight w:val="white"/>
-        </w:rPr>
-        <w:t xml:space="preserve"> character |&gt; until (</w:t>
-      </w:r>
-      <w:proofErr w:type="spellStart"/>
-      <w:r>
-        <w:rPr>
-          <w:rFonts w:ascii="Consolas" w:hAnsi="Consolas" w:cs="Consolas"/>
-          <w:color w:val="000000"/>
-          <w:sz w:val="14"/>
-          <w:highlight w:val="white"/>
-        </w:rPr>
-        <w:t>DeselectEventAddress</w:t>
-      </w:r>
-      <w:proofErr w:type="spellEnd"/>
-      <w:r>
-        <w:rPr>
-          <w:rFonts w:ascii="Consolas" w:hAnsi="Consolas" w:cs="Consolas"/>
-          <w:color w:val="000000"/>
-          <w:sz w:val="14"/>
-          <w:highlight w:val="white"/>
-        </w:rPr>
-        <w:t xml:space="preserve"> -&gt;&gt;- </w:t>
-      </w:r>
-      <w:proofErr w:type="spellStart"/>
-      <w:r>
-        <w:rPr>
-          <w:rFonts w:ascii="Consolas" w:hAnsi="Consolas" w:cs="Consolas"/>
-          <w:color w:val="000000"/>
-          <w:sz w:val="14"/>
-          <w:highlight w:val="white"/>
-        </w:rPr>
-        <w:t>gameplay.ScreenAddress</w:t>
-      </w:r>
-      <w:proofErr w:type="spellEnd"/>
-      <w:r>
-        <w:rPr>
-          <w:rFonts w:ascii="Consolas" w:hAnsi="Consolas" w:cs="Consolas"/>
-          <w:color w:val="000000"/>
-          <w:sz w:val="14"/>
+          <w:sz w:val="16"/>
           <w:highlight w:val="white"/>
         </w:rPr>
         <w:t>)</w:t>
@@ -3355,529 +3685,6 @@
         <w:adjustRightInd w:val="0"/>
         <w:spacing w:after="0" w:line="240" w:lineRule="auto"/>
         <w:rPr>
-          <w:rFonts w:ascii="Consolas" w:hAnsi="Consolas" w:cs="Consolas"/>
-          <w:color w:val="000000"/>
-          <w:sz w:val="6"/>
-          <w:highlight w:val="white"/>
-        </w:rPr>
-      </w:pPr>
-      <w:r>
-        <w:rPr>
-          <w:rFonts w:ascii="Consolas" w:hAnsi="Consolas" w:cs="Consolas"/>
-          <w:color w:val="000000"/>
-          <w:sz w:val="14"/>
-          <w:highlight w:val="white"/>
-        </w:rPr>
-        <w:t xml:space="preserve">    </w:t>
-      </w:r>
-      <w:proofErr w:type="spellStart"/>
-      <w:proofErr w:type="gramStart"/>
-      <w:r>
-        <w:rPr>
-          <w:rFonts w:ascii="Consolas" w:hAnsi="Consolas" w:cs="Consolas"/>
-          <w:color w:val="000000"/>
-          <w:sz w:val="14"/>
-          <w:highlight w:val="white"/>
-        </w:rPr>
-        <w:t>snd</w:t>
-      </w:r>
-      <w:proofErr w:type="spellEnd"/>
-      <w:proofErr w:type="gramEnd"/>
-      <w:r>
-        <w:rPr>
-          <w:rFonts w:ascii="Consolas" w:hAnsi="Consolas" w:cs="Consolas"/>
-          <w:color w:val="000000"/>
-          <w:sz w:val="14"/>
-          <w:highlight w:val="white"/>
-        </w:rPr>
-        <w:t xml:space="preserve"> &lt;| </w:t>
-      </w:r>
-      <w:proofErr w:type="spellStart"/>
-      <w:r>
-        <w:rPr>
-          <w:rFonts w:ascii="Consolas" w:hAnsi="Consolas" w:cs="Consolas"/>
-          <w:color w:val="000000"/>
-          <w:sz w:val="14"/>
-          <w:highlight w:val="white"/>
-        </w:rPr>
-        <w:t>runAssumingCascade</w:t>
-      </w:r>
-      <w:proofErr w:type="spellEnd"/>
-      <w:r>
-        <w:rPr>
-          <w:rFonts w:ascii="Consolas" w:hAnsi="Consolas" w:cs="Consolas"/>
-          <w:color w:val="000000"/>
-          <w:sz w:val="14"/>
-          <w:highlight w:val="white"/>
-        </w:rPr>
-        <w:t xml:space="preserve"> chain observation world</w:t>
-      </w:r>
-    </w:p>
-    <w:p>
-      <w:pPr>
-        <w:autoSpaceDE w:val="0"/>
-        <w:autoSpaceDN w:val="0"/>
-        <w:adjustRightInd w:val="0"/>
-        <w:spacing w:after="0" w:line="240" w:lineRule="auto"/>
-        <w:rPr>
-          <w:rFonts w:cstheme="minorHAnsi"/>
-          <w:color w:val="000000"/>
-          <w:highlight w:val="white"/>
-        </w:rPr>
-      </w:pPr>
-    </w:p>
-    <w:p>
-      <w:pPr>
-        <w:autoSpaceDE w:val="0"/>
-        <w:autoSpaceDN w:val="0"/>
-        <w:adjustRightInd w:val="0"/>
-        <w:spacing w:after="0" w:line="240" w:lineRule="auto"/>
-        <w:rPr>
-          <w:rFonts w:cstheme="minorHAnsi"/>
-          <w:color w:val="000000"/>
-          <w:highlight w:val="white"/>
-        </w:rPr>
-      </w:pPr>
-      <w:r>
-        <w:rPr>
-          <w:rFonts w:cstheme="minorHAnsi"/>
-          <w:color w:val="000000"/>
-          <w:highlight w:val="white"/>
-        </w:rPr>
-        <w:t>Finally, there is a means to declaratively forward the changing value of a simulant's field to that of another -</w:t>
-      </w:r>
-    </w:p>
-    <w:p>
-      <w:pPr>
-        <w:autoSpaceDE w:val="0"/>
-        <w:autoSpaceDN w:val="0"/>
-        <w:adjustRightInd w:val="0"/>
-        <w:spacing w:after="0" w:line="240" w:lineRule="auto"/>
-        <w:rPr>
-          <w:rFonts w:cstheme="minorHAnsi"/>
-          <w:color w:val="000000"/>
-          <w:highlight w:val="white"/>
-        </w:rPr>
-      </w:pPr>
-    </w:p>
-    <w:p>
-      <w:pPr>
-        <w:autoSpaceDE w:val="0"/>
-        <w:autoSpaceDN w:val="0"/>
-        <w:adjustRightInd w:val="0"/>
-        <w:spacing w:after="0" w:line="240" w:lineRule="auto"/>
-        <w:rPr>
-          <w:rFonts w:ascii="Consolas" w:hAnsi="Consolas" w:cs="Consolas"/>
-          <w:color w:val="000000"/>
-          <w:sz w:val="16"/>
-          <w:highlight w:val="white"/>
-        </w:rPr>
-      </w:pPr>
-      <w:r>
-        <w:rPr>
-          <w:rFonts w:ascii="Consolas" w:hAnsi="Consolas" w:cs="Consolas"/>
-          <w:color w:val="000000"/>
-          <w:sz w:val="16"/>
-          <w:highlight w:val="white"/>
-        </w:rPr>
-        <w:t xml:space="preserve">    </w:t>
-      </w:r>
-      <w:proofErr w:type="gramStart"/>
-      <w:r>
-        <w:rPr>
-          <w:rFonts w:ascii="Consolas" w:hAnsi="Consolas" w:cs="Consolas"/>
-          <w:color w:val="0000FF"/>
-          <w:sz w:val="16"/>
-          <w:highlight w:val="white"/>
-        </w:rPr>
-        <w:t>let</w:t>
-      </w:r>
-      <w:proofErr w:type="gramEnd"/>
-      <w:r>
-        <w:rPr>
-          <w:rFonts w:ascii="Consolas" w:hAnsi="Consolas" w:cs="Consolas"/>
-          <w:color w:val="000000"/>
-          <w:sz w:val="16"/>
-          <w:highlight w:val="white"/>
-        </w:rPr>
-        <w:t xml:space="preserve"> world =</w:t>
-      </w:r>
-    </w:p>
-    <w:p>
-      <w:pPr>
-        <w:autoSpaceDE w:val="0"/>
-        <w:autoSpaceDN w:val="0"/>
-        <w:adjustRightInd w:val="0"/>
-        <w:spacing w:after="0" w:line="240" w:lineRule="auto"/>
-        <w:rPr>
-          <w:rFonts w:ascii="Consolas" w:hAnsi="Consolas" w:cs="Consolas"/>
-          <w:color w:val="000000"/>
-          <w:sz w:val="16"/>
-          <w:highlight w:val="white"/>
-        </w:rPr>
-      </w:pPr>
-      <w:r>
-        <w:rPr>
-          <w:rFonts w:ascii="Consolas" w:hAnsi="Consolas" w:cs="Consolas"/>
-          <w:color w:val="000000"/>
-          <w:sz w:val="16"/>
-          <w:highlight w:val="white"/>
-        </w:rPr>
-        <w:t xml:space="preserve">        </w:t>
-      </w:r>
-      <w:proofErr w:type="gramStart"/>
-      <w:r>
-        <w:rPr>
-          <w:rFonts w:ascii="Consolas" w:hAnsi="Consolas" w:cs="Consolas"/>
-          <w:color w:val="000000"/>
-          <w:sz w:val="16"/>
-          <w:highlight w:val="white"/>
-        </w:rPr>
-        <w:t>world</w:t>
-      </w:r>
-      <w:proofErr w:type="gramEnd"/>
-      <w:r>
-        <w:rPr>
-          <w:rFonts w:ascii="Consolas" w:hAnsi="Consolas" w:cs="Consolas"/>
-          <w:color w:val="000000"/>
-          <w:sz w:val="16"/>
-          <w:highlight w:val="white"/>
-        </w:rPr>
-        <w:t xml:space="preserve"> |&gt;</w:t>
-      </w:r>
-    </w:p>
-    <w:p>
-      <w:pPr>
-        <w:autoSpaceDE w:val="0"/>
-        <w:autoSpaceDN w:val="0"/>
-        <w:adjustRightInd w:val="0"/>
-        <w:spacing w:after="0" w:line="240" w:lineRule="auto"/>
-        <w:rPr>
-          <w:rFonts w:ascii="Consolas" w:hAnsi="Consolas" w:cs="Consolas"/>
-          <w:color w:val="000000"/>
-          <w:sz w:val="16"/>
-          <w:highlight w:val="white"/>
-        </w:rPr>
-      </w:pPr>
-      <w:r>
-        <w:rPr>
-          <w:rFonts w:ascii="Consolas" w:hAnsi="Consolas" w:cs="Consolas"/>
-          <w:color w:val="000000"/>
-          <w:sz w:val="16"/>
-          <w:highlight w:val="white"/>
-        </w:rPr>
-        <w:t xml:space="preserve">            (</w:t>
-      </w:r>
-      <w:proofErr w:type="gramStart"/>
-      <w:r>
-        <w:rPr>
-          <w:rFonts w:ascii="Consolas" w:hAnsi="Consolas" w:cs="Consolas"/>
-          <w:color w:val="000000"/>
-          <w:sz w:val="16"/>
-          <w:highlight w:val="white"/>
-        </w:rPr>
-        <w:t>b</w:t>
-      </w:r>
-      <w:r>
-        <w:rPr>
-          <w:rFonts w:ascii="Consolas" w:hAnsi="Consolas" w:cs="Consolas"/>
-          <w:color w:val="000000"/>
-          <w:sz w:val="16"/>
-          <w:highlight w:val="white"/>
-        </w:rPr>
-        <w:t>ob</w:t>
-      </w:r>
-      <w:proofErr w:type="gramEnd"/>
-      <w:r>
-        <w:rPr>
-          <w:rFonts w:ascii="Consolas" w:hAnsi="Consolas" w:cs="Consolas"/>
-          <w:color w:val="000000"/>
-          <w:sz w:val="16"/>
-          <w:highlight w:val="white"/>
-        </w:rPr>
-        <w:t xml:space="preserve">, </w:t>
-      </w:r>
-      <w:proofErr w:type="spellStart"/>
-      <w:r>
-        <w:rPr>
-          <w:rFonts w:ascii="Consolas" w:hAnsi="Consolas" w:cs="Consolas"/>
-          <w:color w:val="000000"/>
-          <w:sz w:val="16"/>
-          <w:highlight w:val="white"/>
-        </w:rPr>
-        <w:t>bob</w:t>
-      </w:r>
-      <w:r>
-        <w:rPr>
-          <w:rFonts w:ascii="Consolas" w:hAnsi="Consolas" w:cs="Consolas"/>
-          <w:color w:val="000000"/>
-          <w:sz w:val="16"/>
-          <w:highlight w:val="white"/>
-        </w:rPr>
-        <w:t>.</w:t>
-      </w:r>
-      <w:r>
-        <w:rPr>
-          <w:rFonts w:ascii="Consolas" w:hAnsi="Consolas" w:cs="Consolas"/>
-          <w:color w:val="000000"/>
-          <w:sz w:val="16"/>
-          <w:highlight w:val="white"/>
-        </w:rPr>
-        <w:t>G</w:t>
-      </w:r>
-      <w:r>
-        <w:rPr>
-          <w:rFonts w:ascii="Consolas" w:hAnsi="Consolas" w:cs="Consolas"/>
-          <w:color w:val="000000"/>
-          <w:sz w:val="16"/>
-          <w:highlight w:val="white"/>
-        </w:rPr>
-        <w:t>etVisible</w:t>
-      </w:r>
-      <w:proofErr w:type="spellEnd"/>
-      <w:r>
-        <w:rPr>
-          <w:rFonts w:ascii="Consolas" w:hAnsi="Consolas" w:cs="Consolas"/>
-          <w:color w:val="000000"/>
-          <w:sz w:val="16"/>
-          <w:highlight w:val="white"/>
-        </w:rPr>
-        <w:t>) *--&gt; (</w:t>
-      </w:r>
-      <w:proofErr w:type="spellStart"/>
-      <w:proofErr w:type="gramStart"/>
-      <w:r>
-        <w:rPr>
-          <w:rFonts w:ascii="Consolas" w:hAnsi="Consolas" w:cs="Consolas"/>
-          <w:color w:val="000000"/>
-          <w:sz w:val="16"/>
-          <w:highlight w:val="white"/>
-        </w:rPr>
-        <w:t>jim</w:t>
-      </w:r>
-      <w:proofErr w:type="spellEnd"/>
-      <w:proofErr w:type="gramEnd"/>
-      <w:r>
-        <w:rPr>
-          <w:rFonts w:ascii="Consolas" w:hAnsi="Consolas" w:cs="Consolas"/>
-          <w:color w:val="000000"/>
-          <w:sz w:val="16"/>
-          <w:highlight w:val="white"/>
-        </w:rPr>
-        <w:t xml:space="preserve">, </w:t>
-      </w:r>
-      <w:proofErr w:type="spellStart"/>
-      <w:r>
-        <w:rPr>
-          <w:rFonts w:ascii="Consolas" w:hAnsi="Consolas" w:cs="Consolas"/>
-          <w:color w:val="000000"/>
-          <w:sz w:val="16"/>
-          <w:highlight w:val="white"/>
-        </w:rPr>
-        <w:t>jim</w:t>
-      </w:r>
-      <w:r>
-        <w:rPr>
-          <w:rFonts w:ascii="Consolas" w:hAnsi="Consolas" w:cs="Consolas"/>
-          <w:color w:val="000000"/>
-          <w:sz w:val="16"/>
-          <w:highlight w:val="white"/>
-        </w:rPr>
-        <w:t>.</w:t>
-      </w:r>
-      <w:r>
-        <w:rPr>
-          <w:rFonts w:ascii="Consolas" w:hAnsi="Consolas" w:cs="Consolas"/>
-          <w:color w:val="000000"/>
-          <w:sz w:val="16"/>
-          <w:highlight w:val="white"/>
-        </w:rPr>
-        <w:t>S</w:t>
-      </w:r>
-      <w:r>
-        <w:rPr>
-          <w:rFonts w:ascii="Consolas" w:hAnsi="Consolas" w:cs="Consolas"/>
-          <w:color w:val="000000"/>
-          <w:sz w:val="16"/>
-          <w:highlight w:val="white"/>
-        </w:rPr>
-        <w:t>etVisible</w:t>
-      </w:r>
-      <w:proofErr w:type="spellEnd"/>
-      <w:r>
-        <w:rPr>
-          <w:rFonts w:ascii="Consolas" w:hAnsi="Consolas" w:cs="Consolas"/>
-          <w:color w:val="000000"/>
-          <w:sz w:val="16"/>
-          <w:highlight w:val="white"/>
-        </w:rPr>
-        <w:t>) |&gt;</w:t>
-      </w:r>
-    </w:p>
-    <w:p>
-      <w:pPr>
-        <w:autoSpaceDE w:val="0"/>
-        <w:autoSpaceDN w:val="0"/>
-        <w:adjustRightInd w:val="0"/>
-        <w:spacing w:after="0" w:line="240" w:lineRule="auto"/>
-        <w:rPr>
-          <w:rFonts w:cstheme="minorHAnsi"/>
-          <w:color w:val="000000"/>
-          <w:sz w:val="16"/>
-          <w:highlight w:val="white"/>
-        </w:rPr>
-      </w:pPr>
-      <w:r>
-        <w:rPr>
-          <w:rFonts w:ascii="Consolas" w:hAnsi="Consolas" w:cs="Consolas"/>
-          <w:color w:val="000000"/>
-          <w:sz w:val="16"/>
-          <w:highlight w:val="white"/>
-        </w:rPr>
-        <w:t xml:space="preserve">            (</w:t>
-      </w:r>
-      <w:proofErr w:type="spellStart"/>
-      <w:proofErr w:type="gramStart"/>
-      <w:r>
-        <w:rPr>
-          <w:rFonts w:ascii="Consolas" w:hAnsi="Consolas" w:cs="Consolas"/>
-          <w:color w:val="000000"/>
-          <w:sz w:val="16"/>
-          <w:highlight w:val="white"/>
-        </w:rPr>
-        <w:t>jim</w:t>
-      </w:r>
-      <w:proofErr w:type="spellEnd"/>
-      <w:proofErr w:type="gramEnd"/>
-      <w:r>
-        <w:rPr>
-          <w:rFonts w:ascii="Consolas" w:hAnsi="Consolas" w:cs="Consolas"/>
-          <w:color w:val="000000"/>
-          <w:sz w:val="16"/>
-          <w:highlight w:val="white"/>
-        </w:rPr>
-        <w:t xml:space="preserve">, </w:t>
-      </w:r>
-      <w:proofErr w:type="spellStart"/>
-      <w:r>
-        <w:rPr>
-          <w:rFonts w:ascii="Consolas" w:hAnsi="Consolas" w:cs="Consolas"/>
-          <w:color w:val="000000"/>
-          <w:sz w:val="16"/>
-          <w:highlight w:val="white"/>
-        </w:rPr>
-        <w:t>jim</w:t>
-      </w:r>
-      <w:r>
-        <w:rPr>
-          <w:rFonts w:ascii="Consolas" w:hAnsi="Consolas" w:cs="Consolas"/>
-          <w:color w:val="000000"/>
-          <w:sz w:val="16"/>
-          <w:highlight w:val="white"/>
-        </w:rPr>
-        <w:t>.</w:t>
-      </w:r>
-      <w:r>
-        <w:rPr>
-          <w:rFonts w:ascii="Consolas" w:hAnsi="Consolas" w:cs="Consolas"/>
-          <w:color w:val="000000"/>
-          <w:sz w:val="16"/>
-          <w:highlight w:val="white"/>
-        </w:rPr>
-        <w:t>G</w:t>
-      </w:r>
-      <w:r>
-        <w:rPr>
-          <w:rFonts w:ascii="Consolas" w:hAnsi="Consolas" w:cs="Consolas"/>
-          <w:color w:val="000000"/>
-          <w:sz w:val="16"/>
-          <w:highlight w:val="white"/>
-        </w:rPr>
-        <w:t>etVisible</w:t>
-      </w:r>
-      <w:proofErr w:type="spellEnd"/>
-      <w:r>
-        <w:rPr>
-          <w:rFonts w:ascii="Consolas" w:hAnsi="Consolas" w:cs="Consolas"/>
-          <w:color w:val="000000"/>
-          <w:sz w:val="16"/>
-          <w:highlight w:val="white"/>
-        </w:rPr>
-        <w:t>) /--&gt; (</w:t>
-      </w:r>
-      <w:r>
-        <w:rPr>
-          <w:rFonts w:ascii="Consolas" w:hAnsi="Consolas" w:cs="Consolas"/>
-          <w:color w:val="000000"/>
-          <w:sz w:val="16"/>
-          <w:highlight w:val="white"/>
-        </w:rPr>
-        <w:t>bob</w:t>
-      </w:r>
-      <w:r>
-        <w:rPr>
-          <w:rFonts w:ascii="Consolas" w:hAnsi="Consolas" w:cs="Consolas"/>
-          <w:color w:val="000000"/>
-          <w:sz w:val="16"/>
-          <w:highlight w:val="white"/>
-        </w:rPr>
-        <w:t xml:space="preserve">, not &gt;&gt; </w:t>
-      </w:r>
-      <w:proofErr w:type="spellStart"/>
-      <w:r>
-        <w:rPr>
-          <w:rFonts w:ascii="Consolas" w:hAnsi="Consolas" w:cs="Consolas"/>
-          <w:color w:val="000000"/>
-          <w:sz w:val="16"/>
-          <w:highlight w:val="white"/>
-        </w:rPr>
-        <w:t>bob</w:t>
-      </w:r>
-      <w:r>
-        <w:rPr>
-          <w:rFonts w:ascii="Consolas" w:hAnsi="Consolas" w:cs="Consolas"/>
-          <w:color w:val="000000"/>
-          <w:sz w:val="16"/>
-          <w:highlight w:val="white"/>
-        </w:rPr>
-        <w:t>.</w:t>
-      </w:r>
-      <w:r>
-        <w:rPr>
-          <w:rFonts w:ascii="Consolas" w:hAnsi="Consolas" w:cs="Consolas"/>
-          <w:color w:val="000000"/>
-          <w:sz w:val="16"/>
-          <w:highlight w:val="white"/>
-        </w:rPr>
-        <w:t>S</w:t>
-      </w:r>
-      <w:r>
-        <w:rPr>
-          <w:rFonts w:ascii="Consolas" w:hAnsi="Consolas" w:cs="Consolas"/>
-          <w:color w:val="000000"/>
-          <w:sz w:val="16"/>
-          <w:highlight w:val="white"/>
-        </w:rPr>
-        <w:t>etVisible</w:t>
-      </w:r>
-      <w:proofErr w:type="spellEnd"/>
-      <w:r>
-        <w:rPr>
-          <w:rFonts w:ascii="Consolas" w:hAnsi="Consolas" w:cs="Consolas"/>
-          <w:color w:val="000000"/>
-          <w:sz w:val="16"/>
-          <w:highlight w:val="white"/>
-        </w:rPr>
-        <w:t>)</w:t>
-      </w:r>
-    </w:p>
-    <w:p>
-      <w:pPr>
-        <w:autoSpaceDE w:val="0"/>
-        <w:autoSpaceDN w:val="0"/>
-        <w:adjustRightInd w:val="0"/>
-        <w:spacing w:after="0" w:line="240" w:lineRule="auto"/>
-        <w:rPr>
           <w:rFonts w:cstheme="minorHAnsi"/>
           <w:color w:val="000000"/>
           <w:highlight w:val="white"/>
@@ -3911,164 +3718,173 @@
           <w:color w:val="000000"/>
           <w:highlight w:val="white"/>
         </w:rPr>
-        <w:t>*--&gt;</w:t>
-      </w:r>
-      <w:r>
-        <w:rPr>
-          <w:rFonts w:cstheme="minorHAnsi"/>
-          <w:color w:val="000000"/>
-          <w:highlight w:val="white"/>
-        </w:rPr>
-        <w:t xml:space="preserve"> denotes the forwarding of the value of Bob's Visible field to Jim's Visible field. To throw a monkey-wrench into the declaration, </w:t>
-      </w:r>
-      <w:r>
-        <w:rPr>
-          <w:rFonts w:cstheme="minorHAnsi"/>
-          <w:b/>
-          <w:color w:val="000000"/>
-          <w:highlight w:val="white"/>
-        </w:rPr>
-        <w:t>/--&gt;</w:t>
-      </w:r>
-      <w:r>
-        <w:rPr>
-          <w:rFonts w:cstheme="minorHAnsi"/>
-          <w:color w:val="000000"/>
-          <w:highlight w:val="white"/>
-        </w:rPr>
-        <w:t xml:space="preserve"> is used to in turn forward the value of Jim's Visible field back to Bob's Visible field, albeit </w:t>
-      </w:r>
-      <w:proofErr w:type="spellStart"/>
-      <w:r>
-        <w:rPr>
-          <w:rFonts w:cstheme="minorHAnsi"/>
-          <w:b/>
-          <w:color w:val="000000"/>
-          <w:highlight w:val="white"/>
-        </w:rPr>
-        <w:t>not</w:t>
-      </w:r>
-      <w:r>
-        <w:rPr>
-          <w:rFonts w:cstheme="minorHAnsi"/>
-          <w:color w:val="000000"/>
-          <w:highlight w:val="white"/>
-        </w:rPr>
-        <w:t>'d</w:t>
-      </w:r>
-      <w:proofErr w:type="spellEnd"/>
-      <w:r>
-        <w:rPr>
-          <w:rFonts w:cstheme="minorHAnsi"/>
-          <w:color w:val="000000"/>
-          <w:highlight w:val="white"/>
-        </w:rPr>
-        <w:t xml:space="preserve"> and with cycle-breaking so that the circularity of this expression is broken appropriately. </w:t>
-      </w:r>
-      <w:r>
-        <w:rPr>
-          <w:rFonts w:cstheme="minorHAnsi"/>
-          <w:color w:val="000000"/>
-          <w:highlight w:val="white"/>
-        </w:rPr>
-        <w:t xml:space="preserve">This is </w:t>
-      </w:r>
-      <w:r>
-        <w:rPr>
-          <w:rFonts w:cstheme="minorHAnsi"/>
-          <w:color w:val="000000"/>
-          <w:highlight w:val="white"/>
-        </w:rPr>
-        <w:t>a</w:t>
-      </w:r>
-      <w:r>
-        <w:rPr>
-          <w:rFonts w:cstheme="minorHAnsi"/>
-          <w:color w:val="000000"/>
-          <w:highlight w:val="white"/>
-        </w:rPr>
-        <w:t xml:space="preserve"> contrived example, but illustrative of the API's expressiveness.</w:t>
-      </w:r>
-    </w:p>
-    <w:p>
-      <w:pPr>
-        <w:autoSpaceDE w:val="0"/>
-        <w:autoSpaceDN w:val="0"/>
-        <w:adjustRightInd w:val="0"/>
-        <w:spacing w:after="0" w:line="240" w:lineRule="auto"/>
-        <w:rPr>
-          <w:rFonts w:cstheme="minorHAnsi"/>
-          <w:color w:val="000000"/>
-          <w:highlight w:val="white"/>
-        </w:rPr>
-      </w:pPr>
-    </w:p>
-    <w:p>
-      <w:pPr>
-        <w:autoSpaceDE w:val="0"/>
-        <w:autoSpaceDN w:val="0"/>
-        <w:adjustRightInd w:val="0"/>
-        <w:spacing w:after="0" w:line="240" w:lineRule="auto"/>
-        <w:rPr>
-          <w:rFonts w:cstheme="minorHAnsi"/>
-          <w:color w:val="000000"/>
-          <w:highlight w:val="white"/>
-        </w:rPr>
-      </w:pPr>
-      <w:r>
-        <w:rPr>
-          <w:rFonts w:cstheme="minorHAnsi"/>
-          <w:color w:val="000000"/>
-          <w:highlight w:val="white"/>
-        </w:rPr>
-        <w:t xml:space="preserve">So, depending on the nature of the game behavior you want to implement, the API provides enough surface area to do things at multiple points of a spectrum of efficiency and flexibility. But there is a down-side to an API with a large surface area... With multiple expression forms and levels of abstractions at which to operate, the learning curve </w:t>
-      </w:r>
-      <w:r>
-        <w:rPr>
-          <w:rFonts w:cstheme="minorHAnsi"/>
-          <w:color w:val="000000"/>
-          <w:highlight w:val="white"/>
-        </w:rPr>
-        <w:t>can be</w:t>
-      </w:r>
-      <w:r>
-        <w:rPr>
-          <w:rFonts w:cstheme="minorHAnsi"/>
-          <w:color w:val="000000"/>
-          <w:highlight w:val="white"/>
-        </w:rPr>
-        <w:t xml:space="preserve"> regrettably steepened.</w:t>
-      </w:r>
-    </w:p>
-    <w:p>
-      <w:pPr>
-        <w:autoSpaceDE w:val="0"/>
-        <w:autoSpaceDN w:val="0"/>
-        <w:adjustRightInd w:val="0"/>
-        <w:spacing w:after="0" w:line="240" w:lineRule="auto"/>
-        <w:rPr>
-          <w:rFonts w:cstheme="minorHAnsi"/>
-          <w:color w:val="000000"/>
-          <w:highlight w:val="white"/>
-        </w:rPr>
-      </w:pPr>
-    </w:p>
-    <w:p>
-      <w:pPr>
-        <w:rPr>
-          <w:rFonts w:cstheme="minorHAnsi"/>
-        </w:rPr>
-      </w:pPr>
-      <w:r>
-        <w:rPr>
-          <w:rFonts w:cstheme="minorHAnsi"/>
-          <w:color w:val="000000"/>
-          <w:highlight w:val="white"/>
-        </w:rPr>
-        <w:t>Even with functional programming, and even assuming my approach was optimal for the given point in my targeted design space, game engine design remains fundamentally difficult and peppered with compromise.</w:t>
+        <w:t>*</w:t>
       </w:r>
       <w:bookmarkStart w:id="0" w:name="_GoBack"/>
       <w:bookmarkEnd w:id="0"/>
+      <w:r>
+        <w:rPr>
+          <w:rFonts w:cstheme="minorHAnsi"/>
+          <w:b/>
+          <w:color w:val="000000"/>
+          <w:highlight w:val="white"/>
+        </w:rPr>
+        <w:t>-&gt;</w:t>
+      </w:r>
+      <w:r>
+        <w:rPr>
+          <w:rFonts w:cstheme="minorHAnsi"/>
+          <w:color w:val="000000"/>
+          <w:highlight w:val="white"/>
+        </w:rPr>
+        <w:t xml:space="preserve"> denotes the forwarding of the value of Bob's Visible field to Jim's Visible field. To throw a monkey-wrench into the declaration, </w:t>
+      </w:r>
+      <w:r>
+        <w:rPr>
+          <w:rFonts w:cstheme="minorHAnsi"/>
+          <w:b/>
+          <w:color w:val="000000"/>
+          <w:highlight w:val="white"/>
+        </w:rPr>
+        <w:t>/-&gt;</w:t>
+      </w:r>
+      <w:r>
+        <w:rPr>
+          <w:rFonts w:cstheme="minorHAnsi"/>
+          <w:color w:val="000000"/>
+          <w:highlight w:val="white"/>
+        </w:rPr>
+        <w:t xml:space="preserve"> is used to in turn forward the value of Jim's Visible field back to Bob's Visible field, albeit </w:t>
+      </w:r>
+      <w:proofErr w:type="spellStart"/>
+      <w:r>
+        <w:rPr>
+          <w:rFonts w:cstheme="minorHAnsi"/>
+          <w:b/>
+          <w:color w:val="000000"/>
+          <w:highlight w:val="white"/>
+        </w:rPr>
+        <w:t>not</w:t>
+      </w:r>
+      <w:r>
+        <w:rPr>
+          <w:rFonts w:cstheme="minorHAnsi"/>
+          <w:color w:val="000000"/>
+          <w:highlight w:val="white"/>
+        </w:rPr>
+        <w:t>'d</w:t>
+      </w:r>
+      <w:proofErr w:type="spellEnd"/>
+      <w:r>
+        <w:rPr>
+          <w:rFonts w:cstheme="minorHAnsi"/>
+          <w:color w:val="000000"/>
+          <w:highlight w:val="white"/>
+        </w:rPr>
+        <w:t xml:space="preserve"> and with cycle-breaking so that the circularity of this expression is broken appropriately. </w:t>
+      </w:r>
+      <w:r>
+        <w:rPr>
+          <w:rFonts w:cstheme="minorHAnsi"/>
+          <w:color w:val="000000"/>
+          <w:highlight w:val="white"/>
+        </w:rPr>
+        <w:t xml:space="preserve">This is </w:t>
+      </w:r>
+      <w:r>
+        <w:rPr>
+          <w:rFonts w:cstheme="minorHAnsi"/>
+          <w:color w:val="000000"/>
+          <w:highlight w:val="white"/>
+        </w:rPr>
+        <w:t>a</w:t>
+      </w:r>
+      <w:r>
+        <w:rPr>
+          <w:rFonts w:cstheme="minorHAnsi"/>
+          <w:color w:val="000000"/>
+          <w:highlight w:val="white"/>
+        </w:rPr>
+        <w:t xml:space="preserve"> contrived example, but illustrative of the API's expressiveness.</w:t>
+      </w:r>
+    </w:p>
+    <w:p>
+      <w:pPr>
+        <w:autoSpaceDE w:val="0"/>
+        <w:autoSpaceDN w:val="0"/>
+        <w:adjustRightInd w:val="0"/>
+        <w:spacing w:after="0" w:line="240" w:lineRule="auto"/>
+        <w:rPr>
+          <w:rFonts w:cstheme="minorHAnsi"/>
+          <w:color w:val="000000"/>
+          <w:highlight w:val="white"/>
+        </w:rPr>
+      </w:pPr>
+    </w:p>
+    <w:p>
+      <w:pPr>
+        <w:autoSpaceDE w:val="0"/>
+        <w:autoSpaceDN w:val="0"/>
+        <w:adjustRightInd w:val="0"/>
+        <w:spacing w:after="0" w:line="240" w:lineRule="auto"/>
+        <w:rPr>
+          <w:rFonts w:cstheme="minorHAnsi"/>
+          <w:color w:val="000000"/>
+          <w:highlight w:val="white"/>
+        </w:rPr>
+      </w:pPr>
+      <w:r>
+        <w:rPr>
+          <w:rFonts w:cstheme="minorHAnsi"/>
+          <w:color w:val="000000"/>
+          <w:highlight w:val="white"/>
+        </w:rPr>
+        <w:t xml:space="preserve">So, depending on the nature of the game behavior you want to implement, the API provides enough surface area to do things at multiple points of a spectrum of efficiency and flexibility. But there is a down-side to an API with a large surface area... With multiple expression forms and levels of abstractions at which to operate, the learning curve </w:t>
+      </w:r>
+      <w:r>
+        <w:rPr>
+          <w:rFonts w:cstheme="minorHAnsi"/>
+          <w:color w:val="000000"/>
+          <w:highlight w:val="white"/>
+        </w:rPr>
+        <w:t>can be</w:t>
+      </w:r>
+      <w:r>
+        <w:rPr>
+          <w:rFonts w:cstheme="minorHAnsi"/>
+          <w:color w:val="000000"/>
+          <w:highlight w:val="white"/>
+        </w:rPr>
+        <w:t xml:space="preserve"> regrettably steepened.</w:t>
+      </w:r>
+    </w:p>
+    <w:p>
+      <w:pPr>
+        <w:autoSpaceDE w:val="0"/>
+        <w:autoSpaceDN w:val="0"/>
+        <w:adjustRightInd w:val="0"/>
+        <w:spacing w:after="0" w:line="240" w:lineRule="auto"/>
+        <w:rPr>
+          <w:rFonts w:cstheme="minorHAnsi"/>
+          <w:color w:val="000000"/>
+          <w:highlight w:val="white"/>
+        </w:rPr>
+      </w:pPr>
+    </w:p>
+    <w:p>
+      <w:pPr>
+        <w:rPr>
+          <w:rFonts w:cstheme="minorHAnsi"/>
+        </w:rPr>
+      </w:pPr>
+      <w:r>
+        <w:rPr>
+          <w:rFonts w:cstheme="minorHAnsi"/>
+          <w:color w:val="000000"/>
+          <w:highlight w:val="white"/>
+        </w:rPr>
+        <w:t>Even with functional programming, and even assuming my approach was optimal for the given point in my targeted design space, game engine design remains fundamentally difficult and peppered with compromise.</w:t>
+      </w:r>
     </w:p>
     <w:sectPr>
       <w:pgSz w:w="12240" w:h="15840"/>

--- a/Nu/Documentation/Iterative Functional Reactive Programming with the Nu Game Engine.docx
+++ b/Nu/Documentation/Iterative Functional Reactive Programming with the Nu Game Engine.docx
@@ -1154,25 +1154,7 @@
           <w:color w:val="000000"/>
           <w:highlight w:val="white"/>
         </w:rPr>
-        <w:t xml:space="preserve">half-way step between classic imperative game programming and first </w:t>
-      </w:r>
-      <w:proofErr w:type="gramStart"/>
-      <w:r>
-        <w:rPr>
-          <w:rFonts w:cstheme="minorHAnsi"/>
-          <w:color w:val="000000"/>
-          <w:highlight w:val="white"/>
-        </w:rPr>
-        <w:t>/</w:t>
-      </w:r>
-      <w:proofErr w:type="gramEnd"/>
-      <w:r>
-        <w:rPr>
-          <w:rFonts w:cstheme="minorHAnsi"/>
-          <w:color w:val="000000"/>
-          <w:highlight w:val="white"/>
-        </w:rPr>
-        <w:t xml:space="preserve"> higher-order FRP systems. There are plusses and minuses to using this 'Iterative FRP' style -</w:t>
+        <w:t>half- step between classic imperative game programming and first / higher-order FRP systems. There are plusses and minuses to using this 'Iterative FRP' style -</w:t>
       </w:r>
     </w:p>
     <w:p>
@@ -1232,7 +1214,15 @@
           <w:color w:val="000000"/>
           <w:highlight w:val="white"/>
         </w:rPr>
-        <w:t xml:space="preserve">it's perfectly straight-forward to implement </w:t>
+        <w:t>I</w:t>
+      </w:r>
+      <w:r>
+        <w:rPr>
+          <w:rFonts w:cstheme="minorHAnsi"/>
+          <w:color w:val="000000"/>
+          <w:highlight w:val="white"/>
+        </w:rPr>
+        <w:t xml:space="preserve">t's perfectly straight-forward to implement </w:t>
       </w:r>
       <w:r>
         <w:rPr>
@@ -1284,23 +1274,21 @@
           <w:highlight w:val="white"/>
         </w:rPr>
       </w:pPr>
-      <w:proofErr w:type="gramStart"/>
-      <w:r>
-        <w:rPr>
-          <w:rFonts w:cstheme="minorHAnsi"/>
-          <w:color w:val="000000"/>
-          <w:highlight w:val="white"/>
-        </w:rPr>
-        <w:t>end-users</w:t>
-      </w:r>
-      <w:proofErr w:type="gramEnd"/>
-      <w:r>
-        <w:rPr>
-          <w:rFonts w:cstheme="minorHAnsi"/>
-          <w:color w:val="000000"/>
-          <w:highlight w:val="white"/>
-        </w:rPr>
-        <w:t xml:space="preserve"> don't need to understand new forms of expression beyond primitive functional expressions to encode their game logic. No lifting </w:t>
+      <w:r>
+        <w:rPr>
+          <w:rFonts w:cstheme="minorHAnsi"/>
+          <w:color w:val="000000"/>
+          <w:highlight w:val="white"/>
+        </w:rPr>
+        <w:t>E</w:t>
+      </w:r>
+      <w:r>
+        <w:rPr>
+          <w:rFonts w:cstheme="minorHAnsi"/>
+          <w:color w:val="000000"/>
+          <w:highlight w:val="white"/>
+        </w:rPr>
+        <w:t xml:space="preserve">nd-users don't need to understand new forms of expression beyond primitive functional expressions to encode their game logic. No lifting </w:t>
       </w:r>
       <w:r>
         <w:rPr>
@@ -1344,23 +1332,21 @@
           <w:highlight w:val="white"/>
         </w:rPr>
       </w:pPr>
-      <w:proofErr w:type="gramStart"/>
-      <w:r>
-        <w:rPr>
-          <w:rFonts w:cstheme="minorHAnsi"/>
-          <w:color w:val="000000"/>
-          <w:highlight w:val="white"/>
-        </w:rPr>
-        <w:t>it</w:t>
-      </w:r>
-      <w:proofErr w:type="gramEnd"/>
-      <w:r>
-        <w:rPr>
-          <w:rFonts w:cstheme="minorHAnsi"/>
-          <w:color w:val="000000"/>
-          <w:highlight w:val="white"/>
-        </w:rPr>
-        <w:t xml:space="preserve"> has a level of </w:t>
+      <w:r>
+        <w:rPr>
+          <w:rFonts w:cstheme="minorHAnsi"/>
+          <w:color w:val="000000"/>
+          <w:highlight w:val="white"/>
+        </w:rPr>
+        <w:t>I</w:t>
+      </w:r>
+      <w:r>
+        <w:rPr>
+          <w:rFonts w:cstheme="minorHAnsi"/>
+          <w:color w:val="000000"/>
+          <w:highlight w:val="white"/>
+        </w:rPr>
+        <w:t xml:space="preserve">t has a level of </w:t>
       </w:r>
       <w:proofErr w:type="spellStart"/>
       <w:r>
@@ -1434,23 +1420,21 @@
           <w:highlight w:val="white"/>
         </w:rPr>
       </w:pPr>
-      <w:proofErr w:type="gramStart"/>
-      <w:r>
-        <w:rPr>
-          <w:rFonts w:cstheme="minorHAnsi"/>
-          <w:color w:val="000000"/>
-          <w:highlight w:val="white"/>
-        </w:rPr>
-        <w:t>none</w:t>
-      </w:r>
-      <w:proofErr w:type="gramEnd"/>
-      <w:r>
-        <w:rPr>
-          <w:rFonts w:cstheme="minorHAnsi"/>
-          <w:color w:val="000000"/>
-          <w:highlight w:val="white"/>
-        </w:rPr>
-        <w:t xml:space="preserve"> of its design is the subject of open research questions, and is therefore simple enough for non-PhD's to understand as well as complete in its implementation.</w:t>
+      <w:r>
+        <w:rPr>
+          <w:rFonts w:cstheme="minorHAnsi"/>
+          <w:color w:val="000000"/>
+          <w:highlight w:val="white"/>
+        </w:rPr>
+        <w:t>N</w:t>
+      </w:r>
+      <w:r>
+        <w:rPr>
+          <w:rFonts w:cstheme="minorHAnsi"/>
+          <w:color w:val="000000"/>
+          <w:highlight w:val="white"/>
+        </w:rPr>
+        <w:t>one of its design is the subject of open research questions, and is therefore simple enough for non-PhD's to understand as well as complete in its implementation.</w:t>
       </w:r>
     </w:p>
     <w:p>
@@ -1505,50 +1489,270 @@
         </w:rPr>
       </w:pPr>
       <w:proofErr w:type="spellStart"/>
+      <w:r>
+        <w:rPr>
+          <w:rFonts w:cstheme="minorHAnsi"/>
+          <w:color w:val="000000"/>
+          <w:highlight w:val="white"/>
+        </w:rPr>
+        <w:t>D</w:t>
+      </w:r>
+      <w:r>
+        <w:rPr>
+          <w:rFonts w:cstheme="minorHAnsi"/>
+          <w:color w:val="000000"/>
+          <w:highlight w:val="white"/>
+        </w:rPr>
+        <w:t>ebuggability</w:t>
+      </w:r>
+      <w:proofErr w:type="spellEnd"/>
+      <w:r>
+        <w:rPr>
+          <w:rFonts w:cstheme="minorHAnsi"/>
+          <w:color w:val="000000"/>
+          <w:highlight w:val="white"/>
+        </w:rPr>
+        <w:t xml:space="preserve"> suffers from the declarative nature of the API</w:t>
+      </w:r>
+      <w:r>
+        <w:rPr>
+          <w:rFonts w:cstheme="minorHAnsi"/>
+          <w:color w:val="000000"/>
+          <w:highlight w:val="white"/>
+        </w:rPr>
+        <w:t>.</w:t>
+      </w:r>
+      <w:r>
+        <w:rPr>
+          <w:rFonts w:cstheme="minorHAnsi"/>
+          <w:color w:val="000000"/>
+          <w:highlight w:val="white"/>
+        </w:rPr>
+        <w:t xml:space="preserve"> For example, </w:t>
+      </w:r>
+      <w:r>
+        <w:rPr>
+          <w:rFonts w:cstheme="minorHAnsi"/>
+          <w:color w:val="000000"/>
+          <w:highlight w:val="white"/>
+        </w:rPr>
+        <w:t xml:space="preserve">in Visual Studio while stalled on a breakpoint, we cannot inspect the value of a simulant’s property or field </w:t>
+      </w:r>
+      <w:r>
+        <w:rPr>
+          <w:rFonts w:cstheme="minorHAnsi"/>
+          <w:color w:val="000000"/>
+          <w:highlight w:val="white"/>
+        </w:rPr>
+        <w:t xml:space="preserve">simply </w:t>
+      </w:r>
+      <w:r>
+        <w:rPr>
+          <w:rFonts w:cstheme="minorHAnsi"/>
+          <w:color w:val="000000"/>
+          <w:highlight w:val="white"/>
+        </w:rPr>
+        <w:t>by mouse-hovering over its reference (or in this engine’s equivalent, its proxy). In order to inspect a simulant, we must enter something akin to the following into the Watch window –</w:t>
+      </w:r>
+    </w:p>
+    <w:p>
+      <w:pPr>
+        <w:pStyle w:val="ListParagraph"/>
+        <w:autoSpaceDE w:val="0"/>
+        <w:autoSpaceDN w:val="0"/>
+        <w:adjustRightInd w:val="0"/>
+        <w:spacing w:after="0" w:line="240" w:lineRule="auto"/>
+        <w:rPr>
+          <w:rFonts w:cstheme="minorHAnsi"/>
+          <w:color w:val="000000"/>
+          <w:highlight w:val="white"/>
+        </w:rPr>
+      </w:pPr>
+    </w:p>
+    <w:p>
+      <w:pPr>
+        <w:pStyle w:val="ListParagraph"/>
+        <w:autoSpaceDE w:val="0"/>
+        <w:autoSpaceDN w:val="0"/>
+        <w:adjustRightInd w:val="0"/>
+        <w:spacing w:after="0" w:line="240" w:lineRule="auto"/>
+        <w:rPr>
+          <w:rFonts w:cstheme="minorHAnsi"/>
+          <w:color w:val="000000"/>
+          <w:highlight w:val="white"/>
+        </w:rPr>
+      </w:pPr>
+      <w:proofErr w:type="spellStart"/>
       <w:proofErr w:type="gramStart"/>
       <w:r>
         <w:rPr>
-          <w:rFonts w:cstheme="minorHAnsi"/>
-          <w:color w:val="000000"/>
-          <w:highlight w:val="white"/>
-        </w:rPr>
-        <w:t>debuggability</w:t>
+          <w:rFonts w:ascii="Consolas" w:hAnsi="Consolas" w:cs="Consolas"/>
+          <w:color w:val="000000"/>
+          <w:highlight w:val="white"/>
+        </w:rPr>
+        <w:t>Debug.Entity.peek</w:t>
       </w:r>
       <w:proofErr w:type="spellEnd"/>
+      <w:r>
+        <w:rPr>
+          <w:rFonts w:ascii="Consolas" w:hAnsi="Consolas" w:cs="Consolas"/>
+          <w:color w:val="000000"/>
+          <w:highlight w:val="white"/>
+        </w:rPr>
+        <w:t>(</w:t>
+      </w:r>
       <w:proofErr w:type="gramEnd"/>
       <w:r>
         <w:rPr>
-          <w:rFonts w:cstheme="minorHAnsi"/>
-          <w:color w:val="000000"/>
-          <w:highlight w:val="white"/>
-        </w:rPr>
-        <w:t xml:space="preserve"> suffers from the declarative nature of the API</w:t>
-      </w:r>
-      <w:r>
-        <w:rPr>
-          <w:rFonts w:cstheme="minorHAnsi"/>
-          <w:color w:val="000000"/>
-          <w:highlight w:val="white"/>
-        </w:rPr>
-        <w:t>.</w:t>
-      </w:r>
-      <w:r>
-        <w:rPr>
-          <w:rFonts w:cstheme="minorHAnsi"/>
-          <w:color w:val="000000"/>
-          <w:highlight w:val="white"/>
-        </w:rPr>
-        <w:t xml:space="preserve"> For example, - </w:t>
-      </w:r>
-      <w:r>
-        <w:rPr>
-          <w:rFonts w:cstheme="minorHAnsi"/>
-          <w:b/>
-          <w:color w:val="000000"/>
-          <w:highlight w:val="white"/>
-        </w:rPr>
-        <w:t>TODO</w:t>
-      </w:r>
+          <w:rFonts w:ascii="Consolas" w:hAnsi="Consolas" w:cs="Consolas"/>
+          <w:color w:val="000000"/>
+          <w:highlight w:val="white"/>
+        </w:rPr>
+        <w:t>entity</w:t>
+      </w:r>
+      <w:r>
+        <w:rPr>
+          <w:rFonts w:ascii="Consolas" w:hAnsi="Consolas" w:cs="Consolas"/>
+          <w:color w:val="000000"/>
+          <w:highlight w:val="white"/>
+        </w:rPr>
+        <w:t>,</w:t>
+      </w:r>
+      <w:r>
+        <w:rPr>
+          <w:rFonts w:ascii="Consolas" w:hAnsi="Consolas" w:cs="Consolas"/>
+          <w:color w:val="000000"/>
+          <w:highlight w:val="white"/>
+        </w:rPr>
+        <w:t xml:space="preserve"> world</w:t>
+      </w:r>
+      <w:r>
+        <w:rPr>
+          <w:rFonts w:ascii="Consolas" w:hAnsi="Consolas" w:cs="Consolas"/>
+          <w:color w:val="000000"/>
+          <w:highlight w:val="white"/>
+        </w:rPr>
+        <w:t>), ac</w:t>
+      </w:r>
+      <w:r>
+        <w:rPr>
+          <w:rFonts w:ascii="Consolas" w:hAnsi="Consolas" w:cs="Consolas"/>
+          <w:color w:val="000000"/>
+          <w:highlight w:val="white"/>
+        </w:rPr>
+        <w:t xml:space="preserve"> </w:t>
+      </w:r>
+    </w:p>
+    <w:p>
+      <w:pPr>
+        <w:pStyle w:val="ListParagraph"/>
+        <w:autoSpaceDE w:val="0"/>
+        <w:autoSpaceDN w:val="0"/>
+        <w:adjustRightInd w:val="0"/>
+        <w:spacing w:after="0" w:line="240" w:lineRule="auto"/>
+        <w:rPr>
+          <w:rFonts w:cstheme="minorHAnsi"/>
+          <w:color w:val="000000"/>
+          <w:highlight w:val="white"/>
+        </w:rPr>
+      </w:pPr>
+    </w:p>
+    <w:p>
+      <w:pPr>
+        <w:pStyle w:val="ListParagraph"/>
+        <w:autoSpaceDE w:val="0"/>
+        <w:autoSpaceDN w:val="0"/>
+        <w:adjustRightInd w:val="0"/>
+        <w:spacing w:after="0" w:line="240" w:lineRule="auto"/>
+        <w:rPr>
+          <w:rFonts w:cstheme="minorHAnsi"/>
+          <w:color w:val="000000"/>
+          <w:highlight w:val="white"/>
+        </w:rPr>
+      </w:pPr>
+      <w:r>
+        <w:rPr>
+          <w:rFonts w:cstheme="minorHAnsi"/>
+          <w:color w:val="000000"/>
+          <w:highlight w:val="white"/>
+        </w:rPr>
+        <w:t>The first thing to notice here</w:t>
+      </w:r>
+      <w:r>
+        <w:rPr>
+          <w:rFonts w:cstheme="minorHAnsi"/>
+          <w:color w:val="000000"/>
+          <w:highlight w:val="white"/>
+        </w:rPr>
+        <w:t xml:space="preserve"> is that the peek function is called with a C#-style syntax, which beyond just having to type this out rather than hover, is inconvenient. Also, we may optionally suffix the expression </w:t>
+      </w:r>
+      <w:proofErr w:type="gramStart"/>
+      <w:r>
+        <w:rPr>
+          <w:rFonts w:cstheme="minorHAnsi"/>
+          <w:color w:val="000000"/>
+          <w:highlight w:val="white"/>
+        </w:rPr>
+        <w:t>with ,ac</w:t>
+      </w:r>
+      <w:proofErr w:type="gramEnd"/>
+      <w:r>
+        <w:rPr>
+          <w:rFonts w:cstheme="minorHAnsi"/>
+          <w:color w:val="000000"/>
+          <w:highlight w:val="white"/>
+        </w:rPr>
+        <w:t xml:space="preserve"> in order to have the results of the debug query update as we step through the code.</w:t>
+      </w:r>
+    </w:p>
+    <w:p>
+      <w:pPr>
+        <w:pStyle w:val="ListParagraph"/>
+        <w:autoSpaceDE w:val="0"/>
+        <w:autoSpaceDN w:val="0"/>
+        <w:adjustRightInd w:val="0"/>
+        <w:spacing w:after="0" w:line="240" w:lineRule="auto"/>
+        <w:rPr>
+          <w:rFonts w:cstheme="minorHAnsi"/>
+          <w:color w:val="000000"/>
+          <w:highlight w:val="white"/>
+        </w:rPr>
+      </w:pPr>
+    </w:p>
+    <w:p>
+      <w:pPr>
+        <w:pStyle w:val="ListParagraph"/>
+        <w:autoSpaceDE w:val="0"/>
+        <w:autoSpaceDN w:val="0"/>
+        <w:adjustRightInd w:val="0"/>
+        <w:spacing w:after="0" w:line="240" w:lineRule="auto"/>
+        <w:rPr>
+          <w:rFonts w:cstheme="minorHAnsi"/>
+          <w:color w:val="000000"/>
+          <w:highlight w:val="white"/>
+        </w:rPr>
+      </w:pPr>
+      <w:r>
+        <w:rPr>
+          <w:rFonts w:cstheme="minorHAnsi"/>
+          <w:color w:val="000000"/>
+          <w:highlight w:val="white"/>
+        </w:rPr>
+        <w:t>It would be nice if I could contrive of some sort of debugging plugin to make this experience easier, and perhaps even somehow find a way to re-enable the evaluation and visualization of the simulant ‘s properties / fields via a mouse hover. However, I presume both, and especially the latter, to be quite involved if not infeasible.</w:t>
+      </w:r>
+    </w:p>
+    <w:p>
+      <w:pPr>
+        <w:autoSpaceDE w:val="0"/>
+        <w:autoSpaceDN w:val="0"/>
+        <w:adjustRightInd w:val="0"/>
+        <w:spacing w:after="0" w:line="240" w:lineRule="auto"/>
+        <w:rPr>
+          <w:rFonts w:cstheme="minorHAnsi"/>
+          <w:color w:val="000000"/>
+          <w:highlight w:val="white"/>
+        </w:rPr>
+      </w:pPr>
     </w:p>
     <w:p>
       <w:pPr>
@@ -1573,16 +1777,110 @@
           <w:color w:val="000000"/>
           <w:highlight w:val="white"/>
         </w:rPr>
-        <w:t xml:space="preserve">verbosity - </w:t>
-      </w:r>
-      <w:r>
-        <w:rPr>
-          <w:rFonts w:cstheme="minorHAnsi"/>
-          <w:b/>
-          <w:color w:val="000000"/>
-          <w:highlight w:val="white"/>
-        </w:rPr>
-        <w:t>TODO</w:t>
+        <w:lastRenderedPageBreak/>
+        <w:t>Raw p</w:t>
+      </w:r>
+      <w:r>
+        <w:rPr>
+          <w:rFonts w:cstheme="minorHAnsi"/>
+          <w:color w:val="000000"/>
+          <w:highlight w:val="white"/>
+        </w:rPr>
+        <w:t xml:space="preserve">erformance, while not in a show-stopping state, is also less than ideal due to the indirect nature of simulants. In order to grab a single Boolean from a single simulant, multiple map lookups must be invoked to locate the value. </w:t>
+      </w:r>
+      <w:r>
+        <w:rPr>
+          <w:rFonts w:cstheme="minorHAnsi"/>
+          <w:color w:val="000000"/>
+          <w:highlight w:val="white"/>
+        </w:rPr>
+        <w:t xml:space="preserve"> However, there are some low-hanging optimization fruits that could speed up these accesses considerably, but have not yet been implemented due to time constraints. Fortunately this should not take more than a day or two of work.</w:t>
+      </w:r>
+    </w:p>
+    <w:p>
+      <w:pPr>
+        <w:pStyle w:val="ListParagraph"/>
+        <w:numPr>
+          <w:ilvl w:val="0"/>
+          <w:numId w:val="3"/>
+        </w:numPr>
+        <w:autoSpaceDE w:val="0"/>
+        <w:autoSpaceDN w:val="0"/>
+        <w:adjustRightInd w:val="0"/>
+        <w:spacing w:after="0" w:line="240" w:lineRule="auto"/>
+        <w:rPr>
+          <w:rFonts w:cstheme="minorHAnsi"/>
+          <w:color w:val="000000"/>
+          <w:highlight w:val="white"/>
+        </w:rPr>
+      </w:pPr>
+      <w:r>
+        <w:rPr>
+          <w:rFonts w:cstheme="minorHAnsi"/>
+          <w:color w:val="000000"/>
+          <w:highlight w:val="white"/>
+        </w:rPr>
+        <w:t>Verbosity is an issue also due to the indirect nature of accessing simulant properties / fields.</w:t>
+      </w:r>
+      <w:r>
+        <w:rPr>
+          <w:rFonts w:cstheme="minorHAnsi"/>
+          <w:color w:val="000000"/>
+          <w:highlight w:val="white"/>
+        </w:rPr>
+        <w:t xml:space="preserve"> As mentioned above, one cannot access simulant fields with a simple property access expression, but must be accessed by calling a function that tak</w:t>
+      </w:r>
+      <w:r>
+        <w:rPr>
+          <w:rFonts w:cstheme="minorHAnsi"/>
+          <w:color w:val="000000"/>
+          <w:highlight w:val="white"/>
+        </w:rPr>
+        <w:t>es a world value as a parameter</w:t>
+      </w:r>
+      <w:r>
+        <w:rPr>
+          <w:rFonts w:cstheme="minorHAnsi"/>
+          <w:color w:val="000000"/>
+          <w:highlight w:val="white"/>
+        </w:rPr>
+        <w:t>. Dually, outside of the Chain monad (which will be discussed later), the world value must be manually thread through most engine operations.</w:t>
+      </w:r>
+    </w:p>
+    <w:p>
+      <w:pPr>
+        <w:pStyle w:val="ListParagraph"/>
+        <w:autoSpaceDE w:val="0"/>
+        <w:autoSpaceDN w:val="0"/>
+        <w:adjustRightInd w:val="0"/>
+        <w:spacing w:after="0" w:line="240" w:lineRule="auto"/>
+        <w:rPr>
+          <w:rFonts w:cstheme="minorHAnsi"/>
+          <w:color w:val="000000"/>
+          <w:highlight w:val="white"/>
+        </w:rPr>
+      </w:pPr>
+    </w:p>
+    <w:p>
+      <w:pPr>
+        <w:pStyle w:val="ListParagraph"/>
+        <w:autoSpaceDE w:val="0"/>
+        <w:autoSpaceDN w:val="0"/>
+        <w:adjustRightInd w:val="0"/>
+        <w:spacing w:after="0" w:line="240" w:lineRule="auto"/>
+        <w:rPr>
+          <w:rFonts w:cstheme="minorHAnsi"/>
+          <w:color w:val="000000"/>
+          <w:highlight w:val="white"/>
+        </w:rPr>
+      </w:pPr>
+      <w:r>
+        <w:rPr>
+          <w:rFonts w:cstheme="minorHAnsi"/>
+          <w:color w:val="000000"/>
+          <w:highlight w:val="white"/>
+        </w:rPr>
+        <w:t>Neither of these is a big deal, but they might be off-putting people accustomed to the expedience of empirical programming.</w:t>
       </w:r>
     </w:p>
     <w:p>
@@ -1750,13 +2048,23 @@
           <w:highlight w:val="white"/>
         </w:rPr>
       </w:pPr>
-      <w:r>
-        <w:rPr>
-          <w:rFonts w:cstheme="minorHAnsi"/>
-          <w:color w:val="000000"/>
-          <w:highlight w:val="white"/>
-        </w:rPr>
-        <w:t xml:space="preserve">just because the default means of expression is not as abstract as that of FO/HOFRP systems, </w:t>
+      <w:proofErr w:type="gramStart"/>
+      <w:r>
+        <w:rPr>
+          <w:rFonts w:cstheme="minorHAnsi"/>
+          <w:color w:val="000000"/>
+          <w:highlight w:val="white"/>
+        </w:rPr>
+        <w:t>just</w:t>
+      </w:r>
+      <w:proofErr w:type="gramEnd"/>
+      <w:r>
+        <w:rPr>
+          <w:rFonts w:cstheme="minorHAnsi"/>
+          <w:color w:val="000000"/>
+          <w:highlight w:val="white"/>
+        </w:rPr>
+        <w:t xml:space="preserve"> because the default means of expression is not as abstract as that of FO/HOFRP systems, </w:t>
       </w:r>
       <w:r>
         <w:rPr>
@@ -1908,7 +2216,6 @@
           <w:sz w:val="16"/>
           <w:highlight w:val="white"/>
         </w:rPr>
-        <w:lastRenderedPageBreak/>
         <w:t xml:space="preserve">    </w:t>
       </w:r>
       <w:r>
@@ -3718,172 +4025,269 @@
           <w:color w:val="000000"/>
           <w:highlight w:val="white"/>
         </w:rPr>
-        <w:t>*</w:t>
+        <w:t>*-&gt;</w:t>
+      </w:r>
+      <w:r>
+        <w:rPr>
+          <w:rFonts w:cstheme="minorHAnsi"/>
+          <w:color w:val="000000"/>
+          <w:highlight w:val="white"/>
+        </w:rPr>
+        <w:t xml:space="preserve"> denotes the forwarding of the value of Bob's Visible field to Jim's Visible field. To throw a monkey-wrench into the declaration, </w:t>
+      </w:r>
+      <w:r>
+        <w:rPr>
+          <w:rFonts w:cstheme="minorHAnsi"/>
+          <w:b/>
+          <w:color w:val="000000"/>
+          <w:highlight w:val="white"/>
+        </w:rPr>
+        <w:t>/-&gt;</w:t>
+      </w:r>
+      <w:r>
+        <w:rPr>
+          <w:rFonts w:cstheme="minorHAnsi"/>
+          <w:color w:val="000000"/>
+          <w:highlight w:val="white"/>
+        </w:rPr>
+        <w:t xml:space="preserve"> is used to in turn forward the value of Jim's Visible field back to Bob's Visible field, albeit </w:t>
+      </w:r>
+      <w:proofErr w:type="spellStart"/>
+      <w:r>
+        <w:rPr>
+          <w:rFonts w:cstheme="minorHAnsi"/>
+          <w:b/>
+          <w:color w:val="000000"/>
+          <w:highlight w:val="white"/>
+        </w:rPr>
+        <w:t>not</w:t>
+      </w:r>
+      <w:r>
+        <w:rPr>
+          <w:rFonts w:cstheme="minorHAnsi"/>
+          <w:color w:val="000000"/>
+          <w:highlight w:val="white"/>
+        </w:rPr>
+        <w:t>'d</w:t>
+      </w:r>
+      <w:proofErr w:type="spellEnd"/>
+      <w:r>
+        <w:rPr>
+          <w:rFonts w:cstheme="minorHAnsi"/>
+          <w:color w:val="000000"/>
+          <w:highlight w:val="white"/>
+        </w:rPr>
+        <w:t xml:space="preserve"> and with cycle-breaking so that the circularity of this expression is broken appropriately. </w:t>
+      </w:r>
+      <w:r>
+        <w:rPr>
+          <w:rFonts w:cstheme="minorHAnsi"/>
+          <w:color w:val="000000"/>
+          <w:highlight w:val="white"/>
+        </w:rPr>
+        <w:t xml:space="preserve">This is </w:t>
+      </w:r>
+      <w:r>
+        <w:rPr>
+          <w:rFonts w:cstheme="minorHAnsi"/>
+          <w:color w:val="000000"/>
+          <w:highlight w:val="white"/>
+        </w:rPr>
+        <w:t>a</w:t>
+      </w:r>
+      <w:r>
+        <w:rPr>
+          <w:rFonts w:cstheme="minorHAnsi"/>
+          <w:color w:val="000000"/>
+          <w:highlight w:val="white"/>
+        </w:rPr>
+        <w:t xml:space="preserve"> contrived example, but illustrative of the API's expressiveness.</w:t>
+      </w:r>
+    </w:p>
+    <w:p>
+      <w:pPr>
+        <w:autoSpaceDE w:val="0"/>
+        <w:autoSpaceDN w:val="0"/>
+        <w:adjustRightInd w:val="0"/>
+        <w:spacing w:after="0" w:line="240" w:lineRule="auto"/>
+        <w:rPr>
+          <w:rFonts w:cstheme="minorHAnsi"/>
+          <w:color w:val="000000"/>
+          <w:highlight w:val="white"/>
+        </w:rPr>
+      </w:pPr>
+    </w:p>
+    <w:p>
+      <w:pPr>
+        <w:autoSpaceDE w:val="0"/>
+        <w:autoSpaceDN w:val="0"/>
+        <w:adjustRightInd w:val="0"/>
+        <w:spacing w:after="0" w:line="240" w:lineRule="auto"/>
+        <w:rPr>
+          <w:rFonts w:cstheme="minorHAnsi"/>
+          <w:color w:val="000000"/>
+          <w:highlight w:val="white"/>
+        </w:rPr>
+      </w:pPr>
+      <w:r>
+        <w:rPr>
+          <w:rFonts w:cstheme="minorHAnsi"/>
+          <w:color w:val="000000"/>
+          <w:highlight w:val="white"/>
+        </w:rPr>
+        <w:t xml:space="preserve">So, depending on the nature of the game behavior you want to implement, the API provides enough surface area to do things at </w:t>
+      </w:r>
+      <w:r>
+        <w:rPr>
+          <w:rFonts w:cstheme="minorHAnsi"/>
+          <w:color w:val="000000"/>
+          <w:highlight w:val="white"/>
+        </w:rPr>
+        <w:t>different</w:t>
+      </w:r>
+      <w:r>
+        <w:rPr>
+          <w:rFonts w:cstheme="minorHAnsi"/>
+          <w:color w:val="000000"/>
+          <w:highlight w:val="white"/>
+        </w:rPr>
+        <w:t xml:space="preserve"> points o</w:t>
+      </w:r>
+      <w:r>
+        <w:rPr>
+          <w:rFonts w:cstheme="minorHAnsi"/>
+          <w:color w:val="000000"/>
+          <w:highlight w:val="white"/>
+        </w:rPr>
+        <w:t>n</w:t>
+      </w:r>
+      <w:r>
+        <w:rPr>
+          <w:rFonts w:cstheme="minorHAnsi"/>
+          <w:color w:val="000000"/>
+          <w:highlight w:val="white"/>
+        </w:rPr>
+        <w:t xml:space="preserve"> a spectrum of flexibility. But there is a down-side to an API with a large surface area... With multiple expression forms and levels of abstractions at which to operate, the learning curve </w:t>
+      </w:r>
+      <w:r>
+        <w:rPr>
+          <w:rFonts w:cstheme="minorHAnsi"/>
+          <w:color w:val="000000"/>
+          <w:highlight w:val="white"/>
+        </w:rPr>
+        <w:t>can be</w:t>
+      </w:r>
+      <w:r>
+        <w:rPr>
+          <w:rFonts w:cstheme="minorHAnsi"/>
+          <w:color w:val="000000"/>
+          <w:highlight w:val="white"/>
+        </w:rPr>
+        <w:t xml:space="preserve"> steepened.</w:t>
+      </w:r>
+      <w:r>
+        <w:rPr>
+          <w:rFonts w:cstheme="minorHAnsi"/>
+          <w:color w:val="000000"/>
+          <w:highlight w:val="white"/>
+        </w:rPr>
+        <w:t xml:space="preserve"> Additionally, imperative programmers may be bothered by the performance compromises implied by pure functional programming compared to doing everything in-place</w:t>
+      </w:r>
+      <w:r>
+        <w:rPr>
+          <w:rFonts w:cstheme="minorHAnsi"/>
+          <w:color w:val="000000"/>
+          <w:highlight w:val="white"/>
+        </w:rPr>
+        <w:t>, even if performance is satisfactory for most games.</w:t>
       </w:r>
       <w:bookmarkStart w:id="0" w:name="_GoBack"/>
       <w:bookmarkEnd w:id="0"/>
-      <w:r>
-        <w:rPr>
-          <w:rFonts w:cstheme="minorHAnsi"/>
-          <w:b/>
-          <w:color w:val="000000"/>
-          <w:highlight w:val="white"/>
-        </w:rPr>
-        <w:t>-&gt;</w:t>
-      </w:r>
-      <w:r>
-        <w:rPr>
-          <w:rFonts w:cstheme="minorHAnsi"/>
-          <w:color w:val="000000"/>
-          <w:highlight w:val="white"/>
-        </w:rPr>
-        <w:t xml:space="preserve"> denotes the forwarding of the value of Bob's Visible field to Jim's Visible field. To throw a monkey-wrench into the declaration, </w:t>
-      </w:r>
-      <w:r>
-        <w:rPr>
-          <w:rFonts w:cstheme="minorHAnsi"/>
-          <w:b/>
-          <w:color w:val="000000"/>
-          <w:highlight w:val="white"/>
-        </w:rPr>
-        <w:t>/-&gt;</w:t>
-      </w:r>
-      <w:r>
-        <w:rPr>
-          <w:rFonts w:cstheme="minorHAnsi"/>
-          <w:color w:val="000000"/>
-          <w:highlight w:val="white"/>
-        </w:rPr>
-        <w:t xml:space="preserve"> is used to in turn forward the value of Jim's Visible field back to Bob's Visible field, albeit </w:t>
-      </w:r>
-      <w:proofErr w:type="spellStart"/>
-      <w:r>
-        <w:rPr>
-          <w:rFonts w:cstheme="minorHAnsi"/>
-          <w:b/>
-          <w:color w:val="000000"/>
-          <w:highlight w:val="white"/>
-        </w:rPr>
-        <w:t>not</w:t>
-      </w:r>
-      <w:r>
-        <w:rPr>
-          <w:rFonts w:cstheme="minorHAnsi"/>
-          <w:color w:val="000000"/>
-          <w:highlight w:val="white"/>
-        </w:rPr>
-        <w:t>'d</w:t>
-      </w:r>
-      <w:proofErr w:type="spellEnd"/>
-      <w:r>
-        <w:rPr>
-          <w:rFonts w:cstheme="minorHAnsi"/>
-          <w:color w:val="000000"/>
-          <w:highlight w:val="white"/>
-        </w:rPr>
-        <w:t xml:space="preserve"> and with cycle-breaking so that the circularity of this expression is broken appropriately. </w:t>
-      </w:r>
-      <w:r>
-        <w:rPr>
-          <w:rFonts w:cstheme="minorHAnsi"/>
-          <w:color w:val="000000"/>
-          <w:highlight w:val="white"/>
-        </w:rPr>
-        <w:t xml:space="preserve">This is </w:t>
-      </w:r>
-      <w:r>
-        <w:rPr>
-          <w:rFonts w:cstheme="minorHAnsi"/>
-          <w:color w:val="000000"/>
-          <w:highlight w:val="white"/>
-        </w:rPr>
-        <w:t>a</w:t>
-      </w:r>
-      <w:r>
-        <w:rPr>
-          <w:rFonts w:cstheme="minorHAnsi"/>
-          <w:color w:val="000000"/>
-          <w:highlight w:val="white"/>
-        </w:rPr>
-        <w:t xml:space="preserve"> contrived example, but illustrative of the API's expressiveness.</w:t>
-      </w:r>
-    </w:p>
-    <w:p>
-      <w:pPr>
-        <w:autoSpaceDE w:val="0"/>
-        <w:autoSpaceDN w:val="0"/>
-        <w:adjustRightInd w:val="0"/>
-        <w:spacing w:after="0" w:line="240" w:lineRule="auto"/>
-        <w:rPr>
-          <w:rFonts w:cstheme="minorHAnsi"/>
-          <w:color w:val="000000"/>
-          <w:highlight w:val="white"/>
-        </w:rPr>
-      </w:pPr>
-    </w:p>
-    <w:p>
-      <w:pPr>
-        <w:autoSpaceDE w:val="0"/>
-        <w:autoSpaceDN w:val="0"/>
-        <w:adjustRightInd w:val="0"/>
-        <w:spacing w:after="0" w:line="240" w:lineRule="auto"/>
-        <w:rPr>
-          <w:rFonts w:cstheme="minorHAnsi"/>
-          <w:color w:val="000000"/>
-          <w:highlight w:val="white"/>
-        </w:rPr>
-      </w:pPr>
-      <w:r>
-        <w:rPr>
-          <w:rFonts w:cstheme="minorHAnsi"/>
-          <w:color w:val="000000"/>
-          <w:highlight w:val="white"/>
-        </w:rPr>
-        <w:t xml:space="preserve">So, depending on the nature of the game behavior you want to implement, the API provides enough surface area to do things at multiple points of a spectrum of efficiency and flexibility. But there is a down-side to an API with a large surface area... With multiple expression forms and levels of abstractions at which to operate, the learning curve </w:t>
-      </w:r>
-      <w:r>
-        <w:rPr>
-          <w:rFonts w:cstheme="minorHAnsi"/>
-          <w:color w:val="000000"/>
-          <w:highlight w:val="white"/>
-        </w:rPr>
-        <w:t>can be</w:t>
-      </w:r>
-      <w:r>
-        <w:rPr>
-          <w:rFonts w:cstheme="minorHAnsi"/>
-          <w:color w:val="000000"/>
-          <w:highlight w:val="white"/>
-        </w:rPr>
-        <w:t xml:space="preserve"> regrettably steepened.</w:t>
-      </w:r>
-    </w:p>
-    <w:p>
-      <w:pPr>
-        <w:autoSpaceDE w:val="0"/>
-        <w:autoSpaceDN w:val="0"/>
-        <w:adjustRightInd w:val="0"/>
-        <w:spacing w:after="0" w:line="240" w:lineRule="auto"/>
-        <w:rPr>
-          <w:rFonts w:cstheme="minorHAnsi"/>
-          <w:color w:val="000000"/>
-          <w:highlight w:val="white"/>
-        </w:rPr>
-      </w:pPr>
-    </w:p>
-    <w:p>
-      <w:pPr>
-        <w:rPr>
-          <w:rFonts w:cstheme="minorHAnsi"/>
-        </w:rPr>
-      </w:pPr>
-      <w:r>
-        <w:rPr>
-          <w:rFonts w:cstheme="minorHAnsi"/>
-          <w:color w:val="000000"/>
-          <w:highlight w:val="white"/>
-        </w:rPr>
-        <w:t>Even with functional programming, and even assuming my approach was optimal for the given point in my targeted design space, game engine design remains fundamentally difficult and peppered with compromise.</w:t>
+    </w:p>
+    <w:p>
+      <w:pPr>
+        <w:autoSpaceDE w:val="0"/>
+        <w:autoSpaceDN w:val="0"/>
+        <w:adjustRightInd w:val="0"/>
+        <w:spacing w:after="0" w:line="240" w:lineRule="auto"/>
+        <w:rPr>
+          <w:rFonts w:cstheme="minorHAnsi"/>
+          <w:color w:val="000000"/>
+          <w:highlight w:val="white"/>
+        </w:rPr>
+      </w:pPr>
+    </w:p>
+    <w:p>
+      <w:pPr>
+        <w:rPr>
+          <w:rFonts w:cstheme="minorHAnsi"/>
+        </w:rPr>
+      </w:pPr>
+      <w:r>
+        <w:rPr>
+          <w:rFonts w:cstheme="minorHAnsi"/>
+          <w:color w:val="000000"/>
+          <w:highlight w:val="white"/>
+        </w:rPr>
+        <w:t>Still, e</w:t>
+      </w:r>
+      <w:r>
+        <w:rPr>
+          <w:rFonts w:cstheme="minorHAnsi"/>
+          <w:color w:val="000000"/>
+          <w:highlight w:val="white"/>
+        </w:rPr>
+        <w:t>ven with functional programming</w:t>
+      </w:r>
+      <w:r>
+        <w:rPr>
+          <w:rFonts w:cstheme="minorHAnsi"/>
+          <w:color w:val="000000"/>
+          <w:highlight w:val="white"/>
+        </w:rPr>
+        <w:t xml:space="preserve"> as employed </w:t>
+      </w:r>
+      <w:proofErr w:type="gramStart"/>
+      <w:r>
+        <w:rPr>
+          <w:rFonts w:cstheme="minorHAnsi"/>
+          <w:color w:val="000000"/>
+          <w:highlight w:val="white"/>
+        </w:rPr>
+        <w:t>here</w:t>
+      </w:r>
+      <w:r>
+        <w:rPr>
+          <w:rFonts w:cstheme="minorHAnsi"/>
+          <w:color w:val="000000"/>
+          <w:highlight w:val="white"/>
+        </w:rPr>
+        <w:t>,</w:t>
+      </w:r>
+      <w:proofErr w:type="gramEnd"/>
+      <w:r>
+        <w:rPr>
+          <w:rFonts w:cstheme="minorHAnsi"/>
+          <w:color w:val="000000"/>
+          <w:highlight w:val="white"/>
+        </w:rPr>
+        <w:t xml:space="preserve"> and even assuming my approach </w:t>
+      </w:r>
+      <w:r>
+        <w:rPr>
+          <w:rFonts w:cstheme="minorHAnsi"/>
+          <w:color w:val="000000"/>
+          <w:highlight w:val="white"/>
+        </w:rPr>
+        <w:t>i</w:t>
+      </w:r>
+      <w:r>
+        <w:rPr>
+          <w:rFonts w:cstheme="minorHAnsi"/>
+          <w:color w:val="000000"/>
+          <w:highlight w:val="white"/>
+        </w:rPr>
+        <w:t>s optimal for the given point in my targeted design space, game engine design remains fundamentally difficult and peppered with compromise.</w:t>
       </w:r>
     </w:p>
     <w:sectPr>

--- a/Nu/Documentation/Iterative Functional Reactive Programming with the Nu Game Engine.docx
+++ b/Nu/Documentation/Iterative Functional Reactive Programming with the Nu Game Engine.docx
@@ -1154,8 +1154,42 @@
           <w:color w:val="000000"/>
           <w:highlight w:val="white"/>
         </w:rPr>
-        <w:t>half- step between classic imperative game programming and first / higher-order FRP systems. There are plusses and minuses to using this 'Iterative FRP' style -</w:t>
-      </w:r>
+        <w:t>half- step between classic imperative game programming and first / higher-order FRP systems. There are plusses and minuses to using this 'Iterative</w:t>
+      </w:r>
+      <w:r>
+        <w:rPr>
+          <w:rFonts w:cstheme="minorHAnsi"/>
+          <w:color w:val="000000"/>
+          <w:highlight w:val="white"/>
+        </w:rPr>
+        <w:t>'</w:t>
+      </w:r>
+      <w:r>
+        <w:rPr>
+          <w:rFonts w:cstheme="minorHAnsi"/>
+          <w:color w:val="000000"/>
+          <w:highlight w:val="white"/>
+        </w:rPr>
+        <w:t xml:space="preserve"> </w:t>
+      </w:r>
+      <w:r>
+        <w:rPr>
+          <w:rFonts w:cstheme="minorHAnsi"/>
+          <w:color w:val="000000"/>
+          <w:highlight w:val="white"/>
+        </w:rPr>
+        <w:t>FRP</w:t>
+      </w:r>
+      <w:r>
+        <w:rPr>
+          <w:rFonts w:cstheme="minorHAnsi"/>
+          <w:color w:val="000000"/>
+          <w:highlight w:val="white"/>
+        </w:rPr>
+        <w:t xml:space="preserve"> style -</w:t>
+      </w:r>
+      <w:bookmarkStart w:id="0" w:name="_GoBack"/>
+      <w:bookmarkEnd w:id="0"/>
     </w:p>
     <w:p>
       <w:pPr>
@@ -1536,23 +1570,7 @@
           <w:color w:val="000000"/>
           <w:highlight w:val="white"/>
         </w:rPr>
-        <w:t xml:space="preserve">in Visual Studio while stalled on a breakpoint, we cannot inspect the value of a simulant’s property or field </w:t>
-      </w:r>
-      <w:r>
-        <w:rPr>
-          <w:rFonts w:cstheme="minorHAnsi"/>
-          <w:color w:val="000000"/>
-          <w:highlight w:val="white"/>
-        </w:rPr>
-        <w:t xml:space="preserve">simply </w:t>
-      </w:r>
-      <w:r>
-        <w:rPr>
-          <w:rFonts w:cstheme="minorHAnsi"/>
-          <w:color w:val="000000"/>
-          <w:highlight w:val="white"/>
-        </w:rPr>
-        <w:t>by mouse-hovering over its reference (or in this engine’s equivalent, its proxy). In order to inspect a simulant, we must enter something akin to the following into the Watch window –</w:t>
+        <w:t>in Visual Studio while stalled on a breakpoint, we cannot inspect the value of a simulant’s property or field simply by mouse-hovering over its reference (or in this engine’s equivalent, its proxy). In order to inspect a simulant, we must enter something akin to the following into the Watch window –</w:t>
       </w:r>
     </w:p>
     <w:p>
@@ -1608,31 +1626,7 @@
           <w:color w:val="000000"/>
           <w:highlight w:val="white"/>
         </w:rPr>
-        <w:t>entity</w:t>
-      </w:r>
-      <w:r>
-        <w:rPr>
-          <w:rFonts w:ascii="Consolas" w:hAnsi="Consolas" w:cs="Consolas"/>
-          <w:color w:val="000000"/>
-          <w:highlight w:val="white"/>
-        </w:rPr>
-        <w:t>,</w:t>
-      </w:r>
-      <w:r>
-        <w:rPr>
-          <w:rFonts w:ascii="Consolas" w:hAnsi="Consolas" w:cs="Consolas"/>
-          <w:color w:val="000000"/>
-          <w:highlight w:val="white"/>
-        </w:rPr>
-        <w:t xml:space="preserve"> world</w:t>
-      </w:r>
-      <w:r>
-        <w:rPr>
-          <w:rFonts w:ascii="Consolas" w:hAnsi="Consolas" w:cs="Consolas"/>
-          <w:color w:val="000000"/>
-          <w:highlight w:val="white"/>
-        </w:rPr>
-        <w:t>), ac</w:t>
+        <w:t>entity, world), ac</w:t>
       </w:r>
       <w:r>
         <w:rPr>
@@ -1820,15 +1814,7 @@
           <w:color w:val="000000"/>
           <w:highlight w:val="white"/>
         </w:rPr>
-        <w:t>Verbosity is an issue also due to the indirect nature of accessing simulant properties / fields.</w:t>
-      </w:r>
-      <w:r>
-        <w:rPr>
-          <w:rFonts w:cstheme="minorHAnsi"/>
-          <w:color w:val="000000"/>
-          <w:highlight w:val="white"/>
-        </w:rPr>
-        <w:t xml:space="preserve"> As mentioned above, one cannot access simulant fields with a simple property access expression, but must be accessed by calling a function that tak</w:t>
+        <w:t>Verbosity is an issue also due to the indirect nature of accessing simulant properties / fields. As mentioned above, one cannot access simulant fields with a simple property access expression, but must be accessed by calling a function that tak</w:t>
       </w:r>
       <w:r>
         <w:rPr>
@@ -4201,8 +4187,6 @@
         </w:rPr>
         <w:t>, even if performance is satisfactory for most games.</w:t>
       </w:r>
-      <w:bookmarkStart w:id="0" w:name="_GoBack"/>
-      <w:bookmarkEnd w:id="0"/>
     </w:p>
     <w:p>
       <w:pPr>

--- a/Nu/Documentation/Iterative Functional Reactive Programming with the Nu Game Engine.docx
+++ b/Nu/Documentation/Iterative Functional Reactive Programming with the Nu Game Engine.docx
@@ -16,6 +16,8 @@
           <w:highlight w:val="white"/>
         </w:rPr>
       </w:pPr>
+      <w:bookmarkStart w:id="0" w:name="_GoBack"/>
+      <w:bookmarkEnd w:id="0"/>
     </w:p>
     <w:p>
       <w:pPr>
@@ -1188,8 +1190,6 @@
         </w:rPr>
         <w:t xml:space="preserve"> style -</w:t>
       </w:r>
-      <w:bookmarkStart w:id="0" w:name="_GoBack"/>
-      <w:bookmarkEnd w:id="0"/>
     </w:p>
     <w:p>
       <w:pPr>
@@ -2723,7 +2723,27 @@
           <w:sz w:val="16"/>
           <w:highlight w:val="white"/>
         </w:rPr>
-        <w:t xml:space="preserve"> during (</w:t>
+        <w:t xml:space="preserve"> </w:t>
+      </w:r>
+      <w:proofErr w:type="gramStart"/>
+      <w:r>
+        <w:rPr>
+          <w:rFonts w:ascii="Consolas" w:hAnsi="Consolas" w:cs="Consolas"/>
+          <w:color w:val="000000"/>
+          <w:sz w:val="16"/>
+          <w:highlight w:val="white"/>
+        </w:rPr>
+        <w:t>during</w:t>
+      </w:r>
+      <w:proofErr w:type="gramEnd"/>
+      <w:r>
+        <w:rPr>
+          <w:rFonts w:ascii="Consolas" w:hAnsi="Consolas" w:cs="Consolas"/>
+          <w:color w:val="000000"/>
+          <w:sz w:val="16"/>
+          <w:highlight w:val="white"/>
+        </w:rPr>
+        <w:t xml:space="preserve"> (</w:t>
       </w:r>
       <w:r>
         <w:rPr>
@@ -2779,7 +2799,25 @@
           <w:sz w:val="16"/>
           <w:highlight w:val="white"/>
         </w:rPr>
-        <w:t xml:space="preserve"> &lt;| </w:t>
+        <w:t xml:space="preserve"> </w:t>
+      </w:r>
+      <w:r>
+        <w:rPr>
+          <w:rFonts w:ascii="Consolas" w:hAnsi="Consolas" w:cs="Consolas"/>
+          <w:color w:val="000000"/>
+          <w:sz w:val="16"/>
+          <w:highlight w:val="white"/>
+        </w:rPr>
+        <w:t>^</w:t>
+      </w:r>
+      <w:r>
+        <w:rPr>
+          <w:rFonts w:ascii="Consolas" w:hAnsi="Consolas" w:cs="Consolas"/>
+          <w:color w:val="000000"/>
+          <w:sz w:val="16"/>
+          <w:highlight w:val="white"/>
+        </w:rPr>
+        <w:t xml:space="preserve"> </w:t>
       </w:r>
       <w:proofErr w:type="spellStart"/>
       <w:r>

--- a/Nu/Documentation/Iterative Functional Reactive Programming with the Nu Game Engine.docx
+++ b/Nu/Documentation/Iterative Functional Reactive Programming with the Nu Game Engine.docx
@@ -16,8 +16,6 @@
           <w:highlight w:val="white"/>
         </w:rPr>
       </w:pPr>
-      <w:bookmarkStart w:id="0" w:name="_GoBack"/>
-      <w:bookmarkEnd w:id="0"/>
     </w:p>
     <w:p>
       <w:pPr>
@@ -2745,33 +2743,17 @@
         </w:rPr>
         <w:t xml:space="preserve"> (</w:t>
       </w:r>
-      <w:r>
-        <w:rPr>
-          <w:rFonts w:ascii="Consolas" w:hAnsi="Consolas" w:cs="Consolas"/>
-          <w:color w:val="0000FF"/>
-          <w:sz w:val="16"/>
-          <w:highlight w:val="white"/>
-        </w:rPr>
-        <w:t>fun</w:t>
-      </w:r>
-      <w:r>
-        <w:rPr>
-          <w:rFonts w:ascii="Consolas" w:hAnsi="Consolas" w:cs="Consolas"/>
-          <w:color w:val="000000"/>
-          <w:sz w:val="16"/>
-          <w:highlight w:val="white"/>
-        </w:rPr>
-        <w:t xml:space="preserve"> world </w:t>
-      </w:r>
-      <w:r>
-        <w:rPr>
-          <w:rFonts w:ascii="Consolas" w:hAnsi="Consolas" w:cs="Consolas"/>
-          <w:color w:val="0000FF"/>
-          <w:sz w:val="16"/>
-          <w:highlight w:val="white"/>
-        </w:rPr>
-        <w:t>-&gt;</w:t>
-      </w:r>
+      <w:proofErr w:type="spellStart"/>
+      <w:r>
+        <w:rPr>
+          <w:rFonts w:ascii="Consolas" w:hAnsi="Consolas" w:cs="Consolas"/>
+          <w:color w:val="000000"/>
+          <w:sz w:val="16"/>
+          <w:highlight w:val="white"/>
+        </w:rPr>
+        <w:t>ActivityState.isActing</w:t>
+      </w:r>
+      <w:proofErr w:type="spellEnd"/>
       <w:r>
         <w:rPr>
           <w:rFonts w:ascii="Consolas" w:hAnsi="Consolas" w:cs="Consolas"/>
@@ -2781,6 +2763,24 @@
         </w:rPr>
         <w:t xml:space="preserve"> </w:t>
       </w:r>
+      <w:r>
+        <w:rPr>
+          <w:rFonts w:ascii="Consolas" w:hAnsi="Consolas" w:cs="Consolas"/>
+          <w:color w:val="000000"/>
+          <w:sz w:val="16"/>
+          <w:highlight w:val="white"/>
+        </w:rPr>
+        <w:t>&lt;&lt;</w:t>
+      </w:r>
+      <w:r>
+        <w:rPr>
+          <w:rFonts w:ascii="Consolas" w:hAnsi="Consolas" w:cs="Consolas"/>
+          <w:color w:val="000000"/>
+          <w:sz w:val="16"/>
+          <w:highlight w:val="white"/>
+        </w:rPr>
+        <w:t xml:space="preserve"> </w:t>
+      </w:r>
       <w:proofErr w:type="spellStart"/>
       <w:r>
         <w:rPr>
@@ -2789,7 +2789,7 @@
           <w:sz w:val="16"/>
           <w:highlight w:val="white"/>
         </w:rPr>
-        <w:t>ActivityState.isActing</w:t>
+        <w:t>character.GetActivityState</w:t>
       </w:r>
       <w:proofErr w:type="spellEnd"/>
       <w:r>
@@ -2799,45 +2799,18 @@
           <w:sz w:val="16"/>
           <w:highlight w:val="white"/>
         </w:rPr>
-        <w:t xml:space="preserve"> </w:t>
-      </w:r>
-      <w:r>
-        <w:rPr>
-          <w:rFonts w:ascii="Consolas" w:hAnsi="Consolas" w:cs="Consolas"/>
-          <w:color w:val="000000"/>
-          <w:sz w:val="16"/>
-          <w:highlight w:val="white"/>
-        </w:rPr>
-        <w:t>^</w:t>
-      </w:r>
-      <w:r>
-        <w:rPr>
-          <w:rFonts w:ascii="Consolas" w:hAnsi="Consolas" w:cs="Consolas"/>
-          <w:color w:val="000000"/>
-          <w:sz w:val="16"/>
-          <w:highlight w:val="white"/>
-        </w:rPr>
-        <w:t xml:space="preserve"> </w:t>
-      </w:r>
-      <w:proofErr w:type="spellStart"/>
-      <w:r>
-        <w:rPr>
-          <w:rFonts w:ascii="Consolas" w:hAnsi="Consolas" w:cs="Consolas"/>
-          <w:color w:val="000000"/>
-          <w:sz w:val="16"/>
-          <w:highlight w:val="white"/>
-        </w:rPr>
-        <w:t>character.GetActivityState</w:t>
-      </w:r>
-      <w:proofErr w:type="spellEnd"/>
-      <w:r>
-        <w:rPr>
-          <w:rFonts w:ascii="Consolas" w:hAnsi="Consolas" w:cs="Consolas"/>
-          <w:color w:val="000000"/>
-          <w:sz w:val="16"/>
-          <w:highlight w:val="white"/>
-        </w:rPr>
-        <w:t xml:space="preserve"> world) ^ </w:t>
+        <w:t xml:space="preserve"> world</w:t>
+      </w:r>
+      <w:bookmarkStart w:id="0" w:name="_GoBack"/>
+      <w:bookmarkEnd w:id="0"/>
+      <w:r>
+        <w:rPr>
+          <w:rFonts w:ascii="Consolas" w:hAnsi="Consolas" w:cs="Consolas"/>
+          <w:color w:val="000000"/>
+          <w:sz w:val="16"/>
+          <w:highlight w:val="white"/>
+        </w:rPr>
+        <w:t xml:space="preserve">) ^ </w:t>
       </w:r>
       <w:r>
         <w:rPr>

--- a/Nu/Documentation/Iterative Functional Reactive Programming with the Nu Game Engine.docx
+++ b/Nu/Documentation/Iterative Functional Reactive Programming with the Nu Game Engine.docx
@@ -1138,7 +1138,23 @@
           <w:color w:val="000000"/>
           <w:highlight w:val="white"/>
         </w:rPr>
-        <w:t xml:space="preserve">Thus, I gave it the name of 'Iterative FRP'. It's a </w:t>
+        <w:t>Thus, I gave it the name of 'Iterative FRP'</w:t>
+      </w:r>
+      <w:r>
+        <w:rPr>
+          <w:rFonts w:cstheme="minorHAnsi"/>
+          <w:color w:val="000000"/>
+          <w:highlight w:val="white"/>
+        </w:rPr>
+        <w:t xml:space="preserve"> (or IFRP for short)</w:t>
+      </w:r>
+      <w:r>
+        <w:rPr>
+          <w:rFonts w:cstheme="minorHAnsi"/>
+          <w:color w:val="000000"/>
+          <w:highlight w:val="white"/>
+        </w:rPr>
+        <w:t xml:space="preserve">. It's a </w:t>
       </w:r>
       <w:r>
         <w:rPr>
@@ -1154,7 +1170,23 @@
           <w:color w:val="000000"/>
           <w:highlight w:val="white"/>
         </w:rPr>
-        <w:t>half- step between classic imperative game programming and first / higher-order FRP systems. There are plusses and minuses to using this 'Iterative</w:t>
+        <w:t>half- step between classic imperative game programming and first / higher-order FRP systems. There are plusses and minuses to using this '</w:t>
+      </w:r>
+      <w:r>
+        <w:rPr>
+          <w:rFonts w:cstheme="minorHAnsi"/>
+          <w:color w:val="000000"/>
+          <w:highlight w:val="white"/>
+        </w:rPr>
+        <w:t>i</w:t>
+      </w:r>
+      <w:r>
+        <w:rPr>
+          <w:rFonts w:cstheme="minorHAnsi"/>
+          <w:color w:val="000000"/>
+          <w:highlight w:val="white"/>
+        </w:rPr>
+        <w:t>terative</w:t>
       </w:r>
       <w:r>
         <w:rPr>
@@ -1906,8 +1938,29 @@
           <w:color w:val="000000"/>
           <w:highlight w:val="white"/>
         </w:rPr>
-        <w:t>l-purpose game engine because -</w:t>
-      </w:r>
+        <w:t xml:space="preserve">l-purpose game engine because </w:t>
+      </w:r>
+      <w:r>
+        <w:rPr>
+          <w:rFonts w:cstheme="minorHAnsi"/>
+          <w:color w:val="000000"/>
+          <w:highlight w:val="white"/>
+        </w:rPr>
+        <w:t>–</w:t>
+      </w:r>
+    </w:p>
+    <w:p>
+      <w:pPr>
+        <w:autoSpaceDE w:val="0"/>
+        <w:autoSpaceDN w:val="0"/>
+        <w:adjustRightInd w:val="0"/>
+        <w:spacing w:after="0" w:line="240" w:lineRule="auto"/>
+        <w:rPr>
+          <w:rFonts w:cstheme="minorHAnsi"/>
+          <w:color w:val="000000"/>
+          <w:highlight w:val="white"/>
+        </w:rPr>
+      </w:pPr>
     </w:p>
     <w:p>
       <w:pPr>
@@ -1932,7 +1985,15 @@
           <w:color w:val="000000"/>
           <w:highlight w:val="white"/>
         </w:rPr>
-        <w:t xml:space="preserve">from my experience, games, and game technology in general, refuse to conform to any single system of thought, often demanding certain features be implemented with </w:t>
+        <w:t>F</w:t>
+      </w:r>
+      <w:r>
+        <w:rPr>
+          <w:rFonts w:cstheme="minorHAnsi"/>
+          <w:color w:val="000000"/>
+          <w:highlight w:val="white"/>
+        </w:rPr>
+        <w:t xml:space="preserve">rom my experience, games, and game technology in general, refuse to conform to any single system of thought, often demanding certain features be implemented with </w:t>
       </w:r>
       <w:r>
         <w:rPr>
@@ -2032,172 +2093,1375 @@
           <w:highlight w:val="white"/>
         </w:rPr>
       </w:pPr>
+      <w:r>
+        <w:rPr>
+          <w:rFonts w:cstheme="minorHAnsi"/>
+          <w:color w:val="000000"/>
+          <w:highlight w:val="white"/>
+        </w:rPr>
+        <w:t>J</w:t>
+      </w:r>
+      <w:r>
+        <w:rPr>
+          <w:rFonts w:cstheme="minorHAnsi"/>
+          <w:color w:val="000000"/>
+          <w:highlight w:val="white"/>
+        </w:rPr>
+        <w:t xml:space="preserve">ust because the default means of expression is not as abstract as that of FO/HOFRP systems, </w:t>
+      </w:r>
+      <w:r>
+        <w:rPr>
+          <w:rFonts w:cstheme="minorHAnsi"/>
+          <w:color w:val="000000"/>
+          <w:highlight w:val="white"/>
+        </w:rPr>
+        <w:t xml:space="preserve">it does not mean </w:t>
+      </w:r>
+      <w:r>
+        <w:rPr>
+          <w:rFonts w:cstheme="minorHAnsi"/>
+          <w:color w:val="000000"/>
+          <w:highlight w:val="white"/>
+        </w:rPr>
+        <w:t xml:space="preserve">there are </w:t>
+      </w:r>
+      <w:r>
+        <w:rPr>
+          <w:rFonts w:cstheme="minorHAnsi"/>
+          <w:color w:val="000000"/>
+          <w:highlight w:val="white"/>
+        </w:rPr>
+        <w:t>no available</w:t>
+      </w:r>
+      <w:r>
+        <w:rPr>
+          <w:rFonts w:cstheme="minorHAnsi"/>
+          <w:color w:val="000000"/>
+          <w:highlight w:val="white"/>
+        </w:rPr>
+        <w:t xml:space="preserve"> ways to 'climb into' more abstract forms of expression.</w:t>
+      </w:r>
+    </w:p>
+    <w:p>
+      <w:pPr>
+        <w:autoSpaceDE w:val="0"/>
+        <w:autoSpaceDN w:val="0"/>
+        <w:adjustRightInd w:val="0"/>
+        <w:spacing w:after="0" w:line="240" w:lineRule="auto"/>
+        <w:rPr>
+          <w:rFonts w:cstheme="minorHAnsi"/>
+          <w:color w:val="000000"/>
+          <w:highlight w:val="white"/>
+        </w:rPr>
+      </w:pPr>
+    </w:p>
+    <w:p>
+      <w:pPr>
+        <w:autoSpaceDE w:val="0"/>
+        <w:autoSpaceDN w:val="0"/>
+        <w:adjustRightInd w:val="0"/>
+        <w:spacing w:after="0" w:line="240" w:lineRule="auto"/>
+        <w:rPr>
+          <w:rFonts w:cstheme="minorHAnsi"/>
+          <w:color w:val="000000"/>
+          <w:highlight w:val="white"/>
+        </w:rPr>
+      </w:pPr>
+      <w:r>
+        <w:rPr>
+          <w:rFonts w:cstheme="minorHAnsi"/>
+          <w:color w:val="000000"/>
+          <w:highlight w:val="white"/>
+        </w:rPr>
+        <w:t xml:space="preserve">To expand on point </w:t>
+      </w:r>
+      <w:r>
+        <w:rPr>
+          <w:rFonts w:cstheme="minorHAnsi"/>
+          <w:color w:val="000000"/>
+          <w:highlight w:val="white"/>
+        </w:rPr>
+        <w:t>2</w:t>
+      </w:r>
+      <w:r>
+        <w:rPr>
+          <w:rFonts w:cstheme="minorHAnsi"/>
+          <w:color w:val="000000"/>
+          <w:highlight w:val="white"/>
+        </w:rPr>
+        <w:t>, here are some of the higher forms of expression provided by the API -</w:t>
+      </w:r>
+    </w:p>
+    <w:p>
+      <w:pPr>
+        <w:autoSpaceDE w:val="0"/>
+        <w:autoSpaceDN w:val="0"/>
+        <w:adjustRightInd w:val="0"/>
+        <w:spacing w:after="0" w:line="240" w:lineRule="auto"/>
+        <w:rPr>
+          <w:rFonts w:cstheme="minorHAnsi"/>
+          <w:color w:val="000000"/>
+          <w:highlight w:val="white"/>
+        </w:rPr>
+      </w:pPr>
+    </w:p>
+    <w:p>
+      <w:pPr>
+        <w:autoSpaceDE w:val="0"/>
+        <w:autoSpaceDN w:val="0"/>
+        <w:adjustRightInd w:val="0"/>
+        <w:spacing w:after="0" w:line="240" w:lineRule="auto"/>
+        <w:rPr>
+          <w:rFonts w:cstheme="minorHAnsi"/>
+          <w:color w:val="000000"/>
+          <w:highlight w:val="white"/>
+        </w:rPr>
+      </w:pPr>
+      <w:r>
+        <w:rPr>
+          <w:rFonts w:cstheme="minorHAnsi"/>
+          <w:color w:val="000000"/>
+          <w:highlight w:val="white"/>
+        </w:rPr>
+        <w:t>Here we have an expression form called an 'observation' that allows combinations and transformations of events like so -</w:t>
+      </w:r>
+    </w:p>
+    <w:p>
+      <w:pPr>
+        <w:autoSpaceDE w:val="0"/>
+        <w:autoSpaceDN w:val="0"/>
+        <w:adjustRightInd w:val="0"/>
+        <w:spacing w:after="0" w:line="240" w:lineRule="auto"/>
+        <w:rPr>
+          <w:rFonts w:cstheme="minorHAnsi"/>
+          <w:color w:val="000000"/>
+          <w:highlight w:val="white"/>
+        </w:rPr>
+      </w:pPr>
+    </w:p>
+    <w:p>
+      <w:pPr>
+        <w:autoSpaceDE w:val="0"/>
+        <w:autoSpaceDN w:val="0"/>
+        <w:adjustRightInd w:val="0"/>
+        <w:spacing w:after="0" w:line="240" w:lineRule="auto"/>
+        <w:rPr>
+          <w:rFonts w:ascii="Consolas" w:hAnsi="Consolas" w:cs="Consolas"/>
+          <w:color w:val="000000"/>
+          <w:sz w:val="16"/>
+          <w:highlight w:val="white"/>
+        </w:rPr>
+      </w:pPr>
+      <w:r>
+        <w:rPr>
+          <w:rFonts w:ascii="Consolas" w:hAnsi="Consolas" w:cs="Consolas"/>
+          <w:color w:val="000000"/>
+          <w:sz w:val="16"/>
+          <w:highlight w:val="white"/>
+        </w:rPr>
+        <w:t xml:space="preserve">    </w:t>
+      </w:r>
+      <w:r>
+        <w:rPr>
+          <w:rFonts w:ascii="Consolas" w:hAnsi="Consolas" w:cs="Consolas"/>
+          <w:color w:val="0000FF"/>
+          <w:sz w:val="16"/>
+          <w:highlight w:val="white"/>
+        </w:rPr>
+        <w:t>let</w:t>
+      </w:r>
+      <w:r>
+        <w:rPr>
+          <w:rFonts w:ascii="Consolas" w:hAnsi="Consolas" w:cs="Consolas"/>
+          <w:color w:val="000000"/>
+          <w:sz w:val="16"/>
+          <w:highlight w:val="white"/>
+        </w:rPr>
+        <w:t xml:space="preserve"> observation =</w:t>
+      </w:r>
+    </w:p>
+    <w:p>
+      <w:pPr>
+        <w:autoSpaceDE w:val="0"/>
+        <w:autoSpaceDN w:val="0"/>
+        <w:adjustRightInd w:val="0"/>
+        <w:spacing w:after="0" w:line="240" w:lineRule="auto"/>
+        <w:rPr>
+          <w:rFonts w:ascii="Consolas" w:hAnsi="Consolas" w:cs="Consolas"/>
+          <w:color w:val="000000"/>
+          <w:sz w:val="16"/>
+          <w:highlight w:val="white"/>
+        </w:rPr>
+      </w:pPr>
+      <w:r>
+        <w:rPr>
+          <w:rFonts w:ascii="Consolas" w:hAnsi="Consolas" w:cs="Consolas"/>
+          <w:color w:val="000000"/>
+          <w:sz w:val="16"/>
+          <w:highlight w:val="white"/>
+        </w:rPr>
+        <w:t xml:space="preserve">        </w:t>
+      </w:r>
       <w:proofErr w:type="gramStart"/>
       <w:r>
         <w:rPr>
-          <w:rFonts w:cstheme="minorHAnsi"/>
-          <w:color w:val="000000"/>
-          <w:highlight w:val="white"/>
-        </w:rPr>
-        <w:t>just</w:t>
+          <w:rFonts w:ascii="Consolas" w:hAnsi="Consolas" w:cs="Consolas"/>
+          <w:color w:val="000000"/>
+          <w:sz w:val="16"/>
+          <w:highlight w:val="white"/>
+        </w:rPr>
+        <w:t>observe</w:t>
       </w:r>
       <w:proofErr w:type="gramEnd"/>
       <w:r>
         <w:rPr>
-          <w:rFonts w:cstheme="minorHAnsi"/>
-          <w:color w:val="000000"/>
-          <w:highlight w:val="white"/>
-        </w:rPr>
-        <w:t xml:space="preserve"> because the default means of expression is not as abstract as that of FO/HOFRP systems, </w:t>
-      </w:r>
-      <w:r>
-        <w:rPr>
-          <w:rFonts w:cstheme="minorHAnsi"/>
-          <w:color w:val="000000"/>
-          <w:highlight w:val="white"/>
-        </w:rPr>
-        <w:t xml:space="preserve">it does not mean </w:t>
-      </w:r>
-      <w:r>
-        <w:rPr>
-          <w:rFonts w:cstheme="minorHAnsi"/>
-          <w:color w:val="000000"/>
-          <w:highlight w:val="white"/>
-        </w:rPr>
-        <w:t xml:space="preserve">there are </w:t>
-      </w:r>
-      <w:r>
-        <w:rPr>
-          <w:rFonts w:cstheme="minorHAnsi"/>
-          <w:color w:val="000000"/>
-          <w:highlight w:val="white"/>
-        </w:rPr>
-        <w:t>no available</w:t>
-      </w:r>
-      <w:r>
-        <w:rPr>
-          <w:rFonts w:cstheme="minorHAnsi"/>
-          <w:color w:val="000000"/>
-          <w:highlight w:val="white"/>
-        </w:rPr>
-        <w:t xml:space="preserve"> ways to 'climb into' more abstract forms of expression.</w:t>
-      </w:r>
-    </w:p>
-    <w:p>
-      <w:pPr>
-        <w:autoSpaceDE w:val="0"/>
-        <w:autoSpaceDN w:val="0"/>
-        <w:adjustRightInd w:val="0"/>
-        <w:spacing w:after="0" w:line="240" w:lineRule="auto"/>
-        <w:rPr>
-          <w:rFonts w:cstheme="minorHAnsi"/>
-          <w:color w:val="000000"/>
-          <w:highlight w:val="white"/>
-        </w:rPr>
-      </w:pPr>
-    </w:p>
-    <w:p>
-      <w:pPr>
-        <w:autoSpaceDE w:val="0"/>
-        <w:autoSpaceDN w:val="0"/>
-        <w:adjustRightInd w:val="0"/>
-        <w:spacing w:after="0" w:line="240" w:lineRule="auto"/>
-        <w:rPr>
-          <w:rFonts w:cstheme="minorHAnsi"/>
-          <w:color w:val="000000"/>
-          <w:highlight w:val="white"/>
-        </w:rPr>
-      </w:pPr>
-      <w:r>
-        <w:rPr>
-          <w:rFonts w:cstheme="minorHAnsi"/>
-          <w:color w:val="000000"/>
-          <w:highlight w:val="white"/>
-        </w:rPr>
-        <w:t xml:space="preserve">To expand on point </w:t>
-      </w:r>
-      <w:r>
-        <w:rPr>
-          <w:rFonts w:cstheme="minorHAnsi"/>
-          <w:color w:val="000000"/>
-          <w:highlight w:val="white"/>
-        </w:rPr>
-        <w:t>2</w:t>
-      </w:r>
-      <w:r>
-        <w:rPr>
-          <w:rFonts w:cstheme="minorHAnsi"/>
-          <w:color w:val="000000"/>
-          <w:highlight w:val="white"/>
-        </w:rPr>
-        <w:t>, here are some of the higher forms of expression provided by the API -</w:t>
-      </w:r>
-    </w:p>
-    <w:p>
-      <w:pPr>
-        <w:autoSpaceDE w:val="0"/>
-        <w:autoSpaceDN w:val="0"/>
-        <w:adjustRightInd w:val="0"/>
-        <w:spacing w:after="0" w:line="240" w:lineRule="auto"/>
-        <w:rPr>
-          <w:rFonts w:cstheme="minorHAnsi"/>
-          <w:color w:val="000000"/>
-          <w:highlight w:val="white"/>
-        </w:rPr>
-      </w:pPr>
-    </w:p>
-    <w:p>
-      <w:pPr>
-        <w:autoSpaceDE w:val="0"/>
-        <w:autoSpaceDN w:val="0"/>
-        <w:adjustRightInd w:val="0"/>
-        <w:spacing w:after="0" w:line="240" w:lineRule="auto"/>
-        <w:rPr>
-          <w:rFonts w:cstheme="minorHAnsi"/>
-          <w:color w:val="000000"/>
-          <w:highlight w:val="white"/>
-        </w:rPr>
-      </w:pPr>
-      <w:r>
-        <w:rPr>
-          <w:rFonts w:cstheme="minorHAnsi"/>
-          <w:color w:val="000000"/>
-          <w:highlight w:val="white"/>
-        </w:rPr>
-        <w:t>Here we have an expression form called an 'observation' that allows combinations and transformations of events like so -</w:t>
-      </w:r>
-    </w:p>
-    <w:p>
-      <w:pPr>
-        <w:autoSpaceDE w:val="0"/>
-        <w:autoSpaceDN w:val="0"/>
-        <w:adjustRightInd w:val="0"/>
-        <w:spacing w:after="0" w:line="240" w:lineRule="auto"/>
-        <w:rPr>
-          <w:rFonts w:cstheme="minorHAnsi"/>
-          <w:color w:val="000000"/>
-          <w:highlight w:val="white"/>
-        </w:rPr>
-      </w:pPr>
-    </w:p>
-    <w:p>
-      <w:pPr>
-        <w:autoSpaceDE w:val="0"/>
-        <w:autoSpaceDN w:val="0"/>
-        <w:adjustRightInd w:val="0"/>
-        <w:spacing w:after="0" w:line="240" w:lineRule="auto"/>
-        <w:rPr>
-          <w:rFonts w:ascii="Consolas" w:hAnsi="Consolas" w:cs="Consolas"/>
-          <w:color w:val="000000"/>
-          <w:sz w:val="16"/>
-          <w:highlight w:val="white"/>
-        </w:rPr>
-      </w:pPr>
-      <w:r>
-        <w:rPr>
-          <w:rFonts w:ascii="Consolas" w:hAnsi="Consolas" w:cs="Consolas"/>
-          <w:color w:val="000000"/>
-          <w:sz w:val="16"/>
+          <w:rFonts w:ascii="Consolas" w:hAnsi="Consolas" w:cs="Consolas"/>
+          <w:color w:val="000000"/>
+          <w:sz w:val="16"/>
+          <w:highlight w:val="white"/>
+        </w:rPr>
+        <w:t xml:space="preserve"> (</w:t>
+      </w:r>
+      <w:proofErr w:type="spellStart"/>
+      <w:r>
+        <w:rPr>
+          <w:rFonts w:ascii="Consolas" w:hAnsi="Consolas" w:cs="Consolas"/>
+          <w:color w:val="000000"/>
+          <w:sz w:val="16"/>
+          <w:highlight w:val="white"/>
+        </w:rPr>
+        <w:t>ClickEventAddress</w:t>
+      </w:r>
+      <w:proofErr w:type="spellEnd"/>
+      <w:r>
+        <w:rPr>
+          <w:rFonts w:ascii="Consolas" w:hAnsi="Consolas" w:cs="Consolas"/>
+          <w:color w:val="000000"/>
+          <w:sz w:val="16"/>
+          <w:highlight w:val="white"/>
+        </w:rPr>
+        <w:t xml:space="preserve"> -&gt;&gt;- </w:t>
+      </w:r>
+      <w:proofErr w:type="spellStart"/>
+      <w:r>
+        <w:rPr>
+          <w:rFonts w:ascii="Consolas" w:hAnsi="Consolas" w:cs="Consolas"/>
+          <w:color w:val="000000"/>
+          <w:sz w:val="16"/>
+          <w:highlight w:val="white"/>
+        </w:rPr>
+        <w:t>hudHalt</w:t>
+      </w:r>
+      <w:r>
+        <w:rPr>
+          <w:rFonts w:ascii="Consolas" w:hAnsi="Consolas" w:cs="Consolas"/>
+          <w:color w:val="000000"/>
+          <w:sz w:val="16"/>
+          <w:highlight w:val="white"/>
+        </w:rPr>
+        <w:t>.Entity</w:t>
+      </w:r>
+      <w:r>
+        <w:rPr>
+          <w:rFonts w:ascii="Consolas" w:hAnsi="Consolas" w:cs="Consolas"/>
+          <w:color w:val="000000"/>
+          <w:sz w:val="16"/>
+          <w:highlight w:val="white"/>
+        </w:rPr>
+        <w:t>Address</w:t>
+      </w:r>
+      <w:proofErr w:type="spellEnd"/>
+      <w:r>
+        <w:rPr>
+          <w:rFonts w:ascii="Consolas" w:hAnsi="Consolas" w:cs="Consolas"/>
+          <w:color w:val="000000"/>
+          <w:sz w:val="16"/>
+          <w:highlight w:val="white"/>
+        </w:rPr>
+        <w:t>) address |&gt;</w:t>
+      </w:r>
+    </w:p>
+    <w:p>
+      <w:pPr>
+        <w:autoSpaceDE w:val="0"/>
+        <w:autoSpaceDN w:val="0"/>
+        <w:adjustRightInd w:val="0"/>
+        <w:spacing w:after="0" w:line="240" w:lineRule="auto"/>
+        <w:rPr>
+          <w:rFonts w:ascii="Consolas" w:hAnsi="Consolas" w:cs="Consolas"/>
+          <w:color w:val="000000"/>
+          <w:sz w:val="16"/>
+          <w:highlight w:val="white"/>
+        </w:rPr>
+      </w:pPr>
+      <w:r>
+        <w:rPr>
+          <w:rFonts w:ascii="Consolas" w:hAnsi="Consolas" w:cs="Consolas"/>
+          <w:color w:val="000000"/>
+          <w:sz w:val="16"/>
+          <w:highlight w:val="white"/>
+        </w:rPr>
+        <w:t xml:space="preserve">        filter </w:t>
+      </w:r>
+      <w:proofErr w:type="spellStart"/>
+      <w:r>
+        <w:rPr>
+          <w:rFonts w:ascii="Consolas" w:hAnsi="Consolas" w:cs="Consolas"/>
+          <w:color w:val="000000"/>
+          <w:sz w:val="16"/>
+          <w:highlight w:val="white"/>
+        </w:rPr>
+        <w:t>isSelected</w:t>
+      </w:r>
+      <w:proofErr w:type="spellEnd"/>
+      <w:r>
+        <w:rPr>
+          <w:rFonts w:ascii="Consolas" w:hAnsi="Consolas" w:cs="Consolas"/>
+          <w:color w:val="000000"/>
+          <w:sz w:val="16"/>
+          <w:highlight w:val="white"/>
+        </w:rPr>
+        <w:t xml:space="preserve"> |&gt;</w:t>
+      </w:r>
+    </w:p>
+    <w:p>
+      <w:pPr>
+        <w:autoSpaceDE w:val="0"/>
+        <w:autoSpaceDN w:val="0"/>
+        <w:adjustRightInd w:val="0"/>
+        <w:spacing w:after="0" w:line="240" w:lineRule="auto"/>
+        <w:rPr>
+          <w:rFonts w:ascii="Consolas" w:hAnsi="Consolas" w:cs="Consolas"/>
+          <w:color w:val="000000"/>
+          <w:sz w:val="16"/>
+          <w:highlight w:val="white"/>
+        </w:rPr>
+      </w:pPr>
+      <w:r>
+        <w:rPr>
+          <w:rFonts w:ascii="Consolas" w:hAnsi="Consolas" w:cs="Consolas"/>
+          <w:color w:val="000000"/>
+          <w:sz w:val="16"/>
+          <w:highlight w:val="white"/>
+        </w:rPr>
+        <w:t xml:space="preserve">        sum </w:t>
+      </w:r>
+      <w:proofErr w:type="spellStart"/>
+      <w:r>
+        <w:rPr>
+          <w:rFonts w:ascii="Consolas" w:hAnsi="Consolas" w:cs="Consolas"/>
+          <w:color w:val="000000"/>
+          <w:sz w:val="16"/>
+          <w:highlight w:val="white"/>
+        </w:rPr>
+        <w:t>TickEventAddress</w:t>
+      </w:r>
+      <w:proofErr w:type="spellEnd"/>
+      <w:r>
+        <w:rPr>
+          <w:rFonts w:ascii="Consolas" w:hAnsi="Consolas" w:cs="Consolas"/>
+          <w:color w:val="000000"/>
+          <w:sz w:val="16"/>
+          <w:highlight w:val="white"/>
+        </w:rPr>
+        <w:t xml:space="preserve"> |&gt;</w:t>
+      </w:r>
+    </w:p>
+    <w:p>
+      <w:pPr>
+        <w:autoSpaceDE w:val="0"/>
+        <w:autoSpaceDN w:val="0"/>
+        <w:adjustRightInd w:val="0"/>
+        <w:spacing w:after="0" w:line="240" w:lineRule="auto"/>
+        <w:rPr>
+          <w:rFonts w:cstheme="minorHAnsi"/>
+          <w:color w:val="000000"/>
+          <w:sz w:val="16"/>
+          <w:highlight w:val="white"/>
+        </w:rPr>
+      </w:pPr>
+      <w:r>
+        <w:rPr>
+          <w:rFonts w:ascii="Consolas" w:hAnsi="Consolas" w:cs="Consolas"/>
+          <w:color w:val="000000"/>
+          <w:sz w:val="16"/>
+          <w:highlight w:val="white"/>
+        </w:rPr>
+        <w:t xml:space="preserve">        until (</w:t>
+      </w:r>
+      <w:proofErr w:type="spellStart"/>
+      <w:r>
+        <w:rPr>
+          <w:rFonts w:ascii="Consolas" w:hAnsi="Consolas" w:cs="Consolas"/>
+          <w:color w:val="000000"/>
+          <w:sz w:val="16"/>
+          <w:highlight w:val="white"/>
+        </w:rPr>
+        <w:t>DeselectEventAddress</w:t>
+      </w:r>
+      <w:proofErr w:type="spellEnd"/>
+      <w:r>
+        <w:rPr>
+          <w:rFonts w:ascii="Consolas" w:hAnsi="Consolas" w:cs="Consolas"/>
+          <w:color w:val="000000"/>
+          <w:sz w:val="16"/>
+          <w:highlight w:val="white"/>
+        </w:rPr>
+        <w:t xml:space="preserve"> -&gt;&gt;- </w:t>
+      </w:r>
+      <w:proofErr w:type="spellStart"/>
+      <w:r>
+        <w:rPr>
+          <w:rFonts w:ascii="Consolas" w:hAnsi="Consolas" w:cs="Consolas"/>
+          <w:color w:val="000000"/>
+          <w:sz w:val="16"/>
+          <w:highlight w:val="white"/>
+        </w:rPr>
+        <w:t>gameplay.ScreenAddress</w:t>
+      </w:r>
+      <w:proofErr w:type="spellEnd"/>
+      <w:r>
+        <w:rPr>
+          <w:rFonts w:ascii="Consolas" w:hAnsi="Consolas" w:cs="Consolas"/>
+          <w:color w:val="000000"/>
+          <w:sz w:val="16"/>
+          <w:highlight w:val="white"/>
+        </w:rPr>
+        <w:t>)</w:t>
+      </w:r>
+    </w:p>
+    <w:p>
+      <w:pPr>
+        <w:autoSpaceDE w:val="0"/>
+        <w:autoSpaceDN w:val="0"/>
+        <w:adjustRightInd w:val="0"/>
+        <w:spacing w:after="0" w:line="240" w:lineRule="auto"/>
+        <w:rPr>
+          <w:rFonts w:cstheme="minorHAnsi"/>
+          <w:color w:val="000000"/>
+          <w:highlight w:val="white"/>
+        </w:rPr>
+      </w:pPr>
+    </w:p>
+    <w:p>
+      <w:pPr>
+        <w:autoSpaceDE w:val="0"/>
+        <w:autoSpaceDN w:val="0"/>
+        <w:adjustRightInd w:val="0"/>
+        <w:spacing w:after="0" w:line="240" w:lineRule="auto"/>
+        <w:rPr>
+          <w:rFonts w:cstheme="minorHAnsi"/>
+          <w:color w:val="000000"/>
+          <w:highlight w:val="white"/>
+        </w:rPr>
+      </w:pPr>
+      <w:r>
+        <w:rPr>
+          <w:rFonts w:cstheme="minorHAnsi"/>
+          <w:color w:val="000000"/>
+          <w:highlight w:val="white"/>
+        </w:rPr>
+        <w:t>This affords us the ability to treat events like first-class collections.</w:t>
+      </w:r>
+    </w:p>
+    <w:p>
+      <w:pPr>
+        <w:autoSpaceDE w:val="0"/>
+        <w:autoSpaceDN w:val="0"/>
+        <w:adjustRightInd w:val="0"/>
+        <w:spacing w:after="0" w:line="240" w:lineRule="auto"/>
+        <w:rPr>
+          <w:rFonts w:cstheme="minorHAnsi"/>
+          <w:color w:val="000000"/>
+          <w:highlight w:val="white"/>
+        </w:rPr>
+      </w:pPr>
+    </w:p>
+    <w:p>
+      <w:pPr>
+        <w:autoSpaceDE w:val="0"/>
+        <w:autoSpaceDN w:val="0"/>
+        <w:adjustRightInd w:val="0"/>
+        <w:spacing w:after="0" w:line="240" w:lineRule="auto"/>
+        <w:rPr>
+          <w:rFonts w:cstheme="minorHAnsi"/>
+          <w:color w:val="000000"/>
+          <w:highlight w:val="white"/>
+        </w:rPr>
+      </w:pPr>
+      <w:r>
+        <w:rPr>
+          <w:rFonts w:cstheme="minorHAnsi"/>
+          <w:color w:val="000000"/>
+          <w:highlight w:val="white"/>
+        </w:rPr>
+        <w:t>Here we have an expression form called a 'chain'. A chain is a monad that allows a procedural-style expression to span 0 or more events while also taking the world as an implicit state -</w:t>
+      </w:r>
+    </w:p>
+    <w:p>
+      <w:pPr>
+        <w:autoSpaceDE w:val="0"/>
+        <w:autoSpaceDN w:val="0"/>
+        <w:adjustRightInd w:val="0"/>
+        <w:spacing w:after="0" w:line="240" w:lineRule="auto"/>
+        <w:rPr>
+          <w:rFonts w:cstheme="minorHAnsi"/>
+          <w:color w:val="000000"/>
+          <w:highlight w:val="white"/>
+        </w:rPr>
+      </w:pPr>
+    </w:p>
+    <w:p>
+      <w:pPr>
+        <w:autoSpaceDE w:val="0"/>
+        <w:autoSpaceDN w:val="0"/>
+        <w:adjustRightInd w:val="0"/>
+        <w:spacing w:after="0" w:line="240" w:lineRule="auto"/>
+        <w:rPr>
+          <w:rFonts w:ascii="Consolas" w:hAnsi="Consolas" w:cs="Consolas"/>
+          <w:color w:val="000000"/>
+          <w:sz w:val="16"/>
+          <w:highlight w:val="white"/>
+        </w:rPr>
+      </w:pPr>
+      <w:r>
+        <w:rPr>
+          <w:rFonts w:ascii="Consolas" w:hAnsi="Consolas" w:cs="Consolas"/>
+          <w:color w:val="000000"/>
+          <w:sz w:val="16"/>
+          <w:highlight w:val="white"/>
+        </w:rPr>
+        <w:t xml:space="preserve">        </w:t>
+      </w:r>
+      <w:r>
+        <w:rPr>
+          <w:rFonts w:ascii="Consolas" w:hAnsi="Consolas" w:cs="Consolas"/>
+          <w:color w:val="0000FF"/>
+          <w:sz w:val="16"/>
+          <w:highlight w:val="white"/>
+        </w:rPr>
+        <w:t>let</w:t>
+      </w:r>
+      <w:r>
+        <w:rPr>
+          <w:rFonts w:ascii="Consolas" w:hAnsi="Consolas" w:cs="Consolas"/>
+          <w:color w:val="000000"/>
+          <w:sz w:val="16"/>
+          <w:highlight w:val="white"/>
+        </w:rPr>
+        <w:t xml:space="preserve"> chain = </w:t>
+      </w:r>
+      <w:r>
+        <w:rPr>
+          <w:rFonts w:ascii="Consolas" w:hAnsi="Consolas" w:cs="Consolas"/>
+          <w:color w:val="0000FF"/>
+          <w:sz w:val="16"/>
+          <w:highlight w:val="white"/>
+        </w:rPr>
+        <w:t>chain</w:t>
+      </w:r>
+      <w:r>
+        <w:rPr>
+          <w:rFonts w:ascii="Consolas" w:hAnsi="Consolas" w:cs="Consolas"/>
+          <w:color w:val="000000"/>
+          <w:sz w:val="16"/>
+          <w:highlight w:val="white"/>
+        </w:rPr>
+        <w:t xml:space="preserve"> {</w:t>
+      </w:r>
+    </w:p>
+    <w:p>
+      <w:pPr>
+        <w:autoSpaceDE w:val="0"/>
+        <w:autoSpaceDN w:val="0"/>
+        <w:adjustRightInd w:val="0"/>
+        <w:spacing w:after="0" w:line="240" w:lineRule="auto"/>
+        <w:rPr>
+          <w:rFonts w:ascii="Consolas" w:hAnsi="Consolas" w:cs="Consolas"/>
+          <w:color w:val="000000"/>
+          <w:sz w:val="16"/>
+          <w:highlight w:val="white"/>
+        </w:rPr>
+      </w:pPr>
+      <w:r>
+        <w:rPr>
+          <w:rFonts w:ascii="Consolas" w:hAnsi="Consolas" w:cs="Consolas"/>
+          <w:color w:val="000000"/>
+          <w:sz w:val="16"/>
+          <w:highlight w:val="white"/>
+        </w:rPr>
+        <w:t xml:space="preserve">            </w:t>
+      </w:r>
+      <w:r>
+        <w:rPr>
+          <w:rFonts w:ascii="Consolas" w:hAnsi="Consolas" w:cs="Consolas"/>
+          <w:color w:val="0000FF"/>
+          <w:sz w:val="16"/>
+          <w:highlight w:val="white"/>
+        </w:rPr>
+        <w:t>do!</w:t>
+      </w:r>
+      <w:r>
+        <w:rPr>
+          <w:rFonts w:ascii="Consolas" w:hAnsi="Consolas" w:cs="Consolas"/>
+          <w:color w:val="000000"/>
+          <w:sz w:val="16"/>
+          <w:highlight w:val="white"/>
+        </w:rPr>
+        <w:t xml:space="preserve"> update ^ </w:t>
+      </w:r>
+      <w:proofErr w:type="spellStart"/>
+      <w:r>
+        <w:rPr>
+          <w:rFonts w:ascii="Consolas" w:hAnsi="Consolas" w:cs="Consolas"/>
+          <w:color w:val="000000"/>
+          <w:sz w:val="16"/>
+          <w:highlight w:val="white"/>
+        </w:rPr>
+        <w:t>character.SetActivityState</w:t>
+      </w:r>
+      <w:proofErr w:type="spellEnd"/>
+      <w:r>
+        <w:rPr>
+          <w:rFonts w:ascii="Consolas" w:hAnsi="Consolas" w:cs="Consolas"/>
+          <w:color w:val="000000"/>
+          <w:sz w:val="16"/>
+          <w:highlight w:val="white"/>
+        </w:rPr>
+        <w:t xml:space="preserve"> ^ Action </w:t>
+      </w:r>
+      <w:proofErr w:type="spellStart"/>
+      <w:r>
+        <w:rPr>
+          <w:rFonts w:ascii="Consolas" w:hAnsi="Consolas" w:cs="Consolas"/>
+          <w:color w:val="000000"/>
+          <w:sz w:val="16"/>
+          <w:highlight w:val="white"/>
+        </w:rPr>
+        <w:t>newActionDescriptor</w:t>
+      </w:r>
+      <w:proofErr w:type="spellEnd"/>
+    </w:p>
+    <w:p>
+      <w:pPr>
+        <w:autoSpaceDE w:val="0"/>
+        <w:autoSpaceDN w:val="0"/>
+        <w:adjustRightInd w:val="0"/>
+        <w:spacing w:after="0" w:line="240" w:lineRule="auto"/>
+        <w:rPr>
+          <w:rFonts w:ascii="Consolas" w:hAnsi="Consolas" w:cs="Consolas"/>
+          <w:color w:val="000000"/>
+          <w:sz w:val="16"/>
+          <w:highlight w:val="white"/>
+        </w:rPr>
+      </w:pPr>
+      <w:r>
+        <w:rPr>
+          <w:rFonts w:ascii="Consolas" w:hAnsi="Consolas" w:cs="Consolas"/>
+          <w:color w:val="000000"/>
+          <w:sz w:val="16"/>
+          <w:highlight w:val="white"/>
+        </w:rPr>
+        <w:t xml:space="preserve">            </w:t>
+      </w:r>
+      <w:r>
+        <w:rPr>
+          <w:rFonts w:ascii="Consolas" w:hAnsi="Consolas" w:cs="Consolas"/>
+          <w:color w:val="0000FF"/>
+          <w:sz w:val="16"/>
+          <w:highlight w:val="white"/>
+        </w:rPr>
+        <w:t>do!</w:t>
+      </w:r>
+      <w:r>
+        <w:rPr>
+          <w:rFonts w:ascii="Consolas" w:hAnsi="Consolas" w:cs="Consolas"/>
+          <w:color w:val="000000"/>
+          <w:sz w:val="16"/>
+          <w:highlight w:val="white"/>
+        </w:rPr>
+        <w:t xml:space="preserve"> </w:t>
+      </w:r>
+      <w:proofErr w:type="gramStart"/>
+      <w:r>
+        <w:rPr>
+          <w:rFonts w:ascii="Consolas" w:hAnsi="Consolas" w:cs="Consolas"/>
+          <w:color w:val="000000"/>
+          <w:sz w:val="16"/>
+          <w:highlight w:val="white"/>
+        </w:rPr>
+        <w:t>during</w:t>
+      </w:r>
+      <w:proofErr w:type="gramEnd"/>
+      <w:r>
+        <w:rPr>
+          <w:rFonts w:ascii="Consolas" w:hAnsi="Consolas" w:cs="Consolas"/>
+          <w:color w:val="000000"/>
+          <w:sz w:val="16"/>
+          <w:highlight w:val="white"/>
+        </w:rPr>
+        <w:t xml:space="preserve"> (</w:t>
+      </w:r>
+      <w:proofErr w:type="spellStart"/>
+      <w:r>
+        <w:rPr>
+          <w:rFonts w:ascii="Consolas" w:hAnsi="Consolas" w:cs="Consolas"/>
+          <w:color w:val="000000"/>
+          <w:sz w:val="16"/>
+          <w:highlight w:val="white"/>
+        </w:rPr>
+        <w:t>ActivityState.isActing</w:t>
+      </w:r>
+      <w:proofErr w:type="spellEnd"/>
+      <w:r>
+        <w:rPr>
+          <w:rFonts w:ascii="Consolas" w:hAnsi="Consolas" w:cs="Consolas"/>
+          <w:color w:val="000000"/>
+          <w:sz w:val="16"/>
+          <w:highlight w:val="white"/>
+        </w:rPr>
+        <w:t xml:space="preserve"> </w:t>
+      </w:r>
+      <w:r>
+        <w:rPr>
+          <w:rFonts w:ascii="Consolas" w:hAnsi="Consolas" w:cs="Consolas"/>
+          <w:color w:val="000000"/>
+          <w:sz w:val="16"/>
+          <w:highlight w:val="white"/>
+        </w:rPr>
+        <w:t>&lt;&lt;</w:t>
+      </w:r>
+      <w:r>
+        <w:rPr>
+          <w:rFonts w:ascii="Consolas" w:hAnsi="Consolas" w:cs="Consolas"/>
+          <w:color w:val="000000"/>
+          <w:sz w:val="16"/>
+          <w:highlight w:val="white"/>
+        </w:rPr>
+        <w:t xml:space="preserve"> </w:t>
+      </w:r>
+      <w:proofErr w:type="spellStart"/>
+      <w:r>
+        <w:rPr>
+          <w:rFonts w:ascii="Consolas" w:hAnsi="Consolas" w:cs="Consolas"/>
+          <w:color w:val="000000"/>
+          <w:sz w:val="16"/>
+          <w:highlight w:val="white"/>
+        </w:rPr>
+        <w:t>character.GetActivityState</w:t>
+      </w:r>
+      <w:proofErr w:type="spellEnd"/>
+      <w:r>
+        <w:rPr>
+          <w:rFonts w:ascii="Consolas" w:hAnsi="Consolas" w:cs="Consolas"/>
+          <w:color w:val="000000"/>
+          <w:sz w:val="16"/>
+          <w:highlight w:val="white"/>
+        </w:rPr>
+        <w:t xml:space="preserve"> world) ^ </w:t>
+      </w:r>
+      <w:r>
+        <w:rPr>
+          <w:rFonts w:ascii="Consolas" w:hAnsi="Consolas" w:cs="Consolas"/>
+          <w:color w:val="0000FF"/>
+          <w:sz w:val="16"/>
+          <w:highlight w:val="white"/>
+        </w:rPr>
+        <w:t>chain</w:t>
+      </w:r>
+      <w:r>
+        <w:rPr>
+          <w:rFonts w:ascii="Consolas" w:hAnsi="Consolas" w:cs="Consolas"/>
+          <w:color w:val="000000"/>
+          <w:sz w:val="16"/>
+          <w:highlight w:val="white"/>
+        </w:rPr>
+        <w:t xml:space="preserve"> {</w:t>
+      </w:r>
+    </w:p>
+    <w:p>
+      <w:pPr>
+        <w:autoSpaceDE w:val="0"/>
+        <w:autoSpaceDN w:val="0"/>
+        <w:adjustRightInd w:val="0"/>
+        <w:spacing w:after="0" w:line="240" w:lineRule="auto"/>
+        <w:rPr>
+          <w:rFonts w:ascii="Consolas" w:hAnsi="Consolas" w:cs="Consolas"/>
+          <w:color w:val="000000"/>
+          <w:sz w:val="16"/>
+          <w:highlight w:val="white"/>
+        </w:rPr>
+      </w:pPr>
+      <w:r>
+        <w:rPr>
+          <w:rFonts w:ascii="Consolas" w:hAnsi="Consolas" w:cs="Consolas"/>
+          <w:color w:val="000000"/>
+          <w:sz w:val="16"/>
+          <w:highlight w:val="white"/>
+        </w:rPr>
+        <w:t xml:space="preserve">                </w:t>
+      </w:r>
+      <w:r>
+        <w:rPr>
+          <w:rFonts w:ascii="Consolas" w:hAnsi="Consolas" w:cs="Consolas"/>
+          <w:color w:val="0000FF"/>
+          <w:sz w:val="16"/>
+          <w:highlight w:val="white"/>
+        </w:rPr>
+        <w:t>do!</w:t>
+      </w:r>
+      <w:r>
+        <w:rPr>
+          <w:rFonts w:ascii="Consolas" w:hAnsi="Consolas" w:cs="Consolas"/>
+          <w:color w:val="000000"/>
+          <w:sz w:val="16"/>
+          <w:highlight w:val="white"/>
+        </w:rPr>
+        <w:t xml:space="preserve"> update ^ </w:t>
+      </w:r>
+      <w:r>
+        <w:rPr>
+          <w:rFonts w:ascii="Consolas" w:hAnsi="Consolas" w:cs="Consolas"/>
+          <w:color w:val="0000FF"/>
+          <w:sz w:val="16"/>
+          <w:highlight w:val="white"/>
+        </w:rPr>
+        <w:t>fun</w:t>
+      </w:r>
+      <w:r>
+        <w:rPr>
+          <w:rFonts w:ascii="Consolas" w:hAnsi="Consolas" w:cs="Consolas"/>
+          <w:color w:val="000000"/>
+          <w:sz w:val="16"/>
+          <w:highlight w:val="white"/>
+        </w:rPr>
+        <w:t xml:space="preserve"> world </w:t>
+      </w:r>
+      <w:r>
+        <w:rPr>
+          <w:rFonts w:ascii="Consolas" w:hAnsi="Consolas" w:cs="Consolas"/>
+          <w:color w:val="0000FF"/>
+          <w:sz w:val="16"/>
+          <w:highlight w:val="white"/>
+        </w:rPr>
+        <w:t>-&gt;</w:t>
+      </w:r>
+    </w:p>
+    <w:p>
+      <w:pPr>
+        <w:autoSpaceDE w:val="0"/>
+        <w:autoSpaceDN w:val="0"/>
+        <w:adjustRightInd w:val="0"/>
+        <w:spacing w:after="0" w:line="240" w:lineRule="auto"/>
+        <w:rPr>
+          <w:rFonts w:ascii="Consolas" w:hAnsi="Consolas" w:cs="Consolas"/>
+          <w:color w:val="000000"/>
+          <w:sz w:val="16"/>
+          <w:highlight w:val="white"/>
+        </w:rPr>
+      </w:pPr>
+      <w:r>
+        <w:rPr>
+          <w:rFonts w:ascii="Consolas" w:hAnsi="Consolas" w:cs="Consolas"/>
+          <w:color w:val="000000"/>
+          <w:sz w:val="16"/>
+          <w:highlight w:val="white"/>
+        </w:rPr>
+        <w:t xml:space="preserve">                    </w:t>
+      </w:r>
+      <w:r>
+        <w:rPr>
+          <w:rFonts w:ascii="Consolas" w:hAnsi="Consolas" w:cs="Consolas"/>
+          <w:color w:val="0000FF"/>
+          <w:sz w:val="16"/>
+          <w:highlight w:val="white"/>
+        </w:rPr>
+        <w:t>let</w:t>
+      </w:r>
+      <w:r>
+        <w:rPr>
+          <w:rFonts w:ascii="Consolas" w:hAnsi="Consolas" w:cs="Consolas"/>
+          <w:color w:val="000000"/>
+          <w:sz w:val="16"/>
+          <w:highlight w:val="white"/>
+        </w:rPr>
+        <w:t xml:space="preserve"> </w:t>
+      </w:r>
+      <w:proofErr w:type="spellStart"/>
+      <w:r>
+        <w:rPr>
+          <w:rFonts w:ascii="Consolas" w:hAnsi="Consolas" w:cs="Consolas"/>
+          <w:color w:val="000000"/>
+          <w:sz w:val="16"/>
+          <w:highlight w:val="white"/>
+        </w:rPr>
+        <w:t>actionDescriptor</w:t>
+      </w:r>
+      <w:proofErr w:type="spellEnd"/>
+      <w:r>
+        <w:rPr>
+          <w:rFonts w:ascii="Consolas" w:hAnsi="Consolas" w:cs="Consolas"/>
+          <w:color w:val="000000"/>
+          <w:sz w:val="16"/>
+          <w:highlight w:val="white"/>
+        </w:rPr>
+        <w:t xml:space="preserve"> =</w:t>
+      </w:r>
+    </w:p>
+    <w:p>
+      <w:pPr>
+        <w:autoSpaceDE w:val="0"/>
+        <w:autoSpaceDN w:val="0"/>
+        <w:adjustRightInd w:val="0"/>
+        <w:spacing w:after="0" w:line="240" w:lineRule="auto"/>
+        <w:rPr>
+          <w:rFonts w:ascii="Consolas" w:hAnsi="Consolas" w:cs="Consolas"/>
+          <w:color w:val="000000"/>
+          <w:sz w:val="16"/>
+          <w:highlight w:val="white"/>
+        </w:rPr>
+      </w:pPr>
+      <w:r>
+        <w:rPr>
+          <w:rFonts w:ascii="Consolas" w:hAnsi="Consolas" w:cs="Consolas"/>
+          <w:color w:val="000000"/>
+          <w:sz w:val="16"/>
+          <w:highlight w:val="white"/>
+        </w:rPr>
+        <w:t xml:space="preserve">                        </w:t>
+      </w:r>
+      <w:r>
+        <w:rPr>
+          <w:rFonts w:ascii="Consolas" w:hAnsi="Consolas" w:cs="Consolas"/>
+          <w:color w:val="0000FF"/>
+          <w:sz w:val="16"/>
+          <w:highlight w:val="white"/>
+        </w:rPr>
+        <w:t>match</w:t>
+      </w:r>
+      <w:r>
+        <w:rPr>
+          <w:rFonts w:ascii="Consolas" w:hAnsi="Consolas" w:cs="Consolas"/>
+          <w:color w:val="000000"/>
+          <w:sz w:val="16"/>
+          <w:highlight w:val="white"/>
+        </w:rPr>
+        <w:t xml:space="preserve"> </w:t>
+      </w:r>
+      <w:proofErr w:type="spellStart"/>
+      <w:r>
+        <w:rPr>
+          <w:rFonts w:ascii="Consolas" w:hAnsi="Consolas" w:cs="Consolas"/>
+          <w:color w:val="000000"/>
+          <w:sz w:val="16"/>
+          <w:highlight w:val="white"/>
+        </w:rPr>
+        <w:t>character.GetActivityState</w:t>
+      </w:r>
+      <w:proofErr w:type="spellEnd"/>
+      <w:r>
+        <w:rPr>
+          <w:rFonts w:ascii="Consolas" w:hAnsi="Consolas" w:cs="Consolas"/>
+          <w:color w:val="000000"/>
+          <w:sz w:val="16"/>
+          <w:highlight w:val="white"/>
+        </w:rPr>
+        <w:t xml:space="preserve"> world  </w:t>
+      </w:r>
+      <w:r>
+        <w:rPr>
+          <w:rFonts w:ascii="Consolas" w:hAnsi="Consolas" w:cs="Consolas"/>
+          <w:color w:val="0000FF"/>
+          <w:sz w:val="16"/>
+          <w:highlight w:val="white"/>
+        </w:rPr>
+        <w:t>with</w:t>
+      </w:r>
+    </w:p>
+    <w:p>
+      <w:pPr>
+        <w:autoSpaceDE w:val="0"/>
+        <w:autoSpaceDN w:val="0"/>
+        <w:adjustRightInd w:val="0"/>
+        <w:spacing w:after="0" w:line="240" w:lineRule="auto"/>
+        <w:rPr>
+          <w:rFonts w:ascii="Consolas" w:hAnsi="Consolas" w:cs="Consolas"/>
+          <w:color w:val="000000"/>
+          <w:sz w:val="16"/>
+          <w:highlight w:val="white"/>
+        </w:rPr>
+      </w:pPr>
+      <w:r>
+        <w:rPr>
+          <w:rFonts w:ascii="Consolas" w:hAnsi="Consolas" w:cs="Consolas"/>
+          <w:color w:val="000000"/>
+          <w:sz w:val="16"/>
+          <w:highlight w:val="white"/>
+        </w:rPr>
+        <w:t xml:space="preserve">                        | Action </w:t>
+      </w:r>
+      <w:proofErr w:type="spellStart"/>
+      <w:r>
+        <w:rPr>
+          <w:rFonts w:ascii="Consolas" w:hAnsi="Consolas" w:cs="Consolas"/>
+          <w:color w:val="000000"/>
+          <w:sz w:val="16"/>
+          <w:highlight w:val="white"/>
+        </w:rPr>
+        <w:t>actionDescriptor</w:t>
+      </w:r>
+      <w:proofErr w:type="spellEnd"/>
+      <w:r>
+        <w:rPr>
+          <w:rFonts w:ascii="Consolas" w:hAnsi="Consolas" w:cs="Consolas"/>
+          <w:color w:val="000000"/>
+          <w:sz w:val="16"/>
+          <w:highlight w:val="white"/>
+        </w:rPr>
+        <w:t xml:space="preserve"> </w:t>
+      </w:r>
+      <w:r>
+        <w:rPr>
+          <w:rFonts w:ascii="Consolas" w:hAnsi="Consolas" w:cs="Consolas"/>
+          <w:color w:val="0000FF"/>
+          <w:sz w:val="16"/>
+          <w:highlight w:val="white"/>
+        </w:rPr>
+        <w:t>-&gt;</w:t>
+      </w:r>
+      <w:r>
+        <w:rPr>
+          <w:rFonts w:ascii="Consolas" w:hAnsi="Consolas" w:cs="Consolas"/>
+          <w:color w:val="000000"/>
+          <w:sz w:val="16"/>
+          <w:highlight w:val="white"/>
+        </w:rPr>
+        <w:t xml:space="preserve"> </w:t>
+      </w:r>
+      <w:proofErr w:type="spellStart"/>
+      <w:r>
+        <w:rPr>
+          <w:rFonts w:ascii="Consolas" w:hAnsi="Consolas" w:cs="Consolas"/>
+          <w:color w:val="000000"/>
+          <w:sz w:val="16"/>
+          <w:highlight w:val="white"/>
+        </w:rPr>
+        <w:t>actionDescriptor</w:t>
+      </w:r>
+      <w:proofErr w:type="spellEnd"/>
+    </w:p>
+    <w:p>
+      <w:pPr>
+        <w:autoSpaceDE w:val="0"/>
+        <w:autoSpaceDN w:val="0"/>
+        <w:adjustRightInd w:val="0"/>
+        <w:spacing w:after="0" w:line="240" w:lineRule="auto"/>
+        <w:rPr>
+          <w:rFonts w:ascii="Consolas" w:hAnsi="Consolas" w:cs="Consolas"/>
+          <w:color w:val="000000"/>
+          <w:sz w:val="16"/>
+          <w:highlight w:val="white"/>
+        </w:rPr>
+      </w:pPr>
+      <w:r>
+        <w:rPr>
+          <w:rFonts w:ascii="Consolas" w:hAnsi="Consolas" w:cs="Consolas"/>
+          <w:color w:val="000000"/>
+          <w:sz w:val="16"/>
+          <w:highlight w:val="white"/>
+        </w:rPr>
+        <w:t xml:space="preserve">                        | _ </w:t>
+      </w:r>
+      <w:r>
+        <w:rPr>
+          <w:rFonts w:ascii="Consolas" w:hAnsi="Consolas" w:cs="Consolas"/>
+          <w:color w:val="0000FF"/>
+          <w:sz w:val="16"/>
+          <w:highlight w:val="white"/>
+        </w:rPr>
+        <w:t>-&gt;</w:t>
+      </w:r>
+      <w:r>
+        <w:rPr>
+          <w:rFonts w:ascii="Consolas" w:hAnsi="Consolas" w:cs="Consolas"/>
+          <w:color w:val="000000"/>
+          <w:sz w:val="16"/>
+          <w:highlight w:val="white"/>
+        </w:rPr>
+        <w:t xml:space="preserve"> </w:t>
+      </w:r>
+      <w:proofErr w:type="spellStart"/>
+      <w:r>
+        <w:rPr>
+          <w:rFonts w:ascii="Consolas" w:hAnsi="Consolas" w:cs="Consolas"/>
+          <w:color w:val="000000"/>
+          <w:sz w:val="16"/>
+          <w:highlight w:val="white"/>
+        </w:rPr>
+        <w:t>failwithumf</w:t>
+      </w:r>
+      <w:proofErr w:type="spellEnd"/>
+      <w:r>
+        <w:rPr>
+          <w:rFonts w:ascii="Consolas" w:hAnsi="Consolas" w:cs="Consolas"/>
+          <w:color w:val="000000"/>
+          <w:sz w:val="16"/>
+          <w:highlight w:val="white"/>
+        </w:rPr>
+        <w:t xml:space="preserve"> ()</w:t>
+      </w:r>
+    </w:p>
+    <w:p>
+      <w:pPr>
+        <w:autoSpaceDE w:val="0"/>
+        <w:autoSpaceDN w:val="0"/>
+        <w:adjustRightInd w:val="0"/>
+        <w:spacing w:after="0" w:line="240" w:lineRule="auto"/>
+        <w:rPr>
+          <w:rFonts w:ascii="Consolas" w:hAnsi="Consolas" w:cs="Consolas"/>
+          <w:color w:val="000000"/>
+          <w:sz w:val="16"/>
+          <w:highlight w:val="white"/>
+        </w:rPr>
+      </w:pPr>
+      <w:r>
+        <w:rPr>
+          <w:rFonts w:ascii="Consolas" w:hAnsi="Consolas" w:cs="Consolas"/>
+          <w:color w:val="000000"/>
+          <w:sz w:val="16"/>
+          <w:highlight w:val="white"/>
+        </w:rPr>
+        <w:t xml:space="preserve">                    </w:t>
+      </w:r>
+      <w:r>
+        <w:rPr>
+          <w:rFonts w:ascii="Consolas" w:hAnsi="Consolas" w:cs="Consolas"/>
+          <w:color w:val="0000FF"/>
+          <w:sz w:val="16"/>
+          <w:highlight w:val="white"/>
+        </w:rPr>
+        <w:t>let</w:t>
+      </w:r>
+      <w:r>
+        <w:rPr>
+          <w:rFonts w:ascii="Consolas" w:hAnsi="Consolas" w:cs="Consolas"/>
+          <w:color w:val="000000"/>
+          <w:sz w:val="16"/>
+          <w:highlight w:val="white"/>
+        </w:rPr>
+        <w:t xml:space="preserve"> world = </w:t>
+      </w:r>
+      <w:proofErr w:type="spellStart"/>
+      <w:r>
+        <w:rPr>
+          <w:rFonts w:ascii="Consolas" w:hAnsi="Consolas" w:cs="Consolas"/>
+          <w:color w:val="000000"/>
+          <w:sz w:val="16"/>
+          <w:highlight w:val="white"/>
+        </w:rPr>
+        <w:t>updateCharacterByAction</w:t>
+      </w:r>
+      <w:proofErr w:type="spellEnd"/>
+      <w:r>
+        <w:rPr>
+          <w:rFonts w:ascii="Consolas" w:hAnsi="Consolas" w:cs="Consolas"/>
+          <w:color w:val="000000"/>
+          <w:sz w:val="16"/>
+          <w:highlight w:val="white"/>
+        </w:rPr>
+        <w:t xml:space="preserve"> </w:t>
+      </w:r>
+      <w:proofErr w:type="spellStart"/>
+      <w:r>
+        <w:rPr>
+          <w:rFonts w:ascii="Consolas" w:hAnsi="Consolas" w:cs="Consolas"/>
+          <w:color w:val="000000"/>
+          <w:sz w:val="16"/>
+          <w:highlight w:val="white"/>
+        </w:rPr>
+        <w:t>actionDescriptor</w:t>
+      </w:r>
+      <w:proofErr w:type="spellEnd"/>
+      <w:r>
+        <w:rPr>
+          <w:rFonts w:ascii="Consolas" w:hAnsi="Consolas" w:cs="Consolas"/>
+          <w:color w:val="000000"/>
+          <w:sz w:val="16"/>
+          <w:highlight w:val="white"/>
+        </w:rPr>
+        <w:t xml:space="preserve"> character world</w:t>
+      </w:r>
+    </w:p>
+    <w:p>
+      <w:pPr>
+        <w:autoSpaceDE w:val="0"/>
+        <w:autoSpaceDN w:val="0"/>
+        <w:adjustRightInd w:val="0"/>
+        <w:spacing w:after="0" w:line="240" w:lineRule="auto"/>
+        <w:rPr>
+          <w:rFonts w:ascii="Consolas" w:hAnsi="Consolas" w:cs="Consolas"/>
+          <w:color w:val="000000"/>
+          <w:sz w:val="16"/>
+          <w:highlight w:val="white"/>
+        </w:rPr>
+      </w:pPr>
+      <w:r>
+        <w:rPr>
+          <w:rFonts w:ascii="Consolas" w:hAnsi="Consolas" w:cs="Consolas"/>
+          <w:color w:val="000000"/>
+          <w:sz w:val="16"/>
+          <w:highlight w:val="white"/>
+        </w:rPr>
+        <w:t xml:space="preserve">                    </w:t>
+      </w:r>
+      <w:proofErr w:type="spellStart"/>
+      <w:r>
+        <w:rPr>
+          <w:rFonts w:ascii="Consolas" w:hAnsi="Consolas" w:cs="Consolas"/>
+          <w:color w:val="000000"/>
+          <w:sz w:val="16"/>
+          <w:highlight w:val="white"/>
+        </w:rPr>
+        <w:t>runCharacterReaction</w:t>
+      </w:r>
+      <w:proofErr w:type="spellEnd"/>
+      <w:r>
+        <w:rPr>
+          <w:rFonts w:ascii="Consolas" w:hAnsi="Consolas" w:cs="Consolas"/>
+          <w:color w:val="000000"/>
+          <w:sz w:val="16"/>
+          <w:highlight w:val="white"/>
+        </w:rPr>
+        <w:t xml:space="preserve"> </w:t>
+      </w:r>
+      <w:proofErr w:type="spellStart"/>
+      <w:r>
+        <w:rPr>
+          <w:rFonts w:ascii="Consolas" w:hAnsi="Consolas" w:cs="Consolas"/>
+          <w:color w:val="000000"/>
+          <w:sz w:val="16"/>
+          <w:highlight w:val="white"/>
+        </w:rPr>
+        <w:t>actionDescriptor</w:t>
+      </w:r>
+      <w:proofErr w:type="spellEnd"/>
+      <w:r>
+        <w:rPr>
+          <w:rFonts w:ascii="Consolas" w:hAnsi="Consolas" w:cs="Consolas"/>
+          <w:color w:val="000000"/>
+          <w:sz w:val="16"/>
+          <w:highlight w:val="white"/>
+        </w:rPr>
+        <w:t xml:space="preserve"> character gameplay world</w:t>
+      </w:r>
+    </w:p>
+    <w:p>
+      <w:pPr>
+        <w:autoSpaceDE w:val="0"/>
+        <w:autoSpaceDN w:val="0"/>
+        <w:adjustRightInd w:val="0"/>
+        <w:spacing w:after="0" w:line="240" w:lineRule="auto"/>
+        <w:rPr>
+          <w:rFonts w:cstheme="minorHAnsi"/>
+          <w:color w:val="000000"/>
+          <w:sz w:val="8"/>
+          <w:highlight w:val="white"/>
+        </w:rPr>
+      </w:pPr>
+      <w:r>
+        <w:rPr>
+          <w:rFonts w:ascii="Consolas" w:hAnsi="Consolas" w:cs="Consolas"/>
+          <w:color w:val="000000"/>
+          <w:sz w:val="16"/>
+          <w:highlight w:val="white"/>
+        </w:rPr>
+        <w:t xml:space="preserve">                </w:t>
+      </w:r>
+      <w:r>
+        <w:rPr>
+          <w:rFonts w:ascii="Consolas" w:hAnsi="Consolas" w:cs="Consolas"/>
+          <w:color w:val="0000FF"/>
+          <w:sz w:val="16"/>
+          <w:highlight w:val="white"/>
+        </w:rPr>
+        <w:t>do!</w:t>
+      </w:r>
+      <w:r>
+        <w:rPr>
+          <w:rFonts w:ascii="Consolas" w:hAnsi="Consolas" w:cs="Consolas"/>
+          <w:color w:val="000000"/>
+          <w:sz w:val="16"/>
+          <w:highlight w:val="white"/>
+        </w:rPr>
+        <w:t xml:space="preserve"> pass }}</w:t>
+      </w:r>
+    </w:p>
+    <w:p>
+      <w:pPr>
+        <w:autoSpaceDE w:val="0"/>
+        <w:autoSpaceDN w:val="0"/>
+        <w:adjustRightInd w:val="0"/>
+        <w:spacing w:after="0" w:line="240" w:lineRule="auto"/>
+        <w:rPr>
+          <w:rFonts w:cstheme="minorHAnsi"/>
+          <w:color w:val="000000"/>
+          <w:highlight w:val="white"/>
+        </w:rPr>
+      </w:pPr>
+    </w:p>
+    <w:p>
+      <w:pPr>
+        <w:autoSpaceDE w:val="0"/>
+        <w:autoSpaceDN w:val="0"/>
+        <w:adjustRightInd w:val="0"/>
+        <w:spacing w:after="0" w:line="240" w:lineRule="auto"/>
+        <w:rPr>
+          <w:rFonts w:cstheme="minorHAnsi"/>
+          <w:color w:val="000000"/>
+          <w:highlight w:val="white"/>
+        </w:rPr>
+      </w:pPr>
+      <w:r>
+        <w:rPr>
+          <w:rFonts w:cstheme="minorHAnsi"/>
+          <w:color w:val="000000"/>
+          <w:highlight w:val="white"/>
+        </w:rPr>
+        <w:lastRenderedPageBreak/>
+        <w:t>We also have the ability to compose chains overs observations like so -</w:t>
+      </w:r>
+    </w:p>
+    <w:p>
+      <w:pPr>
+        <w:autoSpaceDE w:val="0"/>
+        <w:autoSpaceDN w:val="0"/>
+        <w:adjustRightInd w:val="0"/>
+        <w:spacing w:after="0" w:line="240" w:lineRule="auto"/>
+        <w:rPr>
+          <w:rFonts w:cstheme="minorHAnsi"/>
+          <w:color w:val="000000"/>
+          <w:highlight w:val="white"/>
+        </w:rPr>
+      </w:pPr>
+    </w:p>
+    <w:p>
+      <w:pPr>
+        <w:autoSpaceDE w:val="0"/>
+        <w:autoSpaceDN w:val="0"/>
+        <w:adjustRightInd w:val="0"/>
+        <w:spacing w:after="0" w:line="240" w:lineRule="auto"/>
+        <w:rPr>
+          <w:rFonts w:ascii="Consolas" w:hAnsi="Consolas" w:cs="Consolas"/>
+          <w:color w:val="000000"/>
+          <w:sz w:val="14"/>
+          <w:highlight w:val="white"/>
+        </w:rPr>
+      </w:pPr>
+      <w:r>
+        <w:rPr>
+          <w:rFonts w:ascii="Consolas" w:hAnsi="Consolas" w:cs="Consolas"/>
+          <w:color w:val="000000"/>
+          <w:sz w:val="14"/>
           <w:highlight w:val="white"/>
         </w:rPr>
         <w:t xml:space="preserve">    </w:t>
@@ -2206,7 +3470,7 @@
         <w:rPr>
           <w:rFonts w:ascii="Consolas" w:hAnsi="Consolas" w:cs="Consolas"/>
           <w:color w:val="0000FF"/>
-          <w:sz w:val="16"/>
+          <w:sz w:val="14"/>
           <w:highlight w:val="white"/>
         </w:rPr>
         <w:t>let</w:t>
@@ -2215,34 +3479,424 @@
         <w:rPr>
           <w:rFonts w:ascii="Consolas" w:hAnsi="Consolas" w:cs="Consolas"/>
           <w:color w:val="000000"/>
-          <w:sz w:val="16"/>
-          <w:highlight w:val="white"/>
-        </w:rPr>
-        <w:t xml:space="preserve"> observation =</w:t>
-      </w:r>
-    </w:p>
-    <w:p>
-      <w:pPr>
-        <w:autoSpaceDE w:val="0"/>
-        <w:autoSpaceDN w:val="0"/>
-        <w:adjustRightInd w:val="0"/>
-        <w:spacing w:after="0" w:line="240" w:lineRule="auto"/>
-        <w:rPr>
-          <w:rFonts w:ascii="Consolas" w:hAnsi="Consolas" w:cs="Consolas"/>
-          <w:color w:val="000000"/>
-          <w:sz w:val="16"/>
-          <w:highlight w:val="white"/>
-        </w:rPr>
-      </w:pPr>
-      <w:r>
-        <w:rPr>
-          <w:rFonts w:ascii="Consolas" w:hAnsi="Consolas" w:cs="Consolas"/>
-          <w:color w:val="000000"/>
-          <w:sz w:val="16"/>
-          <w:highlight w:val="white"/>
-        </w:rPr>
-        <w:t xml:space="preserve">        </w:t>
-      </w:r>
+          <w:sz w:val="14"/>
+          <w:highlight w:val="white"/>
+        </w:rPr>
+        <w:t xml:space="preserve"> observation = observe </w:t>
+      </w:r>
+      <w:proofErr w:type="spellStart"/>
+      <w:r>
+        <w:rPr>
+          <w:rFonts w:ascii="Consolas" w:hAnsi="Consolas" w:cs="Consolas"/>
+          <w:color w:val="000000"/>
+          <w:sz w:val="14"/>
+          <w:highlight w:val="white"/>
+        </w:rPr>
+        <w:t>TickEventAddress</w:t>
+      </w:r>
+      <w:proofErr w:type="spellEnd"/>
+      <w:r>
+        <w:rPr>
+          <w:rFonts w:ascii="Consolas" w:hAnsi="Consolas" w:cs="Consolas"/>
+          <w:color w:val="000000"/>
+          <w:sz w:val="14"/>
+          <w:highlight w:val="white"/>
+        </w:rPr>
+        <w:t xml:space="preserve"> character |&gt; until (</w:t>
+      </w:r>
+      <w:proofErr w:type="spellStart"/>
+      <w:r>
+        <w:rPr>
+          <w:rFonts w:ascii="Consolas" w:hAnsi="Consolas" w:cs="Consolas"/>
+          <w:color w:val="000000"/>
+          <w:sz w:val="14"/>
+          <w:highlight w:val="white"/>
+        </w:rPr>
+        <w:t>DeselectEventAddress</w:t>
+      </w:r>
+      <w:proofErr w:type="spellEnd"/>
+      <w:r>
+        <w:rPr>
+          <w:rFonts w:ascii="Consolas" w:hAnsi="Consolas" w:cs="Consolas"/>
+          <w:color w:val="000000"/>
+          <w:sz w:val="14"/>
+          <w:highlight w:val="white"/>
+        </w:rPr>
+        <w:t xml:space="preserve"> -&gt;&gt;- </w:t>
+      </w:r>
+      <w:proofErr w:type="spellStart"/>
+      <w:r>
+        <w:rPr>
+          <w:rFonts w:ascii="Consolas" w:hAnsi="Consolas" w:cs="Consolas"/>
+          <w:color w:val="000000"/>
+          <w:sz w:val="14"/>
+          <w:highlight w:val="white"/>
+        </w:rPr>
+        <w:t>gameplay.ScreenAddress</w:t>
+      </w:r>
+      <w:proofErr w:type="spellEnd"/>
+      <w:r>
+        <w:rPr>
+          <w:rFonts w:ascii="Consolas" w:hAnsi="Consolas" w:cs="Consolas"/>
+          <w:color w:val="000000"/>
+          <w:sz w:val="14"/>
+          <w:highlight w:val="white"/>
+        </w:rPr>
+        <w:t>)</w:t>
+      </w:r>
+    </w:p>
+    <w:p>
+      <w:pPr>
+        <w:autoSpaceDE w:val="0"/>
+        <w:autoSpaceDN w:val="0"/>
+        <w:adjustRightInd w:val="0"/>
+        <w:spacing w:after="0" w:line="240" w:lineRule="auto"/>
+        <w:rPr>
+          <w:rFonts w:ascii="Consolas" w:hAnsi="Consolas" w:cs="Consolas"/>
+          <w:color w:val="000000"/>
+          <w:sz w:val="6"/>
+          <w:highlight w:val="white"/>
+        </w:rPr>
+      </w:pPr>
+      <w:r>
+        <w:rPr>
+          <w:rFonts w:ascii="Consolas" w:hAnsi="Consolas" w:cs="Consolas"/>
+          <w:color w:val="000000"/>
+          <w:sz w:val="14"/>
+          <w:highlight w:val="white"/>
+        </w:rPr>
+        <w:t xml:space="preserve">    </w:t>
+      </w:r>
+      <w:proofErr w:type="spellStart"/>
+      <w:r>
+        <w:rPr>
+          <w:rFonts w:ascii="Consolas" w:hAnsi="Consolas" w:cs="Consolas"/>
+          <w:color w:val="000000"/>
+          <w:sz w:val="14"/>
+          <w:highlight w:val="white"/>
+        </w:rPr>
+        <w:t>snd</w:t>
+      </w:r>
+      <w:proofErr w:type="spellEnd"/>
+      <w:r>
+        <w:rPr>
+          <w:rFonts w:ascii="Consolas" w:hAnsi="Consolas" w:cs="Consolas"/>
+          <w:color w:val="000000"/>
+          <w:sz w:val="14"/>
+          <w:highlight w:val="white"/>
+        </w:rPr>
+        <w:t xml:space="preserve"> &lt;| </w:t>
+      </w:r>
+      <w:proofErr w:type="spellStart"/>
+      <w:r>
+        <w:rPr>
+          <w:rFonts w:ascii="Consolas" w:hAnsi="Consolas" w:cs="Consolas"/>
+          <w:color w:val="000000"/>
+          <w:sz w:val="14"/>
+          <w:highlight w:val="white"/>
+        </w:rPr>
+        <w:t>runAssumingCascade</w:t>
+      </w:r>
+      <w:proofErr w:type="spellEnd"/>
+      <w:r>
+        <w:rPr>
+          <w:rFonts w:ascii="Consolas" w:hAnsi="Consolas" w:cs="Consolas"/>
+          <w:color w:val="000000"/>
+          <w:sz w:val="14"/>
+          <w:highlight w:val="white"/>
+        </w:rPr>
+        <w:t xml:space="preserve"> chain observation world</w:t>
+      </w:r>
+    </w:p>
+    <w:p>
+      <w:pPr>
+        <w:autoSpaceDE w:val="0"/>
+        <w:autoSpaceDN w:val="0"/>
+        <w:adjustRightInd w:val="0"/>
+        <w:spacing w:after="0" w:line="240" w:lineRule="auto"/>
+        <w:rPr>
+          <w:rFonts w:cstheme="minorHAnsi"/>
+          <w:color w:val="000000"/>
+          <w:highlight w:val="white"/>
+        </w:rPr>
+      </w:pPr>
+    </w:p>
+    <w:p>
+      <w:pPr>
+        <w:autoSpaceDE w:val="0"/>
+        <w:autoSpaceDN w:val="0"/>
+        <w:adjustRightInd w:val="0"/>
+        <w:spacing w:after="0" w:line="240" w:lineRule="auto"/>
+        <w:rPr>
+          <w:rFonts w:cstheme="minorHAnsi"/>
+          <w:color w:val="000000"/>
+          <w:highlight w:val="white"/>
+        </w:rPr>
+      </w:pPr>
+      <w:r>
+        <w:rPr>
+          <w:rFonts w:cstheme="minorHAnsi"/>
+          <w:color w:val="000000"/>
+          <w:highlight w:val="white"/>
+        </w:rPr>
+        <w:t>Finally, there is a means to declaratively forward the changing value of a simulant's field to that of another -</w:t>
+      </w:r>
+    </w:p>
+    <w:p>
+      <w:pPr>
+        <w:autoSpaceDE w:val="0"/>
+        <w:autoSpaceDN w:val="0"/>
+        <w:adjustRightInd w:val="0"/>
+        <w:spacing w:after="0" w:line="240" w:lineRule="auto"/>
+        <w:rPr>
+          <w:rFonts w:cstheme="minorHAnsi"/>
+          <w:color w:val="000000"/>
+          <w:highlight w:val="white"/>
+        </w:rPr>
+      </w:pPr>
+    </w:p>
+    <w:p>
+      <w:pPr>
+        <w:autoSpaceDE w:val="0"/>
+        <w:autoSpaceDN w:val="0"/>
+        <w:adjustRightInd w:val="0"/>
+        <w:spacing w:after="0" w:line="240" w:lineRule="auto"/>
+        <w:rPr>
+          <w:rFonts w:ascii="Consolas" w:hAnsi="Consolas" w:cs="Consolas"/>
+          <w:color w:val="000000"/>
+          <w:sz w:val="16"/>
+          <w:highlight w:val="white"/>
+        </w:rPr>
+      </w:pPr>
+      <w:r>
+        <w:rPr>
+          <w:rFonts w:ascii="Consolas" w:hAnsi="Consolas" w:cs="Consolas"/>
+          <w:color w:val="000000"/>
+          <w:sz w:val="16"/>
+          <w:highlight w:val="white"/>
+        </w:rPr>
+        <w:t xml:space="preserve">    </w:t>
+      </w:r>
+      <w:r>
+        <w:rPr>
+          <w:rFonts w:ascii="Consolas" w:hAnsi="Consolas" w:cs="Consolas"/>
+          <w:color w:val="0000FF"/>
+          <w:sz w:val="16"/>
+          <w:highlight w:val="white"/>
+        </w:rPr>
+        <w:t>let</w:t>
+      </w:r>
+      <w:r>
+        <w:rPr>
+          <w:rFonts w:ascii="Consolas" w:hAnsi="Consolas" w:cs="Consolas"/>
+          <w:color w:val="000000"/>
+          <w:sz w:val="16"/>
+          <w:highlight w:val="white"/>
+        </w:rPr>
+        <w:t xml:space="preserve"> world =</w:t>
+      </w:r>
+    </w:p>
+    <w:p>
+      <w:pPr>
+        <w:autoSpaceDE w:val="0"/>
+        <w:autoSpaceDN w:val="0"/>
+        <w:adjustRightInd w:val="0"/>
+        <w:spacing w:after="0" w:line="240" w:lineRule="auto"/>
+        <w:rPr>
+          <w:rFonts w:ascii="Consolas" w:hAnsi="Consolas" w:cs="Consolas"/>
+          <w:color w:val="000000"/>
+          <w:sz w:val="16"/>
+          <w:highlight w:val="white"/>
+        </w:rPr>
+      </w:pPr>
+      <w:r>
+        <w:rPr>
+          <w:rFonts w:ascii="Consolas" w:hAnsi="Consolas" w:cs="Consolas"/>
+          <w:color w:val="000000"/>
+          <w:sz w:val="16"/>
+          <w:highlight w:val="white"/>
+        </w:rPr>
+        <w:t xml:space="preserve">        world |&gt;</w:t>
+      </w:r>
+    </w:p>
+    <w:p>
+      <w:pPr>
+        <w:autoSpaceDE w:val="0"/>
+        <w:autoSpaceDN w:val="0"/>
+        <w:adjustRightInd w:val="0"/>
+        <w:spacing w:after="0" w:line="240" w:lineRule="auto"/>
+        <w:rPr>
+          <w:rFonts w:ascii="Consolas" w:hAnsi="Consolas" w:cs="Consolas"/>
+          <w:color w:val="000000"/>
+          <w:sz w:val="16"/>
+          <w:highlight w:val="white"/>
+        </w:rPr>
+      </w:pPr>
+      <w:r>
+        <w:rPr>
+          <w:rFonts w:ascii="Consolas" w:hAnsi="Consolas" w:cs="Consolas"/>
+          <w:color w:val="000000"/>
+          <w:sz w:val="16"/>
+          <w:highlight w:val="white"/>
+        </w:rPr>
+        <w:t xml:space="preserve">            (</w:t>
+      </w:r>
+      <w:r>
+        <w:rPr>
+          <w:rFonts w:ascii="Consolas" w:hAnsi="Consolas" w:cs="Consolas"/>
+          <w:color w:val="000000"/>
+          <w:sz w:val="16"/>
+          <w:highlight w:val="white"/>
+        </w:rPr>
+        <w:t>b</w:t>
+      </w:r>
+      <w:r>
+        <w:rPr>
+          <w:rFonts w:ascii="Consolas" w:hAnsi="Consolas" w:cs="Consolas"/>
+          <w:color w:val="000000"/>
+          <w:sz w:val="16"/>
+          <w:highlight w:val="white"/>
+        </w:rPr>
+        <w:t xml:space="preserve">ob, </w:t>
+      </w:r>
+      <w:proofErr w:type="spellStart"/>
+      <w:r>
+        <w:rPr>
+          <w:rFonts w:ascii="Consolas" w:hAnsi="Consolas" w:cs="Consolas"/>
+          <w:color w:val="000000"/>
+          <w:sz w:val="16"/>
+          <w:highlight w:val="white"/>
+        </w:rPr>
+        <w:t>bob</w:t>
+      </w:r>
+      <w:r>
+        <w:rPr>
+          <w:rFonts w:ascii="Consolas" w:hAnsi="Consolas" w:cs="Consolas"/>
+          <w:color w:val="000000"/>
+          <w:sz w:val="16"/>
+          <w:highlight w:val="white"/>
+        </w:rPr>
+        <w:t>.</w:t>
+      </w:r>
+      <w:r>
+        <w:rPr>
+          <w:rFonts w:ascii="Consolas" w:hAnsi="Consolas" w:cs="Consolas"/>
+          <w:color w:val="000000"/>
+          <w:sz w:val="16"/>
+          <w:highlight w:val="white"/>
+        </w:rPr>
+        <w:t>G</w:t>
+      </w:r>
+      <w:r>
+        <w:rPr>
+          <w:rFonts w:ascii="Consolas" w:hAnsi="Consolas" w:cs="Consolas"/>
+          <w:color w:val="000000"/>
+          <w:sz w:val="16"/>
+          <w:highlight w:val="white"/>
+        </w:rPr>
+        <w:t>etVisible</w:t>
+      </w:r>
+      <w:proofErr w:type="spellEnd"/>
+      <w:r>
+        <w:rPr>
+          <w:rFonts w:ascii="Consolas" w:hAnsi="Consolas" w:cs="Consolas"/>
+          <w:color w:val="000000"/>
+          <w:sz w:val="16"/>
+          <w:highlight w:val="white"/>
+        </w:rPr>
+        <w:t>) *-&gt; (</w:t>
+      </w:r>
+      <w:proofErr w:type="spellStart"/>
+      <w:r>
+        <w:rPr>
+          <w:rFonts w:ascii="Consolas" w:hAnsi="Consolas" w:cs="Consolas"/>
+          <w:color w:val="000000"/>
+          <w:sz w:val="16"/>
+          <w:highlight w:val="white"/>
+        </w:rPr>
+        <w:t>jim</w:t>
+      </w:r>
+      <w:proofErr w:type="spellEnd"/>
+      <w:r>
+        <w:rPr>
+          <w:rFonts w:ascii="Consolas" w:hAnsi="Consolas" w:cs="Consolas"/>
+          <w:color w:val="000000"/>
+          <w:sz w:val="16"/>
+          <w:highlight w:val="white"/>
+        </w:rPr>
+        <w:t xml:space="preserve">, </w:t>
+      </w:r>
+      <w:proofErr w:type="spellStart"/>
+      <w:r>
+        <w:rPr>
+          <w:rFonts w:ascii="Consolas" w:hAnsi="Consolas" w:cs="Consolas"/>
+          <w:color w:val="000000"/>
+          <w:sz w:val="16"/>
+          <w:highlight w:val="white"/>
+        </w:rPr>
+        <w:t>jim</w:t>
+      </w:r>
+      <w:r>
+        <w:rPr>
+          <w:rFonts w:ascii="Consolas" w:hAnsi="Consolas" w:cs="Consolas"/>
+          <w:color w:val="000000"/>
+          <w:sz w:val="16"/>
+          <w:highlight w:val="white"/>
+        </w:rPr>
+        <w:t>.</w:t>
+      </w:r>
+      <w:r>
+        <w:rPr>
+          <w:rFonts w:ascii="Consolas" w:hAnsi="Consolas" w:cs="Consolas"/>
+          <w:color w:val="000000"/>
+          <w:sz w:val="16"/>
+          <w:highlight w:val="white"/>
+        </w:rPr>
+        <w:t>S</w:t>
+      </w:r>
+      <w:r>
+        <w:rPr>
+          <w:rFonts w:ascii="Consolas" w:hAnsi="Consolas" w:cs="Consolas"/>
+          <w:color w:val="000000"/>
+          <w:sz w:val="16"/>
+          <w:highlight w:val="white"/>
+        </w:rPr>
+        <w:t>etVisible</w:t>
+      </w:r>
+      <w:proofErr w:type="spellEnd"/>
+      <w:r>
+        <w:rPr>
+          <w:rFonts w:ascii="Consolas" w:hAnsi="Consolas" w:cs="Consolas"/>
+          <w:color w:val="000000"/>
+          <w:sz w:val="16"/>
+          <w:highlight w:val="white"/>
+        </w:rPr>
+        <w:t>) |&gt;</w:t>
+      </w:r>
+    </w:p>
+    <w:p>
+      <w:pPr>
+        <w:autoSpaceDE w:val="0"/>
+        <w:autoSpaceDN w:val="0"/>
+        <w:adjustRightInd w:val="0"/>
+        <w:spacing w:after="0" w:line="240" w:lineRule="auto"/>
+        <w:rPr>
+          <w:rFonts w:cstheme="minorHAnsi"/>
+          <w:color w:val="000000"/>
+          <w:sz w:val="16"/>
+          <w:highlight w:val="white"/>
+        </w:rPr>
+      </w:pPr>
+      <w:r>
+        <w:rPr>
+          <w:rFonts w:ascii="Consolas" w:hAnsi="Consolas" w:cs="Consolas"/>
+          <w:color w:val="000000"/>
+          <w:sz w:val="16"/>
+          <w:highlight w:val="white"/>
+        </w:rPr>
+        <w:t xml:space="preserve">            (</w:t>
+      </w:r>
+      <w:proofErr w:type="spellStart"/>
       <w:proofErr w:type="gramStart"/>
       <w:r>
         <w:rPr>
@@ -2251,8 +3905,9 @@
           <w:sz w:val="16"/>
           <w:highlight w:val="white"/>
         </w:rPr>
-        <w:t>observe</w:t>
-      </w:r>
+        <w:t>jim</w:t>
+      </w:r>
+      <w:proofErr w:type="spellEnd"/>
       <w:proofErr w:type="gramEnd"/>
       <w:r>
         <w:rPr>
@@ -2261,7 +3916,7 @@
           <w:sz w:val="16"/>
           <w:highlight w:val="white"/>
         </w:rPr>
-        <w:t xml:space="preserve"> (</w:t>
+        <w:t xml:space="preserve">, </w:t>
       </w:r>
       <w:proofErr w:type="spellStart"/>
       <w:r>
@@ -2271,7 +3926,34 @@
           <w:sz w:val="16"/>
           <w:highlight w:val="white"/>
         </w:rPr>
-        <w:t>ClickEventAddress</w:t>
+        <w:t>jim</w:t>
+      </w:r>
+      <w:r>
+        <w:rPr>
+          <w:rFonts w:ascii="Consolas" w:hAnsi="Consolas" w:cs="Consolas"/>
+          <w:color w:val="000000"/>
+          <w:sz w:val="16"/>
+          <w:highlight w:val="white"/>
+        </w:rPr>
+        <w:t>.</w:t>
+      </w:r>
+      <w:r>
+        <w:rPr>
+          <w:rFonts w:ascii="Consolas" w:hAnsi="Consolas" w:cs="Consolas"/>
+          <w:color w:val="000000"/>
+          <w:sz w:val="16"/>
+          <w:highlight w:val="white"/>
+        </w:rPr>
+        <w:t>G</w:t>
+      </w:r>
+      <w:r>
+        <w:rPr>
+          <w:rFonts w:ascii="Consolas" w:hAnsi="Consolas" w:cs="Consolas"/>
+          <w:color w:val="000000"/>
+          <w:sz w:val="16"/>
+          <w:highlight w:val="white"/>
+        </w:rPr>
+        <w:t>etVisible</w:t>
       </w:r>
       <w:proofErr w:type="spellEnd"/>
       <w:r>
@@ -2281,7 +3963,25 @@
           <w:sz w:val="16"/>
           <w:highlight w:val="white"/>
         </w:rPr>
-        <w:t xml:space="preserve"> -&gt;&gt;- </w:t>
+        <w:t>) /-&gt; (</w:t>
+      </w:r>
+      <w:r>
+        <w:rPr>
+          <w:rFonts w:ascii="Consolas" w:hAnsi="Consolas" w:cs="Consolas"/>
+          <w:color w:val="000000"/>
+          <w:sz w:val="16"/>
+          <w:highlight w:val="white"/>
+        </w:rPr>
+        <w:t>bob</w:t>
+      </w:r>
+      <w:r>
+        <w:rPr>
+          <w:rFonts w:ascii="Consolas" w:hAnsi="Consolas" w:cs="Consolas"/>
+          <w:color w:val="000000"/>
+          <w:sz w:val="16"/>
+          <w:highlight w:val="white"/>
+        </w:rPr>
+        <w:t xml:space="preserve">, not &gt;&gt; </w:t>
       </w:r>
       <w:proofErr w:type="spellStart"/>
       <w:r>
@@ -2291,25 +3991,34 @@
           <w:sz w:val="16"/>
           <w:highlight w:val="white"/>
         </w:rPr>
-        <w:t>hudHalt</w:t>
-      </w:r>
-      <w:r>
-        <w:rPr>
-          <w:rFonts w:ascii="Consolas" w:hAnsi="Consolas" w:cs="Consolas"/>
-          <w:color w:val="000000"/>
-          <w:sz w:val="16"/>
-          <w:highlight w:val="white"/>
-        </w:rPr>
-        <w:t>.Entity</w:t>
-      </w:r>
-      <w:r>
-        <w:rPr>
-          <w:rFonts w:ascii="Consolas" w:hAnsi="Consolas" w:cs="Consolas"/>
-          <w:color w:val="000000"/>
-          <w:sz w:val="16"/>
-          <w:highlight w:val="white"/>
-        </w:rPr>
-        <w:t>Address</w:t>
+        <w:t>bob</w:t>
+      </w:r>
+      <w:r>
+        <w:rPr>
+          <w:rFonts w:ascii="Consolas" w:hAnsi="Consolas" w:cs="Consolas"/>
+          <w:color w:val="000000"/>
+          <w:sz w:val="16"/>
+          <w:highlight w:val="white"/>
+        </w:rPr>
+        <w:t>.</w:t>
+      </w:r>
+      <w:r>
+        <w:rPr>
+          <w:rFonts w:ascii="Consolas" w:hAnsi="Consolas" w:cs="Consolas"/>
+          <w:color w:val="000000"/>
+          <w:sz w:val="16"/>
+          <w:highlight w:val="white"/>
+        </w:rPr>
+        <w:t>S</w:t>
+      </w:r>
+      <w:r>
+        <w:rPr>
+          <w:rFonts w:ascii="Consolas" w:hAnsi="Consolas" w:cs="Consolas"/>
+          <w:color w:val="000000"/>
+          <w:sz w:val="16"/>
+          <w:highlight w:val="white"/>
+        </w:rPr>
+        <w:t>etVisible</w:t>
       </w:r>
       <w:proofErr w:type="spellEnd"/>
       <w:r>
@@ -2319,1970 +4028,514 @@
           <w:sz w:val="16"/>
           <w:highlight w:val="white"/>
         </w:rPr>
-        <w:t>) address |&gt;</w:t>
-      </w:r>
-    </w:p>
-    <w:p>
-      <w:pPr>
-        <w:autoSpaceDE w:val="0"/>
-        <w:autoSpaceDN w:val="0"/>
-        <w:adjustRightInd w:val="0"/>
-        <w:spacing w:after="0" w:line="240" w:lineRule="auto"/>
-        <w:rPr>
-          <w:rFonts w:ascii="Consolas" w:hAnsi="Consolas" w:cs="Consolas"/>
-          <w:color w:val="000000"/>
-          <w:sz w:val="16"/>
-          <w:highlight w:val="white"/>
-        </w:rPr>
-      </w:pPr>
-      <w:r>
-        <w:rPr>
-          <w:rFonts w:ascii="Consolas" w:hAnsi="Consolas" w:cs="Consolas"/>
-          <w:color w:val="000000"/>
-          <w:sz w:val="16"/>
-          <w:highlight w:val="white"/>
-        </w:rPr>
-        <w:t xml:space="preserve">        filter </w:t>
+        <w:t>)</w:t>
+      </w:r>
+    </w:p>
+    <w:p>
+      <w:pPr>
+        <w:autoSpaceDE w:val="0"/>
+        <w:autoSpaceDN w:val="0"/>
+        <w:adjustRightInd w:val="0"/>
+        <w:spacing w:after="0" w:line="240" w:lineRule="auto"/>
+        <w:rPr>
+          <w:rFonts w:cstheme="minorHAnsi"/>
+          <w:color w:val="000000"/>
+          <w:highlight w:val="white"/>
+        </w:rPr>
+      </w:pPr>
+    </w:p>
+    <w:p>
+      <w:pPr>
+        <w:autoSpaceDE w:val="0"/>
+        <w:autoSpaceDN w:val="0"/>
+        <w:adjustRightInd w:val="0"/>
+        <w:spacing w:after="0" w:line="240" w:lineRule="auto"/>
+        <w:rPr>
+          <w:rFonts w:cstheme="minorHAnsi"/>
+          <w:color w:val="000000"/>
+          <w:highlight w:val="white"/>
+        </w:rPr>
+      </w:pPr>
+      <w:r>
+        <w:rPr>
+          <w:rFonts w:cstheme="minorHAnsi"/>
+          <w:color w:val="000000"/>
+          <w:highlight w:val="white"/>
+        </w:rPr>
+        <w:t xml:space="preserve">Here, </w:t>
+      </w:r>
+      <w:r>
+        <w:rPr>
+          <w:rFonts w:cstheme="minorHAnsi"/>
+          <w:b/>
+          <w:color w:val="000000"/>
+          <w:highlight w:val="white"/>
+        </w:rPr>
+        <w:t>*-&gt;</w:t>
+      </w:r>
+      <w:r>
+        <w:rPr>
+          <w:rFonts w:cstheme="minorHAnsi"/>
+          <w:color w:val="000000"/>
+          <w:highlight w:val="white"/>
+        </w:rPr>
+        <w:t xml:space="preserve"> denotes the forwarding of the value of Bob's Visible field to Jim's Visible field. To throw a monkey-wrench into the declaration, </w:t>
+      </w:r>
+      <w:r>
+        <w:rPr>
+          <w:rFonts w:cstheme="minorHAnsi"/>
+          <w:b/>
+          <w:color w:val="000000"/>
+          <w:highlight w:val="white"/>
+        </w:rPr>
+        <w:t>/-&gt;</w:t>
+      </w:r>
+      <w:r>
+        <w:rPr>
+          <w:rFonts w:cstheme="minorHAnsi"/>
+          <w:color w:val="000000"/>
+          <w:highlight w:val="white"/>
+        </w:rPr>
+        <w:t xml:space="preserve"> is used to in turn forward the value of Jim's Visible field back to Bob's Visible field, albeit </w:t>
       </w:r>
       <w:proofErr w:type="spellStart"/>
       <w:r>
         <w:rPr>
-          <w:rFonts w:ascii="Consolas" w:hAnsi="Consolas" w:cs="Consolas"/>
-          <w:color w:val="000000"/>
-          <w:sz w:val="16"/>
-          <w:highlight w:val="white"/>
-        </w:rPr>
-        <w:t>isSelected</w:t>
+          <w:rFonts w:cstheme="minorHAnsi"/>
+          <w:b/>
+          <w:color w:val="000000"/>
+          <w:highlight w:val="white"/>
+        </w:rPr>
+        <w:t>not</w:t>
+      </w:r>
+      <w:r>
+        <w:rPr>
+          <w:rFonts w:cstheme="minorHAnsi"/>
+          <w:color w:val="000000"/>
+          <w:highlight w:val="white"/>
+        </w:rPr>
+        <w:t>'d</w:t>
       </w:r>
       <w:proofErr w:type="spellEnd"/>
       <w:r>
         <w:rPr>
-          <w:rFonts w:ascii="Consolas" w:hAnsi="Consolas" w:cs="Consolas"/>
-          <w:color w:val="000000"/>
-          <w:sz w:val="16"/>
-          <w:highlight w:val="white"/>
-        </w:rPr>
-        <w:t xml:space="preserve"> |&gt;</w:t>
-      </w:r>
-    </w:p>
-    <w:p>
-      <w:pPr>
-        <w:autoSpaceDE w:val="0"/>
-        <w:autoSpaceDN w:val="0"/>
-        <w:adjustRightInd w:val="0"/>
-        <w:spacing w:after="0" w:line="240" w:lineRule="auto"/>
-        <w:rPr>
-          <w:rFonts w:ascii="Consolas" w:hAnsi="Consolas" w:cs="Consolas"/>
-          <w:color w:val="000000"/>
-          <w:sz w:val="16"/>
-          <w:highlight w:val="white"/>
-        </w:rPr>
-      </w:pPr>
-      <w:r>
-        <w:rPr>
-          <w:rFonts w:ascii="Consolas" w:hAnsi="Consolas" w:cs="Consolas"/>
-          <w:color w:val="000000"/>
-          <w:sz w:val="16"/>
-          <w:highlight w:val="white"/>
-        </w:rPr>
-        <w:t xml:space="preserve">        sum </w:t>
+          <w:rFonts w:cstheme="minorHAnsi"/>
+          <w:color w:val="000000"/>
+          <w:highlight w:val="white"/>
+        </w:rPr>
+        <w:t xml:space="preserve"> and with cycle-breaking so that the circularity of this expression is broken appropriately. </w:t>
+      </w:r>
+      <w:r>
+        <w:rPr>
+          <w:rFonts w:cstheme="minorHAnsi"/>
+          <w:color w:val="000000"/>
+          <w:highlight w:val="white"/>
+        </w:rPr>
+        <w:t xml:space="preserve">This is </w:t>
+      </w:r>
+      <w:r>
+        <w:rPr>
+          <w:rFonts w:cstheme="minorHAnsi"/>
+          <w:color w:val="000000"/>
+          <w:highlight w:val="white"/>
+        </w:rPr>
+        <w:t>a</w:t>
+      </w:r>
+      <w:r>
+        <w:rPr>
+          <w:rFonts w:cstheme="minorHAnsi"/>
+          <w:color w:val="000000"/>
+          <w:highlight w:val="white"/>
+        </w:rPr>
+        <w:t xml:space="preserve"> contrived example, but illustrative of the API's expressiveness.</w:t>
+      </w:r>
+    </w:p>
+    <w:p>
+      <w:pPr>
+        <w:autoSpaceDE w:val="0"/>
+        <w:autoSpaceDN w:val="0"/>
+        <w:adjustRightInd w:val="0"/>
+        <w:spacing w:after="0" w:line="240" w:lineRule="auto"/>
+        <w:rPr>
+          <w:rFonts w:cstheme="minorHAnsi"/>
+          <w:color w:val="000000"/>
+          <w:highlight w:val="white"/>
+        </w:rPr>
+      </w:pPr>
+    </w:p>
+    <w:p>
+      <w:pPr>
+        <w:autoSpaceDE w:val="0"/>
+        <w:autoSpaceDN w:val="0"/>
+        <w:adjustRightInd w:val="0"/>
+        <w:spacing w:after="0" w:line="240" w:lineRule="auto"/>
+        <w:rPr>
+          <w:rFonts w:cstheme="minorHAnsi"/>
+          <w:color w:val="000000"/>
+          <w:highlight w:val="white"/>
+        </w:rPr>
+      </w:pPr>
+      <w:r>
+        <w:rPr>
+          <w:rFonts w:cstheme="minorHAnsi"/>
+          <w:color w:val="000000"/>
+          <w:highlight w:val="white"/>
+        </w:rPr>
+        <w:t xml:space="preserve">So, depending on the nature of the game behavior you want to implement, the API provides enough surface area to do things at </w:t>
+      </w:r>
+      <w:r>
+        <w:rPr>
+          <w:rFonts w:cstheme="minorHAnsi"/>
+          <w:color w:val="000000"/>
+          <w:highlight w:val="white"/>
+        </w:rPr>
+        <w:t>different</w:t>
+      </w:r>
+      <w:r>
+        <w:rPr>
+          <w:rFonts w:cstheme="minorHAnsi"/>
+          <w:color w:val="000000"/>
+          <w:highlight w:val="white"/>
+        </w:rPr>
+        <w:t xml:space="preserve"> points o</w:t>
+      </w:r>
+      <w:r>
+        <w:rPr>
+          <w:rFonts w:cstheme="minorHAnsi"/>
+          <w:color w:val="000000"/>
+          <w:highlight w:val="white"/>
+        </w:rPr>
+        <w:t>n</w:t>
+      </w:r>
+      <w:r>
+        <w:rPr>
+          <w:rFonts w:cstheme="minorHAnsi"/>
+          <w:color w:val="000000"/>
+          <w:highlight w:val="white"/>
+        </w:rPr>
+        <w:t xml:space="preserve"> a spectrum of flexibility</w:t>
+      </w:r>
+      <w:r>
+        <w:rPr>
+          <w:rFonts w:cstheme="minorHAnsi"/>
+          <w:color w:val="000000"/>
+          <w:highlight w:val="white"/>
+        </w:rPr>
+        <w:t xml:space="preserve"> and abstraction</w:t>
+      </w:r>
+      <w:r>
+        <w:rPr>
+          <w:rFonts w:cstheme="minorHAnsi"/>
+          <w:color w:val="000000"/>
+          <w:highlight w:val="white"/>
+        </w:rPr>
+        <w:t xml:space="preserve">. But there is a down-side to an API with </w:t>
+      </w:r>
+      <w:r>
+        <w:rPr>
+          <w:rFonts w:cstheme="minorHAnsi"/>
+          <w:color w:val="000000"/>
+          <w:highlight w:val="white"/>
+        </w:rPr>
+        <w:t xml:space="preserve">such </w:t>
+      </w:r>
+      <w:r>
+        <w:rPr>
+          <w:rFonts w:cstheme="minorHAnsi"/>
+          <w:color w:val="000000"/>
+          <w:highlight w:val="white"/>
+        </w:rPr>
+        <w:t>a large</w:t>
+      </w:r>
+      <w:r>
+        <w:rPr>
+          <w:rFonts w:cstheme="minorHAnsi"/>
+          <w:color w:val="000000"/>
+          <w:highlight w:val="white"/>
+        </w:rPr>
+        <w:t>r</w:t>
+      </w:r>
+      <w:r>
+        <w:rPr>
+          <w:rFonts w:cstheme="minorHAnsi"/>
+          <w:color w:val="000000"/>
+          <w:highlight w:val="white"/>
+        </w:rPr>
+        <w:t xml:space="preserve"> surface area... With multiple expression forms and levels of abstractions at which to operate, the learning curve </w:t>
+      </w:r>
+      <w:r>
+        <w:rPr>
+          <w:rFonts w:cstheme="minorHAnsi"/>
+          <w:color w:val="000000"/>
+          <w:highlight w:val="white"/>
+        </w:rPr>
+        <w:t>can be</w:t>
+      </w:r>
+      <w:r>
+        <w:rPr>
+          <w:rFonts w:cstheme="minorHAnsi"/>
+          <w:color w:val="000000"/>
+          <w:highlight w:val="white"/>
+        </w:rPr>
+        <w:t xml:space="preserve"> steepened.</w:t>
+      </w:r>
+      <w:r>
+        <w:rPr>
+          <w:rFonts w:cstheme="minorHAnsi"/>
+          <w:color w:val="000000"/>
+          <w:highlight w:val="white"/>
+        </w:rPr>
+        <w:t xml:space="preserve"> Additionally, imperative programmers may be bothered by the performance compromises implied by pure functional programming compared to doing everything in-place</w:t>
+      </w:r>
+      <w:r>
+        <w:rPr>
+          <w:rFonts w:cstheme="minorHAnsi"/>
+          <w:color w:val="000000"/>
+          <w:highlight w:val="white"/>
+        </w:rPr>
+        <w:t>, even if performance is satisfactory for most games.</w:t>
+      </w:r>
+    </w:p>
+    <w:p>
+      <w:pPr>
+        <w:autoSpaceDE w:val="0"/>
+        <w:autoSpaceDN w:val="0"/>
+        <w:adjustRightInd w:val="0"/>
+        <w:spacing w:after="0" w:line="240" w:lineRule="auto"/>
+        <w:rPr>
+          <w:rFonts w:cstheme="minorHAnsi"/>
+          <w:color w:val="000000"/>
+          <w:highlight w:val="white"/>
+        </w:rPr>
+      </w:pPr>
+    </w:p>
+    <w:p>
+      <w:pPr>
+        <w:rPr>
+          <w:rFonts w:cstheme="minorHAnsi"/>
+          <w:color w:val="000000"/>
+        </w:rPr>
+      </w:pPr>
+      <w:r>
+        <w:rPr>
+          <w:rFonts w:cstheme="minorHAnsi"/>
+          <w:color w:val="000000"/>
+        </w:rPr>
+        <w:t>Compared to the more declarative FRP styles</w:t>
+      </w:r>
+      <w:r>
+        <w:rPr>
+          <w:rFonts w:cstheme="minorHAnsi"/>
+          <w:color w:val="000000"/>
+        </w:rPr>
+        <w:t xml:space="preserve">, I believe </w:t>
+      </w:r>
+      <w:r>
+        <w:rPr>
+          <w:rFonts w:cstheme="minorHAnsi"/>
+          <w:color w:val="000000"/>
+        </w:rPr>
+        <w:t xml:space="preserve">that </w:t>
+      </w:r>
+      <w:r>
+        <w:rPr>
+          <w:rFonts w:cstheme="minorHAnsi"/>
+          <w:color w:val="000000"/>
+        </w:rPr>
+        <w:t>this ‘iterative’ approach of FRP is inherently more complete, understandable, scalable, and flexible than the more declarative FRP models</w:t>
+      </w:r>
+      <w:r>
+        <w:rPr>
+          <w:rFonts w:cstheme="minorHAnsi"/>
+          <w:color w:val="000000"/>
+        </w:rPr>
+        <w:t xml:space="preserve"> (First-Order, Higher-Order, </w:t>
       </w:r>
       <w:proofErr w:type="spellStart"/>
       <w:r>
         <w:rPr>
-          <w:rFonts w:ascii="Consolas" w:hAnsi="Consolas" w:cs="Consolas"/>
-          <w:color w:val="000000"/>
-          <w:sz w:val="16"/>
-          <w:highlight w:val="white"/>
-        </w:rPr>
-        <w:t>TickEventAddress</w:t>
+          <w:rFonts w:cstheme="minorHAnsi"/>
+          <w:color w:val="000000"/>
+        </w:rPr>
+        <w:t>Arrowized</w:t>
       </w:r>
       <w:proofErr w:type="spellEnd"/>
       <w:r>
         <w:rPr>
-          <w:rFonts w:ascii="Consolas" w:hAnsi="Consolas" w:cs="Consolas"/>
-          <w:color w:val="000000"/>
-          <w:sz w:val="16"/>
-          <w:highlight w:val="white"/>
-        </w:rPr>
-        <w:t xml:space="preserve"> |&gt;</w:t>
-      </w:r>
-    </w:p>
-    <w:p>
-      <w:pPr>
-        <w:autoSpaceDE w:val="0"/>
-        <w:autoSpaceDN w:val="0"/>
-        <w:adjustRightInd w:val="0"/>
-        <w:spacing w:after="0" w:line="240" w:lineRule="auto"/>
-        <w:rPr>
-          <w:rFonts w:cstheme="minorHAnsi"/>
-          <w:color w:val="000000"/>
-          <w:sz w:val="16"/>
-          <w:highlight w:val="white"/>
-        </w:rPr>
-      </w:pPr>
-      <w:r>
-        <w:rPr>
-          <w:rFonts w:ascii="Consolas" w:hAnsi="Consolas" w:cs="Consolas"/>
-          <w:color w:val="000000"/>
-          <w:sz w:val="16"/>
-          <w:highlight w:val="white"/>
-        </w:rPr>
-        <w:t xml:space="preserve">        until (</w:t>
-      </w:r>
-      <w:proofErr w:type="spellStart"/>
-      <w:r>
-        <w:rPr>
-          <w:rFonts w:ascii="Consolas" w:hAnsi="Consolas" w:cs="Consolas"/>
-          <w:color w:val="000000"/>
-          <w:sz w:val="16"/>
-          <w:highlight w:val="white"/>
-        </w:rPr>
-        <w:t>DeselectEventAddress</w:t>
-      </w:r>
-      <w:proofErr w:type="spellEnd"/>
-      <w:r>
-        <w:rPr>
-          <w:rFonts w:ascii="Consolas" w:hAnsi="Consolas" w:cs="Consolas"/>
-          <w:color w:val="000000"/>
-          <w:sz w:val="16"/>
-          <w:highlight w:val="white"/>
-        </w:rPr>
-        <w:t xml:space="preserve"> -&gt;&gt;- </w:t>
-      </w:r>
-      <w:proofErr w:type="spellStart"/>
-      <w:r>
-        <w:rPr>
-          <w:rFonts w:ascii="Consolas" w:hAnsi="Consolas" w:cs="Consolas"/>
-          <w:color w:val="000000"/>
-          <w:sz w:val="16"/>
-          <w:highlight w:val="white"/>
-        </w:rPr>
-        <w:t>gameplay.ScreenAddress</w:t>
-      </w:r>
-      <w:proofErr w:type="spellEnd"/>
-      <w:r>
-        <w:rPr>
-          <w:rFonts w:ascii="Consolas" w:hAnsi="Consolas" w:cs="Consolas"/>
-          <w:color w:val="000000"/>
-          <w:sz w:val="16"/>
-          <w:highlight w:val="white"/>
+          <w:rFonts w:cstheme="minorHAnsi"/>
+          <w:color w:val="000000"/>
         </w:rPr>
         <w:t>)</w:t>
       </w:r>
-    </w:p>
-    <w:p>
-      <w:pPr>
-        <w:autoSpaceDE w:val="0"/>
-        <w:autoSpaceDN w:val="0"/>
-        <w:adjustRightInd w:val="0"/>
-        <w:spacing w:after="0" w:line="240" w:lineRule="auto"/>
-        <w:rPr>
-          <w:rFonts w:cstheme="minorHAnsi"/>
-          <w:color w:val="000000"/>
-          <w:highlight w:val="white"/>
-        </w:rPr>
-      </w:pPr>
-    </w:p>
-    <w:p>
-      <w:pPr>
-        <w:autoSpaceDE w:val="0"/>
-        <w:autoSpaceDN w:val="0"/>
-        <w:adjustRightInd w:val="0"/>
-        <w:spacing w:after="0" w:line="240" w:lineRule="auto"/>
-        <w:rPr>
-          <w:rFonts w:cstheme="minorHAnsi"/>
-          <w:color w:val="000000"/>
-          <w:highlight w:val="white"/>
-        </w:rPr>
-      </w:pPr>
-      <w:r>
-        <w:rPr>
-          <w:rFonts w:cstheme="minorHAnsi"/>
-          <w:color w:val="000000"/>
-          <w:highlight w:val="white"/>
-        </w:rPr>
-        <w:t>This affords us the ability to treat events like first-class collections.</w:t>
-      </w:r>
-    </w:p>
-    <w:p>
-      <w:pPr>
-        <w:autoSpaceDE w:val="0"/>
-        <w:autoSpaceDN w:val="0"/>
-        <w:adjustRightInd w:val="0"/>
-        <w:spacing w:after="0" w:line="240" w:lineRule="auto"/>
-        <w:rPr>
-          <w:rFonts w:cstheme="minorHAnsi"/>
-          <w:color w:val="000000"/>
-          <w:highlight w:val="white"/>
-        </w:rPr>
-      </w:pPr>
-    </w:p>
-    <w:p>
-      <w:pPr>
-        <w:autoSpaceDE w:val="0"/>
-        <w:autoSpaceDN w:val="0"/>
-        <w:adjustRightInd w:val="0"/>
-        <w:spacing w:after="0" w:line="240" w:lineRule="auto"/>
-        <w:rPr>
-          <w:rFonts w:cstheme="minorHAnsi"/>
-          <w:color w:val="000000"/>
-          <w:highlight w:val="white"/>
-        </w:rPr>
-      </w:pPr>
-      <w:r>
-        <w:rPr>
-          <w:rFonts w:cstheme="minorHAnsi"/>
-          <w:color w:val="000000"/>
-          <w:highlight w:val="white"/>
-        </w:rPr>
-        <w:t>Here we have an expression form called a 'chain'. A chain is a monad that allows a procedural-style expression to span 0 or more events while also taking the world as an implicit state -</w:t>
-      </w:r>
-    </w:p>
-    <w:p>
-      <w:pPr>
-        <w:autoSpaceDE w:val="0"/>
-        <w:autoSpaceDN w:val="0"/>
-        <w:adjustRightInd w:val="0"/>
-        <w:spacing w:after="0" w:line="240" w:lineRule="auto"/>
-        <w:rPr>
-          <w:rFonts w:cstheme="minorHAnsi"/>
-          <w:color w:val="000000"/>
-          <w:highlight w:val="white"/>
-        </w:rPr>
-      </w:pPr>
-    </w:p>
-    <w:p>
-      <w:pPr>
-        <w:autoSpaceDE w:val="0"/>
-        <w:autoSpaceDN w:val="0"/>
-        <w:adjustRightInd w:val="0"/>
-        <w:spacing w:after="0" w:line="240" w:lineRule="auto"/>
-        <w:rPr>
-          <w:rFonts w:ascii="Consolas" w:hAnsi="Consolas" w:cs="Consolas"/>
-          <w:color w:val="000000"/>
-          <w:sz w:val="16"/>
-          <w:highlight w:val="white"/>
-        </w:rPr>
-      </w:pPr>
-      <w:r>
-        <w:rPr>
-          <w:rFonts w:ascii="Consolas" w:hAnsi="Consolas" w:cs="Consolas"/>
-          <w:color w:val="000000"/>
-          <w:sz w:val="16"/>
-          <w:highlight w:val="white"/>
-        </w:rPr>
-        <w:t xml:space="preserve">        </w:t>
-      </w:r>
-      <w:r>
-        <w:rPr>
-          <w:rFonts w:ascii="Consolas" w:hAnsi="Consolas" w:cs="Consolas"/>
-          <w:color w:val="0000FF"/>
-          <w:sz w:val="16"/>
-          <w:highlight w:val="white"/>
-        </w:rPr>
-        <w:t>let</w:t>
-      </w:r>
-      <w:r>
-        <w:rPr>
-          <w:rFonts w:ascii="Consolas" w:hAnsi="Consolas" w:cs="Consolas"/>
-          <w:color w:val="000000"/>
-          <w:sz w:val="16"/>
-          <w:highlight w:val="white"/>
-        </w:rPr>
-        <w:t xml:space="preserve"> chain = </w:t>
-      </w:r>
-      <w:r>
-        <w:rPr>
-          <w:rFonts w:ascii="Consolas" w:hAnsi="Consolas" w:cs="Consolas"/>
-          <w:color w:val="0000FF"/>
-          <w:sz w:val="16"/>
-          <w:highlight w:val="white"/>
-        </w:rPr>
-        <w:t>chain</w:t>
-      </w:r>
-      <w:r>
-        <w:rPr>
-          <w:rFonts w:ascii="Consolas" w:hAnsi="Consolas" w:cs="Consolas"/>
-          <w:color w:val="000000"/>
-          <w:sz w:val="16"/>
-          <w:highlight w:val="white"/>
-        </w:rPr>
-        <w:t xml:space="preserve"> {</w:t>
-      </w:r>
-    </w:p>
-    <w:p>
-      <w:pPr>
-        <w:autoSpaceDE w:val="0"/>
-        <w:autoSpaceDN w:val="0"/>
-        <w:adjustRightInd w:val="0"/>
-        <w:spacing w:after="0" w:line="240" w:lineRule="auto"/>
-        <w:rPr>
-          <w:rFonts w:ascii="Consolas" w:hAnsi="Consolas" w:cs="Consolas"/>
-          <w:color w:val="000000"/>
-          <w:sz w:val="16"/>
-          <w:highlight w:val="white"/>
-        </w:rPr>
-      </w:pPr>
-      <w:r>
-        <w:rPr>
-          <w:rFonts w:ascii="Consolas" w:hAnsi="Consolas" w:cs="Consolas"/>
-          <w:color w:val="000000"/>
-          <w:sz w:val="16"/>
-          <w:highlight w:val="white"/>
-        </w:rPr>
-        <w:t xml:space="preserve">            </w:t>
-      </w:r>
-      <w:r>
-        <w:rPr>
-          <w:rFonts w:ascii="Consolas" w:hAnsi="Consolas" w:cs="Consolas"/>
-          <w:color w:val="0000FF"/>
-          <w:sz w:val="16"/>
-          <w:highlight w:val="white"/>
-        </w:rPr>
-        <w:t>do!</w:t>
-      </w:r>
-      <w:r>
-        <w:rPr>
-          <w:rFonts w:ascii="Consolas" w:hAnsi="Consolas" w:cs="Consolas"/>
-          <w:color w:val="000000"/>
-          <w:sz w:val="16"/>
-          <w:highlight w:val="white"/>
-        </w:rPr>
-        <w:t xml:space="preserve"> update ^ </w:t>
-      </w:r>
-      <w:proofErr w:type="spellStart"/>
-      <w:r>
-        <w:rPr>
-          <w:rFonts w:ascii="Consolas" w:hAnsi="Consolas" w:cs="Consolas"/>
-          <w:color w:val="000000"/>
-          <w:sz w:val="16"/>
-          <w:highlight w:val="white"/>
-        </w:rPr>
-        <w:t>character.SetActivityState</w:t>
-      </w:r>
-      <w:proofErr w:type="spellEnd"/>
-      <w:r>
-        <w:rPr>
-          <w:rFonts w:ascii="Consolas" w:hAnsi="Consolas" w:cs="Consolas"/>
-          <w:color w:val="000000"/>
-          <w:sz w:val="16"/>
-          <w:highlight w:val="white"/>
-        </w:rPr>
-        <w:t xml:space="preserve"> ^ Action </w:t>
-      </w:r>
-      <w:proofErr w:type="spellStart"/>
-      <w:r>
-        <w:rPr>
-          <w:rFonts w:ascii="Consolas" w:hAnsi="Consolas" w:cs="Consolas"/>
-          <w:color w:val="000000"/>
-          <w:sz w:val="16"/>
-          <w:highlight w:val="white"/>
-        </w:rPr>
-        <w:t>newActionDescriptor</w:t>
-      </w:r>
-      <w:proofErr w:type="spellEnd"/>
-    </w:p>
-    <w:p>
-      <w:pPr>
-        <w:autoSpaceDE w:val="0"/>
-        <w:autoSpaceDN w:val="0"/>
-        <w:adjustRightInd w:val="0"/>
-        <w:spacing w:after="0" w:line="240" w:lineRule="auto"/>
-        <w:rPr>
-          <w:rFonts w:ascii="Consolas" w:hAnsi="Consolas" w:cs="Consolas"/>
-          <w:color w:val="000000"/>
-          <w:sz w:val="16"/>
-          <w:highlight w:val="white"/>
-        </w:rPr>
-      </w:pPr>
-      <w:r>
-        <w:rPr>
-          <w:rFonts w:ascii="Consolas" w:hAnsi="Consolas" w:cs="Consolas"/>
-          <w:color w:val="000000"/>
-          <w:sz w:val="16"/>
-          <w:highlight w:val="white"/>
-        </w:rPr>
-        <w:t xml:space="preserve">            </w:t>
-      </w:r>
-      <w:r>
-        <w:rPr>
-          <w:rFonts w:ascii="Consolas" w:hAnsi="Consolas" w:cs="Consolas"/>
-          <w:color w:val="0000FF"/>
-          <w:sz w:val="16"/>
-          <w:highlight w:val="white"/>
-        </w:rPr>
-        <w:t>do!</w:t>
-      </w:r>
-      <w:r>
-        <w:rPr>
-          <w:rFonts w:ascii="Consolas" w:hAnsi="Consolas" w:cs="Consolas"/>
-          <w:color w:val="000000"/>
-          <w:sz w:val="16"/>
-          <w:highlight w:val="white"/>
+      <w:r>
+        <w:rPr>
+          <w:rFonts w:cstheme="minorHAnsi"/>
+          <w:color w:val="000000"/>
+        </w:rPr>
+        <w:t>,</w:t>
+      </w:r>
+      <w:r>
+        <w:rPr>
+          <w:rFonts w:cstheme="minorHAnsi"/>
+          <w:color w:val="000000"/>
         </w:rPr>
         <w:t xml:space="preserve"> </w:t>
       </w:r>
-      <w:proofErr w:type="gramStart"/>
-      <w:r>
-        <w:rPr>
-          <w:rFonts w:ascii="Consolas" w:hAnsi="Consolas" w:cs="Consolas"/>
-          <w:color w:val="000000"/>
-          <w:sz w:val="16"/>
-          <w:highlight w:val="white"/>
-        </w:rPr>
-        <w:t>during</w:t>
-      </w:r>
-      <w:proofErr w:type="gramEnd"/>
-      <w:r>
-        <w:rPr>
-          <w:rFonts w:ascii="Consolas" w:hAnsi="Consolas" w:cs="Consolas"/>
-          <w:color w:val="000000"/>
-          <w:sz w:val="16"/>
-          <w:highlight w:val="white"/>
-        </w:rPr>
-        <w:t xml:space="preserve"> (</w:t>
-      </w:r>
-      <w:proofErr w:type="spellStart"/>
-      <w:r>
-        <w:rPr>
-          <w:rFonts w:ascii="Consolas" w:hAnsi="Consolas" w:cs="Consolas"/>
-          <w:color w:val="000000"/>
-          <w:sz w:val="16"/>
-          <w:highlight w:val="white"/>
-        </w:rPr>
-        <w:t>ActivityState.isActing</w:t>
-      </w:r>
-      <w:proofErr w:type="spellEnd"/>
-      <w:r>
-        <w:rPr>
-          <w:rFonts w:ascii="Consolas" w:hAnsi="Consolas" w:cs="Consolas"/>
-          <w:color w:val="000000"/>
-          <w:sz w:val="16"/>
-          <w:highlight w:val="white"/>
-        </w:rPr>
-        <w:t xml:space="preserve"> </w:t>
-      </w:r>
-      <w:r>
-        <w:rPr>
-          <w:rFonts w:ascii="Consolas" w:hAnsi="Consolas" w:cs="Consolas"/>
-          <w:color w:val="000000"/>
-          <w:sz w:val="16"/>
-          <w:highlight w:val="white"/>
-        </w:rPr>
-        <w:t>&lt;&lt;</w:t>
-      </w:r>
-      <w:r>
-        <w:rPr>
-          <w:rFonts w:ascii="Consolas" w:hAnsi="Consolas" w:cs="Consolas"/>
-          <w:color w:val="000000"/>
-          <w:sz w:val="16"/>
-          <w:highlight w:val="white"/>
-        </w:rPr>
-        <w:t xml:space="preserve"> </w:t>
-      </w:r>
-      <w:proofErr w:type="spellStart"/>
-      <w:r>
-        <w:rPr>
-          <w:rFonts w:ascii="Consolas" w:hAnsi="Consolas" w:cs="Consolas"/>
-          <w:color w:val="000000"/>
-          <w:sz w:val="16"/>
-          <w:highlight w:val="white"/>
-        </w:rPr>
-        <w:t>character.GetActivityState</w:t>
-      </w:r>
-      <w:proofErr w:type="spellEnd"/>
-      <w:r>
-        <w:rPr>
-          <w:rFonts w:ascii="Consolas" w:hAnsi="Consolas" w:cs="Consolas"/>
-          <w:color w:val="000000"/>
-          <w:sz w:val="16"/>
-          <w:highlight w:val="white"/>
-        </w:rPr>
-        <w:t xml:space="preserve"> world</w:t>
+      <w:r>
+        <w:rPr>
+          <w:rFonts w:cstheme="minorHAnsi"/>
+          <w:color w:val="000000"/>
+        </w:rPr>
+        <w:t>and</w:t>
+      </w:r>
+      <w:r>
+        <w:rPr>
+          <w:rFonts w:cstheme="minorHAnsi"/>
+          <w:color w:val="000000"/>
+        </w:rPr>
+        <w:t xml:space="preserve"> that these properties of completeness, understandability, et al, are </w:t>
+      </w:r>
+      <w:r>
+        <w:rPr>
+          <w:rFonts w:cstheme="minorHAnsi"/>
+          <w:color w:val="000000"/>
+        </w:rPr>
+        <w:t xml:space="preserve">the minimum </w:t>
+      </w:r>
+      <w:r>
+        <w:rPr>
+          <w:rFonts w:cstheme="minorHAnsi"/>
+          <w:color w:val="000000"/>
+        </w:rPr>
+        <w:t xml:space="preserve">necessary for developing commercial games. </w:t>
+      </w:r>
+      <w:r>
+        <w:rPr>
+          <w:rFonts w:cstheme="minorHAnsi"/>
+          <w:color w:val="000000"/>
+        </w:rPr>
+        <w:t>A</w:t>
+      </w:r>
+      <w:r>
+        <w:rPr>
+          <w:rFonts w:cstheme="minorHAnsi"/>
+          <w:color w:val="000000"/>
+        </w:rPr>
+        <w:t>nd a</w:t>
+      </w:r>
+      <w:r>
+        <w:rPr>
+          <w:rFonts w:cstheme="minorHAnsi"/>
+          <w:color w:val="000000"/>
+        </w:rPr>
+        <w:t xml:space="preserve">s </w:t>
+      </w:r>
+      <w:r>
+        <w:rPr>
+          <w:rFonts w:cstheme="minorHAnsi"/>
+          <w:color w:val="000000"/>
+        </w:rPr>
+        <w:t>to</w:t>
+      </w:r>
+      <w:r>
+        <w:rPr>
+          <w:rFonts w:cstheme="minorHAnsi"/>
+          <w:color w:val="000000"/>
+        </w:rPr>
+        <w:t xml:space="preserve"> how this approach compares to imperative / OOP style of game development – I can only hope that this approach, or at least some other </w:t>
+      </w:r>
+      <w:r>
+        <w:rPr>
+          <w:rFonts w:cstheme="minorHAnsi"/>
+          <w:color w:val="000000"/>
+        </w:rPr>
+        <w:t>functional</w:t>
       </w:r>
       <w:bookmarkStart w:id="0" w:name="_GoBack"/>
       <w:bookmarkEnd w:id="0"/>
       <w:r>
         <w:rPr>
-          <w:rFonts w:ascii="Consolas" w:hAnsi="Consolas" w:cs="Consolas"/>
-          <w:color w:val="000000"/>
-          <w:sz w:val="16"/>
-          <w:highlight w:val="white"/>
-        </w:rPr>
-        <w:t xml:space="preserve">) ^ </w:t>
-      </w:r>
-      <w:r>
-        <w:rPr>
-          <w:rFonts w:ascii="Consolas" w:hAnsi="Consolas" w:cs="Consolas"/>
-          <w:color w:val="0000FF"/>
-          <w:sz w:val="16"/>
-          <w:highlight w:val="white"/>
-        </w:rPr>
-        <w:t>chain</w:t>
-      </w:r>
-      <w:r>
-        <w:rPr>
-          <w:rFonts w:ascii="Consolas" w:hAnsi="Consolas" w:cs="Consolas"/>
-          <w:color w:val="000000"/>
-          <w:sz w:val="16"/>
-          <w:highlight w:val="white"/>
-        </w:rPr>
-        <w:t xml:space="preserve"> {</w:t>
-      </w:r>
-    </w:p>
-    <w:p>
-      <w:pPr>
-        <w:autoSpaceDE w:val="0"/>
-        <w:autoSpaceDN w:val="0"/>
-        <w:adjustRightInd w:val="0"/>
-        <w:spacing w:after="0" w:line="240" w:lineRule="auto"/>
-        <w:rPr>
-          <w:rFonts w:ascii="Consolas" w:hAnsi="Consolas" w:cs="Consolas"/>
-          <w:color w:val="000000"/>
-          <w:sz w:val="16"/>
-          <w:highlight w:val="white"/>
-        </w:rPr>
-      </w:pPr>
-      <w:r>
-        <w:rPr>
-          <w:rFonts w:ascii="Consolas" w:hAnsi="Consolas" w:cs="Consolas"/>
-          <w:color w:val="000000"/>
-          <w:sz w:val="16"/>
-          <w:highlight w:val="white"/>
-        </w:rPr>
-        <w:t xml:space="preserve">                </w:t>
-      </w:r>
-      <w:r>
-        <w:rPr>
-          <w:rFonts w:ascii="Consolas" w:hAnsi="Consolas" w:cs="Consolas"/>
-          <w:color w:val="0000FF"/>
-          <w:sz w:val="16"/>
-          <w:highlight w:val="white"/>
-        </w:rPr>
-        <w:t>do!</w:t>
-      </w:r>
-      <w:r>
-        <w:rPr>
-          <w:rFonts w:ascii="Consolas" w:hAnsi="Consolas" w:cs="Consolas"/>
-          <w:color w:val="000000"/>
-          <w:sz w:val="16"/>
-          <w:highlight w:val="white"/>
-        </w:rPr>
-        <w:t xml:space="preserve"> update ^ </w:t>
-      </w:r>
-      <w:r>
-        <w:rPr>
-          <w:rFonts w:ascii="Consolas" w:hAnsi="Consolas" w:cs="Consolas"/>
-          <w:color w:val="0000FF"/>
-          <w:sz w:val="16"/>
-          <w:highlight w:val="white"/>
-        </w:rPr>
-        <w:t>fun</w:t>
-      </w:r>
-      <w:r>
-        <w:rPr>
-          <w:rFonts w:ascii="Consolas" w:hAnsi="Consolas" w:cs="Consolas"/>
-          <w:color w:val="000000"/>
-          <w:sz w:val="16"/>
-          <w:highlight w:val="white"/>
-        </w:rPr>
-        <w:t xml:space="preserve"> world </w:t>
-      </w:r>
-      <w:r>
-        <w:rPr>
-          <w:rFonts w:ascii="Consolas" w:hAnsi="Consolas" w:cs="Consolas"/>
-          <w:color w:val="0000FF"/>
-          <w:sz w:val="16"/>
-          <w:highlight w:val="white"/>
-        </w:rPr>
-        <w:t>-&gt;</w:t>
-      </w:r>
-    </w:p>
-    <w:p>
-      <w:pPr>
-        <w:autoSpaceDE w:val="0"/>
-        <w:autoSpaceDN w:val="0"/>
-        <w:adjustRightInd w:val="0"/>
-        <w:spacing w:after="0" w:line="240" w:lineRule="auto"/>
-        <w:rPr>
-          <w:rFonts w:ascii="Consolas" w:hAnsi="Consolas" w:cs="Consolas"/>
-          <w:color w:val="000000"/>
-          <w:sz w:val="16"/>
-          <w:highlight w:val="white"/>
-        </w:rPr>
-      </w:pPr>
-      <w:r>
-        <w:rPr>
-          <w:rFonts w:ascii="Consolas" w:hAnsi="Consolas" w:cs="Consolas"/>
-          <w:color w:val="000000"/>
-          <w:sz w:val="16"/>
-          <w:highlight w:val="white"/>
-        </w:rPr>
-        <w:t xml:space="preserve">                    </w:t>
-      </w:r>
-      <w:r>
-        <w:rPr>
-          <w:rFonts w:ascii="Consolas" w:hAnsi="Consolas" w:cs="Consolas"/>
-          <w:color w:val="0000FF"/>
-          <w:sz w:val="16"/>
-          <w:highlight w:val="white"/>
-        </w:rPr>
-        <w:t>let</w:t>
-      </w:r>
-      <w:r>
-        <w:rPr>
-          <w:rFonts w:ascii="Consolas" w:hAnsi="Consolas" w:cs="Consolas"/>
-          <w:color w:val="000000"/>
-          <w:sz w:val="16"/>
-          <w:highlight w:val="white"/>
-        </w:rPr>
-        <w:t xml:space="preserve"> </w:t>
-      </w:r>
-      <w:proofErr w:type="spellStart"/>
-      <w:r>
-        <w:rPr>
-          <w:rFonts w:ascii="Consolas" w:hAnsi="Consolas" w:cs="Consolas"/>
-          <w:color w:val="000000"/>
-          <w:sz w:val="16"/>
-          <w:highlight w:val="white"/>
-        </w:rPr>
-        <w:t>actionDescriptor</w:t>
-      </w:r>
-      <w:proofErr w:type="spellEnd"/>
-      <w:r>
-        <w:rPr>
-          <w:rFonts w:ascii="Consolas" w:hAnsi="Consolas" w:cs="Consolas"/>
-          <w:color w:val="000000"/>
-          <w:sz w:val="16"/>
-          <w:highlight w:val="white"/>
-        </w:rPr>
-        <w:t xml:space="preserve"> =</w:t>
-      </w:r>
-    </w:p>
-    <w:p>
-      <w:pPr>
-        <w:autoSpaceDE w:val="0"/>
-        <w:autoSpaceDN w:val="0"/>
-        <w:adjustRightInd w:val="0"/>
-        <w:spacing w:after="0" w:line="240" w:lineRule="auto"/>
-        <w:rPr>
-          <w:rFonts w:ascii="Consolas" w:hAnsi="Consolas" w:cs="Consolas"/>
-          <w:color w:val="000000"/>
-          <w:sz w:val="16"/>
-          <w:highlight w:val="white"/>
-        </w:rPr>
-      </w:pPr>
-      <w:r>
-        <w:rPr>
-          <w:rFonts w:ascii="Consolas" w:hAnsi="Consolas" w:cs="Consolas"/>
-          <w:color w:val="000000"/>
-          <w:sz w:val="16"/>
-          <w:highlight w:val="white"/>
-        </w:rPr>
-        <w:t xml:space="preserve">                        </w:t>
-      </w:r>
-      <w:r>
-        <w:rPr>
-          <w:rFonts w:ascii="Consolas" w:hAnsi="Consolas" w:cs="Consolas"/>
-          <w:color w:val="0000FF"/>
-          <w:sz w:val="16"/>
-          <w:highlight w:val="white"/>
-        </w:rPr>
-        <w:t>match</w:t>
-      </w:r>
-      <w:r>
-        <w:rPr>
-          <w:rFonts w:ascii="Consolas" w:hAnsi="Consolas" w:cs="Consolas"/>
-          <w:color w:val="000000"/>
-          <w:sz w:val="16"/>
-          <w:highlight w:val="white"/>
-        </w:rPr>
-        <w:t xml:space="preserve"> </w:t>
-      </w:r>
-      <w:proofErr w:type="spellStart"/>
-      <w:r>
-        <w:rPr>
-          <w:rFonts w:ascii="Consolas" w:hAnsi="Consolas" w:cs="Consolas"/>
-          <w:color w:val="000000"/>
-          <w:sz w:val="16"/>
-          <w:highlight w:val="white"/>
-        </w:rPr>
-        <w:t>character.GetActivityState</w:t>
-      </w:r>
-      <w:proofErr w:type="spellEnd"/>
-      <w:r>
-        <w:rPr>
-          <w:rFonts w:ascii="Consolas" w:hAnsi="Consolas" w:cs="Consolas"/>
-          <w:color w:val="000000"/>
-          <w:sz w:val="16"/>
-          <w:highlight w:val="white"/>
-        </w:rPr>
-        <w:t xml:space="preserve"> world  </w:t>
-      </w:r>
-      <w:r>
-        <w:rPr>
-          <w:rFonts w:ascii="Consolas" w:hAnsi="Consolas" w:cs="Consolas"/>
-          <w:color w:val="0000FF"/>
-          <w:sz w:val="16"/>
-          <w:highlight w:val="white"/>
-        </w:rPr>
-        <w:t>with</w:t>
-      </w:r>
-    </w:p>
-    <w:p>
-      <w:pPr>
-        <w:autoSpaceDE w:val="0"/>
-        <w:autoSpaceDN w:val="0"/>
-        <w:adjustRightInd w:val="0"/>
-        <w:spacing w:after="0" w:line="240" w:lineRule="auto"/>
-        <w:rPr>
-          <w:rFonts w:ascii="Consolas" w:hAnsi="Consolas" w:cs="Consolas"/>
-          <w:color w:val="000000"/>
-          <w:sz w:val="16"/>
-          <w:highlight w:val="white"/>
-        </w:rPr>
-      </w:pPr>
-      <w:r>
-        <w:rPr>
-          <w:rFonts w:ascii="Consolas" w:hAnsi="Consolas" w:cs="Consolas"/>
-          <w:color w:val="000000"/>
-          <w:sz w:val="16"/>
-          <w:highlight w:val="white"/>
-        </w:rPr>
-        <w:t xml:space="preserve">                        | Action </w:t>
-      </w:r>
-      <w:proofErr w:type="spellStart"/>
-      <w:r>
-        <w:rPr>
-          <w:rFonts w:ascii="Consolas" w:hAnsi="Consolas" w:cs="Consolas"/>
-          <w:color w:val="000000"/>
-          <w:sz w:val="16"/>
-          <w:highlight w:val="white"/>
-        </w:rPr>
-        <w:t>actionDescriptor</w:t>
-      </w:r>
-      <w:proofErr w:type="spellEnd"/>
-      <w:r>
-        <w:rPr>
-          <w:rFonts w:ascii="Consolas" w:hAnsi="Consolas" w:cs="Consolas"/>
-          <w:color w:val="000000"/>
-          <w:sz w:val="16"/>
-          <w:highlight w:val="white"/>
-        </w:rPr>
-        <w:t xml:space="preserve"> </w:t>
-      </w:r>
-      <w:r>
-        <w:rPr>
-          <w:rFonts w:ascii="Consolas" w:hAnsi="Consolas" w:cs="Consolas"/>
-          <w:color w:val="0000FF"/>
-          <w:sz w:val="16"/>
-          <w:highlight w:val="white"/>
-        </w:rPr>
-        <w:t>-&gt;</w:t>
-      </w:r>
-      <w:r>
-        <w:rPr>
-          <w:rFonts w:ascii="Consolas" w:hAnsi="Consolas" w:cs="Consolas"/>
-          <w:color w:val="000000"/>
-          <w:sz w:val="16"/>
-          <w:highlight w:val="white"/>
-        </w:rPr>
-        <w:t xml:space="preserve"> </w:t>
-      </w:r>
-      <w:proofErr w:type="spellStart"/>
-      <w:r>
-        <w:rPr>
-          <w:rFonts w:ascii="Consolas" w:hAnsi="Consolas" w:cs="Consolas"/>
-          <w:color w:val="000000"/>
-          <w:sz w:val="16"/>
-          <w:highlight w:val="white"/>
-        </w:rPr>
-        <w:t>actionDescriptor</w:t>
-      </w:r>
-      <w:proofErr w:type="spellEnd"/>
-    </w:p>
-    <w:p>
-      <w:pPr>
-        <w:autoSpaceDE w:val="0"/>
-        <w:autoSpaceDN w:val="0"/>
-        <w:adjustRightInd w:val="0"/>
-        <w:spacing w:after="0" w:line="240" w:lineRule="auto"/>
-        <w:rPr>
-          <w:rFonts w:ascii="Consolas" w:hAnsi="Consolas" w:cs="Consolas"/>
-          <w:color w:val="000000"/>
-          <w:sz w:val="16"/>
-          <w:highlight w:val="white"/>
-        </w:rPr>
-      </w:pPr>
-      <w:r>
-        <w:rPr>
-          <w:rFonts w:ascii="Consolas" w:hAnsi="Consolas" w:cs="Consolas"/>
-          <w:color w:val="000000"/>
-          <w:sz w:val="16"/>
-          <w:highlight w:val="white"/>
-        </w:rPr>
-        <w:t xml:space="preserve">                        | _ </w:t>
-      </w:r>
-      <w:r>
-        <w:rPr>
-          <w:rFonts w:ascii="Consolas" w:hAnsi="Consolas" w:cs="Consolas"/>
-          <w:color w:val="0000FF"/>
-          <w:sz w:val="16"/>
-          <w:highlight w:val="white"/>
-        </w:rPr>
-        <w:t>-&gt;</w:t>
-      </w:r>
-      <w:r>
-        <w:rPr>
-          <w:rFonts w:ascii="Consolas" w:hAnsi="Consolas" w:cs="Consolas"/>
-          <w:color w:val="000000"/>
-          <w:sz w:val="16"/>
-          <w:highlight w:val="white"/>
-        </w:rPr>
-        <w:t xml:space="preserve"> </w:t>
-      </w:r>
-      <w:proofErr w:type="spellStart"/>
-      <w:r>
-        <w:rPr>
-          <w:rFonts w:ascii="Consolas" w:hAnsi="Consolas" w:cs="Consolas"/>
-          <w:color w:val="000000"/>
-          <w:sz w:val="16"/>
-          <w:highlight w:val="white"/>
-        </w:rPr>
-        <w:t>failwithumf</w:t>
-      </w:r>
-      <w:proofErr w:type="spellEnd"/>
-      <w:r>
-        <w:rPr>
-          <w:rFonts w:ascii="Consolas" w:hAnsi="Consolas" w:cs="Consolas"/>
-          <w:color w:val="000000"/>
-          <w:sz w:val="16"/>
-          <w:highlight w:val="white"/>
-        </w:rPr>
-        <w:t xml:space="preserve"> ()</w:t>
-      </w:r>
-    </w:p>
-    <w:p>
-      <w:pPr>
-        <w:autoSpaceDE w:val="0"/>
-        <w:autoSpaceDN w:val="0"/>
-        <w:adjustRightInd w:val="0"/>
-        <w:spacing w:after="0" w:line="240" w:lineRule="auto"/>
-        <w:rPr>
-          <w:rFonts w:ascii="Consolas" w:hAnsi="Consolas" w:cs="Consolas"/>
-          <w:color w:val="000000"/>
-          <w:sz w:val="16"/>
-          <w:highlight w:val="white"/>
-        </w:rPr>
-      </w:pPr>
-      <w:r>
-        <w:rPr>
-          <w:rFonts w:ascii="Consolas" w:hAnsi="Consolas" w:cs="Consolas"/>
-          <w:color w:val="000000"/>
-          <w:sz w:val="16"/>
-          <w:highlight w:val="white"/>
-        </w:rPr>
-        <w:t xml:space="preserve">                    </w:t>
-      </w:r>
-      <w:r>
-        <w:rPr>
-          <w:rFonts w:ascii="Consolas" w:hAnsi="Consolas" w:cs="Consolas"/>
-          <w:color w:val="0000FF"/>
-          <w:sz w:val="16"/>
-          <w:highlight w:val="white"/>
-        </w:rPr>
-        <w:t>let</w:t>
-      </w:r>
-      <w:r>
-        <w:rPr>
-          <w:rFonts w:ascii="Consolas" w:hAnsi="Consolas" w:cs="Consolas"/>
-          <w:color w:val="000000"/>
-          <w:sz w:val="16"/>
-          <w:highlight w:val="white"/>
-        </w:rPr>
-        <w:t xml:space="preserve"> world = </w:t>
-      </w:r>
-      <w:proofErr w:type="spellStart"/>
-      <w:r>
-        <w:rPr>
-          <w:rFonts w:ascii="Consolas" w:hAnsi="Consolas" w:cs="Consolas"/>
-          <w:color w:val="000000"/>
-          <w:sz w:val="16"/>
-          <w:highlight w:val="white"/>
-        </w:rPr>
-        <w:t>updateCharacterByAction</w:t>
-      </w:r>
-      <w:proofErr w:type="spellEnd"/>
-      <w:r>
-        <w:rPr>
-          <w:rFonts w:ascii="Consolas" w:hAnsi="Consolas" w:cs="Consolas"/>
-          <w:color w:val="000000"/>
-          <w:sz w:val="16"/>
-          <w:highlight w:val="white"/>
-        </w:rPr>
-        <w:t xml:space="preserve"> </w:t>
-      </w:r>
-      <w:proofErr w:type="spellStart"/>
-      <w:r>
-        <w:rPr>
-          <w:rFonts w:ascii="Consolas" w:hAnsi="Consolas" w:cs="Consolas"/>
-          <w:color w:val="000000"/>
-          <w:sz w:val="16"/>
-          <w:highlight w:val="white"/>
-        </w:rPr>
-        <w:t>actionDescriptor</w:t>
-      </w:r>
-      <w:proofErr w:type="spellEnd"/>
-      <w:r>
-        <w:rPr>
-          <w:rFonts w:ascii="Consolas" w:hAnsi="Consolas" w:cs="Consolas"/>
-          <w:color w:val="000000"/>
-          <w:sz w:val="16"/>
-          <w:highlight w:val="white"/>
-        </w:rPr>
-        <w:t xml:space="preserve"> character world</w:t>
-      </w:r>
-    </w:p>
-    <w:p>
-      <w:pPr>
-        <w:autoSpaceDE w:val="0"/>
-        <w:autoSpaceDN w:val="0"/>
-        <w:adjustRightInd w:val="0"/>
-        <w:spacing w:after="0" w:line="240" w:lineRule="auto"/>
-        <w:rPr>
-          <w:rFonts w:ascii="Consolas" w:hAnsi="Consolas" w:cs="Consolas"/>
-          <w:color w:val="000000"/>
-          <w:sz w:val="16"/>
-          <w:highlight w:val="white"/>
-        </w:rPr>
-      </w:pPr>
-      <w:r>
-        <w:rPr>
-          <w:rFonts w:ascii="Consolas" w:hAnsi="Consolas" w:cs="Consolas"/>
-          <w:color w:val="000000"/>
-          <w:sz w:val="16"/>
-          <w:highlight w:val="white"/>
-        </w:rPr>
-        <w:t xml:space="preserve">                    </w:t>
-      </w:r>
-      <w:proofErr w:type="spellStart"/>
-      <w:r>
-        <w:rPr>
-          <w:rFonts w:ascii="Consolas" w:hAnsi="Consolas" w:cs="Consolas"/>
-          <w:color w:val="000000"/>
-          <w:sz w:val="16"/>
-          <w:highlight w:val="white"/>
-        </w:rPr>
-        <w:t>runCharacterReaction</w:t>
-      </w:r>
-      <w:proofErr w:type="spellEnd"/>
-      <w:r>
-        <w:rPr>
-          <w:rFonts w:ascii="Consolas" w:hAnsi="Consolas" w:cs="Consolas"/>
-          <w:color w:val="000000"/>
-          <w:sz w:val="16"/>
-          <w:highlight w:val="white"/>
-        </w:rPr>
-        <w:t xml:space="preserve"> </w:t>
-      </w:r>
-      <w:proofErr w:type="spellStart"/>
-      <w:r>
-        <w:rPr>
-          <w:rFonts w:ascii="Consolas" w:hAnsi="Consolas" w:cs="Consolas"/>
-          <w:color w:val="000000"/>
-          <w:sz w:val="16"/>
-          <w:highlight w:val="white"/>
-        </w:rPr>
-        <w:t>actionDescriptor</w:t>
-      </w:r>
-      <w:proofErr w:type="spellEnd"/>
-      <w:r>
-        <w:rPr>
-          <w:rFonts w:ascii="Consolas" w:hAnsi="Consolas" w:cs="Consolas"/>
-          <w:color w:val="000000"/>
-          <w:sz w:val="16"/>
-          <w:highlight w:val="white"/>
-        </w:rPr>
-        <w:t xml:space="preserve"> character gameplay world</w:t>
-      </w:r>
-    </w:p>
-    <w:p>
-      <w:pPr>
-        <w:autoSpaceDE w:val="0"/>
-        <w:autoSpaceDN w:val="0"/>
-        <w:adjustRightInd w:val="0"/>
-        <w:spacing w:after="0" w:line="240" w:lineRule="auto"/>
-        <w:rPr>
-          <w:rFonts w:cstheme="minorHAnsi"/>
-          <w:color w:val="000000"/>
-          <w:sz w:val="8"/>
-          <w:highlight w:val="white"/>
-        </w:rPr>
-      </w:pPr>
-      <w:r>
-        <w:rPr>
-          <w:rFonts w:ascii="Consolas" w:hAnsi="Consolas" w:cs="Consolas"/>
-          <w:color w:val="000000"/>
-          <w:sz w:val="16"/>
-          <w:highlight w:val="white"/>
-        </w:rPr>
-        <w:t xml:space="preserve">                </w:t>
-      </w:r>
-      <w:r>
-        <w:rPr>
-          <w:rFonts w:ascii="Consolas" w:hAnsi="Consolas" w:cs="Consolas"/>
-          <w:color w:val="0000FF"/>
-          <w:sz w:val="16"/>
-          <w:highlight w:val="white"/>
-        </w:rPr>
-        <w:t>do!</w:t>
-      </w:r>
-      <w:r>
-        <w:rPr>
-          <w:rFonts w:ascii="Consolas" w:hAnsi="Consolas" w:cs="Consolas"/>
-          <w:color w:val="000000"/>
-          <w:sz w:val="16"/>
-          <w:highlight w:val="white"/>
-        </w:rPr>
-        <w:t xml:space="preserve"> pass }}</w:t>
-      </w:r>
-    </w:p>
-    <w:p>
-      <w:pPr>
-        <w:autoSpaceDE w:val="0"/>
-        <w:autoSpaceDN w:val="0"/>
-        <w:adjustRightInd w:val="0"/>
-        <w:spacing w:after="0" w:line="240" w:lineRule="auto"/>
-        <w:rPr>
-          <w:rFonts w:cstheme="minorHAnsi"/>
-          <w:color w:val="000000"/>
-          <w:highlight w:val="white"/>
-        </w:rPr>
-      </w:pPr>
-    </w:p>
-    <w:p>
-      <w:pPr>
-        <w:autoSpaceDE w:val="0"/>
-        <w:autoSpaceDN w:val="0"/>
-        <w:adjustRightInd w:val="0"/>
-        <w:spacing w:after="0" w:line="240" w:lineRule="auto"/>
-        <w:rPr>
-          <w:rFonts w:cstheme="minorHAnsi"/>
-          <w:color w:val="000000"/>
-          <w:highlight w:val="white"/>
-        </w:rPr>
-      </w:pPr>
-      <w:r>
-        <w:rPr>
-          <w:rFonts w:cstheme="minorHAnsi"/>
-          <w:color w:val="000000"/>
-          <w:highlight w:val="white"/>
-        </w:rPr>
-        <w:t>We also have the ability to compose chains overs observations like so -</w:t>
-      </w:r>
-    </w:p>
-    <w:p>
-      <w:pPr>
-        <w:autoSpaceDE w:val="0"/>
-        <w:autoSpaceDN w:val="0"/>
-        <w:adjustRightInd w:val="0"/>
-        <w:spacing w:after="0" w:line="240" w:lineRule="auto"/>
-        <w:rPr>
-          <w:rFonts w:cstheme="minorHAnsi"/>
-          <w:color w:val="000000"/>
-          <w:highlight w:val="white"/>
-        </w:rPr>
-      </w:pPr>
-    </w:p>
-    <w:p>
-      <w:pPr>
-        <w:autoSpaceDE w:val="0"/>
-        <w:autoSpaceDN w:val="0"/>
-        <w:adjustRightInd w:val="0"/>
-        <w:spacing w:after="0" w:line="240" w:lineRule="auto"/>
-        <w:rPr>
-          <w:rFonts w:ascii="Consolas" w:hAnsi="Consolas" w:cs="Consolas"/>
-          <w:color w:val="000000"/>
-          <w:sz w:val="14"/>
-          <w:highlight w:val="white"/>
-        </w:rPr>
-      </w:pPr>
-      <w:r>
-        <w:rPr>
-          <w:rFonts w:ascii="Consolas" w:hAnsi="Consolas" w:cs="Consolas"/>
-          <w:color w:val="000000"/>
-          <w:sz w:val="14"/>
-          <w:highlight w:val="white"/>
-        </w:rPr>
-        <w:t xml:space="preserve">    </w:t>
-      </w:r>
-      <w:r>
-        <w:rPr>
-          <w:rFonts w:ascii="Consolas" w:hAnsi="Consolas" w:cs="Consolas"/>
-          <w:color w:val="0000FF"/>
-          <w:sz w:val="14"/>
-          <w:highlight w:val="white"/>
-        </w:rPr>
-        <w:t>let</w:t>
-      </w:r>
-      <w:r>
-        <w:rPr>
-          <w:rFonts w:ascii="Consolas" w:hAnsi="Consolas" w:cs="Consolas"/>
-          <w:color w:val="000000"/>
-          <w:sz w:val="14"/>
-          <w:highlight w:val="white"/>
-        </w:rPr>
-        <w:t xml:space="preserve"> observation = observe </w:t>
-      </w:r>
-      <w:proofErr w:type="spellStart"/>
-      <w:r>
-        <w:rPr>
-          <w:rFonts w:ascii="Consolas" w:hAnsi="Consolas" w:cs="Consolas"/>
-          <w:color w:val="000000"/>
-          <w:sz w:val="14"/>
-          <w:highlight w:val="white"/>
-        </w:rPr>
-        <w:t>TickEventAddress</w:t>
-      </w:r>
-      <w:proofErr w:type="spellEnd"/>
-      <w:r>
-        <w:rPr>
-          <w:rFonts w:ascii="Consolas" w:hAnsi="Consolas" w:cs="Consolas"/>
-          <w:color w:val="000000"/>
-          <w:sz w:val="14"/>
-          <w:highlight w:val="white"/>
-        </w:rPr>
-        <w:t xml:space="preserve"> character |&gt; until (</w:t>
-      </w:r>
-      <w:proofErr w:type="spellStart"/>
-      <w:r>
-        <w:rPr>
-          <w:rFonts w:ascii="Consolas" w:hAnsi="Consolas" w:cs="Consolas"/>
-          <w:color w:val="000000"/>
-          <w:sz w:val="14"/>
-          <w:highlight w:val="white"/>
-        </w:rPr>
-        <w:t>DeselectEventAddress</w:t>
-      </w:r>
-      <w:proofErr w:type="spellEnd"/>
-      <w:r>
-        <w:rPr>
-          <w:rFonts w:ascii="Consolas" w:hAnsi="Consolas" w:cs="Consolas"/>
-          <w:color w:val="000000"/>
-          <w:sz w:val="14"/>
-          <w:highlight w:val="white"/>
-        </w:rPr>
-        <w:t xml:space="preserve"> -&gt;&gt;- </w:t>
-      </w:r>
-      <w:proofErr w:type="spellStart"/>
-      <w:r>
-        <w:rPr>
-          <w:rFonts w:ascii="Consolas" w:hAnsi="Consolas" w:cs="Consolas"/>
-          <w:color w:val="000000"/>
-          <w:sz w:val="14"/>
-          <w:highlight w:val="white"/>
-        </w:rPr>
-        <w:t>gameplay.ScreenAddress</w:t>
-      </w:r>
-      <w:proofErr w:type="spellEnd"/>
-      <w:r>
-        <w:rPr>
-          <w:rFonts w:ascii="Consolas" w:hAnsi="Consolas" w:cs="Consolas"/>
-          <w:color w:val="000000"/>
-          <w:sz w:val="14"/>
-          <w:highlight w:val="white"/>
-        </w:rPr>
-        <w:t>)</w:t>
-      </w:r>
-    </w:p>
-    <w:p>
-      <w:pPr>
-        <w:autoSpaceDE w:val="0"/>
-        <w:autoSpaceDN w:val="0"/>
-        <w:adjustRightInd w:val="0"/>
-        <w:spacing w:after="0" w:line="240" w:lineRule="auto"/>
-        <w:rPr>
-          <w:rFonts w:ascii="Consolas" w:hAnsi="Consolas" w:cs="Consolas"/>
-          <w:color w:val="000000"/>
-          <w:sz w:val="6"/>
-          <w:highlight w:val="white"/>
-        </w:rPr>
-      </w:pPr>
-      <w:r>
-        <w:rPr>
-          <w:rFonts w:ascii="Consolas" w:hAnsi="Consolas" w:cs="Consolas"/>
-          <w:color w:val="000000"/>
-          <w:sz w:val="14"/>
-          <w:highlight w:val="white"/>
-        </w:rPr>
-        <w:t xml:space="preserve">    </w:t>
-      </w:r>
-      <w:proofErr w:type="spellStart"/>
-      <w:r>
-        <w:rPr>
-          <w:rFonts w:ascii="Consolas" w:hAnsi="Consolas" w:cs="Consolas"/>
-          <w:color w:val="000000"/>
-          <w:sz w:val="14"/>
-          <w:highlight w:val="white"/>
-        </w:rPr>
-        <w:t>snd</w:t>
-      </w:r>
-      <w:proofErr w:type="spellEnd"/>
-      <w:r>
-        <w:rPr>
-          <w:rFonts w:ascii="Consolas" w:hAnsi="Consolas" w:cs="Consolas"/>
-          <w:color w:val="000000"/>
-          <w:sz w:val="14"/>
-          <w:highlight w:val="white"/>
-        </w:rPr>
-        <w:t xml:space="preserve"> &lt;| </w:t>
-      </w:r>
-      <w:proofErr w:type="spellStart"/>
-      <w:r>
-        <w:rPr>
-          <w:rFonts w:ascii="Consolas" w:hAnsi="Consolas" w:cs="Consolas"/>
-          <w:color w:val="000000"/>
-          <w:sz w:val="14"/>
-          <w:highlight w:val="white"/>
-        </w:rPr>
-        <w:t>runAssumingCascade</w:t>
-      </w:r>
-      <w:proofErr w:type="spellEnd"/>
-      <w:r>
-        <w:rPr>
-          <w:rFonts w:ascii="Consolas" w:hAnsi="Consolas" w:cs="Consolas"/>
-          <w:color w:val="000000"/>
-          <w:sz w:val="14"/>
-          <w:highlight w:val="white"/>
-        </w:rPr>
-        <w:t xml:space="preserve"> chain observation world</w:t>
-      </w:r>
-    </w:p>
-    <w:p>
-      <w:pPr>
-        <w:autoSpaceDE w:val="0"/>
-        <w:autoSpaceDN w:val="0"/>
-        <w:adjustRightInd w:val="0"/>
-        <w:spacing w:after="0" w:line="240" w:lineRule="auto"/>
-        <w:rPr>
-          <w:rFonts w:cstheme="minorHAnsi"/>
-          <w:color w:val="000000"/>
-          <w:highlight w:val="white"/>
-        </w:rPr>
-      </w:pPr>
-    </w:p>
-    <w:p>
-      <w:pPr>
-        <w:autoSpaceDE w:val="0"/>
-        <w:autoSpaceDN w:val="0"/>
-        <w:adjustRightInd w:val="0"/>
-        <w:spacing w:after="0" w:line="240" w:lineRule="auto"/>
-        <w:rPr>
-          <w:rFonts w:cstheme="minorHAnsi"/>
-          <w:color w:val="000000"/>
-          <w:highlight w:val="white"/>
-        </w:rPr>
-      </w:pPr>
-      <w:r>
-        <w:rPr>
-          <w:rFonts w:cstheme="minorHAnsi"/>
-          <w:color w:val="000000"/>
-          <w:highlight w:val="white"/>
-        </w:rPr>
-        <w:t>Finally, there is a means to declaratively forward the changing value of a simulant's field to that of another -</w:t>
-      </w:r>
-    </w:p>
-    <w:p>
-      <w:pPr>
-        <w:autoSpaceDE w:val="0"/>
-        <w:autoSpaceDN w:val="0"/>
-        <w:adjustRightInd w:val="0"/>
-        <w:spacing w:after="0" w:line="240" w:lineRule="auto"/>
-        <w:rPr>
-          <w:rFonts w:cstheme="minorHAnsi"/>
-          <w:color w:val="000000"/>
-          <w:highlight w:val="white"/>
-        </w:rPr>
-      </w:pPr>
-    </w:p>
-    <w:p>
-      <w:pPr>
-        <w:autoSpaceDE w:val="0"/>
-        <w:autoSpaceDN w:val="0"/>
-        <w:adjustRightInd w:val="0"/>
-        <w:spacing w:after="0" w:line="240" w:lineRule="auto"/>
-        <w:rPr>
-          <w:rFonts w:ascii="Consolas" w:hAnsi="Consolas" w:cs="Consolas"/>
-          <w:color w:val="000000"/>
-          <w:sz w:val="16"/>
-          <w:highlight w:val="white"/>
-        </w:rPr>
-      </w:pPr>
-      <w:r>
-        <w:rPr>
-          <w:rFonts w:ascii="Consolas" w:hAnsi="Consolas" w:cs="Consolas"/>
-          <w:color w:val="000000"/>
-          <w:sz w:val="16"/>
-          <w:highlight w:val="white"/>
-        </w:rPr>
-        <w:t xml:space="preserve">    </w:t>
-      </w:r>
-      <w:r>
-        <w:rPr>
-          <w:rFonts w:ascii="Consolas" w:hAnsi="Consolas" w:cs="Consolas"/>
-          <w:color w:val="0000FF"/>
-          <w:sz w:val="16"/>
-          <w:highlight w:val="white"/>
-        </w:rPr>
-        <w:t>let</w:t>
-      </w:r>
-      <w:r>
-        <w:rPr>
-          <w:rFonts w:ascii="Consolas" w:hAnsi="Consolas" w:cs="Consolas"/>
-          <w:color w:val="000000"/>
-          <w:sz w:val="16"/>
-          <w:highlight w:val="white"/>
-        </w:rPr>
-        <w:t xml:space="preserve"> world =</w:t>
-      </w:r>
-    </w:p>
-    <w:p>
-      <w:pPr>
-        <w:autoSpaceDE w:val="0"/>
-        <w:autoSpaceDN w:val="0"/>
-        <w:adjustRightInd w:val="0"/>
-        <w:spacing w:after="0" w:line="240" w:lineRule="auto"/>
-        <w:rPr>
-          <w:rFonts w:ascii="Consolas" w:hAnsi="Consolas" w:cs="Consolas"/>
-          <w:color w:val="000000"/>
-          <w:sz w:val="16"/>
-          <w:highlight w:val="white"/>
-        </w:rPr>
-      </w:pPr>
-      <w:r>
-        <w:rPr>
-          <w:rFonts w:ascii="Consolas" w:hAnsi="Consolas" w:cs="Consolas"/>
-          <w:color w:val="000000"/>
-          <w:sz w:val="16"/>
-          <w:highlight w:val="white"/>
-        </w:rPr>
-        <w:t xml:space="preserve">        world |&gt;</w:t>
-      </w:r>
-    </w:p>
-    <w:p>
-      <w:pPr>
-        <w:autoSpaceDE w:val="0"/>
-        <w:autoSpaceDN w:val="0"/>
-        <w:adjustRightInd w:val="0"/>
-        <w:spacing w:after="0" w:line="240" w:lineRule="auto"/>
-        <w:rPr>
-          <w:rFonts w:ascii="Consolas" w:hAnsi="Consolas" w:cs="Consolas"/>
-          <w:color w:val="000000"/>
-          <w:sz w:val="16"/>
-          <w:highlight w:val="white"/>
-        </w:rPr>
-      </w:pPr>
-      <w:r>
-        <w:rPr>
-          <w:rFonts w:ascii="Consolas" w:hAnsi="Consolas" w:cs="Consolas"/>
-          <w:color w:val="000000"/>
-          <w:sz w:val="16"/>
-          <w:highlight w:val="white"/>
-        </w:rPr>
-        <w:t xml:space="preserve">            (</w:t>
-      </w:r>
-      <w:r>
-        <w:rPr>
-          <w:rFonts w:ascii="Consolas" w:hAnsi="Consolas" w:cs="Consolas"/>
-          <w:color w:val="000000"/>
-          <w:sz w:val="16"/>
-          <w:highlight w:val="white"/>
-        </w:rPr>
-        <w:t>b</w:t>
-      </w:r>
-      <w:r>
-        <w:rPr>
-          <w:rFonts w:ascii="Consolas" w:hAnsi="Consolas" w:cs="Consolas"/>
-          <w:color w:val="000000"/>
-          <w:sz w:val="16"/>
-          <w:highlight w:val="white"/>
-        </w:rPr>
-        <w:t xml:space="preserve">ob, </w:t>
-      </w:r>
-      <w:proofErr w:type="spellStart"/>
-      <w:r>
-        <w:rPr>
-          <w:rFonts w:ascii="Consolas" w:hAnsi="Consolas" w:cs="Consolas"/>
-          <w:color w:val="000000"/>
-          <w:sz w:val="16"/>
-          <w:highlight w:val="white"/>
-        </w:rPr>
-        <w:t>bob</w:t>
-      </w:r>
-      <w:r>
-        <w:rPr>
-          <w:rFonts w:ascii="Consolas" w:hAnsi="Consolas" w:cs="Consolas"/>
-          <w:color w:val="000000"/>
-          <w:sz w:val="16"/>
-          <w:highlight w:val="white"/>
+          <w:rFonts w:cstheme="minorHAnsi"/>
+          <w:color w:val="000000"/>
+        </w:rPr>
+        <w:t xml:space="preserve"> approach, will eventually come to </w:t>
+      </w:r>
+      <w:r>
+        <w:rPr>
+          <w:rFonts w:cstheme="minorHAnsi"/>
+          <w:color w:val="000000"/>
+        </w:rPr>
+        <w:t>replac</w:t>
+      </w:r>
+      <w:r>
+        <w:rPr>
+          <w:rFonts w:cstheme="minorHAnsi"/>
+          <w:color w:val="000000"/>
+        </w:rPr>
+        <w:t xml:space="preserve">e </w:t>
+      </w:r>
+      <w:r>
+        <w:rPr>
+          <w:rFonts w:cstheme="minorHAnsi"/>
+          <w:color w:val="000000"/>
+        </w:rPr>
+        <w:t>the current methods</w:t>
+      </w:r>
+      <w:r>
+        <w:rPr>
+          <w:rFonts w:cstheme="minorHAnsi"/>
+          <w:color w:val="000000"/>
         </w:rPr>
         <w:t>.</w:t>
       </w:r>
       <w:r>
         <w:rPr>
-          <w:rFonts w:ascii="Consolas" w:hAnsi="Consolas" w:cs="Consolas"/>
-          <w:color w:val="000000"/>
-          <w:sz w:val="16"/>
-          <w:highlight w:val="white"/>
-        </w:rPr>
-        <w:t>G</w:t>
-      </w:r>
-      <w:r>
-        <w:rPr>
-          <w:rFonts w:ascii="Consolas" w:hAnsi="Consolas" w:cs="Consolas"/>
-          <w:color w:val="000000"/>
-          <w:sz w:val="16"/>
-          <w:highlight w:val="white"/>
-        </w:rPr>
-        <w:t>etVisible</w:t>
-      </w:r>
-      <w:proofErr w:type="spellEnd"/>
-      <w:r>
-        <w:rPr>
-          <w:rFonts w:ascii="Consolas" w:hAnsi="Consolas" w:cs="Consolas"/>
-          <w:color w:val="000000"/>
-          <w:sz w:val="16"/>
-          <w:highlight w:val="white"/>
-        </w:rPr>
-        <w:t>) *-&gt; (</w:t>
-      </w:r>
-      <w:proofErr w:type="spellStart"/>
-      <w:r>
-        <w:rPr>
-          <w:rFonts w:ascii="Consolas" w:hAnsi="Consolas" w:cs="Consolas"/>
-          <w:color w:val="000000"/>
-          <w:sz w:val="16"/>
-          <w:highlight w:val="white"/>
-        </w:rPr>
-        <w:t>jim</w:t>
-      </w:r>
-      <w:proofErr w:type="spellEnd"/>
-      <w:r>
-        <w:rPr>
-          <w:rFonts w:ascii="Consolas" w:hAnsi="Consolas" w:cs="Consolas"/>
-          <w:color w:val="000000"/>
-          <w:sz w:val="16"/>
-          <w:highlight w:val="white"/>
-        </w:rPr>
-        <w:t xml:space="preserve">, </w:t>
-      </w:r>
-      <w:proofErr w:type="spellStart"/>
-      <w:r>
-        <w:rPr>
-          <w:rFonts w:ascii="Consolas" w:hAnsi="Consolas" w:cs="Consolas"/>
-          <w:color w:val="000000"/>
-          <w:sz w:val="16"/>
-          <w:highlight w:val="white"/>
-        </w:rPr>
-        <w:t>jim</w:t>
-      </w:r>
-      <w:r>
-        <w:rPr>
-          <w:rFonts w:ascii="Consolas" w:hAnsi="Consolas" w:cs="Consolas"/>
-          <w:color w:val="000000"/>
-          <w:sz w:val="16"/>
-          <w:highlight w:val="white"/>
+          <w:rFonts w:cstheme="minorHAnsi"/>
+          <w:color w:val="000000"/>
+        </w:rPr>
+        <w:t xml:space="preserve"> Game development has</w:t>
+      </w:r>
+      <w:r>
+        <w:rPr>
+          <w:rFonts w:cstheme="minorHAnsi"/>
+          <w:color w:val="000000"/>
+        </w:rPr>
+        <w:t>, in my mind,</w:t>
+      </w:r>
+      <w:r>
+        <w:rPr>
+          <w:rFonts w:cstheme="minorHAnsi"/>
+          <w:color w:val="000000"/>
+        </w:rPr>
+        <w:t xml:space="preserve"> grown </w:t>
+      </w:r>
+      <w:r>
+        <w:rPr>
+          <w:rFonts w:cstheme="minorHAnsi"/>
+          <w:color w:val="000000"/>
+        </w:rPr>
+        <w:t xml:space="preserve">far </w:t>
+      </w:r>
+      <w:r>
+        <w:rPr>
+          <w:rFonts w:cstheme="minorHAnsi"/>
+          <w:color w:val="000000"/>
+        </w:rPr>
+        <w:t xml:space="preserve">too complex </w:t>
+      </w:r>
+      <w:r>
+        <w:rPr>
+          <w:rFonts w:cstheme="minorHAnsi"/>
+          <w:color w:val="000000"/>
+        </w:rPr>
+        <w:t>to make current approaches satisfactory</w:t>
+      </w:r>
+      <w:r>
+        <w:rPr>
+          <w:rFonts w:cstheme="minorHAnsi"/>
+          <w:color w:val="000000"/>
         </w:rPr>
         <w:t>.</w:t>
-      </w:r>
-      <w:r>
-        <w:rPr>
-          <w:rFonts w:ascii="Consolas" w:hAnsi="Consolas" w:cs="Consolas"/>
-          <w:color w:val="000000"/>
-          <w:sz w:val="16"/>
-          <w:highlight w:val="white"/>
-        </w:rPr>
-        <w:t>S</w:t>
-      </w:r>
-      <w:r>
-        <w:rPr>
-          <w:rFonts w:ascii="Consolas" w:hAnsi="Consolas" w:cs="Consolas"/>
-          <w:color w:val="000000"/>
-          <w:sz w:val="16"/>
-          <w:highlight w:val="white"/>
-        </w:rPr>
-        <w:t>etVisible</w:t>
-      </w:r>
-      <w:proofErr w:type="spellEnd"/>
-      <w:r>
-        <w:rPr>
-          <w:rFonts w:ascii="Consolas" w:hAnsi="Consolas" w:cs="Consolas"/>
-          <w:color w:val="000000"/>
-          <w:sz w:val="16"/>
-          <w:highlight w:val="white"/>
-        </w:rPr>
-        <w:t>) |&gt;</w:t>
-      </w:r>
-    </w:p>
-    <w:p>
-      <w:pPr>
-        <w:autoSpaceDE w:val="0"/>
-        <w:autoSpaceDN w:val="0"/>
-        <w:adjustRightInd w:val="0"/>
-        <w:spacing w:after="0" w:line="240" w:lineRule="auto"/>
-        <w:rPr>
-          <w:rFonts w:cstheme="minorHAnsi"/>
-          <w:color w:val="000000"/>
-          <w:sz w:val="16"/>
-          <w:highlight w:val="white"/>
-        </w:rPr>
-      </w:pPr>
-      <w:r>
-        <w:rPr>
-          <w:rFonts w:ascii="Consolas" w:hAnsi="Consolas" w:cs="Consolas"/>
-          <w:color w:val="000000"/>
-          <w:sz w:val="16"/>
-          <w:highlight w:val="white"/>
-        </w:rPr>
-        <w:t xml:space="preserve">            (</w:t>
-      </w:r>
-      <w:proofErr w:type="spellStart"/>
-      <w:proofErr w:type="gramStart"/>
-      <w:r>
-        <w:rPr>
-          <w:rFonts w:ascii="Consolas" w:hAnsi="Consolas" w:cs="Consolas"/>
-          <w:color w:val="000000"/>
-          <w:sz w:val="16"/>
-          <w:highlight w:val="white"/>
-        </w:rPr>
-        <w:t>jim</w:t>
-      </w:r>
-      <w:proofErr w:type="spellEnd"/>
-      <w:proofErr w:type="gramEnd"/>
-      <w:r>
-        <w:rPr>
-          <w:rFonts w:ascii="Consolas" w:hAnsi="Consolas" w:cs="Consolas"/>
-          <w:color w:val="000000"/>
-          <w:sz w:val="16"/>
-          <w:highlight w:val="white"/>
-        </w:rPr>
-        <w:t xml:space="preserve">, </w:t>
-      </w:r>
-      <w:proofErr w:type="spellStart"/>
-      <w:r>
-        <w:rPr>
-          <w:rFonts w:ascii="Consolas" w:hAnsi="Consolas" w:cs="Consolas"/>
-          <w:color w:val="000000"/>
-          <w:sz w:val="16"/>
-          <w:highlight w:val="white"/>
-        </w:rPr>
-        <w:t>jim</w:t>
-      </w:r>
-      <w:r>
-        <w:rPr>
-          <w:rFonts w:ascii="Consolas" w:hAnsi="Consolas" w:cs="Consolas"/>
-          <w:color w:val="000000"/>
-          <w:sz w:val="16"/>
-          <w:highlight w:val="white"/>
-        </w:rPr>
-        <w:t>.</w:t>
-      </w:r>
-      <w:r>
-        <w:rPr>
-          <w:rFonts w:ascii="Consolas" w:hAnsi="Consolas" w:cs="Consolas"/>
-          <w:color w:val="000000"/>
-          <w:sz w:val="16"/>
-          <w:highlight w:val="white"/>
-        </w:rPr>
-        <w:t>G</w:t>
-      </w:r>
-      <w:r>
-        <w:rPr>
-          <w:rFonts w:ascii="Consolas" w:hAnsi="Consolas" w:cs="Consolas"/>
-          <w:color w:val="000000"/>
-          <w:sz w:val="16"/>
-          <w:highlight w:val="white"/>
-        </w:rPr>
-        <w:t>etVisible</w:t>
-      </w:r>
-      <w:proofErr w:type="spellEnd"/>
-      <w:r>
-        <w:rPr>
-          <w:rFonts w:ascii="Consolas" w:hAnsi="Consolas" w:cs="Consolas"/>
-          <w:color w:val="000000"/>
-          <w:sz w:val="16"/>
-          <w:highlight w:val="white"/>
-        </w:rPr>
-        <w:t>) /-&gt; (</w:t>
-      </w:r>
-      <w:r>
-        <w:rPr>
-          <w:rFonts w:ascii="Consolas" w:hAnsi="Consolas" w:cs="Consolas"/>
-          <w:color w:val="000000"/>
-          <w:sz w:val="16"/>
-          <w:highlight w:val="white"/>
-        </w:rPr>
-        <w:t>bob</w:t>
-      </w:r>
-      <w:r>
-        <w:rPr>
-          <w:rFonts w:ascii="Consolas" w:hAnsi="Consolas" w:cs="Consolas"/>
-          <w:color w:val="000000"/>
-          <w:sz w:val="16"/>
-          <w:highlight w:val="white"/>
-        </w:rPr>
-        <w:t xml:space="preserve">, not &gt;&gt; </w:t>
-      </w:r>
-      <w:proofErr w:type="spellStart"/>
-      <w:r>
-        <w:rPr>
-          <w:rFonts w:ascii="Consolas" w:hAnsi="Consolas" w:cs="Consolas"/>
-          <w:color w:val="000000"/>
-          <w:sz w:val="16"/>
-          <w:highlight w:val="white"/>
-        </w:rPr>
-        <w:t>bob</w:t>
-      </w:r>
-      <w:r>
-        <w:rPr>
-          <w:rFonts w:ascii="Consolas" w:hAnsi="Consolas" w:cs="Consolas"/>
-          <w:color w:val="000000"/>
-          <w:sz w:val="16"/>
-          <w:highlight w:val="white"/>
-        </w:rPr>
-        <w:t>.</w:t>
-      </w:r>
-      <w:r>
-        <w:rPr>
-          <w:rFonts w:ascii="Consolas" w:hAnsi="Consolas" w:cs="Consolas"/>
-          <w:color w:val="000000"/>
-          <w:sz w:val="16"/>
-          <w:highlight w:val="white"/>
-        </w:rPr>
-        <w:t>S</w:t>
-      </w:r>
-      <w:r>
-        <w:rPr>
-          <w:rFonts w:ascii="Consolas" w:hAnsi="Consolas" w:cs="Consolas"/>
-          <w:color w:val="000000"/>
-          <w:sz w:val="16"/>
-          <w:highlight w:val="white"/>
-        </w:rPr>
-        <w:t>etVisible</w:t>
-      </w:r>
-      <w:proofErr w:type="spellEnd"/>
-      <w:r>
-        <w:rPr>
-          <w:rFonts w:ascii="Consolas" w:hAnsi="Consolas" w:cs="Consolas"/>
-          <w:color w:val="000000"/>
-          <w:sz w:val="16"/>
-          <w:highlight w:val="white"/>
-        </w:rPr>
-        <w:t>)</w:t>
-      </w:r>
-    </w:p>
-    <w:p>
-      <w:pPr>
-        <w:autoSpaceDE w:val="0"/>
-        <w:autoSpaceDN w:val="0"/>
-        <w:adjustRightInd w:val="0"/>
-        <w:spacing w:after="0" w:line="240" w:lineRule="auto"/>
-        <w:rPr>
-          <w:rFonts w:cstheme="minorHAnsi"/>
-          <w:color w:val="000000"/>
-          <w:highlight w:val="white"/>
-        </w:rPr>
-      </w:pPr>
-    </w:p>
-    <w:p>
-      <w:pPr>
-        <w:autoSpaceDE w:val="0"/>
-        <w:autoSpaceDN w:val="0"/>
-        <w:adjustRightInd w:val="0"/>
-        <w:spacing w:after="0" w:line="240" w:lineRule="auto"/>
-        <w:rPr>
-          <w:rFonts w:cstheme="minorHAnsi"/>
-          <w:color w:val="000000"/>
-          <w:highlight w:val="white"/>
-        </w:rPr>
-      </w:pPr>
-      <w:r>
-        <w:rPr>
-          <w:rFonts w:cstheme="minorHAnsi"/>
-          <w:color w:val="000000"/>
-          <w:highlight w:val="white"/>
-        </w:rPr>
-        <w:t xml:space="preserve">Here, </w:t>
-      </w:r>
-      <w:r>
-        <w:rPr>
-          <w:rFonts w:cstheme="minorHAnsi"/>
-          <w:b/>
-          <w:color w:val="000000"/>
-          <w:highlight w:val="white"/>
-        </w:rPr>
-        <w:t>*-&gt;</w:t>
-      </w:r>
-      <w:r>
-        <w:rPr>
-          <w:rFonts w:cstheme="minorHAnsi"/>
-          <w:color w:val="000000"/>
-          <w:highlight w:val="white"/>
-        </w:rPr>
-        <w:t xml:space="preserve"> denotes the forwarding of the value of Bob's Visible field to Jim's Visible field. To throw a monkey-wrench into the declaration, </w:t>
-      </w:r>
-      <w:r>
-        <w:rPr>
-          <w:rFonts w:cstheme="minorHAnsi"/>
-          <w:b/>
-          <w:color w:val="000000"/>
-          <w:highlight w:val="white"/>
-        </w:rPr>
-        <w:t>/-&gt;</w:t>
-      </w:r>
-      <w:r>
-        <w:rPr>
-          <w:rFonts w:cstheme="minorHAnsi"/>
-          <w:color w:val="000000"/>
-          <w:highlight w:val="white"/>
-        </w:rPr>
-        <w:t xml:space="preserve"> is used to in turn forward the value of Jim's Visible field back to Bob's Visible field, albeit </w:t>
-      </w:r>
-      <w:proofErr w:type="spellStart"/>
-      <w:r>
-        <w:rPr>
-          <w:rFonts w:cstheme="minorHAnsi"/>
-          <w:b/>
-          <w:color w:val="000000"/>
-          <w:highlight w:val="white"/>
-        </w:rPr>
-        <w:t>not</w:t>
-      </w:r>
-      <w:r>
-        <w:rPr>
-          <w:rFonts w:cstheme="minorHAnsi"/>
-          <w:color w:val="000000"/>
-          <w:highlight w:val="white"/>
-        </w:rPr>
-        <w:t>'d</w:t>
-      </w:r>
-      <w:proofErr w:type="spellEnd"/>
-      <w:r>
-        <w:rPr>
-          <w:rFonts w:cstheme="minorHAnsi"/>
-          <w:color w:val="000000"/>
-          <w:highlight w:val="white"/>
-        </w:rPr>
-        <w:t xml:space="preserve"> and with cycle-breaking so that the circularity of this expression is broken appropriately. </w:t>
-      </w:r>
-      <w:r>
-        <w:rPr>
-          <w:rFonts w:cstheme="minorHAnsi"/>
-          <w:color w:val="000000"/>
-          <w:highlight w:val="white"/>
-        </w:rPr>
-        <w:t xml:space="preserve">This is </w:t>
-      </w:r>
-      <w:r>
-        <w:rPr>
-          <w:rFonts w:cstheme="minorHAnsi"/>
-          <w:color w:val="000000"/>
-          <w:highlight w:val="white"/>
-        </w:rPr>
-        <w:t>a</w:t>
-      </w:r>
-      <w:r>
-        <w:rPr>
-          <w:rFonts w:cstheme="minorHAnsi"/>
-          <w:color w:val="000000"/>
-          <w:highlight w:val="white"/>
-        </w:rPr>
-        <w:t xml:space="preserve"> contrived example, but illustrative of the API's expressiveness.</w:t>
-      </w:r>
-    </w:p>
-    <w:p>
-      <w:pPr>
-        <w:autoSpaceDE w:val="0"/>
-        <w:autoSpaceDN w:val="0"/>
-        <w:adjustRightInd w:val="0"/>
-        <w:spacing w:after="0" w:line="240" w:lineRule="auto"/>
-        <w:rPr>
-          <w:rFonts w:cstheme="minorHAnsi"/>
-          <w:color w:val="000000"/>
-          <w:highlight w:val="white"/>
-        </w:rPr>
-      </w:pPr>
-    </w:p>
-    <w:p>
-      <w:pPr>
-        <w:autoSpaceDE w:val="0"/>
-        <w:autoSpaceDN w:val="0"/>
-        <w:adjustRightInd w:val="0"/>
-        <w:spacing w:after="0" w:line="240" w:lineRule="auto"/>
-        <w:rPr>
-          <w:rFonts w:cstheme="minorHAnsi"/>
-          <w:color w:val="000000"/>
-          <w:highlight w:val="white"/>
-        </w:rPr>
-      </w:pPr>
-      <w:r>
-        <w:rPr>
-          <w:rFonts w:cstheme="minorHAnsi"/>
-          <w:color w:val="000000"/>
-          <w:highlight w:val="white"/>
-        </w:rPr>
-        <w:t xml:space="preserve">So, depending on the nature of the game behavior you want to implement, the API provides enough surface area to do things at </w:t>
-      </w:r>
-      <w:r>
-        <w:rPr>
-          <w:rFonts w:cstheme="minorHAnsi"/>
-          <w:color w:val="000000"/>
-          <w:highlight w:val="white"/>
-        </w:rPr>
-        <w:t>different</w:t>
-      </w:r>
-      <w:r>
-        <w:rPr>
-          <w:rFonts w:cstheme="minorHAnsi"/>
-          <w:color w:val="000000"/>
-          <w:highlight w:val="white"/>
-        </w:rPr>
-        <w:t xml:space="preserve"> points o</w:t>
-      </w:r>
-      <w:r>
-        <w:rPr>
-          <w:rFonts w:cstheme="minorHAnsi"/>
-          <w:color w:val="000000"/>
-          <w:highlight w:val="white"/>
-        </w:rPr>
-        <w:t>n</w:t>
-      </w:r>
-      <w:r>
-        <w:rPr>
-          <w:rFonts w:cstheme="minorHAnsi"/>
-          <w:color w:val="000000"/>
-          <w:highlight w:val="white"/>
-        </w:rPr>
-        <w:t xml:space="preserve"> a spectrum of flexibility. But there is a down-side to an API with a large surface area... With multiple expression forms and levels of abstractions at which to operate, the learning curve </w:t>
-      </w:r>
-      <w:r>
-        <w:rPr>
-          <w:rFonts w:cstheme="minorHAnsi"/>
-          <w:color w:val="000000"/>
-          <w:highlight w:val="white"/>
-        </w:rPr>
-        <w:t>can be</w:t>
-      </w:r>
-      <w:r>
-        <w:rPr>
-          <w:rFonts w:cstheme="minorHAnsi"/>
-          <w:color w:val="000000"/>
-          <w:highlight w:val="white"/>
-        </w:rPr>
-        <w:t xml:space="preserve"> steepened.</w:t>
-      </w:r>
-      <w:r>
-        <w:rPr>
-          <w:rFonts w:cstheme="minorHAnsi"/>
-          <w:color w:val="000000"/>
-          <w:highlight w:val="white"/>
-        </w:rPr>
-        <w:t xml:space="preserve"> Additionally, imperative programmers may be bothered by the performance compromises implied by pure functional programming compared to doing everything in-place</w:t>
-      </w:r>
-      <w:r>
-        <w:rPr>
-          <w:rFonts w:cstheme="minorHAnsi"/>
-          <w:color w:val="000000"/>
-          <w:highlight w:val="white"/>
-        </w:rPr>
-        <w:t>, even if performance is satisfactory for most games.</w:t>
-      </w:r>
-    </w:p>
-    <w:p>
-      <w:pPr>
-        <w:autoSpaceDE w:val="0"/>
-        <w:autoSpaceDN w:val="0"/>
-        <w:adjustRightInd w:val="0"/>
-        <w:spacing w:after="0" w:line="240" w:lineRule="auto"/>
-        <w:rPr>
-          <w:rFonts w:cstheme="minorHAnsi"/>
-          <w:color w:val="000000"/>
-          <w:highlight w:val="white"/>
-        </w:rPr>
-      </w:pPr>
-    </w:p>
-    <w:p>
-      <w:pPr>
-        <w:rPr>
-          <w:rFonts w:cstheme="minorHAnsi"/>
-        </w:rPr>
-      </w:pPr>
-      <w:r>
-        <w:rPr>
-          <w:rFonts w:cstheme="minorHAnsi"/>
-          <w:color w:val="000000"/>
-          <w:highlight w:val="white"/>
-        </w:rPr>
-        <w:t>Still, e</w:t>
-      </w:r>
-      <w:r>
-        <w:rPr>
-          <w:rFonts w:cstheme="minorHAnsi"/>
-          <w:color w:val="000000"/>
-          <w:highlight w:val="white"/>
-        </w:rPr>
-        <w:t>ven with functional programming</w:t>
-      </w:r>
-      <w:r>
-        <w:rPr>
-          <w:rFonts w:cstheme="minorHAnsi"/>
-          <w:color w:val="000000"/>
-          <w:highlight w:val="white"/>
-        </w:rPr>
-        <w:t xml:space="preserve"> as employed </w:t>
-      </w:r>
-      <w:proofErr w:type="gramStart"/>
-      <w:r>
-        <w:rPr>
-          <w:rFonts w:cstheme="minorHAnsi"/>
-          <w:color w:val="000000"/>
-          <w:highlight w:val="white"/>
-        </w:rPr>
-        <w:t>here</w:t>
-      </w:r>
-      <w:r>
-        <w:rPr>
-          <w:rFonts w:cstheme="minorHAnsi"/>
-          <w:color w:val="000000"/>
-          <w:highlight w:val="white"/>
-        </w:rPr>
-        <w:t>,</w:t>
-      </w:r>
-      <w:proofErr w:type="gramEnd"/>
-      <w:r>
-        <w:rPr>
-          <w:rFonts w:cstheme="minorHAnsi"/>
-          <w:color w:val="000000"/>
-          <w:highlight w:val="white"/>
-        </w:rPr>
-        <w:t xml:space="preserve"> and even assuming my approach </w:t>
-      </w:r>
-      <w:r>
-        <w:rPr>
-          <w:rFonts w:cstheme="minorHAnsi"/>
-          <w:color w:val="000000"/>
-          <w:highlight w:val="white"/>
-        </w:rPr>
-        <w:t>i</w:t>
-      </w:r>
-      <w:r>
-        <w:rPr>
-          <w:rFonts w:cstheme="minorHAnsi"/>
-          <w:color w:val="000000"/>
-          <w:highlight w:val="white"/>
-        </w:rPr>
-        <w:t>s optimal for the given point in my targeted design space, game engine design remains fundamentally difficult and peppered with compromise.</w:t>
       </w:r>
     </w:p>
     <w:sectPr>

--- a/Nu/Documentation/Iterative Functional Reactive Programming with the Nu Game Engine.docx
+++ b/Nu/Documentation/Iterative Functional Reactive Programming with the Nu Game Engine.docx
@@ -1896,7 +1896,23 @@
           <w:color w:val="000000"/>
           <w:highlight w:val="white"/>
         </w:rPr>
-        <w:t>Neither of these is a big deal, but they might be off-putting people accustomed to the expedience of empirical programming.</w:t>
+        <w:t xml:space="preserve">Neither of these is a big deal, but they might be off-putting people accustomed to the expedience of </w:t>
+      </w:r>
+      <w:r>
+        <w:rPr>
+          <w:rFonts w:cstheme="minorHAnsi"/>
+          <w:color w:val="000000"/>
+          <w:highlight w:val="white"/>
+        </w:rPr>
+        <w:t>imperative</w:t>
+      </w:r>
+      <w:r>
+        <w:rPr>
+          <w:rFonts w:cstheme="minorHAnsi"/>
+          <w:color w:val="000000"/>
+          <w:highlight w:val="white"/>
+        </w:rPr>
+        <w:t xml:space="preserve"> programming.</w:t>
       </w:r>
     </w:p>
     <w:p>
@@ -2378,7 +2394,27 @@
           <w:sz w:val="16"/>
           <w:highlight w:val="white"/>
         </w:rPr>
-        <w:t>) address |&gt;</w:t>
+        <w:t xml:space="preserve">) </w:t>
+      </w:r>
+      <w:bookmarkStart w:id="0" w:name="_GoBack"/>
+      <w:bookmarkEnd w:id="0"/>
+      <w:r>
+        <w:rPr>
+          <w:rFonts w:ascii="Consolas" w:hAnsi="Consolas" w:cs="Consolas"/>
+          <w:color w:val="000000"/>
+          <w:sz w:val="16"/>
+          <w:highlight w:val="white"/>
+        </w:rPr>
+        <w:t>gameplay</w:t>
+      </w:r>
+      <w:r>
+        <w:rPr>
+          <w:rFonts w:ascii="Consolas" w:hAnsi="Consolas" w:cs="Consolas"/>
+          <w:color w:val="000000"/>
+          <w:sz w:val="16"/>
+          <w:highlight w:val="white"/>
+        </w:rPr>
+        <w:t xml:space="preserve"> |&gt;</w:t>
       </w:r>
     </w:p>
     <w:p>
@@ -4451,8 +4487,6 @@
         </w:rPr>
         <w:t>functional</w:t>
       </w:r>
-      <w:bookmarkStart w:id="0" w:name="_GoBack"/>
-      <w:bookmarkEnd w:id="0"/>
       <w:r>
         <w:rPr>
           <w:rFonts w:cstheme="minorHAnsi"/>

--- a/Nu/Documentation/Iterative Functional Reactive Programming with the Nu Game Engine.docx
+++ b/Nu/Documentation/Iterative Functional Reactive Programming with the Nu Game Engine.docx
@@ -16,6 +16,8 @@
           <w:highlight w:val="white"/>
         </w:rPr>
       </w:pPr>
+      <w:bookmarkStart w:id="0" w:name="_GoBack"/>
+      <w:bookmarkEnd w:id="0"/>
     </w:p>
     <w:p>
       <w:pPr>
@@ -2396,8 +2398,6 @@
         </w:rPr>
         <w:t xml:space="preserve">) </w:t>
       </w:r>
-      <w:bookmarkStart w:id="0" w:name="_GoBack"/>
-      <w:bookmarkEnd w:id="0"/>
       <w:r>
         <w:rPr>
           <w:rFonts w:ascii="Consolas" w:hAnsi="Consolas" w:cs="Consolas"/>
@@ -3502,6 +3502,7 @@
         </w:rPr>
         <w:t xml:space="preserve">    </w:t>
       </w:r>
+      <w:proofErr w:type="gramStart"/>
       <w:r>
         <w:rPr>
           <w:rFonts w:ascii="Consolas" w:hAnsi="Consolas" w:cs="Consolas"/>
@@ -3511,6 +3512,7 @@
         </w:rPr>
         <w:t>let</w:t>
       </w:r>
+      <w:proofErr w:type="gramEnd"/>
       <w:r>
         <w:rPr>
           <w:rFonts w:ascii="Consolas" w:hAnsi="Consolas" w:cs="Consolas"/>
@@ -3528,7 +3530,16 @@
           <w:sz w:val="14"/>
           <w:highlight w:val="white"/>
         </w:rPr>
-        <w:t>TickEventAddress</w:t>
+        <w:t>Update</w:t>
+      </w:r>
+      <w:r>
+        <w:rPr>
+          <w:rFonts w:ascii="Consolas" w:hAnsi="Consolas" w:cs="Consolas"/>
+          <w:color w:val="000000"/>
+          <w:sz w:val="14"/>
+          <w:highlight w:val="white"/>
+        </w:rPr>
+        <w:t>EventAddress</w:t>
       </w:r>
       <w:proofErr w:type="spellEnd"/>
       <w:r>

--- a/Nu/Documentation/Iterative Functional Reactive Programming with the Nu Game Engine.docx
+++ b/Nu/Documentation/Iterative Functional Reactive Programming with the Nu Game Engine.docx
@@ -1,6 +1,6 @@
 
 <file path=word/document.xml><?xml version="1.0" encoding="utf-8"?>
-<w:document xmlns:wpc="http://schemas.microsoft.com/office/word/2010/wordprocessingCanvas" xmlns:mc="http://schemas.openxmlformats.org/markup-compatibility/2006" xmlns:o="urn:schemas-microsoft-com:office:office" xmlns:r="http://schemas.openxmlformats.org/officeDocument/2006/relationships" xmlns:m="http://schemas.openxmlformats.org/officeDocument/2006/math" xmlns:v="urn:schemas-microsoft-com:vml" xmlns:wp14="http://schemas.microsoft.com/office/word/2010/wordprocessingDrawing" xmlns:wp="http://schemas.openxmlformats.org/drawingml/2006/wordprocessingDrawing" xmlns:w10="urn:schemas-microsoft-com:office:word" xmlns:w="http://schemas.openxmlformats.org/wordprocessingml/2006/main" xmlns:w14="http://schemas.microsoft.com/office/word/2010/wordml" xmlns:wpg="http://schemas.microsoft.com/office/word/2010/wordprocessingGroup" xmlns:wpi="http://schemas.microsoft.com/office/word/2010/wordprocessingInk" xmlns:wne="http://schemas.microsoft.com/office/word/2006/wordml" xmlns:wps="http://schemas.microsoft.com/office/word/2010/wordprocessingShape" mc:Ignorable="w14 wp14">
+<w:document xmlns:wpc="http://schemas.microsoft.com/office/word/2010/wordprocessingCanvas" xmlns:mc="http://schemas.openxmlformats.org/markup-compatibility/2006" xmlns:o="urn:schemas-microsoft-com:office:office" xmlns:r="http://schemas.openxmlformats.org/officeDocument/2006/relationships" xmlns:m="http://schemas.openxmlformats.org/officeDocument/2006/math" xmlns:v="urn:schemas-microsoft-com:vml" xmlns:wp14="http://schemas.microsoft.com/office/word/2010/wordprocessingDrawing" xmlns:wp="http://schemas.openxmlformats.org/drawingml/2006/wordprocessingDrawing" xmlns:w10="urn:schemas-microsoft-com:office:word" xmlns:w="http://schemas.openxmlformats.org/wordprocessingml/2006/main" xmlns:w14="http://schemas.microsoft.com/office/word/2010/wordml" xmlns:w15="http://schemas.microsoft.com/office/word/2012/wordml" xmlns:wpg="http://schemas.microsoft.com/office/word/2010/wordprocessingGroup" xmlns:wpi="http://schemas.microsoft.com/office/word/2010/wordprocessingInk" xmlns:wne="http://schemas.microsoft.com/office/word/2006/wordml" xmlns:wps="http://schemas.microsoft.com/office/word/2010/wordprocessingShape" mc:Ignorable="w14 w15 wp14">
   <w:body>
     <w:p>
       <w:pPr>
@@ -16,8 +16,6 @@
           <w:highlight w:val="white"/>
         </w:rPr>
       </w:pPr>
-      <w:bookmarkStart w:id="0" w:name="_GoBack"/>
-      <w:bookmarkEnd w:id="0"/>
     </w:p>
     <w:p>
       <w:pPr>
@@ -707,7 +705,7 @@
         </w:rPr>
         <w:t xml:space="preserve">, originally targeted for a simple post on a forum of </w:t>
       </w:r>
-      <w:hyperlink r:id="rId6" w:history="1">
+      <w:hyperlink r:id="rId5" w:history="1">
         <w:r>
           <w:rPr>
             <w:rStyle w:val="Hyperlink"/>
@@ -818,7 +816,7 @@
         </w:rPr>
         <w:t xml:space="preserve"> I have this purely functional game engine in F# - </w:t>
       </w:r>
-      <w:hyperlink r:id="rId7" w:history="1">
+      <w:hyperlink r:id="rId6" w:history="1">
         <w:r>
           <w:rPr>
             <w:rStyle w:val="Hyperlink"/>
@@ -2348,7 +2346,16 @@
           <w:sz w:val="16"/>
           <w:highlight w:val="white"/>
         </w:rPr>
-        <w:t>ClickEventAddress</w:t>
+        <w:t>Events.</w:t>
+      </w:r>
+      <w:r>
+        <w:rPr>
+          <w:rFonts w:ascii="Consolas" w:hAnsi="Consolas" w:cs="Consolas"/>
+          <w:color w:val="000000"/>
+          <w:sz w:val="16"/>
+          <w:highlight w:val="white"/>
+        </w:rPr>
+        <w:t>Click</w:t>
       </w:r>
       <w:proofErr w:type="spellEnd"/>
       <w:r>
@@ -2358,7 +2365,16 @@
           <w:sz w:val="16"/>
           <w:highlight w:val="white"/>
         </w:rPr>
-        <w:t xml:space="preserve"> -&gt;&gt;- </w:t>
+        <w:t xml:space="preserve"> </w:t>
+      </w:r>
+      <w:r>
+        <w:rPr>
+          <w:rFonts w:ascii="Consolas" w:hAnsi="Consolas" w:cs="Consolas"/>
+          <w:color w:val="000000"/>
+          <w:sz w:val="16"/>
+          <w:highlight w:val="white"/>
+        </w:rPr>
+        <w:t xml:space="preserve">-&gt;&gt;- </w:t>
       </w:r>
       <w:proofErr w:type="spellStart"/>
       <w:r>
@@ -2480,7 +2496,27 @@
           <w:sz w:val="16"/>
           <w:highlight w:val="white"/>
         </w:rPr>
-        <w:t xml:space="preserve">        sum </w:t>
+        <w:t xml:space="preserve">        </w:t>
+      </w:r>
+      <w:proofErr w:type="gramStart"/>
+      <w:r>
+        <w:rPr>
+          <w:rFonts w:ascii="Consolas" w:hAnsi="Consolas" w:cs="Consolas"/>
+          <w:color w:val="000000"/>
+          <w:sz w:val="16"/>
+          <w:highlight w:val="white"/>
+        </w:rPr>
+        <w:t>sum</w:t>
+      </w:r>
+      <w:proofErr w:type="gramEnd"/>
+      <w:r>
+        <w:rPr>
+          <w:rFonts w:ascii="Consolas" w:hAnsi="Consolas" w:cs="Consolas"/>
+          <w:color w:val="000000"/>
+          <w:sz w:val="16"/>
+          <w:highlight w:val="white"/>
+        </w:rPr>
+        <w:t xml:space="preserve"> </w:t>
       </w:r>
       <w:proofErr w:type="spellStart"/>
       <w:r>
@@ -2490,7 +2526,16 @@
           <w:sz w:val="16"/>
           <w:highlight w:val="white"/>
         </w:rPr>
-        <w:t>TickEventAddress</w:t>
+        <w:t>Events.</w:t>
+      </w:r>
+      <w:r>
+        <w:rPr>
+          <w:rFonts w:ascii="Consolas" w:hAnsi="Consolas" w:cs="Consolas"/>
+          <w:color w:val="000000"/>
+          <w:sz w:val="16"/>
+          <w:highlight w:val="white"/>
+        </w:rPr>
+        <w:t>Tick</w:t>
       </w:r>
       <w:proofErr w:type="spellEnd"/>
       <w:r>
@@ -2516,14 +2561,36 @@
           <w:highlight w:val="white"/>
         </w:rPr>
       </w:pPr>
-      <w:r>
-        <w:rPr>
-          <w:rFonts w:ascii="Consolas" w:hAnsi="Consolas" w:cs="Consolas"/>
-          <w:color w:val="000000"/>
-          <w:sz w:val="16"/>
-          <w:highlight w:val="white"/>
-        </w:rPr>
-        <w:t xml:space="preserve">        until (</w:t>
+      <w:bookmarkStart w:id="0" w:name="_GoBack"/>
+      <w:bookmarkEnd w:id="0"/>
+      <w:r>
+        <w:rPr>
+          <w:rFonts w:ascii="Consolas" w:hAnsi="Consolas" w:cs="Consolas"/>
+          <w:color w:val="000000"/>
+          <w:sz w:val="16"/>
+          <w:highlight w:val="white"/>
+        </w:rPr>
+        <w:t xml:space="preserve">        </w:t>
+      </w:r>
+      <w:proofErr w:type="gramStart"/>
+      <w:r>
+        <w:rPr>
+          <w:rFonts w:ascii="Consolas" w:hAnsi="Consolas" w:cs="Consolas"/>
+          <w:color w:val="000000"/>
+          <w:sz w:val="16"/>
+          <w:highlight w:val="white"/>
+        </w:rPr>
+        <w:t>until</w:t>
+      </w:r>
+      <w:proofErr w:type="gramEnd"/>
+      <w:r>
+        <w:rPr>
+          <w:rFonts w:ascii="Consolas" w:hAnsi="Consolas" w:cs="Consolas"/>
+          <w:color w:val="000000"/>
+          <w:sz w:val="16"/>
+          <w:highlight w:val="white"/>
+        </w:rPr>
+        <w:t xml:space="preserve"> (</w:t>
       </w:r>
       <w:proofErr w:type="spellStart"/>
       <w:r>
@@ -2533,7 +2600,16 @@
           <w:sz w:val="16"/>
           <w:highlight w:val="white"/>
         </w:rPr>
-        <w:t>DeselectEventAddress</w:t>
+        <w:t>Events.</w:t>
+      </w:r>
+      <w:r>
+        <w:rPr>
+          <w:rFonts w:ascii="Consolas" w:hAnsi="Consolas" w:cs="Consolas"/>
+          <w:color w:val="000000"/>
+          <w:sz w:val="16"/>
+          <w:highlight w:val="white"/>
+        </w:rPr>
+        <w:t>Deselect</w:t>
       </w:r>
       <w:proofErr w:type="spellEnd"/>
       <w:r>
@@ -3527,11 +3603,21 @@
         <w:rPr>
           <w:rFonts w:ascii="Consolas" w:hAnsi="Consolas" w:cs="Consolas"/>
           <w:color w:val="000000"/>
+          <w:sz w:val="16"/>
+          <w:highlight w:val="white"/>
+        </w:rPr>
+        <w:t>Events.</w:t>
+      </w:r>
+      <w:r>
+        <w:rPr>
+          <w:rFonts w:ascii="Consolas" w:hAnsi="Consolas" w:cs="Consolas"/>
+          <w:color w:val="000000"/>
           <w:sz w:val="14"/>
           <w:highlight w:val="white"/>
         </w:rPr>
         <w:t>Update</w:t>
       </w:r>
+      <w:proofErr w:type="spellEnd"/>
       <w:r>
         <w:rPr>
           <w:rFonts w:ascii="Consolas" w:hAnsi="Consolas" w:cs="Consolas"/>
@@ -3539,9 +3625,18 @@
           <w:sz w:val="14"/>
           <w:highlight w:val="white"/>
         </w:rPr>
-        <w:t>EventAddress</w:t>
-      </w:r>
-      <w:proofErr w:type="spellEnd"/>
+        <w:t xml:space="preserve"> character |&gt; until (</w:t>
+      </w:r>
+      <w:proofErr w:type="spellStart"/>
+      <w:r>
+        <w:rPr>
+          <w:rFonts w:ascii="Consolas" w:hAnsi="Consolas" w:cs="Consolas"/>
+          <w:color w:val="000000"/>
+          <w:sz w:val="16"/>
+          <w:highlight w:val="white"/>
+        </w:rPr>
+        <w:t>Events.</w:t>
+      </w:r>
       <w:r>
         <w:rPr>
           <w:rFonts w:ascii="Consolas" w:hAnsi="Consolas" w:cs="Consolas"/>
@@ -3549,17 +3644,7 @@
           <w:sz w:val="14"/>
           <w:highlight w:val="white"/>
         </w:rPr>
-        <w:t xml:space="preserve"> character |&gt; until (</w:t>
-      </w:r>
-      <w:proofErr w:type="spellStart"/>
-      <w:r>
-        <w:rPr>
-          <w:rFonts w:ascii="Consolas" w:hAnsi="Consolas" w:cs="Consolas"/>
-          <w:color w:val="000000"/>
-          <w:sz w:val="14"/>
-          <w:highlight w:val="white"/>
-        </w:rPr>
-        <w:t>DeselectEventAddress</w:t>
+        <w:t>Deselect</w:t>
       </w:r>
       <w:proofErr w:type="spellEnd"/>
       <w:r>
@@ -4594,8 +4679,8 @@
 </file>
 
 <file path=word/numbering.xml><?xml version="1.0" encoding="utf-8"?>
-<w:numbering xmlns:wpc="http://schemas.microsoft.com/office/word/2010/wordprocessingCanvas" xmlns:mc="http://schemas.openxmlformats.org/markup-compatibility/2006" xmlns:o="urn:schemas-microsoft-com:office:office" xmlns:r="http://schemas.openxmlformats.org/officeDocument/2006/relationships" xmlns:m="http://schemas.openxmlformats.org/officeDocument/2006/math" xmlns:v="urn:schemas-microsoft-com:vml" xmlns:wp14="http://schemas.microsoft.com/office/word/2010/wordprocessingDrawing" xmlns:wp="http://schemas.openxmlformats.org/drawingml/2006/wordprocessingDrawing" xmlns:w10="urn:schemas-microsoft-com:office:word" xmlns:w="http://schemas.openxmlformats.org/wordprocessingml/2006/main" xmlns:w14="http://schemas.microsoft.com/office/word/2010/wordml" xmlns:wpg="http://schemas.microsoft.com/office/word/2010/wordprocessingGroup" xmlns:wpi="http://schemas.microsoft.com/office/word/2010/wordprocessingInk" xmlns:wne="http://schemas.microsoft.com/office/word/2006/wordml" xmlns:wps="http://schemas.microsoft.com/office/word/2010/wordprocessingShape" mc:Ignorable="w14 wp14">
-  <w:abstractNum w:abstractNumId="0">
+<w:numbering xmlns:wpc="http://schemas.microsoft.com/office/word/2010/wordprocessingCanvas" xmlns:mc="http://schemas.openxmlformats.org/markup-compatibility/2006" xmlns:o="urn:schemas-microsoft-com:office:office" xmlns:r="http://schemas.openxmlformats.org/officeDocument/2006/relationships" xmlns:m="http://schemas.openxmlformats.org/officeDocument/2006/math" xmlns:v="urn:schemas-microsoft-com:vml" xmlns:wp14="http://schemas.microsoft.com/office/word/2010/wordprocessingDrawing" xmlns:wp="http://schemas.openxmlformats.org/drawingml/2006/wordprocessingDrawing" xmlns:w10="urn:schemas-microsoft-com:office:word" xmlns:w="http://schemas.openxmlformats.org/wordprocessingml/2006/main" xmlns:w14="http://schemas.microsoft.com/office/word/2010/wordml" xmlns:w15="http://schemas.microsoft.com/office/word/2012/wordml" xmlns:wpg="http://schemas.microsoft.com/office/word/2010/wordprocessingGroup" xmlns:wpi="http://schemas.microsoft.com/office/word/2010/wordprocessingInk" xmlns:wne="http://schemas.microsoft.com/office/word/2006/wordml" xmlns:wps="http://schemas.microsoft.com/office/word/2010/wordprocessingShape" mc:Ignorable="w14 w15 wp14">
+  <w:abstractNum w:abstractNumId="0" w15:restartNumberingAfterBreak="0">
     <w:nsid w:val="030F1381"/>
     <w:multiLevelType w:val="hybridMultilevel"/>
     <w:tmpl w:val="75607484"/>
@@ -4684,7 +4769,7 @@
       </w:pPr>
     </w:lvl>
   </w:abstractNum>
-  <w:abstractNum w:abstractNumId="1">
+  <w:abstractNum w:abstractNumId="1" w15:restartNumberingAfterBreak="0">
     <w:nsid w:val="0DA51602"/>
     <w:multiLevelType w:val="hybridMultilevel"/>
     <w:tmpl w:val="812628B0"/>
@@ -4770,7 +4855,7 @@
       </w:pPr>
     </w:lvl>
   </w:abstractNum>
-  <w:abstractNum w:abstractNumId="2">
+  <w:abstractNum w:abstractNumId="2" w15:restartNumberingAfterBreak="0">
     <w:nsid w:val="10566D3A"/>
     <w:multiLevelType w:val="hybridMultilevel"/>
     <w:tmpl w:val="ED2A0C00"/>
@@ -4859,7 +4944,7 @@
       </w:pPr>
     </w:lvl>
   </w:abstractNum>
-  <w:abstractNum w:abstractNumId="3">
+  <w:abstractNum w:abstractNumId="3" w15:restartNumberingAfterBreak="0">
     <w:nsid w:val="1D627C99"/>
     <w:multiLevelType w:val="hybridMultilevel"/>
     <w:tmpl w:val="B942ABF0"/>
@@ -4945,7 +5030,7 @@
       </w:pPr>
     </w:lvl>
   </w:abstractNum>
-  <w:abstractNum w:abstractNumId="4">
+  <w:abstractNum w:abstractNumId="4" w15:restartNumberingAfterBreak="0">
     <w:nsid w:val="220977CD"/>
     <w:multiLevelType w:val="hybridMultilevel"/>
     <w:tmpl w:val="7A28D316"/>
@@ -5031,7 +5116,7 @@
       </w:pPr>
     </w:lvl>
   </w:abstractNum>
-  <w:abstractNum w:abstractNumId="5">
+  <w:abstractNum w:abstractNumId="5" w15:restartNumberingAfterBreak="0">
     <w:nsid w:val="31C16DB1"/>
     <w:multiLevelType w:val="hybridMultilevel"/>
     <w:tmpl w:val="F14CB5C0"/>
@@ -5120,7 +5205,7 @@
       </w:pPr>
     </w:lvl>
   </w:abstractNum>
-  <w:abstractNum w:abstractNumId="6">
+  <w:abstractNum w:abstractNumId="6" w15:restartNumberingAfterBreak="0">
     <w:nsid w:val="4F8C6131"/>
     <w:multiLevelType w:val="hybridMultilevel"/>
     <w:tmpl w:val="88AE16D0"/>
@@ -5209,7 +5294,7 @@
       </w:pPr>
     </w:lvl>
   </w:abstractNum>
-  <w:abstractNum w:abstractNumId="7">
+  <w:abstractNum w:abstractNumId="7" w15:restartNumberingAfterBreak="0">
     <w:nsid w:val="5EC14A8B"/>
     <w:multiLevelType w:val="hybridMultilevel"/>
     <w:tmpl w:val="D78EECD4"/>
@@ -5323,7 +5408,7 @@
 </file>
 
 <file path=word/styles.xml><?xml version="1.0" encoding="utf-8"?>
-<w:styles xmlns:mc="http://schemas.openxmlformats.org/markup-compatibility/2006" xmlns:r="http://schemas.openxmlformats.org/officeDocument/2006/relationships" xmlns:w="http://schemas.openxmlformats.org/wordprocessingml/2006/main" xmlns:w14="http://schemas.microsoft.com/office/word/2010/wordml" mc:Ignorable="w14">
+<w:styles xmlns:mc="http://schemas.openxmlformats.org/markup-compatibility/2006" xmlns:r="http://schemas.openxmlformats.org/officeDocument/2006/relationships" xmlns:w="http://schemas.openxmlformats.org/wordprocessingml/2006/main" xmlns:w14="http://schemas.microsoft.com/office/word/2010/wordml" xmlns:w15="http://schemas.microsoft.com/office/word/2012/wordml" mc:Ignorable="w14 w15">
   <w:docDefaults>
     <w:rPrDefault>
       <w:rPr>
@@ -5339,369 +5424,378 @@
       </w:pPr>
     </w:pPrDefault>
   </w:docDefaults>
-  <w:latentStyles w:defLockedState="0" w:defUIPriority="99" w:defSemiHidden="1" w:defUnhideWhenUsed="1" w:defQFormat="0" w:count="267">
-    <w:lsdException w:name="Normal" w:semiHidden="0" w:uiPriority="0" w:unhideWhenUsed="0" w:qFormat="1"/>
-    <w:lsdException w:name="heading 1" w:semiHidden="0" w:uiPriority="9" w:unhideWhenUsed="0" w:qFormat="1"/>
-    <w:lsdException w:name="heading 2" w:uiPriority="9" w:qFormat="1"/>
-    <w:lsdException w:name="heading 3" w:uiPriority="9" w:qFormat="1"/>
-    <w:lsdException w:name="heading 4" w:uiPriority="9" w:qFormat="1"/>
-    <w:lsdException w:name="heading 5" w:uiPriority="9" w:qFormat="1"/>
-    <w:lsdException w:name="heading 6" w:uiPriority="9" w:qFormat="1"/>
-    <w:lsdException w:name="heading 7" w:uiPriority="9" w:qFormat="1"/>
-    <w:lsdException w:name="heading 8" w:uiPriority="9" w:qFormat="1"/>
-    <w:lsdException w:name="heading 9" w:uiPriority="9" w:qFormat="1"/>
-    <w:lsdException w:name="toc 1" w:uiPriority="39"/>
-    <w:lsdException w:name="toc 2" w:uiPriority="39"/>
-    <w:lsdException w:name="toc 3" w:uiPriority="39"/>
-    <w:lsdException w:name="toc 4" w:uiPriority="39"/>
-    <w:lsdException w:name="toc 5" w:uiPriority="39"/>
-    <w:lsdException w:name="toc 6" w:uiPriority="39"/>
-    <w:lsdException w:name="toc 7" w:uiPriority="39"/>
-    <w:lsdException w:name="toc 8" w:uiPriority="39"/>
-    <w:lsdException w:name="toc 9" w:uiPriority="39"/>
-    <w:lsdException w:name="caption" w:uiPriority="35" w:qFormat="1"/>
-    <w:lsdException w:name="Title" w:semiHidden="0" w:uiPriority="10" w:unhideWhenUsed="0" w:qFormat="1"/>
-    <w:lsdException w:name="Default Paragraph Font" w:uiPriority="1"/>
-    <w:lsdException w:name="Subtitle" w:semiHidden="0" w:uiPriority="11" w:unhideWhenUsed="0" w:qFormat="1"/>
-    <w:lsdException w:name="Strong" w:semiHidden="0" w:uiPriority="22" w:unhideWhenUsed="0" w:qFormat="1"/>
-    <w:lsdException w:name="Emphasis" w:semiHidden="0" w:uiPriority="20" w:unhideWhenUsed="0" w:qFormat="1"/>
-    <w:lsdException w:name="Table Grid" w:semiHidden="0" w:uiPriority="59" w:unhideWhenUsed="0"/>
-    <w:lsdException w:name="Placeholder Text" w:unhideWhenUsed="0"/>
-    <w:lsdException w:name="No Spacing" w:semiHidden="0" w:uiPriority="1" w:unhideWhenUsed="0" w:qFormat="1"/>
-    <w:lsdException w:name="Light Shading" w:semiHidden="0" w:uiPriority="60" w:unhideWhenUsed="0"/>
-    <w:lsdException w:name="Light List" w:semiHidden="0" w:uiPriority="61" w:unhideWhenUsed="0"/>
-    <w:lsdException w:name="Light Grid" w:semiHidden="0" w:uiPriority="62" w:unhideWhenUsed="0"/>
-    <w:lsdException w:name="Medium Shading 1" w:semiHidden="0" w:uiPriority="63" w:unhideWhenUsed="0"/>
-    <w:lsdException w:name="Medium Shading 2" w:semiHidden="0" w:uiPriority="64" w:unhideWhenUsed="0"/>
-    <w:lsdException w:name="Medium List 1" w:semiHidden="0" w:uiPriority="65" w:unhideWhenUsed="0"/>
-    <w:lsdException w:name="Medium List 2" w:semiHidden="0" w:uiPriority="66" w:unhideWhenUsed="0"/>
-    <w:lsdException w:name="Medium Grid 1" w:semiHidden="0" w:uiPriority="67" w:unhideWhenUsed="0"/>
-    <w:lsdException w:name="Medium Grid 2" w:semiHidden="0" w:uiPriority="68" w:unhideWhenUsed="0"/>
-    <w:lsdException w:name="Medium Grid 3" w:semiHidden="0" w:uiPriority="69" w:unhideWhenUsed="0"/>
-    <w:lsdException w:name="Dark List" w:semiHidden="0" w:uiPriority="70" w:unhideWhenUsed="0"/>
-    <w:lsdException w:name="Colorful Shading" w:semiHidden="0" w:uiPriority="71" w:unhideWhenUsed="0"/>
-    <w:lsdException w:name="Colorful List" w:semiHidden="0" w:uiPriority="72" w:unhideWhenUsed="0"/>
-    <w:lsdException w:name="Colorful Grid" w:semiHidden="0" w:uiPriority="73" w:unhideWhenUsed="0"/>
-    <w:lsdException w:name="Light Shading Accent 1" w:semiHidden="0" w:uiPriority="60" w:unhideWhenUsed="0"/>
-    <w:lsdException w:name="Light List Accent 1" w:semiHidden="0" w:uiPriority="61" w:unhideWhenUsed="0"/>
-    <w:lsdException w:name="Light Grid Accent 1" w:semiHidden="0" w:uiPriority="62" w:unhideWhenUsed="0"/>
-    <w:lsdException w:name="Medium Shading 1 Accent 1" w:semiHidden="0" w:uiPriority="63" w:unhideWhenUsed="0"/>
-    <w:lsdException w:name="Medium Shading 2 Accent 1" w:semiHidden="0" w:uiPriority="64" w:unhideWhenUsed="0"/>
-    <w:lsdException w:name="Medium List 1 Accent 1" w:semiHidden="0" w:uiPriority="65" w:unhideWhenUsed="0"/>
-    <w:lsdException w:name="Revision" w:unhideWhenUsed="0"/>
-    <w:lsdException w:name="List Paragraph" w:semiHidden="0" w:uiPriority="34" w:unhideWhenUsed="0" w:qFormat="1"/>
-    <w:lsdException w:name="Quote" w:semiHidden="0" w:uiPriority="29" w:unhideWhenUsed="0" w:qFormat="1"/>
-    <w:lsdException w:name="Intense Quote" w:semiHidden="0" w:uiPriority="30" w:unhideWhenUsed="0" w:qFormat="1"/>
-    <w:lsdException w:name="Medium List 2 Accent 1" w:semiHidden="0" w:uiPriority="66" w:unhideWhenUsed="0"/>
-    <w:lsdException w:name="Medium Grid 1 Accent 1" w:semiHidden="0" w:uiPriority="67" w:unhideWhenUsed="0"/>
-    <w:lsdException w:name="Medium Grid 2 Accent 1" w:semiHidden="0" w:uiPriority="68" w:unhideWhenUsed="0"/>
-    <w:lsdException w:name="Medium Grid 3 Accent 1" w:semiHidden="0" w:uiPriority="69" w:unhideWhenUsed="0"/>
-    <w:lsdException w:name="Dark List Accent 1" w:semiHidden="0" w:uiPriority="70" w:unhideWhenUsed="0"/>
-    <w:lsdException w:name="Colorful Shading Accent 1" w:semiHidden="0" w:uiPriority="71" w:unhideWhenUsed="0"/>
-    <w:lsdException w:name="Colorful List Accent 1" w:semiHidden="0" w:uiPriority="72" w:unhideWhenUsed="0"/>
-    <w:lsdException w:name="Colorful Grid Accent 1" w:semiHidden="0" w:uiPriority="73" w:unhideWhenUsed="0"/>
-    <w:lsdException w:name="Light Shading Accent 2" w:semiHidden="0" w:uiPriority="60" w:unhideWhenUsed="0"/>
-    <w:lsdException w:name="Light List Accent 2" w:semiHidden="0" w:uiPriority="61" w:unhideWhenUsed="0"/>
-    <w:lsdException w:name="Light Grid Accent 2" w:semiHidden="0" w:uiPriority="62" w:unhideWhenUsed="0"/>
-    <w:lsdException w:name="Medium Shading 1 Accent 2" w:semiHidden="0" w:uiPriority="63" w:unhideWhenUsed="0"/>
-    <w:lsdException w:name="Medium Shading 2 Accent 2" w:semiHidden="0" w:uiPriority="64" w:unhideWhenUsed="0"/>
-    <w:lsdException w:name="Medium List 1 Accent 2" w:semiHidden="0" w:uiPriority="65" w:unhideWhenUsed="0"/>
-    <w:lsdException w:name="Medium List 2 Accent 2" w:semiHidden="0" w:uiPriority="66" w:unhideWhenUsed="0"/>
-    <w:lsdException w:name="Medium Grid 1 Accent 2" w:semiHidden="0" w:uiPriority="67" w:unhideWhenUsed="0"/>
-    <w:lsdException w:name="Medium Grid 2 Accent 2" w:semiHidden="0" w:uiPriority="68" w:unhideWhenUsed="0"/>
-    <w:lsdException w:name="Medium Grid 3 Accent 2" w:semiHidden="0" w:uiPriority="69" w:unhideWhenUsed="0"/>
-    <w:lsdException w:name="Dark List Accent 2" w:semiHidden="0" w:uiPriority="70" w:unhideWhenUsed="0"/>
-    <w:lsdException w:name="Colorful Shading Accent 2" w:semiHidden="0" w:uiPriority="71" w:unhideWhenUsed="0"/>
-    <w:lsdException w:name="Colorful List Accent 2" w:semiHidden="0" w:uiPriority="72" w:unhideWhenUsed="0"/>
-    <w:lsdException w:name="Colorful Grid Accent 2" w:semiHidden="0" w:uiPriority="73" w:unhideWhenUsed="0"/>
-    <w:lsdException w:name="Light Shading Accent 3" w:semiHidden="0" w:uiPriority="60" w:unhideWhenUsed="0"/>
-    <w:lsdException w:name="Light List Accent 3" w:semiHidden="0" w:uiPriority="61" w:unhideWhenUsed="0"/>
-    <w:lsdException w:name="Light Grid Accent 3" w:semiHidden="0" w:uiPriority="62" w:unhideWhenUsed="0"/>
-    <w:lsdException w:name="Medium Shading 1 Accent 3" w:semiHidden="0" w:uiPriority="63" w:unhideWhenUsed="0"/>
-    <w:lsdException w:name="Medium Shading 2 Accent 3" w:semiHidden="0" w:uiPriority="64" w:unhideWhenUsed="0"/>
-    <w:lsdException w:name="Medium List 1 Accent 3" w:semiHidden="0" w:uiPriority="65" w:unhideWhenUsed="0"/>
-    <w:lsdException w:name="Medium List 2 Accent 3" w:semiHidden="0" w:uiPriority="66" w:unhideWhenUsed="0"/>
-    <w:lsdException w:name="Medium Grid 1 Accent 3" w:semiHidden="0" w:uiPriority="67" w:unhideWhenUsed="0"/>
-    <w:lsdException w:name="Medium Grid 2 Accent 3" w:semiHidden="0" w:uiPriority="68" w:unhideWhenUsed="0"/>
-    <w:lsdException w:name="Medium Grid 3 Accent 3" w:semiHidden="0" w:uiPriority="69" w:unhideWhenUsed="0"/>
-    <w:lsdException w:name="Dark List Accent 3" w:semiHidden="0" w:uiPriority="70" w:unhideWhenUsed="0"/>
-    <w:lsdException w:name="Colorful Shading Accent 3" w:semiHidden="0" w:uiPriority="71" w:unhideWhenUsed="0"/>
-    <w:lsdException w:name="Colorful List Accent 3" w:semiHidden="0" w:uiPriority="72" w:unhideWhenUsed="0"/>
-    <w:lsdException w:name="Colorful Grid Accent 3" w:semiHidden="0" w:uiPriority="73" w:unhideWhenUsed="0"/>
-    <w:lsdException w:name="Light Shading Accent 4" w:semiHidden="0" w:uiPriority="60" w:unhideWhenUsed="0"/>
-    <w:lsdException w:name="Light List Accent 4" w:semiHidden="0" w:uiPriority="61" w:unhideWhenUsed="0"/>
-    <w:lsdException w:name="Light Grid Accent 4" w:semiHidden="0" w:uiPriority="62" w:unhideWhenUsed="0"/>
-    <w:lsdException w:name="Medium Shading 1 Accent 4" w:semiHidden="0" w:uiPriority="63" w:unhideWhenUsed="0"/>
-    <w:lsdException w:name="Medium Shading 2 Accent 4" w:semiHidden="0" w:uiPriority="64" w:unhideWhenUsed="0"/>
-    <w:lsdException w:name="Medium List 1 Accent 4" w:semiHidden="0" w:uiPriority="65" w:unhideWhenUsed="0"/>
-    <w:lsdException w:name="Medium List 2 Accent 4" w:semiHidden="0" w:uiPriority="66" w:unhideWhenUsed="0"/>
-    <w:lsdException w:name="Medium Grid 1 Accent 4" w:semiHidden="0" w:uiPriority="67" w:unhideWhenUsed="0"/>
-    <w:lsdException w:name="Medium Grid 2 Accent 4" w:semiHidden="0" w:uiPriority="68" w:unhideWhenUsed="0"/>
-    <w:lsdException w:name="Medium Grid 3 Accent 4" w:semiHidden="0" w:uiPriority="69" w:unhideWhenUsed="0"/>
-    <w:lsdException w:name="Dark List Accent 4" w:semiHidden="0" w:uiPriority="70" w:unhideWhenUsed="0"/>
-    <w:lsdException w:name="Colorful Shading Accent 4" w:semiHidden="0" w:uiPriority="71" w:unhideWhenUsed="0"/>
-    <w:lsdException w:name="Colorful List Accent 4" w:semiHidden="0" w:uiPriority="72" w:unhideWhenUsed="0"/>
-    <w:lsdException w:name="Colorful Grid Accent 4" w:semiHidden="0" w:uiPriority="73" w:unhideWhenUsed="0"/>
-    <w:lsdException w:name="Light Shading Accent 5" w:semiHidden="0" w:uiPriority="60" w:unhideWhenUsed="0"/>
-    <w:lsdException w:name="Light List Accent 5" w:semiHidden="0" w:uiPriority="61" w:unhideWhenUsed="0"/>
-    <w:lsdException w:name="Light Grid Accent 5" w:semiHidden="0" w:uiPriority="62" w:unhideWhenUsed="0"/>
-    <w:lsdException w:name="Medium Shading 1 Accent 5" w:semiHidden="0" w:uiPriority="63" w:unhideWhenUsed="0"/>
-    <w:lsdException w:name="Medium Shading 2 Accent 5" w:semiHidden="0" w:uiPriority="64" w:unhideWhenUsed="0"/>
-    <w:lsdException w:name="Medium List 1 Accent 5" w:semiHidden="0" w:uiPriority="65" w:unhideWhenUsed="0"/>
-    <w:lsdException w:name="Medium List 2 Accent 5" w:semiHidden="0" w:uiPriority="66" w:unhideWhenUsed="0"/>
-    <w:lsdException w:name="Medium Grid 1 Accent 5" w:semiHidden="0" w:uiPriority="67" w:unhideWhenUsed="0"/>
-    <w:lsdException w:name="Medium Grid 2 Accent 5" w:semiHidden="0" w:uiPriority="68" w:unhideWhenUsed="0"/>
-    <w:lsdException w:name="Medium Grid 3 Accent 5" w:semiHidden="0" w:uiPriority="69" w:unhideWhenUsed="0"/>
-    <w:lsdException w:name="Dark List Accent 5" w:semiHidden="0" w:uiPriority="70" w:unhideWhenUsed="0"/>
-    <w:lsdException w:name="Colorful Shading Accent 5" w:semiHidden="0" w:uiPriority="71" w:unhideWhenUsed="0"/>
-    <w:lsdException w:name="Colorful List Accent 5" w:semiHidden="0" w:uiPriority="72" w:unhideWhenUsed="0"/>
-    <w:lsdException w:name="Colorful Grid Accent 5" w:semiHidden="0" w:uiPriority="73" w:unhideWhenUsed="0"/>
-    <w:lsdException w:name="Light Shading Accent 6" w:semiHidden="0" w:uiPriority="60" w:unhideWhenUsed="0"/>
-    <w:lsdException w:name="Light List Accent 6" w:semiHidden="0" w:uiPriority="61" w:unhideWhenUsed="0"/>
-    <w:lsdException w:name="Light Grid Accent 6" w:semiHidden="0" w:uiPriority="62" w:unhideWhenUsed="0"/>
-    <w:lsdException w:name="Medium Shading 1 Accent 6" w:semiHidden="0" w:uiPriority="63" w:unhideWhenUsed="0"/>
-    <w:lsdException w:name="Medium Shading 2 Accent 6" w:semiHidden="0" w:uiPriority="64" w:unhideWhenUsed="0"/>
-    <w:lsdException w:name="Medium List 1 Accent 6" w:semiHidden="0" w:uiPriority="65" w:unhideWhenUsed="0"/>
-    <w:lsdException w:name="Medium List 2 Accent 6" w:semiHidden="0" w:uiPriority="66" w:unhideWhenUsed="0"/>
-    <w:lsdException w:name="Medium Grid 1 Accent 6" w:semiHidden="0" w:uiPriority="67" w:unhideWhenUsed="0"/>
-    <w:lsdException w:name="Medium Grid 2 Accent 6" w:semiHidden="0" w:uiPriority="68" w:unhideWhenUsed="0"/>
-    <w:lsdException w:name="Medium Grid 3 Accent 6" w:semiHidden="0" w:uiPriority="69" w:unhideWhenUsed="0"/>
-    <w:lsdException w:name="Dark List Accent 6" w:semiHidden="0" w:uiPriority="70" w:unhideWhenUsed="0"/>
-    <w:lsdException w:name="Colorful Shading Accent 6" w:semiHidden="0" w:uiPriority="71" w:unhideWhenUsed="0"/>
-    <w:lsdException w:name="Colorful List Accent 6" w:semiHidden="0" w:uiPriority="72" w:unhideWhenUsed="0"/>
-    <w:lsdException w:name="Colorful Grid Accent 6" w:semiHidden="0" w:uiPriority="73" w:unhideWhenUsed="0"/>
-    <w:lsdException w:name="Subtle Emphasis" w:semiHidden="0" w:uiPriority="19" w:unhideWhenUsed="0" w:qFormat="1"/>
-    <w:lsdException w:name="Intense Emphasis" w:semiHidden="0" w:uiPriority="21" w:unhideWhenUsed="0" w:qFormat="1"/>
-    <w:lsdException w:name="Subtle Reference" w:semiHidden="0" w:uiPriority="31" w:unhideWhenUsed="0" w:qFormat="1"/>
-    <w:lsdException w:name="Intense Reference" w:semiHidden="0" w:uiPriority="32" w:unhideWhenUsed="0" w:qFormat="1"/>
-    <w:lsdException w:name="Book Title" w:semiHidden="0" w:uiPriority="33" w:unhideWhenUsed="0" w:qFormat="1"/>
-    <w:lsdException w:name="Bibliography" w:uiPriority="37"/>
-    <w:lsdException w:name="TOC Heading" w:uiPriority="39" w:qFormat="1"/>
-  </w:latentStyles>
-  <w:style w:type="paragraph" w:default="1" w:styleId="Normal">
-    <w:name w:val="Normal"/>
-    <w:qFormat/>
-    <w:rsid w:val="000A1831"/>
-  </w:style>
-  <w:style w:type="character" w:default="1" w:styleId="DefaultParagraphFont">
-    <w:name w:val="Default Paragraph Font"/>
-    <w:uiPriority w:val="1"/>
-    <w:semiHidden/>
-    <w:unhideWhenUsed/>
-  </w:style>
-  <w:style w:type="table" w:default="1" w:styleId="TableNormal">
-    <w:name w:val="Normal Table"/>
-    <w:uiPriority w:val="99"/>
-    <w:semiHidden/>
-    <w:unhideWhenUsed/>
-    <w:tblPr>
-      <w:tblInd w:w="0" w:type="dxa"/>
-      <w:tblCellMar>
-        <w:top w:w="0" w:type="dxa"/>
-        <w:left w:w="108" w:type="dxa"/>
-        <w:bottom w:w="0" w:type="dxa"/>
-        <w:right w:w="108" w:type="dxa"/>
-      </w:tblCellMar>
-    </w:tblPr>
-  </w:style>
-  <w:style w:type="numbering" w:default="1" w:styleId="NoList">
-    <w:name w:val="No List"/>
-    <w:uiPriority w:val="99"/>
-    <w:semiHidden/>
-    <w:unhideWhenUsed/>
-  </w:style>
-  <w:style w:type="character" w:styleId="Hyperlink">
-    <w:name w:val="Hyperlink"/>
-    <w:basedOn w:val="DefaultParagraphFont"/>
-    <w:uiPriority w:val="99"/>
-    <w:unhideWhenUsed/>
-    <w:rsid w:val="000A1831"/>
-    <w:rPr>
-      <w:color w:val="0000FF" w:themeColor="hyperlink"/>
-      <w:u w:val="single"/>
-    </w:rPr>
-  </w:style>
-  <w:style w:type="paragraph" w:styleId="ListParagraph">
-    <w:name w:val="List Paragraph"/>
-    <w:basedOn w:val="Normal"/>
-    <w:uiPriority w:val="34"/>
-    <w:qFormat/>
-    <w:rsid w:val="00636CD5"/>
-    <w:pPr>
-      <w:ind w:left="720"/>
-      <w:contextualSpacing/>
-    </w:pPr>
-  </w:style>
-  <w:style w:type="character" w:styleId="FollowedHyperlink">
-    <w:name w:val="FollowedHyperlink"/>
-    <w:basedOn w:val="DefaultParagraphFont"/>
-    <w:uiPriority w:val="99"/>
-    <w:semiHidden/>
-    <w:unhideWhenUsed/>
-    <w:rsid w:val="00F530E4"/>
-    <w:rPr>
-      <w:color w:val="800080" w:themeColor="followedHyperlink"/>
-      <w:u w:val="single"/>
-    </w:rPr>
-  </w:style>
-</w:styles>
-</file>
-
-<file path=word/stylesWithEffects.xml><?xml version="1.0" encoding="utf-8"?>
-<w:styles xmlns:wpc="http://schemas.microsoft.com/office/word/2010/wordprocessingCanvas" xmlns:mc="http://schemas.openxmlformats.org/markup-compatibility/2006" xmlns:o="urn:schemas-microsoft-com:office:office" xmlns:r="http://schemas.openxmlformats.org/officeDocument/2006/relationships" xmlns:m="http://schemas.openxmlformats.org/officeDocument/2006/math" xmlns:v="urn:schemas-microsoft-com:vml" xmlns:wp14="http://schemas.microsoft.com/office/word/2010/wordprocessingDrawing" xmlns:wp="http://schemas.openxmlformats.org/drawingml/2006/wordprocessingDrawing" xmlns:w10="urn:schemas-microsoft-com:office:word" xmlns:w="http://schemas.openxmlformats.org/wordprocessingml/2006/main" xmlns:w14="http://schemas.microsoft.com/office/word/2010/wordml" xmlns:wpg="http://schemas.microsoft.com/office/word/2010/wordprocessingGroup" xmlns:wpi="http://schemas.microsoft.com/office/word/2010/wordprocessingInk" xmlns:wne="http://schemas.microsoft.com/office/word/2006/wordml" xmlns:wps="http://schemas.microsoft.com/office/word/2010/wordprocessingShape" mc:Ignorable="w14 wp14">
-  <w:docDefaults>
-    <w:rPrDefault>
-      <w:rPr>
-        <w:rFonts w:asciiTheme="minorHAnsi" w:eastAsiaTheme="minorHAnsi" w:hAnsiTheme="minorHAnsi" w:cstheme="minorBidi"/>
-        <w:sz w:val="22"/>
-        <w:szCs w:val="22"/>
-        <w:lang w:val="en-US" w:eastAsia="en-US" w:bidi="ar-SA"/>
-      </w:rPr>
-    </w:rPrDefault>
-    <w:pPrDefault>
-      <w:pPr>
-        <w:spacing w:after="200" w:line="276" w:lineRule="auto"/>
-      </w:pPr>
-    </w:pPrDefault>
-  </w:docDefaults>
-  <w:latentStyles w:defLockedState="0" w:defUIPriority="99" w:defSemiHidden="1" w:defUnhideWhenUsed="1" w:defQFormat="0" w:count="267">
-    <w:lsdException w:name="Normal" w:semiHidden="0" w:uiPriority="0" w:unhideWhenUsed="0" w:qFormat="1"/>
-    <w:lsdException w:name="heading 1" w:semiHidden="0" w:uiPriority="9" w:unhideWhenUsed="0" w:qFormat="1"/>
-    <w:lsdException w:name="heading 2" w:uiPriority="9" w:qFormat="1"/>
-    <w:lsdException w:name="heading 3" w:uiPriority="9" w:qFormat="1"/>
-    <w:lsdException w:name="heading 4" w:uiPriority="9" w:qFormat="1"/>
-    <w:lsdException w:name="heading 5" w:uiPriority="9" w:qFormat="1"/>
-    <w:lsdException w:name="heading 6" w:uiPriority="9" w:qFormat="1"/>
-    <w:lsdException w:name="heading 7" w:uiPriority="9" w:qFormat="1"/>
-    <w:lsdException w:name="heading 8" w:uiPriority="9" w:qFormat="1"/>
-    <w:lsdException w:name="heading 9" w:uiPriority="9" w:qFormat="1"/>
-    <w:lsdException w:name="toc 1" w:uiPriority="39"/>
-    <w:lsdException w:name="toc 2" w:uiPriority="39"/>
-    <w:lsdException w:name="toc 3" w:uiPriority="39"/>
-    <w:lsdException w:name="toc 4" w:uiPriority="39"/>
-    <w:lsdException w:name="toc 5" w:uiPriority="39"/>
-    <w:lsdException w:name="toc 6" w:uiPriority="39"/>
-    <w:lsdException w:name="toc 7" w:uiPriority="39"/>
-    <w:lsdException w:name="toc 8" w:uiPriority="39"/>
-    <w:lsdException w:name="toc 9" w:uiPriority="39"/>
-    <w:lsdException w:name="caption" w:uiPriority="35" w:qFormat="1"/>
-    <w:lsdException w:name="Title" w:semiHidden="0" w:uiPriority="10" w:unhideWhenUsed="0" w:qFormat="1"/>
-    <w:lsdException w:name="Default Paragraph Font" w:uiPriority="1"/>
-    <w:lsdException w:name="Subtitle" w:semiHidden="0" w:uiPriority="11" w:unhideWhenUsed="0" w:qFormat="1"/>
-    <w:lsdException w:name="Strong" w:semiHidden="0" w:uiPriority="22" w:unhideWhenUsed="0" w:qFormat="1"/>
-    <w:lsdException w:name="Emphasis" w:semiHidden="0" w:uiPriority="20" w:unhideWhenUsed="0" w:qFormat="1"/>
-    <w:lsdException w:name="Table Grid" w:semiHidden="0" w:uiPriority="59" w:unhideWhenUsed="0"/>
-    <w:lsdException w:name="Placeholder Text" w:unhideWhenUsed="0"/>
-    <w:lsdException w:name="No Spacing" w:semiHidden="0" w:uiPriority="1" w:unhideWhenUsed="0" w:qFormat="1"/>
-    <w:lsdException w:name="Light Shading" w:semiHidden="0" w:uiPriority="60" w:unhideWhenUsed="0"/>
-    <w:lsdException w:name="Light List" w:semiHidden="0" w:uiPriority="61" w:unhideWhenUsed="0"/>
-    <w:lsdException w:name="Light Grid" w:semiHidden="0" w:uiPriority="62" w:unhideWhenUsed="0"/>
-    <w:lsdException w:name="Medium Shading 1" w:semiHidden="0" w:uiPriority="63" w:unhideWhenUsed="0"/>
-    <w:lsdException w:name="Medium Shading 2" w:semiHidden="0" w:uiPriority="64" w:unhideWhenUsed="0"/>
-    <w:lsdException w:name="Medium List 1" w:semiHidden="0" w:uiPriority="65" w:unhideWhenUsed="0"/>
-    <w:lsdException w:name="Medium List 2" w:semiHidden="0" w:uiPriority="66" w:unhideWhenUsed="0"/>
-    <w:lsdException w:name="Medium Grid 1" w:semiHidden="0" w:uiPriority="67" w:unhideWhenUsed="0"/>
-    <w:lsdException w:name="Medium Grid 2" w:semiHidden="0" w:uiPriority="68" w:unhideWhenUsed="0"/>
-    <w:lsdException w:name="Medium Grid 3" w:semiHidden="0" w:uiPriority="69" w:unhideWhenUsed="0"/>
-    <w:lsdException w:name="Dark List" w:semiHidden="0" w:uiPriority="70" w:unhideWhenUsed="0"/>
-    <w:lsdException w:name="Colorful Shading" w:semiHidden="0" w:uiPriority="71" w:unhideWhenUsed="0"/>
-    <w:lsdException w:name="Colorful List" w:semiHidden="0" w:uiPriority="72" w:unhideWhenUsed="0"/>
-    <w:lsdException w:name="Colorful Grid" w:semiHidden="0" w:uiPriority="73" w:unhideWhenUsed="0"/>
-    <w:lsdException w:name="Light Shading Accent 1" w:semiHidden="0" w:uiPriority="60" w:unhideWhenUsed="0"/>
-    <w:lsdException w:name="Light List Accent 1" w:semiHidden="0" w:uiPriority="61" w:unhideWhenUsed="0"/>
-    <w:lsdException w:name="Light Grid Accent 1" w:semiHidden="0" w:uiPriority="62" w:unhideWhenUsed="0"/>
-    <w:lsdException w:name="Medium Shading 1 Accent 1" w:semiHidden="0" w:uiPriority="63" w:unhideWhenUsed="0"/>
-    <w:lsdException w:name="Medium Shading 2 Accent 1" w:semiHidden="0" w:uiPriority="64" w:unhideWhenUsed="0"/>
-    <w:lsdException w:name="Medium List 1 Accent 1" w:semiHidden="0" w:uiPriority="65" w:unhideWhenUsed="0"/>
-    <w:lsdException w:name="Revision" w:unhideWhenUsed="0"/>
-    <w:lsdException w:name="List Paragraph" w:semiHidden="0" w:uiPriority="34" w:unhideWhenUsed="0" w:qFormat="1"/>
-    <w:lsdException w:name="Quote" w:semiHidden="0" w:uiPriority="29" w:unhideWhenUsed="0" w:qFormat="1"/>
-    <w:lsdException w:name="Intense Quote" w:semiHidden="0" w:uiPriority="30" w:unhideWhenUsed="0" w:qFormat="1"/>
-    <w:lsdException w:name="Medium List 2 Accent 1" w:semiHidden="0" w:uiPriority="66" w:unhideWhenUsed="0"/>
-    <w:lsdException w:name="Medium Grid 1 Accent 1" w:semiHidden="0" w:uiPriority="67" w:unhideWhenUsed="0"/>
-    <w:lsdException w:name="Medium Grid 2 Accent 1" w:semiHidden="0" w:uiPriority="68" w:unhideWhenUsed="0"/>
-    <w:lsdException w:name="Medium Grid 3 Accent 1" w:semiHidden="0" w:uiPriority="69" w:unhideWhenUsed="0"/>
-    <w:lsdException w:name="Dark List Accent 1" w:semiHidden="0" w:uiPriority="70" w:unhideWhenUsed="0"/>
-    <w:lsdException w:name="Colorful Shading Accent 1" w:semiHidden="0" w:uiPriority="71" w:unhideWhenUsed="0"/>
-    <w:lsdException w:name="Colorful List Accent 1" w:semiHidden="0" w:uiPriority="72" w:unhideWhenUsed="0"/>
-    <w:lsdException w:name="Colorful Grid Accent 1" w:semiHidden="0" w:uiPriority="73" w:unhideWhenUsed="0"/>
-    <w:lsdException w:name="Light Shading Accent 2" w:semiHidden="0" w:uiPriority="60" w:unhideWhenUsed="0"/>
-    <w:lsdException w:name="Light List Accent 2" w:semiHidden="0" w:uiPriority="61" w:unhideWhenUsed="0"/>
-    <w:lsdException w:name="Light Grid Accent 2" w:semiHidden="0" w:uiPriority="62" w:unhideWhenUsed="0"/>
-    <w:lsdException w:name="Medium Shading 1 Accent 2" w:semiHidden="0" w:uiPriority="63" w:unhideWhenUsed="0"/>
-    <w:lsdException w:name="Medium Shading 2 Accent 2" w:semiHidden="0" w:uiPriority="64" w:unhideWhenUsed="0"/>
-    <w:lsdException w:name="Medium List 1 Accent 2" w:semiHidden="0" w:uiPriority="65" w:unhideWhenUsed="0"/>
-    <w:lsdException w:name="Medium List 2 Accent 2" w:semiHidden="0" w:uiPriority="66" w:unhideWhenUsed="0"/>
-    <w:lsdException w:name="Medium Grid 1 Accent 2" w:semiHidden="0" w:uiPriority="67" w:unhideWhenUsed="0"/>
-    <w:lsdException w:name="Medium Grid 2 Accent 2" w:semiHidden="0" w:uiPriority="68" w:unhideWhenUsed="0"/>
-    <w:lsdException w:name="Medium Grid 3 Accent 2" w:semiHidden="0" w:uiPriority="69" w:unhideWhenUsed="0"/>
-    <w:lsdException w:name="Dark List Accent 2" w:semiHidden="0" w:uiPriority="70" w:unhideWhenUsed="0"/>
-    <w:lsdException w:name="Colorful Shading Accent 2" w:semiHidden="0" w:uiPriority="71" w:unhideWhenUsed="0"/>
-    <w:lsdException w:name="Colorful List Accent 2" w:semiHidden="0" w:uiPriority="72" w:unhideWhenUsed="0"/>
-    <w:lsdException w:name="Colorful Grid Accent 2" w:semiHidden="0" w:uiPriority="73" w:unhideWhenUsed="0"/>
-    <w:lsdException w:name="Light Shading Accent 3" w:semiHidden="0" w:uiPriority="60" w:unhideWhenUsed="0"/>
-    <w:lsdException w:name="Light List Accent 3" w:semiHidden="0" w:uiPriority="61" w:unhideWhenUsed="0"/>
-    <w:lsdException w:name="Light Grid Accent 3" w:semiHidden="0" w:uiPriority="62" w:unhideWhenUsed="0"/>
-    <w:lsdException w:name="Medium Shading 1 Accent 3" w:semiHidden="0" w:uiPriority="63" w:unhideWhenUsed="0"/>
-    <w:lsdException w:name="Medium Shading 2 Accent 3" w:semiHidden="0" w:uiPriority="64" w:unhideWhenUsed="0"/>
-    <w:lsdException w:name="Medium List 1 Accent 3" w:semiHidden="0" w:uiPriority="65" w:unhideWhenUsed="0"/>
-    <w:lsdException w:name="Medium List 2 Accent 3" w:semiHidden="0" w:uiPriority="66" w:unhideWhenUsed="0"/>
-    <w:lsdException w:name="Medium Grid 1 Accent 3" w:semiHidden="0" w:uiPriority="67" w:unhideWhenUsed="0"/>
-    <w:lsdException w:name="Medium Grid 2 Accent 3" w:semiHidden="0" w:uiPriority="68" w:unhideWhenUsed="0"/>
-    <w:lsdException w:name="Medium Grid 3 Accent 3" w:semiHidden="0" w:uiPriority="69" w:unhideWhenUsed="0"/>
-    <w:lsdException w:name="Dark List Accent 3" w:semiHidden="0" w:uiPriority="70" w:unhideWhenUsed="0"/>
-    <w:lsdException w:name="Colorful Shading Accent 3" w:semiHidden="0" w:uiPriority="71" w:unhideWhenUsed="0"/>
-    <w:lsdException w:name="Colorful List Accent 3" w:semiHidden="0" w:uiPriority="72" w:unhideWhenUsed="0"/>
-    <w:lsdException w:name="Colorful Grid Accent 3" w:semiHidden="0" w:uiPriority="73" w:unhideWhenUsed="0"/>
-    <w:lsdException w:name="Light Shading Accent 4" w:semiHidden="0" w:uiPriority="60" w:unhideWhenUsed="0"/>
-    <w:lsdException w:name="Light List Accent 4" w:semiHidden="0" w:uiPriority="61" w:unhideWhenUsed="0"/>
-    <w:lsdException w:name="Light Grid Accent 4" w:semiHidden="0" w:uiPriority="62" w:unhideWhenUsed="0"/>
-    <w:lsdException w:name="Medium Shading 1 Accent 4" w:semiHidden="0" w:uiPriority="63" w:unhideWhenUsed="0"/>
-    <w:lsdException w:name="Medium Shading 2 Accent 4" w:semiHidden="0" w:uiPriority="64" w:unhideWhenUsed="0"/>
-    <w:lsdException w:name="Medium List 1 Accent 4" w:semiHidden="0" w:uiPriority="65" w:unhideWhenUsed="0"/>
-    <w:lsdException w:name="Medium List 2 Accent 4" w:semiHidden="0" w:uiPriority="66" w:unhideWhenUsed="0"/>
-    <w:lsdException w:name="Medium Grid 1 Accent 4" w:semiHidden="0" w:uiPriority="67" w:unhideWhenUsed="0"/>
-    <w:lsdException w:name="Medium Grid 2 Accent 4" w:semiHidden="0" w:uiPriority="68" w:unhideWhenUsed="0"/>
-    <w:lsdException w:name="Medium Grid 3 Accent 4" w:semiHidden="0" w:uiPriority="69" w:unhideWhenUsed="0"/>
-    <w:lsdException w:name="Dark List Accent 4" w:semiHidden="0" w:uiPriority="70" w:unhideWhenUsed="0"/>
-    <w:lsdException w:name="Colorful Shading Accent 4" w:semiHidden="0" w:uiPriority="71" w:unhideWhenUsed="0"/>
-    <w:lsdException w:name="Colorful List Accent 4" w:semiHidden="0" w:uiPriority="72" w:unhideWhenUsed="0"/>
-    <w:lsdException w:name="Colorful Grid Accent 4" w:semiHidden="0" w:uiPriority="73" w:unhideWhenUsed="0"/>
-    <w:lsdException w:name="Light Shading Accent 5" w:semiHidden="0" w:uiPriority="60" w:unhideWhenUsed="0"/>
-    <w:lsdException w:name="Light List Accent 5" w:semiHidden="0" w:uiPriority="61" w:unhideWhenUsed="0"/>
-    <w:lsdException w:name="Light Grid Accent 5" w:semiHidden="0" w:uiPriority="62" w:unhideWhenUsed="0"/>
-    <w:lsdException w:name="Medium Shading 1 Accent 5" w:semiHidden="0" w:uiPriority="63" w:unhideWhenUsed="0"/>
-    <w:lsdException w:name="Medium Shading 2 Accent 5" w:semiHidden="0" w:uiPriority="64" w:unhideWhenUsed="0"/>
-    <w:lsdException w:name="Medium List 1 Accent 5" w:semiHidden="0" w:uiPriority="65" w:unhideWhenUsed="0"/>
-    <w:lsdException w:name="Medium List 2 Accent 5" w:semiHidden="0" w:uiPriority="66" w:unhideWhenUsed="0"/>
-    <w:lsdException w:name="Medium Grid 1 Accent 5" w:semiHidden="0" w:uiPriority="67" w:unhideWhenUsed="0"/>
-    <w:lsdException w:name="Medium Grid 2 Accent 5" w:semiHidden="0" w:uiPriority="68" w:unhideWhenUsed="0"/>
-    <w:lsdException w:name="Medium Grid 3 Accent 5" w:semiHidden="0" w:uiPriority="69" w:unhideWhenUsed="0"/>
-    <w:lsdException w:name="Dark List Accent 5" w:semiHidden="0" w:uiPriority="70" w:unhideWhenUsed="0"/>
-    <w:lsdException w:name="Colorful Shading Accent 5" w:semiHidden="0" w:uiPriority="71" w:unhideWhenUsed="0"/>
-    <w:lsdException w:name="Colorful List Accent 5" w:semiHidden="0" w:uiPriority="72" w:unhideWhenUsed="0"/>
-    <w:lsdException w:name="Colorful Grid Accent 5" w:semiHidden="0" w:uiPriority="73" w:unhideWhenUsed="0"/>
-    <w:lsdException w:name="Light Shading Accent 6" w:semiHidden="0" w:uiPriority="60" w:unhideWhenUsed="0"/>
-    <w:lsdException w:name="Light List Accent 6" w:semiHidden="0" w:uiPriority="61" w:unhideWhenUsed="0"/>
-    <w:lsdException w:name="Light Grid Accent 6" w:semiHidden="0" w:uiPriority="62" w:unhideWhenUsed="0"/>
-    <w:lsdException w:name="Medium Shading 1 Accent 6" w:semiHidden="0" w:uiPriority="63" w:unhideWhenUsed="0"/>
-    <w:lsdException w:name="Medium Shading 2 Accent 6" w:semiHidden="0" w:uiPriority="64" w:unhideWhenUsed="0"/>
-    <w:lsdException w:name="Medium List 1 Accent 6" w:semiHidden="0" w:uiPriority="65" w:unhideWhenUsed="0"/>
-    <w:lsdException w:name="Medium List 2 Accent 6" w:semiHidden="0" w:uiPriority="66" w:unhideWhenUsed="0"/>
-    <w:lsdException w:name="Medium Grid 1 Accent 6" w:semiHidden="0" w:uiPriority="67" w:unhideWhenUsed="0"/>
-    <w:lsdException w:name="Medium Grid 2 Accent 6" w:semiHidden="0" w:uiPriority="68" w:unhideWhenUsed="0"/>
-    <w:lsdException w:name="Medium Grid 3 Accent 6" w:semiHidden="0" w:uiPriority="69" w:unhideWhenUsed="0"/>
-    <w:lsdException w:name="Dark List Accent 6" w:semiHidden="0" w:uiPriority="70" w:unhideWhenUsed="0"/>
-    <w:lsdException w:name="Colorful Shading Accent 6" w:semiHidden="0" w:uiPriority="71" w:unhideWhenUsed="0"/>
-    <w:lsdException w:name="Colorful List Accent 6" w:semiHidden="0" w:uiPriority="72" w:unhideWhenUsed="0"/>
-    <w:lsdException w:name="Colorful Grid Accent 6" w:semiHidden="0" w:uiPriority="73" w:unhideWhenUsed="0"/>
-    <w:lsdException w:name="Subtle Emphasis" w:semiHidden="0" w:uiPriority="19" w:unhideWhenUsed="0" w:qFormat="1"/>
-    <w:lsdException w:name="Intense Emphasis" w:semiHidden="0" w:uiPriority="21" w:unhideWhenUsed="0" w:qFormat="1"/>
-    <w:lsdException w:name="Subtle Reference" w:semiHidden="0" w:uiPriority="31" w:unhideWhenUsed="0" w:qFormat="1"/>
-    <w:lsdException w:name="Intense Reference" w:semiHidden="0" w:uiPriority="32" w:unhideWhenUsed="0" w:qFormat="1"/>
-    <w:lsdException w:name="Book Title" w:semiHidden="0" w:uiPriority="33" w:unhideWhenUsed="0" w:qFormat="1"/>
-    <w:lsdException w:name="Bibliography" w:uiPriority="37"/>
-    <w:lsdException w:name="TOC Heading" w:uiPriority="39" w:qFormat="1"/>
+  <w:latentStyles w:defLockedState="0" w:defUIPriority="99" w:defSemiHidden="0" w:defUnhideWhenUsed="0" w:defQFormat="0" w:count="371">
+    <w:lsdException w:name="Normal" w:uiPriority="0" w:qFormat="1"/>
+    <w:lsdException w:name="heading 1" w:uiPriority="9" w:qFormat="1"/>
+    <w:lsdException w:name="heading 2" w:semiHidden="1" w:uiPriority="9" w:unhideWhenUsed="1" w:qFormat="1"/>
+    <w:lsdException w:name="heading 3" w:semiHidden="1" w:uiPriority="9" w:unhideWhenUsed="1" w:qFormat="1"/>
+    <w:lsdException w:name="heading 4" w:semiHidden="1" w:uiPriority="9" w:unhideWhenUsed="1" w:qFormat="1"/>
+    <w:lsdException w:name="heading 5" w:semiHidden="1" w:uiPriority="9" w:unhideWhenUsed="1" w:qFormat="1"/>
+    <w:lsdException w:name="heading 6" w:semiHidden="1" w:uiPriority="9" w:unhideWhenUsed="1" w:qFormat="1"/>
+    <w:lsdException w:name="heading 7" w:semiHidden="1" w:uiPriority="9" w:unhideWhenUsed="1" w:qFormat="1"/>
+    <w:lsdException w:name="heading 8" w:semiHidden="1" w:uiPriority="9" w:unhideWhenUsed="1" w:qFormat="1"/>
+    <w:lsdException w:name="heading 9" w:semiHidden="1" w:uiPriority="9" w:unhideWhenUsed="1" w:qFormat="1"/>
+    <w:lsdException w:name="index 1" w:semiHidden="1" w:unhideWhenUsed="1"/>
+    <w:lsdException w:name="index 2" w:semiHidden="1" w:unhideWhenUsed="1"/>
+    <w:lsdException w:name="index 3" w:semiHidden="1" w:unhideWhenUsed="1"/>
+    <w:lsdException w:name="index 4" w:semiHidden="1" w:unhideWhenUsed="1"/>
+    <w:lsdException w:name="index 5" w:semiHidden="1" w:unhideWhenUsed="1"/>
+    <w:lsdException w:name="index 6" w:semiHidden="1" w:unhideWhenUsed="1"/>
+    <w:lsdException w:name="index 7" w:semiHidden="1" w:unhideWhenUsed="1"/>
+    <w:lsdException w:name="index 8" w:semiHidden="1" w:unhideWhenUsed="1"/>
+    <w:lsdException w:name="index 9" w:semiHidden="1" w:unhideWhenUsed="1"/>
+    <w:lsdException w:name="toc 1" w:semiHidden="1" w:uiPriority="39" w:unhideWhenUsed="1"/>
+    <w:lsdException w:name="toc 2" w:semiHidden="1" w:uiPriority="39" w:unhideWhenUsed="1"/>
+    <w:lsdException w:name="toc 3" w:semiHidden="1" w:uiPriority="39" w:unhideWhenUsed="1"/>
+    <w:lsdException w:name="toc 4" w:semiHidden="1" w:uiPriority="39" w:unhideWhenUsed="1"/>
+    <w:lsdException w:name="toc 5" w:semiHidden="1" w:uiPriority="39" w:unhideWhenUsed="1"/>
+    <w:lsdException w:name="toc 6" w:semiHidden="1" w:uiPriority="39" w:unhideWhenUsed="1"/>
+    <w:lsdException w:name="toc 7" w:semiHidden="1" w:uiPriority="39" w:unhideWhenUsed="1"/>
+    <w:lsdException w:name="toc 8" w:semiHidden="1" w:uiPriority="39" w:unhideWhenUsed="1"/>
+    <w:lsdException w:name="toc 9" w:semiHidden="1" w:uiPriority="39" w:unhideWhenUsed="1"/>
+    <w:lsdException w:name="Normal Indent" w:semiHidden="1" w:unhideWhenUsed="1"/>
+    <w:lsdException w:name="footnote text" w:semiHidden="1" w:unhideWhenUsed="1"/>
+    <w:lsdException w:name="annotation text" w:semiHidden="1" w:unhideWhenUsed="1"/>
+    <w:lsdException w:name="header" w:semiHidden="1" w:unhideWhenUsed="1"/>
+    <w:lsdException w:name="footer" w:semiHidden="1" w:unhideWhenUsed="1"/>
+    <w:lsdException w:name="index heading" w:semiHidden="1" w:unhideWhenUsed="1"/>
+    <w:lsdException w:name="caption" w:semiHidden="1" w:uiPriority="35" w:unhideWhenUsed="1" w:qFormat="1"/>
+    <w:lsdException w:name="table of figures" w:semiHidden="1" w:unhideWhenUsed="1"/>
+    <w:lsdException w:name="envelope address" w:semiHidden="1" w:unhideWhenUsed="1"/>
+    <w:lsdException w:name="envelope return" w:semiHidden="1" w:unhideWhenUsed="1"/>
+    <w:lsdException w:name="footnote reference" w:semiHidden="1" w:unhideWhenUsed="1"/>
+    <w:lsdException w:name="annotation reference" w:semiHidden="1" w:unhideWhenUsed="1"/>
+    <w:lsdException w:name="line number" w:semiHidden="1" w:unhideWhenUsed="1"/>
+    <w:lsdException w:name="page number" w:semiHidden="1" w:unhideWhenUsed="1"/>
+    <w:lsdException w:name="endnote reference" w:semiHidden="1" w:unhideWhenUsed="1"/>
+    <w:lsdException w:name="endnote text" w:semiHidden="1" w:unhideWhenUsed="1"/>
+    <w:lsdException w:name="table of authorities" w:semiHidden="1" w:unhideWhenUsed="1"/>
+    <w:lsdException w:name="macro" w:semiHidden="1" w:unhideWhenUsed="1"/>
+    <w:lsdException w:name="toa heading" w:semiHidden="1" w:unhideWhenUsed="1"/>
+    <w:lsdException w:name="List" w:semiHidden="1" w:unhideWhenUsed="1"/>
+    <w:lsdException w:name="List Bullet" w:semiHidden="1" w:unhideWhenUsed="1"/>
+    <w:lsdException w:name="List Number" w:semiHidden="1" w:unhideWhenUsed="1"/>
+    <w:lsdException w:name="List 2" w:semiHidden="1" w:unhideWhenUsed="1"/>
+    <w:lsdException w:name="List 3" w:semiHidden="1" w:unhideWhenUsed="1"/>
+    <w:lsdException w:name="List 4" w:semiHidden="1" w:unhideWhenUsed="1"/>
+    <w:lsdException w:name="List 5" w:semiHidden="1" w:unhideWhenUsed="1"/>
+    <w:lsdException w:name="List Bullet 2" w:semiHidden="1" w:unhideWhenUsed="1"/>
+    <w:lsdException w:name="List Bullet 3" w:semiHidden="1" w:unhideWhenUsed="1"/>
+    <w:lsdException w:name="List Bullet 4" w:semiHidden="1" w:unhideWhenUsed="1"/>
+    <w:lsdException w:name="List Bullet 5" w:semiHidden="1" w:unhideWhenUsed="1"/>
+    <w:lsdException w:name="List Number 2" w:semiHidden="1" w:unhideWhenUsed="1"/>
+    <w:lsdException w:name="List Number 3" w:semiHidden="1" w:unhideWhenUsed="1"/>
+    <w:lsdException w:name="List Number 4" w:semiHidden="1" w:unhideWhenUsed="1"/>
+    <w:lsdException w:name="List Number 5" w:semiHidden="1" w:unhideWhenUsed="1"/>
+    <w:lsdException w:name="Title" w:uiPriority="10" w:qFormat="1"/>
+    <w:lsdException w:name="Closing" w:semiHidden="1" w:unhideWhenUsed="1"/>
+    <w:lsdException w:name="Signature" w:semiHidden="1" w:unhideWhenUsed="1"/>
+    <w:lsdException w:name="Default Paragraph Font" w:semiHidden="1" w:uiPriority="1" w:unhideWhenUsed="1"/>
+    <w:lsdException w:name="Body Text" w:semiHidden="1" w:unhideWhenUsed="1"/>
+    <w:lsdException w:name="Body Text Indent" w:semiHidden="1" w:unhideWhenUsed="1"/>
+    <w:lsdException w:name="List Continue" w:semiHidden="1" w:unhideWhenUsed="1"/>
+    <w:lsdException w:name="List Continue 2" w:semiHidden="1" w:unhideWhenUsed="1"/>
+    <w:lsdException w:name="List Continue 3" w:semiHidden="1" w:unhideWhenUsed="1"/>
+    <w:lsdException w:name="List Continue 4" w:semiHidden="1" w:unhideWhenUsed="1"/>
+    <w:lsdException w:name="List Continue 5" w:semiHidden="1" w:unhideWhenUsed="1"/>
+    <w:lsdException w:name="Message Header" w:semiHidden="1" w:unhideWhenUsed="1"/>
+    <w:lsdException w:name="Subtitle" w:uiPriority="11" w:qFormat="1"/>
+    <w:lsdException w:name="Salutation" w:semiHidden="1" w:unhideWhenUsed="1"/>
+    <w:lsdException w:name="Date" w:semiHidden="1" w:unhideWhenUsed="1"/>
+    <w:lsdException w:name="Body Text First Indent" w:semiHidden="1" w:unhideWhenUsed="1"/>
+    <w:lsdException w:name="Body Text First Indent 2" w:semiHidden="1" w:unhideWhenUsed="1"/>
+    <w:lsdException w:name="Note Heading" w:semiHidden="1" w:unhideWhenUsed="1"/>
+    <w:lsdException w:name="Body Text 2" w:semiHidden="1" w:unhideWhenUsed="1"/>
+    <w:lsdException w:name="Body Text 3" w:semiHidden="1" w:unhideWhenUsed="1"/>
+    <w:lsdException w:name="Body Text Indent 2" w:semiHidden="1" w:unhideWhenUsed="1"/>
+    <w:lsdException w:name="Body Text Indent 3" w:semiHidden="1" w:unhideWhenUsed="1"/>
+    <w:lsdException w:name="Block Text" w:semiHidden="1" w:unhideWhenUsed="1"/>
+    <w:lsdException w:name="Hyperlink" w:semiHidden="1" w:unhideWhenUsed="1"/>
+    <w:lsdException w:name="FollowedHyperlink" w:semiHidden="1" w:unhideWhenUsed="1"/>
+    <w:lsdException w:name="Strong" w:uiPriority="22" w:qFormat="1"/>
+    <w:lsdException w:name="Emphasis" w:uiPriority="20" w:qFormat="1"/>
+    <w:lsdException w:name="Document Map" w:semiHidden="1" w:unhideWhenUsed="1"/>
+    <w:lsdException w:name="Plain Text" w:semiHidden="1" w:unhideWhenUsed="1"/>
+    <w:lsdException w:name="E-mail Signature" w:semiHidden="1" w:unhideWhenUsed="1"/>
+    <w:lsdException w:name="HTML Top of Form" w:semiHidden="1" w:unhideWhenUsed="1"/>
+    <w:lsdException w:name="HTML Bottom of Form" w:semiHidden="1" w:unhideWhenUsed="1"/>
+    <w:lsdException w:name="Normal (Web)" w:semiHidden="1" w:unhideWhenUsed="1"/>
+    <w:lsdException w:name="HTML Acronym" w:semiHidden="1" w:unhideWhenUsed="1"/>
+    <w:lsdException w:name="HTML Address" w:semiHidden="1" w:unhideWhenUsed="1"/>
+    <w:lsdException w:name="HTML Cite" w:semiHidden="1" w:unhideWhenUsed="1"/>
+    <w:lsdException w:name="HTML Code" w:semiHidden="1" w:unhideWhenUsed="1"/>
+    <w:lsdException w:name="HTML Definition" w:semiHidden="1" w:unhideWhenUsed="1"/>
+    <w:lsdException w:name="HTML Keyboard" w:semiHidden="1" w:unhideWhenUsed="1"/>
+    <w:lsdException w:name="HTML Preformatted" w:semiHidden="1" w:unhideWhenUsed="1"/>
+    <w:lsdException w:name="HTML Sample" w:semiHidden="1" w:unhideWhenUsed="1"/>
+    <w:lsdException w:name="HTML Typewriter" w:semiHidden="1" w:unhideWhenUsed="1"/>
+    <w:lsdException w:name="HTML Variable" w:semiHidden="1" w:unhideWhenUsed="1"/>
+    <w:lsdException w:name="Normal Table" w:semiHidden="1" w:unhideWhenUsed="1"/>
+    <w:lsdException w:name="annotation subject" w:semiHidden="1" w:unhideWhenUsed="1"/>
+    <w:lsdException w:name="No List" w:semiHidden="1" w:unhideWhenUsed="1"/>
+    <w:lsdException w:name="Outline List 1" w:semiHidden="1" w:unhideWhenUsed="1"/>
+    <w:lsdException w:name="Outline List 2" w:semiHidden="1" w:unhideWhenUsed="1"/>
+    <w:lsdException w:name="Outline List 3" w:semiHidden="1" w:unhideWhenUsed="1"/>
+    <w:lsdException w:name="Table Simple 1" w:semiHidden="1" w:unhideWhenUsed="1"/>
+    <w:lsdException w:name="Table Simple 2" w:semiHidden="1" w:unhideWhenUsed="1"/>
+    <w:lsdException w:name="Table Simple 3" w:semiHidden="1" w:unhideWhenUsed="1"/>
+    <w:lsdException w:name="Table Classic 1" w:semiHidden="1" w:unhideWhenUsed="1"/>
+    <w:lsdException w:name="Table Classic 2" w:semiHidden="1" w:unhideWhenUsed="1"/>
+    <w:lsdException w:name="Table Classic 3" w:semiHidden="1" w:unhideWhenUsed="1"/>
+    <w:lsdException w:name="Table Classic 4" w:semiHidden="1" w:unhideWhenUsed="1"/>
+    <w:lsdException w:name="Table Colorful 1" w:semiHidden="1" w:unhideWhenUsed="1"/>
+    <w:lsdException w:name="Table Colorful 2" w:semiHidden="1" w:unhideWhenUsed="1"/>
+    <w:lsdException w:name="Table Colorful 3" w:semiHidden="1" w:unhideWhenUsed="1"/>
+    <w:lsdException w:name="Table Columns 1" w:semiHidden="1" w:unhideWhenUsed="1"/>
+    <w:lsdException w:name="Table Columns 2" w:semiHidden="1" w:unhideWhenUsed="1"/>
+    <w:lsdException w:name="Table Columns 3" w:semiHidden="1" w:unhideWhenUsed="1"/>
+    <w:lsdException w:name="Table Columns 4" w:semiHidden="1" w:unhideWhenUsed="1"/>
+    <w:lsdException w:name="Table Columns 5" w:semiHidden="1" w:unhideWhenUsed="1"/>
+    <w:lsdException w:name="Table Grid 1" w:semiHidden="1" w:unhideWhenUsed="1"/>
+    <w:lsdException w:name="Table Grid 2" w:semiHidden="1" w:unhideWhenUsed="1"/>
+    <w:lsdException w:name="Table Grid 3" w:semiHidden="1" w:unhideWhenUsed="1"/>
+    <w:lsdException w:name="Table Grid 4" w:semiHidden="1" w:unhideWhenUsed="1"/>
+    <w:lsdException w:name="Table Grid 5" w:semiHidden="1" w:unhideWhenUsed="1"/>
+    <w:lsdException w:name="Table Grid 6" w:semiHidden="1" w:unhideWhenUsed="1"/>
+    <w:lsdException w:name="Table Grid 7" w:semiHidden="1" w:unhideWhenUsed="1"/>
+    <w:lsdException w:name="Table Grid 8" w:semiHidden="1" w:unhideWhenUsed="1"/>
+    <w:lsdException w:name="Table List 1" w:semiHidden="1" w:unhideWhenUsed="1"/>
+    <w:lsdException w:name="Table List 2" w:semiHidden="1" w:unhideWhenUsed="1"/>
+    <w:lsdException w:name="Table List 3" w:semiHidden="1" w:unhideWhenUsed="1"/>
+    <w:lsdException w:name="Table List 4" w:semiHidden="1" w:unhideWhenUsed="1"/>
+    <w:lsdException w:name="Table List 5" w:semiHidden="1" w:unhideWhenUsed="1"/>
+    <w:lsdException w:name="Table List 6" w:semiHidden="1" w:unhideWhenUsed="1"/>
+    <w:lsdException w:name="Table List 7" w:semiHidden="1" w:unhideWhenUsed="1"/>
+    <w:lsdException w:name="Table List 8" w:semiHidden="1" w:unhideWhenUsed="1"/>
+    <w:lsdException w:name="Table 3D effects 1" w:semiHidden="1" w:unhideWhenUsed="1"/>
+    <w:lsdException w:name="Table 3D effects 2" w:semiHidden="1" w:unhideWhenUsed="1"/>
+    <w:lsdException w:name="Table 3D effects 3" w:semiHidden="1" w:unhideWhenUsed="1"/>
+    <w:lsdException w:name="Table Contemporary" w:semiHidden="1" w:unhideWhenUsed="1"/>
+    <w:lsdException w:name="Table Elegant" w:semiHidden="1" w:unhideWhenUsed="1"/>
+    <w:lsdException w:name="Table Professional" w:semiHidden="1" w:unhideWhenUsed="1"/>
+    <w:lsdException w:name="Table Subtle 1" w:semiHidden="1" w:unhideWhenUsed="1"/>
+    <w:lsdException w:name="Table Subtle 2" w:semiHidden="1" w:unhideWhenUsed="1"/>
+    <w:lsdException w:name="Table Web 1" w:semiHidden="1" w:unhideWhenUsed="1"/>
+    <w:lsdException w:name="Table Web 2" w:semiHidden="1" w:unhideWhenUsed="1"/>
+    <w:lsdException w:name="Table Web 3" w:semiHidden="1" w:unhideWhenUsed="1"/>
+    <w:lsdException w:name="Balloon Text" w:semiHidden="1" w:unhideWhenUsed="1"/>
+    <w:lsdException w:name="Table Grid" w:uiPriority="59"/>
+    <w:lsdException w:name="Table Theme" w:semiHidden="1" w:unhideWhenUsed="1"/>
+    <w:lsdException w:name="Placeholder Text" w:semiHidden="1"/>
+    <w:lsdException w:name="No Spacing" w:uiPriority="1" w:qFormat="1"/>
+    <w:lsdException w:name="Light Shading" w:uiPriority="60"/>
+    <w:lsdException w:name="Light List" w:uiPriority="61"/>
+    <w:lsdException w:name="Light Grid" w:uiPriority="62"/>
+    <w:lsdException w:name="Medium Shading 1" w:uiPriority="63"/>
+    <w:lsdException w:name="Medium Shading 2" w:uiPriority="64"/>
+    <w:lsdException w:name="Medium List 1" w:uiPriority="65"/>
+    <w:lsdException w:name="Medium List 2" w:uiPriority="66"/>
+    <w:lsdException w:name="Medium Grid 1" w:uiPriority="67"/>
+    <w:lsdException w:name="Medium Grid 2" w:uiPriority="68"/>
+    <w:lsdException w:name="Medium Grid 3" w:uiPriority="69"/>
+    <w:lsdException w:name="Dark List" w:uiPriority="70"/>
+    <w:lsdException w:name="Colorful Shading" w:uiPriority="71"/>
+    <w:lsdException w:name="Colorful List" w:uiPriority="72"/>
+    <w:lsdException w:name="Colorful Grid" w:uiPriority="73"/>
+    <w:lsdException w:name="Light Shading Accent 1" w:uiPriority="60"/>
+    <w:lsdException w:name="Light List Accent 1" w:uiPriority="61"/>
+    <w:lsdException w:name="Light Grid Accent 1" w:uiPriority="62"/>
+    <w:lsdException w:name="Medium Shading 1 Accent 1" w:uiPriority="63"/>
+    <w:lsdException w:name="Medium Shading 2 Accent 1" w:uiPriority="64"/>
+    <w:lsdException w:name="Medium List 1 Accent 1" w:uiPriority="65"/>
+    <w:lsdException w:name="Revision" w:semiHidden="1"/>
+    <w:lsdException w:name="List Paragraph" w:uiPriority="34" w:qFormat="1"/>
+    <w:lsdException w:name="Quote" w:uiPriority="29" w:qFormat="1"/>
+    <w:lsdException w:name="Intense Quote" w:uiPriority="30" w:qFormat="1"/>
+    <w:lsdException w:name="Medium List 2 Accent 1" w:uiPriority="66"/>
+    <w:lsdException w:name="Medium Grid 1 Accent 1" w:uiPriority="67"/>
+    <w:lsdException w:name="Medium Grid 2 Accent 1" w:uiPriority="68"/>
+    <w:lsdException w:name="Medium Grid 3 Accent 1" w:uiPriority="69"/>
+    <w:lsdException w:name="Dark List Accent 1" w:uiPriority="70"/>
+    <w:lsdException w:name="Colorful Shading Accent 1" w:uiPriority="71"/>
+    <w:lsdException w:name="Colorful List Accent 1" w:uiPriority="72"/>
+    <w:lsdException w:name="Colorful Grid Accent 1" w:uiPriority="73"/>
+    <w:lsdException w:name="Light Shading Accent 2" w:uiPriority="60"/>
+    <w:lsdException w:name="Light List Accent 2" w:uiPriority="61"/>
+    <w:lsdException w:name="Light Grid Accent 2" w:uiPriority="62"/>
+    <w:lsdException w:name="Medium Shading 1 Accent 2" w:uiPriority="63"/>
+    <w:lsdException w:name="Medium Shading 2 Accent 2" w:uiPriority="64"/>
+    <w:lsdException w:name="Medium List 1 Accent 2" w:uiPriority="65"/>
+    <w:lsdException w:name="Medium List 2 Accent 2" w:uiPriority="66"/>
+    <w:lsdException w:name="Medium Grid 1 Accent 2" w:uiPriority="67"/>
+    <w:lsdException w:name="Medium Grid 2 Accent 2" w:uiPriority="68"/>
+    <w:lsdException w:name="Medium Grid 3 Accent 2" w:uiPriority="69"/>
+    <w:lsdException w:name="Dark List Accent 2" w:uiPriority="70"/>
+    <w:lsdException w:name="Colorful Shading Accent 2" w:uiPriority="71"/>
+    <w:lsdException w:name="Colorful List Accent 2" w:uiPriority="72"/>
+    <w:lsdException w:name="Colorful Grid Accent 2" w:uiPriority="73"/>
+    <w:lsdException w:name="Light Shading Accent 3" w:uiPriority="60"/>
+    <w:lsdException w:name="Light List Accent 3" w:uiPriority="61"/>
+    <w:lsdException w:name="Light Grid Accent 3" w:uiPriority="62"/>
+    <w:lsdException w:name="Medium Shading 1 Accent 3" w:uiPriority="63"/>
+    <w:lsdException w:name="Medium Shading 2 Accent 3" w:uiPriority="64"/>
+    <w:lsdException w:name="Medium List 1 Accent 3" w:uiPriority="65"/>
+    <w:lsdException w:name="Medium List 2 Accent 3" w:uiPriority="66"/>
+    <w:lsdException w:name="Medium Grid 1 Accent 3" w:uiPriority="67"/>
+    <w:lsdException w:name="Medium Grid 2 Accent 3" w:uiPriority="68"/>
+    <w:lsdException w:name="Medium Grid 3 Accent 3" w:uiPriority="69"/>
+    <w:lsdException w:name="Dark List Accent 3" w:uiPriority="70"/>
+    <w:lsdException w:name="Colorful Shading Accent 3" w:uiPriority="71"/>
+    <w:lsdException w:name="Colorful List Accent 3" w:uiPriority="72"/>
+    <w:lsdException w:name="Colorful Grid Accent 3" w:uiPriority="73"/>
+    <w:lsdException w:name="Light Shading Accent 4" w:uiPriority="60"/>
+    <w:lsdException w:name="Light List Accent 4" w:uiPriority="61"/>
+    <w:lsdException w:name="Light Grid Accent 4" w:uiPriority="62"/>
+    <w:lsdException w:name="Medium Shading 1 Accent 4" w:uiPriority="63"/>
+    <w:lsdException w:name="Medium Shading 2 Accent 4" w:uiPriority="64"/>
+    <w:lsdException w:name="Medium List 1 Accent 4" w:uiPriority="65"/>
+    <w:lsdException w:name="Medium List 2 Accent 4" w:uiPriority="66"/>
+    <w:lsdException w:name="Medium Grid 1 Accent 4" w:uiPriority="67"/>
+    <w:lsdException w:name="Medium Grid 2 Accent 4" w:uiPriority="68"/>
+    <w:lsdException w:name="Medium Grid 3 Accent 4" w:uiPriority="69"/>
+    <w:lsdException w:name="Dark List Accent 4" w:uiPriority="70"/>
+    <w:lsdException w:name="Colorful Shading Accent 4" w:uiPriority="71"/>
+    <w:lsdException w:name="Colorful List Accent 4" w:uiPriority="72"/>
+    <w:lsdException w:name="Colorful Grid Accent 4" w:uiPriority="73"/>
+    <w:lsdException w:name="Light Shading Accent 5" w:uiPriority="60"/>
+    <w:lsdException w:name="Light List Accent 5" w:uiPriority="61"/>
+    <w:lsdException w:name="Light Grid Accent 5" w:uiPriority="62"/>
+    <w:lsdException w:name="Medium Shading 1 Accent 5" w:uiPriority="63"/>
+    <w:lsdException w:name="Medium Shading 2 Accent 5" w:uiPriority="64"/>
+    <w:lsdException w:name="Medium List 1 Accent 5" w:uiPriority="65"/>
+    <w:lsdException w:name="Medium List 2 Accent 5" w:uiPriority="66"/>
+    <w:lsdException w:name="Medium Grid 1 Accent 5" w:uiPriority="67"/>
+    <w:lsdException w:name="Medium Grid 2 Accent 5" w:uiPriority="68"/>
+    <w:lsdException w:name="Medium Grid 3 Accent 5" w:uiPriority="69"/>
+    <w:lsdException w:name="Dark List Accent 5" w:uiPriority="70"/>
+    <w:lsdException w:name="Colorful Shading Accent 5" w:uiPriority="71"/>
+    <w:lsdException w:name="Colorful List Accent 5" w:uiPriority="72"/>
+    <w:lsdException w:name="Colorful Grid Accent 5" w:uiPriority="73"/>
+    <w:lsdException w:name="Light Shading Accent 6" w:uiPriority="60"/>
+    <w:lsdException w:name="Light List Accent 6" w:uiPriority="61"/>
+    <w:lsdException w:name="Light Grid Accent 6" w:uiPriority="62"/>
+    <w:lsdException w:name="Medium Shading 1 Accent 6" w:uiPriority="63"/>
+    <w:lsdException w:name="Medium Shading 2 Accent 6" w:uiPriority="64"/>
+    <w:lsdException w:name="Medium List 1 Accent 6" w:uiPriority="65"/>
+    <w:lsdException w:name="Medium List 2 Accent 6" w:uiPriority="66"/>
+    <w:lsdException w:name="Medium Grid 1 Accent 6" w:uiPriority="67"/>
+    <w:lsdException w:name="Medium Grid 2 Accent 6" w:uiPriority="68"/>
+    <w:lsdException w:name="Medium Grid 3 Accent 6" w:uiPriority="69"/>
+    <w:lsdException w:name="Dark List Accent 6" w:uiPriority="70"/>
+    <w:lsdException w:name="Colorful Shading Accent 6" w:uiPriority="71"/>
+    <w:lsdException w:name="Colorful List Accent 6" w:uiPriority="72"/>
+    <w:lsdException w:name="Colorful Grid Accent 6" w:uiPriority="73"/>
+    <w:lsdException w:name="Subtle Emphasis" w:uiPriority="19" w:qFormat="1"/>
+    <w:lsdException w:name="Intense Emphasis" w:uiPriority="21" w:qFormat="1"/>
+    <w:lsdException w:name="Subtle Reference" w:uiPriority="31" w:qFormat="1"/>
+    <w:lsdException w:name="Intense Reference" w:uiPriority="32" w:qFormat="1"/>
+    <w:lsdException w:name="Book Title" w:uiPriority="33" w:qFormat="1"/>
+    <w:lsdException w:name="Bibliography" w:semiHidden="1" w:uiPriority="37" w:unhideWhenUsed="1"/>
+    <w:lsdException w:name="TOC Heading" w:semiHidden="1" w:uiPriority="39" w:unhideWhenUsed="1" w:qFormat="1"/>
+    <w:lsdException w:name="Plain Table 1" w:uiPriority="41"/>
+    <w:lsdException w:name="Plain Table 2" w:uiPriority="42"/>
+    <w:lsdException w:name="Plain Table 3" w:uiPriority="43"/>
+    <w:lsdException w:name="Plain Table 4" w:uiPriority="44"/>
+    <w:lsdException w:name="Plain Table 5" w:uiPriority="45"/>
+    <w:lsdException w:name="Grid Table Light" w:uiPriority="40"/>
+    <w:lsdException w:name="Grid Table 1 Light" w:uiPriority="46"/>
+    <w:lsdException w:name="Grid Table 2" w:uiPriority="47"/>
+    <w:lsdException w:name="Grid Table 3" w:uiPriority="48"/>
+    <w:lsdException w:name="Grid Table 4" w:uiPriority="49"/>
+    <w:lsdException w:name="Grid Table 5 Dark" w:uiPriority="50"/>
+    <w:lsdException w:name="Grid Table 6 Colorful" w:uiPriority="51"/>
+    <w:lsdException w:name="Grid Table 7 Colorful" w:uiPriority="52"/>
+    <w:lsdException w:name="Grid Table 1 Light Accent 1" w:uiPriority="46"/>
+    <w:lsdException w:name="Grid Table 2 Accent 1" w:uiPriority="47"/>
+    <w:lsdException w:name="Grid Table 3 Accent 1" w:uiPriority="48"/>
+    <w:lsdException w:name="Grid Table 4 Accent 1" w:uiPriority="49"/>
+    <w:lsdException w:name="Grid Table 5 Dark Accent 1" w:uiPriority="50"/>
+    <w:lsdException w:name="Grid Table 6 Colorful Accent 1" w:uiPriority="51"/>
+    <w:lsdException w:name="Grid Table 7 Colorful Accent 1" w:uiPriority="52"/>
+    <w:lsdException w:name="Grid Table 1 Light Accent 2" w:uiPriority="46"/>
+    <w:lsdException w:name="Grid Table 2 Accent 2" w:uiPriority="47"/>
+    <w:lsdException w:name="Grid Table 3 Accent 2" w:uiPriority="48"/>
+    <w:lsdException w:name="Grid Table 4 Accent 2" w:uiPriority="49"/>
+    <w:lsdException w:name="Grid Table 5 Dark Accent 2" w:uiPriority="50"/>
+    <w:lsdException w:name="Grid Table 6 Colorful Accent 2" w:uiPriority="51"/>
+    <w:lsdException w:name="Grid Table 7 Colorful Accent 2" w:uiPriority="52"/>
+    <w:lsdException w:name="Grid Table 1 Light Accent 3" w:uiPriority="46"/>
+    <w:lsdException w:name="Grid Table 2 Accent 3" w:uiPriority="47"/>
+    <w:lsdException w:name="Grid Table 3 Accent 3" w:uiPriority="48"/>
+    <w:lsdException w:name="Grid Table 4 Accent 3" w:uiPriority="49"/>
+    <w:lsdException w:name="Grid Table 5 Dark Accent 3" w:uiPriority="50"/>
+    <w:lsdException w:name="Grid Table 6 Colorful Accent 3" w:uiPriority="51"/>
+    <w:lsdException w:name="Grid Table 7 Colorful Accent 3" w:uiPriority="52"/>
+    <w:lsdException w:name="Grid Table 1 Light Accent 4" w:uiPriority="46"/>
+    <w:lsdException w:name="Grid Table 2 Accent 4" w:uiPriority="47"/>
+    <w:lsdException w:name="Grid Table 3 Accent 4" w:uiPriority="48"/>
+    <w:lsdException w:name="Grid Table 4 Accent 4" w:uiPriority="49"/>
+    <w:lsdException w:name="Grid Table 5 Dark Accent 4" w:uiPriority="50"/>
+    <w:lsdException w:name="Grid Table 6 Colorful Accent 4" w:uiPriority="51"/>
+    <w:lsdException w:name="Grid Table 7 Colorful Accent 4" w:uiPriority="52"/>
+    <w:lsdException w:name="Grid Table 1 Light Accent 5" w:uiPriority="46"/>
+    <w:lsdException w:name="Grid Table 2 Accent 5" w:uiPriority="47"/>
+    <w:lsdException w:name="Grid Table 3 Accent 5" w:uiPriority="48"/>
+    <w:lsdException w:name="Grid Table 4 Accent 5" w:uiPriority="49"/>
+    <w:lsdException w:name="Grid Table 5 Dark Accent 5" w:uiPriority="50"/>
+    <w:lsdException w:name="Grid Table 6 Colorful Accent 5" w:uiPriority="51"/>
+    <w:lsdException w:name="Grid Table 7 Colorful Accent 5" w:uiPriority="52"/>
+    <w:lsdException w:name="Grid Table 1 Light Accent 6" w:uiPriority="46"/>
+    <w:lsdException w:name="Grid Table 2 Accent 6" w:uiPriority="47"/>
+    <w:lsdException w:name="Grid Table 3 Accent 6" w:uiPriority="48"/>
+    <w:lsdException w:name="Grid Table 4 Accent 6" w:uiPriority="49"/>
+    <w:lsdException w:name="Grid Table 5 Dark Accent 6" w:uiPriority="50"/>
+    <w:lsdException w:name="Grid Table 6 Colorful Accent 6" w:uiPriority="51"/>
+    <w:lsdException w:name="Grid Table 7 Colorful Accent 6" w:uiPriority="52"/>
+    <w:lsdException w:name="List Table 1 Light" w:uiPriority="46"/>
+    <w:lsdException w:name="List Table 2" w:uiPriority="47"/>
+    <w:lsdException w:name="List Table 3" w:uiPriority="48"/>
+    <w:lsdException w:name="List Table 4" w:uiPriority="49"/>
+    <w:lsdException w:name="List Table 5 Dark" w:uiPriority="50"/>
+    <w:lsdException w:name="List Table 6 Colorful" w:uiPriority="51"/>
+    <w:lsdException w:name="List Table 7 Colorful" w:uiPriority="52"/>
+    <w:lsdException w:name="List Table 1 Light Accent 1" w:uiPriority="46"/>
+    <w:lsdException w:name="List Table 2 Accent 1" w:uiPriority="47"/>
+    <w:lsdException w:name="List Table 3 Accent 1" w:uiPriority="48"/>
+    <w:lsdException w:name="List Table 4 Accent 1" w:uiPriority="49"/>
+    <w:lsdException w:name="List Table 5 Dark Accent 1" w:uiPriority="50"/>
+    <w:lsdException w:name="List Table 6 Colorful Accent 1" w:uiPriority="51"/>
+    <w:lsdException w:name="List Table 7 Colorful Accent 1" w:uiPriority="52"/>
+    <w:lsdException w:name="List Table 1 Light Accent 2" w:uiPriority="46"/>
+    <w:lsdException w:name="List Table 2 Accent 2" w:uiPriority="47"/>
+    <w:lsdException w:name="List Table 3 Accent 2" w:uiPriority="48"/>
+    <w:lsdException w:name="List Table 4 Accent 2" w:uiPriority="49"/>
+    <w:lsdException w:name="List Table 5 Dark Accent 2" w:uiPriority="50"/>
+    <w:lsdException w:name="List Table 6 Colorful Accent 2" w:uiPriority="51"/>
+    <w:lsdException w:name="List Table 7 Colorful Accent 2" w:uiPriority="52"/>
+    <w:lsdException w:name="List Table 1 Light Accent 3" w:uiPriority="46"/>
+    <w:lsdException w:name="List Table 2 Accent 3" w:uiPriority="47"/>
+    <w:lsdException w:name="List Table 3 Accent 3" w:uiPriority="48"/>
+    <w:lsdException w:name="List Table 4 Accent 3" w:uiPriority="49"/>
+    <w:lsdException w:name="List Table 5 Dark Accent 3" w:uiPriority="50"/>
+    <w:lsdException w:name="List Table 6 Colorful Accent 3" w:uiPriority="51"/>
+    <w:lsdException w:name="List Table 7 Colorful Accent 3" w:uiPriority="52"/>
+    <w:lsdException w:name="List Table 1 Light Accent 4" w:uiPriority="46"/>
+    <w:lsdException w:name="List Table 2 Accent 4" w:uiPriority="47"/>
+    <w:lsdException w:name="List Table 3 Accent 4" w:uiPriority="48"/>
+    <w:lsdException w:name="List Table 4 Accent 4" w:uiPriority="49"/>
+    <w:lsdException w:name="List Table 5 Dark Accent 4" w:uiPriority="50"/>
+    <w:lsdException w:name="List Table 6 Colorful Accent 4" w:uiPriority="51"/>
+    <w:lsdException w:name="List Table 7 Colorful Accent 4" w:uiPriority="52"/>
+    <w:lsdException w:name="List Table 1 Light Accent 5" w:uiPriority="46"/>
+    <w:lsdException w:name="List Table 2 Accent 5" w:uiPriority="47"/>
+    <w:lsdException w:name="List Table 3 Accent 5" w:uiPriority="48"/>
+    <w:lsdException w:name="List Table 4 Accent 5" w:uiPriority="49"/>
+    <w:lsdException w:name="List Table 5 Dark Accent 5" w:uiPriority="50"/>
+    <w:lsdException w:name="List Table 6 Colorful Accent 5" w:uiPriority="51"/>
+    <w:lsdException w:name="List Table 7 Colorful Accent 5" w:uiPriority="52"/>
+    <w:lsdException w:name="List Table 1 Light Accent 6" w:uiPriority="46"/>
+    <w:lsdException w:name="List Table 2 Accent 6" w:uiPriority="47"/>
+    <w:lsdException w:name="List Table 3 Accent 6" w:uiPriority="48"/>
+    <w:lsdException w:name="List Table 4 Accent 6" w:uiPriority="49"/>
+    <w:lsdException w:name="List Table 5 Dark Accent 6" w:uiPriority="50"/>
+    <w:lsdException w:name="List Table 6 Colorful Accent 6" w:uiPriority="51"/>
+    <w:lsdException w:name="List Table 7 Colorful Accent 6" w:uiPriority="52"/>
   </w:latentStyles>
   <w:style w:type="paragraph" w:default="1" w:styleId="Normal">
     <w:name w:val="Normal"/>

--- a/Nu/Documentation/Iterative Functional Reactive Programming with the Nu Game Engine.docx
+++ b/Nu/Documentation/Iterative Functional Reactive Programming with the Nu Game Engine.docx
@@ -2346,7 +2346,7 @@
           <w:sz w:val="16"/>
           <w:highlight w:val="white"/>
         </w:rPr>
-        <w:t>Events.</w:t>
+        <w:t>EventAddresses.</w:t>
       </w:r>
       <w:r>
         <w:rPr>
@@ -2526,7 +2526,7 @@
           <w:sz w:val="16"/>
           <w:highlight w:val="white"/>
         </w:rPr>
-        <w:t>Events.</w:t>
+        <w:t>EventAddresses.</w:t>
       </w:r>
       <w:r>
         <w:rPr>
@@ -2561,1725 +2561,1733 @@
           <w:highlight w:val="white"/>
         </w:rPr>
       </w:pPr>
+      <w:r>
+        <w:rPr>
+          <w:rFonts w:ascii="Consolas" w:hAnsi="Consolas" w:cs="Consolas"/>
+          <w:color w:val="000000"/>
+          <w:sz w:val="16"/>
+          <w:highlight w:val="white"/>
+        </w:rPr>
+        <w:t xml:space="preserve">        </w:t>
+      </w:r>
+      <w:proofErr w:type="gramStart"/>
+      <w:r>
+        <w:rPr>
+          <w:rFonts w:ascii="Consolas" w:hAnsi="Consolas" w:cs="Consolas"/>
+          <w:color w:val="000000"/>
+          <w:sz w:val="16"/>
+          <w:highlight w:val="white"/>
+        </w:rPr>
+        <w:t>until</w:t>
+      </w:r>
+      <w:proofErr w:type="gramEnd"/>
+      <w:r>
+        <w:rPr>
+          <w:rFonts w:ascii="Consolas" w:hAnsi="Consolas" w:cs="Consolas"/>
+          <w:color w:val="000000"/>
+          <w:sz w:val="16"/>
+          <w:highlight w:val="white"/>
+        </w:rPr>
+        <w:t xml:space="preserve"> (</w:t>
+      </w:r>
+      <w:proofErr w:type="spellStart"/>
+      <w:r>
+        <w:rPr>
+          <w:rFonts w:ascii="Consolas" w:hAnsi="Consolas" w:cs="Consolas"/>
+          <w:color w:val="000000"/>
+          <w:sz w:val="16"/>
+          <w:highlight w:val="white"/>
+        </w:rPr>
+        <w:t>EventAddresses.</w:t>
+      </w:r>
+      <w:r>
+        <w:rPr>
+          <w:rFonts w:ascii="Consolas" w:hAnsi="Consolas" w:cs="Consolas"/>
+          <w:color w:val="000000"/>
+          <w:sz w:val="16"/>
+          <w:highlight w:val="white"/>
+        </w:rPr>
+        <w:t>Deselect</w:t>
+      </w:r>
+      <w:proofErr w:type="spellEnd"/>
+      <w:r>
+        <w:rPr>
+          <w:rFonts w:ascii="Consolas" w:hAnsi="Consolas" w:cs="Consolas"/>
+          <w:color w:val="000000"/>
+          <w:sz w:val="16"/>
+          <w:highlight w:val="white"/>
+        </w:rPr>
+        <w:t xml:space="preserve"> -&gt;&gt;- </w:t>
+      </w:r>
+      <w:proofErr w:type="spellStart"/>
+      <w:r>
+        <w:rPr>
+          <w:rFonts w:ascii="Consolas" w:hAnsi="Consolas" w:cs="Consolas"/>
+          <w:color w:val="000000"/>
+          <w:sz w:val="16"/>
+          <w:highlight w:val="white"/>
+        </w:rPr>
+        <w:t>gameplay.ScreenAddress</w:t>
+      </w:r>
+      <w:proofErr w:type="spellEnd"/>
+      <w:r>
+        <w:rPr>
+          <w:rFonts w:ascii="Consolas" w:hAnsi="Consolas" w:cs="Consolas"/>
+          <w:color w:val="000000"/>
+          <w:sz w:val="16"/>
+          <w:highlight w:val="white"/>
+        </w:rPr>
+        <w:t>)</w:t>
+      </w:r>
+    </w:p>
+    <w:p>
+      <w:pPr>
+        <w:autoSpaceDE w:val="0"/>
+        <w:autoSpaceDN w:val="0"/>
+        <w:adjustRightInd w:val="0"/>
+        <w:spacing w:after="0" w:line="240" w:lineRule="auto"/>
+        <w:rPr>
+          <w:rFonts w:cstheme="minorHAnsi"/>
+          <w:color w:val="000000"/>
+          <w:highlight w:val="white"/>
+        </w:rPr>
+      </w:pPr>
+    </w:p>
+    <w:p>
+      <w:pPr>
+        <w:autoSpaceDE w:val="0"/>
+        <w:autoSpaceDN w:val="0"/>
+        <w:adjustRightInd w:val="0"/>
+        <w:spacing w:after="0" w:line="240" w:lineRule="auto"/>
+        <w:rPr>
+          <w:rFonts w:cstheme="minorHAnsi"/>
+          <w:color w:val="000000"/>
+          <w:highlight w:val="white"/>
+        </w:rPr>
+      </w:pPr>
+      <w:r>
+        <w:rPr>
+          <w:rFonts w:cstheme="minorHAnsi"/>
+          <w:color w:val="000000"/>
+          <w:highlight w:val="white"/>
+        </w:rPr>
+        <w:t>This affords us the ability to treat events like first-class collections.</w:t>
+      </w:r>
+    </w:p>
+    <w:p>
+      <w:pPr>
+        <w:autoSpaceDE w:val="0"/>
+        <w:autoSpaceDN w:val="0"/>
+        <w:adjustRightInd w:val="0"/>
+        <w:spacing w:after="0" w:line="240" w:lineRule="auto"/>
+        <w:rPr>
+          <w:rFonts w:cstheme="minorHAnsi"/>
+          <w:color w:val="000000"/>
+          <w:highlight w:val="white"/>
+        </w:rPr>
+      </w:pPr>
+    </w:p>
+    <w:p>
+      <w:pPr>
+        <w:autoSpaceDE w:val="0"/>
+        <w:autoSpaceDN w:val="0"/>
+        <w:adjustRightInd w:val="0"/>
+        <w:spacing w:after="0" w:line="240" w:lineRule="auto"/>
+        <w:rPr>
+          <w:rFonts w:cstheme="minorHAnsi"/>
+          <w:color w:val="000000"/>
+          <w:highlight w:val="white"/>
+        </w:rPr>
+      </w:pPr>
+      <w:r>
+        <w:rPr>
+          <w:rFonts w:cstheme="minorHAnsi"/>
+          <w:color w:val="000000"/>
+          <w:highlight w:val="white"/>
+        </w:rPr>
+        <w:t>Here we have an expression form called a 'chain'. A chain is a monad that allows a procedural-style expression to span 0 or more events while also taking the world as an implicit state -</w:t>
+      </w:r>
+    </w:p>
+    <w:p>
+      <w:pPr>
+        <w:autoSpaceDE w:val="0"/>
+        <w:autoSpaceDN w:val="0"/>
+        <w:adjustRightInd w:val="0"/>
+        <w:spacing w:after="0" w:line="240" w:lineRule="auto"/>
+        <w:rPr>
+          <w:rFonts w:cstheme="minorHAnsi"/>
+          <w:color w:val="000000"/>
+          <w:highlight w:val="white"/>
+        </w:rPr>
+      </w:pPr>
+    </w:p>
+    <w:p>
+      <w:pPr>
+        <w:autoSpaceDE w:val="0"/>
+        <w:autoSpaceDN w:val="0"/>
+        <w:adjustRightInd w:val="0"/>
+        <w:spacing w:after="0" w:line="240" w:lineRule="auto"/>
+        <w:rPr>
+          <w:rFonts w:ascii="Consolas" w:hAnsi="Consolas" w:cs="Consolas"/>
+          <w:color w:val="000000"/>
+          <w:sz w:val="16"/>
+          <w:highlight w:val="white"/>
+        </w:rPr>
+      </w:pPr>
+      <w:r>
+        <w:rPr>
+          <w:rFonts w:ascii="Consolas" w:hAnsi="Consolas" w:cs="Consolas"/>
+          <w:color w:val="000000"/>
+          <w:sz w:val="16"/>
+          <w:highlight w:val="white"/>
+        </w:rPr>
+        <w:t xml:space="preserve">        </w:t>
+      </w:r>
+      <w:r>
+        <w:rPr>
+          <w:rFonts w:ascii="Consolas" w:hAnsi="Consolas" w:cs="Consolas"/>
+          <w:color w:val="0000FF"/>
+          <w:sz w:val="16"/>
+          <w:highlight w:val="white"/>
+        </w:rPr>
+        <w:t>let</w:t>
+      </w:r>
+      <w:r>
+        <w:rPr>
+          <w:rFonts w:ascii="Consolas" w:hAnsi="Consolas" w:cs="Consolas"/>
+          <w:color w:val="000000"/>
+          <w:sz w:val="16"/>
+          <w:highlight w:val="white"/>
+        </w:rPr>
+        <w:t xml:space="preserve"> chain = </w:t>
+      </w:r>
+      <w:r>
+        <w:rPr>
+          <w:rFonts w:ascii="Consolas" w:hAnsi="Consolas" w:cs="Consolas"/>
+          <w:color w:val="0000FF"/>
+          <w:sz w:val="16"/>
+          <w:highlight w:val="white"/>
+        </w:rPr>
+        <w:t>chain</w:t>
+      </w:r>
+      <w:r>
+        <w:rPr>
+          <w:rFonts w:ascii="Consolas" w:hAnsi="Consolas" w:cs="Consolas"/>
+          <w:color w:val="000000"/>
+          <w:sz w:val="16"/>
+          <w:highlight w:val="white"/>
+        </w:rPr>
+        <w:t xml:space="preserve"> {</w:t>
+      </w:r>
+    </w:p>
+    <w:p>
+      <w:pPr>
+        <w:autoSpaceDE w:val="0"/>
+        <w:autoSpaceDN w:val="0"/>
+        <w:adjustRightInd w:val="0"/>
+        <w:spacing w:after="0" w:line="240" w:lineRule="auto"/>
+        <w:rPr>
+          <w:rFonts w:ascii="Consolas" w:hAnsi="Consolas" w:cs="Consolas"/>
+          <w:color w:val="000000"/>
+          <w:sz w:val="16"/>
+          <w:highlight w:val="white"/>
+        </w:rPr>
+      </w:pPr>
+      <w:r>
+        <w:rPr>
+          <w:rFonts w:ascii="Consolas" w:hAnsi="Consolas" w:cs="Consolas"/>
+          <w:color w:val="000000"/>
+          <w:sz w:val="16"/>
+          <w:highlight w:val="white"/>
+        </w:rPr>
+        <w:t xml:space="preserve">            </w:t>
+      </w:r>
+      <w:r>
+        <w:rPr>
+          <w:rFonts w:ascii="Consolas" w:hAnsi="Consolas" w:cs="Consolas"/>
+          <w:color w:val="0000FF"/>
+          <w:sz w:val="16"/>
+          <w:highlight w:val="white"/>
+        </w:rPr>
+        <w:t>do!</w:t>
+      </w:r>
+      <w:r>
+        <w:rPr>
+          <w:rFonts w:ascii="Consolas" w:hAnsi="Consolas" w:cs="Consolas"/>
+          <w:color w:val="000000"/>
+          <w:sz w:val="16"/>
+          <w:highlight w:val="white"/>
+        </w:rPr>
+        <w:t xml:space="preserve"> update ^ </w:t>
+      </w:r>
+      <w:proofErr w:type="spellStart"/>
+      <w:r>
+        <w:rPr>
+          <w:rFonts w:ascii="Consolas" w:hAnsi="Consolas" w:cs="Consolas"/>
+          <w:color w:val="000000"/>
+          <w:sz w:val="16"/>
+          <w:highlight w:val="white"/>
+        </w:rPr>
+        <w:t>character.SetActivityState</w:t>
+      </w:r>
+      <w:proofErr w:type="spellEnd"/>
+      <w:r>
+        <w:rPr>
+          <w:rFonts w:ascii="Consolas" w:hAnsi="Consolas" w:cs="Consolas"/>
+          <w:color w:val="000000"/>
+          <w:sz w:val="16"/>
+          <w:highlight w:val="white"/>
+        </w:rPr>
+        <w:t xml:space="preserve"> ^ Action </w:t>
+      </w:r>
+      <w:proofErr w:type="spellStart"/>
+      <w:r>
+        <w:rPr>
+          <w:rFonts w:ascii="Consolas" w:hAnsi="Consolas" w:cs="Consolas"/>
+          <w:color w:val="000000"/>
+          <w:sz w:val="16"/>
+          <w:highlight w:val="white"/>
+        </w:rPr>
+        <w:t>newActionDescriptor</w:t>
+      </w:r>
+      <w:proofErr w:type="spellEnd"/>
+    </w:p>
+    <w:p>
+      <w:pPr>
+        <w:autoSpaceDE w:val="0"/>
+        <w:autoSpaceDN w:val="0"/>
+        <w:adjustRightInd w:val="0"/>
+        <w:spacing w:after="0" w:line="240" w:lineRule="auto"/>
+        <w:rPr>
+          <w:rFonts w:ascii="Consolas" w:hAnsi="Consolas" w:cs="Consolas"/>
+          <w:color w:val="000000"/>
+          <w:sz w:val="16"/>
+          <w:highlight w:val="white"/>
+        </w:rPr>
+      </w:pPr>
+      <w:r>
+        <w:rPr>
+          <w:rFonts w:ascii="Consolas" w:hAnsi="Consolas" w:cs="Consolas"/>
+          <w:color w:val="000000"/>
+          <w:sz w:val="16"/>
+          <w:highlight w:val="white"/>
+        </w:rPr>
+        <w:t xml:space="preserve">            </w:t>
+      </w:r>
+      <w:r>
+        <w:rPr>
+          <w:rFonts w:ascii="Consolas" w:hAnsi="Consolas" w:cs="Consolas"/>
+          <w:color w:val="0000FF"/>
+          <w:sz w:val="16"/>
+          <w:highlight w:val="white"/>
+        </w:rPr>
+        <w:t>do!</w:t>
+      </w:r>
+      <w:r>
+        <w:rPr>
+          <w:rFonts w:ascii="Consolas" w:hAnsi="Consolas" w:cs="Consolas"/>
+          <w:color w:val="000000"/>
+          <w:sz w:val="16"/>
+          <w:highlight w:val="white"/>
+        </w:rPr>
+        <w:t xml:space="preserve"> </w:t>
+      </w:r>
+      <w:proofErr w:type="gramStart"/>
+      <w:r>
+        <w:rPr>
+          <w:rFonts w:ascii="Consolas" w:hAnsi="Consolas" w:cs="Consolas"/>
+          <w:color w:val="000000"/>
+          <w:sz w:val="16"/>
+          <w:highlight w:val="white"/>
+        </w:rPr>
+        <w:t>during</w:t>
+      </w:r>
+      <w:proofErr w:type="gramEnd"/>
+      <w:r>
+        <w:rPr>
+          <w:rFonts w:ascii="Consolas" w:hAnsi="Consolas" w:cs="Consolas"/>
+          <w:color w:val="000000"/>
+          <w:sz w:val="16"/>
+          <w:highlight w:val="white"/>
+        </w:rPr>
+        <w:t xml:space="preserve"> (</w:t>
+      </w:r>
+      <w:proofErr w:type="spellStart"/>
+      <w:r>
+        <w:rPr>
+          <w:rFonts w:ascii="Consolas" w:hAnsi="Consolas" w:cs="Consolas"/>
+          <w:color w:val="000000"/>
+          <w:sz w:val="16"/>
+          <w:highlight w:val="white"/>
+        </w:rPr>
+        <w:t>ActivityState.isActing</w:t>
+      </w:r>
+      <w:proofErr w:type="spellEnd"/>
+      <w:r>
+        <w:rPr>
+          <w:rFonts w:ascii="Consolas" w:hAnsi="Consolas" w:cs="Consolas"/>
+          <w:color w:val="000000"/>
+          <w:sz w:val="16"/>
+          <w:highlight w:val="white"/>
+        </w:rPr>
+        <w:t xml:space="preserve"> </w:t>
+      </w:r>
+      <w:r>
+        <w:rPr>
+          <w:rFonts w:ascii="Consolas" w:hAnsi="Consolas" w:cs="Consolas"/>
+          <w:color w:val="000000"/>
+          <w:sz w:val="16"/>
+          <w:highlight w:val="white"/>
+        </w:rPr>
+        <w:t>&lt;&lt;</w:t>
+      </w:r>
+      <w:r>
+        <w:rPr>
+          <w:rFonts w:ascii="Consolas" w:hAnsi="Consolas" w:cs="Consolas"/>
+          <w:color w:val="000000"/>
+          <w:sz w:val="16"/>
+          <w:highlight w:val="white"/>
+        </w:rPr>
+        <w:t xml:space="preserve"> </w:t>
+      </w:r>
+      <w:proofErr w:type="spellStart"/>
+      <w:r>
+        <w:rPr>
+          <w:rFonts w:ascii="Consolas" w:hAnsi="Consolas" w:cs="Consolas"/>
+          <w:color w:val="000000"/>
+          <w:sz w:val="16"/>
+          <w:highlight w:val="white"/>
+        </w:rPr>
+        <w:t>character.GetActivityState</w:t>
+      </w:r>
+      <w:proofErr w:type="spellEnd"/>
+      <w:r>
+        <w:rPr>
+          <w:rFonts w:ascii="Consolas" w:hAnsi="Consolas" w:cs="Consolas"/>
+          <w:color w:val="000000"/>
+          <w:sz w:val="16"/>
+          <w:highlight w:val="white"/>
+        </w:rPr>
+        <w:t xml:space="preserve"> world) ^ </w:t>
+      </w:r>
+      <w:r>
+        <w:rPr>
+          <w:rFonts w:ascii="Consolas" w:hAnsi="Consolas" w:cs="Consolas"/>
+          <w:color w:val="0000FF"/>
+          <w:sz w:val="16"/>
+          <w:highlight w:val="white"/>
+        </w:rPr>
+        <w:t>chain</w:t>
+      </w:r>
+      <w:r>
+        <w:rPr>
+          <w:rFonts w:ascii="Consolas" w:hAnsi="Consolas" w:cs="Consolas"/>
+          <w:color w:val="000000"/>
+          <w:sz w:val="16"/>
+          <w:highlight w:val="white"/>
+        </w:rPr>
+        <w:t xml:space="preserve"> {</w:t>
+      </w:r>
+    </w:p>
+    <w:p>
+      <w:pPr>
+        <w:autoSpaceDE w:val="0"/>
+        <w:autoSpaceDN w:val="0"/>
+        <w:adjustRightInd w:val="0"/>
+        <w:spacing w:after="0" w:line="240" w:lineRule="auto"/>
+        <w:rPr>
+          <w:rFonts w:ascii="Consolas" w:hAnsi="Consolas" w:cs="Consolas"/>
+          <w:color w:val="000000"/>
+          <w:sz w:val="16"/>
+          <w:highlight w:val="white"/>
+        </w:rPr>
+      </w:pPr>
+      <w:r>
+        <w:rPr>
+          <w:rFonts w:ascii="Consolas" w:hAnsi="Consolas" w:cs="Consolas"/>
+          <w:color w:val="000000"/>
+          <w:sz w:val="16"/>
+          <w:highlight w:val="white"/>
+        </w:rPr>
+        <w:t xml:space="preserve">                </w:t>
+      </w:r>
+      <w:r>
+        <w:rPr>
+          <w:rFonts w:ascii="Consolas" w:hAnsi="Consolas" w:cs="Consolas"/>
+          <w:color w:val="0000FF"/>
+          <w:sz w:val="16"/>
+          <w:highlight w:val="white"/>
+        </w:rPr>
+        <w:t>do!</w:t>
+      </w:r>
+      <w:r>
+        <w:rPr>
+          <w:rFonts w:ascii="Consolas" w:hAnsi="Consolas" w:cs="Consolas"/>
+          <w:color w:val="000000"/>
+          <w:sz w:val="16"/>
+          <w:highlight w:val="white"/>
+        </w:rPr>
+        <w:t xml:space="preserve"> update ^ </w:t>
+      </w:r>
+      <w:r>
+        <w:rPr>
+          <w:rFonts w:ascii="Consolas" w:hAnsi="Consolas" w:cs="Consolas"/>
+          <w:color w:val="0000FF"/>
+          <w:sz w:val="16"/>
+          <w:highlight w:val="white"/>
+        </w:rPr>
+        <w:t>fun</w:t>
+      </w:r>
+      <w:r>
+        <w:rPr>
+          <w:rFonts w:ascii="Consolas" w:hAnsi="Consolas" w:cs="Consolas"/>
+          <w:color w:val="000000"/>
+          <w:sz w:val="16"/>
+          <w:highlight w:val="white"/>
+        </w:rPr>
+        <w:t xml:space="preserve"> world </w:t>
+      </w:r>
+      <w:r>
+        <w:rPr>
+          <w:rFonts w:ascii="Consolas" w:hAnsi="Consolas" w:cs="Consolas"/>
+          <w:color w:val="0000FF"/>
+          <w:sz w:val="16"/>
+          <w:highlight w:val="white"/>
+        </w:rPr>
+        <w:t>-&gt;</w:t>
+      </w:r>
+    </w:p>
+    <w:p>
+      <w:pPr>
+        <w:autoSpaceDE w:val="0"/>
+        <w:autoSpaceDN w:val="0"/>
+        <w:adjustRightInd w:val="0"/>
+        <w:spacing w:after="0" w:line="240" w:lineRule="auto"/>
+        <w:rPr>
+          <w:rFonts w:ascii="Consolas" w:hAnsi="Consolas" w:cs="Consolas"/>
+          <w:color w:val="000000"/>
+          <w:sz w:val="16"/>
+          <w:highlight w:val="white"/>
+        </w:rPr>
+      </w:pPr>
+      <w:r>
+        <w:rPr>
+          <w:rFonts w:ascii="Consolas" w:hAnsi="Consolas" w:cs="Consolas"/>
+          <w:color w:val="000000"/>
+          <w:sz w:val="16"/>
+          <w:highlight w:val="white"/>
+        </w:rPr>
+        <w:t xml:space="preserve">                    </w:t>
+      </w:r>
+      <w:r>
+        <w:rPr>
+          <w:rFonts w:ascii="Consolas" w:hAnsi="Consolas" w:cs="Consolas"/>
+          <w:color w:val="0000FF"/>
+          <w:sz w:val="16"/>
+          <w:highlight w:val="white"/>
+        </w:rPr>
+        <w:t>let</w:t>
+      </w:r>
+      <w:r>
+        <w:rPr>
+          <w:rFonts w:ascii="Consolas" w:hAnsi="Consolas" w:cs="Consolas"/>
+          <w:color w:val="000000"/>
+          <w:sz w:val="16"/>
+          <w:highlight w:val="white"/>
+        </w:rPr>
+        <w:t xml:space="preserve"> </w:t>
+      </w:r>
+      <w:proofErr w:type="spellStart"/>
+      <w:r>
+        <w:rPr>
+          <w:rFonts w:ascii="Consolas" w:hAnsi="Consolas" w:cs="Consolas"/>
+          <w:color w:val="000000"/>
+          <w:sz w:val="16"/>
+          <w:highlight w:val="white"/>
+        </w:rPr>
+        <w:t>actionDescriptor</w:t>
+      </w:r>
+      <w:proofErr w:type="spellEnd"/>
+      <w:r>
+        <w:rPr>
+          <w:rFonts w:ascii="Consolas" w:hAnsi="Consolas" w:cs="Consolas"/>
+          <w:color w:val="000000"/>
+          <w:sz w:val="16"/>
+          <w:highlight w:val="white"/>
+        </w:rPr>
+        <w:t xml:space="preserve"> =</w:t>
+      </w:r>
+    </w:p>
+    <w:p>
+      <w:pPr>
+        <w:autoSpaceDE w:val="0"/>
+        <w:autoSpaceDN w:val="0"/>
+        <w:adjustRightInd w:val="0"/>
+        <w:spacing w:after="0" w:line="240" w:lineRule="auto"/>
+        <w:rPr>
+          <w:rFonts w:ascii="Consolas" w:hAnsi="Consolas" w:cs="Consolas"/>
+          <w:color w:val="000000"/>
+          <w:sz w:val="16"/>
+          <w:highlight w:val="white"/>
+        </w:rPr>
+      </w:pPr>
+      <w:r>
+        <w:rPr>
+          <w:rFonts w:ascii="Consolas" w:hAnsi="Consolas" w:cs="Consolas"/>
+          <w:color w:val="000000"/>
+          <w:sz w:val="16"/>
+          <w:highlight w:val="white"/>
+        </w:rPr>
+        <w:t xml:space="preserve">                        </w:t>
+      </w:r>
+      <w:r>
+        <w:rPr>
+          <w:rFonts w:ascii="Consolas" w:hAnsi="Consolas" w:cs="Consolas"/>
+          <w:color w:val="0000FF"/>
+          <w:sz w:val="16"/>
+          <w:highlight w:val="white"/>
+        </w:rPr>
+        <w:t>match</w:t>
+      </w:r>
+      <w:r>
+        <w:rPr>
+          <w:rFonts w:ascii="Consolas" w:hAnsi="Consolas" w:cs="Consolas"/>
+          <w:color w:val="000000"/>
+          <w:sz w:val="16"/>
+          <w:highlight w:val="white"/>
+        </w:rPr>
+        <w:t xml:space="preserve"> </w:t>
+      </w:r>
+      <w:proofErr w:type="spellStart"/>
+      <w:r>
+        <w:rPr>
+          <w:rFonts w:ascii="Consolas" w:hAnsi="Consolas" w:cs="Consolas"/>
+          <w:color w:val="000000"/>
+          <w:sz w:val="16"/>
+          <w:highlight w:val="white"/>
+        </w:rPr>
+        <w:t>character.GetActivityState</w:t>
+      </w:r>
+      <w:proofErr w:type="spellEnd"/>
+      <w:r>
+        <w:rPr>
+          <w:rFonts w:ascii="Consolas" w:hAnsi="Consolas" w:cs="Consolas"/>
+          <w:color w:val="000000"/>
+          <w:sz w:val="16"/>
+          <w:highlight w:val="white"/>
+        </w:rPr>
+        <w:t xml:space="preserve"> world  </w:t>
+      </w:r>
+      <w:r>
+        <w:rPr>
+          <w:rFonts w:ascii="Consolas" w:hAnsi="Consolas" w:cs="Consolas"/>
+          <w:color w:val="0000FF"/>
+          <w:sz w:val="16"/>
+          <w:highlight w:val="white"/>
+        </w:rPr>
+        <w:t>with</w:t>
+      </w:r>
+    </w:p>
+    <w:p>
+      <w:pPr>
+        <w:autoSpaceDE w:val="0"/>
+        <w:autoSpaceDN w:val="0"/>
+        <w:adjustRightInd w:val="0"/>
+        <w:spacing w:after="0" w:line="240" w:lineRule="auto"/>
+        <w:rPr>
+          <w:rFonts w:ascii="Consolas" w:hAnsi="Consolas" w:cs="Consolas"/>
+          <w:color w:val="000000"/>
+          <w:sz w:val="16"/>
+          <w:highlight w:val="white"/>
+        </w:rPr>
+      </w:pPr>
+      <w:r>
+        <w:rPr>
+          <w:rFonts w:ascii="Consolas" w:hAnsi="Consolas" w:cs="Consolas"/>
+          <w:color w:val="000000"/>
+          <w:sz w:val="16"/>
+          <w:highlight w:val="white"/>
+        </w:rPr>
+        <w:t xml:space="preserve">                        | Action </w:t>
+      </w:r>
+      <w:proofErr w:type="spellStart"/>
+      <w:r>
+        <w:rPr>
+          <w:rFonts w:ascii="Consolas" w:hAnsi="Consolas" w:cs="Consolas"/>
+          <w:color w:val="000000"/>
+          <w:sz w:val="16"/>
+          <w:highlight w:val="white"/>
+        </w:rPr>
+        <w:t>actionDescriptor</w:t>
+      </w:r>
+      <w:proofErr w:type="spellEnd"/>
+      <w:r>
+        <w:rPr>
+          <w:rFonts w:ascii="Consolas" w:hAnsi="Consolas" w:cs="Consolas"/>
+          <w:color w:val="000000"/>
+          <w:sz w:val="16"/>
+          <w:highlight w:val="white"/>
+        </w:rPr>
+        <w:t xml:space="preserve"> </w:t>
+      </w:r>
+      <w:r>
+        <w:rPr>
+          <w:rFonts w:ascii="Consolas" w:hAnsi="Consolas" w:cs="Consolas"/>
+          <w:color w:val="0000FF"/>
+          <w:sz w:val="16"/>
+          <w:highlight w:val="white"/>
+        </w:rPr>
+        <w:t>-&gt;</w:t>
+      </w:r>
+      <w:r>
+        <w:rPr>
+          <w:rFonts w:ascii="Consolas" w:hAnsi="Consolas" w:cs="Consolas"/>
+          <w:color w:val="000000"/>
+          <w:sz w:val="16"/>
+          <w:highlight w:val="white"/>
+        </w:rPr>
+        <w:t xml:space="preserve"> </w:t>
+      </w:r>
+      <w:proofErr w:type="spellStart"/>
+      <w:r>
+        <w:rPr>
+          <w:rFonts w:ascii="Consolas" w:hAnsi="Consolas" w:cs="Consolas"/>
+          <w:color w:val="000000"/>
+          <w:sz w:val="16"/>
+          <w:highlight w:val="white"/>
+        </w:rPr>
+        <w:t>actionDescriptor</w:t>
+      </w:r>
+      <w:proofErr w:type="spellEnd"/>
+    </w:p>
+    <w:p>
+      <w:pPr>
+        <w:autoSpaceDE w:val="0"/>
+        <w:autoSpaceDN w:val="0"/>
+        <w:adjustRightInd w:val="0"/>
+        <w:spacing w:after="0" w:line="240" w:lineRule="auto"/>
+        <w:rPr>
+          <w:rFonts w:ascii="Consolas" w:hAnsi="Consolas" w:cs="Consolas"/>
+          <w:color w:val="000000"/>
+          <w:sz w:val="16"/>
+          <w:highlight w:val="white"/>
+        </w:rPr>
+      </w:pPr>
+      <w:r>
+        <w:rPr>
+          <w:rFonts w:ascii="Consolas" w:hAnsi="Consolas" w:cs="Consolas"/>
+          <w:color w:val="000000"/>
+          <w:sz w:val="16"/>
+          <w:highlight w:val="white"/>
+        </w:rPr>
+        <w:t xml:space="preserve">                        | _ </w:t>
+      </w:r>
+      <w:r>
+        <w:rPr>
+          <w:rFonts w:ascii="Consolas" w:hAnsi="Consolas" w:cs="Consolas"/>
+          <w:color w:val="0000FF"/>
+          <w:sz w:val="16"/>
+          <w:highlight w:val="white"/>
+        </w:rPr>
+        <w:t>-&gt;</w:t>
+      </w:r>
+      <w:r>
+        <w:rPr>
+          <w:rFonts w:ascii="Consolas" w:hAnsi="Consolas" w:cs="Consolas"/>
+          <w:color w:val="000000"/>
+          <w:sz w:val="16"/>
+          <w:highlight w:val="white"/>
+        </w:rPr>
+        <w:t xml:space="preserve"> </w:t>
+      </w:r>
+      <w:proofErr w:type="spellStart"/>
+      <w:r>
+        <w:rPr>
+          <w:rFonts w:ascii="Consolas" w:hAnsi="Consolas" w:cs="Consolas"/>
+          <w:color w:val="000000"/>
+          <w:sz w:val="16"/>
+          <w:highlight w:val="white"/>
+        </w:rPr>
+        <w:t>failwithumf</w:t>
+      </w:r>
+      <w:proofErr w:type="spellEnd"/>
+      <w:r>
+        <w:rPr>
+          <w:rFonts w:ascii="Consolas" w:hAnsi="Consolas" w:cs="Consolas"/>
+          <w:color w:val="000000"/>
+          <w:sz w:val="16"/>
+          <w:highlight w:val="white"/>
+        </w:rPr>
+        <w:t xml:space="preserve"> ()</w:t>
+      </w:r>
+    </w:p>
+    <w:p>
+      <w:pPr>
+        <w:autoSpaceDE w:val="0"/>
+        <w:autoSpaceDN w:val="0"/>
+        <w:adjustRightInd w:val="0"/>
+        <w:spacing w:after="0" w:line="240" w:lineRule="auto"/>
+        <w:rPr>
+          <w:rFonts w:ascii="Consolas" w:hAnsi="Consolas" w:cs="Consolas"/>
+          <w:color w:val="000000"/>
+          <w:sz w:val="16"/>
+          <w:highlight w:val="white"/>
+        </w:rPr>
+      </w:pPr>
+      <w:r>
+        <w:rPr>
+          <w:rFonts w:ascii="Consolas" w:hAnsi="Consolas" w:cs="Consolas"/>
+          <w:color w:val="000000"/>
+          <w:sz w:val="16"/>
+          <w:highlight w:val="white"/>
+        </w:rPr>
+        <w:t xml:space="preserve">                    </w:t>
+      </w:r>
+      <w:r>
+        <w:rPr>
+          <w:rFonts w:ascii="Consolas" w:hAnsi="Consolas" w:cs="Consolas"/>
+          <w:color w:val="0000FF"/>
+          <w:sz w:val="16"/>
+          <w:highlight w:val="white"/>
+        </w:rPr>
+        <w:t>let</w:t>
+      </w:r>
+      <w:r>
+        <w:rPr>
+          <w:rFonts w:ascii="Consolas" w:hAnsi="Consolas" w:cs="Consolas"/>
+          <w:color w:val="000000"/>
+          <w:sz w:val="16"/>
+          <w:highlight w:val="white"/>
+        </w:rPr>
+        <w:t xml:space="preserve"> world = </w:t>
+      </w:r>
+      <w:proofErr w:type="spellStart"/>
+      <w:r>
+        <w:rPr>
+          <w:rFonts w:ascii="Consolas" w:hAnsi="Consolas" w:cs="Consolas"/>
+          <w:color w:val="000000"/>
+          <w:sz w:val="16"/>
+          <w:highlight w:val="white"/>
+        </w:rPr>
+        <w:t>updateCharacterByAction</w:t>
+      </w:r>
+      <w:proofErr w:type="spellEnd"/>
+      <w:r>
+        <w:rPr>
+          <w:rFonts w:ascii="Consolas" w:hAnsi="Consolas" w:cs="Consolas"/>
+          <w:color w:val="000000"/>
+          <w:sz w:val="16"/>
+          <w:highlight w:val="white"/>
+        </w:rPr>
+        <w:t xml:space="preserve"> </w:t>
+      </w:r>
+      <w:proofErr w:type="spellStart"/>
+      <w:r>
+        <w:rPr>
+          <w:rFonts w:ascii="Consolas" w:hAnsi="Consolas" w:cs="Consolas"/>
+          <w:color w:val="000000"/>
+          <w:sz w:val="16"/>
+          <w:highlight w:val="white"/>
+        </w:rPr>
+        <w:t>actionDescriptor</w:t>
+      </w:r>
+      <w:proofErr w:type="spellEnd"/>
+      <w:r>
+        <w:rPr>
+          <w:rFonts w:ascii="Consolas" w:hAnsi="Consolas" w:cs="Consolas"/>
+          <w:color w:val="000000"/>
+          <w:sz w:val="16"/>
+          <w:highlight w:val="white"/>
+        </w:rPr>
+        <w:t xml:space="preserve"> character world</w:t>
+      </w:r>
+    </w:p>
+    <w:p>
+      <w:pPr>
+        <w:autoSpaceDE w:val="0"/>
+        <w:autoSpaceDN w:val="0"/>
+        <w:adjustRightInd w:val="0"/>
+        <w:spacing w:after="0" w:line="240" w:lineRule="auto"/>
+        <w:rPr>
+          <w:rFonts w:ascii="Consolas" w:hAnsi="Consolas" w:cs="Consolas"/>
+          <w:color w:val="000000"/>
+          <w:sz w:val="16"/>
+          <w:highlight w:val="white"/>
+        </w:rPr>
+      </w:pPr>
+      <w:r>
+        <w:rPr>
+          <w:rFonts w:ascii="Consolas" w:hAnsi="Consolas" w:cs="Consolas"/>
+          <w:color w:val="000000"/>
+          <w:sz w:val="16"/>
+          <w:highlight w:val="white"/>
+        </w:rPr>
+        <w:t xml:space="preserve">                    </w:t>
+      </w:r>
+      <w:proofErr w:type="spellStart"/>
+      <w:r>
+        <w:rPr>
+          <w:rFonts w:ascii="Consolas" w:hAnsi="Consolas" w:cs="Consolas"/>
+          <w:color w:val="000000"/>
+          <w:sz w:val="16"/>
+          <w:highlight w:val="white"/>
+        </w:rPr>
+        <w:t>runCharacterReaction</w:t>
+      </w:r>
+      <w:proofErr w:type="spellEnd"/>
+      <w:r>
+        <w:rPr>
+          <w:rFonts w:ascii="Consolas" w:hAnsi="Consolas" w:cs="Consolas"/>
+          <w:color w:val="000000"/>
+          <w:sz w:val="16"/>
+          <w:highlight w:val="white"/>
+        </w:rPr>
+        <w:t xml:space="preserve"> </w:t>
+      </w:r>
+      <w:proofErr w:type="spellStart"/>
+      <w:r>
+        <w:rPr>
+          <w:rFonts w:ascii="Consolas" w:hAnsi="Consolas" w:cs="Consolas"/>
+          <w:color w:val="000000"/>
+          <w:sz w:val="16"/>
+          <w:highlight w:val="white"/>
+        </w:rPr>
+        <w:t>actionDescriptor</w:t>
+      </w:r>
+      <w:proofErr w:type="spellEnd"/>
+      <w:r>
+        <w:rPr>
+          <w:rFonts w:ascii="Consolas" w:hAnsi="Consolas" w:cs="Consolas"/>
+          <w:color w:val="000000"/>
+          <w:sz w:val="16"/>
+          <w:highlight w:val="white"/>
+        </w:rPr>
+        <w:t xml:space="preserve"> character gameplay world</w:t>
+      </w:r>
+    </w:p>
+    <w:p>
+      <w:pPr>
+        <w:autoSpaceDE w:val="0"/>
+        <w:autoSpaceDN w:val="0"/>
+        <w:adjustRightInd w:val="0"/>
+        <w:spacing w:after="0" w:line="240" w:lineRule="auto"/>
+        <w:rPr>
+          <w:rFonts w:cstheme="minorHAnsi"/>
+          <w:color w:val="000000"/>
+          <w:sz w:val="8"/>
+          <w:highlight w:val="white"/>
+        </w:rPr>
+      </w:pPr>
+      <w:r>
+        <w:rPr>
+          <w:rFonts w:ascii="Consolas" w:hAnsi="Consolas" w:cs="Consolas"/>
+          <w:color w:val="000000"/>
+          <w:sz w:val="16"/>
+          <w:highlight w:val="white"/>
+        </w:rPr>
+        <w:t xml:space="preserve">                </w:t>
+      </w:r>
+      <w:r>
+        <w:rPr>
+          <w:rFonts w:ascii="Consolas" w:hAnsi="Consolas" w:cs="Consolas"/>
+          <w:color w:val="0000FF"/>
+          <w:sz w:val="16"/>
+          <w:highlight w:val="white"/>
+        </w:rPr>
+        <w:t>do!</w:t>
+      </w:r>
+      <w:r>
+        <w:rPr>
+          <w:rFonts w:ascii="Consolas" w:hAnsi="Consolas" w:cs="Consolas"/>
+          <w:color w:val="000000"/>
+          <w:sz w:val="16"/>
+          <w:highlight w:val="white"/>
+        </w:rPr>
+        <w:t xml:space="preserve"> pass }}</w:t>
+      </w:r>
+    </w:p>
+    <w:p>
+      <w:pPr>
+        <w:autoSpaceDE w:val="0"/>
+        <w:autoSpaceDN w:val="0"/>
+        <w:adjustRightInd w:val="0"/>
+        <w:spacing w:after="0" w:line="240" w:lineRule="auto"/>
+        <w:rPr>
+          <w:rFonts w:cstheme="minorHAnsi"/>
+          <w:color w:val="000000"/>
+          <w:highlight w:val="white"/>
+        </w:rPr>
+      </w:pPr>
+    </w:p>
+    <w:p>
+      <w:pPr>
+        <w:autoSpaceDE w:val="0"/>
+        <w:autoSpaceDN w:val="0"/>
+        <w:adjustRightInd w:val="0"/>
+        <w:spacing w:after="0" w:line="240" w:lineRule="auto"/>
+        <w:rPr>
+          <w:rFonts w:cstheme="minorHAnsi"/>
+          <w:color w:val="000000"/>
+          <w:highlight w:val="white"/>
+        </w:rPr>
+      </w:pPr>
+      <w:r>
+        <w:rPr>
+          <w:rFonts w:cstheme="minorHAnsi"/>
+          <w:color w:val="000000"/>
+          <w:highlight w:val="white"/>
+        </w:rPr>
+        <w:lastRenderedPageBreak/>
+        <w:t>We also have the ability to compose chains overs observations like so -</w:t>
+      </w:r>
+    </w:p>
+    <w:p>
+      <w:pPr>
+        <w:autoSpaceDE w:val="0"/>
+        <w:autoSpaceDN w:val="0"/>
+        <w:adjustRightInd w:val="0"/>
+        <w:spacing w:after="0" w:line="240" w:lineRule="auto"/>
+        <w:rPr>
+          <w:rFonts w:cstheme="minorHAnsi"/>
+          <w:color w:val="000000"/>
+          <w:highlight w:val="white"/>
+        </w:rPr>
+      </w:pPr>
+    </w:p>
+    <w:p>
+      <w:pPr>
+        <w:autoSpaceDE w:val="0"/>
+        <w:autoSpaceDN w:val="0"/>
+        <w:adjustRightInd w:val="0"/>
+        <w:spacing w:after="0" w:line="240" w:lineRule="auto"/>
+        <w:rPr>
+          <w:rFonts w:ascii="Consolas" w:hAnsi="Consolas" w:cs="Consolas"/>
+          <w:color w:val="000000"/>
+          <w:sz w:val="14"/>
+          <w:highlight w:val="white"/>
+        </w:rPr>
+      </w:pPr>
+      <w:r>
+        <w:rPr>
+          <w:rFonts w:ascii="Consolas" w:hAnsi="Consolas" w:cs="Consolas"/>
+          <w:color w:val="000000"/>
+          <w:sz w:val="14"/>
+          <w:highlight w:val="white"/>
+        </w:rPr>
+        <w:t xml:space="preserve">    </w:t>
+      </w:r>
+      <w:proofErr w:type="gramStart"/>
+      <w:r>
+        <w:rPr>
+          <w:rFonts w:ascii="Consolas" w:hAnsi="Consolas" w:cs="Consolas"/>
+          <w:color w:val="0000FF"/>
+          <w:sz w:val="14"/>
+          <w:highlight w:val="white"/>
+        </w:rPr>
+        <w:t>let</w:t>
+      </w:r>
+      <w:proofErr w:type="gramEnd"/>
+      <w:r>
+        <w:rPr>
+          <w:rFonts w:ascii="Consolas" w:hAnsi="Consolas" w:cs="Consolas"/>
+          <w:color w:val="000000"/>
+          <w:sz w:val="14"/>
+          <w:highlight w:val="white"/>
+        </w:rPr>
+        <w:t xml:space="preserve"> observation = observe </w:t>
+      </w:r>
+      <w:proofErr w:type="spellStart"/>
+      <w:r>
+        <w:rPr>
+          <w:rFonts w:ascii="Consolas" w:hAnsi="Consolas" w:cs="Consolas"/>
+          <w:color w:val="000000"/>
+          <w:sz w:val="16"/>
+          <w:highlight w:val="white"/>
+        </w:rPr>
+        <w:t>EventAddresses.</w:t>
+      </w:r>
+      <w:r>
+        <w:rPr>
+          <w:rFonts w:ascii="Consolas" w:hAnsi="Consolas" w:cs="Consolas"/>
+          <w:color w:val="000000"/>
+          <w:sz w:val="14"/>
+          <w:highlight w:val="white"/>
+        </w:rPr>
+        <w:t>Update</w:t>
+      </w:r>
+      <w:proofErr w:type="spellEnd"/>
+      <w:r>
+        <w:rPr>
+          <w:rFonts w:ascii="Consolas" w:hAnsi="Consolas" w:cs="Consolas"/>
+          <w:color w:val="000000"/>
+          <w:sz w:val="14"/>
+          <w:highlight w:val="white"/>
+        </w:rPr>
+        <w:t xml:space="preserve"> character |&gt; until (</w:t>
+      </w:r>
+      <w:proofErr w:type="spellStart"/>
+      <w:r>
+        <w:rPr>
+          <w:rFonts w:ascii="Consolas" w:hAnsi="Consolas" w:cs="Consolas"/>
+          <w:color w:val="000000"/>
+          <w:sz w:val="16"/>
+          <w:highlight w:val="white"/>
+        </w:rPr>
+        <w:t>EventAddresses.</w:t>
+      </w:r>
+      <w:r>
+        <w:rPr>
+          <w:rFonts w:ascii="Consolas" w:hAnsi="Consolas" w:cs="Consolas"/>
+          <w:color w:val="000000"/>
+          <w:sz w:val="14"/>
+          <w:highlight w:val="white"/>
+        </w:rPr>
+        <w:t>Deselect</w:t>
+      </w:r>
+      <w:proofErr w:type="spellEnd"/>
+      <w:r>
+        <w:rPr>
+          <w:rFonts w:ascii="Consolas" w:hAnsi="Consolas" w:cs="Consolas"/>
+          <w:color w:val="000000"/>
+          <w:sz w:val="14"/>
+          <w:highlight w:val="white"/>
+        </w:rPr>
+        <w:t xml:space="preserve"> -&gt;&gt;- </w:t>
+      </w:r>
+      <w:proofErr w:type="spellStart"/>
+      <w:r>
+        <w:rPr>
+          <w:rFonts w:ascii="Consolas" w:hAnsi="Consolas" w:cs="Consolas"/>
+          <w:color w:val="000000"/>
+          <w:sz w:val="14"/>
+          <w:highlight w:val="white"/>
+        </w:rPr>
+        <w:t>gameplay.ScreenAddress</w:t>
+      </w:r>
+      <w:proofErr w:type="spellEnd"/>
+      <w:r>
+        <w:rPr>
+          <w:rFonts w:ascii="Consolas" w:hAnsi="Consolas" w:cs="Consolas"/>
+          <w:color w:val="000000"/>
+          <w:sz w:val="14"/>
+          <w:highlight w:val="white"/>
+        </w:rPr>
+        <w:t>)</w:t>
+      </w:r>
+    </w:p>
+    <w:p>
+      <w:pPr>
+        <w:autoSpaceDE w:val="0"/>
+        <w:autoSpaceDN w:val="0"/>
+        <w:adjustRightInd w:val="0"/>
+        <w:spacing w:after="0" w:line="240" w:lineRule="auto"/>
+        <w:rPr>
+          <w:rFonts w:ascii="Consolas" w:hAnsi="Consolas" w:cs="Consolas"/>
+          <w:color w:val="000000"/>
+          <w:sz w:val="6"/>
+          <w:highlight w:val="white"/>
+        </w:rPr>
+      </w:pPr>
+      <w:r>
+        <w:rPr>
+          <w:rFonts w:ascii="Consolas" w:hAnsi="Consolas" w:cs="Consolas"/>
+          <w:color w:val="000000"/>
+          <w:sz w:val="14"/>
+          <w:highlight w:val="white"/>
+        </w:rPr>
+        <w:t xml:space="preserve">    </w:t>
+      </w:r>
+      <w:proofErr w:type="spellStart"/>
+      <w:r>
+        <w:rPr>
+          <w:rFonts w:ascii="Consolas" w:hAnsi="Consolas" w:cs="Consolas"/>
+          <w:color w:val="000000"/>
+          <w:sz w:val="14"/>
+          <w:highlight w:val="white"/>
+        </w:rPr>
+        <w:t>snd</w:t>
+      </w:r>
+      <w:proofErr w:type="spellEnd"/>
+      <w:r>
+        <w:rPr>
+          <w:rFonts w:ascii="Consolas" w:hAnsi="Consolas" w:cs="Consolas"/>
+          <w:color w:val="000000"/>
+          <w:sz w:val="14"/>
+          <w:highlight w:val="white"/>
+        </w:rPr>
+        <w:t xml:space="preserve"> &lt;| </w:t>
+      </w:r>
+      <w:proofErr w:type="spellStart"/>
+      <w:r>
+        <w:rPr>
+          <w:rFonts w:ascii="Consolas" w:hAnsi="Consolas" w:cs="Consolas"/>
+          <w:color w:val="000000"/>
+          <w:sz w:val="14"/>
+          <w:highlight w:val="white"/>
+        </w:rPr>
+        <w:t>runAssumingCascade</w:t>
+      </w:r>
+      <w:proofErr w:type="spellEnd"/>
+      <w:r>
+        <w:rPr>
+          <w:rFonts w:ascii="Consolas" w:hAnsi="Consolas" w:cs="Consolas"/>
+          <w:color w:val="000000"/>
+          <w:sz w:val="14"/>
+          <w:highlight w:val="white"/>
+        </w:rPr>
+        <w:t xml:space="preserve"> chain observation world</w:t>
+      </w:r>
+    </w:p>
+    <w:p>
+      <w:pPr>
+        <w:autoSpaceDE w:val="0"/>
+        <w:autoSpaceDN w:val="0"/>
+        <w:adjustRightInd w:val="0"/>
+        <w:spacing w:after="0" w:line="240" w:lineRule="auto"/>
+        <w:rPr>
+          <w:rFonts w:cstheme="minorHAnsi"/>
+          <w:color w:val="000000"/>
+          <w:highlight w:val="white"/>
+        </w:rPr>
+      </w:pPr>
+    </w:p>
+    <w:p>
+      <w:pPr>
+        <w:autoSpaceDE w:val="0"/>
+        <w:autoSpaceDN w:val="0"/>
+        <w:adjustRightInd w:val="0"/>
+        <w:spacing w:after="0" w:line="240" w:lineRule="auto"/>
+        <w:rPr>
+          <w:rFonts w:cstheme="minorHAnsi"/>
+          <w:color w:val="000000"/>
+          <w:highlight w:val="white"/>
+        </w:rPr>
+      </w:pPr>
+      <w:r>
+        <w:rPr>
+          <w:rFonts w:cstheme="minorHAnsi"/>
+          <w:color w:val="000000"/>
+          <w:highlight w:val="white"/>
+        </w:rPr>
+        <w:t>Finally, there is a means to declaratively forward the changing value of a simulant's field to that of another -</w:t>
+      </w:r>
+    </w:p>
+    <w:p>
+      <w:pPr>
+        <w:autoSpaceDE w:val="0"/>
+        <w:autoSpaceDN w:val="0"/>
+        <w:adjustRightInd w:val="0"/>
+        <w:spacing w:after="0" w:line="240" w:lineRule="auto"/>
+        <w:rPr>
+          <w:rFonts w:cstheme="minorHAnsi"/>
+          <w:color w:val="000000"/>
+          <w:highlight w:val="white"/>
+        </w:rPr>
+      </w:pPr>
+    </w:p>
+    <w:p>
+      <w:pPr>
+        <w:autoSpaceDE w:val="0"/>
+        <w:autoSpaceDN w:val="0"/>
+        <w:adjustRightInd w:val="0"/>
+        <w:spacing w:after="0" w:line="240" w:lineRule="auto"/>
+        <w:rPr>
+          <w:rFonts w:ascii="Consolas" w:hAnsi="Consolas" w:cs="Consolas"/>
+          <w:color w:val="000000"/>
+          <w:sz w:val="16"/>
+          <w:highlight w:val="white"/>
+        </w:rPr>
+      </w:pPr>
+      <w:r>
+        <w:rPr>
+          <w:rFonts w:ascii="Consolas" w:hAnsi="Consolas" w:cs="Consolas"/>
+          <w:color w:val="000000"/>
+          <w:sz w:val="16"/>
+          <w:highlight w:val="white"/>
+        </w:rPr>
+        <w:t xml:space="preserve">    </w:t>
+      </w:r>
+      <w:r>
+        <w:rPr>
+          <w:rFonts w:ascii="Consolas" w:hAnsi="Consolas" w:cs="Consolas"/>
+          <w:color w:val="0000FF"/>
+          <w:sz w:val="16"/>
+          <w:highlight w:val="white"/>
+        </w:rPr>
+        <w:t>let</w:t>
+      </w:r>
+      <w:r>
+        <w:rPr>
+          <w:rFonts w:ascii="Consolas" w:hAnsi="Consolas" w:cs="Consolas"/>
+          <w:color w:val="000000"/>
+          <w:sz w:val="16"/>
+          <w:highlight w:val="white"/>
+        </w:rPr>
+        <w:t xml:space="preserve"> world =</w:t>
+      </w:r>
+    </w:p>
+    <w:p>
+      <w:pPr>
+        <w:autoSpaceDE w:val="0"/>
+        <w:autoSpaceDN w:val="0"/>
+        <w:adjustRightInd w:val="0"/>
+        <w:spacing w:after="0" w:line="240" w:lineRule="auto"/>
+        <w:rPr>
+          <w:rFonts w:ascii="Consolas" w:hAnsi="Consolas" w:cs="Consolas"/>
+          <w:color w:val="000000"/>
+          <w:sz w:val="16"/>
+          <w:highlight w:val="white"/>
+        </w:rPr>
+      </w:pPr>
+      <w:r>
+        <w:rPr>
+          <w:rFonts w:ascii="Consolas" w:hAnsi="Consolas" w:cs="Consolas"/>
+          <w:color w:val="000000"/>
+          <w:sz w:val="16"/>
+          <w:highlight w:val="white"/>
+        </w:rPr>
+        <w:t xml:space="preserve">        world |&gt;</w:t>
+      </w:r>
+    </w:p>
+    <w:p>
+      <w:pPr>
+        <w:autoSpaceDE w:val="0"/>
+        <w:autoSpaceDN w:val="0"/>
+        <w:adjustRightInd w:val="0"/>
+        <w:spacing w:after="0" w:line="240" w:lineRule="auto"/>
+        <w:rPr>
+          <w:rFonts w:ascii="Consolas" w:hAnsi="Consolas" w:cs="Consolas"/>
+          <w:color w:val="000000"/>
+          <w:sz w:val="16"/>
+          <w:highlight w:val="white"/>
+        </w:rPr>
+      </w:pPr>
+      <w:r>
+        <w:rPr>
+          <w:rFonts w:ascii="Consolas" w:hAnsi="Consolas" w:cs="Consolas"/>
+          <w:color w:val="000000"/>
+          <w:sz w:val="16"/>
+          <w:highlight w:val="white"/>
+        </w:rPr>
+        <w:t xml:space="preserve">            (</w:t>
+      </w:r>
+      <w:r>
+        <w:rPr>
+          <w:rFonts w:ascii="Consolas" w:hAnsi="Consolas" w:cs="Consolas"/>
+          <w:color w:val="000000"/>
+          <w:sz w:val="16"/>
+          <w:highlight w:val="white"/>
+        </w:rPr>
+        <w:t>b</w:t>
+      </w:r>
+      <w:r>
+        <w:rPr>
+          <w:rFonts w:ascii="Consolas" w:hAnsi="Consolas" w:cs="Consolas"/>
+          <w:color w:val="000000"/>
+          <w:sz w:val="16"/>
+          <w:highlight w:val="white"/>
+        </w:rPr>
+        <w:t xml:space="preserve">ob, </w:t>
+      </w:r>
+      <w:proofErr w:type="spellStart"/>
+      <w:r>
+        <w:rPr>
+          <w:rFonts w:ascii="Consolas" w:hAnsi="Consolas" w:cs="Consolas"/>
+          <w:color w:val="000000"/>
+          <w:sz w:val="16"/>
+          <w:highlight w:val="white"/>
+        </w:rPr>
+        <w:t>bob</w:t>
+      </w:r>
+      <w:r>
+        <w:rPr>
+          <w:rFonts w:ascii="Consolas" w:hAnsi="Consolas" w:cs="Consolas"/>
+          <w:color w:val="000000"/>
+          <w:sz w:val="16"/>
+          <w:highlight w:val="white"/>
+        </w:rPr>
+        <w:t>.</w:t>
+      </w:r>
+      <w:r>
+        <w:rPr>
+          <w:rFonts w:ascii="Consolas" w:hAnsi="Consolas" w:cs="Consolas"/>
+          <w:color w:val="000000"/>
+          <w:sz w:val="16"/>
+          <w:highlight w:val="white"/>
+        </w:rPr>
+        <w:t>G</w:t>
+      </w:r>
+      <w:r>
+        <w:rPr>
+          <w:rFonts w:ascii="Consolas" w:hAnsi="Consolas" w:cs="Consolas"/>
+          <w:color w:val="000000"/>
+          <w:sz w:val="16"/>
+          <w:highlight w:val="white"/>
+        </w:rPr>
+        <w:t>etVisible</w:t>
+      </w:r>
+      <w:proofErr w:type="spellEnd"/>
+      <w:r>
+        <w:rPr>
+          <w:rFonts w:ascii="Consolas" w:hAnsi="Consolas" w:cs="Consolas"/>
+          <w:color w:val="000000"/>
+          <w:sz w:val="16"/>
+          <w:highlight w:val="white"/>
+        </w:rPr>
+        <w:t>) *-&gt; (</w:t>
+      </w:r>
+      <w:proofErr w:type="spellStart"/>
+      <w:r>
+        <w:rPr>
+          <w:rFonts w:ascii="Consolas" w:hAnsi="Consolas" w:cs="Consolas"/>
+          <w:color w:val="000000"/>
+          <w:sz w:val="16"/>
+          <w:highlight w:val="white"/>
+        </w:rPr>
+        <w:t>jim</w:t>
+      </w:r>
+      <w:proofErr w:type="spellEnd"/>
+      <w:r>
+        <w:rPr>
+          <w:rFonts w:ascii="Consolas" w:hAnsi="Consolas" w:cs="Consolas"/>
+          <w:color w:val="000000"/>
+          <w:sz w:val="16"/>
+          <w:highlight w:val="white"/>
+        </w:rPr>
+        <w:t xml:space="preserve">, </w:t>
+      </w:r>
+      <w:proofErr w:type="spellStart"/>
+      <w:r>
+        <w:rPr>
+          <w:rFonts w:ascii="Consolas" w:hAnsi="Consolas" w:cs="Consolas"/>
+          <w:color w:val="000000"/>
+          <w:sz w:val="16"/>
+          <w:highlight w:val="white"/>
+        </w:rPr>
+        <w:t>jim</w:t>
+      </w:r>
+      <w:r>
+        <w:rPr>
+          <w:rFonts w:ascii="Consolas" w:hAnsi="Consolas" w:cs="Consolas"/>
+          <w:color w:val="000000"/>
+          <w:sz w:val="16"/>
+          <w:highlight w:val="white"/>
+        </w:rPr>
+        <w:t>.</w:t>
+      </w:r>
+      <w:r>
+        <w:rPr>
+          <w:rFonts w:ascii="Consolas" w:hAnsi="Consolas" w:cs="Consolas"/>
+          <w:color w:val="000000"/>
+          <w:sz w:val="16"/>
+          <w:highlight w:val="white"/>
+        </w:rPr>
+        <w:t>S</w:t>
+      </w:r>
+      <w:r>
+        <w:rPr>
+          <w:rFonts w:ascii="Consolas" w:hAnsi="Consolas" w:cs="Consolas"/>
+          <w:color w:val="000000"/>
+          <w:sz w:val="16"/>
+          <w:highlight w:val="white"/>
+        </w:rPr>
+        <w:t>etVisible</w:t>
+      </w:r>
+      <w:proofErr w:type="spellEnd"/>
+      <w:r>
+        <w:rPr>
+          <w:rFonts w:ascii="Consolas" w:hAnsi="Consolas" w:cs="Consolas"/>
+          <w:color w:val="000000"/>
+          <w:sz w:val="16"/>
+          <w:highlight w:val="white"/>
+        </w:rPr>
+        <w:t>) |&gt;</w:t>
+      </w:r>
+    </w:p>
+    <w:p>
+      <w:pPr>
+        <w:autoSpaceDE w:val="0"/>
+        <w:autoSpaceDN w:val="0"/>
+        <w:adjustRightInd w:val="0"/>
+        <w:spacing w:after="0" w:line="240" w:lineRule="auto"/>
+        <w:rPr>
+          <w:rFonts w:cstheme="minorHAnsi"/>
+          <w:color w:val="000000"/>
+          <w:sz w:val="16"/>
+          <w:highlight w:val="white"/>
+        </w:rPr>
+      </w:pPr>
+      <w:r>
+        <w:rPr>
+          <w:rFonts w:ascii="Consolas" w:hAnsi="Consolas" w:cs="Consolas"/>
+          <w:color w:val="000000"/>
+          <w:sz w:val="16"/>
+          <w:highlight w:val="white"/>
+        </w:rPr>
+        <w:t xml:space="preserve">            (</w:t>
+      </w:r>
+      <w:proofErr w:type="spellStart"/>
+      <w:proofErr w:type="gramStart"/>
+      <w:r>
+        <w:rPr>
+          <w:rFonts w:ascii="Consolas" w:hAnsi="Consolas" w:cs="Consolas"/>
+          <w:color w:val="000000"/>
+          <w:sz w:val="16"/>
+          <w:highlight w:val="white"/>
+        </w:rPr>
+        <w:t>jim</w:t>
+      </w:r>
+      <w:proofErr w:type="spellEnd"/>
+      <w:proofErr w:type="gramEnd"/>
+      <w:r>
+        <w:rPr>
+          <w:rFonts w:ascii="Consolas" w:hAnsi="Consolas" w:cs="Consolas"/>
+          <w:color w:val="000000"/>
+          <w:sz w:val="16"/>
+          <w:highlight w:val="white"/>
+        </w:rPr>
+        <w:t xml:space="preserve">, </w:t>
+      </w:r>
+      <w:proofErr w:type="spellStart"/>
+      <w:r>
+        <w:rPr>
+          <w:rFonts w:ascii="Consolas" w:hAnsi="Consolas" w:cs="Consolas"/>
+          <w:color w:val="000000"/>
+          <w:sz w:val="16"/>
+          <w:highlight w:val="white"/>
+        </w:rPr>
+        <w:t>jim</w:t>
+      </w:r>
+      <w:r>
+        <w:rPr>
+          <w:rFonts w:ascii="Consolas" w:hAnsi="Consolas" w:cs="Consolas"/>
+          <w:color w:val="000000"/>
+          <w:sz w:val="16"/>
+          <w:highlight w:val="white"/>
+        </w:rPr>
+        <w:t>.</w:t>
+      </w:r>
+      <w:r>
+        <w:rPr>
+          <w:rFonts w:ascii="Consolas" w:hAnsi="Consolas" w:cs="Consolas"/>
+          <w:color w:val="000000"/>
+          <w:sz w:val="16"/>
+          <w:highlight w:val="white"/>
+        </w:rPr>
+        <w:t>G</w:t>
+      </w:r>
+      <w:r>
+        <w:rPr>
+          <w:rFonts w:ascii="Consolas" w:hAnsi="Consolas" w:cs="Consolas"/>
+          <w:color w:val="000000"/>
+          <w:sz w:val="16"/>
+          <w:highlight w:val="white"/>
+        </w:rPr>
+        <w:t>etVisible</w:t>
+      </w:r>
+      <w:proofErr w:type="spellEnd"/>
+      <w:r>
+        <w:rPr>
+          <w:rFonts w:ascii="Consolas" w:hAnsi="Consolas" w:cs="Consolas"/>
+          <w:color w:val="000000"/>
+          <w:sz w:val="16"/>
+          <w:highlight w:val="white"/>
+        </w:rPr>
+        <w:t>) /-&gt; (</w:t>
+      </w:r>
+      <w:r>
+        <w:rPr>
+          <w:rFonts w:ascii="Consolas" w:hAnsi="Consolas" w:cs="Consolas"/>
+          <w:color w:val="000000"/>
+          <w:sz w:val="16"/>
+          <w:highlight w:val="white"/>
+        </w:rPr>
+        <w:t>bob</w:t>
+      </w:r>
+      <w:r>
+        <w:rPr>
+          <w:rFonts w:ascii="Consolas" w:hAnsi="Consolas" w:cs="Consolas"/>
+          <w:color w:val="000000"/>
+          <w:sz w:val="16"/>
+          <w:highlight w:val="white"/>
+        </w:rPr>
+        <w:t xml:space="preserve">, not &gt;&gt; </w:t>
+      </w:r>
+      <w:proofErr w:type="spellStart"/>
+      <w:r>
+        <w:rPr>
+          <w:rFonts w:ascii="Consolas" w:hAnsi="Consolas" w:cs="Consolas"/>
+          <w:color w:val="000000"/>
+          <w:sz w:val="16"/>
+          <w:highlight w:val="white"/>
+        </w:rPr>
+        <w:t>bob</w:t>
+      </w:r>
+      <w:r>
+        <w:rPr>
+          <w:rFonts w:ascii="Consolas" w:hAnsi="Consolas" w:cs="Consolas"/>
+          <w:color w:val="000000"/>
+          <w:sz w:val="16"/>
+          <w:highlight w:val="white"/>
+        </w:rPr>
+        <w:t>.</w:t>
+      </w:r>
+      <w:r>
+        <w:rPr>
+          <w:rFonts w:ascii="Consolas" w:hAnsi="Consolas" w:cs="Consolas"/>
+          <w:color w:val="000000"/>
+          <w:sz w:val="16"/>
+          <w:highlight w:val="white"/>
+        </w:rPr>
+        <w:t>S</w:t>
+      </w:r>
+      <w:r>
+        <w:rPr>
+          <w:rFonts w:ascii="Consolas" w:hAnsi="Consolas" w:cs="Consolas"/>
+          <w:color w:val="000000"/>
+          <w:sz w:val="16"/>
+          <w:highlight w:val="white"/>
+        </w:rPr>
+        <w:t>etVisible</w:t>
+      </w:r>
+      <w:proofErr w:type="spellEnd"/>
+      <w:r>
+        <w:rPr>
+          <w:rFonts w:ascii="Consolas" w:hAnsi="Consolas" w:cs="Consolas"/>
+          <w:color w:val="000000"/>
+          <w:sz w:val="16"/>
+          <w:highlight w:val="white"/>
+        </w:rPr>
+        <w:t>)</w:t>
+      </w:r>
+    </w:p>
+    <w:p>
+      <w:pPr>
+        <w:autoSpaceDE w:val="0"/>
+        <w:autoSpaceDN w:val="0"/>
+        <w:adjustRightInd w:val="0"/>
+        <w:spacing w:after="0" w:line="240" w:lineRule="auto"/>
+        <w:rPr>
+          <w:rFonts w:cstheme="minorHAnsi"/>
+          <w:color w:val="000000"/>
+          <w:highlight w:val="white"/>
+        </w:rPr>
+      </w:pPr>
+    </w:p>
+    <w:p>
+      <w:pPr>
+        <w:autoSpaceDE w:val="0"/>
+        <w:autoSpaceDN w:val="0"/>
+        <w:adjustRightInd w:val="0"/>
+        <w:spacing w:after="0" w:line="240" w:lineRule="auto"/>
+        <w:rPr>
+          <w:rFonts w:cstheme="minorHAnsi"/>
+          <w:color w:val="000000"/>
+          <w:highlight w:val="white"/>
+        </w:rPr>
+      </w:pPr>
+      <w:r>
+        <w:rPr>
+          <w:rFonts w:cstheme="minorHAnsi"/>
+          <w:color w:val="000000"/>
+          <w:highlight w:val="white"/>
+        </w:rPr>
+        <w:t xml:space="preserve">Here, </w:t>
+      </w:r>
+      <w:r>
+        <w:rPr>
+          <w:rFonts w:cstheme="minorHAnsi"/>
+          <w:b/>
+          <w:color w:val="000000"/>
+          <w:highlight w:val="white"/>
+        </w:rPr>
+        <w:t>*-&gt;</w:t>
+      </w:r>
+      <w:r>
+        <w:rPr>
+          <w:rFonts w:cstheme="minorHAnsi"/>
+          <w:color w:val="000000"/>
+          <w:highlight w:val="white"/>
+        </w:rPr>
+        <w:t xml:space="preserve"> denotes the forwarding of the value of Bob's Visible field to Jim's Visible field. To throw a monkey-wrench into the declaration, </w:t>
+      </w:r>
+      <w:r>
+        <w:rPr>
+          <w:rFonts w:cstheme="minorHAnsi"/>
+          <w:b/>
+          <w:color w:val="000000"/>
+          <w:highlight w:val="white"/>
+        </w:rPr>
+        <w:t>/-&gt;</w:t>
+      </w:r>
+      <w:r>
+        <w:rPr>
+          <w:rFonts w:cstheme="minorHAnsi"/>
+          <w:color w:val="000000"/>
+          <w:highlight w:val="white"/>
+        </w:rPr>
+        <w:t xml:space="preserve"> is used to in turn forward the value of Jim's Visible field back to Bob's Visible field, albeit </w:t>
+      </w:r>
+      <w:proofErr w:type="spellStart"/>
+      <w:r>
+        <w:rPr>
+          <w:rFonts w:cstheme="minorHAnsi"/>
+          <w:b/>
+          <w:color w:val="000000"/>
+          <w:highlight w:val="white"/>
+        </w:rPr>
+        <w:t>not</w:t>
+      </w:r>
+      <w:r>
+        <w:rPr>
+          <w:rFonts w:cstheme="minorHAnsi"/>
+          <w:color w:val="000000"/>
+          <w:highlight w:val="white"/>
+        </w:rPr>
+        <w:t>'d</w:t>
+      </w:r>
+      <w:proofErr w:type="spellEnd"/>
+      <w:r>
+        <w:rPr>
+          <w:rFonts w:cstheme="minorHAnsi"/>
+          <w:color w:val="000000"/>
+          <w:highlight w:val="white"/>
+        </w:rPr>
+        <w:t xml:space="preserve"> and with cycle-breaking so that the circularity of this expression is broken appropriately. </w:t>
+      </w:r>
+      <w:r>
+        <w:rPr>
+          <w:rFonts w:cstheme="minorHAnsi"/>
+          <w:color w:val="000000"/>
+          <w:highlight w:val="white"/>
+        </w:rPr>
+        <w:t xml:space="preserve">This is </w:t>
+      </w:r>
+      <w:r>
+        <w:rPr>
+          <w:rFonts w:cstheme="minorHAnsi"/>
+          <w:color w:val="000000"/>
+          <w:highlight w:val="white"/>
+        </w:rPr>
+        <w:t>a</w:t>
+      </w:r>
+      <w:r>
+        <w:rPr>
+          <w:rFonts w:cstheme="minorHAnsi"/>
+          <w:color w:val="000000"/>
+          <w:highlight w:val="white"/>
+        </w:rPr>
+        <w:t xml:space="preserve"> contrived example, but illustr</w:t>
+      </w:r>
       <w:bookmarkStart w:id="0" w:name="_GoBack"/>
       <w:bookmarkEnd w:id="0"/>
       <w:r>
         <w:rPr>
-          <w:rFonts w:ascii="Consolas" w:hAnsi="Consolas" w:cs="Consolas"/>
-          <w:color w:val="000000"/>
-          <w:sz w:val="16"/>
-          <w:highlight w:val="white"/>
-        </w:rPr>
-        <w:t xml:space="preserve">        </w:t>
-      </w:r>
-      <w:proofErr w:type="gramStart"/>
-      <w:r>
-        <w:rPr>
-          <w:rFonts w:ascii="Consolas" w:hAnsi="Consolas" w:cs="Consolas"/>
-          <w:color w:val="000000"/>
-          <w:sz w:val="16"/>
-          <w:highlight w:val="white"/>
-        </w:rPr>
-        <w:t>until</w:t>
-      </w:r>
-      <w:proofErr w:type="gramEnd"/>
-      <w:r>
-        <w:rPr>
-          <w:rFonts w:ascii="Consolas" w:hAnsi="Consolas" w:cs="Consolas"/>
-          <w:color w:val="000000"/>
-          <w:sz w:val="16"/>
-          <w:highlight w:val="white"/>
-        </w:rPr>
-        <w:t xml:space="preserve"> (</w:t>
-      </w:r>
-      <w:proofErr w:type="spellStart"/>
-      <w:r>
-        <w:rPr>
-          <w:rFonts w:ascii="Consolas" w:hAnsi="Consolas" w:cs="Consolas"/>
-          <w:color w:val="000000"/>
-          <w:sz w:val="16"/>
-          <w:highlight w:val="white"/>
-        </w:rPr>
-        <w:t>Events.</w:t>
-      </w:r>
-      <w:r>
-        <w:rPr>
-          <w:rFonts w:ascii="Consolas" w:hAnsi="Consolas" w:cs="Consolas"/>
-          <w:color w:val="000000"/>
-          <w:sz w:val="16"/>
-          <w:highlight w:val="white"/>
-        </w:rPr>
-        <w:t>Deselect</w:t>
-      </w:r>
-      <w:proofErr w:type="spellEnd"/>
-      <w:r>
-        <w:rPr>
-          <w:rFonts w:ascii="Consolas" w:hAnsi="Consolas" w:cs="Consolas"/>
-          <w:color w:val="000000"/>
-          <w:sz w:val="16"/>
-          <w:highlight w:val="white"/>
-        </w:rPr>
-        <w:t xml:space="preserve"> -&gt;&gt;- </w:t>
-      </w:r>
-      <w:proofErr w:type="spellStart"/>
-      <w:r>
-        <w:rPr>
-          <w:rFonts w:ascii="Consolas" w:hAnsi="Consolas" w:cs="Consolas"/>
-          <w:color w:val="000000"/>
-          <w:sz w:val="16"/>
-          <w:highlight w:val="white"/>
-        </w:rPr>
-        <w:t>gameplay.ScreenAddress</w:t>
-      </w:r>
-      <w:proofErr w:type="spellEnd"/>
-      <w:r>
-        <w:rPr>
-          <w:rFonts w:ascii="Consolas" w:hAnsi="Consolas" w:cs="Consolas"/>
-          <w:color w:val="000000"/>
-          <w:sz w:val="16"/>
-          <w:highlight w:val="white"/>
-        </w:rPr>
-        <w:t>)</w:t>
-      </w:r>
-    </w:p>
-    <w:p>
-      <w:pPr>
-        <w:autoSpaceDE w:val="0"/>
-        <w:autoSpaceDN w:val="0"/>
-        <w:adjustRightInd w:val="0"/>
-        <w:spacing w:after="0" w:line="240" w:lineRule="auto"/>
-        <w:rPr>
-          <w:rFonts w:cstheme="minorHAnsi"/>
-          <w:color w:val="000000"/>
-          <w:highlight w:val="white"/>
-        </w:rPr>
-      </w:pPr>
-    </w:p>
-    <w:p>
-      <w:pPr>
-        <w:autoSpaceDE w:val="0"/>
-        <w:autoSpaceDN w:val="0"/>
-        <w:adjustRightInd w:val="0"/>
-        <w:spacing w:after="0" w:line="240" w:lineRule="auto"/>
-        <w:rPr>
-          <w:rFonts w:cstheme="minorHAnsi"/>
-          <w:color w:val="000000"/>
-          <w:highlight w:val="white"/>
-        </w:rPr>
-      </w:pPr>
-      <w:r>
-        <w:rPr>
-          <w:rFonts w:cstheme="minorHAnsi"/>
-          <w:color w:val="000000"/>
-          <w:highlight w:val="white"/>
-        </w:rPr>
-        <w:t>This affords us the ability to treat events like first-class collections.</w:t>
-      </w:r>
-    </w:p>
-    <w:p>
-      <w:pPr>
-        <w:autoSpaceDE w:val="0"/>
-        <w:autoSpaceDN w:val="0"/>
-        <w:adjustRightInd w:val="0"/>
-        <w:spacing w:after="0" w:line="240" w:lineRule="auto"/>
-        <w:rPr>
-          <w:rFonts w:cstheme="minorHAnsi"/>
-          <w:color w:val="000000"/>
-          <w:highlight w:val="white"/>
-        </w:rPr>
-      </w:pPr>
-    </w:p>
-    <w:p>
-      <w:pPr>
-        <w:autoSpaceDE w:val="0"/>
-        <w:autoSpaceDN w:val="0"/>
-        <w:adjustRightInd w:val="0"/>
-        <w:spacing w:after="0" w:line="240" w:lineRule="auto"/>
-        <w:rPr>
-          <w:rFonts w:cstheme="minorHAnsi"/>
-          <w:color w:val="000000"/>
-          <w:highlight w:val="white"/>
-        </w:rPr>
-      </w:pPr>
-      <w:r>
-        <w:rPr>
-          <w:rFonts w:cstheme="minorHAnsi"/>
-          <w:color w:val="000000"/>
-          <w:highlight w:val="white"/>
-        </w:rPr>
-        <w:t>Here we have an expression form called a 'chain'. A chain is a monad that allows a procedural-style expression to span 0 or more events while also taking the world as an implicit state -</w:t>
-      </w:r>
-    </w:p>
-    <w:p>
-      <w:pPr>
-        <w:autoSpaceDE w:val="0"/>
-        <w:autoSpaceDN w:val="0"/>
-        <w:adjustRightInd w:val="0"/>
-        <w:spacing w:after="0" w:line="240" w:lineRule="auto"/>
-        <w:rPr>
-          <w:rFonts w:cstheme="minorHAnsi"/>
-          <w:color w:val="000000"/>
-          <w:highlight w:val="white"/>
-        </w:rPr>
-      </w:pPr>
-    </w:p>
-    <w:p>
-      <w:pPr>
-        <w:autoSpaceDE w:val="0"/>
-        <w:autoSpaceDN w:val="0"/>
-        <w:adjustRightInd w:val="0"/>
-        <w:spacing w:after="0" w:line="240" w:lineRule="auto"/>
-        <w:rPr>
-          <w:rFonts w:ascii="Consolas" w:hAnsi="Consolas" w:cs="Consolas"/>
-          <w:color w:val="000000"/>
-          <w:sz w:val="16"/>
-          <w:highlight w:val="white"/>
-        </w:rPr>
-      </w:pPr>
-      <w:r>
-        <w:rPr>
-          <w:rFonts w:ascii="Consolas" w:hAnsi="Consolas" w:cs="Consolas"/>
-          <w:color w:val="000000"/>
-          <w:sz w:val="16"/>
-          <w:highlight w:val="white"/>
-        </w:rPr>
-        <w:t xml:space="preserve">        </w:t>
-      </w:r>
-      <w:r>
-        <w:rPr>
-          <w:rFonts w:ascii="Consolas" w:hAnsi="Consolas" w:cs="Consolas"/>
-          <w:color w:val="0000FF"/>
-          <w:sz w:val="16"/>
-          <w:highlight w:val="white"/>
-        </w:rPr>
-        <w:t>let</w:t>
-      </w:r>
-      <w:r>
-        <w:rPr>
-          <w:rFonts w:ascii="Consolas" w:hAnsi="Consolas" w:cs="Consolas"/>
-          <w:color w:val="000000"/>
-          <w:sz w:val="16"/>
-          <w:highlight w:val="white"/>
-        </w:rPr>
-        <w:t xml:space="preserve"> chain = </w:t>
-      </w:r>
-      <w:r>
-        <w:rPr>
-          <w:rFonts w:ascii="Consolas" w:hAnsi="Consolas" w:cs="Consolas"/>
-          <w:color w:val="0000FF"/>
-          <w:sz w:val="16"/>
-          <w:highlight w:val="white"/>
-        </w:rPr>
-        <w:t>chain</w:t>
-      </w:r>
-      <w:r>
-        <w:rPr>
-          <w:rFonts w:ascii="Consolas" w:hAnsi="Consolas" w:cs="Consolas"/>
-          <w:color w:val="000000"/>
-          <w:sz w:val="16"/>
-          <w:highlight w:val="white"/>
-        </w:rPr>
-        <w:t xml:space="preserve"> {</w:t>
-      </w:r>
-    </w:p>
-    <w:p>
-      <w:pPr>
-        <w:autoSpaceDE w:val="0"/>
-        <w:autoSpaceDN w:val="0"/>
-        <w:adjustRightInd w:val="0"/>
-        <w:spacing w:after="0" w:line="240" w:lineRule="auto"/>
-        <w:rPr>
-          <w:rFonts w:ascii="Consolas" w:hAnsi="Consolas" w:cs="Consolas"/>
-          <w:color w:val="000000"/>
-          <w:sz w:val="16"/>
-          <w:highlight w:val="white"/>
-        </w:rPr>
-      </w:pPr>
-      <w:r>
-        <w:rPr>
-          <w:rFonts w:ascii="Consolas" w:hAnsi="Consolas" w:cs="Consolas"/>
-          <w:color w:val="000000"/>
-          <w:sz w:val="16"/>
-          <w:highlight w:val="white"/>
-        </w:rPr>
-        <w:t xml:space="preserve">            </w:t>
-      </w:r>
-      <w:r>
-        <w:rPr>
-          <w:rFonts w:ascii="Consolas" w:hAnsi="Consolas" w:cs="Consolas"/>
-          <w:color w:val="0000FF"/>
-          <w:sz w:val="16"/>
-          <w:highlight w:val="white"/>
-        </w:rPr>
-        <w:t>do!</w:t>
-      </w:r>
-      <w:r>
-        <w:rPr>
-          <w:rFonts w:ascii="Consolas" w:hAnsi="Consolas" w:cs="Consolas"/>
-          <w:color w:val="000000"/>
-          <w:sz w:val="16"/>
-          <w:highlight w:val="white"/>
-        </w:rPr>
-        <w:t xml:space="preserve"> update ^ </w:t>
-      </w:r>
-      <w:proofErr w:type="spellStart"/>
-      <w:r>
-        <w:rPr>
-          <w:rFonts w:ascii="Consolas" w:hAnsi="Consolas" w:cs="Consolas"/>
-          <w:color w:val="000000"/>
-          <w:sz w:val="16"/>
-          <w:highlight w:val="white"/>
-        </w:rPr>
-        <w:t>character.SetActivityState</w:t>
-      </w:r>
-      <w:proofErr w:type="spellEnd"/>
-      <w:r>
-        <w:rPr>
-          <w:rFonts w:ascii="Consolas" w:hAnsi="Consolas" w:cs="Consolas"/>
-          <w:color w:val="000000"/>
-          <w:sz w:val="16"/>
-          <w:highlight w:val="white"/>
-        </w:rPr>
-        <w:t xml:space="preserve"> ^ Action </w:t>
-      </w:r>
-      <w:proofErr w:type="spellStart"/>
-      <w:r>
-        <w:rPr>
-          <w:rFonts w:ascii="Consolas" w:hAnsi="Consolas" w:cs="Consolas"/>
-          <w:color w:val="000000"/>
-          <w:sz w:val="16"/>
-          <w:highlight w:val="white"/>
-        </w:rPr>
-        <w:t>newActionDescriptor</w:t>
-      </w:r>
-      <w:proofErr w:type="spellEnd"/>
-    </w:p>
-    <w:p>
-      <w:pPr>
-        <w:autoSpaceDE w:val="0"/>
-        <w:autoSpaceDN w:val="0"/>
-        <w:adjustRightInd w:val="0"/>
-        <w:spacing w:after="0" w:line="240" w:lineRule="auto"/>
-        <w:rPr>
-          <w:rFonts w:ascii="Consolas" w:hAnsi="Consolas" w:cs="Consolas"/>
-          <w:color w:val="000000"/>
-          <w:sz w:val="16"/>
-          <w:highlight w:val="white"/>
-        </w:rPr>
-      </w:pPr>
-      <w:r>
-        <w:rPr>
-          <w:rFonts w:ascii="Consolas" w:hAnsi="Consolas" w:cs="Consolas"/>
-          <w:color w:val="000000"/>
-          <w:sz w:val="16"/>
-          <w:highlight w:val="white"/>
-        </w:rPr>
-        <w:t xml:space="preserve">            </w:t>
-      </w:r>
-      <w:r>
-        <w:rPr>
-          <w:rFonts w:ascii="Consolas" w:hAnsi="Consolas" w:cs="Consolas"/>
-          <w:color w:val="0000FF"/>
-          <w:sz w:val="16"/>
-          <w:highlight w:val="white"/>
-        </w:rPr>
-        <w:t>do!</w:t>
-      </w:r>
-      <w:r>
-        <w:rPr>
-          <w:rFonts w:ascii="Consolas" w:hAnsi="Consolas" w:cs="Consolas"/>
-          <w:color w:val="000000"/>
-          <w:sz w:val="16"/>
-          <w:highlight w:val="white"/>
-        </w:rPr>
-        <w:t xml:space="preserve"> </w:t>
-      </w:r>
-      <w:proofErr w:type="gramStart"/>
-      <w:r>
-        <w:rPr>
-          <w:rFonts w:ascii="Consolas" w:hAnsi="Consolas" w:cs="Consolas"/>
-          <w:color w:val="000000"/>
-          <w:sz w:val="16"/>
-          <w:highlight w:val="white"/>
-        </w:rPr>
-        <w:t>during</w:t>
-      </w:r>
-      <w:proofErr w:type="gramEnd"/>
-      <w:r>
-        <w:rPr>
-          <w:rFonts w:ascii="Consolas" w:hAnsi="Consolas" w:cs="Consolas"/>
-          <w:color w:val="000000"/>
-          <w:sz w:val="16"/>
-          <w:highlight w:val="white"/>
-        </w:rPr>
-        <w:t xml:space="preserve"> (</w:t>
-      </w:r>
-      <w:proofErr w:type="spellStart"/>
-      <w:r>
-        <w:rPr>
-          <w:rFonts w:ascii="Consolas" w:hAnsi="Consolas" w:cs="Consolas"/>
-          <w:color w:val="000000"/>
-          <w:sz w:val="16"/>
-          <w:highlight w:val="white"/>
-        </w:rPr>
-        <w:t>ActivityState.isActing</w:t>
-      </w:r>
-      <w:proofErr w:type="spellEnd"/>
-      <w:r>
-        <w:rPr>
-          <w:rFonts w:ascii="Consolas" w:hAnsi="Consolas" w:cs="Consolas"/>
-          <w:color w:val="000000"/>
-          <w:sz w:val="16"/>
-          <w:highlight w:val="white"/>
-        </w:rPr>
-        <w:t xml:space="preserve"> </w:t>
-      </w:r>
-      <w:r>
-        <w:rPr>
-          <w:rFonts w:ascii="Consolas" w:hAnsi="Consolas" w:cs="Consolas"/>
-          <w:color w:val="000000"/>
-          <w:sz w:val="16"/>
-          <w:highlight w:val="white"/>
-        </w:rPr>
-        <w:t>&lt;&lt;</w:t>
-      </w:r>
-      <w:r>
-        <w:rPr>
-          <w:rFonts w:ascii="Consolas" w:hAnsi="Consolas" w:cs="Consolas"/>
-          <w:color w:val="000000"/>
-          <w:sz w:val="16"/>
-          <w:highlight w:val="white"/>
-        </w:rPr>
-        <w:t xml:space="preserve"> </w:t>
-      </w:r>
-      <w:proofErr w:type="spellStart"/>
-      <w:r>
-        <w:rPr>
-          <w:rFonts w:ascii="Consolas" w:hAnsi="Consolas" w:cs="Consolas"/>
-          <w:color w:val="000000"/>
-          <w:sz w:val="16"/>
-          <w:highlight w:val="white"/>
-        </w:rPr>
-        <w:t>character.GetActivityState</w:t>
-      </w:r>
-      <w:proofErr w:type="spellEnd"/>
-      <w:r>
-        <w:rPr>
-          <w:rFonts w:ascii="Consolas" w:hAnsi="Consolas" w:cs="Consolas"/>
-          <w:color w:val="000000"/>
-          <w:sz w:val="16"/>
-          <w:highlight w:val="white"/>
-        </w:rPr>
-        <w:t xml:space="preserve"> world) ^ </w:t>
-      </w:r>
-      <w:r>
-        <w:rPr>
-          <w:rFonts w:ascii="Consolas" w:hAnsi="Consolas" w:cs="Consolas"/>
-          <w:color w:val="0000FF"/>
-          <w:sz w:val="16"/>
-          <w:highlight w:val="white"/>
-        </w:rPr>
-        <w:t>chain</w:t>
-      </w:r>
-      <w:r>
-        <w:rPr>
-          <w:rFonts w:ascii="Consolas" w:hAnsi="Consolas" w:cs="Consolas"/>
-          <w:color w:val="000000"/>
-          <w:sz w:val="16"/>
-          <w:highlight w:val="white"/>
-        </w:rPr>
-        <w:t xml:space="preserve"> {</w:t>
-      </w:r>
-    </w:p>
-    <w:p>
-      <w:pPr>
-        <w:autoSpaceDE w:val="0"/>
-        <w:autoSpaceDN w:val="0"/>
-        <w:adjustRightInd w:val="0"/>
-        <w:spacing w:after="0" w:line="240" w:lineRule="auto"/>
-        <w:rPr>
-          <w:rFonts w:ascii="Consolas" w:hAnsi="Consolas" w:cs="Consolas"/>
-          <w:color w:val="000000"/>
-          <w:sz w:val="16"/>
-          <w:highlight w:val="white"/>
-        </w:rPr>
-      </w:pPr>
-      <w:r>
-        <w:rPr>
-          <w:rFonts w:ascii="Consolas" w:hAnsi="Consolas" w:cs="Consolas"/>
-          <w:color w:val="000000"/>
-          <w:sz w:val="16"/>
-          <w:highlight w:val="white"/>
-        </w:rPr>
-        <w:t xml:space="preserve">                </w:t>
-      </w:r>
-      <w:r>
-        <w:rPr>
-          <w:rFonts w:ascii="Consolas" w:hAnsi="Consolas" w:cs="Consolas"/>
-          <w:color w:val="0000FF"/>
-          <w:sz w:val="16"/>
-          <w:highlight w:val="white"/>
-        </w:rPr>
-        <w:t>do!</w:t>
-      </w:r>
-      <w:r>
-        <w:rPr>
-          <w:rFonts w:ascii="Consolas" w:hAnsi="Consolas" w:cs="Consolas"/>
-          <w:color w:val="000000"/>
-          <w:sz w:val="16"/>
-          <w:highlight w:val="white"/>
-        </w:rPr>
-        <w:t xml:space="preserve"> update ^ </w:t>
-      </w:r>
-      <w:r>
-        <w:rPr>
-          <w:rFonts w:ascii="Consolas" w:hAnsi="Consolas" w:cs="Consolas"/>
-          <w:color w:val="0000FF"/>
-          <w:sz w:val="16"/>
-          <w:highlight w:val="white"/>
-        </w:rPr>
-        <w:t>fun</w:t>
-      </w:r>
-      <w:r>
-        <w:rPr>
-          <w:rFonts w:ascii="Consolas" w:hAnsi="Consolas" w:cs="Consolas"/>
-          <w:color w:val="000000"/>
-          <w:sz w:val="16"/>
-          <w:highlight w:val="white"/>
-        </w:rPr>
-        <w:t xml:space="preserve"> world </w:t>
-      </w:r>
-      <w:r>
-        <w:rPr>
-          <w:rFonts w:ascii="Consolas" w:hAnsi="Consolas" w:cs="Consolas"/>
-          <w:color w:val="0000FF"/>
-          <w:sz w:val="16"/>
-          <w:highlight w:val="white"/>
-        </w:rPr>
-        <w:t>-&gt;</w:t>
-      </w:r>
-    </w:p>
-    <w:p>
-      <w:pPr>
-        <w:autoSpaceDE w:val="0"/>
-        <w:autoSpaceDN w:val="0"/>
-        <w:adjustRightInd w:val="0"/>
-        <w:spacing w:after="0" w:line="240" w:lineRule="auto"/>
-        <w:rPr>
-          <w:rFonts w:ascii="Consolas" w:hAnsi="Consolas" w:cs="Consolas"/>
-          <w:color w:val="000000"/>
-          <w:sz w:val="16"/>
-          <w:highlight w:val="white"/>
-        </w:rPr>
-      </w:pPr>
-      <w:r>
-        <w:rPr>
-          <w:rFonts w:ascii="Consolas" w:hAnsi="Consolas" w:cs="Consolas"/>
-          <w:color w:val="000000"/>
-          <w:sz w:val="16"/>
-          <w:highlight w:val="white"/>
-        </w:rPr>
-        <w:t xml:space="preserve">                    </w:t>
-      </w:r>
-      <w:r>
-        <w:rPr>
-          <w:rFonts w:ascii="Consolas" w:hAnsi="Consolas" w:cs="Consolas"/>
-          <w:color w:val="0000FF"/>
-          <w:sz w:val="16"/>
-          <w:highlight w:val="white"/>
-        </w:rPr>
-        <w:t>let</w:t>
-      </w:r>
-      <w:r>
-        <w:rPr>
-          <w:rFonts w:ascii="Consolas" w:hAnsi="Consolas" w:cs="Consolas"/>
-          <w:color w:val="000000"/>
-          <w:sz w:val="16"/>
-          <w:highlight w:val="white"/>
-        </w:rPr>
-        <w:t xml:space="preserve"> </w:t>
-      </w:r>
-      <w:proofErr w:type="spellStart"/>
-      <w:r>
-        <w:rPr>
-          <w:rFonts w:ascii="Consolas" w:hAnsi="Consolas" w:cs="Consolas"/>
-          <w:color w:val="000000"/>
-          <w:sz w:val="16"/>
-          <w:highlight w:val="white"/>
-        </w:rPr>
-        <w:t>actionDescriptor</w:t>
-      </w:r>
-      <w:proofErr w:type="spellEnd"/>
-      <w:r>
-        <w:rPr>
-          <w:rFonts w:ascii="Consolas" w:hAnsi="Consolas" w:cs="Consolas"/>
-          <w:color w:val="000000"/>
-          <w:sz w:val="16"/>
-          <w:highlight w:val="white"/>
-        </w:rPr>
-        <w:t xml:space="preserve"> =</w:t>
-      </w:r>
-    </w:p>
-    <w:p>
-      <w:pPr>
-        <w:autoSpaceDE w:val="0"/>
-        <w:autoSpaceDN w:val="0"/>
-        <w:adjustRightInd w:val="0"/>
-        <w:spacing w:after="0" w:line="240" w:lineRule="auto"/>
-        <w:rPr>
-          <w:rFonts w:ascii="Consolas" w:hAnsi="Consolas" w:cs="Consolas"/>
-          <w:color w:val="000000"/>
-          <w:sz w:val="16"/>
-          <w:highlight w:val="white"/>
-        </w:rPr>
-      </w:pPr>
-      <w:r>
-        <w:rPr>
-          <w:rFonts w:ascii="Consolas" w:hAnsi="Consolas" w:cs="Consolas"/>
-          <w:color w:val="000000"/>
-          <w:sz w:val="16"/>
-          <w:highlight w:val="white"/>
-        </w:rPr>
-        <w:t xml:space="preserve">                        </w:t>
-      </w:r>
-      <w:r>
-        <w:rPr>
-          <w:rFonts w:ascii="Consolas" w:hAnsi="Consolas" w:cs="Consolas"/>
-          <w:color w:val="0000FF"/>
-          <w:sz w:val="16"/>
-          <w:highlight w:val="white"/>
-        </w:rPr>
-        <w:t>match</w:t>
-      </w:r>
-      <w:r>
-        <w:rPr>
-          <w:rFonts w:ascii="Consolas" w:hAnsi="Consolas" w:cs="Consolas"/>
-          <w:color w:val="000000"/>
-          <w:sz w:val="16"/>
-          <w:highlight w:val="white"/>
-        </w:rPr>
-        <w:t xml:space="preserve"> </w:t>
-      </w:r>
-      <w:proofErr w:type="spellStart"/>
-      <w:r>
-        <w:rPr>
-          <w:rFonts w:ascii="Consolas" w:hAnsi="Consolas" w:cs="Consolas"/>
-          <w:color w:val="000000"/>
-          <w:sz w:val="16"/>
-          <w:highlight w:val="white"/>
-        </w:rPr>
-        <w:t>character.GetActivityState</w:t>
-      </w:r>
-      <w:proofErr w:type="spellEnd"/>
-      <w:r>
-        <w:rPr>
-          <w:rFonts w:ascii="Consolas" w:hAnsi="Consolas" w:cs="Consolas"/>
-          <w:color w:val="000000"/>
-          <w:sz w:val="16"/>
-          <w:highlight w:val="white"/>
-        </w:rPr>
-        <w:t xml:space="preserve"> world  </w:t>
-      </w:r>
-      <w:r>
-        <w:rPr>
-          <w:rFonts w:ascii="Consolas" w:hAnsi="Consolas" w:cs="Consolas"/>
-          <w:color w:val="0000FF"/>
-          <w:sz w:val="16"/>
-          <w:highlight w:val="white"/>
-        </w:rPr>
-        <w:t>with</w:t>
-      </w:r>
-    </w:p>
-    <w:p>
-      <w:pPr>
-        <w:autoSpaceDE w:val="0"/>
-        <w:autoSpaceDN w:val="0"/>
-        <w:adjustRightInd w:val="0"/>
-        <w:spacing w:after="0" w:line="240" w:lineRule="auto"/>
-        <w:rPr>
-          <w:rFonts w:ascii="Consolas" w:hAnsi="Consolas" w:cs="Consolas"/>
-          <w:color w:val="000000"/>
-          <w:sz w:val="16"/>
-          <w:highlight w:val="white"/>
-        </w:rPr>
-      </w:pPr>
-      <w:r>
-        <w:rPr>
-          <w:rFonts w:ascii="Consolas" w:hAnsi="Consolas" w:cs="Consolas"/>
-          <w:color w:val="000000"/>
-          <w:sz w:val="16"/>
-          <w:highlight w:val="white"/>
-        </w:rPr>
-        <w:t xml:space="preserve">                        | Action </w:t>
-      </w:r>
-      <w:proofErr w:type="spellStart"/>
-      <w:r>
-        <w:rPr>
-          <w:rFonts w:ascii="Consolas" w:hAnsi="Consolas" w:cs="Consolas"/>
-          <w:color w:val="000000"/>
-          <w:sz w:val="16"/>
-          <w:highlight w:val="white"/>
-        </w:rPr>
-        <w:t>actionDescriptor</w:t>
-      </w:r>
-      <w:proofErr w:type="spellEnd"/>
-      <w:r>
-        <w:rPr>
-          <w:rFonts w:ascii="Consolas" w:hAnsi="Consolas" w:cs="Consolas"/>
-          <w:color w:val="000000"/>
-          <w:sz w:val="16"/>
-          <w:highlight w:val="white"/>
-        </w:rPr>
-        <w:t xml:space="preserve"> </w:t>
-      </w:r>
-      <w:r>
-        <w:rPr>
-          <w:rFonts w:ascii="Consolas" w:hAnsi="Consolas" w:cs="Consolas"/>
-          <w:color w:val="0000FF"/>
-          <w:sz w:val="16"/>
-          <w:highlight w:val="white"/>
-        </w:rPr>
-        <w:t>-&gt;</w:t>
-      </w:r>
-      <w:r>
-        <w:rPr>
-          <w:rFonts w:ascii="Consolas" w:hAnsi="Consolas" w:cs="Consolas"/>
-          <w:color w:val="000000"/>
-          <w:sz w:val="16"/>
-          <w:highlight w:val="white"/>
-        </w:rPr>
-        <w:t xml:space="preserve"> </w:t>
-      </w:r>
-      <w:proofErr w:type="spellStart"/>
-      <w:r>
-        <w:rPr>
-          <w:rFonts w:ascii="Consolas" w:hAnsi="Consolas" w:cs="Consolas"/>
-          <w:color w:val="000000"/>
-          <w:sz w:val="16"/>
-          <w:highlight w:val="white"/>
-        </w:rPr>
-        <w:t>actionDescriptor</w:t>
-      </w:r>
-      <w:proofErr w:type="spellEnd"/>
-    </w:p>
-    <w:p>
-      <w:pPr>
-        <w:autoSpaceDE w:val="0"/>
-        <w:autoSpaceDN w:val="0"/>
-        <w:adjustRightInd w:val="0"/>
-        <w:spacing w:after="0" w:line="240" w:lineRule="auto"/>
-        <w:rPr>
-          <w:rFonts w:ascii="Consolas" w:hAnsi="Consolas" w:cs="Consolas"/>
-          <w:color w:val="000000"/>
-          <w:sz w:val="16"/>
-          <w:highlight w:val="white"/>
-        </w:rPr>
-      </w:pPr>
-      <w:r>
-        <w:rPr>
-          <w:rFonts w:ascii="Consolas" w:hAnsi="Consolas" w:cs="Consolas"/>
-          <w:color w:val="000000"/>
-          <w:sz w:val="16"/>
-          <w:highlight w:val="white"/>
-        </w:rPr>
-        <w:t xml:space="preserve">                        | _ </w:t>
-      </w:r>
-      <w:r>
-        <w:rPr>
-          <w:rFonts w:ascii="Consolas" w:hAnsi="Consolas" w:cs="Consolas"/>
-          <w:color w:val="0000FF"/>
-          <w:sz w:val="16"/>
-          <w:highlight w:val="white"/>
-        </w:rPr>
-        <w:t>-&gt;</w:t>
-      </w:r>
-      <w:r>
-        <w:rPr>
-          <w:rFonts w:ascii="Consolas" w:hAnsi="Consolas" w:cs="Consolas"/>
-          <w:color w:val="000000"/>
-          <w:sz w:val="16"/>
-          <w:highlight w:val="white"/>
-        </w:rPr>
-        <w:t xml:space="preserve"> </w:t>
-      </w:r>
-      <w:proofErr w:type="spellStart"/>
-      <w:r>
-        <w:rPr>
-          <w:rFonts w:ascii="Consolas" w:hAnsi="Consolas" w:cs="Consolas"/>
-          <w:color w:val="000000"/>
-          <w:sz w:val="16"/>
-          <w:highlight w:val="white"/>
-        </w:rPr>
-        <w:t>failwithumf</w:t>
-      </w:r>
-      <w:proofErr w:type="spellEnd"/>
-      <w:r>
-        <w:rPr>
-          <w:rFonts w:ascii="Consolas" w:hAnsi="Consolas" w:cs="Consolas"/>
-          <w:color w:val="000000"/>
-          <w:sz w:val="16"/>
-          <w:highlight w:val="white"/>
-        </w:rPr>
-        <w:t xml:space="preserve"> ()</w:t>
-      </w:r>
-    </w:p>
-    <w:p>
-      <w:pPr>
-        <w:autoSpaceDE w:val="0"/>
-        <w:autoSpaceDN w:val="0"/>
-        <w:adjustRightInd w:val="0"/>
-        <w:spacing w:after="0" w:line="240" w:lineRule="auto"/>
-        <w:rPr>
-          <w:rFonts w:ascii="Consolas" w:hAnsi="Consolas" w:cs="Consolas"/>
-          <w:color w:val="000000"/>
-          <w:sz w:val="16"/>
-          <w:highlight w:val="white"/>
-        </w:rPr>
-      </w:pPr>
-      <w:r>
-        <w:rPr>
-          <w:rFonts w:ascii="Consolas" w:hAnsi="Consolas" w:cs="Consolas"/>
-          <w:color w:val="000000"/>
-          <w:sz w:val="16"/>
-          <w:highlight w:val="white"/>
-        </w:rPr>
-        <w:t xml:space="preserve">                    </w:t>
-      </w:r>
-      <w:r>
-        <w:rPr>
-          <w:rFonts w:ascii="Consolas" w:hAnsi="Consolas" w:cs="Consolas"/>
-          <w:color w:val="0000FF"/>
-          <w:sz w:val="16"/>
-          <w:highlight w:val="white"/>
-        </w:rPr>
-        <w:t>let</w:t>
-      </w:r>
-      <w:r>
-        <w:rPr>
-          <w:rFonts w:ascii="Consolas" w:hAnsi="Consolas" w:cs="Consolas"/>
-          <w:color w:val="000000"/>
-          <w:sz w:val="16"/>
-          <w:highlight w:val="white"/>
-        </w:rPr>
-        <w:t xml:space="preserve"> world = </w:t>
-      </w:r>
-      <w:proofErr w:type="spellStart"/>
-      <w:r>
-        <w:rPr>
-          <w:rFonts w:ascii="Consolas" w:hAnsi="Consolas" w:cs="Consolas"/>
-          <w:color w:val="000000"/>
-          <w:sz w:val="16"/>
-          <w:highlight w:val="white"/>
-        </w:rPr>
-        <w:t>updateCharacterByAction</w:t>
-      </w:r>
-      <w:proofErr w:type="spellEnd"/>
-      <w:r>
-        <w:rPr>
-          <w:rFonts w:ascii="Consolas" w:hAnsi="Consolas" w:cs="Consolas"/>
-          <w:color w:val="000000"/>
-          <w:sz w:val="16"/>
-          <w:highlight w:val="white"/>
-        </w:rPr>
-        <w:t xml:space="preserve"> </w:t>
-      </w:r>
-      <w:proofErr w:type="spellStart"/>
-      <w:r>
-        <w:rPr>
-          <w:rFonts w:ascii="Consolas" w:hAnsi="Consolas" w:cs="Consolas"/>
-          <w:color w:val="000000"/>
-          <w:sz w:val="16"/>
-          <w:highlight w:val="white"/>
-        </w:rPr>
-        <w:t>actionDescriptor</w:t>
-      </w:r>
-      <w:proofErr w:type="spellEnd"/>
-      <w:r>
-        <w:rPr>
-          <w:rFonts w:ascii="Consolas" w:hAnsi="Consolas" w:cs="Consolas"/>
-          <w:color w:val="000000"/>
-          <w:sz w:val="16"/>
-          <w:highlight w:val="white"/>
-        </w:rPr>
-        <w:t xml:space="preserve"> character world</w:t>
-      </w:r>
-    </w:p>
-    <w:p>
-      <w:pPr>
-        <w:autoSpaceDE w:val="0"/>
-        <w:autoSpaceDN w:val="0"/>
-        <w:adjustRightInd w:val="0"/>
-        <w:spacing w:after="0" w:line="240" w:lineRule="auto"/>
-        <w:rPr>
-          <w:rFonts w:ascii="Consolas" w:hAnsi="Consolas" w:cs="Consolas"/>
-          <w:color w:val="000000"/>
-          <w:sz w:val="16"/>
-          <w:highlight w:val="white"/>
-        </w:rPr>
-      </w:pPr>
-      <w:r>
-        <w:rPr>
-          <w:rFonts w:ascii="Consolas" w:hAnsi="Consolas" w:cs="Consolas"/>
-          <w:color w:val="000000"/>
-          <w:sz w:val="16"/>
-          <w:highlight w:val="white"/>
-        </w:rPr>
-        <w:t xml:space="preserve">                    </w:t>
-      </w:r>
-      <w:proofErr w:type="spellStart"/>
-      <w:r>
-        <w:rPr>
-          <w:rFonts w:ascii="Consolas" w:hAnsi="Consolas" w:cs="Consolas"/>
-          <w:color w:val="000000"/>
-          <w:sz w:val="16"/>
-          <w:highlight w:val="white"/>
-        </w:rPr>
-        <w:t>runCharacterReaction</w:t>
-      </w:r>
-      <w:proofErr w:type="spellEnd"/>
-      <w:r>
-        <w:rPr>
-          <w:rFonts w:ascii="Consolas" w:hAnsi="Consolas" w:cs="Consolas"/>
-          <w:color w:val="000000"/>
-          <w:sz w:val="16"/>
-          <w:highlight w:val="white"/>
-        </w:rPr>
-        <w:t xml:space="preserve"> </w:t>
-      </w:r>
-      <w:proofErr w:type="spellStart"/>
-      <w:r>
-        <w:rPr>
-          <w:rFonts w:ascii="Consolas" w:hAnsi="Consolas" w:cs="Consolas"/>
-          <w:color w:val="000000"/>
-          <w:sz w:val="16"/>
-          <w:highlight w:val="white"/>
-        </w:rPr>
-        <w:t>actionDescriptor</w:t>
-      </w:r>
-      <w:proofErr w:type="spellEnd"/>
-      <w:r>
-        <w:rPr>
-          <w:rFonts w:ascii="Consolas" w:hAnsi="Consolas" w:cs="Consolas"/>
-          <w:color w:val="000000"/>
-          <w:sz w:val="16"/>
-          <w:highlight w:val="white"/>
-        </w:rPr>
-        <w:t xml:space="preserve"> character gameplay world</w:t>
-      </w:r>
-    </w:p>
-    <w:p>
-      <w:pPr>
-        <w:autoSpaceDE w:val="0"/>
-        <w:autoSpaceDN w:val="0"/>
-        <w:adjustRightInd w:val="0"/>
-        <w:spacing w:after="0" w:line="240" w:lineRule="auto"/>
-        <w:rPr>
-          <w:rFonts w:cstheme="minorHAnsi"/>
-          <w:color w:val="000000"/>
-          <w:sz w:val="8"/>
-          <w:highlight w:val="white"/>
-        </w:rPr>
-      </w:pPr>
-      <w:r>
-        <w:rPr>
-          <w:rFonts w:ascii="Consolas" w:hAnsi="Consolas" w:cs="Consolas"/>
-          <w:color w:val="000000"/>
-          <w:sz w:val="16"/>
-          <w:highlight w:val="white"/>
-        </w:rPr>
-        <w:t xml:space="preserve">                </w:t>
-      </w:r>
-      <w:r>
-        <w:rPr>
-          <w:rFonts w:ascii="Consolas" w:hAnsi="Consolas" w:cs="Consolas"/>
-          <w:color w:val="0000FF"/>
-          <w:sz w:val="16"/>
-          <w:highlight w:val="white"/>
-        </w:rPr>
-        <w:t>do!</w:t>
-      </w:r>
-      <w:r>
-        <w:rPr>
-          <w:rFonts w:ascii="Consolas" w:hAnsi="Consolas" w:cs="Consolas"/>
-          <w:color w:val="000000"/>
-          <w:sz w:val="16"/>
-          <w:highlight w:val="white"/>
-        </w:rPr>
-        <w:t xml:space="preserve"> pass }}</w:t>
-      </w:r>
-    </w:p>
-    <w:p>
-      <w:pPr>
-        <w:autoSpaceDE w:val="0"/>
-        <w:autoSpaceDN w:val="0"/>
-        <w:adjustRightInd w:val="0"/>
-        <w:spacing w:after="0" w:line="240" w:lineRule="auto"/>
-        <w:rPr>
-          <w:rFonts w:cstheme="minorHAnsi"/>
-          <w:color w:val="000000"/>
-          <w:highlight w:val="white"/>
-        </w:rPr>
-      </w:pPr>
-    </w:p>
-    <w:p>
-      <w:pPr>
-        <w:autoSpaceDE w:val="0"/>
-        <w:autoSpaceDN w:val="0"/>
-        <w:adjustRightInd w:val="0"/>
-        <w:spacing w:after="0" w:line="240" w:lineRule="auto"/>
-        <w:rPr>
-          <w:rFonts w:cstheme="minorHAnsi"/>
-          <w:color w:val="000000"/>
-          <w:highlight w:val="white"/>
-        </w:rPr>
-      </w:pPr>
-      <w:r>
-        <w:rPr>
-          <w:rFonts w:cstheme="minorHAnsi"/>
-          <w:color w:val="000000"/>
-          <w:highlight w:val="white"/>
-        </w:rPr>
-        <w:lastRenderedPageBreak/>
-        <w:t>We also have the ability to compose chains overs observations like so -</w:t>
-      </w:r>
-    </w:p>
-    <w:p>
-      <w:pPr>
-        <w:autoSpaceDE w:val="0"/>
-        <w:autoSpaceDN w:val="0"/>
-        <w:adjustRightInd w:val="0"/>
-        <w:spacing w:after="0" w:line="240" w:lineRule="auto"/>
-        <w:rPr>
-          <w:rFonts w:cstheme="minorHAnsi"/>
-          <w:color w:val="000000"/>
-          <w:highlight w:val="white"/>
-        </w:rPr>
-      </w:pPr>
-    </w:p>
-    <w:p>
-      <w:pPr>
-        <w:autoSpaceDE w:val="0"/>
-        <w:autoSpaceDN w:val="0"/>
-        <w:adjustRightInd w:val="0"/>
-        <w:spacing w:after="0" w:line="240" w:lineRule="auto"/>
-        <w:rPr>
-          <w:rFonts w:ascii="Consolas" w:hAnsi="Consolas" w:cs="Consolas"/>
-          <w:color w:val="000000"/>
-          <w:sz w:val="14"/>
-          <w:highlight w:val="white"/>
-        </w:rPr>
-      </w:pPr>
-      <w:r>
-        <w:rPr>
-          <w:rFonts w:ascii="Consolas" w:hAnsi="Consolas" w:cs="Consolas"/>
-          <w:color w:val="000000"/>
-          <w:sz w:val="14"/>
-          <w:highlight w:val="white"/>
-        </w:rPr>
-        <w:t xml:space="preserve">    </w:t>
-      </w:r>
-      <w:proofErr w:type="gramStart"/>
-      <w:r>
-        <w:rPr>
-          <w:rFonts w:ascii="Consolas" w:hAnsi="Consolas" w:cs="Consolas"/>
-          <w:color w:val="0000FF"/>
-          <w:sz w:val="14"/>
-          <w:highlight w:val="white"/>
-        </w:rPr>
-        <w:t>let</w:t>
-      </w:r>
-      <w:proofErr w:type="gramEnd"/>
-      <w:r>
-        <w:rPr>
-          <w:rFonts w:ascii="Consolas" w:hAnsi="Consolas" w:cs="Consolas"/>
-          <w:color w:val="000000"/>
-          <w:sz w:val="14"/>
-          <w:highlight w:val="white"/>
-        </w:rPr>
-        <w:t xml:space="preserve"> observation = observe </w:t>
-      </w:r>
-      <w:proofErr w:type="spellStart"/>
-      <w:r>
-        <w:rPr>
-          <w:rFonts w:ascii="Consolas" w:hAnsi="Consolas" w:cs="Consolas"/>
-          <w:color w:val="000000"/>
-          <w:sz w:val="16"/>
-          <w:highlight w:val="white"/>
-        </w:rPr>
-        <w:t>Events.</w:t>
-      </w:r>
-      <w:r>
-        <w:rPr>
-          <w:rFonts w:ascii="Consolas" w:hAnsi="Consolas" w:cs="Consolas"/>
-          <w:color w:val="000000"/>
-          <w:sz w:val="14"/>
-          <w:highlight w:val="white"/>
-        </w:rPr>
-        <w:t>Update</w:t>
-      </w:r>
-      <w:proofErr w:type="spellEnd"/>
-      <w:r>
-        <w:rPr>
-          <w:rFonts w:ascii="Consolas" w:hAnsi="Consolas" w:cs="Consolas"/>
-          <w:color w:val="000000"/>
-          <w:sz w:val="14"/>
-          <w:highlight w:val="white"/>
-        </w:rPr>
-        <w:t xml:space="preserve"> character |&gt; until (</w:t>
-      </w:r>
-      <w:proofErr w:type="spellStart"/>
-      <w:r>
-        <w:rPr>
-          <w:rFonts w:ascii="Consolas" w:hAnsi="Consolas" w:cs="Consolas"/>
-          <w:color w:val="000000"/>
-          <w:sz w:val="16"/>
-          <w:highlight w:val="white"/>
-        </w:rPr>
-        <w:t>Events.</w:t>
-      </w:r>
-      <w:r>
-        <w:rPr>
-          <w:rFonts w:ascii="Consolas" w:hAnsi="Consolas" w:cs="Consolas"/>
-          <w:color w:val="000000"/>
-          <w:sz w:val="14"/>
-          <w:highlight w:val="white"/>
-        </w:rPr>
-        <w:t>Deselect</w:t>
-      </w:r>
-      <w:proofErr w:type="spellEnd"/>
-      <w:r>
-        <w:rPr>
-          <w:rFonts w:ascii="Consolas" w:hAnsi="Consolas" w:cs="Consolas"/>
-          <w:color w:val="000000"/>
-          <w:sz w:val="14"/>
-          <w:highlight w:val="white"/>
-        </w:rPr>
-        <w:t xml:space="preserve"> -&gt;&gt;- </w:t>
-      </w:r>
-      <w:proofErr w:type="spellStart"/>
-      <w:r>
-        <w:rPr>
-          <w:rFonts w:ascii="Consolas" w:hAnsi="Consolas" w:cs="Consolas"/>
-          <w:color w:val="000000"/>
-          <w:sz w:val="14"/>
-          <w:highlight w:val="white"/>
-        </w:rPr>
-        <w:t>gameplay.ScreenAddress</w:t>
-      </w:r>
-      <w:proofErr w:type="spellEnd"/>
-      <w:r>
-        <w:rPr>
-          <w:rFonts w:ascii="Consolas" w:hAnsi="Consolas" w:cs="Consolas"/>
-          <w:color w:val="000000"/>
-          <w:sz w:val="14"/>
-          <w:highlight w:val="white"/>
-        </w:rPr>
-        <w:t>)</w:t>
-      </w:r>
-    </w:p>
-    <w:p>
-      <w:pPr>
-        <w:autoSpaceDE w:val="0"/>
-        <w:autoSpaceDN w:val="0"/>
-        <w:adjustRightInd w:val="0"/>
-        <w:spacing w:after="0" w:line="240" w:lineRule="auto"/>
-        <w:rPr>
-          <w:rFonts w:ascii="Consolas" w:hAnsi="Consolas" w:cs="Consolas"/>
-          <w:color w:val="000000"/>
-          <w:sz w:val="6"/>
-          <w:highlight w:val="white"/>
-        </w:rPr>
-      </w:pPr>
-      <w:r>
-        <w:rPr>
-          <w:rFonts w:ascii="Consolas" w:hAnsi="Consolas" w:cs="Consolas"/>
-          <w:color w:val="000000"/>
-          <w:sz w:val="14"/>
-          <w:highlight w:val="white"/>
-        </w:rPr>
-        <w:t xml:space="preserve">    </w:t>
-      </w:r>
-      <w:proofErr w:type="spellStart"/>
-      <w:r>
-        <w:rPr>
-          <w:rFonts w:ascii="Consolas" w:hAnsi="Consolas" w:cs="Consolas"/>
-          <w:color w:val="000000"/>
-          <w:sz w:val="14"/>
-          <w:highlight w:val="white"/>
-        </w:rPr>
-        <w:t>snd</w:t>
-      </w:r>
-      <w:proofErr w:type="spellEnd"/>
-      <w:r>
-        <w:rPr>
-          <w:rFonts w:ascii="Consolas" w:hAnsi="Consolas" w:cs="Consolas"/>
-          <w:color w:val="000000"/>
-          <w:sz w:val="14"/>
-          <w:highlight w:val="white"/>
-        </w:rPr>
-        <w:t xml:space="preserve"> &lt;| </w:t>
-      </w:r>
-      <w:proofErr w:type="spellStart"/>
-      <w:r>
-        <w:rPr>
-          <w:rFonts w:ascii="Consolas" w:hAnsi="Consolas" w:cs="Consolas"/>
-          <w:color w:val="000000"/>
-          <w:sz w:val="14"/>
-          <w:highlight w:val="white"/>
-        </w:rPr>
-        <w:t>runAssumingCascade</w:t>
-      </w:r>
-      <w:proofErr w:type="spellEnd"/>
-      <w:r>
-        <w:rPr>
-          <w:rFonts w:ascii="Consolas" w:hAnsi="Consolas" w:cs="Consolas"/>
-          <w:color w:val="000000"/>
-          <w:sz w:val="14"/>
-          <w:highlight w:val="white"/>
-        </w:rPr>
-        <w:t xml:space="preserve"> chain observation world</w:t>
-      </w:r>
-    </w:p>
-    <w:p>
-      <w:pPr>
-        <w:autoSpaceDE w:val="0"/>
-        <w:autoSpaceDN w:val="0"/>
-        <w:adjustRightInd w:val="0"/>
-        <w:spacing w:after="0" w:line="240" w:lineRule="auto"/>
-        <w:rPr>
-          <w:rFonts w:cstheme="minorHAnsi"/>
-          <w:color w:val="000000"/>
-          <w:highlight w:val="white"/>
-        </w:rPr>
-      </w:pPr>
-    </w:p>
-    <w:p>
-      <w:pPr>
-        <w:autoSpaceDE w:val="0"/>
-        <w:autoSpaceDN w:val="0"/>
-        <w:adjustRightInd w:val="0"/>
-        <w:spacing w:after="0" w:line="240" w:lineRule="auto"/>
-        <w:rPr>
-          <w:rFonts w:cstheme="minorHAnsi"/>
-          <w:color w:val="000000"/>
-          <w:highlight w:val="white"/>
-        </w:rPr>
-      </w:pPr>
-      <w:r>
-        <w:rPr>
-          <w:rFonts w:cstheme="minorHAnsi"/>
-          <w:color w:val="000000"/>
-          <w:highlight w:val="white"/>
-        </w:rPr>
-        <w:t>Finally, there is a means to declaratively forward the changing value of a simulant's field to that of another -</w:t>
-      </w:r>
-    </w:p>
-    <w:p>
-      <w:pPr>
-        <w:autoSpaceDE w:val="0"/>
-        <w:autoSpaceDN w:val="0"/>
-        <w:adjustRightInd w:val="0"/>
-        <w:spacing w:after="0" w:line="240" w:lineRule="auto"/>
-        <w:rPr>
-          <w:rFonts w:cstheme="minorHAnsi"/>
-          <w:color w:val="000000"/>
-          <w:highlight w:val="white"/>
-        </w:rPr>
-      </w:pPr>
-    </w:p>
-    <w:p>
-      <w:pPr>
-        <w:autoSpaceDE w:val="0"/>
-        <w:autoSpaceDN w:val="0"/>
-        <w:adjustRightInd w:val="0"/>
-        <w:spacing w:after="0" w:line="240" w:lineRule="auto"/>
-        <w:rPr>
-          <w:rFonts w:ascii="Consolas" w:hAnsi="Consolas" w:cs="Consolas"/>
-          <w:color w:val="000000"/>
-          <w:sz w:val="16"/>
-          <w:highlight w:val="white"/>
-        </w:rPr>
-      </w:pPr>
-      <w:r>
-        <w:rPr>
-          <w:rFonts w:ascii="Consolas" w:hAnsi="Consolas" w:cs="Consolas"/>
-          <w:color w:val="000000"/>
-          <w:sz w:val="16"/>
-          <w:highlight w:val="white"/>
-        </w:rPr>
-        <w:t xml:space="preserve">    </w:t>
-      </w:r>
-      <w:r>
-        <w:rPr>
-          <w:rFonts w:ascii="Consolas" w:hAnsi="Consolas" w:cs="Consolas"/>
-          <w:color w:val="0000FF"/>
-          <w:sz w:val="16"/>
-          <w:highlight w:val="white"/>
-        </w:rPr>
-        <w:t>let</w:t>
-      </w:r>
-      <w:r>
-        <w:rPr>
-          <w:rFonts w:ascii="Consolas" w:hAnsi="Consolas" w:cs="Consolas"/>
-          <w:color w:val="000000"/>
-          <w:sz w:val="16"/>
-          <w:highlight w:val="white"/>
-        </w:rPr>
-        <w:t xml:space="preserve"> world =</w:t>
-      </w:r>
-    </w:p>
-    <w:p>
-      <w:pPr>
-        <w:autoSpaceDE w:val="0"/>
-        <w:autoSpaceDN w:val="0"/>
-        <w:adjustRightInd w:val="0"/>
-        <w:spacing w:after="0" w:line="240" w:lineRule="auto"/>
-        <w:rPr>
-          <w:rFonts w:ascii="Consolas" w:hAnsi="Consolas" w:cs="Consolas"/>
-          <w:color w:val="000000"/>
-          <w:sz w:val="16"/>
-          <w:highlight w:val="white"/>
-        </w:rPr>
-      </w:pPr>
-      <w:r>
-        <w:rPr>
-          <w:rFonts w:ascii="Consolas" w:hAnsi="Consolas" w:cs="Consolas"/>
-          <w:color w:val="000000"/>
-          <w:sz w:val="16"/>
-          <w:highlight w:val="white"/>
-        </w:rPr>
-        <w:t xml:space="preserve">        world |&gt;</w:t>
-      </w:r>
-    </w:p>
-    <w:p>
-      <w:pPr>
-        <w:autoSpaceDE w:val="0"/>
-        <w:autoSpaceDN w:val="0"/>
-        <w:adjustRightInd w:val="0"/>
-        <w:spacing w:after="0" w:line="240" w:lineRule="auto"/>
-        <w:rPr>
-          <w:rFonts w:ascii="Consolas" w:hAnsi="Consolas" w:cs="Consolas"/>
-          <w:color w:val="000000"/>
-          <w:sz w:val="16"/>
-          <w:highlight w:val="white"/>
-        </w:rPr>
-      </w:pPr>
-      <w:r>
-        <w:rPr>
-          <w:rFonts w:ascii="Consolas" w:hAnsi="Consolas" w:cs="Consolas"/>
-          <w:color w:val="000000"/>
-          <w:sz w:val="16"/>
-          <w:highlight w:val="white"/>
-        </w:rPr>
-        <w:t xml:space="preserve">            (</w:t>
-      </w:r>
-      <w:r>
-        <w:rPr>
-          <w:rFonts w:ascii="Consolas" w:hAnsi="Consolas" w:cs="Consolas"/>
-          <w:color w:val="000000"/>
-          <w:sz w:val="16"/>
-          <w:highlight w:val="white"/>
-        </w:rPr>
-        <w:t>b</w:t>
-      </w:r>
-      <w:r>
-        <w:rPr>
-          <w:rFonts w:ascii="Consolas" w:hAnsi="Consolas" w:cs="Consolas"/>
-          <w:color w:val="000000"/>
-          <w:sz w:val="16"/>
-          <w:highlight w:val="white"/>
-        </w:rPr>
-        <w:t xml:space="preserve">ob, </w:t>
-      </w:r>
-      <w:proofErr w:type="spellStart"/>
-      <w:r>
-        <w:rPr>
-          <w:rFonts w:ascii="Consolas" w:hAnsi="Consolas" w:cs="Consolas"/>
-          <w:color w:val="000000"/>
-          <w:sz w:val="16"/>
-          <w:highlight w:val="white"/>
-        </w:rPr>
-        <w:t>bob</w:t>
-      </w:r>
-      <w:r>
-        <w:rPr>
-          <w:rFonts w:ascii="Consolas" w:hAnsi="Consolas" w:cs="Consolas"/>
-          <w:color w:val="000000"/>
-          <w:sz w:val="16"/>
-          <w:highlight w:val="white"/>
-        </w:rPr>
-        <w:t>.</w:t>
-      </w:r>
-      <w:r>
-        <w:rPr>
-          <w:rFonts w:ascii="Consolas" w:hAnsi="Consolas" w:cs="Consolas"/>
-          <w:color w:val="000000"/>
-          <w:sz w:val="16"/>
-          <w:highlight w:val="white"/>
-        </w:rPr>
-        <w:t>G</w:t>
-      </w:r>
-      <w:r>
-        <w:rPr>
-          <w:rFonts w:ascii="Consolas" w:hAnsi="Consolas" w:cs="Consolas"/>
-          <w:color w:val="000000"/>
-          <w:sz w:val="16"/>
-          <w:highlight w:val="white"/>
-        </w:rPr>
-        <w:t>etVisible</w:t>
-      </w:r>
-      <w:proofErr w:type="spellEnd"/>
-      <w:r>
-        <w:rPr>
-          <w:rFonts w:ascii="Consolas" w:hAnsi="Consolas" w:cs="Consolas"/>
-          <w:color w:val="000000"/>
-          <w:sz w:val="16"/>
-          <w:highlight w:val="white"/>
-        </w:rPr>
-        <w:t>) *-&gt; (</w:t>
-      </w:r>
-      <w:proofErr w:type="spellStart"/>
-      <w:r>
-        <w:rPr>
-          <w:rFonts w:ascii="Consolas" w:hAnsi="Consolas" w:cs="Consolas"/>
-          <w:color w:val="000000"/>
-          <w:sz w:val="16"/>
-          <w:highlight w:val="white"/>
-        </w:rPr>
-        <w:t>jim</w:t>
-      </w:r>
-      <w:proofErr w:type="spellEnd"/>
-      <w:r>
-        <w:rPr>
-          <w:rFonts w:ascii="Consolas" w:hAnsi="Consolas" w:cs="Consolas"/>
-          <w:color w:val="000000"/>
-          <w:sz w:val="16"/>
-          <w:highlight w:val="white"/>
-        </w:rPr>
-        <w:t xml:space="preserve">, </w:t>
-      </w:r>
-      <w:proofErr w:type="spellStart"/>
-      <w:r>
-        <w:rPr>
-          <w:rFonts w:ascii="Consolas" w:hAnsi="Consolas" w:cs="Consolas"/>
-          <w:color w:val="000000"/>
-          <w:sz w:val="16"/>
-          <w:highlight w:val="white"/>
-        </w:rPr>
-        <w:t>jim</w:t>
-      </w:r>
-      <w:r>
-        <w:rPr>
-          <w:rFonts w:ascii="Consolas" w:hAnsi="Consolas" w:cs="Consolas"/>
-          <w:color w:val="000000"/>
-          <w:sz w:val="16"/>
-          <w:highlight w:val="white"/>
-        </w:rPr>
-        <w:t>.</w:t>
-      </w:r>
-      <w:r>
-        <w:rPr>
-          <w:rFonts w:ascii="Consolas" w:hAnsi="Consolas" w:cs="Consolas"/>
-          <w:color w:val="000000"/>
-          <w:sz w:val="16"/>
-          <w:highlight w:val="white"/>
-        </w:rPr>
-        <w:t>S</w:t>
-      </w:r>
-      <w:r>
-        <w:rPr>
-          <w:rFonts w:ascii="Consolas" w:hAnsi="Consolas" w:cs="Consolas"/>
-          <w:color w:val="000000"/>
-          <w:sz w:val="16"/>
-          <w:highlight w:val="white"/>
-        </w:rPr>
-        <w:t>etVisible</w:t>
-      </w:r>
-      <w:proofErr w:type="spellEnd"/>
-      <w:r>
-        <w:rPr>
-          <w:rFonts w:ascii="Consolas" w:hAnsi="Consolas" w:cs="Consolas"/>
-          <w:color w:val="000000"/>
-          <w:sz w:val="16"/>
-          <w:highlight w:val="white"/>
-        </w:rPr>
-        <w:t>) |&gt;</w:t>
-      </w:r>
-    </w:p>
-    <w:p>
-      <w:pPr>
-        <w:autoSpaceDE w:val="0"/>
-        <w:autoSpaceDN w:val="0"/>
-        <w:adjustRightInd w:val="0"/>
-        <w:spacing w:after="0" w:line="240" w:lineRule="auto"/>
-        <w:rPr>
-          <w:rFonts w:cstheme="minorHAnsi"/>
-          <w:color w:val="000000"/>
-          <w:sz w:val="16"/>
-          <w:highlight w:val="white"/>
-        </w:rPr>
-      </w:pPr>
-      <w:r>
-        <w:rPr>
-          <w:rFonts w:ascii="Consolas" w:hAnsi="Consolas" w:cs="Consolas"/>
-          <w:color w:val="000000"/>
-          <w:sz w:val="16"/>
-          <w:highlight w:val="white"/>
-        </w:rPr>
-        <w:t xml:space="preserve">            (</w:t>
-      </w:r>
-      <w:proofErr w:type="spellStart"/>
-      <w:proofErr w:type="gramStart"/>
-      <w:r>
-        <w:rPr>
-          <w:rFonts w:ascii="Consolas" w:hAnsi="Consolas" w:cs="Consolas"/>
-          <w:color w:val="000000"/>
-          <w:sz w:val="16"/>
-          <w:highlight w:val="white"/>
-        </w:rPr>
-        <w:t>jim</w:t>
-      </w:r>
-      <w:proofErr w:type="spellEnd"/>
-      <w:proofErr w:type="gramEnd"/>
-      <w:r>
-        <w:rPr>
-          <w:rFonts w:ascii="Consolas" w:hAnsi="Consolas" w:cs="Consolas"/>
-          <w:color w:val="000000"/>
-          <w:sz w:val="16"/>
-          <w:highlight w:val="white"/>
-        </w:rPr>
-        <w:t xml:space="preserve">, </w:t>
-      </w:r>
-      <w:proofErr w:type="spellStart"/>
-      <w:r>
-        <w:rPr>
-          <w:rFonts w:ascii="Consolas" w:hAnsi="Consolas" w:cs="Consolas"/>
-          <w:color w:val="000000"/>
-          <w:sz w:val="16"/>
-          <w:highlight w:val="white"/>
-        </w:rPr>
-        <w:t>jim</w:t>
-      </w:r>
-      <w:r>
-        <w:rPr>
-          <w:rFonts w:ascii="Consolas" w:hAnsi="Consolas" w:cs="Consolas"/>
-          <w:color w:val="000000"/>
-          <w:sz w:val="16"/>
-          <w:highlight w:val="white"/>
-        </w:rPr>
-        <w:t>.</w:t>
-      </w:r>
-      <w:r>
-        <w:rPr>
-          <w:rFonts w:ascii="Consolas" w:hAnsi="Consolas" w:cs="Consolas"/>
-          <w:color w:val="000000"/>
-          <w:sz w:val="16"/>
-          <w:highlight w:val="white"/>
-        </w:rPr>
-        <w:t>G</w:t>
-      </w:r>
-      <w:r>
-        <w:rPr>
-          <w:rFonts w:ascii="Consolas" w:hAnsi="Consolas" w:cs="Consolas"/>
-          <w:color w:val="000000"/>
-          <w:sz w:val="16"/>
-          <w:highlight w:val="white"/>
-        </w:rPr>
-        <w:t>etVisible</w:t>
-      </w:r>
-      <w:proofErr w:type="spellEnd"/>
-      <w:r>
-        <w:rPr>
-          <w:rFonts w:ascii="Consolas" w:hAnsi="Consolas" w:cs="Consolas"/>
-          <w:color w:val="000000"/>
-          <w:sz w:val="16"/>
-          <w:highlight w:val="white"/>
-        </w:rPr>
-        <w:t>) /-&gt; (</w:t>
-      </w:r>
-      <w:r>
-        <w:rPr>
-          <w:rFonts w:ascii="Consolas" w:hAnsi="Consolas" w:cs="Consolas"/>
-          <w:color w:val="000000"/>
-          <w:sz w:val="16"/>
-          <w:highlight w:val="white"/>
-        </w:rPr>
-        <w:t>bob</w:t>
-      </w:r>
-      <w:r>
-        <w:rPr>
-          <w:rFonts w:ascii="Consolas" w:hAnsi="Consolas" w:cs="Consolas"/>
-          <w:color w:val="000000"/>
-          <w:sz w:val="16"/>
-          <w:highlight w:val="white"/>
-        </w:rPr>
-        <w:t xml:space="preserve">, not &gt;&gt; </w:t>
-      </w:r>
-      <w:proofErr w:type="spellStart"/>
-      <w:r>
-        <w:rPr>
-          <w:rFonts w:ascii="Consolas" w:hAnsi="Consolas" w:cs="Consolas"/>
-          <w:color w:val="000000"/>
-          <w:sz w:val="16"/>
-          <w:highlight w:val="white"/>
-        </w:rPr>
-        <w:t>bob</w:t>
-      </w:r>
-      <w:r>
-        <w:rPr>
-          <w:rFonts w:ascii="Consolas" w:hAnsi="Consolas" w:cs="Consolas"/>
-          <w:color w:val="000000"/>
-          <w:sz w:val="16"/>
-          <w:highlight w:val="white"/>
-        </w:rPr>
-        <w:t>.</w:t>
-      </w:r>
-      <w:r>
-        <w:rPr>
-          <w:rFonts w:ascii="Consolas" w:hAnsi="Consolas" w:cs="Consolas"/>
-          <w:color w:val="000000"/>
-          <w:sz w:val="16"/>
-          <w:highlight w:val="white"/>
-        </w:rPr>
-        <w:t>S</w:t>
-      </w:r>
-      <w:r>
-        <w:rPr>
-          <w:rFonts w:ascii="Consolas" w:hAnsi="Consolas" w:cs="Consolas"/>
-          <w:color w:val="000000"/>
-          <w:sz w:val="16"/>
-          <w:highlight w:val="white"/>
-        </w:rPr>
-        <w:t>etVisible</w:t>
-      </w:r>
-      <w:proofErr w:type="spellEnd"/>
-      <w:r>
-        <w:rPr>
-          <w:rFonts w:ascii="Consolas" w:hAnsi="Consolas" w:cs="Consolas"/>
-          <w:color w:val="000000"/>
-          <w:sz w:val="16"/>
-          <w:highlight w:val="white"/>
-        </w:rPr>
-        <w:t>)</w:t>
-      </w:r>
-    </w:p>
-    <w:p>
-      <w:pPr>
-        <w:autoSpaceDE w:val="0"/>
-        <w:autoSpaceDN w:val="0"/>
-        <w:adjustRightInd w:val="0"/>
-        <w:spacing w:after="0" w:line="240" w:lineRule="auto"/>
-        <w:rPr>
-          <w:rFonts w:cstheme="minorHAnsi"/>
-          <w:color w:val="000000"/>
-          <w:highlight w:val="white"/>
-        </w:rPr>
-      </w:pPr>
-    </w:p>
-    <w:p>
-      <w:pPr>
-        <w:autoSpaceDE w:val="0"/>
-        <w:autoSpaceDN w:val="0"/>
-        <w:adjustRightInd w:val="0"/>
-        <w:spacing w:after="0" w:line="240" w:lineRule="auto"/>
-        <w:rPr>
-          <w:rFonts w:cstheme="minorHAnsi"/>
-          <w:color w:val="000000"/>
-          <w:highlight w:val="white"/>
-        </w:rPr>
-      </w:pPr>
-      <w:r>
-        <w:rPr>
-          <w:rFonts w:cstheme="minorHAnsi"/>
-          <w:color w:val="000000"/>
-          <w:highlight w:val="white"/>
-        </w:rPr>
-        <w:t xml:space="preserve">Here, </w:t>
-      </w:r>
-      <w:r>
-        <w:rPr>
-          <w:rFonts w:cstheme="minorHAnsi"/>
-          <w:b/>
-          <w:color w:val="000000"/>
-          <w:highlight w:val="white"/>
-        </w:rPr>
-        <w:t>*-&gt;</w:t>
-      </w:r>
-      <w:r>
-        <w:rPr>
-          <w:rFonts w:cstheme="minorHAnsi"/>
-          <w:color w:val="000000"/>
-          <w:highlight w:val="white"/>
-        </w:rPr>
-        <w:t xml:space="preserve"> denotes the forwarding of the value of Bob's Visible field to Jim's Visible field. To throw a monkey-wrench into the declaration, </w:t>
-      </w:r>
-      <w:r>
-        <w:rPr>
-          <w:rFonts w:cstheme="minorHAnsi"/>
-          <w:b/>
-          <w:color w:val="000000"/>
-          <w:highlight w:val="white"/>
-        </w:rPr>
-        <w:t>/-&gt;</w:t>
-      </w:r>
-      <w:r>
-        <w:rPr>
-          <w:rFonts w:cstheme="minorHAnsi"/>
-          <w:color w:val="000000"/>
-          <w:highlight w:val="white"/>
-        </w:rPr>
-        <w:t xml:space="preserve"> is used to in turn forward the value of Jim's Visible field back to Bob's Visible field, albeit </w:t>
-      </w:r>
-      <w:proofErr w:type="spellStart"/>
-      <w:r>
-        <w:rPr>
-          <w:rFonts w:cstheme="minorHAnsi"/>
-          <w:b/>
-          <w:color w:val="000000"/>
-          <w:highlight w:val="white"/>
-        </w:rPr>
-        <w:t>not</w:t>
-      </w:r>
-      <w:r>
-        <w:rPr>
-          <w:rFonts w:cstheme="minorHAnsi"/>
-          <w:color w:val="000000"/>
-          <w:highlight w:val="white"/>
-        </w:rPr>
-        <w:t>'d</w:t>
-      </w:r>
-      <w:proofErr w:type="spellEnd"/>
-      <w:r>
-        <w:rPr>
-          <w:rFonts w:cstheme="minorHAnsi"/>
-          <w:color w:val="000000"/>
-          <w:highlight w:val="white"/>
-        </w:rPr>
-        <w:t xml:space="preserve"> and with cycle-breaking so that the circularity of this expression is broken appropriately. </w:t>
-      </w:r>
-      <w:r>
-        <w:rPr>
-          <w:rFonts w:cstheme="minorHAnsi"/>
-          <w:color w:val="000000"/>
-          <w:highlight w:val="white"/>
-        </w:rPr>
-        <w:t xml:space="preserve">This is </w:t>
-      </w:r>
-      <w:r>
-        <w:rPr>
-          <w:rFonts w:cstheme="minorHAnsi"/>
-          <w:color w:val="000000"/>
-          <w:highlight w:val="white"/>
-        </w:rPr>
-        <w:t>a</w:t>
-      </w:r>
-      <w:r>
-        <w:rPr>
-          <w:rFonts w:cstheme="minorHAnsi"/>
-          <w:color w:val="000000"/>
-          <w:highlight w:val="white"/>
-        </w:rPr>
-        <w:t xml:space="preserve"> contrived example, but illustrative of the API's expressiveness.</w:t>
+          <w:rFonts w:cstheme="minorHAnsi"/>
+          <w:color w:val="000000"/>
+          <w:highlight w:val="white"/>
+        </w:rPr>
+        <w:t>ative of the API's expressiveness.</w:t>
       </w:r>
     </w:p>
     <w:p>

--- a/Nu/Documentation/Iterative Functional Reactive Programming with the Nu Game Engine.docx
+++ b/Nu/Documentation/Iterative Functional Reactive Programming with the Nu Game Engine.docx
@@ -2346,6 +2346,186 @@
           <w:sz w:val="16"/>
           <w:highlight w:val="white"/>
         </w:rPr>
+        <w:t>Event</w:t>
+      </w:r>
+      <w:r>
+        <w:rPr>
+          <w:rFonts w:ascii="Consolas" w:hAnsi="Consolas" w:cs="Consolas"/>
+          <w:color w:val="000000"/>
+          <w:sz w:val="16"/>
+          <w:highlight w:val="white"/>
+        </w:rPr>
+        <w:t>s</w:t>
+      </w:r>
+      <w:r>
+        <w:rPr>
+          <w:rFonts w:ascii="Consolas" w:hAnsi="Consolas" w:cs="Consolas"/>
+          <w:color w:val="000000"/>
+          <w:sz w:val="16"/>
+          <w:highlight w:val="white"/>
+        </w:rPr>
+        <w:t>.</w:t>
+      </w:r>
+      <w:r>
+        <w:rPr>
+          <w:rFonts w:ascii="Consolas" w:hAnsi="Consolas" w:cs="Consolas"/>
+          <w:color w:val="000000"/>
+          <w:sz w:val="16"/>
+          <w:highlight w:val="white"/>
+        </w:rPr>
+        <w:t>Click</w:t>
+      </w:r>
+      <w:proofErr w:type="spellEnd"/>
+      <w:r>
+        <w:rPr>
+          <w:rFonts w:ascii="Consolas" w:hAnsi="Consolas" w:cs="Consolas"/>
+          <w:color w:val="000000"/>
+          <w:sz w:val="16"/>
+          <w:highlight w:val="white"/>
+        </w:rPr>
+        <w:t xml:space="preserve"> </w:t>
+      </w:r>
+      <w:r>
+        <w:rPr>
+          <w:rFonts w:ascii="Consolas" w:hAnsi="Consolas" w:cs="Consolas"/>
+          <w:color w:val="000000"/>
+          <w:sz w:val="16"/>
+          <w:highlight w:val="white"/>
+        </w:rPr>
+        <w:t xml:space="preserve">-&gt;&gt;- </w:t>
+      </w:r>
+      <w:proofErr w:type="spellStart"/>
+      <w:r>
+        <w:rPr>
+          <w:rFonts w:ascii="Consolas" w:hAnsi="Consolas" w:cs="Consolas"/>
+          <w:color w:val="000000"/>
+          <w:sz w:val="16"/>
+          <w:highlight w:val="white"/>
+        </w:rPr>
+        <w:t>hudHalt</w:t>
+      </w:r>
+      <w:proofErr w:type="spellEnd"/>
+      <w:r>
+        <w:rPr>
+          <w:rFonts w:ascii="Consolas" w:hAnsi="Consolas" w:cs="Consolas"/>
+          <w:color w:val="000000"/>
+          <w:sz w:val="16"/>
+          <w:highlight w:val="white"/>
+        </w:rPr>
+        <w:t xml:space="preserve">) </w:t>
+      </w:r>
+      <w:r>
+        <w:rPr>
+          <w:rFonts w:ascii="Consolas" w:hAnsi="Consolas" w:cs="Consolas"/>
+          <w:color w:val="000000"/>
+          <w:sz w:val="16"/>
+          <w:highlight w:val="white"/>
+        </w:rPr>
+        <w:t>gameplay</w:t>
+      </w:r>
+      <w:r>
+        <w:rPr>
+          <w:rFonts w:ascii="Consolas" w:hAnsi="Consolas" w:cs="Consolas"/>
+          <w:color w:val="000000"/>
+          <w:sz w:val="16"/>
+          <w:highlight w:val="white"/>
+        </w:rPr>
+        <w:t xml:space="preserve"> |&gt;</w:t>
+      </w:r>
+    </w:p>
+    <w:p>
+      <w:pPr>
+        <w:autoSpaceDE w:val="0"/>
+        <w:autoSpaceDN w:val="0"/>
+        <w:adjustRightInd w:val="0"/>
+        <w:spacing w:after="0" w:line="240" w:lineRule="auto"/>
+        <w:rPr>
+          <w:rFonts w:ascii="Consolas" w:hAnsi="Consolas" w:cs="Consolas"/>
+          <w:color w:val="000000"/>
+          <w:sz w:val="16"/>
+          <w:highlight w:val="white"/>
+        </w:rPr>
+      </w:pPr>
+      <w:r>
+        <w:rPr>
+          <w:rFonts w:ascii="Consolas" w:hAnsi="Consolas" w:cs="Consolas"/>
+          <w:color w:val="000000"/>
+          <w:sz w:val="16"/>
+          <w:highlight w:val="white"/>
+        </w:rPr>
+        <w:t xml:space="preserve">        filter </w:t>
+      </w:r>
+      <w:proofErr w:type="spellStart"/>
+      <w:r>
+        <w:rPr>
+          <w:rFonts w:ascii="Consolas" w:hAnsi="Consolas" w:cs="Consolas"/>
+          <w:color w:val="000000"/>
+          <w:sz w:val="16"/>
+          <w:highlight w:val="white"/>
+        </w:rPr>
+        <w:t>isSelected</w:t>
+      </w:r>
+      <w:proofErr w:type="spellEnd"/>
+      <w:r>
+        <w:rPr>
+          <w:rFonts w:ascii="Consolas" w:hAnsi="Consolas" w:cs="Consolas"/>
+          <w:color w:val="000000"/>
+          <w:sz w:val="16"/>
+          <w:highlight w:val="white"/>
+        </w:rPr>
+        <w:t xml:space="preserve"> |&gt;</w:t>
+      </w:r>
+    </w:p>
+    <w:p>
+      <w:pPr>
+        <w:autoSpaceDE w:val="0"/>
+        <w:autoSpaceDN w:val="0"/>
+        <w:adjustRightInd w:val="0"/>
+        <w:spacing w:after="0" w:line="240" w:lineRule="auto"/>
+        <w:rPr>
+          <w:rFonts w:ascii="Consolas" w:hAnsi="Consolas" w:cs="Consolas"/>
+          <w:color w:val="000000"/>
+          <w:sz w:val="16"/>
+          <w:highlight w:val="white"/>
+        </w:rPr>
+      </w:pPr>
+      <w:r>
+        <w:rPr>
+          <w:rFonts w:ascii="Consolas" w:hAnsi="Consolas" w:cs="Consolas"/>
+          <w:color w:val="000000"/>
+          <w:sz w:val="16"/>
+          <w:highlight w:val="white"/>
+        </w:rPr>
+        <w:t xml:space="preserve">        </w:t>
+      </w:r>
+      <w:proofErr w:type="gramStart"/>
+      <w:r>
+        <w:rPr>
+          <w:rFonts w:ascii="Consolas" w:hAnsi="Consolas" w:cs="Consolas"/>
+          <w:color w:val="000000"/>
+          <w:sz w:val="16"/>
+          <w:highlight w:val="white"/>
+        </w:rPr>
+        <w:t>sum</w:t>
+      </w:r>
+      <w:proofErr w:type="gramEnd"/>
+      <w:r>
+        <w:rPr>
+          <w:rFonts w:ascii="Consolas" w:hAnsi="Consolas" w:cs="Consolas"/>
+          <w:color w:val="000000"/>
+          <w:sz w:val="16"/>
+          <w:highlight w:val="white"/>
+        </w:rPr>
+        <w:t xml:space="preserve"> </w:t>
+      </w:r>
+      <w:proofErr w:type="spellStart"/>
+      <w:r>
+        <w:rPr>
+          <w:rFonts w:ascii="Consolas" w:hAnsi="Consolas" w:cs="Consolas"/>
+          <w:color w:val="000000"/>
+          <w:sz w:val="16"/>
+          <w:highlight w:val="white"/>
+        </w:rPr>
         <w:t>EventAddresses.</w:t>
       </w:r>
       <w:r>
@@ -2355,7 +2535,7 @@
           <w:sz w:val="16"/>
           <w:highlight w:val="white"/>
         </w:rPr>
-        <w:t>Click</w:t>
+        <w:t>Tick</w:t>
       </w:r>
       <w:proofErr w:type="spellEnd"/>
       <w:r>
@@ -2365,16 +2545,50 @@
           <w:sz w:val="16"/>
           <w:highlight w:val="white"/>
         </w:rPr>
-        <w:t xml:space="preserve"> </w:t>
-      </w:r>
-      <w:r>
-        <w:rPr>
-          <w:rFonts w:ascii="Consolas" w:hAnsi="Consolas" w:cs="Consolas"/>
-          <w:color w:val="000000"/>
-          <w:sz w:val="16"/>
-          <w:highlight w:val="white"/>
-        </w:rPr>
-        <w:t xml:space="preserve">-&gt;&gt;- </w:t>
+        <w:t xml:space="preserve"> |&gt;</w:t>
+      </w:r>
+    </w:p>
+    <w:p>
+      <w:pPr>
+        <w:autoSpaceDE w:val="0"/>
+        <w:autoSpaceDN w:val="0"/>
+        <w:adjustRightInd w:val="0"/>
+        <w:spacing w:after="0" w:line="240" w:lineRule="auto"/>
+        <w:rPr>
+          <w:rFonts w:cstheme="minorHAnsi"/>
+          <w:color w:val="000000"/>
+          <w:sz w:val="16"/>
+          <w:highlight w:val="white"/>
+        </w:rPr>
+      </w:pPr>
+      <w:r>
+        <w:rPr>
+          <w:rFonts w:ascii="Consolas" w:hAnsi="Consolas" w:cs="Consolas"/>
+          <w:color w:val="000000"/>
+          <w:sz w:val="16"/>
+          <w:highlight w:val="white"/>
+        </w:rPr>
+        <w:t xml:space="preserve">        </w:t>
+      </w:r>
+      <w:proofErr w:type="gramStart"/>
+      <w:r>
+        <w:rPr>
+          <w:rFonts w:ascii="Consolas" w:hAnsi="Consolas" w:cs="Consolas"/>
+          <w:color w:val="000000"/>
+          <w:sz w:val="16"/>
+          <w:highlight w:val="white"/>
+        </w:rPr>
+        <w:t>until</w:t>
+      </w:r>
+      <w:proofErr w:type="gramEnd"/>
+      <w:r>
+        <w:rPr>
+          <w:rFonts w:ascii="Consolas" w:hAnsi="Consolas" w:cs="Consolas"/>
+          <w:color w:val="000000"/>
+          <w:sz w:val="16"/>
+          <w:highlight w:val="white"/>
+        </w:rPr>
+        <w:t xml:space="preserve"> (</w:t>
       </w:r>
       <w:proofErr w:type="spellStart"/>
       <w:r>
@@ -2384,25 +2598,16 @@
           <w:sz w:val="16"/>
           <w:highlight w:val="white"/>
         </w:rPr>
-        <w:t>hudHalt</w:t>
-      </w:r>
-      <w:r>
-        <w:rPr>
-          <w:rFonts w:ascii="Consolas" w:hAnsi="Consolas" w:cs="Consolas"/>
-          <w:color w:val="000000"/>
-          <w:sz w:val="16"/>
-          <w:highlight w:val="white"/>
-        </w:rPr>
-        <w:t>.Entity</w:t>
-      </w:r>
-      <w:r>
-        <w:rPr>
-          <w:rFonts w:ascii="Consolas" w:hAnsi="Consolas" w:cs="Consolas"/>
-          <w:color w:val="000000"/>
-          <w:sz w:val="16"/>
-          <w:highlight w:val="white"/>
-        </w:rPr>
-        <w:t>Address</w:t>
+        <w:t>EventAddresses.</w:t>
+      </w:r>
+      <w:r>
+        <w:rPr>
+          <w:rFonts w:ascii="Consolas" w:hAnsi="Consolas" w:cs="Consolas"/>
+          <w:color w:val="000000"/>
+          <w:sz w:val="16"/>
+          <w:highlight w:val="white"/>
+        </w:rPr>
+        <w:t>Deselect</w:t>
       </w:r>
       <w:proofErr w:type="spellEnd"/>
       <w:r>
@@ -2412,7 +2617,7 @@
           <w:sz w:val="16"/>
           <w:highlight w:val="white"/>
         </w:rPr>
-        <w:t xml:space="preserve">) </w:t>
+        <w:t xml:space="preserve"> -&gt;&gt;- </w:t>
       </w:r>
       <w:r>
         <w:rPr>
@@ -2423,213 +2628,6 @@
         </w:rPr>
         <w:t>gameplay</w:t>
       </w:r>
-      <w:r>
-        <w:rPr>
-          <w:rFonts w:ascii="Consolas" w:hAnsi="Consolas" w:cs="Consolas"/>
-          <w:color w:val="000000"/>
-          <w:sz w:val="16"/>
-          <w:highlight w:val="white"/>
-        </w:rPr>
-        <w:t xml:space="preserve"> |&gt;</w:t>
-      </w:r>
-    </w:p>
-    <w:p>
-      <w:pPr>
-        <w:autoSpaceDE w:val="0"/>
-        <w:autoSpaceDN w:val="0"/>
-        <w:adjustRightInd w:val="0"/>
-        <w:spacing w:after="0" w:line="240" w:lineRule="auto"/>
-        <w:rPr>
-          <w:rFonts w:ascii="Consolas" w:hAnsi="Consolas" w:cs="Consolas"/>
-          <w:color w:val="000000"/>
-          <w:sz w:val="16"/>
-          <w:highlight w:val="white"/>
-        </w:rPr>
-      </w:pPr>
-      <w:r>
-        <w:rPr>
-          <w:rFonts w:ascii="Consolas" w:hAnsi="Consolas" w:cs="Consolas"/>
-          <w:color w:val="000000"/>
-          <w:sz w:val="16"/>
-          <w:highlight w:val="white"/>
-        </w:rPr>
-        <w:t xml:space="preserve">        filter </w:t>
-      </w:r>
-      <w:proofErr w:type="spellStart"/>
-      <w:r>
-        <w:rPr>
-          <w:rFonts w:ascii="Consolas" w:hAnsi="Consolas" w:cs="Consolas"/>
-          <w:color w:val="000000"/>
-          <w:sz w:val="16"/>
-          <w:highlight w:val="white"/>
-        </w:rPr>
-        <w:t>isSelected</w:t>
-      </w:r>
-      <w:proofErr w:type="spellEnd"/>
-      <w:r>
-        <w:rPr>
-          <w:rFonts w:ascii="Consolas" w:hAnsi="Consolas" w:cs="Consolas"/>
-          <w:color w:val="000000"/>
-          <w:sz w:val="16"/>
-          <w:highlight w:val="white"/>
-        </w:rPr>
-        <w:t xml:space="preserve"> |&gt;</w:t>
-      </w:r>
-    </w:p>
-    <w:p>
-      <w:pPr>
-        <w:autoSpaceDE w:val="0"/>
-        <w:autoSpaceDN w:val="0"/>
-        <w:adjustRightInd w:val="0"/>
-        <w:spacing w:after="0" w:line="240" w:lineRule="auto"/>
-        <w:rPr>
-          <w:rFonts w:ascii="Consolas" w:hAnsi="Consolas" w:cs="Consolas"/>
-          <w:color w:val="000000"/>
-          <w:sz w:val="16"/>
-          <w:highlight w:val="white"/>
-        </w:rPr>
-      </w:pPr>
-      <w:r>
-        <w:rPr>
-          <w:rFonts w:ascii="Consolas" w:hAnsi="Consolas" w:cs="Consolas"/>
-          <w:color w:val="000000"/>
-          <w:sz w:val="16"/>
-          <w:highlight w:val="white"/>
-        </w:rPr>
-        <w:t xml:space="preserve">        </w:t>
-      </w:r>
-      <w:proofErr w:type="gramStart"/>
-      <w:r>
-        <w:rPr>
-          <w:rFonts w:ascii="Consolas" w:hAnsi="Consolas" w:cs="Consolas"/>
-          <w:color w:val="000000"/>
-          <w:sz w:val="16"/>
-          <w:highlight w:val="white"/>
-        </w:rPr>
-        <w:t>sum</w:t>
-      </w:r>
-      <w:proofErr w:type="gramEnd"/>
-      <w:r>
-        <w:rPr>
-          <w:rFonts w:ascii="Consolas" w:hAnsi="Consolas" w:cs="Consolas"/>
-          <w:color w:val="000000"/>
-          <w:sz w:val="16"/>
-          <w:highlight w:val="white"/>
-        </w:rPr>
-        <w:t xml:space="preserve"> </w:t>
-      </w:r>
-      <w:proofErr w:type="spellStart"/>
-      <w:r>
-        <w:rPr>
-          <w:rFonts w:ascii="Consolas" w:hAnsi="Consolas" w:cs="Consolas"/>
-          <w:color w:val="000000"/>
-          <w:sz w:val="16"/>
-          <w:highlight w:val="white"/>
-        </w:rPr>
-        <w:t>EventAddresses.</w:t>
-      </w:r>
-      <w:r>
-        <w:rPr>
-          <w:rFonts w:ascii="Consolas" w:hAnsi="Consolas" w:cs="Consolas"/>
-          <w:color w:val="000000"/>
-          <w:sz w:val="16"/>
-          <w:highlight w:val="white"/>
-        </w:rPr>
-        <w:t>Tick</w:t>
-      </w:r>
-      <w:proofErr w:type="spellEnd"/>
-      <w:r>
-        <w:rPr>
-          <w:rFonts w:ascii="Consolas" w:hAnsi="Consolas" w:cs="Consolas"/>
-          <w:color w:val="000000"/>
-          <w:sz w:val="16"/>
-          <w:highlight w:val="white"/>
-        </w:rPr>
-        <w:t xml:space="preserve"> |&gt;</w:t>
-      </w:r>
-    </w:p>
-    <w:p>
-      <w:pPr>
-        <w:autoSpaceDE w:val="0"/>
-        <w:autoSpaceDN w:val="0"/>
-        <w:adjustRightInd w:val="0"/>
-        <w:spacing w:after="0" w:line="240" w:lineRule="auto"/>
-        <w:rPr>
-          <w:rFonts w:cstheme="minorHAnsi"/>
-          <w:color w:val="000000"/>
-          <w:sz w:val="16"/>
-          <w:highlight w:val="white"/>
-        </w:rPr>
-      </w:pPr>
-      <w:r>
-        <w:rPr>
-          <w:rFonts w:ascii="Consolas" w:hAnsi="Consolas" w:cs="Consolas"/>
-          <w:color w:val="000000"/>
-          <w:sz w:val="16"/>
-          <w:highlight w:val="white"/>
-        </w:rPr>
-        <w:t xml:space="preserve">        </w:t>
-      </w:r>
-      <w:proofErr w:type="gramStart"/>
-      <w:r>
-        <w:rPr>
-          <w:rFonts w:ascii="Consolas" w:hAnsi="Consolas" w:cs="Consolas"/>
-          <w:color w:val="000000"/>
-          <w:sz w:val="16"/>
-          <w:highlight w:val="white"/>
-        </w:rPr>
-        <w:t>until</w:t>
-      </w:r>
-      <w:proofErr w:type="gramEnd"/>
-      <w:r>
-        <w:rPr>
-          <w:rFonts w:ascii="Consolas" w:hAnsi="Consolas" w:cs="Consolas"/>
-          <w:color w:val="000000"/>
-          <w:sz w:val="16"/>
-          <w:highlight w:val="white"/>
-        </w:rPr>
-        <w:t xml:space="preserve"> (</w:t>
-      </w:r>
-      <w:proofErr w:type="spellStart"/>
-      <w:r>
-        <w:rPr>
-          <w:rFonts w:ascii="Consolas" w:hAnsi="Consolas" w:cs="Consolas"/>
-          <w:color w:val="000000"/>
-          <w:sz w:val="16"/>
-          <w:highlight w:val="white"/>
-        </w:rPr>
-        <w:t>EventAddresses.</w:t>
-      </w:r>
-      <w:r>
-        <w:rPr>
-          <w:rFonts w:ascii="Consolas" w:hAnsi="Consolas" w:cs="Consolas"/>
-          <w:color w:val="000000"/>
-          <w:sz w:val="16"/>
-          <w:highlight w:val="white"/>
-        </w:rPr>
-        <w:t>Deselect</w:t>
-      </w:r>
-      <w:proofErr w:type="spellEnd"/>
-      <w:r>
-        <w:rPr>
-          <w:rFonts w:ascii="Consolas" w:hAnsi="Consolas" w:cs="Consolas"/>
-          <w:color w:val="000000"/>
-          <w:sz w:val="16"/>
-          <w:highlight w:val="white"/>
-        </w:rPr>
-        <w:t xml:space="preserve"> -&gt;&gt;- </w:t>
-      </w:r>
-      <w:proofErr w:type="spellStart"/>
-      <w:r>
-        <w:rPr>
-          <w:rFonts w:ascii="Consolas" w:hAnsi="Consolas" w:cs="Consolas"/>
-          <w:color w:val="000000"/>
-          <w:sz w:val="16"/>
-          <w:highlight w:val="white"/>
-        </w:rPr>
-        <w:t>gameplay.ScreenAddress</w:t>
-      </w:r>
-      <w:proofErr w:type="spellEnd"/>
       <w:r>
         <w:rPr>
           <w:rFonts w:ascii="Consolas" w:hAnsi="Consolas" w:cs="Consolas"/>
@@ -3604,7 +3602,7 @@
           <w:sz w:val="16"/>
           <w:highlight w:val="white"/>
         </w:rPr>
-        <w:t>EventAddresses.</w:t>
+        <w:t>Events.</w:t>
       </w:r>
       <w:r>
         <w:rPr>
@@ -3633,7 +3631,7 @@
           <w:sz w:val="16"/>
           <w:highlight w:val="white"/>
         </w:rPr>
-        <w:t>EventAddresses.</w:t>
+        <w:t>Events.</w:t>
       </w:r>
       <w:r>
         <w:rPr>
@@ -3652,27 +3650,7 @@
           <w:sz w:val="14"/>
           <w:highlight w:val="white"/>
         </w:rPr>
-        <w:t xml:space="preserve"> -&gt;&gt;- </w:t>
-      </w:r>
-      <w:proofErr w:type="spellStart"/>
-      <w:r>
-        <w:rPr>
-          <w:rFonts w:ascii="Consolas" w:hAnsi="Consolas" w:cs="Consolas"/>
-          <w:color w:val="000000"/>
-          <w:sz w:val="14"/>
-          <w:highlight w:val="white"/>
-        </w:rPr>
-        <w:t>gameplay.ScreenAddress</w:t>
-      </w:r>
-      <w:proofErr w:type="spellEnd"/>
-      <w:r>
-        <w:rPr>
-          <w:rFonts w:ascii="Consolas" w:hAnsi="Consolas" w:cs="Consolas"/>
-          <w:color w:val="000000"/>
-          <w:sz w:val="14"/>
-          <w:highlight w:val="white"/>
-        </w:rPr>
-        <w:t>)</w:t>
+        <w:t xml:space="preserve"> -&gt;&gt;- gameplay)</w:t>
       </w:r>
     </w:p>
     <w:p>
@@ -4277,7 +4255,386 @@
           <w:color w:val="000000"/>
           <w:highlight w:val="white"/>
         </w:rPr>
-        <w:t xml:space="preserve"> contrived example, but illustr</w:t>
+        <w:t xml:space="preserve"> contrived example, but illustrative of the API's expressiveness.</w:t>
+      </w:r>
+    </w:p>
+    <w:p>
+      <w:pPr>
+        <w:autoSpaceDE w:val="0"/>
+        <w:autoSpaceDN w:val="0"/>
+        <w:adjustRightInd w:val="0"/>
+        <w:spacing w:after="0" w:line="240" w:lineRule="auto"/>
+        <w:rPr>
+          <w:rFonts w:cstheme="minorHAnsi"/>
+          <w:color w:val="000000"/>
+          <w:highlight w:val="white"/>
+        </w:rPr>
+      </w:pPr>
+    </w:p>
+    <w:p>
+      <w:pPr>
+        <w:autoSpaceDE w:val="0"/>
+        <w:autoSpaceDN w:val="0"/>
+        <w:adjustRightInd w:val="0"/>
+        <w:spacing w:after="0" w:line="240" w:lineRule="auto"/>
+        <w:rPr>
+          <w:rFonts w:cstheme="minorHAnsi"/>
+          <w:color w:val="000000"/>
+          <w:highlight w:val="white"/>
+        </w:rPr>
+      </w:pPr>
+      <w:r>
+        <w:rPr>
+          <w:rFonts w:cstheme="minorHAnsi"/>
+          <w:color w:val="000000"/>
+          <w:highlight w:val="white"/>
+        </w:rPr>
+        <w:t xml:space="preserve">So, depending on the nature of the game behavior you want to implement, the API provides enough surface area to do things at </w:t>
+      </w:r>
+      <w:r>
+        <w:rPr>
+          <w:rFonts w:cstheme="minorHAnsi"/>
+          <w:color w:val="000000"/>
+          <w:highlight w:val="white"/>
+        </w:rPr>
+        <w:t>different</w:t>
+      </w:r>
+      <w:r>
+        <w:rPr>
+          <w:rFonts w:cstheme="minorHAnsi"/>
+          <w:color w:val="000000"/>
+          <w:highlight w:val="white"/>
+        </w:rPr>
+        <w:t xml:space="preserve"> points o</w:t>
+      </w:r>
+      <w:r>
+        <w:rPr>
+          <w:rFonts w:cstheme="minorHAnsi"/>
+          <w:color w:val="000000"/>
+          <w:highlight w:val="white"/>
+        </w:rPr>
+        <w:t>n</w:t>
+      </w:r>
+      <w:r>
+        <w:rPr>
+          <w:rFonts w:cstheme="minorHAnsi"/>
+          <w:color w:val="000000"/>
+          <w:highlight w:val="white"/>
+        </w:rPr>
+        <w:t xml:space="preserve"> a spectrum of flexibility</w:t>
+      </w:r>
+      <w:r>
+        <w:rPr>
+          <w:rFonts w:cstheme="minorHAnsi"/>
+          <w:color w:val="000000"/>
+          <w:highlight w:val="white"/>
+        </w:rPr>
+        <w:t xml:space="preserve"> and abstraction</w:t>
+      </w:r>
+      <w:r>
+        <w:rPr>
+          <w:rFonts w:cstheme="minorHAnsi"/>
+          <w:color w:val="000000"/>
+          <w:highlight w:val="white"/>
+        </w:rPr>
+        <w:t xml:space="preserve">. But there is a down-side to an API with </w:t>
+      </w:r>
+      <w:r>
+        <w:rPr>
+          <w:rFonts w:cstheme="minorHAnsi"/>
+          <w:color w:val="000000"/>
+          <w:highlight w:val="white"/>
+        </w:rPr>
+        <w:t xml:space="preserve">such </w:t>
+      </w:r>
+      <w:r>
+        <w:rPr>
+          <w:rFonts w:cstheme="minorHAnsi"/>
+          <w:color w:val="000000"/>
+          <w:highlight w:val="white"/>
+        </w:rPr>
+        <w:t>a large</w:t>
+      </w:r>
+      <w:r>
+        <w:rPr>
+          <w:rFonts w:cstheme="minorHAnsi"/>
+          <w:color w:val="000000"/>
+          <w:highlight w:val="white"/>
+        </w:rPr>
+        <w:t>r</w:t>
+      </w:r>
+      <w:r>
+        <w:rPr>
+          <w:rFonts w:cstheme="minorHAnsi"/>
+          <w:color w:val="000000"/>
+          <w:highlight w:val="white"/>
+        </w:rPr>
+        <w:t xml:space="preserve"> surface area... With multiple expression forms and levels of abstractions at which to operate, the learning curve </w:t>
+      </w:r>
+      <w:r>
+        <w:rPr>
+          <w:rFonts w:cstheme="minorHAnsi"/>
+          <w:color w:val="000000"/>
+          <w:highlight w:val="white"/>
+        </w:rPr>
+        <w:t>can be</w:t>
+      </w:r>
+      <w:r>
+        <w:rPr>
+          <w:rFonts w:cstheme="minorHAnsi"/>
+          <w:color w:val="000000"/>
+          <w:highlight w:val="white"/>
+        </w:rPr>
+        <w:t xml:space="preserve"> steepened.</w:t>
+      </w:r>
+      <w:r>
+        <w:rPr>
+          <w:rFonts w:cstheme="minorHAnsi"/>
+          <w:color w:val="000000"/>
+          <w:highlight w:val="white"/>
+        </w:rPr>
+        <w:t xml:space="preserve"> Additionally, imperative programmers may be bothered by the performance compromises implied by pure functional programming compared to doing everything in-place</w:t>
+      </w:r>
+      <w:r>
+        <w:rPr>
+          <w:rFonts w:cstheme="minorHAnsi"/>
+          <w:color w:val="000000"/>
+          <w:highlight w:val="white"/>
+        </w:rPr>
+        <w:t>, even if performance is satisfactory for most games.</w:t>
+      </w:r>
+    </w:p>
+    <w:p>
+      <w:pPr>
+        <w:autoSpaceDE w:val="0"/>
+        <w:autoSpaceDN w:val="0"/>
+        <w:adjustRightInd w:val="0"/>
+        <w:spacing w:after="0" w:line="240" w:lineRule="auto"/>
+        <w:rPr>
+          <w:rFonts w:cstheme="minorHAnsi"/>
+          <w:color w:val="000000"/>
+          <w:highlight w:val="white"/>
+        </w:rPr>
+      </w:pPr>
+    </w:p>
+    <w:p>
+      <w:pPr>
+        <w:rPr>
+          <w:rFonts w:cstheme="minorHAnsi"/>
+          <w:color w:val="000000"/>
+        </w:rPr>
+      </w:pPr>
+      <w:r>
+        <w:rPr>
+          <w:rFonts w:cstheme="minorHAnsi"/>
+          <w:color w:val="000000"/>
+        </w:rPr>
+        <w:t>Compared to the more declarative FRP styles</w:t>
+      </w:r>
+      <w:r>
+        <w:rPr>
+          <w:rFonts w:cstheme="minorHAnsi"/>
+          <w:color w:val="000000"/>
+        </w:rPr>
+        <w:t xml:space="preserve">, I believe </w:t>
+      </w:r>
+      <w:r>
+        <w:rPr>
+          <w:rFonts w:cstheme="minorHAnsi"/>
+          <w:color w:val="000000"/>
+        </w:rPr>
+        <w:t xml:space="preserve">that </w:t>
+      </w:r>
+      <w:r>
+        <w:rPr>
+          <w:rFonts w:cstheme="minorHAnsi"/>
+          <w:color w:val="000000"/>
+        </w:rPr>
+        <w:t>this ‘iterative’ approach of FRP is inherently more complete, understandable, scalable, and flexible than the more declarative FRP models</w:t>
+      </w:r>
+      <w:r>
+        <w:rPr>
+          <w:rFonts w:cstheme="minorHAnsi"/>
+          <w:color w:val="000000"/>
+        </w:rPr>
+        <w:t xml:space="preserve"> (First-Order, Higher-Order, </w:t>
+      </w:r>
+      <w:proofErr w:type="spellStart"/>
+      <w:r>
+        <w:rPr>
+          <w:rFonts w:cstheme="minorHAnsi"/>
+          <w:color w:val="000000"/>
+        </w:rPr>
+        <w:t>Arrowized</w:t>
+      </w:r>
+      <w:proofErr w:type="spellEnd"/>
+      <w:r>
+        <w:rPr>
+          <w:rFonts w:cstheme="minorHAnsi"/>
+          <w:color w:val="000000"/>
+        </w:rPr>
+        <w:t>)</w:t>
+      </w:r>
+      <w:r>
+        <w:rPr>
+          <w:rFonts w:cstheme="minorHAnsi"/>
+          <w:color w:val="000000"/>
+        </w:rPr>
+        <w:t>,</w:t>
+      </w:r>
+      <w:r>
+        <w:rPr>
+          <w:rFonts w:cstheme="minorHAnsi"/>
+          <w:color w:val="000000"/>
+        </w:rPr>
+        <w:t xml:space="preserve"> </w:t>
+      </w:r>
+      <w:r>
+        <w:rPr>
+          <w:rFonts w:cstheme="minorHAnsi"/>
+          <w:color w:val="000000"/>
+        </w:rPr>
+        <w:t>and</w:t>
+      </w:r>
+      <w:r>
+        <w:rPr>
+          <w:rFonts w:cstheme="minorHAnsi"/>
+          <w:color w:val="000000"/>
+        </w:rPr>
+        <w:t xml:space="preserve"> that these properties of completeness, understandability, et al, are </w:t>
+      </w:r>
+      <w:r>
+        <w:rPr>
+          <w:rFonts w:cstheme="minorHAnsi"/>
+          <w:color w:val="000000"/>
+        </w:rPr>
+        <w:t xml:space="preserve">the minimum </w:t>
+      </w:r>
+      <w:r>
+        <w:rPr>
+          <w:rFonts w:cstheme="minorHAnsi"/>
+          <w:color w:val="000000"/>
+        </w:rPr>
+        <w:t xml:space="preserve">necessary for developing commercial games. </w:t>
+      </w:r>
+      <w:r>
+        <w:rPr>
+          <w:rFonts w:cstheme="minorHAnsi"/>
+          <w:color w:val="000000"/>
+        </w:rPr>
+        <w:t>A</w:t>
+      </w:r>
+      <w:r>
+        <w:rPr>
+          <w:rFonts w:cstheme="minorHAnsi"/>
+          <w:color w:val="000000"/>
+        </w:rPr>
+        <w:t>nd a</w:t>
+      </w:r>
+      <w:r>
+        <w:rPr>
+          <w:rFonts w:cstheme="minorHAnsi"/>
+          <w:color w:val="000000"/>
+        </w:rPr>
+        <w:t xml:space="preserve">s </w:t>
+      </w:r>
+      <w:r>
+        <w:rPr>
+          <w:rFonts w:cstheme="minorHAnsi"/>
+          <w:color w:val="000000"/>
+        </w:rPr>
+        <w:t>to</w:t>
+      </w:r>
+      <w:r>
+        <w:rPr>
+          <w:rFonts w:cstheme="minorHAnsi"/>
+          <w:color w:val="000000"/>
+        </w:rPr>
+        <w:t xml:space="preserve"> how this approach compares to imperative / OOP style of game development – I can only hope that this approach, or at least some other </w:t>
+      </w:r>
+      <w:r>
+        <w:rPr>
+          <w:rFonts w:cstheme="minorHAnsi"/>
+          <w:color w:val="000000"/>
+        </w:rPr>
+        <w:t>functional</w:t>
+      </w:r>
+      <w:r>
+        <w:rPr>
+          <w:rFonts w:cstheme="minorHAnsi"/>
+          <w:color w:val="000000"/>
+        </w:rPr>
+        <w:t xml:space="preserve"> approach, will eventually come to </w:t>
+      </w:r>
+      <w:r>
+        <w:rPr>
+          <w:rFonts w:cstheme="minorHAnsi"/>
+          <w:color w:val="000000"/>
+        </w:rPr>
+        <w:t>replac</w:t>
+      </w:r>
+      <w:r>
+        <w:rPr>
+          <w:rFonts w:cstheme="minorHAnsi"/>
+          <w:color w:val="000000"/>
+        </w:rPr>
+        <w:t xml:space="preserve">e </w:t>
+      </w:r>
+      <w:r>
+        <w:rPr>
+          <w:rFonts w:cstheme="minorHAnsi"/>
+          <w:color w:val="000000"/>
+        </w:rPr>
+        <w:t>the current methods</w:t>
+      </w:r>
+      <w:r>
+        <w:rPr>
+          <w:rFonts w:cstheme="minorHAnsi"/>
+          <w:color w:val="000000"/>
+        </w:rPr>
+        <w:t>.</w:t>
+      </w:r>
+      <w:r>
+        <w:rPr>
+          <w:rFonts w:cstheme="minorHAnsi"/>
+          <w:color w:val="000000"/>
+        </w:rPr>
+        <w:t xml:space="preserve"> Game development has</w:t>
+      </w:r>
+      <w:r>
+        <w:rPr>
+          <w:rFonts w:cstheme="minorHAnsi"/>
+          <w:color w:val="000000"/>
+        </w:rPr>
+        <w:t>, in my mind,</w:t>
+      </w:r>
+      <w:r>
+        <w:rPr>
+          <w:rFonts w:cstheme="minorHAnsi"/>
+          <w:color w:val="000000"/>
+        </w:rPr>
+        <w:t xml:space="preserve"> grown </w:t>
+      </w:r>
+      <w:r>
+        <w:rPr>
+          <w:rFonts w:cstheme="minorHAnsi"/>
+          <w:color w:val="000000"/>
+        </w:rPr>
+        <w:t xml:space="preserve">far </w:t>
+      </w:r>
+      <w:r>
+        <w:rPr>
+          <w:rFonts w:cstheme="minorHAnsi"/>
+          <w:color w:val="000000"/>
+        </w:rPr>
+        <w:t xml:space="preserve">too complex </w:t>
+      </w:r>
+      <w:r>
+        <w:rPr>
+          <w:rFonts w:cstheme="minorHAnsi"/>
+          <w:color w:val="000000"/>
+        </w:rPr>
+        <w:t>to make current app</w:t>
       </w:r>
       <w:bookmarkStart w:id="0" w:name="_GoBack"/>
       <w:bookmarkEnd w:id="0"/>
@@ -4285,388 +4642,8 @@
         <w:rPr>
           <w:rFonts w:cstheme="minorHAnsi"/>
           <w:color w:val="000000"/>
-          <w:highlight w:val="white"/>
-        </w:rPr>
-        <w:t>ative of the API's expressiveness.</w:t>
-      </w:r>
-    </w:p>
-    <w:p>
-      <w:pPr>
-        <w:autoSpaceDE w:val="0"/>
-        <w:autoSpaceDN w:val="0"/>
-        <w:adjustRightInd w:val="0"/>
-        <w:spacing w:after="0" w:line="240" w:lineRule="auto"/>
-        <w:rPr>
-          <w:rFonts w:cstheme="minorHAnsi"/>
-          <w:color w:val="000000"/>
-          <w:highlight w:val="white"/>
-        </w:rPr>
-      </w:pPr>
-    </w:p>
-    <w:p>
-      <w:pPr>
-        <w:autoSpaceDE w:val="0"/>
-        <w:autoSpaceDN w:val="0"/>
-        <w:adjustRightInd w:val="0"/>
-        <w:spacing w:after="0" w:line="240" w:lineRule="auto"/>
-        <w:rPr>
-          <w:rFonts w:cstheme="minorHAnsi"/>
-          <w:color w:val="000000"/>
-          <w:highlight w:val="white"/>
-        </w:rPr>
-      </w:pPr>
-      <w:r>
-        <w:rPr>
-          <w:rFonts w:cstheme="minorHAnsi"/>
-          <w:color w:val="000000"/>
-          <w:highlight w:val="white"/>
-        </w:rPr>
-        <w:t xml:space="preserve">So, depending on the nature of the game behavior you want to implement, the API provides enough surface area to do things at </w:t>
-      </w:r>
-      <w:r>
-        <w:rPr>
-          <w:rFonts w:cstheme="minorHAnsi"/>
-          <w:color w:val="000000"/>
-          <w:highlight w:val="white"/>
-        </w:rPr>
-        <w:t>different</w:t>
-      </w:r>
-      <w:r>
-        <w:rPr>
-          <w:rFonts w:cstheme="minorHAnsi"/>
-          <w:color w:val="000000"/>
-          <w:highlight w:val="white"/>
-        </w:rPr>
-        <w:t xml:space="preserve"> points o</w:t>
-      </w:r>
-      <w:r>
-        <w:rPr>
-          <w:rFonts w:cstheme="minorHAnsi"/>
-          <w:color w:val="000000"/>
-          <w:highlight w:val="white"/>
-        </w:rPr>
-        <w:t>n</w:t>
-      </w:r>
-      <w:r>
-        <w:rPr>
-          <w:rFonts w:cstheme="minorHAnsi"/>
-          <w:color w:val="000000"/>
-          <w:highlight w:val="white"/>
-        </w:rPr>
-        <w:t xml:space="preserve"> a spectrum of flexibility</w:t>
-      </w:r>
-      <w:r>
-        <w:rPr>
-          <w:rFonts w:cstheme="minorHAnsi"/>
-          <w:color w:val="000000"/>
-          <w:highlight w:val="white"/>
-        </w:rPr>
-        <w:t xml:space="preserve"> and abstraction</w:t>
-      </w:r>
-      <w:r>
-        <w:rPr>
-          <w:rFonts w:cstheme="minorHAnsi"/>
-          <w:color w:val="000000"/>
-          <w:highlight w:val="white"/>
-        </w:rPr>
-        <w:t xml:space="preserve">. But there is a down-side to an API with </w:t>
-      </w:r>
-      <w:r>
-        <w:rPr>
-          <w:rFonts w:cstheme="minorHAnsi"/>
-          <w:color w:val="000000"/>
-          <w:highlight w:val="white"/>
-        </w:rPr>
-        <w:t xml:space="preserve">such </w:t>
-      </w:r>
-      <w:r>
-        <w:rPr>
-          <w:rFonts w:cstheme="minorHAnsi"/>
-          <w:color w:val="000000"/>
-          <w:highlight w:val="white"/>
-        </w:rPr>
-        <w:t>a large</w:t>
-      </w:r>
-      <w:r>
-        <w:rPr>
-          <w:rFonts w:cstheme="minorHAnsi"/>
-          <w:color w:val="000000"/>
-          <w:highlight w:val="white"/>
-        </w:rPr>
-        <w:t>r</w:t>
-      </w:r>
-      <w:r>
-        <w:rPr>
-          <w:rFonts w:cstheme="minorHAnsi"/>
-          <w:color w:val="000000"/>
-          <w:highlight w:val="white"/>
-        </w:rPr>
-        <w:t xml:space="preserve"> surface area... With multiple expression forms and levels of abstractions at which to operate, the learning curve </w:t>
-      </w:r>
-      <w:r>
-        <w:rPr>
-          <w:rFonts w:cstheme="minorHAnsi"/>
-          <w:color w:val="000000"/>
-          <w:highlight w:val="white"/>
-        </w:rPr>
-        <w:t>can be</w:t>
-      </w:r>
-      <w:r>
-        <w:rPr>
-          <w:rFonts w:cstheme="minorHAnsi"/>
-          <w:color w:val="000000"/>
-          <w:highlight w:val="white"/>
-        </w:rPr>
-        <w:t xml:space="preserve"> steepened.</w:t>
-      </w:r>
-      <w:r>
-        <w:rPr>
-          <w:rFonts w:cstheme="minorHAnsi"/>
-          <w:color w:val="000000"/>
-          <w:highlight w:val="white"/>
-        </w:rPr>
-        <w:t xml:space="preserve"> Additionally, imperative programmers may be bothered by the performance compromises implied by pure functional programming compared to doing everything in-place</w:t>
-      </w:r>
-      <w:r>
-        <w:rPr>
-          <w:rFonts w:cstheme="minorHAnsi"/>
-          <w:color w:val="000000"/>
-          <w:highlight w:val="white"/>
-        </w:rPr>
-        <w:t>, even if performance is satisfactory for most games.</w:t>
-      </w:r>
-    </w:p>
-    <w:p>
-      <w:pPr>
-        <w:autoSpaceDE w:val="0"/>
-        <w:autoSpaceDN w:val="0"/>
-        <w:adjustRightInd w:val="0"/>
-        <w:spacing w:after="0" w:line="240" w:lineRule="auto"/>
-        <w:rPr>
-          <w:rFonts w:cstheme="minorHAnsi"/>
-          <w:color w:val="000000"/>
-          <w:highlight w:val="white"/>
-        </w:rPr>
-      </w:pPr>
-    </w:p>
-    <w:p>
-      <w:pPr>
-        <w:rPr>
-          <w:rFonts w:cstheme="minorHAnsi"/>
-          <w:color w:val="000000"/>
-        </w:rPr>
-      </w:pPr>
-      <w:r>
-        <w:rPr>
-          <w:rFonts w:cstheme="minorHAnsi"/>
-          <w:color w:val="000000"/>
-        </w:rPr>
-        <w:t>Compared to the more declarative FRP styles</w:t>
-      </w:r>
-      <w:r>
-        <w:rPr>
-          <w:rFonts w:cstheme="minorHAnsi"/>
-          <w:color w:val="000000"/>
-        </w:rPr>
-        <w:t xml:space="preserve">, I believe </w:t>
-      </w:r>
-      <w:r>
-        <w:rPr>
-          <w:rFonts w:cstheme="minorHAnsi"/>
-          <w:color w:val="000000"/>
-        </w:rPr>
-        <w:t xml:space="preserve">that </w:t>
-      </w:r>
-      <w:r>
-        <w:rPr>
-          <w:rFonts w:cstheme="minorHAnsi"/>
-          <w:color w:val="000000"/>
-        </w:rPr>
-        <w:t>this ‘iterative’ approach of FRP is inherently more complete, understandable, scalable, and flexible than the more declarative FRP models</w:t>
-      </w:r>
-      <w:r>
-        <w:rPr>
-          <w:rFonts w:cstheme="minorHAnsi"/>
-          <w:color w:val="000000"/>
-        </w:rPr>
-        <w:t xml:space="preserve"> (First-Order, Higher-Order, </w:t>
-      </w:r>
-      <w:proofErr w:type="spellStart"/>
-      <w:r>
-        <w:rPr>
-          <w:rFonts w:cstheme="minorHAnsi"/>
-          <w:color w:val="000000"/>
-        </w:rPr>
-        <w:t>Arrowized</w:t>
-      </w:r>
-      <w:proofErr w:type="spellEnd"/>
-      <w:r>
-        <w:rPr>
-          <w:rFonts w:cstheme="minorHAnsi"/>
-          <w:color w:val="000000"/>
-        </w:rPr>
-        <w:t>)</w:t>
-      </w:r>
-      <w:r>
-        <w:rPr>
-          <w:rFonts w:cstheme="minorHAnsi"/>
-          <w:color w:val="000000"/>
-        </w:rPr>
-        <w:t>,</w:t>
-      </w:r>
-      <w:r>
-        <w:rPr>
-          <w:rFonts w:cstheme="minorHAnsi"/>
-          <w:color w:val="000000"/>
-        </w:rPr>
-        <w:t xml:space="preserve"> </w:t>
-      </w:r>
-      <w:r>
-        <w:rPr>
-          <w:rFonts w:cstheme="minorHAnsi"/>
-          <w:color w:val="000000"/>
-        </w:rPr>
-        <w:t>and</w:t>
-      </w:r>
-      <w:r>
-        <w:rPr>
-          <w:rFonts w:cstheme="minorHAnsi"/>
-          <w:color w:val="000000"/>
-        </w:rPr>
-        <w:t xml:space="preserve"> that these properties of completeness, understandability, et al, are </w:t>
-      </w:r>
-      <w:r>
-        <w:rPr>
-          <w:rFonts w:cstheme="minorHAnsi"/>
-          <w:color w:val="000000"/>
-        </w:rPr>
-        <w:t xml:space="preserve">the minimum </w:t>
-      </w:r>
-      <w:r>
-        <w:rPr>
-          <w:rFonts w:cstheme="minorHAnsi"/>
-          <w:color w:val="000000"/>
-        </w:rPr>
-        <w:t xml:space="preserve">necessary for developing commercial games. </w:t>
-      </w:r>
-      <w:r>
-        <w:rPr>
-          <w:rFonts w:cstheme="minorHAnsi"/>
-          <w:color w:val="000000"/>
-        </w:rPr>
-        <w:t>A</w:t>
-      </w:r>
-      <w:r>
-        <w:rPr>
-          <w:rFonts w:cstheme="minorHAnsi"/>
-          <w:color w:val="000000"/>
-        </w:rPr>
-        <w:t>nd a</w:t>
-      </w:r>
-      <w:r>
-        <w:rPr>
-          <w:rFonts w:cstheme="minorHAnsi"/>
-          <w:color w:val="000000"/>
-        </w:rPr>
-        <w:t xml:space="preserve">s </w:t>
-      </w:r>
-      <w:r>
-        <w:rPr>
-          <w:rFonts w:cstheme="minorHAnsi"/>
-          <w:color w:val="000000"/>
-        </w:rPr>
-        <w:t>to</w:t>
-      </w:r>
-      <w:r>
-        <w:rPr>
-          <w:rFonts w:cstheme="minorHAnsi"/>
-          <w:color w:val="000000"/>
-        </w:rPr>
-        <w:t xml:space="preserve"> how this approach compares to imperative / OOP style of game development – I can only hope that this approach, or at least some other </w:t>
-      </w:r>
-      <w:r>
-        <w:rPr>
-          <w:rFonts w:cstheme="minorHAnsi"/>
-          <w:color w:val="000000"/>
-        </w:rPr>
-        <w:t>functional</w:t>
-      </w:r>
-      <w:r>
-        <w:rPr>
-          <w:rFonts w:cstheme="minorHAnsi"/>
-          <w:color w:val="000000"/>
-        </w:rPr>
-        <w:t xml:space="preserve"> approach, will eventually come to </w:t>
-      </w:r>
-      <w:r>
-        <w:rPr>
-          <w:rFonts w:cstheme="minorHAnsi"/>
-          <w:color w:val="000000"/>
-        </w:rPr>
-        <w:t>replac</w:t>
-      </w:r>
-      <w:r>
-        <w:rPr>
-          <w:rFonts w:cstheme="minorHAnsi"/>
-          <w:color w:val="000000"/>
-        </w:rPr>
-        <w:t xml:space="preserve">e </w:t>
-      </w:r>
-      <w:r>
-        <w:rPr>
-          <w:rFonts w:cstheme="minorHAnsi"/>
-          <w:color w:val="000000"/>
-        </w:rPr>
-        <w:t>the current methods</w:t>
-      </w:r>
-      <w:r>
-        <w:rPr>
-          <w:rFonts w:cstheme="minorHAnsi"/>
-          <w:color w:val="000000"/>
-        </w:rPr>
-        <w:t>.</w:t>
-      </w:r>
-      <w:r>
-        <w:rPr>
-          <w:rFonts w:cstheme="minorHAnsi"/>
-          <w:color w:val="000000"/>
-        </w:rPr>
-        <w:t xml:space="preserve"> Game development has</w:t>
-      </w:r>
-      <w:r>
-        <w:rPr>
-          <w:rFonts w:cstheme="minorHAnsi"/>
-          <w:color w:val="000000"/>
-        </w:rPr>
-        <w:t>, in my mind,</w:t>
-      </w:r>
-      <w:r>
-        <w:rPr>
-          <w:rFonts w:cstheme="minorHAnsi"/>
-          <w:color w:val="000000"/>
-        </w:rPr>
-        <w:t xml:space="preserve"> grown </w:t>
-      </w:r>
-      <w:r>
-        <w:rPr>
-          <w:rFonts w:cstheme="minorHAnsi"/>
-          <w:color w:val="000000"/>
-        </w:rPr>
-        <w:t xml:space="preserve">far </w:t>
-      </w:r>
-      <w:r>
-        <w:rPr>
-          <w:rFonts w:cstheme="minorHAnsi"/>
-          <w:color w:val="000000"/>
-        </w:rPr>
-        <w:t xml:space="preserve">too complex </w:t>
-      </w:r>
-      <w:r>
-        <w:rPr>
-          <w:rFonts w:cstheme="minorHAnsi"/>
-          <w:color w:val="000000"/>
-        </w:rPr>
-        <w:t>to make current approaches satisfactory</w:t>
+        </w:rPr>
+        <w:t>roaches satisfactory</w:t>
       </w:r>
       <w:r>
         <w:rPr>

--- a/Nu/Documentation/Iterative Functional Reactive Programming with the Nu Game Engine.docx
+++ b/Nu/Documentation/Iterative Functional Reactive Programming with the Nu Game Engine.docx
@@ -2241,6 +2241,8 @@
         </w:rPr>
         <w:t>Here we have an expression form called an 'observation' that allows combinations and transformations of events like so -</w:t>
       </w:r>
+      <w:bookmarkStart w:id="0" w:name="_GoBack"/>
+      <w:bookmarkEnd w:id="0"/>
     </w:p>
     <w:p>
       <w:pPr>
@@ -2526,7 +2528,16 @@
           <w:sz w:val="16"/>
           <w:highlight w:val="white"/>
         </w:rPr>
-        <w:t>EventAddresses.</w:t>
+        <w:t>Events</w:t>
+      </w:r>
+      <w:r>
+        <w:rPr>
+          <w:rFonts w:ascii="Consolas" w:hAnsi="Consolas" w:cs="Consolas"/>
+          <w:color w:val="000000"/>
+          <w:sz w:val="16"/>
+          <w:highlight w:val="white"/>
+        </w:rPr>
+        <w:t>.</w:t>
       </w:r>
       <w:r>
         <w:rPr>
@@ -2598,7 +2609,16 @@
           <w:sz w:val="16"/>
           <w:highlight w:val="white"/>
         </w:rPr>
-        <w:t>EventAddresses.</w:t>
+        <w:t>Events</w:t>
+      </w:r>
+      <w:r>
+        <w:rPr>
+          <w:rFonts w:ascii="Consolas" w:hAnsi="Consolas" w:cs="Consolas"/>
+          <w:color w:val="000000"/>
+          <w:sz w:val="16"/>
+          <w:highlight w:val="white"/>
+        </w:rPr>
+        <w:t>.</w:t>
       </w:r>
       <w:r>
         <w:rPr>
@@ -4634,16 +4654,7 @@
           <w:rFonts w:cstheme="minorHAnsi"/>
           <w:color w:val="000000"/>
         </w:rPr>
-        <w:t>to make current app</w:t>
-      </w:r>
-      <w:bookmarkStart w:id="0" w:name="_GoBack"/>
-      <w:bookmarkEnd w:id="0"/>
-      <w:r>
-        <w:rPr>
-          <w:rFonts w:cstheme="minorHAnsi"/>
-          <w:color w:val="000000"/>
-        </w:rPr>
-        <w:t>roaches satisfactory</w:t>
+        <w:t>to make current approaches satisfactory</w:t>
       </w:r>
       <w:r>
         <w:rPr>

--- a/Nu/Documentation/Iterative Functional Reactive Programming with the Nu Game Engine.docx
+++ b/Nu/Documentation/Iterative Functional Reactive Programming with the Nu Game Engine.docx
@@ -2241,6 +2241,1321 @@
         </w:rPr>
         <w:t>Here we have an expression form called an 'observation' that allows combinations and transformations of events like so -</w:t>
       </w:r>
+    </w:p>
+    <w:p>
+      <w:pPr>
+        <w:autoSpaceDE w:val="0"/>
+        <w:autoSpaceDN w:val="0"/>
+        <w:adjustRightInd w:val="0"/>
+        <w:spacing w:after="0" w:line="240" w:lineRule="auto"/>
+        <w:rPr>
+          <w:rFonts w:cstheme="minorHAnsi"/>
+          <w:color w:val="000000"/>
+          <w:highlight w:val="white"/>
+        </w:rPr>
+      </w:pPr>
+    </w:p>
+    <w:p>
+      <w:pPr>
+        <w:autoSpaceDE w:val="0"/>
+        <w:autoSpaceDN w:val="0"/>
+        <w:adjustRightInd w:val="0"/>
+        <w:spacing w:after="0" w:line="240" w:lineRule="auto"/>
+        <w:rPr>
+          <w:rFonts w:ascii="Consolas" w:hAnsi="Consolas" w:cs="Consolas"/>
+          <w:color w:val="000000"/>
+          <w:sz w:val="16"/>
+          <w:highlight w:val="white"/>
+        </w:rPr>
+      </w:pPr>
+      <w:r>
+        <w:rPr>
+          <w:rFonts w:ascii="Consolas" w:hAnsi="Consolas" w:cs="Consolas"/>
+          <w:color w:val="000000"/>
+          <w:sz w:val="16"/>
+          <w:highlight w:val="white"/>
+        </w:rPr>
+        <w:t xml:space="preserve">    </w:t>
+      </w:r>
+      <w:r>
+        <w:rPr>
+          <w:rFonts w:ascii="Consolas" w:hAnsi="Consolas" w:cs="Consolas"/>
+          <w:color w:val="0000FF"/>
+          <w:sz w:val="16"/>
+          <w:highlight w:val="white"/>
+        </w:rPr>
+        <w:t>let</w:t>
+      </w:r>
+      <w:r>
+        <w:rPr>
+          <w:rFonts w:ascii="Consolas" w:hAnsi="Consolas" w:cs="Consolas"/>
+          <w:color w:val="000000"/>
+          <w:sz w:val="16"/>
+          <w:highlight w:val="white"/>
+        </w:rPr>
+        <w:t xml:space="preserve"> observation =</w:t>
+      </w:r>
+    </w:p>
+    <w:p>
+      <w:pPr>
+        <w:autoSpaceDE w:val="0"/>
+        <w:autoSpaceDN w:val="0"/>
+        <w:adjustRightInd w:val="0"/>
+        <w:spacing w:after="0" w:line="240" w:lineRule="auto"/>
+        <w:rPr>
+          <w:rFonts w:ascii="Consolas" w:hAnsi="Consolas" w:cs="Consolas"/>
+          <w:color w:val="000000"/>
+          <w:sz w:val="16"/>
+          <w:highlight w:val="white"/>
+        </w:rPr>
+      </w:pPr>
+      <w:r>
+        <w:rPr>
+          <w:rFonts w:ascii="Consolas" w:hAnsi="Consolas" w:cs="Consolas"/>
+          <w:color w:val="000000"/>
+          <w:sz w:val="16"/>
+          <w:highlight w:val="white"/>
+        </w:rPr>
+        <w:t xml:space="preserve">        </w:t>
+      </w:r>
+      <w:proofErr w:type="gramStart"/>
+      <w:r>
+        <w:rPr>
+          <w:rFonts w:ascii="Consolas" w:hAnsi="Consolas" w:cs="Consolas"/>
+          <w:color w:val="000000"/>
+          <w:sz w:val="16"/>
+          <w:highlight w:val="white"/>
+        </w:rPr>
+        <w:t>observe</w:t>
+      </w:r>
+      <w:proofErr w:type="gramEnd"/>
+      <w:r>
+        <w:rPr>
+          <w:rFonts w:ascii="Consolas" w:hAnsi="Consolas" w:cs="Consolas"/>
+          <w:color w:val="000000"/>
+          <w:sz w:val="16"/>
+          <w:highlight w:val="white"/>
+        </w:rPr>
+        <w:t xml:space="preserve"> (</w:t>
+      </w:r>
+      <w:proofErr w:type="spellStart"/>
+      <w:r>
+        <w:rPr>
+          <w:rFonts w:ascii="Consolas" w:hAnsi="Consolas" w:cs="Consolas"/>
+          <w:color w:val="000000"/>
+          <w:sz w:val="16"/>
+          <w:highlight w:val="white"/>
+        </w:rPr>
+        <w:t>Event</w:t>
+      </w:r>
+      <w:r>
+        <w:rPr>
+          <w:rFonts w:ascii="Consolas" w:hAnsi="Consolas" w:cs="Consolas"/>
+          <w:color w:val="000000"/>
+          <w:sz w:val="16"/>
+          <w:highlight w:val="white"/>
+        </w:rPr>
+        <w:t>s</w:t>
+      </w:r>
+      <w:r>
+        <w:rPr>
+          <w:rFonts w:ascii="Consolas" w:hAnsi="Consolas" w:cs="Consolas"/>
+          <w:color w:val="000000"/>
+          <w:sz w:val="16"/>
+          <w:highlight w:val="white"/>
+        </w:rPr>
+        <w:t>.</w:t>
+      </w:r>
+      <w:r>
+        <w:rPr>
+          <w:rFonts w:ascii="Consolas" w:hAnsi="Consolas" w:cs="Consolas"/>
+          <w:color w:val="000000"/>
+          <w:sz w:val="16"/>
+          <w:highlight w:val="white"/>
+        </w:rPr>
+        <w:t>Click</w:t>
+      </w:r>
+      <w:proofErr w:type="spellEnd"/>
+      <w:r>
+        <w:rPr>
+          <w:rFonts w:ascii="Consolas" w:hAnsi="Consolas" w:cs="Consolas"/>
+          <w:color w:val="000000"/>
+          <w:sz w:val="16"/>
+          <w:highlight w:val="white"/>
+        </w:rPr>
+        <w:t xml:space="preserve"> </w:t>
+      </w:r>
+      <w:r>
+        <w:rPr>
+          <w:rFonts w:ascii="Consolas" w:hAnsi="Consolas" w:cs="Consolas"/>
+          <w:color w:val="000000"/>
+          <w:sz w:val="16"/>
+          <w:highlight w:val="white"/>
+        </w:rPr>
+        <w:t xml:space="preserve">-&gt;&gt;- </w:t>
+      </w:r>
+      <w:proofErr w:type="spellStart"/>
+      <w:r>
+        <w:rPr>
+          <w:rFonts w:ascii="Consolas" w:hAnsi="Consolas" w:cs="Consolas"/>
+          <w:color w:val="000000"/>
+          <w:sz w:val="16"/>
+          <w:highlight w:val="white"/>
+        </w:rPr>
+        <w:t>hudHalt</w:t>
+      </w:r>
+      <w:proofErr w:type="spellEnd"/>
+      <w:r>
+        <w:rPr>
+          <w:rFonts w:ascii="Consolas" w:hAnsi="Consolas" w:cs="Consolas"/>
+          <w:color w:val="000000"/>
+          <w:sz w:val="16"/>
+          <w:highlight w:val="white"/>
+        </w:rPr>
+        <w:t xml:space="preserve">) </w:t>
+      </w:r>
+      <w:r>
+        <w:rPr>
+          <w:rFonts w:ascii="Consolas" w:hAnsi="Consolas" w:cs="Consolas"/>
+          <w:color w:val="000000"/>
+          <w:sz w:val="16"/>
+          <w:highlight w:val="white"/>
+        </w:rPr>
+        <w:t>gameplay</w:t>
+      </w:r>
+      <w:r>
+        <w:rPr>
+          <w:rFonts w:ascii="Consolas" w:hAnsi="Consolas" w:cs="Consolas"/>
+          <w:color w:val="000000"/>
+          <w:sz w:val="16"/>
+          <w:highlight w:val="white"/>
+        </w:rPr>
+        <w:t xml:space="preserve"> |&gt;</w:t>
+      </w:r>
+    </w:p>
+    <w:p>
+      <w:pPr>
+        <w:autoSpaceDE w:val="0"/>
+        <w:autoSpaceDN w:val="0"/>
+        <w:adjustRightInd w:val="0"/>
+        <w:spacing w:after="0" w:line="240" w:lineRule="auto"/>
+        <w:rPr>
+          <w:rFonts w:ascii="Consolas" w:hAnsi="Consolas" w:cs="Consolas"/>
+          <w:color w:val="000000"/>
+          <w:sz w:val="16"/>
+          <w:highlight w:val="white"/>
+        </w:rPr>
+      </w:pPr>
+      <w:r>
+        <w:rPr>
+          <w:rFonts w:ascii="Consolas" w:hAnsi="Consolas" w:cs="Consolas"/>
+          <w:color w:val="000000"/>
+          <w:sz w:val="16"/>
+          <w:highlight w:val="white"/>
+        </w:rPr>
+        <w:t xml:space="preserve">        filter </w:t>
+      </w:r>
+      <w:proofErr w:type="spellStart"/>
+      <w:r>
+        <w:rPr>
+          <w:rFonts w:ascii="Consolas" w:hAnsi="Consolas" w:cs="Consolas"/>
+          <w:color w:val="000000"/>
+          <w:sz w:val="16"/>
+          <w:highlight w:val="white"/>
+        </w:rPr>
+        <w:t>isSelected</w:t>
+      </w:r>
+      <w:proofErr w:type="spellEnd"/>
+      <w:r>
+        <w:rPr>
+          <w:rFonts w:ascii="Consolas" w:hAnsi="Consolas" w:cs="Consolas"/>
+          <w:color w:val="000000"/>
+          <w:sz w:val="16"/>
+          <w:highlight w:val="white"/>
+        </w:rPr>
+        <w:t xml:space="preserve"> |&gt;</w:t>
+      </w:r>
+    </w:p>
+    <w:p>
+      <w:pPr>
+        <w:autoSpaceDE w:val="0"/>
+        <w:autoSpaceDN w:val="0"/>
+        <w:adjustRightInd w:val="0"/>
+        <w:spacing w:after="0" w:line="240" w:lineRule="auto"/>
+        <w:rPr>
+          <w:rFonts w:ascii="Consolas" w:hAnsi="Consolas" w:cs="Consolas"/>
+          <w:color w:val="000000"/>
+          <w:sz w:val="16"/>
+          <w:highlight w:val="white"/>
+        </w:rPr>
+      </w:pPr>
+      <w:r>
+        <w:rPr>
+          <w:rFonts w:ascii="Consolas" w:hAnsi="Consolas" w:cs="Consolas"/>
+          <w:color w:val="000000"/>
+          <w:sz w:val="16"/>
+          <w:highlight w:val="white"/>
+        </w:rPr>
+        <w:t xml:space="preserve">        </w:t>
+      </w:r>
+      <w:proofErr w:type="gramStart"/>
+      <w:r>
+        <w:rPr>
+          <w:rFonts w:ascii="Consolas" w:hAnsi="Consolas" w:cs="Consolas"/>
+          <w:color w:val="000000"/>
+          <w:sz w:val="16"/>
+          <w:highlight w:val="white"/>
+        </w:rPr>
+        <w:t>sum</w:t>
+      </w:r>
+      <w:proofErr w:type="gramEnd"/>
+      <w:r>
+        <w:rPr>
+          <w:rFonts w:ascii="Consolas" w:hAnsi="Consolas" w:cs="Consolas"/>
+          <w:color w:val="000000"/>
+          <w:sz w:val="16"/>
+          <w:highlight w:val="white"/>
+        </w:rPr>
+        <w:t xml:space="preserve"> </w:t>
+      </w:r>
+      <w:proofErr w:type="spellStart"/>
+      <w:r>
+        <w:rPr>
+          <w:rFonts w:ascii="Consolas" w:hAnsi="Consolas" w:cs="Consolas"/>
+          <w:color w:val="000000"/>
+          <w:sz w:val="16"/>
+          <w:highlight w:val="white"/>
+        </w:rPr>
+        <w:t>Events</w:t>
+      </w:r>
+      <w:r>
+        <w:rPr>
+          <w:rFonts w:ascii="Consolas" w:hAnsi="Consolas" w:cs="Consolas"/>
+          <w:color w:val="000000"/>
+          <w:sz w:val="16"/>
+          <w:highlight w:val="white"/>
+        </w:rPr>
+        <w:t>.</w:t>
+      </w:r>
+      <w:r>
+        <w:rPr>
+          <w:rFonts w:ascii="Consolas" w:hAnsi="Consolas" w:cs="Consolas"/>
+          <w:color w:val="000000"/>
+          <w:sz w:val="16"/>
+          <w:highlight w:val="white"/>
+        </w:rPr>
+        <w:t>Tick</w:t>
+      </w:r>
+      <w:proofErr w:type="spellEnd"/>
+      <w:r>
+        <w:rPr>
+          <w:rFonts w:ascii="Consolas" w:hAnsi="Consolas" w:cs="Consolas"/>
+          <w:color w:val="000000"/>
+          <w:sz w:val="16"/>
+          <w:highlight w:val="white"/>
+        </w:rPr>
+        <w:t xml:space="preserve"> |&gt;</w:t>
+      </w:r>
+    </w:p>
+    <w:p>
+      <w:pPr>
+        <w:autoSpaceDE w:val="0"/>
+        <w:autoSpaceDN w:val="0"/>
+        <w:adjustRightInd w:val="0"/>
+        <w:spacing w:after="0" w:line="240" w:lineRule="auto"/>
+        <w:rPr>
+          <w:rFonts w:cstheme="minorHAnsi"/>
+          <w:color w:val="000000"/>
+          <w:sz w:val="16"/>
+          <w:highlight w:val="white"/>
+        </w:rPr>
+      </w:pPr>
+      <w:r>
+        <w:rPr>
+          <w:rFonts w:ascii="Consolas" w:hAnsi="Consolas" w:cs="Consolas"/>
+          <w:color w:val="000000"/>
+          <w:sz w:val="16"/>
+          <w:highlight w:val="white"/>
+        </w:rPr>
+        <w:t xml:space="preserve">        </w:t>
+      </w:r>
+      <w:proofErr w:type="gramStart"/>
+      <w:r>
+        <w:rPr>
+          <w:rFonts w:ascii="Consolas" w:hAnsi="Consolas" w:cs="Consolas"/>
+          <w:color w:val="000000"/>
+          <w:sz w:val="16"/>
+          <w:highlight w:val="white"/>
+        </w:rPr>
+        <w:t>until</w:t>
+      </w:r>
+      <w:proofErr w:type="gramEnd"/>
+      <w:r>
+        <w:rPr>
+          <w:rFonts w:ascii="Consolas" w:hAnsi="Consolas" w:cs="Consolas"/>
+          <w:color w:val="000000"/>
+          <w:sz w:val="16"/>
+          <w:highlight w:val="white"/>
+        </w:rPr>
+        <w:t xml:space="preserve"> (</w:t>
+      </w:r>
+      <w:proofErr w:type="spellStart"/>
+      <w:r>
+        <w:rPr>
+          <w:rFonts w:ascii="Consolas" w:hAnsi="Consolas" w:cs="Consolas"/>
+          <w:color w:val="000000"/>
+          <w:sz w:val="16"/>
+          <w:highlight w:val="white"/>
+        </w:rPr>
+        <w:t>Events</w:t>
+      </w:r>
+      <w:r>
+        <w:rPr>
+          <w:rFonts w:ascii="Consolas" w:hAnsi="Consolas" w:cs="Consolas"/>
+          <w:color w:val="000000"/>
+          <w:sz w:val="16"/>
+          <w:highlight w:val="white"/>
+        </w:rPr>
+        <w:t>.</w:t>
+      </w:r>
+      <w:r>
+        <w:rPr>
+          <w:rFonts w:ascii="Consolas" w:hAnsi="Consolas" w:cs="Consolas"/>
+          <w:color w:val="000000"/>
+          <w:sz w:val="16"/>
+          <w:highlight w:val="white"/>
+        </w:rPr>
+        <w:t>Deselect</w:t>
+      </w:r>
+      <w:proofErr w:type="spellEnd"/>
+      <w:r>
+        <w:rPr>
+          <w:rFonts w:ascii="Consolas" w:hAnsi="Consolas" w:cs="Consolas"/>
+          <w:color w:val="000000"/>
+          <w:sz w:val="16"/>
+          <w:highlight w:val="white"/>
+        </w:rPr>
+        <w:t xml:space="preserve"> -&gt;&gt;- </w:t>
+      </w:r>
+      <w:r>
+        <w:rPr>
+          <w:rFonts w:ascii="Consolas" w:hAnsi="Consolas" w:cs="Consolas"/>
+          <w:color w:val="000000"/>
+          <w:sz w:val="16"/>
+          <w:highlight w:val="white"/>
+        </w:rPr>
+        <w:t>gameplay</w:t>
+      </w:r>
+      <w:r>
+        <w:rPr>
+          <w:rFonts w:ascii="Consolas" w:hAnsi="Consolas" w:cs="Consolas"/>
+          <w:color w:val="000000"/>
+          <w:sz w:val="16"/>
+          <w:highlight w:val="white"/>
+        </w:rPr>
+        <w:t>)</w:t>
+      </w:r>
+    </w:p>
+    <w:p>
+      <w:pPr>
+        <w:autoSpaceDE w:val="0"/>
+        <w:autoSpaceDN w:val="0"/>
+        <w:adjustRightInd w:val="0"/>
+        <w:spacing w:after="0" w:line="240" w:lineRule="auto"/>
+        <w:rPr>
+          <w:rFonts w:cstheme="minorHAnsi"/>
+          <w:color w:val="000000"/>
+          <w:highlight w:val="white"/>
+        </w:rPr>
+      </w:pPr>
+    </w:p>
+    <w:p>
+      <w:pPr>
+        <w:autoSpaceDE w:val="0"/>
+        <w:autoSpaceDN w:val="0"/>
+        <w:adjustRightInd w:val="0"/>
+        <w:spacing w:after="0" w:line="240" w:lineRule="auto"/>
+        <w:rPr>
+          <w:rFonts w:cstheme="minorHAnsi"/>
+          <w:color w:val="000000"/>
+          <w:highlight w:val="white"/>
+        </w:rPr>
+      </w:pPr>
+      <w:r>
+        <w:rPr>
+          <w:rFonts w:cstheme="minorHAnsi"/>
+          <w:color w:val="000000"/>
+          <w:highlight w:val="white"/>
+        </w:rPr>
+        <w:t>This affords us the ability to treat events like first-class collections.</w:t>
+      </w:r>
+    </w:p>
+    <w:p>
+      <w:pPr>
+        <w:autoSpaceDE w:val="0"/>
+        <w:autoSpaceDN w:val="0"/>
+        <w:adjustRightInd w:val="0"/>
+        <w:spacing w:after="0" w:line="240" w:lineRule="auto"/>
+        <w:rPr>
+          <w:rFonts w:cstheme="minorHAnsi"/>
+          <w:color w:val="000000"/>
+          <w:highlight w:val="white"/>
+        </w:rPr>
+      </w:pPr>
+    </w:p>
+    <w:p>
+      <w:pPr>
+        <w:autoSpaceDE w:val="0"/>
+        <w:autoSpaceDN w:val="0"/>
+        <w:adjustRightInd w:val="0"/>
+        <w:spacing w:after="0" w:line="240" w:lineRule="auto"/>
+        <w:rPr>
+          <w:rFonts w:cstheme="minorHAnsi"/>
+          <w:color w:val="000000"/>
+          <w:highlight w:val="white"/>
+        </w:rPr>
+      </w:pPr>
+      <w:r>
+        <w:rPr>
+          <w:rFonts w:cstheme="minorHAnsi"/>
+          <w:color w:val="000000"/>
+          <w:highlight w:val="white"/>
+        </w:rPr>
+        <w:t>Here we have an expression form called a 'chain'. A chain is a monad that allows a procedural-style expression to span 0 or more events while also taking the world as an implicit state -</w:t>
+      </w:r>
+    </w:p>
+    <w:p>
+      <w:pPr>
+        <w:autoSpaceDE w:val="0"/>
+        <w:autoSpaceDN w:val="0"/>
+        <w:adjustRightInd w:val="0"/>
+        <w:spacing w:after="0" w:line="240" w:lineRule="auto"/>
+        <w:rPr>
+          <w:rFonts w:cstheme="minorHAnsi"/>
+          <w:color w:val="000000"/>
+          <w:highlight w:val="white"/>
+        </w:rPr>
+      </w:pPr>
+    </w:p>
+    <w:p>
+      <w:pPr>
+        <w:autoSpaceDE w:val="0"/>
+        <w:autoSpaceDN w:val="0"/>
+        <w:adjustRightInd w:val="0"/>
+        <w:spacing w:after="0" w:line="240" w:lineRule="auto"/>
+        <w:rPr>
+          <w:rFonts w:ascii="Consolas" w:hAnsi="Consolas" w:cs="Consolas"/>
+          <w:color w:val="000000"/>
+          <w:sz w:val="16"/>
+          <w:highlight w:val="white"/>
+        </w:rPr>
+      </w:pPr>
+      <w:r>
+        <w:rPr>
+          <w:rFonts w:ascii="Consolas" w:hAnsi="Consolas" w:cs="Consolas"/>
+          <w:color w:val="000000"/>
+          <w:sz w:val="16"/>
+          <w:highlight w:val="white"/>
+        </w:rPr>
+        <w:t xml:space="preserve">        </w:t>
+      </w:r>
+      <w:r>
+        <w:rPr>
+          <w:rFonts w:ascii="Consolas" w:hAnsi="Consolas" w:cs="Consolas"/>
+          <w:color w:val="0000FF"/>
+          <w:sz w:val="16"/>
+          <w:highlight w:val="white"/>
+        </w:rPr>
+        <w:t>let</w:t>
+      </w:r>
+      <w:r>
+        <w:rPr>
+          <w:rFonts w:ascii="Consolas" w:hAnsi="Consolas" w:cs="Consolas"/>
+          <w:color w:val="000000"/>
+          <w:sz w:val="16"/>
+          <w:highlight w:val="white"/>
+        </w:rPr>
+        <w:t xml:space="preserve"> chain = </w:t>
+      </w:r>
+      <w:r>
+        <w:rPr>
+          <w:rFonts w:ascii="Consolas" w:hAnsi="Consolas" w:cs="Consolas"/>
+          <w:color w:val="0000FF"/>
+          <w:sz w:val="16"/>
+          <w:highlight w:val="white"/>
+        </w:rPr>
+        <w:t>chain</w:t>
+      </w:r>
+      <w:r>
+        <w:rPr>
+          <w:rFonts w:ascii="Consolas" w:hAnsi="Consolas" w:cs="Consolas"/>
+          <w:color w:val="000000"/>
+          <w:sz w:val="16"/>
+          <w:highlight w:val="white"/>
+        </w:rPr>
+        <w:t xml:space="preserve"> {</w:t>
+      </w:r>
+    </w:p>
+    <w:p>
+      <w:pPr>
+        <w:autoSpaceDE w:val="0"/>
+        <w:autoSpaceDN w:val="0"/>
+        <w:adjustRightInd w:val="0"/>
+        <w:spacing w:after="0" w:line="240" w:lineRule="auto"/>
+        <w:rPr>
+          <w:rFonts w:ascii="Consolas" w:hAnsi="Consolas" w:cs="Consolas"/>
+          <w:color w:val="000000"/>
+          <w:sz w:val="16"/>
+          <w:highlight w:val="white"/>
+        </w:rPr>
+      </w:pPr>
+      <w:r>
+        <w:rPr>
+          <w:rFonts w:ascii="Consolas" w:hAnsi="Consolas" w:cs="Consolas"/>
+          <w:color w:val="000000"/>
+          <w:sz w:val="16"/>
+          <w:highlight w:val="white"/>
+        </w:rPr>
+        <w:t xml:space="preserve">            </w:t>
+      </w:r>
+      <w:r>
+        <w:rPr>
+          <w:rFonts w:ascii="Consolas" w:hAnsi="Consolas" w:cs="Consolas"/>
+          <w:color w:val="0000FF"/>
+          <w:sz w:val="16"/>
+          <w:highlight w:val="white"/>
+        </w:rPr>
+        <w:t>do!</w:t>
+      </w:r>
+      <w:r>
+        <w:rPr>
+          <w:rFonts w:ascii="Consolas" w:hAnsi="Consolas" w:cs="Consolas"/>
+          <w:color w:val="000000"/>
+          <w:sz w:val="16"/>
+          <w:highlight w:val="white"/>
+        </w:rPr>
+        <w:t xml:space="preserve"> update ^ </w:t>
+      </w:r>
+      <w:proofErr w:type="spellStart"/>
+      <w:r>
+        <w:rPr>
+          <w:rFonts w:ascii="Consolas" w:hAnsi="Consolas" w:cs="Consolas"/>
+          <w:color w:val="000000"/>
+          <w:sz w:val="16"/>
+          <w:highlight w:val="white"/>
+        </w:rPr>
+        <w:t>character.SetActivityState</w:t>
+      </w:r>
+      <w:proofErr w:type="spellEnd"/>
+      <w:r>
+        <w:rPr>
+          <w:rFonts w:ascii="Consolas" w:hAnsi="Consolas" w:cs="Consolas"/>
+          <w:color w:val="000000"/>
+          <w:sz w:val="16"/>
+          <w:highlight w:val="white"/>
+        </w:rPr>
+        <w:t xml:space="preserve"> ^ Action </w:t>
+      </w:r>
+      <w:proofErr w:type="spellStart"/>
+      <w:r>
+        <w:rPr>
+          <w:rFonts w:ascii="Consolas" w:hAnsi="Consolas" w:cs="Consolas"/>
+          <w:color w:val="000000"/>
+          <w:sz w:val="16"/>
+          <w:highlight w:val="white"/>
+        </w:rPr>
+        <w:t>newActionDescriptor</w:t>
+      </w:r>
+      <w:proofErr w:type="spellEnd"/>
+    </w:p>
+    <w:p>
+      <w:pPr>
+        <w:autoSpaceDE w:val="0"/>
+        <w:autoSpaceDN w:val="0"/>
+        <w:adjustRightInd w:val="0"/>
+        <w:spacing w:after="0" w:line="240" w:lineRule="auto"/>
+        <w:rPr>
+          <w:rFonts w:ascii="Consolas" w:hAnsi="Consolas" w:cs="Consolas"/>
+          <w:color w:val="000000"/>
+          <w:sz w:val="16"/>
+          <w:highlight w:val="white"/>
+        </w:rPr>
+      </w:pPr>
+      <w:r>
+        <w:rPr>
+          <w:rFonts w:ascii="Consolas" w:hAnsi="Consolas" w:cs="Consolas"/>
+          <w:color w:val="000000"/>
+          <w:sz w:val="16"/>
+          <w:highlight w:val="white"/>
+        </w:rPr>
+        <w:t xml:space="preserve">            </w:t>
+      </w:r>
+      <w:r>
+        <w:rPr>
+          <w:rFonts w:ascii="Consolas" w:hAnsi="Consolas" w:cs="Consolas"/>
+          <w:color w:val="0000FF"/>
+          <w:sz w:val="16"/>
+          <w:highlight w:val="white"/>
+        </w:rPr>
+        <w:t>do!</w:t>
+      </w:r>
+      <w:r>
+        <w:rPr>
+          <w:rFonts w:ascii="Consolas" w:hAnsi="Consolas" w:cs="Consolas"/>
+          <w:color w:val="000000"/>
+          <w:sz w:val="16"/>
+          <w:highlight w:val="white"/>
+        </w:rPr>
+        <w:t xml:space="preserve"> </w:t>
+      </w:r>
+      <w:proofErr w:type="gramStart"/>
+      <w:r>
+        <w:rPr>
+          <w:rFonts w:ascii="Consolas" w:hAnsi="Consolas" w:cs="Consolas"/>
+          <w:color w:val="000000"/>
+          <w:sz w:val="16"/>
+          <w:highlight w:val="white"/>
+        </w:rPr>
+        <w:t>during</w:t>
+      </w:r>
+      <w:proofErr w:type="gramEnd"/>
+      <w:r>
+        <w:rPr>
+          <w:rFonts w:ascii="Consolas" w:hAnsi="Consolas" w:cs="Consolas"/>
+          <w:color w:val="000000"/>
+          <w:sz w:val="16"/>
+          <w:highlight w:val="white"/>
+        </w:rPr>
+        <w:t xml:space="preserve"> (</w:t>
+      </w:r>
+      <w:proofErr w:type="spellStart"/>
+      <w:r>
+        <w:rPr>
+          <w:rFonts w:ascii="Consolas" w:hAnsi="Consolas" w:cs="Consolas"/>
+          <w:color w:val="000000"/>
+          <w:sz w:val="16"/>
+          <w:highlight w:val="white"/>
+        </w:rPr>
+        <w:t>ActivityState.isActing</w:t>
+      </w:r>
+      <w:proofErr w:type="spellEnd"/>
+      <w:r>
+        <w:rPr>
+          <w:rFonts w:ascii="Consolas" w:hAnsi="Consolas" w:cs="Consolas"/>
+          <w:color w:val="000000"/>
+          <w:sz w:val="16"/>
+          <w:highlight w:val="white"/>
+        </w:rPr>
+        <w:t xml:space="preserve"> </w:t>
+      </w:r>
+      <w:r>
+        <w:rPr>
+          <w:rFonts w:ascii="Consolas" w:hAnsi="Consolas" w:cs="Consolas"/>
+          <w:color w:val="000000"/>
+          <w:sz w:val="16"/>
+          <w:highlight w:val="white"/>
+        </w:rPr>
+        <w:t>&lt;&lt;</w:t>
+      </w:r>
+      <w:r>
+        <w:rPr>
+          <w:rFonts w:ascii="Consolas" w:hAnsi="Consolas" w:cs="Consolas"/>
+          <w:color w:val="000000"/>
+          <w:sz w:val="16"/>
+          <w:highlight w:val="white"/>
+        </w:rPr>
+        <w:t xml:space="preserve"> </w:t>
+      </w:r>
+      <w:proofErr w:type="spellStart"/>
+      <w:r>
+        <w:rPr>
+          <w:rFonts w:ascii="Consolas" w:hAnsi="Consolas" w:cs="Consolas"/>
+          <w:color w:val="000000"/>
+          <w:sz w:val="16"/>
+          <w:highlight w:val="white"/>
+        </w:rPr>
+        <w:t>character.GetActivityState</w:t>
+      </w:r>
+      <w:proofErr w:type="spellEnd"/>
+      <w:r>
+        <w:rPr>
+          <w:rFonts w:ascii="Consolas" w:hAnsi="Consolas" w:cs="Consolas"/>
+          <w:color w:val="000000"/>
+          <w:sz w:val="16"/>
+          <w:highlight w:val="white"/>
+        </w:rPr>
+        <w:t xml:space="preserve"> world) ^ </w:t>
+      </w:r>
+      <w:r>
+        <w:rPr>
+          <w:rFonts w:ascii="Consolas" w:hAnsi="Consolas" w:cs="Consolas"/>
+          <w:color w:val="0000FF"/>
+          <w:sz w:val="16"/>
+          <w:highlight w:val="white"/>
+        </w:rPr>
+        <w:t>chain</w:t>
+      </w:r>
+      <w:r>
+        <w:rPr>
+          <w:rFonts w:ascii="Consolas" w:hAnsi="Consolas" w:cs="Consolas"/>
+          <w:color w:val="000000"/>
+          <w:sz w:val="16"/>
+          <w:highlight w:val="white"/>
+        </w:rPr>
+        <w:t xml:space="preserve"> {</w:t>
+      </w:r>
+    </w:p>
+    <w:p>
+      <w:pPr>
+        <w:autoSpaceDE w:val="0"/>
+        <w:autoSpaceDN w:val="0"/>
+        <w:adjustRightInd w:val="0"/>
+        <w:spacing w:after="0" w:line="240" w:lineRule="auto"/>
+        <w:rPr>
+          <w:rFonts w:ascii="Consolas" w:hAnsi="Consolas" w:cs="Consolas"/>
+          <w:color w:val="000000"/>
+          <w:sz w:val="16"/>
+          <w:highlight w:val="white"/>
+        </w:rPr>
+      </w:pPr>
+      <w:r>
+        <w:rPr>
+          <w:rFonts w:ascii="Consolas" w:hAnsi="Consolas" w:cs="Consolas"/>
+          <w:color w:val="000000"/>
+          <w:sz w:val="16"/>
+          <w:highlight w:val="white"/>
+        </w:rPr>
+        <w:t xml:space="preserve">                </w:t>
+      </w:r>
+      <w:r>
+        <w:rPr>
+          <w:rFonts w:ascii="Consolas" w:hAnsi="Consolas" w:cs="Consolas"/>
+          <w:color w:val="0000FF"/>
+          <w:sz w:val="16"/>
+          <w:highlight w:val="white"/>
+        </w:rPr>
+        <w:t>do!</w:t>
+      </w:r>
+      <w:r>
+        <w:rPr>
+          <w:rFonts w:ascii="Consolas" w:hAnsi="Consolas" w:cs="Consolas"/>
+          <w:color w:val="000000"/>
+          <w:sz w:val="16"/>
+          <w:highlight w:val="white"/>
+        </w:rPr>
+        <w:t xml:space="preserve"> update ^ </w:t>
+      </w:r>
+      <w:r>
+        <w:rPr>
+          <w:rFonts w:ascii="Consolas" w:hAnsi="Consolas" w:cs="Consolas"/>
+          <w:color w:val="0000FF"/>
+          <w:sz w:val="16"/>
+          <w:highlight w:val="white"/>
+        </w:rPr>
+        <w:t>fun</w:t>
+      </w:r>
+      <w:r>
+        <w:rPr>
+          <w:rFonts w:ascii="Consolas" w:hAnsi="Consolas" w:cs="Consolas"/>
+          <w:color w:val="000000"/>
+          <w:sz w:val="16"/>
+          <w:highlight w:val="white"/>
+        </w:rPr>
+        <w:t xml:space="preserve"> world </w:t>
+      </w:r>
+      <w:r>
+        <w:rPr>
+          <w:rFonts w:ascii="Consolas" w:hAnsi="Consolas" w:cs="Consolas"/>
+          <w:color w:val="0000FF"/>
+          <w:sz w:val="16"/>
+          <w:highlight w:val="white"/>
+        </w:rPr>
+        <w:t>-&gt;</w:t>
+      </w:r>
+    </w:p>
+    <w:p>
+      <w:pPr>
+        <w:autoSpaceDE w:val="0"/>
+        <w:autoSpaceDN w:val="0"/>
+        <w:adjustRightInd w:val="0"/>
+        <w:spacing w:after="0" w:line="240" w:lineRule="auto"/>
+        <w:rPr>
+          <w:rFonts w:ascii="Consolas" w:hAnsi="Consolas" w:cs="Consolas"/>
+          <w:color w:val="000000"/>
+          <w:sz w:val="16"/>
+          <w:highlight w:val="white"/>
+        </w:rPr>
+      </w:pPr>
+      <w:r>
+        <w:rPr>
+          <w:rFonts w:ascii="Consolas" w:hAnsi="Consolas" w:cs="Consolas"/>
+          <w:color w:val="000000"/>
+          <w:sz w:val="16"/>
+          <w:highlight w:val="white"/>
+        </w:rPr>
+        <w:t xml:space="preserve">                    </w:t>
+      </w:r>
+      <w:r>
+        <w:rPr>
+          <w:rFonts w:ascii="Consolas" w:hAnsi="Consolas" w:cs="Consolas"/>
+          <w:color w:val="0000FF"/>
+          <w:sz w:val="16"/>
+          <w:highlight w:val="white"/>
+        </w:rPr>
+        <w:t>let</w:t>
+      </w:r>
+      <w:r>
+        <w:rPr>
+          <w:rFonts w:ascii="Consolas" w:hAnsi="Consolas" w:cs="Consolas"/>
+          <w:color w:val="000000"/>
+          <w:sz w:val="16"/>
+          <w:highlight w:val="white"/>
+        </w:rPr>
+        <w:t xml:space="preserve"> </w:t>
+      </w:r>
+      <w:proofErr w:type="spellStart"/>
+      <w:r>
+        <w:rPr>
+          <w:rFonts w:ascii="Consolas" w:hAnsi="Consolas" w:cs="Consolas"/>
+          <w:color w:val="000000"/>
+          <w:sz w:val="16"/>
+          <w:highlight w:val="white"/>
+        </w:rPr>
+        <w:t>actionDescriptor</w:t>
+      </w:r>
+      <w:proofErr w:type="spellEnd"/>
+      <w:r>
+        <w:rPr>
+          <w:rFonts w:ascii="Consolas" w:hAnsi="Consolas" w:cs="Consolas"/>
+          <w:color w:val="000000"/>
+          <w:sz w:val="16"/>
+          <w:highlight w:val="white"/>
+        </w:rPr>
+        <w:t xml:space="preserve"> =</w:t>
+      </w:r>
+    </w:p>
+    <w:p>
+      <w:pPr>
+        <w:autoSpaceDE w:val="0"/>
+        <w:autoSpaceDN w:val="0"/>
+        <w:adjustRightInd w:val="0"/>
+        <w:spacing w:after="0" w:line="240" w:lineRule="auto"/>
+        <w:rPr>
+          <w:rFonts w:ascii="Consolas" w:hAnsi="Consolas" w:cs="Consolas"/>
+          <w:color w:val="000000"/>
+          <w:sz w:val="16"/>
+          <w:highlight w:val="white"/>
+        </w:rPr>
+      </w:pPr>
+      <w:r>
+        <w:rPr>
+          <w:rFonts w:ascii="Consolas" w:hAnsi="Consolas" w:cs="Consolas"/>
+          <w:color w:val="000000"/>
+          <w:sz w:val="16"/>
+          <w:highlight w:val="white"/>
+        </w:rPr>
+        <w:t xml:space="preserve">                        </w:t>
+      </w:r>
+      <w:r>
+        <w:rPr>
+          <w:rFonts w:ascii="Consolas" w:hAnsi="Consolas" w:cs="Consolas"/>
+          <w:color w:val="0000FF"/>
+          <w:sz w:val="16"/>
+          <w:highlight w:val="white"/>
+        </w:rPr>
+        <w:t>match</w:t>
+      </w:r>
+      <w:r>
+        <w:rPr>
+          <w:rFonts w:ascii="Consolas" w:hAnsi="Consolas" w:cs="Consolas"/>
+          <w:color w:val="000000"/>
+          <w:sz w:val="16"/>
+          <w:highlight w:val="white"/>
+        </w:rPr>
+        <w:t xml:space="preserve"> </w:t>
+      </w:r>
+      <w:proofErr w:type="spellStart"/>
+      <w:r>
+        <w:rPr>
+          <w:rFonts w:ascii="Consolas" w:hAnsi="Consolas" w:cs="Consolas"/>
+          <w:color w:val="000000"/>
+          <w:sz w:val="16"/>
+          <w:highlight w:val="white"/>
+        </w:rPr>
+        <w:t>character.GetActivityState</w:t>
+      </w:r>
+      <w:proofErr w:type="spellEnd"/>
+      <w:r>
+        <w:rPr>
+          <w:rFonts w:ascii="Consolas" w:hAnsi="Consolas" w:cs="Consolas"/>
+          <w:color w:val="000000"/>
+          <w:sz w:val="16"/>
+          <w:highlight w:val="white"/>
+        </w:rPr>
+        <w:t xml:space="preserve"> world  </w:t>
+      </w:r>
+      <w:r>
+        <w:rPr>
+          <w:rFonts w:ascii="Consolas" w:hAnsi="Consolas" w:cs="Consolas"/>
+          <w:color w:val="0000FF"/>
+          <w:sz w:val="16"/>
+          <w:highlight w:val="white"/>
+        </w:rPr>
+        <w:t>with</w:t>
+      </w:r>
+    </w:p>
+    <w:p>
+      <w:pPr>
+        <w:autoSpaceDE w:val="0"/>
+        <w:autoSpaceDN w:val="0"/>
+        <w:adjustRightInd w:val="0"/>
+        <w:spacing w:after="0" w:line="240" w:lineRule="auto"/>
+        <w:rPr>
+          <w:rFonts w:ascii="Consolas" w:hAnsi="Consolas" w:cs="Consolas"/>
+          <w:color w:val="000000"/>
+          <w:sz w:val="16"/>
+          <w:highlight w:val="white"/>
+        </w:rPr>
+      </w:pPr>
+      <w:r>
+        <w:rPr>
+          <w:rFonts w:ascii="Consolas" w:hAnsi="Consolas" w:cs="Consolas"/>
+          <w:color w:val="000000"/>
+          <w:sz w:val="16"/>
+          <w:highlight w:val="white"/>
+        </w:rPr>
+        <w:t xml:space="preserve">                        | Action </w:t>
+      </w:r>
+      <w:proofErr w:type="spellStart"/>
+      <w:r>
+        <w:rPr>
+          <w:rFonts w:ascii="Consolas" w:hAnsi="Consolas" w:cs="Consolas"/>
+          <w:color w:val="000000"/>
+          <w:sz w:val="16"/>
+          <w:highlight w:val="white"/>
+        </w:rPr>
+        <w:t>actionDescriptor</w:t>
+      </w:r>
+      <w:proofErr w:type="spellEnd"/>
+      <w:r>
+        <w:rPr>
+          <w:rFonts w:ascii="Consolas" w:hAnsi="Consolas" w:cs="Consolas"/>
+          <w:color w:val="000000"/>
+          <w:sz w:val="16"/>
+          <w:highlight w:val="white"/>
+        </w:rPr>
+        <w:t xml:space="preserve"> </w:t>
+      </w:r>
+      <w:r>
+        <w:rPr>
+          <w:rFonts w:ascii="Consolas" w:hAnsi="Consolas" w:cs="Consolas"/>
+          <w:color w:val="0000FF"/>
+          <w:sz w:val="16"/>
+          <w:highlight w:val="white"/>
+        </w:rPr>
+        <w:t>-&gt;</w:t>
+      </w:r>
+      <w:r>
+        <w:rPr>
+          <w:rFonts w:ascii="Consolas" w:hAnsi="Consolas" w:cs="Consolas"/>
+          <w:color w:val="000000"/>
+          <w:sz w:val="16"/>
+          <w:highlight w:val="white"/>
+        </w:rPr>
+        <w:t xml:space="preserve"> </w:t>
+      </w:r>
+      <w:proofErr w:type="spellStart"/>
+      <w:r>
+        <w:rPr>
+          <w:rFonts w:ascii="Consolas" w:hAnsi="Consolas" w:cs="Consolas"/>
+          <w:color w:val="000000"/>
+          <w:sz w:val="16"/>
+          <w:highlight w:val="white"/>
+        </w:rPr>
+        <w:t>actionDescriptor</w:t>
+      </w:r>
+      <w:proofErr w:type="spellEnd"/>
+    </w:p>
+    <w:p>
+      <w:pPr>
+        <w:autoSpaceDE w:val="0"/>
+        <w:autoSpaceDN w:val="0"/>
+        <w:adjustRightInd w:val="0"/>
+        <w:spacing w:after="0" w:line="240" w:lineRule="auto"/>
+        <w:rPr>
+          <w:rFonts w:ascii="Consolas" w:hAnsi="Consolas" w:cs="Consolas"/>
+          <w:color w:val="000000"/>
+          <w:sz w:val="16"/>
+          <w:highlight w:val="white"/>
+        </w:rPr>
+      </w:pPr>
+      <w:r>
+        <w:rPr>
+          <w:rFonts w:ascii="Consolas" w:hAnsi="Consolas" w:cs="Consolas"/>
+          <w:color w:val="000000"/>
+          <w:sz w:val="16"/>
+          <w:highlight w:val="white"/>
+        </w:rPr>
+        <w:t xml:space="preserve">                        | _ </w:t>
+      </w:r>
+      <w:r>
+        <w:rPr>
+          <w:rFonts w:ascii="Consolas" w:hAnsi="Consolas" w:cs="Consolas"/>
+          <w:color w:val="0000FF"/>
+          <w:sz w:val="16"/>
+          <w:highlight w:val="white"/>
+        </w:rPr>
+        <w:t>-&gt;</w:t>
+      </w:r>
+      <w:r>
+        <w:rPr>
+          <w:rFonts w:ascii="Consolas" w:hAnsi="Consolas" w:cs="Consolas"/>
+          <w:color w:val="000000"/>
+          <w:sz w:val="16"/>
+          <w:highlight w:val="white"/>
+        </w:rPr>
+        <w:t xml:space="preserve"> </w:t>
+      </w:r>
+      <w:proofErr w:type="spellStart"/>
+      <w:r>
+        <w:rPr>
+          <w:rFonts w:ascii="Consolas" w:hAnsi="Consolas" w:cs="Consolas"/>
+          <w:color w:val="000000"/>
+          <w:sz w:val="16"/>
+          <w:highlight w:val="white"/>
+        </w:rPr>
+        <w:t>failwithumf</w:t>
+      </w:r>
+      <w:proofErr w:type="spellEnd"/>
+      <w:r>
+        <w:rPr>
+          <w:rFonts w:ascii="Consolas" w:hAnsi="Consolas" w:cs="Consolas"/>
+          <w:color w:val="000000"/>
+          <w:sz w:val="16"/>
+          <w:highlight w:val="white"/>
+        </w:rPr>
+        <w:t xml:space="preserve"> ()</w:t>
+      </w:r>
+    </w:p>
+    <w:p>
+      <w:pPr>
+        <w:autoSpaceDE w:val="0"/>
+        <w:autoSpaceDN w:val="0"/>
+        <w:adjustRightInd w:val="0"/>
+        <w:spacing w:after="0" w:line="240" w:lineRule="auto"/>
+        <w:rPr>
+          <w:rFonts w:ascii="Consolas" w:hAnsi="Consolas" w:cs="Consolas"/>
+          <w:color w:val="000000"/>
+          <w:sz w:val="16"/>
+          <w:highlight w:val="white"/>
+        </w:rPr>
+      </w:pPr>
+      <w:r>
+        <w:rPr>
+          <w:rFonts w:ascii="Consolas" w:hAnsi="Consolas" w:cs="Consolas"/>
+          <w:color w:val="000000"/>
+          <w:sz w:val="16"/>
+          <w:highlight w:val="white"/>
+        </w:rPr>
+        <w:t xml:space="preserve">                    </w:t>
+      </w:r>
+      <w:r>
+        <w:rPr>
+          <w:rFonts w:ascii="Consolas" w:hAnsi="Consolas" w:cs="Consolas"/>
+          <w:color w:val="0000FF"/>
+          <w:sz w:val="16"/>
+          <w:highlight w:val="white"/>
+        </w:rPr>
+        <w:t>let</w:t>
+      </w:r>
+      <w:r>
+        <w:rPr>
+          <w:rFonts w:ascii="Consolas" w:hAnsi="Consolas" w:cs="Consolas"/>
+          <w:color w:val="000000"/>
+          <w:sz w:val="16"/>
+          <w:highlight w:val="white"/>
+        </w:rPr>
+        <w:t xml:space="preserve"> world = </w:t>
+      </w:r>
+      <w:proofErr w:type="spellStart"/>
+      <w:r>
+        <w:rPr>
+          <w:rFonts w:ascii="Consolas" w:hAnsi="Consolas" w:cs="Consolas"/>
+          <w:color w:val="000000"/>
+          <w:sz w:val="16"/>
+          <w:highlight w:val="white"/>
+        </w:rPr>
+        <w:t>updateCharacterByAction</w:t>
+      </w:r>
+      <w:proofErr w:type="spellEnd"/>
+      <w:r>
+        <w:rPr>
+          <w:rFonts w:ascii="Consolas" w:hAnsi="Consolas" w:cs="Consolas"/>
+          <w:color w:val="000000"/>
+          <w:sz w:val="16"/>
+          <w:highlight w:val="white"/>
+        </w:rPr>
+        <w:t xml:space="preserve"> </w:t>
+      </w:r>
+      <w:proofErr w:type="spellStart"/>
+      <w:r>
+        <w:rPr>
+          <w:rFonts w:ascii="Consolas" w:hAnsi="Consolas" w:cs="Consolas"/>
+          <w:color w:val="000000"/>
+          <w:sz w:val="16"/>
+          <w:highlight w:val="white"/>
+        </w:rPr>
+        <w:t>actionDescriptor</w:t>
+      </w:r>
+      <w:proofErr w:type="spellEnd"/>
+      <w:r>
+        <w:rPr>
+          <w:rFonts w:ascii="Consolas" w:hAnsi="Consolas" w:cs="Consolas"/>
+          <w:color w:val="000000"/>
+          <w:sz w:val="16"/>
+          <w:highlight w:val="white"/>
+        </w:rPr>
+        <w:t xml:space="preserve"> character world</w:t>
+      </w:r>
+    </w:p>
+    <w:p>
+      <w:pPr>
+        <w:autoSpaceDE w:val="0"/>
+        <w:autoSpaceDN w:val="0"/>
+        <w:adjustRightInd w:val="0"/>
+        <w:spacing w:after="0" w:line="240" w:lineRule="auto"/>
+        <w:rPr>
+          <w:rFonts w:ascii="Consolas" w:hAnsi="Consolas" w:cs="Consolas"/>
+          <w:color w:val="000000"/>
+          <w:sz w:val="16"/>
+          <w:highlight w:val="white"/>
+        </w:rPr>
+      </w:pPr>
+      <w:r>
+        <w:rPr>
+          <w:rFonts w:ascii="Consolas" w:hAnsi="Consolas" w:cs="Consolas"/>
+          <w:color w:val="000000"/>
+          <w:sz w:val="16"/>
+          <w:highlight w:val="white"/>
+        </w:rPr>
+        <w:t xml:space="preserve">                    </w:t>
+      </w:r>
+      <w:proofErr w:type="spellStart"/>
+      <w:r>
+        <w:rPr>
+          <w:rFonts w:ascii="Consolas" w:hAnsi="Consolas" w:cs="Consolas"/>
+          <w:color w:val="000000"/>
+          <w:sz w:val="16"/>
+          <w:highlight w:val="white"/>
+        </w:rPr>
+        <w:t>runCharacterReaction</w:t>
+      </w:r>
+      <w:proofErr w:type="spellEnd"/>
+      <w:r>
+        <w:rPr>
+          <w:rFonts w:ascii="Consolas" w:hAnsi="Consolas" w:cs="Consolas"/>
+          <w:color w:val="000000"/>
+          <w:sz w:val="16"/>
+          <w:highlight w:val="white"/>
+        </w:rPr>
+        <w:t xml:space="preserve"> </w:t>
+      </w:r>
+      <w:proofErr w:type="spellStart"/>
+      <w:r>
+        <w:rPr>
+          <w:rFonts w:ascii="Consolas" w:hAnsi="Consolas" w:cs="Consolas"/>
+          <w:color w:val="000000"/>
+          <w:sz w:val="16"/>
+          <w:highlight w:val="white"/>
+        </w:rPr>
+        <w:t>actionDescriptor</w:t>
+      </w:r>
+      <w:proofErr w:type="spellEnd"/>
+      <w:r>
+        <w:rPr>
+          <w:rFonts w:ascii="Consolas" w:hAnsi="Consolas" w:cs="Consolas"/>
+          <w:color w:val="000000"/>
+          <w:sz w:val="16"/>
+          <w:highlight w:val="white"/>
+        </w:rPr>
+        <w:t xml:space="preserve"> character gameplay world</w:t>
+      </w:r>
+    </w:p>
+    <w:p>
+      <w:pPr>
+        <w:autoSpaceDE w:val="0"/>
+        <w:autoSpaceDN w:val="0"/>
+        <w:adjustRightInd w:val="0"/>
+        <w:spacing w:after="0" w:line="240" w:lineRule="auto"/>
+        <w:rPr>
+          <w:rFonts w:cstheme="minorHAnsi"/>
+          <w:color w:val="000000"/>
+          <w:sz w:val="8"/>
+          <w:highlight w:val="white"/>
+        </w:rPr>
+      </w:pPr>
+      <w:r>
+        <w:rPr>
+          <w:rFonts w:ascii="Consolas" w:hAnsi="Consolas" w:cs="Consolas"/>
+          <w:color w:val="000000"/>
+          <w:sz w:val="16"/>
+          <w:highlight w:val="white"/>
+        </w:rPr>
+        <w:t xml:space="preserve">                </w:t>
+      </w:r>
+      <w:r>
+        <w:rPr>
+          <w:rFonts w:ascii="Consolas" w:hAnsi="Consolas" w:cs="Consolas"/>
+          <w:color w:val="0000FF"/>
+          <w:sz w:val="16"/>
+          <w:highlight w:val="white"/>
+        </w:rPr>
+        <w:t>do!</w:t>
+      </w:r>
+      <w:r>
+        <w:rPr>
+          <w:rFonts w:ascii="Consolas" w:hAnsi="Consolas" w:cs="Consolas"/>
+          <w:color w:val="000000"/>
+          <w:sz w:val="16"/>
+          <w:highlight w:val="white"/>
+        </w:rPr>
+        <w:t xml:space="preserve"> pass }}</w:t>
+      </w:r>
+    </w:p>
+    <w:p>
+      <w:pPr>
+        <w:autoSpaceDE w:val="0"/>
+        <w:autoSpaceDN w:val="0"/>
+        <w:adjustRightInd w:val="0"/>
+        <w:spacing w:after="0" w:line="240" w:lineRule="auto"/>
+        <w:rPr>
+          <w:rFonts w:cstheme="minorHAnsi"/>
+          <w:color w:val="000000"/>
+          <w:highlight w:val="white"/>
+        </w:rPr>
+      </w:pPr>
+    </w:p>
+    <w:p>
+      <w:pPr>
+        <w:autoSpaceDE w:val="0"/>
+        <w:autoSpaceDN w:val="0"/>
+        <w:adjustRightInd w:val="0"/>
+        <w:spacing w:after="0" w:line="240" w:lineRule="auto"/>
+        <w:rPr>
+          <w:rFonts w:cstheme="minorHAnsi"/>
+          <w:color w:val="000000"/>
+          <w:highlight w:val="white"/>
+        </w:rPr>
+      </w:pPr>
+      <w:r>
+        <w:rPr>
+          <w:rFonts w:cstheme="minorHAnsi"/>
+          <w:color w:val="000000"/>
+          <w:highlight w:val="white"/>
+        </w:rPr>
+        <w:lastRenderedPageBreak/>
+        <w:t>We also have the ability to compose chains overs observations like so -</w:t>
+      </w:r>
       <w:bookmarkStart w:id="0" w:name="_GoBack"/>
       <w:bookmarkEnd w:id="0"/>
     </w:p>
@@ -2266,1321 +3581,6 @@
         <w:rPr>
           <w:rFonts w:ascii="Consolas" w:hAnsi="Consolas" w:cs="Consolas"/>
           <w:color w:val="000000"/>
-          <w:sz w:val="16"/>
-          <w:highlight w:val="white"/>
-        </w:rPr>
-      </w:pPr>
-      <w:r>
-        <w:rPr>
-          <w:rFonts w:ascii="Consolas" w:hAnsi="Consolas" w:cs="Consolas"/>
-          <w:color w:val="000000"/>
-          <w:sz w:val="16"/>
-          <w:highlight w:val="white"/>
-        </w:rPr>
-        <w:t xml:space="preserve">    </w:t>
-      </w:r>
-      <w:r>
-        <w:rPr>
-          <w:rFonts w:ascii="Consolas" w:hAnsi="Consolas" w:cs="Consolas"/>
-          <w:color w:val="0000FF"/>
-          <w:sz w:val="16"/>
-          <w:highlight w:val="white"/>
-        </w:rPr>
-        <w:t>let</w:t>
-      </w:r>
-      <w:r>
-        <w:rPr>
-          <w:rFonts w:ascii="Consolas" w:hAnsi="Consolas" w:cs="Consolas"/>
-          <w:color w:val="000000"/>
-          <w:sz w:val="16"/>
-          <w:highlight w:val="white"/>
-        </w:rPr>
-        <w:t xml:space="preserve"> observation =</w:t>
-      </w:r>
-    </w:p>
-    <w:p>
-      <w:pPr>
-        <w:autoSpaceDE w:val="0"/>
-        <w:autoSpaceDN w:val="0"/>
-        <w:adjustRightInd w:val="0"/>
-        <w:spacing w:after="0" w:line="240" w:lineRule="auto"/>
-        <w:rPr>
-          <w:rFonts w:ascii="Consolas" w:hAnsi="Consolas" w:cs="Consolas"/>
-          <w:color w:val="000000"/>
-          <w:sz w:val="16"/>
-          <w:highlight w:val="white"/>
-        </w:rPr>
-      </w:pPr>
-      <w:r>
-        <w:rPr>
-          <w:rFonts w:ascii="Consolas" w:hAnsi="Consolas" w:cs="Consolas"/>
-          <w:color w:val="000000"/>
-          <w:sz w:val="16"/>
-          <w:highlight w:val="white"/>
-        </w:rPr>
-        <w:t xml:space="preserve">        </w:t>
-      </w:r>
-      <w:proofErr w:type="gramStart"/>
-      <w:r>
-        <w:rPr>
-          <w:rFonts w:ascii="Consolas" w:hAnsi="Consolas" w:cs="Consolas"/>
-          <w:color w:val="000000"/>
-          <w:sz w:val="16"/>
-          <w:highlight w:val="white"/>
-        </w:rPr>
-        <w:t>observe</w:t>
-      </w:r>
-      <w:proofErr w:type="gramEnd"/>
-      <w:r>
-        <w:rPr>
-          <w:rFonts w:ascii="Consolas" w:hAnsi="Consolas" w:cs="Consolas"/>
-          <w:color w:val="000000"/>
-          <w:sz w:val="16"/>
-          <w:highlight w:val="white"/>
-        </w:rPr>
-        <w:t xml:space="preserve"> (</w:t>
-      </w:r>
-      <w:proofErr w:type="spellStart"/>
-      <w:r>
-        <w:rPr>
-          <w:rFonts w:ascii="Consolas" w:hAnsi="Consolas" w:cs="Consolas"/>
-          <w:color w:val="000000"/>
-          <w:sz w:val="16"/>
-          <w:highlight w:val="white"/>
-        </w:rPr>
-        <w:t>Event</w:t>
-      </w:r>
-      <w:r>
-        <w:rPr>
-          <w:rFonts w:ascii="Consolas" w:hAnsi="Consolas" w:cs="Consolas"/>
-          <w:color w:val="000000"/>
-          <w:sz w:val="16"/>
-          <w:highlight w:val="white"/>
-        </w:rPr>
-        <w:t>s</w:t>
-      </w:r>
-      <w:r>
-        <w:rPr>
-          <w:rFonts w:ascii="Consolas" w:hAnsi="Consolas" w:cs="Consolas"/>
-          <w:color w:val="000000"/>
-          <w:sz w:val="16"/>
-          <w:highlight w:val="white"/>
-        </w:rPr>
-        <w:t>.</w:t>
-      </w:r>
-      <w:r>
-        <w:rPr>
-          <w:rFonts w:ascii="Consolas" w:hAnsi="Consolas" w:cs="Consolas"/>
-          <w:color w:val="000000"/>
-          <w:sz w:val="16"/>
-          <w:highlight w:val="white"/>
-        </w:rPr>
-        <w:t>Click</w:t>
-      </w:r>
-      <w:proofErr w:type="spellEnd"/>
-      <w:r>
-        <w:rPr>
-          <w:rFonts w:ascii="Consolas" w:hAnsi="Consolas" w:cs="Consolas"/>
-          <w:color w:val="000000"/>
-          <w:sz w:val="16"/>
-          <w:highlight w:val="white"/>
-        </w:rPr>
-        <w:t xml:space="preserve"> </w:t>
-      </w:r>
-      <w:r>
-        <w:rPr>
-          <w:rFonts w:ascii="Consolas" w:hAnsi="Consolas" w:cs="Consolas"/>
-          <w:color w:val="000000"/>
-          <w:sz w:val="16"/>
-          <w:highlight w:val="white"/>
-        </w:rPr>
-        <w:t xml:space="preserve">-&gt;&gt;- </w:t>
-      </w:r>
-      <w:proofErr w:type="spellStart"/>
-      <w:r>
-        <w:rPr>
-          <w:rFonts w:ascii="Consolas" w:hAnsi="Consolas" w:cs="Consolas"/>
-          <w:color w:val="000000"/>
-          <w:sz w:val="16"/>
-          <w:highlight w:val="white"/>
-        </w:rPr>
-        <w:t>hudHalt</w:t>
-      </w:r>
-      <w:proofErr w:type="spellEnd"/>
-      <w:r>
-        <w:rPr>
-          <w:rFonts w:ascii="Consolas" w:hAnsi="Consolas" w:cs="Consolas"/>
-          <w:color w:val="000000"/>
-          <w:sz w:val="16"/>
-          <w:highlight w:val="white"/>
-        </w:rPr>
-        <w:t xml:space="preserve">) </w:t>
-      </w:r>
-      <w:r>
-        <w:rPr>
-          <w:rFonts w:ascii="Consolas" w:hAnsi="Consolas" w:cs="Consolas"/>
-          <w:color w:val="000000"/>
-          <w:sz w:val="16"/>
-          <w:highlight w:val="white"/>
-        </w:rPr>
-        <w:t>gameplay</w:t>
-      </w:r>
-      <w:r>
-        <w:rPr>
-          <w:rFonts w:ascii="Consolas" w:hAnsi="Consolas" w:cs="Consolas"/>
-          <w:color w:val="000000"/>
-          <w:sz w:val="16"/>
-          <w:highlight w:val="white"/>
-        </w:rPr>
-        <w:t xml:space="preserve"> |&gt;</w:t>
-      </w:r>
-    </w:p>
-    <w:p>
-      <w:pPr>
-        <w:autoSpaceDE w:val="0"/>
-        <w:autoSpaceDN w:val="0"/>
-        <w:adjustRightInd w:val="0"/>
-        <w:spacing w:after="0" w:line="240" w:lineRule="auto"/>
-        <w:rPr>
-          <w:rFonts w:ascii="Consolas" w:hAnsi="Consolas" w:cs="Consolas"/>
-          <w:color w:val="000000"/>
-          <w:sz w:val="16"/>
-          <w:highlight w:val="white"/>
-        </w:rPr>
-      </w:pPr>
-      <w:r>
-        <w:rPr>
-          <w:rFonts w:ascii="Consolas" w:hAnsi="Consolas" w:cs="Consolas"/>
-          <w:color w:val="000000"/>
-          <w:sz w:val="16"/>
-          <w:highlight w:val="white"/>
-        </w:rPr>
-        <w:t xml:space="preserve">        filter </w:t>
-      </w:r>
-      <w:proofErr w:type="spellStart"/>
-      <w:r>
-        <w:rPr>
-          <w:rFonts w:ascii="Consolas" w:hAnsi="Consolas" w:cs="Consolas"/>
-          <w:color w:val="000000"/>
-          <w:sz w:val="16"/>
-          <w:highlight w:val="white"/>
-        </w:rPr>
-        <w:t>isSelected</w:t>
-      </w:r>
-      <w:proofErr w:type="spellEnd"/>
-      <w:r>
-        <w:rPr>
-          <w:rFonts w:ascii="Consolas" w:hAnsi="Consolas" w:cs="Consolas"/>
-          <w:color w:val="000000"/>
-          <w:sz w:val="16"/>
-          <w:highlight w:val="white"/>
-        </w:rPr>
-        <w:t xml:space="preserve"> |&gt;</w:t>
-      </w:r>
-    </w:p>
-    <w:p>
-      <w:pPr>
-        <w:autoSpaceDE w:val="0"/>
-        <w:autoSpaceDN w:val="0"/>
-        <w:adjustRightInd w:val="0"/>
-        <w:spacing w:after="0" w:line="240" w:lineRule="auto"/>
-        <w:rPr>
-          <w:rFonts w:ascii="Consolas" w:hAnsi="Consolas" w:cs="Consolas"/>
-          <w:color w:val="000000"/>
-          <w:sz w:val="16"/>
-          <w:highlight w:val="white"/>
-        </w:rPr>
-      </w:pPr>
-      <w:r>
-        <w:rPr>
-          <w:rFonts w:ascii="Consolas" w:hAnsi="Consolas" w:cs="Consolas"/>
-          <w:color w:val="000000"/>
-          <w:sz w:val="16"/>
-          <w:highlight w:val="white"/>
-        </w:rPr>
-        <w:t xml:space="preserve">        </w:t>
-      </w:r>
-      <w:proofErr w:type="gramStart"/>
-      <w:r>
-        <w:rPr>
-          <w:rFonts w:ascii="Consolas" w:hAnsi="Consolas" w:cs="Consolas"/>
-          <w:color w:val="000000"/>
-          <w:sz w:val="16"/>
-          <w:highlight w:val="white"/>
-        </w:rPr>
-        <w:t>sum</w:t>
-      </w:r>
-      <w:proofErr w:type="gramEnd"/>
-      <w:r>
-        <w:rPr>
-          <w:rFonts w:ascii="Consolas" w:hAnsi="Consolas" w:cs="Consolas"/>
-          <w:color w:val="000000"/>
-          <w:sz w:val="16"/>
-          <w:highlight w:val="white"/>
-        </w:rPr>
-        <w:t xml:space="preserve"> </w:t>
-      </w:r>
-      <w:proofErr w:type="spellStart"/>
-      <w:r>
-        <w:rPr>
-          <w:rFonts w:ascii="Consolas" w:hAnsi="Consolas" w:cs="Consolas"/>
-          <w:color w:val="000000"/>
-          <w:sz w:val="16"/>
-          <w:highlight w:val="white"/>
-        </w:rPr>
-        <w:t>Events</w:t>
-      </w:r>
-      <w:r>
-        <w:rPr>
-          <w:rFonts w:ascii="Consolas" w:hAnsi="Consolas" w:cs="Consolas"/>
-          <w:color w:val="000000"/>
-          <w:sz w:val="16"/>
-          <w:highlight w:val="white"/>
-        </w:rPr>
-        <w:t>.</w:t>
-      </w:r>
-      <w:r>
-        <w:rPr>
-          <w:rFonts w:ascii="Consolas" w:hAnsi="Consolas" w:cs="Consolas"/>
-          <w:color w:val="000000"/>
-          <w:sz w:val="16"/>
-          <w:highlight w:val="white"/>
-        </w:rPr>
-        <w:t>Tick</w:t>
-      </w:r>
-      <w:proofErr w:type="spellEnd"/>
-      <w:r>
-        <w:rPr>
-          <w:rFonts w:ascii="Consolas" w:hAnsi="Consolas" w:cs="Consolas"/>
-          <w:color w:val="000000"/>
-          <w:sz w:val="16"/>
-          <w:highlight w:val="white"/>
-        </w:rPr>
-        <w:t xml:space="preserve"> |&gt;</w:t>
-      </w:r>
-    </w:p>
-    <w:p>
-      <w:pPr>
-        <w:autoSpaceDE w:val="0"/>
-        <w:autoSpaceDN w:val="0"/>
-        <w:adjustRightInd w:val="0"/>
-        <w:spacing w:after="0" w:line="240" w:lineRule="auto"/>
-        <w:rPr>
-          <w:rFonts w:cstheme="minorHAnsi"/>
-          <w:color w:val="000000"/>
-          <w:sz w:val="16"/>
-          <w:highlight w:val="white"/>
-        </w:rPr>
-      </w:pPr>
-      <w:r>
-        <w:rPr>
-          <w:rFonts w:ascii="Consolas" w:hAnsi="Consolas" w:cs="Consolas"/>
-          <w:color w:val="000000"/>
-          <w:sz w:val="16"/>
-          <w:highlight w:val="white"/>
-        </w:rPr>
-        <w:t xml:space="preserve">        </w:t>
-      </w:r>
-      <w:proofErr w:type="gramStart"/>
-      <w:r>
-        <w:rPr>
-          <w:rFonts w:ascii="Consolas" w:hAnsi="Consolas" w:cs="Consolas"/>
-          <w:color w:val="000000"/>
-          <w:sz w:val="16"/>
-          <w:highlight w:val="white"/>
-        </w:rPr>
-        <w:t>until</w:t>
-      </w:r>
-      <w:proofErr w:type="gramEnd"/>
-      <w:r>
-        <w:rPr>
-          <w:rFonts w:ascii="Consolas" w:hAnsi="Consolas" w:cs="Consolas"/>
-          <w:color w:val="000000"/>
-          <w:sz w:val="16"/>
-          <w:highlight w:val="white"/>
-        </w:rPr>
-        <w:t xml:space="preserve"> (</w:t>
-      </w:r>
-      <w:proofErr w:type="spellStart"/>
-      <w:r>
-        <w:rPr>
-          <w:rFonts w:ascii="Consolas" w:hAnsi="Consolas" w:cs="Consolas"/>
-          <w:color w:val="000000"/>
-          <w:sz w:val="16"/>
-          <w:highlight w:val="white"/>
-        </w:rPr>
-        <w:t>Events</w:t>
-      </w:r>
-      <w:r>
-        <w:rPr>
-          <w:rFonts w:ascii="Consolas" w:hAnsi="Consolas" w:cs="Consolas"/>
-          <w:color w:val="000000"/>
-          <w:sz w:val="16"/>
-          <w:highlight w:val="white"/>
-        </w:rPr>
-        <w:t>.</w:t>
-      </w:r>
-      <w:r>
-        <w:rPr>
-          <w:rFonts w:ascii="Consolas" w:hAnsi="Consolas" w:cs="Consolas"/>
-          <w:color w:val="000000"/>
-          <w:sz w:val="16"/>
-          <w:highlight w:val="white"/>
-        </w:rPr>
-        <w:t>Deselect</w:t>
-      </w:r>
-      <w:proofErr w:type="spellEnd"/>
-      <w:r>
-        <w:rPr>
-          <w:rFonts w:ascii="Consolas" w:hAnsi="Consolas" w:cs="Consolas"/>
-          <w:color w:val="000000"/>
-          <w:sz w:val="16"/>
-          <w:highlight w:val="white"/>
-        </w:rPr>
-        <w:t xml:space="preserve"> -&gt;&gt;- </w:t>
-      </w:r>
-      <w:r>
-        <w:rPr>
-          <w:rFonts w:ascii="Consolas" w:hAnsi="Consolas" w:cs="Consolas"/>
-          <w:color w:val="000000"/>
-          <w:sz w:val="16"/>
-          <w:highlight w:val="white"/>
-        </w:rPr>
-        <w:t>gameplay</w:t>
-      </w:r>
-      <w:r>
-        <w:rPr>
-          <w:rFonts w:ascii="Consolas" w:hAnsi="Consolas" w:cs="Consolas"/>
-          <w:color w:val="000000"/>
-          <w:sz w:val="16"/>
-          <w:highlight w:val="white"/>
-        </w:rPr>
-        <w:t>)</w:t>
-      </w:r>
-    </w:p>
-    <w:p>
-      <w:pPr>
-        <w:autoSpaceDE w:val="0"/>
-        <w:autoSpaceDN w:val="0"/>
-        <w:adjustRightInd w:val="0"/>
-        <w:spacing w:after="0" w:line="240" w:lineRule="auto"/>
-        <w:rPr>
-          <w:rFonts w:cstheme="minorHAnsi"/>
-          <w:color w:val="000000"/>
-          <w:highlight w:val="white"/>
-        </w:rPr>
-      </w:pPr>
-    </w:p>
-    <w:p>
-      <w:pPr>
-        <w:autoSpaceDE w:val="0"/>
-        <w:autoSpaceDN w:val="0"/>
-        <w:adjustRightInd w:val="0"/>
-        <w:spacing w:after="0" w:line="240" w:lineRule="auto"/>
-        <w:rPr>
-          <w:rFonts w:cstheme="minorHAnsi"/>
-          <w:color w:val="000000"/>
-          <w:highlight w:val="white"/>
-        </w:rPr>
-      </w:pPr>
-      <w:r>
-        <w:rPr>
-          <w:rFonts w:cstheme="minorHAnsi"/>
-          <w:color w:val="000000"/>
-          <w:highlight w:val="white"/>
-        </w:rPr>
-        <w:t>This affords us the ability to treat events like first-class collections.</w:t>
-      </w:r>
-    </w:p>
-    <w:p>
-      <w:pPr>
-        <w:autoSpaceDE w:val="0"/>
-        <w:autoSpaceDN w:val="0"/>
-        <w:adjustRightInd w:val="0"/>
-        <w:spacing w:after="0" w:line="240" w:lineRule="auto"/>
-        <w:rPr>
-          <w:rFonts w:cstheme="minorHAnsi"/>
-          <w:color w:val="000000"/>
-          <w:highlight w:val="white"/>
-        </w:rPr>
-      </w:pPr>
-    </w:p>
-    <w:p>
-      <w:pPr>
-        <w:autoSpaceDE w:val="0"/>
-        <w:autoSpaceDN w:val="0"/>
-        <w:adjustRightInd w:val="0"/>
-        <w:spacing w:after="0" w:line="240" w:lineRule="auto"/>
-        <w:rPr>
-          <w:rFonts w:cstheme="minorHAnsi"/>
-          <w:color w:val="000000"/>
-          <w:highlight w:val="white"/>
-        </w:rPr>
-      </w:pPr>
-      <w:r>
-        <w:rPr>
-          <w:rFonts w:cstheme="minorHAnsi"/>
-          <w:color w:val="000000"/>
-          <w:highlight w:val="white"/>
-        </w:rPr>
-        <w:t>Here we have an expression form called a 'chain'. A chain is a monad that allows a procedural-style expression to span 0 or more events while also taking the world as an implicit state -</w:t>
-      </w:r>
-    </w:p>
-    <w:p>
-      <w:pPr>
-        <w:autoSpaceDE w:val="0"/>
-        <w:autoSpaceDN w:val="0"/>
-        <w:adjustRightInd w:val="0"/>
-        <w:spacing w:after="0" w:line="240" w:lineRule="auto"/>
-        <w:rPr>
-          <w:rFonts w:cstheme="minorHAnsi"/>
-          <w:color w:val="000000"/>
-          <w:highlight w:val="white"/>
-        </w:rPr>
-      </w:pPr>
-    </w:p>
-    <w:p>
-      <w:pPr>
-        <w:autoSpaceDE w:val="0"/>
-        <w:autoSpaceDN w:val="0"/>
-        <w:adjustRightInd w:val="0"/>
-        <w:spacing w:after="0" w:line="240" w:lineRule="auto"/>
-        <w:rPr>
-          <w:rFonts w:ascii="Consolas" w:hAnsi="Consolas" w:cs="Consolas"/>
-          <w:color w:val="000000"/>
-          <w:sz w:val="16"/>
-          <w:highlight w:val="white"/>
-        </w:rPr>
-      </w:pPr>
-      <w:r>
-        <w:rPr>
-          <w:rFonts w:ascii="Consolas" w:hAnsi="Consolas" w:cs="Consolas"/>
-          <w:color w:val="000000"/>
-          <w:sz w:val="16"/>
-          <w:highlight w:val="white"/>
-        </w:rPr>
-        <w:t xml:space="preserve">        </w:t>
-      </w:r>
-      <w:r>
-        <w:rPr>
-          <w:rFonts w:ascii="Consolas" w:hAnsi="Consolas" w:cs="Consolas"/>
-          <w:color w:val="0000FF"/>
-          <w:sz w:val="16"/>
-          <w:highlight w:val="white"/>
-        </w:rPr>
-        <w:t>let</w:t>
-      </w:r>
-      <w:r>
-        <w:rPr>
-          <w:rFonts w:ascii="Consolas" w:hAnsi="Consolas" w:cs="Consolas"/>
-          <w:color w:val="000000"/>
-          <w:sz w:val="16"/>
-          <w:highlight w:val="white"/>
-        </w:rPr>
-        <w:t xml:space="preserve"> chain = </w:t>
-      </w:r>
-      <w:r>
-        <w:rPr>
-          <w:rFonts w:ascii="Consolas" w:hAnsi="Consolas" w:cs="Consolas"/>
-          <w:color w:val="0000FF"/>
-          <w:sz w:val="16"/>
-          <w:highlight w:val="white"/>
-        </w:rPr>
-        <w:t>chain</w:t>
-      </w:r>
-      <w:r>
-        <w:rPr>
-          <w:rFonts w:ascii="Consolas" w:hAnsi="Consolas" w:cs="Consolas"/>
-          <w:color w:val="000000"/>
-          <w:sz w:val="16"/>
-          <w:highlight w:val="white"/>
-        </w:rPr>
-        <w:t xml:space="preserve"> {</w:t>
-      </w:r>
-    </w:p>
-    <w:p>
-      <w:pPr>
-        <w:autoSpaceDE w:val="0"/>
-        <w:autoSpaceDN w:val="0"/>
-        <w:adjustRightInd w:val="0"/>
-        <w:spacing w:after="0" w:line="240" w:lineRule="auto"/>
-        <w:rPr>
-          <w:rFonts w:ascii="Consolas" w:hAnsi="Consolas" w:cs="Consolas"/>
-          <w:color w:val="000000"/>
-          <w:sz w:val="16"/>
-          <w:highlight w:val="white"/>
-        </w:rPr>
-      </w:pPr>
-      <w:r>
-        <w:rPr>
-          <w:rFonts w:ascii="Consolas" w:hAnsi="Consolas" w:cs="Consolas"/>
-          <w:color w:val="000000"/>
-          <w:sz w:val="16"/>
-          <w:highlight w:val="white"/>
-        </w:rPr>
-        <w:t xml:space="preserve">            </w:t>
-      </w:r>
-      <w:r>
-        <w:rPr>
-          <w:rFonts w:ascii="Consolas" w:hAnsi="Consolas" w:cs="Consolas"/>
-          <w:color w:val="0000FF"/>
-          <w:sz w:val="16"/>
-          <w:highlight w:val="white"/>
-        </w:rPr>
-        <w:t>do!</w:t>
-      </w:r>
-      <w:r>
-        <w:rPr>
-          <w:rFonts w:ascii="Consolas" w:hAnsi="Consolas" w:cs="Consolas"/>
-          <w:color w:val="000000"/>
-          <w:sz w:val="16"/>
-          <w:highlight w:val="white"/>
-        </w:rPr>
-        <w:t xml:space="preserve"> update ^ </w:t>
-      </w:r>
-      <w:proofErr w:type="spellStart"/>
-      <w:r>
-        <w:rPr>
-          <w:rFonts w:ascii="Consolas" w:hAnsi="Consolas" w:cs="Consolas"/>
-          <w:color w:val="000000"/>
-          <w:sz w:val="16"/>
-          <w:highlight w:val="white"/>
-        </w:rPr>
-        <w:t>character.SetActivityState</w:t>
-      </w:r>
-      <w:proofErr w:type="spellEnd"/>
-      <w:r>
-        <w:rPr>
-          <w:rFonts w:ascii="Consolas" w:hAnsi="Consolas" w:cs="Consolas"/>
-          <w:color w:val="000000"/>
-          <w:sz w:val="16"/>
-          <w:highlight w:val="white"/>
-        </w:rPr>
-        <w:t xml:space="preserve"> ^ Action </w:t>
-      </w:r>
-      <w:proofErr w:type="spellStart"/>
-      <w:r>
-        <w:rPr>
-          <w:rFonts w:ascii="Consolas" w:hAnsi="Consolas" w:cs="Consolas"/>
-          <w:color w:val="000000"/>
-          <w:sz w:val="16"/>
-          <w:highlight w:val="white"/>
-        </w:rPr>
-        <w:t>newActionDescriptor</w:t>
-      </w:r>
-      <w:proofErr w:type="spellEnd"/>
-    </w:p>
-    <w:p>
-      <w:pPr>
-        <w:autoSpaceDE w:val="0"/>
-        <w:autoSpaceDN w:val="0"/>
-        <w:adjustRightInd w:val="0"/>
-        <w:spacing w:after="0" w:line="240" w:lineRule="auto"/>
-        <w:rPr>
-          <w:rFonts w:ascii="Consolas" w:hAnsi="Consolas" w:cs="Consolas"/>
-          <w:color w:val="000000"/>
-          <w:sz w:val="16"/>
-          <w:highlight w:val="white"/>
-        </w:rPr>
-      </w:pPr>
-      <w:r>
-        <w:rPr>
-          <w:rFonts w:ascii="Consolas" w:hAnsi="Consolas" w:cs="Consolas"/>
-          <w:color w:val="000000"/>
-          <w:sz w:val="16"/>
-          <w:highlight w:val="white"/>
-        </w:rPr>
-        <w:t xml:space="preserve">            </w:t>
-      </w:r>
-      <w:r>
-        <w:rPr>
-          <w:rFonts w:ascii="Consolas" w:hAnsi="Consolas" w:cs="Consolas"/>
-          <w:color w:val="0000FF"/>
-          <w:sz w:val="16"/>
-          <w:highlight w:val="white"/>
-        </w:rPr>
-        <w:t>do!</w:t>
-      </w:r>
-      <w:r>
-        <w:rPr>
-          <w:rFonts w:ascii="Consolas" w:hAnsi="Consolas" w:cs="Consolas"/>
-          <w:color w:val="000000"/>
-          <w:sz w:val="16"/>
-          <w:highlight w:val="white"/>
-        </w:rPr>
-        <w:t xml:space="preserve"> </w:t>
-      </w:r>
-      <w:proofErr w:type="gramStart"/>
-      <w:r>
-        <w:rPr>
-          <w:rFonts w:ascii="Consolas" w:hAnsi="Consolas" w:cs="Consolas"/>
-          <w:color w:val="000000"/>
-          <w:sz w:val="16"/>
-          <w:highlight w:val="white"/>
-        </w:rPr>
-        <w:t>during</w:t>
-      </w:r>
-      <w:proofErr w:type="gramEnd"/>
-      <w:r>
-        <w:rPr>
-          <w:rFonts w:ascii="Consolas" w:hAnsi="Consolas" w:cs="Consolas"/>
-          <w:color w:val="000000"/>
-          <w:sz w:val="16"/>
-          <w:highlight w:val="white"/>
-        </w:rPr>
-        <w:t xml:space="preserve"> (</w:t>
-      </w:r>
-      <w:proofErr w:type="spellStart"/>
-      <w:r>
-        <w:rPr>
-          <w:rFonts w:ascii="Consolas" w:hAnsi="Consolas" w:cs="Consolas"/>
-          <w:color w:val="000000"/>
-          <w:sz w:val="16"/>
-          <w:highlight w:val="white"/>
-        </w:rPr>
-        <w:t>ActivityState.isActing</w:t>
-      </w:r>
-      <w:proofErr w:type="spellEnd"/>
-      <w:r>
-        <w:rPr>
-          <w:rFonts w:ascii="Consolas" w:hAnsi="Consolas" w:cs="Consolas"/>
-          <w:color w:val="000000"/>
-          <w:sz w:val="16"/>
-          <w:highlight w:val="white"/>
-        </w:rPr>
-        <w:t xml:space="preserve"> </w:t>
-      </w:r>
-      <w:r>
-        <w:rPr>
-          <w:rFonts w:ascii="Consolas" w:hAnsi="Consolas" w:cs="Consolas"/>
-          <w:color w:val="000000"/>
-          <w:sz w:val="16"/>
-          <w:highlight w:val="white"/>
-        </w:rPr>
-        <w:t>&lt;&lt;</w:t>
-      </w:r>
-      <w:r>
-        <w:rPr>
-          <w:rFonts w:ascii="Consolas" w:hAnsi="Consolas" w:cs="Consolas"/>
-          <w:color w:val="000000"/>
-          <w:sz w:val="16"/>
-          <w:highlight w:val="white"/>
-        </w:rPr>
-        <w:t xml:space="preserve"> </w:t>
-      </w:r>
-      <w:proofErr w:type="spellStart"/>
-      <w:r>
-        <w:rPr>
-          <w:rFonts w:ascii="Consolas" w:hAnsi="Consolas" w:cs="Consolas"/>
-          <w:color w:val="000000"/>
-          <w:sz w:val="16"/>
-          <w:highlight w:val="white"/>
-        </w:rPr>
-        <w:t>character.GetActivityState</w:t>
-      </w:r>
-      <w:proofErr w:type="spellEnd"/>
-      <w:r>
-        <w:rPr>
-          <w:rFonts w:ascii="Consolas" w:hAnsi="Consolas" w:cs="Consolas"/>
-          <w:color w:val="000000"/>
-          <w:sz w:val="16"/>
-          <w:highlight w:val="white"/>
-        </w:rPr>
-        <w:t xml:space="preserve"> world) ^ </w:t>
-      </w:r>
-      <w:r>
-        <w:rPr>
-          <w:rFonts w:ascii="Consolas" w:hAnsi="Consolas" w:cs="Consolas"/>
-          <w:color w:val="0000FF"/>
-          <w:sz w:val="16"/>
-          <w:highlight w:val="white"/>
-        </w:rPr>
-        <w:t>chain</w:t>
-      </w:r>
-      <w:r>
-        <w:rPr>
-          <w:rFonts w:ascii="Consolas" w:hAnsi="Consolas" w:cs="Consolas"/>
-          <w:color w:val="000000"/>
-          <w:sz w:val="16"/>
-          <w:highlight w:val="white"/>
-        </w:rPr>
-        <w:t xml:space="preserve"> {</w:t>
-      </w:r>
-    </w:p>
-    <w:p>
-      <w:pPr>
-        <w:autoSpaceDE w:val="0"/>
-        <w:autoSpaceDN w:val="0"/>
-        <w:adjustRightInd w:val="0"/>
-        <w:spacing w:after="0" w:line="240" w:lineRule="auto"/>
-        <w:rPr>
-          <w:rFonts w:ascii="Consolas" w:hAnsi="Consolas" w:cs="Consolas"/>
-          <w:color w:val="000000"/>
-          <w:sz w:val="16"/>
-          <w:highlight w:val="white"/>
-        </w:rPr>
-      </w:pPr>
-      <w:r>
-        <w:rPr>
-          <w:rFonts w:ascii="Consolas" w:hAnsi="Consolas" w:cs="Consolas"/>
-          <w:color w:val="000000"/>
-          <w:sz w:val="16"/>
-          <w:highlight w:val="white"/>
-        </w:rPr>
-        <w:t xml:space="preserve">                </w:t>
-      </w:r>
-      <w:r>
-        <w:rPr>
-          <w:rFonts w:ascii="Consolas" w:hAnsi="Consolas" w:cs="Consolas"/>
-          <w:color w:val="0000FF"/>
-          <w:sz w:val="16"/>
-          <w:highlight w:val="white"/>
-        </w:rPr>
-        <w:t>do!</w:t>
-      </w:r>
-      <w:r>
-        <w:rPr>
-          <w:rFonts w:ascii="Consolas" w:hAnsi="Consolas" w:cs="Consolas"/>
-          <w:color w:val="000000"/>
-          <w:sz w:val="16"/>
-          <w:highlight w:val="white"/>
-        </w:rPr>
-        <w:t xml:space="preserve"> update ^ </w:t>
-      </w:r>
-      <w:r>
-        <w:rPr>
-          <w:rFonts w:ascii="Consolas" w:hAnsi="Consolas" w:cs="Consolas"/>
-          <w:color w:val="0000FF"/>
-          <w:sz w:val="16"/>
-          <w:highlight w:val="white"/>
-        </w:rPr>
-        <w:t>fun</w:t>
-      </w:r>
-      <w:r>
-        <w:rPr>
-          <w:rFonts w:ascii="Consolas" w:hAnsi="Consolas" w:cs="Consolas"/>
-          <w:color w:val="000000"/>
-          <w:sz w:val="16"/>
-          <w:highlight w:val="white"/>
-        </w:rPr>
-        <w:t xml:space="preserve"> world </w:t>
-      </w:r>
-      <w:r>
-        <w:rPr>
-          <w:rFonts w:ascii="Consolas" w:hAnsi="Consolas" w:cs="Consolas"/>
-          <w:color w:val="0000FF"/>
-          <w:sz w:val="16"/>
-          <w:highlight w:val="white"/>
-        </w:rPr>
-        <w:t>-&gt;</w:t>
-      </w:r>
-    </w:p>
-    <w:p>
-      <w:pPr>
-        <w:autoSpaceDE w:val="0"/>
-        <w:autoSpaceDN w:val="0"/>
-        <w:adjustRightInd w:val="0"/>
-        <w:spacing w:after="0" w:line="240" w:lineRule="auto"/>
-        <w:rPr>
-          <w:rFonts w:ascii="Consolas" w:hAnsi="Consolas" w:cs="Consolas"/>
-          <w:color w:val="000000"/>
-          <w:sz w:val="16"/>
-          <w:highlight w:val="white"/>
-        </w:rPr>
-      </w:pPr>
-      <w:r>
-        <w:rPr>
-          <w:rFonts w:ascii="Consolas" w:hAnsi="Consolas" w:cs="Consolas"/>
-          <w:color w:val="000000"/>
-          <w:sz w:val="16"/>
-          <w:highlight w:val="white"/>
-        </w:rPr>
-        <w:t xml:space="preserve">                    </w:t>
-      </w:r>
-      <w:r>
-        <w:rPr>
-          <w:rFonts w:ascii="Consolas" w:hAnsi="Consolas" w:cs="Consolas"/>
-          <w:color w:val="0000FF"/>
-          <w:sz w:val="16"/>
-          <w:highlight w:val="white"/>
-        </w:rPr>
-        <w:t>let</w:t>
-      </w:r>
-      <w:r>
-        <w:rPr>
-          <w:rFonts w:ascii="Consolas" w:hAnsi="Consolas" w:cs="Consolas"/>
-          <w:color w:val="000000"/>
-          <w:sz w:val="16"/>
-          <w:highlight w:val="white"/>
-        </w:rPr>
-        <w:t xml:space="preserve"> </w:t>
-      </w:r>
-      <w:proofErr w:type="spellStart"/>
-      <w:r>
-        <w:rPr>
-          <w:rFonts w:ascii="Consolas" w:hAnsi="Consolas" w:cs="Consolas"/>
-          <w:color w:val="000000"/>
-          <w:sz w:val="16"/>
-          <w:highlight w:val="white"/>
-        </w:rPr>
-        <w:t>actionDescriptor</w:t>
-      </w:r>
-      <w:proofErr w:type="spellEnd"/>
-      <w:r>
-        <w:rPr>
-          <w:rFonts w:ascii="Consolas" w:hAnsi="Consolas" w:cs="Consolas"/>
-          <w:color w:val="000000"/>
-          <w:sz w:val="16"/>
-          <w:highlight w:val="white"/>
-        </w:rPr>
-        <w:t xml:space="preserve"> =</w:t>
-      </w:r>
-    </w:p>
-    <w:p>
-      <w:pPr>
-        <w:autoSpaceDE w:val="0"/>
-        <w:autoSpaceDN w:val="0"/>
-        <w:adjustRightInd w:val="0"/>
-        <w:spacing w:after="0" w:line="240" w:lineRule="auto"/>
-        <w:rPr>
-          <w:rFonts w:ascii="Consolas" w:hAnsi="Consolas" w:cs="Consolas"/>
-          <w:color w:val="000000"/>
-          <w:sz w:val="16"/>
-          <w:highlight w:val="white"/>
-        </w:rPr>
-      </w:pPr>
-      <w:r>
-        <w:rPr>
-          <w:rFonts w:ascii="Consolas" w:hAnsi="Consolas" w:cs="Consolas"/>
-          <w:color w:val="000000"/>
-          <w:sz w:val="16"/>
-          <w:highlight w:val="white"/>
-        </w:rPr>
-        <w:t xml:space="preserve">                        </w:t>
-      </w:r>
-      <w:r>
-        <w:rPr>
-          <w:rFonts w:ascii="Consolas" w:hAnsi="Consolas" w:cs="Consolas"/>
-          <w:color w:val="0000FF"/>
-          <w:sz w:val="16"/>
-          <w:highlight w:val="white"/>
-        </w:rPr>
-        <w:t>match</w:t>
-      </w:r>
-      <w:r>
-        <w:rPr>
-          <w:rFonts w:ascii="Consolas" w:hAnsi="Consolas" w:cs="Consolas"/>
-          <w:color w:val="000000"/>
-          <w:sz w:val="16"/>
-          <w:highlight w:val="white"/>
-        </w:rPr>
-        <w:t xml:space="preserve"> </w:t>
-      </w:r>
-      <w:proofErr w:type="spellStart"/>
-      <w:r>
-        <w:rPr>
-          <w:rFonts w:ascii="Consolas" w:hAnsi="Consolas" w:cs="Consolas"/>
-          <w:color w:val="000000"/>
-          <w:sz w:val="16"/>
-          <w:highlight w:val="white"/>
-        </w:rPr>
-        <w:t>character.GetActivityState</w:t>
-      </w:r>
-      <w:proofErr w:type="spellEnd"/>
-      <w:r>
-        <w:rPr>
-          <w:rFonts w:ascii="Consolas" w:hAnsi="Consolas" w:cs="Consolas"/>
-          <w:color w:val="000000"/>
-          <w:sz w:val="16"/>
-          <w:highlight w:val="white"/>
-        </w:rPr>
-        <w:t xml:space="preserve"> world  </w:t>
-      </w:r>
-      <w:r>
-        <w:rPr>
-          <w:rFonts w:ascii="Consolas" w:hAnsi="Consolas" w:cs="Consolas"/>
-          <w:color w:val="0000FF"/>
-          <w:sz w:val="16"/>
-          <w:highlight w:val="white"/>
-        </w:rPr>
-        <w:t>with</w:t>
-      </w:r>
-    </w:p>
-    <w:p>
-      <w:pPr>
-        <w:autoSpaceDE w:val="0"/>
-        <w:autoSpaceDN w:val="0"/>
-        <w:adjustRightInd w:val="0"/>
-        <w:spacing w:after="0" w:line="240" w:lineRule="auto"/>
-        <w:rPr>
-          <w:rFonts w:ascii="Consolas" w:hAnsi="Consolas" w:cs="Consolas"/>
-          <w:color w:val="000000"/>
-          <w:sz w:val="16"/>
-          <w:highlight w:val="white"/>
-        </w:rPr>
-      </w:pPr>
-      <w:r>
-        <w:rPr>
-          <w:rFonts w:ascii="Consolas" w:hAnsi="Consolas" w:cs="Consolas"/>
-          <w:color w:val="000000"/>
-          <w:sz w:val="16"/>
-          <w:highlight w:val="white"/>
-        </w:rPr>
-        <w:t xml:space="preserve">                        | Action </w:t>
-      </w:r>
-      <w:proofErr w:type="spellStart"/>
-      <w:r>
-        <w:rPr>
-          <w:rFonts w:ascii="Consolas" w:hAnsi="Consolas" w:cs="Consolas"/>
-          <w:color w:val="000000"/>
-          <w:sz w:val="16"/>
-          <w:highlight w:val="white"/>
-        </w:rPr>
-        <w:t>actionDescriptor</w:t>
-      </w:r>
-      <w:proofErr w:type="spellEnd"/>
-      <w:r>
-        <w:rPr>
-          <w:rFonts w:ascii="Consolas" w:hAnsi="Consolas" w:cs="Consolas"/>
-          <w:color w:val="000000"/>
-          <w:sz w:val="16"/>
-          <w:highlight w:val="white"/>
-        </w:rPr>
-        <w:t xml:space="preserve"> </w:t>
-      </w:r>
-      <w:r>
-        <w:rPr>
-          <w:rFonts w:ascii="Consolas" w:hAnsi="Consolas" w:cs="Consolas"/>
-          <w:color w:val="0000FF"/>
-          <w:sz w:val="16"/>
-          <w:highlight w:val="white"/>
-        </w:rPr>
-        <w:t>-&gt;</w:t>
-      </w:r>
-      <w:r>
-        <w:rPr>
-          <w:rFonts w:ascii="Consolas" w:hAnsi="Consolas" w:cs="Consolas"/>
-          <w:color w:val="000000"/>
-          <w:sz w:val="16"/>
-          <w:highlight w:val="white"/>
-        </w:rPr>
-        <w:t xml:space="preserve"> </w:t>
-      </w:r>
-      <w:proofErr w:type="spellStart"/>
-      <w:r>
-        <w:rPr>
-          <w:rFonts w:ascii="Consolas" w:hAnsi="Consolas" w:cs="Consolas"/>
-          <w:color w:val="000000"/>
-          <w:sz w:val="16"/>
-          <w:highlight w:val="white"/>
-        </w:rPr>
-        <w:t>actionDescriptor</w:t>
-      </w:r>
-      <w:proofErr w:type="spellEnd"/>
-    </w:p>
-    <w:p>
-      <w:pPr>
-        <w:autoSpaceDE w:val="0"/>
-        <w:autoSpaceDN w:val="0"/>
-        <w:adjustRightInd w:val="0"/>
-        <w:spacing w:after="0" w:line="240" w:lineRule="auto"/>
-        <w:rPr>
-          <w:rFonts w:ascii="Consolas" w:hAnsi="Consolas" w:cs="Consolas"/>
-          <w:color w:val="000000"/>
-          <w:sz w:val="16"/>
-          <w:highlight w:val="white"/>
-        </w:rPr>
-      </w:pPr>
-      <w:r>
-        <w:rPr>
-          <w:rFonts w:ascii="Consolas" w:hAnsi="Consolas" w:cs="Consolas"/>
-          <w:color w:val="000000"/>
-          <w:sz w:val="16"/>
-          <w:highlight w:val="white"/>
-        </w:rPr>
-        <w:t xml:space="preserve">                        | _ </w:t>
-      </w:r>
-      <w:r>
-        <w:rPr>
-          <w:rFonts w:ascii="Consolas" w:hAnsi="Consolas" w:cs="Consolas"/>
-          <w:color w:val="0000FF"/>
-          <w:sz w:val="16"/>
-          <w:highlight w:val="white"/>
-        </w:rPr>
-        <w:t>-&gt;</w:t>
-      </w:r>
-      <w:r>
-        <w:rPr>
-          <w:rFonts w:ascii="Consolas" w:hAnsi="Consolas" w:cs="Consolas"/>
-          <w:color w:val="000000"/>
-          <w:sz w:val="16"/>
-          <w:highlight w:val="white"/>
-        </w:rPr>
-        <w:t xml:space="preserve"> </w:t>
-      </w:r>
-      <w:proofErr w:type="spellStart"/>
-      <w:r>
-        <w:rPr>
-          <w:rFonts w:ascii="Consolas" w:hAnsi="Consolas" w:cs="Consolas"/>
-          <w:color w:val="000000"/>
-          <w:sz w:val="16"/>
-          <w:highlight w:val="white"/>
-        </w:rPr>
-        <w:t>failwithumf</w:t>
-      </w:r>
-      <w:proofErr w:type="spellEnd"/>
-      <w:r>
-        <w:rPr>
-          <w:rFonts w:ascii="Consolas" w:hAnsi="Consolas" w:cs="Consolas"/>
-          <w:color w:val="000000"/>
-          <w:sz w:val="16"/>
-          <w:highlight w:val="white"/>
-        </w:rPr>
-        <w:t xml:space="preserve"> ()</w:t>
-      </w:r>
-    </w:p>
-    <w:p>
-      <w:pPr>
-        <w:autoSpaceDE w:val="0"/>
-        <w:autoSpaceDN w:val="0"/>
-        <w:adjustRightInd w:val="0"/>
-        <w:spacing w:after="0" w:line="240" w:lineRule="auto"/>
-        <w:rPr>
-          <w:rFonts w:ascii="Consolas" w:hAnsi="Consolas" w:cs="Consolas"/>
-          <w:color w:val="000000"/>
-          <w:sz w:val="16"/>
-          <w:highlight w:val="white"/>
-        </w:rPr>
-      </w:pPr>
-      <w:r>
-        <w:rPr>
-          <w:rFonts w:ascii="Consolas" w:hAnsi="Consolas" w:cs="Consolas"/>
-          <w:color w:val="000000"/>
-          <w:sz w:val="16"/>
-          <w:highlight w:val="white"/>
-        </w:rPr>
-        <w:t xml:space="preserve">                    </w:t>
-      </w:r>
-      <w:r>
-        <w:rPr>
-          <w:rFonts w:ascii="Consolas" w:hAnsi="Consolas" w:cs="Consolas"/>
-          <w:color w:val="0000FF"/>
-          <w:sz w:val="16"/>
-          <w:highlight w:val="white"/>
-        </w:rPr>
-        <w:t>let</w:t>
-      </w:r>
-      <w:r>
-        <w:rPr>
-          <w:rFonts w:ascii="Consolas" w:hAnsi="Consolas" w:cs="Consolas"/>
-          <w:color w:val="000000"/>
-          <w:sz w:val="16"/>
-          <w:highlight w:val="white"/>
-        </w:rPr>
-        <w:t xml:space="preserve"> world = </w:t>
-      </w:r>
-      <w:proofErr w:type="spellStart"/>
-      <w:r>
-        <w:rPr>
-          <w:rFonts w:ascii="Consolas" w:hAnsi="Consolas" w:cs="Consolas"/>
-          <w:color w:val="000000"/>
-          <w:sz w:val="16"/>
-          <w:highlight w:val="white"/>
-        </w:rPr>
-        <w:t>updateCharacterByAction</w:t>
-      </w:r>
-      <w:proofErr w:type="spellEnd"/>
-      <w:r>
-        <w:rPr>
-          <w:rFonts w:ascii="Consolas" w:hAnsi="Consolas" w:cs="Consolas"/>
-          <w:color w:val="000000"/>
-          <w:sz w:val="16"/>
-          <w:highlight w:val="white"/>
-        </w:rPr>
-        <w:t xml:space="preserve"> </w:t>
-      </w:r>
-      <w:proofErr w:type="spellStart"/>
-      <w:r>
-        <w:rPr>
-          <w:rFonts w:ascii="Consolas" w:hAnsi="Consolas" w:cs="Consolas"/>
-          <w:color w:val="000000"/>
-          <w:sz w:val="16"/>
-          <w:highlight w:val="white"/>
-        </w:rPr>
-        <w:t>actionDescriptor</w:t>
-      </w:r>
-      <w:proofErr w:type="spellEnd"/>
-      <w:r>
-        <w:rPr>
-          <w:rFonts w:ascii="Consolas" w:hAnsi="Consolas" w:cs="Consolas"/>
-          <w:color w:val="000000"/>
-          <w:sz w:val="16"/>
-          <w:highlight w:val="white"/>
-        </w:rPr>
-        <w:t xml:space="preserve"> character world</w:t>
-      </w:r>
-    </w:p>
-    <w:p>
-      <w:pPr>
-        <w:autoSpaceDE w:val="0"/>
-        <w:autoSpaceDN w:val="0"/>
-        <w:adjustRightInd w:val="0"/>
-        <w:spacing w:after="0" w:line="240" w:lineRule="auto"/>
-        <w:rPr>
-          <w:rFonts w:ascii="Consolas" w:hAnsi="Consolas" w:cs="Consolas"/>
-          <w:color w:val="000000"/>
-          <w:sz w:val="16"/>
-          <w:highlight w:val="white"/>
-        </w:rPr>
-      </w:pPr>
-      <w:r>
-        <w:rPr>
-          <w:rFonts w:ascii="Consolas" w:hAnsi="Consolas" w:cs="Consolas"/>
-          <w:color w:val="000000"/>
-          <w:sz w:val="16"/>
-          <w:highlight w:val="white"/>
-        </w:rPr>
-        <w:t xml:space="preserve">                    </w:t>
-      </w:r>
-      <w:proofErr w:type="spellStart"/>
-      <w:r>
-        <w:rPr>
-          <w:rFonts w:ascii="Consolas" w:hAnsi="Consolas" w:cs="Consolas"/>
-          <w:color w:val="000000"/>
-          <w:sz w:val="16"/>
-          <w:highlight w:val="white"/>
-        </w:rPr>
-        <w:t>runCharacterReaction</w:t>
-      </w:r>
-      <w:proofErr w:type="spellEnd"/>
-      <w:r>
-        <w:rPr>
-          <w:rFonts w:ascii="Consolas" w:hAnsi="Consolas" w:cs="Consolas"/>
-          <w:color w:val="000000"/>
-          <w:sz w:val="16"/>
-          <w:highlight w:val="white"/>
-        </w:rPr>
-        <w:t xml:space="preserve"> </w:t>
-      </w:r>
-      <w:proofErr w:type="spellStart"/>
-      <w:r>
-        <w:rPr>
-          <w:rFonts w:ascii="Consolas" w:hAnsi="Consolas" w:cs="Consolas"/>
-          <w:color w:val="000000"/>
-          <w:sz w:val="16"/>
-          <w:highlight w:val="white"/>
-        </w:rPr>
-        <w:t>actionDescriptor</w:t>
-      </w:r>
-      <w:proofErr w:type="spellEnd"/>
-      <w:r>
-        <w:rPr>
-          <w:rFonts w:ascii="Consolas" w:hAnsi="Consolas" w:cs="Consolas"/>
-          <w:color w:val="000000"/>
-          <w:sz w:val="16"/>
-          <w:highlight w:val="white"/>
-        </w:rPr>
-        <w:t xml:space="preserve"> character gameplay world</w:t>
-      </w:r>
-    </w:p>
-    <w:p>
-      <w:pPr>
-        <w:autoSpaceDE w:val="0"/>
-        <w:autoSpaceDN w:val="0"/>
-        <w:adjustRightInd w:val="0"/>
-        <w:spacing w:after="0" w:line="240" w:lineRule="auto"/>
-        <w:rPr>
-          <w:rFonts w:cstheme="minorHAnsi"/>
-          <w:color w:val="000000"/>
-          <w:sz w:val="8"/>
-          <w:highlight w:val="white"/>
-        </w:rPr>
-      </w:pPr>
-      <w:r>
-        <w:rPr>
-          <w:rFonts w:ascii="Consolas" w:hAnsi="Consolas" w:cs="Consolas"/>
-          <w:color w:val="000000"/>
-          <w:sz w:val="16"/>
-          <w:highlight w:val="white"/>
-        </w:rPr>
-        <w:t xml:space="preserve">                </w:t>
-      </w:r>
-      <w:r>
-        <w:rPr>
-          <w:rFonts w:ascii="Consolas" w:hAnsi="Consolas" w:cs="Consolas"/>
-          <w:color w:val="0000FF"/>
-          <w:sz w:val="16"/>
-          <w:highlight w:val="white"/>
-        </w:rPr>
-        <w:t>do!</w:t>
-      </w:r>
-      <w:r>
-        <w:rPr>
-          <w:rFonts w:ascii="Consolas" w:hAnsi="Consolas" w:cs="Consolas"/>
-          <w:color w:val="000000"/>
-          <w:sz w:val="16"/>
-          <w:highlight w:val="white"/>
-        </w:rPr>
-        <w:t xml:space="preserve"> pass }}</w:t>
-      </w:r>
-    </w:p>
-    <w:p>
-      <w:pPr>
-        <w:autoSpaceDE w:val="0"/>
-        <w:autoSpaceDN w:val="0"/>
-        <w:adjustRightInd w:val="0"/>
-        <w:spacing w:after="0" w:line="240" w:lineRule="auto"/>
-        <w:rPr>
-          <w:rFonts w:cstheme="minorHAnsi"/>
-          <w:color w:val="000000"/>
-          <w:highlight w:val="white"/>
-        </w:rPr>
-      </w:pPr>
-    </w:p>
-    <w:p>
-      <w:pPr>
-        <w:autoSpaceDE w:val="0"/>
-        <w:autoSpaceDN w:val="0"/>
-        <w:adjustRightInd w:val="0"/>
-        <w:spacing w:after="0" w:line="240" w:lineRule="auto"/>
-        <w:rPr>
-          <w:rFonts w:cstheme="minorHAnsi"/>
-          <w:color w:val="000000"/>
-          <w:highlight w:val="white"/>
-        </w:rPr>
-      </w:pPr>
-      <w:r>
-        <w:rPr>
-          <w:rFonts w:cstheme="minorHAnsi"/>
-          <w:color w:val="000000"/>
-          <w:highlight w:val="white"/>
-        </w:rPr>
-        <w:lastRenderedPageBreak/>
-        <w:t>We also have the ability to compose chains overs observations like so -</w:t>
-      </w:r>
-    </w:p>
-    <w:p>
-      <w:pPr>
-        <w:autoSpaceDE w:val="0"/>
-        <w:autoSpaceDN w:val="0"/>
-        <w:adjustRightInd w:val="0"/>
-        <w:spacing w:after="0" w:line="240" w:lineRule="auto"/>
-        <w:rPr>
-          <w:rFonts w:cstheme="minorHAnsi"/>
-          <w:color w:val="000000"/>
-          <w:highlight w:val="white"/>
-        </w:rPr>
-      </w:pPr>
-    </w:p>
-    <w:p>
-      <w:pPr>
-        <w:autoSpaceDE w:val="0"/>
-        <w:autoSpaceDN w:val="0"/>
-        <w:adjustRightInd w:val="0"/>
-        <w:spacing w:after="0" w:line="240" w:lineRule="auto"/>
-        <w:rPr>
-          <w:rFonts w:ascii="Consolas" w:hAnsi="Consolas" w:cs="Consolas"/>
-          <w:color w:val="000000"/>
           <w:sz w:val="14"/>
           <w:highlight w:val="white"/>
         </w:rPr>
@@ -3612,7 +3612,34 @@
           <w:sz w:val="14"/>
           <w:highlight w:val="white"/>
         </w:rPr>
-        <w:t xml:space="preserve"> observation = observe </w:t>
+        <w:t xml:space="preserve"> observation = </w:t>
+      </w:r>
+      <w:r>
+        <w:rPr>
+          <w:rFonts w:ascii="Consolas" w:hAnsi="Consolas" w:cs="Consolas"/>
+          <w:color w:val="000000"/>
+          <w:sz w:val="14"/>
+          <w:highlight w:val="white"/>
+        </w:rPr>
+        <w:t xml:space="preserve">character </w:t>
+      </w:r>
+      <w:r>
+        <w:rPr>
+          <w:rFonts w:ascii="Consolas" w:hAnsi="Consolas" w:cs="Consolas"/>
+          <w:color w:val="000000"/>
+          <w:sz w:val="14"/>
+          <w:highlight w:val="white"/>
+        </w:rPr>
+        <w:t xml:space="preserve">|&gt; </w:t>
+      </w:r>
+      <w:r>
+        <w:rPr>
+          <w:rFonts w:ascii="Consolas" w:hAnsi="Consolas" w:cs="Consolas"/>
+          <w:color w:val="000000"/>
+          <w:sz w:val="14"/>
+          <w:highlight w:val="white"/>
+        </w:rPr>
+        <w:t xml:space="preserve">observe </w:t>
       </w:r>
       <w:proofErr w:type="spellStart"/>
       <w:r>
@@ -3641,7 +3668,7 @@
           <w:sz w:val="14"/>
           <w:highlight w:val="white"/>
         </w:rPr>
-        <w:t xml:space="preserve"> character |&gt; until (</w:t>
+        <w:t xml:space="preserve"> |&gt; until (</w:t>
       </w:r>
       <w:proofErr w:type="spellStart"/>
       <w:r>
@@ -3695,7 +3722,7 @@
         </w:rPr>
         <w:t xml:space="preserve">    </w:t>
       </w:r>
-      <w:proofErr w:type="spellStart"/>
+      <w:proofErr w:type="gramStart"/>
       <w:r>
         <w:rPr>
           <w:rFonts w:ascii="Consolas" w:hAnsi="Consolas" w:cs="Consolas"/>
@@ -3705,7 +3732,7 @@
         </w:rPr>
         <w:t>snd</w:t>
       </w:r>
-      <w:proofErr w:type="spellEnd"/>
+      <w:proofErr w:type="gramEnd"/>
       <w:r>
         <w:rPr>
           <w:rFonts w:ascii="Consolas" w:hAnsi="Consolas" w:cs="Consolas"/>
@@ -3713,7 +3740,25 @@
           <w:sz w:val="14"/>
           <w:highlight w:val="white"/>
         </w:rPr>
-        <w:t xml:space="preserve"> &lt;| </w:t>
+        <w:t xml:space="preserve"> </w:t>
+      </w:r>
+      <w:r>
+        <w:rPr>
+          <w:rFonts w:ascii="Consolas" w:hAnsi="Consolas" w:cs="Consolas"/>
+          <w:color w:val="000000"/>
+          <w:sz w:val="14"/>
+          <w:highlight w:val="white"/>
+        </w:rPr>
+        <w:t>^</w:t>
+      </w:r>
+      <w:r>
+        <w:rPr>
+          <w:rFonts w:ascii="Consolas" w:hAnsi="Consolas" w:cs="Consolas"/>
+          <w:color w:val="000000"/>
+          <w:sz w:val="14"/>
+          <w:highlight w:val="white"/>
+        </w:rPr>
+        <w:t xml:space="preserve"> </w:t>
       </w:r>
       <w:proofErr w:type="spellStart"/>
       <w:r>

--- a/Nu/Documentation/Iterative Functional Reactive Programming with the Nu Game Engine.docx
+++ b/Nu/Documentation/Iterative Functional Reactive Programming with the Nu Game Engine.docx
@@ -1,6 +1,6 @@
 
 <file path=word/document.xml><?xml version="1.0" encoding="utf-8"?>
-<w:document xmlns:wpc="http://schemas.microsoft.com/office/word/2010/wordprocessingCanvas" xmlns:mc="http://schemas.openxmlformats.org/markup-compatibility/2006" xmlns:o="urn:schemas-microsoft-com:office:office" xmlns:r="http://schemas.openxmlformats.org/officeDocument/2006/relationships" xmlns:m="http://schemas.openxmlformats.org/officeDocument/2006/math" xmlns:v="urn:schemas-microsoft-com:vml" xmlns:wp14="http://schemas.microsoft.com/office/word/2010/wordprocessingDrawing" xmlns:wp="http://schemas.openxmlformats.org/drawingml/2006/wordprocessingDrawing" xmlns:w10="urn:schemas-microsoft-com:office:word" xmlns:w="http://schemas.openxmlformats.org/wordprocessingml/2006/main" xmlns:w14="http://schemas.microsoft.com/office/word/2010/wordml" xmlns:w15="http://schemas.microsoft.com/office/word/2012/wordml" xmlns:wpg="http://schemas.microsoft.com/office/word/2010/wordprocessingGroup" xmlns:wpi="http://schemas.microsoft.com/office/word/2010/wordprocessingInk" xmlns:wne="http://schemas.microsoft.com/office/word/2006/wordml" xmlns:wps="http://schemas.microsoft.com/office/word/2010/wordprocessingShape" mc:Ignorable="w14 w15 wp14">
+<w:document xmlns:wpc="http://schemas.microsoft.com/office/word/2010/wordprocessingCanvas" xmlns:mc="http://schemas.openxmlformats.org/markup-compatibility/2006" xmlns:o="urn:schemas-microsoft-com:office:office" xmlns:r="http://schemas.openxmlformats.org/officeDocument/2006/relationships" xmlns:m="http://schemas.openxmlformats.org/officeDocument/2006/math" xmlns:v="urn:schemas-microsoft-com:vml" xmlns:wp14="http://schemas.microsoft.com/office/word/2010/wordprocessingDrawing" xmlns:wp="http://schemas.openxmlformats.org/drawingml/2006/wordprocessingDrawing" xmlns:w10="urn:schemas-microsoft-com:office:word" xmlns:w="http://schemas.openxmlformats.org/wordprocessingml/2006/main" xmlns:w14="http://schemas.microsoft.com/office/word/2010/wordml" xmlns:wpg="http://schemas.microsoft.com/office/word/2010/wordprocessingGroup" xmlns:wpi="http://schemas.microsoft.com/office/word/2010/wordprocessingInk" xmlns:wne="http://schemas.microsoft.com/office/word/2006/wordml" xmlns:wps="http://schemas.microsoft.com/office/word/2010/wordprocessingShape" mc:Ignorable="w14 wp14">
   <w:body>
     <w:p>
       <w:pPr>
@@ -388,6 +388,8 @@
           <w:highlight w:val="white"/>
         </w:rPr>
       </w:pPr>
+      <w:bookmarkStart w:id="0" w:name="_GoBack"/>
+      <w:bookmarkEnd w:id="0"/>
     </w:p>
     <w:p>
       <w:pPr>
@@ -705,7 +707,7 @@
         </w:rPr>
         <w:t xml:space="preserve">, originally targeted for a simple post on a forum of </w:t>
       </w:r>
-      <w:hyperlink r:id="rId5" w:history="1">
+      <w:hyperlink r:id="rId6" w:history="1">
         <w:r>
           <w:rPr>
             <w:rStyle w:val="Hyperlink"/>
@@ -816,7 +818,7 @@
         </w:rPr>
         <w:t xml:space="preserve"> I have this purely functional game engine in F# - </w:t>
       </w:r>
-      <w:hyperlink r:id="rId6" w:history="1">
+      <w:hyperlink r:id="rId7" w:history="1">
         <w:r>
           <w:rPr>
             <w:rStyle w:val="Hyperlink"/>
@@ -2402,7 +2404,16 @@
           <w:sz w:val="16"/>
           <w:highlight w:val="white"/>
         </w:rPr>
-        <w:t>hudHalt</w:t>
+        <w:t>halt</w:t>
+      </w:r>
+      <w:r>
+        <w:rPr>
+          <w:rFonts w:ascii="Consolas" w:hAnsi="Consolas" w:cs="Consolas"/>
+          <w:color w:val="000000"/>
+          <w:sz w:val="16"/>
+          <w:highlight w:val="white"/>
+        </w:rPr>
+        <w:t>Button</w:t>
       </w:r>
       <w:proofErr w:type="spellEnd"/>
       <w:r>
@@ -3556,8 +3567,6 @@
         <w:lastRenderedPageBreak/>
         <w:t>We also have the ability to compose chains overs observations like so -</w:t>
       </w:r>
-      <w:bookmarkStart w:id="0" w:name="_GoBack"/>
-      <w:bookmarkEnd w:id="0"/>
     </w:p>
     <w:p>
       <w:pPr>
@@ -3646,7 +3655,7 @@
         <w:rPr>
           <w:rFonts w:ascii="Consolas" w:hAnsi="Consolas" w:cs="Consolas"/>
           <w:color w:val="000000"/>
-          <w:sz w:val="16"/>
+          <w:sz w:val="14"/>
           <w:highlight w:val="white"/>
         </w:rPr>
         <w:t>Events.</w:t>
@@ -3675,7 +3684,7 @@
         <w:rPr>
           <w:rFonts w:ascii="Consolas" w:hAnsi="Consolas" w:cs="Consolas"/>
           <w:color w:val="000000"/>
-          <w:sz w:val="16"/>
+          <w:sz w:val="14"/>
           <w:highlight w:val="white"/>
         </w:rPr>
         <w:t>Events.</w:t>
@@ -3722,6 +3731,7 @@
         </w:rPr>
         <w:t xml:space="preserve">    </w:t>
       </w:r>
+      <w:proofErr w:type="spellStart"/>
       <w:proofErr w:type="gramStart"/>
       <w:r>
         <w:rPr>
@@ -3732,6 +3742,7 @@
         </w:rPr>
         <w:t>snd</w:t>
       </w:r>
+      <w:proofErr w:type="spellEnd"/>
       <w:proofErr w:type="gramEnd"/>
       <w:r>
         <w:rPr>
@@ -4720,8 +4731,8 @@
 </file>
 
 <file path=word/numbering.xml><?xml version="1.0" encoding="utf-8"?>
-<w:numbering xmlns:wpc="http://schemas.microsoft.com/office/word/2010/wordprocessingCanvas" xmlns:mc="http://schemas.openxmlformats.org/markup-compatibility/2006" xmlns:o="urn:schemas-microsoft-com:office:office" xmlns:r="http://schemas.openxmlformats.org/officeDocument/2006/relationships" xmlns:m="http://schemas.openxmlformats.org/officeDocument/2006/math" xmlns:v="urn:schemas-microsoft-com:vml" xmlns:wp14="http://schemas.microsoft.com/office/word/2010/wordprocessingDrawing" xmlns:wp="http://schemas.openxmlformats.org/drawingml/2006/wordprocessingDrawing" xmlns:w10="urn:schemas-microsoft-com:office:word" xmlns:w="http://schemas.openxmlformats.org/wordprocessingml/2006/main" xmlns:w14="http://schemas.microsoft.com/office/word/2010/wordml" xmlns:w15="http://schemas.microsoft.com/office/word/2012/wordml" xmlns:wpg="http://schemas.microsoft.com/office/word/2010/wordprocessingGroup" xmlns:wpi="http://schemas.microsoft.com/office/word/2010/wordprocessingInk" xmlns:wne="http://schemas.microsoft.com/office/word/2006/wordml" xmlns:wps="http://schemas.microsoft.com/office/word/2010/wordprocessingShape" mc:Ignorable="w14 w15 wp14">
-  <w:abstractNum w:abstractNumId="0" w15:restartNumberingAfterBreak="0">
+<w:numbering xmlns:wpc="http://schemas.microsoft.com/office/word/2010/wordprocessingCanvas" xmlns:mc="http://schemas.openxmlformats.org/markup-compatibility/2006" xmlns:o="urn:schemas-microsoft-com:office:office" xmlns:r="http://schemas.openxmlformats.org/officeDocument/2006/relationships" xmlns:m="http://schemas.openxmlformats.org/officeDocument/2006/math" xmlns:v="urn:schemas-microsoft-com:vml" xmlns:wp14="http://schemas.microsoft.com/office/word/2010/wordprocessingDrawing" xmlns:wp="http://schemas.openxmlformats.org/drawingml/2006/wordprocessingDrawing" xmlns:w10="urn:schemas-microsoft-com:office:word" xmlns:w="http://schemas.openxmlformats.org/wordprocessingml/2006/main" xmlns:w14="http://schemas.microsoft.com/office/word/2010/wordml" xmlns:wpg="http://schemas.microsoft.com/office/word/2010/wordprocessingGroup" xmlns:wpi="http://schemas.microsoft.com/office/word/2010/wordprocessingInk" xmlns:wne="http://schemas.microsoft.com/office/word/2006/wordml" xmlns:wps="http://schemas.microsoft.com/office/word/2010/wordprocessingShape" mc:Ignorable="w14 wp14">
+  <w:abstractNum w:abstractNumId="0">
     <w:nsid w:val="030F1381"/>
     <w:multiLevelType w:val="hybridMultilevel"/>
     <w:tmpl w:val="75607484"/>
@@ -4810,7 +4821,7 @@
       </w:pPr>
     </w:lvl>
   </w:abstractNum>
-  <w:abstractNum w:abstractNumId="1" w15:restartNumberingAfterBreak="0">
+  <w:abstractNum w:abstractNumId="1">
     <w:nsid w:val="0DA51602"/>
     <w:multiLevelType w:val="hybridMultilevel"/>
     <w:tmpl w:val="812628B0"/>
@@ -4896,7 +4907,7 @@
       </w:pPr>
     </w:lvl>
   </w:abstractNum>
-  <w:abstractNum w:abstractNumId="2" w15:restartNumberingAfterBreak="0">
+  <w:abstractNum w:abstractNumId="2">
     <w:nsid w:val="10566D3A"/>
     <w:multiLevelType w:val="hybridMultilevel"/>
     <w:tmpl w:val="ED2A0C00"/>
@@ -4985,7 +4996,7 @@
       </w:pPr>
     </w:lvl>
   </w:abstractNum>
-  <w:abstractNum w:abstractNumId="3" w15:restartNumberingAfterBreak="0">
+  <w:abstractNum w:abstractNumId="3">
     <w:nsid w:val="1D627C99"/>
     <w:multiLevelType w:val="hybridMultilevel"/>
     <w:tmpl w:val="B942ABF0"/>
@@ -5071,7 +5082,7 @@
       </w:pPr>
     </w:lvl>
   </w:abstractNum>
-  <w:abstractNum w:abstractNumId="4" w15:restartNumberingAfterBreak="0">
+  <w:abstractNum w:abstractNumId="4">
     <w:nsid w:val="220977CD"/>
     <w:multiLevelType w:val="hybridMultilevel"/>
     <w:tmpl w:val="7A28D316"/>
@@ -5157,7 +5168,7 @@
       </w:pPr>
     </w:lvl>
   </w:abstractNum>
-  <w:abstractNum w:abstractNumId="5" w15:restartNumberingAfterBreak="0">
+  <w:abstractNum w:abstractNumId="5">
     <w:nsid w:val="31C16DB1"/>
     <w:multiLevelType w:val="hybridMultilevel"/>
     <w:tmpl w:val="F14CB5C0"/>
@@ -5246,7 +5257,7 @@
       </w:pPr>
     </w:lvl>
   </w:abstractNum>
-  <w:abstractNum w:abstractNumId="6" w15:restartNumberingAfterBreak="0">
+  <w:abstractNum w:abstractNumId="6">
     <w:nsid w:val="4F8C6131"/>
     <w:multiLevelType w:val="hybridMultilevel"/>
     <w:tmpl w:val="88AE16D0"/>
@@ -5335,7 +5346,7 @@
       </w:pPr>
     </w:lvl>
   </w:abstractNum>
-  <w:abstractNum w:abstractNumId="7" w15:restartNumberingAfterBreak="0">
+  <w:abstractNum w:abstractNumId="7">
     <w:nsid w:val="5EC14A8B"/>
     <w:multiLevelType w:val="hybridMultilevel"/>
     <w:tmpl w:val="D78EECD4"/>
@@ -5449,7 +5460,7 @@
 </file>
 
 <file path=word/styles.xml><?xml version="1.0" encoding="utf-8"?>
-<w:styles xmlns:mc="http://schemas.openxmlformats.org/markup-compatibility/2006" xmlns:r="http://schemas.openxmlformats.org/officeDocument/2006/relationships" xmlns:w="http://schemas.openxmlformats.org/wordprocessingml/2006/main" xmlns:w14="http://schemas.microsoft.com/office/word/2010/wordml" xmlns:w15="http://schemas.microsoft.com/office/word/2012/wordml" mc:Ignorable="w14 w15">
+<w:styles xmlns:mc="http://schemas.openxmlformats.org/markup-compatibility/2006" xmlns:r="http://schemas.openxmlformats.org/officeDocument/2006/relationships" xmlns:w="http://schemas.openxmlformats.org/wordprocessingml/2006/main" xmlns:w14="http://schemas.microsoft.com/office/word/2010/wordml" mc:Ignorable="w14">
   <w:docDefaults>
     <w:rPrDefault>
       <w:rPr>
@@ -5465,378 +5476,369 @@
       </w:pPr>
     </w:pPrDefault>
   </w:docDefaults>
-  <w:latentStyles w:defLockedState="0" w:defUIPriority="99" w:defSemiHidden="0" w:defUnhideWhenUsed="0" w:defQFormat="0" w:count="371">
-    <w:lsdException w:name="Normal" w:uiPriority="0" w:qFormat="1"/>
-    <w:lsdException w:name="heading 1" w:uiPriority="9" w:qFormat="1"/>
-    <w:lsdException w:name="heading 2" w:semiHidden="1" w:uiPriority="9" w:unhideWhenUsed="1" w:qFormat="1"/>
-    <w:lsdException w:name="heading 3" w:semiHidden="1" w:uiPriority="9" w:unhideWhenUsed="1" w:qFormat="1"/>
-    <w:lsdException w:name="heading 4" w:semiHidden="1" w:uiPriority="9" w:unhideWhenUsed="1" w:qFormat="1"/>
-    <w:lsdException w:name="heading 5" w:semiHidden="1" w:uiPriority="9" w:unhideWhenUsed="1" w:qFormat="1"/>
-    <w:lsdException w:name="heading 6" w:semiHidden="1" w:uiPriority="9" w:unhideWhenUsed="1" w:qFormat="1"/>
-    <w:lsdException w:name="heading 7" w:semiHidden="1" w:uiPriority="9" w:unhideWhenUsed="1" w:qFormat="1"/>
-    <w:lsdException w:name="heading 8" w:semiHidden="1" w:uiPriority="9" w:unhideWhenUsed="1" w:qFormat="1"/>
-    <w:lsdException w:name="heading 9" w:semiHidden="1" w:uiPriority="9" w:unhideWhenUsed="1" w:qFormat="1"/>
-    <w:lsdException w:name="index 1" w:semiHidden="1" w:unhideWhenUsed="1"/>
-    <w:lsdException w:name="index 2" w:semiHidden="1" w:unhideWhenUsed="1"/>
-    <w:lsdException w:name="index 3" w:semiHidden="1" w:unhideWhenUsed="1"/>
-    <w:lsdException w:name="index 4" w:semiHidden="1" w:unhideWhenUsed="1"/>
-    <w:lsdException w:name="index 5" w:semiHidden="1" w:unhideWhenUsed="1"/>
-    <w:lsdException w:name="index 6" w:semiHidden="1" w:unhideWhenUsed="1"/>
-    <w:lsdException w:name="index 7" w:semiHidden="1" w:unhideWhenUsed="1"/>
-    <w:lsdException w:name="index 8" w:semiHidden="1" w:unhideWhenUsed="1"/>
-    <w:lsdException w:name="index 9" w:semiHidden="1" w:unhideWhenUsed="1"/>
-    <w:lsdException w:name="toc 1" w:semiHidden="1" w:uiPriority="39" w:unhideWhenUsed="1"/>
-    <w:lsdException w:name="toc 2" w:semiHidden="1" w:uiPriority="39" w:unhideWhenUsed="1"/>
-    <w:lsdException w:name="toc 3" w:semiHidden="1" w:uiPriority="39" w:unhideWhenUsed="1"/>
-    <w:lsdException w:name="toc 4" w:semiHidden="1" w:uiPriority="39" w:unhideWhenUsed="1"/>
-    <w:lsdException w:name="toc 5" w:semiHidden="1" w:uiPriority="39" w:unhideWhenUsed="1"/>
-    <w:lsdException w:name="toc 6" w:semiHidden="1" w:uiPriority="39" w:unhideWhenUsed="1"/>
-    <w:lsdException w:name="toc 7" w:semiHidden="1" w:uiPriority="39" w:unhideWhenUsed="1"/>
-    <w:lsdException w:name="toc 8" w:semiHidden="1" w:uiPriority="39" w:unhideWhenUsed="1"/>
-    <w:lsdException w:name="toc 9" w:semiHidden="1" w:uiPriority="39" w:unhideWhenUsed="1"/>
-    <w:lsdException w:name="Normal Indent" w:semiHidden="1" w:unhideWhenUsed="1"/>
-    <w:lsdException w:name="footnote text" w:semiHidden="1" w:unhideWhenUsed="1"/>
-    <w:lsdException w:name="annotation text" w:semiHidden="1" w:unhideWhenUsed="1"/>
-    <w:lsdException w:name="header" w:semiHidden="1" w:unhideWhenUsed="1"/>
-    <w:lsdException w:name="footer" w:semiHidden="1" w:unhideWhenUsed="1"/>
-    <w:lsdException w:name="index heading" w:semiHidden="1" w:unhideWhenUsed="1"/>
-    <w:lsdException w:name="caption" w:semiHidden="1" w:uiPriority="35" w:unhideWhenUsed="1" w:qFormat="1"/>
-    <w:lsdException w:name="table of figures" w:semiHidden="1" w:unhideWhenUsed="1"/>
-    <w:lsdException w:name="envelope address" w:semiHidden="1" w:unhideWhenUsed="1"/>
-    <w:lsdException w:name="envelope return" w:semiHidden="1" w:unhideWhenUsed="1"/>
-    <w:lsdException w:name="footnote reference" w:semiHidden="1" w:unhideWhenUsed="1"/>
-    <w:lsdException w:name="annotation reference" w:semiHidden="1" w:unhideWhenUsed="1"/>
-    <w:lsdException w:name="line number" w:semiHidden="1" w:unhideWhenUsed="1"/>
-    <w:lsdException w:name="page number" w:semiHidden="1" w:unhideWhenUsed="1"/>
-    <w:lsdException w:name="endnote reference" w:semiHidden="1" w:unhideWhenUsed="1"/>
-    <w:lsdException w:name="endnote text" w:semiHidden="1" w:unhideWhenUsed="1"/>
-    <w:lsdException w:name="table of authorities" w:semiHidden="1" w:unhideWhenUsed="1"/>
-    <w:lsdException w:name="macro" w:semiHidden="1" w:unhideWhenUsed="1"/>
-    <w:lsdException w:name="toa heading" w:semiHidden="1" w:unhideWhenUsed="1"/>
-    <w:lsdException w:name="List" w:semiHidden="1" w:unhideWhenUsed="1"/>
-    <w:lsdException w:name="List Bullet" w:semiHidden="1" w:unhideWhenUsed="1"/>
-    <w:lsdException w:name="List Number" w:semiHidden="1" w:unhideWhenUsed="1"/>
-    <w:lsdException w:name="List 2" w:semiHidden="1" w:unhideWhenUsed="1"/>
-    <w:lsdException w:name="List 3" w:semiHidden="1" w:unhideWhenUsed="1"/>
-    <w:lsdException w:name="List 4" w:semiHidden="1" w:unhideWhenUsed="1"/>
-    <w:lsdException w:name="List 5" w:semiHidden="1" w:unhideWhenUsed="1"/>
-    <w:lsdException w:name="List Bullet 2" w:semiHidden="1" w:unhideWhenUsed="1"/>
-    <w:lsdException w:name="List Bullet 3" w:semiHidden="1" w:unhideWhenUsed="1"/>
-    <w:lsdException w:name="List Bullet 4" w:semiHidden="1" w:unhideWhenUsed="1"/>
-    <w:lsdException w:name="List Bullet 5" w:semiHidden="1" w:unhideWhenUsed="1"/>
-    <w:lsdException w:name="List Number 2" w:semiHidden="1" w:unhideWhenUsed="1"/>
-    <w:lsdException w:name="List Number 3" w:semiHidden="1" w:unhideWhenUsed="1"/>
-    <w:lsdException w:name="List Number 4" w:semiHidden="1" w:unhideWhenUsed="1"/>
-    <w:lsdException w:name="List Number 5" w:semiHidden="1" w:unhideWhenUsed="1"/>
-    <w:lsdException w:name="Title" w:uiPriority="10" w:qFormat="1"/>
-    <w:lsdException w:name="Closing" w:semiHidden="1" w:unhideWhenUsed="1"/>
-    <w:lsdException w:name="Signature" w:semiHidden="1" w:unhideWhenUsed="1"/>
-    <w:lsdException w:name="Default Paragraph Font" w:semiHidden="1" w:uiPriority="1" w:unhideWhenUsed="1"/>
-    <w:lsdException w:name="Body Text" w:semiHidden="1" w:unhideWhenUsed="1"/>
-    <w:lsdException w:name="Body Text Indent" w:semiHidden="1" w:unhideWhenUsed="1"/>
-    <w:lsdException w:name="List Continue" w:semiHidden="1" w:unhideWhenUsed="1"/>
-    <w:lsdException w:name="List Continue 2" w:semiHidden="1" w:unhideWhenUsed="1"/>
-    <w:lsdException w:name="List Continue 3" w:semiHidden="1" w:unhideWhenUsed="1"/>
-    <w:lsdException w:name="List Continue 4" w:semiHidden="1" w:unhideWhenUsed="1"/>
-    <w:lsdException w:name="List Continue 5" w:semiHidden="1" w:unhideWhenUsed="1"/>
-    <w:lsdException w:name="Message Header" w:semiHidden="1" w:unhideWhenUsed="1"/>
-    <w:lsdException w:name="Subtitle" w:uiPriority="11" w:qFormat="1"/>
-    <w:lsdException w:name="Salutation" w:semiHidden="1" w:unhideWhenUsed="1"/>
-    <w:lsdException w:name="Date" w:semiHidden="1" w:unhideWhenUsed="1"/>
-    <w:lsdException w:name="Body Text First Indent" w:semiHidden="1" w:unhideWhenUsed="1"/>
-    <w:lsdException w:name="Body Text First Indent 2" w:semiHidden="1" w:unhideWhenUsed="1"/>
-    <w:lsdException w:name="Note Heading" w:semiHidden="1" w:unhideWhenUsed="1"/>
-    <w:lsdException w:name="Body Text 2" w:semiHidden="1" w:unhideWhenUsed="1"/>
-    <w:lsdException w:name="Body Text 3" w:semiHidden="1" w:unhideWhenUsed="1"/>
-    <w:lsdException w:name="Body Text Indent 2" w:semiHidden="1" w:unhideWhenUsed="1"/>
-    <w:lsdException w:name="Body Text Indent 3" w:semiHidden="1" w:unhideWhenUsed="1"/>
-    <w:lsdException w:name="Block Text" w:semiHidden="1" w:unhideWhenUsed="1"/>
-    <w:lsdException w:name="Hyperlink" w:semiHidden="1" w:unhideWhenUsed="1"/>
-    <w:lsdException w:name="FollowedHyperlink" w:semiHidden="1" w:unhideWhenUsed="1"/>
-    <w:lsdException w:name="Strong" w:uiPriority="22" w:qFormat="1"/>
-    <w:lsdException w:name="Emphasis" w:uiPriority="20" w:qFormat="1"/>
-    <w:lsdException w:name="Document Map" w:semiHidden="1" w:unhideWhenUsed="1"/>
-    <w:lsdException w:name="Plain Text" w:semiHidden="1" w:unhideWhenUsed="1"/>
-    <w:lsdException w:name="E-mail Signature" w:semiHidden="1" w:unhideWhenUsed="1"/>
-    <w:lsdException w:name="HTML Top of Form" w:semiHidden="1" w:unhideWhenUsed="1"/>
-    <w:lsdException w:name="HTML Bottom of Form" w:semiHidden="1" w:unhideWhenUsed="1"/>
-    <w:lsdException w:name="Normal (Web)" w:semiHidden="1" w:unhideWhenUsed="1"/>
-    <w:lsdException w:name="HTML Acronym" w:semiHidden="1" w:unhideWhenUsed="1"/>
-    <w:lsdException w:name="HTML Address" w:semiHidden="1" w:unhideWhenUsed="1"/>
-    <w:lsdException w:name="HTML Cite" w:semiHidden="1" w:unhideWhenUsed="1"/>
-    <w:lsdException w:name="HTML Code" w:semiHidden="1" w:unhideWhenUsed="1"/>
-    <w:lsdException w:name="HTML Definition" w:semiHidden="1" w:unhideWhenUsed="1"/>
-    <w:lsdException w:name="HTML Keyboard" w:semiHidden="1" w:unhideWhenUsed="1"/>
-    <w:lsdException w:name="HTML Preformatted" w:semiHidden="1" w:unhideWhenUsed="1"/>
-    <w:lsdException w:name="HTML Sample" w:semiHidden="1" w:unhideWhenUsed="1"/>
-    <w:lsdException w:name="HTML Typewriter" w:semiHidden="1" w:unhideWhenUsed="1"/>
-    <w:lsdException w:name="HTML Variable" w:semiHidden="1" w:unhideWhenUsed="1"/>
-    <w:lsdException w:name="Normal Table" w:semiHidden="1" w:unhideWhenUsed="1"/>
-    <w:lsdException w:name="annotation subject" w:semiHidden="1" w:unhideWhenUsed="1"/>
-    <w:lsdException w:name="No List" w:semiHidden="1" w:unhideWhenUsed="1"/>
-    <w:lsdException w:name="Outline List 1" w:semiHidden="1" w:unhideWhenUsed="1"/>
-    <w:lsdException w:name="Outline List 2" w:semiHidden="1" w:unhideWhenUsed="1"/>
-    <w:lsdException w:name="Outline List 3" w:semiHidden="1" w:unhideWhenUsed="1"/>
-    <w:lsdException w:name="Table Simple 1" w:semiHidden="1" w:unhideWhenUsed="1"/>
-    <w:lsdException w:name="Table Simple 2" w:semiHidden="1" w:unhideWhenUsed="1"/>
-    <w:lsdException w:name="Table Simple 3" w:semiHidden="1" w:unhideWhenUsed="1"/>
-    <w:lsdException w:name="Table Classic 1" w:semiHidden="1" w:unhideWhenUsed="1"/>
-    <w:lsdException w:name="Table Classic 2" w:semiHidden="1" w:unhideWhenUsed="1"/>
-    <w:lsdException w:name="Table Classic 3" w:semiHidden="1" w:unhideWhenUsed="1"/>
-    <w:lsdException w:name="Table Classic 4" w:semiHidden="1" w:unhideWhenUsed="1"/>
-    <w:lsdException w:name="Table Colorful 1" w:semiHidden="1" w:unhideWhenUsed="1"/>
-    <w:lsdException w:name="Table Colorful 2" w:semiHidden="1" w:unhideWhenUsed="1"/>
-    <w:lsdException w:name="Table Colorful 3" w:semiHidden="1" w:unhideWhenUsed="1"/>
-    <w:lsdException w:name="Table Columns 1" w:semiHidden="1" w:unhideWhenUsed="1"/>
-    <w:lsdException w:name="Table Columns 2" w:semiHidden="1" w:unhideWhenUsed="1"/>
-    <w:lsdException w:name="Table Columns 3" w:semiHidden="1" w:unhideWhenUsed="1"/>
-    <w:lsdException w:name="Table Columns 4" w:semiHidden="1" w:unhideWhenUsed="1"/>
-    <w:lsdException w:name="Table Columns 5" w:semiHidden="1" w:unhideWhenUsed="1"/>
-    <w:lsdException w:name="Table Grid 1" w:semiHidden="1" w:unhideWhenUsed="1"/>
-    <w:lsdException w:name="Table Grid 2" w:semiHidden="1" w:unhideWhenUsed="1"/>
-    <w:lsdException w:name="Table Grid 3" w:semiHidden="1" w:unhideWhenUsed="1"/>
-    <w:lsdException w:name="Table Grid 4" w:semiHidden="1" w:unhideWhenUsed="1"/>
-    <w:lsdException w:name="Table Grid 5" w:semiHidden="1" w:unhideWhenUsed="1"/>
-    <w:lsdException w:name="Table Grid 6" w:semiHidden="1" w:unhideWhenUsed="1"/>
-    <w:lsdException w:name="Table Grid 7" w:semiHidden="1" w:unhideWhenUsed="1"/>
-    <w:lsdException w:name="Table Grid 8" w:semiHidden="1" w:unhideWhenUsed="1"/>
-    <w:lsdException w:name="Table List 1" w:semiHidden="1" w:unhideWhenUsed="1"/>
-    <w:lsdException w:name="Table List 2" w:semiHidden="1" w:unhideWhenUsed="1"/>
-    <w:lsdException w:name="Table List 3" w:semiHidden="1" w:unhideWhenUsed="1"/>
-    <w:lsdException w:name="Table List 4" w:semiHidden="1" w:unhideWhenUsed="1"/>
-    <w:lsdException w:name="Table List 5" w:semiHidden="1" w:unhideWhenUsed="1"/>
-    <w:lsdException w:name="Table List 6" w:semiHidden="1" w:unhideWhenUsed="1"/>
-    <w:lsdException w:name="Table List 7" w:semiHidden="1" w:unhideWhenUsed="1"/>
-    <w:lsdException w:name="Table List 8" w:semiHidden="1" w:unhideWhenUsed="1"/>
-    <w:lsdException w:name="Table 3D effects 1" w:semiHidden="1" w:unhideWhenUsed="1"/>
-    <w:lsdException w:name="Table 3D effects 2" w:semiHidden="1" w:unhideWhenUsed="1"/>
-    <w:lsdException w:name="Table 3D effects 3" w:semiHidden="1" w:unhideWhenUsed="1"/>
-    <w:lsdException w:name="Table Contemporary" w:semiHidden="1" w:unhideWhenUsed="1"/>
-    <w:lsdException w:name="Table Elegant" w:semiHidden="1" w:unhideWhenUsed="1"/>
-    <w:lsdException w:name="Table Professional" w:semiHidden="1" w:unhideWhenUsed="1"/>
-    <w:lsdException w:name="Table Subtle 1" w:semiHidden="1" w:unhideWhenUsed="1"/>
-    <w:lsdException w:name="Table Subtle 2" w:semiHidden="1" w:unhideWhenUsed="1"/>
-    <w:lsdException w:name="Table Web 1" w:semiHidden="1" w:unhideWhenUsed="1"/>
-    <w:lsdException w:name="Table Web 2" w:semiHidden="1" w:unhideWhenUsed="1"/>
-    <w:lsdException w:name="Table Web 3" w:semiHidden="1" w:unhideWhenUsed="1"/>
-    <w:lsdException w:name="Balloon Text" w:semiHidden="1" w:unhideWhenUsed="1"/>
-    <w:lsdException w:name="Table Grid" w:uiPriority="59"/>
-    <w:lsdException w:name="Table Theme" w:semiHidden="1" w:unhideWhenUsed="1"/>
-    <w:lsdException w:name="Placeholder Text" w:semiHidden="1"/>
-    <w:lsdException w:name="No Spacing" w:uiPriority="1" w:qFormat="1"/>
-    <w:lsdException w:name="Light Shading" w:uiPriority="60"/>
-    <w:lsdException w:name="Light List" w:uiPriority="61"/>
-    <w:lsdException w:name="Light Grid" w:uiPriority="62"/>
-    <w:lsdException w:name="Medium Shading 1" w:uiPriority="63"/>
-    <w:lsdException w:name="Medium Shading 2" w:uiPriority="64"/>
-    <w:lsdException w:name="Medium List 1" w:uiPriority="65"/>
-    <w:lsdException w:name="Medium List 2" w:uiPriority="66"/>
-    <w:lsdException w:name="Medium Grid 1" w:uiPriority="67"/>
-    <w:lsdException w:name="Medium Grid 2" w:uiPriority="68"/>
-    <w:lsdException w:name="Medium Grid 3" w:uiPriority="69"/>
-    <w:lsdException w:name="Dark List" w:uiPriority="70"/>
-    <w:lsdException w:name="Colorful Shading" w:uiPriority="71"/>
-    <w:lsdException w:name="Colorful List" w:uiPriority="72"/>
-    <w:lsdException w:name="Colorful Grid" w:uiPriority="73"/>
-    <w:lsdException w:name="Light Shading Accent 1" w:uiPriority="60"/>
-    <w:lsdException w:name="Light List Accent 1" w:uiPriority="61"/>
-    <w:lsdException w:name="Light Grid Accent 1" w:uiPriority="62"/>
-    <w:lsdException w:name="Medium Shading 1 Accent 1" w:uiPriority="63"/>
-    <w:lsdException w:name="Medium Shading 2 Accent 1" w:uiPriority="64"/>
-    <w:lsdException w:name="Medium List 1 Accent 1" w:uiPriority="65"/>
-    <w:lsdException w:name="Revision" w:semiHidden="1"/>
-    <w:lsdException w:name="List Paragraph" w:uiPriority="34" w:qFormat="1"/>
-    <w:lsdException w:name="Quote" w:uiPriority="29" w:qFormat="1"/>
-    <w:lsdException w:name="Intense Quote" w:uiPriority="30" w:qFormat="1"/>
-    <w:lsdException w:name="Medium List 2 Accent 1" w:uiPriority="66"/>
-    <w:lsdException w:name="Medium Grid 1 Accent 1" w:uiPriority="67"/>
-    <w:lsdException w:name="Medium Grid 2 Accent 1" w:uiPriority="68"/>
-    <w:lsdException w:name="Medium Grid 3 Accent 1" w:uiPriority="69"/>
-    <w:lsdException w:name="Dark List Accent 1" w:uiPriority="70"/>
-    <w:lsdException w:name="Colorful Shading Accent 1" w:uiPriority="71"/>
-    <w:lsdException w:name="Colorful List Accent 1" w:uiPriority="72"/>
-    <w:lsdException w:name="Colorful Grid Accent 1" w:uiPriority="73"/>
-    <w:lsdException w:name="Light Shading Accent 2" w:uiPriority="60"/>
-    <w:lsdException w:name="Light List Accent 2" w:uiPriority="61"/>
-    <w:lsdException w:name="Light Grid Accent 2" w:uiPriority="62"/>
-    <w:lsdException w:name="Medium Shading 1 Accent 2" w:uiPriority="63"/>
-    <w:lsdException w:name="Medium Shading 2 Accent 2" w:uiPriority="64"/>
-    <w:lsdException w:name="Medium List 1 Accent 2" w:uiPriority="65"/>
-    <w:lsdException w:name="Medium List 2 Accent 2" w:uiPriority="66"/>
-    <w:lsdException w:name="Medium Grid 1 Accent 2" w:uiPriority="67"/>
-    <w:lsdException w:name="Medium Grid 2 Accent 2" w:uiPriority="68"/>
-    <w:lsdException w:name="Medium Grid 3 Accent 2" w:uiPriority="69"/>
-    <w:lsdException w:name="Dark List Accent 2" w:uiPriority="70"/>
-    <w:lsdException w:name="Colorful Shading Accent 2" w:uiPriority="71"/>
-    <w:lsdException w:name="Colorful List Accent 2" w:uiPriority="72"/>
-    <w:lsdException w:name="Colorful Grid Accent 2" w:uiPriority="73"/>
-    <w:lsdException w:name="Light Shading Accent 3" w:uiPriority="60"/>
-    <w:lsdException w:name="Light List Accent 3" w:uiPriority="61"/>
-    <w:lsdException w:name="Light Grid Accent 3" w:uiPriority="62"/>
-    <w:lsdException w:name="Medium Shading 1 Accent 3" w:uiPriority="63"/>
-    <w:lsdException w:name="Medium Shading 2 Accent 3" w:uiPriority="64"/>
-    <w:lsdException w:name="Medium List 1 Accent 3" w:uiPriority="65"/>
-    <w:lsdException w:name="Medium List 2 Accent 3" w:uiPriority="66"/>
-    <w:lsdException w:name="Medium Grid 1 Accent 3" w:uiPriority="67"/>
-    <w:lsdException w:name="Medium Grid 2 Accent 3" w:uiPriority="68"/>
-    <w:lsdException w:name="Medium Grid 3 Accent 3" w:uiPriority="69"/>
-    <w:lsdException w:name="Dark List Accent 3" w:uiPriority="70"/>
-    <w:lsdException w:name="Colorful Shading Accent 3" w:uiPriority="71"/>
-    <w:lsdException w:name="Colorful List Accent 3" w:uiPriority="72"/>
-    <w:lsdException w:name="Colorful Grid Accent 3" w:uiPriority="73"/>
-    <w:lsdException w:name="Light Shading Accent 4" w:uiPriority="60"/>
-    <w:lsdException w:name="Light List Accent 4" w:uiPriority="61"/>
-    <w:lsdException w:name="Light Grid Accent 4" w:uiPriority="62"/>
-    <w:lsdException w:name="Medium Shading 1 Accent 4" w:uiPriority="63"/>
-    <w:lsdException w:name="Medium Shading 2 Accent 4" w:uiPriority="64"/>
-    <w:lsdException w:name="Medium List 1 Accent 4" w:uiPriority="65"/>
-    <w:lsdException w:name="Medium List 2 Accent 4" w:uiPriority="66"/>
-    <w:lsdException w:name="Medium Grid 1 Accent 4" w:uiPriority="67"/>
-    <w:lsdException w:name="Medium Grid 2 Accent 4" w:uiPriority="68"/>
-    <w:lsdException w:name="Medium Grid 3 Accent 4" w:uiPriority="69"/>
-    <w:lsdException w:name="Dark List Accent 4" w:uiPriority="70"/>
-    <w:lsdException w:name="Colorful Shading Accent 4" w:uiPriority="71"/>
-    <w:lsdException w:name="Colorful List Accent 4" w:uiPriority="72"/>
-    <w:lsdException w:name="Colorful Grid Accent 4" w:uiPriority="73"/>
-    <w:lsdException w:name="Light Shading Accent 5" w:uiPriority="60"/>
-    <w:lsdException w:name="Light List Accent 5" w:uiPriority="61"/>
-    <w:lsdException w:name="Light Grid Accent 5" w:uiPriority="62"/>
-    <w:lsdException w:name="Medium Shading 1 Accent 5" w:uiPriority="63"/>
-    <w:lsdException w:name="Medium Shading 2 Accent 5" w:uiPriority="64"/>
-    <w:lsdException w:name="Medium List 1 Accent 5" w:uiPriority="65"/>
-    <w:lsdException w:name="Medium List 2 Accent 5" w:uiPriority="66"/>
-    <w:lsdException w:name="Medium Grid 1 Accent 5" w:uiPriority="67"/>
-    <w:lsdException w:name="Medium Grid 2 Accent 5" w:uiPriority="68"/>
-    <w:lsdException w:name="Medium Grid 3 Accent 5" w:uiPriority="69"/>
-    <w:lsdException w:name="Dark List Accent 5" w:uiPriority="70"/>
-    <w:lsdException w:name="Colorful Shading Accent 5" w:uiPriority="71"/>
-    <w:lsdException w:name="Colorful List Accent 5" w:uiPriority="72"/>
-    <w:lsdException w:name="Colorful Grid Accent 5" w:uiPriority="73"/>
-    <w:lsdException w:name="Light Shading Accent 6" w:uiPriority="60"/>
-    <w:lsdException w:name="Light List Accent 6" w:uiPriority="61"/>
-    <w:lsdException w:name="Light Grid Accent 6" w:uiPriority="62"/>
-    <w:lsdException w:name="Medium Shading 1 Accent 6" w:uiPriority="63"/>
-    <w:lsdException w:name="Medium Shading 2 Accent 6" w:uiPriority="64"/>
-    <w:lsdException w:name="Medium List 1 Accent 6" w:uiPriority="65"/>
-    <w:lsdException w:name="Medium List 2 Accent 6" w:uiPriority="66"/>
-    <w:lsdException w:name="Medium Grid 1 Accent 6" w:uiPriority="67"/>
-    <w:lsdException w:name="Medium Grid 2 Accent 6" w:uiPriority="68"/>
-    <w:lsdException w:name="Medium Grid 3 Accent 6" w:uiPriority="69"/>
-    <w:lsdException w:name="Dark List Accent 6" w:uiPriority="70"/>
-    <w:lsdException w:name="Colorful Shading Accent 6" w:uiPriority="71"/>
-    <w:lsdException w:name="Colorful List Accent 6" w:uiPriority="72"/>
-    <w:lsdException w:name="Colorful Grid Accent 6" w:uiPriority="73"/>
-    <w:lsdException w:name="Subtle Emphasis" w:uiPriority="19" w:qFormat="1"/>
-    <w:lsdException w:name="Intense Emphasis" w:uiPriority="21" w:qFormat="1"/>
-    <w:lsdException w:name="Subtle Reference" w:uiPriority="31" w:qFormat="1"/>
-    <w:lsdException w:name="Intense Reference" w:uiPriority="32" w:qFormat="1"/>
-    <w:lsdException w:name="Book Title" w:uiPriority="33" w:qFormat="1"/>
-    <w:lsdException w:name="Bibliography" w:semiHidden="1" w:uiPriority="37" w:unhideWhenUsed="1"/>
-    <w:lsdException w:name="TOC Heading" w:semiHidden="1" w:uiPriority="39" w:unhideWhenUsed="1" w:qFormat="1"/>
-    <w:lsdException w:name="Plain Table 1" w:uiPriority="41"/>
-    <w:lsdException w:name="Plain Table 2" w:uiPriority="42"/>
-    <w:lsdException w:name="Plain Table 3" w:uiPriority="43"/>
-    <w:lsdException w:name="Plain Table 4" w:uiPriority="44"/>
-    <w:lsdException w:name="Plain Table 5" w:uiPriority="45"/>
-    <w:lsdException w:name="Grid Table Light" w:uiPriority="40"/>
-    <w:lsdException w:name="Grid Table 1 Light" w:uiPriority="46"/>
-    <w:lsdException w:name="Grid Table 2" w:uiPriority="47"/>
-    <w:lsdException w:name="Grid Table 3" w:uiPriority="48"/>
-    <w:lsdException w:name="Grid Table 4" w:uiPriority="49"/>
-    <w:lsdException w:name="Grid Table 5 Dark" w:uiPriority="50"/>
-    <w:lsdException w:name="Grid Table 6 Colorful" w:uiPriority="51"/>
-    <w:lsdException w:name="Grid Table 7 Colorful" w:uiPriority="52"/>
-    <w:lsdException w:name="Grid Table 1 Light Accent 1" w:uiPriority="46"/>
-    <w:lsdException w:name="Grid Table 2 Accent 1" w:uiPriority="47"/>
-    <w:lsdException w:name="Grid Table 3 Accent 1" w:uiPriority="48"/>
-    <w:lsdException w:name="Grid Table 4 Accent 1" w:uiPriority="49"/>
-    <w:lsdException w:name="Grid Table 5 Dark Accent 1" w:uiPriority="50"/>
-    <w:lsdException w:name="Grid Table 6 Colorful Accent 1" w:uiPriority="51"/>
-    <w:lsdException w:name="Grid Table 7 Colorful Accent 1" w:uiPriority="52"/>
-    <w:lsdException w:name="Grid Table 1 Light Accent 2" w:uiPriority="46"/>
-    <w:lsdException w:name="Grid Table 2 Accent 2" w:uiPriority="47"/>
-    <w:lsdException w:name="Grid Table 3 Accent 2" w:uiPriority="48"/>
-    <w:lsdException w:name="Grid Table 4 Accent 2" w:uiPriority="49"/>
-    <w:lsdException w:name="Grid Table 5 Dark Accent 2" w:uiPriority="50"/>
-    <w:lsdException w:name="Grid Table 6 Colorful Accent 2" w:uiPriority="51"/>
-    <w:lsdException w:name="Grid Table 7 Colorful Accent 2" w:uiPriority="52"/>
-    <w:lsdException w:name="Grid Table 1 Light Accent 3" w:uiPriority="46"/>
-    <w:lsdException w:name="Grid Table 2 Accent 3" w:uiPriority="47"/>
-    <w:lsdException w:name="Grid Table 3 Accent 3" w:uiPriority="48"/>
-    <w:lsdException w:name="Grid Table 4 Accent 3" w:uiPriority="49"/>
-    <w:lsdException w:name="Grid Table 5 Dark Accent 3" w:uiPriority="50"/>
-    <w:lsdException w:name="Grid Table 6 Colorful Accent 3" w:uiPriority="51"/>
-    <w:lsdException w:name="Grid Table 7 Colorful Accent 3" w:uiPriority="52"/>
-    <w:lsdException w:name="Grid Table 1 Light Accent 4" w:uiPriority="46"/>
-    <w:lsdException w:name="Grid Table 2 Accent 4" w:uiPriority="47"/>
-    <w:lsdException w:name="Grid Table 3 Accent 4" w:uiPriority="48"/>
-    <w:lsdException w:name="Grid Table 4 Accent 4" w:uiPriority="49"/>
-    <w:lsdException w:name="Grid Table 5 Dark Accent 4" w:uiPriority="50"/>
-    <w:lsdException w:name="Grid Table 6 Colorful Accent 4" w:uiPriority="51"/>
-    <w:lsdException w:name="Grid Table 7 Colorful Accent 4" w:uiPriority="52"/>
-    <w:lsdException w:name="Grid Table 1 Light Accent 5" w:uiPriority="46"/>
-    <w:lsdException w:name="Grid Table 2 Accent 5" w:uiPriority="47"/>
-    <w:lsdException w:name="Grid Table 3 Accent 5" w:uiPriority="48"/>
-    <w:lsdException w:name="Grid Table 4 Accent 5" w:uiPriority="49"/>
-    <w:lsdException w:name="Grid Table 5 Dark Accent 5" w:uiPriority="50"/>
-    <w:lsdException w:name="Grid Table 6 Colorful Accent 5" w:uiPriority="51"/>
-    <w:lsdException w:name="Grid Table 7 Colorful Accent 5" w:uiPriority="52"/>
-    <w:lsdException w:name="Grid Table 1 Light Accent 6" w:uiPriority="46"/>
-    <w:lsdException w:name="Grid Table 2 Accent 6" w:uiPriority="47"/>
-    <w:lsdException w:name="Grid Table 3 Accent 6" w:uiPriority="48"/>
-    <w:lsdException w:name="Grid Table 4 Accent 6" w:uiPriority="49"/>
-    <w:lsdException w:name="Grid Table 5 Dark Accent 6" w:uiPriority="50"/>
-    <w:lsdException w:name="Grid Table 6 Colorful Accent 6" w:uiPriority="51"/>
-    <w:lsdException w:name="Grid Table 7 Colorful Accent 6" w:uiPriority="52"/>
-    <w:lsdException w:name="List Table 1 Light" w:uiPriority="46"/>
-    <w:lsdException w:name="List Table 2" w:uiPriority="47"/>
-    <w:lsdException w:name="List Table 3" w:uiPriority="48"/>
-    <w:lsdException w:name="List Table 4" w:uiPriority="49"/>
-    <w:lsdException w:name="List Table 5 Dark" w:uiPriority="50"/>
-    <w:lsdException w:name="List Table 6 Colorful" w:uiPriority="51"/>
-    <w:lsdException w:name="List Table 7 Colorful" w:uiPriority="52"/>
-    <w:lsdException w:name="List Table 1 Light Accent 1" w:uiPriority="46"/>
-    <w:lsdException w:name="List Table 2 Accent 1" w:uiPriority="47"/>
-    <w:lsdException w:name="List Table 3 Accent 1" w:uiPriority="48"/>
-    <w:lsdException w:name="List Table 4 Accent 1" w:uiPriority="49"/>
-    <w:lsdException w:name="List Table 5 Dark Accent 1" w:uiPriority="50"/>
-    <w:lsdException w:name="List Table 6 Colorful Accent 1" w:uiPriority="51"/>
-    <w:lsdException w:name="List Table 7 Colorful Accent 1" w:uiPriority="52"/>
-    <w:lsdException w:name="List Table 1 Light Accent 2" w:uiPriority="46"/>
-    <w:lsdException w:name="List Table 2 Accent 2" w:uiPriority="47"/>
-    <w:lsdException w:name="List Table 3 Accent 2" w:uiPriority="48"/>
-    <w:lsdException w:name="List Table 4 Accent 2" w:uiPriority="49"/>
-    <w:lsdException w:name="List Table 5 Dark Accent 2" w:uiPriority="50"/>
-    <w:lsdException w:name="List Table 6 Colorful Accent 2" w:uiPriority="51"/>
-    <w:lsdException w:name="List Table 7 Colorful Accent 2" w:uiPriority="52"/>
-    <w:lsdException w:name="List Table 1 Light Accent 3" w:uiPriority="46"/>
-    <w:lsdException w:name="List Table 2 Accent 3" w:uiPriority="47"/>
-    <w:lsdException w:name="List Table 3 Accent 3" w:uiPriority="48"/>
-    <w:lsdException w:name="List Table 4 Accent 3" w:uiPriority="49"/>
-    <w:lsdException w:name="List Table 5 Dark Accent 3" w:uiPriority="50"/>
-    <w:lsdException w:name="List Table 6 Colorful Accent 3" w:uiPriority="51"/>
-    <w:lsdException w:name="List Table 7 Colorful Accent 3" w:uiPriority="52"/>
-    <w:lsdException w:name="List Table 1 Light Accent 4" w:uiPriority="46"/>
-    <w:lsdException w:name="List Table 2 Accent 4" w:uiPriority="47"/>
-    <w:lsdException w:name="List Table 3 Accent 4" w:uiPriority="48"/>
-    <w:lsdException w:name="List Table 4 Accent 4" w:uiPriority="49"/>
-    <w:lsdException w:name="List Table 5 Dark Accent 4" w:uiPriority="50"/>
-    <w:lsdException w:name="List Table 6 Colorful Accent 4" w:uiPriority="51"/>
-    <w:lsdException w:name="List Table 7 Colorful Accent 4" w:uiPriority="52"/>
-    <w:lsdException w:name="List Table 1 Light Accent 5" w:uiPriority="46"/>
-    <w:lsdException w:name="List Table 2 Accent 5" w:uiPriority="47"/>
-    <w:lsdException w:name="List Table 3 Accent 5" w:uiPriority="48"/>
-    <w:lsdException w:name="List Table 4 Accent 5" w:uiPriority="49"/>
-    <w:lsdException w:name="List Table 5 Dark Accent 5" w:uiPriority="50"/>
-    <w:lsdException w:name="List Table 6 Colorful Accent 5" w:uiPriority="51"/>
-    <w:lsdException w:name="List Table 7 Colorful Accent 5" w:uiPriority="52"/>
-    <w:lsdException w:name="List Table 1 Light Accent 6" w:uiPriority="46"/>
-    <w:lsdException w:name="List Table 2 Accent 6" w:uiPriority="47"/>
-    <w:lsdException w:name="List Table 3 Accent 6" w:uiPriority="48"/>
-    <w:lsdException w:name="List Table 4 Accent 6" w:uiPriority="49"/>
-    <w:lsdException w:name="List Table 5 Dark Accent 6" w:uiPriority="50"/>
-    <w:lsdException w:name="List Table 6 Colorful Accent 6" w:uiPriority="51"/>
-    <w:lsdException w:name="List Table 7 Colorful Accent 6" w:uiPriority="52"/>
+  <w:latentStyles w:defLockedState="0" w:defUIPriority="99" w:defSemiHidden="1" w:defUnhideWhenUsed="1" w:defQFormat="0" w:count="267">
+    <w:lsdException w:name="Normal" w:semiHidden="0" w:uiPriority="0" w:unhideWhenUsed="0" w:qFormat="1"/>
+    <w:lsdException w:name="heading 1" w:semiHidden="0" w:uiPriority="9" w:unhideWhenUsed="0" w:qFormat="1"/>
+    <w:lsdException w:name="heading 2" w:uiPriority="9" w:qFormat="1"/>
+    <w:lsdException w:name="heading 3" w:uiPriority="9" w:qFormat="1"/>
+    <w:lsdException w:name="heading 4" w:uiPriority="9" w:qFormat="1"/>
+    <w:lsdException w:name="heading 5" w:uiPriority="9" w:qFormat="1"/>
+    <w:lsdException w:name="heading 6" w:uiPriority="9" w:qFormat="1"/>
+    <w:lsdException w:name="heading 7" w:uiPriority="9" w:qFormat="1"/>
+    <w:lsdException w:name="heading 8" w:uiPriority="9" w:qFormat="1"/>
+    <w:lsdException w:name="heading 9" w:uiPriority="9" w:qFormat="1"/>
+    <w:lsdException w:name="toc 1" w:uiPriority="39"/>
+    <w:lsdException w:name="toc 2" w:uiPriority="39"/>
+    <w:lsdException w:name="toc 3" w:uiPriority="39"/>
+    <w:lsdException w:name="toc 4" w:uiPriority="39"/>
+    <w:lsdException w:name="toc 5" w:uiPriority="39"/>
+    <w:lsdException w:name="toc 6" w:uiPriority="39"/>
+    <w:lsdException w:name="toc 7" w:uiPriority="39"/>
+    <w:lsdException w:name="toc 8" w:uiPriority="39"/>
+    <w:lsdException w:name="toc 9" w:uiPriority="39"/>
+    <w:lsdException w:name="caption" w:uiPriority="35" w:qFormat="1"/>
+    <w:lsdException w:name="Title" w:semiHidden="0" w:uiPriority="10" w:unhideWhenUsed="0" w:qFormat="1"/>
+    <w:lsdException w:name="Default Paragraph Font" w:uiPriority="1"/>
+    <w:lsdException w:name="Subtitle" w:semiHidden="0" w:uiPriority="11" w:unhideWhenUsed="0" w:qFormat="1"/>
+    <w:lsdException w:name="Strong" w:semiHidden="0" w:uiPriority="22" w:unhideWhenUsed="0" w:qFormat="1"/>
+    <w:lsdException w:name="Emphasis" w:semiHidden="0" w:uiPriority="20" w:unhideWhenUsed="0" w:qFormat="1"/>
+    <w:lsdException w:name="Table Grid" w:semiHidden="0" w:uiPriority="59" w:unhideWhenUsed="0"/>
+    <w:lsdException w:name="Placeholder Text" w:unhideWhenUsed="0"/>
+    <w:lsdException w:name="No Spacing" w:semiHidden="0" w:uiPriority="1" w:unhideWhenUsed="0" w:qFormat="1"/>
+    <w:lsdException w:name="Light Shading" w:semiHidden="0" w:uiPriority="60" w:unhideWhenUsed="0"/>
+    <w:lsdException w:name="Light List" w:semiHidden="0" w:uiPriority="61" w:unhideWhenUsed="0"/>
+    <w:lsdException w:name="Light Grid" w:semiHidden="0" w:uiPriority="62" w:unhideWhenUsed="0"/>
+    <w:lsdException w:name="Medium Shading 1" w:semiHidden="0" w:uiPriority="63" w:unhideWhenUsed="0"/>
+    <w:lsdException w:name="Medium Shading 2" w:semiHidden="0" w:uiPriority="64" w:unhideWhenUsed="0"/>
+    <w:lsdException w:name="Medium List 1" w:semiHidden="0" w:uiPriority="65" w:unhideWhenUsed="0"/>
+    <w:lsdException w:name="Medium List 2" w:semiHidden="0" w:uiPriority="66" w:unhideWhenUsed="0"/>
+    <w:lsdException w:name="Medium Grid 1" w:semiHidden="0" w:uiPriority="67" w:unhideWhenUsed="0"/>
+    <w:lsdException w:name="Medium Grid 2" w:semiHidden="0" w:uiPriority="68" w:unhideWhenUsed="0"/>
+    <w:lsdException w:name="Medium Grid 3" w:semiHidden="0" w:uiPriority="69" w:unhideWhenUsed="0"/>
+    <w:lsdException w:name="Dark List" w:semiHidden="0" w:uiPriority="70" w:unhideWhenUsed="0"/>
+    <w:lsdException w:name="Colorful Shading" w:semiHidden="0" w:uiPriority="71" w:unhideWhenUsed="0"/>
+    <w:lsdException w:name="Colorful List" w:semiHidden="0" w:uiPriority="72" w:unhideWhenUsed="0"/>
+    <w:lsdException w:name="Colorful Grid" w:semiHidden="0" w:uiPriority="73" w:unhideWhenUsed="0"/>
+    <w:lsdException w:name="Light Shading Accent 1" w:semiHidden="0" w:uiPriority="60" w:unhideWhenUsed="0"/>
+    <w:lsdException w:name="Light List Accent 1" w:semiHidden="0" w:uiPriority="61" w:unhideWhenUsed="0"/>
+    <w:lsdException w:name="Light Grid Accent 1" w:semiHidden="0" w:uiPriority="62" w:unhideWhenUsed="0"/>
+    <w:lsdException w:name="Medium Shading 1 Accent 1" w:semiHidden="0" w:uiPriority="63" w:unhideWhenUsed="0"/>
+    <w:lsdException w:name="Medium Shading 2 Accent 1" w:semiHidden="0" w:uiPriority="64" w:unhideWhenUsed="0"/>
+    <w:lsdException w:name="Medium List 1 Accent 1" w:semiHidden="0" w:uiPriority="65" w:unhideWhenUsed="0"/>
+    <w:lsdException w:name="Revision" w:unhideWhenUsed="0"/>
+    <w:lsdException w:name="List Paragraph" w:semiHidden="0" w:uiPriority="34" w:unhideWhenUsed="0" w:qFormat="1"/>
+    <w:lsdException w:name="Quote" w:semiHidden="0" w:uiPriority="29" w:unhideWhenUsed="0" w:qFormat="1"/>
+    <w:lsdException w:name="Intense Quote" w:semiHidden="0" w:uiPriority="30" w:unhideWhenUsed="0" w:qFormat="1"/>
+    <w:lsdException w:name="Medium List 2 Accent 1" w:semiHidden="0" w:uiPriority="66" w:unhideWhenUsed="0"/>
+    <w:lsdException w:name="Medium Grid 1 Accent 1" w:semiHidden="0" w:uiPriority="67" w:unhideWhenUsed="0"/>
+    <w:lsdException w:name="Medium Grid 2 Accent 1" w:semiHidden="0" w:uiPriority="68" w:unhideWhenUsed="0"/>
+    <w:lsdException w:name="Medium Grid 3 Accent 1" w:semiHidden="0" w:uiPriority="69" w:unhideWhenUsed="0"/>
+    <w:lsdException w:name="Dark List Accent 1" w:semiHidden="0" w:uiPriority="70" w:unhideWhenUsed="0"/>
+    <w:lsdException w:name="Colorful Shading Accent 1" w:semiHidden="0" w:uiPriority="71" w:unhideWhenUsed="0"/>
+    <w:lsdException w:name="Colorful List Accent 1" w:semiHidden="0" w:uiPriority="72" w:unhideWhenUsed="0"/>
+    <w:lsdException w:name="Colorful Grid Accent 1" w:semiHidden="0" w:uiPriority="73" w:unhideWhenUsed="0"/>
+    <w:lsdException w:name="Light Shading Accent 2" w:semiHidden="0" w:uiPriority="60" w:unhideWhenUsed="0"/>
+    <w:lsdException w:name="Light List Accent 2" w:semiHidden="0" w:uiPriority="61" w:unhideWhenUsed="0"/>
+    <w:lsdException w:name="Light Grid Accent 2" w:semiHidden="0" w:uiPriority="62" w:unhideWhenUsed="0"/>
+    <w:lsdException w:name="Medium Shading 1 Accent 2" w:semiHidden="0" w:uiPriority="63" w:unhideWhenUsed="0"/>
+    <w:lsdException w:name="Medium Shading 2 Accent 2" w:semiHidden="0" w:uiPriority="64" w:unhideWhenUsed="0"/>
+    <w:lsdException w:name="Medium List 1 Accent 2" w:semiHidden="0" w:uiPriority="65" w:unhideWhenUsed="0"/>
+    <w:lsdException w:name="Medium List 2 Accent 2" w:semiHidden="0" w:uiPriority="66" w:unhideWhenUsed="0"/>
+    <w:lsdException w:name="Medium Grid 1 Accent 2" w:semiHidden="0" w:uiPriority="67" w:unhideWhenUsed="0"/>
+    <w:lsdException w:name="Medium Grid 2 Accent 2" w:semiHidden="0" w:uiPriority="68" w:unhideWhenUsed="0"/>
+    <w:lsdException w:name="Medium Grid 3 Accent 2" w:semiHidden="0" w:uiPriority="69" w:unhideWhenUsed="0"/>
+    <w:lsdException w:name="Dark List Accent 2" w:semiHidden="0" w:uiPriority="70" w:unhideWhenUsed="0"/>
+    <w:lsdException w:name="Colorful Shading Accent 2" w:semiHidden="0" w:uiPriority="71" w:unhideWhenUsed="0"/>
+    <w:lsdException w:name="Colorful List Accent 2" w:semiHidden="0" w:uiPriority="72" w:unhideWhenUsed="0"/>
+    <w:lsdException w:name="Colorful Grid Accent 2" w:semiHidden="0" w:uiPriority="73" w:unhideWhenUsed="0"/>
+    <w:lsdException w:name="Light Shading Accent 3" w:semiHidden="0" w:uiPriority="60" w:unhideWhenUsed="0"/>
+    <w:lsdException w:name="Light List Accent 3" w:semiHidden="0" w:uiPriority="61" w:unhideWhenUsed="0"/>
+    <w:lsdException w:name="Light Grid Accent 3" w:semiHidden="0" w:uiPriority="62" w:unhideWhenUsed="0"/>
+    <w:lsdException w:name="Medium Shading 1 Accent 3" w:semiHidden="0" w:uiPriority="63" w:unhideWhenUsed="0"/>
+    <w:lsdException w:name="Medium Shading 2 Accent 3" w:semiHidden="0" w:uiPriority="64" w:unhideWhenUsed="0"/>
+    <w:lsdException w:name="Medium List 1 Accent 3" w:semiHidden="0" w:uiPriority="65" w:unhideWhenUsed="0"/>
+    <w:lsdException w:name="Medium List 2 Accent 3" w:semiHidden="0" w:uiPriority="66" w:unhideWhenUsed="0"/>
+    <w:lsdException w:name="Medium Grid 1 Accent 3" w:semiHidden="0" w:uiPriority="67" w:unhideWhenUsed="0"/>
+    <w:lsdException w:name="Medium Grid 2 Accent 3" w:semiHidden="0" w:uiPriority="68" w:unhideWhenUsed="0"/>
+    <w:lsdException w:name="Medium Grid 3 Accent 3" w:semiHidden="0" w:uiPriority="69" w:unhideWhenUsed="0"/>
+    <w:lsdException w:name="Dark List Accent 3" w:semiHidden="0" w:uiPriority="70" w:unhideWhenUsed="0"/>
+    <w:lsdException w:name="Colorful Shading Accent 3" w:semiHidden="0" w:uiPriority="71" w:unhideWhenUsed="0"/>
+    <w:lsdException w:name="Colorful List Accent 3" w:semiHidden="0" w:uiPriority="72" w:unhideWhenUsed="0"/>
+    <w:lsdException w:name="Colorful Grid Accent 3" w:semiHidden="0" w:uiPriority="73" w:unhideWhenUsed="0"/>
+    <w:lsdException w:name="Light Shading Accent 4" w:semiHidden="0" w:uiPriority="60" w:unhideWhenUsed="0"/>
+    <w:lsdException w:name="Light List Accent 4" w:semiHidden="0" w:uiPriority="61" w:unhideWhenUsed="0"/>
+    <w:lsdException w:name="Light Grid Accent 4" w:semiHidden="0" w:uiPriority="62" w:unhideWhenUsed="0"/>
+    <w:lsdException w:name="Medium Shading 1 Accent 4" w:semiHidden="0" w:uiPriority="63" w:unhideWhenUsed="0"/>
+    <w:lsdException w:name="Medium Shading 2 Accent 4" w:semiHidden="0" w:uiPriority="64" w:unhideWhenUsed="0"/>
+    <w:lsdException w:name="Medium List 1 Accent 4" w:semiHidden="0" w:uiPriority="65" w:unhideWhenUsed="0"/>
+    <w:lsdException w:name="Medium List 2 Accent 4" w:semiHidden="0" w:uiPriority="66" w:unhideWhenUsed="0"/>
+    <w:lsdException w:name="Medium Grid 1 Accent 4" w:semiHidden="0" w:uiPriority="67" w:unhideWhenUsed="0"/>
+    <w:lsdException w:name="Medium Grid 2 Accent 4" w:semiHidden="0" w:uiPriority="68" w:unhideWhenUsed="0"/>
+    <w:lsdException w:name="Medium Grid 3 Accent 4" w:semiHidden="0" w:uiPriority="69" w:unhideWhenUsed="0"/>
+    <w:lsdException w:name="Dark List Accent 4" w:semiHidden="0" w:uiPriority="70" w:unhideWhenUsed="0"/>
+    <w:lsdException w:name="Colorful Shading Accent 4" w:semiHidden="0" w:uiPriority="71" w:unhideWhenUsed="0"/>
+    <w:lsdException w:name="Colorful List Accent 4" w:semiHidden="0" w:uiPriority="72" w:unhideWhenUsed="0"/>
+    <w:lsdException w:name="Colorful Grid Accent 4" w:semiHidden="0" w:uiPriority="73" w:unhideWhenUsed="0"/>
+    <w:lsdException w:name="Light Shading Accent 5" w:semiHidden="0" w:uiPriority="60" w:unhideWhenUsed="0"/>
+    <w:lsdException w:name="Light List Accent 5" w:semiHidden="0" w:uiPriority="61" w:unhideWhenUsed="0"/>
+    <w:lsdException w:name="Light Grid Accent 5" w:semiHidden="0" w:uiPriority="62" w:unhideWhenUsed="0"/>
+    <w:lsdException w:name="Medium Shading 1 Accent 5" w:semiHidden="0" w:uiPriority="63" w:unhideWhenUsed="0"/>
+    <w:lsdException w:name="Medium Shading 2 Accent 5" w:semiHidden="0" w:uiPriority="64" w:unhideWhenUsed="0"/>
+    <w:lsdException w:name="Medium List 1 Accent 5" w:semiHidden="0" w:uiPriority="65" w:unhideWhenUsed="0"/>
+    <w:lsdException w:name="Medium List 2 Accent 5" w:semiHidden="0" w:uiPriority="66" w:unhideWhenUsed="0"/>
+    <w:lsdException w:name="Medium Grid 1 Accent 5" w:semiHidden="0" w:uiPriority="67" w:unhideWhenUsed="0"/>
+    <w:lsdException w:name="Medium Grid 2 Accent 5" w:semiHidden="0" w:uiPriority="68" w:unhideWhenUsed="0"/>
+    <w:lsdException w:name="Medium Grid 3 Accent 5" w:semiHidden="0" w:uiPriority="69" w:unhideWhenUsed="0"/>
+    <w:lsdException w:name="Dark List Accent 5" w:semiHidden="0" w:uiPriority="70" w:unhideWhenUsed="0"/>
+    <w:lsdException w:name="Colorful Shading Accent 5" w:semiHidden="0" w:uiPriority="71" w:unhideWhenUsed="0"/>
+    <w:lsdException w:name="Colorful List Accent 5" w:semiHidden="0" w:uiPriority="72" w:unhideWhenUsed="0"/>
+    <w:lsdException w:name="Colorful Grid Accent 5" w:semiHidden="0" w:uiPriority="73" w:unhideWhenUsed="0"/>
+    <w:lsdException w:name="Light Shading Accent 6" w:semiHidden="0" w:uiPriority="60" w:unhideWhenUsed="0"/>
+    <w:lsdException w:name="Light List Accent 6" w:semiHidden="0" w:uiPriority="61" w:unhideWhenUsed="0"/>
+    <w:lsdException w:name="Light Grid Accent 6" w:semiHidden="0" w:uiPriority="62" w:unhideWhenUsed="0"/>
+    <w:lsdException w:name="Medium Shading 1 Accent 6" w:semiHidden="0" w:uiPriority="63" w:unhideWhenUsed="0"/>
+    <w:lsdException w:name="Medium Shading 2 Accent 6" w:semiHidden="0" w:uiPriority="64" w:unhideWhenUsed="0"/>
+    <w:lsdException w:name="Medium List 1 Accent 6" w:semiHidden="0" w:uiPriority="65" w:unhideWhenUsed="0"/>
+    <w:lsdException w:name="Medium List 2 Accent 6" w:semiHidden="0" w:uiPriority="66" w:unhideWhenUsed="0"/>
+    <w:lsdException w:name="Medium Grid 1 Accent 6" w:semiHidden="0" w:uiPriority="67" w:unhideWhenUsed="0"/>
+    <w:lsdException w:name="Medium Grid 2 Accent 6" w:semiHidden="0" w:uiPriority="68" w:unhideWhenUsed="0"/>
+    <w:lsdException w:name="Medium Grid 3 Accent 6" w:semiHidden="0" w:uiPriority="69" w:unhideWhenUsed="0"/>
+    <w:lsdException w:name="Dark List Accent 6" w:semiHidden="0" w:uiPriority="70" w:unhideWhenUsed="0"/>
+    <w:lsdException w:name="Colorful Shading Accent 6" w:semiHidden="0" w:uiPriority="71" w:unhideWhenUsed="0"/>
+    <w:lsdException w:name="Colorful List Accent 6" w:semiHidden="0" w:uiPriority="72" w:unhideWhenUsed="0"/>
+    <w:lsdException w:name="Colorful Grid Accent 6" w:semiHidden="0" w:uiPriority="73" w:unhideWhenUsed="0"/>
+    <w:lsdException w:name="Subtle Emphasis" w:semiHidden="0" w:uiPriority="19" w:unhideWhenUsed="0" w:qFormat="1"/>
+    <w:lsdException w:name="Intense Emphasis" w:semiHidden="0" w:uiPriority="21" w:unhideWhenUsed="0" w:qFormat="1"/>
+    <w:lsdException w:name="Subtle Reference" w:semiHidden="0" w:uiPriority="31" w:unhideWhenUsed="0" w:qFormat="1"/>
+    <w:lsdException w:name="Intense Reference" w:semiHidden="0" w:uiPriority="32" w:unhideWhenUsed="0" w:qFormat="1"/>
+    <w:lsdException w:name="Book Title" w:semiHidden="0" w:uiPriority="33" w:unhideWhenUsed="0" w:qFormat="1"/>
+    <w:lsdException w:name="Bibliography" w:uiPriority="37"/>
+    <w:lsdException w:name="TOC Heading" w:uiPriority="39" w:qFormat="1"/>
+  </w:latentStyles>
+  <w:style w:type="paragraph" w:default="1" w:styleId="Normal">
+    <w:name w:val="Normal"/>
+    <w:qFormat/>
+    <w:rsid w:val="000A1831"/>
+  </w:style>
+  <w:style w:type="character" w:default="1" w:styleId="DefaultParagraphFont">
+    <w:name w:val="Default Paragraph Font"/>
+    <w:uiPriority w:val="1"/>
+    <w:semiHidden/>
+    <w:unhideWhenUsed/>
+  </w:style>
+  <w:style w:type="table" w:default="1" w:styleId="TableNormal">
+    <w:name w:val="Normal Table"/>
+    <w:uiPriority w:val="99"/>
+    <w:semiHidden/>
+    <w:unhideWhenUsed/>
+    <w:tblPr>
+      <w:tblInd w:w="0" w:type="dxa"/>
+      <w:tblCellMar>
+        <w:top w:w="0" w:type="dxa"/>
+        <w:left w:w="108" w:type="dxa"/>
+        <w:bottom w:w="0" w:type="dxa"/>
+        <w:right w:w="108" w:type="dxa"/>
+      </w:tblCellMar>
+    </w:tblPr>
+  </w:style>
+  <w:style w:type="numbering" w:default="1" w:styleId="NoList">
+    <w:name w:val="No List"/>
+    <w:uiPriority w:val="99"/>
+    <w:semiHidden/>
+    <w:unhideWhenUsed/>
+  </w:style>
+  <w:style w:type="character" w:styleId="Hyperlink">
+    <w:name w:val="Hyperlink"/>
+    <w:basedOn w:val="DefaultParagraphFont"/>
+    <w:uiPriority w:val="99"/>
+    <w:unhideWhenUsed/>
+    <w:rsid w:val="000A1831"/>
+    <w:rPr>
+      <w:color w:val="0000FF" w:themeColor="hyperlink"/>
+      <w:u w:val="single"/>
+    </w:rPr>
+  </w:style>
+  <w:style w:type="paragraph" w:styleId="ListParagraph">
+    <w:name w:val="List Paragraph"/>
+    <w:basedOn w:val="Normal"/>
+    <w:uiPriority w:val="34"/>
+    <w:qFormat/>
+    <w:rsid w:val="00636CD5"/>
+    <w:pPr>
+      <w:ind w:left="720"/>
+      <w:contextualSpacing/>
+    </w:pPr>
+  </w:style>
+  <w:style w:type="character" w:styleId="FollowedHyperlink">
+    <w:name w:val="FollowedHyperlink"/>
+    <w:basedOn w:val="DefaultParagraphFont"/>
+    <w:uiPriority w:val="99"/>
+    <w:semiHidden/>
+    <w:unhideWhenUsed/>
+    <w:rsid w:val="00F530E4"/>
+    <w:rPr>
+      <w:color w:val="800080" w:themeColor="followedHyperlink"/>
+      <w:u w:val="single"/>
+    </w:rPr>
+  </w:style>
+</w:styles>
+</file>
+
+<file path=word/stylesWithEffects.xml><?xml version="1.0" encoding="utf-8"?>
+<w:styles xmlns:wpc="http://schemas.microsoft.com/office/word/2010/wordprocessingCanvas" xmlns:mc="http://schemas.openxmlformats.org/markup-compatibility/2006" xmlns:o="urn:schemas-microsoft-com:office:office" xmlns:r="http://schemas.openxmlformats.org/officeDocument/2006/relationships" xmlns:m="http://schemas.openxmlformats.org/officeDocument/2006/math" xmlns:v="urn:schemas-microsoft-com:vml" xmlns:wp14="http://schemas.microsoft.com/office/word/2010/wordprocessingDrawing" xmlns:wp="http://schemas.openxmlformats.org/drawingml/2006/wordprocessingDrawing" xmlns:w10="urn:schemas-microsoft-com:office:word" xmlns:w="http://schemas.openxmlformats.org/wordprocessingml/2006/main" xmlns:w14="http://schemas.microsoft.com/office/word/2010/wordml" xmlns:wpg="http://schemas.microsoft.com/office/word/2010/wordprocessingGroup" xmlns:wpi="http://schemas.microsoft.com/office/word/2010/wordprocessingInk" xmlns:wne="http://schemas.microsoft.com/office/word/2006/wordml" xmlns:wps="http://schemas.microsoft.com/office/word/2010/wordprocessingShape" mc:Ignorable="w14 wp14">
+  <w:docDefaults>
+    <w:rPrDefault>
+      <w:rPr>
+        <w:rFonts w:asciiTheme="minorHAnsi" w:eastAsiaTheme="minorHAnsi" w:hAnsiTheme="minorHAnsi" w:cstheme="minorBidi"/>
+        <w:sz w:val="22"/>
+        <w:szCs w:val="22"/>
+        <w:lang w:val="en-US" w:eastAsia="en-US" w:bidi="ar-SA"/>
+      </w:rPr>
+    </w:rPrDefault>
+    <w:pPrDefault>
+      <w:pPr>
+        <w:spacing w:after="200" w:line="276" w:lineRule="auto"/>
+      </w:pPr>
+    </w:pPrDefault>
+  </w:docDefaults>
+  <w:latentStyles w:defLockedState="0" w:defUIPriority="99" w:defSemiHidden="1" w:defUnhideWhenUsed="1" w:defQFormat="0" w:count="267">
+    <w:lsdException w:name="Normal" w:semiHidden="0" w:uiPriority="0" w:unhideWhenUsed="0" w:qFormat="1"/>
+    <w:lsdException w:name="heading 1" w:semiHidden="0" w:uiPriority="9" w:unhideWhenUsed="0" w:qFormat="1"/>
+    <w:lsdException w:name="heading 2" w:uiPriority="9" w:qFormat="1"/>
+    <w:lsdException w:name="heading 3" w:uiPriority="9" w:qFormat="1"/>
+    <w:lsdException w:name="heading 4" w:uiPriority="9" w:qFormat="1"/>
+    <w:lsdException w:name="heading 5" w:uiPriority="9" w:qFormat="1"/>
+    <w:lsdException w:name="heading 6" w:uiPriority="9" w:qFormat="1"/>
+    <w:lsdException w:name="heading 7" w:uiPriority="9" w:qFormat="1"/>
+    <w:lsdException w:name="heading 8" w:uiPriority="9" w:qFormat="1"/>
+    <w:lsdException w:name="heading 9" w:uiPriority="9" w:qFormat="1"/>
+    <w:lsdException w:name="toc 1" w:uiPriority="39"/>
+    <w:lsdException w:name="toc 2" w:uiPriority="39"/>
+    <w:lsdException w:name="toc 3" w:uiPriority="39"/>
+    <w:lsdException w:name="toc 4" w:uiPriority="39"/>
+    <w:lsdException w:name="toc 5" w:uiPriority="39"/>
+    <w:lsdException w:name="toc 6" w:uiPriority="39"/>
+    <w:lsdException w:name="toc 7" w:uiPriority="39"/>
+    <w:lsdException w:name="toc 8" w:uiPriority="39"/>
+    <w:lsdException w:name="toc 9" w:uiPriority="39"/>
+    <w:lsdException w:name="caption" w:uiPriority="35" w:qFormat="1"/>
+    <w:lsdException w:name="Title" w:semiHidden="0" w:uiPriority="10" w:unhideWhenUsed="0" w:qFormat="1"/>
+    <w:lsdException w:name="Default Paragraph Font" w:uiPriority="1"/>
+    <w:lsdException w:name="Subtitle" w:semiHidden="0" w:uiPriority="11" w:unhideWhenUsed="0" w:qFormat="1"/>
+    <w:lsdException w:name="Strong" w:semiHidden="0" w:uiPriority="22" w:unhideWhenUsed="0" w:qFormat="1"/>
+    <w:lsdException w:name="Emphasis" w:semiHidden="0" w:uiPriority="20" w:unhideWhenUsed="0" w:qFormat="1"/>
+    <w:lsdException w:name="Table Grid" w:semiHidden="0" w:uiPriority="59" w:unhideWhenUsed="0"/>
+    <w:lsdException w:name="Placeholder Text" w:unhideWhenUsed="0"/>
+    <w:lsdException w:name="No Spacing" w:semiHidden="0" w:uiPriority="1" w:unhideWhenUsed="0" w:qFormat="1"/>
+    <w:lsdException w:name="Light Shading" w:semiHidden="0" w:uiPriority="60" w:unhideWhenUsed="0"/>
+    <w:lsdException w:name="Light List" w:semiHidden="0" w:uiPriority="61" w:unhideWhenUsed="0"/>
+    <w:lsdException w:name="Light Grid" w:semiHidden="0" w:uiPriority="62" w:unhideWhenUsed="0"/>
+    <w:lsdException w:name="Medium Shading 1" w:semiHidden="0" w:uiPriority="63" w:unhideWhenUsed="0"/>
+    <w:lsdException w:name="Medium Shading 2" w:semiHidden="0" w:uiPriority="64" w:unhideWhenUsed="0"/>
+    <w:lsdException w:name="Medium List 1" w:semiHidden="0" w:uiPriority="65" w:unhideWhenUsed="0"/>
+    <w:lsdException w:name="Medium List 2" w:semiHidden="0" w:uiPriority="66" w:unhideWhenUsed="0"/>
+    <w:lsdException w:name="Medium Grid 1" w:semiHidden="0" w:uiPriority="67" w:unhideWhenUsed="0"/>
+    <w:lsdException w:name="Medium Grid 2" w:semiHidden="0" w:uiPriority="68" w:unhideWhenUsed="0"/>
+    <w:lsdException w:name="Medium Grid 3" w:semiHidden="0" w:uiPriority="69" w:unhideWhenUsed="0"/>
+    <w:lsdException w:name="Dark List" w:semiHidden="0" w:uiPriority="70" w:unhideWhenUsed="0"/>
+    <w:lsdException w:name="Colorful Shading" w:semiHidden="0" w:uiPriority="71" w:unhideWhenUsed="0"/>
+    <w:lsdException w:name="Colorful List" w:semiHidden="0" w:uiPriority="72" w:unhideWhenUsed="0"/>
+    <w:lsdException w:name="Colorful Grid" w:semiHidden="0" w:uiPriority="73" w:unhideWhenUsed="0"/>
+    <w:lsdException w:name="Light Shading Accent 1" w:semiHidden="0" w:uiPriority="60" w:unhideWhenUsed="0"/>
+    <w:lsdException w:name="Light List Accent 1" w:semiHidden="0" w:uiPriority="61" w:unhideWhenUsed="0"/>
+    <w:lsdException w:name="Light Grid Accent 1" w:semiHidden="0" w:uiPriority="62" w:unhideWhenUsed="0"/>
+    <w:lsdException w:name="Medium Shading 1 Accent 1" w:semiHidden="0" w:uiPriority="63" w:unhideWhenUsed="0"/>
+    <w:lsdException w:name="Medium Shading 2 Accent 1" w:semiHidden="0" w:uiPriority="64" w:unhideWhenUsed="0"/>
+    <w:lsdException w:name="Medium List 1 Accent 1" w:semiHidden="0" w:uiPriority="65" w:unhideWhenUsed="0"/>
+    <w:lsdException w:name="Revision" w:unhideWhenUsed="0"/>
+    <w:lsdException w:name="List Paragraph" w:semiHidden="0" w:uiPriority="34" w:unhideWhenUsed="0" w:qFormat="1"/>
+    <w:lsdException w:name="Quote" w:semiHidden="0" w:uiPriority="29" w:unhideWhenUsed="0" w:qFormat="1"/>
+    <w:lsdException w:name="Intense Quote" w:semiHidden="0" w:uiPriority="30" w:unhideWhenUsed="0" w:qFormat="1"/>
+    <w:lsdException w:name="Medium List 2 Accent 1" w:semiHidden="0" w:uiPriority="66" w:unhideWhenUsed="0"/>
+    <w:lsdException w:name="Medium Grid 1 Accent 1" w:semiHidden="0" w:uiPriority="67" w:unhideWhenUsed="0"/>
+    <w:lsdException w:name="Medium Grid 2 Accent 1" w:semiHidden="0" w:uiPriority="68" w:unhideWhenUsed="0"/>
+    <w:lsdException w:name="Medium Grid 3 Accent 1" w:semiHidden="0" w:uiPriority="69" w:unhideWhenUsed="0"/>
+    <w:lsdException w:name="Dark List Accent 1" w:semiHidden="0" w:uiPriority="70" w:unhideWhenUsed="0"/>
+    <w:lsdException w:name="Colorful Shading Accent 1" w:semiHidden="0" w:uiPriority="71" w:unhideWhenUsed="0"/>
+    <w:lsdException w:name="Colorful List Accent 1" w:semiHidden="0" w:uiPriority="72" w:unhideWhenUsed="0"/>
+    <w:lsdException w:name="Colorful Grid Accent 1" w:semiHidden="0" w:uiPriority="73" w:unhideWhenUsed="0"/>
+    <w:lsdException w:name="Light Shading Accent 2" w:semiHidden="0" w:uiPriority="60" w:unhideWhenUsed="0"/>
+    <w:lsdException w:name="Light List Accent 2" w:semiHidden="0" w:uiPriority="61" w:unhideWhenUsed="0"/>
+    <w:lsdException w:name="Light Grid Accent 2" w:semiHidden="0" w:uiPriority="62" w:unhideWhenUsed="0"/>
+    <w:lsdException w:name="Medium Shading 1 Accent 2" w:semiHidden="0" w:uiPriority="63" w:unhideWhenUsed="0"/>
+    <w:lsdException w:name="Medium Shading 2 Accent 2" w:semiHidden="0" w:uiPriority="64" w:unhideWhenUsed="0"/>
+    <w:lsdException w:name="Medium List 1 Accent 2" w:semiHidden="0" w:uiPriority="65" w:unhideWhenUsed="0"/>
+    <w:lsdException w:name="Medium List 2 Accent 2" w:semiHidden="0" w:uiPriority="66" w:unhideWhenUsed="0"/>
+    <w:lsdException w:name="Medium Grid 1 Accent 2" w:semiHidden="0" w:uiPriority="67" w:unhideWhenUsed="0"/>
+    <w:lsdException w:name="Medium Grid 2 Accent 2" w:semiHidden="0" w:uiPriority="68" w:unhideWhenUsed="0"/>
+    <w:lsdException w:name="Medium Grid 3 Accent 2" w:semiHidden="0" w:uiPriority="69" w:unhideWhenUsed="0"/>
+    <w:lsdException w:name="Dark List Accent 2" w:semiHidden="0" w:uiPriority="70" w:unhideWhenUsed="0"/>
+    <w:lsdException w:name="Colorful Shading Accent 2" w:semiHidden="0" w:uiPriority="71" w:unhideWhenUsed="0"/>
+    <w:lsdException w:name="Colorful List Accent 2" w:semiHidden="0" w:uiPriority="72" w:unhideWhenUsed="0"/>
+    <w:lsdException w:name="Colorful Grid Accent 2" w:semiHidden="0" w:uiPriority="73" w:unhideWhenUsed="0"/>
+    <w:lsdException w:name="Light Shading Accent 3" w:semiHidden="0" w:uiPriority="60" w:unhideWhenUsed="0"/>
+    <w:lsdException w:name="Light List Accent 3" w:semiHidden="0" w:uiPriority="61" w:unhideWhenUsed="0"/>
+    <w:lsdException w:name="Light Grid Accent 3" w:semiHidden="0" w:uiPriority="62" w:unhideWhenUsed="0"/>
+    <w:lsdException w:name="Medium Shading 1 Accent 3" w:semiHidden="0" w:uiPriority="63" w:unhideWhenUsed="0"/>
+    <w:lsdException w:name="Medium Shading 2 Accent 3" w:semiHidden="0" w:uiPriority="64" w:unhideWhenUsed="0"/>
+    <w:lsdException w:name="Medium List 1 Accent 3" w:semiHidden="0" w:uiPriority="65" w:unhideWhenUsed="0"/>
+    <w:lsdException w:name="Medium List 2 Accent 3" w:semiHidden="0" w:uiPriority="66" w:unhideWhenUsed="0"/>
+    <w:lsdException w:name="Medium Grid 1 Accent 3" w:semiHidden="0" w:uiPriority="67" w:unhideWhenUsed="0"/>
+    <w:lsdException w:name="Medium Grid 2 Accent 3" w:semiHidden="0" w:uiPriority="68" w:unhideWhenUsed="0"/>
+    <w:lsdException w:name="Medium Grid 3 Accent 3" w:semiHidden="0" w:uiPriority="69" w:unhideWhenUsed="0"/>
+    <w:lsdException w:name="Dark List Accent 3" w:semiHidden="0" w:uiPriority="70" w:unhideWhenUsed="0"/>
+    <w:lsdException w:name="Colorful Shading Accent 3" w:semiHidden="0" w:uiPriority="71" w:unhideWhenUsed="0"/>
+    <w:lsdException w:name="Colorful List Accent 3" w:semiHidden="0" w:uiPriority="72" w:unhideWhenUsed="0"/>
+    <w:lsdException w:name="Colorful Grid Accent 3" w:semiHidden="0" w:uiPriority="73" w:unhideWhenUsed="0"/>
+    <w:lsdException w:name="Light Shading Accent 4" w:semiHidden="0" w:uiPriority="60" w:unhideWhenUsed="0"/>
+    <w:lsdException w:name="Light List Accent 4" w:semiHidden="0" w:uiPriority="61" w:unhideWhenUsed="0"/>
+    <w:lsdException w:name="Light Grid Accent 4" w:semiHidden="0" w:uiPriority="62" w:unhideWhenUsed="0"/>
+    <w:lsdException w:name="Medium Shading 1 Accent 4" w:semiHidden="0" w:uiPriority="63" w:unhideWhenUsed="0"/>
+    <w:lsdException w:name="Medium Shading 2 Accent 4" w:semiHidden="0" w:uiPriority="64" w:unhideWhenUsed="0"/>
+    <w:lsdException w:name="Medium List 1 Accent 4" w:semiHidden="0" w:uiPriority="65" w:unhideWhenUsed="0"/>
+    <w:lsdException w:name="Medium List 2 Accent 4" w:semiHidden="0" w:uiPriority="66" w:unhideWhenUsed="0"/>
+    <w:lsdException w:name="Medium Grid 1 Accent 4" w:semiHidden="0" w:uiPriority="67" w:unhideWhenUsed="0"/>
+    <w:lsdException w:name="Medium Grid 2 Accent 4" w:semiHidden="0" w:uiPriority="68" w:unhideWhenUsed="0"/>
+    <w:lsdException w:name="Medium Grid 3 Accent 4" w:semiHidden="0" w:uiPriority="69" w:unhideWhenUsed="0"/>
+    <w:lsdException w:name="Dark List Accent 4" w:semiHidden="0" w:uiPriority="70" w:unhideWhenUsed="0"/>
+    <w:lsdException w:name="Colorful Shading Accent 4" w:semiHidden="0" w:uiPriority="71" w:unhideWhenUsed="0"/>
+    <w:lsdException w:name="Colorful List Accent 4" w:semiHidden="0" w:uiPriority="72" w:unhideWhenUsed="0"/>
+    <w:lsdException w:name="Colorful Grid Accent 4" w:semiHidden="0" w:uiPriority="73" w:unhideWhenUsed="0"/>
+    <w:lsdException w:name="Light Shading Accent 5" w:semiHidden="0" w:uiPriority="60" w:unhideWhenUsed="0"/>
+    <w:lsdException w:name="Light List Accent 5" w:semiHidden="0" w:uiPriority="61" w:unhideWhenUsed="0"/>
+    <w:lsdException w:name="Light Grid Accent 5" w:semiHidden="0" w:uiPriority="62" w:unhideWhenUsed="0"/>
+    <w:lsdException w:name="Medium Shading 1 Accent 5" w:semiHidden="0" w:uiPriority="63" w:unhideWhenUsed="0"/>
+    <w:lsdException w:name="Medium Shading 2 Accent 5" w:semiHidden="0" w:uiPriority="64" w:unhideWhenUsed="0"/>
+    <w:lsdException w:name="Medium List 1 Accent 5" w:semiHidden="0" w:uiPriority="65" w:unhideWhenUsed="0"/>
+    <w:lsdException w:name="Medium List 2 Accent 5" w:semiHidden="0" w:uiPriority="66" w:unhideWhenUsed="0"/>
+    <w:lsdException w:name="Medium Grid 1 Accent 5" w:semiHidden="0" w:uiPriority="67" w:unhideWhenUsed="0"/>
+    <w:lsdException w:name="Medium Grid 2 Accent 5" w:semiHidden="0" w:uiPriority="68" w:unhideWhenUsed="0"/>
+    <w:lsdException w:name="Medium Grid 3 Accent 5" w:semiHidden="0" w:uiPriority="69" w:unhideWhenUsed="0"/>
+    <w:lsdException w:name="Dark List Accent 5" w:semiHidden="0" w:uiPriority="70" w:unhideWhenUsed="0"/>
+    <w:lsdException w:name="Colorful Shading Accent 5" w:semiHidden="0" w:uiPriority="71" w:unhideWhenUsed="0"/>
+    <w:lsdException w:name="Colorful List Accent 5" w:semiHidden="0" w:uiPriority="72" w:unhideWhenUsed="0"/>
+    <w:lsdException w:name="Colorful Grid Accent 5" w:semiHidden="0" w:uiPriority="73" w:unhideWhenUsed="0"/>
+    <w:lsdException w:name="Light Shading Accent 6" w:semiHidden="0" w:uiPriority="60" w:unhideWhenUsed="0"/>
+    <w:lsdException w:name="Light List Accent 6" w:semiHidden="0" w:uiPriority="61" w:unhideWhenUsed="0"/>
+    <w:lsdException w:name="Light Grid Accent 6" w:semiHidden="0" w:uiPriority="62" w:unhideWhenUsed="0"/>
+    <w:lsdException w:name="Medium Shading 1 Accent 6" w:semiHidden="0" w:uiPriority="63" w:unhideWhenUsed="0"/>
+    <w:lsdException w:name="Medium Shading 2 Accent 6" w:semiHidden="0" w:uiPriority="64" w:unhideWhenUsed="0"/>
+    <w:lsdException w:name="Medium List 1 Accent 6" w:semiHidden="0" w:uiPriority="65" w:unhideWhenUsed="0"/>
+    <w:lsdException w:name="Medium List 2 Accent 6" w:semiHidden="0" w:uiPriority="66" w:unhideWhenUsed="0"/>
+    <w:lsdException w:name="Medium Grid 1 Accent 6" w:semiHidden="0" w:uiPriority="67" w:unhideWhenUsed="0"/>
+    <w:lsdException w:name="Medium Grid 2 Accent 6" w:semiHidden="0" w:uiPriority="68" w:unhideWhenUsed="0"/>
+    <w:lsdException w:name="Medium Grid 3 Accent 6" w:semiHidden="0" w:uiPriority="69" w:unhideWhenUsed="0"/>
+    <w:lsdException w:name="Dark List Accent 6" w:semiHidden="0" w:uiPriority="70" w:unhideWhenUsed="0"/>
+    <w:lsdException w:name="Colorful Shading Accent 6" w:semiHidden="0" w:uiPriority="71" w:unhideWhenUsed="0"/>
+    <w:lsdException w:name="Colorful List Accent 6" w:semiHidden="0" w:uiPriority="72" w:unhideWhenUsed="0"/>
+    <w:lsdException w:name="Colorful Grid Accent 6" w:semiHidden="0" w:uiPriority="73" w:unhideWhenUsed="0"/>
+    <w:lsdException w:name="Subtle Emphasis" w:semiHidden="0" w:uiPriority="19" w:unhideWhenUsed="0" w:qFormat="1"/>
+    <w:lsdException w:name="Intense Emphasis" w:semiHidden="0" w:uiPriority="21" w:unhideWhenUsed="0" w:qFormat="1"/>
+    <w:lsdException w:name="Subtle Reference" w:semiHidden="0" w:uiPriority="31" w:unhideWhenUsed="0" w:qFormat="1"/>
+    <w:lsdException w:name="Intense Reference" w:semiHidden="0" w:uiPriority="32" w:unhideWhenUsed="0" w:qFormat="1"/>
+    <w:lsdException w:name="Book Title" w:semiHidden="0" w:uiPriority="33" w:unhideWhenUsed="0" w:qFormat="1"/>
+    <w:lsdException w:name="Bibliography" w:uiPriority="37"/>
+    <w:lsdException w:name="TOC Heading" w:uiPriority="39" w:qFormat="1"/>
   </w:latentStyles>
   <w:style w:type="paragraph" w:default="1" w:styleId="Normal">
     <w:name w:val="Normal"/>

--- a/Nu/Documentation/Iterative Functional Reactive Programming with the Nu Game Engine.docx
+++ b/Nu/Documentation/Iterative Functional Reactive Programming with the Nu Game Engine.docx
@@ -1,6 +1,6 @@
 
 <file path=word/document.xml><?xml version="1.0" encoding="utf-8"?>
-<w:document xmlns:wpc="http://schemas.microsoft.com/office/word/2010/wordprocessingCanvas" xmlns:mc="http://schemas.openxmlformats.org/markup-compatibility/2006" xmlns:o="urn:schemas-microsoft-com:office:office" xmlns:r="http://schemas.openxmlformats.org/officeDocument/2006/relationships" xmlns:m="http://schemas.openxmlformats.org/officeDocument/2006/math" xmlns:v="urn:schemas-microsoft-com:vml" xmlns:wp14="http://schemas.microsoft.com/office/word/2010/wordprocessingDrawing" xmlns:wp="http://schemas.openxmlformats.org/drawingml/2006/wordprocessingDrawing" xmlns:w10="urn:schemas-microsoft-com:office:word" xmlns:w="http://schemas.openxmlformats.org/wordprocessingml/2006/main" xmlns:w14="http://schemas.microsoft.com/office/word/2010/wordml" xmlns:wpg="http://schemas.microsoft.com/office/word/2010/wordprocessingGroup" xmlns:wpi="http://schemas.microsoft.com/office/word/2010/wordprocessingInk" xmlns:wne="http://schemas.microsoft.com/office/word/2006/wordml" xmlns:wps="http://schemas.microsoft.com/office/word/2010/wordprocessingShape" mc:Ignorable="w14 wp14">
+<w:document xmlns:wpc="http://schemas.microsoft.com/office/word/2010/wordprocessingCanvas" xmlns:mc="http://schemas.openxmlformats.org/markup-compatibility/2006" xmlns:o="urn:schemas-microsoft-com:office:office" xmlns:r="http://schemas.openxmlformats.org/officeDocument/2006/relationships" xmlns:m="http://schemas.openxmlformats.org/officeDocument/2006/math" xmlns:v="urn:schemas-microsoft-com:vml" xmlns:wp14="http://schemas.microsoft.com/office/word/2010/wordprocessingDrawing" xmlns:wp="http://schemas.openxmlformats.org/drawingml/2006/wordprocessingDrawing" xmlns:w10="urn:schemas-microsoft-com:office:word" xmlns:w="http://schemas.openxmlformats.org/wordprocessingml/2006/main" xmlns:w14="http://schemas.microsoft.com/office/word/2010/wordml" xmlns:w15="http://schemas.microsoft.com/office/word/2012/wordml" xmlns:wpg="http://schemas.microsoft.com/office/word/2010/wordprocessingGroup" xmlns:wpi="http://schemas.microsoft.com/office/word/2010/wordprocessingInk" xmlns:wne="http://schemas.microsoft.com/office/word/2006/wordml" xmlns:wps="http://schemas.microsoft.com/office/word/2010/wordprocessingShape" mc:Ignorable="w14 w15 wp14">
   <w:body>
     <w:p>
       <w:pPr>
@@ -388,8 +388,6 @@
           <w:highlight w:val="white"/>
         </w:rPr>
       </w:pPr>
-      <w:bookmarkStart w:id="0" w:name="_GoBack"/>
-      <w:bookmarkEnd w:id="0"/>
     </w:p>
     <w:p>
       <w:pPr>
@@ -707,7 +705,7 @@
         </w:rPr>
         <w:t xml:space="preserve">, originally targeted for a simple post on a forum of </w:t>
       </w:r>
-      <w:hyperlink r:id="rId6" w:history="1">
+      <w:hyperlink r:id="rId5" w:history="1">
         <w:r>
           <w:rPr>
             <w:rStyle w:val="Hyperlink"/>
@@ -818,7 +816,7 @@
         </w:rPr>
         <w:t xml:space="preserve"> I have this purely functional game engine in F# - </w:t>
       </w:r>
-      <w:hyperlink r:id="rId7" w:history="1">
+      <w:hyperlink r:id="rId6" w:history="1">
         <w:r>
           <w:rPr>
             <w:rStyle w:val="Hyperlink"/>
@@ -1779,6 +1777,8 @@
           <w:highlight w:val="white"/>
         </w:rPr>
       </w:pPr>
+      <w:bookmarkStart w:id="0" w:name="_GoBack"/>
+      <w:bookmarkEnd w:id="0"/>
     </w:p>
     <w:p>
       <w:pPr>
@@ -2394,7 +2394,16 @@
           <w:sz w:val="16"/>
           <w:highlight w:val="white"/>
         </w:rPr>
-        <w:t xml:space="preserve">-&gt;&gt;- </w:t>
+        <w:t>-&gt;</w:t>
+      </w:r>
+      <w:r>
+        <w:rPr>
+          <w:rFonts w:ascii="Consolas" w:hAnsi="Consolas" w:cs="Consolas"/>
+          <w:color w:val="000000"/>
+          <w:sz w:val="16"/>
+          <w:highlight w:val="white"/>
+        </w:rPr>
+        <w:t xml:space="preserve">- </w:t>
       </w:r>
       <w:proofErr w:type="spellStart"/>
       <w:r>
@@ -2646,7 +2655,7 @@
           <w:sz w:val="16"/>
           <w:highlight w:val="white"/>
         </w:rPr>
-        <w:t xml:space="preserve"> -&gt;&gt;- </w:t>
+        <w:t xml:space="preserve"> -&gt;- </w:t>
       </w:r>
       <w:r>
         <w:rPr>
@@ -3706,7 +3715,16 @@
           <w:sz w:val="14"/>
           <w:highlight w:val="white"/>
         </w:rPr>
-        <w:t xml:space="preserve"> -&gt;&gt;- gameplay)</w:t>
+        <w:t xml:space="preserve"> -&gt;</w:t>
+      </w:r>
+      <w:r>
+        <w:rPr>
+          <w:rFonts w:ascii="Consolas" w:hAnsi="Consolas" w:cs="Consolas"/>
+          <w:color w:val="000000"/>
+          <w:sz w:val="14"/>
+          <w:highlight w:val="white"/>
+        </w:rPr>
+        <w:t>- gameplay)</w:t>
       </w:r>
     </w:p>
     <w:p>
@@ -4731,8 +4749,8 @@
 </file>
 
 <file path=word/numbering.xml><?xml version="1.0" encoding="utf-8"?>
-<w:numbering xmlns:wpc="http://schemas.microsoft.com/office/word/2010/wordprocessingCanvas" xmlns:mc="http://schemas.openxmlformats.org/markup-compatibility/2006" xmlns:o="urn:schemas-microsoft-com:office:office" xmlns:r="http://schemas.openxmlformats.org/officeDocument/2006/relationships" xmlns:m="http://schemas.openxmlformats.org/officeDocument/2006/math" xmlns:v="urn:schemas-microsoft-com:vml" xmlns:wp14="http://schemas.microsoft.com/office/word/2010/wordprocessingDrawing" xmlns:wp="http://schemas.openxmlformats.org/drawingml/2006/wordprocessingDrawing" xmlns:w10="urn:schemas-microsoft-com:office:word" xmlns:w="http://schemas.openxmlformats.org/wordprocessingml/2006/main" xmlns:w14="http://schemas.microsoft.com/office/word/2010/wordml" xmlns:wpg="http://schemas.microsoft.com/office/word/2010/wordprocessingGroup" xmlns:wpi="http://schemas.microsoft.com/office/word/2010/wordprocessingInk" xmlns:wne="http://schemas.microsoft.com/office/word/2006/wordml" xmlns:wps="http://schemas.microsoft.com/office/word/2010/wordprocessingShape" mc:Ignorable="w14 wp14">
-  <w:abstractNum w:abstractNumId="0">
+<w:numbering xmlns:wpc="http://schemas.microsoft.com/office/word/2010/wordprocessingCanvas" xmlns:mc="http://schemas.openxmlformats.org/markup-compatibility/2006" xmlns:o="urn:schemas-microsoft-com:office:office" xmlns:r="http://schemas.openxmlformats.org/officeDocument/2006/relationships" xmlns:m="http://schemas.openxmlformats.org/officeDocument/2006/math" xmlns:v="urn:schemas-microsoft-com:vml" xmlns:wp14="http://schemas.microsoft.com/office/word/2010/wordprocessingDrawing" xmlns:wp="http://schemas.openxmlformats.org/drawingml/2006/wordprocessingDrawing" xmlns:w10="urn:schemas-microsoft-com:office:word" xmlns:w="http://schemas.openxmlformats.org/wordprocessingml/2006/main" xmlns:w14="http://schemas.microsoft.com/office/word/2010/wordml" xmlns:w15="http://schemas.microsoft.com/office/word/2012/wordml" xmlns:wpg="http://schemas.microsoft.com/office/word/2010/wordprocessingGroup" xmlns:wpi="http://schemas.microsoft.com/office/word/2010/wordprocessingInk" xmlns:wne="http://schemas.microsoft.com/office/word/2006/wordml" xmlns:wps="http://schemas.microsoft.com/office/word/2010/wordprocessingShape" mc:Ignorable="w14 w15 wp14">
+  <w:abstractNum w:abstractNumId="0" w15:restartNumberingAfterBreak="0">
     <w:nsid w:val="030F1381"/>
     <w:multiLevelType w:val="hybridMultilevel"/>
     <w:tmpl w:val="75607484"/>
@@ -4821,7 +4839,7 @@
       </w:pPr>
     </w:lvl>
   </w:abstractNum>
-  <w:abstractNum w:abstractNumId="1">
+  <w:abstractNum w:abstractNumId="1" w15:restartNumberingAfterBreak="0">
     <w:nsid w:val="0DA51602"/>
     <w:multiLevelType w:val="hybridMultilevel"/>
     <w:tmpl w:val="812628B0"/>
@@ -4907,7 +4925,7 @@
       </w:pPr>
     </w:lvl>
   </w:abstractNum>
-  <w:abstractNum w:abstractNumId="2">
+  <w:abstractNum w:abstractNumId="2" w15:restartNumberingAfterBreak="0">
     <w:nsid w:val="10566D3A"/>
     <w:multiLevelType w:val="hybridMultilevel"/>
     <w:tmpl w:val="ED2A0C00"/>
@@ -4996,7 +5014,7 @@
       </w:pPr>
     </w:lvl>
   </w:abstractNum>
-  <w:abstractNum w:abstractNumId="3">
+  <w:abstractNum w:abstractNumId="3" w15:restartNumberingAfterBreak="0">
     <w:nsid w:val="1D627C99"/>
     <w:multiLevelType w:val="hybridMultilevel"/>
     <w:tmpl w:val="B942ABF0"/>
@@ -5082,7 +5100,7 @@
       </w:pPr>
     </w:lvl>
   </w:abstractNum>
-  <w:abstractNum w:abstractNumId="4">
+  <w:abstractNum w:abstractNumId="4" w15:restartNumberingAfterBreak="0">
     <w:nsid w:val="220977CD"/>
     <w:multiLevelType w:val="hybridMultilevel"/>
     <w:tmpl w:val="7A28D316"/>
@@ -5168,7 +5186,7 @@
       </w:pPr>
     </w:lvl>
   </w:abstractNum>
-  <w:abstractNum w:abstractNumId="5">
+  <w:abstractNum w:abstractNumId="5" w15:restartNumberingAfterBreak="0">
     <w:nsid w:val="31C16DB1"/>
     <w:multiLevelType w:val="hybridMultilevel"/>
     <w:tmpl w:val="F14CB5C0"/>
@@ -5257,7 +5275,7 @@
       </w:pPr>
     </w:lvl>
   </w:abstractNum>
-  <w:abstractNum w:abstractNumId="6">
+  <w:abstractNum w:abstractNumId="6" w15:restartNumberingAfterBreak="0">
     <w:nsid w:val="4F8C6131"/>
     <w:multiLevelType w:val="hybridMultilevel"/>
     <w:tmpl w:val="88AE16D0"/>
@@ -5346,7 +5364,7 @@
       </w:pPr>
     </w:lvl>
   </w:abstractNum>
-  <w:abstractNum w:abstractNumId="7">
+  <w:abstractNum w:abstractNumId="7" w15:restartNumberingAfterBreak="0">
     <w:nsid w:val="5EC14A8B"/>
     <w:multiLevelType w:val="hybridMultilevel"/>
     <w:tmpl w:val="D78EECD4"/>
@@ -5460,7 +5478,7 @@
 </file>
 
 <file path=word/styles.xml><?xml version="1.0" encoding="utf-8"?>
-<w:styles xmlns:mc="http://schemas.openxmlformats.org/markup-compatibility/2006" xmlns:r="http://schemas.openxmlformats.org/officeDocument/2006/relationships" xmlns:w="http://schemas.openxmlformats.org/wordprocessingml/2006/main" xmlns:w14="http://schemas.microsoft.com/office/word/2010/wordml" mc:Ignorable="w14">
+<w:styles xmlns:mc="http://schemas.openxmlformats.org/markup-compatibility/2006" xmlns:r="http://schemas.openxmlformats.org/officeDocument/2006/relationships" xmlns:w="http://schemas.openxmlformats.org/wordprocessingml/2006/main" xmlns:w14="http://schemas.microsoft.com/office/word/2010/wordml" xmlns:w15="http://schemas.microsoft.com/office/word/2012/wordml" mc:Ignorable="w14 w15">
   <w:docDefaults>
     <w:rPrDefault>
       <w:rPr>
@@ -5476,369 +5494,378 @@
       </w:pPr>
     </w:pPrDefault>
   </w:docDefaults>
-  <w:latentStyles w:defLockedState="0" w:defUIPriority="99" w:defSemiHidden="1" w:defUnhideWhenUsed="1" w:defQFormat="0" w:count="267">
-    <w:lsdException w:name="Normal" w:semiHidden="0" w:uiPriority="0" w:unhideWhenUsed="0" w:qFormat="1"/>
-    <w:lsdException w:name="heading 1" w:semiHidden="0" w:uiPriority="9" w:unhideWhenUsed="0" w:qFormat="1"/>
-    <w:lsdException w:name="heading 2" w:uiPriority="9" w:qFormat="1"/>
-    <w:lsdException w:name="heading 3" w:uiPriority="9" w:qFormat="1"/>
-    <w:lsdException w:name="heading 4" w:uiPriority="9" w:qFormat="1"/>
-    <w:lsdException w:name="heading 5" w:uiPriority="9" w:qFormat="1"/>
-    <w:lsdException w:name="heading 6" w:uiPriority="9" w:qFormat="1"/>
-    <w:lsdException w:name="heading 7" w:uiPriority="9" w:qFormat="1"/>
-    <w:lsdException w:name="heading 8" w:uiPriority="9" w:qFormat="1"/>
-    <w:lsdException w:name="heading 9" w:uiPriority="9" w:qFormat="1"/>
-    <w:lsdException w:name="toc 1" w:uiPriority="39"/>
-    <w:lsdException w:name="toc 2" w:uiPriority="39"/>
-    <w:lsdException w:name="toc 3" w:uiPriority="39"/>
-    <w:lsdException w:name="toc 4" w:uiPriority="39"/>
-    <w:lsdException w:name="toc 5" w:uiPriority="39"/>
-    <w:lsdException w:name="toc 6" w:uiPriority="39"/>
-    <w:lsdException w:name="toc 7" w:uiPriority="39"/>
-    <w:lsdException w:name="toc 8" w:uiPriority="39"/>
-    <w:lsdException w:name="toc 9" w:uiPriority="39"/>
-    <w:lsdException w:name="caption" w:uiPriority="35" w:qFormat="1"/>
-    <w:lsdException w:name="Title" w:semiHidden="0" w:uiPriority="10" w:unhideWhenUsed="0" w:qFormat="1"/>
-    <w:lsdException w:name="Default Paragraph Font" w:uiPriority="1"/>
-    <w:lsdException w:name="Subtitle" w:semiHidden="0" w:uiPriority="11" w:unhideWhenUsed="0" w:qFormat="1"/>
-    <w:lsdException w:name="Strong" w:semiHidden="0" w:uiPriority="22" w:unhideWhenUsed="0" w:qFormat="1"/>
-    <w:lsdException w:name="Emphasis" w:semiHidden="0" w:uiPriority="20" w:unhideWhenUsed="0" w:qFormat="1"/>
-    <w:lsdException w:name="Table Grid" w:semiHidden="0" w:uiPriority="59" w:unhideWhenUsed="0"/>
-    <w:lsdException w:name="Placeholder Text" w:unhideWhenUsed="0"/>
-    <w:lsdException w:name="No Spacing" w:semiHidden="0" w:uiPriority="1" w:unhideWhenUsed="0" w:qFormat="1"/>
-    <w:lsdException w:name="Light Shading" w:semiHidden="0" w:uiPriority="60" w:unhideWhenUsed="0"/>
-    <w:lsdException w:name="Light List" w:semiHidden="0" w:uiPriority="61" w:unhideWhenUsed="0"/>
-    <w:lsdException w:name="Light Grid" w:semiHidden="0" w:uiPriority="62" w:unhideWhenUsed="0"/>
-    <w:lsdException w:name="Medium Shading 1" w:semiHidden="0" w:uiPriority="63" w:unhideWhenUsed="0"/>
-    <w:lsdException w:name="Medium Shading 2" w:semiHidden="0" w:uiPriority="64" w:unhideWhenUsed="0"/>
-    <w:lsdException w:name="Medium List 1" w:semiHidden="0" w:uiPriority="65" w:unhideWhenUsed="0"/>
-    <w:lsdException w:name="Medium List 2" w:semiHidden="0" w:uiPriority="66" w:unhideWhenUsed="0"/>
-    <w:lsdException w:name="Medium Grid 1" w:semiHidden="0" w:uiPriority="67" w:unhideWhenUsed="0"/>
-    <w:lsdException w:name="Medium Grid 2" w:semiHidden="0" w:uiPriority="68" w:unhideWhenUsed="0"/>
-    <w:lsdException w:name="Medium Grid 3" w:semiHidden="0" w:uiPriority="69" w:unhideWhenUsed="0"/>
-    <w:lsdException w:name="Dark List" w:semiHidden="0" w:uiPriority="70" w:unhideWhenUsed="0"/>
-    <w:lsdException w:name="Colorful Shading" w:semiHidden="0" w:uiPriority="71" w:unhideWhenUsed="0"/>
-    <w:lsdException w:name="Colorful List" w:semiHidden="0" w:uiPriority="72" w:unhideWhenUsed="0"/>
-    <w:lsdException w:name="Colorful Grid" w:semiHidden="0" w:uiPriority="73" w:unhideWhenUsed="0"/>
-    <w:lsdException w:name="Light Shading Accent 1" w:semiHidden="0" w:uiPriority="60" w:unhideWhenUsed="0"/>
-    <w:lsdException w:name="Light List Accent 1" w:semiHidden="0" w:uiPriority="61" w:unhideWhenUsed="0"/>
-    <w:lsdException w:name="Light Grid Accent 1" w:semiHidden="0" w:uiPriority="62" w:unhideWhenUsed="0"/>
-    <w:lsdException w:name="Medium Shading 1 Accent 1" w:semiHidden="0" w:uiPriority="63" w:unhideWhenUsed="0"/>
-    <w:lsdException w:name="Medium Shading 2 Accent 1" w:semiHidden="0" w:uiPriority="64" w:unhideWhenUsed="0"/>
-    <w:lsdException w:name="Medium List 1 Accent 1" w:semiHidden="0" w:uiPriority="65" w:unhideWhenUsed="0"/>
-    <w:lsdException w:name="Revision" w:unhideWhenUsed="0"/>
-    <w:lsdException w:name="List Paragraph" w:semiHidden="0" w:uiPriority="34" w:unhideWhenUsed="0" w:qFormat="1"/>
-    <w:lsdException w:name="Quote" w:semiHidden="0" w:uiPriority="29" w:unhideWhenUsed="0" w:qFormat="1"/>
-    <w:lsdException w:name="Intense Quote" w:semiHidden="0" w:uiPriority="30" w:unhideWhenUsed="0" w:qFormat="1"/>
-    <w:lsdException w:name="Medium List 2 Accent 1" w:semiHidden="0" w:uiPriority="66" w:unhideWhenUsed="0"/>
-    <w:lsdException w:name="Medium Grid 1 Accent 1" w:semiHidden="0" w:uiPriority="67" w:unhideWhenUsed="0"/>
-    <w:lsdException w:name="Medium Grid 2 Accent 1" w:semiHidden="0" w:uiPriority="68" w:unhideWhenUsed="0"/>
-    <w:lsdException w:name="Medium Grid 3 Accent 1" w:semiHidden="0" w:uiPriority="69" w:unhideWhenUsed="0"/>
-    <w:lsdException w:name="Dark List Accent 1" w:semiHidden="0" w:uiPriority="70" w:unhideWhenUsed="0"/>
-    <w:lsdException w:name="Colorful Shading Accent 1" w:semiHidden="0" w:uiPriority="71" w:unhideWhenUsed="0"/>
-    <w:lsdException w:name="Colorful List Accent 1" w:semiHidden="0" w:uiPriority="72" w:unhideWhenUsed="0"/>
-    <w:lsdException w:name="Colorful Grid Accent 1" w:semiHidden="0" w:uiPriority="73" w:unhideWhenUsed="0"/>
-    <w:lsdException w:name="Light Shading Accent 2" w:semiHidden="0" w:uiPriority="60" w:unhideWhenUsed="0"/>
-    <w:lsdException w:name="Light List Accent 2" w:semiHidden="0" w:uiPriority="61" w:unhideWhenUsed="0"/>
-    <w:lsdException w:name="Light Grid Accent 2" w:semiHidden="0" w:uiPriority="62" w:unhideWhenUsed="0"/>
-    <w:lsdException w:name="Medium Shading 1 Accent 2" w:semiHidden="0" w:uiPriority="63" w:unhideWhenUsed="0"/>
-    <w:lsdException w:name="Medium Shading 2 Accent 2" w:semiHidden="0" w:uiPriority="64" w:unhideWhenUsed="0"/>
-    <w:lsdException w:name="Medium List 1 Accent 2" w:semiHidden="0" w:uiPriority="65" w:unhideWhenUsed="0"/>
-    <w:lsdException w:name="Medium List 2 Accent 2" w:semiHidden="0" w:uiPriority="66" w:unhideWhenUsed="0"/>
-    <w:lsdException w:name="Medium Grid 1 Accent 2" w:semiHidden="0" w:uiPriority="67" w:unhideWhenUsed="0"/>
-    <w:lsdException w:name="Medium Grid 2 Accent 2" w:semiHidden="0" w:uiPriority="68" w:unhideWhenUsed="0"/>
-    <w:lsdException w:name="Medium Grid 3 Accent 2" w:semiHidden="0" w:uiPriority="69" w:unhideWhenUsed="0"/>
-    <w:lsdException w:name="Dark List Accent 2" w:semiHidden="0" w:uiPriority="70" w:unhideWhenUsed="0"/>
-    <w:lsdException w:name="Colorful Shading Accent 2" w:semiHidden="0" w:uiPriority="71" w:unhideWhenUsed="0"/>
-    <w:lsdException w:name="Colorful List Accent 2" w:semiHidden="0" w:uiPriority="72" w:unhideWhenUsed="0"/>
-    <w:lsdException w:name="Colorful Grid Accent 2" w:semiHidden="0" w:uiPriority="73" w:unhideWhenUsed="0"/>
-    <w:lsdException w:name="Light Shading Accent 3" w:semiHidden="0" w:uiPriority="60" w:unhideWhenUsed="0"/>
-    <w:lsdException w:name="Light List Accent 3" w:semiHidden="0" w:uiPriority="61" w:unhideWhenUsed="0"/>
-    <w:lsdException w:name="Light Grid Accent 3" w:semiHidden="0" w:uiPriority="62" w:unhideWhenUsed="0"/>
-    <w:lsdException w:name="Medium Shading 1 Accent 3" w:semiHidden="0" w:uiPriority="63" w:unhideWhenUsed="0"/>
-    <w:lsdException w:name="Medium Shading 2 Accent 3" w:semiHidden="0" w:uiPriority="64" w:unhideWhenUsed="0"/>
-    <w:lsdException w:name="Medium List 1 Accent 3" w:semiHidden="0" w:uiPriority="65" w:unhideWhenUsed="0"/>
-    <w:lsdException w:name="Medium List 2 Accent 3" w:semiHidden="0" w:uiPriority="66" w:unhideWhenUsed="0"/>
-    <w:lsdException w:name="Medium Grid 1 Accent 3" w:semiHidden="0" w:uiPriority="67" w:unhideWhenUsed="0"/>
-    <w:lsdException w:name="Medium Grid 2 Accent 3" w:semiHidden="0" w:uiPriority="68" w:unhideWhenUsed="0"/>
-    <w:lsdException w:name="Medium Grid 3 Accent 3" w:semiHidden="0" w:uiPriority="69" w:unhideWhenUsed="0"/>
-    <w:lsdException w:name="Dark List Accent 3" w:semiHidden="0" w:uiPriority="70" w:unhideWhenUsed="0"/>
-    <w:lsdException w:name="Colorful Shading Accent 3" w:semiHidden="0" w:uiPriority="71" w:unhideWhenUsed="0"/>
-    <w:lsdException w:name="Colorful List Accent 3" w:semiHidden="0" w:uiPriority="72" w:unhideWhenUsed="0"/>
-    <w:lsdException w:name="Colorful Grid Accent 3" w:semiHidden="0" w:uiPriority="73" w:unhideWhenUsed="0"/>
-    <w:lsdException w:name="Light Shading Accent 4" w:semiHidden="0" w:uiPriority="60" w:unhideWhenUsed="0"/>
-    <w:lsdException w:name="Light List Accent 4" w:semiHidden="0" w:uiPriority="61" w:unhideWhenUsed="0"/>
-    <w:lsdException w:name="Light Grid Accent 4" w:semiHidden="0" w:uiPriority="62" w:unhideWhenUsed="0"/>
-    <w:lsdException w:name="Medium Shading 1 Accent 4" w:semiHidden="0" w:uiPriority="63" w:unhideWhenUsed="0"/>
-    <w:lsdException w:name="Medium Shading 2 Accent 4" w:semiHidden="0" w:uiPriority="64" w:unhideWhenUsed="0"/>
-    <w:lsdException w:name="Medium List 1 Accent 4" w:semiHidden="0" w:uiPriority="65" w:unhideWhenUsed="0"/>
-    <w:lsdException w:name="Medium List 2 Accent 4" w:semiHidden="0" w:uiPriority="66" w:unhideWhenUsed="0"/>
-    <w:lsdException w:name="Medium Grid 1 Accent 4" w:semiHidden="0" w:uiPriority="67" w:unhideWhenUsed="0"/>
-    <w:lsdException w:name="Medium Grid 2 Accent 4" w:semiHidden="0" w:uiPriority="68" w:unhideWhenUsed="0"/>
-    <w:lsdException w:name="Medium Grid 3 Accent 4" w:semiHidden="0" w:uiPriority="69" w:unhideWhenUsed="0"/>
-    <w:lsdException w:name="Dark List Accent 4" w:semiHidden="0" w:uiPriority="70" w:unhideWhenUsed="0"/>
-    <w:lsdException w:name="Colorful Shading Accent 4" w:semiHidden="0" w:uiPriority="71" w:unhideWhenUsed="0"/>
-    <w:lsdException w:name="Colorful List Accent 4" w:semiHidden="0" w:uiPriority="72" w:unhideWhenUsed="0"/>
-    <w:lsdException w:name="Colorful Grid Accent 4" w:semiHidden="0" w:uiPriority="73" w:unhideWhenUsed="0"/>
-    <w:lsdException w:name="Light Shading Accent 5" w:semiHidden="0" w:uiPriority="60" w:unhideWhenUsed="0"/>
-    <w:lsdException w:name="Light List Accent 5" w:semiHidden="0" w:uiPriority="61" w:unhideWhenUsed="0"/>
-    <w:lsdException w:name="Light Grid Accent 5" w:semiHidden="0" w:uiPriority="62" w:unhideWhenUsed="0"/>
-    <w:lsdException w:name="Medium Shading 1 Accent 5" w:semiHidden="0" w:uiPriority="63" w:unhideWhenUsed="0"/>
-    <w:lsdException w:name="Medium Shading 2 Accent 5" w:semiHidden="0" w:uiPriority="64" w:unhideWhenUsed="0"/>
-    <w:lsdException w:name="Medium List 1 Accent 5" w:semiHidden="0" w:uiPriority="65" w:unhideWhenUsed="0"/>
-    <w:lsdException w:name="Medium List 2 Accent 5" w:semiHidden="0" w:uiPriority="66" w:unhideWhenUsed="0"/>
-    <w:lsdException w:name="Medium Grid 1 Accent 5" w:semiHidden="0" w:uiPriority="67" w:unhideWhenUsed="0"/>
-    <w:lsdException w:name="Medium Grid 2 Accent 5" w:semiHidden="0" w:uiPriority="68" w:unhideWhenUsed="0"/>
-    <w:lsdException w:name="Medium Grid 3 Accent 5" w:semiHidden="0" w:uiPriority="69" w:unhideWhenUsed="0"/>
-    <w:lsdException w:name="Dark List Accent 5" w:semiHidden="0" w:uiPriority="70" w:unhideWhenUsed="0"/>
-    <w:lsdException w:name="Colorful Shading Accent 5" w:semiHidden="0" w:uiPriority="71" w:unhideWhenUsed="0"/>
-    <w:lsdException w:name="Colorful List Accent 5" w:semiHidden="0" w:uiPriority="72" w:unhideWhenUsed="0"/>
-    <w:lsdException w:name="Colorful Grid Accent 5" w:semiHidden="0" w:uiPriority="73" w:unhideWhenUsed="0"/>
-    <w:lsdException w:name="Light Shading Accent 6" w:semiHidden="0" w:uiPriority="60" w:unhideWhenUsed="0"/>
-    <w:lsdException w:name="Light List Accent 6" w:semiHidden="0" w:uiPriority="61" w:unhideWhenUsed="0"/>
-    <w:lsdException w:name="Light Grid Accent 6" w:semiHidden="0" w:uiPriority="62" w:unhideWhenUsed="0"/>
-    <w:lsdException w:name="Medium Shading 1 Accent 6" w:semiHidden="0" w:uiPriority="63" w:unhideWhenUsed="0"/>
-    <w:lsdException w:name="Medium Shading 2 Accent 6" w:semiHidden="0" w:uiPriority="64" w:unhideWhenUsed="0"/>
-    <w:lsdException w:name="Medium List 1 Accent 6" w:semiHidden="0" w:uiPriority="65" w:unhideWhenUsed="0"/>
-    <w:lsdException w:name="Medium List 2 Accent 6" w:semiHidden="0" w:uiPriority="66" w:unhideWhenUsed="0"/>
-    <w:lsdException w:name="Medium Grid 1 Accent 6" w:semiHidden="0" w:uiPriority="67" w:unhideWhenUsed="0"/>
-    <w:lsdException w:name="Medium Grid 2 Accent 6" w:semiHidden="0" w:uiPriority="68" w:unhideWhenUsed="0"/>
-    <w:lsdException w:name="Medium Grid 3 Accent 6" w:semiHidden="0" w:uiPriority="69" w:unhideWhenUsed="0"/>
-    <w:lsdException w:name="Dark List Accent 6" w:semiHidden="0" w:uiPriority="70" w:unhideWhenUsed="0"/>
-    <w:lsdException w:name="Colorful Shading Accent 6" w:semiHidden="0" w:uiPriority="71" w:unhideWhenUsed="0"/>
-    <w:lsdException w:name="Colorful List Accent 6" w:semiHidden="0" w:uiPriority="72" w:unhideWhenUsed="0"/>
-    <w:lsdException w:name="Colorful Grid Accent 6" w:semiHidden="0" w:uiPriority="73" w:unhideWhenUsed="0"/>
-    <w:lsdException w:name="Subtle Emphasis" w:semiHidden="0" w:uiPriority="19" w:unhideWhenUsed="0" w:qFormat="1"/>
-    <w:lsdException w:name="Intense Emphasis" w:semiHidden="0" w:uiPriority="21" w:unhideWhenUsed="0" w:qFormat="1"/>
-    <w:lsdException w:name="Subtle Reference" w:semiHidden="0" w:uiPriority="31" w:unhideWhenUsed="0" w:qFormat="1"/>
-    <w:lsdException w:name="Intense Reference" w:semiHidden="0" w:uiPriority="32" w:unhideWhenUsed="0" w:qFormat="1"/>
-    <w:lsdException w:name="Book Title" w:semiHidden="0" w:uiPriority="33" w:unhideWhenUsed="0" w:qFormat="1"/>
-    <w:lsdException w:name="Bibliography" w:uiPriority="37"/>
-    <w:lsdException w:name="TOC Heading" w:uiPriority="39" w:qFormat="1"/>
-  </w:latentStyles>
-  <w:style w:type="paragraph" w:default="1" w:styleId="Normal">
-    <w:name w:val="Normal"/>
-    <w:qFormat/>
-    <w:rsid w:val="000A1831"/>
-  </w:style>
-  <w:style w:type="character" w:default="1" w:styleId="DefaultParagraphFont">
-    <w:name w:val="Default Paragraph Font"/>
-    <w:uiPriority w:val="1"/>
-    <w:semiHidden/>
-    <w:unhideWhenUsed/>
-  </w:style>
-  <w:style w:type="table" w:default="1" w:styleId="TableNormal">
-    <w:name w:val="Normal Table"/>
-    <w:uiPriority w:val="99"/>
-    <w:semiHidden/>
-    <w:unhideWhenUsed/>
-    <w:tblPr>
-      <w:tblInd w:w="0" w:type="dxa"/>
-      <w:tblCellMar>
-        <w:top w:w="0" w:type="dxa"/>
-        <w:left w:w="108" w:type="dxa"/>
-        <w:bottom w:w="0" w:type="dxa"/>
-        <w:right w:w="108" w:type="dxa"/>
-      </w:tblCellMar>
-    </w:tblPr>
-  </w:style>
-  <w:style w:type="numbering" w:default="1" w:styleId="NoList">
-    <w:name w:val="No List"/>
-    <w:uiPriority w:val="99"/>
-    <w:semiHidden/>
-    <w:unhideWhenUsed/>
-  </w:style>
-  <w:style w:type="character" w:styleId="Hyperlink">
-    <w:name w:val="Hyperlink"/>
-    <w:basedOn w:val="DefaultParagraphFont"/>
-    <w:uiPriority w:val="99"/>
-    <w:unhideWhenUsed/>
-    <w:rsid w:val="000A1831"/>
-    <w:rPr>
-      <w:color w:val="0000FF" w:themeColor="hyperlink"/>
-      <w:u w:val="single"/>
-    </w:rPr>
-  </w:style>
-  <w:style w:type="paragraph" w:styleId="ListParagraph">
-    <w:name w:val="List Paragraph"/>
-    <w:basedOn w:val="Normal"/>
-    <w:uiPriority w:val="34"/>
-    <w:qFormat/>
-    <w:rsid w:val="00636CD5"/>
-    <w:pPr>
-      <w:ind w:left="720"/>
-      <w:contextualSpacing/>
-    </w:pPr>
-  </w:style>
-  <w:style w:type="character" w:styleId="FollowedHyperlink">
-    <w:name w:val="FollowedHyperlink"/>
-    <w:basedOn w:val="DefaultParagraphFont"/>
-    <w:uiPriority w:val="99"/>
-    <w:semiHidden/>
-    <w:unhideWhenUsed/>
-    <w:rsid w:val="00F530E4"/>
-    <w:rPr>
-      <w:color w:val="800080" w:themeColor="followedHyperlink"/>
-      <w:u w:val="single"/>
-    </w:rPr>
-  </w:style>
-</w:styles>
-</file>
-
-<file path=word/stylesWithEffects.xml><?xml version="1.0" encoding="utf-8"?>
-<w:styles xmlns:wpc="http://schemas.microsoft.com/office/word/2010/wordprocessingCanvas" xmlns:mc="http://schemas.openxmlformats.org/markup-compatibility/2006" xmlns:o="urn:schemas-microsoft-com:office:office" xmlns:r="http://schemas.openxmlformats.org/officeDocument/2006/relationships" xmlns:m="http://schemas.openxmlformats.org/officeDocument/2006/math" xmlns:v="urn:schemas-microsoft-com:vml" xmlns:wp14="http://schemas.microsoft.com/office/word/2010/wordprocessingDrawing" xmlns:wp="http://schemas.openxmlformats.org/drawingml/2006/wordprocessingDrawing" xmlns:w10="urn:schemas-microsoft-com:office:word" xmlns:w="http://schemas.openxmlformats.org/wordprocessingml/2006/main" xmlns:w14="http://schemas.microsoft.com/office/word/2010/wordml" xmlns:wpg="http://schemas.microsoft.com/office/word/2010/wordprocessingGroup" xmlns:wpi="http://schemas.microsoft.com/office/word/2010/wordprocessingInk" xmlns:wne="http://schemas.microsoft.com/office/word/2006/wordml" xmlns:wps="http://schemas.microsoft.com/office/word/2010/wordprocessingShape" mc:Ignorable="w14 wp14">
-  <w:docDefaults>
-    <w:rPrDefault>
-      <w:rPr>
-        <w:rFonts w:asciiTheme="minorHAnsi" w:eastAsiaTheme="minorHAnsi" w:hAnsiTheme="minorHAnsi" w:cstheme="minorBidi"/>
-        <w:sz w:val="22"/>
-        <w:szCs w:val="22"/>
-        <w:lang w:val="en-US" w:eastAsia="en-US" w:bidi="ar-SA"/>
-      </w:rPr>
-    </w:rPrDefault>
-    <w:pPrDefault>
-      <w:pPr>
-        <w:spacing w:after="200" w:line="276" w:lineRule="auto"/>
-      </w:pPr>
-    </w:pPrDefault>
-  </w:docDefaults>
-  <w:latentStyles w:defLockedState="0" w:defUIPriority="99" w:defSemiHidden="1" w:defUnhideWhenUsed="1" w:defQFormat="0" w:count="267">
-    <w:lsdException w:name="Normal" w:semiHidden="0" w:uiPriority="0" w:unhideWhenUsed="0" w:qFormat="1"/>
-    <w:lsdException w:name="heading 1" w:semiHidden="0" w:uiPriority="9" w:unhideWhenUsed="0" w:qFormat="1"/>
-    <w:lsdException w:name="heading 2" w:uiPriority="9" w:qFormat="1"/>
-    <w:lsdException w:name="heading 3" w:uiPriority="9" w:qFormat="1"/>
-    <w:lsdException w:name="heading 4" w:uiPriority="9" w:qFormat="1"/>
-    <w:lsdException w:name="heading 5" w:uiPriority="9" w:qFormat="1"/>
-    <w:lsdException w:name="heading 6" w:uiPriority="9" w:qFormat="1"/>
-    <w:lsdException w:name="heading 7" w:uiPriority="9" w:qFormat="1"/>
-    <w:lsdException w:name="heading 8" w:uiPriority="9" w:qFormat="1"/>
-    <w:lsdException w:name="heading 9" w:uiPriority="9" w:qFormat="1"/>
-    <w:lsdException w:name="toc 1" w:uiPriority="39"/>
-    <w:lsdException w:name="toc 2" w:uiPriority="39"/>
-    <w:lsdException w:name="toc 3" w:uiPriority="39"/>
-    <w:lsdException w:name="toc 4" w:uiPriority="39"/>
-    <w:lsdException w:name="toc 5" w:uiPriority="39"/>
-    <w:lsdException w:name="toc 6" w:uiPriority="39"/>
-    <w:lsdException w:name="toc 7" w:uiPriority="39"/>
-    <w:lsdException w:name="toc 8" w:uiPriority="39"/>
-    <w:lsdException w:name="toc 9" w:uiPriority="39"/>
-    <w:lsdException w:name="caption" w:uiPriority="35" w:qFormat="1"/>
-    <w:lsdException w:name="Title" w:semiHidden="0" w:uiPriority="10" w:unhideWhenUsed="0" w:qFormat="1"/>
-    <w:lsdException w:name="Default Paragraph Font" w:uiPriority="1"/>
-    <w:lsdException w:name="Subtitle" w:semiHidden="0" w:uiPriority="11" w:unhideWhenUsed="0" w:qFormat="1"/>
-    <w:lsdException w:name="Strong" w:semiHidden="0" w:uiPriority="22" w:unhideWhenUsed="0" w:qFormat="1"/>
-    <w:lsdException w:name="Emphasis" w:semiHidden="0" w:uiPriority="20" w:unhideWhenUsed="0" w:qFormat="1"/>
-    <w:lsdException w:name="Table Grid" w:semiHidden="0" w:uiPriority="59" w:unhideWhenUsed="0"/>
-    <w:lsdException w:name="Placeholder Text" w:unhideWhenUsed="0"/>
-    <w:lsdException w:name="No Spacing" w:semiHidden="0" w:uiPriority="1" w:unhideWhenUsed="0" w:qFormat="1"/>
-    <w:lsdException w:name="Light Shading" w:semiHidden="0" w:uiPriority="60" w:unhideWhenUsed="0"/>
-    <w:lsdException w:name="Light List" w:semiHidden="0" w:uiPriority="61" w:unhideWhenUsed="0"/>
-    <w:lsdException w:name="Light Grid" w:semiHidden="0" w:uiPriority="62" w:unhideWhenUsed="0"/>
-    <w:lsdException w:name="Medium Shading 1" w:semiHidden="0" w:uiPriority="63" w:unhideWhenUsed="0"/>
-    <w:lsdException w:name="Medium Shading 2" w:semiHidden="0" w:uiPriority="64" w:unhideWhenUsed="0"/>
-    <w:lsdException w:name="Medium List 1" w:semiHidden="0" w:uiPriority="65" w:unhideWhenUsed="0"/>
-    <w:lsdException w:name="Medium List 2" w:semiHidden="0" w:uiPriority="66" w:unhideWhenUsed="0"/>
-    <w:lsdException w:name="Medium Grid 1" w:semiHidden="0" w:uiPriority="67" w:unhideWhenUsed="0"/>
-    <w:lsdException w:name="Medium Grid 2" w:semiHidden="0" w:uiPriority="68" w:unhideWhenUsed="0"/>
-    <w:lsdException w:name="Medium Grid 3" w:semiHidden="0" w:uiPriority="69" w:unhideWhenUsed="0"/>
-    <w:lsdException w:name="Dark List" w:semiHidden="0" w:uiPriority="70" w:unhideWhenUsed="0"/>
-    <w:lsdException w:name="Colorful Shading" w:semiHidden="0" w:uiPriority="71" w:unhideWhenUsed="0"/>
-    <w:lsdException w:name="Colorful List" w:semiHidden="0" w:uiPriority="72" w:unhideWhenUsed="0"/>
-    <w:lsdException w:name="Colorful Grid" w:semiHidden="0" w:uiPriority="73" w:unhideWhenUsed="0"/>
-    <w:lsdException w:name="Light Shading Accent 1" w:semiHidden="0" w:uiPriority="60" w:unhideWhenUsed="0"/>
-    <w:lsdException w:name="Light List Accent 1" w:semiHidden="0" w:uiPriority="61" w:unhideWhenUsed="0"/>
-    <w:lsdException w:name="Light Grid Accent 1" w:semiHidden="0" w:uiPriority="62" w:unhideWhenUsed="0"/>
-    <w:lsdException w:name="Medium Shading 1 Accent 1" w:semiHidden="0" w:uiPriority="63" w:unhideWhenUsed="0"/>
-    <w:lsdException w:name="Medium Shading 2 Accent 1" w:semiHidden="0" w:uiPriority="64" w:unhideWhenUsed="0"/>
-    <w:lsdException w:name="Medium List 1 Accent 1" w:semiHidden="0" w:uiPriority="65" w:unhideWhenUsed="0"/>
-    <w:lsdException w:name="Revision" w:unhideWhenUsed="0"/>
-    <w:lsdException w:name="List Paragraph" w:semiHidden="0" w:uiPriority="34" w:unhideWhenUsed="0" w:qFormat="1"/>
-    <w:lsdException w:name="Quote" w:semiHidden="0" w:uiPriority="29" w:unhideWhenUsed="0" w:qFormat="1"/>
-    <w:lsdException w:name="Intense Quote" w:semiHidden="0" w:uiPriority="30" w:unhideWhenUsed="0" w:qFormat="1"/>
-    <w:lsdException w:name="Medium List 2 Accent 1" w:semiHidden="0" w:uiPriority="66" w:unhideWhenUsed="0"/>
-    <w:lsdException w:name="Medium Grid 1 Accent 1" w:semiHidden="0" w:uiPriority="67" w:unhideWhenUsed="0"/>
-    <w:lsdException w:name="Medium Grid 2 Accent 1" w:semiHidden="0" w:uiPriority="68" w:unhideWhenUsed="0"/>
-    <w:lsdException w:name="Medium Grid 3 Accent 1" w:semiHidden="0" w:uiPriority="69" w:unhideWhenUsed="0"/>
-    <w:lsdException w:name="Dark List Accent 1" w:semiHidden="0" w:uiPriority="70" w:unhideWhenUsed="0"/>
-    <w:lsdException w:name="Colorful Shading Accent 1" w:semiHidden="0" w:uiPriority="71" w:unhideWhenUsed="0"/>
-    <w:lsdException w:name="Colorful List Accent 1" w:semiHidden="0" w:uiPriority="72" w:unhideWhenUsed="0"/>
-    <w:lsdException w:name="Colorful Grid Accent 1" w:semiHidden="0" w:uiPriority="73" w:unhideWhenUsed="0"/>
-    <w:lsdException w:name="Light Shading Accent 2" w:semiHidden="0" w:uiPriority="60" w:unhideWhenUsed="0"/>
-    <w:lsdException w:name="Light List Accent 2" w:semiHidden="0" w:uiPriority="61" w:unhideWhenUsed="0"/>
-    <w:lsdException w:name="Light Grid Accent 2" w:semiHidden="0" w:uiPriority="62" w:unhideWhenUsed="0"/>
-    <w:lsdException w:name="Medium Shading 1 Accent 2" w:semiHidden="0" w:uiPriority="63" w:unhideWhenUsed="0"/>
-    <w:lsdException w:name="Medium Shading 2 Accent 2" w:semiHidden="0" w:uiPriority="64" w:unhideWhenUsed="0"/>
-    <w:lsdException w:name="Medium List 1 Accent 2" w:semiHidden="0" w:uiPriority="65" w:unhideWhenUsed="0"/>
-    <w:lsdException w:name="Medium List 2 Accent 2" w:semiHidden="0" w:uiPriority="66" w:unhideWhenUsed="0"/>
-    <w:lsdException w:name="Medium Grid 1 Accent 2" w:semiHidden="0" w:uiPriority="67" w:unhideWhenUsed="0"/>
-    <w:lsdException w:name="Medium Grid 2 Accent 2" w:semiHidden="0" w:uiPriority="68" w:unhideWhenUsed="0"/>
-    <w:lsdException w:name="Medium Grid 3 Accent 2" w:semiHidden="0" w:uiPriority="69" w:unhideWhenUsed="0"/>
-    <w:lsdException w:name="Dark List Accent 2" w:semiHidden="0" w:uiPriority="70" w:unhideWhenUsed="0"/>
-    <w:lsdException w:name="Colorful Shading Accent 2" w:semiHidden="0" w:uiPriority="71" w:unhideWhenUsed="0"/>
-    <w:lsdException w:name="Colorful List Accent 2" w:semiHidden="0" w:uiPriority="72" w:unhideWhenUsed="0"/>
-    <w:lsdException w:name="Colorful Grid Accent 2" w:semiHidden="0" w:uiPriority="73" w:unhideWhenUsed="0"/>
-    <w:lsdException w:name="Light Shading Accent 3" w:semiHidden="0" w:uiPriority="60" w:unhideWhenUsed="0"/>
-    <w:lsdException w:name="Light List Accent 3" w:semiHidden="0" w:uiPriority="61" w:unhideWhenUsed="0"/>
-    <w:lsdException w:name="Light Grid Accent 3" w:semiHidden="0" w:uiPriority="62" w:unhideWhenUsed="0"/>
-    <w:lsdException w:name="Medium Shading 1 Accent 3" w:semiHidden="0" w:uiPriority="63" w:unhideWhenUsed="0"/>
-    <w:lsdException w:name="Medium Shading 2 Accent 3" w:semiHidden="0" w:uiPriority="64" w:unhideWhenUsed="0"/>
-    <w:lsdException w:name="Medium List 1 Accent 3" w:semiHidden="0" w:uiPriority="65" w:unhideWhenUsed="0"/>
-    <w:lsdException w:name="Medium List 2 Accent 3" w:semiHidden="0" w:uiPriority="66" w:unhideWhenUsed="0"/>
-    <w:lsdException w:name="Medium Grid 1 Accent 3" w:semiHidden="0" w:uiPriority="67" w:unhideWhenUsed="0"/>
-    <w:lsdException w:name="Medium Grid 2 Accent 3" w:semiHidden="0" w:uiPriority="68" w:unhideWhenUsed="0"/>
-    <w:lsdException w:name="Medium Grid 3 Accent 3" w:semiHidden="0" w:uiPriority="69" w:unhideWhenUsed="0"/>
-    <w:lsdException w:name="Dark List Accent 3" w:semiHidden="0" w:uiPriority="70" w:unhideWhenUsed="0"/>
-    <w:lsdException w:name="Colorful Shading Accent 3" w:semiHidden="0" w:uiPriority="71" w:unhideWhenUsed="0"/>
-    <w:lsdException w:name="Colorful List Accent 3" w:semiHidden="0" w:uiPriority="72" w:unhideWhenUsed="0"/>
-    <w:lsdException w:name="Colorful Grid Accent 3" w:semiHidden="0" w:uiPriority="73" w:unhideWhenUsed="0"/>
-    <w:lsdException w:name="Light Shading Accent 4" w:semiHidden="0" w:uiPriority="60" w:unhideWhenUsed="0"/>
-    <w:lsdException w:name="Light List Accent 4" w:semiHidden="0" w:uiPriority="61" w:unhideWhenUsed="0"/>
-    <w:lsdException w:name="Light Grid Accent 4" w:semiHidden="0" w:uiPriority="62" w:unhideWhenUsed="0"/>
-    <w:lsdException w:name="Medium Shading 1 Accent 4" w:semiHidden="0" w:uiPriority="63" w:unhideWhenUsed="0"/>
-    <w:lsdException w:name="Medium Shading 2 Accent 4" w:semiHidden="0" w:uiPriority="64" w:unhideWhenUsed="0"/>
-    <w:lsdException w:name="Medium List 1 Accent 4" w:semiHidden="0" w:uiPriority="65" w:unhideWhenUsed="0"/>
-    <w:lsdException w:name="Medium List 2 Accent 4" w:semiHidden="0" w:uiPriority="66" w:unhideWhenUsed="0"/>
-    <w:lsdException w:name="Medium Grid 1 Accent 4" w:semiHidden="0" w:uiPriority="67" w:unhideWhenUsed="0"/>
-    <w:lsdException w:name="Medium Grid 2 Accent 4" w:semiHidden="0" w:uiPriority="68" w:unhideWhenUsed="0"/>
-    <w:lsdException w:name="Medium Grid 3 Accent 4" w:semiHidden="0" w:uiPriority="69" w:unhideWhenUsed="0"/>
-    <w:lsdException w:name="Dark List Accent 4" w:semiHidden="0" w:uiPriority="70" w:unhideWhenUsed="0"/>
-    <w:lsdException w:name="Colorful Shading Accent 4" w:semiHidden="0" w:uiPriority="71" w:unhideWhenUsed="0"/>
-    <w:lsdException w:name="Colorful List Accent 4" w:semiHidden="0" w:uiPriority="72" w:unhideWhenUsed="0"/>
-    <w:lsdException w:name="Colorful Grid Accent 4" w:semiHidden="0" w:uiPriority="73" w:unhideWhenUsed="0"/>
-    <w:lsdException w:name="Light Shading Accent 5" w:semiHidden="0" w:uiPriority="60" w:unhideWhenUsed="0"/>
-    <w:lsdException w:name="Light List Accent 5" w:semiHidden="0" w:uiPriority="61" w:unhideWhenUsed="0"/>
-    <w:lsdException w:name="Light Grid Accent 5" w:semiHidden="0" w:uiPriority="62" w:unhideWhenUsed="0"/>
-    <w:lsdException w:name="Medium Shading 1 Accent 5" w:semiHidden="0" w:uiPriority="63" w:unhideWhenUsed="0"/>
-    <w:lsdException w:name="Medium Shading 2 Accent 5" w:semiHidden="0" w:uiPriority="64" w:unhideWhenUsed="0"/>
-    <w:lsdException w:name="Medium List 1 Accent 5" w:semiHidden="0" w:uiPriority="65" w:unhideWhenUsed="0"/>
-    <w:lsdException w:name="Medium List 2 Accent 5" w:semiHidden="0" w:uiPriority="66" w:unhideWhenUsed="0"/>
-    <w:lsdException w:name="Medium Grid 1 Accent 5" w:semiHidden="0" w:uiPriority="67" w:unhideWhenUsed="0"/>
-    <w:lsdException w:name="Medium Grid 2 Accent 5" w:semiHidden="0" w:uiPriority="68" w:unhideWhenUsed="0"/>
-    <w:lsdException w:name="Medium Grid 3 Accent 5" w:semiHidden="0" w:uiPriority="69" w:unhideWhenUsed="0"/>
-    <w:lsdException w:name="Dark List Accent 5" w:semiHidden="0" w:uiPriority="70" w:unhideWhenUsed="0"/>
-    <w:lsdException w:name="Colorful Shading Accent 5" w:semiHidden="0" w:uiPriority="71" w:unhideWhenUsed="0"/>
-    <w:lsdException w:name="Colorful List Accent 5" w:semiHidden="0" w:uiPriority="72" w:unhideWhenUsed="0"/>
-    <w:lsdException w:name="Colorful Grid Accent 5" w:semiHidden="0" w:uiPriority="73" w:unhideWhenUsed="0"/>
-    <w:lsdException w:name="Light Shading Accent 6" w:semiHidden="0" w:uiPriority="60" w:unhideWhenUsed="0"/>
-    <w:lsdException w:name="Light List Accent 6" w:semiHidden="0" w:uiPriority="61" w:unhideWhenUsed="0"/>
-    <w:lsdException w:name="Light Grid Accent 6" w:semiHidden="0" w:uiPriority="62" w:unhideWhenUsed="0"/>
-    <w:lsdException w:name="Medium Shading 1 Accent 6" w:semiHidden="0" w:uiPriority="63" w:unhideWhenUsed="0"/>
-    <w:lsdException w:name="Medium Shading 2 Accent 6" w:semiHidden="0" w:uiPriority="64" w:unhideWhenUsed="0"/>
-    <w:lsdException w:name="Medium List 1 Accent 6" w:semiHidden="0" w:uiPriority="65" w:unhideWhenUsed="0"/>
-    <w:lsdException w:name="Medium List 2 Accent 6" w:semiHidden="0" w:uiPriority="66" w:unhideWhenUsed="0"/>
-    <w:lsdException w:name="Medium Grid 1 Accent 6" w:semiHidden="0" w:uiPriority="67" w:unhideWhenUsed="0"/>
-    <w:lsdException w:name="Medium Grid 2 Accent 6" w:semiHidden="0" w:uiPriority="68" w:unhideWhenUsed="0"/>
-    <w:lsdException w:name="Medium Grid 3 Accent 6" w:semiHidden="0" w:uiPriority="69" w:unhideWhenUsed="0"/>
-    <w:lsdException w:name="Dark List Accent 6" w:semiHidden="0" w:uiPriority="70" w:unhideWhenUsed="0"/>
-    <w:lsdException w:name="Colorful Shading Accent 6" w:semiHidden="0" w:uiPriority="71" w:unhideWhenUsed="0"/>
-    <w:lsdException w:name="Colorful List Accent 6" w:semiHidden="0" w:uiPriority="72" w:unhideWhenUsed="0"/>
-    <w:lsdException w:name="Colorful Grid Accent 6" w:semiHidden="0" w:uiPriority="73" w:unhideWhenUsed="0"/>
-    <w:lsdException w:name="Subtle Emphasis" w:semiHidden="0" w:uiPriority="19" w:unhideWhenUsed="0" w:qFormat="1"/>
-    <w:lsdException w:name="Intense Emphasis" w:semiHidden="0" w:uiPriority="21" w:unhideWhenUsed="0" w:qFormat="1"/>
-    <w:lsdException w:name="Subtle Reference" w:semiHidden="0" w:uiPriority="31" w:unhideWhenUsed="0" w:qFormat="1"/>
-    <w:lsdException w:name="Intense Reference" w:semiHidden="0" w:uiPriority="32" w:unhideWhenUsed="0" w:qFormat="1"/>
-    <w:lsdException w:name="Book Title" w:semiHidden="0" w:uiPriority="33" w:unhideWhenUsed="0" w:qFormat="1"/>
-    <w:lsdException w:name="Bibliography" w:uiPriority="37"/>
-    <w:lsdException w:name="TOC Heading" w:uiPriority="39" w:qFormat="1"/>
+  <w:latentStyles w:defLockedState="0" w:defUIPriority="99" w:defSemiHidden="0" w:defUnhideWhenUsed="0" w:defQFormat="0" w:count="371">
+    <w:lsdException w:name="Normal" w:uiPriority="0" w:qFormat="1"/>
+    <w:lsdException w:name="heading 1" w:uiPriority="9" w:qFormat="1"/>
+    <w:lsdException w:name="heading 2" w:semiHidden="1" w:uiPriority="9" w:unhideWhenUsed="1" w:qFormat="1"/>
+    <w:lsdException w:name="heading 3" w:semiHidden="1" w:uiPriority="9" w:unhideWhenUsed="1" w:qFormat="1"/>
+    <w:lsdException w:name="heading 4" w:semiHidden="1" w:uiPriority="9" w:unhideWhenUsed="1" w:qFormat="1"/>
+    <w:lsdException w:name="heading 5" w:semiHidden="1" w:uiPriority="9" w:unhideWhenUsed="1" w:qFormat="1"/>
+    <w:lsdException w:name="heading 6" w:semiHidden="1" w:uiPriority="9" w:unhideWhenUsed="1" w:qFormat="1"/>
+    <w:lsdException w:name="heading 7" w:semiHidden="1" w:uiPriority="9" w:unhideWhenUsed="1" w:qFormat="1"/>
+    <w:lsdException w:name="heading 8" w:semiHidden="1" w:uiPriority="9" w:unhideWhenUsed="1" w:qFormat="1"/>
+    <w:lsdException w:name="heading 9" w:semiHidden="1" w:uiPriority="9" w:unhideWhenUsed="1" w:qFormat="1"/>
+    <w:lsdException w:name="index 1" w:semiHidden="1" w:unhideWhenUsed="1"/>
+    <w:lsdException w:name="index 2" w:semiHidden="1" w:unhideWhenUsed="1"/>
+    <w:lsdException w:name="index 3" w:semiHidden="1" w:unhideWhenUsed="1"/>
+    <w:lsdException w:name="index 4" w:semiHidden="1" w:unhideWhenUsed="1"/>
+    <w:lsdException w:name="index 5" w:semiHidden="1" w:unhideWhenUsed="1"/>
+    <w:lsdException w:name="index 6" w:semiHidden="1" w:unhideWhenUsed="1"/>
+    <w:lsdException w:name="index 7" w:semiHidden="1" w:unhideWhenUsed="1"/>
+    <w:lsdException w:name="index 8" w:semiHidden="1" w:unhideWhenUsed="1"/>
+    <w:lsdException w:name="index 9" w:semiHidden="1" w:unhideWhenUsed="1"/>
+    <w:lsdException w:name="toc 1" w:semiHidden="1" w:uiPriority="39" w:unhideWhenUsed="1"/>
+    <w:lsdException w:name="toc 2" w:semiHidden="1" w:uiPriority="39" w:unhideWhenUsed="1"/>
+    <w:lsdException w:name="toc 3" w:semiHidden="1" w:uiPriority="39" w:unhideWhenUsed="1"/>
+    <w:lsdException w:name="toc 4" w:semiHidden="1" w:uiPriority="39" w:unhideWhenUsed="1"/>
+    <w:lsdException w:name="toc 5" w:semiHidden="1" w:uiPriority="39" w:unhideWhenUsed="1"/>
+    <w:lsdException w:name="toc 6" w:semiHidden="1" w:uiPriority="39" w:unhideWhenUsed="1"/>
+    <w:lsdException w:name="toc 7" w:semiHidden="1" w:uiPriority="39" w:unhideWhenUsed="1"/>
+    <w:lsdException w:name="toc 8" w:semiHidden="1" w:uiPriority="39" w:unhideWhenUsed="1"/>
+    <w:lsdException w:name="toc 9" w:semiHidden="1" w:uiPriority="39" w:unhideWhenUsed="1"/>
+    <w:lsdException w:name="Normal Indent" w:semiHidden="1" w:unhideWhenUsed="1"/>
+    <w:lsdException w:name="footnote text" w:semiHidden="1" w:unhideWhenUsed="1"/>
+    <w:lsdException w:name="annotation text" w:semiHidden="1" w:unhideWhenUsed="1"/>
+    <w:lsdException w:name="header" w:semiHidden="1" w:unhideWhenUsed="1"/>
+    <w:lsdException w:name="footer" w:semiHidden="1" w:unhideWhenUsed="1"/>
+    <w:lsdException w:name="index heading" w:semiHidden="1" w:unhideWhenUsed="1"/>
+    <w:lsdException w:name="caption" w:semiHidden="1" w:uiPriority="35" w:unhideWhenUsed="1" w:qFormat="1"/>
+    <w:lsdException w:name="table of figures" w:semiHidden="1" w:unhideWhenUsed="1"/>
+    <w:lsdException w:name="envelope address" w:semiHidden="1" w:unhideWhenUsed="1"/>
+    <w:lsdException w:name="envelope return" w:semiHidden="1" w:unhideWhenUsed="1"/>
+    <w:lsdException w:name="footnote reference" w:semiHidden="1" w:unhideWhenUsed="1"/>
+    <w:lsdException w:name="annotation reference" w:semiHidden="1" w:unhideWhenUsed="1"/>
+    <w:lsdException w:name="line number" w:semiHidden="1" w:unhideWhenUsed="1"/>
+    <w:lsdException w:name="page number" w:semiHidden="1" w:unhideWhenUsed="1"/>
+    <w:lsdException w:name="endnote reference" w:semiHidden="1" w:unhideWhenUsed="1"/>
+    <w:lsdException w:name="endnote text" w:semiHidden="1" w:unhideWhenUsed="1"/>
+    <w:lsdException w:name="table of authorities" w:semiHidden="1" w:unhideWhenUsed="1"/>
+    <w:lsdException w:name="macro" w:semiHidden="1" w:unhideWhenUsed="1"/>
+    <w:lsdException w:name="toa heading" w:semiHidden="1" w:unhideWhenUsed="1"/>
+    <w:lsdException w:name="List" w:semiHidden="1" w:unhideWhenUsed="1"/>
+    <w:lsdException w:name="List Bullet" w:semiHidden="1" w:unhideWhenUsed="1"/>
+    <w:lsdException w:name="List Number" w:semiHidden="1" w:unhideWhenUsed="1"/>
+    <w:lsdException w:name="List 2" w:semiHidden="1" w:unhideWhenUsed="1"/>
+    <w:lsdException w:name="List 3" w:semiHidden="1" w:unhideWhenUsed="1"/>
+    <w:lsdException w:name="List 4" w:semiHidden="1" w:unhideWhenUsed="1"/>
+    <w:lsdException w:name="List 5" w:semiHidden="1" w:unhideWhenUsed="1"/>
+    <w:lsdException w:name="List Bullet 2" w:semiHidden="1" w:unhideWhenUsed="1"/>
+    <w:lsdException w:name="List Bullet 3" w:semiHidden="1" w:unhideWhenUsed="1"/>
+    <w:lsdException w:name="List Bullet 4" w:semiHidden="1" w:unhideWhenUsed="1"/>
+    <w:lsdException w:name="List Bullet 5" w:semiHidden="1" w:unhideWhenUsed="1"/>
+    <w:lsdException w:name="List Number 2" w:semiHidden="1" w:unhideWhenUsed="1"/>
+    <w:lsdException w:name="List Number 3" w:semiHidden="1" w:unhideWhenUsed="1"/>
+    <w:lsdException w:name="List Number 4" w:semiHidden="1" w:unhideWhenUsed="1"/>
+    <w:lsdException w:name="List Number 5" w:semiHidden="1" w:unhideWhenUsed="1"/>
+    <w:lsdException w:name="Title" w:uiPriority="10" w:qFormat="1"/>
+    <w:lsdException w:name="Closing" w:semiHidden="1" w:unhideWhenUsed="1"/>
+    <w:lsdException w:name="Signature" w:semiHidden="1" w:unhideWhenUsed="1"/>
+    <w:lsdException w:name="Default Paragraph Font" w:semiHidden="1" w:uiPriority="1" w:unhideWhenUsed="1"/>
+    <w:lsdException w:name="Body Text" w:semiHidden="1" w:unhideWhenUsed="1"/>
+    <w:lsdException w:name="Body Text Indent" w:semiHidden="1" w:unhideWhenUsed="1"/>
+    <w:lsdException w:name="List Continue" w:semiHidden="1" w:unhideWhenUsed="1"/>
+    <w:lsdException w:name="List Continue 2" w:semiHidden="1" w:unhideWhenUsed="1"/>
+    <w:lsdException w:name="List Continue 3" w:semiHidden="1" w:unhideWhenUsed="1"/>
+    <w:lsdException w:name="List Continue 4" w:semiHidden="1" w:unhideWhenUsed="1"/>
+    <w:lsdException w:name="List Continue 5" w:semiHidden="1" w:unhideWhenUsed="1"/>
+    <w:lsdException w:name="Message Header" w:semiHidden="1" w:unhideWhenUsed="1"/>
+    <w:lsdException w:name="Subtitle" w:uiPriority="11" w:qFormat="1"/>
+    <w:lsdException w:name="Salutation" w:semiHidden="1" w:unhideWhenUsed="1"/>
+    <w:lsdException w:name="Date" w:semiHidden="1" w:unhideWhenUsed="1"/>
+    <w:lsdException w:name="Body Text First Indent" w:semiHidden="1" w:unhideWhenUsed="1"/>
+    <w:lsdException w:name="Body Text First Indent 2" w:semiHidden="1" w:unhideWhenUsed="1"/>
+    <w:lsdException w:name="Note Heading" w:semiHidden="1" w:unhideWhenUsed="1"/>
+    <w:lsdException w:name="Body Text 2" w:semiHidden="1" w:unhideWhenUsed="1"/>
+    <w:lsdException w:name="Body Text 3" w:semiHidden="1" w:unhideWhenUsed="1"/>
+    <w:lsdException w:name="Body Text Indent 2" w:semiHidden="1" w:unhideWhenUsed="1"/>
+    <w:lsdException w:name="Body Text Indent 3" w:semiHidden="1" w:unhideWhenUsed="1"/>
+    <w:lsdException w:name="Block Text" w:semiHidden="1" w:unhideWhenUsed="1"/>
+    <w:lsdException w:name="Hyperlink" w:semiHidden="1" w:unhideWhenUsed="1"/>
+    <w:lsdException w:name="FollowedHyperlink" w:semiHidden="1" w:unhideWhenUsed="1"/>
+    <w:lsdException w:name="Strong" w:uiPriority="22" w:qFormat="1"/>
+    <w:lsdException w:name="Emphasis" w:uiPriority="20" w:qFormat="1"/>
+    <w:lsdException w:name="Document Map" w:semiHidden="1" w:unhideWhenUsed="1"/>
+    <w:lsdException w:name="Plain Text" w:semiHidden="1" w:unhideWhenUsed="1"/>
+    <w:lsdException w:name="E-mail Signature" w:semiHidden="1" w:unhideWhenUsed="1"/>
+    <w:lsdException w:name="HTML Top of Form" w:semiHidden="1" w:unhideWhenUsed="1"/>
+    <w:lsdException w:name="HTML Bottom of Form" w:semiHidden="1" w:unhideWhenUsed="1"/>
+    <w:lsdException w:name="Normal (Web)" w:semiHidden="1" w:unhideWhenUsed="1"/>
+    <w:lsdException w:name="HTML Acronym" w:semiHidden="1" w:unhideWhenUsed="1"/>
+    <w:lsdException w:name="HTML Address" w:semiHidden="1" w:unhideWhenUsed="1"/>
+    <w:lsdException w:name="HTML Cite" w:semiHidden="1" w:unhideWhenUsed="1"/>
+    <w:lsdException w:name="HTML Code" w:semiHidden="1" w:unhideWhenUsed="1"/>
+    <w:lsdException w:name="HTML Definition" w:semiHidden="1" w:unhideWhenUsed="1"/>
+    <w:lsdException w:name="HTML Keyboard" w:semiHidden="1" w:unhideWhenUsed="1"/>
+    <w:lsdException w:name="HTML Preformatted" w:semiHidden="1" w:unhideWhenUsed="1"/>
+    <w:lsdException w:name="HTML Sample" w:semiHidden="1" w:unhideWhenUsed="1"/>
+    <w:lsdException w:name="HTML Typewriter" w:semiHidden="1" w:unhideWhenUsed="1"/>
+    <w:lsdException w:name="HTML Variable" w:semiHidden="1" w:unhideWhenUsed="1"/>
+    <w:lsdException w:name="Normal Table" w:semiHidden="1" w:unhideWhenUsed="1"/>
+    <w:lsdException w:name="annotation subject" w:semiHidden="1" w:unhideWhenUsed="1"/>
+    <w:lsdException w:name="No List" w:semiHidden="1" w:unhideWhenUsed="1"/>
+    <w:lsdException w:name="Outline List 1" w:semiHidden="1" w:unhideWhenUsed="1"/>
+    <w:lsdException w:name="Outline List 2" w:semiHidden="1" w:unhideWhenUsed="1"/>
+    <w:lsdException w:name="Outline List 3" w:semiHidden="1" w:unhideWhenUsed="1"/>
+    <w:lsdException w:name="Table Simple 1" w:semiHidden="1" w:unhideWhenUsed="1"/>
+    <w:lsdException w:name="Table Simple 2" w:semiHidden="1" w:unhideWhenUsed="1"/>
+    <w:lsdException w:name="Table Simple 3" w:semiHidden="1" w:unhideWhenUsed="1"/>
+    <w:lsdException w:name="Table Classic 1" w:semiHidden="1" w:unhideWhenUsed="1"/>
+    <w:lsdException w:name="Table Classic 2" w:semiHidden="1" w:unhideWhenUsed="1"/>
+    <w:lsdException w:name="Table Classic 3" w:semiHidden="1" w:unhideWhenUsed="1"/>
+    <w:lsdException w:name="Table Classic 4" w:semiHidden="1" w:unhideWhenUsed="1"/>
+    <w:lsdException w:name="Table Colorful 1" w:semiHidden="1" w:unhideWhenUsed="1"/>
+    <w:lsdException w:name="Table Colorful 2" w:semiHidden="1" w:unhideWhenUsed="1"/>
+    <w:lsdException w:name="Table Colorful 3" w:semiHidden="1" w:unhideWhenUsed="1"/>
+    <w:lsdException w:name="Table Columns 1" w:semiHidden="1" w:unhideWhenUsed="1"/>
+    <w:lsdException w:name="Table Columns 2" w:semiHidden="1" w:unhideWhenUsed="1"/>
+    <w:lsdException w:name="Table Columns 3" w:semiHidden="1" w:unhideWhenUsed="1"/>
+    <w:lsdException w:name="Table Columns 4" w:semiHidden="1" w:unhideWhenUsed="1"/>
+    <w:lsdException w:name="Table Columns 5" w:semiHidden="1" w:unhideWhenUsed="1"/>
+    <w:lsdException w:name="Table Grid 1" w:semiHidden="1" w:unhideWhenUsed="1"/>
+    <w:lsdException w:name="Table Grid 2" w:semiHidden="1" w:unhideWhenUsed="1"/>
+    <w:lsdException w:name="Table Grid 3" w:semiHidden="1" w:unhideWhenUsed="1"/>
+    <w:lsdException w:name="Table Grid 4" w:semiHidden="1" w:unhideWhenUsed="1"/>
+    <w:lsdException w:name="Table Grid 5" w:semiHidden="1" w:unhideWhenUsed="1"/>
+    <w:lsdException w:name="Table Grid 6" w:semiHidden="1" w:unhideWhenUsed="1"/>
+    <w:lsdException w:name="Table Grid 7" w:semiHidden="1" w:unhideWhenUsed="1"/>
+    <w:lsdException w:name="Table Grid 8" w:semiHidden="1" w:unhideWhenUsed="1"/>
+    <w:lsdException w:name="Table List 1" w:semiHidden="1" w:unhideWhenUsed="1"/>
+    <w:lsdException w:name="Table List 2" w:semiHidden="1" w:unhideWhenUsed="1"/>
+    <w:lsdException w:name="Table List 3" w:semiHidden="1" w:unhideWhenUsed="1"/>
+    <w:lsdException w:name="Table List 4" w:semiHidden="1" w:unhideWhenUsed="1"/>
+    <w:lsdException w:name="Table List 5" w:semiHidden="1" w:unhideWhenUsed="1"/>
+    <w:lsdException w:name="Table List 6" w:semiHidden="1" w:unhideWhenUsed="1"/>
+    <w:lsdException w:name="Table List 7" w:semiHidden="1" w:unhideWhenUsed="1"/>
+    <w:lsdException w:name="Table List 8" w:semiHidden="1" w:unhideWhenUsed="1"/>
+    <w:lsdException w:name="Table 3D effects 1" w:semiHidden="1" w:unhideWhenUsed="1"/>
+    <w:lsdException w:name="Table 3D effects 2" w:semiHidden="1" w:unhideWhenUsed="1"/>
+    <w:lsdException w:name="Table 3D effects 3" w:semiHidden="1" w:unhideWhenUsed="1"/>
+    <w:lsdException w:name="Table Contemporary" w:semiHidden="1" w:unhideWhenUsed="1"/>
+    <w:lsdException w:name="Table Elegant" w:semiHidden="1" w:unhideWhenUsed="1"/>
+    <w:lsdException w:name="Table Professional" w:semiHidden="1" w:unhideWhenUsed="1"/>
+    <w:lsdException w:name="Table Subtle 1" w:semiHidden="1" w:unhideWhenUsed="1"/>
+    <w:lsdException w:name="Table Subtle 2" w:semiHidden="1" w:unhideWhenUsed="1"/>
+    <w:lsdException w:name="Table Web 1" w:semiHidden="1" w:unhideWhenUsed="1"/>
+    <w:lsdException w:name="Table Web 2" w:semiHidden="1" w:unhideWhenUsed="1"/>
+    <w:lsdException w:name="Table Web 3" w:semiHidden="1" w:unhideWhenUsed="1"/>
+    <w:lsdException w:name="Balloon Text" w:semiHidden="1" w:unhideWhenUsed="1"/>
+    <w:lsdException w:name="Table Grid" w:uiPriority="59"/>
+    <w:lsdException w:name="Table Theme" w:semiHidden="1" w:unhideWhenUsed="1"/>
+    <w:lsdException w:name="Placeholder Text" w:semiHidden="1"/>
+    <w:lsdException w:name="No Spacing" w:uiPriority="1" w:qFormat="1"/>
+    <w:lsdException w:name="Light Shading" w:uiPriority="60"/>
+    <w:lsdException w:name="Light List" w:uiPriority="61"/>
+    <w:lsdException w:name="Light Grid" w:uiPriority="62"/>
+    <w:lsdException w:name="Medium Shading 1" w:uiPriority="63"/>
+    <w:lsdException w:name="Medium Shading 2" w:uiPriority="64"/>
+    <w:lsdException w:name="Medium List 1" w:uiPriority="65"/>
+    <w:lsdException w:name="Medium List 2" w:uiPriority="66"/>
+    <w:lsdException w:name="Medium Grid 1" w:uiPriority="67"/>
+    <w:lsdException w:name="Medium Grid 2" w:uiPriority="68"/>
+    <w:lsdException w:name="Medium Grid 3" w:uiPriority="69"/>
+    <w:lsdException w:name="Dark List" w:uiPriority="70"/>
+    <w:lsdException w:name="Colorful Shading" w:uiPriority="71"/>
+    <w:lsdException w:name="Colorful List" w:uiPriority="72"/>
+    <w:lsdException w:name="Colorful Grid" w:uiPriority="73"/>
+    <w:lsdException w:name="Light Shading Accent 1" w:uiPriority="60"/>
+    <w:lsdException w:name="Light List Accent 1" w:uiPriority="61"/>
+    <w:lsdException w:name="Light Grid Accent 1" w:uiPriority="62"/>
+    <w:lsdException w:name="Medium Shading 1 Accent 1" w:uiPriority="63"/>
+    <w:lsdException w:name="Medium Shading 2 Accent 1" w:uiPriority="64"/>
+    <w:lsdException w:name="Medium List 1 Accent 1" w:uiPriority="65"/>
+    <w:lsdException w:name="Revision" w:semiHidden="1"/>
+    <w:lsdException w:name="List Paragraph" w:uiPriority="34" w:qFormat="1"/>
+    <w:lsdException w:name="Quote" w:uiPriority="29" w:qFormat="1"/>
+    <w:lsdException w:name="Intense Quote" w:uiPriority="30" w:qFormat="1"/>
+    <w:lsdException w:name="Medium List 2 Accent 1" w:uiPriority="66"/>
+    <w:lsdException w:name="Medium Grid 1 Accent 1" w:uiPriority="67"/>
+    <w:lsdException w:name="Medium Grid 2 Accent 1" w:uiPriority="68"/>
+    <w:lsdException w:name="Medium Grid 3 Accent 1" w:uiPriority="69"/>
+    <w:lsdException w:name="Dark List Accent 1" w:uiPriority="70"/>
+    <w:lsdException w:name="Colorful Shading Accent 1" w:uiPriority="71"/>
+    <w:lsdException w:name="Colorful List Accent 1" w:uiPriority="72"/>
+    <w:lsdException w:name="Colorful Grid Accent 1" w:uiPriority="73"/>
+    <w:lsdException w:name="Light Shading Accent 2" w:uiPriority="60"/>
+    <w:lsdException w:name="Light List Accent 2" w:uiPriority="61"/>
+    <w:lsdException w:name="Light Grid Accent 2" w:uiPriority="62"/>
+    <w:lsdException w:name="Medium Shading 1 Accent 2" w:uiPriority="63"/>
+    <w:lsdException w:name="Medium Shading 2 Accent 2" w:uiPriority="64"/>
+    <w:lsdException w:name="Medium List 1 Accent 2" w:uiPriority="65"/>
+    <w:lsdException w:name="Medium List 2 Accent 2" w:uiPriority="66"/>
+    <w:lsdException w:name="Medium Grid 1 Accent 2" w:uiPriority="67"/>
+    <w:lsdException w:name="Medium Grid 2 Accent 2" w:uiPriority="68"/>
+    <w:lsdException w:name="Medium Grid 3 Accent 2" w:uiPriority="69"/>
+    <w:lsdException w:name="Dark List Accent 2" w:uiPriority="70"/>
+    <w:lsdException w:name="Colorful Shading Accent 2" w:uiPriority="71"/>
+    <w:lsdException w:name="Colorful List Accent 2" w:uiPriority="72"/>
+    <w:lsdException w:name="Colorful Grid Accent 2" w:uiPriority="73"/>
+    <w:lsdException w:name="Light Shading Accent 3" w:uiPriority="60"/>
+    <w:lsdException w:name="Light List Accent 3" w:uiPriority="61"/>
+    <w:lsdException w:name="Light Grid Accent 3" w:uiPriority="62"/>
+    <w:lsdException w:name="Medium Shading 1 Accent 3" w:uiPriority="63"/>
+    <w:lsdException w:name="Medium Shading 2 Accent 3" w:uiPriority="64"/>
+    <w:lsdException w:name="Medium List 1 Accent 3" w:uiPriority="65"/>
+    <w:lsdException w:name="Medium List 2 Accent 3" w:uiPriority="66"/>
+    <w:lsdException w:name="Medium Grid 1 Accent 3" w:uiPriority="67"/>
+    <w:lsdException w:name="Medium Grid 2 Accent 3" w:uiPriority="68"/>
+    <w:lsdException w:name="Medium Grid 3 Accent 3" w:uiPriority="69"/>
+    <w:lsdException w:name="Dark List Accent 3" w:uiPriority="70"/>
+    <w:lsdException w:name="Colorful Shading Accent 3" w:uiPriority="71"/>
+    <w:lsdException w:name="Colorful List Accent 3" w:uiPriority="72"/>
+    <w:lsdException w:name="Colorful Grid Accent 3" w:uiPriority="73"/>
+    <w:lsdException w:name="Light Shading Accent 4" w:uiPriority="60"/>
+    <w:lsdException w:name="Light List Accent 4" w:uiPriority="61"/>
+    <w:lsdException w:name="Light Grid Accent 4" w:uiPriority="62"/>
+    <w:lsdException w:name="Medium Shading 1 Accent 4" w:uiPriority="63"/>
+    <w:lsdException w:name="Medium Shading 2 Accent 4" w:uiPriority="64"/>
+    <w:lsdException w:name="Medium List 1 Accent 4" w:uiPriority="65"/>
+    <w:lsdException w:name="Medium List 2 Accent 4" w:uiPriority="66"/>
+    <w:lsdException w:name="Medium Grid 1 Accent 4" w:uiPriority="67"/>
+    <w:lsdException w:name="Medium Grid 2 Accent 4" w:uiPriority="68"/>
+    <w:lsdException w:name="Medium Grid 3 Accent 4" w:uiPriority="69"/>
+    <w:lsdException w:name="Dark List Accent 4" w:uiPriority="70"/>
+    <w:lsdException w:name="Colorful Shading Accent 4" w:uiPriority="71"/>
+    <w:lsdException w:name="Colorful List Accent 4" w:uiPriority="72"/>
+    <w:lsdException w:name="Colorful Grid Accent 4" w:uiPriority="73"/>
+    <w:lsdException w:name="Light Shading Accent 5" w:uiPriority="60"/>
+    <w:lsdException w:name="Light List Accent 5" w:uiPriority="61"/>
+    <w:lsdException w:name="Light Grid Accent 5" w:uiPriority="62"/>
+    <w:lsdException w:name="Medium Shading 1 Accent 5" w:uiPriority="63"/>
+    <w:lsdException w:name="Medium Shading 2 Accent 5" w:uiPriority="64"/>
+    <w:lsdException w:name="Medium List 1 Accent 5" w:uiPriority="65"/>
+    <w:lsdException w:name="Medium List 2 Accent 5" w:uiPriority="66"/>
+    <w:lsdException w:name="Medium Grid 1 Accent 5" w:uiPriority="67"/>
+    <w:lsdException w:name="Medium Grid 2 Accent 5" w:uiPriority="68"/>
+    <w:lsdException w:name="Medium Grid 3 Accent 5" w:uiPriority="69"/>
+    <w:lsdException w:name="Dark List Accent 5" w:uiPriority="70"/>
+    <w:lsdException w:name="Colorful Shading Accent 5" w:uiPriority="71"/>
+    <w:lsdException w:name="Colorful List Accent 5" w:uiPriority="72"/>
+    <w:lsdException w:name="Colorful Grid Accent 5" w:uiPriority="73"/>
+    <w:lsdException w:name="Light Shading Accent 6" w:uiPriority="60"/>
+    <w:lsdException w:name="Light List Accent 6" w:uiPriority="61"/>
+    <w:lsdException w:name="Light Grid Accent 6" w:uiPriority="62"/>
+    <w:lsdException w:name="Medium Shading 1 Accent 6" w:uiPriority="63"/>
+    <w:lsdException w:name="Medium Shading 2 Accent 6" w:uiPriority="64"/>
+    <w:lsdException w:name="Medium List 1 Accent 6" w:uiPriority="65"/>
+    <w:lsdException w:name="Medium List 2 Accent 6" w:uiPriority="66"/>
+    <w:lsdException w:name="Medium Grid 1 Accent 6" w:uiPriority="67"/>
+    <w:lsdException w:name="Medium Grid 2 Accent 6" w:uiPriority="68"/>
+    <w:lsdException w:name="Medium Grid 3 Accent 6" w:uiPriority="69"/>
+    <w:lsdException w:name="Dark List Accent 6" w:uiPriority="70"/>
+    <w:lsdException w:name="Colorful Shading Accent 6" w:uiPriority="71"/>
+    <w:lsdException w:name="Colorful List Accent 6" w:uiPriority="72"/>
+    <w:lsdException w:name="Colorful Grid Accent 6" w:uiPriority="73"/>
+    <w:lsdException w:name="Subtle Emphasis" w:uiPriority="19" w:qFormat="1"/>
+    <w:lsdException w:name="Intense Emphasis" w:uiPriority="21" w:qFormat="1"/>
+    <w:lsdException w:name="Subtle Reference" w:uiPriority="31" w:qFormat="1"/>
+    <w:lsdException w:name="Intense Reference" w:uiPriority="32" w:qFormat="1"/>
+    <w:lsdException w:name="Book Title" w:uiPriority="33" w:qFormat="1"/>
+    <w:lsdException w:name="Bibliography" w:semiHidden="1" w:uiPriority="37" w:unhideWhenUsed="1"/>
+    <w:lsdException w:name="TOC Heading" w:semiHidden="1" w:uiPriority="39" w:unhideWhenUsed="1" w:qFormat="1"/>
+    <w:lsdException w:name="Plain Table 1" w:uiPriority="41"/>
+    <w:lsdException w:name="Plain Table 2" w:uiPriority="42"/>
+    <w:lsdException w:name="Plain Table 3" w:uiPriority="43"/>
+    <w:lsdException w:name="Plain Table 4" w:uiPriority="44"/>
+    <w:lsdException w:name="Plain Table 5" w:uiPriority="45"/>
+    <w:lsdException w:name="Grid Table Light" w:uiPriority="40"/>
+    <w:lsdException w:name="Grid Table 1 Light" w:uiPriority="46"/>
+    <w:lsdException w:name="Grid Table 2" w:uiPriority="47"/>
+    <w:lsdException w:name="Grid Table 3" w:uiPriority="48"/>
+    <w:lsdException w:name="Grid Table 4" w:uiPriority="49"/>
+    <w:lsdException w:name="Grid Table 5 Dark" w:uiPriority="50"/>
+    <w:lsdException w:name="Grid Table 6 Colorful" w:uiPriority="51"/>
+    <w:lsdException w:name="Grid Table 7 Colorful" w:uiPriority="52"/>
+    <w:lsdException w:name="Grid Table 1 Light Accent 1" w:uiPriority="46"/>
+    <w:lsdException w:name="Grid Table 2 Accent 1" w:uiPriority="47"/>
+    <w:lsdException w:name="Grid Table 3 Accent 1" w:uiPriority="48"/>
+    <w:lsdException w:name="Grid Table 4 Accent 1" w:uiPriority="49"/>
+    <w:lsdException w:name="Grid Table 5 Dark Accent 1" w:uiPriority="50"/>
+    <w:lsdException w:name="Grid Table 6 Colorful Accent 1" w:uiPriority="51"/>
+    <w:lsdException w:name="Grid Table 7 Colorful Accent 1" w:uiPriority="52"/>
+    <w:lsdException w:name="Grid Table 1 Light Accent 2" w:uiPriority="46"/>
+    <w:lsdException w:name="Grid Table 2 Accent 2" w:uiPriority="47"/>
+    <w:lsdException w:name="Grid Table 3 Accent 2" w:uiPriority="48"/>
+    <w:lsdException w:name="Grid Table 4 Accent 2" w:uiPriority="49"/>
+    <w:lsdException w:name="Grid Table 5 Dark Accent 2" w:uiPriority="50"/>
+    <w:lsdException w:name="Grid Table 6 Colorful Accent 2" w:uiPriority="51"/>
+    <w:lsdException w:name="Grid Table 7 Colorful Accent 2" w:uiPriority="52"/>
+    <w:lsdException w:name="Grid Table 1 Light Accent 3" w:uiPriority="46"/>
+    <w:lsdException w:name="Grid Table 2 Accent 3" w:uiPriority="47"/>
+    <w:lsdException w:name="Grid Table 3 Accent 3" w:uiPriority="48"/>
+    <w:lsdException w:name="Grid Table 4 Accent 3" w:uiPriority="49"/>
+    <w:lsdException w:name="Grid Table 5 Dark Accent 3" w:uiPriority="50"/>
+    <w:lsdException w:name="Grid Table 6 Colorful Accent 3" w:uiPriority="51"/>
+    <w:lsdException w:name="Grid Table 7 Colorful Accent 3" w:uiPriority="52"/>
+    <w:lsdException w:name="Grid Table 1 Light Accent 4" w:uiPriority="46"/>
+    <w:lsdException w:name="Grid Table 2 Accent 4" w:uiPriority="47"/>
+    <w:lsdException w:name="Grid Table 3 Accent 4" w:uiPriority="48"/>
+    <w:lsdException w:name="Grid Table 4 Accent 4" w:uiPriority="49"/>
+    <w:lsdException w:name="Grid Table 5 Dark Accent 4" w:uiPriority="50"/>
+    <w:lsdException w:name="Grid Table 6 Colorful Accent 4" w:uiPriority="51"/>
+    <w:lsdException w:name="Grid Table 7 Colorful Accent 4" w:uiPriority="52"/>
+    <w:lsdException w:name="Grid Table 1 Light Accent 5" w:uiPriority="46"/>
+    <w:lsdException w:name="Grid Table 2 Accent 5" w:uiPriority="47"/>
+    <w:lsdException w:name="Grid Table 3 Accent 5" w:uiPriority="48"/>
+    <w:lsdException w:name="Grid Table 4 Accent 5" w:uiPriority="49"/>
+    <w:lsdException w:name="Grid Table 5 Dark Accent 5" w:uiPriority="50"/>
+    <w:lsdException w:name="Grid Table 6 Colorful Accent 5" w:uiPriority="51"/>
+    <w:lsdException w:name="Grid Table 7 Colorful Accent 5" w:uiPriority="52"/>
+    <w:lsdException w:name="Grid Table 1 Light Accent 6" w:uiPriority="46"/>
+    <w:lsdException w:name="Grid Table 2 Accent 6" w:uiPriority="47"/>
+    <w:lsdException w:name="Grid Table 3 Accent 6" w:uiPriority="48"/>
+    <w:lsdException w:name="Grid Table 4 Accent 6" w:uiPriority="49"/>
+    <w:lsdException w:name="Grid Table 5 Dark Accent 6" w:uiPriority="50"/>
+    <w:lsdException w:name="Grid Table 6 Colorful Accent 6" w:uiPriority="51"/>
+    <w:lsdException w:name="Grid Table 7 Colorful Accent 6" w:uiPriority="52"/>
+    <w:lsdException w:name="List Table 1 Light" w:uiPriority="46"/>
+    <w:lsdException w:name="List Table 2" w:uiPriority="47"/>
+    <w:lsdException w:name="List Table 3" w:uiPriority="48"/>
+    <w:lsdException w:name="List Table 4" w:uiPriority="49"/>
+    <w:lsdException w:name="List Table 5 Dark" w:uiPriority="50"/>
+    <w:lsdException w:name="List Table 6 Colorful" w:uiPriority="51"/>
+    <w:lsdException w:name="List Table 7 Colorful" w:uiPriority="52"/>
+    <w:lsdException w:name="List Table 1 Light Accent 1" w:uiPriority="46"/>
+    <w:lsdException w:name="List Table 2 Accent 1" w:uiPriority="47"/>
+    <w:lsdException w:name="List Table 3 Accent 1" w:uiPriority="48"/>
+    <w:lsdException w:name="List Table 4 Accent 1" w:uiPriority="49"/>
+    <w:lsdException w:name="List Table 5 Dark Accent 1" w:uiPriority="50"/>
+    <w:lsdException w:name="List Table 6 Colorful Accent 1" w:uiPriority="51"/>
+    <w:lsdException w:name="List Table 7 Colorful Accent 1" w:uiPriority="52"/>
+    <w:lsdException w:name="List Table 1 Light Accent 2" w:uiPriority="46"/>
+    <w:lsdException w:name="List Table 2 Accent 2" w:uiPriority="47"/>
+    <w:lsdException w:name="List Table 3 Accent 2" w:uiPriority="48"/>
+    <w:lsdException w:name="List Table 4 Accent 2" w:uiPriority="49"/>
+    <w:lsdException w:name="List Table 5 Dark Accent 2" w:uiPriority="50"/>
+    <w:lsdException w:name="List Table 6 Colorful Accent 2" w:uiPriority="51"/>
+    <w:lsdException w:name="List Table 7 Colorful Accent 2" w:uiPriority="52"/>
+    <w:lsdException w:name="List Table 1 Light Accent 3" w:uiPriority="46"/>
+    <w:lsdException w:name="List Table 2 Accent 3" w:uiPriority="47"/>
+    <w:lsdException w:name="List Table 3 Accent 3" w:uiPriority="48"/>
+    <w:lsdException w:name="List Table 4 Accent 3" w:uiPriority="49"/>
+    <w:lsdException w:name="List Table 5 Dark Accent 3" w:uiPriority="50"/>
+    <w:lsdException w:name="List Table 6 Colorful Accent 3" w:uiPriority="51"/>
+    <w:lsdException w:name="List Table 7 Colorful Accent 3" w:uiPriority="52"/>
+    <w:lsdException w:name="List Table 1 Light Accent 4" w:uiPriority="46"/>
+    <w:lsdException w:name="List Table 2 Accent 4" w:uiPriority="47"/>
+    <w:lsdException w:name="List Table 3 Accent 4" w:uiPriority="48"/>
+    <w:lsdException w:name="List Table 4 Accent 4" w:uiPriority="49"/>
+    <w:lsdException w:name="List Table 5 Dark Accent 4" w:uiPriority="50"/>
+    <w:lsdException w:name="List Table 6 Colorful Accent 4" w:uiPriority="51"/>
+    <w:lsdException w:name="List Table 7 Colorful Accent 4" w:uiPriority="52"/>
+    <w:lsdException w:name="List Table 1 Light Accent 5" w:uiPriority="46"/>
+    <w:lsdException w:name="List Table 2 Accent 5" w:uiPriority="47"/>
+    <w:lsdException w:name="List Table 3 Accent 5" w:uiPriority="48"/>
+    <w:lsdException w:name="List Table 4 Accent 5" w:uiPriority="49"/>
+    <w:lsdException w:name="List Table 5 Dark Accent 5" w:uiPriority="50"/>
+    <w:lsdException w:name="List Table 6 Colorful Accent 5" w:uiPriority="51"/>
+    <w:lsdException w:name="List Table 7 Colorful Accent 5" w:uiPriority="52"/>
+    <w:lsdException w:name="List Table 1 Light Accent 6" w:uiPriority="46"/>
+    <w:lsdException w:name="List Table 2 Accent 6" w:uiPriority="47"/>
+    <w:lsdException w:name="List Table 3 Accent 6" w:uiPriority="48"/>
+    <w:lsdException w:name="List Table 4 Accent 6" w:uiPriority="49"/>
+    <w:lsdException w:name="List Table 5 Dark Accent 6" w:uiPriority="50"/>
+    <w:lsdException w:name="List Table 6 Colorful Accent 6" w:uiPriority="51"/>
+    <w:lsdException w:name="List Table 7 Colorful Accent 6" w:uiPriority="52"/>
   </w:latentStyles>
   <w:style w:type="paragraph" w:default="1" w:styleId="Normal">
     <w:name w:val="Normal"/>

--- a/Nu/Documentation/Iterative Functional Reactive Programming with the Nu Game Engine.docx
+++ b/Nu/Documentation/Iterative Functional Reactive Programming with the Nu Game Engine.docx
@@ -31,6 +31,8 @@
           <w:highlight w:val="white"/>
         </w:rPr>
       </w:pPr>
+      <w:bookmarkStart w:id="0" w:name="_GoBack"/>
+      <w:bookmarkEnd w:id="0"/>
     </w:p>
     <w:p>
       <w:pPr>
@@ -1777,8 +1779,6 @@
           <w:highlight w:val="white"/>
         </w:rPr>
       </w:pPr>
-      <w:bookmarkStart w:id="0" w:name="_GoBack"/>
-      <w:bookmarkEnd w:id="0"/>
     </w:p>
     <w:p>
       <w:pPr>
@@ -2394,16 +2394,16 @@
           <w:sz w:val="16"/>
           <w:highlight w:val="white"/>
         </w:rPr>
-        <w:t>-&gt;</w:t>
-      </w:r>
-      <w:r>
-        <w:rPr>
-          <w:rFonts w:ascii="Consolas" w:hAnsi="Consolas" w:cs="Consolas"/>
-          <w:color w:val="000000"/>
-          <w:sz w:val="16"/>
-          <w:highlight w:val="white"/>
-        </w:rPr>
-        <w:t xml:space="preserve">- </w:t>
+        <w:t>-&gt;-</w:t>
+      </w:r>
+      <w:r>
+        <w:rPr>
+          <w:rFonts w:ascii="Consolas" w:hAnsi="Consolas" w:cs="Consolas"/>
+          <w:color w:val="000000"/>
+          <w:sz w:val="16"/>
+          <w:highlight w:val="white"/>
+        </w:rPr>
+        <w:t xml:space="preserve"> </w:t>
       </w:r>
       <w:proofErr w:type="spellStart"/>
       <w:r>
@@ -2655,7 +2655,25 @@
           <w:sz w:val="16"/>
           <w:highlight w:val="white"/>
         </w:rPr>
-        <w:t xml:space="preserve"> -&gt;- </w:t>
+        <w:t xml:space="preserve"> </w:t>
+      </w:r>
+      <w:r>
+        <w:rPr>
+          <w:rFonts w:ascii="Consolas" w:hAnsi="Consolas" w:cs="Consolas"/>
+          <w:color w:val="000000"/>
+          <w:sz w:val="16"/>
+          <w:highlight w:val="white"/>
+        </w:rPr>
+        <w:t>-&gt;-</w:t>
+      </w:r>
+      <w:r>
+        <w:rPr>
+          <w:rFonts w:ascii="Consolas" w:hAnsi="Consolas" w:cs="Consolas"/>
+          <w:color w:val="000000"/>
+          <w:sz w:val="16"/>
+          <w:highlight w:val="white"/>
+        </w:rPr>
+        <w:t xml:space="preserve"> </w:t>
       </w:r>
       <w:r>
         <w:rPr>
@@ -3599,15 +3617,15 @@
         <w:rPr>
           <w:rFonts w:ascii="Consolas" w:hAnsi="Consolas" w:cs="Consolas"/>
           <w:color w:val="000000"/>
-          <w:sz w:val="14"/>
-          <w:highlight w:val="white"/>
-        </w:rPr>
-      </w:pPr>
-      <w:r>
-        <w:rPr>
-          <w:rFonts w:ascii="Consolas" w:hAnsi="Consolas" w:cs="Consolas"/>
-          <w:color w:val="000000"/>
-          <w:sz w:val="14"/>
+          <w:sz w:val="16"/>
+          <w:highlight w:val="white"/>
+        </w:rPr>
+      </w:pPr>
+      <w:r>
+        <w:rPr>
+          <w:rFonts w:ascii="Consolas" w:hAnsi="Consolas" w:cs="Consolas"/>
+          <w:color w:val="000000"/>
+          <w:sz w:val="16"/>
           <w:highlight w:val="white"/>
         </w:rPr>
         <w:t xml:space="preserve">    </w:t>
@@ -3617,7 +3635,7 @@
         <w:rPr>
           <w:rFonts w:ascii="Consolas" w:hAnsi="Consolas" w:cs="Consolas"/>
           <w:color w:val="0000FF"/>
-          <w:sz w:val="14"/>
+          <w:sz w:val="16"/>
           <w:highlight w:val="white"/>
         </w:rPr>
         <w:t>let</w:t>
@@ -3627,7 +3645,7 @@
         <w:rPr>
           <w:rFonts w:ascii="Consolas" w:hAnsi="Consolas" w:cs="Consolas"/>
           <w:color w:val="000000"/>
-          <w:sz w:val="14"/>
+          <w:sz w:val="16"/>
           <w:highlight w:val="white"/>
         </w:rPr>
         <w:t xml:space="preserve"> observation = </w:t>
@@ -3636,25 +3654,16 @@
         <w:rPr>
           <w:rFonts w:ascii="Consolas" w:hAnsi="Consolas" w:cs="Consolas"/>
           <w:color w:val="000000"/>
-          <w:sz w:val="14"/>
-          <w:highlight w:val="white"/>
-        </w:rPr>
-        <w:t xml:space="preserve">character </w:t>
-      </w:r>
-      <w:r>
-        <w:rPr>
-          <w:rFonts w:ascii="Consolas" w:hAnsi="Consolas" w:cs="Consolas"/>
-          <w:color w:val="000000"/>
-          <w:sz w:val="14"/>
-          <w:highlight w:val="white"/>
-        </w:rPr>
-        <w:t xml:space="preserve">|&gt; </w:t>
-      </w:r>
-      <w:r>
-        <w:rPr>
-          <w:rFonts w:ascii="Consolas" w:hAnsi="Consolas" w:cs="Consolas"/>
-          <w:color w:val="000000"/>
-          <w:sz w:val="14"/>
+          <w:sz w:val="16"/>
+          <w:highlight w:val="white"/>
+        </w:rPr>
+        <w:t xml:space="preserve">character |&gt; </w:t>
+      </w:r>
+      <w:r>
+        <w:rPr>
+          <w:rFonts w:ascii="Consolas" w:hAnsi="Consolas" w:cs="Consolas"/>
+          <w:color w:val="000000"/>
+          <w:sz w:val="16"/>
           <w:highlight w:val="white"/>
         </w:rPr>
         <w:t xml:space="preserve">observe </w:t>
@@ -3664,7 +3673,7 @@
         <w:rPr>
           <w:rFonts w:ascii="Consolas" w:hAnsi="Consolas" w:cs="Consolas"/>
           <w:color w:val="000000"/>
-          <w:sz w:val="14"/>
+          <w:sz w:val="16"/>
           <w:highlight w:val="white"/>
         </w:rPr>
         <w:t>Events.</w:t>
@@ -3673,7 +3682,7 @@
         <w:rPr>
           <w:rFonts w:ascii="Consolas" w:hAnsi="Consolas" w:cs="Consolas"/>
           <w:color w:val="000000"/>
-          <w:sz w:val="14"/>
+          <w:sz w:val="16"/>
           <w:highlight w:val="white"/>
         </w:rPr>
         <w:t>Update</w:t>
@@ -3683,7 +3692,7 @@
         <w:rPr>
           <w:rFonts w:ascii="Consolas" w:hAnsi="Consolas" w:cs="Consolas"/>
           <w:color w:val="000000"/>
-          <w:sz w:val="14"/>
+          <w:sz w:val="16"/>
           <w:highlight w:val="white"/>
         </w:rPr>
         <w:t xml:space="preserve"> |&gt; until (</w:t>
@@ -3693,7 +3702,7 @@
         <w:rPr>
           <w:rFonts w:ascii="Consolas" w:hAnsi="Consolas" w:cs="Consolas"/>
           <w:color w:val="000000"/>
-          <w:sz w:val="14"/>
+          <w:sz w:val="16"/>
           <w:highlight w:val="white"/>
         </w:rPr>
         <w:t>Events.</w:t>
@@ -3702,7 +3711,7 @@
         <w:rPr>
           <w:rFonts w:ascii="Consolas" w:hAnsi="Consolas" w:cs="Consolas"/>
           <w:color w:val="000000"/>
-          <w:sz w:val="14"/>
+          <w:sz w:val="16"/>
           <w:highlight w:val="white"/>
         </w:rPr>
         <w:t>Deselect</w:t>
@@ -3712,39 +3721,48 @@
         <w:rPr>
           <w:rFonts w:ascii="Consolas" w:hAnsi="Consolas" w:cs="Consolas"/>
           <w:color w:val="000000"/>
-          <w:sz w:val="14"/>
-          <w:highlight w:val="white"/>
-        </w:rPr>
-        <w:t xml:space="preserve"> -&gt;</w:t>
-      </w:r>
-      <w:r>
-        <w:rPr>
-          <w:rFonts w:ascii="Consolas" w:hAnsi="Consolas" w:cs="Consolas"/>
-          <w:color w:val="000000"/>
-          <w:sz w:val="14"/>
-          <w:highlight w:val="white"/>
-        </w:rPr>
-        <w:t>- gameplay)</w:t>
-      </w:r>
-    </w:p>
-    <w:p>
-      <w:pPr>
-        <w:autoSpaceDE w:val="0"/>
-        <w:autoSpaceDN w:val="0"/>
-        <w:adjustRightInd w:val="0"/>
-        <w:spacing w:after="0" w:line="240" w:lineRule="auto"/>
-        <w:rPr>
-          <w:rFonts w:ascii="Consolas" w:hAnsi="Consolas" w:cs="Consolas"/>
-          <w:color w:val="000000"/>
-          <w:sz w:val="6"/>
-          <w:highlight w:val="white"/>
-        </w:rPr>
-      </w:pPr>
-      <w:r>
-        <w:rPr>
-          <w:rFonts w:ascii="Consolas" w:hAnsi="Consolas" w:cs="Consolas"/>
-          <w:color w:val="000000"/>
-          <w:sz w:val="14"/>
+          <w:sz w:val="16"/>
+          <w:highlight w:val="white"/>
+        </w:rPr>
+        <w:t xml:space="preserve"> </w:t>
+      </w:r>
+      <w:r>
+        <w:rPr>
+          <w:rFonts w:ascii="Consolas" w:hAnsi="Consolas" w:cs="Consolas"/>
+          <w:color w:val="000000"/>
+          <w:sz w:val="16"/>
+          <w:highlight w:val="white"/>
+        </w:rPr>
+        <w:t>-&gt;-</w:t>
+      </w:r>
+      <w:r>
+        <w:rPr>
+          <w:rFonts w:ascii="Consolas" w:hAnsi="Consolas" w:cs="Consolas"/>
+          <w:color w:val="000000"/>
+          <w:sz w:val="16"/>
+          <w:highlight w:val="white"/>
+        </w:rPr>
+        <w:t xml:space="preserve"> gameplay)</w:t>
+      </w:r>
+    </w:p>
+    <w:p>
+      <w:pPr>
+        <w:autoSpaceDE w:val="0"/>
+        <w:autoSpaceDN w:val="0"/>
+        <w:adjustRightInd w:val="0"/>
+        <w:spacing w:after="0" w:line="240" w:lineRule="auto"/>
+        <w:rPr>
+          <w:rFonts w:ascii="Consolas" w:hAnsi="Consolas" w:cs="Consolas"/>
+          <w:color w:val="000000"/>
+          <w:sz w:val="8"/>
+          <w:highlight w:val="white"/>
+        </w:rPr>
+      </w:pPr>
+      <w:r>
+        <w:rPr>
+          <w:rFonts w:ascii="Consolas" w:hAnsi="Consolas" w:cs="Consolas"/>
+          <w:color w:val="000000"/>
+          <w:sz w:val="16"/>
           <w:highlight w:val="white"/>
         </w:rPr>
         <w:t xml:space="preserve">    </w:t>
@@ -3755,7 +3773,7 @@
         <w:rPr>
           <w:rFonts w:ascii="Consolas" w:hAnsi="Consolas" w:cs="Consolas"/>
           <w:color w:val="000000"/>
-          <w:sz w:val="14"/>
+          <w:sz w:val="16"/>
           <w:highlight w:val="white"/>
         </w:rPr>
         <w:t>snd</w:t>
@@ -3766,7 +3784,7 @@
         <w:rPr>
           <w:rFonts w:ascii="Consolas" w:hAnsi="Consolas" w:cs="Consolas"/>
           <w:color w:val="000000"/>
-          <w:sz w:val="14"/>
+          <w:sz w:val="16"/>
           <w:highlight w:val="white"/>
         </w:rPr>
         <w:t xml:space="preserve"> </w:t>
@@ -3775,7 +3793,7 @@
         <w:rPr>
           <w:rFonts w:ascii="Consolas" w:hAnsi="Consolas" w:cs="Consolas"/>
           <w:color w:val="000000"/>
-          <w:sz w:val="14"/>
+          <w:sz w:val="16"/>
           <w:highlight w:val="white"/>
         </w:rPr>
         <w:t>^</w:t>
@@ -3784,7 +3802,7 @@
         <w:rPr>
           <w:rFonts w:ascii="Consolas" w:hAnsi="Consolas" w:cs="Consolas"/>
           <w:color w:val="000000"/>
-          <w:sz w:val="14"/>
+          <w:sz w:val="16"/>
           <w:highlight w:val="white"/>
         </w:rPr>
         <w:t xml:space="preserve"> </w:t>
@@ -3794,7 +3812,7 @@
         <w:rPr>
           <w:rFonts w:ascii="Consolas" w:hAnsi="Consolas" w:cs="Consolas"/>
           <w:color w:val="000000"/>
-          <w:sz w:val="14"/>
+          <w:sz w:val="16"/>
           <w:highlight w:val="white"/>
         </w:rPr>
         <w:t>runAssumingCascade</w:t>
@@ -3804,7 +3822,7 @@
         <w:rPr>
           <w:rFonts w:ascii="Consolas" w:hAnsi="Consolas" w:cs="Consolas"/>
           <w:color w:val="000000"/>
-          <w:sz w:val="14"/>
+          <w:sz w:val="16"/>
           <w:highlight w:val="white"/>
         </w:rPr>
         <w:t xml:space="preserve"> chain observation world</w:t>

--- a/Nu/Documentation/Iterative Functional Reactive Programming with the Nu Game Engine.docx
+++ b/Nu/Documentation/Iterative Functional Reactive Programming with the Nu Game Engine.docx
@@ -1,6 +1,6 @@
 
 <file path=word/document.xml><?xml version="1.0" encoding="utf-8"?>
-<w:document xmlns:wpc="http://schemas.microsoft.com/office/word/2010/wordprocessingCanvas" xmlns:mc="http://schemas.openxmlformats.org/markup-compatibility/2006" xmlns:o="urn:schemas-microsoft-com:office:office" xmlns:r="http://schemas.openxmlformats.org/officeDocument/2006/relationships" xmlns:m="http://schemas.openxmlformats.org/officeDocument/2006/math" xmlns:v="urn:schemas-microsoft-com:vml" xmlns:wp14="http://schemas.microsoft.com/office/word/2010/wordprocessingDrawing" xmlns:wp="http://schemas.openxmlformats.org/drawingml/2006/wordprocessingDrawing" xmlns:w10="urn:schemas-microsoft-com:office:word" xmlns:w="http://schemas.openxmlformats.org/wordprocessingml/2006/main" xmlns:w14="http://schemas.microsoft.com/office/word/2010/wordml" xmlns:w15="http://schemas.microsoft.com/office/word/2012/wordml" xmlns:wpg="http://schemas.microsoft.com/office/word/2010/wordprocessingGroup" xmlns:wpi="http://schemas.microsoft.com/office/word/2010/wordprocessingInk" xmlns:wne="http://schemas.microsoft.com/office/word/2006/wordml" xmlns:wps="http://schemas.microsoft.com/office/word/2010/wordprocessingShape" mc:Ignorable="w14 w15 wp14">
+<w:document xmlns:wpc="http://schemas.microsoft.com/office/word/2010/wordprocessingCanvas" xmlns:mc="http://schemas.openxmlformats.org/markup-compatibility/2006" xmlns:o="urn:schemas-microsoft-com:office:office" xmlns:r="http://schemas.openxmlformats.org/officeDocument/2006/relationships" xmlns:m="http://schemas.openxmlformats.org/officeDocument/2006/math" xmlns:v="urn:schemas-microsoft-com:vml" xmlns:wp14="http://schemas.microsoft.com/office/word/2010/wordprocessingDrawing" xmlns:wp="http://schemas.openxmlformats.org/drawingml/2006/wordprocessingDrawing" xmlns:w10="urn:schemas-microsoft-com:office:word" xmlns:w="http://schemas.openxmlformats.org/wordprocessingml/2006/main" xmlns:w14="http://schemas.microsoft.com/office/word/2010/wordml" xmlns:wpg="http://schemas.microsoft.com/office/word/2010/wordprocessingGroup" xmlns:wpi="http://schemas.microsoft.com/office/word/2010/wordprocessingInk" xmlns:wne="http://schemas.microsoft.com/office/word/2006/wordml" xmlns:wps="http://schemas.microsoft.com/office/word/2010/wordprocessingShape" mc:Ignorable="w14 wp14">
   <w:body>
     <w:p>
       <w:pPr>
@@ -31,8 +31,6 @@
           <w:highlight w:val="white"/>
         </w:rPr>
       </w:pPr>
-      <w:bookmarkStart w:id="0" w:name="_GoBack"/>
-      <w:bookmarkEnd w:id="0"/>
     </w:p>
     <w:p>
       <w:pPr>
@@ -707,7 +705,7 @@
         </w:rPr>
         <w:t xml:space="preserve">, originally targeted for a simple post on a forum of </w:t>
       </w:r>
-      <w:hyperlink r:id="rId5" w:history="1">
+      <w:hyperlink r:id="rId6" w:history="1">
         <w:r>
           <w:rPr>
             <w:rStyle w:val="Hyperlink"/>
@@ -818,7 +816,7 @@
         </w:rPr>
         <w:t xml:space="preserve"> I have this purely functional game engine in F# - </w:t>
       </w:r>
-      <w:hyperlink r:id="rId6" w:history="1">
+      <w:hyperlink r:id="rId7" w:history="1">
         <w:r>
           <w:rPr>
             <w:rStyle w:val="Hyperlink"/>
@@ -3768,7 +3766,34 @@
         <w:t xml:space="preserve">    </w:t>
       </w:r>
       <w:proofErr w:type="spellStart"/>
-      <w:proofErr w:type="gramStart"/>
+      <w:r>
+        <w:rPr>
+          <w:rFonts w:ascii="Consolas" w:hAnsi="Consolas" w:cs="Consolas"/>
+          <w:color w:val="000000"/>
+          <w:sz w:val="16"/>
+          <w:highlight w:val="white"/>
+        </w:rPr>
+        <w:t>runAssumingCascade</w:t>
+      </w:r>
+      <w:proofErr w:type="spellEnd"/>
+      <w:r>
+        <w:rPr>
+          <w:rFonts w:ascii="Consolas" w:hAnsi="Consolas" w:cs="Consolas"/>
+          <w:color w:val="000000"/>
+          <w:sz w:val="16"/>
+          <w:highlight w:val="white"/>
+        </w:rPr>
+        <w:t xml:space="preserve"> chain observation world</w:t>
+      </w:r>
+      <w:r>
+        <w:rPr>
+          <w:rFonts w:ascii="Consolas" w:hAnsi="Consolas" w:cs="Consolas"/>
+          <w:color w:val="000000"/>
+          <w:sz w:val="16"/>
+          <w:highlight w:val="white"/>
+        </w:rPr>
+        <w:t xml:space="preserve"> |&gt; </w:t>
+      </w:r>
       <w:r>
         <w:rPr>
           <w:rFonts w:ascii="Consolas" w:hAnsi="Consolas" w:cs="Consolas"/>
@@ -3778,55 +3803,8 @@
         </w:rPr>
         <w:t>snd</w:t>
       </w:r>
-      <w:proofErr w:type="spellEnd"/>
-      <w:proofErr w:type="gramEnd"/>
-      <w:r>
-        <w:rPr>
-          <w:rFonts w:ascii="Consolas" w:hAnsi="Consolas" w:cs="Consolas"/>
-          <w:color w:val="000000"/>
-          <w:sz w:val="16"/>
-          <w:highlight w:val="white"/>
-        </w:rPr>
-        <w:t xml:space="preserve"> </w:t>
-      </w:r>
-      <w:r>
-        <w:rPr>
-          <w:rFonts w:ascii="Consolas" w:hAnsi="Consolas" w:cs="Consolas"/>
-          <w:color w:val="000000"/>
-          <w:sz w:val="16"/>
-          <w:highlight w:val="white"/>
-        </w:rPr>
-        <w:t>^</w:t>
-      </w:r>
-      <w:r>
-        <w:rPr>
-          <w:rFonts w:ascii="Consolas" w:hAnsi="Consolas" w:cs="Consolas"/>
-          <w:color w:val="000000"/>
-          <w:sz w:val="16"/>
-          <w:highlight w:val="white"/>
-        </w:rPr>
-        <w:t xml:space="preserve"> </w:t>
-      </w:r>
-      <w:proofErr w:type="spellStart"/>
-      <w:r>
-        <w:rPr>
-          <w:rFonts w:ascii="Consolas" w:hAnsi="Consolas" w:cs="Consolas"/>
-          <w:color w:val="000000"/>
-          <w:sz w:val="16"/>
-          <w:highlight w:val="white"/>
-        </w:rPr>
-        <w:t>runAssumingCascade</w:t>
-      </w:r>
-      <w:proofErr w:type="spellEnd"/>
-      <w:r>
-        <w:rPr>
-          <w:rFonts w:ascii="Consolas" w:hAnsi="Consolas" w:cs="Consolas"/>
-          <w:color w:val="000000"/>
-          <w:sz w:val="16"/>
-          <w:highlight w:val="white"/>
-        </w:rPr>
-        <w:t xml:space="preserve"> chain observation world</w:t>
-      </w:r>
+      <w:bookmarkStart w:id="0" w:name="_GoBack"/>
+      <w:bookmarkEnd w:id="0"/>
     </w:p>
     <w:p>
       <w:pPr>
@@ -4767,8 +4745,8 @@
 </file>
 
 <file path=word/numbering.xml><?xml version="1.0" encoding="utf-8"?>
-<w:numbering xmlns:wpc="http://schemas.microsoft.com/office/word/2010/wordprocessingCanvas" xmlns:mc="http://schemas.openxmlformats.org/markup-compatibility/2006" xmlns:o="urn:schemas-microsoft-com:office:office" xmlns:r="http://schemas.openxmlformats.org/officeDocument/2006/relationships" xmlns:m="http://schemas.openxmlformats.org/officeDocument/2006/math" xmlns:v="urn:schemas-microsoft-com:vml" xmlns:wp14="http://schemas.microsoft.com/office/word/2010/wordprocessingDrawing" xmlns:wp="http://schemas.openxmlformats.org/drawingml/2006/wordprocessingDrawing" xmlns:w10="urn:schemas-microsoft-com:office:word" xmlns:w="http://schemas.openxmlformats.org/wordprocessingml/2006/main" xmlns:w14="http://schemas.microsoft.com/office/word/2010/wordml" xmlns:w15="http://schemas.microsoft.com/office/word/2012/wordml" xmlns:wpg="http://schemas.microsoft.com/office/word/2010/wordprocessingGroup" xmlns:wpi="http://schemas.microsoft.com/office/word/2010/wordprocessingInk" xmlns:wne="http://schemas.microsoft.com/office/word/2006/wordml" xmlns:wps="http://schemas.microsoft.com/office/word/2010/wordprocessingShape" mc:Ignorable="w14 w15 wp14">
-  <w:abstractNum w:abstractNumId="0" w15:restartNumberingAfterBreak="0">
+<w:numbering xmlns:wpc="http://schemas.microsoft.com/office/word/2010/wordprocessingCanvas" xmlns:mc="http://schemas.openxmlformats.org/markup-compatibility/2006" xmlns:o="urn:schemas-microsoft-com:office:office" xmlns:r="http://schemas.openxmlformats.org/officeDocument/2006/relationships" xmlns:m="http://schemas.openxmlformats.org/officeDocument/2006/math" xmlns:v="urn:schemas-microsoft-com:vml" xmlns:wp14="http://schemas.microsoft.com/office/word/2010/wordprocessingDrawing" xmlns:wp="http://schemas.openxmlformats.org/drawingml/2006/wordprocessingDrawing" xmlns:w10="urn:schemas-microsoft-com:office:word" xmlns:w="http://schemas.openxmlformats.org/wordprocessingml/2006/main" xmlns:w14="http://schemas.microsoft.com/office/word/2010/wordml" xmlns:wpg="http://schemas.microsoft.com/office/word/2010/wordprocessingGroup" xmlns:wpi="http://schemas.microsoft.com/office/word/2010/wordprocessingInk" xmlns:wne="http://schemas.microsoft.com/office/word/2006/wordml" xmlns:wps="http://schemas.microsoft.com/office/word/2010/wordprocessingShape" mc:Ignorable="w14 wp14">
+  <w:abstractNum w:abstractNumId="0">
     <w:nsid w:val="030F1381"/>
     <w:multiLevelType w:val="hybridMultilevel"/>
     <w:tmpl w:val="75607484"/>
@@ -4857,7 +4835,7 @@
       </w:pPr>
     </w:lvl>
   </w:abstractNum>
-  <w:abstractNum w:abstractNumId="1" w15:restartNumberingAfterBreak="0">
+  <w:abstractNum w:abstractNumId="1">
     <w:nsid w:val="0DA51602"/>
     <w:multiLevelType w:val="hybridMultilevel"/>
     <w:tmpl w:val="812628B0"/>
@@ -4943,7 +4921,7 @@
       </w:pPr>
     </w:lvl>
   </w:abstractNum>
-  <w:abstractNum w:abstractNumId="2" w15:restartNumberingAfterBreak="0">
+  <w:abstractNum w:abstractNumId="2">
     <w:nsid w:val="10566D3A"/>
     <w:multiLevelType w:val="hybridMultilevel"/>
     <w:tmpl w:val="ED2A0C00"/>
@@ -5032,7 +5010,7 @@
       </w:pPr>
     </w:lvl>
   </w:abstractNum>
-  <w:abstractNum w:abstractNumId="3" w15:restartNumberingAfterBreak="0">
+  <w:abstractNum w:abstractNumId="3">
     <w:nsid w:val="1D627C99"/>
     <w:multiLevelType w:val="hybridMultilevel"/>
     <w:tmpl w:val="B942ABF0"/>
@@ -5118,7 +5096,7 @@
       </w:pPr>
     </w:lvl>
   </w:abstractNum>
-  <w:abstractNum w:abstractNumId="4" w15:restartNumberingAfterBreak="0">
+  <w:abstractNum w:abstractNumId="4">
     <w:nsid w:val="220977CD"/>
     <w:multiLevelType w:val="hybridMultilevel"/>
     <w:tmpl w:val="7A28D316"/>
@@ -5204,7 +5182,7 @@
       </w:pPr>
     </w:lvl>
   </w:abstractNum>
-  <w:abstractNum w:abstractNumId="5" w15:restartNumberingAfterBreak="0">
+  <w:abstractNum w:abstractNumId="5">
     <w:nsid w:val="31C16DB1"/>
     <w:multiLevelType w:val="hybridMultilevel"/>
     <w:tmpl w:val="F14CB5C0"/>
@@ -5293,7 +5271,7 @@
       </w:pPr>
     </w:lvl>
   </w:abstractNum>
-  <w:abstractNum w:abstractNumId="6" w15:restartNumberingAfterBreak="0">
+  <w:abstractNum w:abstractNumId="6">
     <w:nsid w:val="4F8C6131"/>
     <w:multiLevelType w:val="hybridMultilevel"/>
     <w:tmpl w:val="88AE16D0"/>
@@ -5382,7 +5360,7 @@
       </w:pPr>
     </w:lvl>
   </w:abstractNum>
-  <w:abstractNum w:abstractNumId="7" w15:restartNumberingAfterBreak="0">
+  <w:abstractNum w:abstractNumId="7">
     <w:nsid w:val="5EC14A8B"/>
     <w:multiLevelType w:val="hybridMultilevel"/>
     <w:tmpl w:val="D78EECD4"/>
@@ -5496,7 +5474,7 @@
 </file>
 
 <file path=word/styles.xml><?xml version="1.0" encoding="utf-8"?>
-<w:styles xmlns:mc="http://schemas.openxmlformats.org/markup-compatibility/2006" xmlns:r="http://schemas.openxmlformats.org/officeDocument/2006/relationships" xmlns:w="http://schemas.openxmlformats.org/wordprocessingml/2006/main" xmlns:w14="http://schemas.microsoft.com/office/word/2010/wordml" xmlns:w15="http://schemas.microsoft.com/office/word/2012/wordml" mc:Ignorable="w14 w15">
+<w:styles xmlns:mc="http://schemas.openxmlformats.org/markup-compatibility/2006" xmlns:r="http://schemas.openxmlformats.org/officeDocument/2006/relationships" xmlns:w="http://schemas.openxmlformats.org/wordprocessingml/2006/main" xmlns:w14="http://schemas.microsoft.com/office/word/2010/wordml" mc:Ignorable="w14">
   <w:docDefaults>
     <w:rPrDefault>
       <w:rPr>
@@ -5512,378 +5490,369 @@
       </w:pPr>
     </w:pPrDefault>
   </w:docDefaults>
-  <w:latentStyles w:defLockedState="0" w:defUIPriority="99" w:defSemiHidden="0" w:defUnhideWhenUsed="0" w:defQFormat="0" w:count="371">
-    <w:lsdException w:name="Normal" w:uiPriority="0" w:qFormat="1"/>
-    <w:lsdException w:name="heading 1" w:uiPriority="9" w:qFormat="1"/>
-    <w:lsdException w:name="heading 2" w:semiHidden="1" w:uiPriority="9" w:unhideWhenUsed="1" w:qFormat="1"/>
-    <w:lsdException w:name="heading 3" w:semiHidden="1" w:uiPriority="9" w:unhideWhenUsed="1" w:qFormat="1"/>
-    <w:lsdException w:name="heading 4" w:semiHidden="1" w:uiPriority="9" w:unhideWhenUsed="1" w:qFormat="1"/>
-    <w:lsdException w:name="heading 5" w:semiHidden="1" w:uiPriority="9" w:unhideWhenUsed="1" w:qFormat="1"/>
-    <w:lsdException w:name="heading 6" w:semiHidden="1" w:uiPriority="9" w:unhideWhenUsed="1" w:qFormat="1"/>
-    <w:lsdException w:name="heading 7" w:semiHidden="1" w:uiPriority="9" w:unhideWhenUsed="1" w:qFormat="1"/>
-    <w:lsdException w:name="heading 8" w:semiHidden="1" w:uiPriority="9" w:unhideWhenUsed="1" w:qFormat="1"/>
-    <w:lsdException w:name="heading 9" w:semiHidden="1" w:uiPriority="9" w:unhideWhenUsed="1" w:qFormat="1"/>
-    <w:lsdException w:name="index 1" w:semiHidden="1" w:unhideWhenUsed="1"/>
-    <w:lsdException w:name="index 2" w:semiHidden="1" w:unhideWhenUsed="1"/>
-    <w:lsdException w:name="index 3" w:semiHidden="1" w:unhideWhenUsed="1"/>
-    <w:lsdException w:name="index 4" w:semiHidden="1" w:unhideWhenUsed="1"/>
-    <w:lsdException w:name="index 5" w:semiHidden="1" w:unhideWhenUsed="1"/>
-    <w:lsdException w:name="index 6" w:semiHidden="1" w:unhideWhenUsed="1"/>
-    <w:lsdException w:name="index 7" w:semiHidden="1" w:unhideWhenUsed="1"/>
-    <w:lsdException w:name="index 8" w:semiHidden="1" w:unhideWhenUsed="1"/>
-    <w:lsdException w:name="index 9" w:semiHidden="1" w:unhideWhenUsed="1"/>
-    <w:lsdException w:name="toc 1" w:semiHidden="1" w:uiPriority="39" w:unhideWhenUsed="1"/>
-    <w:lsdException w:name="toc 2" w:semiHidden="1" w:uiPriority="39" w:unhideWhenUsed="1"/>
-    <w:lsdException w:name="toc 3" w:semiHidden="1" w:uiPriority="39" w:unhideWhenUsed="1"/>
-    <w:lsdException w:name="toc 4" w:semiHidden="1" w:uiPriority="39" w:unhideWhenUsed="1"/>
-    <w:lsdException w:name="toc 5" w:semiHidden="1" w:uiPriority="39" w:unhideWhenUsed="1"/>
-    <w:lsdException w:name="toc 6" w:semiHidden="1" w:uiPriority="39" w:unhideWhenUsed="1"/>
-    <w:lsdException w:name="toc 7" w:semiHidden="1" w:uiPriority="39" w:unhideWhenUsed="1"/>
-    <w:lsdException w:name="toc 8" w:semiHidden="1" w:uiPriority="39" w:unhideWhenUsed="1"/>
-    <w:lsdException w:name="toc 9" w:semiHidden="1" w:uiPriority="39" w:unhideWhenUsed="1"/>
-    <w:lsdException w:name="Normal Indent" w:semiHidden="1" w:unhideWhenUsed="1"/>
-    <w:lsdException w:name="footnote text" w:semiHidden="1" w:unhideWhenUsed="1"/>
-    <w:lsdException w:name="annotation text" w:semiHidden="1" w:unhideWhenUsed="1"/>
-    <w:lsdException w:name="header" w:semiHidden="1" w:unhideWhenUsed="1"/>
-    <w:lsdException w:name="footer" w:semiHidden="1" w:unhideWhenUsed="1"/>
-    <w:lsdException w:name="index heading" w:semiHidden="1" w:unhideWhenUsed="1"/>
-    <w:lsdException w:name="caption" w:semiHidden="1" w:uiPriority="35" w:unhideWhenUsed="1" w:qFormat="1"/>
-    <w:lsdException w:name="table of figures" w:semiHidden="1" w:unhideWhenUsed="1"/>
-    <w:lsdException w:name="envelope address" w:semiHidden="1" w:unhideWhenUsed="1"/>
-    <w:lsdException w:name="envelope return" w:semiHidden="1" w:unhideWhenUsed="1"/>
-    <w:lsdException w:name="footnote reference" w:semiHidden="1" w:unhideWhenUsed="1"/>
-    <w:lsdException w:name="annotation reference" w:semiHidden="1" w:unhideWhenUsed="1"/>
-    <w:lsdException w:name="line number" w:semiHidden="1" w:unhideWhenUsed="1"/>
-    <w:lsdException w:name="page number" w:semiHidden="1" w:unhideWhenUsed="1"/>
-    <w:lsdException w:name="endnote reference" w:semiHidden="1" w:unhideWhenUsed="1"/>
-    <w:lsdException w:name="endnote text" w:semiHidden="1" w:unhideWhenUsed="1"/>
-    <w:lsdException w:name="table of authorities" w:semiHidden="1" w:unhideWhenUsed="1"/>
-    <w:lsdException w:name="macro" w:semiHidden="1" w:unhideWhenUsed="1"/>
-    <w:lsdException w:name="toa heading" w:semiHidden="1" w:unhideWhenUsed="1"/>
-    <w:lsdException w:name="List" w:semiHidden="1" w:unhideWhenUsed="1"/>
-    <w:lsdException w:name="List Bullet" w:semiHidden="1" w:unhideWhenUsed="1"/>
-    <w:lsdException w:name="List Number" w:semiHidden="1" w:unhideWhenUsed="1"/>
-    <w:lsdException w:name="List 2" w:semiHidden="1" w:unhideWhenUsed="1"/>
-    <w:lsdException w:name="List 3" w:semiHidden="1" w:unhideWhenUsed="1"/>
-    <w:lsdException w:name="List 4" w:semiHidden="1" w:unhideWhenUsed="1"/>
-    <w:lsdException w:name="List 5" w:semiHidden="1" w:unhideWhenUsed="1"/>
-    <w:lsdException w:name="List Bullet 2" w:semiHidden="1" w:unhideWhenUsed="1"/>
-    <w:lsdException w:name="List Bullet 3" w:semiHidden="1" w:unhideWhenUsed="1"/>
-    <w:lsdException w:name="List Bullet 4" w:semiHidden="1" w:unhideWhenUsed="1"/>
-    <w:lsdException w:name="List Bullet 5" w:semiHidden="1" w:unhideWhenUsed="1"/>
-    <w:lsdException w:name="List Number 2" w:semiHidden="1" w:unhideWhenUsed="1"/>
-    <w:lsdException w:name="List Number 3" w:semiHidden="1" w:unhideWhenUsed="1"/>
-    <w:lsdException w:name="List Number 4" w:semiHidden="1" w:unhideWhenUsed="1"/>
-    <w:lsdException w:name="List Number 5" w:semiHidden="1" w:unhideWhenUsed="1"/>
-    <w:lsdException w:name="Title" w:uiPriority="10" w:qFormat="1"/>
-    <w:lsdException w:name="Closing" w:semiHidden="1" w:unhideWhenUsed="1"/>
-    <w:lsdException w:name="Signature" w:semiHidden="1" w:unhideWhenUsed="1"/>
-    <w:lsdException w:name="Default Paragraph Font" w:semiHidden="1" w:uiPriority="1" w:unhideWhenUsed="1"/>
-    <w:lsdException w:name="Body Text" w:semiHidden="1" w:unhideWhenUsed="1"/>
-    <w:lsdException w:name="Body Text Indent" w:semiHidden="1" w:unhideWhenUsed="1"/>
-    <w:lsdException w:name="List Continue" w:semiHidden="1" w:unhideWhenUsed="1"/>
-    <w:lsdException w:name="List Continue 2" w:semiHidden="1" w:unhideWhenUsed="1"/>
-    <w:lsdException w:name="List Continue 3" w:semiHidden="1" w:unhideWhenUsed="1"/>
-    <w:lsdException w:name="List Continue 4" w:semiHidden="1" w:unhideWhenUsed="1"/>
-    <w:lsdException w:name="List Continue 5" w:semiHidden="1" w:unhideWhenUsed="1"/>
-    <w:lsdException w:name="Message Header" w:semiHidden="1" w:unhideWhenUsed="1"/>
-    <w:lsdException w:name="Subtitle" w:uiPriority="11" w:qFormat="1"/>
-    <w:lsdException w:name="Salutation" w:semiHidden="1" w:unhideWhenUsed="1"/>
-    <w:lsdException w:name="Date" w:semiHidden="1" w:unhideWhenUsed="1"/>
-    <w:lsdException w:name="Body Text First Indent" w:semiHidden="1" w:unhideWhenUsed="1"/>
-    <w:lsdException w:name="Body Text First Indent 2" w:semiHidden="1" w:unhideWhenUsed="1"/>
-    <w:lsdException w:name="Note Heading" w:semiHidden="1" w:unhideWhenUsed="1"/>
-    <w:lsdException w:name="Body Text 2" w:semiHidden="1" w:unhideWhenUsed="1"/>
-    <w:lsdException w:name="Body Text 3" w:semiHidden="1" w:unhideWhenUsed="1"/>
-    <w:lsdException w:name="Body Text Indent 2" w:semiHidden="1" w:unhideWhenUsed="1"/>
-    <w:lsdException w:name="Body Text Indent 3" w:semiHidden="1" w:unhideWhenUsed="1"/>
-    <w:lsdException w:name="Block Text" w:semiHidden="1" w:unhideWhenUsed="1"/>
-    <w:lsdException w:name="Hyperlink" w:semiHidden="1" w:unhideWhenUsed="1"/>
-    <w:lsdException w:name="FollowedHyperlink" w:semiHidden="1" w:unhideWhenUsed="1"/>
-    <w:lsdException w:name="Strong" w:uiPriority="22" w:qFormat="1"/>
-    <w:lsdException w:name="Emphasis" w:uiPriority="20" w:qFormat="1"/>
-    <w:lsdException w:name="Document Map" w:semiHidden="1" w:unhideWhenUsed="1"/>
-    <w:lsdException w:name="Plain Text" w:semiHidden="1" w:unhideWhenUsed="1"/>
-    <w:lsdException w:name="E-mail Signature" w:semiHidden="1" w:unhideWhenUsed="1"/>
-    <w:lsdException w:name="HTML Top of Form" w:semiHidden="1" w:unhideWhenUsed="1"/>
-    <w:lsdException w:name="HTML Bottom of Form" w:semiHidden="1" w:unhideWhenUsed="1"/>
-    <w:lsdException w:name="Normal (Web)" w:semiHidden="1" w:unhideWhenUsed="1"/>
-    <w:lsdException w:name="HTML Acronym" w:semiHidden="1" w:unhideWhenUsed="1"/>
-    <w:lsdException w:name="HTML Address" w:semiHidden="1" w:unhideWhenUsed="1"/>
-    <w:lsdException w:name="HTML Cite" w:semiHidden="1" w:unhideWhenUsed="1"/>
-    <w:lsdException w:name="HTML Code" w:semiHidden="1" w:unhideWhenUsed="1"/>
-    <w:lsdException w:name="HTML Definition" w:semiHidden="1" w:unhideWhenUsed="1"/>
-    <w:lsdException w:name="HTML Keyboard" w:semiHidden="1" w:unhideWhenUsed="1"/>
-    <w:lsdException w:name="HTML Preformatted" w:semiHidden="1" w:unhideWhenUsed="1"/>
-    <w:lsdException w:name="HTML Sample" w:semiHidden="1" w:unhideWhenUsed="1"/>
-    <w:lsdException w:name="HTML Typewriter" w:semiHidden="1" w:unhideWhenUsed="1"/>
-    <w:lsdException w:name="HTML Variable" w:semiHidden="1" w:unhideWhenUsed="1"/>
-    <w:lsdException w:name="Normal Table" w:semiHidden="1" w:unhideWhenUsed="1"/>
-    <w:lsdException w:name="annotation subject" w:semiHidden="1" w:unhideWhenUsed="1"/>
-    <w:lsdException w:name="No List" w:semiHidden="1" w:unhideWhenUsed="1"/>
-    <w:lsdException w:name="Outline List 1" w:semiHidden="1" w:unhideWhenUsed="1"/>
-    <w:lsdException w:name="Outline List 2" w:semiHidden="1" w:unhideWhenUsed="1"/>
-    <w:lsdException w:name="Outline List 3" w:semiHidden="1" w:unhideWhenUsed="1"/>
-    <w:lsdException w:name="Table Simple 1" w:semiHidden="1" w:unhideWhenUsed="1"/>
-    <w:lsdException w:name="Table Simple 2" w:semiHidden="1" w:unhideWhenUsed="1"/>
-    <w:lsdException w:name="Table Simple 3" w:semiHidden="1" w:unhideWhenUsed="1"/>
-    <w:lsdException w:name="Table Classic 1" w:semiHidden="1" w:unhideWhenUsed="1"/>
-    <w:lsdException w:name="Table Classic 2" w:semiHidden="1" w:unhideWhenUsed="1"/>
-    <w:lsdException w:name="Table Classic 3" w:semiHidden="1" w:unhideWhenUsed="1"/>
-    <w:lsdException w:name="Table Classic 4" w:semiHidden="1" w:unhideWhenUsed="1"/>
-    <w:lsdException w:name="Table Colorful 1" w:semiHidden="1" w:unhideWhenUsed="1"/>
-    <w:lsdException w:name="Table Colorful 2" w:semiHidden="1" w:unhideWhenUsed="1"/>
-    <w:lsdException w:name="Table Colorful 3" w:semiHidden="1" w:unhideWhenUsed="1"/>
-    <w:lsdException w:name="Table Columns 1" w:semiHidden="1" w:unhideWhenUsed="1"/>
-    <w:lsdException w:name="Table Columns 2" w:semiHidden="1" w:unhideWhenUsed="1"/>
-    <w:lsdException w:name="Table Columns 3" w:semiHidden="1" w:unhideWhenUsed="1"/>
-    <w:lsdException w:name="Table Columns 4" w:semiHidden="1" w:unhideWhenUsed="1"/>
-    <w:lsdException w:name="Table Columns 5" w:semiHidden="1" w:unhideWhenUsed="1"/>
-    <w:lsdException w:name="Table Grid 1" w:semiHidden="1" w:unhideWhenUsed="1"/>
-    <w:lsdException w:name="Table Grid 2" w:semiHidden="1" w:unhideWhenUsed="1"/>
-    <w:lsdException w:name="Table Grid 3" w:semiHidden="1" w:unhideWhenUsed="1"/>
-    <w:lsdException w:name="Table Grid 4" w:semiHidden="1" w:unhideWhenUsed="1"/>
-    <w:lsdException w:name="Table Grid 5" w:semiHidden="1" w:unhideWhenUsed="1"/>
-    <w:lsdException w:name="Table Grid 6" w:semiHidden="1" w:unhideWhenUsed="1"/>
-    <w:lsdException w:name="Table Grid 7" w:semiHidden="1" w:unhideWhenUsed="1"/>
-    <w:lsdException w:name="Table Grid 8" w:semiHidden="1" w:unhideWhenUsed="1"/>
-    <w:lsdException w:name="Table List 1" w:semiHidden="1" w:unhideWhenUsed="1"/>
-    <w:lsdException w:name="Table List 2" w:semiHidden="1" w:unhideWhenUsed="1"/>
-    <w:lsdException w:name="Table List 3" w:semiHidden="1" w:unhideWhenUsed="1"/>
-    <w:lsdException w:name="Table List 4" w:semiHidden="1" w:unhideWhenUsed="1"/>
-    <w:lsdException w:name="Table List 5" w:semiHidden="1" w:unhideWhenUsed="1"/>
-    <w:lsdException w:name="Table List 6" w:semiHidden="1" w:unhideWhenUsed="1"/>
-    <w:lsdException w:name="Table List 7" w:semiHidden="1" w:unhideWhenUsed="1"/>
-    <w:lsdException w:name="Table List 8" w:semiHidden="1" w:unhideWhenUsed="1"/>
-    <w:lsdException w:name="Table 3D effects 1" w:semiHidden="1" w:unhideWhenUsed="1"/>
-    <w:lsdException w:name="Table 3D effects 2" w:semiHidden="1" w:unhideWhenUsed="1"/>
-    <w:lsdException w:name="Table 3D effects 3" w:semiHidden="1" w:unhideWhenUsed="1"/>
-    <w:lsdException w:name="Table Contemporary" w:semiHidden="1" w:unhideWhenUsed="1"/>
-    <w:lsdException w:name="Table Elegant" w:semiHidden="1" w:unhideWhenUsed="1"/>
-    <w:lsdException w:name="Table Professional" w:semiHidden="1" w:unhideWhenUsed="1"/>
-    <w:lsdException w:name="Table Subtle 1" w:semiHidden="1" w:unhideWhenUsed="1"/>
-    <w:lsdException w:name="Table Subtle 2" w:semiHidden="1" w:unhideWhenUsed="1"/>
-    <w:lsdException w:name="Table Web 1" w:semiHidden="1" w:unhideWhenUsed="1"/>
-    <w:lsdException w:name="Table Web 2" w:semiHidden="1" w:unhideWhenUsed="1"/>
-    <w:lsdException w:name="Table Web 3" w:semiHidden="1" w:unhideWhenUsed="1"/>
-    <w:lsdException w:name="Balloon Text" w:semiHidden="1" w:unhideWhenUsed="1"/>
-    <w:lsdException w:name="Table Grid" w:uiPriority="59"/>
-    <w:lsdException w:name="Table Theme" w:semiHidden="1" w:unhideWhenUsed="1"/>
-    <w:lsdException w:name="Placeholder Text" w:semiHidden="1"/>
-    <w:lsdException w:name="No Spacing" w:uiPriority="1" w:qFormat="1"/>
-    <w:lsdException w:name="Light Shading" w:uiPriority="60"/>
-    <w:lsdException w:name="Light List" w:uiPriority="61"/>
-    <w:lsdException w:name="Light Grid" w:uiPriority="62"/>
-    <w:lsdException w:name="Medium Shading 1" w:uiPriority="63"/>
-    <w:lsdException w:name="Medium Shading 2" w:uiPriority="64"/>
-    <w:lsdException w:name="Medium List 1" w:uiPriority="65"/>
-    <w:lsdException w:name="Medium List 2" w:uiPriority="66"/>
-    <w:lsdException w:name="Medium Grid 1" w:uiPriority="67"/>
-    <w:lsdException w:name="Medium Grid 2" w:uiPriority="68"/>
-    <w:lsdException w:name="Medium Grid 3" w:uiPriority="69"/>
-    <w:lsdException w:name="Dark List" w:uiPriority="70"/>
-    <w:lsdException w:name="Colorful Shading" w:uiPriority="71"/>
-    <w:lsdException w:name="Colorful List" w:uiPriority="72"/>
-    <w:lsdException w:name="Colorful Grid" w:uiPriority="73"/>
-    <w:lsdException w:name="Light Shading Accent 1" w:uiPriority="60"/>
-    <w:lsdException w:name="Light List Accent 1" w:uiPriority="61"/>
-    <w:lsdException w:name="Light Grid Accent 1" w:uiPriority="62"/>
-    <w:lsdException w:name="Medium Shading 1 Accent 1" w:uiPriority="63"/>
-    <w:lsdException w:name="Medium Shading 2 Accent 1" w:uiPriority="64"/>
-    <w:lsdException w:name="Medium List 1 Accent 1" w:uiPriority="65"/>
-    <w:lsdException w:name="Revision" w:semiHidden="1"/>
-    <w:lsdException w:name="List Paragraph" w:uiPriority="34" w:qFormat="1"/>
-    <w:lsdException w:name="Quote" w:uiPriority="29" w:qFormat="1"/>
-    <w:lsdException w:name="Intense Quote" w:uiPriority="30" w:qFormat="1"/>
-    <w:lsdException w:name="Medium List 2 Accent 1" w:uiPriority="66"/>
-    <w:lsdException w:name="Medium Grid 1 Accent 1" w:uiPriority="67"/>
-    <w:lsdException w:name="Medium Grid 2 Accent 1" w:uiPriority="68"/>
-    <w:lsdException w:name="Medium Grid 3 Accent 1" w:uiPriority="69"/>
-    <w:lsdException w:name="Dark List Accent 1" w:uiPriority="70"/>
-    <w:lsdException w:name="Colorful Shading Accent 1" w:uiPriority="71"/>
-    <w:lsdException w:name="Colorful List Accent 1" w:uiPriority="72"/>
-    <w:lsdException w:name="Colorful Grid Accent 1" w:uiPriority="73"/>
-    <w:lsdException w:name="Light Shading Accent 2" w:uiPriority="60"/>
-    <w:lsdException w:name="Light List Accent 2" w:uiPriority="61"/>
-    <w:lsdException w:name="Light Grid Accent 2" w:uiPriority="62"/>
-    <w:lsdException w:name="Medium Shading 1 Accent 2" w:uiPriority="63"/>
-    <w:lsdException w:name="Medium Shading 2 Accent 2" w:uiPriority="64"/>
-    <w:lsdException w:name="Medium List 1 Accent 2" w:uiPriority="65"/>
-    <w:lsdException w:name="Medium List 2 Accent 2" w:uiPriority="66"/>
-    <w:lsdException w:name="Medium Grid 1 Accent 2" w:uiPriority="67"/>
-    <w:lsdException w:name="Medium Grid 2 Accent 2" w:uiPriority="68"/>
-    <w:lsdException w:name="Medium Grid 3 Accent 2" w:uiPriority="69"/>
-    <w:lsdException w:name="Dark List Accent 2" w:uiPriority="70"/>
-    <w:lsdException w:name="Colorful Shading Accent 2" w:uiPriority="71"/>
-    <w:lsdException w:name="Colorful List Accent 2" w:uiPriority="72"/>
-    <w:lsdException w:name="Colorful Grid Accent 2" w:uiPriority="73"/>
-    <w:lsdException w:name="Light Shading Accent 3" w:uiPriority="60"/>
-    <w:lsdException w:name="Light List Accent 3" w:uiPriority="61"/>
-    <w:lsdException w:name="Light Grid Accent 3" w:uiPriority="62"/>
-    <w:lsdException w:name="Medium Shading 1 Accent 3" w:uiPriority="63"/>
-    <w:lsdException w:name="Medium Shading 2 Accent 3" w:uiPriority="64"/>
-    <w:lsdException w:name="Medium List 1 Accent 3" w:uiPriority="65"/>
-    <w:lsdException w:name="Medium List 2 Accent 3" w:uiPriority="66"/>
-    <w:lsdException w:name="Medium Grid 1 Accent 3" w:uiPriority="67"/>
-    <w:lsdException w:name="Medium Grid 2 Accent 3" w:uiPriority="68"/>
-    <w:lsdException w:name="Medium Grid 3 Accent 3" w:uiPriority="69"/>
-    <w:lsdException w:name="Dark List Accent 3" w:uiPriority="70"/>
-    <w:lsdException w:name="Colorful Shading Accent 3" w:uiPriority="71"/>
-    <w:lsdException w:name="Colorful List Accent 3" w:uiPriority="72"/>
-    <w:lsdException w:name="Colorful Grid Accent 3" w:uiPriority="73"/>
-    <w:lsdException w:name="Light Shading Accent 4" w:uiPriority="60"/>
-    <w:lsdException w:name="Light List Accent 4" w:uiPriority="61"/>
-    <w:lsdException w:name="Light Grid Accent 4" w:uiPriority="62"/>
-    <w:lsdException w:name="Medium Shading 1 Accent 4" w:uiPriority="63"/>
-    <w:lsdException w:name="Medium Shading 2 Accent 4" w:uiPriority="64"/>
-    <w:lsdException w:name="Medium List 1 Accent 4" w:uiPriority="65"/>
-    <w:lsdException w:name="Medium List 2 Accent 4" w:uiPriority="66"/>
-    <w:lsdException w:name="Medium Grid 1 Accent 4" w:uiPriority="67"/>
-    <w:lsdException w:name="Medium Grid 2 Accent 4" w:uiPriority="68"/>
-    <w:lsdException w:name="Medium Grid 3 Accent 4" w:uiPriority="69"/>
-    <w:lsdException w:name="Dark List Accent 4" w:uiPriority="70"/>
-    <w:lsdException w:name="Colorful Shading Accent 4" w:uiPriority="71"/>
-    <w:lsdException w:name="Colorful List Accent 4" w:uiPriority="72"/>
-    <w:lsdException w:name="Colorful Grid Accent 4" w:uiPriority="73"/>
-    <w:lsdException w:name="Light Shading Accent 5" w:uiPriority="60"/>
-    <w:lsdException w:name="Light List Accent 5" w:uiPriority="61"/>
-    <w:lsdException w:name="Light Grid Accent 5" w:uiPriority="62"/>
-    <w:lsdException w:name="Medium Shading 1 Accent 5" w:uiPriority="63"/>
-    <w:lsdException w:name="Medium Shading 2 Accent 5" w:uiPriority="64"/>
-    <w:lsdException w:name="Medium List 1 Accent 5" w:uiPriority="65"/>
-    <w:lsdException w:name="Medium List 2 Accent 5" w:uiPriority="66"/>
-    <w:lsdException w:name="Medium Grid 1 Accent 5" w:uiPriority="67"/>
-    <w:lsdException w:name="Medium Grid 2 Accent 5" w:uiPriority="68"/>
-    <w:lsdException w:name="Medium Grid 3 Accent 5" w:uiPriority="69"/>
-    <w:lsdException w:name="Dark List Accent 5" w:uiPriority="70"/>
-    <w:lsdException w:name="Colorful Shading Accent 5" w:uiPriority="71"/>
-    <w:lsdException w:name="Colorful List Accent 5" w:uiPriority="72"/>
-    <w:lsdException w:name="Colorful Grid Accent 5" w:uiPriority="73"/>
-    <w:lsdException w:name="Light Shading Accent 6" w:uiPriority="60"/>
-    <w:lsdException w:name="Light List Accent 6" w:uiPriority="61"/>
-    <w:lsdException w:name="Light Grid Accent 6" w:uiPriority="62"/>
-    <w:lsdException w:name="Medium Shading 1 Accent 6" w:uiPriority="63"/>
-    <w:lsdException w:name="Medium Shading 2 Accent 6" w:uiPriority="64"/>
-    <w:lsdException w:name="Medium List 1 Accent 6" w:uiPriority="65"/>
-    <w:lsdException w:name="Medium List 2 Accent 6" w:uiPriority="66"/>
-    <w:lsdException w:name="Medium Grid 1 Accent 6" w:uiPriority="67"/>
-    <w:lsdException w:name="Medium Grid 2 Accent 6" w:uiPriority="68"/>
-    <w:lsdException w:name="Medium Grid 3 Accent 6" w:uiPriority="69"/>
-    <w:lsdException w:name="Dark List Accent 6" w:uiPriority="70"/>
-    <w:lsdException w:name="Colorful Shading Accent 6" w:uiPriority="71"/>
-    <w:lsdException w:name="Colorful List Accent 6" w:uiPriority="72"/>
-    <w:lsdException w:name="Colorful Grid Accent 6" w:uiPriority="73"/>
-    <w:lsdException w:name="Subtle Emphasis" w:uiPriority="19" w:qFormat="1"/>
-    <w:lsdException w:name="Intense Emphasis" w:uiPriority="21" w:qFormat="1"/>
-    <w:lsdException w:name="Subtle Reference" w:uiPriority="31" w:qFormat="1"/>
-    <w:lsdException w:name="Intense Reference" w:uiPriority="32" w:qFormat="1"/>
-    <w:lsdException w:name="Book Title" w:uiPriority="33" w:qFormat="1"/>
-    <w:lsdException w:name="Bibliography" w:semiHidden="1" w:uiPriority="37" w:unhideWhenUsed="1"/>
-    <w:lsdException w:name="TOC Heading" w:semiHidden="1" w:uiPriority="39" w:unhideWhenUsed="1" w:qFormat="1"/>
-    <w:lsdException w:name="Plain Table 1" w:uiPriority="41"/>
-    <w:lsdException w:name="Plain Table 2" w:uiPriority="42"/>
-    <w:lsdException w:name="Plain Table 3" w:uiPriority="43"/>
-    <w:lsdException w:name="Plain Table 4" w:uiPriority="44"/>
-    <w:lsdException w:name="Plain Table 5" w:uiPriority="45"/>
-    <w:lsdException w:name="Grid Table Light" w:uiPriority="40"/>
-    <w:lsdException w:name="Grid Table 1 Light" w:uiPriority="46"/>
-    <w:lsdException w:name="Grid Table 2" w:uiPriority="47"/>
-    <w:lsdException w:name="Grid Table 3" w:uiPriority="48"/>
-    <w:lsdException w:name="Grid Table 4" w:uiPriority="49"/>
-    <w:lsdException w:name="Grid Table 5 Dark" w:uiPriority="50"/>
-    <w:lsdException w:name="Grid Table 6 Colorful" w:uiPriority="51"/>
-    <w:lsdException w:name="Grid Table 7 Colorful" w:uiPriority="52"/>
-    <w:lsdException w:name="Grid Table 1 Light Accent 1" w:uiPriority="46"/>
-    <w:lsdException w:name="Grid Table 2 Accent 1" w:uiPriority="47"/>
-    <w:lsdException w:name="Grid Table 3 Accent 1" w:uiPriority="48"/>
-    <w:lsdException w:name="Grid Table 4 Accent 1" w:uiPriority="49"/>
-    <w:lsdException w:name="Grid Table 5 Dark Accent 1" w:uiPriority="50"/>
-    <w:lsdException w:name="Grid Table 6 Colorful Accent 1" w:uiPriority="51"/>
-    <w:lsdException w:name="Grid Table 7 Colorful Accent 1" w:uiPriority="52"/>
-    <w:lsdException w:name="Grid Table 1 Light Accent 2" w:uiPriority="46"/>
-    <w:lsdException w:name="Grid Table 2 Accent 2" w:uiPriority="47"/>
-    <w:lsdException w:name="Grid Table 3 Accent 2" w:uiPriority="48"/>
-    <w:lsdException w:name="Grid Table 4 Accent 2" w:uiPriority="49"/>
-    <w:lsdException w:name="Grid Table 5 Dark Accent 2" w:uiPriority="50"/>
-    <w:lsdException w:name="Grid Table 6 Colorful Accent 2" w:uiPriority="51"/>
-    <w:lsdException w:name="Grid Table 7 Colorful Accent 2" w:uiPriority="52"/>
-    <w:lsdException w:name="Grid Table 1 Light Accent 3" w:uiPriority="46"/>
-    <w:lsdException w:name="Grid Table 2 Accent 3" w:uiPriority="47"/>
-    <w:lsdException w:name="Grid Table 3 Accent 3" w:uiPriority="48"/>
-    <w:lsdException w:name="Grid Table 4 Accent 3" w:uiPriority="49"/>
-    <w:lsdException w:name="Grid Table 5 Dark Accent 3" w:uiPriority="50"/>
-    <w:lsdException w:name="Grid Table 6 Colorful Accent 3" w:uiPriority="51"/>
-    <w:lsdException w:name="Grid Table 7 Colorful Accent 3" w:uiPriority="52"/>
-    <w:lsdException w:name="Grid Table 1 Light Accent 4" w:uiPriority="46"/>
-    <w:lsdException w:name="Grid Table 2 Accent 4" w:uiPriority="47"/>
-    <w:lsdException w:name="Grid Table 3 Accent 4" w:uiPriority="48"/>
-    <w:lsdException w:name="Grid Table 4 Accent 4" w:uiPriority="49"/>
-    <w:lsdException w:name="Grid Table 5 Dark Accent 4" w:uiPriority="50"/>
-    <w:lsdException w:name="Grid Table 6 Colorful Accent 4" w:uiPriority="51"/>
-    <w:lsdException w:name="Grid Table 7 Colorful Accent 4" w:uiPriority="52"/>
-    <w:lsdException w:name="Grid Table 1 Light Accent 5" w:uiPriority="46"/>
-    <w:lsdException w:name="Grid Table 2 Accent 5" w:uiPriority="47"/>
-    <w:lsdException w:name="Grid Table 3 Accent 5" w:uiPriority="48"/>
-    <w:lsdException w:name="Grid Table 4 Accent 5" w:uiPriority="49"/>
-    <w:lsdException w:name="Grid Table 5 Dark Accent 5" w:uiPriority="50"/>
-    <w:lsdException w:name="Grid Table 6 Colorful Accent 5" w:uiPriority="51"/>
-    <w:lsdException w:name="Grid Table 7 Colorful Accent 5" w:uiPriority="52"/>
-    <w:lsdException w:name="Grid Table 1 Light Accent 6" w:uiPriority="46"/>
-    <w:lsdException w:name="Grid Table 2 Accent 6" w:uiPriority="47"/>
-    <w:lsdException w:name="Grid Table 3 Accent 6" w:uiPriority="48"/>
-    <w:lsdException w:name="Grid Table 4 Accent 6" w:uiPriority="49"/>
-    <w:lsdException w:name="Grid Table 5 Dark Accent 6" w:uiPriority="50"/>
-    <w:lsdException w:name="Grid Table 6 Colorful Accent 6" w:uiPriority="51"/>
-    <w:lsdException w:name="Grid Table 7 Colorful Accent 6" w:uiPriority="52"/>
-    <w:lsdException w:name="List Table 1 Light" w:uiPriority="46"/>
-    <w:lsdException w:name="List Table 2" w:uiPriority="47"/>
-    <w:lsdException w:name="List Table 3" w:uiPriority="48"/>
-    <w:lsdException w:name="List Table 4" w:uiPriority="49"/>
-    <w:lsdException w:name="List Table 5 Dark" w:uiPriority="50"/>
-    <w:lsdException w:name="List Table 6 Colorful" w:uiPriority="51"/>
-    <w:lsdException w:name="List Table 7 Colorful" w:uiPriority="52"/>
-    <w:lsdException w:name="List Table 1 Light Accent 1" w:uiPriority="46"/>
-    <w:lsdException w:name="List Table 2 Accent 1" w:uiPriority="47"/>
-    <w:lsdException w:name="List Table 3 Accent 1" w:uiPriority="48"/>
-    <w:lsdException w:name="List Table 4 Accent 1" w:uiPriority="49"/>
-    <w:lsdException w:name="List Table 5 Dark Accent 1" w:uiPriority="50"/>
-    <w:lsdException w:name="List Table 6 Colorful Accent 1" w:uiPriority="51"/>
-    <w:lsdException w:name="List Table 7 Colorful Accent 1" w:uiPriority="52"/>
-    <w:lsdException w:name="List Table 1 Light Accent 2" w:uiPriority="46"/>
-    <w:lsdException w:name="List Table 2 Accent 2" w:uiPriority="47"/>
-    <w:lsdException w:name="List Table 3 Accent 2" w:uiPriority="48"/>
-    <w:lsdException w:name="List Table 4 Accent 2" w:uiPriority="49"/>
-    <w:lsdException w:name="List Table 5 Dark Accent 2" w:uiPriority="50"/>
-    <w:lsdException w:name="List Table 6 Colorful Accent 2" w:uiPriority="51"/>
-    <w:lsdException w:name="List Table 7 Colorful Accent 2" w:uiPriority="52"/>
-    <w:lsdException w:name="List Table 1 Light Accent 3" w:uiPriority="46"/>
-    <w:lsdException w:name="List Table 2 Accent 3" w:uiPriority="47"/>
-    <w:lsdException w:name="List Table 3 Accent 3" w:uiPriority="48"/>
-    <w:lsdException w:name="List Table 4 Accent 3" w:uiPriority="49"/>
-    <w:lsdException w:name="List Table 5 Dark Accent 3" w:uiPriority="50"/>
-    <w:lsdException w:name="List Table 6 Colorful Accent 3" w:uiPriority="51"/>
-    <w:lsdException w:name="List Table 7 Colorful Accent 3" w:uiPriority="52"/>
-    <w:lsdException w:name="List Table 1 Light Accent 4" w:uiPriority="46"/>
-    <w:lsdException w:name="List Table 2 Accent 4" w:uiPriority="47"/>
-    <w:lsdException w:name="List Table 3 Accent 4" w:uiPriority="48"/>
-    <w:lsdException w:name="List Table 4 Accent 4" w:uiPriority="49"/>
-    <w:lsdException w:name="List Table 5 Dark Accent 4" w:uiPriority="50"/>
-    <w:lsdException w:name="List Table 6 Colorful Accent 4" w:uiPriority="51"/>
-    <w:lsdException w:name="List Table 7 Colorful Accent 4" w:uiPriority="52"/>
-    <w:lsdException w:name="List Table 1 Light Accent 5" w:uiPriority="46"/>
-    <w:lsdException w:name="List Table 2 Accent 5" w:uiPriority="47"/>
-    <w:lsdException w:name="List Table 3 Accent 5" w:uiPriority="48"/>
-    <w:lsdException w:name="List Table 4 Accent 5" w:uiPriority="49"/>
-    <w:lsdException w:name="List Table 5 Dark Accent 5" w:uiPriority="50"/>
-    <w:lsdException w:name="List Table 6 Colorful Accent 5" w:uiPriority="51"/>
-    <w:lsdException w:name="List Table 7 Colorful Accent 5" w:uiPriority="52"/>
-    <w:lsdException w:name="List Table 1 Light Accent 6" w:uiPriority="46"/>
-    <w:lsdException w:name="List Table 2 Accent 6" w:uiPriority="47"/>
-    <w:lsdException w:name="List Table 3 Accent 6" w:uiPriority="48"/>
-    <w:lsdException w:name="List Table 4 Accent 6" w:uiPriority="49"/>
-    <w:lsdException w:name="List Table 5 Dark Accent 6" w:uiPriority="50"/>
-    <w:lsdException w:name="List Table 6 Colorful Accent 6" w:uiPriority="51"/>
-    <w:lsdException w:name="List Table 7 Colorful Accent 6" w:uiPriority="52"/>
+  <w:latentStyles w:defLockedState="0" w:defUIPriority="99" w:defSemiHidden="1" w:defUnhideWhenUsed="1" w:defQFormat="0" w:count="267">
+    <w:lsdException w:name="Normal" w:semiHidden="0" w:uiPriority="0" w:unhideWhenUsed="0" w:qFormat="1"/>
+    <w:lsdException w:name="heading 1" w:semiHidden="0" w:uiPriority="9" w:unhideWhenUsed="0" w:qFormat="1"/>
+    <w:lsdException w:name="heading 2" w:uiPriority="9" w:qFormat="1"/>
+    <w:lsdException w:name="heading 3" w:uiPriority="9" w:qFormat="1"/>
+    <w:lsdException w:name="heading 4" w:uiPriority="9" w:qFormat="1"/>
+    <w:lsdException w:name="heading 5" w:uiPriority="9" w:qFormat="1"/>
+    <w:lsdException w:name="heading 6" w:uiPriority="9" w:qFormat="1"/>
+    <w:lsdException w:name="heading 7" w:uiPriority="9" w:qFormat="1"/>
+    <w:lsdException w:name="heading 8" w:uiPriority="9" w:qFormat="1"/>
+    <w:lsdException w:name="heading 9" w:uiPriority="9" w:qFormat="1"/>
+    <w:lsdException w:name="toc 1" w:uiPriority="39"/>
+    <w:lsdException w:name="toc 2" w:uiPriority="39"/>
+    <w:lsdException w:name="toc 3" w:uiPriority="39"/>
+    <w:lsdException w:name="toc 4" w:uiPriority="39"/>
+    <w:lsdException w:name="toc 5" w:uiPriority="39"/>
+    <w:lsdException w:name="toc 6" w:uiPriority="39"/>
+    <w:lsdException w:name="toc 7" w:uiPriority="39"/>
+    <w:lsdException w:name="toc 8" w:uiPriority="39"/>
+    <w:lsdException w:name="toc 9" w:uiPriority="39"/>
+    <w:lsdException w:name="caption" w:uiPriority="35" w:qFormat="1"/>
+    <w:lsdException w:name="Title" w:semiHidden="0" w:uiPriority="10" w:unhideWhenUsed="0" w:qFormat="1"/>
+    <w:lsdException w:name="Default Paragraph Font" w:uiPriority="1"/>
+    <w:lsdException w:name="Subtitle" w:semiHidden="0" w:uiPriority="11" w:unhideWhenUsed="0" w:qFormat="1"/>
+    <w:lsdException w:name="Strong" w:semiHidden="0" w:uiPriority="22" w:unhideWhenUsed="0" w:qFormat="1"/>
+    <w:lsdException w:name="Emphasis" w:semiHidden="0" w:uiPriority="20" w:unhideWhenUsed="0" w:qFormat="1"/>
+    <w:lsdException w:name="Table Grid" w:semiHidden="0" w:uiPriority="59" w:unhideWhenUsed="0"/>
+    <w:lsdException w:name="Placeholder Text" w:unhideWhenUsed="0"/>
+    <w:lsdException w:name="No Spacing" w:semiHidden="0" w:uiPriority="1" w:unhideWhenUsed="0" w:qFormat="1"/>
+    <w:lsdException w:name="Light Shading" w:semiHidden="0" w:uiPriority="60" w:unhideWhenUsed="0"/>
+    <w:lsdException w:name="Light List" w:semiHidden="0" w:uiPriority="61" w:unhideWhenUsed="0"/>
+    <w:lsdException w:name="Light Grid" w:semiHidden="0" w:uiPriority="62" w:unhideWhenUsed="0"/>
+    <w:lsdException w:name="Medium Shading 1" w:semiHidden="0" w:uiPriority="63" w:unhideWhenUsed="0"/>
+    <w:lsdException w:name="Medium Shading 2" w:semiHidden="0" w:uiPriority="64" w:unhideWhenUsed="0"/>
+    <w:lsdException w:name="Medium List 1" w:semiHidden="0" w:uiPriority="65" w:unhideWhenUsed="0"/>
+    <w:lsdException w:name="Medium List 2" w:semiHidden="0" w:uiPriority="66" w:unhideWhenUsed="0"/>
+    <w:lsdException w:name="Medium Grid 1" w:semiHidden="0" w:uiPriority="67" w:unhideWhenUsed="0"/>
+    <w:lsdException w:name="Medium Grid 2" w:semiHidden="0" w:uiPriority="68" w:unhideWhenUsed="0"/>
+    <w:lsdException w:name="Medium Grid 3" w:semiHidden="0" w:uiPriority="69" w:unhideWhenUsed="0"/>
+    <w:lsdException w:name="Dark List" w:semiHidden="0" w:uiPriority="70" w:unhideWhenUsed="0"/>
+    <w:lsdException w:name="Colorful Shading" w:semiHidden="0" w:uiPriority="71" w:unhideWhenUsed="0"/>
+    <w:lsdException w:name="Colorful List" w:semiHidden="0" w:uiPriority="72" w:unhideWhenUsed="0"/>
+    <w:lsdException w:name="Colorful Grid" w:semiHidden="0" w:uiPriority="73" w:unhideWhenUsed="0"/>
+    <w:lsdException w:name="Light Shading Accent 1" w:semiHidden="0" w:uiPriority="60" w:unhideWhenUsed="0"/>
+    <w:lsdException w:name="Light List Accent 1" w:semiHidden="0" w:uiPriority="61" w:unhideWhenUsed="0"/>
+    <w:lsdException w:name="Light Grid Accent 1" w:semiHidden="0" w:uiPriority="62" w:unhideWhenUsed="0"/>
+    <w:lsdException w:name="Medium Shading 1 Accent 1" w:semiHidden="0" w:uiPriority="63" w:unhideWhenUsed="0"/>
+    <w:lsdException w:name="Medium Shading 2 Accent 1" w:semiHidden="0" w:uiPriority="64" w:unhideWhenUsed="0"/>
+    <w:lsdException w:name="Medium List 1 Accent 1" w:semiHidden="0" w:uiPriority="65" w:unhideWhenUsed="0"/>
+    <w:lsdException w:name="Revision" w:unhideWhenUsed="0"/>
+    <w:lsdException w:name="List Paragraph" w:semiHidden="0" w:uiPriority="34" w:unhideWhenUsed="0" w:qFormat="1"/>
+    <w:lsdException w:name="Quote" w:semiHidden="0" w:uiPriority="29" w:unhideWhenUsed="0" w:qFormat="1"/>
+    <w:lsdException w:name="Intense Quote" w:semiHidden="0" w:uiPriority="30" w:unhideWhenUsed="0" w:qFormat="1"/>
+    <w:lsdException w:name="Medium List 2 Accent 1" w:semiHidden="0" w:uiPriority="66" w:unhideWhenUsed="0"/>
+    <w:lsdException w:name="Medium Grid 1 Accent 1" w:semiHidden="0" w:uiPriority="67" w:unhideWhenUsed="0"/>
+    <w:lsdException w:name="Medium Grid 2 Accent 1" w:semiHidden="0" w:uiPriority="68" w:unhideWhenUsed="0"/>
+    <w:lsdException w:name="Medium Grid 3 Accent 1" w:semiHidden="0" w:uiPriority="69" w:unhideWhenUsed="0"/>
+    <w:lsdException w:name="Dark List Accent 1" w:semiHidden="0" w:uiPriority="70" w:unhideWhenUsed="0"/>
+    <w:lsdException w:name="Colorful Shading Accent 1" w:semiHidden="0" w:uiPriority="71" w:unhideWhenUsed="0"/>
+    <w:lsdException w:name="Colorful List Accent 1" w:semiHidden="0" w:uiPriority="72" w:unhideWhenUsed="0"/>
+    <w:lsdException w:name="Colorful Grid Accent 1" w:semiHidden="0" w:uiPriority="73" w:unhideWhenUsed="0"/>
+    <w:lsdException w:name="Light Shading Accent 2" w:semiHidden="0" w:uiPriority="60" w:unhideWhenUsed="0"/>
+    <w:lsdException w:name="Light List Accent 2" w:semiHidden="0" w:uiPriority="61" w:unhideWhenUsed="0"/>
+    <w:lsdException w:name="Light Grid Accent 2" w:semiHidden="0" w:uiPriority="62" w:unhideWhenUsed="0"/>
+    <w:lsdException w:name="Medium Shading 1 Accent 2" w:semiHidden="0" w:uiPriority="63" w:unhideWhenUsed="0"/>
+    <w:lsdException w:name="Medium Shading 2 Accent 2" w:semiHidden="0" w:uiPriority="64" w:unhideWhenUsed="0"/>
+    <w:lsdException w:name="Medium List 1 Accent 2" w:semiHidden="0" w:uiPriority="65" w:unhideWhenUsed="0"/>
+    <w:lsdException w:name="Medium List 2 Accent 2" w:semiHidden="0" w:uiPriority="66" w:unhideWhenUsed="0"/>
+    <w:lsdException w:name="Medium Grid 1 Accent 2" w:semiHidden="0" w:uiPriority="67" w:unhideWhenUsed="0"/>
+    <w:lsdException w:name="Medium Grid 2 Accent 2" w:semiHidden="0" w:uiPriority="68" w:unhideWhenUsed="0"/>
+    <w:lsdException w:name="Medium Grid 3 Accent 2" w:semiHidden="0" w:uiPriority="69" w:unhideWhenUsed="0"/>
+    <w:lsdException w:name="Dark List Accent 2" w:semiHidden="0" w:uiPriority="70" w:unhideWhenUsed="0"/>
+    <w:lsdException w:name="Colorful Shading Accent 2" w:semiHidden="0" w:uiPriority="71" w:unhideWhenUsed="0"/>
+    <w:lsdException w:name="Colorful List Accent 2" w:semiHidden="0" w:uiPriority="72" w:unhideWhenUsed="0"/>
+    <w:lsdException w:name="Colorful Grid Accent 2" w:semiHidden="0" w:uiPriority="73" w:unhideWhenUsed="0"/>
+    <w:lsdException w:name="Light Shading Accent 3" w:semiHidden="0" w:uiPriority="60" w:unhideWhenUsed="0"/>
+    <w:lsdException w:name="Light List Accent 3" w:semiHidden="0" w:uiPriority="61" w:unhideWhenUsed="0"/>
+    <w:lsdException w:name="Light Grid Accent 3" w:semiHidden="0" w:uiPriority="62" w:unhideWhenUsed="0"/>
+    <w:lsdException w:name="Medium Shading 1 Accent 3" w:semiHidden="0" w:uiPriority="63" w:unhideWhenUsed="0"/>
+    <w:lsdException w:name="Medium Shading 2 Accent 3" w:semiHidden="0" w:uiPriority="64" w:unhideWhenUsed="0"/>
+    <w:lsdException w:name="Medium List 1 Accent 3" w:semiHidden="0" w:uiPriority="65" w:unhideWhenUsed="0"/>
+    <w:lsdException w:name="Medium List 2 Accent 3" w:semiHidden="0" w:uiPriority="66" w:unhideWhenUsed="0"/>
+    <w:lsdException w:name="Medium Grid 1 Accent 3" w:semiHidden="0" w:uiPriority="67" w:unhideWhenUsed="0"/>
+    <w:lsdException w:name="Medium Grid 2 Accent 3" w:semiHidden="0" w:uiPriority="68" w:unhideWhenUsed="0"/>
+    <w:lsdException w:name="Medium Grid 3 Accent 3" w:semiHidden="0" w:uiPriority="69" w:unhideWhenUsed="0"/>
+    <w:lsdException w:name="Dark List Accent 3" w:semiHidden="0" w:uiPriority="70" w:unhideWhenUsed="0"/>
+    <w:lsdException w:name="Colorful Shading Accent 3" w:semiHidden="0" w:uiPriority="71" w:unhideWhenUsed="0"/>
+    <w:lsdException w:name="Colorful List Accent 3" w:semiHidden="0" w:uiPriority="72" w:unhideWhenUsed="0"/>
+    <w:lsdException w:name="Colorful Grid Accent 3" w:semiHidden="0" w:uiPriority="73" w:unhideWhenUsed="0"/>
+    <w:lsdException w:name="Light Shading Accent 4" w:semiHidden="0" w:uiPriority="60" w:unhideWhenUsed="0"/>
+    <w:lsdException w:name="Light List Accent 4" w:semiHidden="0" w:uiPriority="61" w:unhideWhenUsed="0"/>
+    <w:lsdException w:name="Light Grid Accent 4" w:semiHidden="0" w:uiPriority="62" w:unhideWhenUsed="0"/>
+    <w:lsdException w:name="Medium Shading 1 Accent 4" w:semiHidden="0" w:uiPriority="63" w:unhideWhenUsed="0"/>
+    <w:lsdException w:name="Medium Shading 2 Accent 4" w:semiHidden="0" w:uiPriority="64" w:unhideWhenUsed="0"/>
+    <w:lsdException w:name="Medium List 1 Accent 4" w:semiHidden="0" w:uiPriority="65" w:unhideWhenUsed="0"/>
+    <w:lsdException w:name="Medium List 2 Accent 4" w:semiHidden="0" w:uiPriority="66" w:unhideWhenUsed="0"/>
+    <w:lsdException w:name="Medium Grid 1 Accent 4" w:semiHidden="0" w:uiPriority="67" w:unhideWhenUsed="0"/>
+    <w:lsdException w:name="Medium Grid 2 Accent 4" w:semiHidden="0" w:uiPriority="68" w:unhideWhenUsed="0"/>
+    <w:lsdException w:name="Medium Grid 3 Accent 4" w:semiHidden="0" w:uiPriority="69" w:unhideWhenUsed="0"/>
+    <w:lsdException w:name="Dark List Accent 4" w:semiHidden="0" w:uiPriority="70" w:unhideWhenUsed="0"/>
+    <w:lsdException w:name="Colorful Shading Accent 4" w:semiHidden="0" w:uiPriority="71" w:unhideWhenUsed="0"/>
+    <w:lsdException w:name="Colorful List Accent 4" w:semiHidden="0" w:uiPriority="72" w:unhideWhenUsed="0"/>
+    <w:lsdException w:name="Colorful Grid Accent 4" w:semiHidden="0" w:uiPriority="73" w:unhideWhenUsed="0"/>
+    <w:lsdException w:name="Light Shading Accent 5" w:semiHidden="0" w:uiPriority="60" w:unhideWhenUsed="0"/>
+    <w:lsdException w:name="Light List Accent 5" w:semiHidden="0" w:uiPriority="61" w:unhideWhenUsed="0"/>
+    <w:lsdException w:name="Light Grid Accent 5" w:semiHidden="0" w:uiPriority="62" w:unhideWhenUsed="0"/>
+    <w:lsdException w:name="Medium Shading 1 Accent 5" w:semiHidden="0" w:uiPriority="63" w:unhideWhenUsed="0"/>
+    <w:lsdException w:name="Medium Shading 2 Accent 5" w:semiHidden="0" w:uiPriority="64" w:unhideWhenUsed="0"/>
+    <w:lsdException w:name="Medium List 1 Accent 5" w:semiHidden="0" w:uiPriority="65" w:unhideWhenUsed="0"/>
+    <w:lsdException w:name="Medium List 2 Accent 5" w:semiHidden="0" w:uiPriority="66" w:unhideWhenUsed="0"/>
+    <w:lsdException w:name="Medium Grid 1 Accent 5" w:semiHidden="0" w:uiPriority="67" w:unhideWhenUsed="0"/>
+    <w:lsdException w:name="Medium Grid 2 Accent 5" w:semiHidden="0" w:uiPriority="68" w:unhideWhenUsed="0"/>
+    <w:lsdException w:name="Medium Grid 3 Accent 5" w:semiHidden="0" w:uiPriority="69" w:unhideWhenUsed="0"/>
+    <w:lsdException w:name="Dark List Accent 5" w:semiHidden="0" w:uiPriority="70" w:unhideWhenUsed="0"/>
+    <w:lsdException w:name="Colorful Shading Accent 5" w:semiHidden="0" w:uiPriority="71" w:unhideWhenUsed="0"/>
+    <w:lsdException w:name="Colorful List Accent 5" w:semiHidden="0" w:uiPriority="72" w:unhideWhenUsed="0"/>
+    <w:lsdException w:name="Colorful Grid Accent 5" w:semiHidden="0" w:uiPriority="73" w:unhideWhenUsed="0"/>
+    <w:lsdException w:name="Light Shading Accent 6" w:semiHidden="0" w:uiPriority="60" w:unhideWhenUsed="0"/>
+    <w:lsdException w:name="Light List Accent 6" w:semiHidden="0" w:uiPriority="61" w:unhideWhenUsed="0"/>
+    <w:lsdException w:name="Light Grid Accent 6" w:semiHidden="0" w:uiPriority="62" w:unhideWhenUsed="0"/>
+    <w:lsdException w:name="Medium Shading 1 Accent 6" w:semiHidden="0" w:uiPriority="63" w:unhideWhenUsed="0"/>
+    <w:lsdException w:name="Medium Shading 2 Accent 6" w:semiHidden="0" w:uiPriority="64" w:unhideWhenUsed="0"/>
+    <w:lsdException w:name="Medium List 1 Accent 6" w:semiHidden="0" w:uiPriority="65" w:unhideWhenUsed="0"/>
+    <w:lsdException w:name="Medium List 2 Accent 6" w:semiHidden="0" w:uiPriority="66" w:unhideWhenUsed="0"/>
+    <w:lsdException w:name="Medium Grid 1 Accent 6" w:semiHidden="0" w:uiPriority="67" w:unhideWhenUsed="0"/>
+    <w:lsdException w:name="Medium Grid 2 Accent 6" w:semiHidden="0" w:uiPriority="68" w:unhideWhenUsed="0"/>
+    <w:lsdException w:name="Medium Grid 3 Accent 6" w:semiHidden="0" w:uiPriority="69" w:unhideWhenUsed="0"/>
+    <w:lsdException w:name="Dark List Accent 6" w:semiHidden="0" w:uiPriority="70" w:unhideWhenUsed="0"/>
+    <w:lsdException w:name="Colorful Shading Accent 6" w:semiHidden="0" w:uiPriority="71" w:unhideWhenUsed="0"/>
+    <w:lsdException w:name="Colorful List Accent 6" w:semiHidden="0" w:uiPriority="72" w:unhideWhenUsed="0"/>
+    <w:lsdException w:name="Colorful Grid Accent 6" w:semiHidden="0" w:uiPriority="73" w:unhideWhenUsed="0"/>
+    <w:lsdException w:name="Subtle Emphasis" w:semiHidden="0" w:uiPriority="19" w:unhideWhenUsed="0" w:qFormat="1"/>
+    <w:lsdException w:name="Intense Emphasis" w:semiHidden="0" w:uiPriority="21" w:unhideWhenUsed="0" w:qFormat="1"/>
+    <w:lsdException w:name="Subtle Reference" w:semiHidden="0" w:uiPriority="31" w:unhideWhenUsed="0" w:qFormat="1"/>
+    <w:lsdException w:name="Intense Reference" w:semiHidden="0" w:uiPriority="32" w:unhideWhenUsed="0" w:qFormat="1"/>
+    <w:lsdException w:name="Book Title" w:semiHidden="0" w:uiPriority="33" w:unhideWhenUsed="0" w:qFormat="1"/>
+    <w:lsdException w:name="Bibliography" w:uiPriority="37"/>
+    <w:lsdException w:name="TOC Heading" w:uiPriority="39" w:qFormat="1"/>
+  </w:latentStyles>
+  <w:style w:type="paragraph" w:default="1" w:styleId="Normal">
+    <w:name w:val="Normal"/>
+    <w:qFormat/>
+    <w:rsid w:val="000A1831"/>
+  </w:style>
+  <w:style w:type="character" w:default="1" w:styleId="DefaultParagraphFont">
+    <w:name w:val="Default Paragraph Font"/>
+    <w:uiPriority w:val="1"/>
+    <w:semiHidden/>
+    <w:unhideWhenUsed/>
+  </w:style>
+  <w:style w:type="table" w:default="1" w:styleId="TableNormal">
+    <w:name w:val="Normal Table"/>
+    <w:uiPriority w:val="99"/>
+    <w:semiHidden/>
+    <w:unhideWhenUsed/>
+    <w:tblPr>
+      <w:tblInd w:w="0" w:type="dxa"/>
+      <w:tblCellMar>
+        <w:top w:w="0" w:type="dxa"/>
+        <w:left w:w="108" w:type="dxa"/>
+        <w:bottom w:w="0" w:type="dxa"/>
+        <w:right w:w="108" w:type="dxa"/>
+      </w:tblCellMar>
+    </w:tblPr>
+  </w:style>
+  <w:style w:type="numbering" w:default="1" w:styleId="NoList">
+    <w:name w:val="No List"/>
+    <w:uiPriority w:val="99"/>
+    <w:semiHidden/>
+    <w:unhideWhenUsed/>
+  </w:style>
+  <w:style w:type="character" w:styleId="Hyperlink">
+    <w:name w:val="Hyperlink"/>
+    <w:basedOn w:val="DefaultParagraphFont"/>
+    <w:uiPriority w:val="99"/>
+    <w:unhideWhenUsed/>
+    <w:rsid w:val="000A1831"/>
+    <w:rPr>
+      <w:color w:val="0000FF" w:themeColor="hyperlink"/>
+      <w:u w:val="single"/>
+    </w:rPr>
+  </w:style>
+  <w:style w:type="paragraph" w:styleId="ListParagraph">
+    <w:name w:val="List Paragraph"/>
+    <w:basedOn w:val="Normal"/>
+    <w:uiPriority w:val="34"/>
+    <w:qFormat/>
+    <w:rsid w:val="00636CD5"/>
+    <w:pPr>
+      <w:ind w:left="720"/>
+      <w:contextualSpacing/>
+    </w:pPr>
+  </w:style>
+  <w:style w:type="character" w:styleId="FollowedHyperlink">
+    <w:name w:val="FollowedHyperlink"/>
+    <w:basedOn w:val="DefaultParagraphFont"/>
+    <w:uiPriority w:val="99"/>
+    <w:semiHidden/>
+    <w:unhideWhenUsed/>
+    <w:rsid w:val="00F530E4"/>
+    <w:rPr>
+      <w:color w:val="800080" w:themeColor="followedHyperlink"/>
+      <w:u w:val="single"/>
+    </w:rPr>
+  </w:style>
+</w:styles>
+</file>
+
+<file path=word/stylesWithEffects.xml><?xml version="1.0" encoding="utf-8"?>
+<w:styles xmlns:wpc="http://schemas.microsoft.com/office/word/2010/wordprocessingCanvas" xmlns:mc="http://schemas.openxmlformats.org/markup-compatibility/2006" xmlns:o="urn:schemas-microsoft-com:office:office" xmlns:r="http://schemas.openxmlformats.org/officeDocument/2006/relationships" xmlns:m="http://schemas.openxmlformats.org/officeDocument/2006/math" xmlns:v="urn:schemas-microsoft-com:vml" xmlns:wp14="http://schemas.microsoft.com/office/word/2010/wordprocessingDrawing" xmlns:wp="http://schemas.openxmlformats.org/drawingml/2006/wordprocessingDrawing" xmlns:w10="urn:schemas-microsoft-com:office:word" xmlns:w="http://schemas.openxmlformats.org/wordprocessingml/2006/main" xmlns:w14="http://schemas.microsoft.com/office/word/2010/wordml" xmlns:wpg="http://schemas.microsoft.com/office/word/2010/wordprocessingGroup" xmlns:wpi="http://schemas.microsoft.com/office/word/2010/wordprocessingInk" xmlns:wne="http://schemas.microsoft.com/office/word/2006/wordml" xmlns:wps="http://schemas.microsoft.com/office/word/2010/wordprocessingShape" mc:Ignorable="w14 wp14">
+  <w:docDefaults>
+    <w:rPrDefault>
+      <w:rPr>
+        <w:rFonts w:asciiTheme="minorHAnsi" w:eastAsiaTheme="minorHAnsi" w:hAnsiTheme="minorHAnsi" w:cstheme="minorBidi"/>
+        <w:sz w:val="22"/>
+        <w:szCs w:val="22"/>
+        <w:lang w:val="en-US" w:eastAsia="en-US" w:bidi="ar-SA"/>
+      </w:rPr>
+    </w:rPrDefault>
+    <w:pPrDefault>
+      <w:pPr>
+        <w:spacing w:after="200" w:line="276" w:lineRule="auto"/>
+      </w:pPr>
+    </w:pPrDefault>
+  </w:docDefaults>
+  <w:latentStyles w:defLockedState="0" w:defUIPriority="99" w:defSemiHidden="1" w:defUnhideWhenUsed="1" w:defQFormat="0" w:count="267">
+    <w:lsdException w:name="Normal" w:semiHidden="0" w:uiPriority="0" w:unhideWhenUsed="0" w:qFormat="1"/>
+    <w:lsdException w:name="heading 1" w:semiHidden="0" w:uiPriority="9" w:unhideWhenUsed="0" w:qFormat="1"/>
+    <w:lsdException w:name="heading 2" w:uiPriority="9" w:qFormat="1"/>
+    <w:lsdException w:name="heading 3" w:uiPriority="9" w:qFormat="1"/>
+    <w:lsdException w:name="heading 4" w:uiPriority="9" w:qFormat="1"/>
+    <w:lsdException w:name="heading 5" w:uiPriority="9" w:qFormat="1"/>
+    <w:lsdException w:name="heading 6" w:uiPriority="9" w:qFormat="1"/>
+    <w:lsdException w:name="heading 7" w:uiPriority="9" w:qFormat="1"/>
+    <w:lsdException w:name="heading 8" w:uiPriority="9" w:qFormat="1"/>
+    <w:lsdException w:name="heading 9" w:uiPriority="9" w:qFormat="1"/>
+    <w:lsdException w:name="toc 1" w:uiPriority="39"/>
+    <w:lsdException w:name="toc 2" w:uiPriority="39"/>
+    <w:lsdException w:name="toc 3" w:uiPriority="39"/>
+    <w:lsdException w:name="toc 4" w:uiPriority="39"/>
+    <w:lsdException w:name="toc 5" w:uiPriority="39"/>
+    <w:lsdException w:name="toc 6" w:uiPriority="39"/>
+    <w:lsdException w:name="toc 7" w:uiPriority="39"/>
+    <w:lsdException w:name="toc 8" w:uiPriority="39"/>
+    <w:lsdException w:name="toc 9" w:uiPriority="39"/>
+    <w:lsdException w:name="caption" w:uiPriority="35" w:qFormat="1"/>
+    <w:lsdException w:name="Title" w:semiHidden="0" w:uiPriority="10" w:unhideWhenUsed="0" w:qFormat="1"/>
+    <w:lsdException w:name="Default Paragraph Font" w:uiPriority="1"/>
+    <w:lsdException w:name="Subtitle" w:semiHidden="0" w:uiPriority="11" w:unhideWhenUsed="0" w:qFormat="1"/>
+    <w:lsdException w:name="Strong" w:semiHidden="0" w:uiPriority="22" w:unhideWhenUsed="0" w:qFormat="1"/>
+    <w:lsdException w:name="Emphasis" w:semiHidden="0" w:uiPriority="20" w:unhideWhenUsed="0" w:qFormat="1"/>
+    <w:lsdException w:name="Table Grid" w:semiHidden="0" w:uiPriority="59" w:unhideWhenUsed="0"/>
+    <w:lsdException w:name="Placeholder Text" w:unhideWhenUsed="0"/>
+    <w:lsdException w:name="No Spacing" w:semiHidden="0" w:uiPriority="1" w:unhideWhenUsed="0" w:qFormat="1"/>
+    <w:lsdException w:name="Light Shading" w:semiHidden="0" w:uiPriority="60" w:unhideWhenUsed="0"/>
+    <w:lsdException w:name="Light List" w:semiHidden="0" w:uiPriority="61" w:unhideWhenUsed="0"/>
+    <w:lsdException w:name="Light Grid" w:semiHidden="0" w:uiPriority="62" w:unhideWhenUsed="0"/>
+    <w:lsdException w:name="Medium Shading 1" w:semiHidden="0" w:uiPriority="63" w:unhideWhenUsed="0"/>
+    <w:lsdException w:name="Medium Shading 2" w:semiHidden="0" w:uiPriority="64" w:unhideWhenUsed="0"/>
+    <w:lsdException w:name="Medium List 1" w:semiHidden="0" w:uiPriority="65" w:unhideWhenUsed="0"/>
+    <w:lsdException w:name="Medium List 2" w:semiHidden="0" w:uiPriority="66" w:unhideWhenUsed="0"/>
+    <w:lsdException w:name="Medium Grid 1" w:semiHidden="0" w:uiPriority="67" w:unhideWhenUsed="0"/>
+    <w:lsdException w:name="Medium Grid 2" w:semiHidden="0" w:uiPriority="68" w:unhideWhenUsed="0"/>
+    <w:lsdException w:name="Medium Grid 3" w:semiHidden="0" w:uiPriority="69" w:unhideWhenUsed="0"/>
+    <w:lsdException w:name="Dark List" w:semiHidden="0" w:uiPriority="70" w:unhideWhenUsed="0"/>
+    <w:lsdException w:name="Colorful Shading" w:semiHidden="0" w:uiPriority="71" w:unhideWhenUsed="0"/>
+    <w:lsdException w:name="Colorful List" w:semiHidden="0" w:uiPriority="72" w:unhideWhenUsed="0"/>
+    <w:lsdException w:name="Colorful Grid" w:semiHidden="0" w:uiPriority="73" w:unhideWhenUsed="0"/>
+    <w:lsdException w:name="Light Shading Accent 1" w:semiHidden="0" w:uiPriority="60" w:unhideWhenUsed="0"/>
+    <w:lsdException w:name="Light List Accent 1" w:semiHidden="0" w:uiPriority="61" w:unhideWhenUsed="0"/>
+    <w:lsdException w:name="Light Grid Accent 1" w:semiHidden="0" w:uiPriority="62" w:unhideWhenUsed="0"/>
+    <w:lsdException w:name="Medium Shading 1 Accent 1" w:semiHidden="0" w:uiPriority="63" w:unhideWhenUsed="0"/>
+    <w:lsdException w:name="Medium Shading 2 Accent 1" w:semiHidden="0" w:uiPriority="64" w:unhideWhenUsed="0"/>
+    <w:lsdException w:name="Medium List 1 Accent 1" w:semiHidden="0" w:uiPriority="65" w:unhideWhenUsed="0"/>
+    <w:lsdException w:name="Revision" w:unhideWhenUsed="0"/>
+    <w:lsdException w:name="List Paragraph" w:semiHidden="0" w:uiPriority="34" w:unhideWhenUsed="0" w:qFormat="1"/>
+    <w:lsdException w:name="Quote" w:semiHidden="0" w:uiPriority="29" w:unhideWhenUsed="0" w:qFormat="1"/>
+    <w:lsdException w:name="Intense Quote" w:semiHidden="0" w:uiPriority="30" w:unhideWhenUsed="0" w:qFormat="1"/>
+    <w:lsdException w:name="Medium List 2 Accent 1" w:semiHidden="0" w:uiPriority="66" w:unhideWhenUsed="0"/>
+    <w:lsdException w:name="Medium Grid 1 Accent 1" w:semiHidden="0" w:uiPriority="67" w:unhideWhenUsed="0"/>
+    <w:lsdException w:name="Medium Grid 2 Accent 1" w:semiHidden="0" w:uiPriority="68" w:unhideWhenUsed="0"/>
+    <w:lsdException w:name="Medium Grid 3 Accent 1" w:semiHidden="0" w:uiPriority="69" w:unhideWhenUsed="0"/>
+    <w:lsdException w:name="Dark List Accent 1" w:semiHidden="0" w:uiPriority="70" w:unhideWhenUsed="0"/>
+    <w:lsdException w:name="Colorful Shading Accent 1" w:semiHidden="0" w:uiPriority="71" w:unhideWhenUsed="0"/>
+    <w:lsdException w:name="Colorful List Accent 1" w:semiHidden="0" w:uiPriority="72" w:unhideWhenUsed="0"/>
+    <w:lsdException w:name="Colorful Grid Accent 1" w:semiHidden="0" w:uiPriority="73" w:unhideWhenUsed="0"/>
+    <w:lsdException w:name="Light Shading Accent 2" w:semiHidden="0" w:uiPriority="60" w:unhideWhenUsed="0"/>
+    <w:lsdException w:name="Light List Accent 2" w:semiHidden="0" w:uiPriority="61" w:unhideWhenUsed="0"/>
+    <w:lsdException w:name="Light Grid Accent 2" w:semiHidden="0" w:uiPriority="62" w:unhideWhenUsed="0"/>
+    <w:lsdException w:name="Medium Shading 1 Accent 2" w:semiHidden="0" w:uiPriority="63" w:unhideWhenUsed="0"/>
+    <w:lsdException w:name="Medium Shading 2 Accent 2" w:semiHidden="0" w:uiPriority="64" w:unhideWhenUsed="0"/>
+    <w:lsdException w:name="Medium List 1 Accent 2" w:semiHidden="0" w:uiPriority="65" w:unhideWhenUsed="0"/>
+    <w:lsdException w:name="Medium List 2 Accent 2" w:semiHidden="0" w:uiPriority="66" w:unhideWhenUsed="0"/>
+    <w:lsdException w:name="Medium Grid 1 Accent 2" w:semiHidden="0" w:uiPriority="67" w:unhideWhenUsed="0"/>
+    <w:lsdException w:name="Medium Grid 2 Accent 2" w:semiHidden="0" w:uiPriority="68" w:unhideWhenUsed="0"/>
+    <w:lsdException w:name="Medium Grid 3 Accent 2" w:semiHidden="0" w:uiPriority="69" w:unhideWhenUsed="0"/>
+    <w:lsdException w:name="Dark List Accent 2" w:semiHidden="0" w:uiPriority="70" w:unhideWhenUsed="0"/>
+    <w:lsdException w:name="Colorful Shading Accent 2" w:semiHidden="0" w:uiPriority="71" w:unhideWhenUsed="0"/>
+    <w:lsdException w:name="Colorful List Accent 2" w:semiHidden="0" w:uiPriority="72" w:unhideWhenUsed="0"/>
+    <w:lsdException w:name="Colorful Grid Accent 2" w:semiHidden="0" w:uiPriority="73" w:unhideWhenUsed="0"/>
+    <w:lsdException w:name="Light Shading Accent 3" w:semiHidden="0" w:uiPriority="60" w:unhideWhenUsed="0"/>
+    <w:lsdException w:name="Light List Accent 3" w:semiHidden="0" w:uiPriority="61" w:unhideWhenUsed="0"/>
+    <w:lsdException w:name="Light Grid Accent 3" w:semiHidden="0" w:uiPriority="62" w:unhideWhenUsed="0"/>
+    <w:lsdException w:name="Medium Shading 1 Accent 3" w:semiHidden="0" w:uiPriority="63" w:unhideWhenUsed="0"/>
+    <w:lsdException w:name="Medium Shading 2 Accent 3" w:semiHidden="0" w:uiPriority="64" w:unhideWhenUsed="0"/>
+    <w:lsdException w:name="Medium List 1 Accent 3" w:semiHidden="0" w:uiPriority="65" w:unhideWhenUsed="0"/>
+    <w:lsdException w:name="Medium List 2 Accent 3" w:semiHidden="0" w:uiPriority="66" w:unhideWhenUsed="0"/>
+    <w:lsdException w:name="Medium Grid 1 Accent 3" w:semiHidden="0" w:uiPriority="67" w:unhideWhenUsed="0"/>
+    <w:lsdException w:name="Medium Grid 2 Accent 3" w:semiHidden="0" w:uiPriority="68" w:unhideWhenUsed="0"/>
+    <w:lsdException w:name="Medium Grid 3 Accent 3" w:semiHidden="0" w:uiPriority="69" w:unhideWhenUsed="0"/>
+    <w:lsdException w:name="Dark List Accent 3" w:semiHidden="0" w:uiPriority="70" w:unhideWhenUsed="0"/>
+    <w:lsdException w:name="Colorful Shading Accent 3" w:semiHidden="0" w:uiPriority="71" w:unhideWhenUsed="0"/>
+    <w:lsdException w:name="Colorful List Accent 3" w:semiHidden="0" w:uiPriority="72" w:unhideWhenUsed="0"/>
+    <w:lsdException w:name="Colorful Grid Accent 3" w:semiHidden="0" w:uiPriority="73" w:unhideWhenUsed="0"/>
+    <w:lsdException w:name="Light Shading Accent 4" w:semiHidden="0" w:uiPriority="60" w:unhideWhenUsed="0"/>
+    <w:lsdException w:name="Light List Accent 4" w:semiHidden="0" w:uiPriority="61" w:unhideWhenUsed="0"/>
+    <w:lsdException w:name="Light Grid Accent 4" w:semiHidden="0" w:uiPriority="62" w:unhideWhenUsed="0"/>
+    <w:lsdException w:name="Medium Shading 1 Accent 4" w:semiHidden="0" w:uiPriority="63" w:unhideWhenUsed="0"/>
+    <w:lsdException w:name="Medium Shading 2 Accent 4" w:semiHidden="0" w:uiPriority="64" w:unhideWhenUsed="0"/>
+    <w:lsdException w:name="Medium List 1 Accent 4" w:semiHidden="0" w:uiPriority="65" w:unhideWhenUsed="0"/>
+    <w:lsdException w:name="Medium List 2 Accent 4" w:semiHidden="0" w:uiPriority="66" w:unhideWhenUsed="0"/>
+    <w:lsdException w:name="Medium Grid 1 Accent 4" w:semiHidden="0" w:uiPriority="67" w:unhideWhenUsed="0"/>
+    <w:lsdException w:name="Medium Grid 2 Accent 4" w:semiHidden="0" w:uiPriority="68" w:unhideWhenUsed="0"/>
+    <w:lsdException w:name="Medium Grid 3 Accent 4" w:semiHidden="0" w:uiPriority="69" w:unhideWhenUsed="0"/>
+    <w:lsdException w:name="Dark List Accent 4" w:semiHidden="0" w:uiPriority="70" w:unhideWhenUsed="0"/>
+    <w:lsdException w:name="Colorful Shading Accent 4" w:semiHidden="0" w:uiPriority="71" w:unhideWhenUsed="0"/>
+    <w:lsdException w:name="Colorful List Accent 4" w:semiHidden="0" w:uiPriority="72" w:unhideWhenUsed="0"/>
+    <w:lsdException w:name="Colorful Grid Accent 4" w:semiHidden="0" w:uiPriority="73" w:unhideWhenUsed="0"/>
+    <w:lsdException w:name="Light Shading Accent 5" w:semiHidden="0" w:uiPriority="60" w:unhideWhenUsed="0"/>
+    <w:lsdException w:name="Light List Accent 5" w:semiHidden="0" w:uiPriority="61" w:unhideWhenUsed="0"/>
+    <w:lsdException w:name="Light Grid Accent 5" w:semiHidden="0" w:uiPriority="62" w:unhideWhenUsed="0"/>
+    <w:lsdException w:name="Medium Shading 1 Accent 5" w:semiHidden="0" w:uiPriority="63" w:unhideWhenUsed="0"/>
+    <w:lsdException w:name="Medium Shading 2 Accent 5" w:semiHidden="0" w:uiPriority="64" w:unhideWhenUsed="0"/>
+    <w:lsdException w:name="Medium List 1 Accent 5" w:semiHidden="0" w:uiPriority="65" w:unhideWhenUsed="0"/>
+    <w:lsdException w:name="Medium List 2 Accent 5" w:semiHidden="0" w:uiPriority="66" w:unhideWhenUsed="0"/>
+    <w:lsdException w:name="Medium Grid 1 Accent 5" w:semiHidden="0" w:uiPriority="67" w:unhideWhenUsed="0"/>
+    <w:lsdException w:name="Medium Grid 2 Accent 5" w:semiHidden="0" w:uiPriority="68" w:unhideWhenUsed="0"/>
+    <w:lsdException w:name="Medium Grid 3 Accent 5" w:semiHidden="0" w:uiPriority="69" w:unhideWhenUsed="0"/>
+    <w:lsdException w:name="Dark List Accent 5" w:semiHidden="0" w:uiPriority="70" w:unhideWhenUsed="0"/>
+    <w:lsdException w:name="Colorful Shading Accent 5" w:semiHidden="0" w:uiPriority="71" w:unhideWhenUsed="0"/>
+    <w:lsdException w:name="Colorful List Accent 5" w:semiHidden="0" w:uiPriority="72" w:unhideWhenUsed="0"/>
+    <w:lsdException w:name="Colorful Grid Accent 5" w:semiHidden="0" w:uiPriority="73" w:unhideWhenUsed="0"/>
+    <w:lsdException w:name="Light Shading Accent 6" w:semiHidden="0" w:uiPriority="60" w:unhideWhenUsed="0"/>
+    <w:lsdException w:name="Light List Accent 6" w:semiHidden="0" w:uiPriority="61" w:unhideWhenUsed="0"/>
+    <w:lsdException w:name="Light Grid Accent 6" w:semiHidden="0" w:uiPriority="62" w:unhideWhenUsed="0"/>
+    <w:lsdException w:name="Medium Shading 1 Accent 6" w:semiHidden="0" w:uiPriority="63" w:unhideWhenUsed="0"/>
+    <w:lsdException w:name="Medium Shading 2 Accent 6" w:semiHidden="0" w:uiPriority="64" w:unhideWhenUsed="0"/>
+    <w:lsdException w:name="Medium List 1 Accent 6" w:semiHidden="0" w:uiPriority="65" w:unhideWhenUsed="0"/>
+    <w:lsdException w:name="Medium List 2 Accent 6" w:semiHidden="0" w:uiPriority="66" w:unhideWhenUsed="0"/>
+    <w:lsdException w:name="Medium Grid 1 Accent 6" w:semiHidden="0" w:uiPriority="67" w:unhideWhenUsed="0"/>
+    <w:lsdException w:name="Medium Grid 2 Accent 6" w:semiHidden="0" w:uiPriority="68" w:unhideWhenUsed="0"/>
+    <w:lsdException w:name="Medium Grid 3 Accent 6" w:semiHidden="0" w:uiPriority="69" w:unhideWhenUsed="0"/>
+    <w:lsdException w:name="Dark List Accent 6" w:semiHidden="0" w:uiPriority="70" w:unhideWhenUsed="0"/>
+    <w:lsdException w:name="Colorful Shading Accent 6" w:semiHidden="0" w:uiPriority="71" w:unhideWhenUsed="0"/>
+    <w:lsdException w:name="Colorful List Accent 6" w:semiHidden="0" w:uiPriority="72" w:unhideWhenUsed="0"/>
+    <w:lsdException w:name="Colorful Grid Accent 6" w:semiHidden="0" w:uiPriority="73" w:unhideWhenUsed="0"/>
+    <w:lsdException w:name="Subtle Emphasis" w:semiHidden="0" w:uiPriority="19" w:unhideWhenUsed="0" w:qFormat="1"/>
+    <w:lsdException w:name="Intense Emphasis" w:semiHidden="0" w:uiPriority="21" w:unhideWhenUsed="0" w:qFormat="1"/>
+    <w:lsdException w:name="Subtle Reference" w:semiHidden="0" w:uiPriority="31" w:unhideWhenUsed="0" w:qFormat="1"/>
+    <w:lsdException w:name="Intense Reference" w:semiHidden="0" w:uiPriority="32" w:unhideWhenUsed="0" w:qFormat="1"/>
+    <w:lsdException w:name="Book Title" w:semiHidden="0" w:uiPriority="33" w:unhideWhenUsed="0" w:qFormat="1"/>
+    <w:lsdException w:name="Bibliography" w:uiPriority="37"/>
+    <w:lsdException w:name="TOC Heading" w:uiPriority="39" w:qFormat="1"/>
   </w:latentStyles>
   <w:style w:type="paragraph" w:default="1" w:styleId="Normal">
     <w:name w:val="Normal"/>

--- a/Nu/Documentation/Iterative Functional Reactive Programming with the Nu Game Engine.docx
+++ b/Nu/Documentation/Iterative Functional Reactive Programming with the Nu Game Engine.docx
@@ -1,6 +1,6 @@
 
 <file path=word/document.xml><?xml version="1.0" encoding="utf-8"?>
-<w:document xmlns:wpc="http://schemas.microsoft.com/office/word/2010/wordprocessingCanvas" xmlns:mc="http://schemas.openxmlformats.org/markup-compatibility/2006" xmlns:o="urn:schemas-microsoft-com:office:office" xmlns:r="http://schemas.openxmlformats.org/officeDocument/2006/relationships" xmlns:m="http://schemas.openxmlformats.org/officeDocument/2006/math" xmlns:v="urn:schemas-microsoft-com:vml" xmlns:wp14="http://schemas.microsoft.com/office/word/2010/wordprocessingDrawing" xmlns:wp="http://schemas.openxmlformats.org/drawingml/2006/wordprocessingDrawing" xmlns:w10="urn:schemas-microsoft-com:office:word" xmlns:w="http://schemas.openxmlformats.org/wordprocessingml/2006/main" xmlns:w14="http://schemas.microsoft.com/office/word/2010/wordml" xmlns:wpg="http://schemas.microsoft.com/office/word/2010/wordprocessingGroup" xmlns:wpi="http://schemas.microsoft.com/office/word/2010/wordprocessingInk" xmlns:wne="http://schemas.microsoft.com/office/word/2006/wordml" xmlns:wps="http://schemas.microsoft.com/office/word/2010/wordprocessingShape" mc:Ignorable="w14 wp14">
+<w:document xmlns:wpc="http://schemas.microsoft.com/office/word/2010/wordprocessingCanvas" xmlns:mc="http://schemas.openxmlformats.org/markup-compatibility/2006" xmlns:o="urn:schemas-microsoft-com:office:office" xmlns:r="http://schemas.openxmlformats.org/officeDocument/2006/relationships" xmlns:m="http://schemas.openxmlformats.org/officeDocument/2006/math" xmlns:v="urn:schemas-microsoft-com:vml" xmlns:wp14="http://schemas.microsoft.com/office/word/2010/wordprocessingDrawing" xmlns:wp="http://schemas.openxmlformats.org/drawingml/2006/wordprocessingDrawing" xmlns:w10="urn:schemas-microsoft-com:office:word" xmlns:w="http://schemas.openxmlformats.org/wordprocessingml/2006/main" xmlns:w14="http://schemas.microsoft.com/office/word/2010/wordml" xmlns:w15="http://schemas.microsoft.com/office/word/2012/wordml" xmlns:wpg="http://schemas.microsoft.com/office/word/2010/wordprocessingGroup" xmlns:wpi="http://schemas.microsoft.com/office/word/2010/wordprocessingInk" xmlns:wne="http://schemas.microsoft.com/office/word/2006/wordml" xmlns:wps="http://schemas.microsoft.com/office/word/2010/wordprocessingShape" mc:Ignorable="w14 w15 wp14">
   <w:body>
     <w:p>
       <w:pPr>
@@ -705,7 +705,7 @@
         </w:rPr>
         <w:t xml:space="preserve">, originally targeted for a simple post on a forum of </w:t>
       </w:r>
-      <w:hyperlink r:id="rId6" w:history="1">
+      <w:hyperlink r:id="rId5" w:history="1">
         <w:r>
           <w:rPr>
             <w:rStyle w:val="Hyperlink"/>
@@ -816,7 +816,7 @@
         </w:rPr>
         <w:t xml:space="preserve"> I have this purely functional game engine in F# - </w:t>
       </w:r>
-      <w:hyperlink r:id="rId7" w:history="1">
+      <w:hyperlink r:id="rId6" w:history="1">
         <w:r>
           <w:rPr>
             <w:rStyle w:val="Hyperlink"/>
@@ -890,58 +890,18 @@
           <w:color w:val="000000"/>
           <w:highlight w:val="white"/>
         </w:rPr>
-        <w:t xml:space="preserve"> to build some familiarity with the system before reading this admittedly terse description, please look here for Nu's high-level documentation </w:t>
-      </w:r>
-      <w:proofErr w:type="gramStart"/>
-      <w:r>
-        <w:rPr>
-          <w:rFonts w:cstheme="minorHAnsi"/>
-          <w:color w:val="000000"/>
-          <w:highlight w:val="white"/>
-        </w:rPr>
-        <w:t xml:space="preserve">-  </w:t>
-      </w:r>
-      <w:proofErr w:type="gramEnd"/>
-      <w:r>
-        <w:rPr>
-          <w:rFonts w:cstheme="minorHAnsi"/>
-          <w:color w:val="000000"/>
-          <w:highlight w:val="white"/>
-        </w:rPr>
-        <w:fldChar w:fldCharType="begin"/>
-      </w:r>
-      <w:r>
-        <w:rPr>
-          <w:rFonts w:cstheme="minorHAnsi"/>
-          <w:color w:val="000000"/>
-          <w:highlight w:val="white"/>
-        </w:rPr>
-        <w:instrText xml:space="preserve"> HYPERLINK "https://github.com/bryanedds/FPWorks/blob/master/Nu/Documentation/Nu%20Game%20Engine.pdf?raw=true" </w:instrText>
-      </w:r>
-      <w:r>
-        <w:rPr>
-          <w:rFonts w:cstheme="minorHAnsi"/>
-          <w:color w:val="000000"/>
-          <w:highlight w:val="white"/>
-        </w:rPr>
-        <w:fldChar w:fldCharType="separate"/>
-      </w:r>
-      <w:r>
-        <w:rPr>
-          <w:rStyle w:val="Hyperlink"/>
-          <w:rFonts w:cstheme="minorHAnsi"/>
-          <w:highlight w:val="white"/>
-        </w:rPr>
-        <w:t>https://github.com/bryanedds/FPWorks/blob/master/Nu/Documentation/Nu%20Game%20Engine.pdf?raw=true</w:t>
-      </w:r>
-      <w:r>
-        <w:rPr>
-          <w:rFonts w:cstheme="minorHAnsi"/>
-          <w:color w:val="000000"/>
-          <w:highlight w:val="white"/>
-        </w:rPr>
-        <w:fldChar w:fldCharType="end"/>
-      </w:r>
+        <w:t xml:space="preserve"> to build some familiarity with the system before reading this admittedly terse description, please look here for Nu's high-level documentation -  </w:t>
+      </w:r>
+      <w:hyperlink r:id="rId7" w:history="1">
+        <w:r>
+          <w:rPr>
+            <w:rStyle w:val="Hyperlink"/>
+            <w:rFonts w:cstheme="minorHAnsi"/>
+            <w:highlight w:val="white"/>
+          </w:rPr>
+          <w:t>https://github.com/bryanedds/FPWorks/blob/master/Nu/Documentation/Nu%20Game%20Engine.pdf?raw=true</w:t>
+        </w:r>
+      </w:hyperlink>
     </w:p>
     <w:p>
       <w:pPr>
@@ -1002,23 +962,13 @@
           <w:highlight w:val="white"/>
         </w:rPr>
       </w:pPr>
-      <w:proofErr w:type="gramStart"/>
-      <w:r>
-        <w:rPr>
-          <w:rFonts w:cstheme="minorHAnsi"/>
-          <w:color w:val="000000"/>
-          <w:highlight w:val="white"/>
-        </w:rPr>
-        <w:t>it</w:t>
-      </w:r>
-      <w:proofErr w:type="gramEnd"/>
-      <w:r>
-        <w:rPr>
-          <w:rFonts w:cstheme="minorHAnsi"/>
-          <w:color w:val="000000"/>
-          <w:highlight w:val="white"/>
-        </w:rPr>
-        <w:t xml:space="preserve"> is reactive in that it uses user-defined events to derive </w:t>
+      <w:r>
+        <w:rPr>
+          <w:rFonts w:cstheme="minorHAnsi"/>
+          <w:color w:val="000000"/>
+          <w:highlight w:val="white"/>
+        </w:rPr>
+        <w:t xml:space="preserve">it is reactive in that it uses user-defined events to derive </w:t>
       </w:r>
       <w:r>
         <w:rPr>
@@ -1054,23 +1004,13 @@
           <w:highlight w:val="white"/>
         </w:rPr>
       </w:pPr>
-      <w:proofErr w:type="gramStart"/>
-      <w:r>
-        <w:rPr>
-          <w:rFonts w:cstheme="minorHAnsi"/>
-          <w:color w:val="000000"/>
-          <w:highlight w:val="white"/>
-        </w:rPr>
-        <w:t>it</w:t>
-      </w:r>
-      <w:proofErr w:type="gramEnd"/>
-      <w:r>
-        <w:rPr>
-          <w:rFonts w:cstheme="minorHAnsi"/>
-          <w:color w:val="000000"/>
-          <w:highlight w:val="white"/>
-        </w:rPr>
-        <w:t xml:space="preserve"> is functional in that is uses pure functions everywhere, even in the event system.</w:t>
+      <w:r>
+        <w:rPr>
+          <w:rFonts w:cstheme="minorHAnsi"/>
+          <w:color w:val="000000"/>
+          <w:highlight w:val="white"/>
+        </w:rPr>
+        <w:t>it is functional in that is uses pure functions everywhere, even in the event system.</w:t>
       </w:r>
     </w:p>
     <w:p>
@@ -1410,61 +1350,7 @@
           <w:color w:val="000000"/>
           <w:highlight w:val="white"/>
         </w:rPr>
-        <w:t xml:space="preserve">t has a level of </w:t>
-      </w:r>
-      <w:proofErr w:type="spellStart"/>
-      <w:r>
-        <w:rPr>
-          <w:rFonts w:cstheme="minorHAnsi"/>
-          <w:color w:val="000000"/>
-          <w:highlight w:val="white"/>
-        </w:rPr>
-        <w:t>pluggability</w:t>
-      </w:r>
-      <w:proofErr w:type="spellEnd"/>
-      <w:r>
-        <w:rPr>
-          <w:rFonts w:cstheme="minorHAnsi"/>
-          <w:color w:val="000000"/>
-          <w:highlight w:val="white"/>
-        </w:rPr>
-        <w:t>, data-</w:t>
-      </w:r>
-      <w:proofErr w:type="spellStart"/>
-      <w:r>
-        <w:rPr>
-          <w:rFonts w:cstheme="minorHAnsi"/>
-          <w:color w:val="000000"/>
-          <w:highlight w:val="white"/>
-        </w:rPr>
-        <w:t>drivenness</w:t>
-      </w:r>
-      <w:proofErr w:type="spellEnd"/>
-      <w:r>
-        <w:rPr>
-          <w:rFonts w:cstheme="minorHAnsi"/>
-          <w:color w:val="000000"/>
-          <w:highlight w:val="white"/>
-        </w:rPr>
-        <w:t xml:space="preserve">, and </w:t>
-      </w:r>
-      <w:proofErr w:type="spellStart"/>
-      <w:r>
-        <w:rPr>
-          <w:rFonts w:cstheme="minorHAnsi"/>
-          <w:color w:val="000000"/>
-          <w:highlight w:val="white"/>
-        </w:rPr>
-        <w:t>serializability</w:t>
-      </w:r>
-      <w:proofErr w:type="spellEnd"/>
-      <w:r>
-        <w:rPr>
-          <w:rFonts w:cstheme="minorHAnsi"/>
-          <w:color w:val="000000"/>
-          <w:highlight w:val="white"/>
-        </w:rPr>
-        <w:t xml:space="preserve"> that are extremely difficult to pull off in FO/HOFRP systems.</w:t>
+        <w:t>t has a level of pluggability, data-drivenness, and serializability that are extremely difficult to pull off in FO/HOFRP systems.</w:t>
       </w:r>
     </w:p>
     <w:p>
@@ -1552,7 +1438,6 @@
           <w:highlight w:val="white"/>
         </w:rPr>
       </w:pPr>
-      <w:proofErr w:type="spellStart"/>
       <w:r>
         <w:rPr>
           <w:rFonts w:cstheme="minorHAnsi"/>
@@ -1567,16 +1452,7 @@
           <w:color w:val="000000"/>
           <w:highlight w:val="white"/>
         </w:rPr>
-        <w:t>ebuggability</w:t>
-      </w:r>
-      <w:proofErr w:type="spellEnd"/>
-      <w:r>
-        <w:rPr>
-          <w:rFonts w:cstheme="minorHAnsi"/>
-          <w:color w:val="000000"/>
-          <w:highlight w:val="white"/>
-        </w:rPr>
-        <w:t xml:space="preserve"> suffers from the declarative nature of the API</w:t>
+        <w:t>ebuggability suffers from the declarative nature of the API</w:t>
       </w:r>
       <w:r>
         <w:rPr>
@@ -1630,33 +1506,13 @@
           <w:highlight w:val="white"/>
         </w:rPr>
       </w:pPr>
-      <w:proofErr w:type="spellStart"/>
-      <w:proofErr w:type="gramStart"/>
-      <w:r>
-        <w:rPr>
-          <w:rFonts w:ascii="Consolas" w:hAnsi="Consolas" w:cs="Consolas"/>
-          <w:color w:val="000000"/>
-          <w:highlight w:val="white"/>
-        </w:rPr>
-        <w:t>Debug.Entity.peek</w:t>
-      </w:r>
-      <w:proofErr w:type="spellEnd"/>
-      <w:r>
-        <w:rPr>
-          <w:rFonts w:ascii="Consolas" w:hAnsi="Consolas" w:cs="Consolas"/>
-          <w:color w:val="000000"/>
-          <w:highlight w:val="white"/>
-        </w:rPr>
-        <w:t>(</w:t>
-      </w:r>
-      <w:proofErr w:type="gramEnd"/>
-      <w:r>
-        <w:rPr>
-          <w:rFonts w:ascii="Consolas" w:hAnsi="Consolas" w:cs="Consolas"/>
-          <w:color w:val="000000"/>
-          <w:highlight w:val="white"/>
-        </w:rPr>
-        <w:t>entity, world), ac</w:t>
+      <w:r>
+        <w:rPr>
+          <w:rFonts w:ascii="Consolas" w:hAnsi="Consolas" w:cs="Consolas"/>
+          <w:color w:val="000000"/>
+          <w:highlight w:val="white"/>
+        </w:rPr>
+        <w:t>Debug.Entity.peek(entity, world), ac</w:t>
       </w:r>
       <w:r>
         <w:rPr>
@@ -1708,25 +1564,7 @@
           <w:color w:val="000000"/>
           <w:highlight w:val="white"/>
         </w:rPr>
-        <w:t xml:space="preserve"> is that the peek function is called with a C#-style syntax, which beyond just having to type this out rather than hover, is inconvenient. Also, we may optionally suffix the expression </w:t>
-      </w:r>
-      <w:proofErr w:type="gramStart"/>
-      <w:r>
-        <w:rPr>
-          <w:rFonts w:cstheme="minorHAnsi"/>
-          <w:color w:val="000000"/>
-          <w:highlight w:val="white"/>
-        </w:rPr>
-        <w:t>with ,ac</w:t>
-      </w:r>
-      <w:proofErr w:type="gramEnd"/>
-      <w:r>
-        <w:rPr>
-          <w:rFonts w:cstheme="minorHAnsi"/>
-          <w:color w:val="000000"/>
-          <w:highlight w:val="white"/>
-        </w:rPr>
-        <w:t xml:space="preserve"> in order to have the results of the debug query update as we step through the code.</w:t>
+        <w:t xml:space="preserve"> is that the peek function is called with a C#-style syntax, which beyond just having to type this out rather than hover, is inconvenient. Also, we may optionally suffix the expression with ,ac in order to have the results of the debug query update as we step through the code.</w:t>
       </w:r>
     </w:p>
     <w:p>
@@ -2275,7 +2113,7 @@
           <w:sz w:val="16"/>
           <w:highlight w:val="white"/>
         </w:rPr>
-        <w:t xml:space="preserve">    </w:t>
+        <w:t xml:space="preserve">        </w:t>
       </w:r>
       <w:r>
         <w:rPr>
@@ -2316,485 +2154,309 @@
           <w:sz w:val="16"/>
           <w:highlight w:val="white"/>
         </w:rPr>
+        <w:t xml:space="preserve">            </w:t>
+      </w:r>
+      <w:r>
+        <w:rPr>
+          <w:rFonts w:ascii="Consolas" w:hAnsi="Consolas" w:cs="Consolas"/>
+          <w:color w:val="2B91AF"/>
+          <w:sz w:val="16"/>
+          <w:highlight w:val="white"/>
+        </w:rPr>
+        <w:t>Simulants</w:t>
+      </w:r>
+      <w:r>
+        <w:rPr>
+          <w:rFonts w:ascii="Consolas" w:hAnsi="Consolas" w:cs="Consolas"/>
+          <w:color w:val="000000"/>
+          <w:sz w:val="16"/>
+          <w:highlight w:val="white"/>
+        </w:rPr>
+        <w:t>.Gameplay |&gt;</w:t>
+      </w:r>
+    </w:p>
+    <w:p>
+      <w:pPr>
+        <w:autoSpaceDE w:val="0"/>
+        <w:autoSpaceDN w:val="0"/>
+        <w:adjustRightInd w:val="0"/>
+        <w:spacing w:after="0" w:line="240" w:lineRule="auto"/>
+        <w:rPr>
+          <w:rFonts w:ascii="Consolas" w:hAnsi="Consolas" w:cs="Consolas"/>
+          <w:color w:val="000000"/>
+          <w:sz w:val="16"/>
+          <w:highlight w:val="white"/>
+        </w:rPr>
+      </w:pPr>
+      <w:r>
+        <w:rPr>
+          <w:rFonts w:ascii="Consolas" w:hAnsi="Consolas" w:cs="Consolas"/>
+          <w:color w:val="000000"/>
+          <w:sz w:val="16"/>
+          <w:highlight w:val="white"/>
+        </w:rPr>
+        <w:t xml:space="preserve">            observe (</w:t>
+      </w:r>
+      <w:r>
+        <w:rPr>
+          <w:rFonts w:ascii="Consolas" w:hAnsi="Consolas" w:cs="Consolas"/>
+          <w:color w:val="2B91AF"/>
+          <w:sz w:val="16"/>
+          <w:highlight w:val="white"/>
+        </w:rPr>
+        <w:t>Events</w:t>
+      </w:r>
+      <w:r>
+        <w:rPr>
+          <w:rFonts w:ascii="Consolas" w:hAnsi="Consolas" w:cs="Consolas"/>
+          <w:color w:val="000000"/>
+          <w:sz w:val="16"/>
+          <w:highlight w:val="white"/>
+        </w:rPr>
+        <w:t xml:space="preserve">.Click -&gt;- </w:t>
+      </w:r>
+      <w:r>
+        <w:rPr>
+          <w:rFonts w:ascii="Consolas" w:hAnsi="Consolas" w:cs="Consolas"/>
+          <w:color w:val="2B91AF"/>
+          <w:sz w:val="16"/>
+          <w:highlight w:val="white"/>
+        </w:rPr>
+        <w:t>Simulants</w:t>
+      </w:r>
+      <w:r>
+        <w:rPr>
+          <w:rFonts w:ascii="Consolas" w:hAnsi="Consolas" w:cs="Consolas"/>
+          <w:color w:val="000000"/>
+          <w:sz w:val="16"/>
+          <w:highlight w:val="white"/>
+        </w:rPr>
+        <w:t xml:space="preserve">.HudHalt) </w:t>
+      </w:r>
+      <w:bookmarkStart w:id="0" w:name="_GoBack"/>
+      <w:bookmarkEnd w:id="0"/>
+      <w:r>
+        <w:rPr>
+          <w:rFonts w:ascii="Consolas" w:hAnsi="Consolas" w:cs="Consolas"/>
+          <w:color w:val="000000"/>
+          <w:sz w:val="16"/>
+          <w:highlight w:val="white"/>
+        </w:rPr>
+        <w:t>|&gt;</w:t>
+      </w:r>
+    </w:p>
+    <w:p>
+      <w:pPr>
+        <w:autoSpaceDE w:val="0"/>
+        <w:autoSpaceDN w:val="0"/>
+        <w:adjustRightInd w:val="0"/>
+        <w:spacing w:after="0" w:line="240" w:lineRule="auto"/>
+        <w:rPr>
+          <w:rFonts w:ascii="Consolas" w:hAnsi="Consolas" w:cs="Consolas"/>
+          <w:color w:val="000000"/>
+          <w:sz w:val="16"/>
+          <w:highlight w:val="white"/>
+        </w:rPr>
+      </w:pPr>
+      <w:r>
+        <w:rPr>
+          <w:rFonts w:ascii="Consolas" w:hAnsi="Consolas" w:cs="Consolas"/>
+          <w:color w:val="000000"/>
+          <w:sz w:val="16"/>
+          <w:highlight w:val="white"/>
+        </w:rPr>
+        <w:t xml:space="preserve"> </w:t>
+      </w:r>
+      <w:r>
+        <w:rPr>
+          <w:rFonts w:ascii="Consolas" w:hAnsi="Consolas" w:cs="Consolas"/>
+          <w:color w:val="000000"/>
+          <w:sz w:val="16"/>
+          <w:highlight w:val="white"/>
+        </w:rPr>
+        <w:t xml:space="preserve">           sum </w:t>
+      </w:r>
+      <w:r>
+        <w:rPr>
+          <w:rFonts w:ascii="Consolas" w:hAnsi="Consolas" w:cs="Consolas"/>
+          <w:color w:val="2B91AF"/>
+          <w:sz w:val="16"/>
+          <w:highlight w:val="white"/>
+        </w:rPr>
+        <w:t>Events</w:t>
+      </w:r>
+      <w:r>
+        <w:rPr>
+          <w:rFonts w:ascii="Consolas" w:hAnsi="Consolas" w:cs="Consolas"/>
+          <w:color w:val="000000"/>
+          <w:sz w:val="16"/>
+          <w:highlight w:val="white"/>
+        </w:rPr>
+        <w:t>.Update |&gt;</w:t>
+      </w:r>
+    </w:p>
+    <w:p>
+      <w:pPr>
+        <w:autoSpaceDE w:val="0"/>
+        <w:autoSpaceDN w:val="0"/>
+        <w:adjustRightInd w:val="0"/>
+        <w:spacing w:after="0" w:line="240" w:lineRule="auto"/>
+        <w:rPr>
+          <w:rFonts w:cstheme="minorHAnsi"/>
+          <w:color w:val="000000"/>
+          <w:sz w:val="16"/>
+          <w:highlight w:val="white"/>
+        </w:rPr>
+      </w:pPr>
+      <w:r>
+        <w:rPr>
+          <w:rFonts w:ascii="Consolas" w:hAnsi="Consolas" w:cs="Consolas"/>
+          <w:color w:val="000000"/>
+          <w:sz w:val="16"/>
+          <w:highlight w:val="white"/>
+        </w:rPr>
+        <w:t xml:space="preserve">            until (</w:t>
+      </w:r>
+      <w:r>
+        <w:rPr>
+          <w:rFonts w:ascii="Consolas" w:hAnsi="Consolas" w:cs="Consolas"/>
+          <w:color w:val="2B91AF"/>
+          <w:sz w:val="16"/>
+          <w:highlight w:val="white"/>
+        </w:rPr>
+        <w:t>Events</w:t>
+      </w:r>
+      <w:r>
+        <w:rPr>
+          <w:rFonts w:ascii="Consolas" w:hAnsi="Consolas" w:cs="Consolas"/>
+          <w:color w:val="000000"/>
+          <w:sz w:val="16"/>
+          <w:highlight w:val="white"/>
+        </w:rPr>
+        <w:t xml:space="preserve">.Deselect -&gt;- </w:t>
+      </w:r>
+      <w:r>
+        <w:rPr>
+          <w:rFonts w:ascii="Consolas" w:hAnsi="Consolas" w:cs="Consolas"/>
+          <w:color w:val="2B91AF"/>
+          <w:sz w:val="16"/>
+          <w:highlight w:val="white"/>
+        </w:rPr>
+        <w:t>Simulants</w:t>
+      </w:r>
+      <w:r>
+        <w:rPr>
+          <w:rFonts w:ascii="Consolas" w:hAnsi="Consolas" w:cs="Consolas"/>
+          <w:color w:val="000000"/>
+          <w:sz w:val="16"/>
+          <w:highlight w:val="white"/>
+        </w:rPr>
+        <w:t>.Gameplay)</w:t>
+      </w:r>
+    </w:p>
+    <w:p>
+      <w:pPr>
+        <w:autoSpaceDE w:val="0"/>
+        <w:autoSpaceDN w:val="0"/>
+        <w:adjustRightInd w:val="0"/>
+        <w:spacing w:after="0" w:line="240" w:lineRule="auto"/>
+        <w:rPr>
+          <w:rFonts w:cstheme="minorHAnsi"/>
+          <w:color w:val="000000"/>
+          <w:highlight w:val="white"/>
+        </w:rPr>
+      </w:pPr>
+    </w:p>
+    <w:p>
+      <w:pPr>
+        <w:autoSpaceDE w:val="0"/>
+        <w:autoSpaceDN w:val="0"/>
+        <w:adjustRightInd w:val="0"/>
+        <w:spacing w:after="0" w:line="240" w:lineRule="auto"/>
+        <w:rPr>
+          <w:rFonts w:cstheme="minorHAnsi"/>
+          <w:color w:val="000000"/>
+          <w:highlight w:val="white"/>
+        </w:rPr>
+      </w:pPr>
+      <w:r>
+        <w:rPr>
+          <w:rFonts w:cstheme="minorHAnsi"/>
+          <w:color w:val="000000"/>
+          <w:highlight w:val="white"/>
+        </w:rPr>
+        <w:t>This affords us the ability to treat events like first-class collections.</w:t>
+      </w:r>
+    </w:p>
+    <w:p>
+      <w:pPr>
+        <w:autoSpaceDE w:val="0"/>
+        <w:autoSpaceDN w:val="0"/>
+        <w:adjustRightInd w:val="0"/>
+        <w:spacing w:after="0" w:line="240" w:lineRule="auto"/>
+        <w:rPr>
+          <w:rFonts w:cstheme="minorHAnsi"/>
+          <w:color w:val="000000"/>
+          <w:highlight w:val="white"/>
+        </w:rPr>
+      </w:pPr>
+    </w:p>
+    <w:p>
+      <w:pPr>
+        <w:autoSpaceDE w:val="0"/>
+        <w:autoSpaceDN w:val="0"/>
+        <w:adjustRightInd w:val="0"/>
+        <w:spacing w:after="0" w:line="240" w:lineRule="auto"/>
+        <w:rPr>
+          <w:rFonts w:cstheme="minorHAnsi"/>
+          <w:color w:val="000000"/>
+          <w:highlight w:val="white"/>
+        </w:rPr>
+      </w:pPr>
+      <w:r>
+        <w:rPr>
+          <w:rFonts w:cstheme="minorHAnsi"/>
+          <w:color w:val="000000"/>
+          <w:highlight w:val="white"/>
+        </w:rPr>
+        <w:t>Here we have an expression form called a 'chain'. A chain is a monad that allows a procedural-style expression to span 0 or more events while also taking the world as an implicit state -</w:t>
+      </w:r>
+    </w:p>
+    <w:p>
+      <w:pPr>
+        <w:autoSpaceDE w:val="0"/>
+        <w:autoSpaceDN w:val="0"/>
+        <w:adjustRightInd w:val="0"/>
+        <w:spacing w:after="0" w:line="240" w:lineRule="auto"/>
+        <w:rPr>
+          <w:rFonts w:cstheme="minorHAnsi"/>
+          <w:color w:val="000000"/>
+          <w:highlight w:val="white"/>
+        </w:rPr>
+      </w:pPr>
+    </w:p>
+    <w:p>
+      <w:pPr>
+        <w:autoSpaceDE w:val="0"/>
+        <w:autoSpaceDN w:val="0"/>
+        <w:adjustRightInd w:val="0"/>
+        <w:spacing w:after="0" w:line="240" w:lineRule="auto"/>
+        <w:rPr>
+          <w:rFonts w:ascii="Consolas" w:hAnsi="Consolas" w:cs="Consolas"/>
+          <w:color w:val="000000"/>
+          <w:sz w:val="16"/>
+          <w:highlight w:val="white"/>
+        </w:rPr>
+      </w:pPr>
+      <w:r>
+        <w:rPr>
+          <w:rFonts w:ascii="Consolas" w:hAnsi="Consolas" w:cs="Consolas"/>
+          <w:color w:val="000000"/>
+          <w:sz w:val="16"/>
+          <w:highlight w:val="white"/>
+        </w:rPr>
         <w:t xml:space="preserve">        </w:t>
       </w:r>
-      <w:proofErr w:type="gramStart"/>
-      <w:r>
-        <w:rPr>
-          <w:rFonts w:ascii="Consolas" w:hAnsi="Consolas" w:cs="Consolas"/>
-          <w:color w:val="000000"/>
-          <w:sz w:val="16"/>
-          <w:highlight w:val="white"/>
-        </w:rPr>
-        <w:t>observe</w:t>
-      </w:r>
-      <w:proofErr w:type="gramEnd"/>
-      <w:r>
-        <w:rPr>
-          <w:rFonts w:ascii="Consolas" w:hAnsi="Consolas" w:cs="Consolas"/>
-          <w:color w:val="000000"/>
-          <w:sz w:val="16"/>
-          <w:highlight w:val="white"/>
-        </w:rPr>
-        <w:t xml:space="preserve"> (</w:t>
-      </w:r>
-      <w:proofErr w:type="spellStart"/>
-      <w:r>
-        <w:rPr>
-          <w:rFonts w:ascii="Consolas" w:hAnsi="Consolas" w:cs="Consolas"/>
-          <w:color w:val="000000"/>
-          <w:sz w:val="16"/>
-          <w:highlight w:val="white"/>
-        </w:rPr>
-        <w:t>Event</w:t>
-      </w:r>
-      <w:r>
-        <w:rPr>
-          <w:rFonts w:ascii="Consolas" w:hAnsi="Consolas" w:cs="Consolas"/>
-          <w:color w:val="000000"/>
-          <w:sz w:val="16"/>
-          <w:highlight w:val="white"/>
-        </w:rPr>
-        <w:t>s</w:t>
-      </w:r>
-      <w:r>
-        <w:rPr>
-          <w:rFonts w:ascii="Consolas" w:hAnsi="Consolas" w:cs="Consolas"/>
-          <w:color w:val="000000"/>
-          <w:sz w:val="16"/>
-          <w:highlight w:val="white"/>
-        </w:rPr>
-        <w:t>.</w:t>
-      </w:r>
-      <w:r>
-        <w:rPr>
-          <w:rFonts w:ascii="Consolas" w:hAnsi="Consolas" w:cs="Consolas"/>
-          <w:color w:val="000000"/>
-          <w:sz w:val="16"/>
-          <w:highlight w:val="white"/>
-        </w:rPr>
-        <w:t>Click</w:t>
-      </w:r>
-      <w:proofErr w:type="spellEnd"/>
-      <w:r>
-        <w:rPr>
-          <w:rFonts w:ascii="Consolas" w:hAnsi="Consolas" w:cs="Consolas"/>
-          <w:color w:val="000000"/>
-          <w:sz w:val="16"/>
-          <w:highlight w:val="white"/>
-        </w:rPr>
-        <w:t xml:space="preserve"> </w:t>
-      </w:r>
-      <w:r>
-        <w:rPr>
-          <w:rFonts w:ascii="Consolas" w:hAnsi="Consolas" w:cs="Consolas"/>
-          <w:color w:val="000000"/>
-          <w:sz w:val="16"/>
-          <w:highlight w:val="white"/>
-        </w:rPr>
-        <w:t>-&gt;-</w:t>
-      </w:r>
-      <w:r>
-        <w:rPr>
-          <w:rFonts w:ascii="Consolas" w:hAnsi="Consolas" w:cs="Consolas"/>
-          <w:color w:val="000000"/>
-          <w:sz w:val="16"/>
-          <w:highlight w:val="white"/>
-        </w:rPr>
-        <w:t xml:space="preserve"> </w:t>
-      </w:r>
-      <w:proofErr w:type="spellStart"/>
-      <w:r>
-        <w:rPr>
-          <w:rFonts w:ascii="Consolas" w:hAnsi="Consolas" w:cs="Consolas"/>
-          <w:color w:val="000000"/>
-          <w:sz w:val="16"/>
-          <w:highlight w:val="white"/>
-        </w:rPr>
-        <w:t>halt</w:t>
-      </w:r>
-      <w:r>
-        <w:rPr>
-          <w:rFonts w:ascii="Consolas" w:hAnsi="Consolas" w:cs="Consolas"/>
-          <w:color w:val="000000"/>
-          <w:sz w:val="16"/>
-          <w:highlight w:val="white"/>
-        </w:rPr>
-        <w:t>Button</w:t>
-      </w:r>
-      <w:proofErr w:type="spellEnd"/>
-      <w:r>
-        <w:rPr>
-          <w:rFonts w:ascii="Consolas" w:hAnsi="Consolas" w:cs="Consolas"/>
-          <w:color w:val="000000"/>
-          <w:sz w:val="16"/>
-          <w:highlight w:val="white"/>
-        </w:rPr>
-        <w:t xml:space="preserve">) </w:t>
-      </w:r>
-      <w:r>
-        <w:rPr>
-          <w:rFonts w:ascii="Consolas" w:hAnsi="Consolas" w:cs="Consolas"/>
-          <w:color w:val="000000"/>
-          <w:sz w:val="16"/>
-          <w:highlight w:val="white"/>
-        </w:rPr>
-        <w:t>gameplay</w:t>
-      </w:r>
-      <w:r>
-        <w:rPr>
-          <w:rFonts w:ascii="Consolas" w:hAnsi="Consolas" w:cs="Consolas"/>
-          <w:color w:val="000000"/>
-          <w:sz w:val="16"/>
-          <w:highlight w:val="white"/>
-        </w:rPr>
-        <w:t xml:space="preserve"> |&gt;</w:t>
-      </w:r>
-    </w:p>
-    <w:p>
-      <w:pPr>
-        <w:autoSpaceDE w:val="0"/>
-        <w:autoSpaceDN w:val="0"/>
-        <w:adjustRightInd w:val="0"/>
-        <w:spacing w:after="0" w:line="240" w:lineRule="auto"/>
-        <w:rPr>
-          <w:rFonts w:ascii="Consolas" w:hAnsi="Consolas" w:cs="Consolas"/>
-          <w:color w:val="000000"/>
-          <w:sz w:val="16"/>
-          <w:highlight w:val="white"/>
-        </w:rPr>
-      </w:pPr>
-      <w:r>
-        <w:rPr>
-          <w:rFonts w:ascii="Consolas" w:hAnsi="Consolas" w:cs="Consolas"/>
-          <w:color w:val="000000"/>
-          <w:sz w:val="16"/>
-          <w:highlight w:val="white"/>
-        </w:rPr>
-        <w:t xml:space="preserve">        filter </w:t>
-      </w:r>
-      <w:proofErr w:type="spellStart"/>
-      <w:r>
-        <w:rPr>
-          <w:rFonts w:ascii="Consolas" w:hAnsi="Consolas" w:cs="Consolas"/>
-          <w:color w:val="000000"/>
-          <w:sz w:val="16"/>
-          <w:highlight w:val="white"/>
-        </w:rPr>
-        <w:t>isSelected</w:t>
-      </w:r>
-      <w:proofErr w:type="spellEnd"/>
-      <w:r>
-        <w:rPr>
-          <w:rFonts w:ascii="Consolas" w:hAnsi="Consolas" w:cs="Consolas"/>
-          <w:color w:val="000000"/>
-          <w:sz w:val="16"/>
-          <w:highlight w:val="white"/>
-        </w:rPr>
-        <w:t xml:space="preserve"> |&gt;</w:t>
-      </w:r>
-    </w:p>
-    <w:p>
-      <w:pPr>
-        <w:autoSpaceDE w:val="0"/>
-        <w:autoSpaceDN w:val="0"/>
-        <w:adjustRightInd w:val="0"/>
-        <w:spacing w:after="0" w:line="240" w:lineRule="auto"/>
-        <w:rPr>
-          <w:rFonts w:ascii="Consolas" w:hAnsi="Consolas" w:cs="Consolas"/>
-          <w:color w:val="000000"/>
-          <w:sz w:val="16"/>
-          <w:highlight w:val="white"/>
-        </w:rPr>
-      </w:pPr>
-      <w:r>
-        <w:rPr>
-          <w:rFonts w:ascii="Consolas" w:hAnsi="Consolas" w:cs="Consolas"/>
-          <w:color w:val="000000"/>
-          <w:sz w:val="16"/>
-          <w:highlight w:val="white"/>
-        </w:rPr>
-        <w:t xml:space="preserve">        </w:t>
-      </w:r>
-      <w:proofErr w:type="gramStart"/>
-      <w:r>
-        <w:rPr>
-          <w:rFonts w:ascii="Consolas" w:hAnsi="Consolas" w:cs="Consolas"/>
-          <w:color w:val="000000"/>
-          <w:sz w:val="16"/>
-          <w:highlight w:val="white"/>
-        </w:rPr>
-        <w:t>sum</w:t>
-      </w:r>
-      <w:proofErr w:type="gramEnd"/>
-      <w:r>
-        <w:rPr>
-          <w:rFonts w:ascii="Consolas" w:hAnsi="Consolas" w:cs="Consolas"/>
-          <w:color w:val="000000"/>
-          <w:sz w:val="16"/>
-          <w:highlight w:val="white"/>
-        </w:rPr>
-        <w:t xml:space="preserve"> </w:t>
-      </w:r>
-      <w:proofErr w:type="spellStart"/>
-      <w:r>
-        <w:rPr>
-          <w:rFonts w:ascii="Consolas" w:hAnsi="Consolas" w:cs="Consolas"/>
-          <w:color w:val="000000"/>
-          <w:sz w:val="16"/>
-          <w:highlight w:val="white"/>
-        </w:rPr>
-        <w:t>Events</w:t>
-      </w:r>
-      <w:r>
-        <w:rPr>
-          <w:rFonts w:ascii="Consolas" w:hAnsi="Consolas" w:cs="Consolas"/>
-          <w:color w:val="000000"/>
-          <w:sz w:val="16"/>
-          <w:highlight w:val="white"/>
-        </w:rPr>
-        <w:t>.</w:t>
-      </w:r>
-      <w:r>
-        <w:rPr>
-          <w:rFonts w:ascii="Consolas" w:hAnsi="Consolas" w:cs="Consolas"/>
-          <w:color w:val="000000"/>
-          <w:sz w:val="16"/>
-          <w:highlight w:val="white"/>
-        </w:rPr>
-        <w:t>Tick</w:t>
-      </w:r>
-      <w:proofErr w:type="spellEnd"/>
-      <w:r>
-        <w:rPr>
-          <w:rFonts w:ascii="Consolas" w:hAnsi="Consolas" w:cs="Consolas"/>
-          <w:color w:val="000000"/>
-          <w:sz w:val="16"/>
-          <w:highlight w:val="white"/>
-        </w:rPr>
-        <w:t xml:space="preserve"> |&gt;</w:t>
-      </w:r>
-    </w:p>
-    <w:p>
-      <w:pPr>
-        <w:autoSpaceDE w:val="0"/>
-        <w:autoSpaceDN w:val="0"/>
-        <w:adjustRightInd w:val="0"/>
-        <w:spacing w:after="0" w:line="240" w:lineRule="auto"/>
-        <w:rPr>
-          <w:rFonts w:cstheme="minorHAnsi"/>
-          <w:color w:val="000000"/>
-          <w:sz w:val="16"/>
-          <w:highlight w:val="white"/>
-        </w:rPr>
-      </w:pPr>
-      <w:r>
-        <w:rPr>
-          <w:rFonts w:ascii="Consolas" w:hAnsi="Consolas" w:cs="Consolas"/>
-          <w:color w:val="000000"/>
-          <w:sz w:val="16"/>
-          <w:highlight w:val="white"/>
-        </w:rPr>
-        <w:t xml:space="preserve">        </w:t>
-      </w:r>
-      <w:proofErr w:type="gramStart"/>
-      <w:r>
-        <w:rPr>
-          <w:rFonts w:ascii="Consolas" w:hAnsi="Consolas" w:cs="Consolas"/>
-          <w:color w:val="000000"/>
-          <w:sz w:val="16"/>
-          <w:highlight w:val="white"/>
-        </w:rPr>
-        <w:t>until</w:t>
-      </w:r>
-      <w:proofErr w:type="gramEnd"/>
-      <w:r>
-        <w:rPr>
-          <w:rFonts w:ascii="Consolas" w:hAnsi="Consolas" w:cs="Consolas"/>
-          <w:color w:val="000000"/>
-          <w:sz w:val="16"/>
-          <w:highlight w:val="white"/>
-        </w:rPr>
-        <w:t xml:space="preserve"> (</w:t>
-      </w:r>
-      <w:proofErr w:type="spellStart"/>
-      <w:r>
-        <w:rPr>
-          <w:rFonts w:ascii="Consolas" w:hAnsi="Consolas" w:cs="Consolas"/>
-          <w:color w:val="000000"/>
-          <w:sz w:val="16"/>
-          <w:highlight w:val="white"/>
-        </w:rPr>
-        <w:t>Events</w:t>
-      </w:r>
-      <w:r>
-        <w:rPr>
-          <w:rFonts w:ascii="Consolas" w:hAnsi="Consolas" w:cs="Consolas"/>
-          <w:color w:val="000000"/>
-          <w:sz w:val="16"/>
-          <w:highlight w:val="white"/>
-        </w:rPr>
-        <w:t>.</w:t>
-      </w:r>
-      <w:r>
-        <w:rPr>
-          <w:rFonts w:ascii="Consolas" w:hAnsi="Consolas" w:cs="Consolas"/>
-          <w:color w:val="000000"/>
-          <w:sz w:val="16"/>
-          <w:highlight w:val="white"/>
-        </w:rPr>
-        <w:t>Deselect</w:t>
-      </w:r>
-      <w:proofErr w:type="spellEnd"/>
-      <w:r>
-        <w:rPr>
-          <w:rFonts w:ascii="Consolas" w:hAnsi="Consolas" w:cs="Consolas"/>
-          <w:color w:val="000000"/>
-          <w:sz w:val="16"/>
-          <w:highlight w:val="white"/>
-        </w:rPr>
-        <w:t xml:space="preserve"> </w:t>
-      </w:r>
-      <w:r>
-        <w:rPr>
-          <w:rFonts w:ascii="Consolas" w:hAnsi="Consolas" w:cs="Consolas"/>
-          <w:color w:val="000000"/>
-          <w:sz w:val="16"/>
-          <w:highlight w:val="white"/>
-        </w:rPr>
-        <w:t>-&gt;-</w:t>
-      </w:r>
-      <w:r>
-        <w:rPr>
-          <w:rFonts w:ascii="Consolas" w:hAnsi="Consolas" w:cs="Consolas"/>
-          <w:color w:val="000000"/>
-          <w:sz w:val="16"/>
-          <w:highlight w:val="white"/>
-        </w:rPr>
-        <w:t xml:space="preserve"> </w:t>
-      </w:r>
-      <w:r>
-        <w:rPr>
-          <w:rFonts w:ascii="Consolas" w:hAnsi="Consolas" w:cs="Consolas"/>
-          <w:color w:val="000000"/>
-          <w:sz w:val="16"/>
-          <w:highlight w:val="white"/>
-        </w:rPr>
-        <w:t>gameplay</w:t>
-      </w:r>
-      <w:r>
-        <w:rPr>
-          <w:rFonts w:ascii="Consolas" w:hAnsi="Consolas" w:cs="Consolas"/>
-          <w:color w:val="000000"/>
-          <w:sz w:val="16"/>
-          <w:highlight w:val="white"/>
-        </w:rPr>
-        <w:t>)</w:t>
-      </w:r>
-    </w:p>
-    <w:p>
-      <w:pPr>
-        <w:autoSpaceDE w:val="0"/>
-        <w:autoSpaceDN w:val="0"/>
-        <w:adjustRightInd w:val="0"/>
-        <w:spacing w:after="0" w:line="240" w:lineRule="auto"/>
-        <w:rPr>
-          <w:rFonts w:cstheme="minorHAnsi"/>
-          <w:color w:val="000000"/>
-          <w:highlight w:val="white"/>
-        </w:rPr>
-      </w:pPr>
-    </w:p>
-    <w:p>
-      <w:pPr>
-        <w:autoSpaceDE w:val="0"/>
-        <w:autoSpaceDN w:val="0"/>
-        <w:adjustRightInd w:val="0"/>
-        <w:spacing w:after="0" w:line="240" w:lineRule="auto"/>
-        <w:rPr>
-          <w:rFonts w:cstheme="minorHAnsi"/>
-          <w:color w:val="000000"/>
-          <w:highlight w:val="white"/>
-        </w:rPr>
-      </w:pPr>
-      <w:r>
-        <w:rPr>
-          <w:rFonts w:cstheme="minorHAnsi"/>
-          <w:color w:val="000000"/>
-          <w:highlight w:val="white"/>
-        </w:rPr>
-        <w:t>This affords us the ability to treat events like first-class collections.</w:t>
-      </w:r>
-    </w:p>
-    <w:p>
-      <w:pPr>
-        <w:autoSpaceDE w:val="0"/>
-        <w:autoSpaceDN w:val="0"/>
-        <w:adjustRightInd w:val="0"/>
-        <w:spacing w:after="0" w:line="240" w:lineRule="auto"/>
-        <w:rPr>
-          <w:rFonts w:cstheme="minorHAnsi"/>
-          <w:color w:val="000000"/>
-          <w:highlight w:val="white"/>
-        </w:rPr>
-      </w:pPr>
-    </w:p>
-    <w:p>
-      <w:pPr>
-        <w:autoSpaceDE w:val="0"/>
-        <w:autoSpaceDN w:val="0"/>
-        <w:adjustRightInd w:val="0"/>
-        <w:spacing w:after="0" w:line="240" w:lineRule="auto"/>
-        <w:rPr>
-          <w:rFonts w:cstheme="minorHAnsi"/>
-          <w:color w:val="000000"/>
-          <w:highlight w:val="white"/>
-        </w:rPr>
-      </w:pPr>
-      <w:r>
-        <w:rPr>
-          <w:rFonts w:cstheme="minorHAnsi"/>
-          <w:color w:val="000000"/>
-          <w:highlight w:val="white"/>
-        </w:rPr>
-        <w:t>Here we have an expression form called a 'chain'. A chain is a monad that allows a procedural-style expression to span 0 or more events while also taking the world as an implicit state -</w:t>
-      </w:r>
-    </w:p>
-    <w:p>
-      <w:pPr>
-        <w:autoSpaceDE w:val="0"/>
-        <w:autoSpaceDN w:val="0"/>
-        <w:adjustRightInd w:val="0"/>
-        <w:spacing w:after="0" w:line="240" w:lineRule="auto"/>
-        <w:rPr>
-          <w:rFonts w:cstheme="minorHAnsi"/>
-          <w:color w:val="000000"/>
-          <w:highlight w:val="white"/>
-        </w:rPr>
-      </w:pPr>
-    </w:p>
-    <w:p>
-      <w:pPr>
-        <w:autoSpaceDE w:val="0"/>
-        <w:autoSpaceDN w:val="0"/>
-        <w:adjustRightInd w:val="0"/>
-        <w:spacing w:after="0" w:line="240" w:lineRule="auto"/>
-        <w:rPr>
-          <w:rFonts w:ascii="Consolas" w:hAnsi="Consolas" w:cs="Consolas"/>
-          <w:color w:val="000000"/>
-          <w:sz w:val="16"/>
-          <w:highlight w:val="white"/>
-        </w:rPr>
-      </w:pPr>
-      <w:r>
-        <w:rPr>
-          <w:rFonts w:ascii="Consolas" w:hAnsi="Consolas" w:cs="Consolas"/>
-          <w:color w:val="000000"/>
-          <w:sz w:val="16"/>
-          <w:highlight w:val="white"/>
-        </w:rPr>
-        <w:t xml:space="preserve">        </w:t>
-      </w:r>
       <w:r>
         <w:rPr>
           <w:rFonts w:ascii="Consolas" w:hAnsi="Consolas" w:cs="Consolas"/>
@@ -2870,62 +2532,126 @@
           <w:sz w:val="16"/>
           <w:highlight w:val="white"/>
         </w:rPr>
+        <w:t xml:space="preserve"> update ^ character.SetActivityState ^ Action newActionDescriptor</w:t>
+      </w:r>
+    </w:p>
+    <w:p>
+      <w:pPr>
+        <w:autoSpaceDE w:val="0"/>
+        <w:autoSpaceDN w:val="0"/>
+        <w:adjustRightInd w:val="0"/>
+        <w:spacing w:after="0" w:line="240" w:lineRule="auto"/>
+        <w:rPr>
+          <w:rFonts w:ascii="Consolas" w:hAnsi="Consolas" w:cs="Consolas"/>
+          <w:color w:val="000000"/>
+          <w:sz w:val="16"/>
+          <w:highlight w:val="white"/>
+        </w:rPr>
+      </w:pPr>
+      <w:r>
+        <w:rPr>
+          <w:rFonts w:ascii="Consolas" w:hAnsi="Consolas" w:cs="Consolas"/>
+          <w:color w:val="000000"/>
+          <w:sz w:val="16"/>
+          <w:highlight w:val="white"/>
+        </w:rPr>
+        <w:t xml:space="preserve">            </w:t>
+      </w:r>
+      <w:r>
+        <w:rPr>
+          <w:rFonts w:ascii="Consolas" w:hAnsi="Consolas" w:cs="Consolas"/>
+          <w:color w:val="0000FF"/>
+          <w:sz w:val="16"/>
+          <w:highlight w:val="white"/>
+        </w:rPr>
+        <w:t>do!</w:t>
+      </w:r>
+      <w:r>
+        <w:rPr>
+          <w:rFonts w:ascii="Consolas" w:hAnsi="Consolas" w:cs="Consolas"/>
+          <w:color w:val="000000"/>
+          <w:sz w:val="16"/>
+          <w:highlight w:val="white"/>
+        </w:rPr>
+        <w:t xml:space="preserve"> during (</w:t>
+      </w:r>
+      <w:r>
+        <w:rPr>
+          <w:rFonts w:ascii="Consolas" w:hAnsi="Consolas" w:cs="Consolas"/>
+          <w:color w:val="2B91AF"/>
+          <w:sz w:val="16"/>
+          <w:highlight w:val="white"/>
+        </w:rPr>
+        <w:t>ActivityState</w:t>
+      </w:r>
+      <w:r>
+        <w:rPr>
+          <w:rFonts w:ascii="Consolas" w:hAnsi="Consolas" w:cs="Consolas"/>
+          <w:color w:val="000000"/>
+          <w:sz w:val="16"/>
+          <w:highlight w:val="white"/>
+        </w:rPr>
+        <w:t xml:space="preserve">.isActing &lt;&lt; character.GetActivityState) ^ </w:t>
+      </w:r>
+      <w:r>
+        <w:rPr>
+          <w:rFonts w:ascii="Consolas" w:hAnsi="Consolas" w:cs="Consolas"/>
+          <w:color w:val="0000FF"/>
+          <w:sz w:val="16"/>
+          <w:highlight w:val="white"/>
+        </w:rPr>
+        <w:t>chain</w:t>
+      </w:r>
+      <w:r>
+        <w:rPr>
+          <w:rFonts w:ascii="Consolas" w:hAnsi="Consolas" w:cs="Consolas"/>
+          <w:color w:val="000000"/>
+          <w:sz w:val="16"/>
+          <w:highlight w:val="white"/>
+        </w:rPr>
+        <w:t xml:space="preserve"> {</w:t>
+      </w:r>
+    </w:p>
+    <w:p>
+      <w:pPr>
+        <w:autoSpaceDE w:val="0"/>
+        <w:autoSpaceDN w:val="0"/>
+        <w:adjustRightInd w:val="0"/>
+        <w:spacing w:after="0" w:line="240" w:lineRule="auto"/>
+        <w:rPr>
+          <w:rFonts w:ascii="Consolas" w:hAnsi="Consolas" w:cs="Consolas"/>
+          <w:color w:val="000000"/>
+          <w:sz w:val="16"/>
+          <w:highlight w:val="white"/>
+        </w:rPr>
+      </w:pPr>
+      <w:r>
+        <w:rPr>
+          <w:rFonts w:ascii="Consolas" w:hAnsi="Consolas" w:cs="Consolas"/>
+          <w:color w:val="000000"/>
+          <w:sz w:val="16"/>
+          <w:highlight w:val="white"/>
+        </w:rPr>
+        <w:t xml:space="preserve">                </w:t>
+      </w:r>
+      <w:r>
+        <w:rPr>
+          <w:rFonts w:ascii="Consolas" w:hAnsi="Consolas" w:cs="Consolas"/>
+          <w:color w:val="0000FF"/>
+          <w:sz w:val="16"/>
+          <w:highlight w:val="white"/>
+        </w:rPr>
+        <w:t>do!</w:t>
+      </w:r>
+      <w:r>
+        <w:rPr>
+          <w:rFonts w:ascii="Consolas" w:hAnsi="Consolas" w:cs="Consolas"/>
+          <w:color w:val="000000"/>
+          <w:sz w:val="16"/>
+          <w:highlight w:val="white"/>
+        </w:rPr>
         <w:t xml:space="preserve"> update ^ </w:t>
       </w:r>
-      <w:proofErr w:type="spellStart"/>
-      <w:r>
-        <w:rPr>
-          <w:rFonts w:ascii="Consolas" w:hAnsi="Consolas" w:cs="Consolas"/>
-          <w:color w:val="000000"/>
-          <w:sz w:val="16"/>
-          <w:highlight w:val="white"/>
-        </w:rPr>
-        <w:t>character.SetActivityState</w:t>
-      </w:r>
-      <w:proofErr w:type="spellEnd"/>
-      <w:r>
-        <w:rPr>
-          <w:rFonts w:ascii="Consolas" w:hAnsi="Consolas" w:cs="Consolas"/>
-          <w:color w:val="000000"/>
-          <w:sz w:val="16"/>
-          <w:highlight w:val="white"/>
-        </w:rPr>
-        <w:t xml:space="preserve"> ^ Action </w:t>
-      </w:r>
-      <w:proofErr w:type="spellStart"/>
-      <w:r>
-        <w:rPr>
-          <w:rFonts w:ascii="Consolas" w:hAnsi="Consolas" w:cs="Consolas"/>
-          <w:color w:val="000000"/>
-          <w:sz w:val="16"/>
-          <w:highlight w:val="white"/>
-        </w:rPr>
-        <w:t>newActionDescriptor</w:t>
-      </w:r>
-      <w:proofErr w:type="spellEnd"/>
-    </w:p>
-    <w:p>
-      <w:pPr>
-        <w:autoSpaceDE w:val="0"/>
-        <w:autoSpaceDN w:val="0"/>
-        <w:adjustRightInd w:val="0"/>
-        <w:spacing w:after="0" w:line="240" w:lineRule="auto"/>
-        <w:rPr>
-          <w:rFonts w:ascii="Consolas" w:hAnsi="Consolas" w:cs="Consolas"/>
-          <w:color w:val="000000"/>
-          <w:sz w:val="16"/>
-          <w:highlight w:val="white"/>
-        </w:rPr>
-      </w:pPr>
-      <w:r>
-        <w:rPr>
-          <w:rFonts w:ascii="Consolas" w:hAnsi="Consolas" w:cs="Consolas"/>
-          <w:color w:val="000000"/>
-          <w:sz w:val="16"/>
-          <w:highlight w:val="white"/>
-        </w:rPr>
-        <w:t xml:space="preserve">            </w:t>
-      </w:r>
       <w:r>
         <w:rPr>
           <w:rFonts w:ascii="Consolas" w:hAnsi="Consolas" w:cs="Consolas"/>
@@ -2933,94 +2659,16 @@
           <w:sz w:val="16"/>
           <w:highlight w:val="white"/>
         </w:rPr>
-        <w:t>do!</w:t>
-      </w:r>
-      <w:r>
-        <w:rPr>
-          <w:rFonts w:ascii="Consolas" w:hAnsi="Consolas" w:cs="Consolas"/>
-          <w:color w:val="000000"/>
-          <w:sz w:val="16"/>
-          <w:highlight w:val="white"/>
-        </w:rPr>
-        <w:t xml:space="preserve"> </w:t>
-      </w:r>
-      <w:proofErr w:type="gramStart"/>
-      <w:r>
-        <w:rPr>
-          <w:rFonts w:ascii="Consolas" w:hAnsi="Consolas" w:cs="Consolas"/>
-          <w:color w:val="000000"/>
-          <w:sz w:val="16"/>
-          <w:highlight w:val="white"/>
-        </w:rPr>
-        <w:t>during</w:t>
-      </w:r>
-      <w:proofErr w:type="gramEnd"/>
-      <w:r>
-        <w:rPr>
-          <w:rFonts w:ascii="Consolas" w:hAnsi="Consolas" w:cs="Consolas"/>
-          <w:color w:val="000000"/>
-          <w:sz w:val="16"/>
-          <w:highlight w:val="white"/>
-        </w:rPr>
-        <w:t xml:space="preserve"> (</w:t>
-      </w:r>
-      <w:proofErr w:type="spellStart"/>
-      <w:r>
-        <w:rPr>
-          <w:rFonts w:ascii="Consolas" w:hAnsi="Consolas" w:cs="Consolas"/>
-          <w:color w:val="000000"/>
-          <w:sz w:val="16"/>
-          <w:highlight w:val="white"/>
-        </w:rPr>
-        <w:t>ActivityState.isActing</w:t>
-      </w:r>
-      <w:proofErr w:type="spellEnd"/>
-      <w:r>
-        <w:rPr>
-          <w:rFonts w:ascii="Consolas" w:hAnsi="Consolas" w:cs="Consolas"/>
-          <w:color w:val="000000"/>
-          <w:sz w:val="16"/>
-          <w:highlight w:val="white"/>
-        </w:rPr>
-        <w:t xml:space="preserve"> </w:t>
-      </w:r>
-      <w:r>
-        <w:rPr>
-          <w:rFonts w:ascii="Consolas" w:hAnsi="Consolas" w:cs="Consolas"/>
-          <w:color w:val="000000"/>
-          <w:sz w:val="16"/>
-          <w:highlight w:val="white"/>
-        </w:rPr>
-        <w:t>&lt;&lt;</w:t>
-      </w:r>
-      <w:r>
-        <w:rPr>
-          <w:rFonts w:ascii="Consolas" w:hAnsi="Consolas" w:cs="Consolas"/>
-          <w:color w:val="000000"/>
-          <w:sz w:val="16"/>
-          <w:highlight w:val="white"/>
-        </w:rPr>
-        <w:t xml:space="preserve"> </w:t>
-      </w:r>
-      <w:proofErr w:type="spellStart"/>
-      <w:r>
-        <w:rPr>
-          <w:rFonts w:ascii="Consolas" w:hAnsi="Consolas" w:cs="Consolas"/>
-          <w:color w:val="000000"/>
-          <w:sz w:val="16"/>
-          <w:highlight w:val="white"/>
-        </w:rPr>
-        <w:t>character.GetActivityState</w:t>
-      </w:r>
-      <w:proofErr w:type="spellEnd"/>
-      <w:r>
-        <w:rPr>
-          <w:rFonts w:ascii="Consolas" w:hAnsi="Consolas" w:cs="Consolas"/>
-          <w:color w:val="000000"/>
-          <w:sz w:val="16"/>
-          <w:highlight w:val="white"/>
-        </w:rPr>
-        <w:t xml:space="preserve"> world) ^ </w:t>
+        <w:t>fun</w:t>
+      </w:r>
+      <w:r>
+        <w:rPr>
+          <w:rFonts w:ascii="Consolas" w:hAnsi="Consolas" w:cs="Consolas"/>
+          <w:color w:val="000000"/>
+          <w:sz w:val="16"/>
+          <w:highlight w:val="white"/>
+        </w:rPr>
+        <w:t xml:space="preserve"> world </w:t>
       </w:r>
       <w:r>
         <w:rPr>
@@ -3029,39 +2677,30 @@
           <w:sz w:val="16"/>
           <w:highlight w:val="white"/>
         </w:rPr>
-        <w:t>chain</w:t>
-      </w:r>
-      <w:r>
-        <w:rPr>
-          <w:rFonts w:ascii="Consolas" w:hAnsi="Consolas" w:cs="Consolas"/>
-          <w:color w:val="000000"/>
-          <w:sz w:val="16"/>
-          <w:highlight w:val="white"/>
-        </w:rPr>
-        <w:t xml:space="preserve"> {</w:t>
-      </w:r>
-    </w:p>
-    <w:p>
-      <w:pPr>
-        <w:autoSpaceDE w:val="0"/>
-        <w:autoSpaceDN w:val="0"/>
-        <w:adjustRightInd w:val="0"/>
-        <w:spacing w:after="0" w:line="240" w:lineRule="auto"/>
-        <w:rPr>
-          <w:rFonts w:ascii="Consolas" w:hAnsi="Consolas" w:cs="Consolas"/>
-          <w:color w:val="000000"/>
-          <w:sz w:val="16"/>
-          <w:highlight w:val="white"/>
-        </w:rPr>
-      </w:pPr>
-      <w:r>
-        <w:rPr>
-          <w:rFonts w:ascii="Consolas" w:hAnsi="Consolas" w:cs="Consolas"/>
-          <w:color w:val="000000"/>
-          <w:sz w:val="16"/>
-          <w:highlight w:val="white"/>
-        </w:rPr>
-        <w:t xml:space="preserve">                </w:t>
+        <w:t>-&gt;</w:t>
+      </w:r>
+    </w:p>
+    <w:p>
+      <w:pPr>
+        <w:autoSpaceDE w:val="0"/>
+        <w:autoSpaceDN w:val="0"/>
+        <w:adjustRightInd w:val="0"/>
+        <w:spacing w:after="0" w:line="240" w:lineRule="auto"/>
+        <w:rPr>
+          <w:rFonts w:ascii="Consolas" w:hAnsi="Consolas" w:cs="Consolas"/>
+          <w:color w:val="000000"/>
+          <w:sz w:val="16"/>
+          <w:highlight w:val="white"/>
+        </w:rPr>
+      </w:pPr>
+      <w:r>
+        <w:rPr>
+          <w:rFonts w:ascii="Consolas" w:hAnsi="Consolas" w:cs="Consolas"/>
+          <w:color w:val="000000"/>
+          <w:sz w:val="16"/>
+          <w:highlight w:val="white"/>
+        </w:rPr>
+        <w:t xml:space="preserve">                    </w:t>
       </w:r>
       <w:r>
         <w:rPr>
@@ -3070,16 +2709,39 @@
           <w:sz w:val="16"/>
           <w:highlight w:val="white"/>
         </w:rPr>
-        <w:t>do!</w:t>
-      </w:r>
-      <w:r>
-        <w:rPr>
-          <w:rFonts w:ascii="Consolas" w:hAnsi="Consolas" w:cs="Consolas"/>
-          <w:color w:val="000000"/>
-          <w:sz w:val="16"/>
-          <w:highlight w:val="white"/>
-        </w:rPr>
-        <w:t xml:space="preserve"> update ^ </w:t>
+        <w:t>let</w:t>
+      </w:r>
+      <w:r>
+        <w:rPr>
+          <w:rFonts w:ascii="Consolas" w:hAnsi="Consolas" w:cs="Consolas"/>
+          <w:color w:val="000000"/>
+          <w:sz w:val="16"/>
+          <w:highlight w:val="white"/>
+        </w:rPr>
+        <w:t xml:space="preserve"> actionDescriptor =</w:t>
+      </w:r>
+    </w:p>
+    <w:p>
+      <w:pPr>
+        <w:autoSpaceDE w:val="0"/>
+        <w:autoSpaceDN w:val="0"/>
+        <w:adjustRightInd w:val="0"/>
+        <w:spacing w:after="0" w:line="240" w:lineRule="auto"/>
+        <w:rPr>
+          <w:rFonts w:ascii="Consolas" w:hAnsi="Consolas" w:cs="Consolas"/>
+          <w:color w:val="000000"/>
+          <w:sz w:val="16"/>
+          <w:highlight w:val="white"/>
+        </w:rPr>
+      </w:pPr>
+      <w:r>
+        <w:rPr>
+          <w:rFonts w:ascii="Consolas" w:hAnsi="Consolas" w:cs="Consolas"/>
+          <w:color w:val="000000"/>
+          <w:sz w:val="16"/>
+          <w:highlight w:val="white"/>
+        </w:rPr>
+        <w:t xml:space="preserve">                        </w:t>
       </w:r>
       <w:r>
         <w:rPr>
@@ -3088,16 +2750,16 @@
           <w:sz w:val="16"/>
           <w:highlight w:val="white"/>
         </w:rPr>
-        <w:t>fun</w:t>
-      </w:r>
-      <w:r>
-        <w:rPr>
-          <w:rFonts w:ascii="Consolas" w:hAnsi="Consolas" w:cs="Consolas"/>
-          <w:color w:val="000000"/>
-          <w:sz w:val="16"/>
-          <w:highlight w:val="white"/>
-        </w:rPr>
-        <w:t xml:space="preserve"> world </w:t>
+        <w:t>match</w:t>
+      </w:r>
+      <w:r>
+        <w:rPr>
+          <w:rFonts w:ascii="Consolas" w:hAnsi="Consolas" w:cs="Consolas"/>
+          <w:color w:val="000000"/>
+          <w:sz w:val="16"/>
+          <w:highlight w:val="white"/>
+        </w:rPr>
+        <w:t xml:space="preserve"> character.GetActivityState world </w:t>
       </w:r>
       <w:r>
         <w:rPr>
@@ -3106,8 +2768,90 @@
           <w:sz w:val="16"/>
           <w:highlight w:val="white"/>
         </w:rPr>
+        <w:t>with</w:t>
+      </w:r>
+    </w:p>
+    <w:p>
+      <w:pPr>
+        <w:autoSpaceDE w:val="0"/>
+        <w:autoSpaceDN w:val="0"/>
+        <w:adjustRightInd w:val="0"/>
+        <w:spacing w:after="0" w:line="240" w:lineRule="auto"/>
+        <w:rPr>
+          <w:rFonts w:ascii="Consolas" w:hAnsi="Consolas" w:cs="Consolas"/>
+          <w:color w:val="000000"/>
+          <w:sz w:val="16"/>
+          <w:highlight w:val="white"/>
+        </w:rPr>
+      </w:pPr>
+      <w:r>
+        <w:rPr>
+          <w:rFonts w:ascii="Consolas" w:hAnsi="Consolas" w:cs="Consolas"/>
+          <w:color w:val="000000"/>
+          <w:sz w:val="16"/>
+          <w:highlight w:val="white"/>
+        </w:rPr>
+        <w:t xml:space="preserve">                        | Action actionDescriptor </w:t>
+      </w:r>
+      <w:r>
+        <w:rPr>
+          <w:rFonts w:ascii="Consolas" w:hAnsi="Consolas" w:cs="Consolas"/>
+          <w:color w:val="0000FF"/>
+          <w:sz w:val="16"/>
+          <w:highlight w:val="white"/>
+        </w:rPr>
         <w:t>-&gt;</w:t>
       </w:r>
+      <w:r>
+        <w:rPr>
+          <w:rFonts w:ascii="Consolas" w:hAnsi="Consolas" w:cs="Consolas"/>
+          <w:color w:val="000000"/>
+          <w:sz w:val="16"/>
+          <w:highlight w:val="white"/>
+        </w:rPr>
+        <w:t xml:space="preserve"> actionDescriptor</w:t>
+      </w:r>
+    </w:p>
+    <w:p>
+      <w:pPr>
+        <w:autoSpaceDE w:val="0"/>
+        <w:autoSpaceDN w:val="0"/>
+        <w:adjustRightInd w:val="0"/>
+        <w:spacing w:after="0" w:line="240" w:lineRule="auto"/>
+        <w:rPr>
+          <w:rFonts w:ascii="Consolas" w:hAnsi="Consolas" w:cs="Consolas"/>
+          <w:color w:val="000000"/>
+          <w:sz w:val="16"/>
+          <w:highlight w:val="white"/>
+        </w:rPr>
+      </w:pPr>
+      <w:r>
+        <w:rPr>
+          <w:rFonts w:ascii="Consolas" w:hAnsi="Consolas" w:cs="Consolas"/>
+          <w:color w:val="000000"/>
+          <w:sz w:val="16"/>
+          <w:highlight w:val="white"/>
+        </w:rPr>
+        <w:t xml:space="preserve">                        | _ </w:t>
+      </w:r>
+      <w:r>
+        <w:rPr>
+          <w:rFonts w:ascii="Consolas" w:hAnsi="Consolas" w:cs="Consolas"/>
+          <w:color w:val="0000FF"/>
+          <w:sz w:val="16"/>
+          <w:highlight w:val="white"/>
+        </w:rPr>
+        <w:t>-&gt;</w:t>
+      </w:r>
+      <w:r>
+        <w:rPr>
+          <w:rFonts w:ascii="Consolas" w:hAnsi="Consolas" w:cs="Consolas"/>
+          <w:color w:val="000000"/>
+          <w:sz w:val="16"/>
+          <w:highlight w:val="white"/>
+        </w:rPr>
+        <w:t xml:space="preserve"> failwithumf ()</w:t>
+      </w:r>
     </w:p>
     <w:p>
       <w:pPr>
@@ -3147,386 +2891,42 @@
           <w:sz w:val="16"/>
           <w:highlight w:val="white"/>
         </w:rPr>
-        <w:t xml:space="preserve"> </w:t>
-      </w:r>
-      <w:proofErr w:type="spellStart"/>
-      <w:r>
-        <w:rPr>
-          <w:rFonts w:ascii="Consolas" w:hAnsi="Consolas" w:cs="Consolas"/>
-          <w:color w:val="000000"/>
-          <w:sz w:val="16"/>
-          <w:highlight w:val="white"/>
-        </w:rPr>
-        <w:t>actionDescriptor</w:t>
-      </w:r>
-      <w:proofErr w:type="spellEnd"/>
-      <w:r>
-        <w:rPr>
-          <w:rFonts w:ascii="Consolas" w:hAnsi="Consolas" w:cs="Consolas"/>
-          <w:color w:val="000000"/>
-          <w:sz w:val="16"/>
-          <w:highlight w:val="white"/>
-        </w:rPr>
-        <w:t xml:space="preserve"> =</w:t>
-      </w:r>
-    </w:p>
-    <w:p>
-      <w:pPr>
-        <w:autoSpaceDE w:val="0"/>
-        <w:autoSpaceDN w:val="0"/>
-        <w:adjustRightInd w:val="0"/>
-        <w:spacing w:after="0" w:line="240" w:lineRule="auto"/>
-        <w:rPr>
-          <w:rFonts w:ascii="Consolas" w:hAnsi="Consolas" w:cs="Consolas"/>
-          <w:color w:val="000000"/>
-          <w:sz w:val="16"/>
-          <w:highlight w:val="white"/>
-        </w:rPr>
-      </w:pPr>
-      <w:r>
-        <w:rPr>
-          <w:rFonts w:ascii="Consolas" w:hAnsi="Consolas" w:cs="Consolas"/>
-          <w:color w:val="000000"/>
-          <w:sz w:val="16"/>
-          <w:highlight w:val="white"/>
-        </w:rPr>
-        <w:t xml:space="preserve">                        </w:t>
-      </w:r>
-      <w:r>
-        <w:rPr>
-          <w:rFonts w:ascii="Consolas" w:hAnsi="Consolas" w:cs="Consolas"/>
-          <w:color w:val="0000FF"/>
-          <w:sz w:val="16"/>
-          <w:highlight w:val="white"/>
-        </w:rPr>
-        <w:t>match</w:t>
-      </w:r>
-      <w:r>
-        <w:rPr>
-          <w:rFonts w:ascii="Consolas" w:hAnsi="Consolas" w:cs="Consolas"/>
-          <w:color w:val="000000"/>
-          <w:sz w:val="16"/>
-          <w:highlight w:val="white"/>
-        </w:rPr>
-        <w:t xml:space="preserve"> </w:t>
-      </w:r>
-      <w:proofErr w:type="spellStart"/>
-      <w:r>
-        <w:rPr>
-          <w:rFonts w:ascii="Consolas" w:hAnsi="Consolas" w:cs="Consolas"/>
-          <w:color w:val="000000"/>
-          <w:sz w:val="16"/>
-          <w:highlight w:val="white"/>
-        </w:rPr>
-        <w:t>character.GetActivityState</w:t>
-      </w:r>
-      <w:proofErr w:type="spellEnd"/>
-      <w:r>
-        <w:rPr>
-          <w:rFonts w:ascii="Consolas" w:hAnsi="Consolas" w:cs="Consolas"/>
-          <w:color w:val="000000"/>
-          <w:sz w:val="16"/>
-          <w:highlight w:val="white"/>
-        </w:rPr>
-        <w:t xml:space="preserve"> world  </w:t>
-      </w:r>
-      <w:r>
-        <w:rPr>
-          <w:rFonts w:ascii="Consolas" w:hAnsi="Consolas" w:cs="Consolas"/>
-          <w:color w:val="0000FF"/>
-          <w:sz w:val="16"/>
-          <w:highlight w:val="white"/>
-        </w:rPr>
-        <w:t>with</w:t>
-      </w:r>
-    </w:p>
-    <w:p>
-      <w:pPr>
-        <w:autoSpaceDE w:val="0"/>
-        <w:autoSpaceDN w:val="0"/>
-        <w:adjustRightInd w:val="0"/>
-        <w:spacing w:after="0" w:line="240" w:lineRule="auto"/>
-        <w:rPr>
-          <w:rFonts w:ascii="Consolas" w:hAnsi="Consolas" w:cs="Consolas"/>
-          <w:color w:val="000000"/>
-          <w:sz w:val="16"/>
-          <w:highlight w:val="white"/>
-        </w:rPr>
-      </w:pPr>
-      <w:r>
-        <w:rPr>
-          <w:rFonts w:ascii="Consolas" w:hAnsi="Consolas" w:cs="Consolas"/>
-          <w:color w:val="000000"/>
-          <w:sz w:val="16"/>
-          <w:highlight w:val="white"/>
-        </w:rPr>
-        <w:t xml:space="preserve">                        | Action </w:t>
-      </w:r>
-      <w:proofErr w:type="spellStart"/>
-      <w:r>
-        <w:rPr>
-          <w:rFonts w:ascii="Consolas" w:hAnsi="Consolas" w:cs="Consolas"/>
-          <w:color w:val="000000"/>
-          <w:sz w:val="16"/>
-          <w:highlight w:val="white"/>
-        </w:rPr>
-        <w:t>actionDescriptor</w:t>
-      </w:r>
-      <w:proofErr w:type="spellEnd"/>
-      <w:r>
-        <w:rPr>
-          <w:rFonts w:ascii="Consolas" w:hAnsi="Consolas" w:cs="Consolas"/>
-          <w:color w:val="000000"/>
-          <w:sz w:val="16"/>
-          <w:highlight w:val="white"/>
-        </w:rPr>
-        <w:t xml:space="preserve"> </w:t>
-      </w:r>
-      <w:r>
-        <w:rPr>
-          <w:rFonts w:ascii="Consolas" w:hAnsi="Consolas" w:cs="Consolas"/>
-          <w:color w:val="0000FF"/>
-          <w:sz w:val="16"/>
-          <w:highlight w:val="white"/>
-        </w:rPr>
-        <w:t>-&gt;</w:t>
-      </w:r>
-      <w:r>
-        <w:rPr>
-          <w:rFonts w:ascii="Consolas" w:hAnsi="Consolas" w:cs="Consolas"/>
-          <w:color w:val="000000"/>
-          <w:sz w:val="16"/>
-          <w:highlight w:val="white"/>
-        </w:rPr>
-        <w:t xml:space="preserve"> </w:t>
-      </w:r>
-      <w:proofErr w:type="spellStart"/>
-      <w:r>
-        <w:rPr>
-          <w:rFonts w:ascii="Consolas" w:hAnsi="Consolas" w:cs="Consolas"/>
-          <w:color w:val="000000"/>
-          <w:sz w:val="16"/>
-          <w:highlight w:val="white"/>
-        </w:rPr>
-        <w:t>actionDescriptor</w:t>
-      </w:r>
-      <w:proofErr w:type="spellEnd"/>
-    </w:p>
-    <w:p>
-      <w:pPr>
-        <w:autoSpaceDE w:val="0"/>
-        <w:autoSpaceDN w:val="0"/>
-        <w:adjustRightInd w:val="0"/>
-        <w:spacing w:after="0" w:line="240" w:lineRule="auto"/>
-        <w:rPr>
-          <w:rFonts w:ascii="Consolas" w:hAnsi="Consolas" w:cs="Consolas"/>
-          <w:color w:val="000000"/>
-          <w:sz w:val="16"/>
-          <w:highlight w:val="white"/>
-        </w:rPr>
-      </w:pPr>
-      <w:r>
-        <w:rPr>
-          <w:rFonts w:ascii="Consolas" w:hAnsi="Consolas" w:cs="Consolas"/>
-          <w:color w:val="000000"/>
-          <w:sz w:val="16"/>
-          <w:highlight w:val="white"/>
-        </w:rPr>
-        <w:t xml:space="preserve">                        | _ </w:t>
-      </w:r>
-      <w:r>
-        <w:rPr>
-          <w:rFonts w:ascii="Consolas" w:hAnsi="Consolas" w:cs="Consolas"/>
-          <w:color w:val="0000FF"/>
-          <w:sz w:val="16"/>
-          <w:highlight w:val="white"/>
-        </w:rPr>
-        <w:t>-&gt;</w:t>
-      </w:r>
-      <w:r>
-        <w:rPr>
-          <w:rFonts w:ascii="Consolas" w:hAnsi="Consolas" w:cs="Consolas"/>
-          <w:color w:val="000000"/>
-          <w:sz w:val="16"/>
-          <w:highlight w:val="white"/>
-        </w:rPr>
-        <w:t xml:space="preserve"> </w:t>
-      </w:r>
-      <w:proofErr w:type="spellStart"/>
-      <w:r>
-        <w:rPr>
-          <w:rFonts w:ascii="Consolas" w:hAnsi="Consolas" w:cs="Consolas"/>
-          <w:color w:val="000000"/>
-          <w:sz w:val="16"/>
-          <w:highlight w:val="white"/>
-        </w:rPr>
-        <w:t>failwithumf</w:t>
-      </w:r>
-      <w:proofErr w:type="spellEnd"/>
-      <w:r>
-        <w:rPr>
-          <w:rFonts w:ascii="Consolas" w:hAnsi="Consolas" w:cs="Consolas"/>
-          <w:color w:val="000000"/>
-          <w:sz w:val="16"/>
-          <w:highlight w:val="white"/>
-        </w:rPr>
-        <w:t xml:space="preserve"> ()</w:t>
-      </w:r>
-    </w:p>
-    <w:p>
-      <w:pPr>
-        <w:autoSpaceDE w:val="0"/>
-        <w:autoSpaceDN w:val="0"/>
-        <w:adjustRightInd w:val="0"/>
-        <w:spacing w:after="0" w:line="240" w:lineRule="auto"/>
-        <w:rPr>
-          <w:rFonts w:ascii="Consolas" w:hAnsi="Consolas" w:cs="Consolas"/>
-          <w:color w:val="000000"/>
-          <w:sz w:val="16"/>
-          <w:highlight w:val="white"/>
-        </w:rPr>
-      </w:pPr>
-      <w:r>
-        <w:rPr>
-          <w:rFonts w:ascii="Consolas" w:hAnsi="Consolas" w:cs="Consolas"/>
-          <w:color w:val="000000"/>
-          <w:sz w:val="16"/>
-          <w:highlight w:val="white"/>
-        </w:rPr>
-        <w:t xml:space="preserve">                    </w:t>
-      </w:r>
-      <w:r>
-        <w:rPr>
-          <w:rFonts w:ascii="Consolas" w:hAnsi="Consolas" w:cs="Consolas"/>
-          <w:color w:val="0000FF"/>
-          <w:sz w:val="16"/>
-          <w:highlight w:val="white"/>
-        </w:rPr>
-        <w:t>let</w:t>
-      </w:r>
-      <w:r>
-        <w:rPr>
-          <w:rFonts w:ascii="Consolas" w:hAnsi="Consolas" w:cs="Consolas"/>
-          <w:color w:val="000000"/>
-          <w:sz w:val="16"/>
-          <w:highlight w:val="white"/>
-        </w:rPr>
-        <w:t xml:space="preserve"> world = </w:t>
-      </w:r>
-      <w:proofErr w:type="spellStart"/>
-      <w:r>
-        <w:rPr>
-          <w:rFonts w:ascii="Consolas" w:hAnsi="Consolas" w:cs="Consolas"/>
-          <w:color w:val="000000"/>
-          <w:sz w:val="16"/>
-          <w:highlight w:val="white"/>
-        </w:rPr>
-        <w:t>updateCharacterByAction</w:t>
-      </w:r>
-      <w:proofErr w:type="spellEnd"/>
-      <w:r>
-        <w:rPr>
-          <w:rFonts w:ascii="Consolas" w:hAnsi="Consolas" w:cs="Consolas"/>
-          <w:color w:val="000000"/>
-          <w:sz w:val="16"/>
-          <w:highlight w:val="white"/>
-        </w:rPr>
-        <w:t xml:space="preserve"> </w:t>
-      </w:r>
-      <w:proofErr w:type="spellStart"/>
-      <w:r>
-        <w:rPr>
-          <w:rFonts w:ascii="Consolas" w:hAnsi="Consolas" w:cs="Consolas"/>
-          <w:color w:val="000000"/>
-          <w:sz w:val="16"/>
-          <w:highlight w:val="white"/>
-        </w:rPr>
-        <w:t>actionDescriptor</w:t>
-      </w:r>
-      <w:proofErr w:type="spellEnd"/>
-      <w:r>
-        <w:rPr>
-          <w:rFonts w:ascii="Consolas" w:hAnsi="Consolas" w:cs="Consolas"/>
-          <w:color w:val="000000"/>
-          <w:sz w:val="16"/>
-          <w:highlight w:val="white"/>
-        </w:rPr>
-        <w:t xml:space="preserve"> character world</w:t>
-      </w:r>
-    </w:p>
-    <w:p>
-      <w:pPr>
-        <w:autoSpaceDE w:val="0"/>
-        <w:autoSpaceDN w:val="0"/>
-        <w:adjustRightInd w:val="0"/>
-        <w:spacing w:after="0" w:line="240" w:lineRule="auto"/>
-        <w:rPr>
-          <w:rFonts w:ascii="Consolas" w:hAnsi="Consolas" w:cs="Consolas"/>
-          <w:color w:val="000000"/>
-          <w:sz w:val="16"/>
-          <w:highlight w:val="white"/>
-        </w:rPr>
-      </w:pPr>
-      <w:r>
-        <w:rPr>
-          <w:rFonts w:ascii="Consolas" w:hAnsi="Consolas" w:cs="Consolas"/>
-          <w:color w:val="000000"/>
-          <w:sz w:val="16"/>
-          <w:highlight w:val="white"/>
-        </w:rPr>
-        <w:t xml:space="preserve">                    </w:t>
-      </w:r>
-      <w:proofErr w:type="spellStart"/>
-      <w:r>
-        <w:rPr>
-          <w:rFonts w:ascii="Consolas" w:hAnsi="Consolas" w:cs="Consolas"/>
-          <w:color w:val="000000"/>
-          <w:sz w:val="16"/>
-          <w:highlight w:val="white"/>
-        </w:rPr>
-        <w:t>runCharacterReaction</w:t>
-      </w:r>
-      <w:proofErr w:type="spellEnd"/>
-      <w:r>
-        <w:rPr>
-          <w:rFonts w:ascii="Consolas" w:hAnsi="Consolas" w:cs="Consolas"/>
-          <w:color w:val="000000"/>
-          <w:sz w:val="16"/>
-          <w:highlight w:val="white"/>
-        </w:rPr>
-        <w:t xml:space="preserve"> </w:t>
-      </w:r>
-      <w:proofErr w:type="spellStart"/>
-      <w:r>
-        <w:rPr>
-          <w:rFonts w:ascii="Consolas" w:hAnsi="Consolas" w:cs="Consolas"/>
-          <w:color w:val="000000"/>
-          <w:sz w:val="16"/>
-          <w:highlight w:val="white"/>
-        </w:rPr>
-        <w:t>actionDescriptor</w:t>
-      </w:r>
-      <w:proofErr w:type="spellEnd"/>
-      <w:r>
-        <w:rPr>
-          <w:rFonts w:ascii="Consolas" w:hAnsi="Consolas" w:cs="Consolas"/>
-          <w:color w:val="000000"/>
-          <w:sz w:val="16"/>
-          <w:highlight w:val="white"/>
-        </w:rPr>
-        <w:t xml:space="preserve"> character gameplay world</w:t>
-      </w:r>
-    </w:p>
-    <w:p>
-      <w:pPr>
-        <w:autoSpaceDE w:val="0"/>
-        <w:autoSpaceDN w:val="0"/>
-        <w:adjustRightInd w:val="0"/>
-        <w:spacing w:after="0" w:line="240" w:lineRule="auto"/>
-        <w:rPr>
-          <w:rFonts w:cstheme="minorHAnsi"/>
-          <w:color w:val="000000"/>
-          <w:sz w:val="8"/>
+        <w:t xml:space="preserve"> world = updateCharacterByAction actionDescriptor character world</w:t>
+      </w:r>
+    </w:p>
+    <w:p>
+      <w:pPr>
+        <w:autoSpaceDE w:val="0"/>
+        <w:autoSpaceDN w:val="0"/>
+        <w:adjustRightInd w:val="0"/>
+        <w:spacing w:after="0" w:line="240" w:lineRule="auto"/>
+        <w:rPr>
+          <w:rFonts w:ascii="Consolas" w:hAnsi="Consolas" w:cs="Consolas"/>
+          <w:color w:val="000000"/>
+          <w:sz w:val="16"/>
+          <w:highlight w:val="white"/>
+        </w:rPr>
+      </w:pPr>
+      <w:r>
+        <w:rPr>
+          <w:rFonts w:ascii="Consolas" w:hAnsi="Consolas" w:cs="Consolas"/>
+          <w:color w:val="000000"/>
+          <w:sz w:val="16"/>
+          <w:highlight w:val="white"/>
+        </w:rPr>
+        <w:t xml:space="preserve">                    runCharacterReaction actionDescriptor character world</w:t>
+      </w:r>
+    </w:p>
+    <w:p>
+      <w:pPr>
+        <w:autoSpaceDE w:val="0"/>
+        <w:autoSpaceDN w:val="0"/>
+        <w:adjustRightInd w:val="0"/>
+        <w:spacing w:after="0" w:line="240" w:lineRule="auto"/>
+        <w:rPr>
+          <w:rFonts w:cstheme="minorHAnsi"/>
+          <w:color w:val="000000"/>
+          <w:sz w:val="16"/>
           <w:highlight w:val="white"/>
         </w:rPr>
       </w:pPr>
@@ -3628,7 +3028,6 @@
         </w:rPr>
         <w:t xml:space="preserve">    </w:t>
       </w:r>
-      <w:proofErr w:type="gramStart"/>
       <w:r>
         <w:rPr>
           <w:rFonts w:ascii="Consolas" w:hAnsi="Consolas" w:cs="Consolas"/>
@@ -3638,121 +3037,150 @@
         </w:rPr>
         <w:t>let</w:t>
       </w:r>
-      <w:proofErr w:type="gramEnd"/>
-      <w:r>
-        <w:rPr>
-          <w:rFonts w:ascii="Consolas" w:hAnsi="Consolas" w:cs="Consolas"/>
-          <w:color w:val="000000"/>
-          <w:sz w:val="16"/>
-          <w:highlight w:val="white"/>
-        </w:rPr>
-        <w:t xml:space="preserve"> observation = </w:t>
-      </w:r>
-      <w:r>
-        <w:rPr>
-          <w:rFonts w:ascii="Consolas" w:hAnsi="Consolas" w:cs="Consolas"/>
-          <w:color w:val="000000"/>
-          <w:sz w:val="16"/>
-          <w:highlight w:val="white"/>
-        </w:rPr>
-        <w:t xml:space="preserve">character |&gt; </w:t>
-      </w:r>
-      <w:r>
-        <w:rPr>
-          <w:rFonts w:ascii="Consolas" w:hAnsi="Consolas" w:cs="Consolas"/>
-          <w:color w:val="000000"/>
-          <w:sz w:val="16"/>
-          <w:highlight w:val="white"/>
-        </w:rPr>
-        <w:t xml:space="preserve">observe </w:t>
-      </w:r>
-      <w:proofErr w:type="spellStart"/>
-      <w:r>
-        <w:rPr>
-          <w:rFonts w:ascii="Consolas" w:hAnsi="Consolas" w:cs="Consolas"/>
-          <w:color w:val="000000"/>
-          <w:sz w:val="16"/>
-          <w:highlight w:val="white"/>
-        </w:rPr>
-        <w:t>Events.</w:t>
-      </w:r>
-      <w:r>
-        <w:rPr>
-          <w:rFonts w:ascii="Consolas" w:hAnsi="Consolas" w:cs="Consolas"/>
-          <w:color w:val="000000"/>
-          <w:sz w:val="16"/>
-          <w:highlight w:val="white"/>
-        </w:rPr>
-        <w:t>Update</w:t>
-      </w:r>
-      <w:proofErr w:type="spellEnd"/>
-      <w:r>
-        <w:rPr>
-          <w:rFonts w:ascii="Consolas" w:hAnsi="Consolas" w:cs="Consolas"/>
-          <w:color w:val="000000"/>
-          <w:sz w:val="16"/>
-          <w:highlight w:val="white"/>
-        </w:rPr>
-        <w:t xml:space="preserve"> |&gt; until (</w:t>
-      </w:r>
-      <w:proofErr w:type="spellStart"/>
-      <w:r>
-        <w:rPr>
-          <w:rFonts w:ascii="Consolas" w:hAnsi="Consolas" w:cs="Consolas"/>
-          <w:color w:val="000000"/>
-          <w:sz w:val="16"/>
-          <w:highlight w:val="white"/>
-        </w:rPr>
-        <w:t>Events.</w:t>
-      </w:r>
-      <w:r>
-        <w:rPr>
-          <w:rFonts w:ascii="Consolas" w:hAnsi="Consolas" w:cs="Consolas"/>
-          <w:color w:val="000000"/>
-          <w:sz w:val="16"/>
-          <w:highlight w:val="white"/>
-        </w:rPr>
-        <w:t>Deselect</w:t>
-      </w:r>
-      <w:proofErr w:type="spellEnd"/>
-      <w:r>
-        <w:rPr>
-          <w:rFonts w:ascii="Consolas" w:hAnsi="Consolas" w:cs="Consolas"/>
-          <w:color w:val="000000"/>
-          <w:sz w:val="16"/>
-          <w:highlight w:val="white"/>
-        </w:rPr>
-        <w:t xml:space="preserve"> </w:t>
-      </w:r>
-      <w:r>
-        <w:rPr>
-          <w:rFonts w:ascii="Consolas" w:hAnsi="Consolas" w:cs="Consolas"/>
-          <w:color w:val="000000"/>
-          <w:sz w:val="16"/>
-          <w:highlight w:val="white"/>
-        </w:rPr>
-        <w:t>-&gt;-</w:t>
-      </w:r>
-      <w:r>
-        <w:rPr>
-          <w:rFonts w:ascii="Consolas" w:hAnsi="Consolas" w:cs="Consolas"/>
-          <w:color w:val="000000"/>
-          <w:sz w:val="16"/>
-          <w:highlight w:val="white"/>
-        </w:rPr>
-        <w:t xml:space="preserve"> gameplay)</w:t>
-      </w:r>
-    </w:p>
-    <w:p>
-      <w:pPr>
-        <w:autoSpaceDE w:val="0"/>
-        <w:autoSpaceDN w:val="0"/>
-        <w:adjustRightInd w:val="0"/>
-        <w:spacing w:after="0" w:line="240" w:lineRule="auto"/>
-        <w:rPr>
-          <w:rFonts w:ascii="Consolas" w:hAnsi="Consolas" w:cs="Consolas"/>
-          <w:color w:val="000000"/>
-          <w:sz w:val="8"/>
+      <w:r>
+        <w:rPr>
+          <w:rFonts w:ascii="Consolas" w:hAnsi="Consolas" w:cs="Consolas"/>
+          <w:color w:val="000000"/>
+          <w:sz w:val="16"/>
+          <w:highlight w:val="white"/>
+        </w:rPr>
+        <w:t xml:space="preserve"> observation = character |&gt; observe </w:t>
+      </w:r>
+      <w:r>
+        <w:rPr>
+          <w:rFonts w:ascii="Consolas" w:hAnsi="Consolas" w:cs="Consolas"/>
+          <w:color w:val="2B91AF"/>
+          <w:sz w:val="16"/>
+          <w:highlight w:val="white"/>
+        </w:rPr>
+        <w:t>Events</w:t>
+      </w:r>
+      <w:r>
+        <w:rPr>
+          <w:rFonts w:ascii="Consolas" w:hAnsi="Consolas" w:cs="Consolas"/>
+          <w:color w:val="000000"/>
+          <w:sz w:val="16"/>
+          <w:highlight w:val="white"/>
+        </w:rPr>
+        <w:t>.Update |&gt; until (</w:t>
+      </w:r>
+      <w:r>
+        <w:rPr>
+          <w:rFonts w:ascii="Consolas" w:hAnsi="Consolas" w:cs="Consolas"/>
+          <w:color w:val="2B91AF"/>
+          <w:sz w:val="16"/>
+          <w:highlight w:val="white"/>
+        </w:rPr>
+        <w:t>Events</w:t>
+      </w:r>
+      <w:r>
+        <w:rPr>
+          <w:rFonts w:ascii="Consolas" w:hAnsi="Consolas" w:cs="Consolas"/>
+          <w:color w:val="000000"/>
+          <w:sz w:val="16"/>
+          <w:highlight w:val="white"/>
+        </w:rPr>
+        <w:t xml:space="preserve">.Deselect -&gt;- </w:t>
+      </w:r>
+      <w:r>
+        <w:rPr>
+          <w:rFonts w:ascii="Consolas" w:hAnsi="Consolas" w:cs="Consolas"/>
+          <w:color w:val="2B91AF"/>
+          <w:sz w:val="16"/>
+          <w:highlight w:val="white"/>
+        </w:rPr>
+        <w:t>Simulants</w:t>
+      </w:r>
+      <w:r>
+        <w:rPr>
+          <w:rFonts w:ascii="Consolas" w:hAnsi="Consolas" w:cs="Consolas"/>
+          <w:color w:val="000000"/>
+          <w:sz w:val="16"/>
+          <w:highlight w:val="white"/>
+        </w:rPr>
+        <w:t>.Gameplay)</w:t>
+      </w:r>
+    </w:p>
+    <w:p>
+      <w:pPr>
+        <w:autoSpaceDE w:val="0"/>
+        <w:autoSpaceDN w:val="0"/>
+        <w:adjustRightInd w:val="0"/>
+        <w:spacing w:after="0" w:line="240" w:lineRule="auto"/>
+        <w:rPr>
+          <w:rFonts w:cstheme="minorHAnsi"/>
+          <w:color w:val="000000"/>
+          <w:sz w:val="16"/>
+          <w:highlight w:val="white"/>
+        </w:rPr>
+      </w:pPr>
+      <w:r>
+        <w:rPr>
+          <w:rFonts w:ascii="Consolas" w:hAnsi="Consolas" w:cs="Consolas"/>
+          <w:color w:val="000000"/>
+          <w:sz w:val="16"/>
+          <w:highlight w:val="white"/>
+        </w:rPr>
+        <w:t xml:space="preserve">    runAssumingCascade chain observation world |&gt; snd</w:t>
+      </w:r>
+    </w:p>
+    <w:p>
+      <w:pPr>
+        <w:autoSpaceDE w:val="0"/>
+        <w:autoSpaceDN w:val="0"/>
+        <w:adjustRightInd w:val="0"/>
+        <w:spacing w:after="0" w:line="240" w:lineRule="auto"/>
+        <w:rPr>
+          <w:rFonts w:cstheme="minorHAnsi"/>
+          <w:color w:val="000000"/>
+          <w:highlight w:val="white"/>
+        </w:rPr>
+      </w:pPr>
+    </w:p>
+    <w:p>
+      <w:pPr>
+        <w:autoSpaceDE w:val="0"/>
+        <w:autoSpaceDN w:val="0"/>
+        <w:adjustRightInd w:val="0"/>
+        <w:spacing w:after="0" w:line="240" w:lineRule="auto"/>
+        <w:rPr>
+          <w:rFonts w:cstheme="minorHAnsi"/>
+          <w:color w:val="000000"/>
+          <w:highlight w:val="white"/>
+        </w:rPr>
+      </w:pPr>
+      <w:r>
+        <w:rPr>
+          <w:rFonts w:cstheme="minorHAnsi"/>
+          <w:color w:val="000000"/>
+          <w:highlight w:val="white"/>
+        </w:rPr>
+        <w:t>Finally, there is a means to declaratively forward the changing value of a simulant's field to that of another -</w:t>
+      </w:r>
+    </w:p>
+    <w:p>
+      <w:pPr>
+        <w:autoSpaceDE w:val="0"/>
+        <w:autoSpaceDN w:val="0"/>
+        <w:adjustRightInd w:val="0"/>
+        <w:spacing w:after="0" w:line="240" w:lineRule="auto"/>
+        <w:rPr>
+          <w:rFonts w:cstheme="minorHAnsi"/>
+          <w:color w:val="000000"/>
+          <w:highlight w:val="white"/>
+        </w:rPr>
+      </w:pPr>
+    </w:p>
+    <w:p>
+      <w:pPr>
+        <w:autoSpaceDE w:val="0"/>
+        <w:autoSpaceDN w:val="0"/>
+        <w:adjustRightInd w:val="0"/>
+        <w:spacing w:after="0" w:line="240" w:lineRule="auto"/>
+        <w:rPr>
+          <w:rFonts w:ascii="Consolas" w:hAnsi="Consolas" w:cs="Consolas"/>
+          <w:color w:val="000000"/>
+          <w:sz w:val="16"/>
           <w:highlight w:val="white"/>
         </w:rPr>
       </w:pPr>
@@ -3765,116 +3193,6 @@
         </w:rPr>
         <w:t xml:space="preserve">    </w:t>
       </w:r>
-      <w:proofErr w:type="spellStart"/>
-      <w:r>
-        <w:rPr>
-          <w:rFonts w:ascii="Consolas" w:hAnsi="Consolas" w:cs="Consolas"/>
-          <w:color w:val="000000"/>
-          <w:sz w:val="16"/>
-          <w:highlight w:val="white"/>
-        </w:rPr>
-        <w:t>runAssumingCascade</w:t>
-      </w:r>
-      <w:proofErr w:type="spellEnd"/>
-      <w:r>
-        <w:rPr>
-          <w:rFonts w:ascii="Consolas" w:hAnsi="Consolas" w:cs="Consolas"/>
-          <w:color w:val="000000"/>
-          <w:sz w:val="16"/>
-          <w:highlight w:val="white"/>
-        </w:rPr>
-        <w:t xml:space="preserve"> chain observation world</w:t>
-      </w:r>
-      <w:r>
-        <w:rPr>
-          <w:rFonts w:ascii="Consolas" w:hAnsi="Consolas" w:cs="Consolas"/>
-          <w:color w:val="000000"/>
-          <w:sz w:val="16"/>
-          <w:highlight w:val="white"/>
-        </w:rPr>
-        <w:t xml:space="preserve"> |&gt; </w:t>
-      </w:r>
-      <w:r>
-        <w:rPr>
-          <w:rFonts w:ascii="Consolas" w:hAnsi="Consolas" w:cs="Consolas"/>
-          <w:color w:val="000000"/>
-          <w:sz w:val="16"/>
-          <w:highlight w:val="white"/>
-        </w:rPr>
-        <w:t>snd</w:t>
-      </w:r>
-      <w:bookmarkStart w:id="0" w:name="_GoBack"/>
-      <w:bookmarkEnd w:id="0"/>
-    </w:p>
-    <w:p>
-      <w:pPr>
-        <w:autoSpaceDE w:val="0"/>
-        <w:autoSpaceDN w:val="0"/>
-        <w:adjustRightInd w:val="0"/>
-        <w:spacing w:after="0" w:line="240" w:lineRule="auto"/>
-        <w:rPr>
-          <w:rFonts w:cstheme="minorHAnsi"/>
-          <w:color w:val="000000"/>
-          <w:highlight w:val="white"/>
-        </w:rPr>
-      </w:pPr>
-    </w:p>
-    <w:p>
-      <w:pPr>
-        <w:autoSpaceDE w:val="0"/>
-        <w:autoSpaceDN w:val="0"/>
-        <w:adjustRightInd w:val="0"/>
-        <w:spacing w:after="0" w:line="240" w:lineRule="auto"/>
-        <w:rPr>
-          <w:rFonts w:cstheme="minorHAnsi"/>
-          <w:color w:val="000000"/>
-          <w:highlight w:val="white"/>
-        </w:rPr>
-      </w:pPr>
-      <w:r>
-        <w:rPr>
-          <w:rFonts w:cstheme="minorHAnsi"/>
-          <w:color w:val="000000"/>
-          <w:highlight w:val="white"/>
-        </w:rPr>
-        <w:t>Finally, there is a means to declaratively forward the changing value of a simulant's field to that of another -</w:t>
-      </w:r>
-    </w:p>
-    <w:p>
-      <w:pPr>
-        <w:autoSpaceDE w:val="0"/>
-        <w:autoSpaceDN w:val="0"/>
-        <w:adjustRightInd w:val="0"/>
-        <w:spacing w:after="0" w:line="240" w:lineRule="auto"/>
-        <w:rPr>
-          <w:rFonts w:cstheme="minorHAnsi"/>
-          <w:color w:val="000000"/>
-          <w:highlight w:val="white"/>
-        </w:rPr>
-      </w:pPr>
-    </w:p>
-    <w:p>
-      <w:pPr>
-        <w:autoSpaceDE w:val="0"/>
-        <w:autoSpaceDN w:val="0"/>
-        <w:adjustRightInd w:val="0"/>
-        <w:spacing w:after="0" w:line="240" w:lineRule="auto"/>
-        <w:rPr>
-          <w:rFonts w:ascii="Consolas" w:hAnsi="Consolas" w:cs="Consolas"/>
-          <w:color w:val="000000"/>
-          <w:sz w:val="16"/>
-          <w:highlight w:val="white"/>
-        </w:rPr>
-      </w:pPr>
-      <w:r>
-        <w:rPr>
-          <w:rFonts w:ascii="Consolas" w:hAnsi="Consolas" w:cs="Consolas"/>
-          <w:color w:val="000000"/>
-          <w:sz w:val="16"/>
-          <w:highlight w:val="white"/>
-        </w:rPr>
-        <w:t xml:space="preserve">    </w:t>
-      </w:r>
       <w:r>
         <w:rPr>
           <w:rFonts w:ascii="Consolas" w:hAnsi="Consolas" w:cs="Consolas"/>
@@ -3957,7 +3275,6 @@
         </w:rPr>
         <w:t xml:space="preserve">ob, </w:t>
       </w:r>
-      <w:proofErr w:type="spellStart"/>
       <w:r>
         <w:rPr>
           <w:rFonts w:ascii="Consolas" w:hAnsi="Consolas" w:cs="Consolas"/>
@@ -3992,19 +3309,8 @@
           <w:sz w:val="16"/>
           <w:highlight w:val="white"/>
         </w:rPr>
-        <w:t>etVisible</w:t>
-      </w:r>
-      <w:proofErr w:type="spellEnd"/>
-      <w:r>
-        <w:rPr>
-          <w:rFonts w:ascii="Consolas" w:hAnsi="Consolas" w:cs="Consolas"/>
-          <w:color w:val="000000"/>
-          <w:sz w:val="16"/>
-          <w:highlight w:val="white"/>
-        </w:rPr>
-        <w:t>) *-&gt; (</w:t>
-      </w:r>
-      <w:proofErr w:type="spellStart"/>
+        <w:t>etVisible) *-&gt; (</w:t>
+      </w:r>
       <w:r>
         <w:rPr>
           <w:rFonts w:ascii="Consolas" w:hAnsi="Consolas" w:cs="Consolas"/>
@@ -4014,7 +3320,6 @@
         </w:rPr>
         <w:t>jim</w:t>
       </w:r>
-      <w:proofErr w:type="spellEnd"/>
       <w:r>
         <w:rPr>
           <w:rFonts w:ascii="Consolas" w:hAnsi="Consolas" w:cs="Consolas"/>
@@ -4024,7 +3329,6 @@
         </w:rPr>
         <w:t xml:space="preserve">, </w:t>
       </w:r>
-      <w:proofErr w:type="spellStart"/>
       <w:r>
         <w:rPr>
           <w:rFonts w:ascii="Consolas" w:hAnsi="Consolas" w:cs="Consolas"/>
@@ -4059,17 +3363,7 @@
           <w:sz w:val="16"/>
           <w:highlight w:val="white"/>
         </w:rPr>
-        <w:t>etVisible</w:t>
-      </w:r>
-      <w:proofErr w:type="spellEnd"/>
-      <w:r>
-        <w:rPr>
-          <w:rFonts w:ascii="Consolas" w:hAnsi="Consolas" w:cs="Consolas"/>
-          <w:color w:val="000000"/>
-          <w:sz w:val="16"/>
-          <w:highlight w:val="white"/>
-        </w:rPr>
-        <w:t>) |&gt;</w:t>
+        <w:t>etVisible) |&gt;</w:t>
       </w:r>
     </w:p>
     <w:p>
@@ -4094,8 +3388,6 @@
         </w:rPr>
         <w:t xml:space="preserve">            (</w:t>
       </w:r>
-      <w:proofErr w:type="spellStart"/>
-      <w:proofErr w:type="gramStart"/>
       <w:r>
         <w:rPr>
           <w:rFonts w:ascii="Consolas" w:hAnsi="Consolas" w:cs="Consolas"/>
@@ -4105,8 +3397,6 @@
         </w:rPr>
         <w:t>jim</w:t>
       </w:r>
-      <w:proofErr w:type="spellEnd"/>
-      <w:proofErr w:type="gramEnd"/>
       <w:r>
         <w:rPr>
           <w:rFonts w:ascii="Consolas" w:hAnsi="Consolas" w:cs="Consolas"/>
@@ -4116,7 +3406,6 @@
         </w:rPr>
         <w:t xml:space="preserve">, </w:t>
       </w:r>
-      <w:proofErr w:type="spellStart"/>
       <w:r>
         <w:rPr>
           <w:rFonts w:ascii="Consolas" w:hAnsi="Consolas" w:cs="Consolas"/>
@@ -4151,17 +3440,7 @@
           <w:sz w:val="16"/>
           <w:highlight w:val="white"/>
         </w:rPr>
-        <w:t>etVisible</w:t>
-      </w:r>
-      <w:proofErr w:type="spellEnd"/>
-      <w:r>
-        <w:rPr>
-          <w:rFonts w:ascii="Consolas" w:hAnsi="Consolas" w:cs="Consolas"/>
-          <w:color w:val="000000"/>
-          <w:sz w:val="16"/>
-          <w:highlight w:val="white"/>
-        </w:rPr>
-        <w:t>) /-&gt; (</w:t>
+        <w:t>etVisible) /-&gt; (</w:t>
       </w:r>
       <w:r>
         <w:rPr>
@@ -4181,7 +3460,6 @@
         </w:rPr>
         <w:t xml:space="preserve">, not &gt;&gt; </w:t>
       </w:r>
-      <w:proofErr w:type="spellStart"/>
       <w:r>
         <w:rPr>
           <w:rFonts w:ascii="Consolas" w:hAnsi="Consolas" w:cs="Consolas"/>
@@ -4216,17 +3494,7 @@
           <w:sz w:val="16"/>
           <w:highlight w:val="white"/>
         </w:rPr>
-        <w:t>etVisible</w:t>
-      </w:r>
-      <w:proofErr w:type="spellEnd"/>
-      <w:r>
-        <w:rPr>
-          <w:rFonts w:ascii="Consolas" w:hAnsi="Consolas" w:cs="Consolas"/>
-          <w:color w:val="000000"/>
-          <w:sz w:val="16"/>
-          <w:highlight w:val="white"/>
-        </w:rPr>
-        <w:t>)</w:t>
+        <w:t>etVisible)</w:t>
       </w:r>
     </w:p>
     <w:p>
@@ -4296,7 +3564,6 @@
         </w:rPr>
         <w:t xml:space="preserve"> is used to in turn forward the value of Jim's Visible field back to Bob's Visible field, albeit </w:t>
       </w:r>
-      <w:proofErr w:type="spellStart"/>
       <w:r>
         <w:rPr>
           <w:rFonts w:cstheme="minorHAnsi"/>
@@ -4312,16 +3579,7 @@
           <w:color w:val="000000"/>
           <w:highlight w:val="white"/>
         </w:rPr>
-        <w:t>'d</w:t>
-      </w:r>
-      <w:proofErr w:type="spellEnd"/>
-      <w:r>
-        <w:rPr>
-          <w:rFonts w:cstheme="minorHAnsi"/>
-          <w:color w:val="000000"/>
-          <w:highlight w:val="white"/>
-        </w:rPr>
-        <w:t xml:space="preserve"> and with cycle-breaking so that the circularity of this expression is broken appropriately. </w:t>
+        <w:t xml:space="preserve">'d and with cycle-breaking so that the circularity of this expression is broken appropriately. </w:t>
       </w:r>
       <w:r>
         <w:rPr>
@@ -4547,23 +3805,7 @@
           <w:rFonts w:cstheme="minorHAnsi"/>
           <w:color w:val="000000"/>
         </w:rPr>
-        <w:t xml:space="preserve"> (First-Order, Higher-Order, </w:t>
-      </w:r>
-      <w:proofErr w:type="spellStart"/>
-      <w:r>
-        <w:rPr>
-          <w:rFonts w:cstheme="minorHAnsi"/>
-          <w:color w:val="000000"/>
-        </w:rPr>
-        <w:t>Arrowized</w:t>
-      </w:r>
-      <w:proofErr w:type="spellEnd"/>
-      <w:r>
-        <w:rPr>
-          <w:rFonts w:cstheme="minorHAnsi"/>
-          <w:color w:val="000000"/>
-        </w:rPr>
-        <w:t>)</w:t>
+        <w:t xml:space="preserve"> (First-Order, Higher-Order, Arrowized)</w:t>
       </w:r>
       <w:r>
         <w:rPr>
@@ -4745,8 +3987,8 @@
 </file>
 
 <file path=word/numbering.xml><?xml version="1.0" encoding="utf-8"?>
-<w:numbering xmlns:wpc="http://schemas.microsoft.com/office/word/2010/wordprocessingCanvas" xmlns:mc="http://schemas.openxmlformats.org/markup-compatibility/2006" xmlns:o="urn:schemas-microsoft-com:office:office" xmlns:r="http://schemas.openxmlformats.org/officeDocument/2006/relationships" xmlns:m="http://schemas.openxmlformats.org/officeDocument/2006/math" xmlns:v="urn:schemas-microsoft-com:vml" xmlns:wp14="http://schemas.microsoft.com/office/word/2010/wordprocessingDrawing" xmlns:wp="http://schemas.openxmlformats.org/drawingml/2006/wordprocessingDrawing" xmlns:w10="urn:schemas-microsoft-com:office:word" xmlns:w="http://schemas.openxmlformats.org/wordprocessingml/2006/main" xmlns:w14="http://schemas.microsoft.com/office/word/2010/wordml" xmlns:wpg="http://schemas.microsoft.com/office/word/2010/wordprocessingGroup" xmlns:wpi="http://schemas.microsoft.com/office/word/2010/wordprocessingInk" xmlns:wne="http://schemas.microsoft.com/office/word/2006/wordml" xmlns:wps="http://schemas.microsoft.com/office/word/2010/wordprocessingShape" mc:Ignorable="w14 wp14">
-  <w:abstractNum w:abstractNumId="0">
+<w:numbering xmlns:wpc="http://schemas.microsoft.com/office/word/2010/wordprocessingCanvas" xmlns:mc="http://schemas.openxmlformats.org/markup-compatibility/2006" xmlns:o="urn:schemas-microsoft-com:office:office" xmlns:r="http://schemas.openxmlformats.org/officeDocument/2006/relationships" xmlns:m="http://schemas.openxmlformats.org/officeDocument/2006/math" xmlns:v="urn:schemas-microsoft-com:vml" xmlns:wp14="http://schemas.microsoft.com/office/word/2010/wordprocessingDrawing" xmlns:wp="http://schemas.openxmlformats.org/drawingml/2006/wordprocessingDrawing" xmlns:w10="urn:schemas-microsoft-com:office:word" xmlns:w="http://schemas.openxmlformats.org/wordprocessingml/2006/main" xmlns:w14="http://schemas.microsoft.com/office/word/2010/wordml" xmlns:w15="http://schemas.microsoft.com/office/word/2012/wordml" xmlns:wpg="http://schemas.microsoft.com/office/word/2010/wordprocessingGroup" xmlns:wpi="http://schemas.microsoft.com/office/word/2010/wordprocessingInk" xmlns:wne="http://schemas.microsoft.com/office/word/2006/wordml" xmlns:wps="http://schemas.microsoft.com/office/word/2010/wordprocessingShape" mc:Ignorable="w14 w15 wp14">
+  <w:abstractNum w:abstractNumId="0" w15:restartNumberingAfterBreak="0">
     <w:nsid w:val="030F1381"/>
     <w:multiLevelType w:val="hybridMultilevel"/>
     <w:tmpl w:val="75607484"/>
@@ -4835,7 +4077,7 @@
       </w:pPr>
     </w:lvl>
   </w:abstractNum>
-  <w:abstractNum w:abstractNumId="1">
+  <w:abstractNum w:abstractNumId="1" w15:restartNumberingAfterBreak="0">
     <w:nsid w:val="0DA51602"/>
     <w:multiLevelType w:val="hybridMultilevel"/>
     <w:tmpl w:val="812628B0"/>
@@ -4921,7 +4163,7 @@
       </w:pPr>
     </w:lvl>
   </w:abstractNum>
-  <w:abstractNum w:abstractNumId="2">
+  <w:abstractNum w:abstractNumId="2" w15:restartNumberingAfterBreak="0">
     <w:nsid w:val="10566D3A"/>
     <w:multiLevelType w:val="hybridMultilevel"/>
     <w:tmpl w:val="ED2A0C00"/>
@@ -5010,7 +4252,7 @@
       </w:pPr>
     </w:lvl>
   </w:abstractNum>
-  <w:abstractNum w:abstractNumId="3">
+  <w:abstractNum w:abstractNumId="3" w15:restartNumberingAfterBreak="0">
     <w:nsid w:val="1D627C99"/>
     <w:multiLevelType w:val="hybridMultilevel"/>
     <w:tmpl w:val="B942ABF0"/>
@@ -5096,7 +4338,7 @@
       </w:pPr>
     </w:lvl>
   </w:abstractNum>
-  <w:abstractNum w:abstractNumId="4">
+  <w:abstractNum w:abstractNumId="4" w15:restartNumberingAfterBreak="0">
     <w:nsid w:val="220977CD"/>
     <w:multiLevelType w:val="hybridMultilevel"/>
     <w:tmpl w:val="7A28D316"/>
@@ -5182,7 +4424,7 @@
       </w:pPr>
     </w:lvl>
   </w:abstractNum>
-  <w:abstractNum w:abstractNumId="5">
+  <w:abstractNum w:abstractNumId="5" w15:restartNumberingAfterBreak="0">
     <w:nsid w:val="31C16DB1"/>
     <w:multiLevelType w:val="hybridMultilevel"/>
     <w:tmpl w:val="F14CB5C0"/>
@@ -5271,7 +4513,7 @@
       </w:pPr>
     </w:lvl>
   </w:abstractNum>
-  <w:abstractNum w:abstractNumId="6">
+  <w:abstractNum w:abstractNumId="6" w15:restartNumberingAfterBreak="0">
     <w:nsid w:val="4F8C6131"/>
     <w:multiLevelType w:val="hybridMultilevel"/>
     <w:tmpl w:val="88AE16D0"/>
@@ -5360,7 +4602,7 @@
       </w:pPr>
     </w:lvl>
   </w:abstractNum>
-  <w:abstractNum w:abstractNumId="7">
+  <w:abstractNum w:abstractNumId="7" w15:restartNumberingAfterBreak="0">
     <w:nsid w:val="5EC14A8B"/>
     <w:multiLevelType w:val="hybridMultilevel"/>
     <w:tmpl w:val="D78EECD4"/>
@@ -5474,7 +4716,7 @@
 </file>
 
 <file path=word/styles.xml><?xml version="1.0" encoding="utf-8"?>
-<w:styles xmlns:mc="http://schemas.openxmlformats.org/markup-compatibility/2006" xmlns:r="http://schemas.openxmlformats.org/officeDocument/2006/relationships" xmlns:w="http://schemas.openxmlformats.org/wordprocessingml/2006/main" xmlns:w14="http://schemas.microsoft.com/office/word/2010/wordml" mc:Ignorable="w14">
+<w:styles xmlns:mc="http://schemas.openxmlformats.org/markup-compatibility/2006" xmlns:r="http://schemas.openxmlformats.org/officeDocument/2006/relationships" xmlns:w="http://schemas.openxmlformats.org/wordprocessingml/2006/main" xmlns:w14="http://schemas.microsoft.com/office/word/2010/wordml" xmlns:w15="http://schemas.microsoft.com/office/word/2012/wordml" mc:Ignorable="w14 w15">
   <w:docDefaults>
     <w:rPrDefault>
       <w:rPr>
@@ -5490,369 +4732,378 @@
       </w:pPr>
     </w:pPrDefault>
   </w:docDefaults>
-  <w:latentStyles w:defLockedState="0" w:defUIPriority="99" w:defSemiHidden="1" w:defUnhideWhenUsed="1" w:defQFormat="0" w:count="267">
-    <w:lsdException w:name="Normal" w:semiHidden="0" w:uiPriority="0" w:unhideWhenUsed="0" w:qFormat="1"/>
-    <w:lsdException w:name="heading 1" w:semiHidden="0" w:uiPriority="9" w:unhideWhenUsed="0" w:qFormat="1"/>
-    <w:lsdException w:name="heading 2" w:uiPriority="9" w:qFormat="1"/>
-    <w:lsdException w:name="heading 3" w:uiPriority="9" w:qFormat="1"/>
-    <w:lsdException w:name="heading 4" w:uiPriority="9" w:qFormat="1"/>
-    <w:lsdException w:name="heading 5" w:uiPriority="9" w:qFormat="1"/>
-    <w:lsdException w:name="heading 6" w:uiPriority="9" w:qFormat="1"/>
-    <w:lsdException w:name="heading 7" w:uiPriority="9" w:qFormat="1"/>
-    <w:lsdException w:name="heading 8" w:uiPriority="9" w:qFormat="1"/>
-    <w:lsdException w:name="heading 9" w:uiPriority="9" w:qFormat="1"/>
-    <w:lsdException w:name="toc 1" w:uiPriority="39"/>
-    <w:lsdException w:name="toc 2" w:uiPriority="39"/>
-    <w:lsdException w:name="toc 3" w:uiPriority="39"/>
-    <w:lsdException w:name="toc 4" w:uiPriority="39"/>
-    <w:lsdException w:name="toc 5" w:uiPriority="39"/>
-    <w:lsdException w:name="toc 6" w:uiPriority="39"/>
-    <w:lsdException w:name="toc 7" w:uiPriority="39"/>
-    <w:lsdException w:name="toc 8" w:uiPriority="39"/>
-    <w:lsdException w:name="toc 9" w:uiPriority="39"/>
-    <w:lsdException w:name="caption" w:uiPriority="35" w:qFormat="1"/>
-    <w:lsdException w:name="Title" w:semiHidden="0" w:uiPriority="10" w:unhideWhenUsed="0" w:qFormat="1"/>
-    <w:lsdException w:name="Default Paragraph Font" w:uiPriority="1"/>
-    <w:lsdException w:name="Subtitle" w:semiHidden="0" w:uiPriority="11" w:unhideWhenUsed="0" w:qFormat="1"/>
-    <w:lsdException w:name="Strong" w:semiHidden="0" w:uiPriority="22" w:unhideWhenUsed="0" w:qFormat="1"/>
-    <w:lsdException w:name="Emphasis" w:semiHidden="0" w:uiPriority="20" w:unhideWhenUsed="0" w:qFormat="1"/>
-    <w:lsdException w:name="Table Grid" w:semiHidden="0" w:uiPriority="59" w:unhideWhenUsed="0"/>
-    <w:lsdException w:name="Placeholder Text" w:unhideWhenUsed="0"/>
-    <w:lsdException w:name="No Spacing" w:semiHidden="0" w:uiPriority="1" w:unhideWhenUsed="0" w:qFormat="1"/>
-    <w:lsdException w:name="Light Shading" w:semiHidden="0" w:uiPriority="60" w:unhideWhenUsed="0"/>
-    <w:lsdException w:name="Light List" w:semiHidden="0" w:uiPriority="61" w:unhideWhenUsed="0"/>
-    <w:lsdException w:name="Light Grid" w:semiHidden="0" w:uiPriority="62" w:unhideWhenUsed="0"/>
-    <w:lsdException w:name="Medium Shading 1" w:semiHidden="0" w:uiPriority="63" w:unhideWhenUsed="0"/>
-    <w:lsdException w:name="Medium Shading 2" w:semiHidden="0" w:uiPriority="64" w:unhideWhenUsed="0"/>
-    <w:lsdException w:name="Medium List 1" w:semiHidden="0" w:uiPriority="65" w:unhideWhenUsed="0"/>
-    <w:lsdException w:name="Medium List 2" w:semiHidden="0" w:uiPriority="66" w:unhideWhenUsed="0"/>
-    <w:lsdException w:name="Medium Grid 1" w:semiHidden="0" w:uiPriority="67" w:unhideWhenUsed="0"/>
-    <w:lsdException w:name="Medium Grid 2" w:semiHidden="0" w:uiPriority="68" w:unhideWhenUsed="0"/>
-    <w:lsdException w:name="Medium Grid 3" w:semiHidden="0" w:uiPriority="69" w:unhideWhenUsed="0"/>
-    <w:lsdException w:name="Dark List" w:semiHidden="0" w:uiPriority="70" w:unhideWhenUsed="0"/>
-    <w:lsdException w:name="Colorful Shading" w:semiHidden="0" w:uiPriority="71" w:unhideWhenUsed="0"/>
-    <w:lsdException w:name="Colorful List" w:semiHidden="0" w:uiPriority="72" w:unhideWhenUsed="0"/>
-    <w:lsdException w:name="Colorful Grid" w:semiHidden="0" w:uiPriority="73" w:unhideWhenUsed="0"/>
-    <w:lsdException w:name="Light Shading Accent 1" w:semiHidden="0" w:uiPriority="60" w:unhideWhenUsed="0"/>
-    <w:lsdException w:name="Light List Accent 1" w:semiHidden="0" w:uiPriority="61" w:unhideWhenUsed="0"/>
-    <w:lsdException w:name="Light Grid Accent 1" w:semiHidden="0" w:uiPriority="62" w:unhideWhenUsed="0"/>
-    <w:lsdException w:name="Medium Shading 1 Accent 1" w:semiHidden="0" w:uiPriority="63" w:unhideWhenUsed="0"/>
-    <w:lsdException w:name="Medium Shading 2 Accent 1" w:semiHidden="0" w:uiPriority="64" w:unhideWhenUsed="0"/>
-    <w:lsdException w:name="Medium List 1 Accent 1" w:semiHidden="0" w:uiPriority="65" w:unhideWhenUsed="0"/>
-    <w:lsdException w:name="Revision" w:unhideWhenUsed="0"/>
-    <w:lsdException w:name="List Paragraph" w:semiHidden="0" w:uiPriority="34" w:unhideWhenUsed="0" w:qFormat="1"/>
-    <w:lsdException w:name="Quote" w:semiHidden="0" w:uiPriority="29" w:unhideWhenUsed="0" w:qFormat="1"/>
-    <w:lsdException w:name="Intense Quote" w:semiHidden="0" w:uiPriority="30" w:unhideWhenUsed="0" w:qFormat="1"/>
-    <w:lsdException w:name="Medium List 2 Accent 1" w:semiHidden="0" w:uiPriority="66" w:unhideWhenUsed="0"/>
-    <w:lsdException w:name="Medium Grid 1 Accent 1" w:semiHidden="0" w:uiPriority="67" w:unhideWhenUsed="0"/>
-    <w:lsdException w:name="Medium Grid 2 Accent 1" w:semiHidden="0" w:uiPriority="68" w:unhideWhenUsed="0"/>
-    <w:lsdException w:name="Medium Grid 3 Accent 1" w:semiHidden="0" w:uiPriority="69" w:unhideWhenUsed="0"/>
-    <w:lsdException w:name="Dark List Accent 1" w:semiHidden="0" w:uiPriority="70" w:unhideWhenUsed="0"/>
-    <w:lsdException w:name="Colorful Shading Accent 1" w:semiHidden="0" w:uiPriority="71" w:unhideWhenUsed="0"/>
-    <w:lsdException w:name="Colorful List Accent 1" w:semiHidden="0" w:uiPriority="72" w:unhideWhenUsed="0"/>
-    <w:lsdException w:name="Colorful Grid Accent 1" w:semiHidden="0" w:uiPriority="73" w:unhideWhenUsed="0"/>
-    <w:lsdException w:name="Light Shading Accent 2" w:semiHidden="0" w:uiPriority="60" w:unhideWhenUsed="0"/>
-    <w:lsdException w:name="Light List Accent 2" w:semiHidden="0" w:uiPriority="61" w:unhideWhenUsed="0"/>
-    <w:lsdException w:name="Light Grid Accent 2" w:semiHidden="0" w:uiPriority="62" w:unhideWhenUsed="0"/>
-    <w:lsdException w:name="Medium Shading 1 Accent 2" w:semiHidden="0" w:uiPriority="63" w:unhideWhenUsed="0"/>
-    <w:lsdException w:name="Medium Shading 2 Accent 2" w:semiHidden="0" w:uiPriority="64" w:unhideWhenUsed="0"/>
-    <w:lsdException w:name="Medium List 1 Accent 2" w:semiHidden="0" w:uiPriority="65" w:unhideWhenUsed="0"/>
-    <w:lsdException w:name="Medium List 2 Accent 2" w:semiHidden="0" w:uiPriority="66" w:unhideWhenUsed="0"/>
-    <w:lsdException w:name="Medium Grid 1 Accent 2" w:semiHidden="0" w:uiPriority="67" w:unhideWhenUsed="0"/>
-    <w:lsdException w:name="Medium Grid 2 Accent 2" w:semiHidden="0" w:uiPriority="68" w:unhideWhenUsed="0"/>
-    <w:lsdException w:name="Medium Grid 3 Accent 2" w:semiHidden="0" w:uiPriority="69" w:unhideWhenUsed="0"/>
-    <w:lsdException w:name="Dark List Accent 2" w:semiHidden="0" w:uiPriority="70" w:unhideWhenUsed="0"/>
-    <w:lsdException w:name="Colorful Shading Accent 2" w:semiHidden="0" w:uiPriority="71" w:unhideWhenUsed="0"/>
-    <w:lsdException w:name="Colorful List Accent 2" w:semiHidden="0" w:uiPriority="72" w:unhideWhenUsed="0"/>
-    <w:lsdException w:name="Colorful Grid Accent 2" w:semiHidden="0" w:uiPriority="73" w:unhideWhenUsed="0"/>
-    <w:lsdException w:name="Light Shading Accent 3" w:semiHidden="0" w:uiPriority="60" w:unhideWhenUsed="0"/>
-    <w:lsdException w:name="Light List Accent 3" w:semiHidden="0" w:uiPriority="61" w:unhideWhenUsed="0"/>
-    <w:lsdException w:name="Light Grid Accent 3" w:semiHidden="0" w:uiPriority="62" w:unhideWhenUsed="0"/>
-    <w:lsdException w:name="Medium Shading 1 Accent 3" w:semiHidden="0" w:uiPriority="63" w:unhideWhenUsed="0"/>
-    <w:lsdException w:name="Medium Shading 2 Accent 3" w:semiHidden="0" w:uiPriority="64" w:unhideWhenUsed="0"/>
-    <w:lsdException w:name="Medium List 1 Accent 3" w:semiHidden="0" w:uiPriority="65" w:unhideWhenUsed="0"/>
-    <w:lsdException w:name="Medium List 2 Accent 3" w:semiHidden="0" w:uiPriority="66" w:unhideWhenUsed="0"/>
-    <w:lsdException w:name="Medium Grid 1 Accent 3" w:semiHidden="0" w:uiPriority="67" w:unhideWhenUsed="0"/>
-    <w:lsdException w:name="Medium Grid 2 Accent 3" w:semiHidden="0" w:uiPriority="68" w:unhideWhenUsed="0"/>
-    <w:lsdException w:name="Medium Grid 3 Accent 3" w:semiHidden="0" w:uiPriority="69" w:unhideWhenUsed="0"/>
-    <w:lsdException w:name="Dark List Accent 3" w:semiHidden="0" w:uiPriority="70" w:unhideWhenUsed="0"/>
-    <w:lsdException w:name="Colorful Shading Accent 3" w:semiHidden="0" w:uiPriority="71" w:unhideWhenUsed="0"/>
-    <w:lsdException w:name="Colorful List Accent 3" w:semiHidden="0" w:uiPriority="72" w:unhideWhenUsed="0"/>
-    <w:lsdException w:name="Colorful Grid Accent 3" w:semiHidden="0" w:uiPriority="73" w:unhideWhenUsed="0"/>
-    <w:lsdException w:name="Light Shading Accent 4" w:semiHidden="0" w:uiPriority="60" w:unhideWhenUsed="0"/>
-    <w:lsdException w:name="Light List Accent 4" w:semiHidden="0" w:uiPriority="61" w:unhideWhenUsed="0"/>
-    <w:lsdException w:name="Light Grid Accent 4" w:semiHidden="0" w:uiPriority="62" w:unhideWhenUsed="0"/>
-    <w:lsdException w:name="Medium Shading 1 Accent 4" w:semiHidden="0" w:uiPriority="63" w:unhideWhenUsed="0"/>
-    <w:lsdException w:name="Medium Shading 2 Accent 4" w:semiHidden="0" w:uiPriority="64" w:unhideWhenUsed="0"/>
-    <w:lsdException w:name="Medium List 1 Accent 4" w:semiHidden="0" w:uiPriority="65" w:unhideWhenUsed="0"/>
-    <w:lsdException w:name="Medium List 2 Accent 4" w:semiHidden="0" w:uiPriority="66" w:unhideWhenUsed="0"/>
-    <w:lsdException w:name="Medium Grid 1 Accent 4" w:semiHidden="0" w:uiPriority="67" w:unhideWhenUsed="0"/>
-    <w:lsdException w:name="Medium Grid 2 Accent 4" w:semiHidden="0" w:uiPriority="68" w:unhideWhenUsed="0"/>
-    <w:lsdException w:name="Medium Grid 3 Accent 4" w:semiHidden="0" w:uiPriority="69" w:unhideWhenUsed="0"/>
-    <w:lsdException w:name="Dark List Accent 4" w:semiHidden="0" w:uiPriority="70" w:unhideWhenUsed="0"/>
-    <w:lsdException w:name="Colorful Shading Accent 4" w:semiHidden="0" w:uiPriority="71" w:unhideWhenUsed="0"/>
-    <w:lsdException w:name="Colorful List Accent 4" w:semiHidden="0" w:uiPriority="72" w:unhideWhenUsed="0"/>
-    <w:lsdException w:name="Colorful Grid Accent 4" w:semiHidden="0" w:uiPriority="73" w:unhideWhenUsed="0"/>
-    <w:lsdException w:name="Light Shading Accent 5" w:semiHidden="0" w:uiPriority="60" w:unhideWhenUsed="0"/>
-    <w:lsdException w:name="Light List Accent 5" w:semiHidden="0" w:uiPriority="61" w:unhideWhenUsed="0"/>
-    <w:lsdException w:name="Light Grid Accent 5" w:semiHidden="0" w:uiPriority="62" w:unhideWhenUsed="0"/>
-    <w:lsdException w:name="Medium Shading 1 Accent 5" w:semiHidden="0" w:uiPriority="63" w:unhideWhenUsed="0"/>
-    <w:lsdException w:name="Medium Shading 2 Accent 5" w:semiHidden="0" w:uiPriority="64" w:unhideWhenUsed="0"/>
-    <w:lsdException w:name="Medium List 1 Accent 5" w:semiHidden="0" w:uiPriority="65" w:unhideWhenUsed="0"/>
-    <w:lsdException w:name="Medium List 2 Accent 5" w:semiHidden="0" w:uiPriority="66" w:unhideWhenUsed="0"/>
-    <w:lsdException w:name="Medium Grid 1 Accent 5" w:semiHidden="0" w:uiPriority="67" w:unhideWhenUsed="0"/>
-    <w:lsdException w:name="Medium Grid 2 Accent 5" w:semiHidden="0" w:uiPriority="68" w:unhideWhenUsed="0"/>
-    <w:lsdException w:name="Medium Grid 3 Accent 5" w:semiHidden="0" w:uiPriority="69" w:unhideWhenUsed="0"/>
-    <w:lsdException w:name="Dark List Accent 5" w:semiHidden="0" w:uiPriority="70" w:unhideWhenUsed="0"/>
-    <w:lsdException w:name="Colorful Shading Accent 5" w:semiHidden="0" w:uiPriority="71" w:unhideWhenUsed="0"/>
-    <w:lsdException w:name="Colorful List Accent 5" w:semiHidden="0" w:uiPriority="72" w:unhideWhenUsed="0"/>
-    <w:lsdException w:name="Colorful Grid Accent 5" w:semiHidden="0" w:uiPriority="73" w:unhideWhenUsed="0"/>
-    <w:lsdException w:name="Light Shading Accent 6" w:semiHidden="0" w:uiPriority="60" w:unhideWhenUsed="0"/>
-    <w:lsdException w:name="Light List Accent 6" w:semiHidden="0" w:uiPriority="61" w:unhideWhenUsed="0"/>
-    <w:lsdException w:name="Light Grid Accent 6" w:semiHidden="0" w:uiPriority="62" w:unhideWhenUsed="0"/>
-    <w:lsdException w:name="Medium Shading 1 Accent 6" w:semiHidden="0" w:uiPriority="63" w:unhideWhenUsed="0"/>
-    <w:lsdException w:name="Medium Shading 2 Accent 6" w:semiHidden="0" w:uiPriority="64" w:unhideWhenUsed="0"/>
-    <w:lsdException w:name="Medium List 1 Accent 6" w:semiHidden="0" w:uiPriority="65" w:unhideWhenUsed="0"/>
-    <w:lsdException w:name="Medium List 2 Accent 6" w:semiHidden="0" w:uiPriority="66" w:unhideWhenUsed="0"/>
-    <w:lsdException w:name="Medium Grid 1 Accent 6" w:semiHidden="0" w:uiPriority="67" w:unhideWhenUsed="0"/>
-    <w:lsdException w:name="Medium Grid 2 Accent 6" w:semiHidden="0" w:uiPriority="68" w:unhideWhenUsed="0"/>
-    <w:lsdException w:name="Medium Grid 3 Accent 6" w:semiHidden="0" w:uiPriority="69" w:unhideWhenUsed="0"/>
-    <w:lsdException w:name="Dark List Accent 6" w:semiHidden="0" w:uiPriority="70" w:unhideWhenUsed="0"/>
-    <w:lsdException w:name="Colorful Shading Accent 6" w:semiHidden="0" w:uiPriority="71" w:unhideWhenUsed="0"/>
-    <w:lsdException w:name="Colorful List Accent 6" w:semiHidden="0" w:uiPriority="72" w:unhideWhenUsed="0"/>
-    <w:lsdException w:name="Colorful Grid Accent 6" w:semiHidden="0" w:uiPriority="73" w:unhideWhenUsed="0"/>
-    <w:lsdException w:name="Subtle Emphasis" w:semiHidden="0" w:uiPriority="19" w:unhideWhenUsed="0" w:qFormat="1"/>
-    <w:lsdException w:name="Intense Emphasis" w:semiHidden="0" w:uiPriority="21" w:unhideWhenUsed="0" w:qFormat="1"/>
-    <w:lsdException w:name="Subtle Reference" w:semiHidden="0" w:uiPriority="31" w:unhideWhenUsed="0" w:qFormat="1"/>
-    <w:lsdException w:name="Intense Reference" w:semiHidden="0" w:uiPriority="32" w:unhideWhenUsed="0" w:qFormat="1"/>
-    <w:lsdException w:name="Book Title" w:semiHidden="0" w:uiPriority="33" w:unhideWhenUsed="0" w:qFormat="1"/>
-    <w:lsdException w:name="Bibliography" w:uiPriority="37"/>
-    <w:lsdException w:name="TOC Heading" w:uiPriority="39" w:qFormat="1"/>
-  </w:latentStyles>
-  <w:style w:type="paragraph" w:default="1" w:styleId="Normal">
-    <w:name w:val="Normal"/>
-    <w:qFormat/>
-    <w:rsid w:val="000A1831"/>
-  </w:style>
-  <w:style w:type="character" w:default="1" w:styleId="DefaultParagraphFont">
-    <w:name w:val="Default Paragraph Font"/>
-    <w:uiPriority w:val="1"/>
-    <w:semiHidden/>
-    <w:unhideWhenUsed/>
-  </w:style>
-  <w:style w:type="table" w:default="1" w:styleId="TableNormal">
-    <w:name w:val="Normal Table"/>
-    <w:uiPriority w:val="99"/>
-    <w:semiHidden/>
-    <w:unhideWhenUsed/>
-    <w:tblPr>
-      <w:tblInd w:w="0" w:type="dxa"/>
-      <w:tblCellMar>
-        <w:top w:w="0" w:type="dxa"/>
-        <w:left w:w="108" w:type="dxa"/>
-        <w:bottom w:w="0" w:type="dxa"/>
-        <w:right w:w="108" w:type="dxa"/>
-      </w:tblCellMar>
-    </w:tblPr>
-  </w:style>
-  <w:style w:type="numbering" w:default="1" w:styleId="NoList">
-    <w:name w:val="No List"/>
-    <w:uiPriority w:val="99"/>
-    <w:semiHidden/>
-    <w:unhideWhenUsed/>
-  </w:style>
-  <w:style w:type="character" w:styleId="Hyperlink">
-    <w:name w:val="Hyperlink"/>
-    <w:basedOn w:val="DefaultParagraphFont"/>
-    <w:uiPriority w:val="99"/>
-    <w:unhideWhenUsed/>
-    <w:rsid w:val="000A1831"/>
-    <w:rPr>
-      <w:color w:val="0000FF" w:themeColor="hyperlink"/>
-      <w:u w:val="single"/>
-    </w:rPr>
-  </w:style>
-  <w:style w:type="paragraph" w:styleId="ListParagraph">
-    <w:name w:val="List Paragraph"/>
-    <w:basedOn w:val="Normal"/>
-    <w:uiPriority w:val="34"/>
-    <w:qFormat/>
-    <w:rsid w:val="00636CD5"/>
-    <w:pPr>
-      <w:ind w:left="720"/>
-      <w:contextualSpacing/>
-    </w:pPr>
-  </w:style>
-  <w:style w:type="character" w:styleId="FollowedHyperlink">
-    <w:name w:val="FollowedHyperlink"/>
-    <w:basedOn w:val="DefaultParagraphFont"/>
-    <w:uiPriority w:val="99"/>
-    <w:semiHidden/>
-    <w:unhideWhenUsed/>
-    <w:rsid w:val="00F530E4"/>
-    <w:rPr>
-      <w:color w:val="800080" w:themeColor="followedHyperlink"/>
-      <w:u w:val="single"/>
-    </w:rPr>
-  </w:style>
-</w:styles>
-</file>
-
-<file path=word/stylesWithEffects.xml><?xml version="1.0" encoding="utf-8"?>
-<w:styles xmlns:wpc="http://schemas.microsoft.com/office/word/2010/wordprocessingCanvas" xmlns:mc="http://schemas.openxmlformats.org/markup-compatibility/2006" xmlns:o="urn:schemas-microsoft-com:office:office" xmlns:r="http://schemas.openxmlformats.org/officeDocument/2006/relationships" xmlns:m="http://schemas.openxmlformats.org/officeDocument/2006/math" xmlns:v="urn:schemas-microsoft-com:vml" xmlns:wp14="http://schemas.microsoft.com/office/word/2010/wordprocessingDrawing" xmlns:wp="http://schemas.openxmlformats.org/drawingml/2006/wordprocessingDrawing" xmlns:w10="urn:schemas-microsoft-com:office:word" xmlns:w="http://schemas.openxmlformats.org/wordprocessingml/2006/main" xmlns:w14="http://schemas.microsoft.com/office/word/2010/wordml" xmlns:wpg="http://schemas.microsoft.com/office/word/2010/wordprocessingGroup" xmlns:wpi="http://schemas.microsoft.com/office/word/2010/wordprocessingInk" xmlns:wne="http://schemas.microsoft.com/office/word/2006/wordml" xmlns:wps="http://schemas.microsoft.com/office/word/2010/wordprocessingShape" mc:Ignorable="w14 wp14">
-  <w:docDefaults>
-    <w:rPrDefault>
-      <w:rPr>
-        <w:rFonts w:asciiTheme="minorHAnsi" w:eastAsiaTheme="minorHAnsi" w:hAnsiTheme="minorHAnsi" w:cstheme="minorBidi"/>
-        <w:sz w:val="22"/>
-        <w:szCs w:val="22"/>
-        <w:lang w:val="en-US" w:eastAsia="en-US" w:bidi="ar-SA"/>
-      </w:rPr>
-    </w:rPrDefault>
-    <w:pPrDefault>
-      <w:pPr>
-        <w:spacing w:after="200" w:line="276" w:lineRule="auto"/>
-      </w:pPr>
-    </w:pPrDefault>
-  </w:docDefaults>
-  <w:latentStyles w:defLockedState="0" w:defUIPriority="99" w:defSemiHidden="1" w:defUnhideWhenUsed="1" w:defQFormat="0" w:count="267">
-    <w:lsdException w:name="Normal" w:semiHidden="0" w:uiPriority="0" w:unhideWhenUsed="0" w:qFormat="1"/>
-    <w:lsdException w:name="heading 1" w:semiHidden="0" w:uiPriority="9" w:unhideWhenUsed="0" w:qFormat="1"/>
-    <w:lsdException w:name="heading 2" w:uiPriority="9" w:qFormat="1"/>
-    <w:lsdException w:name="heading 3" w:uiPriority="9" w:qFormat="1"/>
-    <w:lsdException w:name="heading 4" w:uiPriority="9" w:qFormat="1"/>
-    <w:lsdException w:name="heading 5" w:uiPriority="9" w:qFormat="1"/>
-    <w:lsdException w:name="heading 6" w:uiPriority="9" w:qFormat="1"/>
-    <w:lsdException w:name="heading 7" w:uiPriority="9" w:qFormat="1"/>
-    <w:lsdException w:name="heading 8" w:uiPriority="9" w:qFormat="1"/>
-    <w:lsdException w:name="heading 9" w:uiPriority="9" w:qFormat="1"/>
-    <w:lsdException w:name="toc 1" w:uiPriority="39"/>
-    <w:lsdException w:name="toc 2" w:uiPriority="39"/>
-    <w:lsdException w:name="toc 3" w:uiPriority="39"/>
-    <w:lsdException w:name="toc 4" w:uiPriority="39"/>
-    <w:lsdException w:name="toc 5" w:uiPriority="39"/>
-    <w:lsdException w:name="toc 6" w:uiPriority="39"/>
-    <w:lsdException w:name="toc 7" w:uiPriority="39"/>
-    <w:lsdException w:name="toc 8" w:uiPriority="39"/>
-    <w:lsdException w:name="toc 9" w:uiPriority="39"/>
-    <w:lsdException w:name="caption" w:uiPriority="35" w:qFormat="1"/>
-    <w:lsdException w:name="Title" w:semiHidden="0" w:uiPriority="10" w:unhideWhenUsed="0" w:qFormat="1"/>
-    <w:lsdException w:name="Default Paragraph Font" w:uiPriority="1"/>
-    <w:lsdException w:name="Subtitle" w:semiHidden="0" w:uiPriority="11" w:unhideWhenUsed="0" w:qFormat="1"/>
-    <w:lsdException w:name="Strong" w:semiHidden="0" w:uiPriority="22" w:unhideWhenUsed="0" w:qFormat="1"/>
-    <w:lsdException w:name="Emphasis" w:semiHidden="0" w:uiPriority="20" w:unhideWhenUsed="0" w:qFormat="1"/>
-    <w:lsdException w:name="Table Grid" w:semiHidden="0" w:uiPriority="59" w:unhideWhenUsed="0"/>
-    <w:lsdException w:name="Placeholder Text" w:unhideWhenUsed="0"/>
-    <w:lsdException w:name="No Spacing" w:semiHidden="0" w:uiPriority="1" w:unhideWhenUsed="0" w:qFormat="1"/>
-    <w:lsdException w:name="Light Shading" w:semiHidden="0" w:uiPriority="60" w:unhideWhenUsed="0"/>
-    <w:lsdException w:name="Light List" w:semiHidden="0" w:uiPriority="61" w:unhideWhenUsed="0"/>
-    <w:lsdException w:name="Light Grid" w:semiHidden="0" w:uiPriority="62" w:unhideWhenUsed="0"/>
-    <w:lsdException w:name="Medium Shading 1" w:semiHidden="0" w:uiPriority="63" w:unhideWhenUsed="0"/>
-    <w:lsdException w:name="Medium Shading 2" w:semiHidden="0" w:uiPriority="64" w:unhideWhenUsed="0"/>
-    <w:lsdException w:name="Medium List 1" w:semiHidden="0" w:uiPriority="65" w:unhideWhenUsed="0"/>
-    <w:lsdException w:name="Medium List 2" w:semiHidden="0" w:uiPriority="66" w:unhideWhenUsed="0"/>
-    <w:lsdException w:name="Medium Grid 1" w:semiHidden="0" w:uiPriority="67" w:unhideWhenUsed="0"/>
-    <w:lsdException w:name="Medium Grid 2" w:semiHidden="0" w:uiPriority="68" w:unhideWhenUsed="0"/>
-    <w:lsdException w:name="Medium Grid 3" w:semiHidden="0" w:uiPriority="69" w:unhideWhenUsed="0"/>
-    <w:lsdException w:name="Dark List" w:semiHidden="0" w:uiPriority="70" w:unhideWhenUsed="0"/>
-    <w:lsdException w:name="Colorful Shading" w:semiHidden="0" w:uiPriority="71" w:unhideWhenUsed="0"/>
-    <w:lsdException w:name="Colorful List" w:semiHidden="0" w:uiPriority="72" w:unhideWhenUsed="0"/>
-    <w:lsdException w:name="Colorful Grid" w:semiHidden="0" w:uiPriority="73" w:unhideWhenUsed="0"/>
-    <w:lsdException w:name="Light Shading Accent 1" w:semiHidden="0" w:uiPriority="60" w:unhideWhenUsed="0"/>
-    <w:lsdException w:name="Light List Accent 1" w:semiHidden="0" w:uiPriority="61" w:unhideWhenUsed="0"/>
-    <w:lsdException w:name="Light Grid Accent 1" w:semiHidden="0" w:uiPriority="62" w:unhideWhenUsed="0"/>
-    <w:lsdException w:name="Medium Shading 1 Accent 1" w:semiHidden="0" w:uiPriority="63" w:unhideWhenUsed="0"/>
-    <w:lsdException w:name="Medium Shading 2 Accent 1" w:semiHidden="0" w:uiPriority="64" w:unhideWhenUsed="0"/>
-    <w:lsdException w:name="Medium List 1 Accent 1" w:semiHidden="0" w:uiPriority="65" w:unhideWhenUsed="0"/>
-    <w:lsdException w:name="Revision" w:unhideWhenUsed="0"/>
-    <w:lsdException w:name="List Paragraph" w:semiHidden="0" w:uiPriority="34" w:unhideWhenUsed="0" w:qFormat="1"/>
-    <w:lsdException w:name="Quote" w:semiHidden="0" w:uiPriority="29" w:unhideWhenUsed="0" w:qFormat="1"/>
-    <w:lsdException w:name="Intense Quote" w:semiHidden="0" w:uiPriority="30" w:unhideWhenUsed="0" w:qFormat="1"/>
-    <w:lsdException w:name="Medium List 2 Accent 1" w:semiHidden="0" w:uiPriority="66" w:unhideWhenUsed="0"/>
-    <w:lsdException w:name="Medium Grid 1 Accent 1" w:semiHidden="0" w:uiPriority="67" w:unhideWhenUsed="0"/>
-    <w:lsdException w:name="Medium Grid 2 Accent 1" w:semiHidden="0" w:uiPriority="68" w:unhideWhenUsed="0"/>
-    <w:lsdException w:name="Medium Grid 3 Accent 1" w:semiHidden="0" w:uiPriority="69" w:unhideWhenUsed="0"/>
-    <w:lsdException w:name="Dark List Accent 1" w:semiHidden="0" w:uiPriority="70" w:unhideWhenUsed="0"/>
-    <w:lsdException w:name="Colorful Shading Accent 1" w:semiHidden="0" w:uiPriority="71" w:unhideWhenUsed="0"/>
-    <w:lsdException w:name="Colorful List Accent 1" w:semiHidden="0" w:uiPriority="72" w:unhideWhenUsed="0"/>
-    <w:lsdException w:name="Colorful Grid Accent 1" w:semiHidden="0" w:uiPriority="73" w:unhideWhenUsed="0"/>
-    <w:lsdException w:name="Light Shading Accent 2" w:semiHidden="0" w:uiPriority="60" w:unhideWhenUsed="0"/>
-    <w:lsdException w:name="Light List Accent 2" w:semiHidden="0" w:uiPriority="61" w:unhideWhenUsed="0"/>
-    <w:lsdException w:name="Light Grid Accent 2" w:semiHidden="0" w:uiPriority="62" w:unhideWhenUsed="0"/>
-    <w:lsdException w:name="Medium Shading 1 Accent 2" w:semiHidden="0" w:uiPriority="63" w:unhideWhenUsed="0"/>
-    <w:lsdException w:name="Medium Shading 2 Accent 2" w:semiHidden="0" w:uiPriority="64" w:unhideWhenUsed="0"/>
-    <w:lsdException w:name="Medium List 1 Accent 2" w:semiHidden="0" w:uiPriority="65" w:unhideWhenUsed="0"/>
-    <w:lsdException w:name="Medium List 2 Accent 2" w:semiHidden="0" w:uiPriority="66" w:unhideWhenUsed="0"/>
-    <w:lsdException w:name="Medium Grid 1 Accent 2" w:semiHidden="0" w:uiPriority="67" w:unhideWhenUsed="0"/>
-    <w:lsdException w:name="Medium Grid 2 Accent 2" w:semiHidden="0" w:uiPriority="68" w:unhideWhenUsed="0"/>
-    <w:lsdException w:name="Medium Grid 3 Accent 2" w:semiHidden="0" w:uiPriority="69" w:unhideWhenUsed="0"/>
-    <w:lsdException w:name="Dark List Accent 2" w:semiHidden="0" w:uiPriority="70" w:unhideWhenUsed="0"/>
-    <w:lsdException w:name="Colorful Shading Accent 2" w:semiHidden="0" w:uiPriority="71" w:unhideWhenUsed="0"/>
-    <w:lsdException w:name="Colorful List Accent 2" w:semiHidden="0" w:uiPriority="72" w:unhideWhenUsed="0"/>
-    <w:lsdException w:name="Colorful Grid Accent 2" w:semiHidden="0" w:uiPriority="73" w:unhideWhenUsed="0"/>
-    <w:lsdException w:name="Light Shading Accent 3" w:semiHidden="0" w:uiPriority="60" w:unhideWhenUsed="0"/>
-    <w:lsdException w:name="Light List Accent 3" w:semiHidden="0" w:uiPriority="61" w:unhideWhenUsed="0"/>
-    <w:lsdException w:name="Light Grid Accent 3" w:semiHidden="0" w:uiPriority="62" w:unhideWhenUsed="0"/>
-    <w:lsdException w:name="Medium Shading 1 Accent 3" w:semiHidden="0" w:uiPriority="63" w:unhideWhenUsed="0"/>
-    <w:lsdException w:name="Medium Shading 2 Accent 3" w:semiHidden="0" w:uiPriority="64" w:unhideWhenUsed="0"/>
-    <w:lsdException w:name="Medium List 1 Accent 3" w:semiHidden="0" w:uiPriority="65" w:unhideWhenUsed="0"/>
-    <w:lsdException w:name="Medium List 2 Accent 3" w:semiHidden="0" w:uiPriority="66" w:unhideWhenUsed="0"/>
-    <w:lsdException w:name="Medium Grid 1 Accent 3" w:semiHidden="0" w:uiPriority="67" w:unhideWhenUsed="0"/>
-    <w:lsdException w:name="Medium Grid 2 Accent 3" w:semiHidden="0" w:uiPriority="68" w:unhideWhenUsed="0"/>
-    <w:lsdException w:name="Medium Grid 3 Accent 3" w:semiHidden="0" w:uiPriority="69" w:unhideWhenUsed="0"/>
-    <w:lsdException w:name="Dark List Accent 3" w:semiHidden="0" w:uiPriority="70" w:unhideWhenUsed="0"/>
-    <w:lsdException w:name="Colorful Shading Accent 3" w:semiHidden="0" w:uiPriority="71" w:unhideWhenUsed="0"/>
-    <w:lsdException w:name="Colorful List Accent 3" w:semiHidden="0" w:uiPriority="72" w:unhideWhenUsed="0"/>
-    <w:lsdException w:name="Colorful Grid Accent 3" w:semiHidden="0" w:uiPriority="73" w:unhideWhenUsed="0"/>
-    <w:lsdException w:name="Light Shading Accent 4" w:semiHidden="0" w:uiPriority="60" w:unhideWhenUsed="0"/>
-    <w:lsdException w:name="Light List Accent 4" w:semiHidden="0" w:uiPriority="61" w:unhideWhenUsed="0"/>
-    <w:lsdException w:name="Light Grid Accent 4" w:semiHidden="0" w:uiPriority="62" w:unhideWhenUsed="0"/>
-    <w:lsdException w:name="Medium Shading 1 Accent 4" w:semiHidden="0" w:uiPriority="63" w:unhideWhenUsed="0"/>
-    <w:lsdException w:name="Medium Shading 2 Accent 4" w:semiHidden="0" w:uiPriority="64" w:unhideWhenUsed="0"/>
-    <w:lsdException w:name="Medium List 1 Accent 4" w:semiHidden="0" w:uiPriority="65" w:unhideWhenUsed="0"/>
-    <w:lsdException w:name="Medium List 2 Accent 4" w:semiHidden="0" w:uiPriority="66" w:unhideWhenUsed="0"/>
-    <w:lsdException w:name="Medium Grid 1 Accent 4" w:semiHidden="0" w:uiPriority="67" w:unhideWhenUsed="0"/>
-    <w:lsdException w:name="Medium Grid 2 Accent 4" w:semiHidden="0" w:uiPriority="68" w:unhideWhenUsed="0"/>
-    <w:lsdException w:name="Medium Grid 3 Accent 4" w:semiHidden="0" w:uiPriority="69" w:unhideWhenUsed="0"/>
-    <w:lsdException w:name="Dark List Accent 4" w:semiHidden="0" w:uiPriority="70" w:unhideWhenUsed="0"/>
-    <w:lsdException w:name="Colorful Shading Accent 4" w:semiHidden="0" w:uiPriority="71" w:unhideWhenUsed="0"/>
-    <w:lsdException w:name="Colorful List Accent 4" w:semiHidden="0" w:uiPriority="72" w:unhideWhenUsed="0"/>
-    <w:lsdException w:name="Colorful Grid Accent 4" w:semiHidden="0" w:uiPriority="73" w:unhideWhenUsed="0"/>
-    <w:lsdException w:name="Light Shading Accent 5" w:semiHidden="0" w:uiPriority="60" w:unhideWhenUsed="0"/>
-    <w:lsdException w:name="Light List Accent 5" w:semiHidden="0" w:uiPriority="61" w:unhideWhenUsed="0"/>
-    <w:lsdException w:name="Light Grid Accent 5" w:semiHidden="0" w:uiPriority="62" w:unhideWhenUsed="0"/>
-    <w:lsdException w:name="Medium Shading 1 Accent 5" w:semiHidden="0" w:uiPriority="63" w:unhideWhenUsed="0"/>
-    <w:lsdException w:name="Medium Shading 2 Accent 5" w:semiHidden="0" w:uiPriority="64" w:unhideWhenUsed="0"/>
-    <w:lsdException w:name="Medium List 1 Accent 5" w:semiHidden="0" w:uiPriority="65" w:unhideWhenUsed="0"/>
-    <w:lsdException w:name="Medium List 2 Accent 5" w:semiHidden="0" w:uiPriority="66" w:unhideWhenUsed="0"/>
-    <w:lsdException w:name="Medium Grid 1 Accent 5" w:semiHidden="0" w:uiPriority="67" w:unhideWhenUsed="0"/>
-    <w:lsdException w:name="Medium Grid 2 Accent 5" w:semiHidden="0" w:uiPriority="68" w:unhideWhenUsed="0"/>
-    <w:lsdException w:name="Medium Grid 3 Accent 5" w:semiHidden="0" w:uiPriority="69" w:unhideWhenUsed="0"/>
-    <w:lsdException w:name="Dark List Accent 5" w:semiHidden="0" w:uiPriority="70" w:unhideWhenUsed="0"/>
-    <w:lsdException w:name="Colorful Shading Accent 5" w:semiHidden="0" w:uiPriority="71" w:unhideWhenUsed="0"/>
-    <w:lsdException w:name="Colorful List Accent 5" w:semiHidden="0" w:uiPriority="72" w:unhideWhenUsed="0"/>
-    <w:lsdException w:name="Colorful Grid Accent 5" w:semiHidden="0" w:uiPriority="73" w:unhideWhenUsed="0"/>
-    <w:lsdException w:name="Light Shading Accent 6" w:semiHidden="0" w:uiPriority="60" w:unhideWhenUsed="0"/>
-    <w:lsdException w:name="Light List Accent 6" w:semiHidden="0" w:uiPriority="61" w:unhideWhenUsed="0"/>
-    <w:lsdException w:name="Light Grid Accent 6" w:semiHidden="0" w:uiPriority="62" w:unhideWhenUsed="0"/>
-    <w:lsdException w:name="Medium Shading 1 Accent 6" w:semiHidden="0" w:uiPriority="63" w:unhideWhenUsed="0"/>
-    <w:lsdException w:name="Medium Shading 2 Accent 6" w:semiHidden="0" w:uiPriority="64" w:unhideWhenUsed="0"/>
-    <w:lsdException w:name="Medium List 1 Accent 6" w:semiHidden="0" w:uiPriority="65" w:unhideWhenUsed="0"/>
-    <w:lsdException w:name="Medium List 2 Accent 6" w:semiHidden="0" w:uiPriority="66" w:unhideWhenUsed="0"/>
-    <w:lsdException w:name="Medium Grid 1 Accent 6" w:semiHidden="0" w:uiPriority="67" w:unhideWhenUsed="0"/>
-    <w:lsdException w:name="Medium Grid 2 Accent 6" w:semiHidden="0" w:uiPriority="68" w:unhideWhenUsed="0"/>
-    <w:lsdException w:name="Medium Grid 3 Accent 6" w:semiHidden="0" w:uiPriority="69" w:unhideWhenUsed="0"/>
-    <w:lsdException w:name="Dark List Accent 6" w:semiHidden="0" w:uiPriority="70" w:unhideWhenUsed="0"/>
-    <w:lsdException w:name="Colorful Shading Accent 6" w:semiHidden="0" w:uiPriority="71" w:unhideWhenUsed="0"/>
-    <w:lsdException w:name="Colorful List Accent 6" w:semiHidden="0" w:uiPriority="72" w:unhideWhenUsed="0"/>
-    <w:lsdException w:name="Colorful Grid Accent 6" w:semiHidden="0" w:uiPriority="73" w:unhideWhenUsed="0"/>
-    <w:lsdException w:name="Subtle Emphasis" w:semiHidden="0" w:uiPriority="19" w:unhideWhenUsed="0" w:qFormat="1"/>
-    <w:lsdException w:name="Intense Emphasis" w:semiHidden="0" w:uiPriority="21" w:unhideWhenUsed="0" w:qFormat="1"/>
-    <w:lsdException w:name="Subtle Reference" w:semiHidden="0" w:uiPriority="31" w:unhideWhenUsed="0" w:qFormat="1"/>
-    <w:lsdException w:name="Intense Reference" w:semiHidden="0" w:uiPriority="32" w:unhideWhenUsed="0" w:qFormat="1"/>
-    <w:lsdException w:name="Book Title" w:semiHidden="0" w:uiPriority="33" w:unhideWhenUsed="0" w:qFormat="1"/>
-    <w:lsdException w:name="Bibliography" w:uiPriority="37"/>
-    <w:lsdException w:name="TOC Heading" w:uiPriority="39" w:qFormat="1"/>
+  <w:latentStyles w:defLockedState="0" w:defUIPriority="99" w:defSemiHidden="0" w:defUnhideWhenUsed="0" w:defQFormat="0" w:count="371">
+    <w:lsdException w:name="Normal" w:uiPriority="0" w:qFormat="1"/>
+    <w:lsdException w:name="heading 1" w:uiPriority="9" w:qFormat="1"/>
+    <w:lsdException w:name="heading 2" w:semiHidden="1" w:uiPriority="9" w:unhideWhenUsed="1" w:qFormat="1"/>
+    <w:lsdException w:name="heading 3" w:semiHidden="1" w:uiPriority="9" w:unhideWhenUsed="1" w:qFormat="1"/>
+    <w:lsdException w:name="heading 4" w:semiHidden="1" w:uiPriority="9" w:unhideWhenUsed="1" w:qFormat="1"/>
+    <w:lsdException w:name="heading 5" w:semiHidden="1" w:uiPriority="9" w:unhideWhenUsed="1" w:qFormat="1"/>
+    <w:lsdException w:name="heading 6" w:semiHidden="1" w:uiPriority="9" w:unhideWhenUsed="1" w:qFormat="1"/>
+    <w:lsdException w:name="heading 7" w:semiHidden="1" w:uiPriority="9" w:unhideWhenUsed="1" w:qFormat="1"/>
+    <w:lsdException w:name="heading 8" w:semiHidden="1" w:uiPriority="9" w:unhideWhenUsed="1" w:qFormat="1"/>
+    <w:lsdException w:name="heading 9" w:semiHidden="1" w:uiPriority="9" w:unhideWhenUsed="1" w:qFormat="1"/>
+    <w:lsdException w:name="index 1" w:semiHidden="1" w:unhideWhenUsed="1"/>
+    <w:lsdException w:name="index 2" w:semiHidden="1" w:unhideWhenUsed="1"/>
+    <w:lsdException w:name="index 3" w:semiHidden="1" w:unhideWhenUsed="1"/>
+    <w:lsdException w:name="index 4" w:semiHidden="1" w:unhideWhenUsed="1"/>
+    <w:lsdException w:name="index 5" w:semiHidden="1" w:unhideWhenUsed="1"/>
+    <w:lsdException w:name="index 6" w:semiHidden="1" w:unhideWhenUsed="1"/>
+    <w:lsdException w:name="index 7" w:semiHidden="1" w:unhideWhenUsed="1"/>
+    <w:lsdException w:name="index 8" w:semiHidden="1" w:unhideWhenUsed="1"/>
+    <w:lsdException w:name="index 9" w:semiHidden="1" w:unhideWhenUsed="1"/>
+    <w:lsdException w:name="toc 1" w:semiHidden="1" w:uiPriority="39" w:unhideWhenUsed="1"/>
+    <w:lsdException w:name="toc 2" w:semiHidden="1" w:uiPriority="39" w:unhideWhenUsed="1"/>
+    <w:lsdException w:name="toc 3" w:semiHidden="1" w:uiPriority="39" w:unhideWhenUsed="1"/>
+    <w:lsdException w:name="toc 4" w:semiHidden="1" w:uiPriority="39" w:unhideWhenUsed="1"/>
+    <w:lsdException w:name="toc 5" w:semiHidden="1" w:uiPriority="39" w:unhideWhenUsed="1"/>
+    <w:lsdException w:name="toc 6" w:semiHidden="1" w:uiPriority="39" w:unhideWhenUsed="1"/>
+    <w:lsdException w:name="toc 7" w:semiHidden="1" w:uiPriority="39" w:unhideWhenUsed="1"/>
+    <w:lsdException w:name="toc 8" w:semiHidden="1" w:uiPriority="39" w:unhideWhenUsed="1"/>
+    <w:lsdException w:name="toc 9" w:semiHidden="1" w:uiPriority="39" w:unhideWhenUsed="1"/>
+    <w:lsdException w:name="Normal Indent" w:semiHidden="1" w:unhideWhenUsed="1"/>
+    <w:lsdException w:name="footnote text" w:semiHidden="1" w:unhideWhenUsed="1"/>
+    <w:lsdException w:name="annotation text" w:semiHidden="1" w:unhideWhenUsed="1"/>
+    <w:lsdException w:name="header" w:semiHidden="1" w:unhideWhenUsed="1"/>
+    <w:lsdException w:name="footer" w:semiHidden="1" w:unhideWhenUsed="1"/>
+    <w:lsdException w:name="index heading" w:semiHidden="1" w:unhideWhenUsed="1"/>
+    <w:lsdException w:name="caption" w:semiHidden="1" w:uiPriority="35" w:unhideWhenUsed="1" w:qFormat="1"/>
+    <w:lsdException w:name="table of figures" w:semiHidden="1" w:unhideWhenUsed="1"/>
+    <w:lsdException w:name="envelope address" w:semiHidden="1" w:unhideWhenUsed="1"/>
+    <w:lsdException w:name="envelope return" w:semiHidden="1" w:unhideWhenUsed="1"/>
+    <w:lsdException w:name="footnote reference" w:semiHidden="1" w:unhideWhenUsed="1"/>
+    <w:lsdException w:name="annotation reference" w:semiHidden="1" w:unhideWhenUsed="1"/>
+    <w:lsdException w:name="line number" w:semiHidden="1" w:unhideWhenUsed="1"/>
+    <w:lsdException w:name="page number" w:semiHidden="1" w:unhideWhenUsed="1"/>
+    <w:lsdException w:name="endnote reference" w:semiHidden="1" w:unhideWhenUsed="1"/>
+    <w:lsdException w:name="endnote text" w:semiHidden="1" w:unhideWhenUsed="1"/>
+    <w:lsdException w:name="table of authorities" w:semiHidden="1" w:unhideWhenUsed="1"/>
+    <w:lsdException w:name="macro" w:semiHidden="1" w:unhideWhenUsed="1"/>
+    <w:lsdException w:name="toa heading" w:semiHidden="1" w:unhideWhenUsed="1"/>
+    <w:lsdException w:name="List" w:semiHidden="1" w:unhideWhenUsed="1"/>
+    <w:lsdException w:name="List Bullet" w:semiHidden="1" w:unhideWhenUsed="1"/>
+    <w:lsdException w:name="List Number" w:semiHidden="1" w:unhideWhenUsed="1"/>
+    <w:lsdException w:name="List 2" w:semiHidden="1" w:unhideWhenUsed="1"/>
+    <w:lsdException w:name="List 3" w:semiHidden="1" w:unhideWhenUsed="1"/>
+    <w:lsdException w:name="List 4" w:semiHidden="1" w:unhideWhenUsed="1"/>
+    <w:lsdException w:name="List 5" w:semiHidden="1" w:unhideWhenUsed="1"/>
+    <w:lsdException w:name="List Bullet 2" w:semiHidden="1" w:unhideWhenUsed="1"/>
+    <w:lsdException w:name="List Bullet 3" w:semiHidden="1" w:unhideWhenUsed="1"/>
+    <w:lsdException w:name="List Bullet 4" w:semiHidden="1" w:unhideWhenUsed="1"/>
+    <w:lsdException w:name="List Bullet 5" w:semiHidden="1" w:unhideWhenUsed="1"/>
+    <w:lsdException w:name="List Number 2" w:semiHidden="1" w:unhideWhenUsed="1"/>
+    <w:lsdException w:name="List Number 3" w:semiHidden="1" w:unhideWhenUsed="1"/>
+    <w:lsdException w:name="List Number 4" w:semiHidden="1" w:unhideWhenUsed="1"/>
+    <w:lsdException w:name="List Number 5" w:semiHidden="1" w:unhideWhenUsed="1"/>
+    <w:lsdException w:name="Title" w:uiPriority="10" w:qFormat="1"/>
+    <w:lsdException w:name="Closing" w:semiHidden="1" w:unhideWhenUsed="1"/>
+    <w:lsdException w:name="Signature" w:semiHidden="1" w:unhideWhenUsed="1"/>
+    <w:lsdException w:name="Default Paragraph Font" w:semiHidden="1" w:uiPriority="1" w:unhideWhenUsed="1"/>
+    <w:lsdException w:name="Body Text" w:semiHidden="1" w:unhideWhenUsed="1"/>
+    <w:lsdException w:name="Body Text Indent" w:semiHidden="1" w:unhideWhenUsed="1"/>
+    <w:lsdException w:name="List Continue" w:semiHidden="1" w:unhideWhenUsed="1"/>
+    <w:lsdException w:name="List Continue 2" w:semiHidden="1" w:unhideWhenUsed="1"/>
+    <w:lsdException w:name="List Continue 3" w:semiHidden="1" w:unhideWhenUsed="1"/>
+    <w:lsdException w:name="List Continue 4" w:semiHidden="1" w:unhideWhenUsed="1"/>
+    <w:lsdException w:name="List Continue 5" w:semiHidden="1" w:unhideWhenUsed="1"/>
+    <w:lsdException w:name="Message Header" w:semiHidden="1" w:unhideWhenUsed="1"/>
+    <w:lsdException w:name="Subtitle" w:uiPriority="11" w:qFormat="1"/>
+    <w:lsdException w:name="Salutation" w:semiHidden="1" w:unhideWhenUsed="1"/>
+    <w:lsdException w:name="Date" w:semiHidden="1" w:unhideWhenUsed="1"/>
+    <w:lsdException w:name="Body Text First Indent" w:semiHidden="1" w:unhideWhenUsed="1"/>
+    <w:lsdException w:name="Body Text First Indent 2" w:semiHidden="1" w:unhideWhenUsed="1"/>
+    <w:lsdException w:name="Note Heading" w:semiHidden="1" w:unhideWhenUsed="1"/>
+    <w:lsdException w:name="Body Text 2" w:semiHidden="1" w:unhideWhenUsed="1"/>
+    <w:lsdException w:name="Body Text 3" w:semiHidden="1" w:unhideWhenUsed="1"/>
+    <w:lsdException w:name="Body Text Indent 2" w:semiHidden="1" w:unhideWhenUsed="1"/>
+    <w:lsdException w:name="Body Text Indent 3" w:semiHidden="1" w:unhideWhenUsed="1"/>
+    <w:lsdException w:name="Block Text" w:semiHidden="1" w:unhideWhenUsed="1"/>
+    <w:lsdException w:name="Hyperlink" w:semiHidden="1" w:unhideWhenUsed="1"/>
+    <w:lsdException w:name="FollowedHyperlink" w:semiHidden="1" w:unhideWhenUsed="1"/>
+    <w:lsdException w:name="Strong" w:uiPriority="22" w:qFormat="1"/>
+    <w:lsdException w:name="Emphasis" w:uiPriority="20" w:qFormat="1"/>
+    <w:lsdException w:name="Document Map" w:semiHidden="1" w:unhideWhenUsed="1"/>
+    <w:lsdException w:name="Plain Text" w:semiHidden="1" w:unhideWhenUsed="1"/>
+    <w:lsdException w:name="E-mail Signature" w:semiHidden="1" w:unhideWhenUsed="1"/>
+    <w:lsdException w:name="HTML Top of Form" w:semiHidden="1" w:unhideWhenUsed="1"/>
+    <w:lsdException w:name="HTML Bottom of Form" w:semiHidden="1" w:unhideWhenUsed="1"/>
+    <w:lsdException w:name="Normal (Web)" w:semiHidden="1" w:unhideWhenUsed="1"/>
+    <w:lsdException w:name="HTML Acronym" w:semiHidden="1" w:unhideWhenUsed="1"/>
+    <w:lsdException w:name="HTML Address" w:semiHidden="1" w:unhideWhenUsed="1"/>
+    <w:lsdException w:name="HTML Cite" w:semiHidden="1" w:unhideWhenUsed="1"/>
+    <w:lsdException w:name="HTML Code" w:semiHidden="1" w:unhideWhenUsed="1"/>
+    <w:lsdException w:name="HTML Definition" w:semiHidden="1" w:unhideWhenUsed="1"/>
+    <w:lsdException w:name="HTML Keyboard" w:semiHidden="1" w:unhideWhenUsed="1"/>
+    <w:lsdException w:name="HTML Preformatted" w:semiHidden="1" w:unhideWhenUsed="1"/>
+    <w:lsdException w:name="HTML Sample" w:semiHidden="1" w:unhideWhenUsed="1"/>
+    <w:lsdException w:name="HTML Typewriter" w:semiHidden="1" w:unhideWhenUsed="1"/>
+    <w:lsdException w:name="HTML Variable" w:semiHidden="1" w:unhideWhenUsed="1"/>
+    <w:lsdException w:name="Normal Table" w:semiHidden="1" w:unhideWhenUsed="1"/>
+    <w:lsdException w:name="annotation subject" w:semiHidden="1" w:unhideWhenUsed="1"/>
+    <w:lsdException w:name="No List" w:semiHidden="1" w:unhideWhenUsed="1"/>
+    <w:lsdException w:name="Outline List 1" w:semiHidden="1" w:unhideWhenUsed="1"/>
+    <w:lsdException w:name="Outline List 2" w:semiHidden="1" w:unhideWhenUsed="1"/>
+    <w:lsdException w:name="Outline List 3" w:semiHidden="1" w:unhideWhenUsed="1"/>
+    <w:lsdException w:name="Table Simple 1" w:semiHidden="1" w:unhideWhenUsed="1"/>
+    <w:lsdException w:name="Table Simple 2" w:semiHidden="1" w:unhideWhenUsed="1"/>
+    <w:lsdException w:name="Table Simple 3" w:semiHidden="1" w:unhideWhenUsed="1"/>
+    <w:lsdException w:name="Table Classic 1" w:semiHidden="1" w:unhideWhenUsed="1"/>
+    <w:lsdException w:name="Table Classic 2" w:semiHidden="1" w:unhideWhenUsed="1"/>
+    <w:lsdException w:name="Table Classic 3" w:semiHidden="1" w:unhideWhenUsed="1"/>
+    <w:lsdException w:name="Table Classic 4" w:semiHidden="1" w:unhideWhenUsed="1"/>
+    <w:lsdException w:name="Table Colorful 1" w:semiHidden="1" w:unhideWhenUsed="1"/>
+    <w:lsdException w:name="Table Colorful 2" w:semiHidden="1" w:unhideWhenUsed="1"/>
+    <w:lsdException w:name="Table Colorful 3" w:semiHidden="1" w:unhideWhenUsed="1"/>
+    <w:lsdException w:name="Table Columns 1" w:semiHidden="1" w:unhideWhenUsed="1"/>
+    <w:lsdException w:name="Table Columns 2" w:semiHidden="1" w:unhideWhenUsed="1"/>
+    <w:lsdException w:name="Table Columns 3" w:semiHidden="1" w:unhideWhenUsed="1"/>
+    <w:lsdException w:name="Table Columns 4" w:semiHidden="1" w:unhideWhenUsed="1"/>
+    <w:lsdException w:name="Table Columns 5" w:semiHidden="1" w:unhideWhenUsed="1"/>
+    <w:lsdException w:name="Table Grid 1" w:semiHidden="1" w:unhideWhenUsed="1"/>
+    <w:lsdException w:name="Table Grid 2" w:semiHidden="1" w:unhideWhenUsed="1"/>
+    <w:lsdException w:name="Table Grid 3" w:semiHidden="1" w:unhideWhenUsed="1"/>
+    <w:lsdException w:name="Table Grid 4" w:semiHidden="1" w:unhideWhenUsed="1"/>
+    <w:lsdException w:name="Table Grid 5" w:semiHidden="1" w:unhideWhenUsed="1"/>
+    <w:lsdException w:name="Table Grid 6" w:semiHidden="1" w:unhideWhenUsed="1"/>
+    <w:lsdException w:name="Table Grid 7" w:semiHidden="1" w:unhideWhenUsed="1"/>
+    <w:lsdException w:name="Table Grid 8" w:semiHidden="1" w:unhideWhenUsed="1"/>
+    <w:lsdException w:name="Table List 1" w:semiHidden="1" w:unhideWhenUsed="1"/>
+    <w:lsdException w:name="Table List 2" w:semiHidden="1" w:unhideWhenUsed="1"/>
+    <w:lsdException w:name="Table List 3" w:semiHidden="1" w:unhideWhenUsed="1"/>
+    <w:lsdException w:name="Table List 4" w:semiHidden="1" w:unhideWhenUsed="1"/>
+    <w:lsdException w:name="Table List 5" w:semiHidden="1" w:unhideWhenUsed="1"/>
+    <w:lsdException w:name="Table List 6" w:semiHidden="1" w:unhideWhenUsed="1"/>
+    <w:lsdException w:name="Table List 7" w:semiHidden="1" w:unhideWhenUsed="1"/>
+    <w:lsdException w:name="Table List 8" w:semiHidden="1" w:unhideWhenUsed="1"/>
+    <w:lsdException w:name="Table 3D effects 1" w:semiHidden="1" w:unhideWhenUsed="1"/>
+    <w:lsdException w:name="Table 3D effects 2" w:semiHidden="1" w:unhideWhenUsed="1"/>
+    <w:lsdException w:name="Table 3D effects 3" w:semiHidden="1" w:unhideWhenUsed="1"/>
+    <w:lsdException w:name="Table Contemporary" w:semiHidden="1" w:unhideWhenUsed="1"/>
+    <w:lsdException w:name="Table Elegant" w:semiHidden="1" w:unhideWhenUsed="1"/>
+    <w:lsdException w:name="Table Professional" w:semiHidden="1" w:unhideWhenUsed="1"/>
+    <w:lsdException w:name="Table Subtle 1" w:semiHidden="1" w:unhideWhenUsed="1"/>
+    <w:lsdException w:name="Table Subtle 2" w:semiHidden="1" w:unhideWhenUsed="1"/>
+    <w:lsdException w:name="Table Web 1" w:semiHidden="1" w:unhideWhenUsed="1"/>
+    <w:lsdException w:name="Table Web 2" w:semiHidden="1" w:unhideWhenUsed="1"/>
+    <w:lsdException w:name="Table Web 3" w:semiHidden="1" w:unhideWhenUsed="1"/>
+    <w:lsdException w:name="Balloon Text" w:semiHidden="1" w:unhideWhenUsed="1"/>
+    <w:lsdException w:name="Table Grid" w:uiPriority="59"/>
+    <w:lsdException w:name="Table Theme" w:semiHidden="1" w:unhideWhenUsed="1"/>
+    <w:lsdException w:name="Placeholder Text" w:semiHidden="1"/>
+    <w:lsdException w:name="No Spacing" w:uiPriority="1" w:qFormat="1"/>
+    <w:lsdException w:name="Light Shading" w:uiPriority="60"/>
+    <w:lsdException w:name="Light List" w:uiPriority="61"/>
+    <w:lsdException w:name="Light Grid" w:uiPriority="62"/>
+    <w:lsdException w:name="Medium Shading 1" w:uiPriority="63"/>
+    <w:lsdException w:name="Medium Shading 2" w:uiPriority="64"/>
+    <w:lsdException w:name="Medium List 1" w:uiPriority="65"/>
+    <w:lsdException w:name="Medium List 2" w:uiPriority="66"/>
+    <w:lsdException w:name="Medium Grid 1" w:uiPriority="67"/>
+    <w:lsdException w:name="Medium Grid 2" w:uiPriority="68"/>
+    <w:lsdException w:name="Medium Grid 3" w:uiPriority="69"/>
+    <w:lsdException w:name="Dark List" w:uiPriority="70"/>
+    <w:lsdException w:name="Colorful Shading" w:uiPriority="71"/>
+    <w:lsdException w:name="Colorful List" w:uiPriority="72"/>
+    <w:lsdException w:name="Colorful Grid" w:uiPriority="73"/>
+    <w:lsdException w:name="Light Shading Accent 1" w:uiPriority="60"/>
+    <w:lsdException w:name="Light List Accent 1" w:uiPriority="61"/>
+    <w:lsdException w:name="Light Grid Accent 1" w:uiPriority="62"/>
+    <w:lsdException w:name="Medium Shading 1 Accent 1" w:uiPriority="63"/>
+    <w:lsdException w:name="Medium Shading 2 Accent 1" w:uiPriority="64"/>
+    <w:lsdException w:name="Medium List 1 Accent 1" w:uiPriority="65"/>
+    <w:lsdException w:name="Revision" w:semiHidden="1"/>
+    <w:lsdException w:name="List Paragraph" w:uiPriority="34" w:qFormat="1"/>
+    <w:lsdException w:name="Quote" w:uiPriority="29" w:qFormat="1"/>
+    <w:lsdException w:name="Intense Quote" w:uiPriority="30" w:qFormat="1"/>
+    <w:lsdException w:name="Medium List 2 Accent 1" w:uiPriority="66"/>
+    <w:lsdException w:name="Medium Grid 1 Accent 1" w:uiPriority="67"/>
+    <w:lsdException w:name="Medium Grid 2 Accent 1" w:uiPriority="68"/>
+    <w:lsdException w:name="Medium Grid 3 Accent 1" w:uiPriority="69"/>
+    <w:lsdException w:name="Dark List Accent 1" w:uiPriority="70"/>
+    <w:lsdException w:name="Colorful Shading Accent 1" w:uiPriority="71"/>
+    <w:lsdException w:name="Colorful List Accent 1" w:uiPriority="72"/>
+    <w:lsdException w:name="Colorful Grid Accent 1" w:uiPriority="73"/>
+    <w:lsdException w:name="Light Shading Accent 2" w:uiPriority="60"/>
+    <w:lsdException w:name="Light List Accent 2" w:uiPriority="61"/>
+    <w:lsdException w:name="Light Grid Accent 2" w:uiPriority="62"/>
+    <w:lsdException w:name="Medium Shading 1 Accent 2" w:uiPriority="63"/>
+    <w:lsdException w:name="Medium Shading 2 Accent 2" w:uiPriority="64"/>
+    <w:lsdException w:name="Medium List 1 Accent 2" w:uiPriority="65"/>
+    <w:lsdException w:name="Medium List 2 Accent 2" w:uiPriority="66"/>
+    <w:lsdException w:name="Medium Grid 1 Accent 2" w:uiPriority="67"/>
+    <w:lsdException w:name="Medium Grid 2 Accent 2" w:uiPriority="68"/>
+    <w:lsdException w:name="Medium Grid 3 Accent 2" w:uiPriority="69"/>
+    <w:lsdException w:name="Dark List Accent 2" w:uiPriority="70"/>
+    <w:lsdException w:name="Colorful Shading Accent 2" w:uiPriority="71"/>
+    <w:lsdException w:name="Colorful List Accent 2" w:uiPriority="72"/>
+    <w:lsdException w:name="Colorful Grid Accent 2" w:uiPriority="73"/>
+    <w:lsdException w:name="Light Shading Accent 3" w:uiPriority="60"/>
+    <w:lsdException w:name="Light List Accent 3" w:uiPriority="61"/>
+    <w:lsdException w:name="Light Grid Accent 3" w:uiPriority="62"/>
+    <w:lsdException w:name="Medium Shading 1 Accent 3" w:uiPriority="63"/>
+    <w:lsdException w:name="Medium Shading 2 Accent 3" w:uiPriority="64"/>
+    <w:lsdException w:name="Medium List 1 Accent 3" w:uiPriority="65"/>
+    <w:lsdException w:name="Medium List 2 Accent 3" w:uiPriority="66"/>
+    <w:lsdException w:name="Medium Grid 1 Accent 3" w:uiPriority="67"/>
+    <w:lsdException w:name="Medium Grid 2 Accent 3" w:uiPriority="68"/>
+    <w:lsdException w:name="Medium Grid 3 Accent 3" w:uiPriority="69"/>
+    <w:lsdException w:name="Dark List Accent 3" w:uiPriority="70"/>
+    <w:lsdException w:name="Colorful Shading Accent 3" w:uiPriority="71"/>
+    <w:lsdException w:name="Colorful List Accent 3" w:uiPriority="72"/>
+    <w:lsdException w:name="Colorful Grid Accent 3" w:uiPriority="73"/>
+    <w:lsdException w:name="Light Shading Accent 4" w:uiPriority="60"/>
+    <w:lsdException w:name="Light List Accent 4" w:uiPriority="61"/>
+    <w:lsdException w:name="Light Grid Accent 4" w:uiPriority="62"/>
+    <w:lsdException w:name="Medium Shading 1 Accent 4" w:uiPriority="63"/>
+    <w:lsdException w:name="Medium Shading 2 Accent 4" w:uiPriority="64"/>
+    <w:lsdException w:name="Medium List 1 Accent 4" w:uiPriority="65"/>
+    <w:lsdException w:name="Medium List 2 Accent 4" w:uiPriority="66"/>
+    <w:lsdException w:name="Medium Grid 1 Accent 4" w:uiPriority="67"/>
+    <w:lsdException w:name="Medium Grid 2 Accent 4" w:uiPriority="68"/>
+    <w:lsdException w:name="Medium Grid 3 Accent 4" w:uiPriority="69"/>
+    <w:lsdException w:name="Dark List Accent 4" w:uiPriority="70"/>
+    <w:lsdException w:name="Colorful Shading Accent 4" w:uiPriority="71"/>
+    <w:lsdException w:name="Colorful List Accent 4" w:uiPriority="72"/>
+    <w:lsdException w:name="Colorful Grid Accent 4" w:uiPriority="73"/>
+    <w:lsdException w:name="Light Shading Accent 5" w:uiPriority="60"/>
+    <w:lsdException w:name="Light List Accent 5" w:uiPriority="61"/>
+    <w:lsdException w:name="Light Grid Accent 5" w:uiPriority="62"/>
+    <w:lsdException w:name="Medium Shading 1 Accent 5" w:uiPriority="63"/>
+    <w:lsdException w:name="Medium Shading 2 Accent 5" w:uiPriority="64"/>
+    <w:lsdException w:name="Medium List 1 Accent 5" w:uiPriority="65"/>
+    <w:lsdException w:name="Medium List 2 Accent 5" w:uiPriority="66"/>
+    <w:lsdException w:name="Medium Grid 1 Accent 5" w:uiPriority="67"/>
+    <w:lsdException w:name="Medium Grid 2 Accent 5" w:uiPriority="68"/>
+    <w:lsdException w:name="Medium Grid 3 Accent 5" w:uiPriority="69"/>
+    <w:lsdException w:name="Dark List Accent 5" w:uiPriority="70"/>
+    <w:lsdException w:name="Colorful Shading Accent 5" w:uiPriority="71"/>
+    <w:lsdException w:name="Colorful List Accent 5" w:uiPriority="72"/>
+    <w:lsdException w:name="Colorful Grid Accent 5" w:uiPriority="73"/>
+    <w:lsdException w:name="Light Shading Accent 6" w:uiPriority="60"/>
+    <w:lsdException w:name="Light List Accent 6" w:uiPriority="61"/>
+    <w:lsdException w:name="Light Grid Accent 6" w:uiPriority="62"/>
+    <w:lsdException w:name="Medium Shading 1 Accent 6" w:uiPriority="63"/>
+    <w:lsdException w:name="Medium Shading 2 Accent 6" w:uiPriority="64"/>
+    <w:lsdException w:name="Medium List 1 Accent 6" w:uiPriority="65"/>
+    <w:lsdException w:name="Medium List 2 Accent 6" w:uiPriority="66"/>
+    <w:lsdException w:name="Medium Grid 1 Accent 6" w:uiPriority="67"/>
+    <w:lsdException w:name="Medium Grid 2 Accent 6" w:uiPriority="68"/>
+    <w:lsdException w:name="Medium Grid 3 Accent 6" w:uiPriority="69"/>
+    <w:lsdException w:name="Dark List Accent 6" w:uiPriority="70"/>
+    <w:lsdException w:name="Colorful Shading Accent 6" w:uiPriority="71"/>
+    <w:lsdException w:name="Colorful List Accent 6" w:uiPriority="72"/>
+    <w:lsdException w:name="Colorful Grid Accent 6" w:uiPriority="73"/>
+    <w:lsdException w:name="Subtle Emphasis" w:uiPriority="19" w:qFormat="1"/>
+    <w:lsdException w:name="Intense Emphasis" w:uiPriority="21" w:qFormat="1"/>
+    <w:lsdException w:name="Subtle Reference" w:uiPriority="31" w:qFormat="1"/>
+    <w:lsdException w:name="Intense Reference" w:uiPriority="32" w:qFormat="1"/>
+    <w:lsdException w:name="Book Title" w:uiPriority="33" w:qFormat="1"/>
+    <w:lsdException w:name="Bibliography" w:semiHidden="1" w:uiPriority="37" w:unhideWhenUsed="1"/>
+    <w:lsdException w:name="TOC Heading" w:semiHidden="1" w:uiPriority="39" w:unhideWhenUsed="1" w:qFormat="1"/>
+    <w:lsdException w:name="Plain Table 1" w:uiPriority="41"/>
+    <w:lsdException w:name="Plain Table 2" w:uiPriority="42"/>
+    <w:lsdException w:name="Plain Table 3" w:uiPriority="43"/>
+    <w:lsdException w:name="Plain Table 4" w:uiPriority="44"/>
+    <w:lsdException w:name="Plain Table 5" w:uiPriority="45"/>
+    <w:lsdException w:name="Grid Table Light" w:uiPriority="40"/>
+    <w:lsdException w:name="Grid Table 1 Light" w:uiPriority="46"/>
+    <w:lsdException w:name="Grid Table 2" w:uiPriority="47"/>
+    <w:lsdException w:name="Grid Table 3" w:uiPriority="48"/>
+    <w:lsdException w:name="Grid Table 4" w:uiPriority="49"/>
+    <w:lsdException w:name="Grid Table 5 Dark" w:uiPriority="50"/>
+    <w:lsdException w:name="Grid Table 6 Colorful" w:uiPriority="51"/>
+    <w:lsdException w:name="Grid Table 7 Colorful" w:uiPriority="52"/>
+    <w:lsdException w:name="Grid Table 1 Light Accent 1" w:uiPriority="46"/>
+    <w:lsdException w:name="Grid Table 2 Accent 1" w:uiPriority="47"/>
+    <w:lsdException w:name="Grid Table 3 Accent 1" w:uiPriority="48"/>
+    <w:lsdException w:name="Grid Table 4 Accent 1" w:uiPriority="49"/>
+    <w:lsdException w:name="Grid Table 5 Dark Accent 1" w:uiPriority="50"/>
+    <w:lsdException w:name="Grid Table 6 Colorful Accent 1" w:uiPriority="51"/>
+    <w:lsdException w:name="Grid Table 7 Colorful Accent 1" w:uiPriority="52"/>
+    <w:lsdException w:name="Grid Table 1 Light Accent 2" w:uiPriority="46"/>
+    <w:lsdException w:name="Grid Table 2 Accent 2" w:uiPriority="47"/>
+    <w:lsdException w:name="Grid Table 3 Accent 2" w:uiPriority="48"/>
+    <w:lsdException w:name="Grid Table 4 Accent 2" w:uiPriority="49"/>
+    <w:lsdException w:name="Grid Table 5 Dark Accent 2" w:uiPriority="50"/>
+    <w:lsdException w:name="Grid Table 6 Colorful Accent 2" w:uiPriority="51"/>
+    <w:lsdException w:name="Grid Table 7 Colorful Accent 2" w:uiPriority="52"/>
+    <w:lsdException w:name="Grid Table 1 Light Accent 3" w:uiPriority="46"/>
+    <w:lsdException w:name="Grid Table 2 Accent 3" w:uiPriority="47"/>
+    <w:lsdException w:name="Grid Table 3 Accent 3" w:uiPriority="48"/>
+    <w:lsdException w:name="Grid Table 4 Accent 3" w:uiPriority="49"/>
+    <w:lsdException w:name="Grid Table 5 Dark Accent 3" w:uiPriority="50"/>
+    <w:lsdException w:name="Grid Table 6 Colorful Accent 3" w:uiPriority="51"/>
+    <w:lsdException w:name="Grid Table 7 Colorful Accent 3" w:uiPriority="52"/>
+    <w:lsdException w:name="Grid Table 1 Light Accent 4" w:uiPriority="46"/>
+    <w:lsdException w:name="Grid Table 2 Accent 4" w:uiPriority="47"/>
+    <w:lsdException w:name="Grid Table 3 Accent 4" w:uiPriority="48"/>
+    <w:lsdException w:name="Grid Table 4 Accent 4" w:uiPriority="49"/>
+    <w:lsdException w:name="Grid Table 5 Dark Accent 4" w:uiPriority="50"/>
+    <w:lsdException w:name="Grid Table 6 Colorful Accent 4" w:uiPriority="51"/>
+    <w:lsdException w:name="Grid Table 7 Colorful Accent 4" w:uiPriority="52"/>
+    <w:lsdException w:name="Grid Table 1 Light Accent 5" w:uiPriority="46"/>
+    <w:lsdException w:name="Grid Table 2 Accent 5" w:uiPriority="47"/>
+    <w:lsdException w:name="Grid Table 3 Accent 5" w:uiPriority="48"/>
+    <w:lsdException w:name="Grid Table 4 Accent 5" w:uiPriority="49"/>
+    <w:lsdException w:name="Grid Table 5 Dark Accent 5" w:uiPriority="50"/>
+    <w:lsdException w:name="Grid Table 6 Colorful Accent 5" w:uiPriority="51"/>
+    <w:lsdException w:name="Grid Table 7 Colorful Accent 5" w:uiPriority="52"/>
+    <w:lsdException w:name="Grid Table 1 Light Accent 6" w:uiPriority="46"/>
+    <w:lsdException w:name="Grid Table 2 Accent 6" w:uiPriority="47"/>
+    <w:lsdException w:name="Grid Table 3 Accent 6" w:uiPriority="48"/>
+    <w:lsdException w:name="Grid Table 4 Accent 6" w:uiPriority="49"/>
+    <w:lsdException w:name="Grid Table 5 Dark Accent 6" w:uiPriority="50"/>
+    <w:lsdException w:name="Grid Table 6 Colorful Accent 6" w:uiPriority="51"/>
+    <w:lsdException w:name="Grid Table 7 Colorful Accent 6" w:uiPriority="52"/>
+    <w:lsdException w:name="List Table 1 Light" w:uiPriority="46"/>
+    <w:lsdException w:name="List Table 2" w:uiPriority="47"/>
+    <w:lsdException w:name="List Table 3" w:uiPriority="48"/>
+    <w:lsdException w:name="List Table 4" w:uiPriority="49"/>
+    <w:lsdException w:name="List Table 5 Dark" w:uiPriority="50"/>
+    <w:lsdException w:name="List Table 6 Colorful" w:uiPriority="51"/>
+    <w:lsdException w:name="List Table 7 Colorful" w:uiPriority="52"/>
+    <w:lsdException w:name="List Table 1 Light Accent 1" w:uiPriority="46"/>
+    <w:lsdException w:name="List Table 2 Accent 1" w:uiPriority="47"/>
+    <w:lsdException w:name="List Table 3 Accent 1" w:uiPriority="48"/>
+    <w:lsdException w:name="List Table 4 Accent 1" w:uiPriority="49"/>
+    <w:lsdException w:name="List Table 5 Dark Accent 1" w:uiPriority="50"/>
+    <w:lsdException w:name="List Table 6 Colorful Accent 1" w:uiPriority="51"/>
+    <w:lsdException w:name="List Table 7 Colorful Accent 1" w:uiPriority="52"/>
+    <w:lsdException w:name="List Table 1 Light Accent 2" w:uiPriority="46"/>
+    <w:lsdException w:name="List Table 2 Accent 2" w:uiPriority="47"/>
+    <w:lsdException w:name="List Table 3 Accent 2" w:uiPriority="48"/>
+    <w:lsdException w:name="List Table 4 Accent 2" w:uiPriority="49"/>
+    <w:lsdException w:name="List Table 5 Dark Accent 2" w:uiPriority="50"/>
+    <w:lsdException w:name="List Table 6 Colorful Accent 2" w:uiPriority="51"/>
+    <w:lsdException w:name="List Table 7 Colorful Accent 2" w:uiPriority="52"/>
+    <w:lsdException w:name="List Table 1 Light Accent 3" w:uiPriority="46"/>
+    <w:lsdException w:name="List Table 2 Accent 3" w:uiPriority="47"/>
+    <w:lsdException w:name="List Table 3 Accent 3" w:uiPriority="48"/>
+    <w:lsdException w:name="List Table 4 Accent 3" w:uiPriority="49"/>
+    <w:lsdException w:name="List Table 5 Dark Accent 3" w:uiPriority="50"/>
+    <w:lsdException w:name="List Table 6 Colorful Accent 3" w:uiPriority="51"/>
+    <w:lsdException w:name="List Table 7 Colorful Accent 3" w:uiPriority="52"/>
+    <w:lsdException w:name="List Table 1 Light Accent 4" w:uiPriority="46"/>
+    <w:lsdException w:name="List Table 2 Accent 4" w:uiPriority="47"/>
+    <w:lsdException w:name="List Table 3 Accent 4" w:uiPriority="48"/>
+    <w:lsdException w:name="List Table 4 Accent 4" w:uiPriority="49"/>
+    <w:lsdException w:name="List Table 5 Dark Accent 4" w:uiPriority="50"/>
+    <w:lsdException w:name="List Table 6 Colorful Accent 4" w:uiPriority="51"/>
+    <w:lsdException w:name="List Table 7 Colorful Accent 4" w:uiPriority="52"/>
+    <w:lsdException w:name="List Table 1 Light Accent 5" w:uiPriority="46"/>
+    <w:lsdException w:name="List Table 2 Accent 5" w:uiPriority="47"/>
+    <w:lsdException w:name="List Table 3 Accent 5" w:uiPriority="48"/>
+    <w:lsdException w:name="List Table 4 Accent 5" w:uiPriority="49"/>
+    <w:lsdException w:name="List Table 5 Dark Accent 5" w:uiPriority="50"/>
+    <w:lsdException w:name="List Table 6 Colorful Accent 5" w:uiPriority="51"/>
+    <w:lsdException w:name="List Table 7 Colorful Accent 5" w:uiPriority="52"/>
+    <w:lsdException w:name="List Table 1 Light Accent 6" w:uiPriority="46"/>
+    <w:lsdException w:name="List Table 2 Accent 6" w:uiPriority="47"/>
+    <w:lsdException w:name="List Table 3 Accent 6" w:uiPriority="48"/>
+    <w:lsdException w:name="List Table 4 Accent 6" w:uiPriority="49"/>
+    <w:lsdException w:name="List Table 5 Dark Accent 6" w:uiPriority="50"/>
+    <w:lsdException w:name="List Table 6 Colorful Accent 6" w:uiPriority="51"/>
+    <w:lsdException w:name="List Table 7 Colorful Accent 6" w:uiPriority="52"/>
   </w:latentStyles>
   <w:style w:type="paragraph" w:default="1" w:styleId="Normal">
     <w:name w:val="Normal"/>

--- a/Nu/Documentation/Iterative Functional Reactive Programming with the Nu Game Engine.docx
+++ b/Nu/Documentation/Iterative Functional Reactive Programming with the Nu Game Engine.docx
@@ -890,18 +890,43 @@
           <w:color w:val="000000"/>
           <w:highlight w:val="white"/>
         </w:rPr>
-        <w:t xml:space="preserve"> to build some familiarity with the system before reading this admittedly terse description, please look here for Nu's high-level documentation -  </w:t>
-      </w:r>
-      <w:hyperlink r:id="rId7" w:history="1">
-        <w:r>
-          <w:rPr>
-            <w:rStyle w:val="Hyperlink"/>
-            <w:rFonts w:cstheme="minorHAnsi"/>
-            <w:highlight w:val="white"/>
-          </w:rPr>
-          <w:t>https://github.com/bryanedds/FPWorks/blob/master/Nu/Documentation/Nu%20Game%20Engine.pdf?raw=true</w:t>
-        </w:r>
-      </w:hyperlink>
+        <w:t xml:space="preserve"> to build some familiarity with the system before reading this admittedly terse description, please look here for Nu's high-level documentation </w:t>
+      </w:r>
+      <w:proofErr w:type="gramStart"/>
+      <w:r>
+        <w:rPr>
+          <w:rFonts w:cstheme="minorHAnsi"/>
+          <w:color w:val="000000"/>
+          <w:highlight w:val="white"/>
+        </w:rPr>
+        <w:t xml:space="preserve">-  </w:t>
+      </w:r>
+      <w:proofErr w:type="gramEnd"/>
+      <w:r>
+        <w:fldChar w:fldCharType="begin"/>
+      </w:r>
+      <w:r>
+        <w:instrText xml:space="preserve"> HYPERLINK "https://github.com/bryanedds/FPWorks/blob/master/Nu/Documentation/Nu%20Game%20Engine.pdf?raw=true" </w:instrText>
+      </w:r>
+      <w:r>
+        <w:fldChar w:fldCharType="separate"/>
+      </w:r>
+      <w:r>
+        <w:rPr>
+          <w:rStyle w:val="Hyperlink"/>
+          <w:rFonts w:cstheme="minorHAnsi"/>
+          <w:highlight w:val="white"/>
+        </w:rPr>
+        <w:t>https://github.com/bryanedds/FPWorks/blob/master/Nu/Documentation/Nu%20Game%20Engine.pdf?raw=true</w:t>
+      </w:r>
+      <w:r>
+        <w:rPr>
+          <w:rStyle w:val="Hyperlink"/>
+          <w:rFonts w:cstheme="minorHAnsi"/>
+          <w:highlight w:val="white"/>
+        </w:rPr>
+        <w:fldChar w:fldCharType="end"/>
+      </w:r>
     </w:p>
     <w:p>
       <w:pPr>
@@ -962,13 +987,23 @@
           <w:highlight w:val="white"/>
         </w:rPr>
       </w:pPr>
-      <w:r>
-        <w:rPr>
-          <w:rFonts w:cstheme="minorHAnsi"/>
-          <w:color w:val="000000"/>
-          <w:highlight w:val="white"/>
-        </w:rPr>
-        <w:t xml:space="preserve">it is reactive in that it uses user-defined events to derive </w:t>
+      <w:proofErr w:type="gramStart"/>
+      <w:r>
+        <w:rPr>
+          <w:rFonts w:cstheme="minorHAnsi"/>
+          <w:color w:val="000000"/>
+          <w:highlight w:val="white"/>
+        </w:rPr>
+        <w:t>it</w:t>
+      </w:r>
+      <w:proofErr w:type="gramEnd"/>
+      <w:r>
+        <w:rPr>
+          <w:rFonts w:cstheme="minorHAnsi"/>
+          <w:color w:val="000000"/>
+          <w:highlight w:val="white"/>
+        </w:rPr>
+        <w:t xml:space="preserve"> is reactive in that it uses user-defined events to derive </w:t>
       </w:r>
       <w:r>
         <w:rPr>
@@ -1004,13 +1039,23 @@
           <w:highlight w:val="white"/>
         </w:rPr>
       </w:pPr>
-      <w:r>
-        <w:rPr>
-          <w:rFonts w:cstheme="minorHAnsi"/>
-          <w:color w:val="000000"/>
-          <w:highlight w:val="white"/>
-        </w:rPr>
-        <w:t>it is functional in that is uses pure functions everywhere, even in the event system.</w:t>
+      <w:proofErr w:type="gramStart"/>
+      <w:r>
+        <w:rPr>
+          <w:rFonts w:cstheme="minorHAnsi"/>
+          <w:color w:val="000000"/>
+          <w:highlight w:val="white"/>
+        </w:rPr>
+        <w:t>it</w:t>
+      </w:r>
+      <w:proofErr w:type="gramEnd"/>
+      <w:r>
+        <w:rPr>
+          <w:rFonts w:cstheme="minorHAnsi"/>
+          <w:color w:val="000000"/>
+          <w:highlight w:val="white"/>
+        </w:rPr>
+        <w:t xml:space="preserve"> is functional in that is uses pure functions everywhere, even in the event system.</w:t>
       </w:r>
     </w:p>
     <w:p>
@@ -1350,7 +1395,61 @@
           <w:color w:val="000000"/>
           <w:highlight w:val="white"/>
         </w:rPr>
-        <w:t>t has a level of pluggability, data-drivenness, and serializability that are extremely difficult to pull off in FO/HOFRP systems.</w:t>
+        <w:t xml:space="preserve">t has a level of </w:t>
+      </w:r>
+      <w:proofErr w:type="spellStart"/>
+      <w:r>
+        <w:rPr>
+          <w:rFonts w:cstheme="minorHAnsi"/>
+          <w:color w:val="000000"/>
+          <w:highlight w:val="white"/>
+        </w:rPr>
+        <w:t>pluggability</w:t>
+      </w:r>
+      <w:proofErr w:type="spellEnd"/>
+      <w:r>
+        <w:rPr>
+          <w:rFonts w:cstheme="minorHAnsi"/>
+          <w:color w:val="000000"/>
+          <w:highlight w:val="white"/>
+        </w:rPr>
+        <w:t>, data-</w:t>
+      </w:r>
+      <w:proofErr w:type="spellStart"/>
+      <w:r>
+        <w:rPr>
+          <w:rFonts w:cstheme="minorHAnsi"/>
+          <w:color w:val="000000"/>
+          <w:highlight w:val="white"/>
+        </w:rPr>
+        <w:t>drivenness</w:t>
+      </w:r>
+      <w:proofErr w:type="spellEnd"/>
+      <w:r>
+        <w:rPr>
+          <w:rFonts w:cstheme="minorHAnsi"/>
+          <w:color w:val="000000"/>
+          <w:highlight w:val="white"/>
+        </w:rPr>
+        <w:t xml:space="preserve">, and </w:t>
+      </w:r>
+      <w:proofErr w:type="spellStart"/>
+      <w:r>
+        <w:rPr>
+          <w:rFonts w:cstheme="minorHAnsi"/>
+          <w:color w:val="000000"/>
+          <w:highlight w:val="white"/>
+        </w:rPr>
+        <w:t>serializability</w:t>
+      </w:r>
+      <w:proofErr w:type="spellEnd"/>
+      <w:r>
+        <w:rPr>
+          <w:rFonts w:cstheme="minorHAnsi"/>
+          <w:color w:val="000000"/>
+          <w:highlight w:val="white"/>
+        </w:rPr>
+        <w:t xml:space="preserve"> that are extremely difficult to pull off in FO/HOFRP systems.</w:t>
       </w:r>
     </w:p>
     <w:p>
@@ -1438,6 +1537,7 @@
           <w:highlight w:val="white"/>
         </w:rPr>
       </w:pPr>
+      <w:proofErr w:type="spellStart"/>
       <w:r>
         <w:rPr>
           <w:rFonts w:cstheme="minorHAnsi"/>
@@ -1452,7 +1552,16 @@
           <w:color w:val="000000"/>
           <w:highlight w:val="white"/>
         </w:rPr>
-        <w:t>ebuggability suffers from the declarative nature of the API</w:t>
+        <w:t>ebuggability</w:t>
+      </w:r>
+      <w:proofErr w:type="spellEnd"/>
+      <w:r>
+        <w:rPr>
+          <w:rFonts w:cstheme="minorHAnsi"/>
+          <w:color w:val="000000"/>
+          <w:highlight w:val="white"/>
+        </w:rPr>
+        <w:t xml:space="preserve"> suffers from the declarative nature of the API</w:t>
       </w:r>
       <w:r>
         <w:rPr>
@@ -1506,13 +1615,33 @@
           <w:highlight w:val="white"/>
         </w:rPr>
       </w:pPr>
-      <w:r>
-        <w:rPr>
-          <w:rFonts w:ascii="Consolas" w:hAnsi="Consolas" w:cs="Consolas"/>
-          <w:color w:val="000000"/>
-          <w:highlight w:val="white"/>
-        </w:rPr>
-        <w:t>Debug.Entity.peek(entity, world), ac</w:t>
+      <w:proofErr w:type="spellStart"/>
+      <w:proofErr w:type="gramStart"/>
+      <w:r>
+        <w:rPr>
+          <w:rFonts w:ascii="Consolas" w:hAnsi="Consolas" w:cs="Consolas"/>
+          <w:color w:val="000000"/>
+          <w:highlight w:val="white"/>
+        </w:rPr>
+        <w:t>Debug.Entity.peek</w:t>
+      </w:r>
+      <w:proofErr w:type="spellEnd"/>
+      <w:r>
+        <w:rPr>
+          <w:rFonts w:ascii="Consolas" w:hAnsi="Consolas" w:cs="Consolas"/>
+          <w:color w:val="000000"/>
+          <w:highlight w:val="white"/>
+        </w:rPr>
+        <w:t>(</w:t>
+      </w:r>
+      <w:proofErr w:type="gramEnd"/>
+      <w:r>
+        <w:rPr>
+          <w:rFonts w:ascii="Consolas" w:hAnsi="Consolas" w:cs="Consolas"/>
+          <w:color w:val="000000"/>
+          <w:highlight w:val="white"/>
+        </w:rPr>
+        <w:t>entity, world), ac</w:t>
       </w:r>
       <w:r>
         <w:rPr>
@@ -1564,7 +1693,25 @@
           <w:color w:val="000000"/>
           <w:highlight w:val="white"/>
         </w:rPr>
-        <w:t xml:space="preserve"> is that the peek function is called with a C#-style syntax, which beyond just having to type this out rather than hover, is inconvenient. Also, we may optionally suffix the expression with ,ac in order to have the results of the debug query update as we step through the code.</w:t>
+        <w:t xml:space="preserve"> is that the peek function is called with a C#-style syntax, which beyond just having to type this out rather than hover, is inconvenient. Also, we may optionally suffix the expression </w:t>
+      </w:r>
+      <w:proofErr w:type="gramStart"/>
+      <w:r>
+        <w:rPr>
+          <w:rFonts w:cstheme="minorHAnsi"/>
+          <w:color w:val="000000"/>
+          <w:highlight w:val="white"/>
+        </w:rPr>
+        <w:t>with ,ac</w:t>
+      </w:r>
+      <w:proofErr w:type="gramEnd"/>
+      <w:r>
+        <w:rPr>
+          <w:rFonts w:cstheme="minorHAnsi"/>
+          <w:color w:val="000000"/>
+          <w:highlight w:val="white"/>
+        </w:rPr>
+        <w:t xml:space="preserve"> in order to have the results of the debug query update as we step through the code.</w:t>
       </w:r>
     </w:p>
     <w:p>
@@ -1648,15 +1795,15 @@
           <w:color w:val="000000"/>
           <w:highlight w:val="white"/>
         </w:rPr>
-        <w:t xml:space="preserve">erformance, while not in a show-stopping state, is also less than ideal due to the indirect nature of simulants. In order to grab a single Boolean from a single simulant, multiple map lookups must be invoked to locate the value. </w:t>
-      </w:r>
-      <w:r>
-        <w:rPr>
-          <w:rFonts w:cstheme="minorHAnsi"/>
-          <w:color w:val="000000"/>
-          <w:highlight w:val="white"/>
-        </w:rPr>
-        <w:t xml:space="preserve"> However, there are some low-hanging optimization fruits that could speed up these accesses considerably, but have not yet been implemented due to time constraints. Fortunately this should not take more than a day or two of work.</w:t>
+        <w:t>erformance</w:t>
+      </w:r>
+      <w:r>
+        <w:rPr>
+          <w:rFonts w:cstheme="minorHAnsi"/>
+          <w:color w:val="000000"/>
+          <w:highlight w:val="white"/>
+        </w:rPr>
+        <w:t xml:space="preserve"> is good, but is not, in will never likely be, best in class. Let’s face the fact that many game programmers are speed addicts, and while their endless thirst may never be satisfied, the engine has low-level imperative optimizations that make it more than fast enough when used with care.</w:t>
       </w:r>
     </w:p>
     <w:p>
@@ -2115,6 +2262,7 @@
         </w:rPr>
         <w:t xml:space="preserve">        </w:t>
       </w:r>
+      <w:proofErr w:type="gramStart"/>
       <w:r>
         <w:rPr>
           <w:rFonts w:ascii="Consolas" w:hAnsi="Consolas" w:cs="Consolas"/>
@@ -2124,6 +2272,7 @@
         </w:rPr>
         <w:t>let</w:t>
       </w:r>
+      <w:proofErr w:type="gramEnd"/>
       <w:r>
         <w:rPr>
           <w:rFonts w:ascii="Consolas" w:hAnsi="Consolas" w:cs="Consolas"/>
@@ -2156,6 +2305,7 @@
         </w:rPr>
         <w:t xml:space="preserve">            </w:t>
       </w:r>
+      <w:proofErr w:type="spellStart"/>
       <w:r>
         <w:rPr>
           <w:rFonts w:ascii="Consolas" w:hAnsi="Consolas" w:cs="Consolas"/>
@@ -2172,31 +2322,62 @@
           <w:sz w:val="16"/>
           <w:highlight w:val="white"/>
         </w:rPr>
-        <w:t>.Gameplay |&gt;</w:t>
-      </w:r>
-    </w:p>
-    <w:p>
-      <w:pPr>
-        <w:autoSpaceDE w:val="0"/>
-        <w:autoSpaceDN w:val="0"/>
-        <w:adjustRightInd w:val="0"/>
-        <w:spacing w:after="0" w:line="240" w:lineRule="auto"/>
-        <w:rPr>
-          <w:rFonts w:ascii="Consolas" w:hAnsi="Consolas" w:cs="Consolas"/>
-          <w:color w:val="000000"/>
-          <w:sz w:val="16"/>
-          <w:highlight w:val="white"/>
-        </w:rPr>
-      </w:pPr>
-      <w:r>
-        <w:rPr>
-          <w:rFonts w:ascii="Consolas" w:hAnsi="Consolas" w:cs="Consolas"/>
-          <w:color w:val="000000"/>
-          <w:sz w:val="16"/>
-          <w:highlight w:val="white"/>
-        </w:rPr>
-        <w:t xml:space="preserve">            observe (</w:t>
-      </w:r>
+        <w:t>.Gameplay</w:t>
+      </w:r>
+      <w:proofErr w:type="spellEnd"/>
+      <w:r>
+        <w:rPr>
+          <w:rFonts w:ascii="Consolas" w:hAnsi="Consolas" w:cs="Consolas"/>
+          <w:color w:val="000000"/>
+          <w:sz w:val="16"/>
+          <w:highlight w:val="white"/>
+        </w:rPr>
+        <w:t xml:space="preserve"> |&gt;</w:t>
+      </w:r>
+    </w:p>
+    <w:p>
+      <w:pPr>
+        <w:autoSpaceDE w:val="0"/>
+        <w:autoSpaceDN w:val="0"/>
+        <w:adjustRightInd w:val="0"/>
+        <w:spacing w:after="0" w:line="240" w:lineRule="auto"/>
+        <w:rPr>
+          <w:rFonts w:ascii="Consolas" w:hAnsi="Consolas" w:cs="Consolas"/>
+          <w:color w:val="000000"/>
+          <w:sz w:val="16"/>
+          <w:highlight w:val="white"/>
+        </w:rPr>
+      </w:pPr>
+      <w:r>
+        <w:rPr>
+          <w:rFonts w:ascii="Consolas" w:hAnsi="Consolas" w:cs="Consolas"/>
+          <w:color w:val="000000"/>
+          <w:sz w:val="16"/>
+          <w:highlight w:val="white"/>
+        </w:rPr>
+        <w:t xml:space="preserve">            </w:t>
+      </w:r>
+      <w:proofErr w:type="gramStart"/>
+      <w:r>
+        <w:rPr>
+          <w:rFonts w:ascii="Consolas" w:hAnsi="Consolas" w:cs="Consolas"/>
+          <w:color w:val="000000"/>
+          <w:sz w:val="16"/>
+          <w:highlight w:val="white"/>
+        </w:rPr>
+        <w:t>observe</w:t>
+      </w:r>
+      <w:proofErr w:type="gramEnd"/>
+      <w:r>
+        <w:rPr>
+          <w:rFonts w:ascii="Consolas" w:hAnsi="Consolas" w:cs="Consolas"/>
+          <w:color w:val="000000"/>
+          <w:sz w:val="16"/>
+          <w:highlight w:val="white"/>
+        </w:rPr>
+        <w:t xml:space="preserve"> (</w:t>
+      </w:r>
+      <w:proofErr w:type="spellStart"/>
       <w:r>
         <w:rPr>
           <w:rFonts w:ascii="Consolas" w:hAnsi="Consolas" w:cs="Consolas"/>
@@ -2213,8 +2394,19 @@
           <w:sz w:val="16"/>
           <w:highlight w:val="white"/>
         </w:rPr>
-        <w:t xml:space="preserve">.Click -&gt;- </w:t>
-      </w:r>
+        <w:t>.Click</w:t>
+      </w:r>
+      <w:proofErr w:type="spellEnd"/>
+      <w:r>
+        <w:rPr>
+          <w:rFonts w:ascii="Consolas" w:hAnsi="Consolas" w:cs="Consolas"/>
+          <w:color w:val="000000"/>
+          <w:sz w:val="16"/>
+          <w:highlight w:val="white"/>
+        </w:rPr>
+        <w:t xml:space="preserve"> -&gt;- </w:t>
+      </w:r>
+      <w:proofErr w:type="spellStart"/>
       <w:r>
         <w:rPr>
           <w:rFonts w:ascii="Consolas" w:hAnsi="Consolas" w:cs="Consolas"/>
@@ -2231,1750 +2423,2395 @@
           <w:sz w:val="16"/>
           <w:highlight w:val="white"/>
         </w:rPr>
-        <w:t xml:space="preserve">.HudHalt) </w:t>
+        <w:t>.HudHalt</w:t>
+      </w:r>
+      <w:proofErr w:type="spellEnd"/>
+      <w:r>
+        <w:rPr>
+          <w:rFonts w:ascii="Consolas" w:hAnsi="Consolas" w:cs="Consolas"/>
+          <w:color w:val="000000"/>
+          <w:sz w:val="16"/>
+          <w:highlight w:val="white"/>
+        </w:rPr>
+        <w:t xml:space="preserve">) </w:t>
+      </w:r>
+      <w:r>
+        <w:rPr>
+          <w:rFonts w:ascii="Consolas" w:hAnsi="Consolas" w:cs="Consolas"/>
+          <w:color w:val="000000"/>
+          <w:sz w:val="16"/>
+          <w:highlight w:val="white"/>
+        </w:rPr>
+        <w:t>|&gt;</w:t>
+      </w:r>
+    </w:p>
+    <w:p>
+      <w:pPr>
+        <w:autoSpaceDE w:val="0"/>
+        <w:autoSpaceDN w:val="0"/>
+        <w:adjustRightInd w:val="0"/>
+        <w:spacing w:after="0" w:line="240" w:lineRule="auto"/>
+        <w:rPr>
+          <w:rFonts w:ascii="Consolas" w:hAnsi="Consolas" w:cs="Consolas"/>
+          <w:color w:val="000000"/>
+          <w:sz w:val="16"/>
+          <w:highlight w:val="white"/>
+        </w:rPr>
+      </w:pPr>
+      <w:r>
+        <w:rPr>
+          <w:rFonts w:ascii="Consolas" w:hAnsi="Consolas" w:cs="Consolas"/>
+          <w:color w:val="000000"/>
+          <w:sz w:val="16"/>
+          <w:highlight w:val="white"/>
+        </w:rPr>
+        <w:t xml:space="preserve"> </w:t>
+      </w:r>
+      <w:r>
+        <w:rPr>
+          <w:rFonts w:ascii="Consolas" w:hAnsi="Consolas" w:cs="Consolas"/>
+          <w:color w:val="000000"/>
+          <w:sz w:val="16"/>
+          <w:highlight w:val="white"/>
+        </w:rPr>
+        <w:t xml:space="preserve">           </w:t>
+      </w:r>
+      <w:proofErr w:type="gramStart"/>
+      <w:r>
+        <w:rPr>
+          <w:rFonts w:ascii="Consolas" w:hAnsi="Consolas" w:cs="Consolas"/>
+          <w:color w:val="000000"/>
+          <w:sz w:val="16"/>
+          <w:highlight w:val="white"/>
+        </w:rPr>
+        <w:t>sum</w:t>
+      </w:r>
+      <w:proofErr w:type="gramEnd"/>
+      <w:r>
+        <w:rPr>
+          <w:rFonts w:ascii="Consolas" w:hAnsi="Consolas" w:cs="Consolas"/>
+          <w:color w:val="000000"/>
+          <w:sz w:val="16"/>
+          <w:highlight w:val="white"/>
+        </w:rPr>
+        <w:t xml:space="preserve"> </w:t>
+      </w:r>
+      <w:proofErr w:type="spellStart"/>
+      <w:r>
+        <w:rPr>
+          <w:rFonts w:ascii="Consolas" w:hAnsi="Consolas" w:cs="Consolas"/>
+          <w:color w:val="2B91AF"/>
+          <w:sz w:val="16"/>
+          <w:highlight w:val="white"/>
+        </w:rPr>
+        <w:t>Events</w:t>
+      </w:r>
+      <w:r>
+        <w:rPr>
+          <w:rFonts w:ascii="Consolas" w:hAnsi="Consolas" w:cs="Consolas"/>
+          <w:color w:val="000000"/>
+          <w:sz w:val="16"/>
+          <w:highlight w:val="white"/>
+        </w:rPr>
+        <w:t>.Update</w:t>
+      </w:r>
+      <w:proofErr w:type="spellEnd"/>
+      <w:r>
+        <w:rPr>
+          <w:rFonts w:ascii="Consolas" w:hAnsi="Consolas" w:cs="Consolas"/>
+          <w:color w:val="000000"/>
+          <w:sz w:val="16"/>
+          <w:highlight w:val="white"/>
+        </w:rPr>
+        <w:t xml:space="preserve"> |&gt;</w:t>
+      </w:r>
+    </w:p>
+    <w:p>
+      <w:pPr>
+        <w:autoSpaceDE w:val="0"/>
+        <w:autoSpaceDN w:val="0"/>
+        <w:adjustRightInd w:val="0"/>
+        <w:spacing w:after="0" w:line="240" w:lineRule="auto"/>
+        <w:rPr>
+          <w:rFonts w:cstheme="minorHAnsi"/>
+          <w:color w:val="000000"/>
+          <w:sz w:val="16"/>
+          <w:highlight w:val="white"/>
+        </w:rPr>
+      </w:pPr>
+      <w:r>
+        <w:rPr>
+          <w:rFonts w:ascii="Consolas" w:hAnsi="Consolas" w:cs="Consolas"/>
+          <w:color w:val="000000"/>
+          <w:sz w:val="16"/>
+          <w:highlight w:val="white"/>
+        </w:rPr>
+        <w:t xml:space="preserve">            </w:t>
+      </w:r>
+      <w:proofErr w:type="gramStart"/>
+      <w:r>
+        <w:rPr>
+          <w:rFonts w:ascii="Consolas" w:hAnsi="Consolas" w:cs="Consolas"/>
+          <w:color w:val="000000"/>
+          <w:sz w:val="16"/>
+          <w:highlight w:val="white"/>
+        </w:rPr>
+        <w:t>until</w:t>
+      </w:r>
+      <w:proofErr w:type="gramEnd"/>
+      <w:r>
+        <w:rPr>
+          <w:rFonts w:ascii="Consolas" w:hAnsi="Consolas" w:cs="Consolas"/>
+          <w:color w:val="000000"/>
+          <w:sz w:val="16"/>
+          <w:highlight w:val="white"/>
+        </w:rPr>
+        <w:t xml:space="preserve"> (</w:t>
+      </w:r>
+      <w:proofErr w:type="spellStart"/>
+      <w:r>
+        <w:rPr>
+          <w:rFonts w:ascii="Consolas" w:hAnsi="Consolas" w:cs="Consolas"/>
+          <w:color w:val="2B91AF"/>
+          <w:sz w:val="16"/>
+          <w:highlight w:val="white"/>
+        </w:rPr>
+        <w:t>Events</w:t>
+      </w:r>
+      <w:r>
+        <w:rPr>
+          <w:rFonts w:ascii="Consolas" w:hAnsi="Consolas" w:cs="Consolas"/>
+          <w:color w:val="000000"/>
+          <w:sz w:val="16"/>
+          <w:highlight w:val="white"/>
+        </w:rPr>
+        <w:t>.Deselect</w:t>
+      </w:r>
+      <w:proofErr w:type="spellEnd"/>
+      <w:r>
+        <w:rPr>
+          <w:rFonts w:ascii="Consolas" w:hAnsi="Consolas" w:cs="Consolas"/>
+          <w:color w:val="000000"/>
+          <w:sz w:val="16"/>
+          <w:highlight w:val="white"/>
+        </w:rPr>
+        <w:t xml:space="preserve"> -&gt;- </w:t>
+      </w:r>
+      <w:proofErr w:type="spellStart"/>
+      <w:r>
+        <w:rPr>
+          <w:rFonts w:ascii="Consolas" w:hAnsi="Consolas" w:cs="Consolas"/>
+          <w:color w:val="2B91AF"/>
+          <w:sz w:val="16"/>
+          <w:highlight w:val="white"/>
+        </w:rPr>
+        <w:t>Simulants</w:t>
+      </w:r>
+      <w:r>
+        <w:rPr>
+          <w:rFonts w:ascii="Consolas" w:hAnsi="Consolas" w:cs="Consolas"/>
+          <w:color w:val="000000"/>
+          <w:sz w:val="16"/>
+          <w:highlight w:val="white"/>
+        </w:rPr>
+        <w:t>.Gameplay</w:t>
+      </w:r>
+      <w:proofErr w:type="spellEnd"/>
+      <w:r>
+        <w:rPr>
+          <w:rFonts w:ascii="Consolas" w:hAnsi="Consolas" w:cs="Consolas"/>
+          <w:color w:val="000000"/>
+          <w:sz w:val="16"/>
+          <w:highlight w:val="white"/>
+        </w:rPr>
+        <w:t>)</w:t>
+      </w:r>
+    </w:p>
+    <w:p>
+      <w:pPr>
+        <w:autoSpaceDE w:val="0"/>
+        <w:autoSpaceDN w:val="0"/>
+        <w:adjustRightInd w:val="0"/>
+        <w:spacing w:after="0" w:line="240" w:lineRule="auto"/>
+        <w:rPr>
+          <w:rFonts w:cstheme="minorHAnsi"/>
+          <w:color w:val="000000"/>
+          <w:highlight w:val="white"/>
+        </w:rPr>
+      </w:pPr>
+    </w:p>
+    <w:p>
+      <w:pPr>
+        <w:autoSpaceDE w:val="0"/>
+        <w:autoSpaceDN w:val="0"/>
+        <w:adjustRightInd w:val="0"/>
+        <w:spacing w:after="0" w:line="240" w:lineRule="auto"/>
+        <w:rPr>
+          <w:rFonts w:cstheme="minorHAnsi"/>
+          <w:color w:val="000000"/>
+          <w:highlight w:val="white"/>
+        </w:rPr>
+      </w:pPr>
+      <w:r>
+        <w:rPr>
+          <w:rFonts w:cstheme="minorHAnsi"/>
+          <w:color w:val="000000"/>
+          <w:highlight w:val="white"/>
+        </w:rPr>
+        <w:t>This affords us the ability to treat events like first-class collections.</w:t>
+      </w:r>
+    </w:p>
+    <w:p>
+      <w:pPr>
+        <w:autoSpaceDE w:val="0"/>
+        <w:autoSpaceDN w:val="0"/>
+        <w:adjustRightInd w:val="0"/>
+        <w:spacing w:after="0" w:line="240" w:lineRule="auto"/>
+        <w:rPr>
+          <w:rFonts w:cstheme="minorHAnsi"/>
+          <w:color w:val="000000"/>
+          <w:highlight w:val="white"/>
+        </w:rPr>
+      </w:pPr>
+    </w:p>
+    <w:p>
+      <w:pPr>
+        <w:autoSpaceDE w:val="0"/>
+        <w:autoSpaceDN w:val="0"/>
+        <w:adjustRightInd w:val="0"/>
+        <w:spacing w:after="0" w:line="240" w:lineRule="auto"/>
+        <w:rPr>
+          <w:rFonts w:cstheme="minorHAnsi"/>
+          <w:color w:val="000000"/>
+          <w:highlight w:val="white"/>
+        </w:rPr>
+      </w:pPr>
+      <w:r>
+        <w:rPr>
+          <w:rFonts w:cstheme="minorHAnsi"/>
+          <w:color w:val="000000"/>
+          <w:highlight w:val="white"/>
+        </w:rPr>
+        <w:t>Here we have an expression form called a 'chain'. A chain is a monad that allows a procedural-style expression to span 0 or more events while also taking the world as an implicit state -</w:t>
+      </w:r>
+    </w:p>
+    <w:p>
+      <w:pPr>
+        <w:autoSpaceDE w:val="0"/>
+        <w:autoSpaceDN w:val="0"/>
+        <w:adjustRightInd w:val="0"/>
+        <w:spacing w:after="0" w:line="240" w:lineRule="auto"/>
+        <w:rPr>
+          <w:rFonts w:cstheme="minorHAnsi"/>
+          <w:color w:val="000000"/>
+          <w:highlight w:val="white"/>
+        </w:rPr>
+      </w:pPr>
+    </w:p>
+    <w:p>
+      <w:pPr>
+        <w:autoSpaceDE w:val="0"/>
+        <w:autoSpaceDN w:val="0"/>
+        <w:adjustRightInd w:val="0"/>
+        <w:spacing w:after="0" w:line="240" w:lineRule="auto"/>
+        <w:rPr>
+          <w:rFonts w:ascii="Consolas" w:hAnsi="Consolas" w:cs="Consolas"/>
+          <w:color w:val="000000"/>
+          <w:sz w:val="16"/>
+          <w:highlight w:val="white"/>
+        </w:rPr>
+      </w:pPr>
+      <w:r>
+        <w:rPr>
+          <w:rFonts w:ascii="Consolas" w:hAnsi="Consolas" w:cs="Consolas"/>
+          <w:color w:val="000000"/>
+          <w:sz w:val="16"/>
+          <w:highlight w:val="white"/>
+        </w:rPr>
+        <w:t xml:space="preserve">        </w:t>
+      </w:r>
+      <w:proofErr w:type="gramStart"/>
+      <w:r>
+        <w:rPr>
+          <w:rFonts w:ascii="Consolas" w:hAnsi="Consolas" w:cs="Consolas"/>
+          <w:color w:val="0000FF"/>
+          <w:sz w:val="16"/>
+          <w:highlight w:val="white"/>
+        </w:rPr>
+        <w:t>let</w:t>
+      </w:r>
+      <w:proofErr w:type="gramEnd"/>
+      <w:r>
+        <w:rPr>
+          <w:rFonts w:ascii="Consolas" w:hAnsi="Consolas" w:cs="Consolas"/>
+          <w:color w:val="000000"/>
+          <w:sz w:val="16"/>
+          <w:highlight w:val="white"/>
+        </w:rPr>
+        <w:t xml:space="preserve"> chain = </w:t>
+      </w:r>
+      <w:r>
+        <w:rPr>
+          <w:rFonts w:ascii="Consolas" w:hAnsi="Consolas" w:cs="Consolas"/>
+          <w:color w:val="0000FF"/>
+          <w:sz w:val="16"/>
+          <w:highlight w:val="white"/>
+        </w:rPr>
+        <w:t>chain</w:t>
+      </w:r>
+      <w:r>
+        <w:rPr>
+          <w:rFonts w:ascii="Consolas" w:hAnsi="Consolas" w:cs="Consolas"/>
+          <w:color w:val="000000"/>
+          <w:sz w:val="16"/>
+          <w:highlight w:val="white"/>
+        </w:rPr>
+        <w:t xml:space="preserve"> {</w:t>
+      </w:r>
+    </w:p>
+    <w:p>
+      <w:pPr>
+        <w:autoSpaceDE w:val="0"/>
+        <w:autoSpaceDN w:val="0"/>
+        <w:adjustRightInd w:val="0"/>
+        <w:spacing w:after="0" w:line="240" w:lineRule="auto"/>
+        <w:rPr>
+          <w:rFonts w:ascii="Consolas" w:hAnsi="Consolas" w:cs="Consolas"/>
+          <w:color w:val="000000"/>
+          <w:sz w:val="16"/>
+          <w:highlight w:val="white"/>
+        </w:rPr>
+      </w:pPr>
+      <w:r>
+        <w:rPr>
+          <w:rFonts w:ascii="Consolas" w:hAnsi="Consolas" w:cs="Consolas"/>
+          <w:color w:val="000000"/>
+          <w:sz w:val="16"/>
+          <w:highlight w:val="white"/>
+        </w:rPr>
+        <w:t xml:space="preserve">            </w:t>
+      </w:r>
+      <w:proofErr w:type="gramStart"/>
+      <w:r>
+        <w:rPr>
+          <w:rFonts w:ascii="Consolas" w:hAnsi="Consolas" w:cs="Consolas"/>
+          <w:color w:val="0000FF"/>
+          <w:sz w:val="16"/>
+          <w:highlight w:val="white"/>
+        </w:rPr>
+        <w:t>do</w:t>
+      </w:r>
+      <w:proofErr w:type="gramEnd"/>
+      <w:r>
+        <w:rPr>
+          <w:rFonts w:ascii="Consolas" w:hAnsi="Consolas" w:cs="Consolas"/>
+          <w:color w:val="0000FF"/>
+          <w:sz w:val="16"/>
+          <w:highlight w:val="white"/>
+        </w:rPr>
+        <w:t>!</w:t>
+      </w:r>
+      <w:r>
+        <w:rPr>
+          <w:rFonts w:ascii="Consolas" w:hAnsi="Consolas" w:cs="Consolas"/>
+          <w:color w:val="000000"/>
+          <w:sz w:val="16"/>
+          <w:highlight w:val="white"/>
+        </w:rPr>
+        <w:t xml:space="preserve"> </w:t>
+      </w:r>
+      <w:proofErr w:type="gramStart"/>
+      <w:r>
+        <w:rPr>
+          <w:rFonts w:ascii="Consolas" w:hAnsi="Consolas" w:cs="Consolas"/>
+          <w:color w:val="000000"/>
+          <w:sz w:val="16"/>
+          <w:highlight w:val="white"/>
+        </w:rPr>
+        <w:t>update</w:t>
+      </w:r>
+      <w:proofErr w:type="gramEnd"/>
+      <w:r>
+        <w:rPr>
+          <w:rFonts w:ascii="Consolas" w:hAnsi="Consolas" w:cs="Consolas"/>
+          <w:color w:val="000000"/>
+          <w:sz w:val="16"/>
+          <w:highlight w:val="white"/>
+        </w:rPr>
+        <w:t xml:space="preserve"> ^ </w:t>
+      </w:r>
+      <w:proofErr w:type="spellStart"/>
+      <w:r>
+        <w:rPr>
+          <w:rFonts w:ascii="Consolas" w:hAnsi="Consolas" w:cs="Consolas"/>
+          <w:color w:val="000000"/>
+          <w:sz w:val="16"/>
+          <w:highlight w:val="white"/>
+        </w:rPr>
+        <w:t>character.SetActivityState</w:t>
+      </w:r>
+      <w:proofErr w:type="spellEnd"/>
+      <w:r>
+        <w:rPr>
+          <w:rFonts w:ascii="Consolas" w:hAnsi="Consolas" w:cs="Consolas"/>
+          <w:color w:val="000000"/>
+          <w:sz w:val="16"/>
+          <w:highlight w:val="white"/>
+        </w:rPr>
+        <w:t xml:space="preserve"> ^ Action </w:t>
+      </w:r>
+      <w:proofErr w:type="spellStart"/>
+      <w:r>
+        <w:rPr>
+          <w:rFonts w:ascii="Consolas" w:hAnsi="Consolas" w:cs="Consolas"/>
+          <w:color w:val="000000"/>
+          <w:sz w:val="16"/>
+          <w:highlight w:val="white"/>
+        </w:rPr>
+        <w:t>newActionDescriptor</w:t>
+      </w:r>
+      <w:proofErr w:type="spellEnd"/>
+    </w:p>
+    <w:p>
+      <w:pPr>
+        <w:autoSpaceDE w:val="0"/>
+        <w:autoSpaceDN w:val="0"/>
+        <w:adjustRightInd w:val="0"/>
+        <w:spacing w:after="0" w:line="240" w:lineRule="auto"/>
+        <w:rPr>
+          <w:rFonts w:ascii="Consolas" w:hAnsi="Consolas" w:cs="Consolas"/>
+          <w:color w:val="000000"/>
+          <w:sz w:val="16"/>
+          <w:highlight w:val="white"/>
+        </w:rPr>
+      </w:pPr>
+      <w:r>
+        <w:rPr>
+          <w:rFonts w:ascii="Consolas" w:hAnsi="Consolas" w:cs="Consolas"/>
+          <w:color w:val="000000"/>
+          <w:sz w:val="16"/>
+          <w:highlight w:val="white"/>
+        </w:rPr>
+        <w:t xml:space="preserve">            </w:t>
+      </w:r>
+      <w:proofErr w:type="gramStart"/>
+      <w:r>
+        <w:rPr>
+          <w:rFonts w:ascii="Consolas" w:hAnsi="Consolas" w:cs="Consolas"/>
+          <w:color w:val="0000FF"/>
+          <w:sz w:val="16"/>
+          <w:highlight w:val="white"/>
+        </w:rPr>
+        <w:t>do</w:t>
+      </w:r>
+      <w:proofErr w:type="gramEnd"/>
+      <w:r>
+        <w:rPr>
+          <w:rFonts w:ascii="Consolas" w:hAnsi="Consolas" w:cs="Consolas"/>
+          <w:color w:val="0000FF"/>
+          <w:sz w:val="16"/>
+          <w:highlight w:val="white"/>
+        </w:rPr>
+        <w:t>!</w:t>
+      </w:r>
+      <w:r>
+        <w:rPr>
+          <w:rFonts w:ascii="Consolas" w:hAnsi="Consolas" w:cs="Consolas"/>
+          <w:color w:val="000000"/>
+          <w:sz w:val="16"/>
+          <w:highlight w:val="white"/>
+        </w:rPr>
+        <w:t xml:space="preserve"> </w:t>
+      </w:r>
+      <w:proofErr w:type="gramStart"/>
+      <w:r>
+        <w:rPr>
+          <w:rFonts w:ascii="Consolas" w:hAnsi="Consolas" w:cs="Consolas"/>
+          <w:color w:val="000000"/>
+          <w:sz w:val="16"/>
+          <w:highlight w:val="white"/>
+        </w:rPr>
+        <w:t>during</w:t>
+      </w:r>
+      <w:proofErr w:type="gramEnd"/>
+      <w:r>
+        <w:rPr>
+          <w:rFonts w:ascii="Consolas" w:hAnsi="Consolas" w:cs="Consolas"/>
+          <w:color w:val="000000"/>
+          <w:sz w:val="16"/>
+          <w:highlight w:val="white"/>
+        </w:rPr>
+        <w:t xml:space="preserve"> (</w:t>
+      </w:r>
+      <w:proofErr w:type="spellStart"/>
+      <w:r>
+        <w:rPr>
+          <w:rFonts w:ascii="Consolas" w:hAnsi="Consolas" w:cs="Consolas"/>
+          <w:color w:val="2B91AF"/>
+          <w:sz w:val="16"/>
+          <w:highlight w:val="white"/>
+        </w:rPr>
+        <w:t>ActivityState</w:t>
+      </w:r>
+      <w:r>
+        <w:rPr>
+          <w:rFonts w:ascii="Consolas" w:hAnsi="Consolas" w:cs="Consolas"/>
+          <w:color w:val="000000"/>
+          <w:sz w:val="16"/>
+          <w:highlight w:val="white"/>
+        </w:rPr>
+        <w:t>.isActing</w:t>
+      </w:r>
+      <w:proofErr w:type="spellEnd"/>
+      <w:r>
+        <w:rPr>
+          <w:rFonts w:ascii="Consolas" w:hAnsi="Consolas" w:cs="Consolas"/>
+          <w:color w:val="000000"/>
+          <w:sz w:val="16"/>
+          <w:highlight w:val="white"/>
+        </w:rPr>
+        <w:t xml:space="preserve"> &lt;&lt; </w:t>
+      </w:r>
+      <w:proofErr w:type="spellStart"/>
+      <w:r>
+        <w:rPr>
+          <w:rFonts w:ascii="Consolas" w:hAnsi="Consolas" w:cs="Consolas"/>
+          <w:color w:val="000000"/>
+          <w:sz w:val="16"/>
+          <w:highlight w:val="white"/>
+        </w:rPr>
+        <w:t>character.GetActivityState</w:t>
+      </w:r>
+      <w:proofErr w:type="spellEnd"/>
+      <w:r>
+        <w:rPr>
+          <w:rFonts w:ascii="Consolas" w:hAnsi="Consolas" w:cs="Consolas"/>
+          <w:color w:val="000000"/>
+          <w:sz w:val="16"/>
+          <w:highlight w:val="white"/>
+        </w:rPr>
+        <w:t xml:space="preserve">) ^ </w:t>
+      </w:r>
+      <w:r>
+        <w:rPr>
+          <w:rFonts w:ascii="Consolas" w:hAnsi="Consolas" w:cs="Consolas"/>
+          <w:color w:val="0000FF"/>
+          <w:sz w:val="16"/>
+          <w:highlight w:val="white"/>
+        </w:rPr>
+        <w:t>chain</w:t>
+      </w:r>
+      <w:r>
+        <w:rPr>
+          <w:rFonts w:ascii="Consolas" w:hAnsi="Consolas" w:cs="Consolas"/>
+          <w:color w:val="000000"/>
+          <w:sz w:val="16"/>
+          <w:highlight w:val="white"/>
+        </w:rPr>
+        <w:t xml:space="preserve"> {</w:t>
+      </w:r>
+    </w:p>
+    <w:p>
+      <w:pPr>
+        <w:autoSpaceDE w:val="0"/>
+        <w:autoSpaceDN w:val="0"/>
+        <w:adjustRightInd w:val="0"/>
+        <w:spacing w:after="0" w:line="240" w:lineRule="auto"/>
+        <w:rPr>
+          <w:rFonts w:ascii="Consolas" w:hAnsi="Consolas" w:cs="Consolas"/>
+          <w:color w:val="000000"/>
+          <w:sz w:val="16"/>
+          <w:highlight w:val="white"/>
+        </w:rPr>
+      </w:pPr>
+      <w:r>
+        <w:rPr>
+          <w:rFonts w:ascii="Consolas" w:hAnsi="Consolas" w:cs="Consolas"/>
+          <w:color w:val="000000"/>
+          <w:sz w:val="16"/>
+          <w:highlight w:val="white"/>
+        </w:rPr>
+        <w:t xml:space="preserve">                </w:t>
+      </w:r>
+      <w:proofErr w:type="gramStart"/>
+      <w:r>
+        <w:rPr>
+          <w:rFonts w:ascii="Consolas" w:hAnsi="Consolas" w:cs="Consolas"/>
+          <w:color w:val="0000FF"/>
+          <w:sz w:val="16"/>
+          <w:highlight w:val="white"/>
+        </w:rPr>
+        <w:t>do</w:t>
+      </w:r>
+      <w:proofErr w:type="gramEnd"/>
+      <w:r>
+        <w:rPr>
+          <w:rFonts w:ascii="Consolas" w:hAnsi="Consolas" w:cs="Consolas"/>
+          <w:color w:val="0000FF"/>
+          <w:sz w:val="16"/>
+          <w:highlight w:val="white"/>
+        </w:rPr>
+        <w:t>!</w:t>
+      </w:r>
+      <w:r>
+        <w:rPr>
+          <w:rFonts w:ascii="Consolas" w:hAnsi="Consolas" w:cs="Consolas"/>
+          <w:color w:val="000000"/>
+          <w:sz w:val="16"/>
+          <w:highlight w:val="white"/>
+        </w:rPr>
+        <w:t xml:space="preserve"> </w:t>
+      </w:r>
+      <w:proofErr w:type="gramStart"/>
+      <w:r>
+        <w:rPr>
+          <w:rFonts w:ascii="Consolas" w:hAnsi="Consolas" w:cs="Consolas"/>
+          <w:color w:val="000000"/>
+          <w:sz w:val="16"/>
+          <w:highlight w:val="white"/>
+        </w:rPr>
+        <w:t>update</w:t>
+      </w:r>
+      <w:proofErr w:type="gramEnd"/>
+      <w:r>
+        <w:rPr>
+          <w:rFonts w:ascii="Consolas" w:hAnsi="Consolas" w:cs="Consolas"/>
+          <w:color w:val="000000"/>
+          <w:sz w:val="16"/>
+          <w:highlight w:val="white"/>
+        </w:rPr>
+        <w:t xml:space="preserve"> ^ </w:t>
+      </w:r>
+      <w:r>
+        <w:rPr>
+          <w:rFonts w:ascii="Consolas" w:hAnsi="Consolas" w:cs="Consolas"/>
+          <w:color w:val="0000FF"/>
+          <w:sz w:val="16"/>
+          <w:highlight w:val="white"/>
+        </w:rPr>
+        <w:t>fun</w:t>
+      </w:r>
+      <w:r>
+        <w:rPr>
+          <w:rFonts w:ascii="Consolas" w:hAnsi="Consolas" w:cs="Consolas"/>
+          <w:color w:val="000000"/>
+          <w:sz w:val="16"/>
+          <w:highlight w:val="white"/>
+        </w:rPr>
+        <w:t xml:space="preserve"> world </w:t>
+      </w:r>
+      <w:r>
+        <w:rPr>
+          <w:rFonts w:ascii="Consolas" w:hAnsi="Consolas" w:cs="Consolas"/>
+          <w:color w:val="0000FF"/>
+          <w:sz w:val="16"/>
+          <w:highlight w:val="white"/>
+        </w:rPr>
+        <w:t>-&gt;</w:t>
+      </w:r>
+    </w:p>
+    <w:p>
+      <w:pPr>
+        <w:autoSpaceDE w:val="0"/>
+        <w:autoSpaceDN w:val="0"/>
+        <w:adjustRightInd w:val="0"/>
+        <w:spacing w:after="0" w:line="240" w:lineRule="auto"/>
+        <w:rPr>
+          <w:rFonts w:ascii="Consolas" w:hAnsi="Consolas" w:cs="Consolas"/>
+          <w:color w:val="000000"/>
+          <w:sz w:val="16"/>
+          <w:highlight w:val="white"/>
+        </w:rPr>
+      </w:pPr>
+      <w:r>
+        <w:rPr>
+          <w:rFonts w:ascii="Consolas" w:hAnsi="Consolas" w:cs="Consolas"/>
+          <w:color w:val="000000"/>
+          <w:sz w:val="16"/>
+          <w:highlight w:val="white"/>
+        </w:rPr>
+        <w:t xml:space="preserve">                    </w:t>
+      </w:r>
+      <w:proofErr w:type="gramStart"/>
+      <w:r>
+        <w:rPr>
+          <w:rFonts w:ascii="Consolas" w:hAnsi="Consolas" w:cs="Consolas"/>
+          <w:color w:val="0000FF"/>
+          <w:sz w:val="16"/>
+          <w:highlight w:val="white"/>
+        </w:rPr>
+        <w:t>let</w:t>
+      </w:r>
+      <w:proofErr w:type="gramEnd"/>
+      <w:r>
+        <w:rPr>
+          <w:rFonts w:ascii="Consolas" w:hAnsi="Consolas" w:cs="Consolas"/>
+          <w:color w:val="000000"/>
+          <w:sz w:val="16"/>
+          <w:highlight w:val="white"/>
+        </w:rPr>
+        <w:t xml:space="preserve"> </w:t>
+      </w:r>
+      <w:proofErr w:type="spellStart"/>
+      <w:r>
+        <w:rPr>
+          <w:rFonts w:ascii="Consolas" w:hAnsi="Consolas" w:cs="Consolas"/>
+          <w:color w:val="000000"/>
+          <w:sz w:val="16"/>
+          <w:highlight w:val="white"/>
+        </w:rPr>
+        <w:t>actionDescriptor</w:t>
+      </w:r>
+      <w:proofErr w:type="spellEnd"/>
+      <w:r>
+        <w:rPr>
+          <w:rFonts w:ascii="Consolas" w:hAnsi="Consolas" w:cs="Consolas"/>
+          <w:color w:val="000000"/>
+          <w:sz w:val="16"/>
+          <w:highlight w:val="white"/>
+        </w:rPr>
+        <w:t xml:space="preserve"> =</w:t>
+      </w:r>
+    </w:p>
+    <w:p>
+      <w:pPr>
+        <w:autoSpaceDE w:val="0"/>
+        <w:autoSpaceDN w:val="0"/>
+        <w:adjustRightInd w:val="0"/>
+        <w:spacing w:after="0" w:line="240" w:lineRule="auto"/>
+        <w:rPr>
+          <w:rFonts w:ascii="Consolas" w:hAnsi="Consolas" w:cs="Consolas"/>
+          <w:color w:val="000000"/>
+          <w:sz w:val="16"/>
+          <w:highlight w:val="white"/>
+        </w:rPr>
+      </w:pPr>
+      <w:r>
+        <w:rPr>
+          <w:rFonts w:ascii="Consolas" w:hAnsi="Consolas" w:cs="Consolas"/>
+          <w:color w:val="000000"/>
+          <w:sz w:val="16"/>
+          <w:highlight w:val="white"/>
+        </w:rPr>
+        <w:t xml:space="preserve">                        </w:t>
+      </w:r>
+      <w:proofErr w:type="gramStart"/>
+      <w:r>
+        <w:rPr>
+          <w:rFonts w:ascii="Consolas" w:hAnsi="Consolas" w:cs="Consolas"/>
+          <w:color w:val="0000FF"/>
+          <w:sz w:val="16"/>
+          <w:highlight w:val="white"/>
+        </w:rPr>
+        <w:t>match</w:t>
+      </w:r>
+      <w:proofErr w:type="gramEnd"/>
+      <w:r>
+        <w:rPr>
+          <w:rFonts w:ascii="Consolas" w:hAnsi="Consolas" w:cs="Consolas"/>
+          <w:color w:val="000000"/>
+          <w:sz w:val="16"/>
+          <w:highlight w:val="white"/>
+        </w:rPr>
+        <w:t xml:space="preserve"> </w:t>
+      </w:r>
+      <w:proofErr w:type="spellStart"/>
+      <w:r>
+        <w:rPr>
+          <w:rFonts w:ascii="Consolas" w:hAnsi="Consolas" w:cs="Consolas"/>
+          <w:color w:val="000000"/>
+          <w:sz w:val="16"/>
+          <w:highlight w:val="white"/>
+        </w:rPr>
+        <w:t>character.GetActivityState</w:t>
+      </w:r>
+      <w:proofErr w:type="spellEnd"/>
+      <w:r>
+        <w:rPr>
+          <w:rFonts w:ascii="Consolas" w:hAnsi="Consolas" w:cs="Consolas"/>
+          <w:color w:val="000000"/>
+          <w:sz w:val="16"/>
+          <w:highlight w:val="white"/>
+        </w:rPr>
+        <w:t xml:space="preserve"> world </w:t>
+      </w:r>
+      <w:r>
+        <w:rPr>
+          <w:rFonts w:ascii="Consolas" w:hAnsi="Consolas" w:cs="Consolas"/>
+          <w:color w:val="0000FF"/>
+          <w:sz w:val="16"/>
+          <w:highlight w:val="white"/>
+        </w:rPr>
+        <w:t>with</w:t>
+      </w:r>
+    </w:p>
+    <w:p>
+      <w:pPr>
+        <w:autoSpaceDE w:val="0"/>
+        <w:autoSpaceDN w:val="0"/>
+        <w:adjustRightInd w:val="0"/>
+        <w:spacing w:after="0" w:line="240" w:lineRule="auto"/>
+        <w:rPr>
+          <w:rFonts w:ascii="Consolas" w:hAnsi="Consolas" w:cs="Consolas"/>
+          <w:color w:val="000000"/>
+          <w:sz w:val="16"/>
+          <w:highlight w:val="white"/>
+        </w:rPr>
+      </w:pPr>
+      <w:r>
+        <w:rPr>
+          <w:rFonts w:ascii="Consolas" w:hAnsi="Consolas" w:cs="Consolas"/>
+          <w:color w:val="000000"/>
+          <w:sz w:val="16"/>
+          <w:highlight w:val="white"/>
+        </w:rPr>
+        <w:t xml:space="preserve">                        | Action </w:t>
+      </w:r>
+      <w:proofErr w:type="spellStart"/>
+      <w:r>
+        <w:rPr>
+          <w:rFonts w:ascii="Consolas" w:hAnsi="Consolas" w:cs="Consolas"/>
+          <w:color w:val="000000"/>
+          <w:sz w:val="16"/>
+          <w:highlight w:val="white"/>
+        </w:rPr>
+        <w:t>actionDescriptor</w:t>
+      </w:r>
+      <w:proofErr w:type="spellEnd"/>
+      <w:r>
+        <w:rPr>
+          <w:rFonts w:ascii="Consolas" w:hAnsi="Consolas" w:cs="Consolas"/>
+          <w:color w:val="000000"/>
+          <w:sz w:val="16"/>
+          <w:highlight w:val="white"/>
+        </w:rPr>
+        <w:t xml:space="preserve"> </w:t>
+      </w:r>
+      <w:r>
+        <w:rPr>
+          <w:rFonts w:ascii="Consolas" w:hAnsi="Consolas" w:cs="Consolas"/>
+          <w:color w:val="0000FF"/>
+          <w:sz w:val="16"/>
+          <w:highlight w:val="white"/>
+        </w:rPr>
+        <w:t>-&gt;</w:t>
+      </w:r>
+      <w:r>
+        <w:rPr>
+          <w:rFonts w:ascii="Consolas" w:hAnsi="Consolas" w:cs="Consolas"/>
+          <w:color w:val="000000"/>
+          <w:sz w:val="16"/>
+          <w:highlight w:val="white"/>
+        </w:rPr>
+        <w:t xml:space="preserve"> </w:t>
+      </w:r>
+      <w:proofErr w:type="spellStart"/>
+      <w:r>
+        <w:rPr>
+          <w:rFonts w:ascii="Consolas" w:hAnsi="Consolas" w:cs="Consolas"/>
+          <w:color w:val="000000"/>
+          <w:sz w:val="16"/>
+          <w:highlight w:val="white"/>
+        </w:rPr>
+        <w:t>actionDescriptor</w:t>
+      </w:r>
+      <w:proofErr w:type="spellEnd"/>
+    </w:p>
+    <w:p>
+      <w:pPr>
+        <w:autoSpaceDE w:val="0"/>
+        <w:autoSpaceDN w:val="0"/>
+        <w:adjustRightInd w:val="0"/>
+        <w:spacing w:after="0" w:line="240" w:lineRule="auto"/>
+        <w:rPr>
+          <w:rFonts w:ascii="Consolas" w:hAnsi="Consolas" w:cs="Consolas"/>
+          <w:color w:val="000000"/>
+          <w:sz w:val="16"/>
+          <w:highlight w:val="white"/>
+        </w:rPr>
+      </w:pPr>
+      <w:r>
+        <w:rPr>
+          <w:rFonts w:ascii="Consolas" w:hAnsi="Consolas" w:cs="Consolas"/>
+          <w:color w:val="000000"/>
+          <w:sz w:val="16"/>
+          <w:highlight w:val="white"/>
+        </w:rPr>
+        <w:t xml:space="preserve">                        | _ </w:t>
+      </w:r>
+      <w:r>
+        <w:rPr>
+          <w:rFonts w:ascii="Consolas" w:hAnsi="Consolas" w:cs="Consolas"/>
+          <w:color w:val="0000FF"/>
+          <w:sz w:val="16"/>
+          <w:highlight w:val="white"/>
+        </w:rPr>
+        <w:t>-&gt;</w:t>
+      </w:r>
+      <w:r>
+        <w:rPr>
+          <w:rFonts w:ascii="Consolas" w:hAnsi="Consolas" w:cs="Consolas"/>
+          <w:color w:val="000000"/>
+          <w:sz w:val="16"/>
+          <w:highlight w:val="white"/>
+        </w:rPr>
+        <w:t xml:space="preserve"> </w:t>
+      </w:r>
+      <w:proofErr w:type="spellStart"/>
+      <w:r>
+        <w:rPr>
+          <w:rFonts w:ascii="Consolas" w:hAnsi="Consolas" w:cs="Consolas"/>
+          <w:color w:val="000000"/>
+          <w:sz w:val="16"/>
+          <w:highlight w:val="white"/>
+        </w:rPr>
+        <w:t>failwithumf</w:t>
+      </w:r>
+      <w:proofErr w:type="spellEnd"/>
+      <w:r>
+        <w:rPr>
+          <w:rFonts w:ascii="Consolas" w:hAnsi="Consolas" w:cs="Consolas"/>
+          <w:color w:val="000000"/>
+          <w:sz w:val="16"/>
+          <w:highlight w:val="white"/>
+        </w:rPr>
+        <w:t xml:space="preserve"> ()</w:t>
+      </w:r>
+    </w:p>
+    <w:p>
+      <w:pPr>
+        <w:autoSpaceDE w:val="0"/>
+        <w:autoSpaceDN w:val="0"/>
+        <w:adjustRightInd w:val="0"/>
+        <w:spacing w:after="0" w:line="240" w:lineRule="auto"/>
+        <w:rPr>
+          <w:rFonts w:ascii="Consolas" w:hAnsi="Consolas" w:cs="Consolas"/>
+          <w:color w:val="000000"/>
+          <w:sz w:val="16"/>
+          <w:highlight w:val="white"/>
+        </w:rPr>
+      </w:pPr>
+      <w:r>
+        <w:rPr>
+          <w:rFonts w:ascii="Consolas" w:hAnsi="Consolas" w:cs="Consolas"/>
+          <w:color w:val="000000"/>
+          <w:sz w:val="16"/>
+          <w:highlight w:val="white"/>
+        </w:rPr>
+        <w:t xml:space="preserve">                    </w:t>
+      </w:r>
+      <w:proofErr w:type="gramStart"/>
+      <w:r>
+        <w:rPr>
+          <w:rFonts w:ascii="Consolas" w:hAnsi="Consolas" w:cs="Consolas"/>
+          <w:color w:val="0000FF"/>
+          <w:sz w:val="16"/>
+          <w:highlight w:val="white"/>
+        </w:rPr>
+        <w:t>let</w:t>
+      </w:r>
+      <w:proofErr w:type="gramEnd"/>
+      <w:r>
+        <w:rPr>
+          <w:rFonts w:ascii="Consolas" w:hAnsi="Consolas" w:cs="Consolas"/>
+          <w:color w:val="000000"/>
+          <w:sz w:val="16"/>
+          <w:highlight w:val="white"/>
+        </w:rPr>
+        <w:t xml:space="preserve"> world = </w:t>
+      </w:r>
+      <w:proofErr w:type="spellStart"/>
+      <w:r>
+        <w:rPr>
+          <w:rFonts w:ascii="Consolas" w:hAnsi="Consolas" w:cs="Consolas"/>
+          <w:color w:val="000000"/>
+          <w:sz w:val="16"/>
+          <w:highlight w:val="white"/>
+        </w:rPr>
+        <w:t>updateCharacterByAction</w:t>
+      </w:r>
+      <w:proofErr w:type="spellEnd"/>
+      <w:r>
+        <w:rPr>
+          <w:rFonts w:ascii="Consolas" w:hAnsi="Consolas" w:cs="Consolas"/>
+          <w:color w:val="000000"/>
+          <w:sz w:val="16"/>
+          <w:highlight w:val="white"/>
+        </w:rPr>
+        <w:t xml:space="preserve"> </w:t>
+      </w:r>
+      <w:proofErr w:type="spellStart"/>
+      <w:r>
+        <w:rPr>
+          <w:rFonts w:ascii="Consolas" w:hAnsi="Consolas" w:cs="Consolas"/>
+          <w:color w:val="000000"/>
+          <w:sz w:val="16"/>
+          <w:highlight w:val="white"/>
+        </w:rPr>
+        <w:t>actionDescriptor</w:t>
+      </w:r>
+      <w:proofErr w:type="spellEnd"/>
+      <w:r>
+        <w:rPr>
+          <w:rFonts w:ascii="Consolas" w:hAnsi="Consolas" w:cs="Consolas"/>
+          <w:color w:val="000000"/>
+          <w:sz w:val="16"/>
+          <w:highlight w:val="white"/>
+        </w:rPr>
+        <w:t xml:space="preserve"> character world</w:t>
+      </w:r>
+    </w:p>
+    <w:p>
+      <w:pPr>
+        <w:autoSpaceDE w:val="0"/>
+        <w:autoSpaceDN w:val="0"/>
+        <w:adjustRightInd w:val="0"/>
+        <w:spacing w:after="0" w:line="240" w:lineRule="auto"/>
+        <w:rPr>
+          <w:rFonts w:ascii="Consolas" w:hAnsi="Consolas" w:cs="Consolas"/>
+          <w:color w:val="000000"/>
+          <w:sz w:val="16"/>
+          <w:highlight w:val="white"/>
+        </w:rPr>
+      </w:pPr>
+      <w:r>
+        <w:rPr>
+          <w:rFonts w:ascii="Consolas" w:hAnsi="Consolas" w:cs="Consolas"/>
+          <w:color w:val="000000"/>
+          <w:sz w:val="16"/>
+          <w:highlight w:val="white"/>
+        </w:rPr>
+        <w:t xml:space="preserve">                    </w:t>
+      </w:r>
+      <w:proofErr w:type="spellStart"/>
+      <w:proofErr w:type="gramStart"/>
+      <w:r>
+        <w:rPr>
+          <w:rFonts w:ascii="Consolas" w:hAnsi="Consolas" w:cs="Consolas"/>
+          <w:color w:val="000000"/>
+          <w:sz w:val="16"/>
+          <w:highlight w:val="white"/>
+        </w:rPr>
+        <w:t>runCharacterReaction</w:t>
+      </w:r>
+      <w:proofErr w:type="spellEnd"/>
+      <w:proofErr w:type="gramEnd"/>
+      <w:r>
+        <w:rPr>
+          <w:rFonts w:ascii="Consolas" w:hAnsi="Consolas" w:cs="Consolas"/>
+          <w:color w:val="000000"/>
+          <w:sz w:val="16"/>
+          <w:highlight w:val="white"/>
+        </w:rPr>
+        <w:t xml:space="preserve"> </w:t>
+      </w:r>
+      <w:proofErr w:type="spellStart"/>
+      <w:r>
+        <w:rPr>
+          <w:rFonts w:ascii="Consolas" w:hAnsi="Consolas" w:cs="Consolas"/>
+          <w:color w:val="000000"/>
+          <w:sz w:val="16"/>
+          <w:highlight w:val="white"/>
+        </w:rPr>
+        <w:t>actionDescriptor</w:t>
+      </w:r>
+      <w:proofErr w:type="spellEnd"/>
+      <w:r>
+        <w:rPr>
+          <w:rFonts w:ascii="Consolas" w:hAnsi="Consolas" w:cs="Consolas"/>
+          <w:color w:val="000000"/>
+          <w:sz w:val="16"/>
+          <w:highlight w:val="white"/>
+        </w:rPr>
+        <w:t xml:space="preserve"> character world</w:t>
+      </w:r>
+    </w:p>
+    <w:p>
+      <w:pPr>
+        <w:autoSpaceDE w:val="0"/>
+        <w:autoSpaceDN w:val="0"/>
+        <w:adjustRightInd w:val="0"/>
+        <w:spacing w:after="0" w:line="240" w:lineRule="auto"/>
+        <w:rPr>
+          <w:rFonts w:cstheme="minorHAnsi"/>
+          <w:color w:val="000000"/>
+          <w:sz w:val="16"/>
+          <w:highlight w:val="white"/>
+        </w:rPr>
+      </w:pPr>
+      <w:r>
+        <w:rPr>
+          <w:rFonts w:ascii="Consolas" w:hAnsi="Consolas" w:cs="Consolas"/>
+          <w:color w:val="000000"/>
+          <w:sz w:val="16"/>
+          <w:highlight w:val="white"/>
+        </w:rPr>
+        <w:t xml:space="preserve">                </w:t>
+      </w:r>
+      <w:proofErr w:type="gramStart"/>
+      <w:r>
+        <w:rPr>
+          <w:rFonts w:ascii="Consolas" w:hAnsi="Consolas" w:cs="Consolas"/>
+          <w:color w:val="0000FF"/>
+          <w:sz w:val="16"/>
+          <w:highlight w:val="white"/>
+        </w:rPr>
+        <w:t>do</w:t>
+      </w:r>
+      <w:proofErr w:type="gramEnd"/>
+      <w:r>
+        <w:rPr>
+          <w:rFonts w:ascii="Consolas" w:hAnsi="Consolas" w:cs="Consolas"/>
+          <w:color w:val="0000FF"/>
+          <w:sz w:val="16"/>
+          <w:highlight w:val="white"/>
+        </w:rPr>
+        <w:t>!</w:t>
+      </w:r>
+      <w:r>
+        <w:rPr>
+          <w:rFonts w:ascii="Consolas" w:hAnsi="Consolas" w:cs="Consolas"/>
+          <w:color w:val="000000"/>
+          <w:sz w:val="16"/>
+          <w:highlight w:val="white"/>
+        </w:rPr>
+        <w:t xml:space="preserve"> </w:t>
+      </w:r>
+      <w:proofErr w:type="gramStart"/>
+      <w:r>
+        <w:rPr>
+          <w:rFonts w:ascii="Consolas" w:hAnsi="Consolas" w:cs="Consolas"/>
+          <w:color w:val="000000"/>
+          <w:sz w:val="16"/>
+          <w:highlight w:val="white"/>
+        </w:rPr>
+        <w:t>pass }</w:t>
+      </w:r>
+      <w:proofErr w:type="gramEnd"/>
+      <w:r>
+        <w:rPr>
+          <w:rFonts w:ascii="Consolas" w:hAnsi="Consolas" w:cs="Consolas"/>
+          <w:color w:val="000000"/>
+          <w:sz w:val="16"/>
+          <w:highlight w:val="white"/>
+        </w:rPr>
+        <w:t>}</w:t>
+      </w:r>
+    </w:p>
+    <w:p>
+      <w:pPr>
+        <w:autoSpaceDE w:val="0"/>
+        <w:autoSpaceDN w:val="0"/>
+        <w:adjustRightInd w:val="0"/>
+        <w:spacing w:after="0" w:line="240" w:lineRule="auto"/>
+        <w:rPr>
+          <w:rFonts w:cstheme="minorHAnsi"/>
+          <w:color w:val="000000"/>
+          <w:highlight w:val="white"/>
+        </w:rPr>
+      </w:pPr>
+    </w:p>
+    <w:p>
+      <w:pPr>
+        <w:autoSpaceDE w:val="0"/>
+        <w:autoSpaceDN w:val="0"/>
+        <w:adjustRightInd w:val="0"/>
+        <w:spacing w:after="0" w:line="240" w:lineRule="auto"/>
+        <w:rPr>
+          <w:rFonts w:cstheme="minorHAnsi"/>
+          <w:color w:val="000000"/>
+          <w:highlight w:val="white"/>
+        </w:rPr>
+      </w:pPr>
+      <w:r>
+        <w:rPr>
+          <w:rFonts w:cstheme="minorHAnsi"/>
+          <w:color w:val="000000"/>
+          <w:highlight w:val="white"/>
+        </w:rPr>
+        <w:t>We also have the ability to compose chains overs observations like so -</w:t>
+      </w:r>
+    </w:p>
+    <w:p>
+      <w:pPr>
+        <w:autoSpaceDE w:val="0"/>
+        <w:autoSpaceDN w:val="0"/>
+        <w:adjustRightInd w:val="0"/>
+        <w:spacing w:after="0" w:line="240" w:lineRule="auto"/>
+        <w:rPr>
+          <w:rFonts w:cstheme="minorHAnsi"/>
+          <w:color w:val="000000"/>
+          <w:highlight w:val="white"/>
+        </w:rPr>
+      </w:pPr>
+    </w:p>
+    <w:p>
+      <w:pPr>
+        <w:autoSpaceDE w:val="0"/>
+        <w:autoSpaceDN w:val="0"/>
+        <w:adjustRightInd w:val="0"/>
+        <w:spacing w:after="0" w:line="240" w:lineRule="auto"/>
+        <w:rPr>
+          <w:rFonts w:ascii="Consolas" w:hAnsi="Consolas" w:cs="Consolas"/>
+          <w:color w:val="000000"/>
+          <w:sz w:val="16"/>
+          <w:highlight w:val="white"/>
+        </w:rPr>
+      </w:pPr>
+      <w:r>
+        <w:rPr>
+          <w:rFonts w:ascii="Consolas" w:hAnsi="Consolas" w:cs="Consolas"/>
+          <w:color w:val="000000"/>
+          <w:sz w:val="16"/>
+          <w:highlight w:val="white"/>
+        </w:rPr>
+        <w:lastRenderedPageBreak/>
+        <w:t xml:space="preserve">    </w:t>
+      </w:r>
+      <w:proofErr w:type="gramStart"/>
+      <w:r>
+        <w:rPr>
+          <w:rFonts w:ascii="Consolas" w:hAnsi="Consolas" w:cs="Consolas"/>
+          <w:color w:val="0000FF"/>
+          <w:sz w:val="16"/>
+          <w:highlight w:val="white"/>
+        </w:rPr>
+        <w:t>let</w:t>
+      </w:r>
+      <w:proofErr w:type="gramEnd"/>
+      <w:r>
+        <w:rPr>
+          <w:rFonts w:ascii="Consolas" w:hAnsi="Consolas" w:cs="Consolas"/>
+          <w:color w:val="000000"/>
+          <w:sz w:val="16"/>
+          <w:highlight w:val="white"/>
+        </w:rPr>
+        <w:t xml:space="preserve"> observation = character |&gt; observe </w:t>
+      </w:r>
+      <w:proofErr w:type="spellStart"/>
+      <w:r>
+        <w:rPr>
+          <w:rFonts w:ascii="Consolas" w:hAnsi="Consolas" w:cs="Consolas"/>
+          <w:color w:val="2B91AF"/>
+          <w:sz w:val="16"/>
+          <w:highlight w:val="white"/>
+        </w:rPr>
+        <w:t>Events</w:t>
+      </w:r>
+      <w:r>
+        <w:rPr>
+          <w:rFonts w:ascii="Consolas" w:hAnsi="Consolas" w:cs="Consolas"/>
+          <w:color w:val="000000"/>
+          <w:sz w:val="16"/>
+          <w:highlight w:val="white"/>
+        </w:rPr>
+        <w:t>.Update</w:t>
+      </w:r>
+      <w:proofErr w:type="spellEnd"/>
+      <w:r>
+        <w:rPr>
+          <w:rFonts w:ascii="Consolas" w:hAnsi="Consolas" w:cs="Consolas"/>
+          <w:color w:val="000000"/>
+          <w:sz w:val="16"/>
+          <w:highlight w:val="white"/>
+        </w:rPr>
+        <w:t xml:space="preserve"> |&gt; until (</w:t>
+      </w:r>
+      <w:proofErr w:type="spellStart"/>
+      <w:r>
+        <w:rPr>
+          <w:rFonts w:ascii="Consolas" w:hAnsi="Consolas" w:cs="Consolas"/>
+          <w:color w:val="2B91AF"/>
+          <w:sz w:val="16"/>
+          <w:highlight w:val="white"/>
+        </w:rPr>
+        <w:t>Events</w:t>
+      </w:r>
+      <w:r>
+        <w:rPr>
+          <w:rFonts w:ascii="Consolas" w:hAnsi="Consolas" w:cs="Consolas"/>
+          <w:color w:val="000000"/>
+          <w:sz w:val="16"/>
+          <w:highlight w:val="white"/>
+        </w:rPr>
+        <w:t>.Deselect</w:t>
+      </w:r>
+      <w:proofErr w:type="spellEnd"/>
+      <w:r>
+        <w:rPr>
+          <w:rFonts w:ascii="Consolas" w:hAnsi="Consolas" w:cs="Consolas"/>
+          <w:color w:val="000000"/>
+          <w:sz w:val="16"/>
+          <w:highlight w:val="white"/>
+        </w:rPr>
+        <w:t xml:space="preserve"> -&gt;- </w:t>
+      </w:r>
+      <w:proofErr w:type="spellStart"/>
+      <w:r>
+        <w:rPr>
+          <w:rFonts w:ascii="Consolas" w:hAnsi="Consolas" w:cs="Consolas"/>
+          <w:color w:val="2B91AF"/>
+          <w:sz w:val="16"/>
+          <w:highlight w:val="white"/>
+        </w:rPr>
+        <w:t>Simulants</w:t>
+      </w:r>
+      <w:r>
+        <w:rPr>
+          <w:rFonts w:ascii="Consolas" w:hAnsi="Consolas" w:cs="Consolas"/>
+          <w:color w:val="000000"/>
+          <w:sz w:val="16"/>
+          <w:highlight w:val="white"/>
+        </w:rPr>
+        <w:t>.Gameplay</w:t>
+      </w:r>
+      <w:proofErr w:type="spellEnd"/>
+      <w:r>
+        <w:rPr>
+          <w:rFonts w:ascii="Consolas" w:hAnsi="Consolas" w:cs="Consolas"/>
+          <w:color w:val="000000"/>
+          <w:sz w:val="16"/>
+          <w:highlight w:val="white"/>
+        </w:rPr>
+        <w:t>)</w:t>
+      </w:r>
+    </w:p>
+    <w:p>
+      <w:pPr>
+        <w:autoSpaceDE w:val="0"/>
+        <w:autoSpaceDN w:val="0"/>
+        <w:adjustRightInd w:val="0"/>
+        <w:spacing w:after="0" w:line="240" w:lineRule="auto"/>
+        <w:rPr>
+          <w:rFonts w:cstheme="minorHAnsi"/>
+          <w:color w:val="000000"/>
+          <w:sz w:val="16"/>
+          <w:highlight w:val="white"/>
+        </w:rPr>
+      </w:pPr>
+      <w:r>
+        <w:rPr>
+          <w:rFonts w:ascii="Consolas" w:hAnsi="Consolas" w:cs="Consolas"/>
+          <w:color w:val="000000"/>
+          <w:sz w:val="16"/>
+          <w:highlight w:val="white"/>
+        </w:rPr>
+        <w:t xml:space="preserve">    </w:t>
+      </w:r>
+      <w:proofErr w:type="spellStart"/>
+      <w:proofErr w:type="gramStart"/>
+      <w:r>
+        <w:rPr>
+          <w:rFonts w:ascii="Consolas" w:hAnsi="Consolas" w:cs="Consolas"/>
+          <w:color w:val="000000"/>
+          <w:sz w:val="16"/>
+          <w:highlight w:val="white"/>
+        </w:rPr>
+        <w:t>runAssumingCascade</w:t>
+      </w:r>
+      <w:proofErr w:type="spellEnd"/>
+      <w:proofErr w:type="gramEnd"/>
+      <w:r>
+        <w:rPr>
+          <w:rFonts w:ascii="Consolas" w:hAnsi="Consolas" w:cs="Consolas"/>
+          <w:color w:val="000000"/>
+          <w:sz w:val="16"/>
+          <w:highlight w:val="white"/>
+        </w:rPr>
+        <w:t xml:space="preserve"> chain observation world |&gt; </w:t>
+      </w:r>
+      <w:proofErr w:type="spellStart"/>
+      <w:r>
+        <w:rPr>
+          <w:rFonts w:ascii="Consolas" w:hAnsi="Consolas" w:cs="Consolas"/>
+          <w:color w:val="000000"/>
+          <w:sz w:val="16"/>
+          <w:highlight w:val="white"/>
+        </w:rPr>
+        <w:t>snd</w:t>
+      </w:r>
+      <w:proofErr w:type="spellEnd"/>
+    </w:p>
+    <w:p>
+      <w:pPr>
+        <w:autoSpaceDE w:val="0"/>
+        <w:autoSpaceDN w:val="0"/>
+        <w:adjustRightInd w:val="0"/>
+        <w:spacing w:after="0" w:line="240" w:lineRule="auto"/>
+        <w:rPr>
+          <w:rFonts w:cstheme="minorHAnsi"/>
+          <w:color w:val="000000"/>
+          <w:highlight w:val="white"/>
+        </w:rPr>
+      </w:pPr>
+    </w:p>
+    <w:p>
+      <w:pPr>
+        <w:autoSpaceDE w:val="0"/>
+        <w:autoSpaceDN w:val="0"/>
+        <w:adjustRightInd w:val="0"/>
+        <w:spacing w:after="0" w:line="240" w:lineRule="auto"/>
+        <w:rPr>
+          <w:rFonts w:cstheme="minorHAnsi"/>
+          <w:color w:val="000000"/>
+          <w:highlight w:val="white"/>
+        </w:rPr>
+      </w:pPr>
+      <w:r>
+        <w:rPr>
+          <w:rFonts w:cstheme="minorHAnsi"/>
+          <w:color w:val="000000"/>
+          <w:highlight w:val="white"/>
+        </w:rPr>
+        <w:t>Finally, there is a means to declaratively forward the changing value of a simulant's field to that of another -</w:t>
+      </w:r>
+    </w:p>
+    <w:p>
+      <w:pPr>
+        <w:autoSpaceDE w:val="0"/>
+        <w:autoSpaceDN w:val="0"/>
+        <w:adjustRightInd w:val="0"/>
+        <w:spacing w:after="0" w:line="240" w:lineRule="auto"/>
+        <w:rPr>
+          <w:rFonts w:cstheme="minorHAnsi"/>
+          <w:color w:val="000000"/>
+          <w:highlight w:val="white"/>
+        </w:rPr>
+      </w:pPr>
+    </w:p>
+    <w:p>
+      <w:pPr>
+        <w:autoSpaceDE w:val="0"/>
+        <w:autoSpaceDN w:val="0"/>
+        <w:adjustRightInd w:val="0"/>
+        <w:spacing w:after="0" w:line="240" w:lineRule="auto"/>
+        <w:rPr>
+          <w:rFonts w:ascii="Consolas" w:hAnsi="Consolas" w:cs="Consolas"/>
+          <w:color w:val="000000"/>
+          <w:sz w:val="16"/>
+          <w:highlight w:val="white"/>
+        </w:rPr>
+      </w:pPr>
+      <w:r>
+        <w:rPr>
+          <w:rFonts w:ascii="Consolas" w:hAnsi="Consolas" w:cs="Consolas"/>
+          <w:color w:val="000000"/>
+          <w:sz w:val="16"/>
+          <w:highlight w:val="white"/>
+        </w:rPr>
+        <w:t xml:space="preserve">    </w:t>
+      </w:r>
+      <w:proofErr w:type="gramStart"/>
+      <w:r>
+        <w:rPr>
+          <w:rFonts w:ascii="Consolas" w:hAnsi="Consolas" w:cs="Consolas"/>
+          <w:color w:val="0000FF"/>
+          <w:sz w:val="16"/>
+          <w:highlight w:val="white"/>
+        </w:rPr>
+        <w:t>let</w:t>
+      </w:r>
+      <w:proofErr w:type="gramEnd"/>
+      <w:r>
+        <w:rPr>
+          <w:rFonts w:ascii="Consolas" w:hAnsi="Consolas" w:cs="Consolas"/>
+          <w:color w:val="000000"/>
+          <w:sz w:val="16"/>
+          <w:highlight w:val="white"/>
+        </w:rPr>
+        <w:t xml:space="preserve"> world =</w:t>
+      </w:r>
+    </w:p>
+    <w:p>
+      <w:pPr>
+        <w:autoSpaceDE w:val="0"/>
+        <w:autoSpaceDN w:val="0"/>
+        <w:adjustRightInd w:val="0"/>
+        <w:spacing w:after="0" w:line="240" w:lineRule="auto"/>
+        <w:rPr>
+          <w:rFonts w:ascii="Consolas" w:hAnsi="Consolas" w:cs="Consolas"/>
+          <w:color w:val="000000"/>
+          <w:sz w:val="16"/>
+          <w:highlight w:val="white"/>
+        </w:rPr>
+      </w:pPr>
+      <w:r>
+        <w:rPr>
+          <w:rFonts w:ascii="Consolas" w:hAnsi="Consolas" w:cs="Consolas"/>
+          <w:color w:val="000000"/>
+          <w:sz w:val="16"/>
+          <w:highlight w:val="white"/>
+        </w:rPr>
+        <w:t xml:space="preserve">        </w:t>
+      </w:r>
+      <w:proofErr w:type="gramStart"/>
+      <w:r>
+        <w:rPr>
+          <w:rFonts w:ascii="Consolas" w:hAnsi="Consolas" w:cs="Consolas"/>
+          <w:color w:val="000000"/>
+          <w:sz w:val="16"/>
+          <w:highlight w:val="white"/>
+        </w:rPr>
+        <w:t>world</w:t>
+      </w:r>
+      <w:proofErr w:type="gramEnd"/>
+      <w:r>
+        <w:rPr>
+          <w:rFonts w:ascii="Consolas" w:hAnsi="Consolas" w:cs="Consolas"/>
+          <w:color w:val="000000"/>
+          <w:sz w:val="16"/>
+          <w:highlight w:val="white"/>
+        </w:rPr>
+        <w:t xml:space="preserve"> |&gt;</w:t>
+      </w:r>
+    </w:p>
+    <w:p>
+      <w:pPr>
+        <w:autoSpaceDE w:val="0"/>
+        <w:autoSpaceDN w:val="0"/>
+        <w:adjustRightInd w:val="0"/>
+        <w:spacing w:after="0" w:line="240" w:lineRule="auto"/>
+        <w:rPr>
+          <w:rFonts w:ascii="Consolas" w:hAnsi="Consolas" w:cs="Consolas"/>
+          <w:color w:val="000000"/>
+          <w:sz w:val="16"/>
+          <w:highlight w:val="white"/>
+        </w:rPr>
+      </w:pPr>
+      <w:r>
+        <w:rPr>
+          <w:rFonts w:ascii="Consolas" w:hAnsi="Consolas" w:cs="Consolas"/>
+          <w:color w:val="000000"/>
+          <w:sz w:val="16"/>
+          <w:highlight w:val="white"/>
+        </w:rPr>
+        <w:t xml:space="preserve">            (</w:t>
+      </w:r>
+      <w:proofErr w:type="gramStart"/>
+      <w:r>
+        <w:rPr>
+          <w:rFonts w:ascii="Consolas" w:hAnsi="Consolas" w:cs="Consolas"/>
+          <w:color w:val="000000"/>
+          <w:sz w:val="16"/>
+          <w:highlight w:val="white"/>
+        </w:rPr>
+        <w:t>b</w:t>
+      </w:r>
+      <w:r>
+        <w:rPr>
+          <w:rFonts w:ascii="Consolas" w:hAnsi="Consolas" w:cs="Consolas"/>
+          <w:color w:val="000000"/>
+          <w:sz w:val="16"/>
+          <w:highlight w:val="white"/>
+        </w:rPr>
+        <w:t>ob</w:t>
+      </w:r>
+      <w:proofErr w:type="gramEnd"/>
+      <w:r>
+        <w:rPr>
+          <w:rFonts w:ascii="Consolas" w:hAnsi="Consolas" w:cs="Consolas"/>
+          <w:color w:val="000000"/>
+          <w:sz w:val="16"/>
+          <w:highlight w:val="white"/>
+        </w:rPr>
+        <w:t xml:space="preserve">, </w:t>
+      </w:r>
+      <w:proofErr w:type="spellStart"/>
+      <w:r>
+        <w:rPr>
+          <w:rFonts w:ascii="Consolas" w:hAnsi="Consolas" w:cs="Consolas"/>
+          <w:color w:val="000000"/>
+          <w:sz w:val="16"/>
+          <w:highlight w:val="white"/>
+        </w:rPr>
+        <w:t>bob</w:t>
+      </w:r>
+      <w:r>
+        <w:rPr>
+          <w:rFonts w:ascii="Consolas" w:hAnsi="Consolas" w:cs="Consolas"/>
+          <w:color w:val="000000"/>
+          <w:sz w:val="16"/>
+          <w:highlight w:val="white"/>
+        </w:rPr>
+        <w:t>.</w:t>
+      </w:r>
+      <w:r>
+        <w:rPr>
+          <w:rFonts w:ascii="Consolas" w:hAnsi="Consolas" w:cs="Consolas"/>
+          <w:color w:val="000000"/>
+          <w:sz w:val="16"/>
+          <w:highlight w:val="white"/>
+        </w:rPr>
+        <w:t>G</w:t>
+      </w:r>
+      <w:r>
+        <w:rPr>
+          <w:rFonts w:ascii="Consolas" w:hAnsi="Consolas" w:cs="Consolas"/>
+          <w:color w:val="000000"/>
+          <w:sz w:val="16"/>
+          <w:highlight w:val="white"/>
+        </w:rPr>
+        <w:t>etVisible</w:t>
+      </w:r>
+      <w:proofErr w:type="spellEnd"/>
+      <w:r>
+        <w:rPr>
+          <w:rFonts w:ascii="Consolas" w:hAnsi="Consolas" w:cs="Consolas"/>
+          <w:color w:val="000000"/>
+          <w:sz w:val="16"/>
+          <w:highlight w:val="white"/>
+        </w:rPr>
+        <w:t>) *-&gt; (</w:t>
+      </w:r>
+      <w:proofErr w:type="spellStart"/>
+      <w:proofErr w:type="gramStart"/>
+      <w:r>
+        <w:rPr>
+          <w:rFonts w:ascii="Consolas" w:hAnsi="Consolas" w:cs="Consolas"/>
+          <w:color w:val="000000"/>
+          <w:sz w:val="16"/>
+          <w:highlight w:val="white"/>
+        </w:rPr>
+        <w:t>jim</w:t>
+      </w:r>
+      <w:proofErr w:type="spellEnd"/>
+      <w:proofErr w:type="gramEnd"/>
+      <w:r>
+        <w:rPr>
+          <w:rFonts w:ascii="Consolas" w:hAnsi="Consolas" w:cs="Consolas"/>
+          <w:color w:val="000000"/>
+          <w:sz w:val="16"/>
+          <w:highlight w:val="white"/>
+        </w:rPr>
+        <w:t xml:space="preserve">, </w:t>
+      </w:r>
+      <w:proofErr w:type="spellStart"/>
+      <w:r>
+        <w:rPr>
+          <w:rFonts w:ascii="Consolas" w:hAnsi="Consolas" w:cs="Consolas"/>
+          <w:color w:val="000000"/>
+          <w:sz w:val="16"/>
+          <w:highlight w:val="white"/>
+        </w:rPr>
+        <w:t>jim</w:t>
+      </w:r>
+      <w:r>
+        <w:rPr>
+          <w:rFonts w:ascii="Consolas" w:hAnsi="Consolas" w:cs="Consolas"/>
+          <w:color w:val="000000"/>
+          <w:sz w:val="16"/>
+          <w:highlight w:val="white"/>
+        </w:rPr>
+        <w:t>.</w:t>
+      </w:r>
+      <w:r>
+        <w:rPr>
+          <w:rFonts w:ascii="Consolas" w:hAnsi="Consolas" w:cs="Consolas"/>
+          <w:color w:val="000000"/>
+          <w:sz w:val="16"/>
+          <w:highlight w:val="white"/>
+        </w:rPr>
+        <w:t>S</w:t>
+      </w:r>
+      <w:r>
+        <w:rPr>
+          <w:rFonts w:ascii="Consolas" w:hAnsi="Consolas" w:cs="Consolas"/>
+          <w:color w:val="000000"/>
+          <w:sz w:val="16"/>
+          <w:highlight w:val="white"/>
+        </w:rPr>
+        <w:t>etVisible</w:t>
+      </w:r>
+      <w:proofErr w:type="spellEnd"/>
+      <w:r>
+        <w:rPr>
+          <w:rFonts w:ascii="Consolas" w:hAnsi="Consolas" w:cs="Consolas"/>
+          <w:color w:val="000000"/>
+          <w:sz w:val="16"/>
+          <w:highlight w:val="white"/>
+        </w:rPr>
+        <w:t>) |&gt;</w:t>
+      </w:r>
+    </w:p>
+    <w:p>
+      <w:pPr>
+        <w:autoSpaceDE w:val="0"/>
+        <w:autoSpaceDN w:val="0"/>
+        <w:adjustRightInd w:val="0"/>
+        <w:spacing w:after="0" w:line="240" w:lineRule="auto"/>
+        <w:rPr>
+          <w:rFonts w:cstheme="minorHAnsi"/>
+          <w:color w:val="000000"/>
+          <w:sz w:val="16"/>
+          <w:highlight w:val="white"/>
+        </w:rPr>
+      </w:pPr>
+      <w:r>
+        <w:rPr>
+          <w:rFonts w:ascii="Consolas" w:hAnsi="Consolas" w:cs="Consolas"/>
+          <w:color w:val="000000"/>
+          <w:sz w:val="16"/>
+          <w:highlight w:val="white"/>
+        </w:rPr>
+        <w:t xml:space="preserve">            (</w:t>
+      </w:r>
+      <w:proofErr w:type="spellStart"/>
+      <w:proofErr w:type="gramStart"/>
+      <w:r>
+        <w:rPr>
+          <w:rFonts w:ascii="Consolas" w:hAnsi="Consolas" w:cs="Consolas"/>
+          <w:color w:val="000000"/>
+          <w:sz w:val="16"/>
+          <w:highlight w:val="white"/>
+        </w:rPr>
+        <w:t>jim</w:t>
+      </w:r>
+      <w:proofErr w:type="spellEnd"/>
+      <w:proofErr w:type="gramEnd"/>
+      <w:r>
+        <w:rPr>
+          <w:rFonts w:ascii="Consolas" w:hAnsi="Consolas" w:cs="Consolas"/>
+          <w:color w:val="000000"/>
+          <w:sz w:val="16"/>
+          <w:highlight w:val="white"/>
+        </w:rPr>
+        <w:t xml:space="preserve">, </w:t>
+      </w:r>
+      <w:proofErr w:type="spellStart"/>
+      <w:r>
+        <w:rPr>
+          <w:rFonts w:ascii="Consolas" w:hAnsi="Consolas" w:cs="Consolas"/>
+          <w:color w:val="000000"/>
+          <w:sz w:val="16"/>
+          <w:highlight w:val="white"/>
+        </w:rPr>
+        <w:t>jim</w:t>
+      </w:r>
+      <w:r>
+        <w:rPr>
+          <w:rFonts w:ascii="Consolas" w:hAnsi="Consolas" w:cs="Consolas"/>
+          <w:color w:val="000000"/>
+          <w:sz w:val="16"/>
+          <w:highlight w:val="white"/>
+        </w:rPr>
+        <w:t>.</w:t>
+      </w:r>
+      <w:r>
+        <w:rPr>
+          <w:rFonts w:ascii="Consolas" w:hAnsi="Consolas" w:cs="Consolas"/>
+          <w:color w:val="000000"/>
+          <w:sz w:val="16"/>
+          <w:highlight w:val="white"/>
+        </w:rPr>
+        <w:t>G</w:t>
+      </w:r>
+      <w:r>
+        <w:rPr>
+          <w:rFonts w:ascii="Consolas" w:hAnsi="Consolas" w:cs="Consolas"/>
+          <w:color w:val="000000"/>
+          <w:sz w:val="16"/>
+          <w:highlight w:val="white"/>
+        </w:rPr>
+        <w:t>etVisible</w:t>
+      </w:r>
+      <w:proofErr w:type="spellEnd"/>
+      <w:r>
+        <w:rPr>
+          <w:rFonts w:ascii="Consolas" w:hAnsi="Consolas" w:cs="Consolas"/>
+          <w:color w:val="000000"/>
+          <w:sz w:val="16"/>
+          <w:highlight w:val="white"/>
+        </w:rPr>
+        <w:t>) /-&gt; (</w:t>
+      </w:r>
+      <w:r>
+        <w:rPr>
+          <w:rFonts w:ascii="Consolas" w:hAnsi="Consolas" w:cs="Consolas"/>
+          <w:color w:val="000000"/>
+          <w:sz w:val="16"/>
+          <w:highlight w:val="white"/>
+        </w:rPr>
+        <w:t>bob</w:t>
+      </w:r>
+      <w:r>
+        <w:rPr>
+          <w:rFonts w:ascii="Consolas" w:hAnsi="Consolas" w:cs="Consolas"/>
+          <w:color w:val="000000"/>
+          <w:sz w:val="16"/>
+          <w:highlight w:val="white"/>
+        </w:rPr>
+        <w:t xml:space="preserve">, not &gt;&gt; </w:t>
+      </w:r>
+      <w:proofErr w:type="spellStart"/>
+      <w:r>
+        <w:rPr>
+          <w:rFonts w:ascii="Consolas" w:hAnsi="Consolas" w:cs="Consolas"/>
+          <w:color w:val="000000"/>
+          <w:sz w:val="16"/>
+          <w:highlight w:val="white"/>
+        </w:rPr>
+        <w:t>bob</w:t>
+      </w:r>
+      <w:r>
+        <w:rPr>
+          <w:rFonts w:ascii="Consolas" w:hAnsi="Consolas" w:cs="Consolas"/>
+          <w:color w:val="000000"/>
+          <w:sz w:val="16"/>
+          <w:highlight w:val="white"/>
+        </w:rPr>
+        <w:t>.</w:t>
+      </w:r>
+      <w:r>
+        <w:rPr>
+          <w:rFonts w:ascii="Consolas" w:hAnsi="Consolas" w:cs="Consolas"/>
+          <w:color w:val="000000"/>
+          <w:sz w:val="16"/>
+          <w:highlight w:val="white"/>
+        </w:rPr>
+        <w:t>S</w:t>
+      </w:r>
+      <w:r>
+        <w:rPr>
+          <w:rFonts w:ascii="Consolas" w:hAnsi="Consolas" w:cs="Consolas"/>
+          <w:color w:val="000000"/>
+          <w:sz w:val="16"/>
+          <w:highlight w:val="white"/>
+        </w:rPr>
+        <w:t>etVisible</w:t>
+      </w:r>
+      <w:proofErr w:type="spellEnd"/>
+      <w:r>
+        <w:rPr>
+          <w:rFonts w:ascii="Consolas" w:hAnsi="Consolas" w:cs="Consolas"/>
+          <w:color w:val="000000"/>
+          <w:sz w:val="16"/>
+          <w:highlight w:val="white"/>
+        </w:rPr>
+        <w:t>)</w:t>
+      </w:r>
+    </w:p>
+    <w:p>
+      <w:pPr>
+        <w:autoSpaceDE w:val="0"/>
+        <w:autoSpaceDN w:val="0"/>
+        <w:adjustRightInd w:val="0"/>
+        <w:spacing w:after="0" w:line="240" w:lineRule="auto"/>
+        <w:rPr>
+          <w:rFonts w:cstheme="minorHAnsi"/>
+          <w:color w:val="000000"/>
+          <w:highlight w:val="white"/>
+        </w:rPr>
+      </w:pPr>
+    </w:p>
+    <w:p>
+      <w:pPr>
+        <w:autoSpaceDE w:val="0"/>
+        <w:autoSpaceDN w:val="0"/>
+        <w:adjustRightInd w:val="0"/>
+        <w:spacing w:after="0" w:line="240" w:lineRule="auto"/>
+        <w:rPr>
+          <w:rFonts w:cstheme="minorHAnsi"/>
+          <w:color w:val="000000"/>
+          <w:highlight w:val="white"/>
+        </w:rPr>
+      </w:pPr>
+      <w:r>
+        <w:rPr>
+          <w:rFonts w:cstheme="minorHAnsi"/>
+          <w:color w:val="000000"/>
+          <w:highlight w:val="white"/>
+        </w:rPr>
+        <w:t xml:space="preserve">Here, </w:t>
+      </w:r>
+      <w:r>
+        <w:rPr>
+          <w:rFonts w:cstheme="minorHAnsi"/>
+          <w:b/>
+          <w:color w:val="000000"/>
+          <w:highlight w:val="white"/>
+        </w:rPr>
+        <w:t>*-&gt;</w:t>
+      </w:r>
+      <w:r>
+        <w:rPr>
+          <w:rFonts w:cstheme="minorHAnsi"/>
+          <w:color w:val="000000"/>
+          <w:highlight w:val="white"/>
+        </w:rPr>
+        <w:t xml:space="preserve"> denotes the forwarding of the value of Bob's Visible field to Jim's Visible field. To throw a monkey-wrench into the declaration, </w:t>
+      </w:r>
+      <w:r>
+        <w:rPr>
+          <w:rFonts w:cstheme="minorHAnsi"/>
+          <w:b/>
+          <w:color w:val="000000"/>
+          <w:highlight w:val="white"/>
+        </w:rPr>
+        <w:t>/-&gt;</w:t>
+      </w:r>
+      <w:r>
+        <w:rPr>
+          <w:rFonts w:cstheme="minorHAnsi"/>
+          <w:color w:val="000000"/>
+          <w:highlight w:val="white"/>
+        </w:rPr>
+        <w:t xml:space="preserve"> is used to in turn forward the value of Jim's Visible field back to Bob's Visible field, albeit </w:t>
+      </w:r>
+      <w:proofErr w:type="spellStart"/>
+      <w:r>
+        <w:rPr>
+          <w:rFonts w:cstheme="minorHAnsi"/>
+          <w:b/>
+          <w:color w:val="000000"/>
+          <w:highlight w:val="white"/>
+        </w:rPr>
+        <w:t>not</w:t>
+      </w:r>
+      <w:r>
+        <w:rPr>
+          <w:rFonts w:cstheme="minorHAnsi"/>
+          <w:color w:val="000000"/>
+          <w:highlight w:val="white"/>
+        </w:rPr>
+        <w:t>'d</w:t>
+      </w:r>
+      <w:proofErr w:type="spellEnd"/>
+      <w:r>
+        <w:rPr>
+          <w:rFonts w:cstheme="minorHAnsi"/>
+          <w:color w:val="000000"/>
+          <w:highlight w:val="white"/>
+        </w:rPr>
+        <w:t xml:space="preserve"> and with cycle-breaking so that the circularity of this expression is broken appropriately. </w:t>
+      </w:r>
+      <w:r>
+        <w:rPr>
+          <w:rFonts w:cstheme="minorHAnsi"/>
+          <w:color w:val="000000"/>
+          <w:highlight w:val="white"/>
+        </w:rPr>
+        <w:t xml:space="preserve">This is </w:t>
+      </w:r>
+      <w:r>
+        <w:rPr>
+          <w:rFonts w:cstheme="minorHAnsi"/>
+          <w:color w:val="000000"/>
+          <w:highlight w:val="white"/>
+        </w:rPr>
+        <w:t>a</w:t>
+      </w:r>
+      <w:r>
+        <w:rPr>
+          <w:rFonts w:cstheme="minorHAnsi"/>
+          <w:color w:val="000000"/>
+          <w:highlight w:val="white"/>
+        </w:rPr>
+        <w:t xml:space="preserve"> contrived example, but illustrative of the API's expressiveness.</w:t>
+      </w:r>
+    </w:p>
+    <w:p>
+      <w:pPr>
+        <w:autoSpaceDE w:val="0"/>
+        <w:autoSpaceDN w:val="0"/>
+        <w:adjustRightInd w:val="0"/>
+        <w:spacing w:after="0" w:line="240" w:lineRule="auto"/>
+        <w:rPr>
+          <w:rFonts w:cstheme="minorHAnsi"/>
+          <w:color w:val="000000"/>
+          <w:highlight w:val="white"/>
+        </w:rPr>
+      </w:pPr>
+    </w:p>
+    <w:p>
+      <w:pPr>
+        <w:autoSpaceDE w:val="0"/>
+        <w:autoSpaceDN w:val="0"/>
+        <w:adjustRightInd w:val="0"/>
+        <w:spacing w:after="0" w:line="240" w:lineRule="auto"/>
+        <w:rPr>
+          <w:rFonts w:cstheme="minorHAnsi"/>
+          <w:color w:val="000000"/>
+          <w:highlight w:val="white"/>
+        </w:rPr>
+      </w:pPr>
+      <w:r>
+        <w:rPr>
+          <w:rFonts w:cstheme="minorHAnsi"/>
+          <w:color w:val="000000"/>
+          <w:highlight w:val="white"/>
+        </w:rPr>
+        <w:t xml:space="preserve">So, depending on the nature of the game behavior you want to implement, the API provides enough surface area to do things at </w:t>
+      </w:r>
+      <w:r>
+        <w:rPr>
+          <w:rFonts w:cstheme="minorHAnsi"/>
+          <w:color w:val="000000"/>
+          <w:highlight w:val="white"/>
+        </w:rPr>
+        <w:t>different</w:t>
+      </w:r>
+      <w:r>
+        <w:rPr>
+          <w:rFonts w:cstheme="minorHAnsi"/>
+          <w:color w:val="000000"/>
+          <w:highlight w:val="white"/>
+        </w:rPr>
+        <w:t xml:space="preserve"> points o</w:t>
+      </w:r>
+      <w:r>
+        <w:rPr>
+          <w:rFonts w:cstheme="minorHAnsi"/>
+          <w:color w:val="000000"/>
+          <w:highlight w:val="white"/>
+        </w:rPr>
+        <w:t>n</w:t>
+      </w:r>
+      <w:r>
+        <w:rPr>
+          <w:rFonts w:cstheme="minorHAnsi"/>
+          <w:color w:val="000000"/>
+          <w:highlight w:val="white"/>
+        </w:rPr>
+        <w:t xml:space="preserve"> a spectrum of flexibility</w:t>
+      </w:r>
+      <w:r>
+        <w:rPr>
+          <w:rFonts w:cstheme="minorHAnsi"/>
+          <w:color w:val="000000"/>
+          <w:highlight w:val="white"/>
+        </w:rPr>
+        <w:t xml:space="preserve"> and abstraction</w:t>
+      </w:r>
+      <w:r>
+        <w:rPr>
+          <w:rFonts w:cstheme="minorHAnsi"/>
+          <w:color w:val="000000"/>
+          <w:highlight w:val="white"/>
+        </w:rPr>
+        <w:t xml:space="preserve">. But there is a down-side to an API with </w:t>
+      </w:r>
+      <w:r>
+        <w:rPr>
+          <w:rFonts w:cstheme="minorHAnsi"/>
+          <w:color w:val="000000"/>
+          <w:highlight w:val="white"/>
+        </w:rPr>
+        <w:t xml:space="preserve">such </w:t>
+      </w:r>
+      <w:r>
+        <w:rPr>
+          <w:rFonts w:cstheme="minorHAnsi"/>
+          <w:color w:val="000000"/>
+          <w:highlight w:val="white"/>
+        </w:rPr>
+        <w:t>a large</w:t>
+      </w:r>
+      <w:r>
+        <w:rPr>
+          <w:rFonts w:cstheme="minorHAnsi"/>
+          <w:color w:val="000000"/>
+          <w:highlight w:val="white"/>
+        </w:rPr>
+        <w:t>r</w:t>
+      </w:r>
+      <w:r>
+        <w:rPr>
+          <w:rFonts w:cstheme="minorHAnsi"/>
+          <w:color w:val="000000"/>
+          <w:highlight w:val="white"/>
+        </w:rPr>
+        <w:t xml:space="preserve"> surface area... With multiple expression forms and levels of abstractions at which to operate, the learning curve </w:t>
+      </w:r>
+      <w:r>
+        <w:rPr>
+          <w:rFonts w:cstheme="minorHAnsi"/>
+          <w:color w:val="000000"/>
+          <w:highlight w:val="white"/>
+        </w:rPr>
+        <w:t>can be</w:t>
+      </w:r>
+      <w:r>
+        <w:rPr>
+          <w:rFonts w:cstheme="minorHAnsi"/>
+          <w:color w:val="000000"/>
+          <w:highlight w:val="white"/>
+        </w:rPr>
+        <w:t xml:space="preserve"> steepened.</w:t>
+      </w:r>
+      <w:r>
+        <w:rPr>
+          <w:rFonts w:cstheme="minorHAnsi"/>
+          <w:color w:val="000000"/>
+          <w:highlight w:val="white"/>
+        </w:rPr>
+        <w:t xml:space="preserve"> Additionally, imperative programmers may be bothered by the performance compromises implied by pure functional programming compared to doing everything in-place</w:t>
+      </w:r>
+      <w:r>
+        <w:rPr>
+          <w:rFonts w:cstheme="minorHAnsi"/>
+          <w:color w:val="000000"/>
+          <w:highlight w:val="white"/>
+        </w:rPr>
+        <w:t xml:space="preserve">, even if performance is </w:t>
+      </w:r>
+      <w:r>
+        <w:rPr>
+          <w:rFonts w:cstheme="minorHAnsi"/>
+          <w:color w:val="000000"/>
+          <w:highlight w:val="white"/>
+        </w:rPr>
+        <w:t xml:space="preserve">more than </w:t>
+      </w:r>
+      <w:r>
+        <w:rPr>
+          <w:rFonts w:cstheme="minorHAnsi"/>
+          <w:color w:val="000000"/>
+          <w:highlight w:val="white"/>
+        </w:rPr>
+        <w:t>satisfactory for most games.</w:t>
+      </w:r>
+    </w:p>
+    <w:p>
+      <w:pPr>
+        <w:autoSpaceDE w:val="0"/>
+        <w:autoSpaceDN w:val="0"/>
+        <w:adjustRightInd w:val="0"/>
+        <w:spacing w:after="0" w:line="240" w:lineRule="auto"/>
+        <w:rPr>
+          <w:rFonts w:cstheme="minorHAnsi"/>
+          <w:color w:val="000000"/>
+          <w:highlight w:val="white"/>
+        </w:rPr>
+      </w:pPr>
+    </w:p>
+    <w:p>
+      <w:pPr>
+        <w:rPr>
+          <w:rFonts w:cstheme="minorHAnsi"/>
+          <w:color w:val="000000"/>
+        </w:rPr>
+      </w:pPr>
+      <w:r>
+        <w:rPr>
+          <w:rFonts w:cstheme="minorHAnsi"/>
+          <w:color w:val="000000"/>
+        </w:rPr>
+        <w:t>Compared to the more declarative FRP styles</w:t>
+      </w:r>
+      <w:r>
+        <w:rPr>
+          <w:rFonts w:cstheme="minorHAnsi"/>
+          <w:color w:val="000000"/>
+        </w:rPr>
+        <w:t xml:space="preserve">, I believe </w:t>
+      </w:r>
+      <w:r>
+        <w:rPr>
+          <w:rFonts w:cstheme="minorHAnsi"/>
+          <w:color w:val="000000"/>
+        </w:rPr>
+        <w:t xml:space="preserve">that </w:t>
+      </w:r>
+      <w:r>
+        <w:rPr>
+          <w:rFonts w:cstheme="minorHAnsi"/>
+          <w:color w:val="000000"/>
+        </w:rPr>
+        <w:t>this ‘iterative’ approach of FRP is inherently more complete, understandable, scalable, and flexible than the more declarative FRP models</w:t>
+      </w:r>
+      <w:r>
+        <w:rPr>
+          <w:rFonts w:cstheme="minorHAnsi"/>
+          <w:color w:val="000000"/>
+        </w:rPr>
+        <w:t xml:space="preserve"> (First-Order, Higher-Order, </w:t>
+      </w:r>
+      <w:proofErr w:type="spellStart"/>
+      <w:r>
+        <w:rPr>
+          <w:rFonts w:cstheme="minorHAnsi"/>
+          <w:color w:val="000000"/>
+        </w:rPr>
+        <w:t>Arrowized</w:t>
+      </w:r>
+      <w:proofErr w:type="spellEnd"/>
+      <w:r>
+        <w:rPr>
+          <w:rFonts w:cstheme="minorHAnsi"/>
+          <w:color w:val="000000"/>
+        </w:rPr>
+        <w:t>)</w:t>
+      </w:r>
+      <w:r>
+        <w:rPr>
+          <w:rFonts w:cstheme="minorHAnsi"/>
+          <w:color w:val="000000"/>
+        </w:rPr>
+        <w:t>,</w:t>
+      </w:r>
+      <w:r>
+        <w:rPr>
+          <w:rFonts w:cstheme="minorHAnsi"/>
+          <w:color w:val="000000"/>
+        </w:rPr>
+        <w:t xml:space="preserve"> </w:t>
+      </w:r>
+      <w:r>
+        <w:rPr>
+          <w:rFonts w:cstheme="minorHAnsi"/>
+          <w:color w:val="000000"/>
+        </w:rPr>
+        <w:t>and</w:t>
+      </w:r>
+      <w:r>
+        <w:rPr>
+          <w:rFonts w:cstheme="minorHAnsi"/>
+          <w:color w:val="000000"/>
+        </w:rPr>
+        <w:t xml:space="preserve"> that these properties of completeness, understandability, et al, are </w:t>
+      </w:r>
+      <w:r>
+        <w:rPr>
+          <w:rFonts w:cstheme="minorHAnsi"/>
+          <w:color w:val="000000"/>
+        </w:rPr>
+        <w:t xml:space="preserve">the minimum </w:t>
+      </w:r>
+      <w:r>
+        <w:rPr>
+          <w:rFonts w:cstheme="minorHAnsi"/>
+          <w:color w:val="000000"/>
+        </w:rPr>
+        <w:t xml:space="preserve">necessary for developing commercial games. </w:t>
+      </w:r>
+      <w:r>
+        <w:rPr>
+          <w:rFonts w:cstheme="minorHAnsi"/>
+          <w:color w:val="000000"/>
+        </w:rPr>
+        <w:t>A</w:t>
+      </w:r>
+      <w:r>
+        <w:rPr>
+          <w:rFonts w:cstheme="minorHAnsi"/>
+          <w:color w:val="000000"/>
+        </w:rPr>
+        <w:t>nd a</w:t>
+      </w:r>
+      <w:r>
+        <w:rPr>
+          <w:rFonts w:cstheme="minorHAnsi"/>
+          <w:color w:val="000000"/>
+        </w:rPr>
+        <w:t xml:space="preserve">s </w:t>
+      </w:r>
+      <w:r>
+        <w:rPr>
+          <w:rFonts w:cstheme="minorHAnsi"/>
+          <w:color w:val="000000"/>
+        </w:rPr>
+        <w:t>to</w:t>
+      </w:r>
+      <w:r>
+        <w:rPr>
+          <w:rFonts w:cstheme="minorHAnsi"/>
+          <w:color w:val="000000"/>
+        </w:rPr>
+        <w:t xml:space="preserve"> how this approach compares to imperative / OOP style of game development – I can only hope that this approach, or at least some other </w:t>
+      </w:r>
+      <w:r>
+        <w:rPr>
+          <w:rFonts w:cstheme="minorHAnsi"/>
+          <w:color w:val="000000"/>
+        </w:rPr>
+        <w:t>functional</w:t>
+      </w:r>
+      <w:r>
+        <w:rPr>
+          <w:rFonts w:cstheme="minorHAnsi"/>
+          <w:color w:val="000000"/>
+        </w:rPr>
+        <w:t xml:space="preserve"> approach, will eventually come to </w:t>
+      </w:r>
+      <w:r>
+        <w:rPr>
+          <w:rFonts w:cstheme="minorHAnsi"/>
+          <w:color w:val="000000"/>
+        </w:rPr>
+        <w:t>replac</w:t>
+      </w:r>
+      <w:r>
+        <w:rPr>
+          <w:rFonts w:cstheme="minorHAnsi"/>
+          <w:color w:val="000000"/>
+        </w:rPr>
+        <w:t xml:space="preserve">e </w:t>
+      </w:r>
+      <w:r>
+        <w:rPr>
+          <w:rFonts w:cstheme="minorHAnsi"/>
+          <w:color w:val="000000"/>
+        </w:rPr>
+        <w:t>the current methods</w:t>
+      </w:r>
+      <w:r>
+        <w:rPr>
+          <w:rFonts w:cstheme="minorHAnsi"/>
+          <w:color w:val="000000"/>
+        </w:rPr>
+        <w:t>.</w:t>
+      </w:r>
+      <w:r>
+        <w:rPr>
+          <w:rFonts w:cstheme="minorHAnsi"/>
+          <w:color w:val="000000"/>
+        </w:rPr>
+        <w:t xml:space="preserve"> Game development has</w:t>
+      </w:r>
+      <w:r>
+        <w:rPr>
+          <w:rFonts w:cstheme="minorHAnsi"/>
+          <w:color w:val="000000"/>
+        </w:rPr>
+        <w:t>, in my mind,</w:t>
+      </w:r>
+      <w:r>
+        <w:rPr>
+          <w:rFonts w:cstheme="minorHAnsi"/>
+          <w:color w:val="000000"/>
+        </w:rPr>
+        <w:t xml:space="preserve"> grown </w:t>
+      </w:r>
+      <w:r>
+        <w:rPr>
+          <w:rFonts w:cstheme="minorHAnsi"/>
+          <w:color w:val="000000"/>
+        </w:rPr>
+        <w:t xml:space="preserve">far </w:t>
+      </w:r>
+      <w:r>
+        <w:rPr>
+          <w:rFonts w:cstheme="minorHAnsi"/>
+          <w:color w:val="000000"/>
+        </w:rPr>
+        <w:t xml:space="preserve">too complex </w:t>
+      </w:r>
+      <w:r>
+        <w:rPr>
+          <w:rFonts w:cstheme="minorHAnsi"/>
+          <w:color w:val="000000"/>
+        </w:rPr>
+        <w:t>to make current approaches satisfactory</w:t>
+      </w:r>
+      <w:r>
+        <w:rPr>
+          <w:rFonts w:cstheme="minorHAnsi"/>
+          <w:color w:val="000000"/>
+        </w:rPr>
+        <w:t>.</w:t>
       </w:r>
       <w:bookmarkStart w:id="0" w:name="_GoBack"/>
       <w:bookmarkEnd w:id="0"/>
-      <w:r>
-        <w:rPr>
-          <w:rFonts w:ascii="Consolas" w:hAnsi="Consolas" w:cs="Consolas"/>
-          <w:color w:val="000000"/>
-          <w:sz w:val="16"/>
-          <w:highlight w:val="white"/>
-        </w:rPr>
-        <w:t>|&gt;</w:t>
-      </w:r>
-    </w:p>
-    <w:p>
-      <w:pPr>
-        <w:autoSpaceDE w:val="0"/>
-        <w:autoSpaceDN w:val="0"/>
-        <w:adjustRightInd w:val="0"/>
-        <w:spacing w:after="0" w:line="240" w:lineRule="auto"/>
-        <w:rPr>
-          <w:rFonts w:ascii="Consolas" w:hAnsi="Consolas" w:cs="Consolas"/>
-          <w:color w:val="000000"/>
-          <w:sz w:val="16"/>
-          <w:highlight w:val="white"/>
-        </w:rPr>
-      </w:pPr>
-      <w:r>
-        <w:rPr>
-          <w:rFonts w:ascii="Consolas" w:hAnsi="Consolas" w:cs="Consolas"/>
-          <w:color w:val="000000"/>
-          <w:sz w:val="16"/>
-          <w:highlight w:val="white"/>
-        </w:rPr>
-        <w:t xml:space="preserve"> </w:t>
-      </w:r>
-      <w:r>
-        <w:rPr>
-          <w:rFonts w:ascii="Consolas" w:hAnsi="Consolas" w:cs="Consolas"/>
-          <w:color w:val="000000"/>
-          <w:sz w:val="16"/>
-          <w:highlight w:val="white"/>
-        </w:rPr>
-        <w:t xml:space="preserve">           sum </w:t>
-      </w:r>
-      <w:r>
-        <w:rPr>
-          <w:rFonts w:ascii="Consolas" w:hAnsi="Consolas" w:cs="Consolas"/>
-          <w:color w:val="2B91AF"/>
-          <w:sz w:val="16"/>
-          <w:highlight w:val="white"/>
-        </w:rPr>
-        <w:t>Events</w:t>
-      </w:r>
-      <w:r>
-        <w:rPr>
-          <w:rFonts w:ascii="Consolas" w:hAnsi="Consolas" w:cs="Consolas"/>
-          <w:color w:val="000000"/>
-          <w:sz w:val="16"/>
-          <w:highlight w:val="white"/>
-        </w:rPr>
-        <w:t>.Update |&gt;</w:t>
-      </w:r>
-    </w:p>
-    <w:p>
-      <w:pPr>
-        <w:autoSpaceDE w:val="0"/>
-        <w:autoSpaceDN w:val="0"/>
-        <w:adjustRightInd w:val="0"/>
-        <w:spacing w:after="0" w:line="240" w:lineRule="auto"/>
-        <w:rPr>
-          <w:rFonts w:cstheme="minorHAnsi"/>
-          <w:color w:val="000000"/>
-          <w:sz w:val="16"/>
-          <w:highlight w:val="white"/>
-        </w:rPr>
-      </w:pPr>
-      <w:r>
-        <w:rPr>
-          <w:rFonts w:ascii="Consolas" w:hAnsi="Consolas" w:cs="Consolas"/>
-          <w:color w:val="000000"/>
-          <w:sz w:val="16"/>
-          <w:highlight w:val="white"/>
-        </w:rPr>
-        <w:t xml:space="preserve">            until (</w:t>
-      </w:r>
-      <w:r>
-        <w:rPr>
-          <w:rFonts w:ascii="Consolas" w:hAnsi="Consolas" w:cs="Consolas"/>
-          <w:color w:val="2B91AF"/>
-          <w:sz w:val="16"/>
-          <w:highlight w:val="white"/>
-        </w:rPr>
-        <w:t>Events</w:t>
-      </w:r>
-      <w:r>
-        <w:rPr>
-          <w:rFonts w:ascii="Consolas" w:hAnsi="Consolas" w:cs="Consolas"/>
-          <w:color w:val="000000"/>
-          <w:sz w:val="16"/>
-          <w:highlight w:val="white"/>
-        </w:rPr>
-        <w:t xml:space="preserve">.Deselect -&gt;- </w:t>
-      </w:r>
-      <w:r>
-        <w:rPr>
-          <w:rFonts w:ascii="Consolas" w:hAnsi="Consolas" w:cs="Consolas"/>
-          <w:color w:val="2B91AF"/>
-          <w:sz w:val="16"/>
-          <w:highlight w:val="white"/>
-        </w:rPr>
-        <w:t>Simulants</w:t>
-      </w:r>
-      <w:r>
-        <w:rPr>
-          <w:rFonts w:ascii="Consolas" w:hAnsi="Consolas" w:cs="Consolas"/>
-          <w:color w:val="000000"/>
-          <w:sz w:val="16"/>
-          <w:highlight w:val="white"/>
-        </w:rPr>
-        <w:t>.Gameplay)</w:t>
-      </w:r>
-    </w:p>
-    <w:p>
-      <w:pPr>
-        <w:autoSpaceDE w:val="0"/>
-        <w:autoSpaceDN w:val="0"/>
-        <w:adjustRightInd w:val="0"/>
-        <w:spacing w:after="0" w:line="240" w:lineRule="auto"/>
-        <w:rPr>
-          <w:rFonts w:cstheme="minorHAnsi"/>
-          <w:color w:val="000000"/>
-          <w:highlight w:val="white"/>
-        </w:rPr>
-      </w:pPr>
-    </w:p>
-    <w:p>
-      <w:pPr>
-        <w:autoSpaceDE w:val="0"/>
-        <w:autoSpaceDN w:val="0"/>
-        <w:adjustRightInd w:val="0"/>
-        <w:spacing w:after="0" w:line="240" w:lineRule="auto"/>
-        <w:rPr>
-          <w:rFonts w:cstheme="minorHAnsi"/>
-          <w:color w:val="000000"/>
-          <w:highlight w:val="white"/>
-        </w:rPr>
-      </w:pPr>
-      <w:r>
-        <w:rPr>
-          <w:rFonts w:cstheme="minorHAnsi"/>
-          <w:color w:val="000000"/>
-          <w:highlight w:val="white"/>
-        </w:rPr>
-        <w:t>This affords us the ability to treat events like first-class collections.</w:t>
-      </w:r>
-    </w:p>
-    <w:p>
-      <w:pPr>
-        <w:autoSpaceDE w:val="0"/>
-        <w:autoSpaceDN w:val="0"/>
-        <w:adjustRightInd w:val="0"/>
-        <w:spacing w:after="0" w:line="240" w:lineRule="auto"/>
-        <w:rPr>
-          <w:rFonts w:cstheme="minorHAnsi"/>
-          <w:color w:val="000000"/>
-          <w:highlight w:val="white"/>
-        </w:rPr>
-      </w:pPr>
-    </w:p>
-    <w:p>
-      <w:pPr>
-        <w:autoSpaceDE w:val="0"/>
-        <w:autoSpaceDN w:val="0"/>
-        <w:adjustRightInd w:val="0"/>
-        <w:spacing w:after="0" w:line="240" w:lineRule="auto"/>
-        <w:rPr>
-          <w:rFonts w:cstheme="minorHAnsi"/>
-          <w:color w:val="000000"/>
-          <w:highlight w:val="white"/>
-        </w:rPr>
-      </w:pPr>
-      <w:r>
-        <w:rPr>
-          <w:rFonts w:cstheme="minorHAnsi"/>
-          <w:color w:val="000000"/>
-          <w:highlight w:val="white"/>
-        </w:rPr>
-        <w:t>Here we have an expression form called a 'chain'. A chain is a monad that allows a procedural-style expression to span 0 or more events while also taking the world as an implicit state -</w:t>
-      </w:r>
-    </w:p>
-    <w:p>
-      <w:pPr>
-        <w:autoSpaceDE w:val="0"/>
-        <w:autoSpaceDN w:val="0"/>
-        <w:adjustRightInd w:val="0"/>
-        <w:spacing w:after="0" w:line="240" w:lineRule="auto"/>
-        <w:rPr>
-          <w:rFonts w:cstheme="minorHAnsi"/>
-          <w:color w:val="000000"/>
-          <w:highlight w:val="white"/>
-        </w:rPr>
-      </w:pPr>
-    </w:p>
-    <w:p>
-      <w:pPr>
-        <w:autoSpaceDE w:val="0"/>
-        <w:autoSpaceDN w:val="0"/>
-        <w:adjustRightInd w:val="0"/>
-        <w:spacing w:after="0" w:line="240" w:lineRule="auto"/>
-        <w:rPr>
-          <w:rFonts w:ascii="Consolas" w:hAnsi="Consolas" w:cs="Consolas"/>
-          <w:color w:val="000000"/>
-          <w:sz w:val="16"/>
-          <w:highlight w:val="white"/>
-        </w:rPr>
-      </w:pPr>
-      <w:r>
-        <w:rPr>
-          <w:rFonts w:ascii="Consolas" w:hAnsi="Consolas" w:cs="Consolas"/>
-          <w:color w:val="000000"/>
-          <w:sz w:val="16"/>
-          <w:highlight w:val="white"/>
-        </w:rPr>
-        <w:t xml:space="preserve">        </w:t>
-      </w:r>
-      <w:r>
-        <w:rPr>
-          <w:rFonts w:ascii="Consolas" w:hAnsi="Consolas" w:cs="Consolas"/>
-          <w:color w:val="0000FF"/>
-          <w:sz w:val="16"/>
-          <w:highlight w:val="white"/>
-        </w:rPr>
-        <w:t>let</w:t>
-      </w:r>
-      <w:r>
-        <w:rPr>
-          <w:rFonts w:ascii="Consolas" w:hAnsi="Consolas" w:cs="Consolas"/>
-          <w:color w:val="000000"/>
-          <w:sz w:val="16"/>
-          <w:highlight w:val="white"/>
-        </w:rPr>
-        <w:t xml:space="preserve"> chain = </w:t>
-      </w:r>
-      <w:r>
-        <w:rPr>
-          <w:rFonts w:ascii="Consolas" w:hAnsi="Consolas" w:cs="Consolas"/>
-          <w:color w:val="0000FF"/>
-          <w:sz w:val="16"/>
-          <w:highlight w:val="white"/>
-        </w:rPr>
-        <w:t>chain</w:t>
-      </w:r>
-      <w:r>
-        <w:rPr>
-          <w:rFonts w:ascii="Consolas" w:hAnsi="Consolas" w:cs="Consolas"/>
-          <w:color w:val="000000"/>
-          <w:sz w:val="16"/>
-          <w:highlight w:val="white"/>
-        </w:rPr>
-        <w:t xml:space="preserve"> {</w:t>
-      </w:r>
-    </w:p>
-    <w:p>
-      <w:pPr>
-        <w:autoSpaceDE w:val="0"/>
-        <w:autoSpaceDN w:val="0"/>
-        <w:adjustRightInd w:val="0"/>
-        <w:spacing w:after="0" w:line="240" w:lineRule="auto"/>
-        <w:rPr>
-          <w:rFonts w:ascii="Consolas" w:hAnsi="Consolas" w:cs="Consolas"/>
-          <w:color w:val="000000"/>
-          <w:sz w:val="16"/>
-          <w:highlight w:val="white"/>
-        </w:rPr>
-      </w:pPr>
-      <w:r>
-        <w:rPr>
-          <w:rFonts w:ascii="Consolas" w:hAnsi="Consolas" w:cs="Consolas"/>
-          <w:color w:val="000000"/>
-          <w:sz w:val="16"/>
-          <w:highlight w:val="white"/>
-        </w:rPr>
-        <w:t xml:space="preserve">            </w:t>
-      </w:r>
-      <w:r>
-        <w:rPr>
-          <w:rFonts w:ascii="Consolas" w:hAnsi="Consolas" w:cs="Consolas"/>
-          <w:color w:val="0000FF"/>
-          <w:sz w:val="16"/>
-          <w:highlight w:val="white"/>
-        </w:rPr>
-        <w:t>do!</w:t>
-      </w:r>
-      <w:r>
-        <w:rPr>
-          <w:rFonts w:ascii="Consolas" w:hAnsi="Consolas" w:cs="Consolas"/>
-          <w:color w:val="000000"/>
-          <w:sz w:val="16"/>
-          <w:highlight w:val="white"/>
-        </w:rPr>
-        <w:t xml:space="preserve"> update ^ character.SetActivityState ^ Action newActionDescriptor</w:t>
-      </w:r>
-    </w:p>
-    <w:p>
-      <w:pPr>
-        <w:autoSpaceDE w:val="0"/>
-        <w:autoSpaceDN w:val="0"/>
-        <w:adjustRightInd w:val="0"/>
-        <w:spacing w:after="0" w:line="240" w:lineRule="auto"/>
-        <w:rPr>
-          <w:rFonts w:ascii="Consolas" w:hAnsi="Consolas" w:cs="Consolas"/>
-          <w:color w:val="000000"/>
-          <w:sz w:val="16"/>
-          <w:highlight w:val="white"/>
-        </w:rPr>
-      </w:pPr>
-      <w:r>
-        <w:rPr>
-          <w:rFonts w:ascii="Consolas" w:hAnsi="Consolas" w:cs="Consolas"/>
-          <w:color w:val="000000"/>
-          <w:sz w:val="16"/>
-          <w:highlight w:val="white"/>
-        </w:rPr>
-        <w:t xml:space="preserve">            </w:t>
-      </w:r>
-      <w:r>
-        <w:rPr>
-          <w:rFonts w:ascii="Consolas" w:hAnsi="Consolas" w:cs="Consolas"/>
-          <w:color w:val="0000FF"/>
-          <w:sz w:val="16"/>
-          <w:highlight w:val="white"/>
-        </w:rPr>
-        <w:t>do!</w:t>
-      </w:r>
-      <w:r>
-        <w:rPr>
-          <w:rFonts w:ascii="Consolas" w:hAnsi="Consolas" w:cs="Consolas"/>
-          <w:color w:val="000000"/>
-          <w:sz w:val="16"/>
-          <w:highlight w:val="white"/>
-        </w:rPr>
-        <w:t xml:space="preserve"> during (</w:t>
-      </w:r>
-      <w:r>
-        <w:rPr>
-          <w:rFonts w:ascii="Consolas" w:hAnsi="Consolas" w:cs="Consolas"/>
-          <w:color w:val="2B91AF"/>
-          <w:sz w:val="16"/>
-          <w:highlight w:val="white"/>
-        </w:rPr>
-        <w:t>ActivityState</w:t>
-      </w:r>
-      <w:r>
-        <w:rPr>
-          <w:rFonts w:ascii="Consolas" w:hAnsi="Consolas" w:cs="Consolas"/>
-          <w:color w:val="000000"/>
-          <w:sz w:val="16"/>
-          <w:highlight w:val="white"/>
-        </w:rPr>
-        <w:t xml:space="preserve">.isActing &lt;&lt; character.GetActivityState) ^ </w:t>
-      </w:r>
-      <w:r>
-        <w:rPr>
-          <w:rFonts w:ascii="Consolas" w:hAnsi="Consolas" w:cs="Consolas"/>
-          <w:color w:val="0000FF"/>
-          <w:sz w:val="16"/>
-          <w:highlight w:val="white"/>
-        </w:rPr>
-        <w:t>chain</w:t>
-      </w:r>
-      <w:r>
-        <w:rPr>
-          <w:rFonts w:ascii="Consolas" w:hAnsi="Consolas" w:cs="Consolas"/>
-          <w:color w:val="000000"/>
-          <w:sz w:val="16"/>
-          <w:highlight w:val="white"/>
-        </w:rPr>
-        <w:t xml:space="preserve"> {</w:t>
-      </w:r>
-    </w:p>
-    <w:p>
-      <w:pPr>
-        <w:autoSpaceDE w:val="0"/>
-        <w:autoSpaceDN w:val="0"/>
-        <w:adjustRightInd w:val="0"/>
-        <w:spacing w:after="0" w:line="240" w:lineRule="auto"/>
-        <w:rPr>
-          <w:rFonts w:ascii="Consolas" w:hAnsi="Consolas" w:cs="Consolas"/>
-          <w:color w:val="000000"/>
-          <w:sz w:val="16"/>
-          <w:highlight w:val="white"/>
-        </w:rPr>
-      </w:pPr>
-      <w:r>
-        <w:rPr>
-          <w:rFonts w:ascii="Consolas" w:hAnsi="Consolas" w:cs="Consolas"/>
-          <w:color w:val="000000"/>
-          <w:sz w:val="16"/>
-          <w:highlight w:val="white"/>
-        </w:rPr>
-        <w:t xml:space="preserve">                </w:t>
-      </w:r>
-      <w:r>
-        <w:rPr>
-          <w:rFonts w:ascii="Consolas" w:hAnsi="Consolas" w:cs="Consolas"/>
-          <w:color w:val="0000FF"/>
-          <w:sz w:val="16"/>
-          <w:highlight w:val="white"/>
-        </w:rPr>
-        <w:t>do!</w:t>
-      </w:r>
-      <w:r>
-        <w:rPr>
-          <w:rFonts w:ascii="Consolas" w:hAnsi="Consolas" w:cs="Consolas"/>
-          <w:color w:val="000000"/>
-          <w:sz w:val="16"/>
-          <w:highlight w:val="white"/>
-        </w:rPr>
-        <w:t xml:space="preserve"> update ^ </w:t>
-      </w:r>
-      <w:r>
-        <w:rPr>
-          <w:rFonts w:ascii="Consolas" w:hAnsi="Consolas" w:cs="Consolas"/>
-          <w:color w:val="0000FF"/>
-          <w:sz w:val="16"/>
-          <w:highlight w:val="white"/>
-        </w:rPr>
-        <w:t>fun</w:t>
-      </w:r>
-      <w:r>
-        <w:rPr>
-          <w:rFonts w:ascii="Consolas" w:hAnsi="Consolas" w:cs="Consolas"/>
-          <w:color w:val="000000"/>
-          <w:sz w:val="16"/>
-          <w:highlight w:val="white"/>
-        </w:rPr>
-        <w:t xml:space="preserve"> world </w:t>
-      </w:r>
-      <w:r>
-        <w:rPr>
-          <w:rFonts w:ascii="Consolas" w:hAnsi="Consolas" w:cs="Consolas"/>
-          <w:color w:val="0000FF"/>
-          <w:sz w:val="16"/>
-          <w:highlight w:val="white"/>
-        </w:rPr>
-        <w:t>-&gt;</w:t>
-      </w:r>
-    </w:p>
-    <w:p>
-      <w:pPr>
-        <w:autoSpaceDE w:val="0"/>
-        <w:autoSpaceDN w:val="0"/>
-        <w:adjustRightInd w:val="0"/>
-        <w:spacing w:after="0" w:line="240" w:lineRule="auto"/>
-        <w:rPr>
-          <w:rFonts w:ascii="Consolas" w:hAnsi="Consolas" w:cs="Consolas"/>
-          <w:color w:val="000000"/>
-          <w:sz w:val="16"/>
-          <w:highlight w:val="white"/>
-        </w:rPr>
-      </w:pPr>
-      <w:r>
-        <w:rPr>
-          <w:rFonts w:ascii="Consolas" w:hAnsi="Consolas" w:cs="Consolas"/>
-          <w:color w:val="000000"/>
-          <w:sz w:val="16"/>
-          <w:highlight w:val="white"/>
-        </w:rPr>
-        <w:t xml:space="preserve">                    </w:t>
-      </w:r>
-      <w:r>
-        <w:rPr>
-          <w:rFonts w:ascii="Consolas" w:hAnsi="Consolas" w:cs="Consolas"/>
-          <w:color w:val="0000FF"/>
-          <w:sz w:val="16"/>
-          <w:highlight w:val="white"/>
-        </w:rPr>
-        <w:t>let</w:t>
-      </w:r>
-      <w:r>
-        <w:rPr>
-          <w:rFonts w:ascii="Consolas" w:hAnsi="Consolas" w:cs="Consolas"/>
-          <w:color w:val="000000"/>
-          <w:sz w:val="16"/>
-          <w:highlight w:val="white"/>
-        </w:rPr>
-        <w:t xml:space="preserve"> actionDescriptor =</w:t>
-      </w:r>
-    </w:p>
-    <w:p>
-      <w:pPr>
-        <w:autoSpaceDE w:val="0"/>
-        <w:autoSpaceDN w:val="0"/>
-        <w:adjustRightInd w:val="0"/>
-        <w:spacing w:after="0" w:line="240" w:lineRule="auto"/>
-        <w:rPr>
-          <w:rFonts w:ascii="Consolas" w:hAnsi="Consolas" w:cs="Consolas"/>
-          <w:color w:val="000000"/>
-          <w:sz w:val="16"/>
-          <w:highlight w:val="white"/>
-        </w:rPr>
-      </w:pPr>
-      <w:r>
-        <w:rPr>
-          <w:rFonts w:ascii="Consolas" w:hAnsi="Consolas" w:cs="Consolas"/>
-          <w:color w:val="000000"/>
-          <w:sz w:val="16"/>
-          <w:highlight w:val="white"/>
-        </w:rPr>
-        <w:t xml:space="preserve">                        </w:t>
-      </w:r>
-      <w:r>
-        <w:rPr>
-          <w:rFonts w:ascii="Consolas" w:hAnsi="Consolas" w:cs="Consolas"/>
-          <w:color w:val="0000FF"/>
-          <w:sz w:val="16"/>
-          <w:highlight w:val="white"/>
-        </w:rPr>
-        <w:t>match</w:t>
-      </w:r>
-      <w:r>
-        <w:rPr>
-          <w:rFonts w:ascii="Consolas" w:hAnsi="Consolas" w:cs="Consolas"/>
-          <w:color w:val="000000"/>
-          <w:sz w:val="16"/>
-          <w:highlight w:val="white"/>
-        </w:rPr>
-        <w:t xml:space="preserve"> character.GetActivityState world </w:t>
-      </w:r>
-      <w:r>
-        <w:rPr>
-          <w:rFonts w:ascii="Consolas" w:hAnsi="Consolas" w:cs="Consolas"/>
-          <w:color w:val="0000FF"/>
-          <w:sz w:val="16"/>
-          <w:highlight w:val="white"/>
-        </w:rPr>
-        <w:t>with</w:t>
-      </w:r>
-    </w:p>
-    <w:p>
-      <w:pPr>
-        <w:autoSpaceDE w:val="0"/>
-        <w:autoSpaceDN w:val="0"/>
-        <w:adjustRightInd w:val="0"/>
-        <w:spacing w:after="0" w:line="240" w:lineRule="auto"/>
-        <w:rPr>
-          <w:rFonts w:ascii="Consolas" w:hAnsi="Consolas" w:cs="Consolas"/>
-          <w:color w:val="000000"/>
-          <w:sz w:val="16"/>
-          <w:highlight w:val="white"/>
-        </w:rPr>
-      </w:pPr>
-      <w:r>
-        <w:rPr>
-          <w:rFonts w:ascii="Consolas" w:hAnsi="Consolas" w:cs="Consolas"/>
-          <w:color w:val="000000"/>
-          <w:sz w:val="16"/>
-          <w:highlight w:val="white"/>
-        </w:rPr>
-        <w:t xml:space="preserve">                        | Action actionDescriptor </w:t>
-      </w:r>
-      <w:r>
-        <w:rPr>
-          <w:rFonts w:ascii="Consolas" w:hAnsi="Consolas" w:cs="Consolas"/>
-          <w:color w:val="0000FF"/>
-          <w:sz w:val="16"/>
-          <w:highlight w:val="white"/>
-        </w:rPr>
-        <w:t>-&gt;</w:t>
-      </w:r>
-      <w:r>
-        <w:rPr>
-          <w:rFonts w:ascii="Consolas" w:hAnsi="Consolas" w:cs="Consolas"/>
-          <w:color w:val="000000"/>
-          <w:sz w:val="16"/>
-          <w:highlight w:val="white"/>
-        </w:rPr>
-        <w:t xml:space="preserve"> actionDescriptor</w:t>
-      </w:r>
-    </w:p>
-    <w:p>
-      <w:pPr>
-        <w:autoSpaceDE w:val="0"/>
-        <w:autoSpaceDN w:val="0"/>
-        <w:adjustRightInd w:val="0"/>
-        <w:spacing w:after="0" w:line="240" w:lineRule="auto"/>
-        <w:rPr>
-          <w:rFonts w:ascii="Consolas" w:hAnsi="Consolas" w:cs="Consolas"/>
-          <w:color w:val="000000"/>
-          <w:sz w:val="16"/>
-          <w:highlight w:val="white"/>
-        </w:rPr>
-      </w:pPr>
-      <w:r>
-        <w:rPr>
-          <w:rFonts w:ascii="Consolas" w:hAnsi="Consolas" w:cs="Consolas"/>
-          <w:color w:val="000000"/>
-          <w:sz w:val="16"/>
-          <w:highlight w:val="white"/>
-        </w:rPr>
-        <w:t xml:space="preserve">                        | _ </w:t>
-      </w:r>
-      <w:r>
-        <w:rPr>
-          <w:rFonts w:ascii="Consolas" w:hAnsi="Consolas" w:cs="Consolas"/>
-          <w:color w:val="0000FF"/>
-          <w:sz w:val="16"/>
-          <w:highlight w:val="white"/>
-        </w:rPr>
-        <w:t>-&gt;</w:t>
-      </w:r>
-      <w:r>
-        <w:rPr>
-          <w:rFonts w:ascii="Consolas" w:hAnsi="Consolas" w:cs="Consolas"/>
-          <w:color w:val="000000"/>
-          <w:sz w:val="16"/>
-          <w:highlight w:val="white"/>
-        </w:rPr>
-        <w:t xml:space="preserve"> failwithumf ()</w:t>
-      </w:r>
-    </w:p>
-    <w:p>
-      <w:pPr>
-        <w:autoSpaceDE w:val="0"/>
-        <w:autoSpaceDN w:val="0"/>
-        <w:adjustRightInd w:val="0"/>
-        <w:spacing w:after="0" w:line="240" w:lineRule="auto"/>
-        <w:rPr>
-          <w:rFonts w:ascii="Consolas" w:hAnsi="Consolas" w:cs="Consolas"/>
-          <w:color w:val="000000"/>
-          <w:sz w:val="16"/>
-          <w:highlight w:val="white"/>
-        </w:rPr>
-      </w:pPr>
-      <w:r>
-        <w:rPr>
-          <w:rFonts w:ascii="Consolas" w:hAnsi="Consolas" w:cs="Consolas"/>
-          <w:color w:val="000000"/>
-          <w:sz w:val="16"/>
-          <w:highlight w:val="white"/>
-        </w:rPr>
-        <w:t xml:space="preserve">                    </w:t>
-      </w:r>
-      <w:r>
-        <w:rPr>
-          <w:rFonts w:ascii="Consolas" w:hAnsi="Consolas" w:cs="Consolas"/>
-          <w:color w:val="0000FF"/>
-          <w:sz w:val="16"/>
-          <w:highlight w:val="white"/>
-        </w:rPr>
-        <w:t>let</w:t>
-      </w:r>
-      <w:r>
-        <w:rPr>
-          <w:rFonts w:ascii="Consolas" w:hAnsi="Consolas" w:cs="Consolas"/>
-          <w:color w:val="000000"/>
-          <w:sz w:val="16"/>
-          <w:highlight w:val="white"/>
-        </w:rPr>
-        <w:t xml:space="preserve"> world = updateCharacterByAction actionDescriptor character world</w:t>
-      </w:r>
-    </w:p>
-    <w:p>
-      <w:pPr>
-        <w:autoSpaceDE w:val="0"/>
-        <w:autoSpaceDN w:val="0"/>
-        <w:adjustRightInd w:val="0"/>
-        <w:spacing w:after="0" w:line="240" w:lineRule="auto"/>
-        <w:rPr>
-          <w:rFonts w:ascii="Consolas" w:hAnsi="Consolas" w:cs="Consolas"/>
-          <w:color w:val="000000"/>
-          <w:sz w:val="16"/>
-          <w:highlight w:val="white"/>
-        </w:rPr>
-      </w:pPr>
-      <w:r>
-        <w:rPr>
-          <w:rFonts w:ascii="Consolas" w:hAnsi="Consolas" w:cs="Consolas"/>
-          <w:color w:val="000000"/>
-          <w:sz w:val="16"/>
-          <w:highlight w:val="white"/>
-        </w:rPr>
-        <w:t xml:space="preserve">                    runCharacterReaction actionDescriptor character world</w:t>
-      </w:r>
-    </w:p>
-    <w:p>
-      <w:pPr>
-        <w:autoSpaceDE w:val="0"/>
-        <w:autoSpaceDN w:val="0"/>
-        <w:adjustRightInd w:val="0"/>
-        <w:spacing w:after="0" w:line="240" w:lineRule="auto"/>
-        <w:rPr>
-          <w:rFonts w:cstheme="minorHAnsi"/>
-          <w:color w:val="000000"/>
-          <w:sz w:val="16"/>
-          <w:highlight w:val="white"/>
-        </w:rPr>
-      </w:pPr>
-      <w:r>
-        <w:rPr>
-          <w:rFonts w:ascii="Consolas" w:hAnsi="Consolas" w:cs="Consolas"/>
-          <w:color w:val="000000"/>
-          <w:sz w:val="16"/>
-          <w:highlight w:val="white"/>
-        </w:rPr>
-        <w:t xml:space="preserve">                </w:t>
-      </w:r>
-      <w:r>
-        <w:rPr>
-          <w:rFonts w:ascii="Consolas" w:hAnsi="Consolas" w:cs="Consolas"/>
-          <w:color w:val="0000FF"/>
-          <w:sz w:val="16"/>
-          <w:highlight w:val="white"/>
-        </w:rPr>
-        <w:t>do!</w:t>
-      </w:r>
-      <w:r>
-        <w:rPr>
-          <w:rFonts w:ascii="Consolas" w:hAnsi="Consolas" w:cs="Consolas"/>
-          <w:color w:val="000000"/>
-          <w:sz w:val="16"/>
-          <w:highlight w:val="white"/>
-        </w:rPr>
-        <w:t xml:space="preserve"> pass }}</w:t>
-      </w:r>
-    </w:p>
-    <w:p>
-      <w:pPr>
-        <w:autoSpaceDE w:val="0"/>
-        <w:autoSpaceDN w:val="0"/>
-        <w:adjustRightInd w:val="0"/>
-        <w:spacing w:after="0" w:line="240" w:lineRule="auto"/>
-        <w:rPr>
-          <w:rFonts w:cstheme="minorHAnsi"/>
-          <w:color w:val="000000"/>
-          <w:highlight w:val="white"/>
-        </w:rPr>
-      </w:pPr>
-    </w:p>
-    <w:p>
-      <w:pPr>
-        <w:autoSpaceDE w:val="0"/>
-        <w:autoSpaceDN w:val="0"/>
-        <w:adjustRightInd w:val="0"/>
-        <w:spacing w:after="0" w:line="240" w:lineRule="auto"/>
-        <w:rPr>
-          <w:rFonts w:cstheme="minorHAnsi"/>
-          <w:color w:val="000000"/>
-          <w:highlight w:val="white"/>
-        </w:rPr>
-      </w:pPr>
-      <w:r>
-        <w:rPr>
-          <w:rFonts w:cstheme="minorHAnsi"/>
-          <w:color w:val="000000"/>
-          <w:highlight w:val="white"/>
-        </w:rPr>
-        <w:lastRenderedPageBreak/>
-        <w:t>We also have the ability to compose chains overs observations like so -</w:t>
-      </w:r>
-    </w:p>
-    <w:p>
-      <w:pPr>
-        <w:autoSpaceDE w:val="0"/>
-        <w:autoSpaceDN w:val="0"/>
-        <w:adjustRightInd w:val="0"/>
-        <w:spacing w:after="0" w:line="240" w:lineRule="auto"/>
-        <w:rPr>
-          <w:rFonts w:cstheme="minorHAnsi"/>
-          <w:color w:val="000000"/>
-          <w:highlight w:val="white"/>
-        </w:rPr>
-      </w:pPr>
-    </w:p>
-    <w:p>
-      <w:pPr>
-        <w:autoSpaceDE w:val="0"/>
-        <w:autoSpaceDN w:val="0"/>
-        <w:adjustRightInd w:val="0"/>
-        <w:spacing w:after="0" w:line="240" w:lineRule="auto"/>
-        <w:rPr>
-          <w:rFonts w:ascii="Consolas" w:hAnsi="Consolas" w:cs="Consolas"/>
-          <w:color w:val="000000"/>
-          <w:sz w:val="16"/>
-          <w:highlight w:val="white"/>
-        </w:rPr>
-      </w:pPr>
-      <w:r>
-        <w:rPr>
-          <w:rFonts w:ascii="Consolas" w:hAnsi="Consolas" w:cs="Consolas"/>
-          <w:color w:val="000000"/>
-          <w:sz w:val="16"/>
-          <w:highlight w:val="white"/>
-        </w:rPr>
-        <w:t xml:space="preserve">    </w:t>
-      </w:r>
-      <w:r>
-        <w:rPr>
-          <w:rFonts w:ascii="Consolas" w:hAnsi="Consolas" w:cs="Consolas"/>
-          <w:color w:val="0000FF"/>
-          <w:sz w:val="16"/>
-          <w:highlight w:val="white"/>
-        </w:rPr>
-        <w:t>let</w:t>
-      </w:r>
-      <w:r>
-        <w:rPr>
-          <w:rFonts w:ascii="Consolas" w:hAnsi="Consolas" w:cs="Consolas"/>
-          <w:color w:val="000000"/>
-          <w:sz w:val="16"/>
-          <w:highlight w:val="white"/>
-        </w:rPr>
-        <w:t xml:space="preserve"> observation = character |&gt; observe </w:t>
-      </w:r>
-      <w:r>
-        <w:rPr>
-          <w:rFonts w:ascii="Consolas" w:hAnsi="Consolas" w:cs="Consolas"/>
-          <w:color w:val="2B91AF"/>
-          <w:sz w:val="16"/>
-          <w:highlight w:val="white"/>
-        </w:rPr>
-        <w:t>Events</w:t>
-      </w:r>
-      <w:r>
-        <w:rPr>
-          <w:rFonts w:ascii="Consolas" w:hAnsi="Consolas" w:cs="Consolas"/>
-          <w:color w:val="000000"/>
-          <w:sz w:val="16"/>
-          <w:highlight w:val="white"/>
-        </w:rPr>
-        <w:t>.Update |&gt; until (</w:t>
-      </w:r>
-      <w:r>
-        <w:rPr>
-          <w:rFonts w:ascii="Consolas" w:hAnsi="Consolas" w:cs="Consolas"/>
-          <w:color w:val="2B91AF"/>
-          <w:sz w:val="16"/>
-          <w:highlight w:val="white"/>
-        </w:rPr>
-        <w:t>Events</w:t>
-      </w:r>
-      <w:r>
-        <w:rPr>
-          <w:rFonts w:ascii="Consolas" w:hAnsi="Consolas" w:cs="Consolas"/>
-          <w:color w:val="000000"/>
-          <w:sz w:val="16"/>
-          <w:highlight w:val="white"/>
-        </w:rPr>
-        <w:t xml:space="preserve">.Deselect -&gt;- </w:t>
-      </w:r>
-      <w:r>
-        <w:rPr>
-          <w:rFonts w:ascii="Consolas" w:hAnsi="Consolas" w:cs="Consolas"/>
-          <w:color w:val="2B91AF"/>
-          <w:sz w:val="16"/>
-          <w:highlight w:val="white"/>
-        </w:rPr>
-        <w:t>Simulants</w:t>
-      </w:r>
-      <w:r>
-        <w:rPr>
-          <w:rFonts w:ascii="Consolas" w:hAnsi="Consolas" w:cs="Consolas"/>
-          <w:color w:val="000000"/>
-          <w:sz w:val="16"/>
-          <w:highlight w:val="white"/>
-        </w:rPr>
-        <w:t>.Gameplay)</w:t>
-      </w:r>
-    </w:p>
-    <w:p>
-      <w:pPr>
-        <w:autoSpaceDE w:val="0"/>
-        <w:autoSpaceDN w:val="0"/>
-        <w:adjustRightInd w:val="0"/>
-        <w:spacing w:after="0" w:line="240" w:lineRule="auto"/>
-        <w:rPr>
-          <w:rFonts w:cstheme="minorHAnsi"/>
-          <w:color w:val="000000"/>
-          <w:sz w:val="16"/>
-          <w:highlight w:val="white"/>
-        </w:rPr>
-      </w:pPr>
-      <w:r>
-        <w:rPr>
-          <w:rFonts w:ascii="Consolas" w:hAnsi="Consolas" w:cs="Consolas"/>
-          <w:color w:val="000000"/>
-          <w:sz w:val="16"/>
-          <w:highlight w:val="white"/>
-        </w:rPr>
-        <w:t xml:space="preserve">    runAssumingCascade chain observation world |&gt; snd</w:t>
-      </w:r>
-    </w:p>
-    <w:p>
-      <w:pPr>
-        <w:autoSpaceDE w:val="0"/>
-        <w:autoSpaceDN w:val="0"/>
-        <w:adjustRightInd w:val="0"/>
-        <w:spacing w:after="0" w:line="240" w:lineRule="auto"/>
-        <w:rPr>
-          <w:rFonts w:cstheme="minorHAnsi"/>
-          <w:color w:val="000000"/>
-          <w:highlight w:val="white"/>
-        </w:rPr>
-      </w:pPr>
-    </w:p>
-    <w:p>
-      <w:pPr>
-        <w:autoSpaceDE w:val="0"/>
-        <w:autoSpaceDN w:val="0"/>
-        <w:adjustRightInd w:val="0"/>
-        <w:spacing w:after="0" w:line="240" w:lineRule="auto"/>
-        <w:rPr>
-          <w:rFonts w:cstheme="minorHAnsi"/>
-          <w:color w:val="000000"/>
-          <w:highlight w:val="white"/>
-        </w:rPr>
-      </w:pPr>
-      <w:r>
-        <w:rPr>
-          <w:rFonts w:cstheme="minorHAnsi"/>
-          <w:color w:val="000000"/>
-          <w:highlight w:val="white"/>
-        </w:rPr>
-        <w:t>Finally, there is a means to declaratively forward the changing value of a simulant's field to that of another -</w:t>
-      </w:r>
-    </w:p>
-    <w:p>
-      <w:pPr>
-        <w:autoSpaceDE w:val="0"/>
-        <w:autoSpaceDN w:val="0"/>
-        <w:adjustRightInd w:val="0"/>
-        <w:spacing w:after="0" w:line="240" w:lineRule="auto"/>
-        <w:rPr>
-          <w:rFonts w:cstheme="minorHAnsi"/>
-          <w:color w:val="000000"/>
-          <w:highlight w:val="white"/>
-        </w:rPr>
-      </w:pPr>
-    </w:p>
-    <w:p>
-      <w:pPr>
-        <w:autoSpaceDE w:val="0"/>
-        <w:autoSpaceDN w:val="0"/>
-        <w:adjustRightInd w:val="0"/>
-        <w:spacing w:after="0" w:line="240" w:lineRule="auto"/>
-        <w:rPr>
-          <w:rFonts w:ascii="Consolas" w:hAnsi="Consolas" w:cs="Consolas"/>
-          <w:color w:val="000000"/>
-          <w:sz w:val="16"/>
-          <w:highlight w:val="white"/>
-        </w:rPr>
-      </w:pPr>
-      <w:r>
-        <w:rPr>
-          <w:rFonts w:ascii="Consolas" w:hAnsi="Consolas" w:cs="Consolas"/>
-          <w:color w:val="000000"/>
-          <w:sz w:val="16"/>
-          <w:highlight w:val="white"/>
-        </w:rPr>
-        <w:t xml:space="preserve">    </w:t>
-      </w:r>
-      <w:r>
-        <w:rPr>
-          <w:rFonts w:ascii="Consolas" w:hAnsi="Consolas" w:cs="Consolas"/>
-          <w:color w:val="0000FF"/>
-          <w:sz w:val="16"/>
-          <w:highlight w:val="white"/>
-        </w:rPr>
-        <w:t>let</w:t>
-      </w:r>
-      <w:r>
-        <w:rPr>
-          <w:rFonts w:ascii="Consolas" w:hAnsi="Consolas" w:cs="Consolas"/>
-          <w:color w:val="000000"/>
-          <w:sz w:val="16"/>
-          <w:highlight w:val="white"/>
-        </w:rPr>
-        <w:t xml:space="preserve"> world =</w:t>
-      </w:r>
-    </w:p>
-    <w:p>
-      <w:pPr>
-        <w:autoSpaceDE w:val="0"/>
-        <w:autoSpaceDN w:val="0"/>
-        <w:adjustRightInd w:val="0"/>
-        <w:spacing w:after="0" w:line="240" w:lineRule="auto"/>
-        <w:rPr>
-          <w:rFonts w:ascii="Consolas" w:hAnsi="Consolas" w:cs="Consolas"/>
-          <w:color w:val="000000"/>
-          <w:sz w:val="16"/>
-          <w:highlight w:val="white"/>
-        </w:rPr>
-      </w:pPr>
-      <w:r>
-        <w:rPr>
-          <w:rFonts w:ascii="Consolas" w:hAnsi="Consolas" w:cs="Consolas"/>
-          <w:color w:val="000000"/>
-          <w:sz w:val="16"/>
-          <w:highlight w:val="white"/>
-        </w:rPr>
-        <w:t xml:space="preserve">        world |&gt;</w:t>
-      </w:r>
-    </w:p>
-    <w:p>
-      <w:pPr>
-        <w:autoSpaceDE w:val="0"/>
-        <w:autoSpaceDN w:val="0"/>
-        <w:adjustRightInd w:val="0"/>
-        <w:spacing w:after="0" w:line="240" w:lineRule="auto"/>
-        <w:rPr>
-          <w:rFonts w:ascii="Consolas" w:hAnsi="Consolas" w:cs="Consolas"/>
-          <w:color w:val="000000"/>
-          <w:sz w:val="16"/>
-          <w:highlight w:val="white"/>
-        </w:rPr>
-      </w:pPr>
-      <w:r>
-        <w:rPr>
-          <w:rFonts w:ascii="Consolas" w:hAnsi="Consolas" w:cs="Consolas"/>
-          <w:color w:val="000000"/>
-          <w:sz w:val="16"/>
-          <w:highlight w:val="white"/>
-        </w:rPr>
-        <w:t xml:space="preserve">            (</w:t>
-      </w:r>
-      <w:r>
-        <w:rPr>
-          <w:rFonts w:ascii="Consolas" w:hAnsi="Consolas" w:cs="Consolas"/>
-          <w:color w:val="000000"/>
-          <w:sz w:val="16"/>
-          <w:highlight w:val="white"/>
-        </w:rPr>
-        <w:t>b</w:t>
-      </w:r>
-      <w:r>
-        <w:rPr>
-          <w:rFonts w:ascii="Consolas" w:hAnsi="Consolas" w:cs="Consolas"/>
-          <w:color w:val="000000"/>
-          <w:sz w:val="16"/>
-          <w:highlight w:val="white"/>
-        </w:rPr>
-        <w:t xml:space="preserve">ob, </w:t>
-      </w:r>
-      <w:r>
-        <w:rPr>
-          <w:rFonts w:ascii="Consolas" w:hAnsi="Consolas" w:cs="Consolas"/>
-          <w:color w:val="000000"/>
-          <w:sz w:val="16"/>
-          <w:highlight w:val="white"/>
-        </w:rPr>
-        <w:t>bob</w:t>
-      </w:r>
-      <w:r>
-        <w:rPr>
-          <w:rFonts w:ascii="Consolas" w:hAnsi="Consolas" w:cs="Consolas"/>
-          <w:color w:val="000000"/>
-          <w:sz w:val="16"/>
-          <w:highlight w:val="white"/>
-        </w:rPr>
-        <w:t>.</w:t>
-      </w:r>
-      <w:r>
-        <w:rPr>
-          <w:rFonts w:ascii="Consolas" w:hAnsi="Consolas" w:cs="Consolas"/>
-          <w:color w:val="000000"/>
-          <w:sz w:val="16"/>
-          <w:highlight w:val="white"/>
-        </w:rPr>
-        <w:t>G</w:t>
-      </w:r>
-      <w:r>
-        <w:rPr>
-          <w:rFonts w:ascii="Consolas" w:hAnsi="Consolas" w:cs="Consolas"/>
-          <w:color w:val="000000"/>
-          <w:sz w:val="16"/>
-          <w:highlight w:val="white"/>
-        </w:rPr>
-        <w:t>etVisible) *-&gt; (</w:t>
-      </w:r>
-      <w:r>
-        <w:rPr>
-          <w:rFonts w:ascii="Consolas" w:hAnsi="Consolas" w:cs="Consolas"/>
-          <w:color w:val="000000"/>
-          <w:sz w:val="16"/>
-          <w:highlight w:val="white"/>
-        </w:rPr>
-        <w:t>jim</w:t>
-      </w:r>
-      <w:r>
-        <w:rPr>
-          <w:rFonts w:ascii="Consolas" w:hAnsi="Consolas" w:cs="Consolas"/>
-          <w:color w:val="000000"/>
-          <w:sz w:val="16"/>
-          <w:highlight w:val="white"/>
-        </w:rPr>
-        <w:t xml:space="preserve">, </w:t>
-      </w:r>
-      <w:r>
-        <w:rPr>
-          <w:rFonts w:ascii="Consolas" w:hAnsi="Consolas" w:cs="Consolas"/>
-          <w:color w:val="000000"/>
-          <w:sz w:val="16"/>
-          <w:highlight w:val="white"/>
-        </w:rPr>
-        <w:t>jim</w:t>
-      </w:r>
-      <w:r>
-        <w:rPr>
-          <w:rFonts w:ascii="Consolas" w:hAnsi="Consolas" w:cs="Consolas"/>
-          <w:color w:val="000000"/>
-          <w:sz w:val="16"/>
-          <w:highlight w:val="white"/>
-        </w:rPr>
-        <w:t>.</w:t>
-      </w:r>
-      <w:r>
-        <w:rPr>
-          <w:rFonts w:ascii="Consolas" w:hAnsi="Consolas" w:cs="Consolas"/>
-          <w:color w:val="000000"/>
-          <w:sz w:val="16"/>
-          <w:highlight w:val="white"/>
-        </w:rPr>
-        <w:t>S</w:t>
-      </w:r>
-      <w:r>
-        <w:rPr>
-          <w:rFonts w:ascii="Consolas" w:hAnsi="Consolas" w:cs="Consolas"/>
-          <w:color w:val="000000"/>
-          <w:sz w:val="16"/>
-          <w:highlight w:val="white"/>
-        </w:rPr>
-        <w:t>etVisible) |&gt;</w:t>
-      </w:r>
-    </w:p>
-    <w:p>
-      <w:pPr>
-        <w:autoSpaceDE w:val="0"/>
-        <w:autoSpaceDN w:val="0"/>
-        <w:adjustRightInd w:val="0"/>
-        <w:spacing w:after="0" w:line="240" w:lineRule="auto"/>
-        <w:rPr>
-          <w:rFonts w:cstheme="minorHAnsi"/>
-          <w:color w:val="000000"/>
-          <w:sz w:val="16"/>
-          <w:highlight w:val="white"/>
-        </w:rPr>
-      </w:pPr>
-      <w:r>
-        <w:rPr>
-          <w:rFonts w:ascii="Consolas" w:hAnsi="Consolas" w:cs="Consolas"/>
-          <w:color w:val="000000"/>
-          <w:sz w:val="16"/>
-          <w:highlight w:val="white"/>
-        </w:rPr>
-        <w:t xml:space="preserve">            (</w:t>
-      </w:r>
-      <w:r>
-        <w:rPr>
-          <w:rFonts w:ascii="Consolas" w:hAnsi="Consolas" w:cs="Consolas"/>
-          <w:color w:val="000000"/>
-          <w:sz w:val="16"/>
-          <w:highlight w:val="white"/>
-        </w:rPr>
-        <w:t>jim</w:t>
-      </w:r>
-      <w:r>
-        <w:rPr>
-          <w:rFonts w:ascii="Consolas" w:hAnsi="Consolas" w:cs="Consolas"/>
-          <w:color w:val="000000"/>
-          <w:sz w:val="16"/>
-          <w:highlight w:val="white"/>
-        </w:rPr>
-        <w:t xml:space="preserve">, </w:t>
-      </w:r>
-      <w:r>
-        <w:rPr>
-          <w:rFonts w:ascii="Consolas" w:hAnsi="Consolas" w:cs="Consolas"/>
-          <w:color w:val="000000"/>
-          <w:sz w:val="16"/>
-          <w:highlight w:val="white"/>
-        </w:rPr>
-        <w:t>jim</w:t>
-      </w:r>
-      <w:r>
-        <w:rPr>
-          <w:rFonts w:ascii="Consolas" w:hAnsi="Consolas" w:cs="Consolas"/>
-          <w:color w:val="000000"/>
-          <w:sz w:val="16"/>
-          <w:highlight w:val="white"/>
-        </w:rPr>
-        <w:t>.</w:t>
-      </w:r>
-      <w:r>
-        <w:rPr>
-          <w:rFonts w:ascii="Consolas" w:hAnsi="Consolas" w:cs="Consolas"/>
-          <w:color w:val="000000"/>
-          <w:sz w:val="16"/>
-          <w:highlight w:val="white"/>
-        </w:rPr>
-        <w:t>G</w:t>
-      </w:r>
-      <w:r>
-        <w:rPr>
-          <w:rFonts w:ascii="Consolas" w:hAnsi="Consolas" w:cs="Consolas"/>
-          <w:color w:val="000000"/>
-          <w:sz w:val="16"/>
-          <w:highlight w:val="white"/>
-        </w:rPr>
-        <w:t>etVisible) /-&gt; (</w:t>
-      </w:r>
-      <w:r>
-        <w:rPr>
-          <w:rFonts w:ascii="Consolas" w:hAnsi="Consolas" w:cs="Consolas"/>
-          <w:color w:val="000000"/>
-          <w:sz w:val="16"/>
-          <w:highlight w:val="white"/>
-        </w:rPr>
-        <w:t>bob</w:t>
-      </w:r>
-      <w:r>
-        <w:rPr>
-          <w:rFonts w:ascii="Consolas" w:hAnsi="Consolas" w:cs="Consolas"/>
-          <w:color w:val="000000"/>
-          <w:sz w:val="16"/>
-          <w:highlight w:val="white"/>
-        </w:rPr>
-        <w:t xml:space="preserve">, not &gt;&gt; </w:t>
-      </w:r>
-      <w:r>
-        <w:rPr>
-          <w:rFonts w:ascii="Consolas" w:hAnsi="Consolas" w:cs="Consolas"/>
-          <w:color w:val="000000"/>
-          <w:sz w:val="16"/>
-          <w:highlight w:val="white"/>
-        </w:rPr>
-        <w:t>bob</w:t>
-      </w:r>
-      <w:r>
-        <w:rPr>
-          <w:rFonts w:ascii="Consolas" w:hAnsi="Consolas" w:cs="Consolas"/>
-          <w:color w:val="000000"/>
-          <w:sz w:val="16"/>
-          <w:highlight w:val="white"/>
-        </w:rPr>
-        <w:t>.</w:t>
-      </w:r>
-      <w:r>
-        <w:rPr>
-          <w:rFonts w:ascii="Consolas" w:hAnsi="Consolas" w:cs="Consolas"/>
-          <w:color w:val="000000"/>
-          <w:sz w:val="16"/>
-          <w:highlight w:val="white"/>
-        </w:rPr>
-        <w:t>S</w:t>
-      </w:r>
-      <w:r>
-        <w:rPr>
-          <w:rFonts w:ascii="Consolas" w:hAnsi="Consolas" w:cs="Consolas"/>
-          <w:color w:val="000000"/>
-          <w:sz w:val="16"/>
-          <w:highlight w:val="white"/>
-        </w:rPr>
-        <w:t>etVisible)</w:t>
-      </w:r>
-    </w:p>
-    <w:p>
-      <w:pPr>
-        <w:autoSpaceDE w:val="0"/>
-        <w:autoSpaceDN w:val="0"/>
-        <w:adjustRightInd w:val="0"/>
-        <w:spacing w:after="0" w:line="240" w:lineRule="auto"/>
-        <w:rPr>
-          <w:rFonts w:cstheme="minorHAnsi"/>
-          <w:color w:val="000000"/>
-          <w:highlight w:val="white"/>
-        </w:rPr>
-      </w:pPr>
-    </w:p>
-    <w:p>
-      <w:pPr>
-        <w:autoSpaceDE w:val="0"/>
-        <w:autoSpaceDN w:val="0"/>
-        <w:adjustRightInd w:val="0"/>
-        <w:spacing w:after="0" w:line="240" w:lineRule="auto"/>
-        <w:rPr>
-          <w:rFonts w:cstheme="minorHAnsi"/>
-          <w:color w:val="000000"/>
-          <w:highlight w:val="white"/>
-        </w:rPr>
-      </w:pPr>
-      <w:r>
-        <w:rPr>
-          <w:rFonts w:cstheme="minorHAnsi"/>
-          <w:color w:val="000000"/>
-          <w:highlight w:val="white"/>
-        </w:rPr>
-        <w:t xml:space="preserve">Here, </w:t>
-      </w:r>
-      <w:r>
-        <w:rPr>
-          <w:rFonts w:cstheme="minorHAnsi"/>
-          <w:b/>
-          <w:color w:val="000000"/>
-          <w:highlight w:val="white"/>
-        </w:rPr>
-        <w:t>*-&gt;</w:t>
-      </w:r>
-      <w:r>
-        <w:rPr>
-          <w:rFonts w:cstheme="minorHAnsi"/>
-          <w:color w:val="000000"/>
-          <w:highlight w:val="white"/>
-        </w:rPr>
-        <w:t xml:space="preserve"> denotes the forwarding of the value of Bob's Visible field to Jim's Visible field. To throw a monkey-wrench into the declaration, </w:t>
-      </w:r>
-      <w:r>
-        <w:rPr>
-          <w:rFonts w:cstheme="minorHAnsi"/>
-          <w:b/>
-          <w:color w:val="000000"/>
-          <w:highlight w:val="white"/>
-        </w:rPr>
-        <w:t>/-&gt;</w:t>
-      </w:r>
-      <w:r>
-        <w:rPr>
-          <w:rFonts w:cstheme="minorHAnsi"/>
-          <w:color w:val="000000"/>
-          <w:highlight w:val="white"/>
-        </w:rPr>
-        <w:t xml:space="preserve"> is used to in turn forward the value of Jim's Visible field back to Bob's Visible field, albeit </w:t>
-      </w:r>
-      <w:r>
-        <w:rPr>
-          <w:rFonts w:cstheme="minorHAnsi"/>
-          <w:b/>
-          <w:color w:val="000000"/>
-          <w:highlight w:val="white"/>
-        </w:rPr>
-        <w:t>not</w:t>
-      </w:r>
-      <w:r>
-        <w:rPr>
-          <w:rFonts w:cstheme="minorHAnsi"/>
-          <w:color w:val="000000"/>
-          <w:highlight w:val="white"/>
-        </w:rPr>
-        <w:t xml:space="preserve">'d and with cycle-breaking so that the circularity of this expression is broken appropriately. </w:t>
-      </w:r>
-      <w:r>
-        <w:rPr>
-          <w:rFonts w:cstheme="minorHAnsi"/>
-          <w:color w:val="000000"/>
-          <w:highlight w:val="white"/>
-        </w:rPr>
-        <w:t xml:space="preserve">This is </w:t>
-      </w:r>
-      <w:r>
-        <w:rPr>
-          <w:rFonts w:cstheme="minorHAnsi"/>
-          <w:color w:val="000000"/>
-          <w:highlight w:val="white"/>
-        </w:rPr>
-        <w:t>a</w:t>
-      </w:r>
-      <w:r>
-        <w:rPr>
-          <w:rFonts w:cstheme="minorHAnsi"/>
-          <w:color w:val="000000"/>
-          <w:highlight w:val="white"/>
-        </w:rPr>
-        <w:t xml:space="preserve"> contrived example, but illustrative of the API's expressiveness.</w:t>
-      </w:r>
-    </w:p>
-    <w:p>
-      <w:pPr>
-        <w:autoSpaceDE w:val="0"/>
-        <w:autoSpaceDN w:val="0"/>
-        <w:adjustRightInd w:val="0"/>
-        <w:spacing w:after="0" w:line="240" w:lineRule="auto"/>
-        <w:rPr>
-          <w:rFonts w:cstheme="minorHAnsi"/>
-          <w:color w:val="000000"/>
-          <w:highlight w:val="white"/>
-        </w:rPr>
-      </w:pPr>
-    </w:p>
-    <w:p>
-      <w:pPr>
-        <w:autoSpaceDE w:val="0"/>
-        <w:autoSpaceDN w:val="0"/>
-        <w:adjustRightInd w:val="0"/>
-        <w:spacing w:after="0" w:line="240" w:lineRule="auto"/>
-        <w:rPr>
-          <w:rFonts w:cstheme="minorHAnsi"/>
-          <w:color w:val="000000"/>
-          <w:highlight w:val="white"/>
-        </w:rPr>
-      </w:pPr>
-      <w:r>
-        <w:rPr>
-          <w:rFonts w:cstheme="minorHAnsi"/>
-          <w:color w:val="000000"/>
-          <w:highlight w:val="white"/>
-        </w:rPr>
-        <w:t xml:space="preserve">So, depending on the nature of the game behavior you want to implement, the API provides enough surface area to do things at </w:t>
-      </w:r>
-      <w:r>
-        <w:rPr>
-          <w:rFonts w:cstheme="minorHAnsi"/>
-          <w:color w:val="000000"/>
-          <w:highlight w:val="white"/>
-        </w:rPr>
-        <w:t>different</w:t>
-      </w:r>
-      <w:r>
-        <w:rPr>
-          <w:rFonts w:cstheme="minorHAnsi"/>
-          <w:color w:val="000000"/>
-          <w:highlight w:val="white"/>
-        </w:rPr>
-        <w:t xml:space="preserve"> points o</w:t>
-      </w:r>
-      <w:r>
-        <w:rPr>
-          <w:rFonts w:cstheme="minorHAnsi"/>
-          <w:color w:val="000000"/>
-          <w:highlight w:val="white"/>
-        </w:rPr>
-        <w:t>n</w:t>
-      </w:r>
-      <w:r>
-        <w:rPr>
-          <w:rFonts w:cstheme="minorHAnsi"/>
-          <w:color w:val="000000"/>
-          <w:highlight w:val="white"/>
-        </w:rPr>
-        <w:t xml:space="preserve"> a spectrum of flexibility</w:t>
-      </w:r>
-      <w:r>
-        <w:rPr>
-          <w:rFonts w:cstheme="minorHAnsi"/>
-          <w:color w:val="000000"/>
-          <w:highlight w:val="white"/>
-        </w:rPr>
-        <w:t xml:space="preserve"> and abstraction</w:t>
-      </w:r>
-      <w:r>
-        <w:rPr>
-          <w:rFonts w:cstheme="minorHAnsi"/>
-          <w:color w:val="000000"/>
-          <w:highlight w:val="white"/>
-        </w:rPr>
-        <w:t xml:space="preserve">. But there is a down-side to an API with </w:t>
-      </w:r>
-      <w:r>
-        <w:rPr>
-          <w:rFonts w:cstheme="minorHAnsi"/>
-          <w:color w:val="000000"/>
-          <w:highlight w:val="white"/>
-        </w:rPr>
-        <w:t xml:space="preserve">such </w:t>
-      </w:r>
-      <w:r>
-        <w:rPr>
-          <w:rFonts w:cstheme="minorHAnsi"/>
-          <w:color w:val="000000"/>
-          <w:highlight w:val="white"/>
-        </w:rPr>
-        <w:t>a large</w:t>
-      </w:r>
-      <w:r>
-        <w:rPr>
-          <w:rFonts w:cstheme="minorHAnsi"/>
-          <w:color w:val="000000"/>
-          <w:highlight w:val="white"/>
-        </w:rPr>
-        <w:t>r</w:t>
-      </w:r>
-      <w:r>
-        <w:rPr>
-          <w:rFonts w:cstheme="minorHAnsi"/>
-          <w:color w:val="000000"/>
-          <w:highlight w:val="white"/>
-        </w:rPr>
-        <w:t xml:space="preserve"> surface area... With multiple expression forms and levels of abstractions at which to operate, the learning curve </w:t>
-      </w:r>
-      <w:r>
-        <w:rPr>
-          <w:rFonts w:cstheme="minorHAnsi"/>
-          <w:color w:val="000000"/>
-          <w:highlight w:val="white"/>
-        </w:rPr>
-        <w:t>can be</w:t>
-      </w:r>
-      <w:r>
-        <w:rPr>
-          <w:rFonts w:cstheme="minorHAnsi"/>
-          <w:color w:val="000000"/>
-          <w:highlight w:val="white"/>
-        </w:rPr>
-        <w:t xml:space="preserve"> steepened.</w:t>
-      </w:r>
-      <w:r>
-        <w:rPr>
-          <w:rFonts w:cstheme="minorHAnsi"/>
-          <w:color w:val="000000"/>
-          <w:highlight w:val="white"/>
-        </w:rPr>
-        <w:t xml:space="preserve"> Additionally, imperative programmers may be bothered by the performance compromises implied by pure functional programming compared to doing everything in-place</w:t>
-      </w:r>
-      <w:r>
-        <w:rPr>
-          <w:rFonts w:cstheme="minorHAnsi"/>
-          <w:color w:val="000000"/>
-          <w:highlight w:val="white"/>
-        </w:rPr>
-        <w:t>, even if performance is satisfactory for most games.</w:t>
-      </w:r>
-    </w:p>
-    <w:p>
-      <w:pPr>
-        <w:autoSpaceDE w:val="0"/>
-        <w:autoSpaceDN w:val="0"/>
-        <w:adjustRightInd w:val="0"/>
-        <w:spacing w:after="0" w:line="240" w:lineRule="auto"/>
-        <w:rPr>
-          <w:rFonts w:cstheme="minorHAnsi"/>
-          <w:color w:val="000000"/>
-          <w:highlight w:val="white"/>
-        </w:rPr>
-      </w:pPr>
-    </w:p>
-    <w:p>
-      <w:pPr>
-        <w:rPr>
-          <w:rFonts w:cstheme="minorHAnsi"/>
-          <w:color w:val="000000"/>
-        </w:rPr>
-      </w:pPr>
-      <w:r>
-        <w:rPr>
-          <w:rFonts w:cstheme="minorHAnsi"/>
-          <w:color w:val="000000"/>
-        </w:rPr>
-        <w:t>Compared to the more declarative FRP styles</w:t>
-      </w:r>
-      <w:r>
-        <w:rPr>
-          <w:rFonts w:cstheme="minorHAnsi"/>
-          <w:color w:val="000000"/>
-        </w:rPr>
-        <w:t xml:space="preserve">, I believe </w:t>
-      </w:r>
-      <w:r>
-        <w:rPr>
-          <w:rFonts w:cstheme="minorHAnsi"/>
-          <w:color w:val="000000"/>
-        </w:rPr>
-        <w:t xml:space="preserve">that </w:t>
-      </w:r>
-      <w:r>
-        <w:rPr>
-          <w:rFonts w:cstheme="minorHAnsi"/>
-          <w:color w:val="000000"/>
-        </w:rPr>
-        <w:t>this ‘iterative’ approach of FRP is inherently more complete, understandable, scalable, and flexible than the more declarative FRP models</w:t>
-      </w:r>
-      <w:r>
-        <w:rPr>
-          <w:rFonts w:cstheme="minorHAnsi"/>
-          <w:color w:val="000000"/>
-        </w:rPr>
-        <w:t xml:space="preserve"> (First-Order, Higher-Order, Arrowized)</w:t>
-      </w:r>
-      <w:r>
-        <w:rPr>
-          <w:rFonts w:cstheme="minorHAnsi"/>
-          <w:color w:val="000000"/>
-        </w:rPr>
-        <w:t>,</w:t>
-      </w:r>
-      <w:r>
-        <w:rPr>
-          <w:rFonts w:cstheme="minorHAnsi"/>
-          <w:color w:val="000000"/>
-        </w:rPr>
-        <w:t xml:space="preserve"> </w:t>
-      </w:r>
-      <w:r>
-        <w:rPr>
-          <w:rFonts w:cstheme="minorHAnsi"/>
-          <w:color w:val="000000"/>
-        </w:rPr>
-        <w:t>and</w:t>
-      </w:r>
-      <w:r>
-        <w:rPr>
-          <w:rFonts w:cstheme="minorHAnsi"/>
-          <w:color w:val="000000"/>
-        </w:rPr>
-        <w:t xml:space="preserve"> that these properties of completeness, understandability, et al, are </w:t>
-      </w:r>
-      <w:r>
-        <w:rPr>
-          <w:rFonts w:cstheme="minorHAnsi"/>
-          <w:color w:val="000000"/>
-        </w:rPr>
-        <w:t xml:space="preserve">the minimum </w:t>
-      </w:r>
-      <w:r>
-        <w:rPr>
-          <w:rFonts w:cstheme="minorHAnsi"/>
-          <w:color w:val="000000"/>
-        </w:rPr>
-        <w:t xml:space="preserve">necessary for developing commercial games. </w:t>
-      </w:r>
-      <w:r>
-        <w:rPr>
-          <w:rFonts w:cstheme="minorHAnsi"/>
-          <w:color w:val="000000"/>
-        </w:rPr>
-        <w:t>A</w:t>
-      </w:r>
-      <w:r>
-        <w:rPr>
-          <w:rFonts w:cstheme="minorHAnsi"/>
-          <w:color w:val="000000"/>
-        </w:rPr>
-        <w:t>nd a</w:t>
-      </w:r>
-      <w:r>
-        <w:rPr>
-          <w:rFonts w:cstheme="minorHAnsi"/>
-          <w:color w:val="000000"/>
-        </w:rPr>
-        <w:t xml:space="preserve">s </w:t>
-      </w:r>
-      <w:r>
-        <w:rPr>
-          <w:rFonts w:cstheme="minorHAnsi"/>
-          <w:color w:val="000000"/>
-        </w:rPr>
-        <w:t>to</w:t>
-      </w:r>
-      <w:r>
-        <w:rPr>
-          <w:rFonts w:cstheme="minorHAnsi"/>
-          <w:color w:val="000000"/>
-        </w:rPr>
-        <w:t xml:space="preserve"> how this approach compares to imperative / OOP style of game development – I can only hope that this approach, or at least some other </w:t>
-      </w:r>
-      <w:r>
-        <w:rPr>
-          <w:rFonts w:cstheme="minorHAnsi"/>
-          <w:color w:val="000000"/>
-        </w:rPr>
-        <w:t>functional</w:t>
-      </w:r>
-      <w:r>
-        <w:rPr>
-          <w:rFonts w:cstheme="minorHAnsi"/>
-          <w:color w:val="000000"/>
-        </w:rPr>
-        <w:t xml:space="preserve"> approach, will eventually come to </w:t>
-      </w:r>
-      <w:r>
-        <w:rPr>
-          <w:rFonts w:cstheme="minorHAnsi"/>
-          <w:color w:val="000000"/>
-        </w:rPr>
-        <w:t>replac</w:t>
-      </w:r>
-      <w:r>
-        <w:rPr>
-          <w:rFonts w:cstheme="minorHAnsi"/>
-          <w:color w:val="000000"/>
-        </w:rPr>
-        <w:t xml:space="preserve">e </w:t>
-      </w:r>
-      <w:r>
-        <w:rPr>
-          <w:rFonts w:cstheme="minorHAnsi"/>
-          <w:color w:val="000000"/>
-        </w:rPr>
-        <w:t>the current methods</w:t>
-      </w:r>
-      <w:r>
-        <w:rPr>
-          <w:rFonts w:cstheme="minorHAnsi"/>
-          <w:color w:val="000000"/>
-        </w:rPr>
-        <w:t>.</w:t>
-      </w:r>
-      <w:r>
-        <w:rPr>
-          <w:rFonts w:cstheme="minorHAnsi"/>
-          <w:color w:val="000000"/>
-        </w:rPr>
-        <w:t xml:space="preserve"> Game development has</w:t>
-      </w:r>
-      <w:r>
-        <w:rPr>
-          <w:rFonts w:cstheme="minorHAnsi"/>
-          <w:color w:val="000000"/>
-        </w:rPr>
-        <w:t>, in my mind,</w:t>
-      </w:r>
-      <w:r>
-        <w:rPr>
-          <w:rFonts w:cstheme="minorHAnsi"/>
-          <w:color w:val="000000"/>
-        </w:rPr>
-        <w:t xml:space="preserve"> grown </w:t>
-      </w:r>
-      <w:r>
-        <w:rPr>
-          <w:rFonts w:cstheme="minorHAnsi"/>
-          <w:color w:val="000000"/>
-        </w:rPr>
-        <w:t xml:space="preserve">far </w:t>
-      </w:r>
-      <w:r>
-        <w:rPr>
-          <w:rFonts w:cstheme="minorHAnsi"/>
-          <w:color w:val="000000"/>
-        </w:rPr>
-        <w:t xml:space="preserve">too complex </w:t>
-      </w:r>
-      <w:r>
-        <w:rPr>
-          <w:rFonts w:cstheme="minorHAnsi"/>
-          <w:color w:val="000000"/>
-        </w:rPr>
-        <w:t>to make current approaches satisfactory</w:t>
-      </w:r>
-      <w:r>
-        <w:rPr>
-          <w:rFonts w:cstheme="minorHAnsi"/>
-          <w:color w:val="000000"/>
-        </w:rPr>
-        <w:t>.</w:t>
-      </w:r>
     </w:p>
     <w:sectPr>
       <w:pgSz w:w="12240" w:h="15840"/>

--- a/Nu/Documentation/Iterative Functional Reactive Programming with the Nu Game Engine.docx
+++ b/Nu/Documentation/Iterative Functional Reactive Programming with the Nu Game Engine.docx
@@ -1615,6 +1615,7 @@
           <w:highlight w:val="white"/>
         </w:rPr>
       </w:pPr>
+      <w:bookmarkStart w:id="0" w:name="_GoBack"/>
       <w:proofErr w:type="spellStart"/>
       <w:proofErr w:type="gramStart"/>
       <w:r>
@@ -1643,15 +1644,8 @@
         </w:rPr>
         <w:t>entity, world), ac</w:t>
       </w:r>
-      <w:r>
-        <w:rPr>
-          <w:rFonts w:ascii="Consolas" w:hAnsi="Consolas" w:cs="Consolas"/>
-          <w:color w:val="000000"/>
-          <w:highlight w:val="white"/>
-        </w:rPr>
-        <w:t xml:space="preserve"> </w:t>
-      </w:r>
-    </w:p>
+    </w:p>
+    <w:bookmarkEnd w:id="0"/>
     <w:p>
       <w:pPr>
         <w:pStyle w:val="ListParagraph"/>
@@ -4810,8 +4804,6 @@
         </w:rPr>
         <w:t>.</w:t>
       </w:r>
-      <w:bookmarkStart w:id="0" w:name="_GoBack"/>
-      <w:bookmarkEnd w:id="0"/>
     </w:p>
     <w:sectPr>
       <w:pgSz w:w="12240" w:h="15840"/>

--- a/Nu/Documentation/Iterative Functional Reactive Programming with the Nu Game Engine.docx
+++ b/Nu/Documentation/Iterative Functional Reactive Programming with the Nu Game Engine.docx
@@ -1615,7 +1615,6 @@
           <w:highlight w:val="white"/>
         </w:rPr>
       </w:pPr>
-      <w:bookmarkStart w:id="0" w:name="_GoBack"/>
       <w:proofErr w:type="spellStart"/>
       <w:proofErr w:type="gramStart"/>
       <w:r>
@@ -1645,7 +1644,6 @@
         <w:t>entity, world), ac</w:t>
       </w:r>
     </w:p>
-    <w:bookmarkEnd w:id="0"/>
     <w:p>
       <w:pPr>
         <w:pStyle w:val="ListParagraph"/>
@@ -2488,8 +2486,46 @@
           <w:sz w:val="16"/>
           <w:highlight w:val="white"/>
         </w:rPr>
+        <w:t xml:space="preserve"> (</w:t>
+      </w:r>
+      <w:proofErr w:type="spellStart"/>
+      <w:r>
+        <w:rPr>
+          <w:rFonts w:ascii="Consolas" w:hAnsi="Consolas" w:cs="Consolas"/>
+          <w:color w:val="2B91AF"/>
+          <w:sz w:val="16"/>
+          <w:highlight w:val="white"/>
+        </w:rPr>
+        <w:t>Events</w:t>
+      </w:r>
+      <w:r>
+        <w:rPr>
+          <w:rFonts w:ascii="Consolas" w:hAnsi="Consolas" w:cs="Consolas"/>
+          <w:color w:val="000000"/>
+          <w:sz w:val="16"/>
+          <w:highlight w:val="white"/>
+        </w:rPr>
+        <w:t>.Update</w:t>
+      </w:r>
+      <w:proofErr w:type="spellEnd"/>
+      <w:r>
+        <w:rPr>
+          <w:rFonts w:ascii="Consolas" w:hAnsi="Consolas" w:cs="Consolas"/>
+          <w:color w:val="000000"/>
+          <w:sz w:val="16"/>
+          <w:highlight w:val="white"/>
+        </w:rPr>
         <w:t xml:space="preserve"> </w:t>
       </w:r>
+      <w:r>
+        <w:rPr>
+          <w:rFonts w:ascii="Consolas" w:hAnsi="Consolas" w:cs="Consolas"/>
+          <w:color w:val="000000"/>
+          <w:sz w:val="16"/>
+          <w:highlight w:val="white"/>
+        </w:rPr>
+        <w:t xml:space="preserve">-&gt;- </w:t>
+      </w:r>
       <w:proofErr w:type="spellStart"/>
       <w:r>
         <w:rPr>
@@ -2498,16 +2534,25 @@
           <w:sz w:val="16"/>
           <w:highlight w:val="white"/>
         </w:rPr>
-        <w:t>Events</w:t>
-      </w:r>
-      <w:r>
-        <w:rPr>
-          <w:rFonts w:ascii="Consolas" w:hAnsi="Consolas" w:cs="Consolas"/>
-          <w:color w:val="000000"/>
-          <w:sz w:val="16"/>
-          <w:highlight w:val="white"/>
-        </w:rPr>
-        <w:t>.Update</w:t>
+        <w:t>Simulants</w:t>
+      </w:r>
+      <w:r>
+        <w:rPr>
+          <w:rFonts w:ascii="Consolas" w:hAnsi="Consolas" w:cs="Consolas"/>
+          <w:color w:val="000000"/>
+          <w:sz w:val="16"/>
+          <w:highlight w:val="white"/>
+        </w:rPr>
+        <w:t>.</w:t>
+      </w:r>
+      <w:r>
+        <w:rPr>
+          <w:rFonts w:ascii="Consolas" w:hAnsi="Consolas" w:cs="Consolas"/>
+          <w:color w:val="000000"/>
+          <w:sz w:val="16"/>
+          <w:highlight w:val="white"/>
+        </w:rPr>
+        <w:t>Player</w:t>
       </w:r>
       <w:proofErr w:type="spellEnd"/>
       <w:r>
@@ -2517,7 +2562,25 @@
           <w:sz w:val="16"/>
           <w:highlight w:val="white"/>
         </w:rPr>
-        <w:t xml:space="preserve"> |&gt;</w:t>
+        <w:t>)</w:t>
+      </w:r>
+      <w:r>
+        <w:rPr>
+          <w:rFonts w:ascii="Consolas" w:hAnsi="Consolas" w:cs="Consolas"/>
+          <w:color w:val="000000"/>
+          <w:sz w:val="16"/>
+          <w:highlight w:val="white"/>
+        </w:rPr>
+        <w:t xml:space="preserve"> </w:t>
+      </w:r>
+      <w:r>
+        <w:rPr>
+          <w:rFonts w:ascii="Consolas" w:hAnsi="Consolas" w:cs="Consolas"/>
+          <w:color w:val="000000"/>
+          <w:sz w:val="16"/>
+          <w:highlight w:val="white"/>
+        </w:rPr>
+        <w:t>|&gt;</w:t>
       </w:r>
     </w:p>
     <w:p>
@@ -3680,7 +3743,102 @@
           <w:sz w:val="16"/>
           <w:highlight w:val="white"/>
         </w:rPr>
-        <w:t xml:space="preserve"> observation = character |&gt; observe </w:t>
+        <w:t xml:space="preserve"> observation =</w:t>
+      </w:r>
+    </w:p>
+    <w:p>
+      <w:pPr>
+        <w:autoSpaceDE w:val="0"/>
+        <w:autoSpaceDN w:val="0"/>
+        <w:adjustRightInd w:val="0"/>
+        <w:spacing w:after="0" w:line="240" w:lineRule="auto"/>
+        <w:rPr>
+          <w:rFonts w:ascii="Consolas" w:hAnsi="Consolas" w:cs="Consolas"/>
+          <w:color w:val="000000"/>
+          <w:sz w:val="16"/>
+          <w:highlight w:val="white"/>
+        </w:rPr>
+      </w:pPr>
+      <w:r>
+        <w:rPr>
+          <w:rFonts w:ascii="Consolas" w:hAnsi="Consolas" w:cs="Consolas"/>
+          <w:color w:val="000000"/>
+          <w:sz w:val="16"/>
+          <w:highlight w:val="white"/>
+        </w:rPr>
+        <w:t xml:space="preserve">    </w:t>
+      </w:r>
+      <w:r>
+        <w:rPr>
+          <w:rFonts w:ascii="Consolas" w:hAnsi="Consolas" w:cs="Consolas"/>
+          <w:color w:val="000000"/>
+          <w:sz w:val="16"/>
+          <w:highlight w:val="white"/>
+        </w:rPr>
+        <w:t xml:space="preserve">    </w:t>
+      </w:r>
+      <w:proofErr w:type="gramStart"/>
+      <w:r>
+        <w:rPr>
+          <w:rFonts w:ascii="Consolas" w:hAnsi="Consolas" w:cs="Consolas"/>
+          <w:color w:val="000000"/>
+          <w:sz w:val="16"/>
+          <w:highlight w:val="white"/>
+        </w:rPr>
+        <w:t>character</w:t>
+      </w:r>
+      <w:proofErr w:type="gramEnd"/>
+      <w:r>
+        <w:rPr>
+          <w:rFonts w:ascii="Consolas" w:hAnsi="Consolas" w:cs="Consolas"/>
+          <w:color w:val="000000"/>
+          <w:sz w:val="16"/>
+          <w:highlight w:val="white"/>
+        </w:rPr>
+        <w:t xml:space="preserve"> |&gt;</w:t>
+      </w:r>
+    </w:p>
+    <w:p>
+      <w:pPr>
+        <w:autoSpaceDE w:val="0"/>
+        <w:autoSpaceDN w:val="0"/>
+        <w:adjustRightInd w:val="0"/>
+        <w:spacing w:after="0" w:line="240" w:lineRule="auto"/>
+        <w:rPr>
+          <w:rFonts w:ascii="Consolas" w:hAnsi="Consolas" w:cs="Consolas"/>
+          <w:color w:val="000000"/>
+          <w:sz w:val="16"/>
+          <w:highlight w:val="white"/>
+        </w:rPr>
+      </w:pPr>
+      <w:r>
+        <w:rPr>
+          <w:rFonts w:ascii="Consolas" w:hAnsi="Consolas" w:cs="Consolas"/>
+          <w:color w:val="000000"/>
+          <w:sz w:val="16"/>
+          <w:highlight w:val="white"/>
+        </w:rPr>
+        <w:t xml:space="preserve">        </w:t>
+      </w:r>
+      <w:proofErr w:type="gramStart"/>
+      <w:r>
+        <w:rPr>
+          <w:rFonts w:ascii="Consolas" w:hAnsi="Consolas" w:cs="Consolas"/>
+          <w:color w:val="000000"/>
+          <w:sz w:val="16"/>
+          <w:highlight w:val="white"/>
+        </w:rPr>
+        <w:t>observe</w:t>
+      </w:r>
+      <w:proofErr w:type="gramEnd"/>
+      <w:r>
+        <w:rPr>
+          <w:rFonts w:ascii="Consolas" w:hAnsi="Consolas" w:cs="Consolas"/>
+          <w:color w:val="000000"/>
+          <w:sz w:val="16"/>
+          <w:highlight w:val="white"/>
+        </w:rPr>
+        <w:t xml:space="preserve"> (</w:t>
       </w:r>
       <w:proofErr w:type="spellStart"/>
       <w:r>
@@ -3709,7 +3867,77 @@
           <w:sz w:val="16"/>
           <w:highlight w:val="white"/>
         </w:rPr>
-        <w:t xml:space="preserve"> |&gt; until (</w:t>
+        <w:t xml:space="preserve"> -&gt;-</w:t>
+      </w:r>
+      <w:r>
+        <w:rPr>
+          <w:rFonts w:ascii="Consolas" w:hAnsi="Consolas" w:cs="Consolas"/>
+          <w:color w:val="000000"/>
+          <w:sz w:val="16"/>
+          <w:highlight w:val="white"/>
+        </w:rPr>
+        <w:t xml:space="preserve"> character</w:t>
+      </w:r>
+      <w:r>
+        <w:rPr>
+          <w:rFonts w:ascii="Consolas" w:hAnsi="Consolas" w:cs="Consolas"/>
+          <w:color w:val="000000"/>
+          <w:sz w:val="16"/>
+          <w:highlight w:val="white"/>
+        </w:rPr>
+        <w:t>)</w:t>
+      </w:r>
+      <w:r>
+        <w:rPr>
+          <w:rFonts w:ascii="Consolas" w:hAnsi="Consolas" w:cs="Consolas"/>
+          <w:color w:val="000000"/>
+          <w:sz w:val="16"/>
+          <w:highlight w:val="white"/>
+        </w:rPr>
+        <w:t xml:space="preserve"> |&gt;</w:t>
+      </w:r>
+    </w:p>
+    <w:p>
+      <w:pPr>
+        <w:autoSpaceDE w:val="0"/>
+        <w:autoSpaceDN w:val="0"/>
+        <w:adjustRightInd w:val="0"/>
+        <w:spacing w:after="0" w:line="240" w:lineRule="auto"/>
+        <w:rPr>
+          <w:rFonts w:ascii="Consolas" w:hAnsi="Consolas" w:cs="Consolas"/>
+          <w:color w:val="000000"/>
+          <w:sz w:val="16"/>
+          <w:highlight w:val="white"/>
+        </w:rPr>
+      </w:pPr>
+      <w:r>
+        <w:rPr>
+          <w:rFonts w:ascii="Consolas" w:hAnsi="Consolas" w:cs="Consolas"/>
+          <w:color w:val="000000"/>
+          <w:sz w:val="16"/>
+          <w:highlight w:val="white"/>
+        </w:rPr>
+        <w:t xml:space="preserve">        </w:t>
+      </w:r>
+      <w:proofErr w:type="gramStart"/>
+      <w:r>
+        <w:rPr>
+          <w:rFonts w:ascii="Consolas" w:hAnsi="Consolas" w:cs="Consolas"/>
+          <w:color w:val="000000"/>
+          <w:sz w:val="16"/>
+          <w:highlight w:val="white"/>
+        </w:rPr>
+        <w:t>until</w:t>
+      </w:r>
+      <w:proofErr w:type="gramEnd"/>
+      <w:r>
+        <w:rPr>
+          <w:rFonts w:ascii="Consolas" w:hAnsi="Consolas" w:cs="Consolas"/>
+          <w:color w:val="000000"/>
+          <w:sz w:val="16"/>
+          <w:highlight w:val="white"/>
+        </w:rPr>
+        <w:t xml:space="preserve"> (</w:t>
       </w:r>
       <w:proofErr w:type="spellStart"/>
       <w:r>
@@ -4767,7 +4995,16 @@
           <w:rFonts w:cstheme="minorHAnsi"/>
           <w:color w:val="000000"/>
         </w:rPr>
-        <w:t>, in my mind,</w:t>
+        <w:t xml:space="preserve">, in </w:t>
+      </w:r>
+      <w:bookmarkStart w:id="0" w:name="_GoBack"/>
+      <w:bookmarkEnd w:id="0"/>
+      <w:r>
+        <w:rPr>
+          <w:rFonts w:cstheme="minorHAnsi"/>
+          <w:color w:val="000000"/>
+        </w:rPr>
+        <w:t>my mind,</w:t>
       </w:r>
       <w:r>
         <w:rPr>

--- a/Nu/Documentation/Iterative Functional Reactive Programming with the Nu Game Engine.docx
+++ b/Nu/Documentation/Iterative Functional Reactive Programming with the Nu Game Engine.docx
@@ -1,6 +1,6 @@
 
 <file path=word/document.xml><?xml version="1.0" encoding="utf-8"?>
-<w:document xmlns:wpc="http://schemas.microsoft.com/office/word/2010/wordprocessingCanvas" xmlns:mc="http://schemas.openxmlformats.org/markup-compatibility/2006" xmlns:o="urn:schemas-microsoft-com:office:office" xmlns:r="http://schemas.openxmlformats.org/officeDocument/2006/relationships" xmlns:m="http://schemas.openxmlformats.org/officeDocument/2006/math" xmlns:v="urn:schemas-microsoft-com:vml" xmlns:wp14="http://schemas.microsoft.com/office/word/2010/wordprocessingDrawing" xmlns:wp="http://schemas.openxmlformats.org/drawingml/2006/wordprocessingDrawing" xmlns:w10="urn:schemas-microsoft-com:office:word" xmlns:w="http://schemas.openxmlformats.org/wordprocessingml/2006/main" xmlns:w14="http://schemas.microsoft.com/office/word/2010/wordml" xmlns:w15="http://schemas.microsoft.com/office/word/2012/wordml" xmlns:wpg="http://schemas.microsoft.com/office/word/2010/wordprocessingGroup" xmlns:wpi="http://schemas.microsoft.com/office/word/2010/wordprocessingInk" xmlns:wne="http://schemas.microsoft.com/office/word/2006/wordml" xmlns:wps="http://schemas.microsoft.com/office/word/2010/wordprocessingShape" mc:Ignorable="w14 w15 wp14">
+<w:document xmlns:wpc="http://schemas.microsoft.com/office/word/2010/wordprocessingCanvas" xmlns:mc="http://schemas.openxmlformats.org/markup-compatibility/2006" xmlns:o="urn:schemas-microsoft-com:office:office" xmlns:r="http://schemas.openxmlformats.org/officeDocument/2006/relationships" xmlns:m="http://schemas.openxmlformats.org/officeDocument/2006/math" xmlns:v="urn:schemas-microsoft-com:vml" xmlns:wp14="http://schemas.microsoft.com/office/word/2010/wordprocessingDrawing" xmlns:wp="http://schemas.openxmlformats.org/drawingml/2006/wordprocessingDrawing" xmlns:w10="urn:schemas-microsoft-com:office:word" xmlns:w="http://schemas.openxmlformats.org/wordprocessingml/2006/main" xmlns:w14="http://schemas.microsoft.com/office/word/2010/wordml" xmlns:wpg="http://schemas.microsoft.com/office/word/2010/wordprocessingGroup" xmlns:wpi="http://schemas.microsoft.com/office/word/2010/wordprocessingInk" xmlns:wne="http://schemas.microsoft.com/office/word/2006/wordml" xmlns:wps="http://schemas.microsoft.com/office/word/2010/wordprocessingShape" mc:Ignorable="w14 wp14">
   <w:body>
     <w:p>
       <w:pPr>
@@ -705,7 +705,7 @@
         </w:rPr>
         <w:t xml:space="preserve">, originally targeted for a simple post on a forum of </w:t>
       </w:r>
-      <w:hyperlink r:id="rId5" w:history="1">
+      <w:hyperlink r:id="rId6" w:history="1">
         <w:r>
           <w:rPr>
             <w:rStyle w:val="Hyperlink"/>
@@ -816,7 +816,7 @@
         </w:rPr>
         <w:t xml:space="preserve"> I have this purely functional game engine in F# - </w:t>
       </w:r>
-      <w:hyperlink r:id="rId6" w:history="1">
+      <w:hyperlink r:id="rId7" w:history="1">
         <w:r>
           <w:rPr>
             <w:rStyle w:val="Hyperlink"/>
@@ -3766,16 +3766,7 @@
           <w:sz w:val="16"/>
           <w:highlight w:val="white"/>
         </w:rPr>
-        <w:t xml:space="preserve">    </w:t>
-      </w:r>
-      <w:r>
-        <w:rPr>
-          <w:rFonts w:ascii="Consolas" w:hAnsi="Consolas" w:cs="Consolas"/>
-          <w:color w:val="000000"/>
-          <w:sz w:val="16"/>
-          <w:highlight w:val="white"/>
-        </w:rPr>
-        <w:t xml:space="preserve">    </w:t>
+        <w:t xml:space="preserve">        </w:t>
       </w:r>
       <w:proofErr w:type="gramStart"/>
       <w:r>
@@ -4813,190 +4804,6 @@
           <w:color w:val="000000"/>
         </w:rPr>
       </w:pPr>
-      <w:r>
-        <w:rPr>
-          <w:rFonts w:cstheme="minorHAnsi"/>
-          <w:color w:val="000000"/>
-        </w:rPr>
-        <w:t>Compared to the more declarative FRP styles</w:t>
-      </w:r>
-      <w:r>
-        <w:rPr>
-          <w:rFonts w:cstheme="minorHAnsi"/>
-          <w:color w:val="000000"/>
-        </w:rPr>
-        <w:t xml:space="preserve">, I believe </w:t>
-      </w:r>
-      <w:r>
-        <w:rPr>
-          <w:rFonts w:cstheme="minorHAnsi"/>
-          <w:color w:val="000000"/>
-        </w:rPr>
-        <w:t xml:space="preserve">that </w:t>
-      </w:r>
-      <w:r>
-        <w:rPr>
-          <w:rFonts w:cstheme="minorHAnsi"/>
-          <w:color w:val="000000"/>
-        </w:rPr>
-        <w:t>this ‘iterative’ approach of FRP is inherently more complete, understandable, scalable, and flexible than the more declarative FRP models</w:t>
-      </w:r>
-      <w:r>
-        <w:rPr>
-          <w:rFonts w:cstheme="minorHAnsi"/>
-          <w:color w:val="000000"/>
-        </w:rPr>
-        <w:t xml:space="preserve"> (First-Order, Higher-Order, </w:t>
-      </w:r>
-      <w:proofErr w:type="spellStart"/>
-      <w:r>
-        <w:rPr>
-          <w:rFonts w:cstheme="minorHAnsi"/>
-          <w:color w:val="000000"/>
-        </w:rPr>
-        <w:t>Arrowized</w:t>
-      </w:r>
-      <w:proofErr w:type="spellEnd"/>
-      <w:r>
-        <w:rPr>
-          <w:rFonts w:cstheme="minorHAnsi"/>
-          <w:color w:val="000000"/>
-        </w:rPr>
-        <w:t>)</w:t>
-      </w:r>
-      <w:r>
-        <w:rPr>
-          <w:rFonts w:cstheme="minorHAnsi"/>
-          <w:color w:val="000000"/>
-        </w:rPr>
-        <w:t>,</w:t>
-      </w:r>
-      <w:r>
-        <w:rPr>
-          <w:rFonts w:cstheme="minorHAnsi"/>
-          <w:color w:val="000000"/>
-        </w:rPr>
-        <w:t xml:space="preserve"> </w:t>
-      </w:r>
-      <w:r>
-        <w:rPr>
-          <w:rFonts w:cstheme="minorHAnsi"/>
-          <w:color w:val="000000"/>
-        </w:rPr>
-        <w:t>and</w:t>
-      </w:r>
-      <w:r>
-        <w:rPr>
-          <w:rFonts w:cstheme="minorHAnsi"/>
-          <w:color w:val="000000"/>
-        </w:rPr>
-        <w:t xml:space="preserve"> that these properties of completeness, understandability, et al, are </w:t>
-      </w:r>
-      <w:r>
-        <w:rPr>
-          <w:rFonts w:cstheme="minorHAnsi"/>
-          <w:color w:val="000000"/>
-        </w:rPr>
-        <w:t xml:space="preserve">the minimum </w:t>
-      </w:r>
-      <w:r>
-        <w:rPr>
-          <w:rFonts w:cstheme="minorHAnsi"/>
-          <w:color w:val="000000"/>
-        </w:rPr>
-        <w:t xml:space="preserve">necessary for developing commercial games. </w:t>
-      </w:r>
-      <w:r>
-        <w:rPr>
-          <w:rFonts w:cstheme="minorHAnsi"/>
-          <w:color w:val="000000"/>
-        </w:rPr>
-        <w:t>A</w:t>
-      </w:r>
-      <w:r>
-        <w:rPr>
-          <w:rFonts w:cstheme="minorHAnsi"/>
-          <w:color w:val="000000"/>
-        </w:rPr>
-        <w:t>nd a</w:t>
-      </w:r>
-      <w:r>
-        <w:rPr>
-          <w:rFonts w:cstheme="minorHAnsi"/>
-          <w:color w:val="000000"/>
-        </w:rPr>
-        <w:t xml:space="preserve">s </w:t>
-      </w:r>
-      <w:r>
-        <w:rPr>
-          <w:rFonts w:cstheme="minorHAnsi"/>
-          <w:color w:val="000000"/>
-        </w:rPr>
-        <w:t>to</w:t>
-      </w:r>
-      <w:r>
-        <w:rPr>
-          <w:rFonts w:cstheme="minorHAnsi"/>
-          <w:color w:val="000000"/>
-        </w:rPr>
-        <w:t xml:space="preserve"> how this approach compares to imperative / OOP style of game development – I can only hope that this approach, or at least some other </w:t>
-      </w:r>
-      <w:r>
-        <w:rPr>
-          <w:rFonts w:cstheme="minorHAnsi"/>
-          <w:color w:val="000000"/>
-        </w:rPr>
-        <w:t>functional</w:t>
-      </w:r>
-      <w:r>
-        <w:rPr>
-          <w:rFonts w:cstheme="minorHAnsi"/>
-          <w:color w:val="000000"/>
-        </w:rPr>
-        <w:t xml:space="preserve"> approach, will eventually come to </w:t>
-      </w:r>
-      <w:r>
-        <w:rPr>
-          <w:rFonts w:cstheme="minorHAnsi"/>
-          <w:color w:val="000000"/>
-        </w:rPr>
-        <w:t>replac</w:t>
-      </w:r>
-      <w:r>
-        <w:rPr>
-          <w:rFonts w:cstheme="minorHAnsi"/>
-          <w:color w:val="000000"/>
-        </w:rPr>
-        <w:t xml:space="preserve">e </w:t>
-      </w:r>
-      <w:r>
-        <w:rPr>
-          <w:rFonts w:cstheme="minorHAnsi"/>
-          <w:color w:val="000000"/>
-        </w:rPr>
-        <w:t>the current methods</w:t>
-      </w:r>
-      <w:r>
-        <w:rPr>
-          <w:rFonts w:cstheme="minorHAnsi"/>
-          <w:color w:val="000000"/>
-        </w:rPr>
-        <w:t>.</w:t>
-      </w:r>
-      <w:r>
-        <w:rPr>
-          <w:rFonts w:cstheme="minorHAnsi"/>
-          <w:color w:val="000000"/>
-        </w:rPr>
-        <w:t xml:space="preserve"> Game development has</w:t>
-      </w:r>
-      <w:r>
-        <w:rPr>
-          <w:rFonts w:cstheme="minorHAnsi"/>
-          <w:color w:val="000000"/>
-        </w:rPr>
-        <w:t xml:space="preserve">, in </w:t>
-      </w:r>
       <w:bookmarkStart w:id="0" w:name="_GoBack"/>
       <w:bookmarkEnd w:id="0"/>
       <w:r>
@@ -5004,7 +4811,191 @@
           <w:rFonts w:cstheme="minorHAnsi"/>
           <w:color w:val="000000"/>
         </w:rPr>
-        <w:t>my mind,</w:t>
+        <w:t xml:space="preserve">I believe </w:t>
+      </w:r>
+      <w:r>
+        <w:rPr>
+          <w:rFonts w:cstheme="minorHAnsi"/>
+          <w:color w:val="000000"/>
+        </w:rPr>
+        <w:t xml:space="preserve">that </w:t>
+      </w:r>
+      <w:r>
+        <w:rPr>
+          <w:rFonts w:cstheme="minorHAnsi"/>
+          <w:color w:val="000000"/>
+        </w:rPr>
+        <w:t xml:space="preserve">this ‘iterative’ approach of FRP is inherently more complete, understandable, scalable, and </w:t>
+      </w:r>
+      <w:r>
+        <w:rPr>
+          <w:rFonts w:cstheme="minorHAnsi"/>
+          <w:color w:val="000000"/>
+        </w:rPr>
+        <w:t>generally</w:t>
+      </w:r>
+      <w:r>
+        <w:rPr>
+          <w:rFonts w:cstheme="minorHAnsi"/>
+          <w:color w:val="000000"/>
+        </w:rPr>
+        <w:t xml:space="preserve"> than the more declarative FRP models</w:t>
+      </w:r>
+      <w:r>
+        <w:rPr>
+          <w:rFonts w:cstheme="minorHAnsi"/>
+          <w:color w:val="000000"/>
+        </w:rPr>
+        <w:t xml:space="preserve"> (First-Order, Higher-Order, </w:t>
+      </w:r>
+      <w:proofErr w:type="spellStart"/>
+      <w:r>
+        <w:rPr>
+          <w:rFonts w:cstheme="minorHAnsi"/>
+          <w:color w:val="000000"/>
+        </w:rPr>
+        <w:t>Arrowized</w:t>
+      </w:r>
+      <w:proofErr w:type="spellEnd"/>
+      <w:r>
+        <w:rPr>
+          <w:rFonts w:cstheme="minorHAnsi"/>
+          <w:color w:val="000000"/>
+        </w:rPr>
+        <w:t>)</w:t>
+      </w:r>
+      <w:r>
+        <w:rPr>
+          <w:rFonts w:cstheme="minorHAnsi"/>
+          <w:color w:val="000000"/>
+        </w:rPr>
+        <w:t>,</w:t>
+      </w:r>
+      <w:r>
+        <w:rPr>
+          <w:rFonts w:cstheme="minorHAnsi"/>
+          <w:color w:val="000000"/>
+        </w:rPr>
+        <w:t xml:space="preserve"> </w:t>
+      </w:r>
+      <w:r>
+        <w:rPr>
+          <w:rFonts w:cstheme="minorHAnsi"/>
+          <w:color w:val="000000"/>
+        </w:rPr>
+        <w:t>and</w:t>
+      </w:r>
+      <w:r>
+        <w:rPr>
+          <w:rFonts w:cstheme="minorHAnsi"/>
+          <w:color w:val="000000"/>
+        </w:rPr>
+        <w:t xml:space="preserve"> that these properties of completeness, understandability, et al, are </w:t>
+      </w:r>
+      <w:r>
+        <w:rPr>
+          <w:rFonts w:cstheme="minorHAnsi"/>
+          <w:color w:val="000000"/>
+        </w:rPr>
+        <w:t xml:space="preserve">the minimum </w:t>
+      </w:r>
+      <w:r>
+        <w:rPr>
+          <w:rFonts w:cstheme="minorHAnsi"/>
+          <w:color w:val="000000"/>
+        </w:rPr>
+        <w:t xml:space="preserve">necessary for developing commercial games. </w:t>
+      </w:r>
+      <w:r>
+        <w:rPr>
+          <w:rFonts w:cstheme="minorHAnsi"/>
+          <w:color w:val="000000"/>
+        </w:rPr>
+        <w:t>A</w:t>
+      </w:r>
+      <w:r>
+        <w:rPr>
+          <w:rFonts w:cstheme="minorHAnsi"/>
+          <w:color w:val="000000"/>
+        </w:rPr>
+        <w:t>nd a</w:t>
+      </w:r>
+      <w:r>
+        <w:rPr>
+          <w:rFonts w:cstheme="minorHAnsi"/>
+          <w:color w:val="000000"/>
+        </w:rPr>
+        <w:t xml:space="preserve">s </w:t>
+      </w:r>
+      <w:r>
+        <w:rPr>
+          <w:rFonts w:cstheme="minorHAnsi"/>
+          <w:color w:val="000000"/>
+        </w:rPr>
+        <w:t>to</w:t>
+      </w:r>
+      <w:r>
+        <w:rPr>
+          <w:rFonts w:cstheme="minorHAnsi"/>
+          <w:color w:val="000000"/>
+        </w:rPr>
+        <w:t xml:space="preserve"> how this approach compares to imperative / OOP style of game development – I can only hope that this approach, or at least some other </w:t>
+      </w:r>
+      <w:r>
+        <w:rPr>
+          <w:rFonts w:cstheme="minorHAnsi"/>
+          <w:color w:val="000000"/>
+        </w:rPr>
+        <w:t>functional</w:t>
+      </w:r>
+      <w:r>
+        <w:rPr>
+          <w:rFonts w:cstheme="minorHAnsi"/>
+          <w:color w:val="000000"/>
+        </w:rPr>
+        <w:t xml:space="preserve"> approach, will eventually come to </w:t>
+      </w:r>
+      <w:r>
+        <w:rPr>
+          <w:rFonts w:cstheme="minorHAnsi"/>
+          <w:color w:val="000000"/>
+        </w:rPr>
+        <w:t>replac</w:t>
+      </w:r>
+      <w:r>
+        <w:rPr>
+          <w:rFonts w:cstheme="minorHAnsi"/>
+          <w:color w:val="000000"/>
+        </w:rPr>
+        <w:t xml:space="preserve">e </w:t>
+      </w:r>
+      <w:r>
+        <w:rPr>
+          <w:rFonts w:cstheme="minorHAnsi"/>
+          <w:color w:val="000000"/>
+        </w:rPr>
+        <w:t>the current methods</w:t>
+      </w:r>
+      <w:r>
+        <w:rPr>
+          <w:rFonts w:cstheme="minorHAnsi"/>
+          <w:color w:val="000000"/>
+        </w:rPr>
+        <w:t>.</w:t>
+      </w:r>
+      <w:r>
+        <w:rPr>
+          <w:rFonts w:cstheme="minorHAnsi"/>
+          <w:color w:val="000000"/>
+        </w:rPr>
+        <w:t xml:space="preserve"> Game development has</w:t>
+      </w:r>
+      <w:r>
+        <w:rPr>
+          <w:rFonts w:cstheme="minorHAnsi"/>
+          <w:color w:val="000000"/>
+        </w:rPr>
+        <w:t>, in my mind,</w:t>
       </w:r>
       <w:r>
         <w:rPr>
@@ -5053,8 +5044,8 @@
 </file>
 
 <file path=word/numbering.xml><?xml version="1.0" encoding="utf-8"?>
-<w:numbering xmlns:wpc="http://schemas.microsoft.com/office/word/2010/wordprocessingCanvas" xmlns:mc="http://schemas.openxmlformats.org/markup-compatibility/2006" xmlns:o="urn:schemas-microsoft-com:office:office" xmlns:r="http://schemas.openxmlformats.org/officeDocument/2006/relationships" xmlns:m="http://schemas.openxmlformats.org/officeDocument/2006/math" xmlns:v="urn:schemas-microsoft-com:vml" xmlns:wp14="http://schemas.microsoft.com/office/word/2010/wordprocessingDrawing" xmlns:wp="http://schemas.openxmlformats.org/drawingml/2006/wordprocessingDrawing" xmlns:w10="urn:schemas-microsoft-com:office:word" xmlns:w="http://schemas.openxmlformats.org/wordprocessingml/2006/main" xmlns:w14="http://schemas.microsoft.com/office/word/2010/wordml" xmlns:w15="http://schemas.microsoft.com/office/word/2012/wordml" xmlns:wpg="http://schemas.microsoft.com/office/word/2010/wordprocessingGroup" xmlns:wpi="http://schemas.microsoft.com/office/word/2010/wordprocessingInk" xmlns:wne="http://schemas.microsoft.com/office/word/2006/wordml" xmlns:wps="http://schemas.microsoft.com/office/word/2010/wordprocessingShape" mc:Ignorable="w14 w15 wp14">
-  <w:abstractNum w:abstractNumId="0" w15:restartNumberingAfterBreak="0">
+<w:numbering xmlns:wpc="http://schemas.microsoft.com/office/word/2010/wordprocessingCanvas" xmlns:mc="http://schemas.openxmlformats.org/markup-compatibility/2006" xmlns:o="urn:schemas-microsoft-com:office:office" xmlns:r="http://schemas.openxmlformats.org/officeDocument/2006/relationships" xmlns:m="http://schemas.openxmlformats.org/officeDocument/2006/math" xmlns:v="urn:schemas-microsoft-com:vml" xmlns:wp14="http://schemas.microsoft.com/office/word/2010/wordprocessingDrawing" xmlns:wp="http://schemas.openxmlformats.org/drawingml/2006/wordprocessingDrawing" xmlns:w10="urn:schemas-microsoft-com:office:word" xmlns:w="http://schemas.openxmlformats.org/wordprocessingml/2006/main" xmlns:w14="http://schemas.microsoft.com/office/word/2010/wordml" xmlns:wpg="http://schemas.microsoft.com/office/word/2010/wordprocessingGroup" xmlns:wpi="http://schemas.microsoft.com/office/word/2010/wordprocessingInk" xmlns:wne="http://schemas.microsoft.com/office/word/2006/wordml" xmlns:wps="http://schemas.microsoft.com/office/word/2010/wordprocessingShape" mc:Ignorable="w14 wp14">
+  <w:abstractNum w:abstractNumId="0">
     <w:nsid w:val="030F1381"/>
     <w:multiLevelType w:val="hybridMultilevel"/>
     <w:tmpl w:val="75607484"/>
@@ -5143,7 +5134,7 @@
       </w:pPr>
     </w:lvl>
   </w:abstractNum>
-  <w:abstractNum w:abstractNumId="1" w15:restartNumberingAfterBreak="0">
+  <w:abstractNum w:abstractNumId="1">
     <w:nsid w:val="0DA51602"/>
     <w:multiLevelType w:val="hybridMultilevel"/>
     <w:tmpl w:val="812628B0"/>
@@ -5229,7 +5220,7 @@
       </w:pPr>
     </w:lvl>
   </w:abstractNum>
-  <w:abstractNum w:abstractNumId="2" w15:restartNumberingAfterBreak="0">
+  <w:abstractNum w:abstractNumId="2">
     <w:nsid w:val="10566D3A"/>
     <w:multiLevelType w:val="hybridMultilevel"/>
     <w:tmpl w:val="ED2A0C00"/>
@@ -5318,7 +5309,7 @@
       </w:pPr>
     </w:lvl>
   </w:abstractNum>
-  <w:abstractNum w:abstractNumId="3" w15:restartNumberingAfterBreak="0">
+  <w:abstractNum w:abstractNumId="3">
     <w:nsid w:val="1D627C99"/>
     <w:multiLevelType w:val="hybridMultilevel"/>
     <w:tmpl w:val="B942ABF0"/>
@@ -5404,7 +5395,7 @@
       </w:pPr>
     </w:lvl>
   </w:abstractNum>
-  <w:abstractNum w:abstractNumId="4" w15:restartNumberingAfterBreak="0">
+  <w:abstractNum w:abstractNumId="4">
     <w:nsid w:val="220977CD"/>
     <w:multiLevelType w:val="hybridMultilevel"/>
     <w:tmpl w:val="7A28D316"/>
@@ -5490,7 +5481,7 @@
       </w:pPr>
     </w:lvl>
   </w:abstractNum>
-  <w:abstractNum w:abstractNumId="5" w15:restartNumberingAfterBreak="0">
+  <w:abstractNum w:abstractNumId="5">
     <w:nsid w:val="31C16DB1"/>
     <w:multiLevelType w:val="hybridMultilevel"/>
     <w:tmpl w:val="F14CB5C0"/>
@@ -5579,7 +5570,7 @@
       </w:pPr>
     </w:lvl>
   </w:abstractNum>
-  <w:abstractNum w:abstractNumId="6" w15:restartNumberingAfterBreak="0">
+  <w:abstractNum w:abstractNumId="6">
     <w:nsid w:val="4F8C6131"/>
     <w:multiLevelType w:val="hybridMultilevel"/>
     <w:tmpl w:val="88AE16D0"/>
@@ -5668,7 +5659,7 @@
       </w:pPr>
     </w:lvl>
   </w:abstractNum>
-  <w:abstractNum w:abstractNumId="7" w15:restartNumberingAfterBreak="0">
+  <w:abstractNum w:abstractNumId="7">
     <w:nsid w:val="5EC14A8B"/>
     <w:multiLevelType w:val="hybridMultilevel"/>
     <w:tmpl w:val="D78EECD4"/>
@@ -5782,7 +5773,7 @@
 </file>
 
 <file path=word/styles.xml><?xml version="1.0" encoding="utf-8"?>
-<w:styles xmlns:mc="http://schemas.openxmlformats.org/markup-compatibility/2006" xmlns:r="http://schemas.openxmlformats.org/officeDocument/2006/relationships" xmlns:w="http://schemas.openxmlformats.org/wordprocessingml/2006/main" xmlns:w14="http://schemas.microsoft.com/office/word/2010/wordml" xmlns:w15="http://schemas.microsoft.com/office/word/2012/wordml" mc:Ignorable="w14 w15">
+<w:styles xmlns:mc="http://schemas.openxmlformats.org/markup-compatibility/2006" xmlns:r="http://schemas.openxmlformats.org/officeDocument/2006/relationships" xmlns:w="http://schemas.openxmlformats.org/wordprocessingml/2006/main" xmlns:w14="http://schemas.microsoft.com/office/word/2010/wordml" mc:Ignorable="w14">
   <w:docDefaults>
     <w:rPrDefault>
       <w:rPr>
@@ -5798,378 +5789,369 @@
       </w:pPr>
     </w:pPrDefault>
   </w:docDefaults>
-  <w:latentStyles w:defLockedState="0" w:defUIPriority="99" w:defSemiHidden="0" w:defUnhideWhenUsed="0" w:defQFormat="0" w:count="371">
-    <w:lsdException w:name="Normal" w:uiPriority="0" w:qFormat="1"/>
-    <w:lsdException w:name="heading 1" w:uiPriority="9" w:qFormat="1"/>
-    <w:lsdException w:name="heading 2" w:semiHidden="1" w:uiPriority="9" w:unhideWhenUsed="1" w:qFormat="1"/>
-    <w:lsdException w:name="heading 3" w:semiHidden="1" w:uiPriority="9" w:unhideWhenUsed="1" w:qFormat="1"/>
-    <w:lsdException w:name="heading 4" w:semiHidden="1" w:uiPriority="9" w:unhideWhenUsed="1" w:qFormat="1"/>
-    <w:lsdException w:name="heading 5" w:semiHidden="1" w:uiPriority="9" w:unhideWhenUsed="1" w:qFormat="1"/>
-    <w:lsdException w:name="heading 6" w:semiHidden="1" w:uiPriority="9" w:unhideWhenUsed="1" w:qFormat="1"/>
-    <w:lsdException w:name="heading 7" w:semiHidden="1" w:uiPriority="9" w:unhideWhenUsed="1" w:qFormat="1"/>
-    <w:lsdException w:name="heading 8" w:semiHidden="1" w:uiPriority="9" w:unhideWhenUsed="1" w:qFormat="1"/>
-    <w:lsdException w:name="heading 9" w:semiHidden="1" w:uiPriority="9" w:unhideWhenUsed="1" w:qFormat="1"/>
-    <w:lsdException w:name="index 1" w:semiHidden="1" w:unhideWhenUsed="1"/>
-    <w:lsdException w:name="index 2" w:semiHidden="1" w:unhideWhenUsed="1"/>
-    <w:lsdException w:name="index 3" w:semiHidden="1" w:unhideWhenUsed="1"/>
-    <w:lsdException w:name="index 4" w:semiHidden="1" w:unhideWhenUsed="1"/>
-    <w:lsdException w:name="index 5" w:semiHidden="1" w:unhideWhenUsed="1"/>
-    <w:lsdException w:name="index 6" w:semiHidden="1" w:unhideWhenUsed="1"/>
-    <w:lsdException w:name="index 7" w:semiHidden="1" w:unhideWhenUsed="1"/>
-    <w:lsdException w:name="index 8" w:semiHidden="1" w:unhideWhenUsed="1"/>
-    <w:lsdException w:name="index 9" w:semiHidden="1" w:unhideWhenUsed="1"/>
-    <w:lsdException w:name="toc 1" w:semiHidden="1" w:uiPriority="39" w:unhideWhenUsed="1"/>
-    <w:lsdException w:name="toc 2" w:semiHidden="1" w:uiPriority="39" w:unhideWhenUsed="1"/>
-    <w:lsdException w:name="toc 3" w:semiHidden="1" w:uiPriority="39" w:unhideWhenUsed="1"/>
-    <w:lsdException w:name="toc 4" w:semiHidden="1" w:uiPriority="39" w:unhideWhenUsed="1"/>
-    <w:lsdException w:name="toc 5" w:semiHidden="1" w:uiPriority="39" w:unhideWhenUsed="1"/>
-    <w:lsdException w:name="toc 6" w:semiHidden="1" w:uiPriority="39" w:unhideWhenUsed="1"/>
-    <w:lsdException w:name="toc 7" w:semiHidden="1" w:uiPriority="39" w:unhideWhenUsed="1"/>
-    <w:lsdException w:name="toc 8" w:semiHidden="1" w:uiPriority="39" w:unhideWhenUsed="1"/>
-    <w:lsdException w:name="toc 9" w:semiHidden="1" w:uiPriority="39" w:unhideWhenUsed="1"/>
-    <w:lsdException w:name="Normal Indent" w:semiHidden="1" w:unhideWhenUsed="1"/>
-    <w:lsdException w:name="footnote text" w:semiHidden="1" w:unhideWhenUsed="1"/>
-    <w:lsdException w:name="annotation text" w:semiHidden="1" w:unhideWhenUsed="1"/>
-    <w:lsdException w:name="header" w:semiHidden="1" w:unhideWhenUsed="1"/>
-    <w:lsdException w:name="footer" w:semiHidden="1" w:unhideWhenUsed="1"/>
-    <w:lsdException w:name="index heading" w:semiHidden="1" w:unhideWhenUsed="1"/>
-    <w:lsdException w:name="caption" w:semiHidden="1" w:uiPriority="35" w:unhideWhenUsed="1" w:qFormat="1"/>
-    <w:lsdException w:name="table of figures" w:semiHidden="1" w:unhideWhenUsed="1"/>
-    <w:lsdException w:name="envelope address" w:semiHidden="1" w:unhideWhenUsed="1"/>
-    <w:lsdException w:name="envelope return" w:semiHidden="1" w:unhideWhenUsed="1"/>
-    <w:lsdException w:name="footnote reference" w:semiHidden="1" w:unhideWhenUsed="1"/>
-    <w:lsdException w:name="annotation reference" w:semiHidden="1" w:unhideWhenUsed="1"/>
-    <w:lsdException w:name="line number" w:semiHidden="1" w:unhideWhenUsed="1"/>
-    <w:lsdException w:name="page number" w:semiHidden="1" w:unhideWhenUsed="1"/>
-    <w:lsdException w:name="endnote reference" w:semiHidden="1" w:unhideWhenUsed="1"/>
-    <w:lsdException w:name="endnote text" w:semiHidden="1" w:unhideWhenUsed="1"/>
-    <w:lsdException w:name="table of authorities" w:semiHidden="1" w:unhideWhenUsed="1"/>
-    <w:lsdException w:name="macro" w:semiHidden="1" w:unhideWhenUsed="1"/>
-    <w:lsdException w:name="toa heading" w:semiHidden="1" w:unhideWhenUsed="1"/>
-    <w:lsdException w:name="List" w:semiHidden="1" w:unhideWhenUsed="1"/>
-    <w:lsdException w:name="List Bullet" w:semiHidden="1" w:unhideWhenUsed="1"/>
-    <w:lsdException w:name="List Number" w:semiHidden="1" w:unhideWhenUsed="1"/>
-    <w:lsdException w:name="List 2" w:semiHidden="1" w:unhideWhenUsed="1"/>
-    <w:lsdException w:name="List 3" w:semiHidden="1" w:unhideWhenUsed="1"/>
-    <w:lsdException w:name="List 4" w:semiHidden="1" w:unhideWhenUsed="1"/>
-    <w:lsdException w:name="List 5" w:semiHidden="1" w:unhideWhenUsed="1"/>
-    <w:lsdException w:name="List Bullet 2" w:semiHidden="1" w:unhideWhenUsed="1"/>
-    <w:lsdException w:name="List Bullet 3" w:semiHidden="1" w:unhideWhenUsed="1"/>
-    <w:lsdException w:name="List Bullet 4" w:semiHidden="1" w:unhideWhenUsed="1"/>
-    <w:lsdException w:name="List Bullet 5" w:semiHidden="1" w:unhideWhenUsed="1"/>
-    <w:lsdException w:name="List Number 2" w:semiHidden="1" w:unhideWhenUsed="1"/>
-    <w:lsdException w:name="List Number 3" w:semiHidden="1" w:unhideWhenUsed="1"/>
-    <w:lsdException w:name="List Number 4" w:semiHidden="1" w:unhideWhenUsed="1"/>
-    <w:lsdException w:name="List Number 5" w:semiHidden="1" w:unhideWhenUsed="1"/>
-    <w:lsdException w:name="Title" w:uiPriority="10" w:qFormat="1"/>
-    <w:lsdException w:name="Closing" w:semiHidden="1" w:unhideWhenUsed="1"/>
-    <w:lsdException w:name="Signature" w:semiHidden="1" w:unhideWhenUsed="1"/>
-    <w:lsdException w:name="Default Paragraph Font" w:semiHidden="1" w:uiPriority="1" w:unhideWhenUsed="1"/>
-    <w:lsdException w:name="Body Text" w:semiHidden="1" w:unhideWhenUsed="1"/>
-    <w:lsdException w:name="Body Text Indent" w:semiHidden="1" w:unhideWhenUsed="1"/>
-    <w:lsdException w:name="List Continue" w:semiHidden="1" w:unhideWhenUsed="1"/>
-    <w:lsdException w:name="List Continue 2" w:semiHidden="1" w:unhideWhenUsed="1"/>
-    <w:lsdException w:name="List Continue 3" w:semiHidden="1" w:unhideWhenUsed="1"/>
-    <w:lsdException w:name="List Continue 4" w:semiHidden="1" w:unhideWhenUsed="1"/>
-    <w:lsdException w:name="List Continue 5" w:semiHidden="1" w:unhideWhenUsed="1"/>
-    <w:lsdException w:name="Message Header" w:semiHidden="1" w:unhideWhenUsed="1"/>
-    <w:lsdException w:name="Subtitle" w:uiPriority="11" w:qFormat="1"/>
-    <w:lsdException w:name="Salutation" w:semiHidden="1" w:unhideWhenUsed="1"/>
-    <w:lsdException w:name="Date" w:semiHidden="1" w:unhideWhenUsed="1"/>
-    <w:lsdException w:name="Body Text First Indent" w:semiHidden="1" w:unhideWhenUsed="1"/>
-    <w:lsdException w:name="Body Text First Indent 2" w:semiHidden="1" w:unhideWhenUsed="1"/>
-    <w:lsdException w:name="Note Heading" w:semiHidden="1" w:unhideWhenUsed="1"/>
-    <w:lsdException w:name="Body Text 2" w:semiHidden="1" w:unhideWhenUsed="1"/>
-    <w:lsdException w:name="Body Text 3" w:semiHidden="1" w:unhideWhenUsed="1"/>
-    <w:lsdException w:name="Body Text Indent 2" w:semiHidden="1" w:unhideWhenUsed="1"/>
-    <w:lsdException w:name="Body Text Indent 3" w:semiHidden="1" w:unhideWhenUsed="1"/>
-    <w:lsdException w:name="Block Text" w:semiHidden="1" w:unhideWhenUsed="1"/>
-    <w:lsdException w:name="Hyperlink" w:semiHidden="1" w:unhideWhenUsed="1"/>
-    <w:lsdException w:name="FollowedHyperlink" w:semiHidden="1" w:unhideWhenUsed="1"/>
-    <w:lsdException w:name="Strong" w:uiPriority="22" w:qFormat="1"/>
-    <w:lsdException w:name="Emphasis" w:uiPriority="20" w:qFormat="1"/>
-    <w:lsdException w:name="Document Map" w:semiHidden="1" w:unhideWhenUsed="1"/>
-    <w:lsdException w:name="Plain Text" w:semiHidden="1" w:unhideWhenUsed="1"/>
-    <w:lsdException w:name="E-mail Signature" w:semiHidden="1" w:unhideWhenUsed="1"/>
-    <w:lsdException w:name="HTML Top of Form" w:semiHidden="1" w:unhideWhenUsed="1"/>
-    <w:lsdException w:name="HTML Bottom of Form" w:semiHidden="1" w:unhideWhenUsed="1"/>
-    <w:lsdException w:name="Normal (Web)" w:semiHidden="1" w:unhideWhenUsed="1"/>
-    <w:lsdException w:name="HTML Acronym" w:semiHidden="1" w:unhideWhenUsed="1"/>
-    <w:lsdException w:name="HTML Address" w:semiHidden="1" w:unhideWhenUsed="1"/>
-    <w:lsdException w:name="HTML Cite" w:semiHidden="1" w:unhideWhenUsed="1"/>
-    <w:lsdException w:name="HTML Code" w:semiHidden="1" w:unhideWhenUsed="1"/>
-    <w:lsdException w:name="HTML Definition" w:semiHidden="1" w:unhideWhenUsed="1"/>
-    <w:lsdException w:name="HTML Keyboard" w:semiHidden="1" w:unhideWhenUsed="1"/>
-    <w:lsdException w:name="HTML Preformatted" w:semiHidden="1" w:unhideWhenUsed="1"/>
-    <w:lsdException w:name="HTML Sample" w:semiHidden="1" w:unhideWhenUsed="1"/>
-    <w:lsdException w:name="HTML Typewriter" w:semiHidden="1" w:unhideWhenUsed="1"/>
-    <w:lsdException w:name="HTML Variable" w:semiHidden="1" w:unhideWhenUsed="1"/>
-    <w:lsdException w:name="Normal Table" w:semiHidden="1" w:unhideWhenUsed="1"/>
-    <w:lsdException w:name="annotation subject" w:semiHidden="1" w:unhideWhenUsed="1"/>
-    <w:lsdException w:name="No List" w:semiHidden="1" w:unhideWhenUsed="1"/>
-    <w:lsdException w:name="Outline List 1" w:semiHidden="1" w:unhideWhenUsed="1"/>
-    <w:lsdException w:name="Outline List 2" w:semiHidden="1" w:unhideWhenUsed="1"/>
-    <w:lsdException w:name="Outline List 3" w:semiHidden="1" w:unhideWhenUsed="1"/>
-    <w:lsdException w:name="Table Simple 1" w:semiHidden="1" w:unhideWhenUsed="1"/>
-    <w:lsdException w:name="Table Simple 2" w:semiHidden="1" w:unhideWhenUsed="1"/>
-    <w:lsdException w:name="Table Simple 3" w:semiHidden="1" w:unhideWhenUsed="1"/>
-    <w:lsdException w:name="Table Classic 1" w:semiHidden="1" w:unhideWhenUsed="1"/>
-    <w:lsdException w:name="Table Classic 2" w:semiHidden="1" w:unhideWhenUsed="1"/>
-    <w:lsdException w:name="Table Classic 3" w:semiHidden="1" w:unhideWhenUsed="1"/>
-    <w:lsdException w:name="Table Classic 4" w:semiHidden="1" w:unhideWhenUsed="1"/>
-    <w:lsdException w:name="Table Colorful 1" w:semiHidden="1" w:unhideWhenUsed="1"/>
-    <w:lsdException w:name="Table Colorful 2" w:semiHidden="1" w:unhideWhenUsed="1"/>
-    <w:lsdException w:name="Table Colorful 3" w:semiHidden="1" w:unhideWhenUsed="1"/>
-    <w:lsdException w:name="Table Columns 1" w:semiHidden="1" w:unhideWhenUsed="1"/>
-    <w:lsdException w:name="Table Columns 2" w:semiHidden="1" w:unhideWhenUsed="1"/>
-    <w:lsdException w:name="Table Columns 3" w:semiHidden="1" w:unhideWhenUsed="1"/>
-    <w:lsdException w:name="Table Columns 4" w:semiHidden="1" w:unhideWhenUsed="1"/>
-    <w:lsdException w:name="Table Columns 5" w:semiHidden="1" w:unhideWhenUsed="1"/>
-    <w:lsdException w:name="Table Grid 1" w:semiHidden="1" w:unhideWhenUsed="1"/>
-    <w:lsdException w:name="Table Grid 2" w:semiHidden="1" w:unhideWhenUsed="1"/>
-    <w:lsdException w:name="Table Grid 3" w:semiHidden="1" w:unhideWhenUsed="1"/>
-    <w:lsdException w:name="Table Grid 4" w:semiHidden="1" w:unhideWhenUsed="1"/>
-    <w:lsdException w:name="Table Grid 5" w:semiHidden="1" w:unhideWhenUsed="1"/>
-    <w:lsdException w:name="Table Grid 6" w:semiHidden="1" w:unhideWhenUsed="1"/>
-    <w:lsdException w:name="Table Grid 7" w:semiHidden="1" w:unhideWhenUsed="1"/>
-    <w:lsdException w:name="Table Grid 8" w:semiHidden="1" w:unhideWhenUsed="1"/>
-    <w:lsdException w:name="Table List 1" w:semiHidden="1" w:unhideWhenUsed="1"/>
-    <w:lsdException w:name="Table List 2" w:semiHidden="1" w:unhideWhenUsed="1"/>
-    <w:lsdException w:name="Table List 3" w:semiHidden="1" w:unhideWhenUsed="1"/>
-    <w:lsdException w:name="Table List 4" w:semiHidden="1" w:unhideWhenUsed="1"/>
-    <w:lsdException w:name="Table List 5" w:semiHidden="1" w:unhideWhenUsed="1"/>
-    <w:lsdException w:name="Table List 6" w:semiHidden="1" w:unhideWhenUsed="1"/>
-    <w:lsdException w:name="Table List 7" w:semiHidden="1" w:unhideWhenUsed="1"/>
-    <w:lsdException w:name="Table List 8" w:semiHidden="1" w:unhideWhenUsed="1"/>
-    <w:lsdException w:name="Table 3D effects 1" w:semiHidden="1" w:unhideWhenUsed="1"/>
-    <w:lsdException w:name="Table 3D effects 2" w:semiHidden="1" w:unhideWhenUsed="1"/>
-    <w:lsdException w:name="Table 3D effects 3" w:semiHidden="1" w:unhideWhenUsed="1"/>
-    <w:lsdException w:name="Table Contemporary" w:semiHidden="1" w:unhideWhenUsed="1"/>
-    <w:lsdException w:name="Table Elegant" w:semiHidden="1" w:unhideWhenUsed="1"/>
-    <w:lsdException w:name="Table Professional" w:semiHidden="1" w:unhideWhenUsed="1"/>
-    <w:lsdException w:name="Table Subtle 1" w:semiHidden="1" w:unhideWhenUsed="1"/>
-    <w:lsdException w:name="Table Subtle 2" w:semiHidden="1" w:unhideWhenUsed="1"/>
-    <w:lsdException w:name="Table Web 1" w:semiHidden="1" w:unhideWhenUsed="1"/>
-    <w:lsdException w:name="Table Web 2" w:semiHidden="1" w:unhideWhenUsed="1"/>
-    <w:lsdException w:name="Table Web 3" w:semiHidden="1" w:unhideWhenUsed="1"/>
-    <w:lsdException w:name="Balloon Text" w:semiHidden="1" w:unhideWhenUsed="1"/>
-    <w:lsdException w:name="Table Grid" w:uiPriority="59"/>
-    <w:lsdException w:name="Table Theme" w:semiHidden="1" w:unhideWhenUsed="1"/>
-    <w:lsdException w:name="Placeholder Text" w:semiHidden="1"/>
-    <w:lsdException w:name="No Spacing" w:uiPriority="1" w:qFormat="1"/>
-    <w:lsdException w:name="Light Shading" w:uiPriority="60"/>
-    <w:lsdException w:name="Light List" w:uiPriority="61"/>
-    <w:lsdException w:name="Light Grid" w:uiPriority="62"/>
-    <w:lsdException w:name="Medium Shading 1" w:uiPriority="63"/>
-    <w:lsdException w:name="Medium Shading 2" w:uiPriority="64"/>
-    <w:lsdException w:name="Medium List 1" w:uiPriority="65"/>
-    <w:lsdException w:name="Medium List 2" w:uiPriority="66"/>
-    <w:lsdException w:name="Medium Grid 1" w:uiPriority="67"/>
-    <w:lsdException w:name="Medium Grid 2" w:uiPriority="68"/>
-    <w:lsdException w:name="Medium Grid 3" w:uiPriority="69"/>
-    <w:lsdException w:name="Dark List" w:uiPriority="70"/>
-    <w:lsdException w:name="Colorful Shading" w:uiPriority="71"/>
-    <w:lsdException w:name="Colorful List" w:uiPriority="72"/>
-    <w:lsdException w:name="Colorful Grid" w:uiPriority="73"/>
-    <w:lsdException w:name="Light Shading Accent 1" w:uiPriority="60"/>
-    <w:lsdException w:name="Light List Accent 1" w:uiPriority="61"/>
-    <w:lsdException w:name="Light Grid Accent 1" w:uiPriority="62"/>
-    <w:lsdException w:name="Medium Shading 1 Accent 1" w:uiPriority="63"/>
-    <w:lsdException w:name="Medium Shading 2 Accent 1" w:uiPriority="64"/>
-    <w:lsdException w:name="Medium List 1 Accent 1" w:uiPriority="65"/>
-    <w:lsdException w:name="Revision" w:semiHidden="1"/>
-    <w:lsdException w:name="List Paragraph" w:uiPriority="34" w:qFormat="1"/>
-    <w:lsdException w:name="Quote" w:uiPriority="29" w:qFormat="1"/>
-    <w:lsdException w:name="Intense Quote" w:uiPriority="30" w:qFormat="1"/>
-    <w:lsdException w:name="Medium List 2 Accent 1" w:uiPriority="66"/>
-    <w:lsdException w:name="Medium Grid 1 Accent 1" w:uiPriority="67"/>
-    <w:lsdException w:name="Medium Grid 2 Accent 1" w:uiPriority="68"/>
-    <w:lsdException w:name="Medium Grid 3 Accent 1" w:uiPriority="69"/>
-    <w:lsdException w:name="Dark List Accent 1" w:uiPriority="70"/>
-    <w:lsdException w:name="Colorful Shading Accent 1" w:uiPriority="71"/>
-    <w:lsdException w:name="Colorful List Accent 1" w:uiPriority="72"/>
-    <w:lsdException w:name="Colorful Grid Accent 1" w:uiPriority="73"/>
-    <w:lsdException w:name="Light Shading Accent 2" w:uiPriority="60"/>
-    <w:lsdException w:name="Light List Accent 2" w:uiPriority="61"/>
-    <w:lsdException w:name="Light Grid Accent 2" w:uiPriority="62"/>
-    <w:lsdException w:name="Medium Shading 1 Accent 2" w:uiPriority="63"/>
-    <w:lsdException w:name="Medium Shading 2 Accent 2" w:uiPriority="64"/>
-    <w:lsdException w:name="Medium List 1 Accent 2" w:uiPriority="65"/>
-    <w:lsdException w:name="Medium List 2 Accent 2" w:uiPriority="66"/>
-    <w:lsdException w:name="Medium Grid 1 Accent 2" w:uiPriority="67"/>
-    <w:lsdException w:name="Medium Grid 2 Accent 2" w:uiPriority="68"/>
-    <w:lsdException w:name="Medium Grid 3 Accent 2" w:uiPriority="69"/>
-    <w:lsdException w:name="Dark List Accent 2" w:uiPriority="70"/>
-    <w:lsdException w:name="Colorful Shading Accent 2" w:uiPriority="71"/>
-    <w:lsdException w:name="Colorful List Accent 2" w:uiPriority="72"/>
-    <w:lsdException w:name="Colorful Grid Accent 2" w:uiPriority="73"/>
-    <w:lsdException w:name="Light Shading Accent 3" w:uiPriority="60"/>
-    <w:lsdException w:name="Light List Accent 3" w:uiPriority="61"/>
-    <w:lsdException w:name="Light Grid Accent 3" w:uiPriority="62"/>
-    <w:lsdException w:name="Medium Shading 1 Accent 3" w:uiPriority="63"/>
-    <w:lsdException w:name="Medium Shading 2 Accent 3" w:uiPriority="64"/>
-    <w:lsdException w:name="Medium List 1 Accent 3" w:uiPriority="65"/>
-    <w:lsdException w:name="Medium List 2 Accent 3" w:uiPriority="66"/>
-    <w:lsdException w:name="Medium Grid 1 Accent 3" w:uiPriority="67"/>
-    <w:lsdException w:name="Medium Grid 2 Accent 3" w:uiPriority="68"/>
-    <w:lsdException w:name="Medium Grid 3 Accent 3" w:uiPriority="69"/>
-    <w:lsdException w:name="Dark List Accent 3" w:uiPriority="70"/>
-    <w:lsdException w:name="Colorful Shading Accent 3" w:uiPriority="71"/>
-    <w:lsdException w:name="Colorful List Accent 3" w:uiPriority="72"/>
-    <w:lsdException w:name="Colorful Grid Accent 3" w:uiPriority="73"/>
-    <w:lsdException w:name="Light Shading Accent 4" w:uiPriority="60"/>
-    <w:lsdException w:name="Light List Accent 4" w:uiPriority="61"/>
-    <w:lsdException w:name="Light Grid Accent 4" w:uiPriority="62"/>
-    <w:lsdException w:name="Medium Shading 1 Accent 4" w:uiPriority="63"/>
-    <w:lsdException w:name="Medium Shading 2 Accent 4" w:uiPriority="64"/>
-    <w:lsdException w:name="Medium List 1 Accent 4" w:uiPriority="65"/>
-    <w:lsdException w:name="Medium List 2 Accent 4" w:uiPriority="66"/>
-    <w:lsdException w:name="Medium Grid 1 Accent 4" w:uiPriority="67"/>
-    <w:lsdException w:name="Medium Grid 2 Accent 4" w:uiPriority="68"/>
-    <w:lsdException w:name="Medium Grid 3 Accent 4" w:uiPriority="69"/>
-    <w:lsdException w:name="Dark List Accent 4" w:uiPriority="70"/>
-    <w:lsdException w:name="Colorful Shading Accent 4" w:uiPriority="71"/>
-    <w:lsdException w:name="Colorful List Accent 4" w:uiPriority="72"/>
-    <w:lsdException w:name="Colorful Grid Accent 4" w:uiPriority="73"/>
-    <w:lsdException w:name="Light Shading Accent 5" w:uiPriority="60"/>
-    <w:lsdException w:name="Light List Accent 5" w:uiPriority="61"/>
-    <w:lsdException w:name="Light Grid Accent 5" w:uiPriority="62"/>
-    <w:lsdException w:name="Medium Shading 1 Accent 5" w:uiPriority="63"/>
-    <w:lsdException w:name="Medium Shading 2 Accent 5" w:uiPriority="64"/>
-    <w:lsdException w:name="Medium List 1 Accent 5" w:uiPriority="65"/>
-    <w:lsdException w:name="Medium List 2 Accent 5" w:uiPriority="66"/>
-    <w:lsdException w:name="Medium Grid 1 Accent 5" w:uiPriority="67"/>
-    <w:lsdException w:name="Medium Grid 2 Accent 5" w:uiPriority="68"/>
-    <w:lsdException w:name="Medium Grid 3 Accent 5" w:uiPriority="69"/>
-    <w:lsdException w:name="Dark List Accent 5" w:uiPriority="70"/>
-    <w:lsdException w:name="Colorful Shading Accent 5" w:uiPriority="71"/>
-    <w:lsdException w:name="Colorful List Accent 5" w:uiPriority="72"/>
-    <w:lsdException w:name="Colorful Grid Accent 5" w:uiPriority="73"/>
-    <w:lsdException w:name="Light Shading Accent 6" w:uiPriority="60"/>
-    <w:lsdException w:name="Light List Accent 6" w:uiPriority="61"/>
-    <w:lsdException w:name="Light Grid Accent 6" w:uiPriority="62"/>
-    <w:lsdException w:name="Medium Shading 1 Accent 6" w:uiPriority="63"/>
-    <w:lsdException w:name="Medium Shading 2 Accent 6" w:uiPriority="64"/>
-    <w:lsdException w:name="Medium List 1 Accent 6" w:uiPriority="65"/>
-    <w:lsdException w:name="Medium List 2 Accent 6" w:uiPriority="66"/>
-    <w:lsdException w:name="Medium Grid 1 Accent 6" w:uiPriority="67"/>
-    <w:lsdException w:name="Medium Grid 2 Accent 6" w:uiPriority="68"/>
-    <w:lsdException w:name="Medium Grid 3 Accent 6" w:uiPriority="69"/>
-    <w:lsdException w:name="Dark List Accent 6" w:uiPriority="70"/>
-    <w:lsdException w:name="Colorful Shading Accent 6" w:uiPriority="71"/>
-    <w:lsdException w:name="Colorful List Accent 6" w:uiPriority="72"/>
-    <w:lsdException w:name="Colorful Grid Accent 6" w:uiPriority="73"/>
-    <w:lsdException w:name="Subtle Emphasis" w:uiPriority="19" w:qFormat="1"/>
-    <w:lsdException w:name="Intense Emphasis" w:uiPriority="21" w:qFormat="1"/>
-    <w:lsdException w:name="Subtle Reference" w:uiPriority="31" w:qFormat="1"/>
-    <w:lsdException w:name="Intense Reference" w:uiPriority="32" w:qFormat="1"/>
-    <w:lsdException w:name="Book Title" w:uiPriority="33" w:qFormat="1"/>
-    <w:lsdException w:name="Bibliography" w:semiHidden="1" w:uiPriority="37" w:unhideWhenUsed="1"/>
-    <w:lsdException w:name="TOC Heading" w:semiHidden="1" w:uiPriority="39" w:unhideWhenUsed="1" w:qFormat="1"/>
-    <w:lsdException w:name="Plain Table 1" w:uiPriority="41"/>
-    <w:lsdException w:name="Plain Table 2" w:uiPriority="42"/>
-    <w:lsdException w:name="Plain Table 3" w:uiPriority="43"/>
-    <w:lsdException w:name="Plain Table 4" w:uiPriority="44"/>
-    <w:lsdException w:name="Plain Table 5" w:uiPriority="45"/>
-    <w:lsdException w:name="Grid Table Light" w:uiPriority="40"/>
-    <w:lsdException w:name="Grid Table 1 Light" w:uiPriority="46"/>
-    <w:lsdException w:name="Grid Table 2" w:uiPriority="47"/>
-    <w:lsdException w:name="Grid Table 3" w:uiPriority="48"/>
-    <w:lsdException w:name="Grid Table 4" w:uiPriority="49"/>
-    <w:lsdException w:name="Grid Table 5 Dark" w:uiPriority="50"/>
-    <w:lsdException w:name="Grid Table 6 Colorful" w:uiPriority="51"/>
-    <w:lsdException w:name="Grid Table 7 Colorful" w:uiPriority="52"/>
-    <w:lsdException w:name="Grid Table 1 Light Accent 1" w:uiPriority="46"/>
-    <w:lsdException w:name="Grid Table 2 Accent 1" w:uiPriority="47"/>
-    <w:lsdException w:name="Grid Table 3 Accent 1" w:uiPriority="48"/>
-    <w:lsdException w:name="Grid Table 4 Accent 1" w:uiPriority="49"/>
-    <w:lsdException w:name="Grid Table 5 Dark Accent 1" w:uiPriority="50"/>
-    <w:lsdException w:name="Grid Table 6 Colorful Accent 1" w:uiPriority="51"/>
-    <w:lsdException w:name="Grid Table 7 Colorful Accent 1" w:uiPriority="52"/>
-    <w:lsdException w:name="Grid Table 1 Light Accent 2" w:uiPriority="46"/>
-    <w:lsdException w:name="Grid Table 2 Accent 2" w:uiPriority="47"/>
-    <w:lsdException w:name="Grid Table 3 Accent 2" w:uiPriority="48"/>
-    <w:lsdException w:name="Grid Table 4 Accent 2" w:uiPriority="49"/>
-    <w:lsdException w:name="Grid Table 5 Dark Accent 2" w:uiPriority="50"/>
-    <w:lsdException w:name="Grid Table 6 Colorful Accent 2" w:uiPriority="51"/>
-    <w:lsdException w:name="Grid Table 7 Colorful Accent 2" w:uiPriority="52"/>
-    <w:lsdException w:name="Grid Table 1 Light Accent 3" w:uiPriority="46"/>
-    <w:lsdException w:name="Grid Table 2 Accent 3" w:uiPriority="47"/>
-    <w:lsdException w:name="Grid Table 3 Accent 3" w:uiPriority="48"/>
-    <w:lsdException w:name="Grid Table 4 Accent 3" w:uiPriority="49"/>
-    <w:lsdException w:name="Grid Table 5 Dark Accent 3" w:uiPriority="50"/>
-    <w:lsdException w:name="Grid Table 6 Colorful Accent 3" w:uiPriority="51"/>
-    <w:lsdException w:name="Grid Table 7 Colorful Accent 3" w:uiPriority="52"/>
-    <w:lsdException w:name="Grid Table 1 Light Accent 4" w:uiPriority="46"/>
-    <w:lsdException w:name="Grid Table 2 Accent 4" w:uiPriority="47"/>
-    <w:lsdException w:name="Grid Table 3 Accent 4" w:uiPriority="48"/>
-    <w:lsdException w:name="Grid Table 4 Accent 4" w:uiPriority="49"/>
-    <w:lsdException w:name="Grid Table 5 Dark Accent 4" w:uiPriority="50"/>
-    <w:lsdException w:name="Grid Table 6 Colorful Accent 4" w:uiPriority="51"/>
-    <w:lsdException w:name="Grid Table 7 Colorful Accent 4" w:uiPriority="52"/>
-    <w:lsdException w:name="Grid Table 1 Light Accent 5" w:uiPriority="46"/>
-    <w:lsdException w:name="Grid Table 2 Accent 5" w:uiPriority="47"/>
-    <w:lsdException w:name="Grid Table 3 Accent 5" w:uiPriority="48"/>
-    <w:lsdException w:name="Grid Table 4 Accent 5" w:uiPriority="49"/>
-    <w:lsdException w:name="Grid Table 5 Dark Accent 5" w:uiPriority="50"/>
-    <w:lsdException w:name="Grid Table 6 Colorful Accent 5" w:uiPriority="51"/>
-    <w:lsdException w:name="Grid Table 7 Colorful Accent 5" w:uiPriority="52"/>
-    <w:lsdException w:name="Grid Table 1 Light Accent 6" w:uiPriority="46"/>
-    <w:lsdException w:name="Grid Table 2 Accent 6" w:uiPriority="47"/>
-    <w:lsdException w:name="Grid Table 3 Accent 6" w:uiPriority="48"/>
-    <w:lsdException w:name="Grid Table 4 Accent 6" w:uiPriority="49"/>
-    <w:lsdException w:name="Grid Table 5 Dark Accent 6" w:uiPriority="50"/>
-    <w:lsdException w:name="Grid Table 6 Colorful Accent 6" w:uiPriority="51"/>
-    <w:lsdException w:name="Grid Table 7 Colorful Accent 6" w:uiPriority="52"/>
-    <w:lsdException w:name="List Table 1 Light" w:uiPriority="46"/>
-    <w:lsdException w:name="List Table 2" w:uiPriority="47"/>
-    <w:lsdException w:name="List Table 3" w:uiPriority="48"/>
-    <w:lsdException w:name="List Table 4" w:uiPriority="49"/>
-    <w:lsdException w:name="List Table 5 Dark" w:uiPriority="50"/>
-    <w:lsdException w:name="List Table 6 Colorful" w:uiPriority="51"/>
-    <w:lsdException w:name="List Table 7 Colorful" w:uiPriority="52"/>
-    <w:lsdException w:name="List Table 1 Light Accent 1" w:uiPriority="46"/>
-    <w:lsdException w:name="List Table 2 Accent 1" w:uiPriority="47"/>
-    <w:lsdException w:name="List Table 3 Accent 1" w:uiPriority="48"/>
-    <w:lsdException w:name="List Table 4 Accent 1" w:uiPriority="49"/>
-    <w:lsdException w:name="List Table 5 Dark Accent 1" w:uiPriority="50"/>
-    <w:lsdException w:name="List Table 6 Colorful Accent 1" w:uiPriority="51"/>
-    <w:lsdException w:name="List Table 7 Colorful Accent 1" w:uiPriority="52"/>
-    <w:lsdException w:name="List Table 1 Light Accent 2" w:uiPriority="46"/>
-    <w:lsdException w:name="List Table 2 Accent 2" w:uiPriority="47"/>
-    <w:lsdException w:name="List Table 3 Accent 2" w:uiPriority="48"/>
-    <w:lsdException w:name="List Table 4 Accent 2" w:uiPriority="49"/>
-    <w:lsdException w:name="List Table 5 Dark Accent 2" w:uiPriority="50"/>
-    <w:lsdException w:name="List Table 6 Colorful Accent 2" w:uiPriority="51"/>
-    <w:lsdException w:name="List Table 7 Colorful Accent 2" w:uiPriority="52"/>
-    <w:lsdException w:name="List Table 1 Light Accent 3" w:uiPriority="46"/>
-    <w:lsdException w:name="List Table 2 Accent 3" w:uiPriority="47"/>
-    <w:lsdException w:name="List Table 3 Accent 3" w:uiPriority="48"/>
-    <w:lsdException w:name="List Table 4 Accent 3" w:uiPriority="49"/>
-    <w:lsdException w:name="List Table 5 Dark Accent 3" w:uiPriority="50"/>
-    <w:lsdException w:name="List Table 6 Colorful Accent 3" w:uiPriority="51"/>
-    <w:lsdException w:name="List Table 7 Colorful Accent 3" w:uiPriority="52"/>
-    <w:lsdException w:name="List Table 1 Light Accent 4" w:uiPriority="46"/>
-    <w:lsdException w:name="List Table 2 Accent 4" w:uiPriority="47"/>
-    <w:lsdException w:name="List Table 3 Accent 4" w:uiPriority="48"/>
-    <w:lsdException w:name="List Table 4 Accent 4" w:uiPriority="49"/>
-    <w:lsdException w:name="List Table 5 Dark Accent 4" w:uiPriority="50"/>
-    <w:lsdException w:name="List Table 6 Colorful Accent 4" w:uiPriority="51"/>
-    <w:lsdException w:name="List Table 7 Colorful Accent 4" w:uiPriority="52"/>
-    <w:lsdException w:name="List Table 1 Light Accent 5" w:uiPriority="46"/>
-    <w:lsdException w:name="List Table 2 Accent 5" w:uiPriority="47"/>
-    <w:lsdException w:name="List Table 3 Accent 5" w:uiPriority="48"/>
-    <w:lsdException w:name="List Table 4 Accent 5" w:uiPriority="49"/>
-    <w:lsdException w:name="List Table 5 Dark Accent 5" w:uiPriority="50"/>
-    <w:lsdException w:name="List Table 6 Colorful Accent 5" w:uiPriority="51"/>
-    <w:lsdException w:name="List Table 7 Colorful Accent 5" w:uiPriority="52"/>
-    <w:lsdException w:name="List Table 1 Light Accent 6" w:uiPriority="46"/>
-    <w:lsdException w:name="List Table 2 Accent 6" w:uiPriority="47"/>
-    <w:lsdException w:name="List Table 3 Accent 6" w:uiPriority="48"/>
-    <w:lsdException w:name="List Table 4 Accent 6" w:uiPriority="49"/>
-    <w:lsdException w:name="List Table 5 Dark Accent 6" w:uiPriority="50"/>
-    <w:lsdException w:name="List Table 6 Colorful Accent 6" w:uiPriority="51"/>
-    <w:lsdException w:name="List Table 7 Colorful Accent 6" w:uiPriority="52"/>
+  <w:latentStyles w:defLockedState="0" w:defUIPriority="99" w:defSemiHidden="1" w:defUnhideWhenUsed="1" w:defQFormat="0" w:count="267">
+    <w:lsdException w:name="Normal" w:semiHidden="0" w:uiPriority="0" w:unhideWhenUsed="0" w:qFormat="1"/>
+    <w:lsdException w:name="heading 1" w:semiHidden="0" w:uiPriority="9" w:unhideWhenUsed="0" w:qFormat="1"/>
+    <w:lsdException w:name="heading 2" w:uiPriority="9" w:qFormat="1"/>
+    <w:lsdException w:name="heading 3" w:uiPriority="9" w:qFormat="1"/>
+    <w:lsdException w:name="heading 4" w:uiPriority="9" w:qFormat="1"/>
+    <w:lsdException w:name="heading 5" w:uiPriority="9" w:qFormat="1"/>
+    <w:lsdException w:name="heading 6" w:uiPriority="9" w:qFormat="1"/>
+    <w:lsdException w:name="heading 7" w:uiPriority="9" w:qFormat="1"/>
+    <w:lsdException w:name="heading 8" w:uiPriority="9" w:qFormat="1"/>
+    <w:lsdException w:name="heading 9" w:uiPriority="9" w:qFormat="1"/>
+    <w:lsdException w:name="toc 1" w:uiPriority="39"/>
+    <w:lsdException w:name="toc 2" w:uiPriority="39"/>
+    <w:lsdException w:name="toc 3" w:uiPriority="39"/>
+    <w:lsdException w:name="toc 4" w:uiPriority="39"/>
+    <w:lsdException w:name="toc 5" w:uiPriority="39"/>
+    <w:lsdException w:name="toc 6" w:uiPriority="39"/>
+    <w:lsdException w:name="toc 7" w:uiPriority="39"/>
+    <w:lsdException w:name="toc 8" w:uiPriority="39"/>
+    <w:lsdException w:name="toc 9" w:uiPriority="39"/>
+    <w:lsdException w:name="caption" w:uiPriority="35" w:qFormat="1"/>
+    <w:lsdException w:name="Title" w:semiHidden="0" w:uiPriority="10" w:unhideWhenUsed="0" w:qFormat="1"/>
+    <w:lsdException w:name="Default Paragraph Font" w:uiPriority="1"/>
+    <w:lsdException w:name="Subtitle" w:semiHidden="0" w:uiPriority="11" w:unhideWhenUsed="0" w:qFormat="1"/>
+    <w:lsdException w:name="Strong" w:semiHidden="0" w:uiPriority="22" w:unhideWhenUsed="0" w:qFormat="1"/>
+    <w:lsdException w:name="Emphasis" w:semiHidden="0" w:uiPriority="20" w:unhideWhenUsed="0" w:qFormat="1"/>
+    <w:lsdException w:name="Table Grid" w:semiHidden="0" w:uiPriority="59" w:unhideWhenUsed="0"/>
+    <w:lsdException w:name="Placeholder Text" w:unhideWhenUsed="0"/>
+    <w:lsdException w:name="No Spacing" w:semiHidden="0" w:uiPriority="1" w:unhideWhenUsed="0" w:qFormat="1"/>
+    <w:lsdException w:name="Light Shading" w:semiHidden="0" w:uiPriority="60" w:unhideWhenUsed="0"/>
+    <w:lsdException w:name="Light List" w:semiHidden="0" w:uiPriority="61" w:unhideWhenUsed="0"/>
+    <w:lsdException w:name="Light Grid" w:semiHidden="0" w:uiPriority="62" w:unhideWhenUsed="0"/>
+    <w:lsdException w:name="Medium Shading 1" w:semiHidden="0" w:uiPriority="63" w:unhideWhenUsed="0"/>
+    <w:lsdException w:name="Medium Shading 2" w:semiHidden="0" w:uiPriority="64" w:unhideWhenUsed="0"/>
+    <w:lsdException w:name="Medium List 1" w:semiHidden="0" w:uiPriority="65" w:unhideWhenUsed="0"/>
+    <w:lsdException w:name="Medium List 2" w:semiHidden="0" w:uiPriority="66" w:unhideWhenUsed="0"/>
+    <w:lsdException w:name="Medium Grid 1" w:semiHidden="0" w:uiPriority="67" w:unhideWhenUsed="0"/>
+    <w:lsdException w:name="Medium Grid 2" w:semiHidden="0" w:uiPriority="68" w:unhideWhenUsed="0"/>
+    <w:lsdException w:name="Medium Grid 3" w:semiHidden="0" w:uiPriority="69" w:unhideWhenUsed="0"/>
+    <w:lsdException w:name="Dark List" w:semiHidden="0" w:uiPriority="70" w:unhideWhenUsed="0"/>
+    <w:lsdException w:name="Colorful Shading" w:semiHidden="0" w:uiPriority="71" w:unhideWhenUsed="0"/>
+    <w:lsdException w:name="Colorful List" w:semiHidden="0" w:uiPriority="72" w:unhideWhenUsed="0"/>
+    <w:lsdException w:name="Colorful Grid" w:semiHidden="0" w:uiPriority="73" w:unhideWhenUsed="0"/>
+    <w:lsdException w:name="Light Shading Accent 1" w:semiHidden="0" w:uiPriority="60" w:unhideWhenUsed="0"/>
+    <w:lsdException w:name="Light List Accent 1" w:semiHidden="0" w:uiPriority="61" w:unhideWhenUsed="0"/>
+    <w:lsdException w:name="Light Grid Accent 1" w:semiHidden="0" w:uiPriority="62" w:unhideWhenUsed="0"/>
+    <w:lsdException w:name="Medium Shading 1 Accent 1" w:semiHidden="0" w:uiPriority="63" w:unhideWhenUsed="0"/>
+    <w:lsdException w:name="Medium Shading 2 Accent 1" w:semiHidden="0" w:uiPriority="64" w:unhideWhenUsed="0"/>
+    <w:lsdException w:name="Medium List 1 Accent 1" w:semiHidden="0" w:uiPriority="65" w:unhideWhenUsed="0"/>
+    <w:lsdException w:name="Revision" w:unhideWhenUsed="0"/>
+    <w:lsdException w:name="List Paragraph" w:semiHidden="0" w:uiPriority="34" w:unhideWhenUsed="0" w:qFormat="1"/>
+    <w:lsdException w:name="Quote" w:semiHidden="0" w:uiPriority="29" w:unhideWhenUsed="0" w:qFormat="1"/>
+    <w:lsdException w:name="Intense Quote" w:semiHidden="0" w:uiPriority="30" w:unhideWhenUsed="0" w:qFormat="1"/>
+    <w:lsdException w:name="Medium List 2 Accent 1" w:semiHidden="0" w:uiPriority="66" w:unhideWhenUsed="0"/>
+    <w:lsdException w:name="Medium Grid 1 Accent 1" w:semiHidden="0" w:uiPriority="67" w:unhideWhenUsed="0"/>
+    <w:lsdException w:name="Medium Grid 2 Accent 1" w:semiHidden="0" w:uiPriority="68" w:unhideWhenUsed="0"/>
+    <w:lsdException w:name="Medium Grid 3 Accent 1" w:semiHidden="0" w:uiPriority="69" w:unhideWhenUsed="0"/>
+    <w:lsdException w:name="Dark List Accent 1" w:semiHidden="0" w:uiPriority="70" w:unhideWhenUsed="0"/>
+    <w:lsdException w:name="Colorful Shading Accent 1" w:semiHidden="0" w:uiPriority="71" w:unhideWhenUsed="0"/>
+    <w:lsdException w:name="Colorful List Accent 1" w:semiHidden="0" w:uiPriority="72" w:unhideWhenUsed="0"/>
+    <w:lsdException w:name="Colorful Grid Accent 1" w:semiHidden="0" w:uiPriority="73" w:unhideWhenUsed="0"/>
+    <w:lsdException w:name="Light Shading Accent 2" w:semiHidden="0" w:uiPriority="60" w:unhideWhenUsed="0"/>
+    <w:lsdException w:name="Light List Accent 2" w:semiHidden="0" w:uiPriority="61" w:unhideWhenUsed="0"/>
+    <w:lsdException w:name="Light Grid Accent 2" w:semiHidden="0" w:uiPriority="62" w:unhideWhenUsed="0"/>
+    <w:lsdException w:name="Medium Shading 1 Accent 2" w:semiHidden="0" w:uiPriority="63" w:unhideWhenUsed="0"/>
+    <w:lsdException w:name="Medium Shading 2 Accent 2" w:semiHidden="0" w:uiPriority="64" w:unhideWhenUsed="0"/>
+    <w:lsdException w:name="Medium List 1 Accent 2" w:semiHidden="0" w:uiPriority="65" w:unhideWhenUsed="0"/>
+    <w:lsdException w:name="Medium List 2 Accent 2" w:semiHidden="0" w:uiPriority="66" w:unhideWhenUsed="0"/>
+    <w:lsdException w:name="Medium Grid 1 Accent 2" w:semiHidden="0" w:uiPriority="67" w:unhideWhenUsed="0"/>
+    <w:lsdException w:name="Medium Grid 2 Accent 2" w:semiHidden="0" w:uiPriority="68" w:unhideWhenUsed="0"/>
+    <w:lsdException w:name="Medium Grid 3 Accent 2" w:semiHidden="0" w:uiPriority="69" w:unhideWhenUsed="0"/>
+    <w:lsdException w:name="Dark List Accent 2" w:semiHidden="0" w:uiPriority="70" w:unhideWhenUsed="0"/>
+    <w:lsdException w:name="Colorful Shading Accent 2" w:semiHidden="0" w:uiPriority="71" w:unhideWhenUsed="0"/>
+    <w:lsdException w:name="Colorful List Accent 2" w:semiHidden="0" w:uiPriority="72" w:unhideWhenUsed="0"/>
+    <w:lsdException w:name="Colorful Grid Accent 2" w:semiHidden="0" w:uiPriority="73" w:unhideWhenUsed="0"/>
+    <w:lsdException w:name="Light Shading Accent 3" w:semiHidden="0" w:uiPriority="60" w:unhideWhenUsed="0"/>
+    <w:lsdException w:name="Light List Accent 3" w:semiHidden="0" w:uiPriority="61" w:unhideWhenUsed="0"/>
+    <w:lsdException w:name="Light Grid Accent 3" w:semiHidden="0" w:uiPriority="62" w:unhideWhenUsed="0"/>
+    <w:lsdException w:name="Medium Shading 1 Accent 3" w:semiHidden="0" w:uiPriority="63" w:unhideWhenUsed="0"/>
+    <w:lsdException w:name="Medium Shading 2 Accent 3" w:semiHidden="0" w:uiPriority="64" w:unhideWhenUsed="0"/>
+    <w:lsdException w:name="Medium List 1 Accent 3" w:semiHidden="0" w:uiPriority="65" w:unhideWhenUsed="0"/>
+    <w:lsdException w:name="Medium List 2 Accent 3" w:semiHidden="0" w:uiPriority="66" w:unhideWhenUsed="0"/>
+    <w:lsdException w:name="Medium Grid 1 Accent 3" w:semiHidden="0" w:uiPriority="67" w:unhideWhenUsed="0"/>
+    <w:lsdException w:name="Medium Grid 2 Accent 3" w:semiHidden="0" w:uiPriority="68" w:unhideWhenUsed="0"/>
+    <w:lsdException w:name="Medium Grid 3 Accent 3" w:semiHidden="0" w:uiPriority="69" w:unhideWhenUsed="0"/>
+    <w:lsdException w:name="Dark List Accent 3" w:semiHidden="0" w:uiPriority="70" w:unhideWhenUsed="0"/>
+    <w:lsdException w:name="Colorful Shading Accent 3" w:semiHidden="0" w:uiPriority="71" w:unhideWhenUsed="0"/>
+    <w:lsdException w:name="Colorful List Accent 3" w:semiHidden="0" w:uiPriority="72" w:unhideWhenUsed="0"/>
+    <w:lsdException w:name="Colorful Grid Accent 3" w:semiHidden="0" w:uiPriority="73" w:unhideWhenUsed="0"/>
+    <w:lsdException w:name="Light Shading Accent 4" w:semiHidden="0" w:uiPriority="60" w:unhideWhenUsed="0"/>
+    <w:lsdException w:name="Light List Accent 4" w:semiHidden="0" w:uiPriority="61" w:unhideWhenUsed="0"/>
+    <w:lsdException w:name="Light Grid Accent 4" w:semiHidden="0" w:uiPriority="62" w:unhideWhenUsed="0"/>
+    <w:lsdException w:name="Medium Shading 1 Accent 4" w:semiHidden="0" w:uiPriority="63" w:unhideWhenUsed="0"/>
+    <w:lsdException w:name="Medium Shading 2 Accent 4" w:semiHidden="0" w:uiPriority="64" w:unhideWhenUsed="0"/>
+    <w:lsdException w:name="Medium List 1 Accent 4" w:semiHidden="0" w:uiPriority="65" w:unhideWhenUsed="0"/>
+    <w:lsdException w:name="Medium List 2 Accent 4" w:semiHidden="0" w:uiPriority="66" w:unhideWhenUsed="0"/>
+    <w:lsdException w:name="Medium Grid 1 Accent 4" w:semiHidden="0" w:uiPriority="67" w:unhideWhenUsed="0"/>
+    <w:lsdException w:name="Medium Grid 2 Accent 4" w:semiHidden="0" w:uiPriority="68" w:unhideWhenUsed="0"/>
+    <w:lsdException w:name="Medium Grid 3 Accent 4" w:semiHidden="0" w:uiPriority="69" w:unhideWhenUsed="0"/>
+    <w:lsdException w:name="Dark List Accent 4" w:semiHidden="0" w:uiPriority="70" w:unhideWhenUsed="0"/>
+    <w:lsdException w:name="Colorful Shading Accent 4" w:semiHidden="0" w:uiPriority="71" w:unhideWhenUsed="0"/>
+    <w:lsdException w:name="Colorful List Accent 4" w:semiHidden="0" w:uiPriority="72" w:unhideWhenUsed="0"/>
+    <w:lsdException w:name="Colorful Grid Accent 4" w:semiHidden="0" w:uiPriority="73" w:unhideWhenUsed="0"/>
+    <w:lsdException w:name="Light Shading Accent 5" w:semiHidden="0" w:uiPriority="60" w:unhideWhenUsed="0"/>
+    <w:lsdException w:name="Light List Accent 5" w:semiHidden="0" w:uiPriority="61" w:unhideWhenUsed="0"/>
+    <w:lsdException w:name="Light Grid Accent 5" w:semiHidden="0" w:uiPriority="62" w:unhideWhenUsed="0"/>
+    <w:lsdException w:name="Medium Shading 1 Accent 5" w:semiHidden="0" w:uiPriority="63" w:unhideWhenUsed="0"/>
+    <w:lsdException w:name="Medium Shading 2 Accent 5" w:semiHidden="0" w:uiPriority="64" w:unhideWhenUsed="0"/>
+    <w:lsdException w:name="Medium List 1 Accent 5" w:semiHidden="0" w:uiPriority="65" w:unhideWhenUsed="0"/>
+    <w:lsdException w:name="Medium List 2 Accent 5" w:semiHidden="0" w:uiPriority="66" w:unhideWhenUsed="0"/>
+    <w:lsdException w:name="Medium Grid 1 Accent 5" w:semiHidden="0" w:uiPriority="67" w:unhideWhenUsed="0"/>
+    <w:lsdException w:name="Medium Grid 2 Accent 5" w:semiHidden="0" w:uiPriority="68" w:unhideWhenUsed="0"/>
+    <w:lsdException w:name="Medium Grid 3 Accent 5" w:semiHidden="0" w:uiPriority="69" w:unhideWhenUsed="0"/>
+    <w:lsdException w:name="Dark List Accent 5" w:semiHidden="0" w:uiPriority="70" w:unhideWhenUsed="0"/>
+    <w:lsdException w:name="Colorful Shading Accent 5" w:semiHidden="0" w:uiPriority="71" w:unhideWhenUsed="0"/>
+    <w:lsdException w:name="Colorful List Accent 5" w:semiHidden="0" w:uiPriority="72" w:unhideWhenUsed="0"/>
+    <w:lsdException w:name="Colorful Grid Accent 5" w:semiHidden="0" w:uiPriority="73" w:unhideWhenUsed="0"/>
+    <w:lsdException w:name="Light Shading Accent 6" w:semiHidden="0" w:uiPriority="60" w:unhideWhenUsed="0"/>
+    <w:lsdException w:name="Light List Accent 6" w:semiHidden="0" w:uiPriority="61" w:unhideWhenUsed="0"/>
+    <w:lsdException w:name="Light Grid Accent 6" w:semiHidden="0" w:uiPriority="62" w:unhideWhenUsed="0"/>
+    <w:lsdException w:name="Medium Shading 1 Accent 6" w:semiHidden="0" w:uiPriority="63" w:unhideWhenUsed="0"/>
+    <w:lsdException w:name="Medium Shading 2 Accent 6" w:semiHidden="0" w:uiPriority="64" w:unhideWhenUsed="0"/>
+    <w:lsdException w:name="Medium List 1 Accent 6" w:semiHidden="0" w:uiPriority="65" w:unhideWhenUsed="0"/>
+    <w:lsdException w:name="Medium List 2 Accent 6" w:semiHidden="0" w:uiPriority="66" w:unhideWhenUsed="0"/>
+    <w:lsdException w:name="Medium Grid 1 Accent 6" w:semiHidden="0" w:uiPriority="67" w:unhideWhenUsed="0"/>
+    <w:lsdException w:name="Medium Grid 2 Accent 6" w:semiHidden="0" w:uiPriority="68" w:unhideWhenUsed="0"/>
+    <w:lsdException w:name="Medium Grid 3 Accent 6" w:semiHidden="0" w:uiPriority="69" w:unhideWhenUsed="0"/>
+    <w:lsdException w:name="Dark List Accent 6" w:semiHidden="0" w:uiPriority="70" w:unhideWhenUsed="0"/>
+    <w:lsdException w:name="Colorful Shading Accent 6" w:semiHidden="0" w:uiPriority="71" w:unhideWhenUsed="0"/>
+    <w:lsdException w:name="Colorful List Accent 6" w:semiHidden="0" w:uiPriority="72" w:unhideWhenUsed="0"/>
+    <w:lsdException w:name="Colorful Grid Accent 6" w:semiHidden="0" w:uiPriority="73" w:unhideWhenUsed="0"/>
+    <w:lsdException w:name="Subtle Emphasis" w:semiHidden="0" w:uiPriority="19" w:unhideWhenUsed="0" w:qFormat="1"/>
+    <w:lsdException w:name="Intense Emphasis" w:semiHidden="0" w:uiPriority="21" w:unhideWhenUsed="0" w:qFormat="1"/>
+    <w:lsdException w:name="Subtle Reference" w:semiHidden="0" w:uiPriority="31" w:unhideWhenUsed="0" w:qFormat="1"/>
+    <w:lsdException w:name="Intense Reference" w:semiHidden="0" w:uiPriority="32" w:unhideWhenUsed="0" w:qFormat="1"/>
+    <w:lsdException w:name="Book Title" w:semiHidden="0" w:uiPriority="33" w:unhideWhenUsed="0" w:qFormat="1"/>
+    <w:lsdException w:name="Bibliography" w:uiPriority="37"/>
+    <w:lsdException w:name="TOC Heading" w:uiPriority="39" w:qFormat="1"/>
+  </w:latentStyles>
+  <w:style w:type="paragraph" w:default="1" w:styleId="Normal">
+    <w:name w:val="Normal"/>
+    <w:qFormat/>
+    <w:rsid w:val="000A1831"/>
+  </w:style>
+  <w:style w:type="character" w:default="1" w:styleId="DefaultParagraphFont">
+    <w:name w:val="Default Paragraph Font"/>
+    <w:uiPriority w:val="1"/>
+    <w:semiHidden/>
+    <w:unhideWhenUsed/>
+  </w:style>
+  <w:style w:type="table" w:default="1" w:styleId="TableNormal">
+    <w:name w:val="Normal Table"/>
+    <w:uiPriority w:val="99"/>
+    <w:semiHidden/>
+    <w:unhideWhenUsed/>
+    <w:tblPr>
+      <w:tblInd w:w="0" w:type="dxa"/>
+      <w:tblCellMar>
+        <w:top w:w="0" w:type="dxa"/>
+        <w:left w:w="108" w:type="dxa"/>
+        <w:bottom w:w="0" w:type="dxa"/>
+        <w:right w:w="108" w:type="dxa"/>
+      </w:tblCellMar>
+    </w:tblPr>
+  </w:style>
+  <w:style w:type="numbering" w:default="1" w:styleId="NoList">
+    <w:name w:val="No List"/>
+    <w:uiPriority w:val="99"/>
+    <w:semiHidden/>
+    <w:unhideWhenUsed/>
+  </w:style>
+  <w:style w:type="character" w:styleId="Hyperlink">
+    <w:name w:val="Hyperlink"/>
+    <w:basedOn w:val="DefaultParagraphFont"/>
+    <w:uiPriority w:val="99"/>
+    <w:unhideWhenUsed/>
+    <w:rsid w:val="000A1831"/>
+    <w:rPr>
+      <w:color w:val="0000FF" w:themeColor="hyperlink"/>
+      <w:u w:val="single"/>
+    </w:rPr>
+  </w:style>
+  <w:style w:type="paragraph" w:styleId="ListParagraph">
+    <w:name w:val="List Paragraph"/>
+    <w:basedOn w:val="Normal"/>
+    <w:uiPriority w:val="34"/>
+    <w:qFormat/>
+    <w:rsid w:val="00636CD5"/>
+    <w:pPr>
+      <w:ind w:left="720"/>
+      <w:contextualSpacing/>
+    </w:pPr>
+  </w:style>
+  <w:style w:type="character" w:styleId="FollowedHyperlink">
+    <w:name w:val="FollowedHyperlink"/>
+    <w:basedOn w:val="DefaultParagraphFont"/>
+    <w:uiPriority w:val="99"/>
+    <w:semiHidden/>
+    <w:unhideWhenUsed/>
+    <w:rsid w:val="00F530E4"/>
+    <w:rPr>
+      <w:color w:val="800080" w:themeColor="followedHyperlink"/>
+      <w:u w:val="single"/>
+    </w:rPr>
+  </w:style>
+</w:styles>
+</file>
+
+<file path=word/stylesWithEffects.xml><?xml version="1.0" encoding="utf-8"?>
+<w:styles xmlns:wpc="http://schemas.microsoft.com/office/word/2010/wordprocessingCanvas" xmlns:mc="http://schemas.openxmlformats.org/markup-compatibility/2006" xmlns:o="urn:schemas-microsoft-com:office:office" xmlns:r="http://schemas.openxmlformats.org/officeDocument/2006/relationships" xmlns:m="http://schemas.openxmlformats.org/officeDocument/2006/math" xmlns:v="urn:schemas-microsoft-com:vml" xmlns:wp14="http://schemas.microsoft.com/office/word/2010/wordprocessingDrawing" xmlns:wp="http://schemas.openxmlformats.org/drawingml/2006/wordprocessingDrawing" xmlns:w10="urn:schemas-microsoft-com:office:word" xmlns:w="http://schemas.openxmlformats.org/wordprocessingml/2006/main" xmlns:w14="http://schemas.microsoft.com/office/word/2010/wordml" xmlns:wpg="http://schemas.microsoft.com/office/word/2010/wordprocessingGroup" xmlns:wpi="http://schemas.microsoft.com/office/word/2010/wordprocessingInk" xmlns:wne="http://schemas.microsoft.com/office/word/2006/wordml" xmlns:wps="http://schemas.microsoft.com/office/word/2010/wordprocessingShape" mc:Ignorable="w14 wp14">
+  <w:docDefaults>
+    <w:rPrDefault>
+      <w:rPr>
+        <w:rFonts w:asciiTheme="minorHAnsi" w:eastAsiaTheme="minorHAnsi" w:hAnsiTheme="minorHAnsi" w:cstheme="minorBidi"/>
+        <w:sz w:val="22"/>
+        <w:szCs w:val="22"/>
+        <w:lang w:val="en-US" w:eastAsia="en-US" w:bidi="ar-SA"/>
+      </w:rPr>
+    </w:rPrDefault>
+    <w:pPrDefault>
+      <w:pPr>
+        <w:spacing w:after="200" w:line="276" w:lineRule="auto"/>
+      </w:pPr>
+    </w:pPrDefault>
+  </w:docDefaults>
+  <w:latentStyles w:defLockedState="0" w:defUIPriority="99" w:defSemiHidden="1" w:defUnhideWhenUsed="1" w:defQFormat="0" w:count="267">
+    <w:lsdException w:name="Normal" w:semiHidden="0" w:uiPriority="0" w:unhideWhenUsed="0" w:qFormat="1"/>
+    <w:lsdException w:name="heading 1" w:semiHidden="0" w:uiPriority="9" w:unhideWhenUsed="0" w:qFormat="1"/>
+    <w:lsdException w:name="heading 2" w:uiPriority="9" w:qFormat="1"/>
+    <w:lsdException w:name="heading 3" w:uiPriority="9" w:qFormat="1"/>
+    <w:lsdException w:name="heading 4" w:uiPriority="9" w:qFormat="1"/>
+    <w:lsdException w:name="heading 5" w:uiPriority="9" w:qFormat="1"/>
+    <w:lsdException w:name="heading 6" w:uiPriority="9" w:qFormat="1"/>
+    <w:lsdException w:name="heading 7" w:uiPriority="9" w:qFormat="1"/>
+    <w:lsdException w:name="heading 8" w:uiPriority="9" w:qFormat="1"/>
+    <w:lsdException w:name="heading 9" w:uiPriority="9" w:qFormat="1"/>
+    <w:lsdException w:name="toc 1" w:uiPriority="39"/>
+    <w:lsdException w:name="toc 2" w:uiPriority="39"/>
+    <w:lsdException w:name="toc 3" w:uiPriority="39"/>
+    <w:lsdException w:name="toc 4" w:uiPriority="39"/>
+    <w:lsdException w:name="toc 5" w:uiPriority="39"/>
+    <w:lsdException w:name="toc 6" w:uiPriority="39"/>
+    <w:lsdException w:name="toc 7" w:uiPriority="39"/>
+    <w:lsdException w:name="toc 8" w:uiPriority="39"/>
+    <w:lsdException w:name="toc 9" w:uiPriority="39"/>
+    <w:lsdException w:name="caption" w:uiPriority="35" w:qFormat="1"/>
+    <w:lsdException w:name="Title" w:semiHidden="0" w:uiPriority="10" w:unhideWhenUsed="0" w:qFormat="1"/>
+    <w:lsdException w:name="Default Paragraph Font" w:uiPriority="1"/>
+    <w:lsdException w:name="Subtitle" w:semiHidden="0" w:uiPriority="11" w:unhideWhenUsed="0" w:qFormat="1"/>
+    <w:lsdException w:name="Strong" w:semiHidden="0" w:uiPriority="22" w:unhideWhenUsed="0" w:qFormat="1"/>
+    <w:lsdException w:name="Emphasis" w:semiHidden="0" w:uiPriority="20" w:unhideWhenUsed="0" w:qFormat="1"/>
+    <w:lsdException w:name="Table Grid" w:semiHidden="0" w:uiPriority="59" w:unhideWhenUsed="0"/>
+    <w:lsdException w:name="Placeholder Text" w:unhideWhenUsed="0"/>
+    <w:lsdException w:name="No Spacing" w:semiHidden="0" w:uiPriority="1" w:unhideWhenUsed="0" w:qFormat="1"/>
+    <w:lsdException w:name="Light Shading" w:semiHidden="0" w:uiPriority="60" w:unhideWhenUsed="0"/>
+    <w:lsdException w:name="Light List" w:semiHidden="0" w:uiPriority="61" w:unhideWhenUsed="0"/>
+    <w:lsdException w:name="Light Grid" w:semiHidden="0" w:uiPriority="62" w:unhideWhenUsed="0"/>
+    <w:lsdException w:name="Medium Shading 1" w:semiHidden="0" w:uiPriority="63" w:unhideWhenUsed="0"/>
+    <w:lsdException w:name="Medium Shading 2" w:semiHidden="0" w:uiPriority="64" w:unhideWhenUsed="0"/>
+    <w:lsdException w:name="Medium List 1" w:semiHidden="0" w:uiPriority="65" w:unhideWhenUsed="0"/>
+    <w:lsdException w:name="Medium List 2" w:semiHidden="0" w:uiPriority="66" w:unhideWhenUsed="0"/>
+    <w:lsdException w:name="Medium Grid 1" w:semiHidden="0" w:uiPriority="67" w:unhideWhenUsed="0"/>
+    <w:lsdException w:name="Medium Grid 2" w:semiHidden="0" w:uiPriority="68" w:unhideWhenUsed="0"/>
+    <w:lsdException w:name="Medium Grid 3" w:semiHidden="0" w:uiPriority="69" w:unhideWhenUsed="0"/>
+    <w:lsdException w:name="Dark List" w:semiHidden="0" w:uiPriority="70" w:unhideWhenUsed="0"/>
+    <w:lsdException w:name="Colorful Shading" w:semiHidden="0" w:uiPriority="71" w:unhideWhenUsed="0"/>
+    <w:lsdException w:name="Colorful List" w:semiHidden="0" w:uiPriority="72" w:unhideWhenUsed="0"/>
+    <w:lsdException w:name="Colorful Grid" w:semiHidden="0" w:uiPriority="73" w:unhideWhenUsed="0"/>
+    <w:lsdException w:name="Light Shading Accent 1" w:semiHidden="0" w:uiPriority="60" w:unhideWhenUsed="0"/>
+    <w:lsdException w:name="Light List Accent 1" w:semiHidden="0" w:uiPriority="61" w:unhideWhenUsed="0"/>
+    <w:lsdException w:name="Light Grid Accent 1" w:semiHidden="0" w:uiPriority="62" w:unhideWhenUsed="0"/>
+    <w:lsdException w:name="Medium Shading 1 Accent 1" w:semiHidden="0" w:uiPriority="63" w:unhideWhenUsed="0"/>
+    <w:lsdException w:name="Medium Shading 2 Accent 1" w:semiHidden="0" w:uiPriority="64" w:unhideWhenUsed="0"/>
+    <w:lsdException w:name="Medium List 1 Accent 1" w:semiHidden="0" w:uiPriority="65" w:unhideWhenUsed="0"/>
+    <w:lsdException w:name="Revision" w:unhideWhenUsed="0"/>
+    <w:lsdException w:name="List Paragraph" w:semiHidden="0" w:uiPriority="34" w:unhideWhenUsed="0" w:qFormat="1"/>
+    <w:lsdException w:name="Quote" w:semiHidden="0" w:uiPriority="29" w:unhideWhenUsed="0" w:qFormat="1"/>
+    <w:lsdException w:name="Intense Quote" w:semiHidden="0" w:uiPriority="30" w:unhideWhenUsed="0" w:qFormat="1"/>
+    <w:lsdException w:name="Medium List 2 Accent 1" w:semiHidden="0" w:uiPriority="66" w:unhideWhenUsed="0"/>
+    <w:lsdException w:name="Medium Grid 1 Accent 1" w:semiHidden="0" w:uiPriority="67" w:unhideWhenUsed="0"/>
+    <w:lsdException w:name="Medium Grid 2 Accent 1" w:semiHidden="0" w:uiPriority="68" w:unhideWhenUsed="0"/>
+    <w:lsdException w:name="Medium Grid 3 Accent 1" w:semiHidden="0" w:uiPriority="69" w:unhideWhenUsed="0"/>
+    <w:lsdException w:name="Dark List Accent 1" w:semiHidden="0" w:uiPriority="70" w:unhideWhenUsed="0"/>
+    <w:lsdException w:name="Colorful Shading Accent 1" w:semiHidden="0" w:uiPriority="71" w:unhideWhenUsed="0"/>
+    <w:lsdException w:name="Colorful List Accent 1" w:semiHidden="0" w:uiPriority="72" w:unhideWhenUsed="0"/>
+    <w:lsdException w:name="Colorful Grid Accent 1" w:semiHidden="0" w:uiPriority="73" w:unhideWhenUsed="0"/>
+    <w:lsdException w:name="Light Shading Accent 2" w:semiHidden="0" w:uiPriority="60" w:unhideWhenUsed="0"/>
+    <w:lsdException w:name="Light List Accent 2" w:semiHidden="0" w:uiPriority="61" w:unhideWhenUsed="0"/>
+    <w:lsdException w:name="Light Grid Accent 2" w:semiHidden="0" w:uiPriority="62" w:unhideWhenUsed="0"/>
+    <w:lsdException w:name="Medium Shading 1 Accent 2" w:semiHidden="0" w:uiPriority="63" w:unhideWhenUsed="0"/>
+    <w:lsdException w:name="Medium Shading 2 Accent 2" w:semiHidden="0" w:uiPriority="64" w:unhideWhenUsed="0"/>
+    <w:lsdException w:name="Medium List 1 Accent 2" w:semiHidden="0" w:uiPriority="65" w:unhideWhenUsed="0"/>
+    <w:lsdException w:name="Medium List 2 Accent 2" w:semiHidden="0" w:uiPriority="66" w:unhideWhenUsed="0"/>
+    <w:lsdException w:name="Medium Grid 1 Accent 2" w:semiHidden="0" w:uiPriority="67" w:unhideWhenUsed="0"/>
+    <w:lsdException w:name="Medium Grid 2 Accent 2" w:semiHidden="0" w:uiPriority="68" w:unhideWhenUsed="0"/>
+    <w:lsdException w:name="Medium Grid 3 Accent 2" w:semiHidden="0" w:uiPriority="69" w:unhideWhenUsed="0"/>
+    <w:lsdException w:name="Dark List Accent 2" w:semiHidden="0" w:uiPriority="70" w:unhideWhenUsed="0"/>
+    <w:lsdException w:name="Colorful Shading Accent 2" w:semiHidden="0" w:uiPriority="71" w:unhideWhenUsed="0"/>
+    <w:lsdException w:name="Colorful List Accent 2" w:semiHidden="0" w:uiPriority="72" w:unhideWhenUsed="0"/>
+    <w:lsdException w:name="Colorful Grid Accent 2" w:semiHidden="0" w:uiPriority="73" w:unhideWhenUsed="0"/>
+    <w:lsdException w:name="Light Shading Accent 3" w:semiHidden="0" w:uiPriority="60" w:unhideWhenUsed="0"/>
+    <w:lsdException w:name="Light List Accent 3" w:semiHidden="0" w:uiPriority="61" w:unhideWhenUsed="0"/>
+    <w:lsdException w:name="Light Grid Accent 3" w:semiHidden="0" w:uiPriority="62" w:unhideWhenUsed="0"/>
+    <w:lsdException w:name="Medium Shading 1 Accent 3" w:semiHidden="0" w:uiPriority="63" w:unhideWhenUsed="0"/>
+    <w:lsdException w:name="Medium Shading 2 Accent 3" w:semiHidden="0" w:uiPriority="64" w:unhideWhenUsed="0"/>
+    <w:lsdException w:name="Medium List 1 Accent 3" w:semiHidden="0" w:uiPriority="65" w:unhideWhenUsed="0"/>
+    <w:lsdException w:name="Medium List 2 Accent 3" w:semiHidden="0" w:uiPriority="66" w:unhideWhenUsed="0"/>
+    <w:lsdException w:name="Medium Grid 1 Accent 3" w:semiHidden="0" w:uiPriority="67" w:unhideWhenUsed="0"/>
+    <w:lsdException w:name="Medium Grid 2 Accent 3" w:semiHidden="0" w:uiPriority="68" w:unhideWhenUsed="0"/>
+    <w:lsdException w:name="Medium Grid 3 Accent 3" w:semiHidden="0" w:uiPriority="69" w:unhideWhenUsed="0"/>
+    <w:lsdException w:name="Dark List Accent 3" w:semiHidden="0" w:uiPriority="70" w:unhideWhenUsed="0"/>
+    <w:lsdException w:name="Colorful Shading Accent 3" w:semiHidden="0" w:uiPriority="71" w:unhideWhenUsed="0"/>
+    <w:lsdException w:name="Colorful List Accent 3" w:semiHidden="0" w:uiPriority="72" w:unhideWhenUsed="0"/>
+    <w:lsdException w:name="Colorful Grid Accent 3" w:semiHidden="0" w:uiPriority="73" w:unhideWhenUsed="0"/>
+    <w:lsdException w:name="Light Shading Accent 4" w:semiHidden="0" w:uiPriority="60" w:unhideWhenUsed="0"/>
+    <w:lsdException w:name="Light List Accent 4" w:semiHidden="0" w:uiPriority="61" w:unhideWhenUsed="0"/>
+    <w:lsdException w:name="Light Grid Accent 4" w:semiHidden="0" w:uiPriority="62" w:unhideWhenUsed="0"/>
+    <w:lsdException w:name="Medium Shading 1 Accent 4" w:semiHidden="0" w:uiPriority="63" w:unhideWhenUsed="0"/>
+    <w:lsdException w:name="Medium Shading 2 Accent 4" w:semiHidden="0" w:uiPriority="64" w:unhideWhenUsed="0"/>
+    <w:lsdException w:name="Medium List 1 Accent 4" w:semiHidden="0" w:uiPriority="65" w:unhideWhenUsed="0"/>
+    <w:lsdException w:name="Medium List 2 Accent 4" w:semiHidden="0" w:uiPriority="66" w:unhideWhenUsed="0"/>
+    <w:lsdException w:name="Medium Grid 1 Accent 4" w:semiHidden="0" w:uiPriority="67" w:unhideWhenUsed="0"/>
+    <w:lsdException w:name="Medium Grid 2 Accent 4" w:semiHidden="0" w:uiPriority="68" w:unhideWhenUsed="0"/>
+    <w:lsdException w:name="Medium Grid 3 Accent 4" w:semiHidden="0" w:uiPriority="69" w:unhideWhenUsed="0"/>
+    <w:lsdException w:name="Dark List Accent 4" w:semiHidden="0" w:uiPriority="70" w:unhideWhenUsed="0"/>
+    <w:lsdException w:name="Colorful Shading Accent 4" w:semiHidden="0" w:uiPriority="71" w:unhideWhenUsed="0"/>
+    <w:lsdException w:name="Colorful List Accent 4" w:semiHidden="0" w:uiPriority="72" w:unhideWhenUsed="0"/>
+    <w:lsdException w:name="Colorful Grid Accent 4" w:semiHidden="0" w:uiPriority="73" w:unhideWhenUsed="0"/>
+    <w:lsdException w:name="Light Shading Accent 5" w:semiHidden="0" w:uiPriority="60" w:unhideWhenUsed="0"/>
+    <w:lsdException w:name="Light List Accent 5" w:semiHidden="0" w:uiPriority="61" w:unhideWhenUsed="0"/>
+    <w:lsdException w:name="Light Grid Accent 5" w:semiHidden="0" w:uiPriority="62" w:unhideWhenUsed="0"/>
+    <w:lsdException w:name="Medium Shading 1 Accent 5" w:semiHidden="0" w:uiPriority="63" w:unhideWhenUsed="0"/>
+    <w:lsdException w:name="Medium Shading 2 Accent 5" w:semiHidden="0" w:uiPriority="64" w:unhideWhenUsed="0"/>
+    <w:lsdException w:name="Medium List 1 Accent 5" w:semiHidden="0" w:uiPriority="65" w:unhideWhenUsed="0"/>
+    <w:lsdException w:name="Medium List 2 Accent 5" w:semiHidden="0" w:uiPriority="66" w:unhideWhenUsed="0"/>
+    <w:lsdException w:name="Medium Grid 1 Accent 5" w:semiHidden="0" w:uiPriority="67" w:unhideWhenUsed="0"/>
+    <w:lsdException w:name="Medium Grid 2 Accent 5" w:semiHidden="0" w:uiPriority="68" w:unhideWhenUsed="0"/>
+    <w:lsdException w:name="Medium Grid 3 Accent 5" w:semiHidden="0" w:uiPriority="69" w:unhideWhenUsed="0"/>
+    <w:lsdException w:name="Dark List Accent 5" w:semiHidden="0" w:uiPriority="70" w:unhideWhenUsed="0"/>
+    <w:lsdException w:name="Colorful Shading Accent 5" w:semiHidden="0" w:uiPriority="71" w:unhideWhenUsed="0"/>
+    <w:lsdException w:name="Colorful List Accent 5" w:semiHidden="0" w:uiPriority="72" w:unhideWhenUsed="0"/>
+    <w:lsdException w:name="Colorful Grid Accent 5" w:semiHidden="0" w:uiPriority="73" w:unhideWhenUsed="0"/>
+    <w:lsdException w:name="Light Shading Accent 6" w:semiHidden="0" w:uiPriority="60" w:unhideWhenUsed="0"/>
+    <w:lsdException w:name="Light List Accent 6" w:semiHidden="0" w:uiPriority="61" w:unhideWhenUsed="0"/>
+    <w:lsdException w:name="Light Grid Accent 6" w:semiHidden="0" w:uiPriority="62" w:unhideWhenUsed="0"/>
+    <w:lsdException w:name="Medium Shading 1 Accent 6" w:semiHidden="0" w:uiPriority="63" w:unhideWhenUsed="0"/>
+    <w:lsdException w:name="Medium Shading 2 Accent 6" w:semiHidden="0" w:uiPriority="64" w:unhideWhenUsed="0"/>
+    <w:lsdException w:name="Medium List 1 Accent 6" w:semiHidden="0" w:uiPriority="65" w:unhideWhenUsed="0"/>
+    <w:lsdException w:name="Medium List 2 Accent 6" w:semiHidden="0" w:uiPriority="66" w:unhideWhenUsed="0"/>
+    <w:lsdException w:name="Medium Grid 1 Accent 6" w:semiHidden="0" w:uiPriority="67" w:unhideWhenUsed="0"/>
+    <w:lsdException w:name="Medium Grid 2 Accent 6" w:semiHidden="0" w:uiPriority="68" w:unhideWhenUsed="0"/>
+    <w:lsdException w:name="Medium Grid 3 Accent 6" w:semiHidden="0" w:uiPriority="69" w:unhideWhenUsed="0"/>
+    <w:lsdException w:name="Dark List Accent 6" w:semiHidden="0" w:uiPriority="70" w:unhideWhenUsed="0"/>
+    <w:lsdException w:name="Colorful Shading Accent 6" w:semiHidden="0" w:uiPriority="71" w:unhideWhenUsed="0"/>
+    <w:lsdException w:name="Colorful List Accent 6" w:semiHidden="0" w:uiPriority="72" w:unhideWhenUsed="0"/>
+    <w:lsdException w:name="Colorful Grid Accent 6" w:semiHidden="0" w:uiPriority="73" w:unhideWhenUsed="0"/>
+    <w:lsdException w:name="Subtle Emphasis" w:semiHidden="0" w:uiPriority="19" w:unhideWhenUsed="0" w:qFormat="1"/>
+    <w:lsdException w:name="Intense Emphasis" w:semiHidden="0" w:uiPriority="21" w:unhideWhenUsed="0" w:qFormat="1"/>
+    <w:lsdException w:name="Subtle Reference" w:semiHidden="0" w:uiPriority="31" w:unhideWhenUsed="0" w:qFormat="1"/>
+    <w:lsdException w:name="Intense Reference" w:semiHidden="0" w:uiPriority="32" w:unhideWhenUsed="0" w:qFormat="1"/>
+    <w:lsdException w:name="Book Title" w:semiHidden="0" w:uiPriority="33" w:unhideWhenUsed="0" w:qFormat="1"/>
+    <w:lsdException w:name="Bibliography" w:uiPriority="37"/>
+    <w:lsdException w:name="TOC Heading" w:uiPriority="39" w:qFormat="1"/>
   </w:latentStyles>
   <w:style w:type="paragraph" w:default="1" w:styleId="Normal">
     <w:name w:val="Normal"/>

--- a/Nu/Documentation/Iterative Functional Reactive Programming with the Nu Game Engine.docx
+++ b/Nu/Documentation/Iterative Functional Reactive Programming with the Nu Game Engine.docx
@@ -1517,8 +1517,29 @@
           <w:color w:val="000000"/>
           <w:highlight w:val="white"/>
         </w:rPr>
-        <w:t>In the minus column -</w:t>
-      </w:r>
+        <w:t xml:space="preserve">In the minus column </w:t>
+      </w:r>
+      <w:r>
+        <w:rPr>
+          <w:rFonts w:cstheme="minorHAnsi"/>
+          <w:color w:val="000000"/>
+          <w:highlight w:val="white"/>
+        </w:rPr>
+        <w:t>–</w:t>
+      </w:r>
+    </w:p>
+    <w:p>
+      <w:pPr>
+        <w:autoSpaceDE w:val="0"/>
+        <w:autoSpaceDN w:val="0"/>
+        <w:adjustRightInd w:val="0"/>
+        <w:spacing w:after="0" w:line="240" w:lineRule="auto"/>
+        <w:rPr>
+          <w:rFonts w:cstheme="minorHAnsi"/>
+          <w:color w:val="000000"/>
+          <w:highlight w:val="white"/>
+        </w:rPr>
+      </w:pPr>
     </w:p>
     <w:p>
       <w:pPr>
@@ -1561,7 +1582,23 @@
           <w:color w:val="000000"/>
           <w:highlight w:val="white"/>
         </w:rPr>
-        <w:t xml:space="preserve"> suffers from the declarative nature of the API</w:t>
+        <w:t xml:space="preserve"> suffers </w:t>
+      </w:r>
+      <w:r>
+        <w:rPr>
+          <w:rFonts w:cstheme="minorHAnsi"/>
+          <w:color w:val="000000"/>
+          <w:highlight w:val="white"/>
+        </w:rPr>
+        <w:t xml:space="preserve">slightly </w:t>
+      </w:r>
+      <w:r>
+        <w:rPr>
+          <w:rFonts w:cstheme="minorHAnsi"/>
+          <w:color w:val="000000"/>
+          <w:highlight w:val="white"/>
+        </w:rPr>
+        <w:t>from the declarative nature of the API</w:t>
       </w:r>
       <w:r>
         <w:rPr>
@@ -1585,7 +1622,127 @@
           <w:color w:val="000000"/>
           <w:highlight w:val="white"/>
         </w:rPr>
-        <w:t>in Visual Studio while stalled on a breakpoint, we cannot inspect the value of a simulant’s property or field simply by mouse-hovering over its reference (or in this engine’s equivalent, its proxy). In order to inspect a simulant, we must enter something akin to the following into the Watch window –</w:t>
+        <w:t>in Visual Studio while st</w:t>
+      </w:r>
+      <w:r>
+        <w:rPr>
+          <w:rFonts w:cstheme="minorHAnsi"/>
+          <w:color w:val="000000"/>
+          <w:highlight w:val="white"/>
+        </w:rPr>
+        <w:t>alled on a breakpoint, we can</w:t>
+      </w:r>
+      <w:r>
+        <w:rPr>
+          <w:rFonts w:cstheme="minorHAnsi"/>
+          <w:color w:val="000000"/>
+          <w:highlight w:val="white"/>
+        </w:rPr>
+        <w:t xml:space="preserve"> inspect the value of a simulant’s property by mouse-hovering over its</w:t>
+      </w:r>
+      <w:r>
+        <w:rPr>
+          <w:rFonts w:cstheme="minorHAnsi"/>
+          <w:color w:val="000000"/>
+          <w:highlight w:val="white"/>
+        </w:rPr>
+        <w:t xml:space="preserve"> Properties or </w:t>
+      </w:r>
+      <w:proofErr w:type="spellStart"/>
+      <w:r>
+        <w:rPr>
+          <w:rFonts w:cstheme="minorHAnsi"/>
+          <w:color w:val="000000"/>
+          <w:highlight w:val="white"/>
+        </w:rPr>
+        <w:t>XProperties</w:t>
+      </w:r>
+      <w:proofErr w:type="spellEnd"/>
+      <w:r>
+        <w:rPr>
+          <w:rFonts w:cstheme="minorHAnsi"/>
+          <w:color w:val="000000"/>
+          <w:highlight w:val="white"/>
+        </w:rPr>
+        <w:t>.</w:t>
+      </w:r>
+      <w:r>
+        <w:rPr>
+          <w:rFonts w:cstheme="minorHAnsi"/>
+          <w:color w:val="000000"/>
+          <w:highlight w:val="white"/>
+        </w:rPr>
+        <w:t xml:space="preserve"> Unfortunately, the World value used to look up these values has to be a cached reference to the last-constructed World value. If the value of that last construction has been thrown away due to, say, an exception, </w:t>
+      </w:r>
+      <w:proofErr w:type="gramStart"/>
+      <w:r>
+        <w:rPr>
+          <w:rFonts w:cstheme="minorHAnsi"/>
+          <w:color w:val="000000"/>
+          <w:highlight w:val="white"/>
+        </w:rPr>
+        <w:t>the</w:t>
+      </w:r>
+      <w:proofErr w:type="gramEnd"/>
+      <w:r>
+        <w:rPr>
+          <w:rFonts w:cstheme="minorHAnsi"/>
+          <w:color w:val="000000"/>
+          <w:highlight w:val="white"/>
+        </w:rPr>
+        <w:t xml:space="preserve"> shown entity’s values may incorrectly reflect the value of the discarded World.</w:t>
+      </w:r>
+    </w:p>
+    <w:p>
+      <w:pPr>
+        <w:pStyle w:val="ListParagraph"/>
+        <w:autoSpaceDE w:val="0"/>
+        <w:autoSpaceDN w:val="0"/>
+        <w:adjustRightInd w:val="0"/>
+        <w:spacing w:after="0" w:line="240" w:lineRule="auto"/>
+        <w:rPr>
+          <w:rFonts w:cstheme="minorHAnsi"/>
+          <w:color w:val="000000"/>
+          <w:highlight w:val="white"/>
+        </w:rPr>
+      </w:pPr>
+    </w:p>
+    <w:p>
+      <w:pPr>
+        <w:pStyle w:val="ListParagraph"/>
+        <w:autoSpaceDE w:val="0"/>
+        <w:autoSpaceDN w:val="0"/>
+        <w:adjustRightInd w:val="0"/>
+        <w:spacing w:after="0" w:line="240" w:lineRule="auto"/>
+        <w:rPr>
+          <w:rFonts w:cstheme="minorHAnsi"/>
+          <w:color w:val="000000"/>
+          <w:highlight w:val="white"/>
+        </w:rPr>
+      </w:pPr>
+      <w:r>
+        <w:rPr>
+          <w:rFonts w:cstheme="minorHAnsi"/>
+          <w:color w:val="000000"/>
+          <w:highlight w:val="white"/>
+        </w:rPr>
+        <w:t>In order to inspect a simulant</w:t>
+      </w:r>
+      <w:r>
+        <w:rPr>
+          <w:rFonts w:cstheme="minorHAnsi"/>
+          <w:color w:val="000000"/>
+          <w:highlight w:val="white"/>
+        </w:rPr>
+        <w:t xml:space="preserve"> with 100% accuracy</w:t>
+      </w:r>
+      <w:r>
+        <w:rPr>
+          <w:rFonts w:cstheme="minorHAnsi"/>
+          <w:color w:val="000000"/>
+          <w:highlight w:val="white"/>
+        </w:rPr>
+        <w:t>, we must enter something akin to the following into the Watch window –</w:t>
       </w:r>
     </w:p>
     <w:p>
@@ -1623,7 +1780,15 @@
           <w:color w:val="000000"/>
           <w:highlight w:val="white"/>
         </w:rPr>
-        <w:t>Debug.Entity.peek</w:t>
+        <w:t>Debug.Entity.</w:t>
+      </w:r>
+      <w:r>
+        <w:rPr>
+          <w:rFonts w:ascii="Consolas" w:hAnsi="Consolas" w:cs="Consolas"/>
+          <w:color w:val="000000"/>
+          <w:highlight w:val="white"/>
+        </w:rPr>
+        <w:t>view</w:t>
       </w:r>
       <w:proofErr w:type="spellEnd"/>
       <w:r>
@@ -1705,6 +1870,14 @@
         </w:rPr>
         <w:t xml:space="preserve"> in order to have the results of the debug query update as we step through the code.</w:t>
       </w:r>
+      <w:r>
+        <w:rPr>
+          <w:rFonts w:cstheme="minorHAnsi"/>
+          <w:color w:val="000000"/>
+          <w:highlight w:val="white"/>
+        </w:rPr>
+        <w:t xml:space="preserve"> While this gives us an accurate view in all cases, it’s rather inconvenient.</w:t>
+      </w:r>
     </w:p>
     <w:p>
       <w:pPr>
@@ -1739,7 +1912,31 @@
           <w:color w:val="000000"/>
           <w:highlight w:val="white"/>
         </w:rPr>
-        <w:t>It would be nice if I could contrive of some sort of debugging plugin to make this experience easier, and perhaps even somehow find a way to re-enable the evaluation and visualization of the simulant ‘s properties / fields via a mouse hover. However, I presume both, and especially the latter, to be quite involved if not infeasible.</w:t>
+        <w:t>Ultimately, i</w:t>
+      </w:r>
+      <w:r>
+        <w:rPr>
+          <w:rFonts w:cstheme="minorHAnsi"/>
+          <w:color w:val="000000"/>
+          <w:highlight w:val="white"/>
+        </w:rPr>
+        <w:t>t would be nice if I could contrive of some sort of debugging plugin to make this experience easier, and perhaps even somehow find a way to re-enable the evaluation and visualizatio</w:t>
+      </w:r>
+      <w:r>
+        <w:rPr>
+          <w:rFonts w:cstheme="minorHAnsi"/>
+          <w:color w:val="000000"/>
+          <w:highlight w:val="white"/>
+        </w:rPr>
+        <w:t>n of the simulant ‘s propertie</w:t>
+      </w:r>
+      <w:r>
+        <w:rPr>
+          <w:rFonts w:cstheme="minorHAnsi"/>
+          <w:color w:val="000000"/>
+          <w:highlight w:val="white"/>
+        </w:rPr>
+        <w:t>s via a mouse hover. However, I presume both, and especially the latter, to be quite involved if not infeasible.</w:t>
       </w:r>
     </w:p>
     <w:p>
@@ -1778,7 +1975,6 @@
           <w:color w:val="000000"/>
           <w:highlight w:val="white"/>
         </w:rPr>
-        <w:lastRenderedPageBreak/>
         <w:t>Raw p</w:t>
       </w:r>
       <w:r>
@@ -1797,6 +1993,20 @@
         </w:rPr>
         <w:t xml:space="preserve"> is good, but is not, in will never likely be, best in class. Let’s face the fact that many game programmers are speed addicts, and while their endless thirst may never be satisfied, the engine has low-level imperative optimizations that make it more than fast enough when used with care.</w:t>
       </w:r>
+    </w:p>
+    <w:p>
+      <w:pPr>
+        <w:pStyle w:val="ListParagraph"/>
+        <w:autoSpaceDE w:val="0"/>
+        <w:autoSpaceDN w:val="0"/>
+        <w:adjustRightInd w:val="0"/>
+        <w:spacing w:after="0" w:line="240" w:lineRule="auto"/>
+        <w:rPr>
+          <w:rFonts w:cstheme="minorHAnsi"/>
+          <w:color w:val="000000"/>
+          <w:highlight w:val="white"/>
+        </w:rPr>
+      </w:pPr>
     </w:p>
     <w:p>
       <w:pPr>
@@ -1821,7 +2031,39 @@
           <w:color w:val="000000"/>
           <w:highlight w:val="white"/>
         </w:rPr>
-        <w:t>Verbosity is an issue also due to the indirect nature of accessing simulant properties / fields. As mentioned above, one cannot access simulant fields with a simple property access expression, but must be accessed by calling a function that tak</w:t>
+        <w:t>Verbosity is an issue also due to the indirect nature o</w:t>
+      </w:r>
+      <w:r>
+        <w:rPr>
+          <w:rFonts w:cstheme="minorHAnsi"/>
+          <w:color w:val="000000"/>
+          <w:highlight w:val="white"/>
+        </w:rPr>
+        <w:t>f accessing simulant propertie</w:t>
+      </w:r>
+      <w:r>
+        <w:rPr>
+          <w:rFonts w:cstheme="minorHAnsi"/>
+          <w:color w:val="000000"/>
+          <w:highlight w:val="white"/>
+        </w:rPr>
+        <w:t xml:space="preserve">s. As mentioned above, one cannot access simulant </w:t>
+      </w:r>
+      <w:r>
+        <w:rPr>
+          <w:rFonts w:cstheme="minorHAnsi"/>
+          <w:color w:val="000000"/>
+          <w:highlight w:val="white"/>
+        </w:rPr>
+        <w:t>propertie</w:t>
+      </w:r>
+      <w:r>
+        <w:rPr>
+          <w:rFonts w:cstheme="minorHAnsi"/>
+          <w:color w:val="000000"/>
+          <w:highlight w:val="white"/>
+        </w:rPr>
+        <w:t>s with a simple property access expression, but must be accessed by calling a function that tak</w:t>
       </w:r>
       <w:r>
         <w:rPr>
@@ -3250,6 +3492,7 @@
           <w:sz w:val="16"/>
           <w:highlight w:val="white"/>
         </w:rPr>
+        <w:lastRenderedPageBreak/>
         <w:t xml:space="preserve">                        </w:t>
       </w:r>
       <w:proofErr w:type="gramStart"/>
@@ -3722,7 +3965,6 @@
           <w:sz w:val="16"/>
           <w:highlight w:val="white"/>
         </w:rPr>
-        <w:lastRenderedPageBreak/>
         <w:t xml:space="preserve">    </w:t>
       </w:r>
       <w:proofErr w:type="gramStart"/>
@@ -4076,7 +4318,23 @@
           <w:color w:val="000000"/>
           <w:highlight w:val="white"/>
         </w:rPr>
-        <w:t>Finally, there is a means to declaratively forward the changing value of a simulant's field to that of another -</w:t>
+        <w:t xml:space="preserve">Finally, there is a means to declaratively forward the changing value of a simulant's </w:t>
+      </w:r>
+      <w:r>
+        <w:rPr>
+          <w:rFonts w:cstheme="minorHAnsi"/>
+          <w:color w:val="000000"/>
+          <w:highlight w:val="white"/>
+        </w:rPr>
+        <w:t>property</w:t>
+      </w:r>
+      <w:r>
+        <w:rPr>
+          <w:rFonts w:cstheme="minorHAnsi"/>
+          <w:color w:val="000000"/>
+          <w:highlight w:val="white"/>
+        </w:rPr>
+        <w:t xml:space="preserve"> to that of another -</w:t>
       </w:r>
     </w:p>
     <w:p>
@@ -4551,7 +4809,39 @@
           <w:color w:val="000000"/>
           <w:highlight w:val="white"/>
         </w:rPr>
-        <w:t xml:space="preserve"> denotes the forwarding of the value of Bob's Visible field to Jim's Visible field. To throw a monkey-wrench into the declaration, </w:t>
+        <w:t xml:space="preserve"> denotes the forwarding of the value of Bob's Visible </w:t>
+      </w:r>
+      <w:r>
+        <w:rPr>
+          <w:rFonts w:cstheme="minorHAnsi"/>
+          <w:color w:val="000000"/>
+          <w:highlight w:val="white"/>
+        </w:rPr>
+        <w:t>property</w:t>
+      </w:r>
+      <w:r>
+        <w:rPr>
+          <w:rFonts w:cstheme="minorHAnsi"/>
+          <w:color w:val="000000"/>
+          <w:highlight w:val="white"/>
+        </w:rPr>
+        <w:t xml:space="preserve"> to Jim's Visible </w:t>
+      </w:r>
+      <w:r>
+        <w:rPr>
+          <w:rFonts w:cstheme="minorHAnsi"/>
+          <w:color w:val="000000"/>
+          <w:highlight w:val="white"/>
+        </w:rPr>
+        <w:t>property</w:t>
+      </w:r>
+      <w:r>
+        <w:rPr>
+          <w:rFonts w:cstheme="minorHAnsi"/>
+          <w:color w:val="000000"/>
+          <w:highlight w:val="white"/>
+        </w:rPr>
+        <w:t xml:space="preserve">. To throw a monkey-wrench into the declaration, </w:t>
       </w:r>
       <w:r>
         <w:rPr>
@@ -4568,7 +4858,39 @@
           <w:color w:val="000000"/>
           <w:highlight w:val="white"/>
         </w:rPr>
-        <w:t xml:space="preserve"> is used to in turn forward the value of Jim's Visible field back to Bob's Visible field, albeit </w:t>
+        <w:t xml:space="preserve"> is used to in turn forward the value of Jim's Visible </w:t>
+      </w:r>
+      <w:r>
+        <w:rPr>
+          <w:rFonts w:cstheme="minorHAnsi"/>
+          <w:color w:val="000000"/>
+          <w:highlight w:val="white"/>
+        </w:rPr>
+        <w:t>property</w:t>
+      </w:r>
+      <w:r>
+        <w:rPr>
+          <w:rFonts w:cstheme="minorHAnsi"/>
+          <w:color w:val="000000"/>
+          <w:highlight w:val="white"/>
+        </w:rPr>
+        <w:t xml:space="preserve"> back to Bob's Visible </w:t>
+      </w:r>
+      <w:r>
+        <w:rPr>
+          <w:rFonts w:cstheme="minorHAnsi"/>
+          <w:color w:val="000000"/>
+          <w:highlight w:val="white"/>
+        </w:rPr>
+        <w:t>property</w:t>
+      </w:r>
+      <w:r>
+        <w:rPr>
+          <w:rFonts w:cstheme="minorHAnsi"/>
+          <w:color w:val="000000"/>
+          <w:highlight w:val="white"/>
+        </w:rPr>
+        <w:t xml:space="preserve">, albeit </w:t>
       </w:r>
       <w:proofErr w:type="spellStart"/>
       <w:r>
@@ -4621,191 +4943,191 @@
         </w:rPr>
         <w:t xml:space="preserve"> contrived example, but illustrative of the API's expressiveness.</w:t>
       </w:r>
-    </w:p>
-    <w:p>
-      <w:pPr>
-        <w:autoSpaceDE w:val="0"/>
-        <w:autoSpaceDN w:val="0"/>
-        <w:adjustRightInd w:val="0"/>
-        <w:spacing w:after="0" w:line="240" w:lineRule="auto"/>
-        <w:rPr>
-          <w:rFonts w:cstheme="minorHAnsi"/>
-          <w:color w:val="000000"/>
-          <w:highlight w:val="white"/>
-        </w:rPr>
-      </w:pPr>
-    </w:p>
-    <w:p>
-      <w:pPr>
-        <w:autoSpaceDE w:val="0"/>
-        <w:autoSpaceDN w:val="0"/>
-        <w:adjustRightInd w:val="0"/>
-        <w:spacing w:after="0" w:line="240" w:lineRule="auto"/>
-        <w:rPr>
-          <w:rFonts w:cstheme="minorHAnsi"/>
-          <w:color w:val="000000"/>
-          <w:highlight w:val="white"/>
-        </w:rPr>
-      </w:pPr>
-      <w:r>
-        <w:rPr>
-          <w:rFonts w:cstheme="minorHAnsi"/>
-          <w:color w:val="000000"/>
-          <w:highlight w:val="white"/>
-        </w:rPr>
-        <w:t xml:space="preserve">So, depending on the nature of the game behavior you want to implement, the API provides enough surface area to do things at </w:t>
-      </w:r>
-      <w:r>
-        <w:rPr>
-          <w:rFonts w:cstheme="minorHAnsi"/>
-          <w:color w:val="000000"/>
-          <w:highlight w:val="white"/>
-        </w:rPr>
-        <w:t>different</w:t>
-      </w:r>
-      <w:r>
-        <w:rPr>
-          <w:rFonts w:cstheme="minorHAnsi"/>
-          <w:color w:val="000000"/>
-          <w:highlight w:val="white"/>
-        </w:rPr>
-        <w:t xml:space="preserve"> points o</w:t>
-      </w:r>
-      <w:r>
-        <w:rPr>
-          <w:rFonts w:cstheme="minorHAnsi"/>
-          <w:color w:val="000000"/>
-          <w:highlight w:val="white"/>
-        </w:rPr>
-        <w:t>n</w:t>
-      </w:r>
-      <w:r>
-        <w:rPr>
-          <w:rFonts w:cstheme="minorHAnsi"/>
-          <w:color w:val="000000"/>
-          <w:highlight w:val="white"/>
-        </w:rPr>
-        <w:t xml:space="preserve"> a spectrum of flexibility</w:t>
-      </w:r>
-      <w:r>
-        <w:rPr>
-          <w:rFonts w:cstheme="minorHAnsi"/>
-          <w:color w:val="000000"/>
-          <w:highlight w:val="white"/>
-        </w:rPr>
-        <w:t xml:space="preserve"> and abstraction</w:t>
-      </w:r>
-      <w:r>
-        <w:rPr>
-          <w:rFonts w:cstheme="minorHAnsi"/>
-          <w:color w:val="000000"/>
-          <w:highlight w:val="white"/>
-        </w:rPr>
-        <w:t xml:space="preserve">. But there is a down-side to an API with </w:t>
-      </w:r>
-      <w:r>
-        <w:rPr>
-          <w:rFonts w:cstheme="minorHAnsi"/>
-          <w:color w:val="000000"/>
-          <w:highlight w:val="white"/>
-        </w:rPr>
-        <w:t xml:space="preserve">such </w:t>
-      </w:r>
-      <w:r>
-        <w:rPr>
-          <w:rFonts w:cstheme="minorHAnsi"/>
-          <w:color w:val="000000"/>
-          <w:highlight w:val="white"/>
-        </w:rPr>
-        <w:t>a large</w:t>
-      </w:r>
-      <w:r>
-        <w:rPr>
-          <w:rFonts w:cstheme="minorHAnsi"/>
-          <w:color w:val="000000"/>
-          <w:highlight w:val="white"/>
-        </w:rPr>
-        <w:t>r</w:t>
-      </w:r>
-      <w:r>
-        <w:rPr>
-          <w:rFonts w:cstheme="minorHAnsi"/>
-          <w:color w:val="000000"/>
-          <w:highlight w:val="white"/>
-        </w:rPr>
-        <w:t xml:space="preserve"> surface area... With multiple expression forms and levels of abstractions at which to operate, the learning curve </w:t>
-      </w:r>
-      <w:r>
-        <w:rPr>
-          <w:rFonts w:cstheme="minorHAnsi"/>
-          <w:color w:val="000000"/>
-          <w:highlight w:val="white"/>
-        </w:rPr>
-        <w:t>can be</w:t>
-      </w:r>
-      <w:r>
-        <w:rPr>
-          <w:rFonts w:cstheme="minorHAnsi"/>
-          <w:color w:val="000000"/>
-          <w:highlight w:val="white"/>
-        </w:rPr>
-        <w:t xml:space="preserve"> steepened.</w:t>
-      </w:r>
-      <w:r>
-        <w:rPr>
-          <w:rFonts w:cstheme="minorHAnsi"/>
-          <w:color w:val="000000"/>
-          <w:highlight w:val="white"/>
-        </w:rPr>
-        <w:t xml:space="preserve"> Additionally, imperative programmers may be bothered by the performance compromises implied by pure functional programming compared to doing everything in-place</w:t>
-      </w:r>
-      <w:r>
-        <w:rPr>
-          <w:rFonts w:cstheme="minorHAnsi"/>
-          <w:color w:val="000000"/>
-          <w:highlight w:val="white"/>
-        </w:rPr>
-        <w:t xml:space="preserve">, even if performance is </w:t>
-      </w:r>
-      <w:r>
-        <w:rPr>
-          <w:rFonts w:cstheme="minorHAnsi"/>
-          <w:color w:val="000000"/>
-          <w:highlight w:val="white"/>
-        </w:rPr>
-        <w:t xml:space="preserve">more than </w:t>
-      </w:r>
-      <w:r>
-        <w:rPr>
-          <w:rFonts w:cstheme="minorHAnsi"/>
-          <w:color w:val="000000"/>
-          <w:highlight w:val="white"/>
-        </w:rPr>
-        <w:t>satisfactory for most games.</w:t>
-      </w:r>
-    </w:p>
-    <w:p>
-      <w:pPr>
-        <w:autoSpaceDE w:val="0"/>
-        <w:autoSpaceDN w:val="0"/>
-        <w:adjustRightInd w:val="0"/>
-        <w:spacing w:after="0" w:line="240" w:lineRule="auto"/>
-        <w:rPr>
-          <w:rFonts w:cstheme="minorHAnsi"/>
-          <w:color w:val="000000"/>
-          <w:highlight w:val="white"/>
-        </w:rPr>
-      </w:pPr>
-    </w:p>
-    <w:p>
-      <w:pPr>
-        <w:rPr>
-          <w:rFonts w:cstheme="minorHAnsi"/>
-          <w:color w:val="000000"/>
-        </w:rPr>
-      </w:pPr>
       <w:bookmarkStart w:id="0" w:name="_GoBack"/>
       <w:bookmarkEnd w:id="0"/>
+    </w:p>
+    <w:p>
+      <w:pPr>
+        <w:autoSpaceDE w:val="0"/>
+        <w:autoSpaceDN w:val="0"/>
+        <w:adjustRightInd w:val="0"/>
+        <w:spacing w:after="0" w:line="240" w:lineRule="auto"/>
+        <w:rPr>
+          <w:rFonts w:cstheme="minorHAnsi"/>
+          <w:color w:val="000000"/>
+          <w:highlight w:val="white"/>
+        </w:rPr>
+      </w:pPr>
+    </w:p>
+    <w:p>
+      <w:pPr>
+        <w:autoSpaceDE w:val="0"/>
+        <w:autoSpaceDN w:val="0"/>
+        <w:adjustRightInd w:val="0"/>
+        <w:spacing w:after="0" w:line="240" w:lineRule="auto"/>
+        <w:rPr>
+          <w:rFonts w:cstheme="minorHAnsi"/>
+          <w:color w:val="000000"/>
+          <w:highlight w:val="white"/>
+        </w:rPr>
+      </w:pPr>
+      <w:r>
+        <w:rPr>
+          <w:rFonts w:cstheme="minorHAnsi"/>
+          <w:color w:val="000000"/>
+          <w:highlight w:val="white"/>
+        </w:rPr>
+        <w:t xml:space="preserve">So, depending on the nature of the game behavior you want to implement, the API provides enough surface area to do things at </w:t>
+      </w:r>
+      <w:r>
+        <w:rPr>
+          <w:rFonts w:cstheme="minorHAnsi"/>
+          <w:color w:val="000000"/>
+          <w:highlight w:val="white"/>
+        </w:rPr>
+        <w:t>different</w:t>
+      </w:r>
+      <w:r>
+        <w:rPr>
+          <w:rFonts w:cstheme="minorHAnsi"/>
+          <w:color w:val="000000"/>
+          <w:highlight w:val="white"/>
+        </w:rPr>
+        <w:t xml:space="preserve"> points o</w:t>
+      </w:r>
+      <w:r>
+        <w:rPr>
+          <w:rFonts w:cstheme="minorHAnsi"/>
+          <w:color w:val="000000"/>
+          <w:highlight w:val="white"/>
+        </w:rPr>
+        <w:t>n</w:t>
+      </w:r>
+      <w:r>
+        <w:rPr>
+          <w:rFonts w:cstheme="minorHAnsi"/>
+          <w:color w:val="000000"/>
+          <w:highlight w:val="white"/>
+        </w:rPr>
+        <w:t xml:space="preserve"> a spectrum of flexibility</w:t>
+      </w:r>
+      <w:r>
+        <w:rPr>
+          <w:rFonts w:cstheme="minorHAnsi"/>
+          <w:color w:val="000000"/>
+          <w:highlight w:val="white"/>
+        </w:rPr>
+        <w:t xml:space="preserve"> and abstraction</w:t>
+      </w:r>
+      <w:r>
+        <w:rPr>
+          <w:rFonts w:cstheme="minorHAnsi"/>
+          <w:color w:val="000000"/>
+          <w:highlight w:val="white"/>
+        </w:rPr>
+        <w:t xml:space="preserve">. But there is a down-side to an API with </w:t>
+      </w:r>
+      <w:r>
+        <w:rPr>
+          <w:rFonts w:cstheme="minorHAnsi"/>
+          <w:color w:val="000000"/>
+          <w:highlight w:val="white"/>
+        </w:rPr>
+        <w:t xml:space="preserve">such </w:t>
+      </w:r>
+      <w:r>
+        <w:rPr>
+          <w:rFonts w:cstheme="minorHAnsi"/>
+          <w:color w:val="000000"/>
+          <w:highlight w:val="white"/>
+        </w:rPr>
+        <w:t>a large</w:t>
+      </w:r>
+      <w:r>
+        <w:rPr>
+          <w:rFonts w:cstheme="minorHAnsi"/>
+          <w:color w:val="000000"/>
+          <w:highlight w:val="white"/>
+        </w:rPr>
+        <w:t>r</w:t>
+      </w:r>
+      <w:r>
+        <w:rPr>
+          <w:rFonts w:cstheme="minorHAnsi"/>
+          <w:color w:val="000000"/>
+          <w:highlight w:val="white"/>
+        </w:rPr>
+        <w:t xml:space="preserve"> surface area... With multiple expression forms and levels of abstractions at which to operate, the learning curve </w:t>
+      </w:r>
+      <w:r>
+        <w:rPr>
+          <w:rFonts w:cstheme="minorHAnsi"/>
+          <w:color w:val="000000"/>
+          <w:highlight w:val="white"/>
+        </w:rPr>
+        <w:t>can be</w:t>
+      </w:r>
+      <w:r>
+        <w:rPr>
+          <w:rFonts w:cstheme="minorHAnsi"/>
+          <w:color w:val="000000"/>
+          <w:highlight w:val="white"/>
+        </w:rPr>
+        <w:t xml:space="preserve"> steepened.</w:t>
+      </w:r>
+      <w:r>
+        <w:rPr>
+          <w:rFonts w:cstheme="minorHAnsi"/>
+          <w:color w:val="000000"/>
+          <w:highlight w:val="white"/>
+        </w:rPr>
+        <w:t xml:space="preserve"> Additionally, imperative programmers may be bothered by the performance compromises implied by pure functional programming compared to doing everything in-place</w:t>
+      </w:r>
+      <w:r>
+        <w:rPr>
+          <w:rFonts w:cstheme="minorHAnsi"/>
+          <w:color w:val="000000"/>
+          <w:highlight w:val="white"/>
+        </w:rPr>
+        <w:t xml:space="preserve">, even if performance is </w:t>
+      </w:r>
+      <w:r>
+        <w:rPr>
+          <w:rFonts w:cstheme="minorHAnsi"/>
+          <w:color w:val="000000"/>
+          <w:highlight w:val="white"/>
+        </w:rPr>
+        <w:t xml:space="preserve">more than </w:t>
+      </w:r>
+      <w:r>
+        <w:rPr>
+          <w:rFonts w:cstheme="minorHAnsi"/>
+          <w:color w:val="000000"/>
+          <w:highlight w:val="white"/>
+        </w:rPr>
+        <w:t>satisfactory for most games.</w:t>
+      </w:r>
+    </w:p>
+    <w:p>
+      <w:pPr>
+        <w:autoSpaceDE w:val="0"/>
+        <w:autoSpaceDN w:val="0"/>
+        <w:adjustRightInd w:val="0"/>
+        <w:spacing w:after="0" w:line="240" w:lineRule="auto"/>
+        <w:rPr>
+          <w:rFonts w:cstheme="minorHAnsi"/>
+          <w:color w:val="000000"/>
+          <w:highlight w:val="white"/>
+        </w:rPr>
+      </w:pPr>
+    </w:p>
+    <w:p>
+      <w:pPr>
+        <w:rPr>
+          <w:rFonts w:cstheme="minorHAnsi"/>
+          <w:color w:val="000000"/>
+        </w:rPr>
+      </w:pPr>
       <w:r>
         <w:rPr>
           <w:rFonts w:cstheme="minorHAnsi"/>

--- a/Nu/Documentation/Iterative Functional Reactive Programming with the Nu Game Engine.docx
+++ b/Nu/Documentation/Iterative Functional Reactive Programming with the Nu Game Engine.docx
@@ -1638,33 +1638,23 @@
           <w:color w:val="000000"/>
           <w:highlight w:val="white"/>
         </w:rPr>
-        <w:t xml:space="preserve"> inspect the value of a simulant’s property by mouse-hovering over its</w:t>
-      </w:r>
-      <w:r>
-        <w:rPr>
-          <w:rFonts w:cstheme="minorHAnsi"/>
-          <w:color w:val="000000"/>
-          <w:highlight w:val="white"/>
-        </w:rPr>
-        <w:t xml:space="preserve"> Properties or </w:t>
-      </w:r>
-      <w:proofErr w:type="spellStart"/>
-      <w:r>
-        <w:rPr>
-          <w:rFonts w:cstheme="minorHAnsi"/>
-          <w:color w:val="000000"/>
-          <w:highlight w:val="white"/>
-        </w:rPr>
-        <w:t>XProperties</w:t>
-      </w:r>
-      <w:proofErr w:type="spellEnd"/>
-      <w:r>
-        <w:rPr>
-          <w:rFonts w:cstheme="minorHAnsi"/>
-          <w:color w:val="000000"/>
-          <w:highlight w:val="white"/>
-        </w:rPr>
-        <w:t>.</w:t>
+        <w:t xml:space="preserve"> inspect th</w:t>
+      </w:r>
+      <w:r>
+        <w:rPr>
+          <w:rFonts w:cstheme="minorHAnsi"/>
+          <w:color w:val="000000"/>
+          <w:highlight w:val="white"/>
+        </w:rPr>
+        <w:t>e value of a simulant’s properties</w:t>
+      </w:r>
+      <w:r>
+        <w:rPr>
+          <w:rFonts w:cstheme="minorHAnsi"/>
+          <w:color w:val="000000"/>
+          <w:highlight w:val="white"/>
+        </w:rPr>
+        <w:t xml:space="preserve"> by mouse-hovering over it.</w:t>
       </w:r>
       <w:r>
         <w:rPr>
@@ -1674,23 +1664,21 @@
         </w:rPr>
         <w:t xml:space="preserve"> Unfortunately, the World value used to look up these values has to be a cached reference to the last-constructed World value. If the value of that last construction has been thrown away due to, say, an exception, </w:t>
       </w:r>
-      <w:proofErr w:type="gramStart"/>
-      <w:r>
-        <w:rPr>
-          <w:rFonts w:cstheme="minorHAnsi"/>
-          <w:color w:val="000000"/>
-          <w:highlight w:val="white"/>
-        </w:rPr>
-        <w:t>the</w:t>
-      </w:r>
-      <w:proofErr w:type="gramEnd"/>
-      <w:r>
-        <w:rPr>
-          <w:rFonts w:cstheme="minorHAnsi"/>
-          <w:color w:val="000000"/>
-          <w:highlight w:val="white"/>
-        </w:rPr>
-        <w:t xml:space="preserve"> shown entity’s values may incorrectly reflect the value of the discarded World.</w:t>
+      <w:r>
+        <w:rPr>
+          <w:rFonts w:cstheme="minorHAnsi"/>
+          <w:color w:val="000000"/>
+          <w:highlight w:val="white"/>
+        </w:rPr>
+        <w:t xml:space="preserve">then </w:t>
+      </w:r>
+      <w:r>
+        <w:rPr>
+          <w:rFonts w:cstheme="minorHAnsi"/>
+          <w:color w:val="000000"/>
+          <w:highlight w:val="white"/>
+        </w:rPr>
+        <w:t>the shown entity’s values may incorrectly reflect the value of the discarded World.</w:t>
       </w:r>
     </w:p>
     <w:p>
@@ -1744,6 +1732,8 @@
         </w:rPr>
         <w:t>, we must enter something akin to the following into the Watch window –</w:t>
       </w:r>
+      <w:bookmarkStart w:id="0" w:name="_GoBack"/>
+      <w:bookmarkEnd w:id="0"/>
     </w:p>
     <w:p>
       <w:pPr>
@@ -4943,8 +4933,6 @@
         </w:rPr>
         <w:t xml:space="preserve"> contrived example, but illustrative of the API's expressiveness.</w:t>
       </w:r>
-      <w:bookmarkStart w:id="0" w:name="_GoBack"/>
-      <w:bookmarkEnd w:id="0"/>
     </w:p>
     <w:p>
       <w:pPr>

--- a/Nu/Documentation/Iterative Functional Reactive Programming with the Nu Game Engine.docx
+++ b/Nu/Documentation/Iterative Functional Reactive Programming with the Nu Game Engine.docx
@@ -1582,23 +1582,95 @@
           <w:color w:val="000000"/>
           <w:highlight w:val="white"/>
         </w:rPr>
-        <w:t xml:space="preserve"> suffers </w:t>
-      </w:r>
-      <w:r>
-        <w:rPr>
-          <w:rFonts w:cstheme="minorHAnsi"/>
-          <w:color w:val="000000"/>
-          <w:highlight w:val="white"/>
-        </w:rPr>
-        <w:t xml:space="preserve">slightly </w:t>
-      </w:r>
-      <w:r>
-        <w:rPr>
-          <w:rFonts w:cstheme="minorHAnsi"/>
-          <w:color w:val="000000"/>
-          <w:highlight w:val="white"/>
-        </w:rPr>
-        <w:t>from the declarative nature of the API</w:t>
+        <w:t xml:space="preserve"> </w:t>
+      </w:r>
+      <w:r>
+        <w:rPr>
+          <w:rFonts w:cstheme="minorHAnsi"/>
+          <w:color w:val="000000"/>
+          <w:highlight w:val="white"/>
+        </w:rPr>
+        <w:t>requires some manual intervention</w:t>
+      </w:r>
+      <w:r>
+        <w:rPr>
+          <w:rFonts w:cstheme="minorHAnsi"/>
+          <w:color w:val="000000"/>
+          <w:highlight w:val="white"/>
+        </w:rPr>
+        <w:t xml:space="preserve"> </w:t>
+      </w:r>
+      <w:r>
+        <w:rPr>
+          <w:rFonts w:cstheme="minorHAnsi"/>
+          <w:color w:val="000000"/>
+          <w:highlight w:val="white"/>
+        </w:rPr>
+        <w:t>when there are multiple World values to choose</w:t>
+      </w:r>
+      <w:r>
+        <w:rPr>
+          <w:rFonts w:cstheme="minorHAnsi"/>
+          <w:color w:val="000000"/>
+          <w:highlight w:val="white"/>
+        </w:rPr>
+        <w:t xml:space="preserve"> from</w:t>
+      </w:r>
+      <w:r>
+        <w:rPr>
+          <w:rFonts w:cstheme="minorHAnsi"/>
+          <w:color w:val="000000"/>
+          <w:highlight w:val="white"/>
+        </w:rPr>
+        <w:t>. This is because only the last globally-constructed World value is used in the debugger for simulant state inspection</w:t>
+      </w:r>
+      <w:r>
+        <w:rPr>
+          <w:rFonts w:cstheme="minorHAnsi"/>
+          <w:color w:val="000000"/>
+          <w:highlight w:val="white"/>
+        </w:rPr>
+        <w:t xml:space="preserve">, and that value may have been discarded due to </w:t>
+      </w:r>
+      <w:r>
+        <w:rPr>
+          <w:rFonts w:cstheme="minorHAnsi"/>
+          <w:color w:val="000000"/>
+          <w:highlight w:val="white"/>
+        </w:rPr>
+        <w:t>handling an</w:t>
+      </w:r>
+      <w:r>
+        <w:rPr>
+          <w:rFonts w:cstheme="minorHAnsi"/>
+          <w:color w:val="000000"/>
+          <w:highlight w:val="white"/>
+        </w:rPr>
+        <w:t xml:space="preserve"> exception </w:t>
+      </w:r>
+      <w:r>
+        <w:rPr>
+          <w:rFonts w:cstheme="minorHAnsi"/>
+          <w:color w:val="000000"/>
+          <w:highlight w:val="white"/>
+        </w:rPr>
+        <w:t>(</w:t>
+      </w:r>
+      <w:r>
+        <w:rPr>
+          <w:rFonts w:cstheme="minorHAnsi"/>
+          <w:color w:val="000000"/>
+          <w:highlight w:val="white"/>
+        </w:rPr>
+        <w:t>or some other future-disambiguating code</w:t>
+      </w:r>
+      <w:r>
+        <w:rPr>
+          <w:rFonts w:cstheme="minorHAnsi"/>
+          <w:color w:val="000000"/>
+          <w:highlight w:val="white"/>
+        </w:rPr>
+        <w:t>)</w:t>
       </w:r>
       <w:r>
         <w:rPr>
@@ -1608,21 +1680,65 @@
         </w:rPr>
         <w:t>.</w:t>
       </w:r>
-      <w:r>
-        <w:rPr>
-          <w:rFonts w:cstheme="minorHAnsi"/>
-          <w:color w:val="000000"/>
-          <w:highlight w:val="white"/>
-        </w:rPr>
-        <w:t xml:space="preserve"> For example, </w:t>
-      </w:r>
-      <w:r>
-        <w:rPr>
-          <w:rFonts w:cstheme="minorHAnsi"/>
-          <w:color w:val="000000"/>
-          <w:highlight w:val="white"/>
-        </w:rPr>
-        <w:t>in Visual Studio while st</w:t>
+    </w:p>
+    <w:p>
+      <w:pPr>
+        <w:pStyle w:val="ListParagraph"/>
+        <w:autoSpaceDE w:val="0"/>
+        <w:autoSpaceDN w:val="0"/>
+        <w:adjustRightInd w:val="0"/>
+        <w:spacing w:after="0" w:line="240" w:lineRule="auto"/>
+        <w:rPr>
+          <w:rFonts w:cstheme="minorHAnsi"/>
+          <w:color w:val="000000"/>
+          <w:highlight w:val="white"/>
+        </w:rPr>
+      </w:pPr>
+    </w:p>
+    <w:p>
+      <w:pPr>
+        <w:pStyle w:val="ListParagraph"/>
+        <w:autoSpaceDE w:val="0"/>
+        <w:autoSpaceDN w:val="0"/>
+        <w:adjustRightInd w:val="0"/>
+        <w:spacing w:after="0" w:line="240" w:lineRule="auto"/>
+        <w:rPr>
+          <w:rFonts w:cstheme="minorHAnsi"/>
+          <w:color w:val="000000"/>
+          <w:highlight w:val="white"/>
+        </w:rPr>
+      </w:pPr>
+      <w:r>
+        <w:rPr>
+          <w:rFonts w:cstheme="minorHAnsi"/>
+          <w:color w:val="000000"/>
+          <w:highlight w:val="white"/>
+        </w:rPr>
+        <w:t xml:space="preserve">For example, </w:t>
+      </w:r>
+      <w:r>
+        <w:rPr>
+          <w:rFonts w:cstheme="minorHAnsi"/>
+          <w:color w:val="000000"/>
+          <w:highlight w:val="white"/>
+        </w:rPr>
+        <w:t>in Visual Studio</w:t>
+      </w:r>
+      <w:r>
+        <w:rPr>
+          <w:rFonts w:cstheme="minorHAnsi"/>
+          <w:color w:val="000000"/>
+          <w:highlight w:val="white"/>
+        </w:rPr>
+        <w:t>,</w:t>
+      </w:r>
+      <w:r>
+        <w:rPr>
+          <w:rFonts w:cstheme="minorHAnsi"/>
+          <w:color w:val="000000"/>
+          <w:highlight w:val="white"/>
+        </w:rPr>
+        <w:t xml:space="preserve"> while st</w:t>
       </w:r>
       <w:r>
         <w:rPr>
@@ -1662,7 +1778,130 @@
           <w:color w:val="000000"/>
           <w:highlight w:val="white"/>
         </w:rPr>
-        <w:t xml:space="preserve"> Unfortunately, the World value used to look up these values has to be a cached reference to the last-constructed World value. If the value of that last construction has been thrown away due to, say, an exception, </w:t>
+        <w:t xml:space="preserve"> </w:t>
+      </w:r>
+      <w:r>
+        <w:rPr>
+          <w:rFonts w:cstheme="minorHAnsi"/>
+          <w:color w:val="000000"/>
+          <w:highlight w:val="white"/>
+        </w:rPr>
+        <w:t xml:space="preserve">To make this possible when multiple World values </w:t>
+      </w:r>
+      <w:r>
+        <w:rPr>
+          <w:rFonts w:cstheme="minorHAnsi"/>
+          <w:color w:val="000000"/>
+          <w:highlight w:val="white"/>
+        </w:rPr>
+        <w:t xml:space="preserve">can </w:t>
+      </w:r>
+      <w:r>
+        <w:rPr>
+          <w:rFonts w:cstheme="minorHAnsi"/>
+          <w:color w:val="000000"/>
+          <w:highlight w:val="white"/>
+        </w:rPr>
+        <w:t>exist simultaneously</w:t>
+      </w:r>
+      <w:r>
+        <w:rPr>
+          <w:rFonts w:cstheme="minorHAnsi"/>
+          <w:color w:val="000000"/>
+          <w:highlight w:val="white"/>
+        </w:rPr>
+        <w:t xml:space="preserve">, the </w:t>
+      </w:r>
+      <w:r>
+        <w:rPr>
+          <w:rFonts w:cstheme="minorHAnsi"/>
+          <w:color w:val="000000"/>
+          <w:highlight w:val="white"/>
+        </w:rPr>
+        <w:t xml:space="preserve">chosen </w:t>
+      </w:r>
+      <w:r>
+        <w:rPr>
+          <w:rFonts w:cstheme="minorHAnsi"/>
+          <w:color w:val="000000"/>
+          <w:highlight w:val="white"/>
+        </w:rPr>
+        <w:t xml:space="preserve">World value used to look up these values </w:t>
+      </w:r>
+      <w:r>
+        <w:rPr>
+          <w:rFonts w:cstheme="minorHAnsi"/>
+          <w:color w:val="000000"/>
+          <w:highlight w:val="white"/>
+        </w:rPr>
+        <w:t>i</w:t>
+      </w:r>
+      <w:r>
+        <w:rPr>
+          <w:rFonts w:cstheme="minorHAnsi"/>
+          <w:color w:val="000000"/>
+          <w:highlight w:val="white"/>
+        </w:rPr>
+        <w:t>s a cached reference to the last</w:t>
+      </w:r>
+      <w:r>
+        <w:rPr>
+          <w:rFonts w:cstheme="minorHAnsi"/>
+          <w:color w:val="000000"/>
+          <w:highlight w:val="white"/>
+        </w:rPr>
+        <w:t xml:space="preserve"> globally</w:t>
+      </w:r>
+      <w:r>
+        <w:rPr>
+          <w:rFonts w:cstheme="minorHAnsi"/>
+          <w:color w:val="000000"/>
+          <w:highlight w:val="white"/>
+        </w:rPr>
+        <w:t>-constructed World value</w:t>
+      </w:r>
+      <w:r>
+        <w:rPr>
+          <w:rFonts w:cstheme="minorHAnsi"/>
+          <w:color w:val="000000"/>
+          <w:highlight w:val="white"/>
+        </w:rPr>
+        <w:t xml:space="preserve"> (</w:t>
+      </w:r>
+      <w:proofErr w:type="gramStart"/>
+      <w:r>
+        <w:rPr>
+          <w:rFonts w:cstheme="minorHAnsi"/>
+          <w:color w:val="000000"/>
+          <w:highlight w:val="white"/>
+        </w:rPr>
+        <w:t xml:space="preserve">yes, </w:t>
+      </w:r>
+      <w:r>
+        <w:rPr>
+          <w:rFonts w:cstheme="minorHAnsi"/>
+          <w:i/>
+          <w:color w:val="000000"/>
+          <w:highlight w:val="white"/>
+        </w:rPr>
+        <w:t>that</w:t>
+      </w:r>
+      <w:proofErr w:type="gramEnd"/>
+      <w:r>
+        <w:rPr>
+          <w:rFonts w:cstheme="minorHAnsi"/>
+          <w:color w:val="000000"/>
+          <w:highlight w:val="white"/>
+        </w:rPr>
+        <w:t xml:space="preserve"> type of global)</w:t>
+      </w:r>
+      <w:r>
+        <w:rPr>
+          <w:rFonts w:cstheme="minorHAnsi"/>
+          <w:color w:val="000000"/>
+          <w:highlight w:val="white"/>
+        </w:rPr>
+        <w:t xml:space="preserve">. If the value of that last construction has been thrown away due to, say, an exception, </w:t>
       </w:r>
       <w:r>
         <w:rPr>
@@ -1678,62 +1917,78 @@
           <w:color w:val="000000"/>
           <w:highlight w:val="white"/>
         </w:rPr>
-        <w:t>the shown entity’s values may incorrectly reflect the value of the discarded World.</w:t>
-      </w:r>
-    </w:p>
-    <w:p>
-      <w:pPr>
-        <w:pStyle w:val="ListParagraph"/>
-        <w:autoSpaceDE w:val="0"/>
-        <w:autoSpaceDN w:val="0"/>
-        <w:adjustRightInd w:val="0"/>
-        <w:spacing w:after="0" w:line="240" w:lineRule="auto"/>
-        <w:rPr>
-          <w:rFonts w:cstheme="minorHAnsi"/>
-          <w:color w:val="000000"/>
-          <w:highlight w:val="white"/>
-        </w:rPr>
-      </w:pPr>
-    </w:p>
-    <w:p>
-      <w:pPr>
-        <w:pStyle w:val="ListParagraph"/>
-        <w:autoSpaceDE w:val="0"/>
-        <w:autoSpaceDN w:val="0"/>
-        <w:adjustRightInd w:val="0"/>
-        <w:spacing w:after="0" w:line="240" w:lineRule="auto"/>
-        <w:rPr>
-          <w:rFonts w:cstheme="minorHAnsi"/>
-          <w:color w:val="000000"/>
-          <w:highlight w:val="white"/>
-        </w:rPr>
-      </w:pPr>
-      <w:r>
-        <w:rPr>
-          <w:rFonts w:cstheme="minorHAnsi"/>
-          <w:color w:val="000000"/>
-          <w:highlight w:val="white"/>
-        </w:rPr>
-        <w:t>In order to inspect a simulant</w:t>
-      </w:r>
-      <w:r>
-        <w:rPr>
-          <w:rFonts w:cstheme="minorHAnsi"/>
-          <w:color w:val="000000"/>
-          <w:highlight w:val="white"/>
-        </w:rPr>
-        <w:t xml:space="preserve"> with 100% accuracy</w:t>
-      </w:r>
-      <w:r>
-        <w:rPr>
-          <w:rFonts w:cstheme="minorHAnsi"/>
-          <w:color w:val="000000"/>
-          <w:highlight w:val="white"/>
-        </w:rPr>
-        <w:t>, we must enter something akin to the following into the Watch window –</w:t>
+        <w:t>the shown entity’s values may incorrectly reflect the value of the discarded World</w:t>
+      </w:r>
+      <w:r>
+        <w:rPr>
+          <w:rFonts w:cstheme="minorHAnsi"/>
+          <w:color w:val="000000"/>
+          <w:highlight w:val="white"/>
+        </w:rPr>
+        <w:t xml:space="preserve"> </w:t>
+      </w:r>
+      <w:r>
+        <w:rPr>
+          <w:rFonts w:cstheme="minorHAnsi"/>
+          <w:color w:val="000000"/>
+          <w:highlight w:val="white"/>
+        </w:rPr>
+        <w:t xml:space="preserve">- </w:t>
+      </w:r>
+      <w:r>
+        <w:rPr>
+          <w:rFonts w:cstheme="minorHAnsi"/>
+          <w:i/>
+          <w:color w:val="000000"/>
+          <w:highlight w:val="white"/>
+        </w:rPr>
+        <w:t>unless</w:t>
+      </w:r>
+      <w:r>
+        <w:rPr>
+          <w:rFonts w:cstheme="minorHAnsi"/>
+          <w:color w:val="000000"/>
+          <w:highlight w:val="white"/>
+        </w:rPr>
+        <w:t xml:space="preserve"> the previous World value has been cho</w:t>
       </w:r>
       <w:bookmarkStart w:id="0" w:name="_GoBack"/>
       <w:bookmarkEnd w:id="0"/>
+      <w:r>
+        <w:rPr>
+          <w:rFonts w:cstheme="minorHAnsi"/>
+          <w:color w:val="000000"/>
+          <w:highlight w:val="white"/>
+        </w:rPr>
+        <w:t xml:space="preserve">sen with </w:t>
+      </w:r>
+      <w:proofErr w:type="spellStart"/>
+      <w:r>
+        <w:rPr>
+          <w:rFonts w:cstheme="minorHAnsi"/>
+          <w:b/>
+          <w:color w:val="000000"/>
+          <w:highlight w:val="white"/>
+        </w:rPr>
+        <w:t>World.choose</w:t>
+      </w:r>
+      <w:proofErr w:type="spellEnd"/>
+      <w:r>
+        <w:rPr>
+          <w:rFonts w:cstheme="minorHAnsi"/>
+          <w:color w:val="000000"/>
+          <w:highlight w:val="white"/>
+        </w:rPr>
+        <w:t>.</w:t>
+      </w:r>
+      <w:r>
+        <w:rPr>
+          <w:rFonts w:cstheme="minorHAnsi"/>
+          <w:color w:val="000000"/>
+          <w:highlight w:val="white"/>
+        </w:rPr>
+        <w:t xml:space="preserve"> That’s where the manual intervention comes in.</w:t>
+      </w:r>
     </w:p>
     <w:p>
       <w:pPr>
@@ -1758,6 +2013,218 @@
         <w:spacing w:after="0" w:line="240" w:lineRule="auto"/>
         <w:rPr>
           <w:rFonts w:cstheme="minorHAnsi"/>
+          <w:color w:val="000000"/>
+          <w:highlight w:val="white"/>
+        </w:rPr>
+      </w:pPr>
+      <w:r>
+        <w:rPr>
+          <w:rFonts w:cstheme="minorHAnsi"/>
+          <w:color w:val="000000"/>
+          <w:highlight w:val="white"/>
+        </w:rPr>
+        <w:t xml:space="preserve">Always calling </w:t>
+      </w:r>
+      <w:proofErr w:type="spellStart"/>
+      <w:r>
+        <w:rPr>
+          <w:rFonts w:cstheme="minorHAnsi"/>
+          <w:b/>
+          <w:color w:val="000000"/>
+          <w:highlight w:val="white"/>
+        </w:rPr>
+        <w:t>World.choose</w:t>
+      </w:r>
+      <w:proofErr w:type="spellEnd"/>
+      <w:r>
+        <w:rPr>
+          <w:rFonts w:cstheme="minorHAnsi"/>
+          <w:color w:val="000000"/>
+          <w:highlight w:val="white"/>
+        </w:rPr>
+        <w:t xml:space="preserve"> in the face of exception</w:t>
+      </w:r>
+      <w:r>
+        <w:rPr>
+          <w:rFonts w:cstheme="minorHAnsi"/>
+          <w:color w:val="000000"/>
+          <w:highlight w:val="white"/>
+        </w:rPr>
+        <w:t xml:space="preserve"> handling</w:t>
+      </w:r>
+      <w:r>
+        <w:rPr>
+          <w:rFonts w:cstheme="minorHAnsi"/>
+          <w:color w:val="000000"/>
+          <w:highlight w:val="white"/>
+        </w:rPr>
+        <w:t xml:space="preserve"> </w:t>
+      </w:r>
+      <w:r>
+        <w:rPr>
+          <w:rFonts w:cstheme="minorHAnsi"/>
+          <w:color w:val="000000"/>
+          <w:highlight w:val="white"/>
+        </w:rPr>
+        <w:t>(</w:t>
+      </w:r>
+      <w:r>
+        <w:rPr>
+          <w:rFonts w:cstheme="minorHAnsi"/>
+          <w:color w:val="000000"/>
+          <w:highlight w:val="white"/>
+        </w:rPr>
+        <w:t xml:space="preserve">and </w:t>
+      </w:r>
+      <w:r>
+        <w:rPr>
+          <w:rFonts w:cstheme="minorHAnsi"/>
+          <w:color w:val="000000"/>
+          <w:highlight w:val="white"/>
+        </w:rPr>
+        <w:t xml:space="preserve">in </w:t>
+      </w:r>
+      <w:r>
+        <w:rPr>
+          <w:rFonts w:cstheme="minorHAnsi"/>
+          <w:color w:val="000000"/>
+          <w:highlight w:val="white"/>
+        </w:rPr>
+        <w:t>other code paths where Worlds may diverge</w:t>
+      </w:r>
+      <w:r>
+        <w:rPr>
+          <w:rFonts w:cstheme="minorHAnsi"/>
+          <w:color w:val="000000"/>
+          <w:highlight w:val="white"/>
+        </w:rPr>
+        <w:t>)</w:t>
+      </w:r>
+      <w:r>
+        <w:rPr>
+          <w:rFonts w:cstheme="minorHAnsi"/>
+          <w:color w:val="000000"/>
+          <w:highlight w:val="white"/>
+        </w:rPr>
+        <w:t xml:space="preserve"> is required to keep the debugging experience consistent.</w:t>
+      </w:r>
+    </w:p>
+    <w:p>
+      <w:pPr>
+        <w:pStyle w:val="ListParagraph"/>
+        <w:autoSpaceDE w:val="0"/>
+        <w:autoSpaceDN w:val="0"/>
+        <w:adjustRightInd w:val="0"/>
+        <w:spacing w:after="0" w:line="240" w:lineRule="auto"/>
+        <w:rPr>
+          <w:rFonts w:cstheme="minorHAnsi"/>
+          <w:color w:val="000000"/>
+          <w:highlight w:val="white"/>
+        </w:rPr>
+      </w:pPr>
+    </w:p>
+    <w:p>
+      <w:pPr>
+        <w:pStyle w:val="ListParagraph"/>
+        <w:autoSpaceDE w:val="0"/>
+        <w:autoSpaceDN w:val="0"/>
+        <w:adjustRightInd w:val="0"/>
+        <w:spacing w:after="0" w:line="240" w:lineRule="auto"/>
+        <w:rPr>
+          <w:rFonts w:cstheme="minorHAnsi"/>
+          <w:color w:val="000000"/>
+          <w:highlight w:val="white"/>
+        </w:rPr>
+      </w:pPr>
+      <w:r>
+        <w:rPr>
+          <w:rFonts w:cstheme="minorHAnsi"/>
+          <w:color w:val="000000"/>
+          <w:highlight w:val="white"/>
+        </w:rPr>
+        <w:lastRenderedPageBreak/>
+        <w:t xml:space="preserve">If the user suspects that the World value used by the debugger is inconsistent, they can </w:t>
+      </w:r>
+      <w:r>
+        <w:rPr>
+          <w:rFonts w:cstheme="minorHAnsi"/>
+          <w:color w:val="000000"/>
+          <w:highlight w:val="white"/>
+        </w:rPr>
+        <w:t>inspect a simulant</w:t>
+      </w:r>
+      <w:r>
+        <w:rPr>
+          <w:rFonts w:cstheme="minorHAnsi"/>
+          <w:color w:val="000000"/>
+          <w:highlight w:val="white"/>
+        </w:rPr>
+        <w:t xml:space="preserve"> based on the world in the </w:t>
+      </w:r>
+      <w:r>
+        <w:rPr>
+          <w:rFonts w:cstheme="minorHAnsi"/>
+          <w:color w:val="000000"/>
+          <w:highlight w:val="white"/>
+        </w:rPr>
+        <w:t>inspected</w:t>
+      </w:r>
+      <w:r>
+        <w:rPr>
+          <w:rFonts w:cstheme="minorHAnsi"/>
+          <w:color w:val="000000"/>
+          <w:highlight w:val="white"/>
+        </w:rPr>
+        <w:t xml:space="preserve"> stack frame with </w:t>
+      </w:r>
+      <w:r>
+        <w:rPr>
+          <w:rFonts w:cstheme="minorHAnsi"/>
+          <w:color w:val="000000"/>
+          <w:highlight w:val="white"/>
+        </w:rPr>
+        <w:t>the following into the Watch window</w:t>
+      </w:r>
+      <w:r>
+        <w:rPr>
+          <w:rFonts w:cstheme="minorHAnsi"/>
+          <w:color w:val="000000"/>
+          <w:highlight w:val="white"/>
+        </w:rPr>
+        <w:t xml:space="preserve"> expression</w:t>
+      </w:r>
+      <w:r>
+        <w:rPr>
+          <w:rFonts w:cstheme="minorHAnsi"/>
+          <w:color w:val="000000"/>
+          <w:highlight w:val="white"/>
+        </w:rPr>
+        <w:t xml:space="preserve"> –</w:t>
+      </w:r>
+    </w:p>
+    <w:p>
+      <w:pPr>
+        <w:pStyle w:val="ListParagraph"/>
+        <w:autoSpaceDE w:val="0"/>
+        <w:autoSpaceDN w:val="0"/>
+        <w:adjustRightInd w:val="0"/>
+        <w:spacing w:after="0" w:line="240" w:lineRule="auto"/>
+        <w:rPr>
+          <w:rFonts w:cstheme="minorHAnsi"/>
+          <w:color w:val="000000"/>
+          <w:highlight w:val="white"/>
+        </w:rPr>
+      </w:pPr>
+    </w:p>
+    <w:p>
+      <w:pPr>
+        <w:pStyle w:val="ListParagraph"/>
+        <w:autoSpaceDE w:val="0"/>
+        <w:autoSpaceDN w:val="0"/>
+        <w:adjustRightInd w:val="0"/>
+        <w:spacing w:after="0" w:line="240" w:lineRule="auto"/>
+        <w:rPr>
+          <w:rFonts w:ascii="Consolas" w:hAnsi="Consolas" w:cs="Consolas"/>
           <w:color w:val="000000"/>
           <w:highlight w:val="white"/>
         </w:rPr>
@@ -1807,7 +2274,7 @@
         <w:adjustRightInd w:val="0"/>
         <w:spacing w:after="0" w:line="240" w:lineRule="auto"/>
         <w:rPr>
-          <w:rFonts w:cstheme="minorHAnsi"/>
+          <w:rFonts w:ascii="Consolas" w:hAnsi="Consolas" w:cs="Consolas"/>
           <w:color w:val="000000"/>
           <w:highlight w:val="white"/>
         </w:rPr>
@@ -1832,101 +2299,34 @@
           <w:color w:val="000000"/>
           <w:highlight w:val="white"/>
         </w:rPr>
-        <w:t>The first thing to notice here</w:t>
-      </w:r>
-      <w:r>
-        <w:rPr>
-          <w:rFonts w:cstheme="minorHAnsi"/>
-          <w:color w:val="000000"/>
-          <w:highlight w:val="white"/>
-        </w:rPr>
-        <w:t xml:space="preserve"> is that the peek function is called with a C#-style syntax, which beyond just having to type this out rather than hover, is inconvenient. Also, we may optionally suffix the expression </w:t>
-      </w:r>
-      <w:proofErr w:type="gramStart"/>
-      <w:r>
-        <w:rPr>
-          <w:rFonts w:cstheme="minorHAnsi"/>
-          <w:color w:val="000000"/>
-          <w:highlight w:val="white"/>
-        </w:rPr>
-        <w:t>with ,ac</w:t>
-      </w:r>
-      <w:proofErr w:type="gramEnd"/>
-      <w:r>
-        <w:rPr>
-          <w:rFonts w:cstheme="minorHAnsi"/>
-          <w:color w:val="000000"/>
-          <w:highlight w:val="white"/>
-        </w:rPr>
-        <w:t xml:space="preserve"> in order to have the results of the debug query update as we step through the code.</w:t>
-      </w:r>
-      <w:r>
-        <w:rPr>
-          <w:rFonts w:cstheme="minorHAnsi"/>
-          <w:color w:val="000000"/>
-          <w:highlight w:val="white"/>
-        </w:rPr>
-        <w:t xml:space="preserve"> While this gives us an accurate view in all cases, it’s rather inconvenient.</w:t>
-      </w:r>
-    </w:p>
-    <w:p>
-      <w:pPr>
-        <w:pStyle w:val="ListParagraph"/>
-        <w:autoSpaceDE w:val="0"/>
-        <w:autoSpaceDN w:val="0"/>
-        <w:adjustRightInd w:val="0"/>
-        <w:spacing w:after="0" w:line="240" w:lineRule="auto"/>
-        <w:rPr>
-          <w:rFonts w:cstheme="minorHAnsi"/>
-          <w:color w:val="000000"/>
-          <w:highlight w:val="white"/>
-        </w:rPr>
-      </w:pPr>
-    </w:p>
-    <w:p>
-      <w:pPr>
-        <w:pStyle w:val="ListParagraph"/>
-        <w:autoSpaceDE w:val="0"/>
-        <w:autoSpaceDN w:val="0"/>
-        <w:adjustRightInd w:val="0"/>
-        <w:spacing w:after="0" w:line="240" w:lineRule="auto"/>
-        <w:rPr>
-          <w:rFonts w:cstheme="minorHAnsi"/>
-          <w:color w:val="000000"/>
-          <w:highlight w:val="white"/>
-        </w:rPr>
-      </w:pPr>
-      <w:r>
-        <w:rPr>
-          <w:rFonts w:cstheme="minorHAnsi"/>
-          <w:color w:val="000000"/>
-          <w:highlight w:val="white"/>
-        </w:rPr>
-        <w:t>Ultimately, i</w:t>
-      </w:r>
-      <w:r>
-        <w:rPr>
-          <w:rFonts w:cstheme="minorHAnsi"/>
-          <w:color w:val="000000"/>
-          <w:highlight w:val="white"/>
-        </w:rPr>
-        <w:t>t would be nice if I could contrive of some sort of debugging plugin to make this experience easier, and perhaps even somehow find a way to re-enable the evaluation and visualizatio</w:t>
-      </w:r>
-      <w:r>
-        <w:rPr>
-          <w:rFonts w:cstheme="minorHAnsi"/>
-          <w:color w:val="000000"/>
-          <w:highlight w:val="white"/>
-        </w:rPr>
-        <w:t>n of the simulant ‘s propertie</w:t>
-      </w:r>
-      <w:r>
-        <w:rPr>
-          <w:rFonts w:cstheme="minorHAnsi"/>
-          <w:color w:val="000000"/>
-          <w:highlight w:val="white"/>
-        </w:rPr>
-        <w:t>s via a mouse hover. However, I presume both, and especially the latter, to be quite involved if not infeasible.</w:t>
+        <w:t>If the simulant’s values are inconsistent, either the stack frame contains a World older than the one on the lowest stack frame, or the correct world has not been chosen</w:t>
+      </w:r>
+      <w:r>
+        <w:rPr>
+          <w:rFonts w:cstheme="minorHAnsi"/>
+          <w:color w:val="000000"/>
+          <w:highlight w:val="white"/>
+        </w:rPr>
+        <w:t xml:space="preserve">. If the latter, this must be corrected either in the engine or the user’s code by adding a </w:t>
+      </w:r>
+      <w:proofErr w:type="spellStart"/>
+      <w:r>
+        <w:rPr>
+          <w:rFonts w:cstheme="minorHAnsi"/>
+          <w:b/>
+          <w:color w:val="000000"/>
+          <w:highlight w:val="white"/>
+        </w:rPr>
+        <w:t>World.choose</w:t>
+      </w:r>
+      <w:proofErr w:type="spellEnd"/>
+      <w:r>
+        <w:rPr>
+          <w:rFonts w:cstheme="minorHAnsi"/>
+          <w:color w:val="000000"/>
+          <w:highlight w:val="white"/>
+        </w:rPr>
+        <w:t xml:space="preserve"> invocation in the place where the Worlds diverged.</w:t>
       </w:r>
     </w:p>
     <w:p>
@@ -2981,6 +3381,7 @@
           <w:color w:val="000000"/>
           <w:highlight w:val="white"/>
         </w:rPr>
+        <w:lastRenderedPageBreak/>
         <w:t>Here we have an expression form called a 'chain'. A chain is a monad that allows a procedural-style expression to span 0 or more events while also taking the world as an implicit state -</w:t>
       </w:r>
     </w:p>
@@ -3482,7 +3883,6 @@
           <w:sz w:val="16"/>
           <w:highlight w:val="white"/>
         </w:rPr>
-        <w:lastRenderedPageBreak/>
         <w:t xml:space="preserve">                        </w:t>
       </w:r>
       <w:proofErr w:type="gramStart"/>

--- a/Nu/Documentation/Iterative Functional Reactive Programming with the Nu Game Engine.docx
+++ b/Nu/Documentation/Iterative Functional Reactive Programming with the Nu Game Engine.docx
@@ -1670,287 +1670,7 @@
           <w:color w:val="000000"/>
           <w:highlight w:val="white"/>
         </w:rPr>
-        <w:t>)</w:t>
-      </w:r>
-      <w:r>
-        <w:rPr>
-          <w:rFonts w:cstheme="minorHAnsi"/>
-          <w:color w:val="000000"/>
-          <w:highlight w:val="white"/>
-        </w:rPr>
-        <w:t>.</w:t>
-      </w:r>
-    </w:p>
-    <w:p>
-      <w:pPr>
-        <w:pStyle w:val="ListParagraph"/>
-        <w:autoSpaceDE w:val="0"/>
-        <w:autoSpaceDN w:val="0"/>
-        <w:adjustRightInd w:val="0"/>
-        <w:spacing w:after="0" w:line="240" w:lineRule="auto"/>
-        <w:rPr>
-          <w:rFonts w:cstheme="minorHAnsi"/>
-          <w:color w:val="000000"/>
-          <w:highlight w:val="white"/>
-        </w:rPr>
-      </w:pPr>
-    </w:p>
-    <w:p>
-      <w:pPr>
-        <w:pStyle w:val="ListParagraph"/>
-        <w:autoSpaceDE w:val="0"/>
-        <w:autoSpaceDN w:val="0"/>
-        <w:adjustRightInd w:val="0"/>
-        <w:spacing w:after="0" w:line="240" w:lineRule="auto"/>
-        <w:rPr>
-          <w:rFonts w:cstheme="minorHAnsi"/>
-          <w:color w:val="000000"/>
-          <w:highlight w:val="white"/>
-        </w:rPr>
-      </w:pPr>
-      <w:r>
-        <w:rPr>
-          <w:rFonts w:cstheme="minorHAnsi"/>
-          <w:color w:val="000000"/>
-          <w:highlight w:val="white"/>
-        </w:rPr>
-        <w:t xml:space="preserve">For example, </w:t>
-      </w:r>
-      <w:r>
-        <w:rPr>
-          <w:rFonts w:cstheme="minorHAnsi"/>
-          <w:color w:val="000000"/>
-          <w:highlight w:val="white"/>
-        </w:rPr>
-        <w:t>in Visual Studio</w:t>
-      </w:r>
-      <w:r>
-        <w:rPr>
-          <w:rFonts w:cstheme="minorHAnsi"/>
-          <w:color w:val="000000"/>
-          <w:highlight w:val="white"/>
-        </w:rPr>
-        <w:t>,</w:t>
-      </w:r>
-      <w:r>
-        <w:rPr>
-          <w:rFonts w:cstheme="minorHAnsi"/>
-          <w:color w:val="000000"/>
-          <w:highlight w:val="white"/>
-        </w:rPr>
-        <w:t xml:space="preserve"> while st</w:t>
-      </w:r>
-      <w:r>
-        <w:rPr>
-          <w:rFonts w:cstheme="minorHAnsi"/>
-          <w:color w:val="000000"/>
-          <w:highlight w:val="white"/>
-        </w:rPr>
-        <w:t>alled on a breakpoint, we can</w:t>
-      </w:r>
-      <w:r>
-        <w:rPr>
-          <w:rFonts w:cstheme="minorHAnsi"/>
-          <w:color w:val="000000"/>
-          <w:highlight w:val="white"/>
-        </w:rPr>
-        <w:t xml:space="preserve"> inspect th</w:t>
-      </w:r>
-      <w:r>
-        <w:rPr>
-          <w:rFonts w:cstheme="minorHAnsi"/>
-          <w:color w:val="000000"/>
-          <w:highlight w:val="white"/>
-        </w:rPr>
-        <w:t>e value of a simulant’s properties</w:t>
-      </w:r>
-      <w:r>
-        <w:rPr>
-          <w:rFonts w:cstheme="minorHAnsi"/>
-          <w:color w:val="000000"/>
-          <w:highlight w:val="white"/>
-        </w:rPr>
-        <w:t xml:space="preserve"> by mouse-hovering over it.</w:t>
-      </w:r>
-      <w:r>
-        <w:rPr>
-          <w:rFonts w:cstheme="minorHAnsi"/>
-          <w:color w:val="000000"/>
-          <w:highlight w:val="white"/>
-        </w:rPr>
-        <w:t xml:space="preserve"> </w:t>
-      </w:r>
-      <w:r>
-        <w:rPr>
-          <w:rFonts w:cstheme="minorHAnsi"/>
-          <w:color w:val="000000"/>
-          <w:highlight w:val="white"/>
-        </w:rPr>
-        <w:t xml:space="preserve">To make this possible when multiple World values </w:t>
-      </w:r>
-      <w:r>
-        <w:rPr>
-          <w:rFonts w:cstheme="minorHAnsi"/>
-          <w:color w:val="000000"/>
-          <w:highlight w:val="white"/>
-        </w:rPr>
-        <w:t xml:space="preserve">can </w:t>
-      </w:r>
-      <w:r>
-        <w:rPr>
-          <w:rFonts w:cstheme="minorHAnsi"/>
-          <w:color w:val="000000"/>
-          <w:highlight w:val="white"/>
-        </w:rPr>
-        <w:t>exist simultaneously</w:t>
-      </w:r>
-      <w:r>
-        <w:rPr>
-          <w:rFonts w:cstheme="minorHAnsi"/>
-          <w:color w:val="000000"/>
-          <w:highlight w:val="white"/>
-        </w:rPr>
-        <w:t xml:space="preserve">, the </w:t>
-      </w:r>
-      <w:r>
-        <w:rPr>
-          <w:rFonts w:cstheme="minorHAnsi"/>
-          <w:color w:val="000000"/>
-          <w:highlight w:val="white"/>
-        </w:rPr>
-        <w:t xml:space="preserve">chosen </w:t>
-      </w:r>
-      <w:r>
-        <w:rPr>
-          <w:rFonts w:cstheme="minorHAnsi"/>
-          <w:color w:val="000000"/>
-          <w:highlight w:val="white"/>
-        </w:rPr>
-        <w:t xml:space="preserve">World value used to look up these values </w:t>
-      </w:r>
-      <w:r>
-        <w:rPr>
-          <w:rFonts w:cstheme="minorHAnsi"/>
-          <w:color w:val="000000"/>
-          <w:highlight w:val="white"/>
-        </w:rPr>
-        <w:t>i</w:t>
-      </w:r>
-      <w:r>
-        <w:rPr>
-          <w:rFonts w:cstheme="minorHAnsi"/>
-          <w:color w:val="000000"/>
-          <w:highlight w:val="white"/>
-        </w:rPr>
-        <w:t>s a cached reference to the last</w:t>
-      </w:r>
-      <w:r>
-        <w:rPr>
-          <w:rFonts w:cstheme="minorHAnsi"/>
-          <w:color w:val="000000"/>
-          <w:highlight w:val="white"/>
-        </w:rPr>
-        <w:t xml:space="preserve"> globally</w:t>
-      </w:r>
-      <w:r>
-        <w:rPr>
-          <w:rFonts w:cstheme="minorHAnsi"/>
-          <w:color w:val="000000"/>
-          <w:highlight w:val="white"/>
-        </w:rPr>
-        <w:t>-constructed World value</w:t>
-      </w:r>
-      <w:r>
-        <w:rPr>
-          <w:rFonts w:cstheme="minorHAnsi"/>
-          <w:color w:val="000000"/>
-          <w:highlight w:val="white"/>
-        </w:rPr>
-        <w:t xml:space="preserve"> (</w:t>
-      </w:r>
-      <w:proofErr w:type="gramStart"/>
-      <w:r>
-        <w:rPr>
-          <w:rFonts w:cstheme="minorHAnsi"/>
-          <w:color w:val="000000"/>
-          <w:highlight w:val="white"/>
-        </w:rPr>
-        <w:t xml:space="preserve">yes, </w:t>
-      </w:r>
-      <w:r>
-        <w:rPr>
-          <w:rFonts w:cstheme="minorHAnsi"/>
-          <w:i/>
-          <w:color w:val="000000"/>
-          <w:highlight w:val="white"/>
-        </w:rPr>
-        <w:t>that</w:t>
-      </w:r>
-      <w:proofErr w:type="gramEnd"/>
-      <w:r>
-        <w:rPr>
-          <w:rFonts w:cstheme="minorHAnsi"/>
-          <w:color w:val="000000"/>
-          <w:highlight w:val="white"/>
-        </w:rPr>
-        <w:t xml:space="preserve"> type of global)</w:t>
-      </w:r>
-      <w:r>
-        <w:rPr>
-          <w:rFonts w:cstheme="minorHAnsi"/>
-          <w:color w:val="000000"/>
-          <w:highlight w:val="white"/>
-        </w:rPr>
-        <w:t xml:space="preserve">. If the value of that last construction has been thrown away due to, say, an exception, </w:t>
-      </w:r>
-      <w:r>
-        <w:rPr>
-          <w:rFonts w:cstheme="minorHAnsi"/>
-          <w:color w:val="000000"/>
-          <w:highlight w:val="white"/>
-        </w:rPr>
-        <w:t xml:space="preserve">then </w:t>
-      </w:r>
-      <w:r>
-        <w:rPr>
-          <w:rFonts w:cstheme="minorHAnsi"/>
-          <w:color w:val="000000"/>
-          <w:highlight w:val="white"/>
-        </w:rPr>
-        <w:t>the shown entity’s values may incorrectly reflect the value of the discarded World</w:t>
-      </w:r>
-      <w:r>
-        <w:rPr>
-          <w:rFonts w:cstheme="minorHAnsi"/>
-          <w:color w:val="000000"/>
-          <w:highlight w:val="white"/>
-        </w:rPr>
-        <w:t xml:space="preserve"> </w:t>
-      </w:r>
-      <w:r>
-        <w:rPr>
-          <w:rFonts w:cstheme="minorHAnsi"/>
-          <w:color w:val="000000"/>
-          <w:highlight w:val="white"/>
-        </w:rPr>
-        <w:t xml:space="preserve">- </w:t>
-      </w:r>
-      <w:r>
-        <w:rPr>
-          <w:rFonts w:cstheme="minorHAnsi"/>
-          <w:i/>
-          <w:color w:val="000000"/>
-          <w:highlight w:val="white"/>
-        </w:rPr>
-        <w:t>unless</w:t>
-      </w:r>
-      <w:r>
-        <w:rPr>
-          <w:rFonts w:cstheme="minorHAnsi"/>
-          <w:color w:val="000000"/>
-          <w:highlight w:val="white"/>
-        </w:rPr>
-        <w:t xml:space="preserve"> the previous World value has been cho</w:t>
+        <w:t xml:space="preserve"> such as with a Left constructor</w:t>
       </w:r>
       <w:bookmarkStart w:id="0" w:name="_GoBack"/>
       <w:bookmarkEnd w:id="0"/>
@@ -1960,7 +1680,287 @@
           <w:color w:val="000000"/>
           <w:highlight w:val="white"/>
         </w:rPr>
-        <w:t xml:space="preserve">sen with </w:t>
+        <w:t>)</w:t>
+      </w:r>
+      <w:r>
+        <w:rPr>
+          <w:rFonts w:cstheme="minorHAnsi"/>
+          <w:color w:val="000000"/>
+          <w:highlight w:val="white"/>
+        </w:rPr>
+        <w:t>.</w:t>
+      </w:r>
+    </w:p>
+    <w:p>
+      <w:pPr>
+        <w:pStyle w:val="ListParagraph"/>
+        <w:autoSpaceDE w:val="0"/>
+        <w:autoSpaceDN w:val="0"/>
+        <w:adjustRightInd w:val="0"/>
+        <w:spacing w:after="0" w:line="240" w:lineRule="auto"/>
+        <w:rPr>
+          <w:rFonts w:cstheme="minorHAnsi"/>
+          <w:color w:val="000000"/>
+          <w:highlight w:val="white"/>
+        </w:rPr>
+      </w:pPr>
+    </w:p>
+    <w:p>
+      <w:pPr>
+        <w:pStyle w:val="ListParagraph"/>
+        <w:autoSpaceDE w:val="0"/>
+        <w:autoSpaceDN w:val="0"/>
+        <w:adjustRightInd w:val="0"/>
+        <w:spacing w:after="0" w:line="240" w:lineRule="auto"/>
+        <w:rPr>
+          <w:rFonts w:cstheme="minorHAnsi"/>
+          <w:color w:val="000000"/>
+          <w:highlight w:val="white"/>
+        </w:rPr>
+      </w:pPr>
+      <w:r>
+        <w:rPr>
+          <w:rFonts w:cstheme="minorHAnsi"/>
+          <w:color w:val="000000"/>
+          <w:highlight w:val="white"/>
+        </w:rPr>
+        <w:t xml:space="preserve">For example, </w:t>
+      </w:r>
+      <w:r>
+        <w:rPr>
+          <w:rFonts w:cstheme="minorHAnsi"/>
+          <w:color w:val="000000"/>
+          <w:highlight w:val="white"/>
+        </w:rPr>
+        <w:t>in Visual Studio</w:t>
+      </w:r>
+      <w:r>
+        <w:rPr>
+          <w:rFonts w:cstheme="minorHAnsi"/>
+          <w:color w:val="000000"/>
+          <w:highlight w:val="white"/>
+        </w:rPr>
+        <w:t>,</w:t>
+      </w:r>
+      <w:r>
+        <w:rPr>
+          <w:rFonts w:cstheme="minorHAnsi"/>
+          <w:color w:val="000000"/>
+          <w:highlight w:val="white"/>
+        </w:rPr>
+        <w:t xml:space="preserve"> while st</w:t>
+      </w:r>
+      <w:r>
+        <w:rPr>
+          <w:rFonts w:cstheme="minorHAnsi"/>
+          <w:color w:val="000000"/>
+          <w:highlight w:val="white"/>
+        </w:rPr>
+        <w:t>alled on a breakpoint, we can</w:t>
+      </w:r>
+      <w:r>
+        <w:rPr>
+          <w:rFonts w:cstheme="minorHAnsi"/>
+          <w:color w:val="000000"/>
+          <w:highlight w:val="white"/>
+        </w:rPr>
+        <w:t xml:space="preserve"> inspect th</w:t>
+      </w:r>
+      <w:r>
+        <w:rPr>
+          <w:rFonts w:cstheme="minorHAnsi"/>
+          <w:color w:val="000000"/>
+          <w:highlight w:val="white"/>
+        </w:rPr>
+        <w:t>e value of a simulant’s properties</w:t>
+      </w:r>
+      <w:r>
+        <w:rPr>
+          <w:rFonts w:cstheme="minorHAnsi"/>
+          <w:color w:val="000000"/>
+          <w:highlight w:val="white"/>
+        </w:rPr>
+        <w:t xml:space="preserve"> by mouse-hovering over it.</w:t>
+      </w:r>
+      <w:r>
+        <w:rPr>
+          <w:rFonts w:cstheme="minorHAnsi"/>
+          <w:color w:val="000000"/>
+          <w:highlight w:val="white"/>
+        </w:rPr>
+        <w:t xml:space="preserve"> </w:t>
+      </w:r>
+      <w:r>
+        <w:rPr>
+          <w:rFonts w:cstheme="minorHAnsi"/>
+          <w:color w:val="000000"/>
+          <w:highlight w:val="white"/>
+        </w:rPr>
+        <w:t xml:space="preserve">To make this possible when multiple World values </w:t>
+      </w:r>
+      <w:r>
+        <w:rPr>
+          <w:rFonts w:cstheme="minorHAnsi"/>
+          <w:color w:val="000000"/>
+          <w:highlight w:val="white"/>
+        </w:rPr>
+        <w:t xml:space="preserve">can </w:t>
+      </w:r>
+      <w:r>
+        <w:rPr>
+          <w:rFonts w:cstheme="minorHAnsi"/>
+          <w:color w:val="000000"/>
+          <w:highlight w:val="white"/>
+        </w:rPr>
+        <w:t>exist simultaneously</w:t>
+      </w:r>
+      <w:r>
+        <w:rPr>
+          <w:rFonts w:cstheme="minorHAnsi"/>
+          <w:color w:val="000000"/>
+          <w:highlight w:val="white"/>
+        </w:rPr>
+        <w:t xml:space="preserve">, the </w:t>
+      </w:r>
+      <w:r>
+        <w:rPr>
+          <w:rFonts w:cstheme="minorHAnsi"/>
+          <w:color w:val="000000"/>
+          <w:highlight w:val="white"/>
+        </w:rPr>
+        <w:t xml:space="preserve">chosen </w:t>
+      </w:r>
+      <w:r>
+        <w:rPr>
+          <w:rFonts w:cstheme="minorHAnsi"/>
+          <w:color w:val="000000"/>
+          <w:highlight w:val="white"/>
+        </w:rPr>
+        <w:t xml:space="preserve">World value used to look up these values </w:t>
+      </w:r>
+      <w:r>
+        <w:rPr>
+          <w:rFonts w:cstheme="minorHAnsi"/>
+          <w:color w:val="000000"/>
+          <w:highlight w:val="white"/>
+        </w:rPr>
+        <w:t>i</w:t>
+      </w:r>
+      <w:r>
+        <w:rPr>
+          <w:rFonts w:cstheme="minorHAnsi"/>
+          <w:color w:val="000000"/>
+          <w:highlight w:val="white"/>
+        </w:rPr>
+        <w:t>s a cached reference to the last</w:t>
+      </w:r>
+      <w:r>
+        <w:rPr>
+          <w:rFonts w:cstheme="minorHAnsi"/>
+          <w:color w:val="000000"/>
+          <w:highlight w:val="white"/>
+        </w:rPr>
+        <w:t xml:space="preserve"> globally</w:t>
+      </w:r>
+      <w:r>
+        <w:rPr>
+          <w:rFonts w:cstheme="minorHAnsi"/>
+          <w:color w:val="000000"/>
+          <w:highlight w:val="white"/>
+        </w:rPr>
+        <w:t>-constructed World value</w:t>
+      </w:r>
+      <w:r>
+        <w:rPr>
+          <w:rFonts w:cstheme="minorHAnsi"/>
+          <w:color w:val="000000"/>
+          <w:highlight w:val="white"/>
+        </w:rPr>
+        <w:t xml:space="preserve"> (</w:t>
+      </w:r>
+      <w:proofErr w:type="gramStart"/>
+      <w:r>
+        <w:rPr>
+          <w:rFonts w:cstheme="minorHAnsi"/>
+          <w:color w:val="000000"/>
+          <w:highlight w:val="white"/>
+        </w:rPr>
+        <w:t xml:space="preserve">yes, </w:t>
+      </w:r>
+      <w:r>
+        <w:rPr>
+          <w:rFonts w:cstheme="minorHAnsi"/>
+          <w:i/>
+          <w:color w:val="000000"/>
+          <w:highlight w:val="white"/>
+        </w:rPr>
+        <w:t>that</w:t>
+      </w:r>
+      <w:proofErr w:type="gramEnd"/>
+      <w:r>
+        <w:rPr>
+          <w:rFonts w:cstheme="minorHAnsi"/>
+          <w:color w:val="000000"/>
+          <w:highlight w:val="white"/>
+        </w:rPr>
+        <w:t xml:space="preserve"> type of global)</w:t>
+      </w:r>
+      <w:r>
+        <w:rPr>
+          <w:rFonts w:cstheme="minorHAnsi"/>
+          <w:color w:val="000000"/>
+          <w:highlight w:val="white"/>
+        </w:rPr>
+        <w:t xml:space="preserve">. If the value of that last construction has been thrown away due to, say, an exception, </w:t>
+      </w:r>
+      <w:r>
+        <w:rPr>
+          <w:rFonts w:cstheme="minorHAnsi"/>
+          <w:color w:val="000000"/>
+          <w:highlight w:val="white"/>
+        </w:rPr>
+        <w:t xml:space="preserve">then </w:t>
+      </w:r>
+      <w:r>
+        <w:rPr>
+          <w:rFonts w:cstheme="minorHAnsi"/>
+          <w:color w:val="000000"/>
+          <w:highlight w:val="white"/>
+        </w:rPr>
+        <w:t>the shown entity’s values may incorrectly reflect the value of the discarded World</w:t>
+      </w:r>
+      <w:r>
+        <w:rPr>
+          <w:rFonts w:cstheme="minorHAnsi"/>
+          <w:color w:val="000000"/>
+          <w:highlight w:val="white"/>
+        </w:rPr>
+        <w:t xml:space="preserve"> </w:t>
+      </w:r>
+      <w:r>
+        <w:rPr>
+          <w:rFonts w:cstheme="minorHAnsi"/>
+          <w:color w:val="000000"/>
+          <w:highlight w:val="white"/>
+        </w:rPr>
+        <w:t xml:space="preserve">- </w:t>
+      </w:r>
+      <w:r>
+        <w:rPr>
+          <w:rFonts w:cstheme="minorHAnsi"/>
+          <w:i/>
+          <w:color w:val="000000"/>
+          <w:highlight w:val="white"/>
+        </w:rPr>
+        <w:t>unless</w:t>
+      </w:r>
+      <w:r>
+        <w:rPr>
+          <w:rFonts w:cstheme="minorHAnsi"/>
+          <w:color w:val="000000"/>
+          <w:highlight w:val="white"/>
+        </w:rPr>
+        <w:t xml:space="preserve"> the previous World value has been chosen with </w:t>
       </w:r>
       <w:proofErr w:type="spellStart"/>
       <w:r>

--- a/Nu/Documentation/Iterative Functional Reactive Programming with the Nu Game Engine.docx
+++ b/Nu/Documentation/Iterative Functional Reactive Programming with the Nu Game Engine.docx
@@ -1,6 +1,6 @@
 
 <file path=word/document.xml><?xml version="1.0" encoding="utf-8"?>
-<w:document xmlns:wpc="http://schemas.microsoft.com/office/word/2010/wordprocessingCanvas" xmlns:mc="http://schemas.openxmlformats.org/markup-compatibility/2006" xmlns:o="urn:schemas-microsoft-com:office:office" xmlns:r="http://schemas.openxmlformats.org/officeDocument/2006/relationships" xmlns:m="http://schemas.openxmlformats.org/officeDocument/2006/math" xmlns:v="urn:schemas-microsoft-com:vml" xmlns:wp14="http://schemas.microsoft.com/office/word/2010/wordprocessingDrawing" xmlns:wp="http://schemas.openxmlformats.org/drawingml/2006/wordprocessingDrawing" xmlns:w10="urn:schemas-microsoft-com:office:word" xmlns:w="http://schemas.openxmlformats.org/wordprocessingml/2006/main" xmlns:w14="http://schemas.microsoft.com/office/word/2010/wordml" xmlns:wpg="http://schemas.microsoft.com/office/word/2010/wordprocessingGroup" xmlns:wpi="http://schemas.microsoft.com/office/word/2010/wordprocessingInk" xmlns:wne="http://schemas.microsoft.com/office/word/2006/wordml" xmlns:wps="http://schemas.microsoft.com/office/word/2010/wordprocessingShape" mc:Ignorable="w14 wp14">
+<w:document xmlns:wpc="http://schemas.microsoft.com/office/word/2010/wordprocessingCanvas" xmlns:cx="http://schemas.microsoft.com/office/drawing/2014/chartex" xmlns:cx1="http://schemas.microsoft.com/office/drawing/2015/9/8/chartex" xmlns:cx2="http://schemas.microsoft.com/office/drawing/2015/10/21/chartex" xmlns:mc="http://schemas.openxmlformats.org/markup-compatibility/2006" xmlns:o="urn:schemas-microsoft-com:office:office" xmlns:r="http://schemas.openxmlformats.org/officeDocument/2006/relationships" xmlns:m="http://schemas.openxmlformats.org/officeDocument/2006/math" xmlns:v="urn:schemas-microsoft-com:vml" xmlns:wp14="http://schemas.microsoft.com/office/word/2010/wordprocessingDrawing" xmlns:wp="http://schemas.openxmlformats.org/drawingml/2006/wordprocessingDrawing" xmlns:w10="urn:schemas-microsoft-com:office:word" xmlns:w="http://schemas.openxmlformats.org/wordprocessingml/2006/main" xmlns:w14="http://schemas.microsoft.com/office/word/2010/wordml" xmlns:w15="http://schemas.microsoft.com/office/word/2012/wordml" xmlns:w16se="http://schemas.microsoft.com/office/word/2015/wordml/symex" xmlns:wpg="http://schemas.microsoft.com/office/word/2010/wordprocessingGroup" xmlns:wpi="http://schemas.microsoft.com/office/word/2010/wordprocessingInk" xmlns:wne="http://schemas.microsoft.com/office/word/2006/wordml" xmlns:wps="http://schemas.microsoft.com/office/word/2010/wordprocessingShape" mc:Ignorable="w14 w15 w16se wp14">
   <w:body>
     <w:p>
       <w:pPr>
@@ -705,7 +705,7 @@
         </w:rPr>
         <w:t xml:space="preserve">, originally targeted for a simple post on a forum of </w:t>
       </w:r>
-      <w:hyperlink r:id="rId6" w:history="1">
+      <w:hyperlink r:id="rId5" w:history="1">
         <w:r>
           <w:rPr>
             <w:rStyle w:val="Hyperlink"/>
@@ -816,7 +816,7 @@
         </w:rPr>
         <w:t xml:space="preserve"> I have this purely functional game engine in F# - </w:t>
       </w:r>
-      <w:hyperlink r:id="rId7" w:history="1">
+      <w:hyperlink r:id="rId6" w:history="1">
         <w:r>
           <w:rPr>
             <w:rStyle w:val="Hyperlink"/>
@@ -890,43 +890,18 @@
           <w:color w:val="000000"/>
           <w:highlight w:val="white"/>
         </w:rPr>
-        <w:t xml:space="preserve"> to build some familiarity with the system before reading this admittedly terse description, please look here for Nu's high-level documentation </w:t>
-      </w:r>
-      <w:proofErr w:type="gramStart"/>
-      <w:r>
-        <w:rPr>
-          <w:rFonts w:cstheme="minorHAnsi"/>
-          <w:color w:val="000000"/>
-          <w:highlight w:val="white"/>
-        </w:rPr>
-        <w:t xml:space="preserve">-  </w:t>
-      </w:r>
-      <w:proofErr w:type="gramEnd"/>
-      <w:r>
-        <w:fldChar w:fldCharType="begin"/>
-      </w:r>
-      <w:r>
-        <w:instrText xml:space="preserve"> HYPERLINK "https://github.com/bryanedds/FPWorks/blob/master/Nu/Documentation/Nu%20Game%20Engine.pdf?raw=true" </w:instrText>
-      </w:r>
-      <w:r>
-        <w:fldChar w:fldCharType="separate"/>
-      </w:r>
-      <w:r>
-        <w:rPr>
-          <w:rStyle w:val="Hyperlink"/>
-          <w:rFonts w:cstheme="minorHAnsi"/>
-          <w:highlight w:val="white"/>
-        </w:rPr>
-        <w:t>https://github.com/bryanedds/FPWorks/blob/master/Nu/Documentation/Nu%20Game%20Engine.pdf?raw=true</w:t>
-      </w:r>
-      <w:r>
-        <w:rPr>
-          <w:rStyle w:val="Hyperlink"/>
-          <w:rFonts w:cstheme="minorHAnsi"/>
-          <w:highlight w:val="white"/>
-        </w:rPr>
-        <w:fldChar w:fldCharType="end"/>
-      </w:r>
+        <w:t xml:space="preserve"> to build some familiarity with the system before reading this admittedly terse description, please look here for Nu's high-level documentation -  </w:t>
+      </w:r>
+      <w:hyperlink r:id="rId7" w:history="1">
+        <w:r>
+          <w:rPr>
+            <w:rStyle w:val="Hyperlink"/>
+            <w:rFonts w:cstheme="minorHAnsi"/>
+            <w:highlight w:val="white"/>
+          </w:rPr>
+          <w:t>https://github.com/bryanedds/FPWorks/blob/master/Nu/Documentation/Nu%20Game%20Engine.pdf?raw=true</w:t>
+        </w:r>
+      </w:hyperlink>
     </w:p>
     <w:p>
       <w:pPr>
@@ -987,23 +962,13 @@
           <w:highlight w:val="white"/>
         </w:rPr>
       </w:pPr>
-      <w:proofErr w:type="gramStart"/>
-      <w:r>
-        <w:rPr>
-          <w:rFonts w:cstheme="minorHAnsi"/>
-          <w:color w:val="000000"/>
-          <w:highlight w:val="white"/>
-        </w:rPr>
-        <w:t>it</w:t>
-      </w:r>
-      <w:proofErr w:type="gramEnd"/>
-      <w:r>
-        <w:rPr>
-          <w:rFonts w:cstheme="minorHAnsi"/>
-          <w:color w:val="000000"/>
-          <w:highlight w:val="white"/>
-        </w:rPr>
-        <w:t xml:space="preserve"> is reactive in that it uses user-defined events to derive </w:t>
+      <w:r>
+        <w:rPr>
+          <w:rFonts w:cstheme="minorHAnsi"/>
+          <w:color w:val="000000"/>
+          <w:highlight w:val="white"/>
+        </w:rPr>
+        <w:t xml:space="preserve">it is reactive in that it uses user-defined events to derive </w:t>
       </w:r>
       <w:r>
         <w:rPr>
@@ -1039,23 +1004,13 @@
           <w:highlight w:val="white"/>
         </w:rPr>
       </w:pPr>
-      <w:proofErr w:type="gramStart"/>
-      <w:r>
-        <w:rPr>
-          <w:rFonts w:cstheme="minorHAnsi"/>
-          <w:color w:val="000000"/>
-          <w:highlight w:val="white"/>
-        </w:rPr>
-        <w:t>it</w:t>
-      </w:r>
-      <w:proofErr w:type="gramEnd"/>
-      <w:r>
-        <w:rPr>
-          <w:rFonts w:cstheme="minorHAnsi"/>
-          <w:color w:val="000000"/>
-          <w:highlight w:val="white"/>
-        </w:rPr>
-        <w:t xml:space="preserve"> is functional in that is uses pure functions everywhere, even in the event system.</w:t>
+      <w:r>
+        <w:rPr>
+          <w:rFonts w:cstheme="minorHAnsi"/>
+          <w:color w:val="000000"/>
+          <w:highlight w:val="white"/>
+        </w:rPr>
+        <w:t>it is functional in that is uses pure functions everywhere, even in the event system.</w:t>
       </w:r>
     </w:p>
     <w:p>
@@ -1672,8 +1627,6 @@
         </w:rPr>
         <w:t xml:space="preserve"> such as with a Left constructor</w:t>
       </w:r>
-      <w:bookmarkStart w:id="0" w:name="_GoBack"/>
-      <w:bookmarkEnd w:id="0"/>
       <w:r>
         <w:rPr>
           <w:rFonts w:cstheme="minorHAnsi"/>
@@ -1876,16 +1829,7 @@
           <w:color w:val="000000"/>
           <w:highlight w:val="white"/>
         </w:rPr>
-        <w:t xml:space="preserve"> (</w:t>
-      </w:r>
-      <w:proofErr w:type="gramStart"/>
-      <w:r>
-        <w:rPr>
-          <w:rFonts w:cstheme="minorHAnsi"/>
-          <w:color w:val="000000"/>
-          <w:highlight w:val="white"/>
-        </w:rPr>
-        <w:t xml:space="preserve">yes, </w:t>
+        <w:t xml:space="preserve"> (yes, </w:t>
       </w:r>
       <w:r>
         <w:rPr>
@@ -1896,7 +1840,6 @@
         </w:rPr>
         <w:t>that</w:t>
       </w:r>
-      <w:proofErr w:type="gramEnd"/>
       <w:r>
         <w:rPr>
           <w:rFonts w:cstheme="minorHAnsi"/>
@@ -2248,14 +2191,6 @@
         <w:t>view</w:t>
       </w:r>
       <w:proofErr w:type="spellEnd"/>
-      <w:r>
-        <w:rPr>
-          <w:rFonts w:ascii="Consolas" w:hAnsi="Consolas" w:cs="Consolas"/>
-          <w:color w:val="000000"/>
-          <w:highlight w:val="white"/>
-        </w:rPr>
-        <w:t>(</w:t>
-      </w:r>
       <w:proofErr w:type="gramEnd"/>
       <w:r>
         <w:rPr>
@@ -2263,7 +2198,7 @@
           <w:color w:val="000000"/>
           <w:highlight w:val="white"/>
         </w:rPr>
-        <w:t>entity, world), ac</w:t>
+        <w:t>(entity, world), ac</w:t>
       </w:r>
     </w:p>
     <w:p>
@@ -2886,7 +2821,6 @@
         </w:rPr>
         <w:t xml:space="preserve">        </w:t>
       </w:r>
-      <w:proofErr w:type="gramStart"/>
       <w:r>
         <w:rPr>
           <w:rFonts w:ascii="Consolas" w:hAnsi="Consolas" w:cs="Consolas"/>
@@ -2896,7 +2830,6 @@
         </w:rPr>
         <w:t>let</w:t>
       </w:r>
-      <w:proofErr w:type="gramEnd"/>
       <w:r>
         <w:rPr>
           <w:rFonts w:ascii="Consolas" w:hAnsi="Consolas" w:cs="Consolas"/>
@@ -2979,19 +2912,107 @@
           <w:sz w:val="16"/>
           <w:highlight w:val="white"/>
         </w:rPr>
-        <w:t xml:space="preserve">            </w:t>
-      </w:r>
-      <w:proofErr w:type="gramStart"/>
-      <w:r>
-        <w:rPr>
-          <w:rFonts w:ascii="Consolas" w:hAnsi="Consolas" w:cs="Consolas"/>
-          <w:color w:val="000000"/>
-          <w:sz w:val="16"/>
-          <w:highlight w:val="white"/>
-        </w:rPr>
-        <w:t>observe</w:t>
-      </w:r>
-      <w:proofErr w:type="gramEnd"/>
+        <w:t xml:space="preserve">            observe (</w:t>
+      </w:r>
+      <w:proofErr w:type="spellStart"/>
+      <w:r>
+        <w:rPr>
+          <w:rFonts w:ascii="Consolas" w:hAnsi="Consolas" w:cs="Consolas"/>
+          <w:color w:val="2B91AF"/>
+          <w:sz w:val="16"/>
+          <w:highlight w:val="white"/>
+        </w:rPr>
+        <w:t>Events</w:t>
+      </w:r>
+      <w:r>
+        <w:rPr>
+          <w:rFonts w:ascii="Consolas" w:hAnsi="Consolas" w:cs="Consolas"/>
+          <w:color w:val="000000"/>
+          <w:sz w:val="16"/>
+          <w:highlight w:val="white"/>
+        </w:rPr>
+        <w:t>.Click</w:t>
+      </w:r>
+      <w:proofErr w:type="spellEnd"/>
+      <w:r>
+        <w:rPr>
+          <w:rFonts w:ascii="Consolas" w:hAnsi="Consolas" w:cs="Consolas"/>
+          <w:color w:val="000000"/>
+          <w:sz w:val="16"/>
+          <w:highlight w:val="white"/>
+        </w:rPr>
+        <w:t xml:space="preserve"> -&gt;- </w:t>
+      </w:r>
+      <w:proofErr w:type="spellStart"/>
+      <w:r>
+        <w:rPr>
+          <w:rFonts w:ascii="Consolas" w:hAnsi="Consolas" w:cs="Consolas"/>
+          <w:color w:val="2B91AF"/>
+          <w:sz w:val="16"/>
+          <w:highlight w:val="white"/>
+        </w:rPr>
+        <w:t>Simulants</w:t>
+      </w:r>
+      <w:r>
+        <w:rPr>
+          <w:rFonts w:ascii="Consolas" w:hAnsi="Consolas" w:cs="Consolas"/>
+          <w:color w:val="000000"/>
+          <w:sz w:val="16"/>
+          <w:highlight w:val="white"/>
+        </w:rPr>
+        <w:t>.HudHalt</w:t>
+      </w:r>
+      <w:proofErr w:type="spellEnd"/>
+      <w:r>
+        <w:rPr>
+          <w:rFonts w:ascii="Consolas" w:hAnsi="Consolas" w:cs="Consolas"/>
+          <w:color w:val="000000"/>
+          <w:sz w:val="16"/>
+          <w:highlight w:val="white"/>
+        </w:rPr>
+        <w:t xml:space="preserve">) </w:t>
+      </w:r>
+      <w:r>
+        <w:rPr>
+          <w:rFonts w:ascii="Consolas" w:hAnsi="Consolas" w:cs="Consolas"/>
+          <w:color w:val="000000"/>
+          <w:sz w:val="16"/>
+          <w:highlight w:val="white"/>
+        </w:rPr>
+        <w:t>|&gt;</w:t>
+      </w:r>
+    </w:p>
+    <w:p>
+      <w:pPr>
+        <w:autoSpaceDE w:val="0"/>
+        <w:autoSpaceDN w:val="0"/>
+        <w:adjustRightInd w:val="0"/>
+        <w:spacing w:after="0" w:line="240" w:lineRule="auto"/>
+        <w:rPr>
+          <w:rFonts w:ascii="Consolas" w:hAnsi="Consolas" w:cs="Consolas"/>
+          <w:color w:val="000000"/>
+          <w:sz w:val="16"/>
+          <w:highlight w:val="white"/>
+        </w:rPr>
+      </w:pPr>
+      <w:r>
+        <w:rPr>
+          <w:rFonts w:ascii="Consolas" w:hAnsi="Consolas" w:cs="Consolas"/>
+          <w:color w:val="000000"/>
+          <w:sz w:val="16"/>
+          <w:highlight w:val="white"/>
+        </w:rPr>
+        <w:t xml:space="preserve"> </w:t>
+      </w:r>
+      <w:r>
+        <w:rPr>
+          <w:rFonts w:ascii="Consolas" w:hAnsi="Consolas" w:cs="Consolas"/>
+          <w:color w:val="000000"/>
+          <w:sz w:val="16"/>
+          <w:highlight w:val="white"/>
+        </w:rPr>
+        <w:t xml:space="preserve">           sum</w:t>
+      </w:r>
       <w:r>
         <w:rPr>
           <w:rFonts w:ascii="Consolas" w:hAnsi="Consolas" w:cs="Consolas"/>
@@ -3018,7 +3039,7 @@
           <w:sz w:val="16"/>
           <w:highlight w:val="white"/>
         </w:rPr>
-        <w:t>.Click</w:t>
+        <w:t>.Update</w:t>
       </w:r>
       <w:proofErr w:type="spellEnd"/>
       <w:r>
@@ -3028,7 +3049,16 @@
           <w:sz w:val="16"/>
           <w:highlight w:val="white"/>
         </w:rPr>
-        <w:t xml:space="preserve"> -&gt;- </w:t>
+        <w:t xml:space="preserve"> </w:t>
+      </w:r>
+      <w:r>
+        <w:rPr>
+          <w:rFonts w:ascii="Consolas" w:hAnsi="Consolas" w:cs="Consolas"/>
+          <w:color w:val="000000"/>
+          <w:sz w:val="16"/>
+          <w:highlight w:val="white"/>
+        </w:rPr>
+        <w:t xml:space="preserve">-&gt;- </w:t>
       </w:r>
       <w:proofErr w:type="spellStart"/>
       <w:r>
@@ -3047,7 +3077,16 @@
           <w:sz w:val="16"/>
           <w:highlight w:val="white"/>
         </w:rPr>
-        <w:t>.HudHalt</w:t>
+        <w:t>.</w:t>
+      </w:r>
+      <w:r>
+        <w:rPr>
+          <w:rFonts w:ascii="Consolas" w:hAnsi="Consolas" w:cs="Consolas"/>
+          <w:color w:val="000000"/>
+          <w:sz w:val="16"/>
+          <w:highlight w:val="white"/>
+        </w:rPr>
+        <w:t>Player</w:t>
       </w:r>
       <w:proofErr w:type="spellEnd"/>
       <w:r>
@@ -3057,7 +3096,16 @@
           <w:sz w:val="16"/>
           <w:highlight w:val="white"/>
         </w:rPr>
-        <w:t xml:space="preserve">) </w:t>
+        <w:t>)</w:t>
+      </w:r>
+      <w:r>
+        <w:rPr>
+          <w:rFonts w:ascii="Consolas" w:hAnsi="Consolas" w:cs="Consolas"/>
+          <w:color w:val="000000"/>
+          <w:sz w:val="16"/>
+          <w:highlight w:val="white"/>
+        </w:rPr>
+        <w:t xml:space="preserve"> </w:t>
       </w:r>
       <w:r>
         <w:rPr>
@@ -3076,186 +3124,20 @@
         <w:adjustRightInd w:val="0"/>
         <w:spacing w:after="0" w:line="240" w:lineRule="auto"/>
         <w:rPr>
-          <w:rFonts w:ascii="Consolas" w:hAnsi="Consolas" w:cs="Consolas"/>
-          <w:color w:val="000000"/>
-          <w:sz w:val="16"/>
-          <w:highlight w:val="white"/>
-        </w:rPr>
-      </w:pPr>
-      <w:r>
-        <w:rPr>
-          <w:rFonts w:ascii="Consolas" w:hAnsi="Consolas" w:cs="Consolas"/>
-          <w:color w:val="000000"/>
-          <w:sz w:val="16"/>
-          <w:highlight w:val="white"/>
-        </w:rPr>
-        <w:t xml:space="preserve"> </w:t>
-      </w:r>
-      <w:r>
-        <w:rPr>
-          <w:rFonts w:ascii="Consolas" w:hAnsi="Consolas" w:cs="Consolas"/>
-          <w:color w:val="000000"/>
-          <w:sz w:val="16"/>
-          <w:highlight w:val="white"/>
-        </w:rPr>
-        <w:t xml:space="preserve">           </w:t>
-      </w:r>
-      <w:proofErr w:type="gramStart"/>
-      <w:r>
-        <w:rPr>
-          <w:rFonts w:ascii="Consolas" w:hAnsi="Consolas" w:cs="Consolas"/>
-          <w:color w:val="000000"/>
-          <w:sz w:val="16"/>
-          <w:highlight w:val="white"/>
-        </w:rPr>
-        <w:t>sum</w:t>
-      </w:r>
-      <w:proofErr w:type="gramEnd"/>
-      <w:r>
-        <w:rPr>
-          <w:rFonts w:ascii="Consolas" w:hAnsi="Consolas" w:cs="Consolas"/>
-          <w:color w:val="000000"/>
-          <w:sz w:val="16"/>
-          <w:highlight w:val="white"/>
-        </w:rPr>
-        <w:t xml:space="preserve"> (</w:t>
-      </w:r>
-      <w:proofErr w:type="spellStart"/>
-      <w:r>
-        <w:rPr>
-          <w:rFonts w:ascii="Consolas" w:hAnsi="Consolas" w:cs="Consolas"/>
-          <w:color w:val="2B91AF"/>
-          <w:sz w:val="16"/>
-          <w:highlight w:val="white"/>
-        </w:rPr>
-        <w:t>Events</w:t>
-      </w:r>
-      <w:r>
-        <w:rPr>
-          <w:rFonts w:ascii="Consolas" w:hAnsi="Consolas" w:cs="Consolas"/>
-          <w:color w:val="000000"/>
-          <w:sz w:val="16"/>
-          <w:highlight w:val="white"/>
-        </w:rPr>
-        <w:t>.Update</w:t>
-      </w:r>
-      <w:proofErr w:type="spellEnd"/>
-      <w:r>
-        <w:rPr>
-          <w:rFonts w:ascii="Consolas" w:hAnsi="Consolas" w:cs="Consolas"/>
-          <w:color w:val="000000"/>
-          <w:sz w:val="16"/>
-          <w:highlight w:val="white"/>
-        </w:rPr>
-        <w:t xml:space="preserve"> </w:t>
-      </w:r>
-      <w:r>
-        <w:rPr>
-          <w:rFonts w:ascii="Consolas" w:hAnsi="Consolas" w:cs="Consolas"/>
-          <w:color w:val="000000"/>
-          <w:sz w:val="16"/>
-          <w:highlight w:val="white"/>
-        </w:rPr>
-        <w:t xml:space="preserve">-&gt;- </w:t>
-      </w:r>
-      <w:proofErr w:type="spellStart"/>
-      <w:r>
-        <w:rPr>
-          <w:rFonts w:ascii="Consolas" w:hAnsi="Consolas" w:cs="Consolas"/>
-          <w:color w:val="2B91AF"/>
-          <w:sz w:val="16"/>
-          <w:highlight w:val="white"/>
-        </w:rPr>
-        <w:t>Simulants</w:t>
-      </w:r>
-      <w:r>
-        <w:rPr>
-          <w:rFonts w:ascii="Consolas" w:hAnsi="Consolas" w:cs="Consolas"/>
-          <w:color w:val="000000"/>
-          <w:sz w:val="16"/>
-          <w:highlight w:val="white"/>
-        </w:rPr>
-        <w:t>.</w:t>
-      </w:r>
-      <w:r>
-        <w:rPr>
-          <w:rFonts w:ascii="Consolas" w:hAnsi="Consolas" w:cs="Consolas"/>
-          <w:color w:val="000000"/>
-          <w:sz w:val="16"/>
-          <w:highlight w:val="white"/>
-        </w:rPr>
-        <w:t>Player</w:t>
-      </w:r>
-      <w:proofErr w:type="spellEnd"/>
-      <w:r>
-        <w:rPr>
-          <w:rFonts w:ascii="Consolas" w:hAnsi="Consolas" w:cs="Consolas"/>
-          <w:color w:val="000000"/>
-          <w:sz w:val="16"/>
-          <w:highlight w:val="white"/>
-        </w:rPr>
-        <w:t>)</w:t>
-      </w:r>
-      <w:r>
-        <w:rPr>
-          <w:rFonts w:ascii="Consolas" w:hAnsi="Consolas" w:cs="Consolas"/>
-          <w:color w:val="000000"/>
-          <w:sz w:val="16"/>
-          <w:highlight w:val="white"/>
-        </w:rPr>
-        <w:t xml:space="preserve"> </w:t>
-      </w:r>
-      <w:r>
-        <w:rPr>
-          <w:rFonts w:ascii="Consolas" w:hAnsi="Consolas" w:cs="Consolas"/>
-          <w:color w:val="000000"/>
-          <w:sz w:val="16"/>
-          <w:highlight w:val="white"/>
-        </w:rPr>
-        <w:t>|&gt;</w:t>
-      </w:r>
-    </w:p>
-    <w:p>
-      <w:pPr>
-        <w:autoSpaceDE w:val="0"/>
-        <w:autoSpaceDN w:val="0"/>
-        <w:adjustRightInd w:val="0"/>
-        <w:spacing w:after="0" w:line="240" w:lineRule="auto"/>
-        <w:rPr>
-          <w:rFonts w:cstheme="minorHAnsi"/>
-          <w:color w:val="000000"/>
-          <w:sz w:val="16"/>
-          <w:highlight w:val="white"/>
-        </w:rPr>
-      </w:pPr>
-      <w:r>
-        <w:rPr>
-          <w:rFonts w:ascii="Consolas" w:hAnsi="Consolas" w:cs="Consolas"/>
-          <w:color w:val="000000"/>
-          <w:sz w:val="16"/>
-          <w:highlight w:val="white"/>
-        </w:rPr>
-        <w:t xml:space="preserve">            </w:t>
-      </w:r>
-      <w:proofErr w:type="gramStart"/>
-      <w:r>
-        <w:rPr>
-          <w:rFonts w:ascii="Consolas" w:hAnsi="Consolas" w:cs="Consolas"/>
-          <w:color w:val="000000"/>
-          <w:sz w:val="16"/>
-          <w:highlight w:val="white"/>
-        </w:rPr>
-        <w:t>until</w:t>
-      </w:r>
-      <w:proofErr w:type="gramEnd"/>
-      <w:r>
-        <w:rPr>
-          <w:rFonts w:ascii="Consolas" w:hAnsi="Consolas" w:cs="Consolas"/>
-          <w:color w:val="000000"/>
-          <w:sz w:val="16"/>
-          <w:highlight w:val="white"/>
-        </w:rPr>
-        <w:t xml:space="preserve"> (</w:t>
+          <w:rFonts w:cstheme="minorHAnsi"/>
+          <w:color w:val="000000"/>
+          <w:sz w:val="16"/>
+          <w:highlight w:val="white"/>
+        </w:rPr>
+      </w:pPr>
+      <w:r>
+        <w:rPr>
+          <w:rFonts w:ascii="Consolas" w:hAnsi="Consolas" w:cs="Consolas"/>
+          <w:color w:val="000000"/>
+          <w:sz w:val="16"/>
+          <w:highlight w:val="white"/>
+        </w:rPr>
+        <w:t xml:space="preserve">            until (</w:t>
       </w:r>
       <w:proofErr w:type="spellStart"/>
       <w:r>
@@ -3420,7 +3302,6 @@
         </w:rPr>
         <w:t xml:space="preserve">        </w:t>
       </w:r>
-      <w:proofErr w:type="gramStart"/>
       <w:r>
         <w:rPr>
           <w:rFonts w:ascii="Consolas" w:hAnsi="Consolas" w:cs="Consolas"/>
@@ -3430,7 +3311,6 @@
         </w:rPr>
         <w:t>let</w:t>
       </w:r>
-      <w:proofErr w:type="gramEnd"/>
       <w:r>
         <w:rPr>
           <w:rFonts w:ascii="Consolas" w:hAnsi="Consolas" w:cs="Consolas"/>
@@ -3481,7 +3361,6 @@
         </w:rPr>
         <w:t xml:space="preserve">            </w:t>
       </w:r>
-      <w:proofErr w:type="gramStart"/>
       <w:r>
         <w:rPr>
           <w:rFonts w:ascii="Consolas" w:hAnsi="Consolas" w:cs="Consolas"/>
@@ -3489,689 +3368,16 @@
           <w:sz w:val="16"/>
           <w:highlight w:val="white"/>
         </w:rPr>
-        <w:t>do</w:t>
-      </w:r>
-      <w:proofErr w:type="gramEnd"/>
-      <w:r>
-        <w:rPr>
-          <w:rFonts w:ascii="Consolas" w:hAnsi="Consolas" w:cs="Consolas"/>
-          <w:color w:val="0000FF"/>
-          <w:sz w:val="16"/>
-          <w:highlight w:val="white"/>
-        </w:rPr>
-        <w:t>!</w:t>
-      </w:r>
-      <w:r>
-        <w:rPr>
-          <w:rFonts w:ascii="Consolas" w:hAnsi="Consolas" w:cs="Consolas"/>
-          <w:color w:val="000000"/>
-          <w:sz w:val="16"/>
-          <w:highlight w:val="white"/>
-        </w:rPr>
-        <w:t xml:space="preserve"> </w:t>
-      </w:r>
-      <w:proofErr w:type="gramStart"/>
-      <w:r>
-        <w:rPr>
-          <w:rFonts w:ascii="Consolas" w:hAnsi="Consolas" w:cs="Consolas"/>
-          <w:color w:val="000000"/>
-          <w:sz w:val="16"/>
-          <w:highlight w:val="white"/>
-        </w:rPr>
-        <w:t>update</w:t>
-      </w:r>
-      <w:proofErr w:type="gramEnd"/>
-      <w:r>
-        <w:rPr>
-          <w:rFonts w:ascii="Consolas" w:hAnsi="Consolas" w:cs="Consolas"/>
-          <w:color w:val="000000"/>
-          <w:sz w:val="16"/>
-          <w:highlight w:val="white"/>
-        </w:rPr>
-        <w:t xml:space="preserve"> ^ </w:t>
-      </w:r>
-      <w:proofErr w:type="spellStart"/>
-      <w:r>
-        <w:rPr>
-          <w:rFonts w:ascii="Consolas" w:hAnsi="Consolas" w:cs="Consolas"/>
-          <w:color w:val="000000"/>
-          <w:sz w:val="16"/>
-          <w:highlight w:val="white"/>
-        </w:rPr>
-        <w:t>character.SetActivityState</w:t>
-      </w:r>
-      <w:proofErr w:type="spellEnd"/>
-      <w:r>
-        <w:rPr>
-          <w:rFonts w:ascii="Consolas" w:hAnsi="Consolas" w:cs="Consolas"/>
-          <w:color w:val="000000"/>
-          <w:sz w:val="16"/>
-          <w:highlight w:val="white"/>
-        </w:rPr>
-        <w:t xml:space="preserve"> ^ Action </w:t>
-      </w:r>
-      <w:proofErr w:type="spellStart"/>
-      <w:r>
-        <w:rPr>
-          <w:rFonts w:ascii="Consolas" w:hAnsi="Consolas" w:cs="Consolas"/>
-          <w:color w:val="000000"/>
-          <w:sz w:val="16"/>
-          <w:highlight w:val="white"/>
-        </w:rPr>
-        <w:t>newActionDescriptor</w:t>
-      </w:r>
-      <w:proofErr w:type="spellEnd"/>
-    </w:p>
-    <w:p>
-      <w:pPr>
-        <w:autoSpaceDE w:val="0"/>
-        <w:autoSpaceDN w:val="0"/>
-        <w:adjustRightInd w:val="0"/>
-        <w:spacing w:after="0" w:line="240" w:lineRule="auto"/>
-        <w:rPr>
-          <w:rFonts w:ascii="Consolas" w:hAnsi="Consolas" w:cs="Consolas"/>
-          <w:color w:val="000000"/>
-          <w:sz w:val="16"/>
-          <w:highlight w:val="white"/>
-        </w:rPr>
-      </w:pPr>
-      <w:r>
-        <w:rPr>
-          <w:rFonts w:ascii="Consolas" w:hAnsi="Consolas" w:cs="Consolas"/>
-          <w:color w:val="000000"/>
-          <w:sz w:val="16"/>
-          <w:highlight w:val="white"/>
-        </w:rPr>
-        <w:t xml:space="preserve">            </w:t>
-      </w:r>
-      <w:proofErr w:type="gramStart"/>
-      <w:r>
-        <w:rPr>
-          <w:rFonts w:ascii="Consolas" w:hAnsi="Consolas" w:cs="Consolas"/>
-          <w:color w:val="0000FF"/>
-          <w:sz w:val="16"/>
-          <w:highlight w:val="white"/>
-        </w:rPr>
-        <w:t>do</w:t>
-      </w:r>
-      <w:proofErr w:type="gramEnd"/>
-      <w:r>
-        <w:rPr>
-          <w:rFonts w:ascii="Consolas" w:hAnsi="Consolas" w:cs="Consolas"/>
-          <w:color w:val="0000FF"/>
-          <w:sz w:val="16"/>
-          <w:highlight w:val="white"/>
-        </w:rPr>
-        <w:t>!</w:t>
-      </w:r>
-      <w:r>
-        <w:rPr>
-          <w:rFonts w:ascii="Consolas" w:hAnsi="Consolas" w:cs="Consolas"/>
-          <w:color w:val="000000"/>
-          <w:sz w:val="16"/>
-          <w:highlight w:val="white"/>
-        </w:rPr>
-        <w:t xml:space="preserve"> </w:t>
-      </w:r>
-      <w:proofErr w:type="gramStart"/>
-      <w:r>
-        <w:rPr>
-          <w:rFonts w:ascii="Consolas" w:hAnsi="Consolas" w:cs="Consolas"/>
-          <w:color w:val="000000"/>
-          <w:sz w:val="16"/>
-          <w:highlight w:val="white"/>
-        </w:rPr>
-        <w:t>during</w:t>
-      </w:r>
-      <w:proofErr w:type="gramEnd"/>
-      <w:r>
-        <w:rPr>
-          <w:rFonts w:ascii="Consolas" w:hAnsi="Consolas" w:cs="Consolas"/>
-          <w:color w:val="000000"/>
-          <w:sz w:val="16"/>
-          <w:highlight w:val="white"/>
-        </w:rPr>
-        <w:t xml:space="preserve"> (</w:t>
-      </w:r>
-      <w:proofErr w:type="spellStart"/>
-      <w:r>
-        <w:rPr>
-          <w:rFonts w:ascii="Consolas" w:hAnsi="Consolas" w:cs="Consolas"/>
-          <w:color w:val="2B91AF"/>
-          <w:sz w:val="16"/>
-          <w:highlight w:val="white"/>
-        </w:rPr>
-        <w:t>ActivityState</w:t>
-      </w:r>
-      <w:r>
-        <w:rPr>
-          <w:rFonts w:ascii="Consolas" w:hAnsi="Consolas" w:cs="Consolas"/>
-          <w:color w:val="000000"/>
-          <w:sz w:val="16"/>
-          <w:highlight w:val="white"/>
-        </w:rPr>
-        <w:t>.isActing</w:t>
-      </w:r>
-      <w:proofErr w:type="spellEnd"/>
-      <w:r>
-        <w:rPr>
-          <w:rFonts w:ascii="Consolas" w:hAnsi="Consolas" w:cs="Consolas"/>
-          <w:color w:val="000000"/>
-          <w:sz w:val="16"/>
-          <w:highlight w:val="white"/>
-        </w:rPr>
-        <w:t xml:space="preserve"> &lt;&lt; </w:t>
-      </w:r>
-      <w:proofErr w:type="spellStart"/>
-      <w:r>
-        <w:rPr>
-          <w:rFonts w:ascii="Consolas" w:hAnsi="Consolas" w:cs="Consolas"/>
-          <w:color w:val="000000"/>
-          <w:sz w:val="16"/>
-          <w:highlight w:val="white"/>
-        </w:rPr>
-        <w:t>character.GetActivityState</w:t>
-      </w:r>
-      <w:proofErr w:type="spellEnd"/>
-      <w:r>
-        <w:rPr>
-          <w:rFonts w:ascii="Consolas" w:hAnsi="Consolas" w:cs="Consolas"/>
-          <w:color w:val="000000"/>
-          <w:sz w:val="16"/>
-          <w:highlight w:val="white"/>
-        </w:rPr>
-        <w:t xml:space="preserve">) ^ </w:t>
-      </w:r>
-      <w:r>
-        <w:rPr>
-          <w:rFonts w:ascii="Consolas" w:hAnsi="Consolas" w:cs="Consolas"/>
-          <w:color w:val="0000FF"/>
-          <w:sz w:val="16"/>
-          <w:highlight w:val="white"/>
-        </w:rPr>
-        <w:t>chain</w:t>
-      </w:r>
-      <w:r>
-        <w:rPr>
-          <w:rFonts w:ascii="Consolas" w:hAnsi="Consolas" w:cs="Consolas"/>
-          <w:color w:val="000000"/>
-          <w:sz w:val="16"/>
-          <w:highlight w:val="white"/>
-        </w:rPr>
-        <w:t xml:space="preserve"> {</w:t>
-      </w:r>
-    </w:p>
-    <w:p>
-      <w:pPr>
-        <w:autoSpaceDE w:val="0"/>
-        <w:autoSpaceDN w:val="0"/>
-        <w:adjustRightInd w:val="0"/>
-        <w:spacing w:after="0" w:line="240" w:lineRule="auto"/>
-        <w:rPr>
-          <w:rFonts w:ascii="Consolas" w:hAnsi="Consolas" w:cs="Consolas"/>
-          <w:color w:val="000000"/>
-          <w:sz w:val="16"/>
-          <w:highlight w:val="white"/>
-        </w:rPr>
-      </w:pPr>
-      <w:r>
-        <w:rPr>
-          <w:rFonts w:ascii="Consolas" w:hAnsi="Consolas" w:cs="Consolas"/>
-          <w:color w:val="000000"/>
-          <w:sz w:val="16"/>
-          <w:highlight w:val="white"/>
-        </w:rPr>
-        <w:t xml:space="preserve">                </w:t>
-      </w:r>
-      <w:proofErr w:type="gramStart"/>
-      <w:r>
-        <w:rPr>
-          <w:rFonts w:ascii="Consolas" w:hAnsi="Consolas" w:cs="Consolas"/>
-          <w:color w:val="0000FF"/>
-          <w:sz w:val="16"/>
-          <w:highlight w:val="white"/>
-        </w:rPr>
-        <w:t>do</w:t>
-      </w:r>
-      <w:proofErr w:type="gramEnd"/>
-      <w:r>
-        <w:rPr>
-          <w:rFonts w:ascii="Consolas" w:hAnsi="Consolas" w:cs="Consolas"/>
-          <w:color w:val="0000FF"/>
-          <w:sz w:val="16"/>
-          <w:highlight w:val="white"/>
-        </w:rPr>
-        <w:t>!</w:t>
-      </w:r>
-      <w:r>
-        <w:rPr>
-          <w:rFonts w:ascii="Consolas" w:hAnsi="Consolas" w:cs="Consolas"/>
-          <w:color w:val="000000"/>
-          <w:sz w:val="16"/>
-          <w:highlight w:val="white"/>
-        </w:rPr>
-        <w:t xml:space="preserve"> </w:t>
-      </w:r>
-      <w:proofErr w:type="gramStart"/>
-      <w:r>
-        <w:rPr>
-          <w:rFonts w:ascii="Consolas" w:hAnsi="Consolas" w:cs="Consolas"/>
-          <w:color w:val="000000"/>
-          <w:sz w:val="16"/>
-          <w:highlight w:val="white"/>
-        </w:rPr>
-        <w:t>update</w:t>
-      </w:r>
-      <w:proofErr w:type="gramEnd"/>
-      <w:r>
-        <w:rPr>
-          <w:rFonts w:ascii="Consolas" w:hAnsi="Consolas" w:cs="Consolas"/>
-          <w:color w:val="000000"/>
-          <w:sz w:val="16"/>
-          <w:highlight w:val="white"/>
-        </w:rPr>
-        <w:t xml:space="preserve"> ^ </w:t>
-      </w:r>
-      <w:r>
-        <w:rPr>
-          <w:rFonts w:ascii="Consolas" w:hAnsi="Consolas" w:cs="Consolas"/>
-          <w:color w:val="0000FF"/>
-          <w:sz w:val="16"/>
-          <w:highlight w:val="white"/>
-        </w:rPr>
-        <w:t>fun</w:t>
-      </w:r>
-      <w:r>
-        <w:rPr>
-          <w:rFonts w:ascii="Consolas" w:hAnsi="Consolas" w:cs="Consolas"/>
-          <w:color w:val="000000"/>
-          <w:sz w:val="16"/>
-          <w:highlight w:val="white"/>
-        </w:rPr>
-        <w:t xml:space="preserve"> world </w:t>
-      </w:r>
-      <w:r>
-        <w:rPr>
-          <w:rFonts w:ascii="Consolas" w:hAnsi="Consolas" w:cs="Consolas"/>
-          <w:color w:val="0000FF"/>
-          <w:sz w:val="16"/>
-          <w:highlight w:val="white"/>
-        </w:rPr>
-        <w:t>-&gt;</w:t>
-      </w:r>
-    </w:p>
-    <w:p>
-      <w:pPr>
-        <w:autoSpaceDE w:val="0"/>
-        <w:autoSpaceDN w:val="0"/>
-        <w:adjustRightInd w:val="0"/>
-        <w:spacing w:after="0" w:line="240" w:lineRule="auto"/>
-        <w:rPr>
-          <w:rFonts w:ascii="Consolas" w:hAnsi="Consolas" w:cs="Consolas"/>
-          <w:color w:val="000000"/>
-          <w:sz w:val="16"/>
-          <w:highlight w:val="white"/>
-        </w:rPr>
-      </w:pPr>
-      <w:r>
-        <w:rPr>
-          <w:rFonts w:ascii="Consolas" w:hAnsi="Consolas" w:cs="Consolas"/>
-          <w:color w:val="000000"/>
-          <w:sz w:val="16"/>
-          <w:highlight w:val="white"/>
-        </w:rPr>
-        <w:t xml:space="preserve">                    </w:t>
-      </w:r>
-      <w:proofErr w:type="gramStart"/>
-      <w:r>
-        <w:rPr>
-          <w:rFonts w:ascii="Consolas" w:hAnsi="Consolas" w:cs="Consolas"/>
-          <w:color w:val="0000FF"/>
-          <w:sz w:val="16"/>
-          <w:highlight w:val="white"/>
-        </w:rPr>
-        <w:t>let</w:t>
-      </w:r>
-      <w:proofErr w:type="gramEnd"/>
-      <w:r>
-        <w:rPr>
-          <w:rFonts w:ascii="Consolas" w:hAnsi="Consolas" w:cs="Consolas"/>
-          <w:color w:val="000000"/>
-          <w:sz w:val="16"/>
-          <w:highlight w:val="white"/>
-        </w:rPr>
-        <w:t xml:space="preserve"> </w:t>
-      </w:r>
-      <w:proofErr w:type="spellStart"/>
-      <w:r>
-        <w:rPr>
-          <w:rFonts w:ascii="Consolas" w:hAnsi="Consolas" w:cs="Consolas"/>
-          <w:color w:val="000000"/>
-          <w:sz w:val="16"/>
-          <w:highlight w:val="white"/>
-        </w:rPr>
-        <w:t>actionDescriptor</w:t>
-      </w:r>
-      <w:proofErr w:type="spellEnd"/>
-      <w:r>
-        <w:rPr>
-          <w:rFonts w:ascii="Consolas" w:hAnsi="Consolas" w:cs="Consolas"/>
-          <w:color w:val="000000"/>
-          <w:sz w:val="16"/>
-          <w:highlight w:val="white"/>
-        </w:rPr>
-        <w:t xml:space="preserve"> =</w:t>
-      </w:r>
-    </w:p>
-    <w:p>
-      <w:pPr>
-        <w:autoSpaceDE w:val="0"/>
-        <w:autoSpaceDN w:val="0"/>
-        <w:adjustRightInd w:val="0"/>
-        <w:spacing w:after="0" w:line="240" w:lineRule="auto"/>
-        <w:rPr>
-          <w:rFonts w:ascii="Consolas" w:hAnsi="Consolas" w:cs="Consolas"/>
-          <w:color w:val="000000"/>
-          <w:sz w:val="16"/>
-          <w:highlight w:val="white"/>
-        </w:rPr>
-      </w:pPr>
-      <w:r>
-        <w:rPr>
-          <w:rFonts w:ascii="Consolas" w:hAnsi="Consolas" w:cs="Consolas"/>
-          <w:color w:val="000000"/>
-          <w:sz w:val="16"/>
-          <w:highlight w:val="white"/>
-        </w:rPr>
-        <w:t xml:space="preserve">                        </w:t>
-      </w:r>
-      <w:proofErr w:type="gramStart"/>
-      <w:r>
-        <w:rPr>
-          <w:rFonts w:ascii="Consolas" w:hAnsi="Consolas" w:cs="Consolas"/>
-          <w:color w:val="0000FF"/>
-          <w:sz w:val="16"/>
-          <w:highlight w:val="white"/>
-        </w:rPr>
-        <w:t>match</w:t>
-      </w:r>
-      <w:proofErr w:type="gramEnd"/>
-      <w:r>
-        <w:rPr>
-          <w:rFonts w:ascii="Consolas" w:hAnsi="Consolas" w:cs="Consolas"/>
-          <w:color w:val="000000"/>
-          <w:sz w:val="16"/>
-          <w:highlight w:val="white"/>
-        </w:rPr>
-        <w:t xml:space="preserve"> </w:t>
-      </w:r>
-      <w:proofErr w:type="spellStart"/>
-      <w:r>
-        <w:rPr>
-          <w:rFonts w:ascii="Consolas" w:hAnsi="Consolas" w:cs="Consolas"/>
-          <w:color w:val="000000"/>
-          <w:sz w:val="16"/>
-          <w:highlight w:val="white"/>
-        </w:rPr>
-        <w:t>character.GetActivityState</w:t>
-      </w:r>
-      <w:proofErr w:type="spellEnd"/>
-      <w:r>
-        <w:rPr>
-          <w:rFonts w:ascii="Consolas" w:hAnsi="Consolas" w:cs="Consolas"/>
-          <w:color w:val="000000"/>
-          <w:sz w:val="16"/>
-          <w:highlight w:val="white"/>
-        </w:rPr>
-        <w:t xml:space="preserve"> world </w:t>
-      </w:r>
-      <w:r>
-        <w:rPr>
-          <w:rFonts w:ascii="Consolas" w:hAnsi="Consolas" w:cs="Consolas"/>
-          <w:color w:val="0000FF"/>
-          <w:sz w:val="16"/>
-          <w:highlight w:val="white"/>
-        </w:rPr>
-        <w:t>with</w:t>
-      </w:r>
-    </w:p>
-    <w:p>
-      <w:pPr>
-        <w:autoSpaceDE w:val="0"/>
-        <w:autoSpaceDN w:val="0"/>
-        <w:adjustRightInd w:val="0"/>
-        <w:spacing w:after="0" w:line="240" w:lineRule="auto"/>
-        <w:rPr>
-          <w:rFonts w:ascii="Consolas" w:hAnsi="Consolas" w:cs="Consolas"/>
-          <w:color w:val="000000"/>
-          <w:sz w:val="16"/>
-          <w:highlight w:val="white"/>
-        </w:rPr>
-      </w:pPr>
-      <w:r>
-        <w:rPr>
-          <w:rFonts w:ascii="Consolas" w:hAnsi="Consolas" w:cs="Consolas"/>
-          <w:color w:val="000000"/>
-          <w:sz w:val="16"/>
-          <w:highlight w:val="white"/>
-        </w:rPr>
-        <w:t xml:space="preserve">                        | Action </w:t>
-      </w:r>
-      <w:proofErr w:type="spellStart"/>
-      <w:r>
-        <w:rPr>
-          <w:rFonts w:ascii="Consolas" w:hAnsi="Consolas" w:cs="Consolas"/>
-          <w:color w:val="000000"/>
-          <w:sz w:val="16"/>
-          <w:highlight w:val="white"/>
-        </w:rPr>
-        <w:t>actionDescriptor</w:t>
-      </w:r>
-      <w:proofErr w:type="spellEnd"/>
-      <w:r>
-        <w:rPr>
-          <w:rFonts w:ascii="Consolas" w:hAnsi="Consolas" w:cs="Consolas"/>
-          <w:color w:val="000000"/>
-          <w:sz w:val="16"/>
-          <w:highlight w:val="white"/>
-        </w:rPr>
-        <w:t xml:space="preserve"> </w:t>
-      </w:r>
-      <w:r>
-        <w:rPr>
-          <w:rFonts w:ascii="Consolas" w:hAnsi="Consolas" w:cs="Consolas"/>
-          <w:color w:val="0000FF"/>
-          <w:sz w:val="16"/>
-          <w:highlight w:val="white"/>
-        </w:rPr>
-        <w:t>-&gt;</w:t>
-      </w:r>
-      <w:r>
-        <w:rPr>
-          <w:rFonts w:ascii="Consolas" w:hAnsi="Consolas" w:cs="Consolas"/>
-          <w:color w:val="000000"/>
-          <w:sz w:val="16"/>
-          <w:highlight w:val="white"/>
-        </w:rPr>
-        <w:t xml:space="preserve"> </w:t>
-      </w:r>
-      <w:proofErr w:type="spellStart"/>
-      <w:r>
-        <w:rPr>
-          <w:rFonts w:ascii="Consolas" w:hAnsi="Consolas" w:cs="Consolas"/>
-          <w:color w:val="000000"/>
-          <w:sz w:val="16"/>
-          <w:highlight w:val="white"/>
-        </w:rPr>
-        <w:t>actionDescriptor</w:t>
-      </w:r>
-      <w:proofErr w:type="spellEnd"/>
-    </w:p>
-    <w:p>
-      <w:pPr>
-        <w:autoSpaceDE w:val="0"/>
-        <w:autoSpaceDN w:val="0"/>
-        <w:adjustRightInd w:val="0"/>
-        <w:spacing w:after="0" w:line="240" w:lineRule="auto"/>
-        <w:rPr>
-          <w:rFonts w:ascii="Consolas" w:hAnsi="Consolas" w:cs="Consolas"/>
-          <w:color w:val="000000"/>
-          <w:sz w:val="16"/>
-          <w:highlight w:val="white"/>
-        </w:rPr>
-      </w:pPr>
-      <w:r>
-        <w:rPr>
-          <w:rFonts w:ascii="Consolas" w:hAnsi="Consolas" w:cs="Consolas"/>
-          <w:color w:val="000000"/>
-          <w:sz w:val="16"/>
-          <w:highlight w:val="white"/>
-        </w:rPr>
-        <w:t xml:space="preserve">                        | _ </w:t>
-      </w:r>
-      <w:r>
-        <w:rPr>
-          <w:rFonts w:ascii="Consolas" w:hAnsi="Consolas" w:cs="Consolas"/>
-          <w:color w:val="0000FF"/>
-          <w:sz w:val="16"/>
-          <w:highlight w:val="white"/>
-        </w:rPr>
-        <w:t>-&gt;</w:t>
-      </w:r>
-      <w:r>
-        <w:rPr>
-          <w:rFonts w:ascii="Consolas" w:hAnsi="Consolas" w:cs="Consolas"/>
-          <w:color w:val="000000"/>
-          <w:sz w:val="16"/>
-          <w:highlight w:val="white"/>
-        </w:rPr>
-        <w:t xml:space="preserve"> </w:t>
-      </w:r>
-      <w:proofErr w:type="spellStart"/>
-      <w:r>
-        <w:rPr>
-          <w:rFonts w:ascii="Consolas" w:hAnsi="Consolas" w:cs="Consolas"/>
-          <w:color w:val="000000"/>
-          <w:sz w:val="16"/>
-          <w:highlight w:val="white"/>
-        </w:rPr>
-        <w:t>failwithumf</w:t>
-      </w:r>
-      <w:proofErr w:type="spellEnd"/>
-      <w:r>
-        <w:rPr>
-          <w:rFonts w:ascii="Consolas" w:hAnsi="Consolas" w:cs="Consolas"/>
-          <w:color w:val="000000"/>
-          <w:sz w:val="16"/>
-          <w:highlight w:val="white"/>
-        </w:rPr>
-        <w:t xml:space="preserve"> ()</w:t>
-      </w:r>
-    </w:p>
-    <w:p>
-      <w:pPr>
-        <w:autoSpaceDE w:val="0"/>
-        <w:autoSpaceDN w:val="0"/>
-        <w:adjustRightInd w:val="0"/>
-        <w:spacing w:after="0" w:line="240" w:lineRule="auto"/>
-        <w:rPr>
-          <w:rFonts w:ascii="Consolas" w:hAnsi="Consolas" w:cs="Consolas"/>
-          <w:color w:val="000000"/>
-          <w:sz w:val="16"/>
-          <w:highlight w:val="white"/>
-        </w:rPr>
-      </w:pPr>
-      <w:r>
-        <w:rPr>
-          <w:rFonts w:ascii="Consolas" w:hAnsi="Consolas" w:cs="Consolas"/>
-          <w:color w:val="000000"/>
-          <w:sz w:val="16"/>
-          <w:highlight w:val="white"/>
-        </w:rPr>
-        <w:t xml:space="preserve">                    </w:t>
-      </w:r>
-      <w:proofErr w:type="gramStart"/>
-      <w:r>
-        <w:rPr>
-          <w:rFonts w:ascii="Consolas" w:hAnsi="Consolas" w:cs="Consolas"/>
-          <w:color w:val="0000FF"/>
-          <w:sz w:val="16"/>
-          <w:highlight w:val="white"/>
-        </w:rPr>
-        <w:t>let</w:t>
-      </w:r>
-      <w:proofErr w:type="gramEnd"/>
-      <w:r>
-        <w:rPr>
-          <w:rFonts w:ascii="Consolas" w:hAnsi="Consolas" w:cs="Consolas"/>
-          <w:color w:val="000000"/>
-          <w:sz w:val="16"/>
-          <w:highlight w:val="white"/>
-        </w:rPr>
-        <w:t xml:space="preserve"> world = </w:t>
-      </w:r>
-      <w:proofErr w:type="spellStart"/>
-      <w:r>
-        <w:rPr>
-          <w:rFonts w:ascii="Consolas" w:hAnsi="Consolas" w:cs="Consolas"/>
-          <w:color w:val="000000"/>
-          <w:sz w:val="16"/>
-          <w:highlight w:val="white"/>
-        </w:rPr>
-        <w:t>updateCharacterByAction</w:t>
-      </w:r>
-      <w:proofErr w:type="spellEnd"/>
-      <w:r>
-        <w:rPr>
-          <w:rFonts w:ascii="Consolas" w:hAnsi="Consolas" w:cs="Consolas"/>
-          <w:color w:val="000000"/>
-          <w:sz w:val="16"/>
-          <w:highlight w:val="white"/>
-        </w:rPr>
-        <w:t xml:space="preserve"> </w:t>
-      </w:r>
-      <w:proofErr w:type="spellStart"/>
-      <w:r>
-        <w:rPr>
-          <w:rFonts w:ascii="Consolas" w:hAnsi="Consolas" w:cs="Consolas"/>
-          <w:color w:val="000000"/>
-          <w:sz w:val="16"/>
-          <w:highlight w:val="white"/>
-        </w:rPr>
-        <w:t>actionDescriptor</w:t>
-      </w:r>
-      <w:proofErr w:type="spellEnd"/>
-      <w:r>
-        <w:rPr>
-          <w:rFonts w:ascii="Consolas" w:hAnsi="Consolas" w:cs="Consolas"/>
-          <w:color w:val="000000"/>
-          <w:sz w:val="16"/>
-          <w:highlight w:val="white"/>
-        </w:rPr>
-        <w:t xml:space="preserve"> character world</w:t>
-      </w:r>
-    </w:p>
-    <w:p>
-      <w:pPr>
-        <w:autoSpaceDE w:val="0"/>
-        <w:autoSpaceDN w:val="0"/>
-        <w:adjustRightInd w:val="0"/>
-        <w:spacing w:after="0" w:line="240" w:lineRule="auto"/>
-        <w:rPr>
-          <w:rFonts w:ascii="Consolas" w:hAnsi="Consolas" w:cs="Consolas"/>
-          <w:color w:val="000000"/>
-          <w:sz w:val="16"/>
-          <w:highlight w:val="white"/>
-        </w:rPr>
-      </w:pPr>
-      <w:r>
-        <w:rPr>
-          <w:rFonts w:ascii="Consolas" w:hAnsi="Consolas" w:cs="Consolas"/>
-          <w:color w:val="000000"/>
-          <w:sz w:val="16"/>
-          <w:highlight w:val="white"/>
-        </w:rPr>
-        <w:t xml:space="preserve">                    </w:t>
+        <w:t>do!</w:t>
+      </w:r>
+      <w:r>
+        <w:rPr>
+          <w:rFonts w:ascii="Consolas" w:hAnsi="Consolas" w:cs="Consolas"/>
+          <w:color w:val="000000"/>
+          <w:sz w:val="16"/>
+          <w:highlight w:val="white"/>
+        </w:rPr>
+        <w:t xml:space="preserve"> update ^ </w:t>
       </w:r>
       <w:proofErr w:type="spellStart"/>
       <w:proofErr w:type="gramStart"/>
@@ -4182,7 +3388,7 @@
           <w:sz w:val="16"/>
           <w:highlight w:val="white"/>
         </w:rPr>
-        <w:t>runCharacterReaction</w:t>
+        <w:t>character.SetActivityState</w:t>
       </w:r>
       <w:proofErr w:type="spellEnd"/>
       <w:proofErr w:type="gramEnd"/>
@@ -4193,7 +3399,7 @@
           <w:sz w:val="16"/>
           <w:highlight w:val="white"/>
         </w:rPr>
-        <w:t xml:space="preserve"> </w:t>
+        <w:t xml:space="preserve"> ^ Action </w:t>
       </w:r>
       <w:proofErr w:type="spellStart"/>
       <w:r>
@@ -4203,42 +3409,32 @@
           <w:sz w:val="16"/>
           <w:highlight w:val="white"/>
         </w:rPr>
-        <w:t>actionDescriptor</w:t>
+        <w:t>newActionDescriptor</w:t>
       </w:r>
       <w:proofErr w:type="spellEnd"/>
-      <w:r>
-        <w:rPr>
-          <w:rFonts w:ascii="Consolas" w:hAnsi="Consolas" w:cs="Consolas"/>
-          <w:color w:val="000000"/>
-          <w:sz w:val="16"/>
-          <w:highlight w:val="white"/>
-        </w:rPr>
-        <w:t xml:space="preserve"> character world</w:t>
-      </w:r>
-    </w:p>
-    <w:p>
-      <w:pPr>
-        <w:autoSpaceDE w:val="0"/>
-        <w:autoSpaceDN w:val="0"/>
-        <w:adjustRightInd w:val="0"/>
-        <w:spacing w:after="0" w:line="240" w:lineRule="auto"/>
-        <w:rPr>
-          <w:rFonts w:cstheme="minorHAnsi"/>
-          <w:color w:val="000000"/>
-          <w:sz w:val="16"/>
-          <w:highlight w:val="white"/>
-        </w:rPr>
-      </w:pPr>
-      <w:r>
-        <w:rPr>
-          <w:rFonts w:ascii="Consolas" w:hAnsi="Consolas" w:cs="Consolas"/>
-          <w:color w:val="000000"/>
-          <w:sz w:val="16"/>
-          <w:highlight w:val="white"/>
-        </w:rPr>
-        <w:t xml:space="preserve">                </w:t>
-      </w:r>
-      <w:proofErr w:type="gramStart"/>
+    </w:p>
+    <w:p>
+      <w:pPr>
+        <w:autoSpaceDE w:val="0"/>
+        <w:autoSpaceDN w:val="0"/>
+        <w:adjustRightInd w:val="0"/>
+        <w:spacing w:after="0" w:line="240" w:lineRule="auto"/>
+        <w:rPr>
+          <w:rFonts w:ascii="Consolas" w:hAnsi="Consolas" w:cs="Consolas"/>
+          <w:color w:val="000000"/>
+          <w:sz w:val="16"/>
+          <w:highlight w:val="white"/>
+        </w:rPr>
+      </w:pPr>
+      <w:r>
+        <w:rPr>
+          <w:rFonts w:ascii="Consolas" w:hAnsi="Consolas" w:cs="Consolas"/>
+          <w:color w:val="000000"/>
+          <w:sz w:val="16"/>
+          <w:highlight w:val="white"/>
+        </w:rPr>
+        <w:t xml:space="preserve">            </w:t>
+      </w:r>
       <w:r>
         <w:rPr>
           <w:rFonts w:ascii="Consolas" w:hAnsi="Consolas" w:cs="Consolas"/>
@@ -4246,222 +3442,16 @@
           <w:sz w:val="16"/>
           <w:highlight w:val="white"/>
         </w:rPr>
-        <w:t>do</w:t>
-      </w:r>
-      <w:proofErr w:type="gramEnd"/>
-      <w:r>
-        <w:rPr>
-          <w:rFonts w:ascii="Consolas" w:hAnsi="Consolas" w:cs="Consolas"/>
-          <w:color w:val="0000FF"/>
-          <w:sz w:val="16"/>
-          <w:highlight w:val="white"/>
-        </w:rPr>
-        <w:t>!</w:t>
-      </w:r>
-      <w:r>
-        <w:rPr>
-          <w:rFonts w:ascii="Consolas" w:hAnsi="Consolas" w:cs="Consolas"/>
-          <w:color w:val="000000"/>
-          <w:sz w:val="16"/>
-          <w:highlight w:val="white"/>
-        </w:rPr>
-        <w:t xml:space="preserve"> </w:t>
-      </w:r>
-      <w:proofErr w:type="gramStart"/>
-      <w:r>
-        <w:rPr>
-          <w:rFonts w:ascii="Consolas" w:hAnsi="Consolas" w:cs="Consolas"/>
-          <w:color w:val="000000"/>
-          <w:sz w:val="16"/>
-          <w:highlight w:val="white"/>
-        </w:rPr>
-        <w:t>pass }</w:t>
-      </w:r>
-      <w:proofErr w:type="gramEnd"/>
-      <w:r>
-        <w:rPr>
-          <w:rFonts w:ascii="Consolas" w:hAnsi="Consolas" w:cs="Consolas"/>
-          <w:color w:val="000000"/>
-          <w:sz w:val="16"/>
-          <w:highlight w:val="white"/>
-        </w:rPr>
-        <w:t>}</w:t>
-      </w:r>
-    </w:p>
-    <w:p>
-      <w:pPr>
-        <w:autoSpaceDE w:val="0"/>
-        <w:autoSpaceDN w:val="0"/>
-        <w:adjustRightInd w:val="0"/>
-        <w:spacing w:after="0" w:line="240" w:lineRule="auto"/>
-        <w:rPr>
-          <w:rFonts w:cstheme="minorHAnsi"/>
-          <w:color w:val="000000"/>
-          <w:highlight w:val="white"/>
-        </w:rPr>
-      </w:pPr>
-    </w:p>
-    <w:p>
-      <w:pPr>
-        <w:autoSpaceDE w:val="0"/>
-        <w:autoSpaceDN w:val="0"/>
-        <w:adjustRightInd w:val="0"/>
-        <w:spacing w:after="0" w:line="240" w:lineRule="auto"/>
-        <w:rPr>
-          <w:rFonts w:cstheme="minorHAnsi"/>
-          <w:color w:val="000000"/>
-          <w:highlight w:val="white"/>
-        </w:rPr>
-      </w:pPr>
-      <w:r>
-        <w:rPr>
-          <w:rFonts w:cstheme="minorHAnsi"/>
-          <w:color w:val="000000"/>
-          <w:highlight w:val="white"/>
-        </w:rPr>
-        <w:t>We also have the ability to compose chains overs observations like so -</w:t>
-      </w:r>
-    </w:p>
-    <w:p>
-      <w:pPr>
-        <w:autoSpaceDE w:val="0"/>
-        <w:autoSpaceDN w:val="0"/>
-        <w:adjustRightInd w:val="0"/>
-        <w:spacing w:after="0" w:line="240" w:lineRule="auto"/>
-        <w:rPr>
-          <w:rFonts w:cstheme="minorHAnsi"/>
-          <w:color w:val="000000"/>
-          <w:highlight w:val="white"/>
-        </w:rPr>
-      </w:pPr>
-    </w:p>
-    <w:p>
-      <w:pPr>
-        <w:autoSpaceDE w:val="0"/>
-        <w:autoSpaceDN w:val="0"/>
-        <w:adjustRightInd w:val="0"/>
-        <w:spacing w:after="0" w:line="240" w:lineRule="auto"/>
-        <w:rPr>
-          <w:rFonts w:ascii="Consolas" w:hAnsi="Consolas" w:cs="Consolas"/>
-          <w:color w:val="000000"/>
-          <w:sz w:val="16"/>
-          <w:highlight w:val="white"/>
-        </w:rPr>
-      </w:pPr>
-      <w:r>
-        <w:rPr>
-          <w:rFonts w:ascii="Consolas" w:hAnsi="Consolas" w:cs="Consolas"/>
-          <w:color w:val="000000"/>
-          <w:sz w:val="16"/>
-          <w:highlight w:val="white"/>
-        </w:rPr>
-        <w:t xml:space="preserve">    </w:t>
-      </w:r>
-      <w:proofErr w:type="gramStart"/>
-      <w:r>
-        <w:rPr>
-          <w:rFonts w:ascii="Consolas" w:hAnsi="Consolas" w:cs="Consolas"/>
-          <w:color w:val="0000FF"/>
-          <w:sz w:val="16"/>
-          <w:highlight w:val="white"/>
-        </w:rPr>
-        <w:t>let</w:t>
-      </w:r>
-      <w:proofErr w:type="gramEnd"/>
-      <w:r>
-        <w:rPr>
-          <w:rFonts w:ascii="Consolas" w:hAnsi="Consolas" w:cs="Consolas"/>
-          <w:color w:val="000000"/>
-          <w:sz w:val="16"/>
-          <w:highlight w:val="white"/>
-        </w:rPr>
-        <w:t xml:space="preserve"> observation =</w:t>
-      </w:r>
-    </w:p>
-    <w:p>
-      <w:pPr>
-        <w:autoSpaceDE w:val="0"/>
-        <w:autoSpaceDN w:val="0"/>
-        <w:adjustRightInd w:val="0"/>
-        <w:spacing w:after="0" w:line="240" w:lineRule="auto"/>
-        <w:rPr>
-          <w:rFonts w:ascii="Consolas" w:hAnsi="Consolas" w:cs="Consolas"/>
-          <w:color w:val="000000"/>
-          <w:sz w:val="16"/>
-          <w:highlight w:val="white"/>
-        </w:rPr>
-      </w:pPr>
-      <w:r>
-        <w:rPr>
-          <w:rFonts w:ascii="Consolas" w:hAnsi="Consolas" w:cs="Consolas"/>
-          <w:color w:val="000000"/>
-          <w:sz w:val="16"/>
-          <w:highlight w:val="white"/>
-        </w:rPr>
-        <w:t xml:space="preserve">        </w:t>
-      </w:r>
-      <w:proofErr w:type="gramStart"/>
-      <w:r>
-        <w:rPr>
-          <w:rFonts w:ascii="Consolas" w:hAnsi="Consolas" w:cs="Consolas"/>
-          <w:color w:val="000000"/>
-          <w:sz w:val="16"/>
-          <w:highlight w:val="white"/>
-        </w:rPr>
-        <w:t>character</w:t>
-      </w:r>
-      <w:proofErr w:type="gramEnd"/>
-      <w:r>
-        <w:rPr>
-          <w:rFonts w:ascii="Consolas" w:hAnsi="Consolas" w:cs="Consolas"/>
-          <w:color w:val="000000"/>
-          <w:sz w:val="16"/>
-          <w:highlight w:val="white"/>
-        </w:rPr>
-        <w:t xml:space="preserve"> |&gt;</w:t>
-      </w:r>
-    </w:p>
-    <w:p>
-      <w:pPr>
-        <w:autoSpaceDE w:val="0"/>
-        <w:autoSpaceDN w:val="0"/>
-        <w:adjustRightInd w:val="0"/>
-        <w:spacing w:after="0" w:line="240" w:lineRule="auto"/>
-        <w:rPr>
-          <w:rFonts w:ascii="Consolas" w:hAnsi="Consolas" w:cs="Consolas"/>
-          <w:color w:val="000000"/>
-          <w:sz w:val="16"/>
-          <w:highlight w:val="white"/>
-        </w:rPr>
-      </w:pPr>
-      <w:r>
-        <w:rPr>
-          <w:rFonts w:ascii="Consolas" w:hAnsi="Consolas" w:cs="Consolas"/>
-          <w:color w:val="000000"/>
-          <w:sz w:val="16"/>
-          <w:highlight w:val="white"/>
-        </w:rPr>
-        <w:t xml:space="preserve">        </w:t>
-      </w:r>
-      <w:proofErr w:type="gramStart"/>
-      <w:r>
-        <w:rPr>
-          <w:rFonts w:ascii="Consolas" w:hAnsi="Consolas" w:cs="Consolas"/>
-          <w:color w:val="000000"/>
-          <w:sz w:val="16"/>
-          <w:highlight w:val="white"/>
-        </w:rPr>
-        <w:t>observe</w:t>
-      </w:r>
-      <w:proofErr w:type="gramEnd"/>
-      <w:r>
-        <w:rPr>
-          <w:rFonts w:ascii="Consolas" w:hAnsi="Consolas" w:cs="Consolas"/>
-          <w:color w:val="000000"/>
-          <w:sz w:val="16"/>
-          <w:highlight w:val="white"/>
-        </w:rPr>
-        <w:t xml:space="preserve"> (</w:t>
+        <w:t>do!</w:t>
+      </w:r>
+      <w:r>
+        <w:rPr>
+          <w:rFonts w:ascii="Consolas" w:hAnsi="Consolas" w:cs="Consolas"/>
+          <w:color w:val="000000"/>
+          <w:sz w:val="16"/>
+          <w:highlight w:val="white"/>
+        </w:rPr>
+        <w:t xml:space="preserve"> during (</w:t>
       </w:r>
       <w:proofErr w:type="spellStart"/>
       <w:r>
@@ -4471,16 +3461,16 @@
           <w:sz w:val="16"/>
           <w:highlight w:val="white"/>
         </w:rPr>
-        <w:t>Events</w:t>
-      </w:r>
-      <w:r>
-        <w:rPr>
-          <w:rFonts w:ascii="Consolas" w:hAnsi="Consolas" w:cs="Consolas"/>
-          <w:color w:val="000000"/>
-          <w:sz w:val="16"/>
-          <w:highlight w:val="white"/>
-        </w:rPr>
-        <w:t>.Update</w:t>
+        <w:t>ActivityState</w:t>
+      </w:r>
+      <w:r>
+        <w:rPr>
+          <w:rFonts w:ascii="Consolas" w:hAnsi="Consolas" w:cs="Consolas"/>
+          <w:color w:val="000000"/>
+          <w:sz w:val="16"/>
+          <w:highlight w:val="white"/>
+        </w:rPr>
+        <w:t>.isActing</w:t>
       </w:r>
       <w:proofErr w:type="spellEnd"/>
       <w:r>
@@ -4490,158 +3480,7 @@
           <w:sz w:val="16"/>
           <w:highlight w:val="white"/>
         </w:rPr>
-        <w:t xml:space="preserve"> -&gt;-</w:t>
-      </w:r>
-      <w:r>
-        <w:rPr>
-          <w:rFonts w:ascii="Consolas" w:hAnsi="Consolas" w:cs="Consolas"/>
-          <w:color w:val="000000"/>
-          <w:sz w:val="16"/>
-          <w:highlight w:val="white"/>
-        </w:rPr>
-        <w:t xml:space="preserve"> character</w:t>
-      </w:r>
-      <w:r>
-        <w:rPr>
-          <w:rFonts w:ascii="Consolas" w:hAnsi="Consolas" w:cs="Consolas"/>
-          <w:color w:val="000000"/>
-          <w:sz w:val="16"/>
-          <w:highlight w:val="white"/>
-        </w:rPr>
-        <w:t>)</w:t>
-      </w:r>
-      <w:r>
-        <w:rPr>
-          <w:rFonts w:ascii="Consolas" w:hAnsi="Consolas" w:cs="Consolas"/>
-          <w:color w:val="000000"/>
-          <w:sz w:val="16"/>
-          <w:highlight w:val="white"/>
-        </w:rPr>
-        <w:t xml:space="preserve"> |&gt;</w:t>
-      </w:r>
-    </w:p>
-    <w:p>
-      <w:pPr>
-        <w:autoSpaceDE w:val="0"/>
-        <w:autoSpaceDN w:val="0"/>
-        <w:adjustRightInd w:val="0"/>
-        <w:spacing w:after="0" w:line="240" w:lineRule="auto"/>
-        <w:rPr>
-          <w:rFonts w:ascii="Consolas" w:hAnsi="Consolas" w:cs="Consolas"/>
-          <w:color w:val="000000"/>
-          <w:sz w:val="16"/>
-          <w:highlight w:val="white"/>
-        </w:rPr>
-      </w:pPr>
-      <w:r>
-        <w:rPr>
-          <w:rFonts w:ascii="Consolas" w:hAnsi="Consolas" w:cs="Consolas"/>
-          <w:color w:val="000000"/>
-          <w:sz w:val="16"/>
-          <w:highlight w:val="white"/>
-        </w:rPr>
-        <w:t xml:space="preserve">        </w:t>
-      </w:r>
-      <w:proofErr w:type="gramStart"/>
-      <w:r>
-        <w:rPr>
-          <w:rFonts w:ascii="Consolas" w:hAnsi="Consolas" w:cs="Consolas"/>
-          <w:color w:val="000000"/>
-          <w:sz w:val="16"/>
-          <w:highlight w:val="white"/>
-        </w:rPr>
-        <w:t>until</w:t>
-      </w:r>
-      <w:proofErr w:type="gramEnd"/>
-      <w:r>
-        <w:rPr>
-          <w:rFonts w:ascii="Consolas" w:hAnsi="Consolas" w:cs="Consolas"/>
-          <w:color w:val="000000"/>
-          <w:sz w:val="16"/>
-          <w:highlight w:val="white"/>
-        </w:rPr>
-        <w:t xml:space="preserve"> (</w:t>
-      </w:r>
-      <w:proofErr w:type="spellStart"/>
-      <w:r>
-        <w:rPr>
-          <w:rFonts w:ascii="Consolas" w:hAnsi="Consolas" w:cs="Consolas"/>
-          <w:color w:val="2B91AF"/>
-          <w:sz w:val="16"/>
-          <w:highlight w:val="white"/>
-        </w:rPr>
-        <w:t>Events</w:t>
-      </w:r>
-      <w:r>
-        <w:rPr>
-          <w:rFonts w:ascii="Consolas" w:hAnsi="Consolas" w:cs="Consolas"/>
-          <w:color w:val="000000"/>
-          <w:sz w:val="16"/>
-          <w:highlight w:val="white"/>
-        </w:rPr>
-        <w:t>.Deselect</w:t>
-      </w:r>
-      <w:proofErr w:type="spellEnd"/>
-      <w:r>
-        <w:rPr>
-          <w:rFonts w:ascii="Consolas" w:hAnsi="Consolas" w:cs="Consolas"/>
-          <w:color w:val="000000"/>
-          <w:sz w:val="16"/>
-          <w:highlight w:val="white"/>
-        </w:rPr>
-        <w:t xml:space="preserve"> -&gt;- </w:t>
-      </w:r>
-      <w:proofErr w:type="spellStart"/>
-      <w:r>
-        <w:rPr>
-          <w:rFonts w:ascii="Consolas" w:hAnsi="Consolas" w:cs="Consolas"/>
-          <w:color w:val="2B91AF"/>
-          <w:sz w:val="16"/>
-          <w:highlight w:val="white"/>
-        </w:rPr>
-        <w:t>Simulants</w:t>
-      </w:r>
-      <w:r>
-        <w:rPr>
-          <w:rFonts w:ascii="Consolas" w:hAnsi="Consolas" w:cs="Consolas"/>
-          <w:color w:val="000000"/>
-          <w:sz w:val="16"/>
-          <w:highlight w:val="white"/>
-        </w:rPr>
-        <w:t>.Gameplay</w:t>
-      </w:r>
-      <w:proofErr w:type="spellEnd"/>
-      <w:r>
-        <w:rPr>
-          <w:rFonts w:ascii="Consolas" w:hAnsi="Consolas" w:cs="Consolas"/>
-          <w:color w:val="000000"/>
-          <w:sz w:val="16"/>
-          <w:highlight w:val="white"/>
-        </w:rPr>
-        <w:t>)</w:t>
-      </w:r>
-    </w:p>
-    <w:p>
-      <w:pPr>
-        <w:autoSpaceDE w:val="0"/>
-        <w:autoSpaceDN w:val="0"/>
-        <w:adjustRightInd w:val="0"/>
-        <w:spacing w:after="0" w:line="240" w:lineRule="auto"/>
-        <w:rPr>
-          <w:rFonts w:cstheme="minorHAnsi"/>
-          <w:color w:val="000000"/>
-          <w:sz w:val="16"/>
-          <w:highlight w:val="white"/>
-        </w:rPr>
-      </w:pPr>
-      <w:r>
-        <w:rPr>
-          <w:rFonts w:ascii="Consolas" w:hAnsi="Consolas" w:cs="Consolas"/>
-          <w:color w:val="000000"/>
-          <w:sz w:val="16"/>
-          <w:highlight w:val="white"/>
-        </w:rPr>
-        <w:t xml:space="preserve">    </w:t>
+        <w:t xml:space="preserve"> &lt;&lt; </w:t>
       </w:r>
       <w:proofErr w:type="spellStart"/>
       <w:proofErr w:type="gramStart"/>
@@ -4652,7 +3491,7 @@
           <w:sz w:val="16"/>
           <w:highlight w:val="white"/>
         </w:rPr>
-        <w:t>runAssumingCascade</w:t>
+        <w:t>character.GetActivityState</w:t>
       </w:r>
       <w:proofErr w:type="spellEnd"/>
       <w:proofErr w:type="gramEnd"/>
@@ -4663,7 +3502,134 @@
           <w:sz w:val="16"/>
           <w:highlight w:val="white"/>
         </w:rPr>
-        <w:t xml:space="preserve"> chain observation world |&gt; </w:t>
+        <w:t xml:space="preserve">) ^ </w:t>
+      </w:r>
+      <w:r>
+        <w:rPr>
+          <w:rFonts w:ascii="Consolas" w:hAnsi="Consolas" w:cs="Consolas"/>
+          <w:color w:val="0000FF"/>
+          <w:sz w:val="16"/>
+          <w:highlight w:val="white"/>
+        </w:rPr>
+        <w:t>chain</w:t>
+      </w:r>
+      <w:r>
+        <w:rPr>
+          <w:rFonts w:ascii="Consolas" w:hAnsi="Consolas" w:cs="Consolas"/>
+          <w:color w:val="000000"/>
+          <w:sz w:val="16"/>
+          <w:highlight w:val="white"/>
+        </w:rPr>
+        <w:t xml:space="preserve"> {</w:t>
+      </w:r>
+    </w:p>
+    <w:p>
+      <w:pPr>
+        <w:autoSpaceDE w:val="0"/>
+        <w:autoSpaceDN w:val="0"/>
+        <w:adjustRightInd w:val="0"/>
+        <w:spacing w:after="0" w:line="240" w:lineRule="auto"/>
+        <w:rPr>
+          <w:rFonts w:ascii="Consolas" w:hAnsi="Consolas" w:cs="Consolas"/>
+          <w:color w:val="000000"/>
+          <w:sz w:val="16"/>
+          <w:highlight w:val="white"/>
+        </w:rPr>
+      </w:pPr>
+      <w:r>
+        <w:rPr>
+          <w:rFonts w:ascii="Consolas" w:hAnsi="Consolas" w:cs="Consolas"/>
+          <w:color w:val="000000"/>
+          <w:sz w:val="16"/>
+          <w:highlight w:val="white"/>
+        </w:rPr>
+        <w:t xml:space="preserve">                </w:t>
+      </w:r>
+      <w:r>
+        <w:rPr>
+          <w:rFonts w:ascii="Consolas" w:hAnsi="Consolas" w:cs="Consolas"/>
+          <w:color w:val="0000FF"/>
+          <w:sz w:val="16"/>
+          <w:highlight w:val="white"/>
+        </w:rPr>
+        <w:t>do!</w:t>
+      </w:r>
+      <w:r>
+        <w:rPr>
+          <w:rFonts w:ascii="Consolas" w:hAnsi="Consolas" w:cs="Consolas"/>
+          <w:color w:val="000000"/>
+          <w:sz w:val="16"/>
+          <w:highlight w:val="white"/>
+        </w:rPr>
+        <w:t xml:space="preserve"> update ^ </w:t>
+      </w:r>
+      <w:r>
+        <w:rPr>
+          <w:rFonts w:ascii="Consolas" w:hAnsi="Consolas" w:cs="Consolas"/>
+          <w:color w:val="0000FF"/>
+          <w:sz w:val="16"/>
+          <w:highlight w:val="white"/>
+        </w:rPr>
+        <w:t>fun</w:t>
+      </w:r>
+      <w:r>
+        <w:rPr>
+          <w:rFonts w:ascii="Consolas" w:hAnsi="Consolas" w:cs="Consolas"/>
+          <w:color w:val="000000"/>
+          <w:sz w:val="16"/>
+          <w:highlight w:val="white"/>
+        </w:rPr>
+        <w:t xml:space="preserve"> world </w:t>
+      </w:r>
+      <w:r>
+        <w:rPr>
+          <w:rFonts w:ascii="Consolas" w:hAnsi="Consolas" w:cs="Consolas"/>
+          <w:color w:val="0000FF"/>
+          <w:sz w:val="16"/>
+          <w:highlight w:val="white"/>
+        </w:rPr>
+        <w:t>-&gt;</w:t>
+      </w:r>
+    </w:p>
+    <w:p>
+      <w:pPr>
+        <w:autoSpaceDE w:val="0"/>
+        <w:autoSpaceDN w:val="0"/>
+        <w:adjustRightInd w:val="0"/>
+        <w:spacing w:after="0" w:line="240" w:lineRule="auto"/>
+        <w:rPr>
+          <w:rFonts w:ascii="Consolas" w:hAnsi="Consolas" w:cs="Consolas"/>
+          <w:color w:val="000000"/>
+          <w:sz w:val="16"/>
+          <w:highlight w:val="white"/>
+        </w:rPr>
+      </w:pPr>
+      <w:r>
+        <w:rPr>
+          <w:rFonts w:ascii="Consolas" w:hAnsi="Consolas" w:cs="Consolas"/>
+          <w:color w:val="000000"/>
+          <w:sz w:val="16"/>
+          <w:highlight w:val="white"/>
+        </w:rPr>
+        <w:t xml:space="preserve">                    </w:t>
+      </w:r>
+      <w:r>
+        <w:rPr>
+          <w:rFonts w:ascii="Consolas" w:hAnsi="Consolas" w:cs="Consolas"/>
+          <w:color w:val="0000FF"/>
+          <w:sz w:val="16"/>
+          <w:highlight w:val="white"/>
+        </w:rPr>
+        <w:t>let</w:t>
+      </w:r>
+      <w:r>
+        <w:rPr>
+          <w:rFonts w:ascii="Consolas" w:hAnsi="Consolas" w:cs="Consolas"/>
+          <w:color w:val="000000"/>
+          <w:sz w:val="16"/>
+          <w:highlight w:val="white"/>
+        </w:rPr>
+        <w:t xml:space="preserve"> </w:t>
       </w:r>
       <w:proofErr w:type="spellStart"/>
       <w:r>
@@ -4673,96 +3639,41 @@
           <w:sz w:val="16"/>
           <w:highlight w:val="white"/>
         </w:rPr>
-        <w:t>snd</w:t>
+        <w:t>actionDescriptor</w:t>
       </w:r>
       <w:proofErr w:type="spellEnd"/>
-    </w:p>
-    <w:p>
-      <w:pPr>
-        <w:autoSpaceDE w:val="0"/>
-        <w:autoSpaceDN w:val="0"/>
-        <w:adjustRightInd w:val="0"/>
-        <w:spacing w:after="0" w:line="240" w:lineRule="auto"/>
-        <w:rPr>
-          <w:rFonts w:cstheme="minorHAnsi"/>
-          <w:color w:val="000000"/>
-          <w:highlight w:val="white"/>
-        </w:rPr>
-      </w:pPr>
-    </w:p>
-    <w:p>
-      <w:pPr>
-        <w:autoSpaceDE w:val="0"/>
-        <w:autoSpaceDN w:val="0"/>
-        <w:adjustRightInd w:val="0"/>
-        <w:spacing w:after="0" w:line="240" w:lineRule="auto"/>
-        <w:rPr>
-          <w:rFonts w:cstheme="minorHAnsi"/>
-          <w:color w:val="000000"/>
-          <w:highlight w:val="white"/>
-        </w:rPr>
-      </w:pPr>
-      <w:r>
-        <w:rPr>
-          <w:rFonts w:cstheme="minorHAnsi"/>
-          <w:color w:val="000000"/>
-          <w:highlight w:val="white"/>
-        </w:rPr>
-        <w:t xml:space="preserve">Finally, there is a means to declaratively forward the changing value of a simulant's </w:t>
-      </w:r>
-      <w:r>
-        <w:rPr>
-          <w:rFonts w:cstheme="minorHAnsi"/>
-          <w:color w:val="000000"/>
-          <w:highlight w:val="white"/>
-        </w:rPr>
-        <w:t>property</w:t>
-      </w:r>
-      <w:r>
-        <w:rPr>
-          <w:rFonts w:cstheme="minorHAnsi"/>
-          <w:color w:val="000000"/>
-          <w:highlight w:val="white"/>
-        </w:rPr>
-        <w:t xml:space="preserve"> to that of another -</w:t>
-      </w:r>
-    </w:p>
-    <w:p>
-      <w:pPr>
-        <w:autoSpaceDE w:val="0"/>
-        <w:autoSpaceDN w:val="0"/>
-        <w:adjustRightInd w:val="0"/>
-        <w:spacing w:after="0" w:line="240" w:lineRule="auto"/>
-        <w:rPr>
-          <w:rFonts w:cstheme="minorHAnsi"/>
-          <w:color w:val="000000"/>
-          <w:highlight w:val="white"/>
-        </w:rPr>
-      </w:pPr>
-    </w:p>
-    <w:p>
-      <w:pPr>
-        <w:autoSpaceDE w:val="0"/>
-        <w:autoSpaceDN w:val="0"/>
-        <w:adjustRightInd w:val="0"/>
-        <w:spacing w:after="0" w:line="240" w:lineRule="auto"/>
-        <w:rPr>
-          <w:rFonts w:ascii="Consolas" w:hAnsi="Consolas" w:cs="Consolas"/>
-          <w:color w:val="000000"/>
-          <w:sz w:val="16"/>
-          <w:highlight w:val="white"/>
-        </w:rPr>
-      </w:pPr>
-      <w:r>
-        <w:rPr>
-          <w:rFonts w:ascii="Consolas" w:hAnsi="Consolas" w:cs="Consolas"/>
-          <w:color w:val="000000"/>
-          <w:sz w:val="16"/>
-          <w:highlight w:val="white"/>
-        </w:rPr>
-        <w:t xml:space="preserve">    </w:t>
-      </w:r>
-      <w:proofErr w:type="gramStart"/>
+      <w:r>
+        <w:rPr>
+          <w:rFonts w:ascii="Consolas" w:hAnsi="Consolas" w:cs="Consolas"/>
+          <w:color w:val="000000"/>
+          <w:sz w:val="16"/>
+          <w:highlight w:val="white"/>
+        </w:rPr>
+        <w:t xml:space="preserve"> =</w:t>
+      </w:r>
+    </w:p>
+    <w:p>
+      <w:pPr>
+        <w:autoSpaceDE w:val="0"/>
+        <w:autoSpaceDN w:val="0"/>
+        <w:adjustRightInd w:val="0"/>
+        <w:spacing w:after="0" w:line="240" w:lineRule="auto"/>
+        <w:rPr>
+          <w:rFonts w:ascii="Consolas" w:hAnsi="Consolas" w:cs="Consolas"/>
+          <w:color w:val="000000"/>
+          <w:sz w:val="16"/>
+          <w:highlight w:val="white"/>
+        </w:rPr>
+      </w:pPr>
+      <w:r>
+        <w:rPr>
+          <w:rFonts w:ascii="Consolas" w:hAnsi="Consolas" w:cs="Consolas"/>
+          <w:color w:val="000000"/>
+          <w:sz w:val="16"/>
+          <w:highlight w:val="white"/>
+        </w:rPr>
+        <w:t xml:space="preserve">                        </w:t>
+      </w:r>
       <w:r>
         <w:rPr>
           <w:rFonts w:ascii="Consolas" w:hAnsi="Consolas" w:cs="Consolas"/>
@@ -4770,159 +3681,16 @@
           <w:sz w:val="16"/>
           <w:highlight w:val="white"/>
         </w:rPr>
-        <w:t>let</w:t>
-      </w:r>
-      <w:proofErr w:type="gramEnd"/>
-      <w:r>
-        <w:rPr>
-          <w:rFonts w:ascii="Consolas" w:hAnsi="Consolas" w:cs="Consolas"/>
-          <w:color w:val="000000"/>
-          <w:sz w:val="16"/>
-          <w:highlight w:val="white"/>
-        </w:rPr>
-        <w:t xml:space="preserve"> world =</w:t>
-      </w:r>
-    </w:p>
-    <w:p>
-      <w:pPr>
-        <w:autoSpaceDE w:val="0"/>
-        <w:autoSpaceDN w:val="0"/>
-        <w:adjustRightInd w:val="0"/>
-        <w:spacing w:after="0" w:line="240" w:lineRule="auto"/>
-        <w:rPr>
-          <w:rFonts w:ascii="Consolas" w:hAnsi="Consolas" w:cs="Consolas"/>
-          <w:color w:val="000000"/>
-          <w:sz w:val="16"/>
-          <w:highlight w:val="white"/>
-        </w:rPr>
-      </w:pPr>
-      <w:r>
-        <w:rPr>
-          <w:rFonts w:ascii="Consolas" w:hAnsi="Consolas" w:cs="Consolas"/>
-          <w:color w:val="000000"/>
-          <w:sz w:val="16"/>
-          <w:highlight w:val="white"/>
-        </w:rPr>
-        <w:t xml:space="preserve">        </w:t>
-      </w:r>
-      <w:proofErr w:type="gramStart"/>
-      <w:r>
-        <w:rPr>
-          <w:rFonts w:ascii="Consolas" w:hAnsi="Consolas" w:cs="Consolas"/>
-          <w:color w:val="000000"/>
-          <w:sz w:val="16"/>
-          <w:highlight w:val="white"/>
-        </w:rPr>
-        <w:t>world</w:t>
-      </w:r>
-      <w:proofErr w:type="gramEnd"/>
-      <w:r>
-        <w:rPr>
-          <w:rFonts w:ascii="Consolas" w:hAnsi="Consolas" w:cs="Consolas"/>
-          <w:color w:val="000000"/>
-          <w:sz w:val="16"/>
-          <w:highlight w:val="white"/>
-        </w:rPr>
-        <w:t xml:space="preserve"> |&gt;</w:t>
-      </w:r>
-    </w:p>
-    <w:p>
-      <w:pPr>
-        <w:autoSpaceDE w:val="0"/>
-        <w:autoSpaceDN w:val="0"/>
-        <w:adjustRightInd w:val="0"/>
-        <w:spacing w:after="0" w:line="240" w:lineRule="auto"/>
-        <w:rPr>
-          <w:rFonts w:ascii="Consolas" w:hAnsi="Consolas" w:cs="Consolas"/>
-          <w:color w:val="000000"/>
-          <w:sz w:val="16"/>
-          <w:highlight w:val="white"/>
-        </w:rPr>
-      </w:pPr>
-      <w:r>
-        <w:rPr>
-          <w:rFonts w:ascii="Consolas" w:hAnsi="Consolas" w:cs="Consolas"/>
-          <w:color w:val="000000"/>
-          <w:sz w:val="16"/>
-          <w:highlight w:val="white"/>
-        </w:rPr>
-        <w:t xml:space="preserve">            (</w:t>
-      </w:r>
-      <w:proofErr w:type="gramStart"/>
-      <w:r>
-        <w:rPr>
-          <w:rFonts w:ascii="Consolas" w:hAnsi="Consolas" w:cs="Consolas"/>
-          <w:color w:val="000000"/>
-          <w:sz w:val="16"/>
-          <w:highlight w:val="white"/>
-        </w:rPr>
-        <w:t>b</w:t>
-      </w:r>
-      <w:r>
-        <w:rPr>
-          <w:rFonts w:ascii="Consolas" w:hAnsi="Consolas" w:cs="Consolas"/>
-          <w:color w:val="000000"/>
-          <w:sz w:val="16"/>
-          <w:highlight w:val="white"/>
-        </w:rPr>
-        <w:t>ob</w:t>
-      </w:r>
-      <w:proofErr w:type="gramEnd"/>
-      <w:r>
-        <w:rPr>
-          <w:rFonts w:ascii="Consolas" w:hAnsi="Consolas" w:cs="Consolas"/>
-          <w:color w:val="000000"/>
-          <w:sz w:val="16"/>
-          <w:highlight w:val="white"/>
-        </w:rPr>
-        <w:t xml:space="preserve">, </w:t>
-      </w:r>
-      <w:proofErr w:type="spellStart"/>
-      <w:r>
-        <w:rPr>
-          <w:rFonts w:ascii="Consolas" w:hAnsi="Consolas" w:cs="Consolas"/>
-          <w:color w:val="000000"/>
-          <w:sz w:val="16"/>
-          <w:highlight w:val="white"/>
-        </w:rPr>
-        <w:t>bob</w:t>
-      </w:r>
-      <w:r>
-        <w:rPr>
-          <w:rFonts w:ascii="Consolas" w:hAnsi="Consolas" w:cs="Consolas"/>
-          <w:color w:val="000000"/>
-          <w:sz w:val="16"/>
-          <w:highlight w:val="white"/>
-        </w:rPr>
-        <w:t>.</w:t>
-      </w:r>
-      <w:r>
-        <w:rPr>
-          <w:rFonts w:ascii="Consolas" w:hAnsi="Consolas" w:cs="Consolas"/>
-          <w:color w:val="000000"/>
-          <w:sz w:val="16"/>
-          <w:highlight w:val="white"/>
-        </w:rPr>
-        <w:t>G</w:t>
-      </w:r>
-      <w:r>
-        <w:rPr>
-          <w:rFonts w:ascii="Consolas" w:hAnsi="Consolas" w:cs="Consolas"/>
-          <w:color w:val="000000"/>
-          <w:sz w:val="16"/>
-          <w:highlight w:val="white"/>
-        </w:rPr>
-        <w:t>etVisible</w:t>
-      </w:r>
-      <w:proofErr w:type="spellEnd"/>
-      <w:r>
-        <w:rPr>
-          <w:rFonts w:ascii="Consolas" w:hAnsi="Consolas" w:cs="Consolas"/>
-          <w:color w:val="000000"/>
-          <w:sz w:val="16"/>
-          <w:highlight w:val="white"/>
-        </w:rPr>
-        <w:t>) *-&gt; (</w:t>
+        <w:t>match</w:t>
+      </w:r>
+      <w:r>
+        <w:rPr>
+          <w:rFonts w:ascii="Consolas" w:hAnsi="Consolas" w:cs="Consolas"/>
+          <w:color w:val="000000"/>
+          <w:sz w:val="16"/>
+          <w:highlight w:val="white"/>
+        </w:rPr>
+        <w:t xml:space="preserve"> </w:t>
       </w:r>
       <w:proofErr w:type="spellStart"/>
       <w:proofErr w:type="gramStart"/>
@@ -4933,7 +3701,7 @@
           <w:sz w:val="16"/>
           <w:highlight w:val="white"/>
         </w:rPr>
-        <w:t>jim</w:t>
+        <w:t>character.GetActivityState</w:t>
       </w:r>
       <w:proofErr w:type="spellEnd"/>
       <w:proofErr w:type="gramEnd"/>
@@ -4944,7 +3712,39 @@
           <w:sz w:val="16"/>
           <w:highlight w:val="white"/>
         </w:rPr>
-        <w:t xml:space="preserve">, </w:t>
+        <w:t xml:space="preserve"> world </w:t>
+      </w:r>
+      <w:r>
+        <w:rPr>
+          <w:rFonts w:ascii="Consolas" w:hAnsi="Consolas" w:cs="Consolas"/>
+          <w:color w:val="0000FF"/>
+          <w:sz w:val="16"/>
+          <w:highlight w:val="white"/>
+        </w:rPr>
+        <w:t>with</w:t>
+      </w:r>
+    </w:p>
+    <w:p>
+      <w:pPr>
+        <w:autoSpaceDE w:val="0"/>
+        <w:autoSpaceDN w:val="0"/>
+        <w:adjustRightInd w:val="0"/>
+        <w:spacing w:after="0" w:line="240" w:lineRule="auto"/>
+        <w:rPr>
+          <w:rFonts w:ascii="Consolas" w:hAnsi="Consolas" w:cs="Consolas"/>
+          <w:color w:val="000000"/>
+          <w:sz w:val="16"/>
+          <w:highlight w:val="white"/>
+        </w:rPr>
+      </w:pPr>
+      <w:r>
+        <w:rPr>
+          <w:rFonts w:ascii="Consolas" w:hAnsi="Consolas" w:cs="Consolas"/>
+          <w:color w:val="000000"/>
+          <w:sz w:val="16"/>
+          <w:highlight w:val="white"/>
+        </w:rPr>
+        <w:t xml:space="preserve">                        | Action </w:t>
       </w:r>
       <w:proofErr w:type="spellStart"/>
       <w:r>
@@ -4954,34 +3754,7 @@
           <w:sz w:val="16"/>
           <w:highlight w:val="white"/>
         </w:rPr>
-        <w:t>jim</w:t>
-      </w:r>
-      <w:r>
-        <w:rPr>
-          <w:rFonts w:ascii="Consolas" w:hAnsi="Consolas" w:cs="Consolas"/>
-          <w:color w:val="000000"/>
-          <w:sz w:val="16"/>
-          <w:highlight w:val="white"/>
-        </w:rPr>
-        <w:t>.</w:t>
-      </w:r>
-      <w:r>
-        <w:rPr>
-          <w:rFonts w:ascii="Consolas" w:hAnsi="Consolas" w:cs="Consolas"/>
-          <w:color w:val="000000"/>
-          <w:sz w:val="16"/>
-          <w:highlight w:val="white"/>
-        </w:rPr>
-        <w:t>S</w:t>
-      </w:r>
-      <w:r>
-        <w:rPr>
-          <w:rFonts w:ascii="Consolas" w:hAnsi="Consolas" w:cs="Consolas"/>
-          <w:color w:val="000000"/>
-          <w:sz w:val="16"/>
-          <w:highlight w:val="white"/>
-        </w:rPr>
-        <w:t>etVisible</w:t>
+        <w:t>actionDescriptor</w:t>
       </w:r>
       <w:proofErr w:type="spellEnd"/>
       <w:r>
@@ -4991,30 +3764,813 @@
           <w:sz w:val="16"/>
           <w:highlight w:val="white"/>
         </w:rPr>
-        <w:t>) |&gt;</w:t>
-      </w:r>
-    </w:p>
-    <w:p>
-      <w:pPr>
-        <w:autoSpaceDE w:val="0"/>
-        <w:autoSpaceDN w:val="0"/>
-        <w:adjustRightInd w:val="0"/>
-        <w:spacing w:after="0" w:line="240" w:lineRule="auto"/>
-        <w:rPr>
-          <w:rFonts w:cstheme="minorHAnsi"/>
-          <w:color w:val="000000"/>
-          <w:sz w:val="16"/>
-          <w:highlight w:val="white"/>
-        </w:rPr>
-      </w:pPr>
-      <w:r>
-        <w:rPr>
-          <w:rFonts w:ascii="Consolas" w:hAnsi="Consolas" w:cs="Consolas"/>
-          <w:color w:val="000000"/>
-          <w:sz w:val="16"/>
-          <w:highlight w:val="white"/>
-        </w:rPr>
-        <w:t xml:space="preserve">            (</w:t>
+        <w:t xml:space="preserve"> </w:t>
+      </w:r>
+      <w:r>
+        <w:rPr>
+          <w:rFonts w:ascii="Consolas" w:hAnsi="Consolas" w:cs="Consolas"/>
+          <w:color w:val="0000FF"/>
+          <w:sz w:val="16"/>
+          <w:highlight w:val="white"/>
+        </w:rPr>
+        <w:t>-&gt;</w:t>
+      </w:r>
+      <w:r>
+        <w:rPr>
+          <w:rFonts w:ascii="Consolas" w:hAnsi="Consolas" w:cs="Consolas"/>
+          <w:color w:val="000000"/>
+          <w:sz w:val="16"/>
+          <w:highlight w:val="white"/>
+        </w:rPr>
+        <w:t xml:space="preserve"> </w:t>
+      </w:r>
+      <w:proofErr w:type="spellStart"/>
+      <w:r>
+        <w:rPr>
+          <w:rFonts w:ascii="Consolas" w:hAnsi="Consolas" w:cs="Consolas"/>
+          <w:color w:val="000000"/>
+          <w:sz w:val="16"/>
+          <w:highlight w:val="white"/>
+        </w:rPr>
+        <w:t>actionDescriptor</w:t>
+      </w:r>
+      <w:proofErr w:type="spellEnd"/>
+    </w:p>
+    <w:p>
+      <w:pPr>
+        <w:autoSpaceDE w:val="0"/>
+        <w:autoSpaceDN w:val="0"/>
+        <w:adjustRightInd w:val="0"/>
+        <w:spacing w:after="0" w:line="240" w:lineRule="auto"/>
+        <w:rPr>
+          <w:rFonts w:ascii="Consolas" w:hAnsi="Consolas" w:cs="Consolas"/>
+          <w:color w:val="000000"/>
+          <w:sz w:val="16"/>
+          <w:highlight w:val="white"/>
+        </w:rPr>
+      </w:pPr>
+      <w:r>
+        <w:rPr>
+          <w:rFonts w:ascii="Consolas" w:hAnsi="Consolas" w:cs="Consolas"/>
+          <w:color w:val="000000"/>
+          <w:sz w:val="16"/>
+          <w:highlight w:val="white"/>
+        </w:rPr>
+        <w:t xml:space="preserve">                        | _ </w:t>
+      </w:r>
+      <w:r>
+        <w:rPr>
+          <w:rFonts w:ascii="Consolas" w:hAnsi="Consolas" w:cs="Consolas"/>
+          <w:color w:val="0000FF"/>
+          <w:sz w:val="16"/>
+          <w:highlight w:val="white"/>
+        </w:rPr>
+        <w:t>-&gt;</w:t>
+      </w:r>
+      <w:r>
+        <w:rPr>
+          <w:rFonts w:ascii="Consolas" w:hAnsi="Consolas" w:cs="Consolas"/>
+          <w:color w:val="000000"/>
+          <w:sz w:val="16"/>
+          <w:highlight w:val="white"/>
+        </w:rPr>
+        <w:t xml:space="preserve"> </w:t>
+      </w:r>
+      <w:proofErr w:type="spellStart"/>
+      <w:r>
+        <w:rPr>
+          <w:rFonts w:ascii="Consolas" w:hAnsi="Consolas" w:cs="Consolas"/>
+          <w:color w:val="000000"/>
+          <w:sz w:val="16"/>
+          <w:highlight w:val="white"/>
+        </w:rPr>
+        <w:t>failwithumf</w:t>
+      </w:r>
+      <w:proofErr w:type="spellEnd"/>
+      <w:r>
+        <w:rPr>
+          <w:rFonts w:ascii="Consolas" w:hAnsi="Consolas" w:cs="Consolas"/>
+          <w:color w:val="000000"/>
+          <w:sz w:val="16"/>
+          <w:highlight w:val="white"/>
+        </w:rPr>
+        <w:t xml:space="preserve"> ()</w:t>
+      </w:r>
+    </w:p>
+    <w:p>
+      <w:pPr>
+        <w:autoSpaceDE w:val="0"/>
+        <w:autoSpaceDN w:val="0"/>
+        <w:adjustRightInd w:val="0"/>
+        <w:spacing w:after="0" w:line="240" w:lineRule="auto"/>
+        <w:rPr>
+          <w:rFonts w:ascii="Consolas" w:hAnsi="Consolas" w:cs="Consolas"/>
+          <w:color w:val="000000"/>
+          <w:sz w:val="16"/>
+          <w:highlight w:val="white"/>
+        </w:rPr>
+      </w:pPr>
+      <w:r>
+        <w:rPr>
+          <w:rFonts w:ascii="Consolas" w:hAnsi="Consolas" w:cs="Consolas"/>
+          <w:color w:val="000000"/>
+          <w:sz w:val="16"/>
+          <w:highlight w:val="white"/>
+        </w:rPr>
+        <w:t xml:space="preserve">                    </w:t>
+      </w:r>
+      <w:r>
+        <w:rPr>
+          <w:rFonts w:ascii="Consolas" w:hAnsi="Consolas" w:cs="Consolas"/>
+          <w:color w:val="0000FF"/>
+          <w:sz w:val="16"/>
+          <w:highlight w:val="white"/>
+        </w:rPr>
+        <w:t>let</w:t>
+      </w:r>
+      <w:r>
+        <w:rPr>
+          <w:rFonts w:ascii="Consolas" w:hAnsi="Consolas" w:cs="Consolas"/>
+          <w:color w:val="000000"/>
+          <w:sz w:val="16"/>
+          <w:highlight w:val="white"/>
+        </w:rPr>
+        <w:t xml:space="preserve"> world = </w:t>
+      </w:r>
+      <w:proofErr w:type="spellStart"/>
+      <w:r>
+        <w:rPr>
+          <w:rFonts w:ascii="Consolas" w:hAnsi="Consolas" w:cs="Consolas"/>
+          <w:color w:val="000000"/>
+          <w:sz w:val="16"/>
+          <w:highlight w:val="white"/>
+        </w:rPr>
+        <w:t>updateCharacterByAction</w:t>
+      </w:r>
+      <w:proofErr w:type="spellEnd"/>
+      <w:r>
+        <w:rPr>
+          <w:rFonts w:ascii="Consolas" w:hAnsi="Consolas" w:cs="Consolas"/>
+          <w:color w:val="000000"/>
+          <w:sz w:val="16"/>
+          <w:highlight w:val="white"/>
+        </w:rPr>
+        <w:t xml:space="preserve"> </w:t>
+      </w:r>
+      <w:proofErr w:type="spellStart"/>
+      <w:r>
+        <w:rPr>
+          <w:rFonts w:ascii="Consolas" w:hAnsi="Consolas" w:cs="Consolas"/>
+          <w:color w:val="000000"/>
+          <w:sz w:val="16"/>
+          <w:highlight w:val="white"/>
+        </w:rPr>
+        <w:t>actionDescriptor</w:t>
+      </w:r>
+      <w:proofErr w:type="spellEnd"/>
+      <w:r>
+        <w:rPr>
+          <w:rFonts w:ascii="Consolas" w:hAnsi="Consolas" w:cs="Consolas"/>
+          <w:color w:val="000000"/>
+          <w:sz w:val="16"/>
+          <w:highlight w:val="white"/>
+        </w:rPr>
+        <w:t xml:space="preserve"> character world</w:t>
+      </w:r>
+    </w:p>
+    <w:p>
+      <w:pPr>
+        <w:autoSpaceDE w:val="0"/>
+        <w:autoSpaceDN w:val="0"/>
+        <w:adjustRightInd w:val="0"/>
+        <w:spacing w:after="0" w:line="240" w:lineRule="auto"/>
+        <w:rPr>
+          <w:rFonts w:ascii="Consolas" w:hAnsi="Consolas" w:cs="Consolas"/>
+          <w:color w:val="000000"/>
+          <w:sz w:val="16"/>
+          <w:highlight w:val="white"/>
+        </w:rPr>
+      </w:pPr>
+      <w:r>
+        <w:rPr>
+          <w:rFonts w:ascii="Consolas" w:hAnsi="Consolas" w:cs="Consolas"/>
+          <w:color w:val="000000"/>
+          <w:sz w:val="16"/>
+          <w:highlight w:val="white"/>
+        </w:rPr>
+        <w:t xml:space="preserve">                    </w:t>
+      </w:r>
+      <w:proofErr w:type="spellStart"/>
+      <w:r>
+        <w:rPr>
+          <w:rFonts w:ascii="Consolas" w:hAnsi="Consolas" w:cs="Consolas"/>
+          <w:color w:val="000000"/>
+          <w:sz w:val="16"/>
+          <w:highlight w:val="white"/>
+        </w:rPr>
+        <w:t>runCharacterReaction</w:t>
+      </w:r>
+      <w:proofErr w:type="spellEnd"/>
+      <w:r>
+        <w:rPr>
+          <w:rFonts w:ascii="Consolas" w:hAnsi="Consolas" w:cs="Consolas"/>
+          <w:color w:val="000000"/>
+          <w:sz w:val="16"/>
+          <w:highlight w:val="white"/>
+        </w:rPr>
+        <w:t xml:space="preserve"> </w:t>
+      </w:r>
+      <w:proofErr w:type="spellStart"/>
+      <w:r>
+        <w:rPr>
+          <w:rFonts w:ascii="Consolas" w:hAnsi="Consolas" w:cs="Consolas"/>
+          <w:color w:val="000000"/>
+          <w:sz w:val="16"/>
+          <w:highlight w:val="white"/>
+        </w:rPr>
+        <w:t>actionDescriptor</w:t>
+      </w:r>
+      <w:proofErr w:type="spellEnd"/>
+      <w:r>
+        <w:rPr>
+          <w:rFonts w:ascii="Consolas" w:hAnsi="Consolas" w:cs="Consolas"/>
+          <w:color w:val="000000"/>
+          <w:sz w:val="16"/>
+          <w:highlight w:val="white"/>
+        </w:rPr>
+        <w:t xml:space="preserve"> character world</w:t>
+      </w:r>
+    </w:p>
+    <w:p>
+      <w:pPr>
+        <w:autoSpaceDE w:val="0"/>
+        <w:autoSpaceDN w:val="0"/>
+        <w:adjustRightInd w:val="0"/>
+        <w:spacing w:after="0" w:line="240" w:lineRule="auto"/>
+        <w:rPr>
+          <w:rFonts w:cstheme="minorHAnsi"/>
+          <w:color w:val="000000"/>
+          <w:sz w:val="16"/>
+          <w:highlight w:val="white"/>
+        </w:rPr>
+      </w:pPr>
+      <w:r>
+        <w:rPr>
+          <w:rFonts w:ascii="Consolas" w:hAnsi="Consolas" w:cs="Consolas"/>
+          <w:color w:val="000000"/>
+          <w:sz w:val="16"/>
+          <w:highlight w:val="white"/>
+        </w:rPr>
+        <w:t xml:space="preserve">                </w:t>
+      </w:r>
+      <w:r>
+        <w:rPr>
+          <w:rFonts w:ascii="Consolas" w:hAnsi="Consolas" w:cs="Consolas"/>
+          <w:color w:val="0000FF"/>
+          <w:sz w:val="16"/>
+          <w:highlight w:val="white"/>
+        </w:rPr>
+        <w:t>do!</w:t>
+      </w:r>
+      <w:r>
+        <w:rPr>
+          <w:rFonts w:ascii="Consolas" w:hAnsi="Consolas" w:cs="Consolas"/>
+          <w:color w:val="000000"/>
+          <w:sz w:val="16"/>
+          <w:highlight w:val="white"/>
+        </w:rPr>
+        <w:t xml:space="preserve"> </w:t>
+      </w:r>
+      <w:proofErr w:type="gramStart"/>
+      <w:r>
+        <w:rPr>
+          <w:rFonts w:ascii="Consolas" w:hAnsi="Consolas" w:cs="Consolas"/>
+          <w:color w:val="000000"/>
+          <w:sz w:val="16"/>
+          <w:highlight w:val="white"/>
+        </w:rPr>
+        <w:t>pass }</w:t>
+      </w:r>
+      <w:proofErr w:type="gramEnd"/>
+      <w:r>
+        <w:rPr>
+          <w:rFonts w:ascii="Consolas" w:hAnsi="Consolas" w:cs="Consolas"/>
+          <w:color w:val="000000"/>
+          <w:sz w:val="16"/>
+          <w:highlight w:val="white"/>
+        </w:rPr>
+        <w:t>}</w:t>
+      </w:r>
+    </w:p>
+    <w:p>
+      <w:pPr>
+        <w:autoSpaceDE w:val="0"/>
+        <w:autoSpaceDN w:val="0"/>
+        <w:adjustRightInd w:val="0"/>
+        <w:spacing w:after="0" w:line="240" w:lineRule="auto"/>
+        <w:rPr>
+          <w:rFonts w:cstheme="minorHAnsi"/>
+          <w:color w:val="000000"/>
+          <w:highlight w:val="white"/>
+        </w:rPr>
+      </w:pPr>
+    </w:p>
+    <w:p>
+      <w:pPr>
+        <w:autoSpaceDE w:val="0"/>
+        <w:autoSpaceDN w:val="0"/>
+        <w:adjustRightInd w:val="0"/>
+        <w:spacing w:after="0" w:line="240" w:lineRule="auto"/>
+        <w:rPr>
+          <w:rFonts w:cstheme="minorHAnsi"/>
+          <w:color w:val="000000"/>
+          <w:highlight w:val="white"/>
+        </w:rPr>
+      </w:pPr>
+      <w:r>
+        <w:rPr>
+          <w:rFonts w:cstheme="minorHAnsi"/>
+          <w:color w:val="000000"/>
+          <w:highlight w:val="white"/>
+        </w:rPr>
+        <w:t>We also have the ability to compose chains overs observations like so -</w:t>
+      </w:r>
+    </w:p>
+    <w:p>
+      <w:pPr>
+        <w:autoSpaceDE w:val="0"/>
+        <w:autoSpaceDN w:val="0"/>
+        <w:adjustRightInd w:val="0"/>
+        <w:spacing w:after="0" w:line="240" w:lineRule="auto"/>
+        <w:rPr>
+          <w:rFonts w:cstheme="minorHAnsi"/>
+          <w:color w:val="000000"/>
+          <w:highlight w:val="white"/>
+        </w:rPr>
+      </w:pPr>
+    </w:p>
+    <w:p>
+      <w:pPr>
+        <w:autoSpaceDE w:val="0"/>
+        <w:autoSpaceDN w:val="0"/>
+        <w:adjustRightInd w:val="0"/>
+        <w:spacing w:after="0" w:line="240" w:lineRule="auto"/>
+        <w:rPr>
+          <w:rFonts w:ascii="Consolas" w:hAnsi="Consolas" w:cs="Consolas"/>
+          <w:color w:val="000000"/>
+          <w:sz w:val="16"/>
+          <w:highlight w:val="white"/>
+        </w:rPr>
+      </w:pPr>
+      <w:r>
+        <w:rPr>
+          <w:rFonts w:ascii="Consolas" w:hAnsi="Consolas" w:cs="Consolas"/>
+          <w:color w:val="000000"/>
+          <w:sz w:val="16"/>
+          <w:highlight w:val="white"/>
+        </w:rPr>
+        <w:t xml:space="preserve">    </w:t>
+      </w:r>
+      <w:r>
+        <w:rPr>
+          <w:rFonts w:ascii="Consolas" w:hAnsi="Consolas" w:cs="Consolas"/>
+          <w:color w:val="0000FF"/>
+          <w:sz w:val="16"/>
+          <w:highlight w:val="white"/>
+        </w:rPr>
+        <w:t>let</w:t>
+      </w:r>
+      <w:r>
+        <w:rPr>
+          <w:rFonts w:ascii="Consolas" w:hAnsi="Consolas" w:cs="Consolas"/>
+          <w:color w:val="000000"/>
+          <w:sz w:val="16"/>
+          <w:highlight w:val="white"/>
+        </w:rPr>
+        <w:t xml:space="preserve"> observation =</w:t>
+      </w:r>
+    </w:p>
+    <w:p>
+      <w:pPr>
+        <w:autoSpaceDE w:val="0"/>
+        <w:autoSpaceDN w:val="0"/>
+        <w:adjustRightInd w:val="0"/>
+        <w:spacing w:after="0" w:line="240" w:lineRule="auto"/>
+        <w:rPr>
+          <w:rFonts w:ascii="Consolas" w:hAnsi="Consolas" w:cs="Consolas"/>
+          <w:color w:val="000000"/>
+          <w:sz w:val="16"/>
+          <w:highlight w:val="white"/>
+        </w:rPr>
+      </w:pPr>
+      <w:r>
+        <w:rPr>
+          <w:rFonts w:ascii="Consolas" w:hAnsi="Consolas" w:cs="Consolas"/>
+          <w:color w:val="000000"/>
+          <w:sz w:val="16"/>
+          <w:highlight w:val="white"/>
+        </w:rPr>
+        <w:t xml:space="preserve">        </w:t>
+      </w:r>
+      <w:r>
+        <w:rPr>
+          <w:rFonts w:ascii="Consolas" w:hAnsi="Consolas" w:cs="Consolas"/>
+          <w:color w:val="000000"/>
+          <w:sz w:val="16"/>
+          <w:highlight w:val="white"/>
+        </w:rPr>
+        <w:t>character |&gt;</w:t>
+      </w:r>
+    </w:p>
+    <w:p>
+      <w:pPr>
+        <w:autoSpaceDE w:val="0"/>
+        <w:autoSpaceDN w:val="0"/>
+        <w:adjustRightInd w:val="0"/>
+        <w:spacing w:after="0" w:line="240" w:lineRule="auto"/>
+        <w:rPr>
+          <w:rFonts w:ascii="Consolas" w:hAnsi="Consolas" w:cs="Consolas"/>
+          <w:color w:val="000000"/>
+          <w:sz w:val="16"/>
+          <w:highlight w:val="white"/>
+        </w:rPr>
+      </w:pPr>
+      <w:r>
+        <w:rPr>
+          <w:rFonts w:ascii="Consolas" w:hAnsi="Consolas" w:cs="Consolas"/>
+          <w:color w:val="000000"/>
+          <w:sz w:val="16"/>
+          <w:highlight w:val="white"/>
+        </w:rPr>
+        <w:t xml:space="preserve">        </w:t>
+      </w:r>
+      <w:r>
+        <w:rPr>
+          <w:rFonts w:ascii="Consolas" w:hAnsi="Consolas" w:cs="Consolas"/>
+          <w:color w:val="000000"/>
+          <w:sz w:val="16"/>
+          <w:highlight w:val="white"/>
+        </w:rPr>
+        <w:t>observe</w:t>
+      </w:r>
+      <w:r>
+        <w:rPr>
+          <w:rFonts w:ascii="Consolas" w:hAnsi="Consolas" w:cs="Consolas"/>
+          <w:color w:val="000000"/>
+          <w:sz w:val="16"/>
+          <w:highlight w:val="white"/>
+        </w:rPr>
+        <w:t xml:space="preserve"> (</w:t>
+      </w:r>
+      <w:proofErr w:type="spellStart"/>
+      <w:r>
+        <w:rPr>
+          <w:rFonts w:ascii="Consolas" w:hAnsi="Consolas" w:cs="Consolas"/>
+          <w:color w:val="2B91AF"/>
+          <w:sz w:val="16"/>
+          <w:highlight w:val="white"/>
+        </w:rPr>
+        <w:t>Events</w:t>
+      </w:r>
+      <w:r>
+        <w:rPr>
+          <w:rFonts w:ascii="Consolas" w:hAnsi="Consolas" w:cs="Consolas"/>
+          <w:color w:val="000000"/>
+          <w:sz w:val="16"/>
+          <w:highlight w:val="white"/>
+        </w:rPr>
+        <w:t>.Update</w:t>
+      </w:r>
+      <w:proofErr w:type="spellEnd"/>
+      <w:r>
+        <w:rPr>
+          <w:rFonts w:ascii="Consolas" w:hAnsi="Consolas" w:cs="Consolas"/>
+          <w:color w:val="000000"/>
+          <w:sz w:val="16"/>
+          <w:highlight w:val="white"/>
+        </w:rPr>
+        <w:t xml:space="preserve"> -&gt;-</w:t>
+      </w:r>
+      <w:r>
+        <w:rPr>
+          <w:rFonts w:ascii="Consolas" w:hAnsi="Consolas" w:cs="Consolas"/>
+          <w:color w:val="000000"/>
+          <w:sz w:val="16"/>
+          <w:highlight w:val="white"/>
+        </w:rPr>
+        <w:t xml:space="preserve"> character</w:t>
+      </w:r>
+      <w:r>
+        <w:rPr>
+          <w:rFonts w:ascii="Consolas" w:hAnsi="Consolas" w:cs="Consolas"/>
+          <w:color w:val="000000"/>
+          <w:sz w:val="16"/>
+          <w:highlight w:val="white"/>
+        </w:rPr>
+        <w:t>)</w:t>
+      </w:r>
+      <w:r>
+        <w:rPr>
+          <w:rFonts w:ascii="Consolas" w:hAnsi="Consolas" w:cs="Consolas"/>
+          <w:color w:val="000000"/>
+          <w:sz w:val="16"/>
+          <w:highlight w:val="white"/>
+        </w:rPr>
+        <w:t xml:space="preserve"> |&gt;</w:t>
+      </w:r>
+    </w:p>
+    <w:p>
+      <w:pPr>
+        <w:autoSpaceDE w:val="0"/>
+        <w:autoSpaceDN w:val="0"/>
+        <w:adjustRightInd w:val="0"/>
+        <w:spacing w:after="0" w:line="240" w:lineRule="auto"/>
+        <w:rPr>
+          <w:rFonts w:ascii="Consolas" w:hAnsi="Consolas" w:cs="Consolas"/>
+          <w:color w:val="000000"/>
+          <w:sz w:val="16"/>
+          <w:highlight w:val="white"/>
+        </w:rPr>
+      </w:pPr>
+      <w:r>
+        <w:rPr>
+          <w:rFonts w:ascii="Consolas" w:hAnsi="Consolas" w:cs="Consolas"/>
+          <w:color w:val="000000"/>
+          <w:sz w:val="16"/>
+          <w:highlight w:val="white"/>
+        </w:rPr>
+        <w:t xml:space="preserve">        </w:t>
+      </w:r>
+      <w:r>
+        <w:rPr>
+          <w:rFonts w:ascii="Consolas" w:hAnsi="Consolas" w:cs="Consolas"/>
+          <w:color w:val="000000"/>
+          <w:sz w:val="16"/>
+          <w:highlight w:val="white"/>
+        </w:rPr>
+        <w:t>until (</w:t>
+      </w:r>
+      <w:proofErr w:type="spellStart"/>
+      <w:r>
+        <w:rPr>
+          <w:rFonts w:ascii="Consolas" w:hAnsi="Consolas" w:cs="Consolas"/>
+          <w:color w:val="2B91AF"/>
+          <w:sz w:val="16"/>
+          <w:highlight w:val="white"/>
+        </w:rPr>
+        <w:t>Events</w:t>
+      </w:r>
+      <w:r>
+        <w:rPr>
+          <w:rFonts w:ascii="Consolas" w:hAnsi="Consolas" w:cs="Consolas"/>
+          <w:color w:val="000000"/>
+          <w:sz w:val="16"/>
+          <w:highlight w:val="white"/>
+        </w:rPr>
+        <w:t>.Deselect</w:t>
+      </w:r>
+      <w:proofErr w:type="spellEnd"/>
+      <w:r>
+        <w:rPr>
+          <w:rFonts w:ascii="Consolas" w:hAnsi="Consolas" w:cs="Consolas"/>
+          <w:color w:val="000000"/>
+          <w:sz w:val="16"/>
+          <w:highlight w:val="white"/>
+        </w:rPr>
+        <w:t xml:space="preserve"> -&gt;- </w:t>
+      </w:r>
+      <w:proofErr w:type="spellStart"/>
+      <w:r>
+        <w:rPr>
+          <w:rFonts w:ascii="Consolas" w:hAnsi="Consolas" w:cs="Consolas"/>
+          <w:color w:val="2B91AF"/>
+          <w:sz w:val="16"/>
+          <w:highlight w:val="white"/>
+        </w:rPr>
+        <w:t>Simulants</w:t>
+      </w:r>
+      <w:r>
+        <w:rPr>
+          <w:rFonts w:ascii="Consolas" w:hAnsi="Consolas" w:cs="Consolas"/>
+          <w:color w:val="000000"/>
+          <w:sz w:val="16"/>
+          <w:highlight w:val="white"/>
+        </w:rPr>
+        <w:t>.Gameplay</w:t>
+      </w:r>
+      <w:proofErr w:type="spellEnd"/>
+      <w:r>
+        <w:rPr>
+          <w:rFonts w:ascii="Consolas" w:hAnsi="Consolas" w:cs="Consolas"/>
+          <w:color w:val="000000"/>
+          <w:sz w:val="16"/>
+          <w:highlight w:val="white"/>
+        </w:rPr>
+        <w:t>)</w:t>
+      </w:r>
+    </w:p>
+    <w:p>
+      <w:pPr>
+        <w:autoSpaceDE w:val="0"/>
+        <w:autoSpaceDN w:val="0"/>
+        <w:adjustRightInd w:val="0"/>
+        <w:spacing w:after="0" w:line="240" w:lineRule="auto"/>
+        <w:rPr>
+          <w:rFonts w:cstheme="minorHAnsi"/>
+          <w:color w:val="000000"/>
+          <w:sz w:val="16"/>
+          <w:highlight w:val="white"/>
+        </w:rPr>
+      </w:pPr>
+      <w:r>
+        <w:rPr>
+          <w:rFonts w:ascii="Consolas" w:hAnsi="Consolas" w:cs="Consolas"/>
+          <w:color w:val="000000"/>
+          <w:sz w:val="16"/>
+          <w:highlight w:val="white"/>
+        </w:rPr>
+        <w:t xml:space="preserve">    </w:t>
+      </w:r>
+      <w:proofErr w:type="spellStart"/>
+      <w:r>
+        <w:rPr>
+          <w:rFonts w:ascii="Consolas" w:hAnsi="Consolas" w:cs="Consolas"/>
+          <w:color w:val="000000"/>
+          <w:sz w:val="16"/>
+          <w:highlight w:val="white"/>
+        </w:rPr>
+        <w:t>runAssumingCascade</w:t>
+      </w:r>
+      <w:proofErr w:type="spellEnd"/>
+      <w:r>
+        <w:rPr>
+          <w:rFonts w:ascii="Consolas" w:hAnsi="Consolas" w:cs="Consolas"/>
+          <w:color w:val="000000"/>
+          <w:sz w:val="16"/>
+          <w:highlight w:val="white"/>
+        </w:rPr>
+        <w:t xml:space="preserve"> chain observation world |&gt; </w:t>
+      </w:r>
+      <w:proofErr w:type="spellStart"/>
+      <w:r>
+        <w:rPr>
+          <w:rFonts w:ascii="Consolas" w:hAnsi="Consolas" w:cs="Consolas"/>
+          <w:color w:val="000000"/>
+          <w:sz w:val="16"/>
+          <w:highlight w:val="white"/>
+        </w:rPr>
+        <w:t>snd</w:t>
+      </w:r>
+      <w:proofErr w:type="spellEnd"/>
+    </w:p>
+    <w:p>
+      <w:pPr>
+        <w:autoSpaceDE w:val="0"/>
+        <w:autoSpaceDN w:val="0"/>
+        <w:adjustRightInd w:val="0"/>
+        <w:spacing w:after="0" w:line="240" w:lineRule="auto"/>
+        <w:rPr>
+          <w:rFonts w:cstheme="minorHAnsi"/>
+          <w:color w:val="000000"/>
+          <w:highlight w:val="white"/>
+        </w:rPr>
+      </w:pPr>
+    </w:p>
+    <w:p>
+      <w:pPr>
+        <w:autoSpaceDE w:val="0"/>
+        <w:autoSpaceDN w:val="0"/>
+        <w:adjustRightInd w:val="0"/>
+        <w:spacing w:after="0" w:line="240" w:lineRule="auto"/>
+        <w:rPr>
+          <w:rFonts w:cstheme="minorHAnsi"/>
+          <w:color w:val="000000"/>
+          <w:highlight w:val="white"/>
+        </w:rPr>
+      </w:pPr>
+      <w:r>
+        <w:rPr>
+          <w:rFonts w:cstheme="minorHAnsi"/>
+          <w:color w:val="000000"/>
+          <w:highlight w:val="white"/>
+        </w:rPr>
+        <w:t xml:space="preserve">Finally, there is a means to declaratively forward the changing value of a simulant's </w:t>
+      </w:r>
+      <w:r>
+        <w:rPr>
+          <w:rFonts w:cstheme="minorHAnsi"/>
+          <w:color w:val="000000"/>
+          <w:highlight w:val="white"/>
+        </w:rPr>
+        <w:t>property</w:t>
+      </w:r>
+      <w:r>
+        <w:rPr>
+          <w:rFonts w:cstheme="minorHAnsi"/>
+          <w:color w:val="000000"/>
+          <w:highlight w:val="white"/>
+        </w:rPr>
+        <w:t xml:space="preserve"> to that of another -</w:t>
+      </w:r>
+    </w:p>
+    <w:p>
+      <w:pPr>
+        <w:autoSpaceDE w:val="0"/>
+        <w:autoSpaceDN w:val="0"/>
+        <w:adjustRightInd w:val="0"/>
+        <w:spacing w:after="0" w:line="240" w:lineRule="auto"/>
+        <w:rPr>
+          <w:rFonts w:cstheme="minorHAnsi"/>
+          <w:color w:val="000000"/>
+          <w:highlight w:val="white"/>
+        </w:rPr>
+      </w:pPr>
+    </w:p>
+    <w:p>
+      <w:pPr>
+        <w:autoSpaceDE w:val="0"/>
+        <w:autoSpaceDN w:val="0"/>
+        <w:adjustRightInd w:val="0"/>
+        <w:spacing w:after="0" w:line="240" w:lineRule="auto"/>
+        <w:rPr>
+          <w:rFonts w:ascii="Consolas" w:hAnsi="Consolas" w:cs="Consolas"/>
+          <w:color w:val="000000"/>
+          <w:sz w:val="16"/>
+          <w:highlight w:val="white"/>
+        </w:rPr>
+      </w:pPr>
+      <w:r>
+        <w:rPr>
+          <w:rFonts w:ascii="Consolas" w:hAnsi="Consolas" w:cs="Consolas"/>
+          <w:color w:val="000000"/>
+          <w:sz w:val="16"/>
+          <w:highlight w:val="white"/>
+        </w:rPr>
+        <w:t xml:space="preserve">    </w:t>
+      </w:r>
+      <w:r>
+        <w:rPr>
+          <w:rFonts w:ascii="Consolas" w:hAnsi="Consolas" w:cs="Consolas"/>
+          <w:color w:val="0000FF"/>
+          <w:sz w:val="16"/>
+          <w:highlight w:val="white"/>
+        </w:rPr>
+        <w:t>let</w:t>
+      </w:r>
+      <w:r>
+        <w:rPr>
+          <w:rFonts w:ascii="Consolas" w:hAnsi="Consolas" w:cs="Consolas"/>
+          <w:color w:val="000000"/>
+          <w:sz w:val="16"/>
+          <w:highlight w:val="white"/>
+        </w:rPr>
+        <w:t xml:space="preserve"> world =</w:t>
+      </w:r>
+    </w:p>
+    <w:p>
+      <w:pPr>
+        <w:autoSpaceDE w:val="0"/>
+        <w:autoSpaceDN w:val="0"/>
+        <w:adjustRightInd w:val="0"/>
+        <w:spacing w:after="0" w:line="240" w:lineRule="auto"/>
+        <w:rPr>
+          <w:rFonts w:ascii="Consolas" w:hAnsi="Consolas" w:cs="Consolas"/>
+          <w:color w:val="000000"/>
+          <w:sz w:val="16"/>
+          <w:highlight w:val="white"/>
+        </w:rPr>
+      </w:pPr>
+      <w:r>
+        <w:rPr>
+          <w:rFonts w:ascii="Consolas" w:hAnsi="Consolas" w:cs="Consolas"/>
+          <w:color w:val="000000"/>
+          <w:sz w:val="16"/>
+          <w:highlight w:val="white"/>
+        </w:rPr>
+        <w:t xml:space="preserve">        world |&gt;</w:t>
+      </w:r>
+    </w:p>
+    <w:p>
+      <w:pPr>
+        <w:autoSpaceDE w:val="0"/>
+        <w:autoSpaceDN w:val="0"/>
+        <w:adjustRightInd w:val="0"/>
+        <w:spacing w:after="0" w:line="240" w:lineRule="auto"/>
+        <w:rPr>
+          <w:rFonts w:ascii="Consolas" w:hAnsi="Consolas" w:cs="Consolas"/>
+          <w:color w:val="000000"/>
+          <w:sz w:val="16"/>
+          <w:highlight w:val="white"/>
+        </w:rPr>
+      </w:pPr>
+      <w:r>
+        <w:rPr>
+          <w:rFonts w:ascii="Consolas" w:hAnsi="Consolas" w:cs="Consolas"/>
+          <w:color w:val="000000"/>
+          <w:sz w:val="16"/>
+          <w:highlight w:val="white"/>
+        </w:rPr>
+        <w:t xml:space="preserve">            </w:t>
       </w:r>
       <w:proofErr w:type="spellStart"/>
       <w:proofErr w:type="gramStart"/>
@@ -5025,7 +4581,34 @@
           <w:sz w:val="16"/>
           <w:highlight w:val="white"/>
         </w:rPr>
-        <w:t>jim</w:t>
+        <w:t>bob</w:t>
+      </w:r>
+      <w:r>
+        <w:rPr>
+          <w:rFonts w:ascii="Consolas" w:hAnsi="Consolas" w:cs="Consolas"/>
+          <w:color w:val="000000"/>
+          <w:sz w:val="16"/>
+          <w:highlight w:val="white"/>
+        </w:rPr>
+        <w:t>.</w:t>
+      </w:r>
+      <w:r>
+        <w:rPr>
+          <w:rFonts w:ascii="Consolas" w:hAnsi="Consolas" w:cs="Consolas"/>
+          <w:color w:val="000000"/>
+          <w:sz w:val="16"/>
+          <w:highlight w:val="white"/>
+        </w:rPr>
+        <w:t>Tag</w:t>
+      </w:r>
+      <w:r>
+        <w:rPr>
+          <w:rFonts w:ascii="Consolas" w:hAnsi="Consolas" w:cs="Consolas"/>
+          <w:color w:val="000000"/>
+          <w:sz w:val="16"/>
+          <w:highlight w:val="white"/>
+        </w:rPr>
+        <w:t>Visible</w:t>
       </w:r>
       <w:proofErr w:type="spellEnd"/>
       <w:proofErr w:type="gramEnd"/>
@@ -5036,7 +4619,7 @@
           <w:sz w:val="16"/>
           <w:highlight w:val="white"/>
         </w:rPr>
-        <w:t xml:space="preserve">, </w:t>
+        <w:t xml:space="preserve"> *-&gt; </w:t>
       </w:r>
       <w:proofErr w:type="spellStart"/>
       <w:r>
@@ -5064,16 +4647,16 @@
           <w:sz w:val="16"/>
           <w:highlight w:val="white"/>
         </w:rPr>
-        <w:t>G</w:t>
-      </w:r>
-      <w:r>
-        <w:rPr>
-          <w:rFonts w:ascii="Consolas" w:hAnsi="Consolas" w:cs="Consolas"/>
-          <w:color w:val="000000"/>
-          <w:sz w:val="16"/>
-          <w:highlight w:val="white"/>
-        </w:rPr>
-        <w:t>etVisible</w:t>
+        <w:t>Tag</w:t>
+      </w:r>
+      <w:r>
+        <w:rPr>
+          <w:rFonts w:ascii="Consolas" w:hAnsi="Consolas" w:cs="Consolas"/>
+          <w:color w:val="000000"/>
+          <w:sz w:val="16"/>
+          <w:highlight w:val="white"/>
+        </w:rPr>
+        <w:t>Visible</w:t>
       </w:r>
       <w:proofErr w:type="spellEnd"/>
       <w:r>
@@ -5083,8 +4666,81 @@
           <w:sz w:val="16"/>
           <w:highlight w:val="white"/>
         </w:rPr>
-        <w:t>) /-&gt; (</w:t>
-      </w:r>
+        <w:t xml:space="preserve"> |&gt;</w:t>
+      </w:r>
+    </w:p>
+    <w:p>
+      <w:pPr>
+        <w:autoSpaceDE w:val="0"/>
+        <w:autoSpaceDN w:val="0"/>
+        <w:adjustRightInd w:val="0"/>
+        <w:spacing w:after="0" w:line="240" w:lineRule="auto"/>
+        <w:rPr>
+          <w:rFonts w:cstheme="minorHAnsi"/>
+          <w:color w:val="000000"/>
+          <w:sz w:val="16"/>
+          <w:highlight w:val="white"/>
+        </w:rPr>
+      </w:pPr>
+      <w:r>
+        <w:rPr>
+          <w:rFonts w:ascii="Consolas" w:hAnsi="Consolas" w:cs="Consolas"/>
+          <w:color w:val="000000"/>
+          <w:sz w:val="16"/>
+          <w:highlight w:val="white"/>
+        </w:rPr>
+        <w:t xml:space="preserve">            </w:t>
+      </w:r>
+      <w:proofErr w:type="spellStart"/>
+      <w:proofErr w:type="gramStart"/>
+      <w:r>
+        <w:rPr>
+          <w:rFonts w:ascii="Consolas" w:hAnsi="Consolas" w:cs="Consolas"/>
+          <w:color w:val="000000"/>
+          <w:sz w:val="16"/>
+          <w:highlight w:val="white"/>
+        </w:rPr>
+        <w:t>jim</w:t>
+      </w:r>
+      <w:r>
+        <w:rPr>
+          <w:rFonts w:ascii="Consolas" w:hAnsi="Consolas" w:cs="Consolas"/>
+          <w:color w:val="000000"/>
+          <w:sz w:val="16"/>
+          <w:highlight w:val="white"/>
+        </w:rPr>
+        <w:t>.</w:t>
+      </w:r>
+      <w:r>
+        <w:rPr>
+          <w:rFonts w:ascii="Consolas" w:hAnsi="Consolas" w:cs="Consolas"/>
+          <w:color w:val="000000"/>
+          <w:sz w:val="16"/>
+          <w:highlight w:val="white"/>
+        </w:rPr>
+        <w:t>Tag</w:t>
+      </w:r>
+      <w:r>
+        <w:rPr>
+          <w:rFonts w:ascii="Consolas" w:hAnsi="Consolas" w:cs="Consolas"/>
+          <w:color w:val="000000"/>
+          <w:sz w:val="16"/>
+          <w:highlight w:val="white"/>
+        </w:rPr>
+        <w:t>Visible</w:t>
+      </w:r>
+      <w:proofErr w:type="spellEnd"/>
+      <w:proofErr w:type="gramEnd"/>
+      <w:r>
+        <w:rPr>
+          <w:rFonts w:ascii="Consolas" w:hAnsi="Consolas" w:cs="Consolas"/>
+          <w:color w:val="000000"/>
+          <w:sz w:val="16"/>
+          <w:highlight w:val="white"/>
+        </w:rPr>
+        <w:t xml:space="preserve">) /-&gt; </w:t>
+      </w:r>
+      <w:proofErr w:type="spellStart"/>
       <w:r>
         <w:rPr>
           <w:rFonts w:ascii="Consolas" w:hAnsi="Consolas" w:cs="Consolas"/>
@@ -5101,25 +4757,6 @@
           <w:sz w:val="16"/>
           <w:highlight w:val="white"/>
         </w:rPr>
-        <w:t xml:space="preserve">, not &gt;&gt; </w:t>
-      </w:r>
-      <w:proofErr w:type="spellStart"/>
-      <w:r>
-        <w:rPr>
-          <w:rFonts w:ascii="Consolas" w:hAnsi="Consolas" w:cs="Consolas"/>
-          <w:color w:val="000000"/>
-          <w:sz w:val="16"/>
-          <w:highlight w:val="white"/>
-        </w:rPr>
-        <w:t>bob</w:t>
-      </w:r>
-      <w:r>
-        <w:rPr>
-          <w:rFonts w:ascii="Consolas" w:hAnsi="Consolas" w:cs="Consolas"/>
-          <w:color w:val="000000"/>
-          <w:sz w:val="16"/>
-          <w:highlight w:val="white"/>
-        </w:rPr>
         <w:t>.</w:t>
       </w:r>
       <w:r>
@@ -5129,16 +47